--- a/Оформление.docx
+++ b/Оформление.docx
@@ -1,18 +1,323 @@
 
 <file path=word/document.xml><?xml version="1.0" encoding="utf-8"?>
-<w:document xmlns:ve="http://schemas.openxmlformats.org/markup-compatibility/2006" xmlns:o="urn:schemas-microsoft-com:office:office" xmlns:r="http://schemas.openxmlformats.org/officeDocument/2006/relationships" xmlns:m="http://schemas.openxmlformats.org/officeDocument/2006/math" xmlns:v="urn:schemas-microsoft-com:vml" xmlns:wp="http://schemas.openxmlformats.org/drawingml/2006/wordprocessingDrawing" xmlns:w10="urn:schemas-microsoft-com:office:word" xmlns:w="http://schemas.openxmlformats.org/wordprocessingml/2006/main" xmlns:wne="http://schemas.microsoft.com/office/word/2006/wordml">
+<w:document xmlns:wpc="http://schemas.microsoft.com/office/word/2010/wordprocessingCanvas" xmlns:mc="http://schemas.openxmlformats.org/markup-compatibility/2006" xmlns:o="urn:schemas-microsoft-com:office:office" xmlns:r="http://schemas.openxmlformats.org/officeDocument/2006/relationships" xmlns:m="http://schemas.openxmlformats.org/officeDocument/2006/math" xmlns:v="urn:schemas-microsoft-com:vml" xmlns:wp14="http://schemas.microsoft.com/office/word/2010/wordprocessingDrawing" xmlns:wp="http://schemas.openxmlformats.org/drawingml/2006/wordprocessingDrawing" xmlns:w10="urn:schemas-microsoft-com:office:word" xmlns:w="http://schemas.openxmlformats.org/wordprocessingml/2006/main" xmlns:w14="http://schemas.microsoft.com/office/word/2010/wordml" xmlns:wpg="http://schemas.microsoft.com/office/word/2010/wordprocessingGroup" xmlns:wpi="http://schemas.microsoft.com/office/word/2010/wordprocessingInk" xmlns:wne="http://schemas.microsoft.com/office/word/2006/wordml" xmlns:wps="http://schemas.microsoft.com/office/word/2010/wordprocessingShape" mc:Ignorable="w14 wp14">
   <w:body>
     <w:p>
       <w:pPr>
+        <w:pStyle w:val="VKRZagolovki"/>
+        <w:jc w:val="center"/>
+      </w:pPr>
+      <w:r>
+        <w:t>Теория о нейронных сетях</w:t>
+      </w:r>
+    </w:p>
+    <w:p>
+      <w:pPr>
         <w:pStyle w:val="VKRMain"/>
+      </w:pPr>
+      <w:r>
+        <w:t>. Нейронные сети – это</w:t>
+      </w:r>
+      <w:r>
+        <w:t xml:space="preserve"> попытка математиков различными законами и формулами описать работу биологической нейронной сети.</w:t>
+      </w:r>
+      <w:r>
+        <w:t xml:space="preserve"> Нейронная сеть представляет из себя </w:t>
+      </w:r>
+      <w:r>
+        <w:t xml:space="preserve">последовательно </w:t>
+      </w:r>
+      <w:r>
+        <w:t>соединенные между собой нейроны</w:t>
+      </w:r>
+      <w:r>
+        <w:t>. О</w:t>
+      </w:r>
+      <w:r>
+        <w:t>сновной задаче</w:t>
+      </w:r>
+      <w:r>
+        <w:t xml:space="preserve"> нейронных сетей </w:t>
+      </w:r>
+      <w:r>
+        <w:t>является</w:t>
+      </w:r>
+      <w:r>
+        <w:t xml:space="preserve"> по набору входны</w:t>
+      </w:r>
+      <w:r>
+        <w:t>х параметров выдавать</w:t>
+      </w:r>
+      <w:r>
+        <w:t xml:space="preserve"> резу</w:t>
+      </w:r>
+      <w:r>
+        <w:t>льтат по которому уже делатся какое либо предположение.</w:t>
+      </w:r>
+      <w:r>
+        <w:t>Предположения могут быть различными от того какой цвет показывают нейросети, до того как правильно ответить на то или инное предложение.</w:t>
+      </w:r>
+    </w:p>
+    <w:p>
+      <w:pPr>
+        <w:pStyle w:val="VKRMain"/>
+      </w:pPr>
+      <w:r>
+        <w:t>Основным</w:t>
+      </w:r>
+      <w:r>
+        <w:t>и</w:t>
+      </w:r>
+      <w:r>
+        <w:t xml:space="preserve"> фундаментальным</w:t>
+      </w:r>
+      <w:r>
+        <w:t>и компонентами нейронной сети являю</w:t>
+      </w:r>
+      <w:r>
+        <w:t>тся нейрон</w:t>
+      </w:r>
+      <w:r>
+        <w:t xml:space="preserve"> и синапсис</w:t>
+      </w:r>
+      <w:r>
+        <w:t>.</w:t>
+      </w:r>
+    </w:p>
+    <w:p>
+      <w:pPr>
+        <w:pStyle w:val="VKRMain"/>
+      </w:pPr>
+      <w:r>
+        <w:t>Синапсис</w:t>
+      </w:r>
+      <w:r>
+        <w:t xml:space="preserve"> это связи</w:t>
+      </w:r>
+      <w:r>
+        <w:t xml:space="preserve"> между нейронами.Они обладают всего одним параметром – вес. Вес необходим для изменения входной информации передающейся от нейрона к нейрону.Этот параметр показывает насколько входная информация </w:t>
+      </w:r>
+      <w:r>
+        <w:t xml:space="preserve">будет влиять на выход нейрона. </w:t>
+      </w:r>
+      <w:r>
+        <w:t>Ниже представлена формула по которой происходит расчет входов в нейрон умноженные на веса синапсисов.</w:t>
+      </w:r>
+    </w:p>
+    <w:p>
+      <w:pPr>
+        <w:pStyle w:val="VKRMain"/>
+        <w:jc w:val="center"/>
+      </w:pPr>
+      <w:r>
         <w:rPr>
-          <w:lang w:val="ru-RU"/>
+          <w:noProof/>
         </w:rPr>
+        <w:drawing>
+          <wp:inline distT="0" distB="0" distL="0" distR="0" wp14:anchorId="3E0FC3A8" wp14:editId="7DD1E67C">
+            <wp:extent cx="2133600" cy="361950"/>
+            <wp:effectExtent l="0" t="0" r="0" b="0"/>
+            <wp:docPr id="2" name="Рисунок 2"/>
+            <wp:cNvGraphicFramePr>
+              <a:graphicFrameLocks xmlns:a="http://schemas.openxmlformats.org/drawingml/2006/main" noChangeAspect="1"/>
+            </wp:cNvGraphicFramePr>
+            <a:graphic xmlns:a="http://schemas.openxmlformats.org/drawingml/2006/main">
+              <a:graphicData uri="http://schemas.openxmlformats.org/drawingml/2006/picture">
+                <pic:pic xmlns:pic="http://schemas.openxmlformats.org/drawingml/2006/picture">
+                  <pic:nvPicPr>
+                    <pic:cNvPr id="0" name=""/>
+                    <pic:cNvPicPr/>
+                  </pic:nvPicPr>
+                  <pic:blipFill>
+                    <a:blip r:embed="rId6"/>
+                    <a:stretch>
+                      <a:fillRect/>
+                    </a:stretch>
+                  </pic:blipFill>
+                  <pic:spPr>
+                    <a:xfrm>
+                      <a:off x="0" y="0"/>
+                      <a:ext cx="2133600" cy="361950"/>
+                    </a:xfrm>
+                    <a:prstGeom prst="rect">
+                      <a:avLst/>
+                    </a:prstGeom>
+                  </pic:spPr>
+                </pic:pic>
+              </a:graphicData>
+            </a:graphic>
+          </wp:inline>
+        </w:drawing>
+      </w:r>
+    </w:p>
+    <w:p>
+      <w:pPr>
+        <w:pStyle w:val="VKRMain"/>
       </w:pPr>
+      <w:r>
+        <w:t xml:space="preserve"> Нейрон представляет из себя </w:t>
+      </w:r>
+      <w:r>
+        <w:rPr>
+          <w:color w:val="FF0000"/>
+        </w:rPr>
+        <w:t>математическую</w:t>
+      </w:r>
+      <w:r>
+        <w:t xml:space="preserve"> еденицу имеющую </w:t>
+      </w:r>
+      <w:r>
+        <w:t>неограниченной колличество</w:t>
+      </w:r>
+      <w:r>
+        <w:t xml:space="preserve"> входов и один выход.</w:t>
+      </w:r>
+    </w:p>
+    <w:p>
+      <w:pPr>
+        <w:pStyle w:val="VKRMain"/>
+        <w:jc w:val="center"/>
+      </w:pPr>
+      <w:r>
+        <w:rPr>
+          <w:noProof/>
+        </w:rPr>
+        <w:drawing>
+          <wp:inline distT="0" distB="0" distL="0" distR="0" wp14:anchorId="63265FAB" wp14:editId="3DCC8AE0">
+            <wp:extent cx="4452731" cy="2669996"/>
+            <wp:effectExtent l="0" t="0" r="0" b="0"/>
+            <wp:docPr id="1" name="Рисунок 1"/>
+            <wp:cNvGraphicFramePr>
+              <a:graphicFrameLocks xmlns:a="http://schemas.openxmlformats.org/drawingml/2006/main" noChangeAspect="1"/>
+            </wp:cNvGraphicFramePr>
+            <a:graphic xmlns:a="http://schemas.openxmlformats.org/drawingml/2006/main">
+              <a:graphicData uri="http://schemas.openxmlformats.org/drawingml/2006/picture">
+                <pic:pic xmlns:pic="http://schemas.openxmlformats.org/drawingml/2006/picture">
+                  <pic:nvPicPr>
+                    <pic:cNvPr id="0" name=""/>
+                    <pic:cNvPicPr/>
+                  </pic:nvPicPr>
+                  <pic:blipFill>
+                    <a:blip r:embed="rId7"/>
+                    <a:stretch>
+                      <a:fillRect/>
+                    </a:stretch>
+                  </pic:blipFill>
+                  <pic:spPr>
+                    <a:xfrm>
+                      <a:off x="0" y="0"/>
+                      <a:ext cx="4454589" cy="2671110"/>
+                    </a:xfrm>
+                    <a:prstGeom prst="rect">
+                      <a:avLst/>
+                    </a:prstGeom>
+                  </pic:spPr>
+                </pic:pic>
+              </a:graphicData>
+            </a:graphic>
+          </wp:inline>
+        </w:drawing>
+      </w:r>
+    </w:p>
+    <w:p>
+      <w:pPr>
+        <w:pStyle w:val="VKRMain"/>
+      </w:pPr>
+      <w:r>
+        <w:lastRenderedPageBreak/>
+        <w:t>Нейрон это определ</w:t>
+      </w:r>
+      <w:r>
+        <w:t>енный математический оператор</w:t>
+      </w:r>
+      <w:r>
+        <w:t xml:space="preserve"> который </w:t>
+      </w:r>
+      <w:r>
+        <w:t>складывает</w:t>
+      </w:r>
+      <w:r>
+        <w:t xml:space="preserve"> значения</w:t>
+      </w:r>
+      <w:r>
+        <w:t xml:space="preserve"> входов .После к полученному значению прибавляется значение </w:t>
+      </w:r>
+      <w:r>
+        <w:t>“</w:t>
+      </w:r>
+      <w:r>
+        <w:t>смещ</w:t>
+      </w:r>
+      <w:bookmarkStart w:id="0" w:name="_GoBack"/>
+      <w:bookmarkEnd w:id="0"/>
+      <w:r>
+        <w:t>ения</w:t>
+      </w:r>
+      <w:r>
+        <w:t>”</w:t>
+      </w:r>
+      <w:r>
+        <w:t xml:space="preserve"> и формируе</w:t>
+      </w:r>
+      <w:r>
+        <w:t>т</w:t>
+      </w:r>
+      <w:r>
+        <w:t>ся</w:t>
+      </w:r>
+      <w:r>
+        <w:t xml:space="preserve"> значения выхода.</w:t>
+      </w:r>
+    </w:p>
+    <w:p>
+      <w:pPr>
+        <w:pStyle w:val="VKRMain"/>
+        <w:jc w:val="center"/>
+      </w:pPr>
+      <w:r>
+        <w:rPr>
+          <w:noProof/>
+        </w:rPr>
+        <w:drawing>
+          <wp:inline distT="0" distB="0" distL="0" distR="0" wp14:anchorId="4537394F" wp14:editId="40D85A3F">
+            <wp:extent cx="2171700" cy="523875"/>
+            <wp:effectExtent l="0" t="0" r="0" b="9525"/>
+            <wp:docPr id="3" name="Рисунок 3"/>
+            <wp:cNvGraphicFramePr>
+              <a:graphicFrameLocks xmlns:a="http://schemas.openxmlformats.org/drawingml/2006/main" noChangeAspect="1"/>
+            </wp:cNvGraphicFramePr>
+            <a:graphic xmlns:a="http://schemas.openxmlformats.org/drawingml/2006/main">
+              <a:graphicData uri="http://schemas.openxmlformats.org/drawingml/2006/picture">
+                <pic:pic xmlns:pic="http://schemas.openxmlformats.org/drawingml/2006/picture">
+                  <pic:nvPicPr>
+                    <pic:cNvPr id="0" name=""/>
+                    <pic:cNvPicPr/>
+                  </pic:nvPicPr>
+                  <pic:blipFill>
+                    <a:blip r:embed="rId8"/>
+                    <a:stretch>
+                      <a:fillRect/>
+                    </a:stretch>
+                  </pic:blipFill>
+                  <pic:spPr>
+                    <a:xfrm>
+                      <a:off x="0" y="0"/>
+                      <a:ext cx="2171700" cy="523875"/>
+                    </a:xfrm>
+                    <a:prstGeom prst="rect">
+                      <a:avLst/>
+                    </a:prstGeom>
+                  </pic:spPr>
+                </pic:pic>
+              </a:graphicData>
+            </a:graphic>
+          </wp:inline>
+        </w:drawing>
+      </w:r>
     </w:p>
     <w:sectPr>
       <w:pgSz w:w="11906" w:h="16838"/>
-      <w:pgMar w:top="1134" w:right="850" w:bottom="1134" w:left="1701" w:header="708" w:footer="708" w:gutter="0"/>
+      <w:pgMar w:top="1134" w:right="850" w:bottom="1134" w:left="709" w:header="708" w:footer="708" w:gutter="0"/>
       <w:cols w:space="708"/>
       <w:docGrid w:linePitch="360"/>
     </w:sectPr>
@@ -21,7 +326,7 @@
 </file>
 
 <file path=word/styles.xml><?xml version="1.0" encoding="utf-8"?>
-<w:styles xmlns:r="http://schemas.openxmlformats.org/officeDocument/2006/relationships" xmlns:w="http://schemas.openxmlformats.org/wordprocessingml/2006/main">
+<w:styles xmlns:mc="http://schemas.openxmlformats.org/markup-compatibility/2006" xmlns:r="http://schemas.openxmlformats.org/officeDocument/2006/relationships" xmlns:w="http://schemas.openxmlformats.org/wordprocessingml/2006/main" xmlns:w14="http://schemas.microsoft.com/office/word/2010/wordml" mc:Ignorable="w14">
   <w:docDefaults>
     <w:rPrDefault>
       <w:rPr>
@@ -205,6 +510,7 @@
   <w:style w:type="character" w:default="1" w:styleId="a0">
     <w:name w:val="Default Paragraph Font"/>
     <w:uiPriority w:val="1"/>
+    <w:semiHidden/>
     <w:unhideWhenUsed/>
   </w:style>
   <w:style w:type="table" w:default="1" w:styleId="a1">
@@ -212,7 +518,6 @@
     <w:uiPriority w:val="99"/>
     <w:semiHidden/>
     <w:unhideWhenUsed/>
-    <w:qFormat/>
     <w:tblPr>
       <w:tblInd w:w="0" w:type="dxa"/>
       <w:tblCellMar>
@@ -314,7 +619,7 @@
     <w:link w:val="VKRMain0"/>
     <w:autoRedefine/>
     <w:qFormat/>
-    <w:rsid w:val="00F45A1D"/>
+    <w:rsid w:val="004D32CD"/>
     <w:pPr>
       <w:spacing w:line="360" w:lineRule="auto"/>
       <w:ind w:firstLine="709"/>
@@ -324,7 +629,6 @@
       <w:rFonts w:ascii="Times New Roman" w:hAnsi="Times New Roman" w:cs="Times New Roman"/>
       <w:sz w:val="28"/>
       <w:szCs w:val="28"/>
-      <w:lang w:val="en-US"/>
     </w:rPr>
   </w:style>
   <w:style w:type="character" w:customStyle="1" w:styleId="VKR0">
@@ -354,12 +658,11 @@
     <w:name w:val="VKR_Main Знак"/>
     <w:basedOn w:val="a0"/>
     <w:link w:val="VKRMain"/>
-    <w:rsid w:val="00F45A1D"/>
+    <w:rsid w:val="004D32CD"/>
     <w:rPr>
       <w:rFonts w:ascii="Times New Roman" w:hAnsi="Times New Roman" w:cs="Times New Roman"/>
       <w:sz w:val="28"/>
       <w:szCs w:val="28"/>
-      <w:lang w:val="en-US"/>
     </w:rPr>
   </w:style>
   <w:style w:type="paragraph" w:customStyle="1" w:styleId="VKRZagolovki">
@@ -377,6 +680,204 @@
     <w:basedOn w:val="10"/>
     <w:link w:val="VKRZagolovki"/>
     <w:rsid w:val="00A23478"/>
+    <w:rPr>
+      <w:rFonts w:ascii="Times New Roman" w:eastAsia="Times New Roman" w:hAnsi="Times New Roman" w:cs="Times New Roman"/>
+      <w:b/>
+      <w:bCs/>
+      <w:kern w:val="32"/>
+      <w:sz w:val="28"/>
+      <w:szCs w:val="32"/>
+    </w:rPr>
+  </w:style>
+</w:styles>
+</file>
+
+<file path=word/stylesWithEffects.xml><?xml version="1.0" encoding="utf-8"?>
+<w:styles xmlns:wpc="http://schemas.microsoft.com/office/word/2010/wordprocessingCanvas" xmlns:mc="http://schemas.openxmlformats.org/markup-compatibility/2006" xmlns:o="urn:schemas-microsoft-com:office:office" xmlns:r="http://schemas.openxmlformats.org/officeDocument/2006/relationships" xmlns:m="http://schemas.openxmlformats.org/officeDocument/2006/math" xmlns:v="urn:schemas-microsoft-com:vml" xmlns:wp14="http://schemas.microsoft.com/office/word/2010/wordprocessingDrawing" xmlns:wp="http://schemas.openxmlformats.org/drawingml/2006/wordprocessingDrawing" xmlns:w10="urn:schemas-microsoft-com:office:word" xmlns:w="http://schemas.openxmlformats.org/wordprocessingml/2006/main" xmlns:w14="http://schemas.microsoft.com/office/word/2010/wordml" xmlns:wpg="http://schemas.microsoft.com/office/word/2010/wordprocessingGroup" xmlns:wpi="http://schemas.microsoft.com/office/word/2010/wordprocessingInk" xmlns:wne="http://schemas.microsoft.com/office/word/2006/wordml" xmlns:wps="http://schemas.microsoft.com/office/word/2010/wordprocessingShape" mc:Ignorable="w14 wp14">
+  <w:docDefaults>
+    <w:rPrDefault>
+      <w:rPr>
+        <w:rFonts w:asciiTheme="minorHAnsi" w:eastAsiaTheme="minorEastAsia" w:hAnsiTheme="minorHAnsi" w:cstheme="minorBidi"/>
+        <w:sz w:val="22"/>
+        <w:szCs w:val="22"/>
+        <w:lang w:val="ru-RU" w:eastAsia="ru-RU" w:bidi="ar-SA"/>
+      </w:rPr>
+    </w:rPrDefault>
+    <w:pPrDefault>
+      <w:pPr>
+        <w:spacing w:after="200" w:line="276" w:lineRule="auto"/>
+      </w:pPr>
+    </w:pPrDefault>
+  </w:docDefaults>
+  <w:latentStyles w:defLockedState="0" w:defUIPriority="99" w:defSemiHidden="1" w:defUnhideWhenUsed="1" w:defQFormat="0" w:count="267">
+    <w:lsdException w:name="Normal" w:semiHidden="0" w:uiPriority="0" w:unhideWhenUsed="0" w:qFormat="1"/>
+    <w:lsdException w:name="heading 1" w:semiHidden="0" w:uiPriority="9" w:unhideWhenUsed="0" w:qFormat="1"/>
+    <w:lsdException w:name="heading 2" w:uiPriority="9" w:qFormat="1"/>
+    <w:lsdException w:name="heading 3" w:uiPriority="9" w:qFormat="1"/>
+    <w:lsdException w:name="heading 4" w:uiPriority="9" w:qFormat="1"/>
+    <w:lsdException w:name="heading 5" w:uiPriority="9" w:qFormat="1"/>
+    <w:lsdException w:name="heading 6" w:uiPriority="9" w:qFormat="1"/>
+    <w:lsdException w:name="heading 7" w:uiPriority="9" w:qFormat="1"/>
+    <w:lsdException w:name="heading 8" w:uiPriority="9" w:qFormat="1"/>
+    <w:lsdException w:name="heading 9" w:uiPriority="9" w:qFormat="1"/>
+    <w:lsdException w:name="toc 1" w:uiPriority="39"/>
+    <w:lsdException w:name="toc 2" w:uiPriority="39"/>
+    <w:lsdException w:name="toc 3" w:uiPriority="39"/>
+    <w:lsdException w:name="toc 4" w:uiPriority="39"/>
+    <w:lsdException w:name="toc 5" w:uiPriority="39"/>
+    <w:lsdException w:name="toc 6" w:uiPriority="39"/>
+    <w:lsdException w:name="toc 7" w:uiPriority="39"/>
+    <w:lsdException w:name="toc 8" w:uiPriority="39"/>
+    <w:lsdException w:name="toc 9" w:uiPriority="39"/>
+    <w:lsdException w:name="caption" w:uiPriority="35" w:qFormat="1"/>
+    <w:lsdException w:name="Title" w:semiHidden="0" w:uiPriority="10" w:unhideWhenUsed="0" w:qFormat="1"/>
+    <w:lsdException w:name="Default Paragraph Font" w:uiPriority="1"/>
+    <w:lsdException w:name="Subtitle" w:semiHidden="0" w:uiPriority="11" w:unhideWhenUsed="0" w:qFormat="1"/>
+    <w:lsdException w:name="Strong" w:semiHidden="0" w:uiPriority="22" w:unhideWhenUsed="0" w:qFormat="1"/>
+    <w:lsdException w:name="Emphasis" w:semiHidden="0" w:uiPriority="20" w:unhideWhenUsed="0" w:qFormat="1"/>
+    <w:lsdException w:name="Table Grid" w:semiHidden="0" w:uiPriority="59" w:unhideWhenUsed="0"/>
+    <w:lsdException w:name="Placeholder Text" w:unhideWhenUsed="0"/>
+    <w:lsdException w:name="No Spacing" w:semiHidden="0" w:uiPriority="1" w:unhideWhenUsed="0" w:qFormat="1"/>
+    <w:lsdException w:name="Light Shading" w:semiHidden="0" w:uiPriority="60" w:unhideWhenUsed="0"/>
+    <w:lsdException w:name="Light List" w:semiHidden="0" w:uiPriority="61" w:unhideWhenUsed="0"/>
+    <w:lsdException w:name="Light Grid" w:semiHidden="0" w:uiPriority="62" w:unhideWhenUsed="0"/>
+    <w:lsdException w:name="Medium Shading 1" w:semiHidden="0" w:uiPriority="63" w:unhideWhenUsed="0"/>
+    <w:lsdException w:name="Medium Shading 2" w:semiHidden="0" w:uiPriority="64" w:unhideWhenUsed="0"/>
+    <w:lsdException w:name="Medium List 1" w:semiHidden="0" w:uiPriority="65" w:unhideWhenUsed="0"/>
+    <w:lsdException w:name="Medium List 2" w:semiHidden="0" w:uiPriority="66" w:unhideWhenUsed="0"/>
+    <w:lsdException w:name="Medium Grid 1" w:semiHidden="0" w:uiPriority="67" w:unhideWhenUsed="0"/>
+    <w:lsdException w:name="Medium Grid 2" w:semiHidden="0" w:uiPriority="68" w:unhideWhenUsed="0"/>
+    <w:lsdException w:name="Medium Grid 3" w:semiHidden="0" w:uiPriority="69" w:unhideWhenUsed="0"/>
+    <w:lsdException w:name="Dark List" w:semiHidden="0" w:uiPriority="70" w:unhideWhenUsed="0"/>
+    <w:lsdException w:name="Colorful Shading" w:semiHidden="0" w:uiPriority="71" w:unhideWhenUsed="0"/>
+    <w:lsdException w:name="Colorful List" w:semiHidden="0" w:uiPriority="72" w:unhideWhenUsed="0"/>
+    <w:lsdException w:name="Colorful Grid" w:semiHidden="0" w:uiPriority="73" w:unhideWhenUsed="0"/>
+    <w:lsdException w:name="Light Shading Accent 1" w:semiHidden="0" w:uiPriority="60" w:unhideWhenUsed="0"/>
+    <w:lsdException w:name="Light List Accent 1" w:semiHidden="0" w:uiPriority="61" w:unhideWhenUsed="0"/>
+    <w:lsdException w:name="Light Grid Accent 1" w:semiHidden="0" w:uiPriority="62" w:unhideWhenUsed="0"/>
+    <w:lsdException w:name="Medium Shading 1 Accent 1" w:semiHidden="0" w:uiPriority="63" w:unhideWhenUsed="0"/>
+    <w:lsdException w:name="Medium Shading 2 Accent 1" w:semiHidden="0" w:uiPriority="64" w:unhideWhenUsed="0"/>
+    <w:lsdException w:name="Medium List 1 Accent 1" w:semiHidden="0" w:uiPriority="65" w:unhideWhenUsed="0"/>
+    <w:lsdException w:name="Revision" w:unhideWhenUsed="0"/>
+    <w:lsdException w:name="List Paragraph" w:semiHidden="0" w:uiPriority="34" w:unhideWhenUsed="0" w:qFormat="1"/>
+    <w:lsdException w:name="Quote" w:semiHidden="0" w:uiPriority="29" w:unhideWhenUsed="0" w:qFormat="1"/>
+    <w:lsdException w:name="Intense Quote" w:semiHidden="0" w:uiPriority="30" w:unhideWhenUsed="0" w:qFormat="1"/>
+    <w:lsdException w:name="Medium List 2 Accent 1" w:semiHidden="0" w:uiPriority="66" w:unhideWhenUsed="0"/>
+    <w:lsdException w:name="Medium Grid 1 Accent 1" w:semiHidden="0" w:uiPriority="67" w:unhideWhenUsed="0"/>
+    <w:lsdException w:name="Medium Grid 2 Accent 1" w:semiHidden="0" w:uiPriority="68" w:unhideWhenUsed="0"/>
+    <w:lsdException w:name="Medium Grid 3 Accent 1" w:semiHidden="0" w:uiPriority="69" w:unhideWhenUsed="0"/>
+    <w:lsdException w:name="Dark List Accent 1" w:semiHidden="0" w:uiPriority="70" w:unhideWhenUsed="0"/>
+    <w:lsdException w:name="Colorful Shading Accent 1" w:semiHidden="0" w:uiPriority="71" w:unhideWhenUsed="0"/>
+    <w:lsdException w:name="Colorful List Accent 1" w:semiHidden="0" w:uiPriority="72" w:unhideWhenUsed="0"/>
+    <w:lsdException w:name="Colorful Grid Accent 1" w:semiHidden="0" w:uiPriority="73" w:unhideWhenUsed="0"/>
+    <w:lsdException w:name="Light Shading Accent 2" w:semiHidden="0" w:uiPriority="60" w:unhideWhenUsed="0"/>
+    <w:lsdException w:name="Light List Accent 2" w:semiHidden="0" w:uiPriority="61" w:unhideWhenUsed="0"/>
+    <w:lsdException w:name="Light Grid Accent 2" w:semiHidden="0" w:uiPriority="62" w:unhideWhenUsed="0"/>
+    <w:lsdException w:name="Medium Shading 1 Accent 2" w:semiHidden="0" w:uiPriority="63" w:unhideWhenUsed="0"/>
+    <w:lsdException w:name="Medium Shading 2 Accent 2" w:semiHidden="0" w:uiPriority="64" w:unhideWhenUsed="0"/>
+    <w:lsdException w:name="Medium List 1 Accent 2" w:semiHidden="0" w:uiPriority="65" w:unhideWhenUsed="0"/>
+    <w:lsdException w:name="Medium List 2 Accent 2" w:semiHidden="0" w:uiPriority="66" w:unhideWhenUsed="0"/>
+    <w:lsdException w:name="Medium Grid 1 Accent 2" w:semiHidden="0" w:uiPriority="67" w:unhideWhenUsed="0"/>
+    <w:lsdException w:name="Medium Grid 2 Accent 2" w:semiHidden="0" w:uiPriority="68" w:unhideWhenUsed="0"/>
+    <w:lsdException w:name="Medium Grid 3 Accent 2" w:semiHidden="0" w:uiPriority="69" w:unhideWhenUsed="0"/>
+    <w:lsdException w:name="Dark List Accent 2" w:semiHidden="0" w:uiPriority="70" w:unhideWhenUsed="0"/>
+    <w:lsdException w:name="Colorful Shading Accent 2" w:semiHidden="0" w:uiPriority="71" w:unhideWhenUsed="0"/>
+    <w:lsdException w:name="Colorful List Accent 2" w:semiHidden="0" w:uiPriority="72" w:unhideWhenUsed="0"/>
+    <w:lsdException w:name="Colorful Grid Accent 2" w:semiHidden="0" w:uiPriority="73" w:unhideWhenUsed="0"/>
+    <w:lsdException w:name="Light Shading Accent 3" w:semiHidden="0" w:uiPriority="60" w:unhideWhenUsed="0"/>
+    <w:lsdException w:name="Light List Accent 3" w:semiHidden="0" w:uiPriority="61" w:unhideWhenUsed="0"/>
+    <w:lsdException w:name="Light Grid Accent 3" w:semiHidden="0" w:uiPriority="62" w:unhideWhenUsed="0"/>
+    <w:lsdException w:name="Medium Shading 1 Accent 3" w:semiHidden="0" w:uiPriority="63" w:unhideWhenUsed="0"/>
+    <w:lsdException w:name="Medium Shading 2 Accent 3" w:semiHidden="0" w:uiPriority="64" w:unhideWhenUsed="0"/>
+    <w:lsdException w:name="Medium List 1 Accent 3" w:semiHidden="0" w:uiPriority="65" w:unhideWhenUsed="0"/>
+    <w:lsdException w:name="Medium List 2 Accent 3" w:semiHidden="0" w:uiPriority="66" w:unhideWhenUsed="0"/>
+    <w:lsdException w:name="Medium Grid 1 Accent 3" w:semiHidden="0" w:uiPriority="67" w:unhideWhenUsed="0"/>
+    <w:lsdException w:name="Medium Grid 2 Accent 3" w:semiHidden="0" w:uiPriority="68" w:unhideWhenUsed="0"/>
+    <w:lsdException w:name="Medium Grid 3 Accent 3" w:semiHidden="0" w:uiPriority="69" w:unhideWhenUsed="0"/>
+    <w:lsdException w:name="Dark List Accent 3" w:semiHidden="0" w:uiPriority="70" w:unhideWhenUsed="0"/>
+    <w:lsdException w:name="Colorful Shading Accent 3" w:semiHidden="0" w:uiPriority="71" w:unhideWhenUsed="0"/>
+    <w:lsdException w:name="Colorful List Accent 3" w:semiHidden="0" w:uiPriority="72" w:unhideWhenUsed="0"/>
+    <w:lsdException w:name="Colorful Grid Accent 3" w:semiHidden="0" w:uiPriority="73" w:unhideWhenUsed="0"/>
+    <w:lsdException w:name="Light Shading Accent 4" w:semiHidden="0" w:uiPriority="60" w:unhideWhenUsed="0"/>
+    <w:lsdException w:name="Light List Accent 4" w:semiHidden="0" w:uiPriority="61" w:unhideWhenUsed="0"/>
+    <w:lsdException w:name="Light Grid Accent 4" w:semiHidden="0" w:uiPriority="62" w:unhideWhenUsed="0"/>
+    <w:lsdException w:name="Medium Shading 1 Accent 4" w:semiHidden="0" w:uiPriority="63" w:unhideWhenUsed="0"/>
+    <w:lsdException w:name="Medium Shading 2 Accent 4" w:semiHidden="0" w:uiPriority="64" w:unhideWhenUsed="0"/>
+    <w:lsdException w:name="Medium List 1 Accent 4" w:semiHidden="0" w:uiPriority="65" w:unhideWhenUsed="0"/>
+    <w:lsdException w:name="Medium List 2 Accent 4" w:semiHidden="0" w:uiPriority="66" w:unhideWhenUsed="0"/>
+    <w:lsdException w:name="Medium Grid 1 Accent 4" w:semiHidden="0" w:uiPriority="67" w:unhideWhenUsed="0"/>
+    <w:lsdException w:name="Medium Grid 2 Accent 4" w:semiHidden="0" w:uiPriority="68" w:unhideWhenUsed="0"/>
+    <w:lsdException w:name="Medium Grid 3 Accent 4" w:semiHidden="0" w:uiPriority="69" w:unhideWhenUsed="0"/>
+    <w:lsdException w:name="Dark List Accent 4" w:semiHidden="0" w:uiPriority="70" w:unhideWhenUsed="0"/>
+    <w:lsdException w:name="Colorful Shading Accent 4" w:semiHidden="0" w:uiPriority="71" w:unhideWhenUsed="0"/>
+    <w:lsdException w:name="Colorful List Accent 4" w:semiHidden="0" w:uiPriority="72" w:unhideWhenUsed="0"/>
+    <w:lsdException w:name="Colorful Grid Accent 4" w:semiHidden="0" w:uiPriority="73" w:unhideWhenUsed="0"/>
+    <w:lsdException w:name="Light Shading Accent 5" w:semiHidden="0" w:uiPriority="60" w:unhideWhenUsed="0"/>
+    <w:lsdException w:name="Light List Accent 5" w:semiHidden="0" w:uiPriority="61" w:unhideWhenUsed="0"/>
+    <w:lsdException w:name="Light Grid Accent 5" w:semiHidden="0" w:uiPriority="62" w:unhideWhenUsed="0"/>
+    <w:lsdException w:name="Medium Shading 1 Accent 5" w:semiHidden="0" w:uiPriority="63" w:unhideWhenUsed="0"/>
+    <w:lsdException w:name="Medium Shading 2 Accent 5" w:semiHidden="0" w:uiPriority="64" w:unhideWhenUsed="0"/>
+    <w:lsdException w:name="Medium List 1 Accent 5" w:semiHidden="0" w:uiPriority="65" w:unhideWhenUsed="0"/>
+    <w:lsdException w:name="Medium List 2 Accent 5" w:semiHidden="0" w:uiPriority="66" w:unhideWhenUsed="0"/>
+    <w:lsdException w:name="Medium Grid 1 Accent 5" w:semiHidden="0" w:uiPriority="67" w:unhideWhenUsed="0"/>
+    <w:lsdException w:name="Medium Grid 2 Accent 5" w:semiHidden="0" w:uiPriority="68" w:unhideWhenUsed="0"/>
+    <w:lsdException w:name="Medium Grid 3 Accent 5" w:semiHidden="0" w:uiPriority="69" w:unhideWhenUsed="0"/>
+    <w:lsdException w:name="Dark List Accent 5" w:semiHidden="0" w:uiPriority="70" w:unhideWhenUsed="0"/>
+    <w:lsdException w:name="Colorful Shading Accent 5" w:semiHidden="0" w:uiPriority="71" w:unhideWhenUsed="0"/>
+    <w:lsdException w:name="Colorful List Accent 5" w:semiHidden="0" w:uiPriority="72" w:unhideWhenUsed="0"/>
+    <w:lsdException w:name="Colorful Grid Accent 5" w:semiHidden="0" w:uiPriority="73" w:unhideWhenUsed="0"/>
+    <w:lsdException w:name="Light Shading Accent 6" w:semiHidden="0" w:uiPriority="60" w:unhideWhenUsed="0"/>
+    <w:lsdException w:name="Light List Accent 6" w:semiHidden="0" w:uiPriority="61" w:unhideWhenUsed="0"/>
+    <w:lsdException w:name="Light Grid Accent 6" w:semiHidden="0" w:uiPriority="62" w:unhideWhenUsed="0"/>
+    <w:lsdException w:name="Medium Shading 1 Accent 6" w:semiHidden="0" w:uiPriority="63" w:unhideWhenUsed="0"/>
+    <w:lsdException w:name="Medium Shading 2 Accent 6" w:semiHidden="0" w:uiPriority="64" w:unhideWhenUsed="0"/>
+    <w:lsdException w:name="Medium List 1 Accent 6" w:semiHidden="0" w:uiPriority="65" w:unhideWhenUsed="0"/>
+    <w:lsdException w:name="Medium List 2 Accent 6" w:semiHidden="0" w:uiPriority="66" w:unhideWhenUsed="0"/>
+    <w:lsdException w:name="Medium Grid 1 Accent 6" w:semiHidden="0" w:uiPriority="67" w:unhideWhenUsed="0"/>
+    <w:lsdException w:name="Medium Grid 2 Accent 6" w:semiHidden="0" w:uiPriority="68" w:unhideWhenUsed="0"/>
+    <w:lsdException w:name="Medium Grid 3 Accent 6" w:semiHidden="0" w:uiPriority="69" w:unhideWhenUsed="0"/>
+    <w:lsdException w:name="Dark List Accent 6" w:semiHidden="0" w:uiPriority="70" w:unhideWhenUsed="0"/>
+    <w:lsdException w:name="Colorful Shading Accent 6" w:semiHidden="0" w:uiPriority="71" w:unhideWhenUsed="0"/>
+    <w:lsdException w:name="Colorful List Accent 6" w:semiHidden="0" w:uiPriority="72" w:unhideWhenUsed="0"/>
+    <w:lsdException w:name="Colorful Grid Accent 6" w:semiHidden="0" w:uiPriority="73" w:unhideWhenUsed="0"/>
+    <w:lsdException w:name="Subtle Emphasis" w:semiHidden="0" w:uiPriority="19" w:unhideWhenUsed="0" w:qFormat="1"/>
+    <w:lsdException w:name="Intense Emphasis" w:semiHidden="0" w:uiPriority="21" w:unhideWhenUsed="0" w:qFormat="1"/>
+    <w:lsdException w:name="Subtle Reference" w:semiHidden="0" w:uiPriority="31" w:unhideWhenUsed="0" w:qFormat="1"/>
+    <w:lsdException w:name="Intense Reference" w:semiHidden="0" w:uiPriority="32" w:unhideWhenUsed="0" w:qFormat="1"/>
+    <w:lsdException w:name="Book Title" w:semiHidden="0" w:uiPriority="33" w:unhideWhenUsed="0" w:qFormat="1"/>
+    <w:lsdException w:name="Bibliography" w:uiPriority="37"/>
+    <w:lsdException w:name="TOC Heading" w:uiPriority="39" w:qFormat="1"/>
+  </w:latentStyles>
+  <w:style w:type="paragraph" w:default="1" w:styleId="a">
+    <w:name w:val="Normal"/>
+    <w:qFormat/>
+  </w:style>
+  <w:style w:type="character" w:default="1" w:styleId="a0">
+    <w:name w:val="Default Paragraph Font"/>
+    <w:uiPriority w:val="1"/>
+    <w:semiHidden/>
+    <w:unhideWhenUsed/>
+  </w:style>
+  <w:style w:type="table" w:default="1" w:styleId="a1">
+    <w:name w:val="Normal Table"/>
+    <w:uiPriority w:val="99"/>
+    <w:semiHidden/>
+    <w:unhideWhenUsed/>
+    <w:tblPr>
+      <w:tblInd w:w="0" w:type="dxa"/>
+      <w:tblCellMar>
+        <w:top w:w="0" w:type="dxa"/>
+        <w:left w:w="108" w:type="dxa"/>
+        <w:bottom w:w="0" w:type="dxa"/>
+        <w:right w:w="108" w:type="dxa"/>
+      </w:tblCellMar>
+    </w:tblPr>
+  </w:style>
+  <w:style w:type="numbering" w:default="1" w:styleId="a2">
+    <w:name w:val="No List"/>
+    <w:uiPriority w:val="99"/>
+    <w:semiHidden/>
+    <w:unhideWhenUsed/>
   </w:style>
 </w:styles>
 </file>
@@ -669,7 +1170,7 @@
 </file>
 
 <file path=customXml/itemProps1.xml><?xml version="1.0" encoding="utf-8"?>
-<ds:datastoreItem xmlns:ds="http://schemas.openxmlformats.org/officeDocument/2006/customXml" ds:itemID="{F5ED844F-EA0C-4902-85F8-2AB8CD6E08ED}">
+<ds:datastoreItem xmlns:ds="http://schemas.openxmlformats.org/officeDocument/2006/customXml" ds:itemID="{FBFDA405-447C-43F1-BF97-8CD7BAA11CD5}">
   <ds:schemaRefs>
     <ds:schemaRef ds:uri="http://schemas.openxmlformats.org/officeDocument/2006/bibliography"/>
   </ds:schemaRefs>

--- a/Оформление.docx
+++ b/Оформление.docx
@@ -43,19 +43,31 @@
         <w:t>является</w:t>
       </w:r>
       <w:r>
-        <w:t xml:space="preserve"> по набору входны</w:t>
-      </w:r>
-      <w:r>
-        <w:t>х параметров выдавать</w:t>
-      </w:r>
-      <w:r>
-        <w:t xml:space="preserve"> резу</w:t>
-      </w:r>
-      <w:r>
-        <w:t>льтат по которому уже делатся какое либо предположение.</w:t>
-      </w:r>
-      <w:r>
-        <w:t>Предположения могут быть различными от того какой цвет показывают нейросети, до того как правильно ответить на то или инное предложение.</w:t>
+        <w:t xml:space="preserve"> </w:t>
+      </w:r>
+      <w:r>
+        <w:t>получение</w:t>
+      </w:r>
+      <w:r>
+        <w:t xml:space="preserve"> опред</w:t>
+      </w:r>
+      <w:r>
+        <w:t>еленных результатов, по которым</w:t>
+      </w:r>
+      <w:r>
+        <w:t xml:space="preserve"> будет выполняться определенное предположение, по набору </w:t>
+      </w:r>
+      <w:r>
+        <w:t>значений. Предположения</w:t>
+      </w:r>
+      <w:r>
+        <w:t xml:space="preserve"> могут быть различными от того какой цвет показывают нейросети, до того как правильно ответить на то или </w:t>
+      </w:r>
+      <w:r>
+        <w:t>иное</w:t>
+      </w:r>
+      <w:r>
+        <w:t xml:space="preserve"> предложение.</w:t>
       </w:r>
     </w:p>
     <w:p>
@@ -78,7 +90,10 @@
         <w:t>тся нейрон</w:t>
       </w:r>
       <w:r>
-        <w:t xml:space="preserve"> и синапсис</w:t>
+        <w:t xml:space="preserve"> и </w:t>
+      </w:r>
+      <w:r>
+        <w:t>синопсис</w:t>
       </w:r>
       <w:r>
         <w:t>.</w:t>
@@ -89,32 +104,49 @@
         <w:pStyle w:val="VKRMain"/>
       </w:pPr>
       <w:r>
-        <w:t>Синапсис</w:t>
+        <w:t>Синопсис</w:t>
       </w:r>
       <w:r>
         <w:t xml:space="preserve"> это связи</w:t>
       </w:r>
       <w:r>
-        <w:t xml:space="preserve"> между нейронами.Они обладают всего одним параметром – вес. Вес необходим для изменения входной информации передающейся от нейрона к нейрону.Этот параметр показывает насколько входная информация </w:t>
+        <w:t xml:space="preserve"> между </w:t>
+      </w:r>
+      <w:r>
+        <w:t>нейронами. Они</w:t>
+      </w:r>
+      <w:r>
+        <w:t xml:space="preserve"> обладают всего одним параметром – вес. Вес необходим для изменения входной информации передающейся от нейрона к </w:t>
+      </w:r>
+      <w:r>
+        <w:t>нейрону. Этот</w:t>
+      </w:r>
+      <w:r>
+        <w:t xml:space="preserve"> параметр показывает насколько входная информация </w:t>
       </w:r>
       <w:r>
         <w:t xml:space="preserve">будет влиять на выход нейрона. </w:t>
       </w:r>
       <w:r>
-        <w:t>Ниже представлена формула по которой происходит расчет входов в нейрон умноженные на веса синапсисов.</w:t>
-      </w:r>
-    </w:p>
-    <w:p>
-      <w:pPr>
-        <w:pStyle w:val="VKRMain"/>
-        <w:jc w:val="center"/>
+        <w:t xml:space="preserve">Ниже представлена формула по которой происходит расчет входов в нейрон умноженные на веса </w:t>
+      </w:r>
+      <w:r>
+        <w:t>синопсисов</w:t>
+      </w:r>
+      <w:r>
+        <w:t>.</w:t>
+      </w:r>
+    </w:p>
+    <w:p>
+      <w:pPr>
+        <w:pStyle w:val="VKRMain"/>
       </w:pPr>
       <w:r>
         <w:rPr>
           <w:noProof/>
         </w:rPr>
         <w:drawing>
-          <wp:inline distT="0" distB="0" distL="0" distR="0" wp14:anchorId="3E0FC3A8" wp14:editId="7DD1E67C">
+          <wp:inline distT="0" distB="0" distL="0" distR="0" wp14:anchorId="6C7A2759" wp14:editId="25447B9E">
             <wp:extent cx="2133600" cy="361950"/>
             <wp:effectExtent l="0" t="0" r="0" b="0"/>
             <wp:docPr id="2" name="Рисунок 2"/>
@@ -164,10 +196,19 @@
         <w:t>математическую</w:t>
       </w:r>
       <w:r>
-        <w:t xml:space="preserve"> еденицу имеющую </w:t>
-      </w:r>
-      <w:r>
-        <w:t>неограниченной колличество</w:t>
+        <w:t xml:space="preserve"> еденицу</w:t>
+      </w:r>
+      <w:r>
+        <w:t>,</w:t>
+      </w:r>
+      <w:r>
+        <w:t xml:space="preserve"> имеющую </w:t>
+      </w:r>
+      <w:r>
+        <w:t xml:space="preserve">неограниченной </w:t>
+      </w:r>
+      <w:r>
+        <w:t>количество</w:t>
       </w:r>
       <w:r>
         <w:t xml:space="preserve"> входов и один выход.</w:t>
@@ -176,14 +217,13 @@
     <w:p>
       <w:pPr>
         <w:pStyle w:val="VKRMain"/>
-        <w:jc w:val="center"/>
       </w:pPr>
       <w:r>
         <w:rPr>
           <w:noProof/>
         </w:rPr>
         <w:drawing>
-          <wp:inline distT="0" distB="0" distL="0" distR="0" wp14:anchorId="63265FAB" wp14:editId="3DCC8AE0">
+          <wp:inline distT="0" distB="0" distL="0" distR="0" wp14:anchorId="4F472C32" wp14:editId="78776529">
             <wp:extent cx="4452731" cy="2669996"/>
             <wp:effectExtent l="0" t="0" r="0" b="0"/>
             <wp:docPr id="1" name="Рисунок 1"/>
@@ -228,7 +268,10 @@
         <w:t>Нейрон это определ</w:t>
       </w:r>
       <w:r>
-        <w:t>енный математический оператор</w:t>
+        <w:t xml:space="preserve">енный математический </w:t>
+      </w:r>
+      <w:r>
+        <w:t>оператор,</w:t>
       </w:r>
       <w:r>
         <w:t xml:space="preserve"> который </w:t>
@@ -240,18 +283,19 @@
         <w:t xml:space="preserve"> значения</w:t>
       </w:r>
       <w:r>
-        <w:t xml:space="preserve"> входов .После к полученному значению прибавляется значение </w:t>
+        <w:t xml:space="preserve"> входов</w:t>
+      </w:r>
+      <w:r>
+        <w:t xml:space="preserve">. </w:t>
+      </w:r>
+      <w:r>
+        <w:t xml:space="preserve">После к полученному значению прибавляется значение </w:t>
       </w:r>
       <w:r>
         <w:t>“</w:t>
       </w:r>
       <w:r>
-        <w:t>смещ</w:t>
-      </w:r>
-      <w:bookmarkStart w:id="0" w:name="_GoBack"/>
-      <w:bookmarkEnd w:id="0"/>
-      <w:r>
-        <w:t>ения</w:t>
+        <w:t>смещения</w:t>
       </w:r>
       <w:r>
         <w:t>”</w:t>
@@ -272,14 +316,13 @@
     <w:p>
       <w:pPr>
         <w:pStyle w:val="VKRMain"/>
-        <w:jc w:val="center"/>
       </w:pPr>
       <w:r>
         <w:rPr>
           <w:noProof/>
         </w:rPr>
         <w:drawing>
-          <wp:inline distT="0" distB="0" distL="0" distR="0" wp14:anchorId="4537394F" wp14:editId="40D85A3F">
+          <wp:inline distT="0" distB="0" distL="0" distR="0" wp14:anchorId="1770BE6C" wp14:editId="5B45F7B2">
             <wp:extent cx="2171700" cy="523875"/>
             <wp:effectExtent l="0" t="0" r="0" b="9525"/>
             <wp:docPr id="3" name="Рисунок 3"/>
@@ -314,6 +357,1459 @@
           </wp:inline>
         </w:drawing>
       </w:r>
+    </w:p>
+    <w:p>
+      <w:pPr>
+        <w:pStyle w:val="VKRMain"/>
+      </w:pPr>
+      <w:r>
+        <w:t xml:space="preserve">Далее значение выхода подается на функцию активации для того, что бы упорядочить </w:t>
+      </w:r>
+      <w:r>
+        <w:t>результат работы нейрона</w:t>
+      </w:r>
+      <w:r>
+        <w:t xml:space="preserve"> к </w:t>
+      </w:r>
+      <w:r>
+        <w:t xml:space="preserve">определенному диапазону значений, что бы в дальнейшем передавать упорядоченный ответ следующим нейронам, для их более правильной работы и </w:t>
+      </w:r>
+      <w:r>
+        <w:t>обучения. В</w:t>
+      </w:r>
+      <w:r>
+        <w:t xml:space="preserve"> таблице 1 представлены наиболее часто используемые функции активации.</w:t>
+      </w:r>
+    </w:p>
+    <w:p>
+      <w:pPr>
+        <w:pStyle w:val="a5"/>
+        <w:keepNext/>
+      </w:pPr>
+      <w:r>
+        <w:t xml:space="preserve">Таблица </w:t>
+      </w:r>
+      <w:r>
+        <w:fldChar w:fldCharType="begin"/>
+      </w:r>
+      <w:r>
+        <w:instrText xml:space="preserve"> SEQ Таблица \* ARABIC </w:instrText>
+      </w:r>
+      <w:r>
+        <w:fldChar w:fldCharType="separate"/>
+      </w:r>
+      <w:r>
+        <w:rPr>
+          <w:noProof/>
+        </w:rPr>
+        <w:t>1</w:t>
+      </w:r>
+      <w:r>
+        <w:fldChar w:fldCharType="end"/>
+      </w:r>
+      <w:r>
+        <w:t xml:space="preserve"> Функци Активации</w:t>
+      </w:r>
+    </w:p>
+    <w:tbl>
+      <w:tblPr>
+        <w:tblStyle w:val="a8"/>
+        <w:tblW w:w="0" w:type="auto"/>
+        <w:tblLayout w:type="fixed"/>
+        <w:tblLook w:val="04A0" w:firstRow="1" w:lastRow="0" w:firstColumn="1" w:lastColumn="0" w:noHBand="0" w:noVBand="1"/>
+      </w:tblPr>
+      <w:tblGrid>
+        <w:gridCol w:w="1809"/>
+        <w:gridCol w:w="2410"/>
+        <w:gridCol w:w="1655"/>
+        <w:gridCol w:w="4689"/>
+      </w:tblGrid>
+      <w:tr>
+        <w:tc>
+          <w:tcPr>
+            <w:tcW w:w="1809" w:type="dxa"/>
+          </w:tcPr>
+          <w:p>
+            <w:pPr>
+              <w:pStyle w:val="VKRMain"/>
+            </w:pPr>
+            <w:r>
+              <w:t>Название</w:t>
+            </w:r>
+          </w:p>
+        </w:tc>
+        <w:tc>
+          <w:tcPr>
+            <w:tcW w:w="2410" w:type="dxa"/>
+          </w:tcPr>
+          <w:p>
+            <w:pPr>
+              <w:pStyle w:val="VKRMain"/>
+            </w:pPr>
+            <w:r>
+              <w:t>Функция</w:t>
+            </w:r>
+          </w:p>
+        </w:tc>
+        <w:tc>
+          <w:tcPr>
+            <w:tcW w:w="1655" w:type="dxa"/>
+          </w:tcPr>
+          <w:p>
+            <w:pPr>
+              <w:pStyle w:val="VKRMain"/>
+            </w:pPr>
+            <w:r>
+              <w:t>Диапазон значений</w:t>
+            </w:r>
+          </w:p>
+        </w:tc>
+        <w:tc>
+          <w:tcPr>
+            <w:tcW w:w="4689" w:type="dxa"/>
+          </w:tcPr>
+          <w:p>
+            <w:pPr>
+              <w:pStyle w:val="VKRMain"/>
+            </w:pPr>
+            <w:r>
+              <w:t>График функции</w:t>
+            </w:r>
+          </w:p>
+        </w:tc>
+      </w:tr>
+      <w:tr>
+        <w:tc>
+          <w:tcPr>
+            <w:tcW w:w="1809" w:type="dxa"/>
+          </w:tcPr>
+          <w:p>
+            <w:pPr>
+              <w:pStyle w:val="VKRMain"/>
+            </w:pPr>
+            <w:r>
+              <w:t>Линейная</w:t>
+            </w:r>
+          </w:p>
+        </w:tc>
+        <w:tc>
+          <w:tcPr>
+            <w:tcW w:w="2410" w:type="dxa"/>
+          </w:tcPr>
+          <w:p>
+            <w:pPr>
+              <w:pStyle w:val="VKRMain"/>
+              <w:rPr>
+                <w:lang w:val="en-US"/>
+              </w:rPr>
+            </w:pPr>
+            <w:r>
+              <w:rPr>
+                <w:noProof/>
+                <w:lang w:val="en-US"/>
+              </w:rPr>
+              <w:t>F(x)=x</w:t>
+            </w:r>
+          </w:p>
+        </w:tc>
+        <w:tc>
+          <w:tcPr>
+            <w:tcW w:w="1655" w:type="dxa"/>
+          </w:tcPr>
+          <w:p>
+            <w:pPr>
+              <w:pStyle w:val="VKRMain"/>
+              <w:rPr>
+                <w:lang w:val="en-US"/>
+              </w:rPr>
+            </w:pPr>
+            <w:r>
+              <w:rPr>
+                <w:lang w:val="en-US"/>
+              </w:rPr>
+              <w:t>[-ifn;+inf]</w:t>
+            </w:r>
+          </w:p>
+        </w:tc>
+        <w:tc>
+          <w:tcPr>
+            <w:tcW w:w="4689" w:type="dxa"/>
+          </w:tcPr>
+          <w:p>
+            <w:pPr>
+              <w:pStyle w:val="VKRMain"/>
+            </w:pPr>
+            <w:r>
+              <w:rPr>
+                <w:noProof/>
+              </w:rPr>
+              <w:drawing>
+                <wp:inline distT="0" distB="0" distL="0" distR="0" wp14:anchorId="263C45ED" wp14:editId="71535BE7">
+                  <wp:extent cx="1524106" cy="1120666"/>
+                  <wp:effectExtent l="0" t="0" r="0" b="0"/>
+                  <wp:docPr id="8" name="Рисунок 8"/>
+                  <wp:cNvGraphicFramePr>
+                    <a:graphicFrameLocks xmlns:a="http://schemas.openxmlformats.org/drawingml/2006/main" noChangeAspect="1"/>
+                  </wp:cNvGraphicFramePr>
+                  <a:graphic xmlns:a="http://schemas.openxmlformats.org/drawingml/2006/main">
+                    <a:graphicData uri="http://schemas.openxmlformats.org/drawingml/2006/picture">
+                      <pic:pic xmlns:pic="http://schemas.openxmlformats.org/drawingml/2006/picture">
+                        <pic:nvPicPr>
+                          <pic:cNvPr id="0" name=""/>
+                          <pic:cNvPicPr/>
+                        </pic:nvPicPr>
+                        <pic:blipFill>
+                          <a:blip r:embed="rId9"/>
+                          <a:stretch>
+                            <a:fillRect/>
+                          </a:stretch>
+                        </pic:blipFill>
+                        <pic:spPr>
+                          <a:xfrm>
+                            <a:off x="0" y="0"/>
+                            <a:ext cx="1523970" cy="1120566"/>
+                          </a:xfrm>
+                          <a:prstGeom prst="rect">
+                            <a:avLst/>
+                          </a:prstGeom>
+                        </pic:spPr>
+                      </pic:pic>
+                    </a:graphicData>
+                  </a:graphic>
+                </wp:inline>
+              </w:drawing>
+            </w:r>
+          </w:p>
+        </w:tc>
+      </w:tr>
+      <w:tr>
+        <w:trPr>
+          <w:trHeight w:val="2112"/>
+        </w:trPr>
+        <w:tc>
+          <w:tcPr>
+            <w:tcW w:w="1809" w:type="dxa"/>
+          </w:tcPr>
+          <w:p>
+            <w:pPr>
+              <w:pStyle w:val="VKRMain"/>
+            </w:pPr>
+            <w:r>
+              <w:t>Сигмоид</w:t>
+            </w:r>
+          </w:p>
+        </w:tc>
+        <w:tc>
+          <w:tcPr>
+            <w:tcW w:w="2410" w:type="dxa"/>
+          </w:tcPr>
+          <w:p>
+            <w:pPr>
+              <w:pStyle w:val="VKRMain"/>
+            </w:pPr>
+            <w:r>
+              <w:rPr>
+                <w:noProof/>
+              </w:rPr>
+              <w:drawing>
+                <wp:inline distT="0" distB="0" distL="0" distR="0" wp14:anchorId="25F99FB6" wp14:editId="7470C714">
+                  <wp:extent cx="699230" cy="246491"/>
+                  <wp:effectExtent l="0" t="0" r="0" b="0"/>
+                  <wp:docPr id="6" name="Рисунок 6"/>
+                  <wp:cNvGraphicFramePr>
+                    <a:graphicFrameLocks xmlns:a="http://schemas.openxmlformats.org/drawingml/2006/main" noChangeAspect="1"/>
+                  </wp:cNvGraphicFramePr>
+                  <a:graphic xmlns:a="http://schemas.openxmlformats.org/drawingml/2006/main">
+                    <a:graphicData uri="http://schemas.openxmlformats.org/drawingml/2006/picture">
+                      <pic:pic xmlns:pic="http://schemas.openxmlformats.org/drawingml/2006/picture">
+                        <pic:nvPicPr>
+                          <pic:cNvPr id="0" name=""/>
+                          <pic:cNvPicPr/>
+                        </pic:nvPicPr>
+                        <pic:blipFill>
+                          <a:blip r:embed="rId10"/>
+                          <a:stretch>
+                            <a:fillRect/>
+                          </a:stretch>
+                        </pic:blipFill>
+                        <pic:spPr>
+                          <a:xfrm>
+                            <a:off x="0" y="0"/>
+                            <a:ext cx="697180" cy="245768"/>
+                          </a:xfrm>
+                          <a:prstGeom prst="rect">
+                            <a:avLst/>
+                          </a:prstGeom>
+                        </pic:spPr>
+                      </pic:pic>
+                    </a:graphicData>
+                  </a:graphic>
+                </wp:inline>
+              </w:drawing>
+            </w:r>
+          </w:p>
+        </w:tc>
+        <w:tc>
+          <w:tcPr>
+            <w:tcW w:w="1655" w:type="dxa"/>
+          </w:tcPr>
+          <w:p>
+            <w:pPr>
+              <w:pStyle w:val="VKRMain"/>
+              <w:rPr>
+                <w:lang w:val="en-US"/>
+              </w:rPr>
+            </w:pPr>
+            <w:r>
+              <w:rPr>
+                <w:lang w:val="en-US"/>
+              </w:rPr>
+              <w:t>[0;1]</w:t>
+            </w:r>
+          </w:p>
+        </w:tc>
+        <w:tc>
+          <w:tcPr>
+            <w:tcW w:w="4689" w:type="dxa"/>
+          </w:tcPr>
+          <w:p>
+            <w:pPr>
+              <w:pStyle w:val="VKRMain"/>
+            </w:pPr>
+            <w:r>
+              <w:rPr>
+                <w:noProof/>
+              </w:rPr>
+              <w:drawing>
+                <wp:inline distT="0" distB="0" distL="0" distR="0" wp14:anchorId="259252C9" wp14:editId="797EC0E8">
+                  <wp:extent cx="1774604" cy="1182281"/>
+                  <wp:effectExtent l="0" t="0" r="0" b="0"/>
+                  <wp:docPr id="7" name="Рисунок 7" descr="Sigmoid function - Wikipedia"/>
+                  <wp:cNvGraphicFramePr>
+                    <a:graphicFrameLocks xmlns:a="http://schemas.openxmlformats.org/drawingml/2006/main" noChangeAspect="1"/>
+                  </wp:cNvGraphicFramePr>
+                  <a:graphic xmlns:a="http://schemas.openxmlformats.org/drawingml/2006/main">
+                    <a:graphicData uri="http://schemas.openxmlformats.org/drawingml/2006/picture">
+                      <pic:pic xmlns:pic="http://schemas.openxmlformats.org/drawingml/2006/picture">
+                        <pic:nvPicPr>
+                          <pic:cNvPr id="0" name="Picture 1" descr="Sigmoid function - Wikipedia"/>
+                          <pic:cNvPicPr>
+                            <a:picLocks noChangeAspect="1" noChangeArrowheads="1"/>
+                          </pic:cNvPicPr>
+                        </pic:nvPicPr>
+                        <pic:blipFill>
+                          <a:blip r:embed="rId11" cstate="print">
+                            <a:extLst>
+                              <a:ext uri="{28A0092B-C50C-407E-A947-70E740481C1C}">
+                                <a14:useLocalDpi xmlns:a14="http://schemas.microsoft.com/office/drawing/2010/main" val="0"/>
+                              </a:ext>
+                            </a:extLst>
+                          </a:blip>
+                          <a:srcRect/>
+                          <a:stretch>
+                            <a:fillRect/>
+                          </a:stretch>
+                        </pic:blipFill>
+                        <pic:spPr bwMode="auto">
+                          <a:xfrm>
+                            <a:off x="0" y="0"/>
+                            <a:ext cx="1783495" cy="1188204"/>
+                          </a:xfrm>
+                          <a:prstGeom prst="rect">
+                            <a:avLst/>
+                          </a:prstGeom>
+                          <a:noFill/>
+                          <a:ln>
+                            <a:noFill/>
+                          </a:ln>
+                        </pic:spPr>
+                      </pic:pic>
+                    </a:graphicData>
+                  </a:graphic>
+                </wp:inline>
+              </w:drawing>
+            </w:r>
+          </w:p>
+        </w:tc>
+      </w:tr>
+      <w:tr>
+        <w:tc>
+          <w:tcPr>
+            <w:tcW w:w="1809" w:type="dxa"/>
+          </w:tcPr>
+          <w:p>
+            <w:pPr>
+              <w:pStyle w:val="VKRMain"/>
+            </w:pPr>
+            <w:r>
+              <w:t>Гиперболический тангенс</w:t>
+            </w:r>
+          </w:p>
+        </w:tc>
+        <w:tc>
+          <w:tcPr>
+            <w:tcW w:w="2410" w:type="dxa"/>
+          </w:tcPr>
+          <w:p>
+            <w:pPr>
+              <w:pStyle w:val="VKRMain"/>
+            </w:pPr>
+            <w:r>
+              <w:rPr>
+                <w:noProof/>
+              </w:rPr>
+              <w:drawing>
+                <wp:inline distT="0" distB="0" distL="0" distR="0" wp14:anchorId="0EBB86F6" wp14:editId="4B353673">
+                  <wp:extent cx="636104" cy="254442"/>
+                  <wp:effectExtent l="0" t="0" r="0" b="0"/>
+                  <wp:docPr id="9" name="Рисунок 9"/>
+                  <wp:cNvGraphicFramePr>
+                    <a:graphicFrameLocks xmlns:a="http://schemas.openxmlformats.org/drawingml/2006/main" noChangeAspect="1"/>
+                  </wp:cNvGraphicFramePr>
+                  <a:graphic xmlns:a="http://schemas.openxmlformats.org/drawingml/2006/main">
+                    <a:graphicData uri="http://schemas.openxmlformats.org/drawingml/2006/picture">
+                      <pic:pic xmlns:pic="http://schemas.openxmlformats.org/drawingml/2006/picture">
+                        <pic:nvPicPr>
+                          <pic:cNvPr id="0" name=""/>
+                          <pic:cNvPicPr/>
+                        </pic:nvPicPr>
+                        <pic:blipFill>
+                          <a:blip r:embed="rId12"/>
+                          <a:stretch>
+                            <a:fillRect/>
+                          </a:stretch>
+                        </pic:blipFill>
+                        <pic:spPr>
+                          <a:xfrm>
+                            <a:off x="0" y="0"/>
+                            <a:ext cx="638782" cy="255513"/>
+                          </a:xfrm>
+                          <a:prstGeom prst="rect">
+                            <a:avLst/>
+                          </a:prstGeom>
+                        </pic:spPr>
+                      </pic:pic>
+                    </a:graphicData>
+                  </a:graphic>
+                </wp:inline>
+              </w:drawing>
+            </w:r>
+          </w:p>
+        </w:tc>
+        <w:tc>
+          <w:tcPr>
+            <w:tcW w:w="1655" w:type="dxa"/>
+          </w:tcPr>
+          <w:p>
+            <w:pPr>
+              <w:pStyle w:val="VKRMain"/>
+            </w:pPr>
+            <w:r>
+              <w:rPr>
+                <w:lang w:val="en-US"/>
+              </w:rPr>
+              <w:t>[</w:t>
+            </w:r>
+            <w:r>
+              <w:t>-1</w:t>
+            </w:r>
+            <w:r>
+              <w:rPr>
+                <w:lang w:val="en-US"/>
+              </w:rPr>
+              <w:t>;1]</w:t>
+            </w:r>
+          </w:p>
+        </w:tc>
+        <w:tc>
+          <w:tcPr>
+            <w:tcW w:w="4689" w:type="dxa"/>
+          </w:tcPr>
+          <w:p>
+            <w:pPr>
+              <w:pStyle w:val="VKRMain"/>
+            </w:pPr>
+            <w:r>
+              <w:rPr>
+                <w:noProof/>
+              </w:rPr>
+              <w:drawing>
+                <wp:inline distT="0" distB="0" distL="0" distR="0" wp14:anchorId="5376C4A0" wp14:editId="0E6208B7">
+                  <wp:extent cx="1622066" cy="1426707"/>
+                  <wp:effectExtent l="0" t="0" r="0" b="0"/>
+                  <wp:docPr id="10" name="Рисунок 10"/>
+                  <wp:cNvGraphicFramePr>
+                    <a:graphicFrameLocks xmlns:a="http://schemas.openxmlformats.org/drawingml/2006/main" noChangeAspect="1"/>
+                  </wp:cNvGraphicFramePr>
+                  <a:graphic xmlns:a="http://schemas.openxmlformats.org/drawingml/2006/main">
+                    <a:graphicData uri="http://schemas.openxmlformats.org/drawingml/2006/picture">
+                      <pic:pic xmlns:pic="http://schemas.openxmlformats.org/drawingml/2006/picture">
+                        <pic:nvPicPr>
+                          <pic:cNvPr id="0" name=""/>
+                          <pic:cNvPicPr/>
+                        </pic:nvPicPr>
+                        <pic:blipFill>
+                          <a:blip r:embed="rId13"/>
+                          <a:stretch>
+                            <a:fillRect/>
+                          </a:stretch>
+                        </pic:blipFill>
+                        <pic:spPr>
+                          <a:xfrm>
+                            <a:off x="0" y="0"/>
+                            <a:ext cx="1629480" cy="1433228"/>
+                          </a:xfrm>
+                          <a:prstGeom prst="rect">
+                            <a:avLst/>
+                          </a:prstGeom>
+                        </pic:spPr>
+                      </pic:pic>
+                    </a:graphicData>
+                  </a:graphic>
+                </wp:inline>
+              </w:drawing>
+            </w:r>
+          </w:p>
+        </w:tc>
+      </w:tr>
+      <w:tr>
+        <w:tc>
+          <w:tcPr>
+            <w:tcW w:w="1809" w:type="dxa"/>
+          </w:tcPr>
+          <w:p>
+            <w:pPr>
+              <w:pStyle w:val="VKRMain"/>
+            </w:pPr>
+            <w:r>
+              <w:lastRenderedPageBreak/>
+              <w:t>Линейный выпрямитель</w:t>
+            </w:r>
+          </w:p>
+        </w:tc>
+        <w:tc>
+          <w:tcPr>
+            <w:tcW w:w="2410" w:type="dxa"/>
+          </w:tcPr>
+          <w:p>
+            <w:pPr>
+              <w:pStyle w:val="VKRMain"/>
+              <w:rPr>
+                <w:noProof/>
+              </w:rPr>
+            </w:pPr>
+            <w:r>
+              <w:rPr>
+                <w:noProof/>
+              </w:rPr>
+              <w:drawing>
+                <wp:inline distT="0" distB="0" distL="0" distR="0" wp14:anchorId="61F51F1B" wp14:editId="13B74BB8">
+                  <wp:extent cx="1074011" cy="437322"/>
+                  <wp:effectExtent l="0" t="0" r="0" b="0"/>
+                  <wp:docPr id="12" name="Рисунок 12"/>
+                  <wp:cNvGraphicFramePr>
+                    <a:graphicFrameLocks xmlns:a="http://schemas.openxmlformats.org/drawingml/2006/main" noChangeAspect="1"/>
+                  </wp:cNvGraphicFramePr>
+                  <a:graphic xmlns:a="http://schemas.openxmlformats.org/drawingml/2006/main">
+                    <a:graphicData uri="http://schemas.openxmlformats.org/drawingml/2006/picture">
+                      <pic:pic xmlns:pic="http://schemas.openxmlformats.org/drawingml/2006/picture">
+                        <pic:nvPicPr>
+                          <pic:cNvPr id="0" name=""/>
+                          <pic:cNvPicPr/>
+                        </pic:nvPicPr>
+                        <pic:blipFill>
+                          <a:blip r:embed="rId14"/>
+                          <a:stretch>
+                            <a:fillRect/>
+                          </a:stretch>
+                        </pic:blipFill>
+                        <pic:spPr>
+                          <a:xfrm>
+                            <a:off x="0" y="0"/>
+                            <a:ext cx="1080089" cy="439797"/>
+                          </a:xfrm>
+                          <a:prstGeom prst="rect">
+                            <a:avLst/>
+                          </a:prstGeom>
+                        </pic:spPr>
+                      </pic:pic>
+                    </a:graphicData>
+                  </a:graphic>
+                </wp:inline>
+              </w:drawing>
+            </w:r>
+          </w:p>
+        </w:tc>
+        <w:tc>
+          <w:tcPr>
+            <w:tcW w:w="1655" w:type="dxa"/>
+          </w:tcPr>
+          <w:p>
+            <w:pPr>
+              <w:pStyle w:val="VKRMain"/>
+              <w:rPr>
+                <w:lang w:val="en-US"/>
+              </w:rPr>
+            </w:pPr>
+            <w:r>
+              <w:rPr>
+                <w:lang w:val="en-US"/>
+              </w:rPr>
+              <w:t>[0;inf)</w:t>
+            </w:r>
+          </w:p>
+        </w:tc>
+        <w:tc>
+          <w:tcPr>
+            <w:tcW w:w="4689" w:type="dxa"/>
+          </w:tcPr>
+          <w:p>
+            <w:pPr>
+              <w:pStyle w:val="VKRMain"/>
+              <w:rPr>
+                <w:noProof/>
+              </w:rPr>
+            </w:pPr>
+            <w:r>
+              <w:rPr>
+                <w:noProof/>
+              </w:rPr>
+              <w:drawing>
+                <wp:inline distT="0" distB="0" distL="0" distR="0" wp14:anchorId="79E07D73" wp14:editId="34399A0B">
+                  <wp:extent cx="1403359" cy="1232452"/>
+                  <wp:effectExtent l="0" t="0" r="0" b="0"/>
+                  <wp:docPr id="13" name="Рисунок 13" descr="How ReLU works in convolutional neural network - knowledge Transfer"/>
+                  <wp:cNvGraphicFramePr>
+                    <a:graphicFrameLocks xmlns:a="http://schemas.openxmlformats.org/drawingml/2006/main" noChangeAspect="1"/>
+                  </wp:cNvGraphicFramePr>
+                  <a:graphic xmlns:a="http://schemas.openxmlformats.org/drawingml/2006/main">
+                    <a:graphicData uri="http://schemas.openxmlformats.org/drawingml/2006/picture">
+                      <pic:pic xmlns:pic="http://schemas.openxmlformats.org/drawingml/2006/picture">
+                        <pic:nvPicPr>
+                          <pic:cNvPr id="0" name="Picture 5" descr="How ReLU works in convolutional neural network - knowledge Transfer"/>
+                          <pic:cNvPicPr>
+                            <a:picLocks noChangeAspect="1" noChangeArrowheads="1"/>
+                          </pic:cNvPicPr>
+                        </pic:nvPicPr>
+                        <pic:blipFill>
+                          <a:blip r:embed="rId15" cstate="print">
+                            <a:extLst>
+                              <a:ext uri="{28A0092B-C50C-407E-A947-70E740481C1C}">
+                                <a14:useLocalDpi xmlns:a14="http://schemas.microsoft.com/office/drawing/2010/main" val="0"/>
+                              </a:ext>
+                            </a:extLst>
+                          </a:blip>
+                          <a:srcRect/>
+                          <a:stretch>
+                            <a:fillRect/>
+                          </a:stretch>
+                        </pic:blipFill>
+                        <pic:spPr bwMode="auto">
+                          <a:xfrm>
+                            <a:off x="0" y="0"/>
+                            <a:ext cx="1406809" cy="1235481"/>
+                          </a:xfrm>
+                          <a:prstGeom prst="rect">
+                            <a:avLst/>
+                          </a:prstGeom>
+                          <a:noFill/>
+                          <a:ln>
+                            <a:noFill/>
+                          </a:ln>
+                        </pic:spPr>
+                      </pic:pic>
+                    </a:graphicData>
+                  </a:graphic>
+                </wp:inline>
+              </w:drawing>
+            </w:r>
+          </w:p>
+        </w:tc>
+      </w:tr>
+    </w:tbl>
+    <w:p>
+      <w:pPr>
+        <w:pStyle w:val="VKRMain"/>
+        <w:rPr>
+          <w:lang w:val="en-US"/>
+        </w:rPr>
+      </w:pPr>
+    </w:p>
+    <w:p>
+      <w:pPr>
+        <w:pStyle w:val="VKRMain"/>
+      </w:pPr>
+      <w:r>
+        <w:t xml:space="preserve">Функции активации </w:t>
+      </w:r>
+      <w:r>
+        <w:t xml:space="preserve">являются важным инструментом в </w:t>
+      </w:r>
+      <w:r>
+        <w:t>нейронных</w:t>
+      </w:r>
+      <w:r>
+        <w:t xml:space="preserve"> сетях на ровне с нейроном и </w:t>
+      </w:r>
+      <w:r>
+        <w:t>синопсисам</w:t>
+      </w:r>
+      <w:r>
+        <w:t>, влияющими</w:t>
+      </w:r>
+      <w:r>
+        <w:t xml:space="preserve"> на нейронную сеть, на ее работу и на ее </w:t>
+      </w:r>
+      <w:r>
+        <w:t>обучение. Эти</w:t>
+      </w:r>
+      <w:r>
+        <w:t xml:space="preserve"> функции от части определяют какие нейроны будут </w:t>
+      </w:r>
+      <w:r>
+        <w:t>активированы</w:t>
+      </w:r>
+      <w:r>
+        <w:t xml:space="preserve"> и какая информация будет передаваться дальше последующим нейронам.</w:t>
+      </w:r>
+    </w:p>
+    <w:p>
+      <w:pPr>
+        <w:pStyle w:val="VKRMain"/>
+      </w:pPr>
+      <w:r>
+        <w:t xml:space="preserve">Линейную функцию активации использую </w:t>
+      </w:r>
+      <w:r>
+        <w:t>редко. В</w:t>
+      </w:r>
+      <w:r>
+        <w:t xml:space="preserve"> основном ее используют если необходимо передать данные с выходов нейроно</w:t>
+      </w:r>
+      <w:r>
+        <w:t>в</w:t>
+      </w:r>
+      <w:r>
+        <w:t xml:space="preserve"> дальше без </w:t>
+      </w:r>
+      <w:r>
+        <w:t>изменений. Чаще</w:t>
+      </w:r>
+      <w:r>
+        <w:t xml:space="preserve"> всего в качестве функции активации применяют</w:t>
+      </w:r>
+      <w:r>
+        <w:t xml:space="preserve"> сигмоиду,</w:t>
+      </w:r>
+      <w:r>
+        <w:t xml:space="preserve"> </w:t>
+      </w:r>
+      <w:r>
+        <w:t xml:space="preserve">её также называют логической </w:t>
+      </w:r>
+      <w:r>
+        <w:t>функцией. Так</w:t>
+      </w:r>
+      <w:r>
+        <w:t xml:space="preserve"> как регуляторы могут выдавать и отрицательные значения поэтому эта функции в работе не подойдет для этой цели лучше всего использовать гиперболический тангенс.</w:t>
+      </w:r>
+      <w:r>
+        <w:t xml:space="preserve"> </w:t>
+      </w:r>
+    </w:p>
+    <w:p>
+      <w:pPr>
+        <w:rPr>
+          <w:rFonts w:ascii="Times New Roman" w:hAnsi="Times New Roman" w:cs="Times New Roman"/>
+          <w:sz w:val="28"/>
+          <w:szCs w:val="28"/>
+        </w:rPr>
+      </w:pPr>
+      <w:r>
+        <w:br w:type="page"/>
+      </w:r>
+    </w:p>
+    <w:p>
+      <w:pPr>
+        <w:pStyle w:val="VKRZagolovki"/>
+        <w:jc w:val="center"/>
+      </w:pPr>
+      <w:r>
+        <w:lastRenderedPageBreak/>
+        <w:t>Состав нейронной сети</w:t>
+      </w:r>
+    </w:p>
+    <w:p>
+      <w:pPr>
+        <w:pStyle w:val="VKRMain"/>
+      </w:pPr>
+      <w:r>
+        <w:t>Для того чтобы правильно описать состав нейронной сет</w:t>
+      </w:r>
+      <w:r>
+        <w:t>и необходимо ввести понятие слоя</w:t>
+      </w:r>
+      <w:r>
+        <w:t>.</w:t>
+      </w:r>
+      <w:r>
+        <w:t xml:space="preserve"> </w:t>
+      </w:r>
+      <w:r>
+        <w:t xml:space="preserve">Слой – это набор, </w:t>
+      </w:r>
+      <w:r>
+        <w:t>не связанных между собой нейронов</w:t>
+      </w:r>
+      <w:r>
+        <w:t>,</w:t>
+      </w:r>
+      <w:r>
+        <w:t xml:space="preserve"> на который </w:t>
+      </w:r>
+      <w:r>
+        <w:t>подаются</w:t>
+      </w:r>
+      <w:r>
+        <w:t xml:space="preserve"> </w:t>
+      </w:r>
+      <w:r>
+        <w:t xml:space="preserve">значения либо от предыдущих нейронов, либо из в не </w:t>
+      </w:r>
+      <w:r>
+        <w:t>сети. Ниже</w:t>
+      </w:r>
+      <w:r>
+        <w:t xml:space="preserve"> на рисунке </w:t>
+      </w:r>
+      <w:r>
+        <w:t>представлены, какие</w:t>
+      </w:r>
+      <w:r>
+        <w:t xml:space="preserve"> слои</w:t>
+      </w:r>
+      <w:r>
+        <w:t xml:space="preserve"> входят в состав</w:t>
+      </w:r>
+      <w:r>
+        <w:t xml:space="preserve"> нейронной сети.</w:t>
+      </w:r>
+    </w:p>
+    <w:p>
+      <w:pPr>
+        <w:pStyle w:val="VKRMain"/>
+      </w:pPr>
+      <w:r>
+        <w:rPr>
+          <w:noProof/>
+        </w:rPr>
+        <w:drawing>
+          <wp:inline distT="0" distB="0" distL="0" distR="0" wp14:anchorId="20D755D0" wp14:editId="0003E0C9">
+            <wp:extent cx="4166483" cy="2431116"/>
+            <wp:effectExtent l="0" t="0" r="0" b="0"/>
+            <wp:docPr id="14" name="Рисунок 14" descr="Как нейронные сети работают, учатся и готовятся менять наш мир"/>
+            <wp:cNvGraphicFramePr>
+              <a:graphicFrameLocks xmlns:a="http://schemas.openxmlformats.org/drawingml/2006/main" noChangeAspect="1"/>
+            </wp:cNvGraphicFramePr>
+            <a:graphic xmlns:a="http://schemas.openxmlformats.org/drawingml/2006/main">
+              <a:graphicData uri="http://schemas.openxmlformats.org/drawingml/2006/picture">
+                <pic:pic xmlns:pic="http://schemas.openxmlformats.org/drawingml/2006/picture">
+                  <pic:nvPicPr>
+                    <pic:cNvPr id="0" name="Picture 7" descr="Как нейронные сети работают, учатся и готовятся менять наш мир"/>
+                    <pic:cNvPicPr>
+                      <a:picLocks noChangeAspect="1" noChangeArrowheads="1"/>
+                    </pic:cNvPicPr>
+                  </pic:nvPicPr>
+                  <pic:blipFill>
+                    <a:blip r:embed="rId16">
+                      <a:extLst>
+                        <a:ext uri="{28A0092B-C50C-407E-A947-70E740481C1C}">
+                          <a14:useLocalDpi xmlns:a14="http://schemas.microsoft.com/office/drawing/2010/main" val="0"/>
+                        </a:ext>
+                      </a:extLst>
+                    </a:blip>
+                    <a:srcRect/>
+                    <a:stretch>
+                      <a:fillRect/>
+                    </a:stretch>
+                  </pic:blipFill>
+                  <pic:spPr bwMode="auto">
+                    <a:xfrm>
+                      <a:off x="0" y="0"/>
+                      <a:ext cx="4169871" cy="2433093"/>
+                    </a:xfrm>
+                    <a:prstGeom prst="rect">
+                      <a:avLst/>
+                    </a:prstGeom>
+                    <a:noFill/>
+                    <a:ln>
+                      <a:noFill/>
+                    </a:ln>
+                  </pic:spPr>
+                </pic:pic>
+              </a:graphicData>
+            </a:graphic>
+          </wp:inline>
+        </w:drawing>
+      </w:r>
+    </w:p>
+    <w:p>
+      <w:pPr>
+        <w:pStyle w:val="VKRMain"/>
+      </w:pPr>
+      <w:r>
+        <w:t>Нейронные сети состоят из трех основных слоев:</w:t>
+      </w:r>
+    </w:p>
+    <w:p>
+      <w:pPr>
+        <w:pStyle w:val="VKRMain"/>
+      </w:pPr>
+      <w:r>
+        <w:t xml:space="preserve">Входной слой </w:t>
+      </w:r>
+      <w:r>
+        <w:t>–</w:t>
+      </w:r>
+      <w:r>
+        <w:t xml:space="preserve"> </w:t>
+      </w:r>
+      <w:r>
+        <w:t>служит для подачи</w:t>
+      </w:r>
+      <w:r>
+        <w:t xml:space="preserve"> значений</w:t>
+      </w:r>
+      <w:r>
+        <w:t xml:space="preserve"> в нейронную сеть</w:t>
+      </w:r>
+      <w:r>
+        <w:t>;</w:t>
+      </w:r>
+    </w:p>
+    <w:p>
+      <w:pPr>
+        <w:pStyle w:val="VKRMain"/>
+      </w:pPr>
+      <w:r>
+        <w:t xml:space="preserve">Скрытый слой – основной вычислительный </w:t>
+      </w:r>
+      <w:r>
+        <w:t>слой,</w:t>
+      </w:r>
+      <w:r>
+        <w:t xml:space="preserve"> в котором происходит основная работа нейронной сети. </w:t>
+      </w:r>
+      <w:r>
+        <w:t>Скрытый слой может</w:t>
+      </w:r>
+      <w:r>
+        <w:t xml:space="preserve"> состоять из одного или нескольких слоев.</w:t>
+      </w:r>
+    </w:p>
+    <w:p>
+      <w:pPr>
+        <w:pStyle w:val="VKRMain"/>
+      </w:pPr>
+      <w:r>
+        <w:t xml:space="preserve">Выходной слой </w:t>
+      </w:r>
+      <w:r>
+        <w:t>–</w:t>
+      </w:r>
+      <w:r>
+        <w:t xml:space="preserve"> </w:t>
+      </w:r>
+      <w:r>
+        <w:t>предназначен для вывода результатов работы нейронной сети</w:t>
+      </w:r>
+      <w:r>
+        <w:t>;</w:t>
+      </w:r>
+    </w:p>
+    <w:p>
+      <w:pPr>
+        <w:pStyle w:val="VKRMain"/>
+      </w:pPr>
+      <w:r>
+        <w:t>Выходы нейронов каждого слоя связаны синопсисами с входом каждого нейрона следующего слоя.</w:t>
+      </w:r>
+    </w:p>
+    <w:p>
+      <w:pPr>
+        <w:pStyle w:val="VKRMain"/>
+      </w:pPr>
+      <w:r>
+        <w:t xml:space="preserve">Нейросеть может иметь любое количество слоев, и в них может быть любое количество </w:t>
+      </w:r>
+      <w:r>
+        <w:t>нейронов. Эти</w:t>
+      </w:r>
+      <w:r>
+        <w:t xml:space="preserve"> параметры влияют на работу </w:t>
+      </w:r>
+      <w:r>
+        <w:t>нейронной</w:t>
+      </w:r>
+      <w:r>
+        <w:t xml:space="preserve"> сети и на ее обучения. Не существует формул по которым</w:t>
+      </w:r>
+      <w:r>
+        <w:t xml:space="preserve"> от количества входов или от типа передаваемых данных или от их диапазона можно было бы </w:t>
+      </w:r>
+      <w:r>
+        <w:t>рассчитать</w:t>
+      </w:r>
+      <w:r>
+        <w:t xml:space="preserve"> количество слоев и количество нейронов в каждом слое</w:t>
+      </w:r>
+      <w:r>
+        <w:t xml:space="preserve"> д</w:t>
+      </w:r>
+      <w:r>
+        <w:t xml:space="preserve">ля </w:t>
+      </w:r>
+      <w:r>
+        <w:t>корректной</w:t>
+      </w:r>
+      <w:r>
+        <w:t xml:space="preserve"> работы сети</w:t>
+      </w:r>
+      <w:r>
+        <w:t xml:space="preserve">. </w:t>
+      </w:r>
+      <w:r>
+        <w:t>И</w:t>
+      </w:r>
+      <w:r>
+        <w:t>менно</w:t>
+      </w:r>
+      <w:r>
+        <w:t xml:space="preserve"> поэтому значения этих параметров подбираются </w:t>
+      </w:r>
+      <w:r>
+        <w:t>эмпирическим</w:t>
+      </w:r>
+      <w:r>
+        <w:t xml:space="preserve"> путем.</w:t>
+      </w:r>
+      <w:r>
+        <w:br w:type="page"/>
+      </w:r>
+    </w:p>
+    <w:p>
+      <w:pPr>
+        <w:pStyle w:val="VKRZagolovki"/>
+        <w:jc w:val="center"/>
+      </w:pPr>
+      <w:r>
+        <w:lastRenderedPageBreak/>
+        <w:t xml:space="preserve">Методы обучения </w:t>
+      </w:r>
+      <w:r>
+        <w:t>нейронных</w:t>
+      </w:r>
+      <w:r>
+        <w:t xml:space="preserve"> сетей</w:t>
+      </w:r>
+    </w:p>
+    <w:p>
+      <w:pPr>
+        <w:pStyle w:val="VKRMain"/>
+      </w:pPr>
+      <w:r>
+        <w:t>Выделяют четыре основных метода обучения нейронных сетей, каждый из них имеет свои плюсы и свои минусы.</w:t>
+      </w:r>
+    </w:p>
+    <w:p>
+      <w:pPr>
+        <w:pStyle w:val="VKRMain"/>
+      </w:pPr>
+      <w:r>
+        <w:t>Машинное обучение с учителем</w:t>
+      </w:r>
+      <w:r>
+        <w:t>.</w:t>
+      </w:r>
+    </w:p>
+    <w:p>
+      <w:pPr>
+        <w:pStyle w:val="VKRMain"/>
+      </w:pPr>
+      <w:r>
+        <w:t>Этот</w:t>
+      </w:r>
+      <w:r>
+        <w:t xml:space="preserve"> тип обучения подразумевает, что во время обучения вместе с входными параметрами нейронной сети в данных для обу</w:t>
+      </w:r>
+      <w:r>
+        <w:t xml:space="preserve">чения, как их еще называют </w:t>
+      </w:r>
+      <w:r>
+        <w:t>дата сеты</w:t>
+      </w:r>
+      <w:r>
+        <w:t xml:space="preserve">, присутствуют значения выходных </w:t>
+      </w:r>
+      <w:r>
+        <w:t>параметров сети. Во время обучения</w:t>
+      </w:r>
+      <w:r>
+        <w:t xml:space="preserve"> нейроная сеть сравнивает полученные данные на своем выходном слое с данными, которые у нее должны были </w:t>
+      </w:r>
+      <w:r>
+        <w:t>получиться</w:t>
+      </w:r>
+      <w:r>
+        <w:t xml:space="preserve"> при данных значениях входного слоя. И по методу обратного распространения ошибки меняет весовые </w:t>
+      </w:r>
+      <w:r>
+        <w:t>коэффициенты</w:t>
+      </w:r>
+      <w:r>
+        <w:t xml:space="preserve"> своих синопсисов. После этого данные ещё раз </w:t>
+      </w:r>
+      <w:r>
+        <w:t>подаются,</w:t>
+      </w:r>
+      <w:r>
+        <w:t xml:space="preserve"> и происходит сравнение выходов и так до тех </w:t>
+      </w:r>
+      <w:r>
+        <w:t>пор,</w:t>
+      </w:r>
+      <w:r>
+        <w:t xml:space="preserve"> пока значение разницы не достигнет нуля или</w:t>
+      </w:r>
+      <w:r>
+        <w:t xml:space="preserve"> не будет близкой к </w:t>
+      </w:r>
+      <w:r>
+        <w:t>нулю. Тогда</w:t>
+      </w:r>
+      <w:r>
+        <w:t xml:space="preserve"> можно считать, что сеть обучилась.</w:t>
+      </w:r>
+    </w:p>
+    <w:p>
+      <w:pPr>
+        <w:pStyle w:val="VKRMain"/>
+      </w:pPr>
+      <w:r>
+        <w:t xml:space="preserve">Так же для дальнейшего понимания методов обучения необходимо рассказать про метод обратного распространения </w:t>
+      </w:r>
+      <w:r>
+        <w:t>ошибки. Для</w:t>
+      </w:r>
+      <w:r>
+        <w:t xml:space="preserve"> </w:t>
+      </w:r>
+      <w:r>
+        <w:t>подсчёта</w:t>
+      </w:r>
+      <w:r>
+        <w:t xml:space="preserve"> разницы между</w:t>
+      </w:r>
+      <w:r>
+        <w:t xml:space="preserve"> выходом и значением, к которому она стремится, используют следующую формулу.</w:t>
+      </w:r>
+      <w:r>
+        <w:t xml:space="preserve"> </w:t>
+      </w:r>
+    </w:p>
+    <w:p>
+      <w:pPr>
+        <w:pStyle w:val="VKRMain"/>
+      </w:pPr>
+      <w:r>
+        <w:rPr>
+          <w:noProof/>
+        </w:rPr>
+        <w:drawing>
+          <wp:inline distT="0" distB="0" distL="0" distR="0" wp14:anchorId="4516A67F" wp14:editId="20316621">
+            <wp:extent cx="2862470" cy="719384"/>
+            <wp:effectExtent l="0" t="0" r="0" b="0"/>
+            <wp:docPr id="17" name="Рисунок 17"/>
+            <wp:cNvGraphicFramePr>
+              <a:graphicFrameLocks xmlns:a="http://schemas.openxmlformats.org/drawingml/2006/main" noChangeAspect="1"/>
+            </wp:cNvGraphicFramePr>
+            <a:graphic xmlns:a="http://schemas.openxmlformats.org/drawingml/2006/main">
+              <a:graphicData uri="http://schemas.openxmlformats.org/drawingml/2006/picture">
+                <pic:pic xmlns:pic="http://schemas.openxmlformats.org/drawingml/2006/picture">
+                  <pic:nvPicPr>
+                    <pic:cNvPr id="0" name=""/>
+                    <pic:cNvPicPr/>
+                  </pic:nvPicPr>
+                  <pic:blipFill>
+                    <a:blip r:embed="rId17"/>
+                    <a:stretch>
+                      <a:fillRect/>
+                    </a:stretch>
+                  </pic:blipFill>
+                  <pic:spPr>
+                    <a:xfrm>
+                      <a:off x="0" y="0"/>
+                      <a:ext cx="2869284" cy="721096"/>
+                    </a:xfrm>
+                    <a:prstGeom prst="rect">
+                      <a:avLst/>
+                    </a:prstGeom>
+                  </pic:spPr>
+                </pic:pic>
+              </a:graphicData>
+            </a:graphic>
+          </wp:inline>
+        </w:drawing>
+      </w:r>
+      <w:r>
+        <w:t>,где б0 – это разница</w:t>
+      </w:r>
+      <w:r>
+        <w:t xml:space="preserve"> для выходного слоя.Бн – разница для скрытых слоев</w:t>
+      </w:r>
+      <w:r>
+        <w:t xml:space="preserve"> дельта.Оут идеал это идеальный выход.Оут актуал это </w:t>
+      </w:r>
+      <w:r>
+        <w:t>то значение которое рассчитала нейросеть</w:t>
+      </w:r>
+      <w:r>
+        <w:t xml:space="preserve"> .Ф – это производная функции активации слоя.</w:t>
+      </w:r>
+      <w:r>
+        <w:t xml:space="preserve"> Ви </w:t>
+      </w:r>
+      <w:r>
+        <w:t>–</w:t>
+      </w:r>
+      <w:r>
+        <w:t xml:space="preserve"> </w:t>
+      </w:r>
+      <w:r>
+        <w:t xml:space="preserve">вес </w:t>
+      </w:r>
+      <w:r>
+        <w:t>синапса</w:t>
+      </w:r>
+      <w:r>
+        <w:t xml:space="preserve"> Би – дельта ошибки предыдущего слоя</w:t>
+      </w:r>
+    </w:p>
+    <w:p>
+      <w:pPr>
+        <w:pStyle w:val="VKRMain"/>
+      </w:pPr>
+      <w:r>
+        <w:t xml:space="preserve">Так как нейроны, содержащиеся на выходном слое, не имеют исходящих синапсов, то для подсчета дельты мы будем пользоваться первой формулой. Для нейронов, содержащихся во входном и скрытом слое, второй. </w:t>
+      </w:r>
+    </w:p>
+    <w:p>
+      <w:pPr>
+        <w:pStyle w:val="VKRMain"/>
+      </w:pPr>
+      <w:r>
+        <w:t>Так как при расчете МОР мы используем производную функции активации, т</w:t>
+      </w:r>
+      <w:r>
+        <w:t xml:space="preserve">о функций активации необходимо выбирать такие, что бы их можно было </w:t>
+      </w:r>
+      <w:r>
+        <w:lastRenderedPageBreak/>
+        <w:t>продифференцировать. Так же для упрощения расчетов для некоторых функций активации формулу производной можно заменить на упрощенную:</w:t>
+      </w:r>
+    </w:p>
+    <w:p>
+      <w:pPr>
+        <w:pStyle w:val="VKRMain"/>
+        <w:jc w:val="center"/>
+      </w:pPr>
+      <w:r>
+        <w:rPr>
+          <w:noProof/>
+        </w:rPr>
+        <w:drawing>
+          <wp:inline distT="0" distB="0" distL="0" distR="0" wp14:anchorId="25CAC23B" wp14:editId="6E8A194A">
+            <wp:extent cx="1892411" cy="499616"/>
+            <wp:effectExtent l="0" t="0" r="0" b="0"/>
+            <wp:docPr id="5" name="Рисунок 5"/>
+            <wp:cNvGraphicFramePr>
+              <a:graphicFrameLocks xmlns:a="http://schemas.openxmlformats.org/drawingml/2006/main" noChangeAspect="1"/>
+            </wp:cNvGraphicFramePr>
+            <a:graphic xmlns:a="http://schemas.openxmlformats.org/drawingml/2006/main">
+              <a:graphicData uri="http://schemas.openxmlformats.org/drawingml/2006/picture">
+                <pic:pic xmlns:pic="http://schemas.openxmlformats.org/drawingml/2006/picture">
+                  <pic:nvPicPr>
+                    <pic:cNvPr id="0" name=""/>
+                    <pic:cNvPicPr/>
+                  </pic:nvPicPr>
+                  <pic:blipFill>
+                    <a:blip r:embed="rId18"/>
+                    <a:stretch>
+                      <a:fillRect/>
+                    </a:stretch>
+                  </pic:blipFill>
+                  <pic:spPr>
+                    <a:xfrm>
+                      <a:off x="0" y="0"/>
+                      <a:ext cx="1903792" cy="502621"/>
+                    </a:xfrm>
+                    <a:prstGeom prst="rect">
+                      <a:avLst/>
+                    </a:prstGeom>
+                  </pic:spPr>
+                </pic:pic>
+              </a:graphicData>
+            </a:graphic>
+          </wp:inline>
+        </w:drawing>
+      </w:r>
+    </w:p>
+    <w:p>
+      <w:pPr>
+        <w:pStyle w:val="VKRMain"/>
+      </w:pPr>
+      <w:r>
+        <w:t xml:space="preserve">Далее необходимо найти градиент для каждого входящего в нейрон синапса, что бы в дальнейшем правильно изменить его </w:t>
+      </w:r>
+      <w:r>
+        <w:t>вес. Значение</w:t>
+      </w:r>
+      <w:r>
+        <w:t xml:space="preserve"> градиента будем искать по</w:t>
+      </w:r>
+      <w:r>
+        <w:t xml:space="preserve"> </w:t>
+      </w:r>
+      <w:r>
+        <w:t>следующей формуле</w:t>
+      </w:r>
+      <w:r>
+        <w:t>.</w:t>
+      </w:r>
+    </w:p>
+    <w:p>
+      <w:pPr>
+        <w:pStyle w:val="VKRMain"/>
+        <w:jc w:val="center"/>
+      </w:pPr>
+      <w:r>
+        <w:rPr>
+          <w:noProof/>
+        </w:rPr>
+        <w:drawing>
+          <wp:inline distT="0" distB="0" distL="0" distR="0" wp14:anchorId="42F90D24" wp14:editId="6779EF13">
+            <wp:extent cx="1391478" cy="201204"/>
+            <wp:effectExtent l="0" t="0" r="0" b="0"/>
+            <wp:docPr id="15" name="Рисунок 15"/>
+            <wp:cNvGraphicFramePr>
+              <a:graphicFrameLocks xmlns:a="http://schemas.openxmlformats.org/drawingml/2006/main" noChangeAspect="1"/>
+            </wp:cNvGraphicFramePr>
+            <a:graphic xmlns:a="http://schemas.openxmlformats.org/drawingml/2006/main">
+              <a:graphicData uri="http://schemas.openxmlformats.org/drawingml/2006/picture">
+                <pic:pic xmlns:pic="http://schemas.openxmlformats.org/drawingml/2006/picture">
+                  <pic:nvPicPr>
+                    <pic:cNvPr id="0" name=""/>
+                    <pic:cNvPicPr/>
+                  </pic:nvPicPr>
+                  <pic:blipFill>
+                    <a:blip r:embed="rId19"/>
+                    <a:stretch>
+                      <a:fillRect/>
+                    </a:stretch>
+                  </pic:blipFill>
+                  <pic:spPr>
+                    <a:xfrm>
+                      <a:off x="0" y="0"/>
+                      <a:ext cx="1402187" cy="202752"/>
+                    </a:xfrm>
+                    <a:prstGeom prst="rect">
+                      <a:avLst/>
+                    </a:prstGeom>
+                  </pic:spPr>
+                </pic:pic>
+              </a:graphicData>
+            </a:graphic>
+          </wp:inline>
+        </w:drawing>
+      </w:r>
+      <w:r>
+        <w:t>,где А-это начала синапса Б -  конец синапса</w:t>
+      </w:r>
+    </w:p>
+    <w:p>
+      <w:pPr>
+        <w:pStyle w:val="VKRMain"/>
+        <w:jc w:val="left"/>
+      </w:pPr>
+      <w:r>
+        <w:t xml:space="preserve">Теперь по формуле представленной ниже мы можем рассчитать вес, на который нам необходимо изменить вес синапса </w:t>
+      </w:r>
+    </w:p>
+    <w:p>
+      <w:pPr>
+        <w:pStyle w:val="VKRMain"/>
+        <w:jc w:val="left"/>
+      </w:pPr>
+      <w:r>
+        <w:rPr>
+          <w:noProof/>
+        </w:rPr>
+        <w:drawing>
+          <wp:inline distT="0" distB="0" distL="0" distR="0" wp14:anchorId="67FFBDA5" wp14:editId="7B414767">
+            <wp:extent cx="2186609" cy="280745"/>
+            <wp:effectExtent l="0" t="0" r="0" b="0"/>
+            <wp:docPr id="16" name="Рисунок 16"/>
+            <wp:cNvGraphicFramePr>
+              <a:graphicFrameLocks xmlns:a="http://schemas.openxmlformats.org/drawingml/2006/main" noChangeAspect="1"/>
+            </wp:cNvGraphicFramePr>
+            <a:graphic xmlns:a="http://schemas.openxmlformats.org/drawingml/2006/main">
+              <a:graphicData uri="http://schemas.openxmlformats.org/drawingml/2006/picture">
+                <pic:pic xmlns:pic="http://schemas.openxmlformats.org/drawingml/2006/picture">
+                  <pic:nvPicPr>
+                    <pic:cNvPr id="0" name=""/>
+                    <pic:cNvPicPr/>
+                  </pic:nvPicPr>
+                  <pic:blipFill>
+                    <a:blip r:embed="rId20"/>
+                    <a:stretch>
+                      <a:fillRect/>
+                    </a:stretch>
+                  </pic:blipFill>
+                  <pic:spPr>
+                    <a:xfrm>
+                      <a:off x="0" y="0"/>
+                      <a:ext cx="2194278" cy="281730"/>
+                    </a:xfrm>
+                    <a:prstGeom prst="rect">
+                      <a:avLst/>
+                    </a:prstGeom>
+                  </pic:spPr>
+                </pic:pic>
+              </a:graphicData>
+            </a:graphic>
+          </wp:inline>
+        </w:drawing>
+      </w:r>
+      <w:r>
+        <w:t xml:space="preserve">.где Е – это скорость обучения. а – момент обучения </w:t>
+      </w:r>
+      <w:r>
+        <w:t>ви-1 – это вес синапса на предыдущем шаге итерации.</w:t>
+      </w:r>
+    </w:p>
+    <w:p>
+      <w:pPr>
+        <w:pStyle w:val="VKRMain"/>
+        <w:jc w:val="left"/>
+      </w:pPr>
+      <w:r>
+        <w:t xml:space="preserve">Далее необходимо полученное значение сложить </w:t>
+      </w:r>
+      <w:r>
+        <w:t>с весом синапсиса.</w:t>
+      </w:r>
+      <w:bookmarkStart w:id="0" w:name="_GoBack"/>
+      <w:bookmarkEnd w:id="0"/>
     </w:p>
     <w:sectPr>
       <w:pgSz w:w="11906" w:h="16838"/>
@@ -619,7 +2115,7 @@
     <w:link w:val="VKRMain0"/>
     <w:autoRedefine/>
     <w:qFormat/>
-    <w:rsid w:val="004D32CD"/>
+    <w:rsid w:val="00F05E25"/>
     <w:pPr>
       <w:spacing w:line="360" w:lineRule="auto"/>
       <w:ind w:firstLine="709"/>
@@ -658,7 +2154,7 @@
     <w:name w:val="VKR_Main Знак"/>
     <w:basedOn w:val="a0"/>
     <w:link w:val="VKRMain"/>
-    <w:rsid w:val="004D32CD"/>
+    <w:rsid w:val="00F05E25"/>
     <w:rPr>
       <w:rFonts w:ascii="Times New Roman" w:hAnsi="Times New Roman" w:cs="Times New Roman"/>
       <w:sz w:val="28"/>
@@ -688,6 +2184,32 @@
       <w:sz w:val="28"/>
       <w:szCs w:val="32"/>
     </w:rPr>
+  </w:style>
+  <w:style w:type="table" w:styleId="a8">
+    <w:name w:val="Table Grid"/>
+    <w:basedOn w:val="a1"/>
+    <w:uiPriority w:val="59"/>
+    <w:rsid w:val="00B40451"/>
+    <w:pPr>
+      <w:spacing w:after="0" w:line="240" w:lineRule="auto"/>
+    </w:pPr>
+    <w:tblPr>
+      <w:tblInd w:w="0" w:type="dxa"/>
+      <w:tblBorders>
+        <w:top w:val="single" w:sz="4" w:space="0" w:color="auto"/>
+        <w:left w:val="single" w:sz="4" w:space="0" w:color="auto"/>
+        <w:bottom w:val="single" w:sz="4" w:space="0" w:color="auto"/>
+        <w:right w:val="single" w:sz="4" w:space="0" w:color="auto"/>
+        <w:insideH w:val="single" w:sz="4" w:space="0" w:color="auto"/>
+        <w:insideV w:val="single" w:sz="4" w:space="0" w:color="auto"/>
+      </w:tblBorders>
+      <w:tblCellMar>
+        <w:top w:w="0" w:type="dxa"/>
+        <w:left w:w="108" w:type="dxa"/>
+        <w:bottom w:w="0" w:type="dxa"/>
+        <w:right w:w="108" w:type="dxa"/>
+      </w:tblCellMar>
+    </w:tblPr>
   </w:style>
 </w:styles>
 </file>
@@ -1170,7 +2692,7 @@
 </file>
 
 <file path=customXml/itemProps1.xml><?xml version="1.0" encoding="utf-8"?>
-<ds:datastoreItem xmlns:ds="http://schemas.openxmlformats.org/officeDocument/2006/customXml" ds:itemID="{FBFDA405-447C-43F1-BF97-8CD7BAA11CD5}">
+<ds:datastoreItem xmlns:ds="http://schemas.openxmlformats.org/officeDocument/2006/customXml" ds:itemID="{76CC6643-407B-48B0-BC5D-50D6759A871B}">
   <ds:schemaRefs>
     <ds:schemaRef ds:uri="http://schemas.openxmlformats.org/officeDocument/2006/bibliography"/>
   </ds:schemaRefs>

--- a/Оформление.docx
+++ b/Оформление.docx
@@ -22,7 +22,15 @@
         <w:t xml:space="preserve"> попытка математиков различными законами и формулами описать работу биологической нейронной сети.</w:t>
       </w:r>
       <w:r>
-        <w:t xml:space="preserve"> Нейронная сеть представляет из себя </w:t>
+        <w:t xml:space="preserve"> Нейронная сеть </w:t>
+      </w:r>
+      <w:proofErr w:type="gramStart"/>
+      <w:r>
+        <w:t>представляет из себя</w:t>
+      </w:r>
+      <w:proofErr w:type="gramEnd"/>
+      <w:r>
+        <w:t xml:space="preserve"> </w:t>
       </w:r>
       <w:r>
         <w:t xml:space="preserve">последовательно </w:t>
@@ -61,7 +69,15 @@
         <w:t>значений. Предположения</w:t>
       </w:r>
       <w:r>
-        <w:t xml:space="preserve"> могут быть различными от того какой цвет показывают нейросети, до того как правильно ответить на то или </w:t>
+        <w:t xml:space="preserve"> могут быть различными от того какой цвет показывают </w:t>
+      </w:r>
+      <w:proofErr w:type="spellStart"/>
+      <w:r>
+        <w:t>нейросети</w:t>
+      </w:r>
+      <w:proofErr w:type="spellEnd"/>
+      <w:r>
+        <w:t xml:space="preserve">, до того как правильно ответить на то или </w:t>
       </w:r>
       <w:r>
         <w:t>иное</w:t>
@@ -122,13 +138,29 @@
         <w:t>нейрону. Этот</w:t>
       </w:r>
       <w:r>
-        <w:t xml:space="preserve"> параметр показывает насколько входная информация </w:t>
+        <w:t xml:space="preserve"> параметр </w:t>
+      </w:r>
+      <w:proofErr w:type="gramStart"/>
+      <w:r>
+        <w:t>показывает насколько входная информация</w:t>
+      </w:r>
+      <w:proofErr w:type="gramEnd"/>
+      <w:r>
+        <w:t xml:space="preserve"> </w:t>
       </w:r>
       <w:r>
         <w:t xml:space="preserve">будет влиять на выход нейрона. </w:t>
       </w:r>
       <w:r>
-        <w:t xml:space="preserve">Ниже представлена формула по которой происходит расчет входов в нейрон умноженные на веса </w:t>
+        <w:t xml:space="preserve">Ниже представлена </w:t>
+      </w:r>
+      <w:proofErr w:type="gramStart"/>
+      <w:r>
+        <w:t>формула</w:t>
+      </w:r>
+      <w:proofErr w:type="gramEnd"/>
+      <w:r>
+        <w:t xml:space="preserve"> по которой происходит расчет входов в нейрон умноженные на веса </w:t>
       </w:r>
       <w:r>
         <w:t>синопсисов</w:t>
@@ -146,7 +178,7 @@
           <w:noProof/>
         </w:rPr>
         <w:drawing>
-          <wp:inline distT="0" distB="0" distL="0" distR="0" wp14:anchorId="6C7A2759" wp14:editId="25447B9E">
+          <wp:inline distT="0" distB="0" distL="0" distR="0" wp14:anchorId="21CE5675" wp14:editId="03D77B42">
             <wp:extent cx="2133600" cy="361950"/>
             <wp:effectExtent l="0" t="0" r="0" b="0"/>
             <wp:docPr id="2" name="Рисунок 2"/>
@@ -187,7 +219,11 @@
         <w:pStyle w:val="VKRMain"/>
       </w:pPr>
       <w:r>
-        <w:t xml:space="preserve"> Нейрон представляет из себя </w:t>
+        <w:t xml:space="preserve"> </w:t>
+      </w:r>
+      <w:proofErr w:type="gramStart"/>
+      <w:r>
+        <w:t xml:space="preserve">Нейрон представляет из себя </w:t>
       </w:r>
       <w:r>
         <w:rPr>
@@ -196,8 +232,13 @@
         <w:t>математическую</w:t>
       </w:r>
       <w:r>
-        <w:t xml:space="preserve"> еденицу</w:t>
-      </w:r>
+        <w:t xml:space="preserve"> </w:t>
+      </w:r>
+      <w:proofErr w:type="spellStart"/>
+      <w:r>
+        <w:t>еденицу</w:t>
+      </w:r>
+      <w:proofErr w:type="spellEnd"/>
       <w:r>
         <w:t>,</w:t>
       </w:r>
@@ -213,6 +254,7 @@
       <w:r>
         <w:t xml:space="preserve"> входов и один выход.</w:t>
       </w:r>
+      <w:proofErr w:type="gramEnd"/>
     </w:p>
     <w:p>
       <w:pPr>
@@ -223,7 +265,7 @@
           <w:noProof/>
         </w:rPr>
         <w:drawing>
-          <wp:inline distT="0" distB="0" distL="0" distR="0" wp14:anchorId="4F472C32" wp14:editId="78776529">
+          <wp:inline distT="0" distB="0" distL="0" distR="0" wp14:anchorId="7CA041A7" wp14:editId="2B03AA17">
             <wp:extent cx="4452731" cy="2669996"/>
             <wp:effectExtent l="0" t="0" r="0" b="0"/>
             <wp:docPr id="1" name="Рисунок 1"/>
@@ -322,7 +364,7 @@
           <w:noProof/>
         </w:rPr>
         <w:drawing>
-          <wp:inline distT="0" distB="0" distL="0" distR="0" wp14:anchorId="1770BE6C" wp14:editId="5B45F7B2">
+          <wp:inline distT="0" distB="0" distL="0" distR="0" wp14:anchorId="46A108F3" wp14:editId="2AE12EE4">
             <wp:extent cx="2171700" cy="523875"/>
             <wp:effectExtent l="0" t="0" r="0" b="9525"/>
             <wp:docPr id="3" name="Рисунок 3"/>
@@ -408,7 +450,15 @@
         <w:fldChar w:fldCharType="end"/>
       </w:r>
       <w:r>
-        <w:t xml:space="preserve"> Функци Активации</w:t>
+        <w:t xml:space="preserve"> </w:t>
+      </w:r>
+      <w:proofErr w:type="spellStart"/>
+      <w:r>
+        <w:t>Функци</w:t>
+      </w:r>
+      <w:proofErr w:type="spellEnd"/>
+      <w:r>
+        <w:t xml:space="preserve"> Активации</w:t>
       </w:r>
     </w:p>
     <w:tbl>
@@ -527,7 +577,35 @@
               <w:rPr>
                 <w:lang w:val="en-US"/>
               </w:rPr>
-              <w:t>[-ifn;+inf]</w:t>
+              <w:t>[-</w:t>
+            </w:r>
+            <w:proofErr w:type="spellStart"/>
+            <w:r>
+              <w:rPr>
+                <w:lang w:val="en-US"/>
+              </w:rPr>
+              <w:t>ifn</w:t>
+            </w:r>
+            <w:proofErr w:type="spellEnd"/>
+            <w:r>
+              <w:rPr>
+                <w:lang w:val="en-US"/>
+              </w:rPr>
+              <w:t>;+</w:t>
+            </w:r>
+            <w:proofErr w:type="spellStart"/>
+            <w:r>
+              <w:rPr>
+                <w:lang w:val="en-US"/>
+              </w:rPr>
+              <w:t>inf</w:t>
+            </w:r>
+            <w:proofErr w:type="spellEnd"/>
+            <w:r>
+              <w:rPr>
+                <w:lang w:val="en-US"/>
+              </w:rPr>
+              <w:t>]</w:t>
             </w:r>
           </w:p>
         </w:tc>
@@ -544,7 +622,7 @@
                 <w:noProof/>
               </w:rPr>
               <w:drawing>
-                <wp:inline distT="0" distB="0" distL="0" distR="0" wp14:anchorId="263C45ED" wp14:editId="71535BE7">
+                <wp:inline distT="0" distB="0" distL="0" distR="0" wp14:anchorId="1BD0A7CA" wp14:editId="2EC1A462">
                   <wp:extent cx="1524106" cy="1120666"/>
                   <wp:effectExtent l="0" t="0" r="0" b="0"/>
                   <wp:docPr id="8" name="Рисунок 8"/>
@@ -594,9 +672,11 @@
             <w:pPr>
               <w:pStyle w:val="VKRMain"/>
             </w:pPr>
+            <w:proofErr w:type="spellStart"/>
             <w:r>
               <w:t>Сигмоид</w:t>
             </w:r>
+            <w:proofErr w:type="spellEnd"/>
           </w:p>
         </w:tc>
         <w:tc>
@@ -612,7 +692,7 @@
                 <w:noProof/>
               </w:rPr>
               <w:drawing>
-                <wp:inline distT="0" distB="0" distL="0" distR="0" wp14:anchorId="25F99FB6" wp14:editId="7470C714">
+                <wp:inline distT="0" distB="0" distL="0" distR="0" wp14:anchorId="55CC1FB0" wp14:editId="12E885D9">
                   <wp:extent cx="699230" cy="246491"/>
                   <wp:effectExtent l="0" t="0" r="0" b="0"/>
                   <wp:docPr id="6" name="Рисунок 6"/>
@@ -681,7 +761,7 @@
                 <w:noProof/>
               </w:rPr>
               <w:drawing>
-                <wp:inline distT="0" distB="0" distL="0" distR="0" wp14:anchorId="259252C9" wp14:editId="797EC0E8">
+                <wp:inline distT="0" distB="0" distL="0" distR="0" wp14:anchorId="7D638050" wp14:editId="6D3E7CE3">
                   <wp:extent cx="1774604" cy="1182281"/>
                   <wp:effectExtent l="0" t="0" r="0" b="0"/>
                   <wp:docPr id="7" name="Рисунок 7" descr="Sigmoid function - Wikipedia"/>
@@ -759,7 +839,7 @@
                 <w:noProof/>
               </w:rPr>
               <w:drawing>
-                <wp:inline distT="0" distB="0" distL="0" distR="0" wp14:anchorId="0EBB86F6" wp14:editId="4B353673">
+                <wp:inline distT="0" distB="0" distL="0" distR="0" wp14:anchorId="114A0C06" wp14:editId="60BC09E2">
                   <wp:extent cx="636104" cy="254442"/>
                   <wp:effectExtent l="0" t="0" r="0" b="0"/>
                   <wp:docPr id="9" name="Рисунок 9"/>
@@ -834,7 +914,7 @@
                 <w:noProof/>
               </w:rPr>
               <w:drawing>
-                <wp:inline distT="0" distB="0" distL="0" distR="0" wp14:anchorId="5376C4A0" wp14:editId="0E6208B7">
+                <wp:inline distT="0" distB="0" distL="0" distR="0" wp14:anchorId="28D41CC9" wp14:editId="6C612442">
                   <wp:extent cx="1622066" cy="1426707"/>
                   <wp:effectExtent l="0" t="0" r="0" b="0"/>
                   <wp:docPr id="10" name="Рисунок 10"/>
@@ -903,7 +983,7 @@
                 <w:noProof/>
               </w:rPr>
               <w:drawing>
-                <wp:inline distT="0" distB="0" distL="0" distR="0" wp14:anchorId="61F51F1B" wp14:editId="13B74BB8">
+                <wp:inline distT="0" distB="0" distL="0" distR="0" wp14:anchorId="65B8DEA0" wp14:editId="00419A7D">
                   <wp:extent cx="1074011" cy="437322"/>
                   <wp:effectExtent l="0" t="0" r="0" b="0"/>
                   <wp:docPr id="12" name="Рисунок 12"/>
@@ -975,7 +1055,7 @@
                 <w:noProof/>
               </w:rPr>
               <w:drawing>
-                <wp:inline distT="0" distB="0" distL="0" distR="0" wp14:anchorId="79E07D73" wp14:editId="34399A0B">
+                <wp:inline distT="0" distB="0" distL="0" distR="0" wp14:anchorId="6FD05246" wp14:editId="25F12F5C">
                   <wp:extent cx="1403359" cy="1232452"/>
                   <wp:effectExtent l="0" t="0" r="0" b="0"/>
                   <wp:docPr id="13" name="Рисунок 13" descr="How ReLU works in convolutional neural network - knowledge Transfer"/>
@@ -1049,7 +1129,15 @@
         <w:t>нейронных</w:t>
       </w:r>
       <w:r>
-        <w:t xml:space="preserve"> сетях на ровне с нейроном и </w:t>
+        <w:t xml:space="preserve"> сетях </w:t>
+      </w:r>
+      <w:proofErr w:type="gramStart"/>
+      <w:r>
+        <w:t>на ровне</w:t>
+      </w:r>
+      <w:proofErr w:type="gramEnd"/>
+      <w:r>
+        <w:t xml:space="preserve"> с нейроном и </w:t>
       </w:r>
       <w:r>
         <w:t>синопсисам</w:t>
@@ -1064,7 +1152,15 @@
         <w:t>обучение. Эти</w:t>
       </w:r>
       <w:r>
-        <w:t xml:space="preserve"> функции от части определяют какие нейроны будут </w:t>
+        <w:t xml:space="preserve"> функции от части </w:t>
+      </w:r>
+      <w:proofErr w:type="gramStart"/>
+      <w:r>
+        <w:t>определяют</w:t>
+      </w:r>
+      <w:proofErr w:type="gramEnd"/>
+      <w:r>
+        <w:t xml:space="preserve"> какие нейроны будут </w:t>
       </w:r>
       <w:r>
         <w:t>активированы</w:t>
@@ -1084,7 +1180,15 @@
         <w:t>редко. В</w:t>
       </w:r>
       <w:r>
-        <w:t xml:space="preserve"> основном ее используют если необходимо передать данные с выходов нейроно</w:t>
+        <w:t xml:space="preserve"> основном ее </w:t>
+      </w:r>
+      <w:proofErr w:type="gramStart"/>
+      <w:r>
+        <w:t>используют</w:t>
+      </w:r>
+      <w:proofErr w:type="gramEnd"/>
+      <w:r>
+        <w:t xml:space="preserve"> если необходимо передать данные с выходов нейроно</w:t>
       </w:r>
       <w:r>
         <w:t>в</w:t>
@@ -1099,11 +1203,19 @@
         <w:t xml:space="preserve"> всего в качестве функции активации применяют</w:t>
       </w:r>
       <w:r>
-        <w:t xml:space="preserve"> сигмоиду,</w:t>
-      </w:r>
-      <w:r>
         <w:t xml:space="preserve"> </w:t>
       </w:r>
+      <w:proofErr w:type="spellStart"/>
+      <w:r>
+        <w:t>сигмоиду</w:t>
+      </w:r>
+      <w:proofErr w:type="spellEnd"/>
+      <w:r>
+        <w:t>,</w:t>
+      </w:r>
+      <w:r>
+        <w:t xml:space="preserve"> </w:t>
+      </w:r>
       <w:r>
         <w:t xml:space="preserve">её также называют логической </w:t>
       </w:r>
@@ -1111,7 +1223,38 @@
         <w:t>функцией. Так</w:t>
       </w:r>
       <w:r>
-        <w:t xml:space="preserve"> как регуляторы могут выдавать и отрицательные значения поэтому эта функции в работе не подойдет для этой цели лучше всего использовать гиперболический тангенс.</w:t>
+        <w:t xml:space="preserve"> как регуляторы могут выдавать и отрицательные </w:t>
+      </w:r>
+      <w:r>
+        <w:t xml:space="preserve">и положительные </w:t>
+      </w:r>
+      <w:proofErr w:type="gramStart"/>
+      <w:r>
+        <w:t>значения</w:t>
+      </w:r>
+      <w:proofErr w:type="gramEnd"/>
+      <w:r>
+        <w:t xml:space="preserve"> поэтому </w:t>
+      </w:r>
+      <w:r>
+        <w:t>функции</w:t>
+      </w:r>
+      <w:r>
+        <w:t xml:space="preserve"> </w:t>
+      </w:r>
+      <w:proofErr w:type="spellStart"/>
+      <w:r>
+        <w:t>Сигмоид</w:t>
+      </w:r>
+      <w:proofErr w:type="spellEnd"/>
+      <w:r>
+        <w:t xml:space="preserve"> в работе не подойдет для </w:t>
+      </w:r>
+      <w:r>
+        <w:t>работы с числами в данном диапазоне</w:t>
+      </w:r>
+      <w:r>
+        <w:t xml:space="preserve"> лучше всего использовать гиперболический тангенс.</w:t>
       </w:r>
       <w:r>
         <w:t xml:space="preserve"> </w:t>
@@ -1155,6 +1298,7 @@
       <w:r>
         <w:t xml:space="preserve"> </w:t>
       </w:r>
+      <w:proofErr w:type="gramStart"/>
       <w:r>
         <w:t xml:space="preserve">Слой – это набор, </w:t>
       </w:r>
@@ -1177,7 +1321,11 @@
         <w:t xml:space="preserve">значения либо от предыдущих нейронов, либо из в не </w:t>
       </w:r>
       <w:r>
-        <w:t>сети. Ниже</w:t>
+        <w:t>сети.</w:t>
+      </w:r>
+      <w:proofErr w:type="gramEnd"/>
+      <w:r>
+        <w:t xml:space="preserve"> Ниже</w:t>
       </w:r>
       <w:r>
         <w:t xml:space="preserve"> на рисунке </w:t>
@@ -1204,7 +1352,7 @@
           <w:noProof/>
         </w:rPr>
         <w:drawing>
-          <wp:inline distT="0" distB="0" distL="0" distR="0" wp14:anchorId="20D755D0" wp14:editId="0003E0C9">
+          <wp:inline distT="0" distB="0" distL="0" distR="0" wp14:anchorId="30B29BBD" wp14:editId="4F0D67CB">
             <wp:extent cx="4166483" cy="2431116"/>
             <wp:effectExtent l="0" t="0" r="0" b="0"/>
             <wp:docPr id="14" name="Рисунок 14" descr="Как нейронные сети работают, учатся и готовятся менять наш мир"/>
@@ -1339,8 +1487,13 @@
       <w:pPr>
         <w:pStyle w:val="VKRMain"/>
       </w:pPr>
-      <w:r>
-        <w:t xml:space="preserve">Нейросеть может иметь любое количество слоев, и в них может быть любое количество </w:t>
+      <w:proofErr w:type="spellStart"/>
+      <w:r>
+        <w:t>Нейросеть</w:t>
+      </w:r>
+      <w:proofErr w:type="spellEnd"/>
+      <w:r>
+        <w:t xml:space="preserve"> может иметь любое количество слоев, и в них может быть любое количество </w:t>
       </w:r>
       <w:r>
         <w:t>нейронов. Эти</w:t>
@@ -1352,7 +1505,15 @@
         <w:t>нейронной</w:t>
       </w:r>
       <w:r>
-        <w:t xml:space="preserve"> сети и на ее обучения. Не существует формул по которым</w:t>
+        <w:t xml:space="preserve"> сети и на ее обучения. Не существует </w:t>
+      </w:r>
+      <w:proofErr w:type="gramStart"/>
+      <w:r>
+        <w:t>формул</w:t>
+      </w:r>
+      <w:proofErr w:type="gramEnd"/>
+      <w:r>
+        <w:t xml:space="preserve"> по которым</w:t>
       </w:r>
       <w:r>
         <w:t xml:space="preserve"> от количества входов или от типа передаваемых данных или от их диапазона можно было бы </w:t>
@@ -1424,98 +1585,114 @@
     <w:p>
       <w:pPr>
         <w:pStyle w:val="VKRMain"/>
-      </w:pPr>
-      <w:r>
-        <w:t>Машинное обучение с учителем</w:t>
-      </w:r>
+        <w:rPr>
+          <w:b/>
+        </w:rPr>
+      </w:pPr>
+      <w:r>
+        <w:rPr>
+          <w:b/>
+        </w:rPr>
+        <w:t>Машинное обучение с учителем.</w:t>
+      </w:r>
+    </w:p>
+    <w:p>
+      <w:pPr>
+        <w:pStyle w:val="VKRMain"/>
+      </w:pPr>
+      <w:r>
+        <w:t>Этот</w:t>
+      </w:r>
+      <w:r>
+        <w:t xml:space="preserve"> тип обучения подразумевает, что во время обучения вместе с входными параметрами нейронной сети в данных для обу</w:t>
+      </w:r>
+      <w:r>
+        <w:t xml:space="preserve">чения, как их еще называют </w:t>
+      </w:r>
+      <w:r>
+        <w:t>дата сеты</w:t>
+      </w:r>
+      <w:r>
+        <w:t xml:space="preserve">, присутствуют значения выходных </w:t>
+      </w:r>
+      <w:r>
+        <w:t>параметров сети. Во время обучения</w:t>
+      </w:r>
+      <w:r>
+        <w:t xml:space="preserve"> </w:t>
+      </w:r>
+      <w:proofErr w:type="spellStart"/>
+      <w:r>
+        <w:t>нейроная</w:t>
+      </w:r>
+      <w:proofErr w:type="spellEnd"/>
+      <w:r>
+        <w:t xml:space="preserve"> сеть сравнивает полученные данные на своем выходном слое с данными, которые у нее должны были </w:t>
+      </w:r>
+      <w:r>
+        <w:t>получиться</w:t>
+      </w:r>
+      <w:r>
+        <w:t xml:space="preserve"> при данных значениях входного слоя. И по методу обратного распространения ошибки меняет весовые </w:t>
+      </w:r>
+      <w:r>
+        <w:t>коэффициенты</w:t>
+      </w:r>
+      <w:r>
+        <w:t xml:space="preserve"> своих синопсисов. После этого данные ещё раз </w:t>
+      </w:r>
+      <w:r>
+        <w:t>подаются,</w:t>
+      </w:r>
+      <w:r>
+        <w:t xml:space="preserve"> и происходит сравнение выходов и так до тех </w:t>
+      </w:r>
+      <w:r>
+        <w:t>пор,</w:t>
+      </w:r>
+      <w:r>
+        <w:t xml:space="preserve"> пока значение разницы не достигнет нуля или</w:t>
+      </w:r>
+      <w:r>
+        <w:t xml:space="preserve"> не будет близкой к </w:t>
+      </w:r>
+      <w:r>
+        <w:t>нулю. Тогда</w:t>
+      </w:r>
+      <w:r>
+        <w:t xml:space="preserve"> можно считать, что сеть обучилась.</w:t>
+      </w:r>
+    </w:p>
+    <w:p>
+      <w:pPr>
+        <w:pStyle w:val="VKRMain"/>
+      </w:pPr>
+      <w:r>
+        <w:t xml:space="preserve">Так же для дальнейшего понимания методов обучения необходимо рассказать про метод обратного распространения </w:t>
+      </w:r>
+      <w:r>
+        <w:t>ошибки. Для</w:t>
+      </w:r>
+      <w:r>
+        <w:t xml:space="preserve"> </w:t>
+      </w:r>
+      <w:r>
+        <w:t>подсчёта</w:t>
+      </w:r>
+      <w:r>
+        <w:t xml:space="preserve"> разницы между</w:t>
+      </w:r>
+      <w:r>
+        <w:t xml:space="preserve"> выходом и значением, к которому она стремится, используют следующую формулу</w:t>
+      </w:r>
+      <w:proofErr w:type="gramStart"/>
       <w:r>
         <w:t>.</w:t>
       </w:r>
-    </w:p>
-    <w:p>
-      <w:pPr>
-        <w:pStyle w:val="VKRMain"/>
-      </w:pPr>
-      <w:r>
-        <w:t>Этот</w:t>
-      </w:r>
-      <w:r>
-        <w:t xml:space="preserve"> тип обучения подразумевает, что во время обучения вместе с входными параметрами нейронной сети в данных для обу</w:t>
-      </w:r>
-      <w:r>
-        <w:t xml:space="preserve">чения, как их еще называют </w:t>
-      </w:r>
-      <w:r>
-        <w:t>дата сеты</w:t>
-      </w:r>
-      <w:r>
-        <w:t xml:space="preserve">, присутствуют значения выходных </w:t>
-      </w:r>
-      <w:r>
-        <w:t>параметров сети. Во время обучения</w:t>
-      </w:r>
-      <w:r>
-        <w:t xml:space="preserve"> нейроная сеть сравнивает полученные данные на своем выходном слое с данными, которые у нее должны были </w:t>
-      </w:r>
-      <w:r>
-        <w:t>получиться</w:t>
-      </w:r>
-      <w:r>
-        <w:t xml:space="preserve"> при данных значениях входного слоя. И по методу обратного распространения ошибки меняет весовые </w:t>
-      </w:r>
-      <w:r>
-        <w:t>коэффициенты</w:t>
-      </w:r>
-      <w:r>
-        <w:t xml:space="preserve"> своих синопсисов. После этого данные ещё раз </w:t>
-      </w:r>
-      <w:r>
-        <w:t>подаются,</w:t>
-      </w:r>
-      <w:r>
-        <w:t xml:space="preserve"> и происходит сравнение выходов и так до тех </w:t>
-      </w:r>
-      <w:r>
-        <w:t>пор,</w:t>
-      </w:r>
-      <w:r>
-        <w:t xml:space="preserve"> пока значение разницы не достигнет нуля или</w:t>
-      </w:r>
-      <w:r>
-        <w:t xml:space="preserve"> не будет близкой к </w:t>
-      </w:r>
-      <w:r>
-        <w:t>нулю. Тогда</w:t>
-      </w:r>
-      <w:r>
-        <w:t xml:space="preserve"> можно считать, что сеть обучилась.</w:t>
-      </w:r>
-    </w:p>
-    <w:p>
-      <w:pPr>
-        <w:pStyle w:val="VKRMain"/>
-      </w:pPr>
-      <w:r>
-        <w:t xml:space="preserve">Так же для дальнейшего понимания методов обучения необходимо рассказать про метод обратного распространения </w:t>
-      </w:r>
-      <w:r>
-        <w:t>ошибки. Для</w:t>
-      </w:r>
       <w:r>
         <w:t xml:space="preserve"> </w:t>
       </w:r>
-      <w:r>
-        <w:t>подсчёта</w:t>
-      </w:r>
-      <w:r>
-        <w:t xml:space="preserve"> разницы между</w:t>
-      </w:r>
-      <w:r>
-        <w:t xml:space="preserve"> выходом и значением, к которому она стремится, используют следующую формулу.</w:t>
-      </w:r>
-      <w:r>
-        <w:t xml:space="preserve"> </w:t>
-      </w:r>
+      <w:proofErr w:type="gramEnd"/>
     </w:p>
     <w:p>
       <w:pPr>
@@ -1526,7 +1703,7 @@
           <w:noProof/>
         </w:rPr>
         <w:drawing>
-          <wp:inline distT="0" distB="0" distL="0" distR="0" wp14:anchorId="4516A67F" wp14:editId="20316621">
+          <wp:inline distT="0" distB="0" distL="0" distR="0" wp14:anchorId="5053B12F" wp14:editId="35C13B21">
             <wp:extent cx="2862470" cy="719384"/>
             <wp:effectExtent l="0" t="0" r="0" b="0"/>
             <wp:docPr id="17" name="Рисунок 17"/>
@@ -1565,14 +1742,59 @@
         <w:t>,где б0 – это разница</w:t>
       </w:r>
       <w:r>
-        <w:t xml:space="preserve"> для выходного слоя.Бн – разница для скрытых слоев</w:t>
-      </w:r>
-      <w:r>
-        <w:t xml:space="preserve"> дельта.Оут идеал это идеальный выход.Оут актуал это </w:t>
-      </w:r>
-      <w:r>
-        <w:t>то значение которое рассчитала нейросеть</w:t>
-      </w:r>
+        <w:t xml:space="preserve"> для выходного </w:t>
+      </w:r>
+      <w:proofErr w:type="spellStart"/>
+      <w:r>
+        <w:t>слоя</w:t>
+      </w:r>
+      <w:proofErr w:type="gramStart"/>
+      <w:r>
+        <w:t>.Б</w:t>
+      </w:r>
+      <w:proofErr w:type="gramEnd"/>
+      <w:r>
+        <w:t>н</w:t>
+      </w:r>
+      <w:proofErr w:type="spellEnd"/>
+      <w:r>
+        <w:t xml:space="preserve"> – разница для скрытых слоев</w:t>
+      </w:r>
+      <w:r>
+        <w:t xml:space="preserve"> </w:t>
+      </w:r>
+      <w:proofErr w:type="spellStart"/>
+      <w:r>
+        <w:t>дельта.Оут</w:t>
+      </w:r>
+      <w:proofErr w:type="spellEnd"/>
+      <w:r>
+        <w:t xml:space="preserve"> идеал это идеальный </w:t>
+      </w:r>
+      <w:proofErr w:type="spellStart"/>
+      <w:r>
+        <w:t>выход.Оут</w:t>
+      </w:r>
+      <w:proofErr w:type="spellEnd"/>
+      <w:r>
+        <w:t xml:space="preserve"> </w:t>
+      </w:r>
+      <w:proofErr w:type="spellStart"/>
+      <w:r>
+        <w:t>актуал</w:t>
+      </w:r>
+      <w:proofErr w:type="spellEnd"/>
+      <w:r>
+        <w:t xml:space="preserve"> это </w:t>
+      </w:r>
+      <w:r>
+        <w:t xml:space="preserve">то значение которое рассчитала </w:t>
+      </w:r>
+      <w:proofErr w:type="spellStart"/>
+      <w:r>
+        <w:t>нейросеть</w:t>
+      </w:r>
+      <w:proofErr w:type="spellEnd"/>
       <w:r>
         <w:t xml:space="preserve"> .Ф – это производная функции активации слоя.</w:t>
       </w:r>
@@ -1615,20 +1837,27 @@
       </w:r>
       <w:r>
         <w:lastRenderedPageBreak/>
-        <w:t>продифференцировать. Так же для упрощения расчетов для некоторых функций активации формулу производной можно заменить на упрощенную:</w:t>
-      </w:r>
-    </w:p>
-    <w:p>
-      <w:pPr>
-        <w:pStyle w:val="VKRMain"/>
-        <w:jc w:val="center"/>
+        <w:t xml:space="preserve">продифференцировать. Так же для упрощения расчетов для некоторых функций активации формулу производной можно заменить </w:t>
+      </w:r>
+      <w:proofErr w:type="gramStart"/>
+      <w:r>
+        <w:t>на</w:t>
+      </w:r>
+      <w:proofErr w:type="gramEnd"/>
+      <w:r>
+        <w:t xml:space="preserve"> упрощенную:</w:t>
+      </w:r>
+    </w:p>
+    <w:p>
+      <w:pPr>
+        <w:pStyle w:val="VKRMain"/>
       </w:pPr>
       <w:r>
         <w:rPr>
           <w:noProof/>
         </w:rPr>
         <w:drawing>
-          <wp:inline distT="0" distB="0" distL="0" distR="0" wp14:anchorId="25CAC23B" wp14:editId="6E8A194A">
+          <wp:inline distT="0" distB="0" distL="0" distR="0" wp14:anchorId="51063FC6" wp14:editId="77C96026">
             <wp:extent cx="1892411" cy="499616"/>
             <wp:effectExtent l="0" t="0" r="0" b="0"/>
             <wp:docPr id="5" name="Рисунок 5"/>
@@ -1683,21 +1912,22 @@
       <w:r>
         <w:t>следующей формуле</w:t>
       </w:r>
+      <w:proofErr w:type="gramStart"/>
       <w:r>
         <w:t>.</w:t>
       </w:r>
-    </w:p>
-    <w:p>
-      <w:pPr>
-        <w:pStyle w:val="VKRMain"/>
-        <w:jc w:val="center"/>
+      <w:proofErr w:type="gramEnd"/>
+    </w:p>
+    <w:p>
+      <w:pPr>
+        <w:pStyle w:val="VKRMain"/>
       </w:pPr>
       <w:r>
         <w:rPr>
           <w:noProof/>
         </w:rPr>
         <w:drawing>
-          <wp:inline distT="0" distB="0" distL="0" distR="0" wp14:anchorId="42F90D24" wp14:editId="6779EF13">
+          <wp:inline distT="0" distB="0" distL="0" distR="0" wp14:anchorId="037A8E1D" wp14:editId="0FAAAF34">
             <wp:extent cx="1391478" cy="201204"/>
             <wp:effectExtent l="0" t="0" r="0" b="0"/>
             <wp:docPr id="15" name="Рисунок 15"/>
@@ -1733,13 +1963,20 @@
         </w:drawing>
       </w:r>
       <w:r>
-        <w:t>,где А-это начала синапса Б -  конец синапса</w:t>
-      </w:r>
-    </w:p>
-    <w:p>
-      <w:pPr>
-        <w:pStyle w:val="VKRMain"/>
-        <w:jc w:val="left"/>
+        <w:t>,где А-это начала синапса</w:t>
+      </w:r>
+      <w:proofErr w:type="gramStart"/>
+      <w:r>
+        <w:t xml:space="preserve"> Б</w:t>
+      </w:r>
+      <w:proofErr w:type="gramEnd"/>
+      <w:r>
+        <w:t xml:space="preserve"> -  конец синапса</w:t>
+      </w:r>
+    </w:p>
+    <w:p>
+      <w:pPr>
+        <w:pStyle w:val="VKRMain"/>
       </w:pPr>
       <w:r>
         <w:t xml:space="preserve">Теперь по формуле представленной ниже мы можем рассчитать вес, на который нам необходимо изменить вес синапса </w:t>
@@ -1748,14 +1985,13 @@
     <w:p>
       <w:pPr>
         <w:pStyle w:val="VKRMain"/>
-        <w:jc w:val="left"/>
       </w:pPr>
       <w:r>
         <w:rPr>
           <w:noProof/>
         </w:rPr>
         <w:drawing>
-          <wp:inline distT="0" distB="0" distL="0" distR="0" wp14:anchorId="67FFBDA5" wp14:editId="7B414767">
+          <wp:inline distT="0" distB="0" distL="0" distR="0" wp14:anchorId="22100801" wp14:editId="5C0FC4FC">
             <wp:extent cx="2186609" cy="280745"/>
             <wp:effectExtent l="0" t="0" r="0" b="0"/>
             <wp:docPr id="16" name="Рисунок 16"/>
@@ -1791,7 +2027,23 @@
         </w:drawing>
       </w:r>
       <w:r>
-        <w:t xml:space="preserve">.где Е – это скорость обучения. а – момент обучения </w:t>
+        <w:t>.где Е – это скорость обучения</w:t>
+      </w:r>
+      <w:proofErr w:type="gramStart"/>
+      <w:r>
+        <w:t>.</w:t>
+      </w:r>
+      <w:proofErr w:type="gramEnd"/>
+      <w:r>
+        <w:t xml:space="preserve"> </w:t>
+      </w:r>
+      <w:proofErr w:type="gramStart"/>
+      <w:r>
+        <w:t>а</w:t>
+      </w:r>
+      <w:proofErr w:type="gramEnd"/>
+      <w:r>
+        <w:t xml:space="preserve"> – момент обучения </w:t>
       </w:r>
       <w:r>
         <w:t>ви-1 – это вес синапса на предыдущем шаге итерации.</w:t>
@@ -1800,16 +2052,509 @@
     <w:p>
       <w:pPr>
         <w:pStyle w:val="VKRMain"/>
-        <w:jc w:val="left"/>
       </w:pPr>
       <w:r>
         <w:t xml:space="preserve">Далее необходимо полученное значение сложить </w:t>
       </w:r>
       <w:r>
-        <w:t>с весом синапсиса.</w:t>
+        <w:t xml:space="preserve">с весом </w:t>
+      </w:r>
+      <w:r>
+        <w:t>синопсиса.</w:t>
+      </w:r>
+    </w:p>
+    <w:p>
+      <w:pPr>
+        <w:pStyle w:val="VKRMain"/>
+      </w:pPr>
+      <w:r>
+        <w:t>Чаще всего обучение с учителем</w:t>
+      </w:r>
+      <w:r>
+        <w:t xml:space="preserve"> используется для решения двух типовых задач это задачи классификации и задачи регрессии.</w:t>
+      </w:r>
+    </w:p>
+    <w:p>
+      <w:pPr>
+        <w:pStyle w:val="VKRMain"/>
+      </w:pPr>
+      <w:r>
+        <w:t>Задачи классификации чаше всего применяются, когда нужно определить тот или иной предмет на фото. На вход нейронной сети подает</w:t>
+      </w:r>
+      <w:r>
+        <w:t>ся изображение</w:t>
+      </w:r>
+      <w:r>
+        <w:t xml:space="preserve">, и каждое изображение связанно с </w:t>
+      </w:r>
+      <w:proofErr w:type="gramStart"/>
+      <w:r>
+        <w:t>определённым</w:t>
+      </w:r>
+      <w:proofErr w:type="gramEnd"/>
+      <w:r>
+        <w:t xml:space="preserve"> наборов нейронов в выходном слое.</w:t>
+      </w:r>
+      <w:r>
+        <w:t xml:space="preserve"> Например, необходимо различить автотранспорт, изображенный на фото. На вход нейронной сети будут подаваться фотографии с изображением поезда, автомобиля или мотоцикла. Каждому изображению будет дана метка соответствующему определенным значениям выходного слоя. Например, когда на вход подаётся изображения поезда, то на выходном слое нейроны должны выдать результат </w:t>
+      </w:r>
+      <w:r>
+        <w:t xml:space="preserve">[1;0;0]. </w:t>
+      </w:r>
+      <w:r>
+        <w:t xml:space="preserve">При подаче на вход изображения автомобиля на выходе должны быть значения </w:t>
+      </w:r>
+      <w:r>
+        <w:t>[0;1;0]</w:t>
+      </w:r>
+      <w:r>
+        <w:t xml:space="preserve">, а при загрузке изображения мотоцикла </w:t>
+      </w:r>
+      <w:r>
+        <w:t>[0;0;1]</w:t>
+      </w:r>
+      <w:r>
+        <w:t xml:space="preserve"> соответственно.</w:t>
+      </w:r>
+    </w:p>
+    <w:p>
+      <w:pPr>
+        <w:pStyle w:val="VKRMain"/>
+      </w:pPr>
+      <w:r>
+        <w:lastRenderedPageBreak/>
+        <w:t xml:space="preserve">После обучения нейронной сети и при загрузке на ее входной слой изображения, не участвовавшего в обучения, автомобиля </w:t>
+      </w:r>
+      <w:proofErr w:type="spellStart"/>
+      <w:r>
+        <w:t>нейросеть</w:t>
+      </w:r>
+      <w:proofErr w:type="spellEnd"/>
+      <w:r>
+        <w:t xml:space="preserve"> должна выдать результат </w:t>
+      </w:r>
+      <w:r>
+        <w:t>[0.05;0.99;0.05]</w:t>
+      </w:r>
+      <w:r>
+        <w:t xml:space="preserve">, что говорит о том, что </w:t>
+      </w:r>
+      <w:proofErr w:type="spellStart"/>
+      <w:r>
+        <w:t>нейросеть</w:t>
+      </w:r>
+      <w:proofErr w:type="spellEnd"/>
+      <w:r>
+        <w:t xml:space="preserve"> на 99% уверена, что на изображении автомобиль.</w:t>
+      </w:r>
+    </w:p>
+    <w:p>
+      <w:pPr>
+        <w:pStyle w:val="VKRMain"/>
+      </w:pPr>
+      <w:r>
+        <w:t xml:space="preserve">Задача регрессии связана с непрерывной подачей данных на вход </w:t>
+      </w:r>
+      <w:proofErr w:type="spellStart"/>
+      <w:r>
+        <w:t>нейросети</w:t>
+      </w:r>
+      <w:proofErr w:type="spellEnd"/>
+      <w:r>
+        <w:t xml:space="preserve">. Одним из примеров регрессии является линейная регрессия. </w:t>
+      </w:r>
+      <w:proofErr w:type="spellStart"/>
+      <w:r>
+        <w:t>Нейросеть</w:t>
+      </w:r>
+      <w:proofErr w:type="spellEnd"/>
+      <w:r>
+        <w:t xml:space="preserve"> </w:t>
+      </w:r>
+      <w:proofErr w:type="gramStart"/>
+      <w:r>
+        <w:t>при</w:t>
+      </w:r>
+      <w:proofErr w:type="gramEnd"/>
+      <w:r>
+        <w:t xml:space="preserve"> получение конкретного значения </w:t>
+      </w:r>
+      <w:r>
+        <w:rPr>
+          <w:lang w:val="en-US"/>
+        </w:rPr>
+        <w:t>x</w:t>
+      </w:r>
+      <w:r>
+        <w:t xml:space="preserve"> </w:t>
+      </w:r>
+      <w:r>
+        <w:t>должна вычислить ожидаемое значение у.</w:t>
+      </w:r>
+    </w:p>
+    <w:p>
+      <w:pPr>
+        <w:pStyle w:val="VKRMain"/>
+      </w:pPr>
+      <w:r>
+        <w:t>Обучение без учителя</w:t>
+      </w:r>
+      <w:r>
+        <w:t>.</w:t>
+      </w:r>
+    </w:p>
+    <w:p>
+      <w:pPr>
+        <w:pStyle w:val="VKRMain"/>
+      </w:pPr>
+      <w:r>
+        <w:t xml:space="preserve">Иногда собрать обучающую выборку для </w:t>
+      </w:r>
+      <w:proofErr w:type="spellStart"/>
+      <w:r>
+        <w:t>нейросети</w:t>
+      </w:r>
+      <w:proofErr w:type="spellEnd"/>
+      <w:r>
+        <w:t xml:space="preserve">, где каждому значения входа </w:t>
+      </w:r>
+      <w:proofErr w:type="gramStart"/>
+      <w:r>
+        <w:t>соответствует определенное значение выходов достаточно сложно именно поэтому используют</w:t>
+      </w:r>
+      <w:proofErr w:type="gramEnd"/>
+      <w:r>
+        <w:t xml:space="preserve"> метод обучения без учителя. Перед </w:t>
+      </w:r>
+      <w:proofErr w:type="spellStart"/>
+      <w:r>
+        <w:t>нейросетью</w:t>
+      </w:r>
+      <w:proofErr w:type="spellEnd"/>
+      <w:r>
+        <w:t xml:space="preserve"> ставится задача самостоятельно найти корреляции в </w:t>
+      </w:r>
+      <w:r>
+        <w:t>данных</w:t>
+      </w:r>
+      <w:r>
+        <w:t xml:space="preserve">, </w:t>
+      </w:r>
+      <w:r>
+        <w:t>извлекая</w:t>
+      </w:r>
+      <w:r>
+        <w:t xml:space="preserve"> полезные признаки и </w:t>
+      </w:r>
+      <w:r>
+        <w:t>анализируя их.</w:t>
+      </w:r>
+    </w:p>
+    <w:p>
+      <w:pPr>
+        <w:pStyle w:val="VKRMain"/>
+      </w:pPr>
+      <w:r>
+        <w:t xml:space="preserve">Одним из примеров такого типа обучения является кластеризация. </w:t>
+      </w:r>
+      <w:proofErr w:type="spellStart"/>
+      <w:r>
+        <w:t>Нейросеть</w:t>
+      </w:r>
+      <w:proofErr w:type="spellEnd"/>
+      <w:r>
+        <w:t xml:space="preserve"> находит общие признаки у данных и группирует их </w:t>
+      </w:r>
+      <w:proofErr w:type="spellStart"/>
+      <w:r>
+        <w:t>вместе</w:t>
+      </w:r>
+      <w:proofErr w:type="gramStart"/>
+      <w:r>
+        <w:t>.</w:t>
+      </w:r>
+      <w:r>
+        <w:t>Н</w:t>
+      </w:r>
+      <w:proofErr w:type="gramEnd"/>
+      <w:r>
+        <w:t>а</w:t>
+      </w:r>
+      <w:proofErr w:type="spellEnd"/>
+      <w:r>
+        <w:t xml:space="preserve"> рисунке ниже приведен пример кластеризации.</w:t>
+      </w:r>
+    </w:p>
+    <w:p>
+      <w:pPr>
+        <w:pStyle w:val="VKRMain"/>
+      </w:pPr>
+      <w:r>
+        <w:rPr>
+          <w:noProof/>
+        </w:rPr>
+        <w:drawing>
+          <wp:inline distT="0" distB="0" distL="0" distR="0" wp14:anchorId="6404E158" wp14:editId="2A45D918">
+            <wp:extent cx="2700082" cy="1685676"/>
+            <wp:effectExtent l="0" t="0" r="0" b="0"/>
+            <wp:docPr id="4" name="Рисунок 4" descr="https://im0-tub-by.yandex.net/i?id=9febdadef0f27febf68aed356b6e7663&amp;n=13"/>
+            <wp:cNvGraphicFramePr>
+              <a:graphicFrameLocks xmlns:a="http://schemas.openxmlformats.org/drawingml/2006/main" noChangeAspect="1"/>
+            </wp:cNvGraphicFramePr>
+            <a:graphic xmlns:a="http://schemas.openxmlformats.org/drawingml/2006/main">
+              <a:graphicData uri="http://schemas.openxmlformats.org/drawingml/2006/picture">
+                <pic:pic xmlns:pic="http://schemas.openxmlformats.org/drawingml/2006/picture">
+                  <pic:nvPicPr>
+                    <pic:cNvPr id="0" name="Picture 1" descr="https://im0-tub-by.yandex.net/i?id=9febdadef0f27febf68aed356b6e7663&amp;n=13"/>
+                    <pic:cNvPicPr>
+                      <a:picLocks noChangeAspect="1" noChangeArrowheads="1"/>
+                    </pic:cNvPicPr>
+                  </pic:nvPicPr>
+                  <pic:blipFill>
+                    <a:blip r:embed="rId21">
+                      <a:extLst>
+                        <a:ext uri="{28A0092B-C50C-407E-A947-70E740481C1C}">
+                          <a14:useLocalDpi xmlns:a14="http://schemas.microsoft.com/office/drawing/2010/main" val="0"/>
+                        </a:ext>
+                      </a:extLst>
+                    </a:blip>
+                    <a:srcRect/>
+                    <a:stretch>
+                      <a:fillRect/>
+                    </a:stretch>
+                  </pic:blipFill>
+                  <pic:spPr bwMode="auto">
+                    <a:xfrm>
+                      <a:off x="0" y="0"/>
+                      <a:ext cx="2700082" cy="1685676"/>
+                    </a:xfrm>
+                    <a:prstGeom prst="rect">
+                      <a:avLst/>
+                    </a:prstGeom>
+                    <a:noFill/>
+                    <a:ln>
+                      <a:noFill/>
+                    </a:ln>
+                  </pic:spPr>
+                </pic:pic>
+              </a:graphicData>
+            </a:graphic>
+          </wp:inline>
+        </w:drawing>
+      </w:r>
+      <w:r>
+        <w:rPr>
+          <w:noProof/>
+        </w:rPr>
+        <w:drawing>
+          <wp:inline distT="0" distB="0" distL="0" distR="0" wp14:anchorId="54A62551" wp14:editId="04F265BA">
+            <wp:extent cx="3402669" cy="1566407"/>
+            <wp:effectExtent l="0" t="0" r="0" b="0"/>
+            <wp:docPr id="18" name="Рисунок 18" descr="https://cstor.nn2.ru/forum/data/forum/files/2021-01/251868133-martan.jpg"/>
+            <wp:cNvGraphicFramePr>
+              <a:graphicFrameLocks xmlns:a="http://schemas.openxmlformats.org/drawingml/2006/main" noChangeAspect="1"/>
+            </wp:cNvGraphicFramePr>
+            <a:graphic xmlns:a="http://schemas.openxmlformats.org/drawingml/2006/main">
+              <a:graphicData uri="http://schemas.openxmlformats.org/drawingml/2006/picture">
+                <pic:pic xmlns:pic="http://schemas.openxmlformats.org/drawingml/2006/picture">
+                  <pic:nvPicPr>
+                    <pic:cNvPr id="0" name="Picture 8" descr="https://cstor.nn2.ru/forum/data/forum/files/2021-01/251868133-martan.jpg"/>
+                    <pic:cNvPicPr>
+                      <a:picLocks noChangeAspect="1" noChangeArrowheads="1"/>
+                    </pic:cNvPicPr>
+                  </pic:nvPicPr>
+                  <pic:blipFill>
+                    <a:blip r:embed="rId22" cstate="print">
+                      <a:extLst>
+                        <a:ext uri="{28A0092B-C50C-407E-A947-70E740481C1C}">
+                          <a14:useLocalDpi xmlns:a14="http://schemas.microsoft.com/office/drawing/2010/main" val="0"/>
+                        </a:ext>
+                      </a:extLst>
+                    </a:blip>
+                    <a:srcRect/>
+                    <a:stretch>
+                      <a:fillRect/>
+                    </a:stretch>
+                  </pic:blipFill>
+                  <pic:spPr bwMode="auto">
+                    <a:xfrm>
+                      <a:off x="0" y="0"/>
+                      <a:ext cx="3406205" cy="1568035"/>
+                    </a:xfrm>
+                    <a:prstGeom prst="rect">
+                      <a:avLst/>
+                    </a:prstGeom>
+                    <a:noFill/>
+                    <a:ln>
+                      <a:noFill/>
+                    </a:ln>
+                  </pic:spPr>
+                </pic:pic>
+              </a:graphicData>
+            </a:graphic>
+          </wp:inline>
+        </w:drawing>
+      </w:r>
+    </w:p>
+    <w:p>
+      <w:pPr>
+        <w:pStyle w:val="VKRMain"/>
+      </w:pPr>
+    </w:p>
+    <w:p>
+      <w:pPr>
+        <w:pStyle w:val="VKRMain"/>
+      </w:pPr>
+      <w:r>
+        <w:t>Обучение с частичным привлечением учителя.</w:t>
+      </w:r>
+    </w:p>
+    <w:p>
+      <w:pPr>
+        <w:pStyle w:val="VKRMain"/>
+      </w:pPr>
+      <w:r>
+        <w:t xml:space="preserve">Этот метод признано считать самым лучшим, когда обучение происходит на большой выборке данных, потому что он включает в себя и обучение с </w:t>
+      </w:r>
+      <w:proofErr w:type="gramStart"/>
+      <w:r>
+        <w:t>учителем</w:t>
+      </w:r>
+      <w:proofErr w:type="gramEnd"/>
+      <w:r>
+        <w:t xml:space="preserve"> и обучение без учителя. Обучающая выборка при таком обучение имеет значения </w:t>
+      </w:r>
+      <w:r>
+        <w:lastRenderedPageBreak/>
+        <w:t xml:space="preserve">входных данных с выходным результатом и без результатов. Такой метод обучения </w:t>
+      </w:r>
+      <w:proofErr w:type="gramStart"/>
+      <w:r>
+        <w:t>применяют</w:t>
+      </w:r>
+      <w:proofErr w:type="gramEnd"/>
+      <w:r>
+        <w:t xml:space="preserve"> если из набора данных трудно извлечь общие признаки или набор данных настолько велик, что дать значения выхода каждому набору входных параметров трудоемкая задача.</w:t>
+      </w:r>
+    </w:p>
+    <w:p>
+      <w:pPr>
+        <w:pStyle w:val="VKRMain"/>
+      </w:pPr>
+      <w:r>
+        <w:t>Подобный метод машинного обучения получил широкое применение в медицине, в анализе рентгенов и МРТ.</w:t>
+      </w:r>
+    </w:p>
+    <w:p>
+      <w:pPr>
+        <w:pStyle w:val="VKRMain"/>
+      </w:pPr>
+      <w:r>
+        <w:t>Обуч</w:t>
+      </w:r>
+      <w:r>
+        <w:t>ение с подкреплением.</w:t>
+      </w:r>
+    </w:p>
+    <w:p>
+      <w:pPr>
+        <w:pStyle w:val="VKRMain"/>
+      </w:pPr>
+      <w:r>
+        <w:t xml:space="preserve">При таком подходе обучения </w:t>
+      </w:r>
+      <w:proofErr w:type="spellStart"/>
+      <w:r>
+        <w:t>нейросет</w:t>
+      </w:r>
+      <w:proofErr w:type="spellEnd"/>
+      <w:r>
+        <w:t xml:space="preserve"> пытается найти оптимальный путь </w:t>
+      </w:r>
+      <w:r>
+        <w:t xml:space="preserve">для достижения цели. Если </w:t>
+      </w:r>
+      <w:proofErr w:type="spellStart"/>
+      <w:r>
+        <w:t>нейросеть</w:t>
+      </w:r>
+      <w:proofErr w:type="spellEnd"/>
+      <w:r>
+        <w:t xml:space="preserve"> ошибается, то она получает </w:t>
+      </w:r>
+      <w:r>
+        <w:t>“</w:t>
+      </w:r>
+      <w:r>
+        <w:t>штрафные балы</w:t>
+      </w:r>
+      <w:r>
+        <w:t>”</w:t>
+      </w:r>
+      <w:r>
+        <w:t xml:space="preserve"> и начинает обработку данных с начала. Если </w:t>
+      </w:r>
+      <w:proofErr w:type="spellStart"/>
+      <w:r>
+        <w:t>нейросеть</w:t>
+      </w:r>
+      <w:proofErr w:type="spellEnd"/>
+      <w:r>
+        <w:t xml:space="preserve"> предпринимает действие, которое приведет ее к </w:t>
+      </w:r>
+      <w:proofErr w:type="spellStart"/>
+      <w:r>
+        <w:t>искомо</w:t>
+      </w:r>
+      <w:proofErr w:type="spellEnd"/>
+      <w:r>
+        <w:t xml:space="preserve"> верному результату, то она получает </w:t>
+      </w:r>
+      <w:r>
+        <w:t>“</w:t>
+      </w:r>
+      <w:r>
+        <w:t>награду</w:t>
+      </w:r>
+      <w:r>
+        <w:t>”</w:t>
+      </w:r>
+      <w:r>
+        <w:t xml:space="preserve"> и продолжает работу. В конечном итоге </w:t>
+      </w:r>
+      <w:proofErr w:type="spellStart"/>
+      <w:r>
+        <w:t>нейросеть</w:t>
+      </w:r>
+      <w:proofErr w:type="spellEnd"/>
+      <w:r>
+        <w:t xml:space="preserve"> обучается предсказывать свое следующие действие для получения максимально </w:t>
+      </w:r>
+      <w:r>
+        <w:t>“</w:t>
+      </w:r>
+      <w:r>
+        <w:t>награды</w:t>
+      </w:r>
+      <w:r>
+        <w:t>”</w:t>
+      </w:r>
+      <w:r>
+        <w:t>.</w:t>
+      </w:r>
+    </w:p>
+    <w:p>
+      <w:pPr>
+        <w:pStyle w:val="VKRMain"/>
+      </w:pPr>
+      <w:r>
+        <w:t>Такое метод обучения чаще всего используется в компьютерных играх для управления врагами, и в обучение роботов, которые управляют автономными транспортными средствами без участия</w:t>
       </w:r>
       <w:bookmarkStart w:id="0" w:name="_GoBack"/>
       <w:bookmarkEnd w:id="0"/>
+      <w:r>
+        <w:t xml:space="preserve"> человека.</w:t>
+      </w:r>
     </w:p>
     <w:sectPr>
       <w:pgSz w:w="11906" w:h="16838"/>
@@ -2115,7 +2860,7 @@
     <w:link w:val="VKRMain0"/>
     <w:autoRedefine/>
     <w:qFormat/>
-    <w:rsid w:val="00F05E25"/>
+    <w:rsid w:val="008A6F52"/>
     <w:pPr>
       <w:spacing w:line="360" w:lineRule="auto"/>
       <w:ind w:firstLine="709"/>
@@ -2154,7 +2899,7 @@
     <w:name w:val="VKR_Main Знак"/>
     <w:basedOn w:val="a0"/>
     <w:link w:val="VKRMain"/>
-    <w:rsid w:val="00F05E25"/>
+    <w:rsid w:val="008A6F52"/>
     <w:rPr>
       <w:rFonts w:ascii="Times New Roman" w:hAnsi="Times New Roman" w:cs="Times New Roman"/>
       <w:sz w:val="28"/>
@@ -2692,7 +3437,7 @@
 </file>
 
 <file path=customXml/itemProps1.xml><?xml version="1.0" encoding="utf-8"?>
-<ds:datastoreItem xmlns:ds="http://schemas.openxmlformats.org/officeDocument/2006/customXml" ds:itemID="{76CC6643-407B-48B0-BC5D-50D6759A871B}">
+<ds:datastoreItem xmlns:ds="http://schemas.openxmlformats.org/officeDocument/2006/customXml" ds:itemID="{C8A9D590-9BAB-41BF-844A-D1422ABE2A27}">
   <ds:schemaRefs>
     <ds:schemaRef ds:uri="http://schemas.openxmlformats.org/officeDocument/2006/bibliography"/>
   </ds:schemaRefs>

--- a/Оформление.docx
+++ b/Оформление.docx
@@ -172,13 +172,14 @@
     <w:p>
       <w:pPr>
         <w:pStyle w:val="VKRMain"/>
+        <w:jc w:val="center"/>
       </w:pPr>
       <w:r>
         <w:rPr>
           <w:noProof/>
         </w:rPr>
         <w:drawing>
-          <wp:inline distT="0" distB="0" distL="0" distR="0" wp14:anchorId="21CE5675" wp14:editId="03D77B42">
+          <wp:inline distT="0" distB="0" distL="0" distR="0" wp14:anchorId="43C402E3" wp14:editId="51AF94B5">
             <wp:extent cx="2133600" cy="361950"/>
             <wp:effectExtent l="0" t="0" r="0" b="0"/>
             <wp:docPr id="2" name="Рисунок 2"/>
@@ -265,7 +266,7 @@
           <w:noProof/>
         </w:rPr>
         <w:drawing>
-          <wp:inline distT="0" distB="0" distL="0" distR="0" wp14:anchorId="7CA041A7" wp14:editId="2B03AA17">
+          <wp:inline distT="0" distB="0" distL="0" distR="0" wp14:anchorId="57E8C037" wp14:editId="1722DD5E">
             <wp:extent cx="4452731" cy="2669996"/>
             <wp:effectExtent l="0" t="0" r="0" b="0"/>
             <wp:docPr id="1" name="Рисунок 1"/>
@@ -364,7 +365,7 @@
           <w:noProof/>
         </w:rPr>
         <w:drawing>
-          <wp:inline distT="0" distB="0" distL="0" distR="0" wp14:anchorId="46A108F3" wp14:editId="2AE12EE4">
+          <wp:inline distT="0" distB="0" distL="0" distR="0" wp14:anchorId="2F931B64" wp14:editId="398EA6AB">
             <wp:extent cx="2171700" cy="523875"/>
             <wp:effectExtent l="0" t="0" r="0" b="9525"/>
             <wp:docPr id="3" name="Рисунок 3"/>
@@ -622,7 +623,7 @@
                 <w:noProof/>
               </w:rPr>
               <w:drawing>
-                <wp:inline distT="0" distB="0" distL="0" distR="0" wp14:anchorId="1BD0A7CA" wp14:editId="2EC1A462">
+                <wp:inline distT="0" distB="0" distL="0" distR="0" wp14:anchorId="309CB1B5" wp14:editId="065A4074">
                   <wp:extent cx="1524106" cy="1120666"/>
                   <wp:effectExtent l="0" t="0" r="0" b="0"/>
                   <wp:docPr id="8" name="Рисунок 8"/>
@@ -692,7 +693,7 @@
                 <w:noProof/>
               </w:rPr>
               <w:drawing>
-                <wp:inline distT="0" distB="0" distL="0" distR="0" wp14:anchorId="55CC1FB0" wp14:editId="12E885D9">
+                <wp:inline distT="0" distB="0" distL="0" distR="0" wp14:anchorId="4F67517F" wp14:editId="49AE472F">
                   <wp:extent cx="699230" cy="246491"/>
                   <wp:effectExtent l="0" t="0" r="0" b="0"/>
                   <wp:docPr id="6" name="Рисунок 6"/>
@@ -761,7 +762,7 @@
                 <w:noProof/>
               </w:rPr>
               <w:drawing>
-                <wp:inline distT="0" distB="0" distL="0" distR="0" wp14:anchorId="7D638050" wp14:editId="6D3E7CE3">
+                <wp:inline distT="0" distB="0" distL="0" distR="0" wp14:anchorId="3DEDABF1" wp14:editId="61EA1C88">
                   <wp:extent cx="1774604" cy="1182281"/>
                   <wp:effectExtent l="0" t="0" r="0" b="0"/>
                   <wp:docPr id="7" name="Рисунок 7" descr="Sigmoid function - Wikipedia"/>
@@ -839,7 +840,7 @@
                 <w:noProof/>
               </w:rPr>
               <w:drawing>
-                <wp:inline distT="0" distB="0" distL="0" distR="0" wp14:anchorId="114A0C06" wp14:editId="60BC09E2">
+                <wp:inline distT="0" distB="0" distL="0" distR="0" wp14:anchorId="6D558165" wp14:editId="0451E06E">
                   <wp:extent cx="636104" cy="254442"/>
                   <wp:effectExtent l="0" t="0" r="0" b="0"/>
                   <wp:docPr id="9" name="Рисунок 9"/>
@@ -914,7 +915,7 @@
                 <w:noProof/>
               </w:rPr>
               <w:drawing>
-                <wp:inline distT="0" distB="0" distL="0" distR="0" wp14:anchorId="28D41CC9" wp14:editId="6C612442">
+                <wp:inline distT="0" distB="0" distL="0" distR="0" wp14:anchorId="541B7C41" wp14:editId="3D7AAE78">
                   <wp:extent cx="1622066" cy="1426707"/>
                   <wp:effectExtent l="0" t="0" r="0" b="0"/>
                   <wp:docPr id="10" name="Рисунок 10"/>
@@ -983,7 +984,7 @@
                 <w:noProof/>
               </w:rPr>
               <w:drawing>
-                <wp:inline distT="0" distB="0" distL="0" distR="0" wp14:anchorId="65B8DEA0" wp14:editId="00419A7D">
+                <wp:inline distT="0" distB="0" distL="0" distR="0" wp14:anchorId="2683F7CE" wp14:editId="2FC654E1">
                   <wp:extent cx="1074011" cy="437322"/>
                   <wp:effectExtent l="0" t="0" r="0" b="0"/>
                   <wp:docPr id="12" name="Рисунок 12"/>
@@ -1055,7 +1056,7 @@
                 <w:noProof/>
               </w:rPr>
               <w:drawing>
-                <wp:inline distT="0" distB="0" distL="0" distR="0" wp14:anchorId="6FD05246" wp14:editId="25F12F5C">
+                <wp:inline distT="0" distB="0" distL="0" distR="0" wp14:anchorId="66B31AAC" wp14:editId="001317A6">
                   <wp:extent cx="1403359" cy="1232452"/>
                   <wp:effectExtent l="0" t="0" r="0" b="0"/>
                   <wp:docPr id="13" name="Рисунок 13" descr="How ReLU works in convolutional neural network - knowledge Transfer"/>
@@ -1346,13 +1347,14 @@
     <w:p>
       <w:pPr>
         <w:pStyle w:val="VKRMain"/>
+        <w:jc w:val="center"/>
       </w:pPr>
       <w:r>
         <w:rPr>
           <w:noProof/>
         </w:rPr>
         <w:drawing>
-          <wp:inline distT="0" distB="0" distL="0" distR="0" wp14:anchorId="30B29BBD" wp14:editId="4F0D67CB">
+          <wp:inline distT="0" distB="0" distL="0" distR="0" wp14:anchorId="777EE2A4" wp14:editId="59C99547">
             <wp:extent cx="4166483" cy="2431116"/>
             <wp:effectExtent l="0" t="0" r="0" b="0"/>
             <wp:docPr id="14" name="Рисунок 14" descr="Как нейронные сети работают, учатся и готовятся менять наш мир"/>
@@ -1683,16 +1685,11 @@
         <w:t xml:space="preserve"> разницы между</w:t>
       </w:r>
       <w:r>
-        <w:t xml:space="preserve"> выходом и значением, к которому она стремится, используют следующую формулу</w:t>
-      </w:r>
-      <w:proofErr w:type="gramStart"/>
-      <w:r>
-        <w:t>.</w:t>
+        <w:t xml:space="preserve"> выходом и значением, к которому она стремится, используют следующую формулу.</w:t>
       </w:r>
       <w:r>
         <w:t xml:space="preserve"> </w:t>
       </w:r>
-      <w:proofErr w:type="gramEnd"/>
     </w:p>
     <w:p>
       <w:pPr>
@@ -1703,7 +1700,7 @@
           <w:noProof/>
         </w:rPr>
         <w:drawing>
-          <wp:inline distT="0" distB="0" distL="0" distR="0" wp14:anchorId="5053B12F" wp14:editId="35C13B21">
+          <wp:inline distT="0" distB="0" distL="0" distR="0" wp14:anchorId="2570BB42" wp14:editId="70CC8D1E">
             <wp:extent cx="2862470" cy="719384"/>
             <wp:effectExtent l="0" t="0" r="0" b="0"/>
             <wp:docPr id="17" name="Рисунок 17"/>
@@ -1857,7 +1854,7 @@
           <w:noProof/>
         </w:rPr>
         <w:drawing>
-          <wp:inline distT="0" distB="0" distL="0" distR="0" wp14:anchorId="51063FC6" wp14:editId="77C96026">
+          <wp:inline distT="0" distB="0" distL="0" distR="0" wp14:anchorId="724EB64D" wp14:editId="50B4924C">
             <wp:extent cx="1892411" cy="499616"/>
             <wp:effectExtent l="0" t="0" r="0" b="0"/>
             <wp:docPr id="5" name="Рисунок 5"/>
@@ -1912,11 +1909,9 @@
       <w:r>
         <w:t>следующей формуле</w:t>
       </w:r>
-      <w:proofErr w:type="gramStart"/>
       <w:r>
         <w:t>.</w:t>
       </w:r>
-      <w:proofErr w:type="gramEnd"/>
     </w:p>
     <w:p>
       <w:pPr>
@@ -1927,7 +1922,7 @@
           <w:noProof/>
         </w:rPr>
         <w:drawing>
-          <wp:inline distT="0" distB="0" distL="0" distR="0" wp14:anchorId="037A8E1D" wp14:editId="0FAAAF34">
+          <wp:inline distT="0" distB="0" distL="0" distR="0" wp14:anchorId="3A5D3DDC" wp14:editId="261AE901">
             <wp:extent cx="1391478" cy="201204"/>
             <wp:effectExtent l="0" t="0" r="0" b="0"/>
             <wp:docPr id="15" name="Рисунок 15"/>
@@ -1991,7 +1986,7 @@
           <w:noProof/>
         </w:rPr>
         <w:drawing>
-          <wp:inline distT="0" distB="0" distL="0" distR="0" wp14:anchorId="22100801" wp14:editId="5C0FC4FC">
+          <wp:inline distT="0" distB="0" distL="0" distR="0" wp14:anchorId="71699B29" wp14:editId="7B725EE4">
             <wp:extent cx="2186609" cy="280745"/>
             <wp:effectExtent l="0" t="0" r="0" b="0"/>
             <wp:docPr id="16" name="Рисунок 16"/>
@@ -2133,6 +2128,14 @@
       <w:r>
         <w:t xml:space="preserve"> должна выдать результат </w:t>
       </w:r>
+      <w:proofErr w:type="gramStart"/>
+      <w:r>
+        <w:t>похожим</w:t>
+      </w:r>
+      <w:proofErr w:type="gramEnd"/>
+      <w:r>
+        <w:t xml:space="preserve"> на следующий:</w:t>
+      </w:r>
       <w:r>
         <w:t>[0.05;0.99;0.05]</w:t>
       </w:r>
@@ -2294,7 +2297,7 @@
           <w:noProof/>
         </w:rPr>
         <w:drawing>
-          <wp:inline distT="0" distB="0" distL="0" distR="0" wp14:anchorId="6404E158" wp14:editId="2A45D918">
+          <wp:inline distT="0" distB="0" distL="0" distR="0" wp14:anchorId="6DAF395A" wp14:editId="76381A84">
             <wp:extent cx="2700082" cy="1685676"/>
             <wp:effectExtent l="0" t="0" r="0" b="0"/>
             <wp:docPr id="4" name="Рисунок 4" descr="https://im0-tub-by.yandex.net/i?id=9febdadef0f27febf68aed356b6e7663&amp;n=13"/>
@@ -2347,7 +2350,7 @@
           <w:noProof/>
         </w:rPr>
         <w:drawing>
-          <wp:inline distT="0" distB="0" distL="0" distR="0" wp14:anchorId="54A62551" wp14:editId="04F265BA">
+          <wp:inline distT="0" distB="0" distL="0" distR="0" wp14:anchorId="615E3EA6" wp14:editId="77965A84">
             <wp:extent cx="3402669" cy="1566407"/>
             <wp:effectExtent l="0" t="0" r="0" b="0"/>
             <wp:docPr id="18" name="Рисунок 18" descr="https://cstor.nn2.ru/forum/data/forum/files/2021-01/251868133-martan.jpg"/>
@@ -2448,6 +2451,9 @@
     <w:p>
       <w:pPr>
         <w:pStyle w:val="VKRMain"/>
+        <w:rPr>
+          <w:lang w:val="en-US"/>
+        </w:rPr>
       </w:pPr>
       <w:r>
         <w:t>Обуч</w:t>
@@ -2460,6 +2466,29 @@
       <w:pPr>
         <w:pStyle w:val="VKRMain"/>
       </w:pPr>
+      <w:proofErr w:type="gramStart"/>
+      <w:r>
+        <w:t>В отличие от машинного обучения с учителем при данном типе обучения на вход</w:t>
+      </w:r>
+      <w:proofErr w:type="gramEnd"/>
+      <w:r>
+        <w:t xml:space="preserve"> нейронной сети не подается обучающая выборка</w:t>
+      </w:r>
+      <w:r>
+        <w:t xml:space="preserve">. Вместо этого сети обучается </w:t>
+      </w:r>
+      <w:r>
+        <w:t>“</w:t>
+      </w:r>
+      <w:r>
+        <w:t>методом проб и ошибок</w:t>
+      </w:r>
+      <w:r>
+        <w:t>”</w:t>
+      </w:r>
+      <w:r>
+        <w:t xml:space="preserve">. </w:t>
+      </w:r>
       <w:r>
         <w:t xml:space="preserve">При таком подходе обучения </w:t>
       </w:r>
@@ -2548,12 +2577,225 @@
         <w:pStyle w:val="VKRMain"/>
       </w:pPr>
       <w:r>
-        <w:t>Такое метод обучения чаще всего используется в компьютерных играх для управления врагами, и в обучение роботов, которые управляют автономными транспортными средствами без участия</w:t>
+        <w:t xml:space="preserve">Каноничным примером обучения с подкреплением является обучение </w:t>
+      </w:r>
+      <w:proofErr w:type="spellStart"/>
+      <w:r>
+        <w:t>нейросети</w:t>
+      </w:r>
+      <w:proofErr w:type="spellEnd"/>
+      <w:r>
+        <w:t xml:space="preserve"> управлять машинкой, чтобы пройти заданный маршрут как можно быстрее.</w:t>
+      </w:r>
+    </w:p>
+    <w:p>
+      <w:pPr>
+        <w:pStyle w:val="VKRMain"/>
+      </w:pPr>
+      <w:r>
+        <w:t>Для ос</w:t>
+      </w:r>
+      <w:r>
+        <w:t>уществления поставленной задачи из машинки испускается восемь луче</w:t>
+      </w:r>
+      <w:proofErr w:type="gramStart"/>
+      <w:r>
+        <w:t>й(</w:t>
+      </w:r>
+      <w:proofErr w:type="gramEnd"/>
+      <w:r>
+        <w:t>рисунок№), которые являются в свою очередь входами для нейронной сети. Эти лучи передают в нейронную сеть расстояние, до какого либо препятствия</w:t>
+      </w:r>
+      <w:proofErr w:type="gramStart"/>
+      <w:r>
+        <w:t>.</w:t>
+      </w:r>
+      <w:proofErr w:type="gramEnd"/>
+      <w:r>
+        <w:t xml:space="preserve"> По схожему принципу работает автопилот в автомобилях компании </w:t>
+      </w:r>
+      <w:r>
+        <w:rPr>
+          <w:lang w:val="en-US"/>
+        </w:rPr>
+        <w:t>Tesla</w:t>
+      </w:r>
+      <w:r>
+        <w:t xml:space="preserve">, только в данном случае лучи передают не только расстояние </w:t>
+      </w:r>
+      <w:proofErr w:type="gramStart"/>
+      <w:r>
+        <w:t>до</w:t>
+      </w:r>
+      <w:proofErr w:type="gramEnd"/>
+      <w:r>
+        <w:t xml:space="preserve"> предмет, а так же способны различать этот предмет и в зависимости от его типа принимать то или иное решение. </w:t>
+      </w:r>
+    </w:p>
+    <w:p>
+      <w:pPr>
+        <w:pStyle w:val="VKRMain"/>
+        <w:jc w:val="center"/>
+      </w:pPr>
+      <w:r>
+        <w:rPr>
+          <w:noProof/>
+        </w:rPr>
+        <w:lastRenderedPageBreak/>
+        <w:drawing>
+          <wp:inline distT="0" distB="0" distL="0" distR="0" wp14:anchorId="5E1B6F97" wp14:editId="5D94D470">
+            <wp:extent cx="4373218" cy="2459294"/>
+            <wp:effectExtent l="0" t="0" r="0" b="0"/>
+            <wp:docPr id="11" name="Рисунок 11" descr="http://o6oi.ru/main.php/116742-4/225.jpg"/>
+            <wp:cNvGraphicFramePr>
+              <a:graphicFrameLocks xmlns:a="http://schemas.openxmlformats.org/drawingml/2006/main" noChangeAspect="1"/>
+            </wp:cNvGraphicFramePr>
+            <a:graphic xmlns:a="http://schemas.openxmlformats.org/drawingml/2006/main">
+              <a:graphicData uri="http://schemas.openxmlformats.org/drawingml/2006/picture">
+                <pic:pic xmlns:pic="http://schemas.openxmlformats.org/drawingml/2006/picture">
+                  <pic:nvPicPr>
+                    <pic:cNvPr id="0" name="Picture 1" descr="http://o6oi.ru/main.php/116742-4/225.jpg"/>
+                    <pic:cNvPicPr>
+                      <a:picLocks noChangeAspect="1" noChangeArrowheads="1"/>
+                    </pic:cNvPicPr>
+                  </pic:nvPicPr>
+                  <pic:blipFill>
+                    <a:blip r:embed="rId23">
+                      <a:extLst>
+                        <a:ext uri="{28A0092B-C50C-407E-A947-70E740481C1C}">
+                          <a14:useLocalDpi xmlns:a14="http://schemas.microsoft.com/office/drawing/2010/main" val="0"/>
+                        </a:ext>
+                      </a:extLst>
+                    </a:blip>
+                    <a:srcRect/>
+                    <a:stretch>
+                      <a:fillRect/>
+                    </a:stretch>
+                  </pic:blipFill>
+                  <pic:spPr bwMode="auto">
+                    <a:xfrm>
+                      <a:off x="0" y="0"/>
+                      <a:ext cx="4374927" cy="2460255"/>
+                    </a:xfrm>
+                    <a:prstGeom prst="rect">
+                      <a:avLst/>
+                    </a:prstGeom>
+                    <a:noFill/>
+                    <a:ln>
+                      <a:noFill/>
+                    </a:ln>
+                  </pic:spPr>
+                </pic:pic>
+              </a:graphicData>
+            </a:graphic>
+          </wp:inline>
+        </w:drawing>
+      </w:r>
+    </w:p>
+    <w:p>
+      <w:pPr>
+        <w:pStyle w:val="VKRMain"/>
+        <w:jc w:val="center"/>
+      </w:pPr>
+    </w:p>
+    <w:p>
+      <w:pPr>
+        <w:pStyle w:val="VKRMain"/>
+      </w:pPr>
+      <w:r>
+        <w:t xml:space="preserve">Во время обучения машина методом проб и ошибок </w:t>
+      </w:r>
+      <w:proofErr w:type="gramStart"/>
+      <w:r>
+        <w:t>учится</w:t>
+      </w:r>
+      <w:proofErr w:type="gramEnd"/>
+      <w:r>
+        <w:t xml:space="preserve"> не врезается в препятствия и проходить трассу как можно быстрее.</w:t>
+      </w:r>
+    </w:p>
+    <w:p>
+      <w:pPr>
+        <w:pStyle w:val="VKRMain"/>
+      </w:pPr>
+      <w:r>
+        <w:t xml:space="preserve">Такое метод обучения чаще всего используется в компьютерных играх для управления </w:t>
+      </w:r>
+      <w:r>
+        <w:t>искусственным интеллектом</w:t>
+      </w:r>
+      <w:r>
+        <w:t>, и в обучение роботов, которые управляют автономными транспортными средствами без участия человека.</w:t>
+      </w:r>
+    </w:p>
+    <w:p>
+      <w:pPr>
+        <w:pStyle w:val="VKRMain"/>
+      </w:pPr>
+      <w:r>
+        <w:t xml:space="preserve">Для решения задачи поставленной в рамках </w:t>
+      </w:r>
+      <w:r>
+        <w:t xml:space="preserve">данной </w:t>
+      </w:r>
+      <w:r>
+        <w:t>диссертации</w:t>
+      </w:r>
+      <w:r>
+        <w:t xml:space="preserve"> больше всего подойдет метод обучения с учителем по нескольким причинам:</w:t>
+      </w:r>
+    </w:p>
+    <w:p>
+      <w:pPr>
+        <w:pStyle w:val="VKRMain"/>
+      </w:pPr>
+      <w:r>
+        <w:t xml:space="preserve">Во-первых, в обучающей выборке будет заранее известно какое значение по входным параметрам должна получить </w:t>
+      </w:r>
+      <w:proofErr w:type="spellStart"/>
+      <w:r>
+        <w:t>нейросеть</w:t>
+      </w:r>
+      <w:proofErr w:type="spellEnd"/>
+      <w:r>
+        <w:t xml:space="preserve">, для того чтобы </w:t>
+      </w:r>
+      <w:proofErr w:type="gramStart"/>
+      <w:r>
+        <w:t>с имитировать</w:t>
+      </w:r>
+      <w:proofErr w:type="gramEnd"/>
+      <w:r>
+        <w:t xml:space="preserve"> работу ПИД </w:t>
+      </w:r>
+      <w:proofErr w:type="spellStart"/>
+      <w:r>
+        <w:t>ругелятора</w:t>
+      </w:r>
+      <w:proofErr w:type="spellEnd"/>
+      <w:r>
+        <w:t>.</w:t>
+      </w:r>
+    </w:p>
+    <w:p>
+      <w:pPr>
+        <w:pStyle w:val="VKRMain"/>
+      </w:pPr>
+      <w:r>
+        <w:t>Во-вторых, обучающая выборка будет получена в ходе работы реального регулятора на объект. Поэтому в разметке обучающих данных не будет проблем.</w:t>
+      </w:r>
+    </w:p>
+    <w:p>
+      <w:pPr>
+        <w:pStyle w:val="VKRMain"/>
+      </w:pPr>
+      <w:r>
+        <w:t>В-третьих, данный тип обучения решает проблемы регрессии и постоянного потока данных, что будет определяющим фактором при имитации работы ПИД</w:t>
       </w:r>
       <w:bookmarkStart w:id="0" w:name="_GoBack"/>
       <w:bookmarkEnd w:id="0"/>
       <w:r>
-        <w:t xml:space="preserve"> человека.</w:t>
+        <w:t xml:space="preserve"> регулятора.</w:t>
       </w:r>
     </w:p>
     <w:sectPr>
@@ -3437,7 +3679,7 @@
 </file>
 
 <file path=customXml/itemProps1.xml><?xml version="1.0" encoding="utf-8"?>
-<ds:datastoreItem xmlns:ds="http://schemas.openxmlformats.org/officeDocument/2006/customXml" ds:itemID="{C8A9D590-9BAB-41BF-844A-D1422ABE2A27}">
+<ds:datastoreItem xmlns:ds="http://schemas.openxmlformats.org/officeDocument/2006/customXml" ds:itemID="{79DD5B94-9059-4FE6-8926-BC22E84D3FD5}">
   <ds:schemaRefs>
     <ds:schemaRef ds:uri="http://schemas.openxmlformats.org/officeDocument/2006/bibliography"/>
   </ds:schemaRefs>

--- a/Оформление.docx
+++ b/Оформление.docx
@@ -172,14 +172,13 @@
     <w:p>
       <w:pPr>
         <w:pStyle w:val="VKRMain"/>
-        <w:jc w:val="center"/>
       </w:pPr>
       <w:r>
         <w:rPr>
           <w:noProof/>
         </w:rPr>
         <w:drawing>
-          <wp:inline distT="0" distB="0" distL="0" distR="0" wp14:anchorId="43C402E3" wp14:editId="51AF94B5">
+          <wp:inline distT="0" distB="0" distL="0" distR="0" wp14:anchorId="58C63E8C" wp14:editId="485A58AD">
             <wp:extent cx="2133600" cy="361950"/>
             <wp:effectExtent l="0" t="0" r="0" b="0"/>
             <wp:docPr id="2" name="Рисунок 2"/>
@@ -266,7 +265,7 @@
           <w:noProof/>
         </w:rPr>
         <w:drawing>
-          <wp:inline distT="0" distB="0" distL="0" distR="0" wp14:anchorId="57E8C037" wp14:editId="1722DD5E">
+          <wp:inline distT="0" distB="0" distL="0" distR="0" wp14:anchorId="234963A0" wp14:editId="517FA8DF">
             <wp:extent cx="4452731" cy="2669996"/>
             <wp:effectExtent l="0" t="0" r="0" b="0"/>
             <wp:docPr id="1" name="Рисунок 1"/>
@@ -365,7 +364,7 @@
           <w:noProof/>
         </w:rPr>
         <w:drawing>
-          <wp:inline distT="0" distB="0" distL="0" distR="0" wp14:anchorId="2F931B64" wp14:editId="398EA6AB">
+          <wp:inline distT="0" distB="0" distL="0" distR="0" wp14:anchorId="452F9E2A" wp14:editId="4ED39A88">
             <wp:extent cx="2171700" cy="523875"/>
             <wp:effectExtent l="0" t="0" r="0" b="9525"/>
             <wp:docPr id="3" name="Рисунок 3"/>
@@ -623,7 +622,7 @@
                 <w:noProof/>
               </w:rPr>
               <w:drawing>
-                <wp:inline distT="0" distB="0" distL="0" distR="0" wp14:anchorId="309CB1B5" wp14:editId="065A4074">
+                <wp:inline distT="0" distB="0" distL="0" distR="0" wp14:anchorId="588694B7" wp14:editId="3E040B25">
                   <wp:extent cx="1524106" cy="1120666"/>
                   <wp:effectExtent l="0" t="0" r="0" b="0"/>
                   <wp:docPr id="8" name="Рисунок 8"/>
@@ -693,7 +692,7 @@
                 <w:noProof/>
               </w:rPr>
               <w:drawing>
-                <wp:inline distT="0" distB="0" distL="0" distR="0" wp14:anchorId="4F67517F" wp14:editId="49AE472F">
+                <wp:inline distT="0" distB="0" distL="0" distR="0" wp14:anchorId="4DF0FAB4" wp14:editId="30CE9AE4">
                   <wp:extent cx="699230" cy="246491"/>
                   <wp:effectExtent l="0" t="0" r="0" b="0"/>
                   <wp:docPr id="6" name="Рисунок 6"/>
@@ -762,7 +761,7 @@
                 <w:noProof/>
               </w:rPr>
               <w:drawing>
-                <wp:inline distT="0" distB="0" distL="0" distR="0" wp14:anchorId="3DEDABF1" wp14:editId="61EA1C88">
+                <wp:inline distT="0" distB="0" distL="0" distR="0" wp14:anchorId="67CA51C5" wp14:editId="57AFE372">
                   <wp:extent cx="1774604" cy="1182281"/>
                   <wp:effectExtent l="0" t="0" r="0" b="0"/>
                   <wp:docPr id="7" name="Рисунок 7" descr="Sigmoid function - Wikipedia"/>
@@ -840,7 +839,7 @@
                 <w:noProof/>
               </w:rPr>
               <w:drawing>
-                <wp:inline distT="0" distB="0" distL="0" distR="0" wp14:anchorId="6D558165" wp14:editId="0451E06E">
+                <wp:inline distT="0" distB="0" distL="0" distR="0" wp14:anchorId="2AF0E1AC" wp14:editId="760E5AB3">
                   <wp:extent cx="636104" cy="254442"/>
                   <wp:effectExtent l="0" t="0" r="0" b="0"/>
                   <wp:docPr id="9" name="Рисунок 9"/>
@@ -915,7 +914,7 @@
                 <w:noProof/>
               </w:rPr>
               <w:drawing>
-                <wp:inline distT="0" distB="0" distL="0" distR="0" wp14:anchorId="541B7C41" wp14:editId="3D7AAE78">
+                <wp:inline distT="0" distB="0" distL="0" distR="0" wp14:anchorId="395ACEFF" wp14:editId="6BC3DC6F">
                   <wp:extent cx="1622066" cy="1426707"/>
                   <wp:effectExtent l="0" t="0" r="0" b="0"/>
                   <wp:docPr id="10" name="Рисунок 10"/>
@@ -984,7 +983,7 @@
                 <w:noProof/>
               </w:rPr>
               <w:drawing>
-                <wp:inline distT="0" distB="0" distL="0" distR="0" wp14:anchorId="2683F7CE" wp14:editId="2FC654E1">
+                <wp:inline distT="0" distB="0" distL="0" distR="0" wp14:anchorId="710DD2DA" wp14:editId="3A5EE690">
                   <wp:extent cx="1074011" cy="437322"/>
                   <wp:effectExtent l="0" t="0" r="0" b="0"/>
                   <wp:docPr id="12" name="Рисунок 12"/>
@@ -1056,7 +1055,7 @@
                 <w:noProof/>
               </w:rPr>
               <w:drawing>
-                <wp:inline distT="0" distB="0" distL="0" distR="0" wp14:anchorId="66B31AAC" wp14:editId="001317A6">
+                <wp:inline distT="0" distB="0" distL="0" distR="0" wp14:anchorId="16121857" wp14:editId="4F3C6E1D">
                   <wp:extent cx="1403359" cy="1232452"/>
                   <wp:effectExtent l="0" t="0" r="0" b="0"/>
                   <wp:docPr id="13" name="Рисунок 13" descr="How ReLU works in convolutional neural network - knowledge Transfer"/>
@@ -1347,14 +1346,13 @@
     <w:p>
       <w:pPr>
         <w:pStyle w:val="VKRMain"/>
-        <w:jc w:val="center"/>
       </w:pPr>
       <w:r>
         <w:rPr>
           <w:noProof/>
         </w:rPr>
         <w:drawing>
-          <wp:inline distT="0" distB="0" distL="0" distR="0" wp14:anchorId="777EE2A4" wp14:editId="59C99547">
+          <wp:inline distT="0" distB="0" distL="0" distR="0" wp14:anchorId="41F5AFB7" wp14:editId="0962E9E2">
             <wp:extent cx="4166483" cy="2431116"/>
             <wp:effectExtent l="0" t="0" r="0" b="0"/>
             <wp:docPr id="14" name="Рисунок 14" descr="Как нейронные сети работают, учатся и готовятся менять наш мир"/>
@@ -1587,14 +1585,8 @@
     <w:p>
       <w:pPr>
         <w:pStyle w:val="VKRMain"/>
-        <w:rPr>
-          <w:b/>
-        </w:rPr>
-      </w:pPr>
-      <w:r>
-        <w:rPr>
-          <w:b/>
-        </w:rPr>
+      </w:pPr>
+      <w:r>
         <w:t>Машинное обучение с учителем.</w:t>
       </w:r>
     </w:p>
@@ -1700,7 +1692,7 @@
           <w:noProof/>
         </w:rPr>
         <w:drawing>
-          <wp:inline distT="0" distB="0" distL="0" distR="0" wp14:anchorId="2570BB42" wp14:editId="70CC8D1E">
+          <wp:inline distT="0" distB="0" distL="0" distR="0" wp14:anchorId="491D3409" wp14:editId="00620F8C">
             <wp:extent cx="2862470" cy="719384"/>
             <wp:effectExtent l="0" t="0" r="0" b="0"/>
             <wp:docPr id="17" name="Рисунок 17"/>
@@ -1854,7 +1846,7 @@
           <w:noProof/>
         </w:rPr>
         <w:drawing>
-          <wp:inline distT="0" distB="0" distL="0" distR="0" wp14:anchorId="724EB64D" wp14:editId="50B4924C">
+          <wp:inline distT="0" distB="0" distL="0" distR="0" wp14:anchorId="5DE85F75" wp14:editId="36A2EF62">
             <wp:extent cx="1892411" cy="499616"/>
             <wp:effectExtent l="0" t="0" r="0" b="0"/>
             <wp:docPr id="5" name="Рисунок 5"/>
@@ -1922,7 +1914,7 @@
           <w:noProof/>
         </w:rPr>
         <w:drawing>
-          <wp:inline distT="0" distB="0" distL="0" distR="0" wp14:anchorId="3A5D3DDC" wp14:editId="261AE901">
+          <wp:inline distT="0" distB="0" distL="0" distR="0" wp14:anchorId="0C02717E" wp14:editId="54C8AEFC">
             <wp:extent cx="1391478" cy="201204"/>
             <wp:effectExtent l="0" t="0" r="0" b="0"/>
             <wp:docPr id="15" name="Рисунок 15"/>
@@ -1986,7 +1978,7 @@
           <w:noProof/>
         </w:rPr>
         <w:drawing>
-          <wp:inline distT="0" distB="0" distL="0" distR="0" wp14:anchorId="71699B29" wp14:editId="7B725EE4">
+          <wp:inline distT="0" distB="0" distL="0" distR="0" wp14:anchorId="2847A952" wp14:editId="603789AD">
             <wp:extent cx="2186609" cy="280745"/>
             <wp:effectExtent l="0" t="0" r="0" b="0"/>
             <wp:docPr id="16" name="Рисунок 16"/>
@@ -2291,13 +2283,14 @@
     <w:p>
       <w:pPr>
         <w:pStyle w:val="VKRMain"/>
+        <w:jc w:val="center"/>
       </w:pPr>
       <w:r>
         <w:rPr>
           <w:noProof/>
         </w:rPr>
         <w:drawing>
-          <wp:inline distT="0" distB="0" distL="0" distR="0" wp14:anchorId="6DAF395A" wp14:editId="76381A84">
+          <wp:inline distT="0" distB="0" distL="0" distR="0" wp14:anchorId="2DE848DE" wp14:editId="43402837">
             <wp:extent cx="2700082" cy="1685676"/>
             <wp:effectExtent l="0" t="0" r="0" b="0"/>
             <wp:docPr id="4" name="Рисунок 4" descr="https://im0-tub-by.yandex.net/i?id=9febdadef0f27febf68aed356b6e7663&amp;n=13"/>
@@ -2350,7 +2343,7 @@
           <w:noProof/>
         </w:rPr>
         <w:drawing>
-          <wp:inline distT="0" distB="0" distL="0" distR="0" wp14:anchorId="615E3EA6" wp14:editId="77965A84">
+          <wp:inline distT="0" distB="0" distL="0" distR="0" wp14:anchorId="0F53AF55" wp14:editId="187A1231">
             <wp:extent cx="3402669" cy="1566407"/>
             <wp:effectExtent l="0" t="0" r="0" b="0"/>
             <wp:docPr id="18" name="Рисунок 18" descr="https://cstor.nn2.ru/forum/data/forum/files/2021-01/251868133-martan.jpg"/>
@@ -2425,11 +2418,11 @@
       </w:r>
       <w:proofErr w:type="gramEnd"/>
       <w:r>
-        <w:t xml:space="preserve"> и обучение без учителя. Обучающая выборка при таком обучение имеет значения </w:t>
+        <w:t xml:space="preserve"> и обучение без учителя. Обучающая выборка при таком обучение имеет значения входных </w:t>
       </w:r>
       <w:r>
         <w:lastRenderedPageBreak/>
-        <w:t xml:space="preserve">входных данных с выходным результатом и без результатов. Такой метод обучения </w:t>
+        <w:t xml:space="preserve">данных с выходным результатом и без результатов. Такой метод обучения </w:t>
       </w:r>
       <w:proofErr w:type="gramStart"/>
       <w:r>
@@ -2604,33 +2597,40 @@
       </w:r>
       <w:proofErr w:type="gramEnd"/>
       <w:r>
-        <w:t>рисунок№), которые являются в свою очередь входами для нейронной сети. Эти лучи передают в нейронную сеть расстояние, до какого либо препятствия</w:t>
+        <w:t xml:space="preserve">рисунок№), которые являются в свою очередь входами для нейронной сети. Эти лучи передают в нейронную сеть расстояние, до какого либо препятствия. По схожему принципу работает автопилот в автомобилях компании </w:t>
+      </w:r>
+      <w:r>
+        <w:rPr>
+          <w:lang w:val="en-US"/>
+        </w:rPr>
+        <w:t>Tesla</w:t>
+      </w:r>
+      <w:r>
+        <w:t xml:space="preserve">, только в данном случае лучи передают не только расстояние </w:t>
       </w:r>
       <w:proofErr w:type="gramStart"/>
       <w:r>
-        <w:t>.</w:t>
+        <w:t>до</w:t>
       </w:r>
       <w:proofErr w:type="gramEnd"/>
       <w:r>
-        <w:t xml:space="preserve"> По схожему принципу работает автопилот в автомобилях компании </w:t>
-      </w:r>
-      <w:r>
-        <w:rPr>
-          <w:lang w:val="en-US"/>
-        </w:rPr>
-        <w:t>Tesla</w:t>
-      </w:r>
-      <w:r>
-        <w:t xml:space="preserve">, только в данном случае лучи передают не только расстояние </w:t>
-      </w:r>
-      <w:proofErr w:type="gramStart"/>
-      <w:r>
-        <w:t>до</w:t>
-      </w:r>
-      <w:proofErr w:type="gramEnd"/>
-      <w:r>
         <w:t xml:space="preserve"> предмет, а так же способны различать этот предмет и в зависимости от его типа принимать то или иное решение. </w:t>
       </w:r>
+    </w:p>
+    <w:p>
+      <w:pPr>
+        <w:pStyle w:val="VKRMain"/>
+      </w:pPr>
+    </w:p>
+    <w:p>
+      <w:pPr>
+        <w:pStyle w:val="VKRMain"/>
+      </w:pPr>
+    </w:p>
+    <w:p>
+      <w:pPr>
+        <w:pStyle w:val="VKRMain"/>
+      </w:pPr>
     </w:p>
     <w:p>
       <w:pPr>
@@ -2643,7 +2643,7 @@
         </w:rPr>
         <w:lastRenderedPageBreak/>
         <w:drawing>
-          <wp:inline distT="0" distB="0" distL="0" distR="0" wp14:anchorId="5E1B6F97" wp14:editId="5D94D470">
+          <wp:inline distT="0" distB="0" distL="0" distR="0" wp14:anchorId="38413324" wp14:editId="3853C53E">
             <wp:extent cx="4373218" cy="2459294"/>
             <wp:effectExtent l="0" t="0" r="0" b="0"/>
             <wp:docPr id="11" name="Рисунок 11" descr="http://o6oi.ru/main.php/116742-4/225.jpg"/>
@@ -2695,62 +2695,278 @@
     <w:p>
       <w:pPr>
         <w:pStyle w:val="VKRMain"/>
+      </w:pPr>
+    </w:p>
+    <w:p>
+      <w:pPr>
+        <w:pStyle w:val="VKRMain"/>
+      </w:pPr>
+      <w:r>
+        <w:t xml:space="preserve">Во время обучения машина методом проб и ошибок </w:t>
+      </w:r>
+      <w:proofErr w:type="gramStart"/>
+      <w:r>
+        <w:t>учится</w:t>
+      </w:r>
+      <w:proofErr w:type="gramEnd"/>
+      <w:r>
+        <w:t xml:space="preserve"> не врезается в препятствия и проходить трассу как можно быстрее.</w:t>
+      </w:r>
+    </w:p>
+    <w:p>
+      <w:pPr>
+        <w:pStyle w:val="VKRMain"/>
+      </w:pPr>
+      <w:r>
+        <w:t xml:space="preserve">Такое метод обучения чаще всего используется в компьютерных играх для управления </w:t>
+      </w:r>
+      <w:r>
+        <w:t>искусственным интеллектом</w:t>
+      </w:r>
+      <w:r>
+        <w:t>, и в обучение роботов, которые управляют автономными транспортными средствами без участия человека.</w:t>
+      </w:r>
+    </w:p>
+    <w:p>
+      <w:pPr>
+        <w:pStyle w:val="VKRMain"/>
+      </w:pPr>
+      <w:r>
+        <w:t xml:space="preserve">Для решения задачи поставленной в рамках </w:t>
+      </w:r>
+      <w:r>
+        <w:t xml:space="preserve">данной </w:t>
+      </w:r>
+      <w:r>
+        <w:t>диссертации</w:t>
+      </w:r>
+      <w:r>
+        <w:t xml:space="preserve"> больше всего подойдет метод обучения с учителем по нескольким причинам:</w:t>
+      </w:r>
+    </w:p>
+    <w:p>
+      <w:pPr>
+        <w:pStyle w:val="VKRMain"/>
+      </w:pPr>
+      <w:r>
+        <w:t xml:space="preserve">Во-первых, в обучающей выборке будет заранее известно какое значение по входным параметрам должна получить </w:t>
+      </w:r>
+      <w:proofErr w:type="spellStart"/>
+      <w:r>
+        <w:t>нейросеть</w:t>
+      </w:r>
+      <w:proofErr w:type="spellEnd"/>
+      <w:r>
+        <w:t xml:space="preserve">, для того чтобы </w:t>
+      </w:r>
+      <w:proofErr w:type="gramStart"/>
+      <w:r>
+        <w:t>с имитировать</w:t>
+      </w:r>
+      <w:proofErr w:type="gramEnd"/>
+      <w:r>
+        <w:t xml:space="preserve"> работу ПИД </w:t>
+      </w:r>
+      <w:proofErr w:type="spellStart"/>
+      <w:r>
+        <w:t>ругелятора</w:t>
+      </w:r>
+      <w:proofErr w:type="spellEnd"/>
+      <w:r>
+        <w:t>.</w:t>
+      </w:r>
+    </w:p>
+    <w:p>
+      <w:pPr>
+        <w:pStyle w:val="VKRMain"/>
+      </w:pPr>
+      <w:r>
+        <w:t>Во-вторых, обучающая выборка будет получена в ходе работы реального регулятора на объект. Поэтому в разметке обучающих данных не будет проблем.</w:t>
+      </w:r>
+    </w:p>
+    <w:p>
+      <w:pPr>
+        <w:pStyle w:val="VKRMain"/>
+      </w:pPr>
+      <w:r>
+        <w:t>В-третьих, данный тип обучения решает проблемы регрессии и постоянного потока данных, что будет определяющим фактором при имитации работы ПИД регулятора.</w:t>
+      </w:r>
+    </w:p>
+    <w:p>
+      <w:r>
+        <w:br w:type="page"/>
+      </w:r>
+    </w:p>
+    <w:p>
+      <w:pPr>
+        <w:pStyle w:val="VKRZagolovki"/>
         <w:jc w:val="center"/>
       </w:pPr>
-    </w:p>
-    <w:p>
-      <w:pPr>
-        <w:pStyle w:val="VKRMain"/>
-      </w:pPr>
-      <w:r>
-        <w:t xml:space="preserve">Во время обучения машина методом проб и ошибок </w:t>
-      </w:r>
+      <w:r>
+        <w:lastRenderedPageBreak/>
+        <w:t xml:space="preserve">Специализированные программы для работы с </w:t>
+      </w:r>
+      <w:proofErr w:type="spellStart"/>
+      <w:r>
+        <w:t>нейросетями</w:t>
+      </w:r>
+      <w:proofErr w:type="spellEnd"/>
+    </w:p>
+    <w:p>
+      <w:pPr>
+        <w:pStyle w:val="VKRMain"/>
+      </w:pPr>
+      <w:r>
+        <w:t>Из-за большой популярности нейронных се</w:t>
+      </w:r>
+      <w:r>
+        <w:t xml:space="preserve">тей существует огромное количество программ позволяющих </w:t>
+      </w:r>
+      <w:r>
+        <w:t>работать с ними. Все эти программы имеют свои плюсы и свои минусы.</w:t>
+      </w:r>
+    </w:p>
+    <w:p>
+      <w:pPr>
+        <w:pStyle w:val="VKRMain"/>
+      </w:pPr>
+      <w:proofErr w:type="spellStart"/>
       <w:proofErr w:type="gramStart"/>
       <w:r>
-        <w:t>учится</w:t>
+        <w:rPr>
+          <w:lang w:val="en-US"/>
+        </w:rPr>
+        <w:t>Matlab</w:t>
+      </w:r>
+      <w:proofErr w:type="spellEnd"/>
+      <w:r>
+        <w:t xml:space="preserve"> </w:t>
+      </w:r>
+      <w:r>
+        <w:t xml:space="preserve">– </w:t>
+      </w:r>
+      <w:r>
+        <w:t>это мощный пакет прикладных программ для решения задач технических вычислений.</w:t>
       </w:r>
       <w:proofErr w:type="gramEnd"/>
       <w:r>
-        <w:t xml:space="preserve"> не врезается в препятствия и проходить трассу как можно быстрее.</w:t>
-      </w:r>
-    </w:p>
-    <w:p>
-      <w:pPr>
-        <w:pStyle w:val="VKRMain"/>
-      </w:pPr>
-      <w:r>
-        <w:t xml:space="preserve">Такое метод обучения чаще всего используется в компьютерных играх для управления </w:t>
-      </w:r>
-      <w:r>
-        <w:t>искусственным интеллектом</w:t>
-      </w:r>
-      <w:r>
-        <w:t>, и в обучение роботов, которые управляют автономными транспортными средствами без участия человека.</w:t>
-      </w:r>
-    </w:p>
-    <w:p>
-      <w:pPr>
-        <w:pStyle w:val="VKRMain"/>
-      </w:pPr>
-      <w:r>
-        <w:t xml:space="preserve">Для решения задачи поставленной в рамках </w:t>
-      </w:r>
-      <w:r>
-        <w:t xml:space="preserve">данной </w:t>
-      </w:r>
-      <w:r>
-        <w:t>диссертации</w:t>
-      </w:r>
-      <w:r>
-        <w:t xml:space="preserve"> больше всего подойдет метод обучения с учителем по нескольким причинам:</w:t>
-      </w:r>
-    </w:p>
-    <w:p>
-      <w:pPr>
-        <w:pStyle w:val="VKRMain"/>
-      </w:pPr>
-      <w:r>
-        <w:t xml:space="preserve">Во-первых, в обучающей выборке будет заранее известно какое значение по входным параметрам должна получить </w:t>
+        <w:t xml:space="preserve"> </w:t>
+      </w:r>
+      <w:r>
+        <w:t xml:space="preserve">Он имеет огромное количество библиотек позволяющих смоделировать любую ситуацию. Одна из таких библиотек под названием </w:t>
+      </w:r>
+      <w:r>
+        <w:t>“</w:t>
+      </w:r>
+      <w:r>
+        <w:rPr>
+          <w:lang w:val="en-US"/>
+        </w:rPr>
+        <w:t>Deep</w:t>
+      </w:r>
+      <w:r>
+        <w:t xml:space="preserve"> </w:t>
+      </w:r>
+      <w:r>
+        <w:rPr>
+          <w:lang w:val="en-US"/>
+        </w:rPr>
+        <w:t>Learning</w:t>
+      </w:r>
+      <w:r>
+        <w:t xml:space="preserve"> </w:t>
+      </w:r>
+      <w:r>
+        <w:rPr>
+          <w:lang w:val="en-US"/>
+        </w:rPr>
+        <w:t>Toolbox</w:t>
+      </w:r>
+      <w:r>
+        <w:t>”</w:t>
+      </w:r>
+      <w:r>
+        <w:t xml:space="preserve"> позволяет работать с </w:t>
+      </w:r>
+      <w:proofErr w:type="spellStart"/>
+      <w:r>
+        <w:t>нейросетями</w:t>
+      </w:r>
+      <w:proofErr w:type="spellEnd"/>
+      <w:r>
+        <w:t xml:space="preserve">. В своем </w:t>
+      </w:r>
+      <w:r>
+        <w:t xml:space="preserve">арсенале она имеет уже готовые примеры контроллеров на основе </w:t>
+      </w:r>
+      <w:proofErr w:type="spellStart"/>
+      <w:r>
+        <w:t>нейросетей</w:t>
+      </w:r>
+      <w:proofErr w:type="spellEnd"/>
+      <w:r>
+        <w:t>, которые можно обучить и настроить на работу.</w:t>
+      </w:r>
+    </w:p>
+    <w:p>
+      <w:pPr>
+        <w:pStyle w:val="VKRMain"/>
+      </w:pPr>
+      <w:r>
+        <w:rPr>
+          <w:noProof/>
+        </w:rPr>
+        <w:drawing>
+          <wp:inline distT="0" distB="0" distL="0" distR="0" wp14:anchorId="6B4D2755" wp14:editId="09EADEB8">
+            <wp:extent cx="3387256" cy="3381854"/>
+            <wp:effectExtent l="0" t="0" r="0" b="0"/>
+            <wp:docPr id="19" name="Рисунок 19"/>
+            <wp:cNvGraphicFramePr>
+              <a:graphicFrameLocks xmlns:a="http://schemas.openxmlformats.org/drawingml/2006/main" noChangeAspect="1"/>
+            </wp:cNvGraphicFramePr>
+            <a:graphic xmlns:a="http://schemas.openxmlformats.org/drawingml/2006/main">
+              <a:graphicData uri="http://schemas.openxmlformats.org/drawingml/2006/picture">
+                <pic:pic xmlns:pic="http://schemas.openxmlformats.org/drawingml/2006/picture">
+                  <pic:nvPicPr>
+                    <pic:cNvPr id="0" name=""/>
+                    <pic:cNvPicPr/>
+                  </pic:nvPicPr>
+                  <pic:blipFill>
+                    <a:blip r:embed="rId24"/>
+                    <a:stretch>
+                      <a:fillRect/>
+                    </a:stretch>
+                  </pic:blipFill>
+                  <pic:spPr>
+                    <a:xfrm>
+                      <a:off x="0" y="0"/>
+                      <a:ext cx="3387679" cy="3382276"/>
+                    </a:xfrm>
+                    <a:prstGeom prst="rect">
+                      <a:avLst/>
+                    </a:prstGeom>
+                  </pic:spPr>
+                </pic:pic>
+              </a:graphicData>
+            </a:graphic>
+          </wp:inline>
+        </w:drawing>
+      </w:r>
+    </w:p>
+    <w:p>
+      <w:pPr>
+        <w:pStyle w:val="VKRMain"/>
+      </w:pPr>
+      <w:r>
+        <w:t xml:space="preserve">Так же в эту библиотеку входят </w:t>
+      </w:r>
+      <w:proofErr w:type="gramStart"/>
+      <w:r>
+        <w:t>блоки</w:t>
+      </w:r>
+      <w:proofErr w:type="gramEnd"/>
+      <w:r>
+        <w:t xml:space="preserve"> с помощью которых можно составить свою </w:t>
       </w:r>
       <w:proofErr w:type="spellStart"/>
       <w:r>
@@ -2758,19 +2974,253 @@
       </w:r>
       <w:proofErr w:type="spellEnd"/>
       <w:r>
-        <w:t xml:space="preserve">, для того чтобы </w:t>
+        <w:t>, смоделировать функции активации</w:t>
+      </w:r>
+    </w:p>
+    <w:p>
+      <w:pPr>
+        <w:pStyle w:val="VKRMain"/>
+      </w:pPr>
+      <w:r>
+        <w:t xml:space="preserve">Так же в </w:t>
+      </w:r>
+      <w:proofErr w:type="spellStart"/>
+      <w:r>
+        <w:t>матлаб</w:t>
+      </w:r>
+      <w:proofErr w:type="spellEnd"/>
+      <w:r>
+        <w:t xml:space="preserve"> существует </w:t>
+      </w:r>
+      <w:r>
+        <w:t xml:space="preserve">приложение </w:t>
+      </w:r>
+      <w:proofErr w:type="spellStart"/>
+      <w:r>
+        <w:rPr>
+          <w:b/>
+        </w:rPr>
+        <w:t>Deep</w:t>
+      </w:r>
+      <w:proofErr w:type="spellEnd"/>
+      <w:r>
+        <w:rPr>
+          <w:b/>
+        </w:rPr>
+        <w:t xml:space="preserve"> </w:t>
+      </w:r>
+      <w:proofErr w:type="spellStart"/>
+      <w:r>
+        <w:rPr>
+          <w:b/>
+        </w:rPr>
+        <w:t>Network</w:t>
+      </w:r>
+      <w:proofErr w:type="spellEnd"/>
+      <w:r>
+        <w:rPr>
+          <w:b/>
+        </w:rPr>
+        <w:t xml:space="preserve"> </w:t>
+      </w:r>
+      <w:proofErr w:type="spellStart"/>
+      <w:r>
+        <w:rPr>
+          <w:b/>
+        </w:rPr>
+        <w:t>Designer</w:t>
+      </w:r>
+      <w:proofErr w:type="spellEnd"/>
+      <w:r>
+        <w:rPr>
+          <w:b/>
+        </w:rPr>
+        <w:t xml:space="preserve">, </w:t>
+      </w:r>
+      <w:r>
+        <w:t>которое визуализирует создание глубоких нейронных сетей.</w:t>
+      </w:r>
+    </w:p>
+    <w:p>
+      <w:pPr>
+        <w:pStyle w:val="VKRMain"/>
+      </w:pPr>
+      <w:r>
+        <w:rPr>
+          <w:noProof/>
+        </w:rPr>
+        <w:lastRenderedPageBreak/>
+        <w:drawing>
+          <wp:inline distT="0" distB="0" distL="0" distR="0" wp14:anchorId="051311B9" wp14:editId="479B9124">
+            <wp:extent cx="4985468" cy="2940000"/>
+            <wp:effectExtent l="0" t="0" r="0" b="0"/>
+            <wp:docPr id="20" name="Рисунок 20" descr="https://www.mathworks.com/help/examples/nnet/win64/GetStartedWithDeepNetworkDesignerExample_02.png"/>
+            <wp:cNvGraphicFramePr>
+              <a:graphicFrameLocks xmlns:a="http://schemas.openxmlformats.org/drawingml/2006/main" noChangeAspect="1"/>
+            </wp:cNvGraphicFramePr>
+            <a:graphic xmlns:a="http://schemas.openxmlformats.org/drawingml/2006/main">
+              <a:graphicData uri="http://schemas.openxmlformats.org/drawingml/2006/picture">
+                <pic:pic xmlns:pic="http://schemas.openxmlformats.org/drawingml/2006/picture">
+                  <pic:nvPicPr>
+                    <pic:cNvPr id="0" name="Picture 1" descr="https://www.mathworks.com/help/examples/nnet/win64/GetStartedWithDeepNetworkDesignerExample_02.png"/>
+                    <pic:cNvPicPr>
+                      <a:picLocks noChangeAspect="1" noChangeArrowheads="1"/>
+                    </pic:cNvPicPr>
+                  </pic:nvPicPr>
+                  <pic:blipFill>
+                    <a:blip r:embed="rId25">
+                      <a:extLst>
+                        <a:ext uri="{28A0092B-C50C-407E-A947-70E740481C1C}">
+                          <a14:useLocalDpi xmlns:a14="http://schemas.microsoft.com/office/drawing/2010/main" val="0"/>
+                        </a:ext>
+                      </a:extLst>
+                    </a:blip>
+                    <a:srcRect/>
+                    <a:stretch>
+                      <a:fillRect/>
+                    </a:stretch>
+                  </pic:blipFill>
+                  <pic:spPr bwMode="auto">
+                    <a:xfrm>
+                      <a:off x="0" y="0"/>
+                      <a:ext cx="4988479" cy="2941776"/>
+                    </a:xfrm>
+                    <a:prstGeom prst="rect">
+                      <a:avLst/>
+                    </a:prstGeom>
+                    <a:noFill/>
+                    <a:ln>
+                      <a:noFill/>
+                    </a:ln>
+                  </pic:spPr>
+                </pic:pic>
+              </a:graphicData>
+            </a:graphic>
+          </wp:inline>
+        </w:drawing>
+      </w:r>
+    </w:p>
+    <w:p>
+      <w:pPr>
+        <w:pStyle w:val="VKRMain"/>
+      </w:pPr>
+      <w:r>
+        <w:t xml:space="preserve">Приложение интуитивно понятно из доступных блоков строится любая топология сети. Все блоки можно подробно настроить под свои нужды. Так же </w:t>
+      </w:r>
+      <w:proofErr w:type="spellStart"/>
+      <w:r>
+        <w:rPr>
+          <w:lang w:val="en-US"/>
+        </w:rPr>
+        <w:t>matlab</w:t>
+      </w:r>
+      <w:proofErr w:type="spellEnd"/>
+      <w:r>
+        <w:t xml:space="preserve"> </w:t>
+      </w:r>
+      <w:r>
+        <w:t xml:space="preserve">предоставляет большой архив с уже готовыми </w:t>
+      </w:r>
+      <w:proofErr w:type="spellStart"/>
+      <w:r>
+        <w:t>нейросетями</w:t>
+      </w:r>
+      <w:proofErr w:type="spellEnd"/>
+      <w:r>
+        <w:t xml:space="preserve">, что помогает </w:t>
       </w:r>
       <w:proofErr w:type="gramStart"/>
       <w:r>
-        <w:t>с имитировать</w:t>
+        <w:t>пользователю</w:t>
       </w:r>
       <w:proofErr w:type="gramEnd"/>
       <w:r>
-        <w:t xml:space="preserve"> работу ПИД </w:t>
-      </w:r>
-      <w:proofErr w:type="spellStart"/>
-      <w:r>
-        <w:t>ругелятора</w:t>
+        <w:t xml:space="preserve"> научится правильно выбирать и строить топологию сетей и смотреть уже готовые решения для некоторых проблем.</w:t>
+      </w:r>
+    </w:p>
+    <w:p>
+      <w:pPr>
+        <w:pStyle w:val="VKRMain"/>
+        <w:rPr>
+          <w:lang w:val="en-US"/>
+        </w:rPr>
+      </w:pPr>
+      <w:r>
+        <w:t>Большую популярность</w:t>
+      </w:r>
+      <w:r>
+        <w:t xml:space="preserve"> для работы с </w:t>
+      </w:r>
+      <w:proofErr w:type="spellStart"/>
+      <w:r>
+        <w:t>нейросетями</w:t>
+      </w:r>
+      <w:proofErr w:type="spellEnd"/>
+      <w:r>
+        <w:t xml:space="preserve"> получил язык программирования</w:t>
+      </w:r>
+      <w:r>
+        <w:t xml:space="preserve"> </w:t>
+      </w:r>
+      <w:r>
+        <w:rPr>
+          <w:lang w:val="en-US"/>
+        </w:rPr>
+        <w:t>Python</w:t>
+      </w:r>
+      <w:r>
+        <w:t xml:space="preserve">. </w:t>
+      </w:r>
+      <w:r>
+        <w:rPr>
+          <w:lang w:val="en-US"/>
+        </w:rPr>
+        <w:t>Python</w:t>
+      </w:r>
+      <w:r>
+        <w:t xml:space="preserve"> – это высокоуровневый язык программирования с динамической типизации и автоматически управлением памяти. Основной идеей языка является читаемость кода и повышение производительности разработчика, за счет того что многий функционал язык делает за разработчика, например работа с памятью. </w:t>
+      </w:r>
+      <w:r>
+        <w:rPr>
+          <w:lang w:val="en-US"/>
+        </w:rPr>
+        <w:t>Python</w:t>
+      </w:r>
+      <w:r>
+        <w:t xml:space="preserve"> </w:t>
+      </w:r>
+      <w:r>
+        <w:t xml:space="preserve">является интерпретируемым языком, что уменьшает скорость работы написанных на нем программ и большим потреблением памяти. Из-за своей популярности и </w:t>
+      </w:r>
+      <w:r>
+        <w:t xml:space="preserve">открытости кода </w:t>
+      </w:r>
+      <w:r>
+        <w:rPr>
+          <w:lang w:val="en-US"/>
+        </w:rPr>
+        <w:t>python</w:t>
+      </w:r>
+      <w:r>
+        <w:t xml:space="preserve"> </w:t>
+      </w:r>
+      <w:r>
+        <w:t xml:space="preserve">имеет огромное количество библиотек, в том числе и для работы с </w:t>
+      </w:r>
+      <w:proofErr w:type="spellStart"/>
+      <w:r>
+        <w:t>нейросетями</w:t>
+      </w:r>
+      <w:proofErr w:type="spellEnd"/>
+      <w:r>
+        <w:t xml:space="preserve">. Одной из таких библиотек является </w:t>
+      </w:r>
+      <w:proofErr w:type="spellStart"/>
+      <w:r>
+        <w:rPr>
+          <w:lang w:val="en-US"/>
+        </w:rPr>
+        <w:t>Keras</w:t>
       </w:r>
       <w:proofErr w:type="spellEnd"/>
       <w:r>
@@ -2781,22 +3231,1865 @@
       <w:pPr>
         <w:pStyle w:val="VKRMain"/>
       </w:pPr>
-      <w:r>
-        <w:t>Во-вторых, обучающая выборка будет получена в ходе работы реального регулятора на объект. Поэтому в разметке обучающих данных не будет проблем.</w:t>
-      </w:r>
-    </w:p>
-    <w:p>
-      <w:pPr>
-        <w:pStyle w:val="VKRMain"/>
-      </w:pPr>
-      <w:r>
-        <w:t>В-третьих, данный тип обучения решает проблемы регрессии и постоянного потока данных, что будет определяющим фактором при имитации работы ПИД</w:t>
+      <w:proofErr w:type="spellStart"/>
+      <w:r>
+        <w:rPr>
+          <w:lang w:val="en-US"/>
+        </w:rPr>
+        <w:t>Keras</w:t>
+      </w:r>
+      <w:proofErr w:type="spellEnd"/>
+      <w:r>
+        <w:t xml:space="preserve"> </w:t>
+      </w:r>
+      <w:r>
+        <w:t xml:space="preserve">является открытой </w:t>
+      </w:r>
+      <w:proofErr w:type="spellStart"/>
+      <w:r>
+        <w:t>нейросетевой</w:t>
+      </w:r>
+      <w:proofErr w:type="spellEnd"/>
+      <w:r>
+        <w:t xml:space="preserve"> библиотекой, которая представляет из себя надстройку на </w:t>
+      </w:r>
+      <w:proofErr w:type="spellStart"/>
+      <w:r>
+        <w:t>фреймворками</w:t>
+      </w:r>
+      <w:proofErr w:type="spellEnd"/>
+      <w:r>
+        <w:t xml:space="preserve"> </w:t>
+      </w:r>
+      <w:proofErr w:type="spellStart"/>
+      <w:r>
+        <w:rPr>
+          <w:lang w:val="en-US"/>
+        </w:rPr>
+        <w:t>TensorFlow</w:t>
+      </w:r>
+      <w:proofErr w:type="spellEnd"/>
+      <w:r>
+        <w:t xml:space="preserve"> </w:t>
+      </w:r>
+      <w:r>
+        <w:t>и</w:t>
+      </w:r>
+      <w:r>
+        <w:t xml:space="preserve"> </w:t>
+      </w:r>
+      <w:proofErr w:type="spellStart"/>
+      <w:r>
+        <w:rPr>
+          <w:lang w:val="en-US"/>
+        </w:rPr>
+        <w:t>Theano</w:t>
+      </w:r>
+      <w:proofErr w:type="spellEnd"/>
+      <w:r>
+        <w:t xml:space="preserve">. </w:t>
+      </w:r>
+      <w:r>
+        <w:t>Основными преимуществами этой библиотеки перед другими является ее компактность, модульность и предоставление интуитивно более понятных функций, которые помогают, без особых усилий создавать нейронные сети.</w:t>
+      </w:r>
+    </w:p>
+    <w:p>
+      <w:pPr>
+        <w:pStyle w:val="VKRMain"/>
+        <w:rPr>
+          <w:bCs/>
+        </w:rPr>
+      </w:pPr>
+      <w:r>
+        <w:lastRenderedPageBreak/>
+        <w:t xml:space="preserve">В данной работе работа с </w:t>
+      </w:r>
+      <w:proofErr w:type="spellStart"/>
+      <w:r>
+        <w:t>нейросетями</w:t>
+      </w:r>
+      <w:proofErr w:type="spellEnd"/>
+      <w:r>
+        <w:t xml:space="preserve"> будет вестись с помощью языка программирования </w:t>
+      </w:r>
+      <w:r>
+        <w:rPr>
+          <w:lang w:val="en-US"/>
+        </w:rPr>
+        <w:t>Python</w:t>
+      </w:r>
+      <w:r>
+        <w:t xml:space="preserve"> его библиотеки </w:t>
+      </w:r>
+      <w:proofErr w:type="spellStart"/>
+      <w:r>
+        <w:rPr>
+          <w:lang w:val="en-US"/>
+        </w:rPr>
+        <w:t>Keras</w:t>
+      </w:r>
+      <w:proofErr w:type="spellEnd"/>
+      <w:r>
+        <w:t>,</w:t>
+      </w:r>
+      <w:r>
+        <w:t>потому что</w:t>
+      </w:r>
+      <w:r>
+        <w:t xml:space="preserve"> </w:t>
+      </w:r>
+      <w:r>
+        <w:t>“</w:t>
+      </w:r>
+      <w:r>
+        <w:rPr>
+          <w:lang w:val="en-US"/>
+        </w:rPr>
+        <w:t>Deep</w:t>
+      </w:r>
+      <w:r>
+        <w:t xml:space="preserve"> </w:t>
+      </w:r>
+      <w:r>
+        <w:rPr>
+          <w:lang w:val="en-US"/>
+        </w:rPr>
+        <w:t>Learning</w:t>
+      </w:r>
+      <w:r>
+        <w:t xml:space="preserve"> </w:t>
+      </w:r>
+      <w:r>
+        <w:rPr>
+          <w:lang w:val="en-US"/>
+        </w:rPr>
+        <w:t>Toolbox</w:t>
+      </w:r>
+      <w:r>
+        <w:t>”</w:t>
+      </w:r>
+      <w:r>
+        <w:t xml:space="preserve"> хоть и имеет уже готовые котроллеры на основе </w:t>
+      </w:r>
+      <w:proofErr w:type="spellStart"/>
+      <w:r>
+        <w:t>нейросетей</w:t>
+      </w:r>
+      <w:proofErr w:type="spellEnd"/>
+      <w:r>
+        <w:t xml:space="preserve">, но они сложно настраиваемые и не позволят изменить топологию сети и имеют сложный интерфейс и методы работы. </w:t>
+      </w:r>
+      <w:proofErr w:type="gramStart"/>
+      <w:r>
+        <w:t xml:space="preserve">Приложение </w:t>
+      </w:r>
+      <w:proofErr w:type="spellStart"/>
+      <w:r>
+        <w:rPr>
+          <w:b/>
+          <w:bCs/>
+        </w:rPr>
+        <w:t>Deep</w:t>
+      </w:r>
+      <w:proofErr w:type="spellEnd"/>
+      <w:r>
+        <w:rPr>
+          <w:b/>
+          <w:bCs/>
+        </w:rPr>
+        <w:t xml:space="preserve"> </w:t>
+      </w:r>
+      <w:proofErr w:type="spellStart"/>
+      <w:r>
+        <w:rPr>
+          <w:b/>
+          <w:bCs/>
+        </w:rPr>
+        <w:t>Network</w:t>
+      </w:r>
+      <w:proofErr w:type="spellEnd"/>
+      <w:r>
+        <w:rPr>
+          <w:b/>
+          <w:bCs/>
+        </w:rPr>
+        <w:t xml:space="preserve"> </w:t>
+      </w:r>
+      <w:proofErr w:type="spellStart"/>
+      <w:r>
+        <w:rPr>
+          <w:b/>
+          <w:bCs/>
+        </w:rPr>
+        <w:t>Designer</w:t>
+      </w:r>
+      <w:proofErr w:type="spellEnd"/>
+      <w:r>
+        <w:rPr>
+          <w:b/>
+          <w:bCs/>
+        </w:rPr>
+        <w:t xml:space="preserve"> </w:t>
+      </w:r>
+      <w:r>
+        <w:rPr>
+          <w:bCs/>
+        </w:rPr>
+        <w:t xml:space="preserve">удобно в использование, имеет обширные возможности для построения </w:t>
+      </w:r>
+      <w:proofErr w:type="spellStart"/>
+      <w:r>
+        <w:rPr>
+          <w:bCs/>
+        </w:rPr>
+        <w:t>нейросетей</w:t>
+      </w:r>
+      <w:proofErr w:type="spellEnd"/>
+      <w:r>
+        <w:rPr>
+          <w:bCs/>
+        </w:rPr>
+        <w:t xml:space="preserve">, но оно в основном заточено на глубокие </w:t>
+      </w:r>
+      <w:proofErr w:type="spellStart"/>
+      <w:r>
+        <w:rPr>
+          <w:bCs/>
+        </w:rPr>
+        <w:t>нейросети</w:t>
+      </w:r>
+      <w:proofErr w:type="spellEnd"/>
+      <w:r>
+        <w:rPr>
+          <w:bCs/>
+        </w:rPr>
+        <w:t xml:space="preserve"> и работу с изображениями.</w:t>
+      </w:r>
+      <w:proofErr w:type="gramEnd"/>
+    </w:p>
+    <w:p>
+      <w:pPr>
+        <w:rPr>
+          <w:rFonts w:ascii="Times New Roman" w:hAnsi="Times New Roman" w:cs="Times New Roman"/>
+          <w:bCs/>
+          <w:sz w:val="28"/>
+          <w:szCs w:val="28"/>
+        </w:rPr>
+      </w:pPr>
+      <w:r>
+        <w:rPr>
+          <w:bCs/>
+        </w:rPr>
+        <w:br w:type="page"/>
+      </w:r>
+    </w:p>
+    <w:p>
+      <w:pPr>
+        <w:pStyle w:val="VKRZagolovki"/>
+        <w:jc w:val="center"/>
+      </w:pPr>
+      <w:r>
+        <w:lastRenderedPageBreak/>
+        <w:t>Создание и обучение нейронной сети</w:t>
+      </w:r>
+    </w:p>
+    <w:p>
+      <w:pPr>
+        <w:pStyle w:val="VKRMain"/>
+      </w:pPr>
+      <w:r>
+        <w:t xml:space="preserve">Для создания и обучения нейронной сети как </w:t>
+      </w:r>
+      <w:proofErr w:type="gramStart"/>
+      <w:r>
+        <w:t>говорилось в предыдущей главе</w:t>
+      </w:r>
+      <w:proofErr w:type="gramEnd"/>
+      <w:r>
+        <w:t xml:space="preserve"> будет использоваться язык </w:t>
+      </w:r>
+      <w:r>
+        <w:rPr>
+          <w:lang w:val="en-US"/>
+        </w:rPr>
+        <w:t>Python</w:t>
+      </w:r>
+      <w:r>
+        <w:t xml:space="preserve"> </w:t>
+      </w:r>
+      <w:r>
+        <w:t xml:space="preserve">его библиотека </w:t>
+      </w:r>
+      <w:proofErr w:type="spellStart"/>
+      <w:r>
+        <w:rPr>
+          <w:lang w:val="en-US"/>
+        </w:rPr>
+        <w:t>Keras</w:t>
+      </w:r>
+      <w:proofErr w:type="spellEnd"/>
+      <w:r>
+        <w:t>.</w:t>
+      </w:r>
+    </w:p>
+    <w:p>
+      <w:pPr>
+        <w:pStyle w:val="VKRMain"/>
+      </w:pPr>
+      <w:r>
+        <w:t xml:space="preserve">В первую очередь необходимо </w:t>
+      </w:r>
+      <w:r>
+        <w:t>выбрать архитектуру нейронной сети и передать это значение в модель. Выполняется это с помощью следующей команды.</w:t>
+      </w:r>
+    </w:p>
+    <w:p>
+      <w:pPr>
+        <w:pStyle w:val="VKRMain"/>
+        <w:rPr>
+          <w:lang w:val="en-US"/>
+        </w:rPr>
+      </w:pPr>
+      <w:r>
+        <w:rPr>
+          <w:lang w:val="en-US"/>
+        </w:rPr>
+        <w:t xml:space="preserve"> </w:t>
+      </w:r>
+      <w:proofErr w:type="gramStart"/>
+      <w:r>
+        <w:rPr>
+          <w:lang w:val="en-US"/>
+        </w:rPr>
+        <w:t>model</w:t>
+      </w:r>
+      <w:proofErr w:type="gramEnd"/>
+      <w:r>
+        <w:rPr>
+          <w:lang w:val="en-US"/>
+        </w:rPr>
+        <w:t xml:space="preserve"> = </w:t>
+      </w:r>
+      <w:proofErr w:type="spellStart"/>
+      <w:r>
+        <w:rPr>
+          <w:lang w:val="en-US"/>
+        </w:rPr>
+        <w:t>keras</w:t>
+      </w:r>
+      <w:r>
+        <w:rPr>
+          <w:lang w:val="en-US"/>
+        </w:rPr>
+        <w:t>.</w:t>
+      </w:r>
+      <w:r>
+        <w:rPr>
+          <w:lang w:val="en-US"/>
+        </w:rPr>
+        <w:t>Sequential</w:t>
+      </w:r>
+      <w:proofErr w:type="spellEnd"/>
+      <w:r>
+        <w:rPr>
+          <w:lang w:val="en-US"/>
+        </w:rPr>
+        <w:t>()</w:t>
+      </w:r>
+    </w:p>
+    <w:p>
+      <w:pPr>
+        <w:pStyle w:val="VKRMain"/>
+      </w:pPr>
+      <w:proofErr w:type="gramStart"/>
+      <w:r>
+        <w:rPr>
+          <w:lang w:val="en-US"/>
+        </w:rPr>
+        <w:t>Sequential</w:t>
+      </w:r>
+      <w:r>
+        <w:t xml:space="preserve"> – </w:t>
+      </w:r>
+      <w:r>
+        <w:t>означает</w:t>
+      </w:r>
+      <w:r>
+        <w:t xml:space="preserve">, </w:t>
+      </w:r>
+      <w:r>
+        <w:t>что</w:t>
+      </w:r>
+      <w:r>
+        <w:t xml:space="preserve"> </w:t>
+      </w:r>
+      <w:r>
+        <w:t>будет использоваться линейный стек слоев.</w:t>
+      </w:r>
+      <w:proofErr w:type="gramEnd"/>
+    </w:p>
+    <w:p>
+      <w:pPr>
+        <w:pStyle w:val="VKRMain"/>
+        <w:rPr>
+          <w:lang w:val="en-US"/>
+        </w:rPr>
+      </w:pPr>
+      <w:r>
+        <w:t>Дальше необ</w:t>
+      </w:r>
+      <w:r>
+        <w:t>ходимо добавить слои в модель с</w:t>
+      </w:r>
+      <w:r>
+        <w:t xml:space="preserve"> </w:t>
+      </w:r>
+      <w:r>
+        <w:t>по</w:t>
+      </w:r>
+      <w:r>
+        <w:t>мо</w:t>
+      </w:r>
+      <w:r>
+        <w:t xml:space="preserve">щью функции </w:t>
+      </w:r>
+      <w:r>
+        <w:t xml:space="preserve"> </w:t>
+      </w:r>
+      <w:r>
+        <w:rPr>
+          <w:lang w:val="en-US"/>
+        </w:rPr>
+        <w:t>add</w:t>
+      </w:r>
+      <w:r>
+        <w:t>().</w:t>
+      </w:r>
+    </w:p>
+    <w:p>
+      <w:pPr>
+        <w:pStyle w:val="VKRMain"/>
+        <w:rPr>
+          <w:lang w:val="en-US"/>
+        </w:rPr>
+      </w:pPr>
+      <w:proofErr w:type="spellStart"/>
+      <w:proofErr w:type="gramStart"/>
+      <w:r>
+        <w:rPr>
+          <w:lang w:val="en-US"/>
+        </w:rPr>
+        <w:t>model.add</w:t>
+      </w:r>
+      <w:proofErr w:type="spellEnd"/>
+      <w:r>
+        <w:rPr>
+          <w:lang w:val="en-US"/>
+        </w:rPr>
+        <w:t>(</w:t>
+      </w:r>
+      <w:proofErr w:type="gramEnd"/>
+      <w:r>
+        <w:rPr>
+          <w:lang w:val="en-US"/>
+        </w:rPr>
+        <w:t>Dense(</w:t>
+      </w:r>
+      <w:r>
+        <w:rPr>
+          <w:lang w:val="en-US"/>
+        </w:rPr>
+        <w:t xml:space="preserve">10, </w:t>
+      </w:r>
+      <w:proofErr w:type="spellStart"/>
+      <w:r>
+        <w:rPr>
+          <w:lang w:val="en-US"/>
+        </w:rPr>
+        <w:t>input_shape</w:t>
+      </w:r>
+      <w:proofErr w:type="spellEnd"/>
+      <w:r>
+        <w:rPr>
+          <w:lang w:val="en-US"/>
+        </w:rPr>
+        <w:t>=(2</w:t>
+      </w:r>
+      <w:r>
+        <w:rPr>
+          <w:lang w:val="en-US"/>
+        </w:rPr>
+        <w:t>,), activation='</w:t>
+      </w:r>
+      <w:proofErr w:type="spellStart"/>
+      <w:r>
+        <w:rPr>
+          <w:lang w:val="en-US"/>
+        </w:rPr>
+        <w:t>relu</w:t>
+      </w:r>
+      <w:proofErr w:type="spellEnd"/>
+      <w:r>
+        <w:rPr>
+          <w:lang w:val="en-US"/>
+        </w:rPr>
+        <w:t>',</w:t>
+      </w:r>
+      <w:proofErr w:type="spellStart"/>
+      <w:r>
+        <w:rPr>
+          <w:lang w:val="en-US"/>
+        </w:rPr>
+        <w:t>use_bias</w:t>
+      </w:r>
+      <w:proofErr w:type="spellEnd"/>
+      <w:r>
+        <w:rPr>
+          <w:lang w:val="en-US"/>
+        </w:rPr>
+        <w:t>=False))</w:t>
+      </w:r>
+    </w:p>
+    <w:p>
+      <w:pPr>
+        <w:pStyle w:val="VKRMain"/>
+      </w:pPr>
+      <w:r>
+        <w:t>Первое число говорит о том, сколько нейронов будет находиться в слое.</w:t>
+      </w:r>
+      <w:r>
+        <w:t xml:space="preserve"> </w:t>
+      </w:r>
+      <w:r>
+        <w:t xml:space="preserve">Так как вначале создается входной слой то необходимо в параметр </w:t>
+      </w:r>
+      <w:r>
+        <w:rPr>
+          <w:lang w:val="en-US"/>
+        </w:rPr>
+        <w:t>input</w:t>
+      </w:r>
+      <w:r>
+        <w:t>_</w:t>
+      </w:r>
+      <w:r>
+        <w:rPr>
+          <w:lang w:val="en-US"/>
+        </w:rPr>
+        <w:t>shape</w:t>
+      </w:r>
+      <w:r>
+        <w:t>=(2</w:t>
+      </w:r>
+      <w:r>
+        <w:t xml:space="preserve">,) передать число, которое </w:t>
+      </w:r>
+      <w:proofErr w:type="gramStart"/>
+      <w:r>
+        <w:t>скажет программе какое количество нейронов будут</w:t>
+      </w:r>
+      <w:proofErr w:type="gramEnd"/>
+      <w:r>
+        <w:t xml:space="preserve"> входными. Параметр </w:t>
+      </w:r>
+      <w:r>
+        <w:rPr>
+          <w:lang w:val="en-US"/>
+        </w:rPr>
+        <w:t>activation</w:t>
+      </w:r>
+      <w:r>
+        <w:t xml:space="preserve"> отвечает за то</w:t>
+      </w:r>
+      <w:r>
+        <w:t>,</w:t>
+      </w:r>
+      <w:r>
+        <w:t xml:space="preserve"> какая функция активации будет использоваться в данном слое. Функции активации описаны в первой таблице.</w:t>
+      </w:r>
+      <w:r>
+        <w:t xml:space="preserve"> Параметр </w:t>
+      </w:r>
+      <w:r>
+        <w:rPr>
+          <w:lang w:val="en-US"/>
+        </w:rPr>
+        <w:t>use</w:t>
+      </w:r>
+      <w:r>
+        <w:t>_</w:t>
+      </w:r>
+      <w:r>
+        <w:rPr>
+          <w:lang w:val="en-US"/>
+        </w:rPr>
+        <w:t>bias</w:t>
+      </w:r>
+      <w:r>
+        <w:t xml:space="preserve"> </w:t>
+      </w:r>
+      <w:proofErr w:type="gramStart"/>
+      <w:r>
+        <w:t>говорит системе хочет</w:t>
+      </w:r>
+      <w:proofErr w:type="gramEnd"/>
+      <w:r>
+        <w:t xml:space="preserve"> ли разработчик использовать смещение или нет.</w:t>
+      </w:r>
+    </w:p>
+    <w:p>
+      <w:pPr>
+        <w:pStyle w:val="VKRMain"/>
+      </w:pPr>
+      <w:r>
+        <w:t xml:space="preserve">С помощью функции </w:t>
+      </w:r>
+      <w:r>
+        <w:rPr>
+          <w:lang w:val="en-US"/>
+        </w:rPr>
+        <w:t>add</w:t>
+      </w:r>
+      <w:r>
+        <w:t xml:space="preserve"> </w:t>
+      </w:r>
+      <w:r>
+        <w:t>можно добавить в модель сколько угодно слоев.</w:t>
+      </w:r>
+    </w:p>
+    <w:p>
+      <w:pPr>
+        <w:pStyle w:val="VKRMain"/>
+        <w:rPr>
+          <w:lang w:val="en-US"/>
+        </w:rPr>
+      </w:pPr>
+      <w:r>
+        <w:t xml:space="preserve">После того как все слои добавлены в модель необходимо данную модель скомпилировать. Выполняется это с помощью функции </w:t>
+      </w:r>
+    </w:p>
+    <w:p>
+      <w:pPr>
+        <w:pStyle w:val="VKRMain"/>
+        <w:rPr>
+          <w:lang w:val="en-US"/>
+        </w:rPr>
+      </w:pPr>
+      <w:proofErr w:type="spellStart"/>
+      <w:proofErr w:type="gramStart"/>
+      <w:r>
+        <w:rPr>
+          <w:lang w:val="en-US"/>
+        </w:rPr>
+        <w:t>model</w:t>
+      </w:r>
+      <w:r>
+        <w:rPr>
+          <w:lang w:val="en-US"/>
+        </w:rPr>
+        <w:t>.</w:t>
+      </w:r>
+      <w:r>
+        <w:rPr>
+          <w:lang w:val="en-US"/>
+        </w:rPr>
+        <w:t>compile</w:t>
+      </w:r>
+      <w:proofErr w:type="spellEnd"/>
+      <w:r>
+        <w:rPr>
+          <w:lang w:val="en-US"/>
+        </w:rPr>
+        <w:t>(</w:t>
+      </w:r>
+      <w:proofErr w:type="gramEnd"/>
+      <w:r>
+        <w:rPr>
+          <w:lang w:val="en-US"/>
+        </w:rPr>
+        <w:t>loss</w:t>
+      </w:r>
+      <w:r>
+        <w:rPr>
+          <w:lang w:val="en-US"/>
+        </w:rPr>
+        <w:t>='</w:t>
+      </w:r>
+      <w:proofErr w:type="spellStart"/>
+      <w:r>
+        <w:rPr>
+          <w:lang w:val="en-US"/>
+        </w:rPr>
+        <w:t>mean</w:t>
+      </w:r>
+      <w:r>
+        <w:rPr>
+          <w:lang w:val="en-US"/>
+        </w:rPr>
+        <w:t>_</w:t>
+      </w:r>
+      <w:r>
+        <w:rPr>
+          <w:lang w:val="en-US"/>
+        </w:rPr>
+        <w:t>squared</w:t>
+      </w:r>
+      <w:r>
+        <w:rPr>
+          <w:lang w:val="en-US"/>
+        </w:rPr>
+        <w:t>_</w:t>
+      </w:r>
+      <w:r>
+        <w:rPr>
+          <w:lang w:val="en-US"/>
+        </w:rPr>
+        <w:t>error</w:t>
+      </w:r>
+      <w:proofErr w:type="spellEnd"/>
+      <w:r>
+        <w:rPr>
+          <w:lang w:val="en-US"/>
+        </w:rPr>
+        <w:t xml:space="preserve">', </w:t>
+      </w:r>
+      <w:r>
+        <w:rPr>
+          <w:lang w:val="en-US"/>
+        </w:rPr>
+        <w:t>optimizer</w:t>
+      </w:r>
+      <w:r>
+        <w:rPr>
+          <w:lang w:val="en-US"/>
+        </w:rPr>
+        <w:t>=</w:t>
+      </w:r>
+      <w:proofErr w:type="spellStart"/>
+      <w:r>
+        <w:rPr>
+          <w:lang w:val="en-US"/>
+        </w:rPr>
+        <w:t>keras</w:t>
+      </w:r>
+      <w:r>
+        <w:rPr>
+          <w:lang w:val="en-US"/>
+        </w:rPr>
+        <w:t>.</w:t>
+      </w:r>
+      <w:r>
+        <w:rPr>
+          <w:lang w:val="en-US"/>
+        </w:rPr>
+        <w:t>optimizers</w:t>
+      </w:r>
+      <w:r>
+        <w:rPr>
+          <w:lang w:val="en-US"/>
+        </w:rPr>
+        <w:t>.</w:t>
+      </w:r>
+      <w:r>
+        <w:rPr>
+          <w:lang w:val="en-US"/>
+        </w:rPr>
+        <w:t>Adam</w:t>
+      </w:r>
+      <w:proofErr w:type="spellEnd"/>
+      <w:r>
+        <w:rPr>
+          <w:lang w:val="en-US"/>
+        </w:rPr>
+        <w:t>(0.1))</w:t>
+      </w:r>
+      <w:r>
+        <w:rPr>
+          <w:lang w:val="en-US"/>
+        </w:rPr>
+        <w:t>.</w:t>
+      </w:r>
+    </w:p>
+    <w:p>
+      <w:pPr>
+        <w:pStyle w:val="VKRMain"/>
+        <w:rPr>
+          <w:shd w:val="clear" w:color="auto" w:fill="FFFFFF"/>
+        </w:rPr>
+      </w:pPr>
+      <w:r>
+        <w:t xml:space="preserve">Параметр </w:t>
+      </w:r>
+      <w:r>
+        <w:rPr>
+          <w:lang w:val="en-US"/>
+        </w:rPr>
+        <w:t>loss</w:t>
+      </w:r>
+      <w:r>
+        <w:t xml:space="preserve"> </w:t>
+      </w:r>
+      <w:r>
+        <w:t>-</w:t>
+      </w:r>
+      <w:r>
+        <w:rPr>
+          <w:rFonts w:ascii="Arial" w:hAnsi="Arial" w:cs="Arial"/>
+          <w:shd w:val="clear" w:color="auto" w:fill="FFFFFF"/>
+        </w:rPr>
+        <w:t xml:space="preserve"> </w:t>
+      </w:r>
+      <w:r>
+        <w:rPr>
+          <w:shd w:val="clear" w:color="auto" w:fill="FFFFFF"/>
+        </w:rPr>
+        <w:t>.</w:t>
+      </w:r>
+      <w:r>
+        <w:rPr>
+          <w:sz w:val="22"/>
+          <w:szCs w:val="22"/>
+          <w:shd w:val="clear" w:color="auto" w:fill="FFFFFF"/>
+        </w:rPr>
+        <w:t xml:space="preserve"> </w:t>
+      </w:r>
+      <w:r>
+        <w:rPr>
+          <w:shd w:val="clear" w:color="auto" w:fill="FFFFFF"/>
+        </w:rPr>
+        <w:t>Это значение, которое модель пытается минимизировать.</w:t>
+      </w:r>
+      <w:r>
+        <w:rPr>
+          <w:shd w:val="clear" w:color="auto" w:fill="FFFFFF"/>
+        </w:rPr>
+        <w:t xml:space="preserve"> В данном примере выбрана функция </w:t>
+      </w:r>
+      <w:proofErr w:type="gramStart"/>
+      <w:r>
+        <w:rPr>
+          <w:shd w:val="clear" w:color="auto" w:fill="FFFFFF"/>
+        </w:rPr>
+        <w:t>средне квадратичной</w:t>
+      </w:r>
+      <w:proofErr w:type="gramEnd"/>
+      <w:r>
+        <w:rPr>
+          <w:shd w:val="clear" w:color="auto" w:fill="FFFFFF"/>
+        </w:rPr>
+        <w:t xml:space="preserve"> ошибки</w:t>
+      </w:r>
+    </w:p>
+    <w:p>
+      <w:pPr>
+        <w:pStyle w:val="VKRMain"/>
+        <w:rPr>
+          <w:shd w:val="clear" w:color="auto" w:fill="FFFFFF"/>
+          <w:lang w:val="en-US"/>
+        </w:rPr>
+      </w:pPr>
+      <w:r>
+        <w:rPr>
+          <w:shd w:val="clear" w:color="auto" w:fill="FFFFFF"/>
+        </w:rPr>
+        <w:t xml:space="preserve">После компиляции модель готова к обучению. Для того чтобы приступить к обучению необходимо воспользоваться функцией </w:t>
+      </w:r>
+      <w:r>
+        <w:rPr>
+          <w:shd w:val="clear" w:color="auto" w:fill="FFFFFF"/>
+          <w:lang w:val="en-US"/>
+        </w:rPr>
+        <w:t>fit</w:t>
+      </w:r>
+      <w:r>
+        <w:rPr>
+          <w:shd w:val="clear" w:color="auto" w:fill="FFFFFF"/>
+        </w:rPr>
+        <w:t>.</w:t>
+      </w:r>
+      <w:r>
+        <w:rPr>
+          <w:shd w:val="clear" w:color="auto" w:fill="FFFFFF"/>
+        </w:rPr>
+        <w:t xml:space="preserve"> </w:t>
+      </w:r>
+    </w:p>
+    <w:p>
+      <w:pPr>
+        <w:pStyle w:val="VKRMain"/>
+        <w:rPr>
+          <w:lang w:val="en-US"/>
+        </w:rPr>
+      </w:pPr>
+      <w:proofErr w:type="gramStart"/>
+      <w:r>
+        <w:rPr>
+          <w:lang w:val="en-US"/>
+        </w:rPr>
+        <w:t>history</w:t>
+      </w:r>
+      <w:proofErr w:type="gramEnd"/>
+      <w:r>
+        <w:rPr>
+          <w:lang w:val="en-US"/>
+        </w:rPr>
+        <w:t xml:space="preserve"> = </w:t>
+      </w:r>
+      <w:proofErr w:type="spellStart"/>
+      <w:r>
+        <w:rPr>
+          <w:lang w:val="en-US"/>
+        </w:rPr>
+        <w:t>model.fit</w:t>
+      </w:r>
+      <w:proofErr w:type="spellEnd"/>
+      <w:r>
+        <w:rPr>
+          <w:lang w:val="en-US"/>
+        </w:rPr>
+        <w:t>(</w:t>
+      </w:r>
+      <w:r>
+        <w:rPr>
+          <w:lang w:val="en-US"/>
+        </w:rPr>
+        <w:t xml:space="preserve">train, </w:t>
+      </w:r>
+      <w:proofErr w:type="spellStart"/>
+      <w:r>
+        <w:rPr>
+          <w:lang w:val="en-US"/>
+        </w:rPr>
+        <w:t>rezults</w:t>
+      </w:r>
+      <w:proofErr w:type="spellEnd"/>
+      <w:r>
+        <w:rPr>
+          <w:lang w:val="en-US"/>
+        </w:rPr>
+        <w:t>, epochs=10)</w:t>
+      </w:r>
+    </w:p>
+    <w:p>
+      <w:pPr>
+        <w:pStyle w:val="VKRMain"/>
+      </w:pPr>
+      <w:r>
+        <w:lastRenderedPageBreak/>
+        <w:t>В</w:t>
+      </w:r>
+      <w:r>
+        <w:rPr>
+          <w:lang w:val="en-US"/>
+        </w:rPr>
+        <w:t xml:space="preserve"> </w:t>
+      </w:r>
+      <w:r>
+        <w:t>переменную</w:t>
+      </w:r>
+      <w:r>
+        <w:rPr>
+          <w:lang w:val="en-US"/>
+        </w:rPr>
+        <w:t xml:space="preserve"> </w:t>
+      </w:r>
+      <w:r>
+        <w:rPr>
+          <w:lang w:val="en-US"/>
+        </w:rPr>
+        <w:t>History</w:t>
+      </w:r>
+      <w:r>
+        <w:rPr>
+          <w:lang w:val="en-US"/>
+        </w:rPr>
+        <w:t xml:space="preserve"> </w:t>
+      </w:r>
+      <w:r>
+        <w:t>будет</w:t>
+      </w:r>
+      <w:r>
+        <w:rPr>
+          <w:lang w:val="en-US"/>
+        </w:rPr>
+        <w:t xml:space="preserve"> </w:t>
+      </w:r>
+      <w:r>
+        <w:t>записана</w:t>
+      </w:r>
+      <w:r>
+        <w:rPr>
+          <w:lang w:val="en-US"/>
+        </w:rPr>
+        <w:t xml:space="preserve"> </w:t>
+      </w:r>
+      <w:r>
+        <w:t>история</w:t>
+      </w:r>
+      <w:r>
+        <w:rPr>
+          <w:lang w:val="en-US"/>
+        </w:rPr>
+        <w:t xml:space="preserve"> </w:t>
+      </w:r>
+      <w:r>
+        <w:t>обучения</w:t>
+      </w:r>
+      <w:r>
+        <w:rPr>
+          <w:lang w:val="en-US"/>
+        </w:rPr>
+        <w:t xml:space="preserve"> </w:t>
+      </w:r>
+      <w:r>
+        <w:t>сети</w:t>
+      </w:r>
+      <w:proofErr w:type="gramStart"/>
+      <w:r>
+        <w:rPr>
+          <w:lang w:val="en-US"/>
+        </w:rPr>
+        <w:t>.</w:t>
+      </w:r>
+      <w:r>
+        <w:t>Е</w:t>
+      </w:r>
+      <w:proofErr w:type="gramEnd"/>
+      <w:r>
+        <w:t>е</w:t>
+      </w:r>
+      <w:r>
+        <w:rPr>
+          <w:lang w:val="en-US"/>
+        </w:rPr>
+        <w:t xml:space="preserve"> </w:t>
+      </w:r>
+      <w:r>
+        <w:t>ошибки</w:t>
+      </w:r>
+      <w:r>
+        <w:rPr>
+          <w:lang w:val="en-US"/>
+        </w:rPr>
+        <w:t xml:space="preserve"> </w:t>
+      </w:r>
+      <w:r>
+        <w:t>и</w:t>
+      </w:r>
+      <w:r>
+        <w:rPr>
+          <w:lang w:val="en-US"/>
+        </w:rPr>
+        <w:t xml:space="preserve"> </w:t>
+      </w:r>
+      <w:r>
+        <w:t>точность</w:t>
+      </w:r>
+      <w:r>
+        <w:rPr>
+          <w:lang w:val="en-US"/>
+        </w:rPr>
+        <w:t xml:space="preserve"> </w:t>
+      </w:r>
+      <w:r>
+        <w:t>после</w:t>
+      </w:r>
+      <w:r>
+        <w:rPr>
+          <w:lang w:val="en-US"/>
+        </w:rPr>
+        <w:t xml:space="preserve"> </w:t>
+      </w:r>
+      <w:r>
+        <w:t>каждой</w:t>
+      </w:r>
+      <w:r>
+        <w:rPr>
+          <w:lang w:val="en-US"/>
+        </w:rPr>
+        <w:t xml:space="preserve"> </w:t>
+      </w:r>
+      <w:r>
+        <w:t>эпохи</w:t>
+      </w:r>
+      <w:r>
+        <w:rPr>
+          <w:lang w:val="en-US"/>
+        </w:rPr>
+        <w:t xml:space="preserve">. </w:t>
+      </w:r>
+      <w:r>
+        <w:t xml:space="preserve">С помощью переменной </w:t>
+      </w:r>
+      <w:r>
+        <w:rPr>
+          <w:lang w:val="en-US"/>
+        </w:rPr>
+        <w:t>history</w:t>
+      </w:r>
+      <w:r>
+        <w:t xml:space="preserve"> можно визуализировать обучение сети и получить графики по ошибкам и точности сети за весь период обучения. </w:t>
+      </w:r>
+    </w:p>
+    <w:p>
+      <w:pPr>
+        <w:pStyle w:val="VKRMain"/>
+      </w:pPr>
+      <w:r>
+        <w:t xml:space="preserve">Переменная </w:t>
+      </w:r>
+      <w:r>
+        <w:rPr>
+          <w:lang w:val="en-US"/>
+        </w:rPr>
+        <w:t>train</w:t>
+      </w:r>
+      <w:r>
+        <w:t xml:space="preserve"> является массивом векторов, которые будут подаваться в сеть для ее обучения. Размер входного вектора должен быть равен количеству входных нейронов. </w:t>
+      </w:r>
+    </w:p>
+    <w:p>
+      <w:pPr>
+        <w:pStyle w:val="VKRMain"/>
+      </w:pPr>
+      <w:r>
+        <w:t xml:space="preserve"> Переменная </w:t>
+      </w:r>
+      <w:r>
+        <w:rPr>
+          <w:lang w:val="en-US"/>
+        </w:rPr>
+        <w:t>results</w:t>
+      </w:r>
+      <w:r>
+        <w:t xml:space="preserve"> это тоже массив векторов только на основани</w:t>
+      </w:r>
+      <w:proofErr w:type="gramStart"/>
+      <w:r>
+        <w:t>е</w:t>
+      </w:r>
+      <w:proofErr w:type="gramEnd"/>
+      <w:r>
+        <w:t xml:space="preserve"> данных в этом массиве и значений на выходе нейронной сети будет происходить обучение модели и изменение весов синопсисов для </w:t>
+      </w:r>
+      <w:r>
+        <w:t>уменьшения ошибки.</w:t>
+      </w:r>
+    </w:p>
+    <w:p>
+      <w:pPr>
+        <w:pStyle w:val="VKRMain"/>
+      </w:pPr>
+      <w:r>
+        <w:t xml:space="preserve">Переменная </w:t>
+      </w:r>
+      <w:r>
+        <w:rPr>
+          <w:lang w:val="en-US"/>
+        </w:rPr>
+        <w:t>epochs</w:t>
+      </w:r>
+      <w:r>
+        <w:t xml:space="preserve"> принимает количество</w:t>
+      </w:r>
+      <w:r>
+        <w:t xml:space="preserve"> эпох. Количество эпох отвечает за то сколько раз будет проходить обучения </w:t>
+      </w:r>
+      <w:proofErr w:type="spellStart"/>
+      <w:r>
+        <w:t>нейросети</w:t>
+      </w:r>
+      <w:proofErr w:type="spellEnd"/>
+      <w:r>
+        <w:t xml:space="preserve"> </w:t>
+      </w:r>
+    </w:p>
+    <w:p>
+      <w:pPr>
+        <w:pStyle w:val="VKRMain"/>
+      </w:pPr>
+      <w:r>
+        <w:tab/>
+        <w:t xml:space="preserve">С помощью функции </w:t>
+      </w:r>
+      <w:r>
+        <w:rPr>
+          <w:lang w:val="en-US"/>
+        </w:rPr>
+        <w:t>predict</w:t>
+      </w:r>
+      <w:r>
+        <w:t xml:space="preserve"> </w:t>
+      </w:r>
+      <w:r>
+        <w:t xml:space="preserve">можно в уже обученную нейронную сеть подать значения на </w:t>
+      </w:r>
+      <w:proofErr w:type="gramStart"/>
+      <w:r>
+        <w:t>вход</w:t>
+      </w:r>
+      <w:proofErr w:type="gramEnd"/>
+      <w:r>
+        <w:t xml:space="preserve"> и узнать </w:t>
+      </w:r>
+      <w:proofErr w:type="gramStart"/>
+      <w:r>
+        <w:t>какой</w:t>
+      </w:r>
+      <w:proofErr w:type="gramEnd"/>
+      <w:r>
+        <w:t xml:space="preserve"> результат выдаст </w:t>
+      </w:r>
+      <w:proofErr w:type="spellStart"/>
+      <w:r>
+        <w:t>нейросеть</w:t>
+      </w:r>
+      <w:proofErr w:type="spellEnd"/>
+      <w:r>
+        <w:t>.</w:t>
+      </w:r>
+    </w:p>
+    <w:p>
+      <w:pPr>
+        <w:pStyle w:val="VKRZagolovki"/>
+        <w:jc w:val="center"/>
+        <w:rPr>
+          <w:lang w:val="en-US"/>
+        </w:rPr>
+      </w:pPr>
+      <w:r>
+        <w:t xml:space="preserve">Создание модели </w:t>
+      </w:r>
+      <w:proofErr w:type="spellStart"/>
+      <w:r>
+        <w:t>нейросети</w:t>
+      </w:r>
+      <w:proofErr w:type="spellEnd"/>
+      <w:r>
+        <w:t xml:space="preserve"> в </w:t>
+      </w:r>
+      <w:proofErr w:type="spellStart"/>
+      <w:r>
+        <w:rPr>
+          <w:lang w:val="en-US"/>
+        </w:rPr>
+        <w:t>Matlab</w:t>
+      </w:r>
+      <w:proofErr w:type="spellEnd"/>
+      <w:r>
+        <w:t xml:space="preserve"> </w:t>
+      </w:r>
+      <w:r>
+        <w:rPr>
+          <w:lang w:val="en-US"/>
+        </w:rPr>
+        <w:t>Simulink</w:t>
+      </w:r>
+    </w:p>
+    <w:p>
+      <w:pPr>
+        <w:pStyle w:val="VKRMain"/>
+      </w:pPr>
+      <w:r>
+        <w:t>Такие характеристики как</w:t>
+      </w:r>
+      <w:r>
+        <w:t xml:space="preserve">: </w:t>
+      </w:r>
+      <w:proofErr w:type="gramStart"/>
+      <w:r>
+        <w:t>значения</w:t>
+      </w:r>
+      <w:proofErr w:type="gramEnd"/>
+      <w:r>
+        <w:t xml:space="preserve"> подающиеся на входных слой, веса синопсисов, значения на выходном слое, можно представить в виде матриц. Поэтом</w:t>
+      </w:r>
+      <w:r>
+        <w:t>у работа всей сети сводится к умножению матрицы входа на матрицу весов синопсиса. Полученную матрицу необходимо провести через функцию активации.</w:t>
+      </w:r>
+    </w:p>
+    <w:p>
+      <w:pPr>
+        <w:pStyle w:val="VKRMain"/>
+      </w:pPr>
+      <w:r>
+        <w:rPr>
+          <w:noProof/>
+        </w:rPr>
+        <w:drawing>
+          <wp:inline distT="0" distB="0" distL="0" distR="0" wp14:anchorId="55A5579A" wp14:editId="431E9154">
+            <wp:extent cx="1190625" cy="400050"/>
+            <wp:effectExtent l="0" t="0" r="9525" b="0"/>
+            <wp:docPr id="21" name="Рисунок 21"/>
+            <wp:cNvGraphicFramePr>
+              <a:graphicFrameLocks xmlns:a="http://schemas.openxmlformats.org/drawingml/2006/main" noChangeAspect="1"/>
+            </wp:cNvGraphicFramePr>
+            <a:graphic xmlns:a="http://schemas.openxmlformats.org/drawingml/2006/main">
+              <a:graphicData uri="http://schemas.openxmlformats.org/drawingml/2006/picture">
+                <pic:pic xmlns:pic="http://schemas.openxmlformats.org/drawingml/2006/picture">
+                  <pic:nvPicPr>
+                    <pic:cNvPr id="0" name=""/>
+                    <pic:cNvPicPr/>
+                  </pic:nvPicPr>
+                  <pic:blipFill>
+                    <a:blip r:embed="rId26"/>
+                    <a:stretch>
+                      <a:fillRect/>
+                    </a:stretch>
+                  </pic:blipFill>
+                  <pic:spPr>
+                    <a:xfrm>
+                      <a:off x="0" y="0"/>
+                      <a:ext cx="1190625" cy="400050"/>
+                    </a:xfrm>
+                    <a:prstGeom prst="rect">
+                      <a:avLst/>
+                    </a:prstGeom>
+                  </pic:spPr>
+                </pic:pic>
+              </a:graphicData>
+            </a:graphic>
+          </wp:inline>
+        </w:drawing>
+      </w:r>
+      <w:r>
+        <w:t>где</w:t>
+      </w:r>
+    </w:p>
+    <w:p>
+      <w:pPr>
+        <w:pStyle w:val="VKRMain"/>
+      </w:pPr>
+      <w:r>
+        <w:rPr>
+          <w:lang w:val="en-US"/>
+        </w:rPr>
+        <w:t>W</w:t>
+      </w:r>
+      <w:r>
+        <w:t xml:space="preserve"> – </w:t>
+      </w:r>
+      <w:r>
+        <w:t xml:space="preserve">Матрица весов синопсисов </w:t>
+      </w:r>
+    </w:p>
+    <w:p>
+      <w:pPr>
+        <w:pStyle w:val="VKRMain"/>
+      </w:pPr>
+      <w:r>
+        <w:rPr>
+          <w:lang w:val="en-US"/>
+        </w:rPr>
+        <w:t>I</w:t>
+      </w:r>
+      <w:r>
+        <w:t xml:space="preserve">- </w:t>
+      </w:r>
+      <w:r>
+        <w:t xml:space="preserve">Матрица входных сигналов </w:t>
+      </w:r>
+    </w:p>
+    <w:p>
+      <w:pPr>
+        <w:pStyle w:val="VKRMain"/>
+      </w:pPr>
+      <w:r>
+        <w:t>Х – результирующая матрица.</w:t>
+      </w:r>
+    </w:p>
+    <w:p>
+      <w:pPr>
+        <w:pStyle w:val="VKRMain"/>
+      </w:pPr>
+    </w:p>
+    <w:p>
+      <w:pPr>
+        <w:pStyle w:val="VKRMain"/>
+      </w:pPr>
+      <w:r>
+        <w:lastRenderedPageBreak/>
+        <w:t xml:space="preserve">На рисунке ниже </w:t>
+      </w:r>
+      <w:proofErr w:type="gramStart"/>
+      <w:r>
+        <w:t>представлена</w:t>
+      </w:r>
+      <w:proofErr w:type="gramEnd"/>
+      <w:r>
+        <w:t xml:space="preserve"> </w:t>
+      </w:r>
+      <w:proofErr w:type="spellStart"/>
+      <w:r>
+        <w:t>нейросеть</w:t>
+      </w:r>
+      <w:proofErr w:type="spellEnd"/>
+      <w:r>
+        <w:t xml:space="preserve"> собранная с помощью библиотечных элементов в </w:t>
+      </w:r>
+      <w:proofErr w:type="spellStart"/>
+      <w:r>
+        <w:rPr>
+          <w:lang w:val="en-US"/>
+        </w:rPr>
+        <w:t>matlab</w:t>
+      </w:r>
+      <w:proofErr w:type="spellEnd"/>
+      <w:r>
+        <w:t xml:space="preserve"> </w:t>
+      </w:r>
+      <w:r>
+        <w:rPr>
+          <w:lang w:val="en-US"/>
+        </w:rPr>
+        <w:t>Simulink</w:t>
+      </w:r>
+      <w:r>
+        <w:t>.</w:t>
+      </w:r>
+    </w:p>
+    <w:p>
+      <w:pPr>
+        <w:pStyle w:val="VKRMain"/>
+        <w:jc w:val="center"/>
+        <w:rPr>
+          <w:lang w:val="en-US"/>
+        </w:rPr>
+      </w:pPr>
+      <w:r>
+        <w:rPr>
+          <w:noProof/>
+        </w:rPr>
+        <w:drawing>
+          <wp:inline distT="0" distB="0" distL="0" distR="0" wp14:anchorId="4A226E21" wp14:editId="25E7B7CA">
+            <wp:extent cx="6152515" cy="2024380"/>
+            <wp:effectExtent l="0" t="0" r="635" b="0"/>
+            <wp:docPr id="23" name="Рисунок 23"/>
+            <wp:cNvGraphicFramePr>
+              <a:graphicFrameLocks xmlns:a="http://schemas.openxmlformats.org/drawingml/2006/main" noChangeAspect="1"/>
+            </wp:cNvGraphicFramePr>
+            <a:graphic xmlns:a="http://schemas.openxmlformats.org/drawingml/2006/main">
+              <a:graphicData uri="http://schemas.openxmlformats.org/drawingml/2006/picture">
+                <pic:pic xmlns:pic="http://schemas.openxmlformats.org/drawingml/2006/picture">
+                  <pic:nvPicPr>
+                    <pic:cNvPr id="0" name=""/>
+                    <pic:cNvPicPr/>
+                  </pic:nvPicPr>
+                  <pic:blipFill>
+                    <a:blip r:embed="rId27"/>
+                    <a:stretch>
+                      <a:fillRect/>
+                    </a:stretch>
+                  </pic:blipFill>
+                  <pic:spPr>
+                    <a:xfrm>
+                      <a:off x="0" y="0"/>
+                      <a:ext cx="6152515" cy="2024380"/>
+                    </a:xfrm>
+                    <a:prstGeom prst="rect">
+                      <a:avLst/>
+                    </a:prstGeom>
+                  </pic:spPr>
+                </pic:pic>
+              </a:graphicData>
+            </a:graphic>
+          </wp:inline>
+        </w:drawing>
+      </w:r>
+    </w:p>
+    <w:p>
+      <w:pPr>
+        <w:pStyle w:val="VKRMain"/>
+        <w:rPr>
+          <w:lang w:val="en-US"/>
+        </w:rPr>
+      </w:pPr>
+    </w:p>
+    <w:p>
+      <w:pPr>
+        <w:pStyle w:val="VKRMain"/>
+      </w:pPr>
+      <w:r>
+        <w:t>В модель подаются значения</w:t>
+      </w:r>
+      <w:proofErr w:type="gramStart"/>
+      <w:r>
+        <w:t>.</w:t>
+      </w:r>
+      <w:proofErr w:type="gramEnd"/>
+      <w:r>
+        <w:t xml:space="preserve"> Далее они преобразуются в матрицу размером 1х2 и умножаются на весовые коэффициенты синопсисов. Полученная матрица пропускается через функцию активации и умножается на веса синопсисов следующего слоя. И так продолжается до тех пор, пока не получится результат на выходе.</w:t>
+      </w:r>
+    </w:p>
+    <w:p>
+      <w:pPr>
+        <w:pStyle w:val="VKRMain"/>
+      </w:pPr>
+      <w:r>
+        <w:t xml:space="preserve">Для того что бы проверить правильность собранной модели в </w:t>
+      </w:r>
+      <w:r>
+        <w:rPr>
+          <w:lang w:val="en-US"/>
+        </w:rPr>
+        <w:t>Python</w:t>
+      </w:r>
+      <w:r>
+        <w:t xml:space="preserve"> </w:t>
+      </w:r>
+      <w:r>
+        <w:t xml:space="preserve">модель имеющая два входа, два скрытых слоя по четыре нейрона и одним выходом, была обучена на логическую операцию </w:t>
+      </w:r>
+      <w:proofErr w:type="gramStart"/>
+      <w:r>
+        <w:t>исключающее</w:t>
+      </w:r>
+      <w:proofErr w:type="gramEnd"/>
+      <w:r>
+        <w:t xml:space="preserve"> или представленную на рисунке ниже.</w:t>
+      </w:r>
+    </w:p>
+    <w:p>
+      <w:pPr>
+        <w:pStyle w:val="VKRMain"/>
+        <w:jc w:val="center"/>
+      </w:pPr>
+      <w:r>
+        <w:rPr>
+          <w:noProof/>
+        </w:rPr>
+        <w:drawing>
+          <wp:inline distT="0" distB="0" distL="0" distR="0">
+            <wp:extent cx="2874016" cy="2380911"/>
+            <wp:effectExtent l="0" t="0" r="0" b="0"/>
+            <wp:docPr id="24" name="Рисунок 24" descr="Зачем нужен XOR и как он работает?"/>
+            <wp:cNvGraphicFramePr>
+              <a:graphicFrameLocks xmlns:a="http://schemas.openxmlformats.org/drawingml/2006/main" noChangeAspect="1"/>
+            </wp:cNvGraphicFramePr>
+            <a:graphic xmlns:a="http://schemas.openxmlformats.org/drawingml/2006/main">
+              <a:graphicData uri="http://schemas.openxmlformats.org/drawingml/2006/picture">
+                <pic:pic xmlns:pic="http://schemas.openxmlformats.org/drawingml/2006/picture">
+                  <pic:nvPicPr>
+                    <pic:cNvPr id="0" name="Picture 3" descr="Зачем нужен XOR и как он работает?"/>
+                    <pic:cNvPicPr>
+                      <a:picLocks noChangeAspect="1" noChangeArrowheads="1"/>
+                    </pic:cNvPicPr>
+                  </pic:nvPicPr>
+                  <pic:blipFill>
+                    <a:blip r:embed="rId28">
+                      <a:extLst>
+                        <a:ext uri="{28A0092B-C50C-407E-A947-70E740481C1C}">
+                          <a14:useLocalDpi xmlns:a14="http://schemas.microsoft.com/office/drawing/2010/main" val="0"/>
+                        </a:ext>
+                      </a:extLst>
+                    </a:blip>
+                    <a:srcRect/>
+                    <a:stretch>
+                      <a:fillRect/>
+                    </a:stretch>
+                  </pic:blipFill>
+                  <pic:spPr bwMode="auto">
+                    <a:xfrm>
+                      <a:off x="0" y="0"/>
+                      <a:ext cx="2877653" cy="2383924"/>
+                    </a:xfrm>
+                    <a:prstGeom prst="rect">
+                      <a:avLst/>
+                    </a:prstGeom>
+                    <a:noFill/>
+                    <a:ln>
+                      <a:noFill/>
+                    </a:ln>
+                  </pic:spPr>
+                </pic:pic>
+              </a:graphicData>
+            </a:graphic>
+          </wp:inline>
+        </w:drawing>
+      </w:r>
+    </w:p>
+    <w:p>
+      <w:pPr>
+        <w:pStyle w:val="VKRMain"/>
+      </w:pPr>
+      <w:r>
+        <w:lastRenderedPageBreak/>
+        <w:tab/>
+      </w:r>
+      <w:r>
+        <w:t>На графике ниже можно увидеть как ошибка между выходом нейронной сети и менялась с количеством пройденных эпох</w:t>
+      </w:r>
+      <w:r>
+        <w:t>.</w:t>
+      </w:r>
+    </w:p>
+    <w:p>
+      <w:pPr>
+        <w:pStyle w:val="VKRMain"/>
+        <w:jc w:val="center"/>
+      </w:pPr>
+      <w:r>
+        <w:rPr>
+          <w:noProof/>
+        </w:rPr>
+        <w:drawing>
+          <wp:inline distT="0" distB="0" distL="0" distR="0">
+            <wp:extent cx="5287617" cy="3965713"/>
+            <wp:effectExtent l="0" t="0" r="0" b="0"/>
+            <wp:docPr id="25" name="Рисунок 25" descr="C:\Users\70810\Desktop\Figure_1.png"/>
+            <wp:cNvGraphicFramePr>
+              <a:graphicFrameLocks xmlns:a="http://schemas.openxmlformats.org/drawingml/2006/main" noChangeAspect="1"/>
+            </wp:cNvGraphicFramePr>
+            <a:graphic xmlns:a="http://schemas.openxmlformats.org/drawingml/2006/main">
+              <a:graphicData uri="http://schemas.openxmlformats.org/drawingml/2006/picture">
+                <pic:pic xmlns:pic="http://schemas.openxmlformats.org/drawingml/2006/picture">
+                  <pic:nvPicPr>
+                    <pic:cNvPr id="0" name="Picture 5" descr="C:\Users\70810\Desktop\Figure_1.png"/>
+                    <pic:cNvPicPr>
+                      <a:picLocks noChangeAspect="1" noChangeArrowheads="1"/>
+                    </pic:cNvPicPr>
+                  </pic:nvPicPr>
+                  <pic:blipFill>
+                    <a:blip r:embed="rId29">
+                      <a:extLst>
+                        <a:ext uri="{28A0092B-C50C-407E-A947-70E740481C1C}">
+                          <a14:useLocalDpi xmlns:a14="http://schemas.microsoft.com/office/drawing/2010/main" val="0"/>
+                        </a:ext>
+                      </a:extLst>
+                    </a:blip>
+                    <a:srcRect/>
+                    <a:stretch>
+                      <a:fillRect/>
+                    </a:stretch>
+                  </pic:blipFill>
+                  <pic:spPr bwMode="auto">
+                    <a:xfrm>
+                      <a:off x="0" y="0"/>
+                      <a:ext cx="5287617" cy="3965713"/>
+                    </a:xfrm>
+                    <a:prstGeom prst="rect">
+                      <a:avLst/>
+                    </a:prstGeom>
+                    <a:noFill/>
+                    <a:ln>
+                      <a:noFill/>
+                    </a:ln>
+                  </pic:spPr>
+                </pic:pic>
+              </a:graphicData>
+            </a:graphic>
+          </wp:inline>
+        </w:drawing>
+      </w:r>
+    </w:p>
+    <w:p>
+      <w:pPr>
+        <w:pStyle w:val="VKRMain"/>
+        <w:jc w:val="center"/>
+      </w:pPr>
+    </w:p>
+    <w:p>
+      <w:pPr>
+        <w:pStyle w:val="VKRMain"/>
+      </w:pPr>
+      <w:r>
+        <w:t>Значение ошибки на сотой эпохе составляет 0.000005. По графику видно, что модель обучилась к 60 эпохе, а дальше уже не обучалась. Если модель учить слишком много эпох, то возможен момент переобучения, когда  ошибка начнет беспричинно расти.</w:t>
+      </w:r>
+    </w:p>
+    <w:p>
+      <w:pPr>
+        <w:pStyle w:val="VKRMain"/>
+      </w:pPr>
+      <w:r>
+        <w:t xml:space="preserve">Воспользовавшись функцией </w:t>
+      </w:r>
+      <w:r>
+        <w:rPr>
+          <w:lang w:val="en-US"/>
+        </w:rPr>
+        <w:t>Predict</w:t>
+      </w:r>
+      <w:r>
+        <w:t xml:space="preserve"> </w:t>
+      </w:r>
+      <w:r>
+        <w:t>и подав на</w:t>
+      </w:r>
+      <w:r>
+        <w:t xml:space="preserve"> вход нейронной сети значения 0 и 1 функция, показала значение 0.9959903, что по картинке 34 очень близко к верному значению.</w:t>
+      </w:r>
+    </w:p>
+    <w:p>
+      <w:pPr>
+        <w:pStyle w:val="VKRMain"/>
+      </w:pPr>
+      <w:r>
+        <w:t>Теперь необходимо выгрузить значения весов</w:t>
+      </w:r>
+      <w:r>
+        <w:t xml:space="preserve"> </w:t>
+      </w:r>
+      <w:r>
+        <w:t xml:space="preserve">и смещений из </w:t>
+      </w:r>
+      <w:r>
+        <w:rPr>
+          <w:lang w:val="en-US"/>
+        </w:rPr>
+        <w:t>Python</w:t>
+      </w:r>
+      <w:r>
+        <w:t xml:space="preserve"> </w:t>
+      </w:r>
+      <w:r>
+        <w:t xml:space="preserve">и занести в модель </w:t>
+      </w:r>
+      <w:proofErr w:type="spellStart"/>
+      <w:r>
+        <w:rPr>
+          <w:lang w:val="en-US"/>
+        </w:rPr>
+        <w:t>matlab</w:t>
+      </w:r>
+      <w:proofErr w:type="spellEnd"/>
+      <w:r>
+        <w:t xml:space="preserve">. На рисунке ниже представлен результат работы </w:t>
+      </w:r>
+      <w:proofErr w:type="spellStart"/>
+      <w:r>
+        <w:t>нейросети</w:t>
+      </w:r>
+      <w:proofErr w:type="spellEnd"/>
+      <w:r>
+        <w:t xml:space="preserve"> из </w:t>
+      </w:r>
+      <w:proofErr w:type="spellStart"/>
+      <w:r>
+        <w:t>матлаб</w:t>
+      </w:r>
+      <w:proofErr w:type="spellEnd"/>
+      <w:r>
+        <w:t>.</w:t>
+      </w:r>
+    </w:p>
+    <w:p>
+      <w:pPr>
+        <w:pStyle w:val="VKRMain"/>
+      </w:pPr>
+    </w:p>
+    <w:p>
+      <w:pPr>
+        <w:pStyle w:val="VKRMain"/>
+      </w:pPr>
+    </w:p>
+    <w:p>
+      <w:pPr>
+        <w:pStyle w:val="VKRMain"/>
+        <w:jc w:val="center"/>
+      </w:pPr>
+      <w:r>
+        <w:rPr>
+          <w:noProof/>
+        </w:rPr>
+        <w:lastRenderedPageBreak/>
+        <w:drawing>
+          <wp:inline distT="0" distB="0" distL="0" distR="0" wp14:anchorId="1BF5517B" wp14:editId="494984AE">
+            <wp:extent cx="6152515" cy="2259330"/>
+            <wp:effectExtent l="0" t="0" r="635" b="7620"/>
+            <wp:docPr id="26" name="Рисунок 26"/>
+            <wp:cNvGraphicFramePr>
+              <a:graphicFrameLocks xmlns:a="http://schemas.openxmlformats.org/drawingml/2006/main" noChangeAspect="1"/>
+            </wp:cNvGraphicFramePr>
+            <a:graphic xmlns:a="http://schemas.openxmlformats.org/drawingml/2006/main">
+              <a:graphicData uri="http://schemas.openxmlformats.org/drawingml/2006/picture">
+                <pic:pic xmlns:pic="http://schemas.openxmlformats.org/drawingml/2006/picture">
+                  <pic:nvPicPr>
+                    <pic:cNvPr id="0" name=""/>
+                    <pic:cNvPicPr/>
+                  </pic:nvPicPr>
+                  <pic:blipFill>
+                    <a:blip r:embed="rId30"/>
+                    <a:stretch>
+                      <a:fillRect/>
+                    </a:stretch>
+                  </pic:blipFill>
+                  <pic:spPr>
+                    <a:xfrm>
+                      <a:off x="0" y="0"/>
+                      <a:ext cx="6152515" cy="2259330"/>
+                    </a:xfrm>
+                    <a:prstGeom prst="rect">
+                      <a:avLst/>
+                    </a:prstGeom>
+                  </pic:spPr>
+                </pic:pic>
+              </a:graphicData>
+            </a:graphic>
+          </wp:inline>
+        </w:drawing>
+      </w:r>
+    </w:p>
+    <w:p>
+      <w:pPr>
+        <w:pStyle w:val="VKRMain"/>
+      </w:pPr>
+      <w:r>
+        <w:t xml:space="preserve">Результат получился такой </w:t>
+      </w:r>
+      <w:proofErr w:type="gramStart"/>
+      <w:r>
+        <w:t>же</w:t>
+      </w:r>
+      <w:proofErr w:type="gramEnd"/>
+      <w:r>
+        <w:t xml:space="preserve"> как и при использование функции </w:t>
+      </w:r>
+      <w:r>
+        <w:rPr>
+          <w:lang w:val="en-US"/>
+        </w:rPr>
+        <w:t>predict</w:t>
+      </w:r>
+      <w:r>
+        <w:t xml:space="preserve"> </w:t>
+      </w:r>
+      <w:r>
+        <w:t xml:space="preserve">в </w:t>
+      </w:r>
+      <w:r>
+        <w:rPr>
+          <w:lang w:val="en-US"/>
+        </w:rPr>
+        <w:t>Python</w:t>
+      </w:r>
+      <w:r>
+        <w:t xml:space="preserve">, а это значит, что модель сделанная в </w:t>
+      </w:r>
+      <w:proofErr w:type="spellStart"/>
+      <w:r>
+        <w:rPr>
+          <w:lang w:val="en-US"/>
+        </w:rPr>
+        <w:t>matlab</w:t>
+      </w:r>
+      <w:proofErr w:type="spellEnd"/>
+      <w:r>
+        <w:t xml:space="preserve"> </w:t>
+      </w:r>
+      <w:r>
+        <w:rPr>
+          <w:lang w:val="en-US"/>
+        </w:rPr>
+        <w:t>Simulink</w:t>
+      </w:r>
+      <w:r>
+        <w:t xml:space="preserve"> </w:t>
+      </w:r>
+      <w:r>
+        <w:t>является правильной и отвечает всем параметрам.</w:t>
       </w:r>
       <w:bookmarkStart w:id="0" w:name="_GoBack"/>
       <w:bookmarkEnd w:id="0"/>
-      <w:r>
-        <w:t xml:space="preserve"> регулятора.</w:t>
-      </w:r>
     </w:p>
     <w:sectPr>
       <w:pgSz w:w="11906" w:h="16838"/>
@@ -2993,7 +5286,6 @@
   <w:style w:type="character" w:default="1" w:styleId="a0">
     <w:name w:val="Default Paragraph Font"/>
     <w:uiPriority w:val="1"/>
-    <w:semiHidden/>
     <w:unhideWhenUsed/>
   </w:style>
   <w:style w:type="table" w:default="1" w:styleId="a1">
@@ -3102,10 +5394,9 @@
     <w:link w:val="VKRMain0"/>
     <w:autoRedefine/>
     <w:qFormat/>
-    <w:rsid w:val="008A6F52"/>
+    <w:rsid w:val="000F4BD5"/>
     <w:pPr>
       <w:spacing w:line="360" w:lineRule="auto"/>
-      <w:ind w:firstLine="709"/>
       <w:jc w:val="both"/>
     </w:pPr>
     <w:rPr>
@@ -3141,7 +5432,7 @@
     <w:name w:val="VKR_Main Знак"/>
     <w:basedOn w:val="a0"/>
     <w:link w:val="VKRMain"/>
-    <w:rsid w:val="008A6F52"/>
+    <w:rsid w:val="000F4BD5"/>
     <w:rPr>
       <w:rFonts w:ascii="Times New Roman" w:hAnsi="Times New Roman" w:cs="Times New Roman"/>
       <w:sz w:val="28"/>
@@ -3197,6 +5488,31 @@
         <w:right w:w="108" w:type="dxa"/>
       </w:tblCellMar>
     </w:tblPr>
+  </w:style>
+  <w:style w:type="paragraph" w:styleId="a9">
+    <w:name w:val="No Spacing"/>
+    <w:uiPriority w:val="1"/>
+    <w:qFormat/>
+    <w:rsid w:val="00F310B4"/>
+    <w:pPr>
+      <w:spacing w:after="0" w:line="240" w:lineRule="auto"/>
+    </w:pPr>
+  </w:style>
+  <w:style w:type="paragraph" w:styleId="aa">
+    <w:name w:val="Normal (Web)"/>
+    <w:basedOn w:val="a"/>
+    <w:uiPriority w:val="99"/>
+    <w:semiHidden/>
+    <w:unhideWhenUsed/>
+    <w:rsid w:val="006117B6"/>
+    <w:pPr>
+      <w:spacing w:before="100" w:beforeAutospacing="1" w:after="100" w:afterAutospacing="1" w:line="240" w:lineRule="auto"/>
+    </w:pPr>
+    <w:rPr>
+      <w:rFonts w:ascii="Times New Roman" w:eastAsia="Times New Roman" w:hAnsi="Times New Roman" w:cs="Times New Roman"/>
+      <w:sz w:val="24"/>
+      <w:szCs w:val="24"/>
+    </w:rPr>
   </w:style>
 </w:styles>
 </file>
@@ -3679,7 +5995,7 @@
 </file>
 
 <file path=customXml/itemProps1.xml><?xml version="1.0" encoding="utf-8"?>
-<ds:datastoreItem xmlns:ds="http://schemas.openxmlformats.org/officeDocument/2006/customXml" ds:itemID="{79DD5B94-9059-4FE6-8926-BC22E84D3FD5}">
+<ds:datastoreItem xmlns:ds="http://schemas.openxmlformats.org/officeDocument/2006/customXml" ds:itemID="{C8810B30-800D-47E2-A293-05CEE6B28AFA}">
   <ds:schemaRefs>
     <ds:schemaRef ds:uri="http://schemas.openxmlformats.org/officeDocument/2006/bibliography"/>
   </ds:schemaRefs>

--- a/Оформление.docx
+++ b/Оформление.docx
@@ -178,7 +178,7 @@
           <w:noProof/>
         </w:rPr>
         <w:drawing>
-          <wp:inline distT="0" distB="0" distL="0" distR="0" wp14:anchorId="58C63E8C" wp14:editId="485A58AD">
+          <wp:inline distT="0" distB="0" distL="0" distR="0" wp14:anchorId="139ED9C4" wp14:editId="5014FB3C">
             <wp:extent cx="2133600" cy="361950"/>
             <wp:effectExtent l="0" t="0" r="0" b="0"/>
             <wp:docPr id="2" name="Рисунок 2"/>
@@ -265,7 +265,7 @@
           <w:noProof/>
         </w:rPr>
         <w:drawing>
-          <wp:inline distT="0" distB="0" distL="0" distR="0" wp14:anchorId="234963A0" wp14:editId="517FA8DF">
+          <wp:inline distT="0" distB="0" distL="0" distR="0" wp14:anchorId="34CD76EC" wp14:editId="4958090F">
             <wp:extent cx="4452731" cy="2669996"/>
             <wp:effectExtent l="0" t="0" r="0" b="0"/>
             <wp:docPr id="1" name="Рисунок 1"/>
@@ -364,7 +364,7 @@
           <w:noProof/>
         </w:rPr>
         <w:drawing>
-          <wp:inline distT="0" distB="0" distL="0" distR="0" wp14:anchorId="452F9E2A" wp14:editId="4ED39A88">
+          <wp:inline distT="0" distB="0" distL="0" distR="0" wp14:anchorId="1B212D9D" wp14:editId="62DF9229">
             <wp:extent cx="2171700" cy="523875"/>
             <wp:effectExtent l="0" t="0" r="0" b="9525"/>
             <wp:docPr id="3" name="Рисунок 3"/>
@@ -431,24 +431,14 @@
       <w:r>
         <w:t xml:space="preserve">Таблица </w:t>
       </w:r>
-      <w:r>
-        <w:fldChar w:fldCharType="begin"/>
-      </w:r>
-      <w:r>
-        <w:instrText xml:space="preserve"> SEQ Таблица \* ARABIC </w:instrText>
-      </w:r>
-      <w:r>
-        <w:fldChar w:fldCharType="separate"/>
-      </w:r>
-      <w:r>
-        <w:rPr>
-          <w:noProof/>
-        </w:rPr>
-        <w:t>1</w:t>
-      </w:r>
-      <w:r>
-        <w:fldChar w:fldCharType="end"/>
-      </w:r>
+      <w:fldSimple w:instr=" SEQ Таблица \* ARABIC ">
+        <w:r>
+          <w:rPr>
+            <w:noProof/>
+          </w:rPr>
+          <w:t>1</w:t>
+        </w:r>
+      </w:fldSimple>
       <w:r>
         <w:t xml:space="preserve"> </w:t>
       </w:r>
@@ -622,7 +612,7 @@
                 <w:noProof/>
               </w:rPr>
               <w:drawing>
-                <wp:inline distT="0" distB="0" distL="0" distR="0" wp14:anchorId="588694B7" wp14:editId="3E040B25">
+                <wp:inline distT="0" distB="0" distL="0" distR="0" wp14:anchorId="186C6486" wp14:editId="11593230">
                   <wp:extent cx="1524106" cy="1120666"/>
                   <wp:effectExtent l="0" t="0" r="0" b="0"/>
                   <wp:docPr id="8" name="Рисунок 8"/>
@@ -692,7 +682,7 @@
                 <w:noProof/>
               </w:rPr>
               <w:drawing>
-                <wp:inline distT="0" distB="0" distL="0" distR="0" wp14:anchorId="4DF0FAB4" wp14:editId="30CE9AE4">
+                <wp:inline distT="0" distB="0" distL="0" distR="0" wp14:anchorId="1A1FB9D7" wp14:editId="4E293C87">
                   <wp:extent cx="699230" cy="246491"/>
                   <wp:effectExtent l="0" t="0" r="0" b="0"/>
                   <wp:docPr id="6" name="Рисунок 6"/>
@@ -761,7 +751,7 @@
                 <w:noProof/>
               </w:rPr>
               <w:drawing>
-                <wp:inline distT="0" distB="0" distL="0" distR="0" wp14:anchorId="67CA51C5" wp14:editId="57AFE372">
+                <wp:inline distT="0" distB="0" distL="0" distR="0" wp14:anchorId="236F2225" wp14:editId="797DA80D">
                   <wp:extent cx="1774604" cy="1182281"/>
                   <wp:effectExtent l="0" t="0" r="0" b="0"/>
                   <wp:docPr id="7" name="Рисунок 7" descr="Sigmoid function - Wikipedia"/>
@@ -839,7 +829,7 @@
                 <w:noProof/>
               </w:rPr>
               <w:drawing>
-                <wp:inline distT="0" distB="0" distL="0" distR="0" wp14:anchorId="2AF0E1AC" wp14:editId="760E5AB3">
+                <wp:inline distT="0" distB="0" distL="0" distR="0" wp14:anchorId="2E2EA418" wp14:editId="4E59E5BD">
                   <wp:extent cx="636104" cy="254442"/>
                   <wp:effectExtent l="0" t="0" r="0" b="0"/>
                   <wp:docPr id="9" name="Рисунок 9"/>
@@ -914,7 +904,7 @@
                 <w:noProof/>
               </w:rPr>
               <w:drawing>
-                <wp:inline distT="0" distB="0" distL="0" distR="0" wp14:anchorId="395ACEFF" wp14:editId="6BC3DC6F">
+                <wp:inline distT="0" distB="0" distL="0" distR="0" wp14:anchorId="2A5ADB95" wp14:editId="7AA6B6D2">
                   <wp:extent cx="1622066" cy="1426707"/>
                   <wp:effectExtent l="0" t="0" r="0" b="0"/>
                   <wp:docPr id="10" name="Рисунок 10"/>
@@ -983,7 +973,7 @@
                 <w:noProof/>
               </w:rPr>
               <w:drawing>
-                <wp:inline distT="0" distB="0" distL="0" distR="0" wp14:anchorId="710DD2DA" wp14:editId="3A5EE690">
+                <wp:inline distT="0" distB="0" distL="0" distR="0" wp14:anchorId="13F760E9" wp14:editId="144D9846">
                   <wp:extent cx="1074011" cy="437322"/>
                   <wp:effectExtent l="0" t="0" r="0" b="0"/>
                   <wp:docPr id="12" name="Рисунок 12"/>
@@ -1055,7 +1045,7 @@
                 <w:noProof/>
               </w:rPr>
               <w:drawing>
-                <wp:inline distT="0" distB="0" distL="0" distR="0" wp14:anchorId="16121857" wp14:editId="4F3C6E1D">
+                <wp:inline distT="0" distB="0" distL="0" distR="0" wp14:anchorId="2CCF40F9" wp14:editId="25FC5ACA">
                   <wp:extent cx="1403359" cy="1232452"/>
                   <wp:effectExtent l="0" t="0" r="0" b="0"/>
                   <wp:docPr id="13" name="Рисунок 13" descr="How ReLU works in convolutional neural network - knowledge Transfer"/>
@@ -1352,7 +1342,7 @@
           <w:noProof/>
         </w:rPr>
         <w:drawing>
-          <wp:inline distT="0" distB="0" distL="0" distR="0" wp14:anchorId="41F5AFB7" wp14:editId="0962E9E2">
+          <wp:inline distT="0" distB="0" distL="0" distR="0" wp14:anchorId="51050560" wp14:editId="48AC0FBD">
             <wp:extent cx="4166483" cy="2431116"/>
             <wp:effectExtent l="0" t="0" r="0" b="0"/>
             <wp:docPr id="14" name="Рисунок 14" descr="Как нейронные сети работают, учатся и готовятся менять наш мир"/>
@@ -1692,7 +1682,7 @@
           <w:noProof/>
         </w:rPr>
         <w:drawing>
-          <wp:inline distT="0" distB="0" distL="0" distR="0" wp14:anchorId="491D3409" wp14:editId="00620F8C">
+          <wp:inline distT="0" distB="0" distL="0" distR="0" wp14:anchorId="4723B094" wp14:editId="3F39F6DB">
             <wp:extent cx="2862470" cy="719384"/>
             <wp:effectExtent l="0" t="0" r="0" b="0"/>
             <wp:docPr id="17" name="Рисунок 17"/>
@@ -1846,7 +1836,7 @@
           <w:noProof/>
         </w:rPr>
         <w:drawing>
-          <wp:inline distT="0" distB="0" distL="0" distR="0" wp14:anchorId="5DE85F75" wp14:editId="36A2EF62">
+          <wp:inline distT="0" distB="0" distL="0" distR="0" wp14:anchorId="17DE678E" wp14:editId="4A376670">
             <wp:extent cx="1892411" cy="499616"/>
             <wp:effectExtent l="0" t="0" r="0" b="0"/>
             <wp:docPr id="5" name="Рисунок 5"/>
@@ -1914,7 +1904,7 @@
           <w:noProof/>
         </w:rPr>
         <w:drawing>
-          <wp:inline distT="0" distB="0" distL="0" distR="0" wp14:anchorId="0C02717E" wp14:editId="54C8AEFC">
+          <wp:inline distT="0" distB="0" distL="0" distR="0" wp14:anchorId="00AC4AEE" wp14:editId="6CC3469A">
             <wp:extent cx="1391478" cy="201204"/>
             <wp:effectExtent l="0" t="0" r="0" b="0"/>
             <wp:docPr id="15" name="Рисунок 15"/>
@@ -1978,7 +1968,7 @@
           <w:noProof/>
         </w:rPr>
         <w:drawing>
-          <wp:inline distT="0" distB="0" distL="0" distR="0" wp14:anchorId="2847A952" wp14:editId="603789AD">
+          <wp:inline distT="0" distB="0" distL="0" distR="0" wp14:anchorId="1A00A98D" wp14:editId="26753AC0">
             <wp:extent cx="2186609" cy="280745"/>
             <wp:effectExtent l="0" t="0" r="0" b="0"/>
             <wp:docPr id="16" name="Рисунок 16"/>
@@ -2283,14 +2273,13 @@
     <w:p>
       <w:pPr>
         <w:pStyle w:val="VKRMain"/>
-        <w:jc w:val="center"/>
       </w:pPr>
       <w:r>
         <w:rPr>
           <w:noProof/>
         </w:rPr>
         <w:drawing>
-          <wp:inline distT="0" distB="0" distL="0" distR="0" wp14:anchorId="2DE848DE" wp14:editId="43402837">
+          <wp:inline distT="0" distB="0" distL="0" distR="0" wp14:anchorId="0FA36944" wp14:editId="0B0A1B77">
             <wp:extent cx="2700082" cy="1685676"/>
             <wp:effectExtent l="0" t="0" r="0" b="0"/>
             <wp:docPr id="4" name="Рисунок 4" descr="https://im0-tub-by.yandex.net/i?id=9febdadef0f27febf68aed356b6e7663&amp;n=13"/>
@@ -2343,7 +2332,7 @@
           <w:noProof/>
         </w:rPr>
         <w:drawing>
-          <wp:inline distT="0" distB="0" distL="0" distR="0" wp14:anchorId="0F53AF55" wp14:editId="187A1231">
+          <wp:inline distT="0" distB="0" distL="0" distR="0" wp14:anchorId="1DCC5BD4" wp14:editId="43EBA550">
             <wp:extent cx="3402669" cy="1566407"/>
             <wp:effectExtent l="0" t="0" r="0" b="0"/>
             <wp:docPr id="18" name="Рисунок 18" descr="https://cstor.nn2.ru/forum/data/forum/files/2021-01/251868133-martan.jpg"/>
@@ -2418,11 +2407,11 @@
       </w:r>
       <w:proofErr w:type="gramEnd"/>
       <w:r>
-        <w:t xml:space="preserve"> и обучение без учителя. Обучающая выборка при таком обучение имеет значения входных </w:t>
+        <w:t xml:space="preserve"> и обучение без учителя. Обучающая выборка при таком обучение имеет значения </w:t>
       </w:r>
       <w:r>
         <w:lastRenderedPageBreak/>
-        <w:t xml:space="preserve">данных с выходным результатом и без результатов. Такой метод обучения </w:t>
+        <w:t xml:space="preserve">входных данных с выходным результатом и без результатов. Такой метод обучения </w:t>
       </w:r>
       <w:proofErr w:type="gramStart"/>
       <w:r>
@@ -2635,7 +2624,6 @@
     <w:p>
       <w:pPr>
         <w:pStyle w:val="VKRMain"/>
-        <w:jc w:val="center"/>
       </w:pPr>
       <w:r>
         <w:rPr>
@@ -2643,7 +2631,7 @@
         </w:rPr>
         <w:lastRenderedPageBreak/>
         <w:drawing>
-          <wp:inline distT="0" distB="0" distL="0" distR="0" wp14:anchorId="38413324" wp14:editId="3853C53E">
+          <wp:inline distT="0" distB="0" distL="0" distR="0" wp14:anchorId="3902864C" wp14:editId="30E6F5B7">
             <wp:extent cx="4373218" cy="2459294"/>
             <wp:effectExtent l="0" t="0" r="0" b="0"/>
             <wp:docPr id="11" name="Рисунок 11" descr="http://o6oi.ru/main.php/116742-4/225.jpg"/>
@@ -2917,7 +2905,7 @@
           <w:noProof/>
         </w:rPr>
         <w:drawing>
-          <wp:inline distT="0" distB="0" distL="0" distR="0" wp14:anchorId="6B4D2755" wp14:editId="09EADEB8">
+          <wp:inline distT="0" distB="0" distL="0" distR="0" wp14:anchorId="5A97825C" wp14:editId="0170E608">
             <wp:extent cx="3387256" cy="3381854"/>
             <wp:effectExtent l="0" t="0" r="0" b="0"/>
             <wp:docPr id="19" name="Рисунок 19"/>
@@ -3051,7 +3039,7 @@
         </w:rPr>
         <w:lastRenderedPageBreak/>
         <w:drawing>
-          <wp:inline distT="0" distB="0" distL="0" distR="0" wp14:anchorId="051311B9" wp14:editId="479B9124">
+          <wp:inline distT="0" distB="0" distL="0" distR="0" wp14:anchorId="519921C8" wp14:editId="7AB1DD5B">
             <wp:extent cx="4985468" cy="2940000"/>
             <wp:effectExtent l="0" t="0" r="0" b="0"/>
             <wp:docPr id="20" name="Рисунок 20" descr="https://www.mathworks.com/help/examples/nnet/win64/GetStartedWithDeepNetworkDesignerExample_02.png"/>
@@ -3141,9 +3129,6 @@
     <w:p>
       <w:pPr>
         <w:pStyle w:val="VKRMain"/>
-        <w:rPr>
-          <w:lang w:val="en-US"/>
-        </w:rPr>
       </w:pPr>
       <w:r>
         <w:t>Большую популярность</w:t>
@@ -3232,6 +3217,7 @@
         <w:pStyle w:val="VKRMain"/>
       </w:pPr>
       <w:proofErr w:type="spellStart"/>
+      <w:proofErr w:type="gramStart"/>
       <w:r>
         <w:rPr>
           <w:lang w:val="en-US"/>
@@ -3287,7 +3273,11 @@
       </w:r>
       <w:proofErr w:type="spellEnd"/>
       <w:r>
-        <w:t xml:space="preserve">. </w:t>
+        <w:t>.</w:t>
+      </w:r>
+      <w:proofErr w:type="gramEnd"/>
+      <w:r>
+        <w:t xml:space="preserve"> </w:t>
       </w:r>
       <w:r>
         <w:t>Основными преимуществами этой библиотеки перед другими является ее компактность, модульность и предоставление интуитивно более понятных функций, которые помогают, без особых усилий создавать нейронные сети.</w:t>
@@ -3546,9 +3536,6 @@
     <w:p>
       <w:pPr>
         <w:pStyle w:val="VKRMain"/>
-        <w:rPr>
-          <w:lang w:val="en-US"/>
-        </w:rPr>
       </w:pPr>
       <w:r>
         <w:rPr>
@@ -3565,9 +3552,6 @@
       </w:r>
       <w:proofErr w:type="gramEnd"/>
       <w:r>
-        <w:rPr>
-          <w:lang w:val="en-US"/>
-        </w:rPr>
         <w:t xml:space="preserve"> = </w:t>
       </w:r>
       <w:proofErr w:type="spellStart"/>
@@ -3577,10 +3561,8 @@
         </w:rPr>
         <w:t>keras</w:t>
       </w:r>
-      <w:r>
-        <w:rPr>
-          <w:lang w:val="en-US"/>
-        </w:rPr>
+      <w:proofErr w:type="spellEnd"/>
+      <w:r>
         <w:t>.</w:t>
       </w:r>
       <w:r>
@@ -3589,11 +3571,7 @@
         </w:rPr>
         <w:t>Sequential</w:t>
       </w:r>
-      <w:proofErr w:type="spellEnd"/>
-      <w:r>
-        <w:rPr>
-          <w:lang w:val="en-US"/>
-        </w:rPr>
+      <w:r>
         <w:t>()</w:t>
       </w:r>
     </w:p>
@@ -3631,9 +3609,6 @@
     <w:p>
       <w:pPr>
         <w:pStyle w:val="VKRMain"/>
-        <w:rPr>
-          <w:lang w:val="en-US"/>
-        </w:rPr>
       </w:pPr>
       <w:r>
         <w:t>Дальше необ</w:t>
@@ -4001,13 +3976,7 @@
         <w:rPr>
           <w:lang w:val="en-US"/>
         </w:rPr>
-        <w:t>(0.1))</w:t>
-      </w:r>
-      <w:r>
-        <w:rPr>
-          <w:lang w:val="en-US"/>
-        </w:rPr>
-        <w:t>.</w:t>
+        <w:t>(0.1)).</w:t>
       </w:r>
     </w:p>
     <w:p>
@@ -4085,7 +4054,6 @@
         <w:pStyle w:val="VKRMain"/>
         <w:rPr>
           <w:shd w:val="clear" w:color="auto" w:fill="FFFFFF"/>
-          <w:lang w:val="en-US"/>
         </w:rPr>
       </w:pPr>
       <w:r>
@@ -4179,18 +4147,12 @@
         <w:t>В</w:t>
       </w:r>
       <w:r>
-        <w:rPr>
-          <w:lang w:val="en-US"/>
-        </w:rPr>
         <w:t xml:space="preserve"> </w:t>
       </w:r>
       <w:r>
         <w:t>переменную</w:t>
       </w:r>
       <w:r>
-        <w:rPr>
-          <w:lang w:val="en-US"/>
-        </w:rPr>
         <w:t xml:space="preserve"> </w:t>
       </w:r>
       <w:r>
@@ -4200,55 +4162,38 @@
         <w:t>History</w:t>
       </w:r>
       <w:r>
-        <w:rPr>
-          <w:lang w:val="en-US"/>
-        </w:rPr>
         <w:t xml:space="preserve"> </w:t>
       </w:r>
       <w:r>
         <w:t>будет</w:t>
       </w:r>
       <w:r>
-        <w:rPr>
-          <w:lang w:val="en-US"/>
-        </w:rPr>
         <w:t xml:space="preserve"> </w:t>
       </w:r>
       <w:r>
         <w:t>записана</w:t>
       </w:r>
       <w:r>
-        <w:rPr>
-          <w:lang w:val="en-US"/>
-        </w:rPr>
         <w:t xml:space="preserve"> </w:t>
       </w:r>
       <w:r>
         <w:t>история</w:t>
       </w:r>
       <w:r>
-        <w:rPr>
-          <w:lang w:val="en-US"/>
-        </w:rPr>
         <w:t xml:space="preserve"> </w:t>
       </w:r>
       <w:r>
         <w:t>обучения</w:t>
       </w:r>
       <w:r>
-        <w:rPr>
-          <w:lang w:val="en-US"/>
-        </w:rPr>
-        <w:t xml:space="preserve"> </w:t>
-      </w:r>
+        <w:t xml:space="preserve"> </w:t>
+      </w:r>
+      <w:proofErr w:type="spellStart"/>
       <w:r>
         <w:t>сети</w:t>
       </w:r>
       <w:proofErr w:type="gramStart"/>
       <w:r>
-        <w:rPr>
-          <w:lang w:val="en-US"/>
-        </w:rPr>
         <w:t>.</w:t>
       </w:r>
       <w:r>
@@ -4258,64 +4203,44 @@
       <w:r>
         <w:t>е</w:t>
       </w:r>
-      <w:r>
-        <w:rPr>
-          <w:lang w:val="en-US"/>
-        </w:rPr>
+      <w:proofErr w:type="spellEnd"/>
+      <w:r>
         <w:t xml:space="preserve"> </w:t>
       </w:r>
       <w:r>
         <w:t>ошибки</w:t>
       </w:r>
       <w:r>
-        <w:rPr>
-          <w:lang w:val="en-US"/>
-        </w:rPr>
         <w:t xml:space="preserve"> </w:t>
       </w:r>
       <w:r>
         <w:t>и</w:t>
       </w:r>
       <w:r>
-        <w:rPr>
-          <w:lang w:val="en-US"/>
-        </w:rPr>
         <w:t xml:space="preserve"> </w:t>
       </w:r>
       <w:r>
         <w:t>точность</w:t>
       </w:r>
       <w:r>
-        <w:rPr>
-          <w:lang w:val="en-US"/>
-        </w:rPr>
         <w:t xml:space="preserve"> </w:t>
       </w:r>
       <w:r>
         <w:t>после</w:t>
       </w:r>
       <w:r>
-        <w:rPr>
-          <w:lang w:val="en-US"/>
-        </w:rPr>
         <w:t xml:space="preserve"> </w:t>
       </w:r>
       <w:r>
         <w:t>каждой</w:t>
       </w:r>
       <w:r>
-        <w:rPr>
-          <w:lang w:val="en-US"/>
-        </w:rPr>
         <w:t xml:space="preserve"> </w:t>
       </w:r>
       <w:r>
         <w:t>эпохи</w:t>
       </w:r>
       <w:r>
-        <w:rPr>
-          <w:lang w:val="en-US"/>
-        </w:rPr>
         <w:t xml:space="preserve">. </w:t>
       </w:r>
       <w:r>
@@ -4451,11 +4376,13 @@
     </w:p>
     <w:p>
       <w:pPr>
+        <w:pStyle w:val="VKRMain"/>
+      </w:pPr>
+    </w:p>
+    <w:p>
+      <w:pPr>
         <w:pStyle w:val="VKRZagolovki"/>
         <w:jc w:val="center"/>
-        <w:rPr>
-          <w:lang w:val="en-US"/>
-        </w:rPr>
       </w:pPr>
       <w:r>
         <w:t xml:space="preserve">Создание модели </w:t>
@@ -4517,7 +4444,7 @@
           <w:noProof/>
         </w:rPr>
         <w:drawing>
-          <wp:inline distT="0" distB="0" distL="0" distR="0" wp14:anchorId="55A5579A" wp14:editId="431E9154">
+          <wp:inline distT="0" distB="0" distL="0" distR="0" wp14:anchorId="4CB7C64B" wp14:editId="413EFD71">
             <wp:extent cx="1190625" cy="400050"/>
             <wp:effectExtent l="0" t="0" r="9525" b="0"/>
             <wp:docPr id="21" name="Рисунок 21"/>
@@ -4608,7 +4535,6 @@
         <w:pStyle w:val="VKRMain"/>
       </w:pPr>
       <w:r>
-        <w:lastRenderedPageBreak/>
         <w:t xml:space="preserve">На рисунке ниже </w:t>
       </w:r>
       <w:proofErr w:type="gramStart"/>
@@ -4651,7 +4577,6 @@
     <w:p>
       <w:pPr>
         <w:pStyle w:val="VKRMain"/>
-        <w:jc w:val="center"/>
         <w:rPr>
           <w:lang w:val="en-US"/>
         </w:rPr>
@@ -4661,7 +4586,7 @@
           <w:noProof/>
         </w:rPr>
         <w:drawing>
-          <wp:inline distT="0" distB="0" distL="0" distR="0" wp14:anchorId="4A226E21" wp14:editId="25E7B7CA">
+          <wp:inline distT="0" distB="0" distL="0" distR="0" wp14:anchorId="4F6E7C0E" wp14:editId="5C99F7E1">
             <wp:extent cx="6152515" cy="2024380"/>
             <wp:effectExtent l="0" t="0" r="635" b="0"/>
             <wp:docPr id="23" name="Рисунок 23"/>
@@ -4710,56 +4635,48 @@
         <w:pStyle w:val="VKRMain"/>
       </w:pPr>
       <w:r>
-        <w:t>В модель подаются значения</w:t>
+        <w:t>В модель подаются значения. Далее они преобразуются в матрицу размером 1х2 и умножаются на весовые коэффициенты синопсисов. Полученная матрица пропускается через функцию активации и умножается на веса синопсисов следующего слоя. И так продолжается до тех пор, пока не получится результат на выходе.</w:t>
+      </w:r>
+    </w:p>
+    <w:p>
+      <w:pPr>
+        <w:pStyle w:val="VKRMain"/>
+      </w:pPr>
+      <w:r>
+        <w:t xml:space="preserve">Для того что бы проверить правильность собранной модели в </w:t>
+      </w:r>
+      <w:r>
+        <w:rPr>
+          <w:lang w:val="en-US"/>
+        </w:rPr>
+        <w:t>Python</w:t>
+      </w:r>
+      <w:r>
+        <w:t xml:space="preserve"> </w:t>
+      </w:r>
+      <w:r>
+        <w:t xml:space="preserve">модель имеющая два входа, два скрытых слоя по четыре нейрона и одним выходом, была обучена на логическую операцию </w:t>
       </w:r>
       <w:proofErr w:type="gramStart"/>
       <w:r>
-        <w:t>.</w:t>
+        <w:t>исключающее</w:t>
       </w:r>
       <w:proofErr w:type="gramEnd"/>
       <w:r>
-        <w:t xml:space="preserve"> Далее они преобразуются в матрицу размером 1х2 и умножаются на весовые коэффициенты синопсисов. Полученная матрица пропускается через функцию активации и умножается на веса синопсисов следующего слоя. И так продолжается до тех пор, пока не получится результат на выходе.</w:t>
-      </w:r>
-    </w:p>
-    <w:p>
-      <w:pPr>
-        <w:pStyle w:val="VKRMain"/>
-      </w:pPr>
-      <w:r>
-        <w:t xml:space="preserve">Для того что бы проверить правильность собранной модели в </w:t>
-      </w:r>
-      <w:r>
-        <w:rPr>
-          <w:lang w:val="en-US"/>
-        </w:rPr>
-        <w:t>Python</w:t>
-      </w:r>
-      <w:r>
-        <w:t xml:space="preserve"> </w:t>
-      </w:r>
-      <w:r>
-        <w:t xml:space="preserve">модель имеющая два входа, два скрытых слоя по четыре нейрона и одним выходом, была обучена на логическую операцию </w:t>
-      </w:r>
-      <w:proofErr w:type="gramStart"/>
-      <w:r>
-        <w:t>исключающее</w:t>
-      </w:r>
-      <w:proofErr w:type="gramEnd"/>
-      <w:r>
         <w:t xml:space="preserve"> или представленную на рисунке ниже.</w:t>
       </w:r>
     </w:p>
     <w:p>
       <w:pPr>
         <w:pStyle w:val="VKRMain"/>
-        <w:jc w:val="center"/>
       </w:pPr>
       <w:r>
         <w:rPr>
           <w:noProof/>
         </w:rPr>
+        <w:lastRenderedPageBreak/>
         <w:drawing>
-          <wp:inline distT="0" distB="0" distL="0" distR="0">
+          <wp:inline distT="0" distB="0" distL="0" distR="0" wp14:anchorId="0BAC714A" wp14:editId="7182CEBD">
             <wp:extent cx="2874016" cy="2380911"/>
             <wp:effectExtent l="0" t="0" r="0" b="0"/>
             <wp:docPr id="24" name="Рисунок 24" descr="Зачем нужен XOR и как он работает?"/>
@@ -4813,10 +4730,6 @@
         <w:pStyle w:val="VKRMain"/>
       </w:pPr>
       <w:r>
-        <w:lastRenderedPageBreak/>
-        <w:tab/>
-      </w:r>
-      <w:r>
         <w:t>На графике ниже можно увидеть как ошибка между выходом нейронной сети и менялась с количеством пройденных эпох</w:t>
       </w:r>
       <w:r>
@@ -4826,14 +4739,13 @@
     <w:p>
       <w:pPr>
         <w:pStyle w:val="VKRMain"/>
-        <w:jc w:val="center"/>
       </w:pPr>
       <w:r>
         <w:rPr>
           <w:noProof/>
         </w:rPr>
         <w:drawing>
-          <wp:inline distT="0" distB="0" distL="0" distR="0">
+          <wp:inline distT="0" distB="0" distL="0" distR="0" wp14:anchorId="1B8A28F4" wp14:editId="1E51CF44">
             <wp:extent cx="5287617" cy="3965713"/>
             <wp:effectExtent l="0" t="0" r="0" b="0"/>
             <wp:docPr id="25" name="Рисунок 25" descr="C:\Users\70810\Desktop\Figure_1.png"/>
@@ -4885,22 +4797,28 @@
     <w:p>
       <w:pPr>
         <w:pStyle w:val="VKRMain"/>
-        <w:jc w:val="center"/>
-      </w:pPr>
-    </w:p>
-    <w:p>
-      <w:pPr>
-        <w:pStyle w:val="VKRMain"/>
-      </w:pPr>
-      <w:r>
-        <w:t>Значение ошибки на сотой эпохе составляет 0.000005. По графику видно, что модель обучилась к 60 эпохе, а дальше уже не обучалась. Если модель учить слишком много эпох, то возможен момент переобучения, когда  ошибка начнет беспричинно расти.</w:t>
-      </w:r>
-    </w:p>
-    <w:p>
-      <w:pPr>
-        <w:pStyle w:val="VKRMain"/>
-      </w:pPr>
-      <w:r>
+      </w:pPr>
+    </w:p>
+    <w:p>
+      <w:pPr>
+        <w:pStyle w:val="VKRMain"/>
+      </w:pPr>
+      <w:r>
+        <w:t>Значение ошибки на сотой эпохе составляет 0.000005. По графику видно, что модель обучилась к 60 эпохе, а дальше уже не обучалась. Если модель учить слишком много эпох, то возмо</w:t>
+      </w:r>
+      <w:r>
+        <w:t xml:space="preserve">жен момент переобучения, когда </w:t>
+      </w:r>
+      <w:r>
+        <w:t>ошибка начнет беспричинно расти.</w:t>
+      </w:r>
+    </w:p>
+    <w:p>
+      <w:pPr>
+        <w:pStyle w:val="VKRMain"/>
+      </w:pPr>
+      <w:r>
+        <w:lastRenderedPageBreak/>
         <w:t xml:space="preserve">Воспользовавшись функцией </w:t>
       </w:r>
       <w:r>
@@ -4976,24 +4894,12 @@
       <w:pPr>
         <w:pStyle w:val="VKRMain"/>
       </w:pPr>
-    </w:p>
-    <w:p>
-      <w:pPr>
-        <w:pStyle w:val="VKRMain"/>
-      </w:pPr>
-    </w:p>
-    <w:p>
-      <w:pPr>
-        <w:pStyle w:val="VKRMain"/>
-        <w:jc w:val="center"/>
-      </w:pPr>
       <w:r>
         <w:rPr>
           <w:noProof/>
         </w:rPr>
-        <w:lastRenderedPageBreak/>
         <w:drawing>
-          <wp:inline distT="0" distB="0" distL="0" distR="0" wp14:anchorId="1BF5517B" wp14:editId="494984AE">
+          <wp:inline distT="0" distB="0" distL="0" distR="0" wp14:anchorId="1B6126CE" wp14:editId="791A5B4A">
             <wp:extent cx="6152515" cy="2259330"/>
             <wp:effectExtent l="0" t="0" r="635" b="7620"/>
             <wp:docPr id="26" name="Рисунок 26"/>
@@ -5088,8 +4994,221 @@
       <w:r>
         <w:t>является правильной и отвечает всем параметрам.</w:t>
       </w:r>
+    </w:p>
+    <w:p>
+      <w:pPr>
+        <w:rPr>
+          <w:rFonts w:ascii="Times New Roman" w:hAnsi="Times New Roman" w:cs="Times New Roman"/>
+          <w:sz w:val="28"/>
+          <w:szCs w:val="28"/>
+        </w:rPr>
+      </w:pPr>
+      <w:r>
+        <w:br w:type="page"/>
+      </w:r>
+    </w:p>
+    <w:p>
+      <w:pPr>
+        <w:pStyle w:val="VKRZagolovki"/>
+        <w:jc w:val="center"/>
+      </w:pPr>
+      <w:r>
+        <w:lastRenderedPageBreak/>
+        <w:t>Обучение нейронной сети на однофазной модели</w:t>
+      </w:r>
+    </w:p>
+    <w:p>
+      <w:pPr>
+        <w:pStyle w:val="VKRMain"/>
+      </w:pPr>
+      <w:r>
+        <w:t>Обу</w:t>
+      </w:r>
+      <w:r>
+        <w:t>чение нейронной сети должно происходить по схеме показанной ниже.</w:t>
+      </w:r>
+    </w:p>
+    <w:p>
+      <w:pPr>
+        <w:pStyle w:val="VKRMain"/>
+      </w:pPr>
+      <w:r>
+        <w:rPr>
+          <w:noProof/>
+        </w:rPr>
+        <w:drawing>
+          <wp:inline distT="0" distB="0" distL="0" distR="0" wp14:anchorId="3FC2871D" wp14:editId="64D0AFDF">
+            <wp:extent cx="6152515" cy="2343150"/>
+            <wp:effectExtent l="0" t="0" r="635" b="0"/>
+            <wp:docPr id="27" name="Рисунок 27"/>
+            <wp:cNvGraphicFramePr>
+              <a:graphicFrameLocks xmlns:a="http://schemas.openxmlformats.org/drawingml/2006/main" noChangeAspect="1"/>
+            </wp:cNvGraphicFramePr>
+            <a:graphic xmlns:a="http://schemas.openxmlformats.org/drawingml/2006/main">
+              <a:graphicData uri="http://schemas.openxmlformats.org/drawingml/2006/picture">
+                <pic:pic xmlns:pic="http://schemas.openxmlformats.org/drawingml/2006/picture">
+                  <pic:nvPicPr>
+                    <pic:cNvPr id="0" name=""/>
+                    <pic:cNvPicPr/>
+                  </pic:nvPicPr>
+                  <pic:blipFill>
+                    <a:blip r:embed="rId31"/>
+                    <a:stretch>
+                      <a:fillRect/>
+                    </a:stretch>
+                  </pic:blipFill>
+                  <pic:spPr>
+                    <a:xfrm>
+                      <a:off x="0" y="0"/>
+                      <a:ext cx="6152515" cy="2343150"/>
+                    </a:xfrm>
+                    <a:prstGeom prst="rect">
+                      <a:avLst/>
+                    </a:prstGeom>
+                  </pic:spPr>
+                </pic:pic>
+              </a:graphicData>
+            </a:graphic>
+          </wp:inline>
+        </w:drawing>
+      </w:r>
+    </w:p>
+    <w:p>
+      <w:pPr>
+        <w:pStyle w:val="VKRMain"/>
+      </w:pPr>
+    </w:p>
+    <w:p>
+      <w:pPr>
+        <w:pStyle w:val="VKRMain"/>
+      </w:pPr>
+      <w:r>
+        <w:rPr>
+          <w:lang w:val="en-US"/>
+        </w:rPr>
+        <w:t>Data</w:t>
+      </w:r>
+      <w:r>
+        <w:t xml:space="preserve"> </w:t>
+      </w:r>
+      <w:r>
+        <w:t xml:space="preserve">– это параметр в котором в </w:t>
+      </w:r>
+      <w:proofErr w:type="spellStart"/>
+      <w:r>
+        <w:t>нейросеть</w:t>
+      </w:r>
+      <w:proofErr w:type="spellEnd"/>
+      <w:r>
+        <w:t xml:space="preserve"> будут передаваться данные на основе которых она будет обучаться. Этот </w:t>
+      </w:r>
+      <w:proofErr w:type="spellStart"/>
+      <w:r>
+        <w:t>праметер</w:t>
+      </w:r>
+      <w:proofErr w:type="spellEnd"/>
+      <w:r>
+        <w:t xml:space="preserve"> очень важен, потому что от входных данных зависит обучение и работа способность всей сети.</w:t>
+      </w:r>
+    </w:p>
+    <w:p>
+      <w:pPr>
+        <w:pStyle w:val="VKRMain"/>
+      </w:pPr>
+      <w:proofErr w:type="spellStart"/>
+      <w:proofErr w:type="gramStart"/>
+      <w:r>
+        <w:rPr>
+          <w:lang w:val="en-US"/>
+        </w:rPr>
+        <w:t>Rezult</w:t>
+      </w:r>
+      <w:proofErr w:type="spellEnd"/>
+      <w:r>
+        <w:t xml:space="preserve"> – </w:t>
+      </w:r>
+      <w:r>
+        <w:t xml:space="preserve">результат работы исходного регулятора, который подается на выход </w:t>
+      </w:r>
+      <w:proofErr w:type="spellStart"/>
+      <w:r>
+        <w:t>нейросети</w:t>
+      </w:r>
+      <w:proofErr w:type="spellEnd"/>
+      <w:r>
+        <w:t>, где она подсчитывает ошибку и меняет свои весовые коэффициенты для уменьшения ошибки.</w:t>
+      </w:r>
+      <w:proofErr w:type="gramEnd"/>
+      <w:r>
+        <w:t xml:space="preserve"> </w:t>
+      </w:r>
+    </w:p>
+    <w:p>
+      <w:pPr>
+        <w:pStyle w:val="VKRMain"/>
+      </w:pPr>
+      <w:r>
+        <w:t xml:space="preserve">Прежде чем обучать нейронную сеть на трехфазную систему. Необходимо обучить </w:t>
+      </w:r>
+      <w:proofErr w:type="spellStart"/>
+      <w:r>
+        <w:t>нейросеть</w:t>
+      </w:r>
+      <w:proofErr w:type="spellEnd"/>
+      <w:r>
+        <w:t xml:space="preserve"> на однофазную систему, что бы </w:t>
+      </w:r>
+      <w:r>
+        <w:t>выбрать следующие параметры:</w:t>
+      </w:r>
+      <w:r>
+        <w:t xml:space="preserve"> </w:t>
+      </w:r>
+      <w:r>
+        <w:t>архитектуру</w:t>
+      </w:r>
+      <w:r>
+        <w:t xml:space="preserve"> сети</w:t>
+      </w:r>
+      <w:r>
+        <w:t xml:space="preserve"> </w:t>
+      </w:r>
+      <w:r>
+        <w:t>и какие данные для обучения нужно использовать.</w:t>
+      </w:r>
       <w:bookmarkStart w:id="0" w:name="_GoBack"/>
       <w:bookmarkEnd w:id="0"/>
+      <w:r>
+        <w:t xml:space="preserve"> На рисунке ниже представлена однофазная система</w:t>
+      </w:r>
+      <w:r>
+        <w:t>.</w:t>
+      </w:r>
+    </w:p>
+    <w:p>
+      <w:pPr>
+        <w:pStyle w:val="VKRMain"/>
+      </w:pPr>
+    </w:p>
+    <w:p>
+      <w:pPr>
+        <w:pStyle w:val="VKRMain"/>
+      </w:pPr>
+    </w:p>
+    <w:p>
+      <w:pPr>
+        <w:pStyle w:val="VKRMain"/>
+      </w:pPr>
+    </w:p>
+    <w:p>
+      <w:pPr>
+        <w:pStyle w:val="VKRMain"/>
+      </w:pPr>
+    </w:p>
+    <w:p>
+      <w:pPr>
+        <w:pStyle w:val="VKRMain"/>
+      </w:pPr>
     </w:p>
     <w:sectPr>
       <w:pgSz w:w="11906" w:h="16838"/>
@@ -5286,6 +5405,7 @@
   <w:style w:type="character" w:default="1" w:styleId="a0">
     <w:name w:val="Default Paragraph Font"/>
     <w:uiPriority w:val="1"/>
+    <w:semiHidden/>
     <w:unhideWhenUsed/>
   </w:style>
   <w:style w:type="table" w:default="1" w:styleId="a1">
@@ -5394,9 +5514,10 @@
     <w:link w:val="VKRMain0"/>
     <w:autoRedefine/>
     <w:qFormat/>
-    <w:rsid w:val="000F4BD5"/>
+    <w:rsid w:val="00A565B9"/>
     <w:pPr>
       <w:spacing w:line="360" w:lineRule="auto"/>
+      <w:ind w:firstLine="709"/>
       <w:jc w:val="both"/>
     </w:pPr>
     <w:rPr>
@@ -5432,7 +5553,7 @@
     <w:name w:val="VKR_Main Знак"/>
     <w:basedOn w:val="a0"/>
     <w:link w:val="VKRMain"/>
-    <w:rsid w:val="000F4BD5"/>
+    <w:rsid w:val="00A565B9"/>
     <w:rPr>
       <w:rFonts w:ascii="Times New Roman" w:hAnsi="Times New Roman" w:cs="Times New Roman"/>
       <w:sz w:val="28"/>
@@ -5995,7 +6116,7 @@
 </file>
 
 <file path=customXml/itemProps1.xml><?xml version="1.0" encoding="utf-8"?>
-<ds:datastoreItem xmlns:ds="http://schemas.openxmlformats.org/officeDocument/2006/customXml" ds:itemID="{C8810B30-800D-47E2-A293-05CEE6B28AFA}">
+<ds:datastoreItem xmlns:ds="http://schemas.openxmlformats.org/officeDocument/2006/customXml" ds:itemID="{C3031F48-C29F-4480-B30B-C5859177374E}">
   <ds:schemaRefs>
     <ds:schemaRef ds:uri="http://schemas.openxmlformats.org/officeDocument/2006/bibliography"/>
   </ds:schemaRefs>

--- a/Оформление.docx
+++ b/Оформление.docx
@@ -178,7 +178,7 @@
           <w:noProof/>
         </w:rPr>
         <w:drawing>
-          <wp:inline distT="0" distB="0" distL="0" distR="0" wp14:anchorId="139ED9C4" wp14:editId="5014FB3C">
+          <wp:inline distT="0" distB="0" distL="0" distR="0" wp14:anchorId="4CA1A005" wp14:editId="6F84B289">
             <wp:extent cx="2133600" cy="361950"/>
             <wp:effectExtent l="0" t="0" r="0" b="0"/>
             <wp:docPr id="2" name="Рисунок 2"/>
@@ -265,7 +265,7 @@
           <w:noProof/>
         </w:rPr>
         <w:drawing>
-          <wp:inline distT="0" distB="0" distL="0" distR="0" wp14:anchorId="34CD76EC" wp14:editId="4958090F">
+          <wp:inline distT="0" distB="0" distL="0" distR="0" wp14:anchorId="60F9387D" wp14:editId="53F8F6B0">
             <wp:extent cx="4452731" cy="2669996"/>
             <wp:effectExtent l="0" t="0" r="0" b="0"/>
             <wp:docPr id="1" name="Рисунок 1"/>
@@ -364,7 +364,7 @@
           <w:noProof/>
         </w:rPr>
         <w:drawing>
-          <wp:inline distT="0" distB="0" distL="0" distR="0" wp14:anchorId="1B212D9D" wp14:editId="62DF9229">
+          <wp:inline distT="0" distB="0" distL="0" distR="0" wp14:anchorId="1EB35767" wp14:editId="612CC071">
             <wp:extent cx="2171700" cy="523875"/>
             <wp:effectExtent l="0" t="0" r="0" b="9525"/>
             <wp:docPr id="3" name="Рисунок 3"/>
@@ -431,14 +431,27 @@
       <w:r>
         <w:t xml:space="preserve">Таблица </w:t>
       </w:r>
-      <w:fldSimple w:instr=" SEQ Таблица \* ARABIC ">
-        <w:r>
-          <w:rPr>
-            <w:noProof/>
-          </w:rPr>
-          <w:t>1</w:t>
-        </w:r>
-      </w:fldSimple>
+      <w:r>
+        <w:fldChar w:fldCharType="begin"/>
+      </w:r>
+      <w:r>
+        <w:instrText xml:space="preserve"> SEQ Таблица \* ARABIC </w:instrText>
+      </w:r>
+      <w:r>
+        <w:fldChar w:fldCharType="separate"/>
+      </w:r>
+      <w:r>
+        <w:rPr>
+          <w:noProof/>
+        </w:rPr>
+        <w:t>1</w:t>
+      </w:r>
+      <w:r>
+        <w:rPr>
+          <w:noProof/>
+        </w:rPr>
+        <w:fldChar w:fldCharType="end"/>
+      </w:r>
       <w:r>
         <w:t xml:space="preserve"> </w:t>
       </w:r>
@@ -612,7 +625,7 @@
                 <w:noProof/>
               </w:rPr>
               <w:drawing>
-                <wp:inline distT="0" distB="0" distL="0" distR="0" wp14:anchorId="186C6486" wp14:editId="11593230">
+                <wp:inline distT="0" distB="0" distL="0" distR="0" wp14:anchorId="15B6A636" wp14:editId="1B13175F">
                   <wp:extent cx="1524106" cy="1120666"/>
                   <wp:effectExtent l="0" t="0" r="0" b="0"/>
                   <wp:docPr id="8" name="Рисунок 8"/>
@@ -682,7 +695,7 @@
                 <w:noProof/>
               </w:rPr>
               <w:drawing>
-                <wp:inline distT="0" distB="0" distL="0" distR="0" wp14:anchorId="1A1FB9D7" wp14:editId="4E293C87">
+                <wp:inline distT="0" distB="0" distL="0" distR="0" wp14:anchorId="409119E1" wp14:editId="199AAD40">
                   <wp:extent cx="699230" cy="246491"/>
                   <wp:effectExtent l="0" t="0" r="0" b="0"/>
                   <wp:docPr id="6" name="Рисунок 6"/>
@@ -751,7 +764,7 @@
                 <w:noProof/>
               </w:rPr>
               <w:drawing>
-                <wp:inline distT="0" distB="0" distL="0" distR="0" wp14:anchorId="236F2225" wp14:editId="797DA80D">
+                <wp:inline distT="0" distB="0" distL="0" distR="0" wp14:anchorId="09D9FE8A" wp14:editId="0B06B95F">
                   <wp:extent cx="1774604" cy="1182281"/>
                   <wp:effectExtent l="0" t="0" r="0" b="0"/>
                   <wp:docPr id="7" name="Рисунок 7" descr="Sigmoid function - Wikipedia"/>
@@ -829,7 +842,7 @@
                 <w:noProof/>
               </w:rPr>
               <w:drawing>
-                <wp:inline distT="0" distB="0" distL="0" distR="0" wp14:anchorId="2E2EA418" wp14:editId="4E59E5BD">
+                <wp:inline distT="0" distB="0" distL="0" distR="0" wp14:anchorId="529A4B82" wp14:editId="044FA142">
                   <wp:extent cx="636104" cy="254442"/>
                   <wp:effectExtent l="0" t="0" r="0" b="0"/>
                   <wp:docPr id="9" name="Рисунок 9"/>
@@ -904,7 +917,7 @@
                 <w:noProof/>
               </w:rPr>
               <w:drawing>
-                <wp:inline distT="0" distB="0" distL="0" distR="0" wp14:anchorId="2A5ADB95" wp14:editId="7AA6B6D2">
+                <wp:inline distT="0" distB="0" distL="0" distR="0" wp14:anchorId="31E28BB2" wp14:editId="5B15F864">
                   <wp:extent cx="1622066" cy="1426707"/>
                   <wp:effectExtent l="0" t="0" r="0" b="0"/>
                   <wp:docPr id="10" name="Рисунок 10"/>
@@ -973,7 +986,7 @@
                 <w:noProof/>
               </w:rPr>
               <w:drawing>
-                <wp:inline distT="0" distB="0" distL="0" distR="0" wp14:anchorId="13F760E9" wp14:editId="144D9846">
+                <wp:inline distT="0" distB="0" distL="0" distR="0" wp14:anchorId="5A327A70" wp14:editId="5D900CCD">
                   <wp:extent cx="1074011" cy="437322"/>
                   <wp:effectExtent l="0" t="0" r="0" b="0"/>
                   <wp:docPr id="12" name="Рисунок 12"/>
@@ -1045,7 +1058,7 @@
                 <w:noProof/>
               </w:rPr>
               <w:drawing>
-                <wp:inline distT="0" distB="0" distL="0" distR="0" wp14:anchorId="2CCF40F9" wp14:editId="25FC5ACA">
+                <wp:inline distT="0" distB="0" distL="0" distR="0" wp14:anchorId="2CE0FC02" wp14:editId="4E30B556">
                   <wp:extent cx="1403359" cy="1232452"/>
                   <wp:effectExtent l="0" t="0" r="0" b="0"/>
                   <wp:docPr id="13" name="Рисунок 13" descr="How ReLU works in convolutional neural network - knowledge Transfer"/>
@@ -1342,7 +1355,7 @@
           <w:noProof/>
         </w:rPr>
         <w:drawing>
-          <wp:inline distT="0" distB="0" distL="0" distR="0" wp14:anchorId="51050560" wp14:editId="48AC0FBD">
+          <wp:inline distT="0" distB="0" distL="0" distR="0" wp14:anchorId="56AE0AF0" wp14:editId="6DE6726D">
             <wp:extent cx="4166483" cy="2431116"/>
             <wp:effectExtent l="0" t="0" r="0" b="0"/>
             <wp:docPr id="14" name="Рисунок 14" descr="Как нейронные сети работают, учатся и готовятся менять наш мир"/>
@@ -1667,11 +1680,16 @@
         <w:t xml:space="preserve"> разницы между</w:t>
       </w:r>
       <w:r>
-        <w:t xml:space="preserve"> выходом и значением, к которому она стремится, используют следующую формулу.</w:t>
-      </w:r>
-      <w:r>
-        <w:t xml:space="preserve"> </w:t>
-      </w:r>
+        <w:t xml:space="preserve"> выходом и значением, к которому она стремится, используют следующую формулу</w:t>
+      </w:r>
+      <w:proofErr w:type="gramStart"/>
+      <w:r>
+        <w:t>.</w:t>
+      </w:r>
+      <w:r>
+        <w:t xml:space="preserve"> </w:t>
+      </w:r>
+      <w:proofErr w:type="gramEnd"/>
     </w:p>
     <w:p>
       <w:pPr>
@@ -1682,7 +1700,7 @@
           <w:noProof/>
         </w:rPr>
         <w:drawing>
-          <wp:inline distT="0" distB="0" distL="0" distR="0" wp14:anchorId="4723B094" wp14:editId="3F39F6DB">
+          <wp:inline distT="0" distB="0" distL="0" distR="0" wp14:anchorId="739D7000" wp14:editId="79DEA63C">
             <wp:extent cx="2862470" cy="719384"/>
             <wp:effectExtent l="0" t="0" r="0" b="0"/>
             <wp:docPr id="17" name="Рисунок 17"/>
@@ -1836,7 +1854,7 @@
           <w:noProof/>
         </w:rPr>
         <w:drawing>
-          <wp:inline distT="0" distB="0" distL="0" distR="0" wp14:anchorId="17DE678E" wp14:editId="4A376670">
+          <wp:inline distT="0" distB="0" distL="0" distR="0" wp14:anchorId="35407AD6" wp14:editId="05B53CB0">
             <wp:extent cx="1892411" cy="499616"/>
             <wp:effectExtent l="0" t="0" r="0" b="0"/>
             <wp:docPr id="5" name="Рисунок 5"/>
@@ -1891,9 +1909,11 @@
       <w:r>
         <w:t>следующей формуле</w:t>
       </w:r>
+      <w:proofErr w:type="gramStart"/>
       <w:r>
         <w:t>.</w:t>
       </w:r>
+      <w:proofErr w:type="gramEnd"/>
     </w:p>
     <w:p>
       <w:pPr>
@@ -1904,7 +1924,7 @@
           <w:noProof/>
         </w:rPr>
         <w:drawing>
-          <wp:inline distT="0" distB="0" distL="0" distR="0" wp14:anchorId="00AC4AEE" wp14:editId="6CC3469A">
+          <wp:inline distT="0" distB="0" distL="0" distR="0" wp14:anchorId="210F1514" wp14:editId="5AA86FEA">
             <wp:extent cx="1391478" cy="201204"/>
             <wp:effectExtent l="0" t="0" r="0" b="0"/>
             <wp:docPr id="15" name="Рисунок 15"/>
@@ -1968,7 +1988,7 @@
           <w:noProof/>
         </w:rPr>
         <w:drawing>
-          <wp:inline distT="0" distB="0" distL="0" distR="0" wp14:anchorId="1A00A98D" wp14:editId="26753AC0">
+          <wp:inline distT="0" distB="0" distL="0" distR="0" wp14:anchorId="62931A8D" wp14:editId="406E718F">
             <wp:extent cx="2186609" cy="280745"/>
             <wp:effectExtent l="0" t="0" r="0" b="0"/>
             <wp:docPr id="16" name="Рисунок 16"/>
@@ -2279,7 +2299,7 @@
           <w:noProof/>
         </w:rPr>
         <w:drawing>
-          <wp:inline distT="0" distB="0" distL="0" distR="0" wp14:anchorId="0FA36944" wp14:editId="0B0A1B77">
+          <wp:inline distT="0" distB="0" distL="0" distR="0" wp14:anchorId="7CFD12C4" wp14:editId="13C5D5B4">
             <wp:extent cx="2700082" cy="1685676"/>
             <wp:effectExtent l="0" t="0" r="0" b="0"/>
             <wp:docPr id="4" name="Рисунок 4" descr="https://im0-tub-by.yandex.net/i?id=9febdadef0f27febf68aed356b6e7663&amp;n=13"/>
@@ -2332,7 +2352,7 @@
           <w:noProof/>
         </w:rPr>
         <w:drawing>
-          <wp:inline distT="0" distB="0" distL="0" distR="0" wp14:anchorId="1DCC5BD4" wp14:editId="43EBA550">
+          <wp:inline distT="0" distB="0" distL="0" distR="0" wp14:anchorId="27A40E78" wp14:editId="5BCBCE49">
             <wp:extent cx="3402669" cy="1566407"/>
             <wp:effectExtent l="0" t="0" r="0" b="0"/>
             <wp:docPr id="18" name="Рисунок 18" descr="https://cstor.nn2.ru/forum/data/forum/files/2021-01/251868133-martan.jpg"/>
@@ -2433,9 +2453,6 @@
     <w:p>
       <w:pPr>
         <w:pStyle w:val="VKRMain"/>
-        <w:rPr>
-          <w:lang w:val="en-US"/>
-        </w:rPr>
       </w:pPr>
       <w:r>
         <w:t>Обуч</w:t>
@@ -2631,7 +2648,7 @@
         </w:rPr>
         <w:lastRenderedPageBreak/>
         <w:drawing>
-          <wp:inline distT="0" distB="0" distL="0" distR="0" wp14:anchorId="3902864C" wp14:editId="30E6F5B7">
+          <wp:inline distT="0" distB="0" distL="0" distR="0" wp14:anchorId="0F919A77" wp14:editId="5FDF869E">
             <wp:extent cx="4373218" cy="2459294"/>
             <wp:effectExtent l="0" t="0" r="0" b="0"/>
             <wp:docPr id="11" name="Рисунок 11" descr="http://o6oi.ru/main.php/116742-4/225.jpg"/>
@@ -2905,7 +2922,7 @@
           <w:noProof/>
         </w:rPr>
         <w:drawing>
-          <wp:inline distT="0" distB="0" distL="0" distR="0" wp14:anchorId="5A97825C" wp14:editId="0170E608">
+          <wp:inline distT="0" distB="0" distL="0" distR="0" wp14:anchorId="20E12045" wp14:editId="779FB661">
             <wp:extent cx="3387256" cy="3381854"/>
             <wp:effectExtent l="0" t="0" r="0" b="0"/>
             <wp:docPr id="19" name="Рисунок 19"/>
@@ -3039,7 +3056,7 @@
         </w:rPr>
         <w:lastRenderedPageBreak/>
         <w:drawing>
-          <wp:inline distT="0" distB="0" distL="0" distR="0" wp14:anchorId="519921C8" wp14:editId="7AB1DD5B">
+          <wp:inline distT="0" distB="0" distL="0" distR="0" wp14:anchorId="3D71637B" wp14:editId="420236E8">
             <wp:extent cx="4985468" cy="2940000"/>
             <wp:effectExtent l="0" t="0" r="0" b="0"/>
             <wp:docPr id="20" name="Рисунок 20" descr="https://www.mathworks.com/help/examples/nnet/win64/GetStartedWithDeepNetworkDesignerExample_02.png"/>
@@ -3165,6 +3182,7 @@
       <w:r>
         <w:t xml:space="preserve"> – это высокоуровневый язык программирования с динамической типизации и автоматически управлением памяти. Основной идеей языка является читаемость кода и повышение производительности разработчика, за счет того что многий функционал язык делает за разработчика, например работа с памятью. </w:t>
       </w:r>
+      <w:proofErr w:type="gramStart"/>
       <w:r>
         <w:rPr>
           <w:lang w:val="en-US"/>
@@ -3175,7 +3193,11 @@
         <w:t xml:space="preserve"> </w:t>
       </w:r>
       <w:r>
-        <w:t xml:space="preserve">является интерпретируемым языком, что уменьшает скорость работы написанных на нем программ и большим потреблением памяти. Из-за своей популярности и </w:t>
+        <w:t>является интерпретируемым языком, что уменьшает скорость работы написанных на нем программ и большим потреблением памяти.</w:t>
+      </w:r>
+      <w:proofErr w:type="gramEnd"/>
+      <w:r>
+        <w:t xml:space="preserve"> Из-за своей популярности и </w:t>
       </w:r>
       <w:r>
         <w:t xml:space="preserve">открытости кода </w:t>
@@ -3538,9 +3560,6 @@
         <w:pStyle w:val="VKRMain"/>
       </w:pPr>
       <w:r>
-        <w:rPr>
-          <w:lang w:val="en-US"/>
-        </w:rPr>
         <w:t xml:space="preserve"> </w:t>
       </w:r>
       <w:proofErr w:type="gramStart"/>
@@ -3835,9 +3854,6 @@
     <w:p>
       <w:pPr>
         <w:pStyle w:val="VKRMain"/>
-        <w:rPr>
-          <w:lang w:val="en-US"/>
-        </w:rPr>
       </w:pPr>
       <w:r>
         <w:t xml:space="preserve">После того как все слои добавлены в модель необходимо данную модель скомпилировать. Выполняется это с помощью функции </w:t>
@@ -3846,11 +3862,7 @@
     <w:p>
       <w:pPr>
         <w:pStyle w:val="VKRMain"/>
-        <w:rPr>
-          <w:lang w:val="en-US"/>
-        </w:rPr>
-      </w:pPr>
-      <w:proofErr w:type="spellStart"/>
+      </w:pPr>
       <w:proofErr w:type="gramStart"/>
       <w:r>
         <w:rPr>
@@ -3859,9 +3871,6 @@
         <w:t>model</w:t>
       </w:r>
       <w:r>
-        <w:rPr>
-          <w:lang w:val="en-US"/>
-        </w:rPr>
         <w:t>.</w:t>
       </w:r>
       <w:r>
@@ -3870,11 +3879,7 @@
         </w:rPr>
         <w:t>compile</w:t>
       </w:r>
-      <w:proofErr w:type="spellEnd"/>
-      <w:r>
-        <w:rPr>
-          <w:lang w:val="en-US"/>
-        </w:rPr>
+      <w:r>
         <w:t>(</w:t>
       </w:r>
       <w:proofErr w:type="gramEnd"/>
@@ -3885,12 +3890,8 @@
         <w:t>loss</w:t>
       </w:r>
       <w:r>
-        <w:rPr>
-          <w:lang w:val="en-US"/>
-        </w:rPr>
         <w:t>='</w:t>
       </w:r>
-      <w:proofErr w:type="spellStart"/>
       <w:r>
         <w:rPr>
           <w:lang w:val="en-US"/>
@@ -3898,9 +3899,6 @@
         <w:t>mean</w:t>
       </w:r>
       <w:r>
-        <w:rPr>
-          <w:lang w:val="en-US"/>
-        </w:rPr>
         <w:t>_</w:t>
       </w:r>
       <w:r>
@@ -3910,9 +3908,6 @@
         <w:t>squared</w:t>
       </w:r>
       <w:r>
-        <w:rPr>
-          <w:lang w:val="en-US"/>
-        </w:rPr>
         <w:t>_</w:t>
       </w:r>
       <w:r>
@@ -3921,11 +3916,7 @@
         </w:rPr>
         <w:t>error</w:t>
       </w:r>
-      <w:proofErr w:type="spellEnd"/>
-      <w:r>
-        <w:rPr>
-          <w:lang w:val="en-US"/>
-        </w:rPr>
+      <w:r>
         <w:t xml:space="preserve">', </w:t>
       </w:r>
       <w:r>
@@ -3935,9 +3926,6 @@
         <w:t>optimizer</w:t>
       </w:r>
       <w:r>
-        <w:rPr>
-          <w:lang w:val="en-US"/>
-        </w:rPr>
         <w:t>=</w:t>
       </w:r>
       <w:proofErr w:type="spellStart"/>
@@ -3947,10 +3935,8 @@
         </w:rPr>
         <w:t>keras</w:t>
       </w:r>
-      <w:r>
-        <w:rPr>
-          <w:lang w:val="en-US"/>
-        </w:rPr>
+      <w:proofErr w:type="spellEnd"/>
+      <w:r>
         <w:t>.</w:t>
       </w:r>
       <w:r>
@@ -3960,9 +3946,6 @@
         <w:t>optimizers</w:t>
       </w:r>
       <w:r>
-        <w:rPr>
-          <w:lang w:val="en-US"/>
-        </w:rPr>
         <w:t>.</w:t>
       </w:r>
       <w:r>
@@ -3971,11 +3954,7 @@
         </w:rPr>
         <w:t>Adam</w:t>
       </w:r>
-      <w:proofErr w:type="spellEnd"/>
-      <w:r>
-        <w:rPr>
-          <w:lang w:val="en-US"/>
-        </w:rPr>
+      <w:r>
         <w:t>(0.1)).</w:t>
       </w:r>
     </w:p>
@@ -4318,7 +4297,15 @@
         <w:t xml:space="preserve"> принимает количество</w:t>
       </w:r>
       <w:r>
-        <w:t xml:space="preserve"> эпох. Количество эпох отвечает за то сколько раз будет проходить обучения </w:t>
+        <w:t xml:space="preserve"> эпох. Количество эпох </w:t>
+      </w:r>
+      <w:proofErr w:type="gramStart"/>
+      <w:r>
+        <w:t>отвечает за то сколько раз</w:t>
+      </w:r>
+      <w:proofErr w:type="gramEnd"/>
+      <w:r>
+        <w:t xml:space="preserve"> будет проходить обучения </w:t>
       </w:r>
       <w:proofErr w:type="spellStart"/>
       <w:r>
@@ -4444,7 +4431,7 @@
           <w:noProof/>
         </w:rPr>
         <w:drawing>
-          <wp:inline distT="0" distB="0" distL="0" distR="0" wp14:anchorId="4CB7C64B" wp14:editId="413EFD71">
+          <wp:inline distT="0" distB="0" distL="0" distR="0" wp14:anchorId="3E5EE38F" wp14:editId="594CC8D4">
             <wp:extent cx="1190625" cy="400050"/>
             <wp:effectExtent l="0" t="0" r="9525" b="0"/>
             <wp:docPr id="21" name="Рисунок 21"/>
@@ -4479,8 +4466,13 @@
           </wp:inline>
         </w:drawing>
       </w:r>
-      <w:r>
-        <w:t>где</w:t>
+      <w:proofErr w:type="gramStart"/>
+      <w:r>
+        <w:t>г</w:t>
+      </w:r>
+      <w:proofErr w:type="gramEnd"/>
+      <w:r>
+        <w:t>де</w:t>
       </w:r>
     </w:p>
     <w:p>
@@ -4586,7 +4578,7 @@
           <w:noProof/>
         </w:rPr>
         <w:drawing>
-          <wp:inline distT="0" distB="0" distL="0" distR="0" wp14:anchorId="4F6E7C0E" wp14:editId="5C99F7E1">
+          <wp:inline distT="0" distB="0" distL="0" distR="0" wp14:anchorId="6BF1850A" wp14:editId="2B89BD48">
             <wp:extent cx="6152515" cy="2024380"/>
             <wp:effectExtent l="0" t="0" r="635" b="0"/>
             <wp:docPr id="23" name="Рисунок 23"/>
@@ -4676,7 +4668,7 @@
         </w:rPr>
         <w:lastRenderedPageBreak/>
         <w:drawing>
-          <wp:inline distT="0" distB="0" distL="0" distR="0" wp14:anchorId="0BAC714A" wp14:editId="7182CEBD">
+          <wp:inline distT="0" distB="0" distL="0" distR="0" wp14:anchorId="58813C8A" wp14:editId="70FC64E7">
             <wp:extent cx="2874016" cy="2380911"/>
             <wp:effectExtent l="0" t="0" r="0" b="0"/>
             <wp:docPr id="24" name="Рисунок 24" descr="Зачем нужен XOR и как он работает?"/>
@@ -4745,7 +4737,7 @@
           <w:noProof/>
         </w:rPr>
         <w:drawing>
-          <wp:inline distT="0" distB="0" distL="0" distR="0" wp14:anchorId="1B8A28F4" wp14:editId="1E51CF44">
+          <wp:inline distT="0" distB="0" distL="0" distR="0" wp14:anchorId="784F3549" wp14:editId="11BC2D61">
             <wp:extent cx="5287617" cy="3965713"/>
             <wp:effectExtent l="0" t="0" r="0" b="0"/>
             <wp:docPr id="25" name="Рисунок 25" descr="C:\Users\70810\Desktop\Figure_1.png"/>
@@ -4899,7 +4891,7 @@
           <w:noProof/>
         </w:rPr>
         <w:drawing>
-          <wp:inline distT="0" distB="0" distL="0" distR="0" wp14:anchorId="1B6126CE" wp14:editId="791A5B4A">
+          <wp:inline distT="0" distB="0" distL="0" distR="0" wp14:anchorId="64B05726" wp14:editId="5C0C3B66">
             <wp:extent cx="6152515" cy="2259330"/>
             <wp:effectExtent l="0" t="0" r="635" b="7620"/>
             <wp:docPr id="26" name="Рисунок 26"/>
@@ -5037,9 +5029,9 @@
           <w:noProof/>
         </w:rPr>
         <w:drawing>
-          <wp:inline distT="0" distB="0" distL="0" distR="0" wp14:anchorId="3FC2871D" wp14:editId="64D0AFDF">
-            <wp:extent cx="6152515" cy="2343150"/>
-            <wp:effectExtent l="0" t="0" r="635" b="0"/>
+          <wp:inline distT="0" distB="0" distL="0" distR="0" wp14:anchorId="33DC3309" wp14:editId="219EAFD9">
+            <wp:extent cx="6408752" cy="2918129"/>
+            <wp:effectExtent l="0" t="0" r="0" b="0"/>
             <wp:docPr id="27" name="Рисунок 27"/>
             <wp:cNvGraphicFramePr>
               <a:graphicFrameLocks xmlns:a="http://schemas.openxmlformats.org/drawingml/2006/main" noChangeAspect="1"/>
@@ -5060,7 +5052,7 @@
                   <pic:spPr>
                     <a:xfrm>
                       <a:off x="0" y="0"/>
-                      <a:ext cx="6152515" cy="2343150"/>
+                      <a:ext cx="6407708" cy="2917654"/>
                     </a:xfrm>
                     <a:prstGeom prst="rect">
                       <a:avLst/>
@@ -5102,11 +5094,9 @@
       <w:r>
         <w:t xml:space="preserve"> будут передаваться данные на основе которых она будет обучаться. Этот </w:t>
       </w:r>
-      <w:proofErr w:type="spellStart"/>
-      <w:r>
-        <w:t>праметер</w:t>
-      </w:r>
-      <w:proofErr w:type="spellEnd"/>
+      <w:r>
+        <w:t>параметр</w:t>
+      </w:r>
       <w:r>
         <w:t xml:space="preserve"> очень важен, потому что от входных данных зависит обучение и работа способность всей сети.</w:t>
       </w:r>
@@ -5174,41 +5164,1424 @@
         <w:t xml:space="preserve"> </w:t>
       </w:r>
       <w:r>
-        <w:t>и какие данные для обучения нужно использовать.</w:t>
+        <w:t>и какие данные для обучения нужно использовать. На рисунке ниже представлена однофазная система</w:t>
+      </w:r>
+      <w:r>
+        <w:t>.</w:t>
+      </w:r>
+    </w:p>
+    <w:p>
+      <w:pPr>
+        <w:pStyle w:val="VKRMain"/>
+      </w:pPr>
+    </w:p>
+    <w:p>
+      <w:pPr>
+        <w:pStyle w:val="VKRMain"/>
+      </w:pPr>
+    </w:p>
+    <w:p>
+      <w:pPr>
+        <w:pStyle w:val="VKRMain"/>
+      </w:pPr>
+    </w:p>
+    <w:p>
+      <w:pPr>
+        <w:pStyle w:val="VKRMain"/>
+      </w:pPr>
+      <w:r>
+        <w:rPr>
+          <w:noProof/>
+        </w:rPr>
+        <w:lastRenderedPageBreak/>
+        <w:drawing>
+          <wp:inline distT="0" distB="0" distL="0" distR="0" wp14:anchorId="4FF19142" wp14:editId="015E83FF">
+            <wp:extent cx="6152515" cy="2254885"/>
+            <wp:effectExtent l="0" t="0" r="635" b="0"/>
+            <wp:docPr id="22" name="Рисунок 22"/>
+            <wp:cNvGraphicFramePr>
+              <a:graphicFrameLocks xmlns:a="http://schemas.openxmlformats.org/drawingml/2006/main" noChangeAspect="1"/>
+            </wp:cNvGraphicFramePr>
+            <a:graphic xmlns:a="http://schemas.openxmlformats.org/drawingml/2006/main">
+              <a:graphicData uri="http://schemas.openxmlformats.org/drawingml/2006/picture">
+                <pic:pic xmlns:pic="http://schemas.openxmlformats.org/drawingml/2006/picture">
+                  <pic:nvPicPr>
+                    <pic:cNvPr id="0" name=""/>
+                    <pic:cNvPicPr/>
+                  </pic:nvPicPr>
+                  <pic:blipFill>
+                    <a:blip r:embed="rId32"/>
+                    <a:stretch>
+                      <a:fillRect/>
+                    </a:stretch>
+                  </pic:blipFill>
+                  <pic:spPr>
+                    <a:xfrm>
+                      <a:off x="0" y="0"/>
+                      <a:ext cx="6152515" cy="2254885"/>
+                    </a:xfrm>
+                    <a:prstGeom prst="rect">
+                      <a:avLst/>
+                    </a:prstGeom>
+                  </pic:spPr>
+                </pic:pic>
+              </a:graphicData>
+            </a:graphic>
+          </wp:inline>
+        </w:drawing>
+      </w:r>
+    </w:p>
+    <w:p>
+      <w:pPr>
+        <w:pStyle w:val="VKRMain"/>
+        <w:rPr>
+          <w:lang w:val="en-US"/>
+        </w:rPr>
+      </w:pPr>
+    </w:p>
+    <w:p>
+      <w:pPr>
+        <w:pStyle w:val="VKRMain"/>
+      </w:pPr>
+      <w:proofErr w:type="gramStart"/>
+      <w:r>
+        <w:rPr>
+          <w:lang w:val="en-US"/>
+        </w:rPr>
+        <w:t>R</w:t>
+      </w:r>
+      <w:r>
+        <w:t xml:space="preserve"> </w:t>
+      </w:r>
+      <w:r>
+        <w:t xml:space="preserve">и </w:t>
+      </w:r>
+      <w:r>
+        <w:rPr>
+          <w:lang w:val="en-US"/>
+        </w:rPr>
+        <w:t>C</w:t>
+      </w:r>
+      <w:r>
+        <w:t xml:space="preserve"> </w:t>
+      </w:r>
+      <w:r>
+        <w:t>нагрузки имеют значения равные единице.</w:t>
+      </w:r>
+      <w:proofErr w:type="gramEnd"/>
+    </w:p>
+    <w:p>
+      <w:pPr>
+        <w:pStyle w:val="VKRMain"/>
+      </w:pPr>
+      <w:r>
+        <w:t xml:space="preserve">ПИД регулятор настроен на следующие </w:t>
+      </w:r>
+      <w:proofErr w:type="gramStart"/>
+      <w:r>
+        <w:t>коэффициенты</w:t>
+      </w:r>
+      <w:proofErr w:type="gramEnd"/>
+      <w:r>
+        <w:t xml:space="preserve"> показанные на рисунке ниже.</w:t>
+      </w:r>
+    </w:p>
+    <w:p>
+      <w:pPr>
+        <w:pStyle w:val="VKRMain"/>
+      </w:pPr>
+      <w:r>
+        <w:rPr>
+          <w:noProof/>
+        </w:rPr>
+        <w:drawing>
+          <wp:inline distT="0" distB="0" distL="0" distR="0" wp14:anchorId="48B4A350" wp14:editId="54EA019D">
+            <wp:extent cx="6144054" cy="2345635"/>
+            <wp:effectExtent l="0" t="0" r="0" b="0"/>
+            <wp:docPr id="29" name="Рисунок 29"/>
+            <wp:cNvGraphicFramePr>
+              <a:graphicFrameLocks xmlns:a="http://schemas.openxmlformats.org/drawingml/2006/main" noChangeAspect="1"/>
+            </wp:cNvGraphicFramePr>
+            <a:graphic xmlns:a="http://schemas.openxmlformats.org/drawingml/2006/main">
+              <a:graphicData uri="http://schemas.openxmlformats.org/drawingml/2006/picture">
+                <pic:pic xmlns:pic="http://schemas.openxmlformats.org/drawingml/2006/picture">
+                  <pic:nvPicPr>
+                    <pic:cNvPr id="0" name=""/>
+                    <pic:cNvPicPr/>
+                  </pic:nvPicPr>
+                  <pic:blipFill>
+                    <a:blip r:embed="rId33"/>
+                    <a:stretch>
+                      <a:fillRect/>
+                    </a:stretch>
+                  </pic:blipFill>
+                  <pic:spPr>
+                    <a:xfrm>
+                      <a:off x="0" y="0"/>
+                      <a:ext cx="6152515" cy="2348865"/>
+                    </a:xfrm>
+                    <a:prstGeom prst="rect">
+                      <a:avLst/>
+                    </a:prstGeom>
+                  </pic:spPr>
+                </pic:pic>
+              </a:graphicData>
+            </a:graphic>
+          </wp:inline>
+        </w:drawing>
+      </w:r>
+    </w:p>
+    <w:p>
+      <w:pPr>
+        <w:pStyle w:val="VKRMain"/>
+      </w:pPr>
+    </w:p>
+    <w:p>
+      <w:pPr>
+        <w:pStyle w:val="VKRMain"/>
+      </w:pPr>
+    </w:p>
+    <w:p>
+      <w:pPr>
+        <w:pStyle w:val="VKRMain"/>
+      </w:pPr>
+      <w:r>
+        <w:t>На вход регулятора ступенькой подается значение от нуля до единицы. Скачок происходит в момент времени равном 0.1 секунде.</w:t>
+      </w:r>
+    </w:p>
+    <w:p>
+      <w:pPr>
+        <w:pStyle w:val="VKRMain"/>
+      </w:pPr>
+    </w:p>
+    <w:p>
+      <w:pPr>
+        <w:pStyle w:val="VKRMain"/>
+      </w:pPr>
+    </w:p>
+    <w:p>
+      <w:pPr>
+        <w:pStyle w:val="VKRMain"/>
+      </w:pPr>
+      <w:r>
+        <w:lastRenderedPageBreak/>
+        <w:t xml:space="preserve">Выход регулятора </w:t>
+      </w:r>
+      <w:r>
+        <w:t>представлен на графике ниже.</w:t>
+      </w:r>
+    </w:p>
+    <w:p>
+      <w:pPr>
+        <w:pStyle w:val="VKRMain"/>
+      </w:pPr>
+      <w:r>
+        <w:rPr>
+          <w:noProof/>
+        </w:rPr>
+        <w:drawing>
+          <wp:inline distT="0" distB="0" distL="0" distR="0" wp14:anchorId="03C433DD" wp14:editId="19064881">
+            <wp:extent cx="4465675" cy="3243825"/>
+            <wp:effectExtent l="0" t="0" r="0" b="0"/>
+            <wp:docPr id="31" name="Рисунок 31"/>
+            <wp:cNvGraphicFramePr>
+              <a:graphicFrameLocks xmlns:a="http://schemas.openxmlformats.org/drawingml/2006/main" noChangeAspect="1"/>
+            </wp:cNvGraphicFramePr>
+            <a:graphic xmlns:a="http://schemas.openxmlformats.org/drawingml/2006/main">
+              <a:graphicData uri="http://schemas.openxmlformats.org/drawingml/2006/picture">
+                <pic:pic xmlns:pic="http://schemas.openxmlformats.org/drawingml/2006/picture">
+                  <pic:nvPicPr>
+                    <pic:cNvPr id="0" name=""/>
+                    <pic:cNvPicPr/>
+                  </pic:nvPicPr>
+                  <pic:blipFill>
+                    <a:blip r:embed="rId34"/>
+                    <a:stretch>
+                      <a:fillRect/>
+                    </a:stretch>
+                  </pic:blipFill>
+                  <pic:spPr>
+                    <a:xfrm>
+                      <a:off x="0" y="0"/>
+                      <a:ext cx="4469131" cy="3246335"/>
+                    </a:xfrm>
+                    <a:prstGeom prst="rect">
+                      <a:avLst/>
+                    </a:prstGeom>
+                  </pic:spPr>
+                </pic:pic>
+              </a:graphicData>
+            </a:graphic>
+          </wp:inline>
+        </w:drawing>
+      </w:r>
+    </w:p>
+    <w:p>
+      <w:pPr>
+        <w:pStyle w:val="VKRMain"/>
+      </w:pPr>
+      <w:r>
+        <w:t xml:space="preserve">На рисунке ниже представлен график напряжения  </w:t>
+      </w:r>
+    </w:p>
+    <w:p>
+      <w:pPr>
+        <w:pStyle w:val="VKRMain"/>
+      </w:pPr>
+      <w:r>
+        <w:rPr>
+          <w:noProof/>
+        </w:rPr>
+        <w:drawing>
+          <wp:inline distT="0" distB="0" distL="0" distR="0" wp14:anchorId="49AE5368" wp14:editId="3FC2ABD3">
+            <wp:extent cx="4399709" cy="3561907"/>
+            <wp:effectExtent l="0" t="0" r="0" b="0"/>
+            <wp:docPr id="30" name="Рисунок 30"/>
+            <wp:cNvGraphicFramePr>
+              <a:graphicFrameLocks xmlns:a="http://schemas.openxmlformats.org/drawingml/2006/main" noChangeAspect="1"/>
+            </wp:cNvGraphicFramePr>
+            <a:graphic xmlns:a="http://schemas.openxmlformats.org/drawingml/2006/main">
+              <a:graphicData uri="http://schemas.openxmlformats.org/drawingml/2006/picture">
+                <pic:pic xmlns:pic="http://schemas.openxmlformats.org/drawingml/2006/picture">
+                  <pic:nvPicPr>
+                    <pic:cNvPr id="0" name=""/>
+                    <pic:cNvPicPr/>
+                  </pic:nvPicPr>
+                  <pic:blipFill>
+                    <a:blip r:embed="rId35"/>
+                    <a:stretch>
+                      <a:fillRect/>
+                    </a:stretch>
+                  </pic:blipFill>
+                  <pic:spPr>
+                    <a:xfrm>
+                      <a:off x="0" y="0"/>
+                      <a:ext cx="4404044" cy="3565417"/>
+                    </a:xfrm>
+                    <a:prstGeom prst="rect">
+                      <a:avLst/>
+                    </a:prstGeom>
+                  </pic:spPr>
+                </pic:pic>
+              </a:graphicData>
+            </a:graphic>
+          </wp:inline>
+        </w:drawing>
+      </w:r>
+    </w:p>
+    <w:p>
+      <w:pPr>
+        <w:pStyle w:val="VKRMain"/>
+      </w:pPr>
+      <w:r>
+        <w:t xml:space="preserve">Эти данные будут приняты за эталон. Теперь необходимо выбрать данные, которыми будет обучаться </w:t>
+      </w:r>
+      <w:proofErr w:type="spellStart"/>
+      <w:r>
+        <w:t>нейросеть</w:t>
+      </w:r>
+      <w:proofErr w:type="spellEnd"/>
+      <w:r>
+        <w:t>.</w:t>
+      </w:r>
+      <w:r>
+        <w:t xml:space="preserve"> </w:t>
+      </w:r>
+      <w:r>
+        <w:t xml:space="preserve">В начале архитектура сети буде 1 нейрон на входном слое, два скрытых слоя по две нейрона и один нейрон на выходном слое. </w:t>
+      </w:r>
+      <w:r>
+        <w:lastRenderedPageBreak/>
+        <w:t>Функциями активации между слоями будет функция линейного выпрямителя.</w:t>
+      </w:r>
+      <w:r>
+        <w:t xml:space="preserve"> </w:t>
+      </w:r>
+      <w:r>
+        <w:t>Для выходного слоя гиперболический тангенс.</w:t>
+      </w:r>
+      <w:r>
+        <w:t xml:space="preserve"> </w:t>
+      </w:r>
+      <w:r>
+        <w:t>Обучать</w:t>
+      </w:r>
+      <w:r>
+        <w:t>ся</w:t>
+      </w:r>
+      <w:r>
+        <w:t xml:space="preserve"> нейро</w:t>
+      </w:r>
+      <w:r>
+        <w:t xml:space="preserve">нная </w:t>
+      </w:r>
+      <w:r>
+        <w:t>сеть</w:t>
+      </w:r>
+      <w:r>
+        <w:t xml:space="preserve"> будет</w:t>
+      </w:r>
+      <w:r>
+        <w:t xml:space="preserve"> только на </w:t>
+      </w:r>
+      <w:proofErr w:type="spellStart"/>
+      <w:r>
+        <w:rPr>
+          <w:lang w:val="en-US"/>
+        </w:rPr>
+        <w:t>Uz</w:t>
+      </w:r>
+      <w:proofErr w:type="spellEnd"/>
+      <w:r>
+        <w:t xml:space="preserve">. </w:t>
+      </w:r>
+      <w:r>
+        <w:t>График</w:t>
+      </w:r>
+      <w:r>
+        <w:t xml:space="preserve"> ошибки</w:t>
+      </w:r>
+      <w:r>
+        <w:t xml:space="preserve"> и график напряжения</w:t>
+      </w:r>
+      <w:r>
+        <w:t xml:space="preserve"> показан</w:t>
+      </w:r>
+      <w:r>
+        <w:t>ы</w:t>
+      </w:r>
+      <w:r>
+        <w:t xml:space="preserve"> ниже.</w:t>
+      </w:r>
+    </w:p>
+    <w:p>
+      <w:pPr>
+        <w:pStyle w:val="VKRMain"/>
+      </w:pPr>
+      <w:r>
+        <w:rPr>
+          <w:noProof/>
+        </w:rPr>
+        <w:drawing>
+          <wp:inline distT="0" distB="0" distL="0" distR="0" wp14:anchorId="59100E16" wp14:editId="57F95502">
+            <wp:extent cx="4519311" cy="3530009"/>
+            <wp:effectExtent l="0" t="0" r="0" b="0"/>
+            <wp:docPr id="33" name="Рисунок 33"/>
+            <wp:cNvGraphicFramePr>
+              <a:graphicFrameLocks xmlns:a="http://schemas.openxmlformats.org/drawingml/2006/main" noChangeAspect="1"/>
+            </wp:cNvGraphicFramePr>
+            <a:graphic xmlns:a="http://schemas.openxmlformats.org/drawingml/2006/main">
+              <a:graphicData uri="http://schemas.openxmlformats.org/drawingml/2006/picture">
+                <pic:pic xmlns:pic="http://schemas.openxmlformats.org/drawingml/2006/picture">
+                  <pic:nvPicPr>
+                    <pic:cNvPr id="0" name=""/>
+                    <pic:cNvPicPr/>
+                  </pic:nvPicPr>
+                  <pic:blipFill>
+                    <a:blip r:embed="rId36"/>
+                    <a:stretch>
+                      <a:fillRect/>
+                    </a:stretch>
+                  </pic:blipFill>
+                  <pic:spPr>
+                    <a:xfrm>
+                      <a:off x="0" y="0"/>
+                      <a:ext cx="4520879" cy="3531234"/>
+                    </a:xfrm>
+                    <a:prstGeom prst="rect">
+                      <a:avLst/>
+                    </a:prstGeom>
+                  </pic:spPr>
+                </pic:pic>
+              </a:graphicData>
+            </a:graphic>
+          </wp:inline>
+        </w:drawing>
+      </w:r>
+    </w:p>
+    <w:p>
+      <w:pPr>
+        <w:pStyle w:val="VKRMain"/>
+      </w:pPr>
+    </w:p>
+    <w:p>
+      <w:pPr>
+        <w:pStyle w:val="VKRMain"/>
+      </w:pPr>
+      <w:r>
+        <w:t xml:space="preserve">Хоть ошибка и близка к нулю, но для </w:t>
+      </w:r>
+      <w:proofErr w:type="spellStart"/>
+      <w:r>
+        <w:t>Нейросетей</w:t>
+      </w:r>
+      <w:proofErr w:type="spellEnd"/>
+      <w:r>
+        <w:t xml:space="preserve"> это слишком большой показатель, что бы уменьшить ошибку необходимо, либо изменить входные данные, либо изменить архитектуру сети.</w:t>
+      </w:r>
+    </w:p>
+    <w:p>
+      <w:pPr>
+        <w:pStyle w:val="VKRMain"/>
+      </w:pPr>
+      <w:proofErr w:type="gramStart"/>
+      <w:r>
+        <w:t>Сплошной</w:t>
+      </w:r>
+      <w:proofErr w:type="gramEnd"/>
+      <w:r>
+        <w:t xml:space="preserve"> линей показано напряжении на объекте с идеальным регулятором, пунктирной на объекте управляемым </w:t>
+      </w:r>
+      <w:proofErr w:type="spellStart"/>
+      <w:r>
+        <w:t>нейросетью</w:t>
+      </w:r>
+      <w:proofErr w:type="spellEnd"/>
+      <w:r>
+        <w:t>.</w:t>
+      </w:r>
+    </w:p>
+    <w:p>
+      <w:pPr>
+        <w:pStyle w:val="VKRMain"/>
+      </w:pPr>
+    </w:p>
+    <w:p>
+      <w:pPr>
+        <w:pStyle w:val="VKRMain"/>
+      </w:pPr>
+    </w:p>
+    <w:p>
+      <w:pPr>
+        <w:pStyle w:val="VKRMain"/>
+      </w:pPr>
+    </w:p>
+    <w:p>
+      <w:pPr>
+        <w:pStyle w:val="VKRMain"/>
+      </w:pPr>
+      <w:r>
+        <w:rPr>
+          <w:noProof/>
+        </w:rPr>
+        <w:lastRenderedPageBreak/>
+        <w:drawing>
+          <wp:inline distT="0" distB="0" distL="0" distR="0" wp14:anchorId="1E3FB974" wp14:editId="0DBA636C">
+            <wp:extent cx="4157331" cy="3339510"/>
+            <wp:effectExtent l="0" t="0" r="0" b="0"/>
+            <wp:docPr id="32" name="Рисунок 32"/>
+            <wp:cNvGraphicFramePr>
+              <a:graphicFrameLocks xmlns:a="http://schemas.openxmlformats.org/drawingml/2006/main" noChangeAspect="1"/>
+            </wp:cNvGraphicFramePr>
+            <a:graphic xmlns:a="http://schemas.openxmlformats.org/drawingml/2006/main">
+              <a:graphicData uri="http://schemas.openxmlformats.org/drawingml/2006/picture">
+                <pic:pic xmlns:pic="http://schemas.openxmlformats.org/drawingml/2006/picture">
+                  <pic:nvPicPr>
+                    <pic:cNvPr id="0" name=""/>
+                    <pic:cNvPicPr/>
+                  </pic:nvPicPr>
+                  <pic:blipFill>
+                    <a:blip r:embed="rId37"/>
+                    <a:stretch>
+                      <a:fillRect/>
+                    </a:stretch>
+                  </pic:blipFill>
+                  <pic:spPr>
+                    <a:xfrm>
+                      <a:off x="0" y="0"/>
+                      <a:ext cx="4157769" cy="3339862"/>
+                    </a:xfrm>
+                    <a:prstGeom prst="rect">
+                      <a:avLst/>
+                    </a:prstGeom>
+                  </pic:spPr>
+                </pic:pic>
+              </a:graphicData>
+            </a:graphic>
+          </wp:inline>
+        </w:drawing>
+      </w:r>
+    </w:p>
+    <w:p>
+      <w:pPr>
+        <w:pStyle w:val="VKRMain"/>
+      </w:pPr>
+    </w:p>
+    <w:p>
+      <w:pPr>
+        <w:pStyle w:val="VKRMain"/>
+      </w:pPr>
+      <w:r>
+        <w:t xml:space="preserve">Для того чтобы улучшить показатели модели в качестве обучающих данных на модель будут подаваться </w:t>
+      </w:r>
+      <w:proofErr w:type="spellStart"/>
+      <w:r>
+        <w:rPr>
+          <w:lang w:val="en-US"/>
+        </w:rPr>
+        <w:t>Uz</w:t>
+      </w:r>
+      <w:proofErr w:type="spellEnd"/>
+      <w:r>
+        <w:t xml:space="preserve"> </w:t>
+      </w:r>
+      <w:r>
+        <w:t xml:space="preserve">и </w:t>
+      </w:r>
+      <w:r>
+        <w:rPr>
+          <w:lang w:val="en-US"/>
+        </w:rPr>
+        <w:t>U</w:t>
+      </w:r>
+      <w:r>
+        <w:t>.</w:t>
+      </w:r>
+      <w:r>
+        <w:t>Графики после обучения нейро</w:t>
+      </w:r>
+      <w:r>
+        <w:t xml:space="preserve">нной </w:t>
+      </w:r>
+      <w:r>
+        <w:t xml:space="preserve">сети на </w:t>
+      </w:r>
+      <w:proofErr w:type="spellStart"/>
+      <w:r>
+        <w:rPr>
+          <w:lang w:val="en-US"/>
+        </w:rPr>
+        <w:t>Uz</w:t>
+      </w:r>
+      <w:proofErr w:type="spellEnd"/>
+      <w:r>
+        <w:t xml:space="preserve"> </w:t>
+      </w:r>
+      <w:r>
+        <w:t xml:space="preserve">и </w:t>
+      </w:r>
+      <w:r>
+        <w:rPr>
+          <w:lang w:val="en-US"/>
+        </w:rPr>
+        <w:t>U</w:t>
+      </w:r>
+      <w:r>
+        <w:t xml:space="preserve"> </w:t>
+      </w:r>
+      <w:r>
+        <w:t>представлены ниже.</w:t>
+      </w:r>
+    </w:p>
+    <w:p>
+      <w:pPr>
+        <w:pStyle w:val="VKRMain"/>
+      </w:pPr>
+      <w:r>
+        <w:rPr>
+          <w:noProof/>
+        </w:rPr>
+        <w:drawing>
+          <wp:inline distT="0" distB="0" distL="0" distR="0" wp14:anchorId="4E2742E7" wp14:editId="533E732E">
+            <wp:extent cx="2873444" cy="2094614"/>
+            <wp:effectExtent l="0" t="0" r="0" b="0"/>
+            <wp:docPr id="35" name="Рисунок 35"/>
+            <wp:cNvGraphicFramePr>
+              <a:graphicFrameLocks xmlns:a="http://schemas.openxmlformats.org/drawingml/2006/main" noChangeAspect="1"/>
+            </wp:cNvGraphicFramePr>
+            <a:graphic xmlns:a="http://schemas.openxmlformats.org/drawingml/2006/main">
+              <a:graphicData uri="http://schemas.openxmlformats.org/drawingml/2006/picture">
+                <pic:pic xmlns:pic="http://schemas.openxmlformats.org/drawingml/2006/picture">
+                  <pic:nvPicPr>
+                    <pic:cNvPr id="0" name=""/>
+                    <pic:cNvPicPr/>
+                  </pic:nvPicPr>
+                  <pic:blipFill>
+                    <a:blip r:embed="rId38"/>
+                    <a:stretch>
+                      <a:fillRect/>
+                    </a:stretch>
+                  </pic:blipFill>
+                  <pic:spPr>
+                    <a:xfrm>
+                      <a:off x="0" y="0"/>
+                      <a:ext cx="2874117" cy="2095105"/>
+                    </a:xfrm>
+                    <a:prstGeom prst="rect">
+                      <a:avLst/>
+                    </a:prstGeom>
+                  </pic:spPr>
+                </pic:pic>
+              </a:graphicData>
+            </a:graphic>
+          </wp:inline>
+        </w:drawing>
+      </w:r>
+      <w:r>
+        <w:rPr>
+          <w:noProof/>
+        </w:rPr>
+        <w:drawing>
+          <wp:inline distT="0" distB="0" distL="0" distR="0" wp14:anchorId="1DD58EB2" wp14:editId="24CFF41E">
+            <wp:extent cx="3111144" cy="2154264"/>
+            <wp:effectExtent l="0" t="0" r="0" b="0"/>
+            <wp:docPr id="36" name="Рисунок 36"/>
+            <wp:cNvGraphicFramePr>
+              <a:graphicFrameLocks xmlns:a="http://schemas.openxmlformats.org/drawingml/2006/main" noChangeAspect="1"/>
+            </wp:cNvGraphicFramePr>
+            <a:graphic xmlns:a="http://schemas.openxmlformats.org/drawingml/2006/main">
+              <a:graphicData uri="http://schemas.openxmlformats.org/drawingml/2006/picture">
+                <pic:pic xmlns:pic="http://schemas.openxmlformats.org/drawingml/2006/picture">
+                  <pic:nvPicPr>
+                    <pic:cNvPr id="0" name=""/>
+                    <pic:cNvPicPr/>
+                  </pic:nvPicPr>
+                  <pic:blipFill>
+                    <a:blip r:embed="rId39"/>
+                    <a:stretch>
+                      <a:fillRect/>
+                    </a:stretch>
+                  </pic:blipFill>
+                  <pic:spPr>
+                    <a:xfrm>
+                      <a:off x="0" y="0"/>
+                      <a:ext cx="3116405" cy="2157907"/>
+                    </a:xfrm>
+                    <a:prstGeom prst="rect">
+                      <a:avLst/>
+                    </a:prstGeom>
+                  </pic:spPr>
+                </pic:pic>
+              </a:graphicData>
+            </a:graphic>
+          </wp:inline>
+        </w:drawing>
+      </w:r>
+    </w:p>
+    <w:p>
+      <w:pPr>
+        <w:pStyle w:val="VKRMain"/>
+      </w:pPr>
+    </w:p>
+    <w:p>
+      <w:pPr>
+        <w:pStyle w:val="VKRMain"/>
+      </w:pPr>
+      <w:r>
+        <w:t>Ошибка об</w:t>
+      </w:r>
+      <w:r>
+        <w:t>учения не может прийти к какому-</w:t>
+      </w:r>
+      <w:r>
+        <w:t>то единому минимуму она постоянно меняется, и напряжение объекта</w:t>
+      </w:r>
+      <w:r>
+        <w:t xml:space="preserve"> далеко </w:t>
+      </w:r>
+      <w:proofErr w:type="gramStart"/>
+      <w:r>
+        <w:t>от</w:t>
+      </w:r>
+      <w:proofErr w:type="gramEnd"/>
+      <w:r>
+        <w:t xml:space="preserve"> идеального.</w:t>
+      </w:r>
+      <w:r>
+        <w:t xml:space="preserve"> Для улучшения показателей нейронной сети можно изменить ее архитектуру, увеличив количество нейроном в скрытых слоях на 10 и 5. </w:t>
+      </w:r>
+      <w:r>
+        <w:t>График ошибки обучения представлен ниже.</w:t>
+      </w:r>
+    </w:p>
+    <w:p>
+      <w:pPr>
+        <w:pStyle w:val="VKRMain"/>
+        <w:jc w:val="center"/>
+        <w:rPr>
+          <w:noProof/>
+        </w:rPr>
+      </w:pPr>
+      <w:r>
+        <w:rPr>
+          <w:noProof/>
+        </w:rPr>
+        <w:lastRenderedPageBreak/>
+        <w:drawing>
+          <wp:inline distT="0" distB="0" distL="0" distR="0" wp14:anchorId="5DAE0733" wp14:editId="785715BA">
+            <wp:extent cx="4535424" cy="3401567"/>
+            <wp:effectExtent l="0" t="0" r="0" b="0"/>
+            <wp:docPr id="37" name="Рисунок 37"/>
+            <wp:cNvGraphicFramePr>
+              <a:graphicFrameLocks xmlns:a="http://schemas.openxmlformats.org/drawingml/2006/main" noChangeAspect="1"/>
+            </wp:cNvGraphicFramePr>
+            <a:graphic xmlns:a="http://schemas.openxmlformats.org/drawingml/2006/main">
+              <a:graphicData uri="http://schemas.openxmlformats.org/drawingml/2006/picture">
+                <pic:pic xmlns:pic="http://schemas.openxmlformats.org/drawingml/2006/picture">
+                  <pic:nvPicPr>
+                    <pic:cNvPr id="0" name=""/>
+                    <pic:cNvPicPr/>
+                  </pic:nvPicPr>
+                  <pic:blipFill>
+                    <a:blip r:embed="rId40"/>
+                    <a:stretch>
+                      <a:fillRect/>
+                    </a:stretch>
+                  </pic:blipFill>
+                  <pic:spPr>
+                    <a:xfrm>
+                      <a:off x="0" y="0"/>
+                      <a:ext cx="4536396" cy="3402296"/>
+                    </a:xfrm>
+                    <a:prstGeom prst="rect">
+                      <a:avLst/>
+                    </a:prstGeom>
+                  </pic:spPr>
+                </pic:pic>
+              </a:graphicData>
+            </a:graphic>
+          </wp:inline>
+        </w:drawing>
+      </w:r>
+    </w:p>
+    <w:p>
+      <w:pPr>
+        <w:pStyle w:val="VKRMain"/>
+        <w:rPr>
+          <w:noProof/>
+        </w:rPr>
+      </w:pPr>
+    </w:p>
+    <w:p>
+      <w:pPr>
+        <w:pStyle w:val="VKRMain"/>
+        <w:rPr>
+          <w:noProof/>
+        </w:rPr>
+      </w:pPr>
+      <w:r>
+        <w:rPr>
+          <w:noProof/>
+        </w:rPr>
+        <w:t>Хоть в моменте обучения и был аномальный всплеск ошибки, но за три эпохи она снова опустилась в минимум и стала меньше чем при топологи сети, где только по два нейрона были в скрытых слоях.Из полученного графика можно сделать вывод, что изменение топологии сети привело к лучшей обучаемости сети.Ниже представлен график напряжений.</w:t>
+      </w:r>
+    </w:p>
+    <w:p>
+      <w:pPr>
+        <w:pStyle w:val="VKRMain"/>
+        <w:jc w:val="center"/>
+        <w:rPr>
+          <w:noProof/>
+        </w:rPr>
+      </w:pPr>
+      <w:r>
+        <w:rPr>
+          <w:noProof/>
+        </w:rPr>
+        <w:drawing>
+          <wp:inline distT="0" distB="0" distL="0" distR="0" wp14:anchorId="42D90037" wp14:editId="19EA18DF">
+            <wp:extent cx="4952390" cy="2867559"/>
+            <wp:effectExtent l="0" t="0" r="0" b="0"/>
+            <wp:docPr id="38" name="Рисунок 38"/>
+            <wp:cNvGraphicFramePr>
+              <a:graphicFrameLocks xmlns:a="http://schemas.openxmlformats.org/drawingml/2006/main" noChangeAspect="1"/>
+            </wp:cNvGraphicFramePr>
+            <a:graphic xmlns:a="http://schemas.openxmlformats.org/drawingml/2006/main">
+              <a:graphicData uri="http://schemas.openxmlformats.org/drawingml/2006/picture">
+                <pic:pic xmlns:pic="http://schemas.openxmlformats.org/drawingml/2006/picture">
+                  <pic:nvPicPr>
+                    <pic:cNvPr id="0" name=""/>
+                    <pic:cNvPicPr/>
+                  </pic:nvPicPr>
+                  <pic:blipFill>
+                    <a:blip r:embed="rId41"/>
+                    <a:stretch>
+                      <a:fillRect/>
+                    </a:stretch>
+                  </pic:blipFill>
+                  <pic:spPr>
+                    <a:xfrm>
+                      <a:off x="0" y="0"/>
+                      <a:ext cx="4977163" cy="2881903"/>
+                    </a:xfrm>
+                    <a:prstGeom prst="rect">
+                      <a:avLst/>
+                    </a:prstGeom>
+                  </pic:spPr>
+                </pic:pic>
+              </a:graphicData>
+            </a:graphic>
+          </wp:inline>
+        </w:drawing>
+      </w:r>
+    </w:p>
+    <w:p>
+      <w:pPr>
+        <w:pStyle w:val="VKRMain"/>
+      </w:pPr>
+    </w:p>
+    <w:p>
+      <w:pPr>
+        <w:pStyle w:val="VKRMain"/>
+        <w:rPr>
+          <w:color w:val="202124"/>
+          <w:shd w:val="clear" w:color="auto" w:fill="FFFFFF"/>
+        </w:rPr>
+      </w:pPr>
+      <w:r>
+        <w:lastRenderedPageBreak/>
+        <w:t>По графику видно, что изменение топологии сети помогло нейронное сети воспроизвести момент перерегулирования</w:t>
+      </w:r>
+      <w:r>
+        <w:t xml:space="preserve"> напряжения, что тоже является хорошим показателем. Теперь нейронную сеть необходимо обучить на </w:t>
+      </w:r>
+      <w:proofErr w:type="spellStart"/>
+      <w:r>
+        <w:rPr>
+          <w:lang w:val="en-US"/>
+        </w:rPr>
+        <w:t>U</w:t>
+      </w:r>
+      <w:r>
+        <w:rPr>
+          <w:lang w:val="en-US"/>
+        </w:rPr>
+        <w:t>z</w:t>
+      </w:r>
+      <w:proofErr w:type="spellEnd"/>
+      <w:r>
+        <w:t xml:space="preserve"> </w:t>
+      </w:r>
+      <w:r>
+        <w:t xml:space="preserve">и </w:t>
+      </w:r>
+      <w:r>
+        <w:rPr>
+          <w:color w:val="202124"/>
+          <w:shd w:val="clear" w:color="auto" w:fill="FFFFFF"/>
+        </w:rPr>
+        <w:t>Δ</w:t>
+      </w:r>
+      <w:r>
+        <w:rPr>
+          <w:color w:val="202124"/>
+          <w:shd w:val="clear" w:color="auto" w:fill="FFFFFF"/>
+          <w:lang w:val="en-US"/>
+        </w:rPr>
+        <w:t>U</w:t>
+      </w:r>
+      <w:r>
+        <w:rPr>
+          <w:color w:val="202124"/>
+          <w:shd w:val="clear" w:color="auto" w:fill="FFFFFF"/>
+        </w:rPr>
+        <w:t>, что бы выбрать при каких параметрах сеть обучается лучше. Ниже представлены графики такого обучения.</w:t>
+      </w:r>
+    </w:p>
+    <w:p>
+      <w:pPr>
+        <w:pStyle w:val="VKRMain"/>
+        <w:rPr>
+          <w:shd w:val="clear" w:color="auto" w:fill="FFFFFF"/>
+        </w:rPr>
+      </w:pPr>
+    </w:p>
+    <w:p>
+      <w:pPr>
+        <w:pStyle w:val="VKRMain"/>
+        <w:jc w:val="center"/>
+      </w:pPr>
+      <w:r>
+        <w:rPr>
+          <w:noProof/>
+        </w:rPr>
+        <w:drawing>
+          <wp:inline distT="0" distB="0" distL="0" distR="0" wp14:anchorId="3CE5E31C" wp14:editId="5A467DEA">
+            <wp:extent cx="5315933" cy="4023360"/>
+            <wp:effectExtent l="0" t="0" r="0" b="0"/>
+            <wp:docPr id="39" name="Рисунок 39"/>
+            <wp:cNvGraphicFramePr>
+              <a:graphicFrameLocks xmlns:a="http://schemas.openxmlformats.org/drawingml/2006/main" noChangeAspect="1"/>
+            </wp:cNvGraphicFramePr>
+            <a:graphic xmlns:a="http://schemas.openxmlformats.org/drawingml/2006/main">
+              <a:graphicData uri="http://schemas.openxmlformats.org/drawingml/2006/picture">
+                <pic:pic xmlns:pic="http://schemas.openxmlformats.org/drawingml/2006/picture">
+                  <pic:nvPicPr>
+                    <pic:cNvPr id="0" name=""/>
+                    <pic:cNvPicPr/>
+                  </pic:nvPicPr>
+                  <pic:blipFill>
+                    <a:blip r:embed="rId42"/>
+                    <a:stretch>
+                      <a:fillRect/>
+                    </a:stretch>
+                  </pic:blipFill>
+                  <pic:spPr>
+                    <a:xfrm>
+                      <a:off x="0" y="0"/>
+                      <a:ext cx="5318847" cy="4025566"/>
+                    </a:xfrm>
+                    <a:prstGeom prst="rect">
+                      <a:avLst/>
+                    </a:prstGeom>
+                  </pic:spPr>
+                </pic:pic>
+              </a:graphicData>
+            </a:graphic>
+          </wp:inline>
+        </w:drawing>
+      </w:r>
+    </w:p>
+    <w:p>
+      <w:pPr>
+        <w:pStyle w:val="VKRMain"/>
+      </w:pPr>
+    </w:p>
+    <w:p>
+      <w:pPr>
+        <w:pStyle w:val="VKRMain"/>
+      </w:pPr>
+      <w:r>
+        <w:t xml:space="preserve">Даже при увеличение </w:t>
+      </w:r>
+      <w:r>
+        <w:t xml:space="preserve">количества эпох ошибка обучения не вышла </w:t>
+      </w:r>
+      <w:r>
+        <w:t>на свой минимум, поэтому функции</w:t>
+      </w:r>
+      <w:r>
+        <w:t xml:space="preserve"> активации линей</w:t>
+      </w:r>
+      <w:r>
+        <w:t xml:space="preserve">ный выпрямитель, которые используются в скрытых слоях, необходимо заменить на более конечные </w:t>
+      </w:r>
+      <w:proofErr w:type="gramStart"/>
+      <w:r>
+        <w:t>функции</w:t>
+      </w:r>
+      <w:proofErr w:type="gramEnd"/>
+      <w:r>
+        <w:t xml:space="preserve"> например </w:t>
+      </w:r>
+      <w:proofErr w:type="spellStart"/>
+      <w:r>
+        <w:t>сигмоиду</w:t>
+      </w:r>
+      <w:proofErr w:type="spellEnd"/>
+      <w:r>
+        <w:t>. График ошибки</w:t>
+      </w:r>
+      <w:r>
+        <w:t xml:space="preserve"> и напряжений</w:t>
+      </w:r>
+      <w:r>
+        <w:t xml:space="preserve"> после изменения функции активаций на </w:t>
+      </w:r>
+      <w:proofErr w:type="spellStart"/>
+      <w:r>
+        <w:t>сигмоиду</w:t>
+      </w:r>
+      <w:proofErr w:type="spellEnd"/>
+      <w:r>
+        <w:t xml:space="preserve"> представлен ниже.</w:t>
+      </w:r>
+    </w:p>
+    <w:p>
+      <w:pPr>
+        <w:pStyle w:val="VKRMain"/>
+      </w:pPr>
+    </w:p>
+    <w:p>
+      <w:pPr>
+        <w:pStyle w:val="VKRMain"/>
+      </w:pPr>
+    </w:p>
+    <w:p>
+      <w:pPr>
+        <w:pStyle w:val="VKRMain"/>
+        <w:rPr>
+          <w:noProof/>
+        </w:rPr>
+      </w:pPr>
+      <w:r>
+        <w:rPr>
+          <w:noProof/>
+        </w:rPr>
+        <w:lastRenderedPageBreak/>
+        <w:drawing>
+          <wp:inline distT="0" distB="0" distL="0" distR="0" wp14:anchorId="529918B8" wp14:editId="41710341">
+            <wp:extent cx="2961319" cy="2201875"/>
+            <wp:effectExtent l="0" t="0" r="0" b="0"/>
+            <wp:docPr id="40" name="Рисунок 40"/>
+            <wp:cNvGraphicFramePr>
+              <a:graphicFrameLocks xmlns:a="http://schemas.openxmlformats.org/drawingml/2006/main" noChangeAspect="1"/>
+            </wp:cNvGraphicFramePr>
+            <a:graphic xmlns:a="http://schemas.openxmlformats.org/drawingml/2006/main">
+              <a:graphicData uri="http://schemas.openxmlformats.org/drawingml/2006/picture">
+                <pic:pic xmlns:pic="http://schemas.openxmlformats.org/drawingml/2006/picture">
+                  <pic:nvPicPr>
+                    <pic:cNvPr id="0" name=""/>
+                    <pic:cNvPicPr/>
+                  </pic:nvPicPr>
+                  <pic:blipFill>
+                    <a:blip r:embed="rId43"/>
+                    <a:stretch>
+                      <a:fillRect/>
+                    </a:stretch>
+                  </pic:blipFill>
+                  <pic:spPr>
+                    <a:xfrm>
+                      <a:off x="0" y="0"/>
+                      <a:ext cx="2959404" cy="2200451"/>
+                    </a:xfrm>
+                    <a:prstGeom prst="rect">
+                      <a:avLst/>
+                    </a:prstGeom>
+                  </pic:spPr>
+                </pic:pic>
+              </a:graphicData>
+            </a:graphic>
+          </wp:inline>
+        </w:drawing>
+      </w:r>
+      <w:r>
+        <w:rPr>
+          <w:noProof/>
+        </w:rPr>
+        <w:t xml:space="preserve"> </w:t>
+      </w:r>
+      <w:r>
+        <w:rPr>
+          <w:noProof/>
+        </w:rPr>
+        <w:drawing>
+          <wp:inline distT="0" distB="0" distL="0" distR="0" wp14:anchorId="279C54EB" wp14:editId="67C2AAC0">
+            <wp:extent cx="2741331" cy="2143354"/>
+            <wp:effectExtent l="0" t="0" r="0" b="0"/>
+            <wp:docPr id="41" name="Рисунок 41"/>
+            <wp:cNvGraphicFramePr>
+              <a:graphicFrameLocks xmlns:a="http://schemas.openxmlformats.org/drawingml/2006/main" noChangeAspect="1"/>
+            </wp:cNvGraphicFramePr>
+            <a:graphic xmlns:a="http://schemas.openxmlformats.org/drawingml/2006/main">
+              <a:graphicData uri="http://schemas.openxmlformats.org/drawingml/2006/picture">
+                <pic:pic xmlns:pic="http://schemas.openxmlformats.org/drawingml/2006/picture">
+                  <pic:nvPicPr>
+                    <pic:cNvPr id="0" name=""/>
+                    <pic:cNvPicPr/>
+                  </pic:nvPicPr>
+                  <pic:blipFill>
+                    <a:blip r:embed="rId44"/>
+                    <a:stretch>
+                      <a:fillRect/>
+                    </a:stretch>
+                  </pic:blipFill>
+                  <pic:spPr>
+                    <a:xfrm>
+                      <a:off x="0" y="0"/>
+                      <a:ext cx="2741521" cy="2143503"/>
+                    </a:xfrm>
+                    <a:prstGeom prst="rect">
+                      <a:avLst/>
+                    </a:prstGeom>
+                  </pic:spPr>
+                </pic:pic>
+              </a:graphicData>
+            </a:graphic>
+          </wp:inline>
+        </w:drawing>
+      </w:r>
+    </w:p>
+    <w:p>
+      <w:pPr>
+        <w:pStyle w:val="VKRMain"/>
+        <w:rPr>
+          <w:noProof/>
+        </w:rPr>
+      </w:pPr>
+    </w:p>
+    <w:p>
+      <w:pPr>
+        <w:pStyle w:val="VKRMain"/>
+        <w:rPr>
+          <w:noProof/>
+        </w:rPr>
+      </w:pPr>
+      <w:r>
+        <w:rPr>
+          <w:noProof/>
+        </w:rPr>
+        <w:t>Данная</w:t>
+      </w:r>
+      <w:r>
+        <w:rPr>
+          <w:noProof/>
+        </w:rPr>
+        <w:t xml:space="preserve"> топология сети и выходные параметры для обучения </w:t>
+      </w:r>
+      <w:proofErr w:type="spellStart"/>
+      <w:r>
+        <w:rPr>
+          <w:lang w:val="en-US"/>
+        </w:rPr>
+        <w:t>U</w:t>
+      </w:r>
+      <w:r>
+        <w:rPr>
+          <w:lang w:val="en-US"/>
+        </w:rPr>
+        <w:t>z</w:t>
+      </w:r>
+      <w:proofErr w:type="spellEnd"/>
+      <w:r>
+        <w:t xml:space="preserve"> </w:t>
+      </w:r>
+      <w:r>
+        <w:t xml:space="preserve">и </w:t>
+      </w:r>
+      <w:r>
+        <w:rPr>
+          <w:color w:val="202124"/>
+          <w:shd w:val="clear" w:color="auto" w:fill="FFFFFF"/>
+        </w:rPr>
+        <w:t>Δ</w:t>
+      </w:r>
+      <w:r>
+        <w:rPr>
+          <w:color w:val="202124"/>
+          <w:shd w:val="clear" w:color="auto" w:fill="FFFFFF"/>
+          <w:lang w:val="en-US"/>
+        </w:rPr>
+        <w:t>U</w:t>
+      </w:r>
+      <w:r>
+        <w:rPr>
+          <w:noProof/>
+        </w:rPr>
+        <w:t xml:space="preserve">, лучше повторяют пререгулирование, но хуже удерживают систему при выходе на заданное значение. Последним эксперементом для однофазной сети, будет обучение сети на все три параметра: </w:t>
+      </w:r>
+      <w:r>
+        <w:rPr>
+          <w:lang w:val="en-US"/>
+        </w:rPr>
+        <w:t>U</w:t>
+      </w:r>
+      <w:r>
+        <w:t xml:space="preserve">, </w:t>
+      </w:r>
+      <w:proofErr w:type="spellStart"/>
+      <w:r>
+        <w:rPr>
+          <w:lang w:val="en-US"/>
+        </w:rPr>
+        <w:t>Uz</w:t>
+      </w:r>
+      <w:proofErr w:type="spellEnd"/>
+      <w:r>
+        <w:t>,</w:t>
+      </w:r>
+      <w:r>
+        <w:t xml:space="preserve"> </w:t>
+      </w:r>
+      <w:r>
+        <w:rPr>
+          <w:color w:val="202124"/>
+          <w:shd w:val="clear" w:color="auto" w:fill="FFFFFF"/>
+        </w:rPr>
+        <w:t>Δ</w:t>
+      </w:r>
+      <w:r>
+        <w:rPr>
+          <w:color w:val="202124"/>
+          <w:shd w:val="clear" w:color="auto" w:fill="FFFFFF"/>
+          <w:lang w:val="en-US"/>
+        </w:rPr>
+        <w:t>U</w:t>
+      </w:r>
+      <w:r>
+        <w:rPr>
+          <w:noProof/>
+        </w:rPr>
+        <w:t>. Для того, что бы можно сделать вывод при каких параметрах обучения нейросеть лучше себя показывает.</w:t>
+      </w:r>
+      <w:r>
+        <w:rPr>
+          <w:noProof/>
+        </w:rPr>
+        <w:t xml:space="preserve">Ниже представлены графики ошибки и напряжений при обучение на </w:t>
+      </w:r>
+      <w:r>
+        <w:rPr>
+          <w:lang w:val="en-US"/>
+        </w:rPr>
+        <w:t>U</w:t>
+      </w:r>
+      <w:r>
+        <w:t xml:space="preserve">, </w:t>
+      </w:r>
+      <w:proofErr w:type="spellStart"/>
+      <w:r>
+        <w:rPr>
+          <w:lang w:val="en-US"/>
+        </w:rPr>
+        <w:t>Uz</w:t>
+      </w:r>
+      <w:proofErr w:type="spellEnd"/>
+      <w:r>
+        <w:t xml:space="preserve">, </w:t>
+      </w:r>
+      <w:r>
+        <w:rPr>
+          <w:color w:val="202124"/>
+          <w:shd w:val="clear" w:color="auto" w:fill="FFFFFF"/>
+        </w:rPr>
+        <w:t>Δ</w:t>
+      </w:r>
+      <w:r>
+        <w:rPr>
+          <w:color w:val="202124"/>
+          <w:shd w:val="clear" w:color="auto" w:fill="FFFFFF"/>
+          <w:lang w:val="en-US"/>
+        </w:rPr>
+        <w:t>U</w:t>
+      </w:r>
+      <w:r>
+        <w:rPr>
+          <w:color w:val="202124"/>
+          <w:shd w:val="clear" w:color="auto" w:fill="FFFFFF"/>
+        </w:rPr>
+        <w:t>.</w:t>
+      </w:r>
+    </w:p>
+    <w:p>
+      <w:pPr>
+        <w:pStyle w:val="VKRMain"/>
+        <w:rPr>
+          <w:noProof/>
+        </w:rPr>
+      </w:pPr>
+      <w:r>
+        <w:rPr>
+          <w:noProof/>
+        </w:rPr>
+        <w:drawing>
+          <wp:inline distT="0" distB="0" distL="0" distR="0" wp14:anchorId="2D9DBDE1" wp14:editId="29587B15">
+            <wp:extent cx="2897304" cy="2070202"/>
+            <wp:effectExtent l="0" t="0" r="0" b="0"/>
+            <wp:docPr id="42" name="Рисунок 42"/>
+            <wp:cNvGraphicFramePr>
+              <a:graphicFrameLocks xmlns:a="http://schemas.openxmlformats.org/drawingml/2006/main" noChangeAspect="1"/>
+            </wp:cNvGraphicFramePr>
+            <a:graphic xmlns:a="http://schemas.openxmlformats.org/drawingml/2006/main">
+              <a:graphicData uri="http://schemas.openxmlformats.org/drawingml/2006/picture">
+                <pic:pic xmlns:pic="http://schemas.openxmlformats.org/drawingml/2006/picture">
+                  <pic:nvPicPr>
+                    <pic:cNvPr id="0" name=""/>
+                    <pic:cNvPicPr/>
+                  </pic:nvPicPr>
+                  <pic:blipFill>
+                    <a:blip r:embed="rId45"/>
+                    <a:stretch>
+                      <a:fillRect/>
+                    </a:stretch>
+                  </pic:blipFill>
+                  <pic:spPr>
+                    <a:xfrm>
+                      <a:off x="0" y="0"/>
+                      <a:ext cx="2896678" cy="2069755"/>
+                    </a:xfrm>
+                    <a:prstGeom prst="rect">
+                      <a:avLst/>
+                    </a:prstGeom>
+                  </pic:spPr>
+                </pic:pic>
+              </a:graphicData>
+            </a:graphic>
+          </wp:inline>
+        </w:drawing>
+      </w:r>
+      <w:r>
+        <w:rPr>
+          <w:noProof/>
+        </w:rPr>
+        <w:t xml:space="preserve"> </w:t>
+      </w:r>
+      <w:r>
+        <w:rPr>
+          <w:noProof/>
+        </w:rPr>
+        <w:drawing>
+          <wp:inline distT="0" distB="0" distL="0" distR="0" wp14:anchorId="04A32663" wp14:editId="028629C5">
+            <wp:extent cx="3116397" cy="2165299"/>
+            <wp:effectExtent l="0" t="0" r="0" b="0"/>
+            <wp:docPr id="43" name="Рисунок 43"/>
+            <wp:cNvGraphicFramePr>
+              <a:graphicFrameLocks xmlns:a="http://schemas.openxmlformats.org/drawingml/2006/main" noChangeAspect="1"/>
+            </wp:cNvGraphicFramePr>
+            <a:graphic xmlns:a="http://schemas.openxmlformats.org/drawingml/2006/main">
+              <a:graphicData uri="http://schemas.openxmlformats.org/drawingml/2006/picture">
+                <pic:pic xmlns:pic="http://schemas.openxmlformats.org/drawingml/2006/picture">
+                  <pic:nvPicPr>
+                    <pic:cNvPr id="0" name=""/>
+                    <pic:cNvPicPr/>
+                  </pic:nvPicPr>
+                  <pic:blipFill>
+                    <a:blip r:embed="rId46"/>
+                    <a:stretch>
+                      <a:fillRect/>
+                    </a:stretch>
+                  </pic:blipFill>
+                  <pic:spPr>
+                    <a:xfrm>
+                      <a:off x="0" y="0"/>
+                      <a:ext cx="3118398" cy="2166689"/>
+                    </a:xfrm>
+                    <a:prstGeom prst="rect">
+                      <a:avLst/>
+                    </a:prstGeom>
+                  </pic:spPr>
+                </pic:pic>
+              </a:graphicData>
+            </a:graphic>
+          </wp:inline>
+        </w:drawing>
+      </w:r>
+    </w:p>
+    <w:p>
+      <w:pPr>
+        <w:pStyle w:val="VKRMain"/>
+        <w:rPr>
+          <w:noProof/>
+        </w:rPr>
+      </w:pPr>
+    </w:p>
+    <w:p>
+      <w:pPr>
+        <w:pStyle w:val="VKRMain"/>
+        <w:rPr>
+          <w:noProof/>
+        </w:rPr>
+      </w:pPr>
+      <w:r>
+        <w:rPr>
+          <w:noProof/>
+        </w:rPr>
+        <w:t>На данных графиках видно, что добавление третего параметра в обучающую выборку на функции ошибки никак не отразилось, но сильно повлияло на работу нейронной сети с объектом. Теперь нейронная сеть лучше повторяет момент перемодуляции и лучше удерживает систему в заданном значени.</w:t>
+      </w:r>
+    </w:p>
+    <w:p>
+      <w:pPr>
+        <w:pStyle w:val="VKRMain"/>
+      </w:pPr>
+      <w:r>
+        <w:rPr>
+          <w:noProof/>
+        </w:rPr>
+        <w:lastRenderedPageBreak/>
+        <w:t>После проведенных эксперементов на однофазной системы, можно сделать выводы, что для обучения трехфазной системы в обучающих данных необходимо использовать заданное значение, значение на объекте и их разницу. Для того, что бы нейросеть правильно отрабытывала она должна содержать как минимум два скрытых слоя и в каждом должно быть как минимум пять нейронов. Во время обучения и работы лучше всего всего себя показало совместное использование функций активации сигмоида и гиперболический тангенс.</w:t>
       </w:r>
       <w:bookmarkStart w:id="0" w:name="_GoBack"/>
       <w:bookmarkEnd w:id="0"/>
-      <w:r>
-        <w:t xml:space="preserve"> На рисунке ниже представлена однофазная система</w:t>
-      </w:r>
-      <w:r>
-        <w:t>.</w:t>
-      </w:r>
-    </w:p>
-    <w:p>
-      <w:pPr>
-        <w:pStyle w:val="VKRMain"/>
-      </w:pPr>
-    </w:p>
-    <w:p>
-      <w:pPr>
-        <w:pStyle w:val="VKRMain"/>
-      </w:pPr>
-    </w:p>
-    <w:p>
-      <w:pPr>
-        <w:pStyle w:val="VKRMain"/>
-      </w:pPr>
-    </w:p>
-    <w:p>
-      <w:pPr>
-        <w:pStyle w:val="VKRMain"/>
-      </w:pPr>
-    </w:p>
-    <w:p>
-      <w:pPr>
-        <w:pStyle w:val="VKRMain"/>
-      </w:pPr>
     </w:p>
     <w:sectPr>
       <w:pgSz w:w="11906" w:h="16838"/>
@@ -5514,7 +6887,7 @@
     <w:link w:val="VKRMain0"/>
     <w:autoRedefine/>
     <w:qFormat/>
-    <w:rsid w:val="00A565B9"/>
+    <w:rsid w:val="006607DE"/>
     <w:pPr>
       <w:spacing w:line="360" w:lineRule="auto"/>
       <w:ind w:firstLine="709"/>
@@ -5553,7 +6926,7 @@
     <w:name w:val="VKR_Main Знак"/>
     <w:basedOn w:val="a0"/>
     <w:link w:val="VKRMain"/>
-    <w:rsid w:val="00A565B9"/>
+    <w:rsid w:val="006607DE"/>
     <w:rPr>
       <w:rFonts w:ascii="Times New Roman" w:hAnsi="Times New Roman" w:cs="Times New Roman"/>
       <w:sz w:val="28"/>
@@ -6116,7 +7489,7 @@
 </file>
 
 <file path=customXml/itemProps1.xml><?xml version="1.0" encoding="utf-8"?>
-<ds:datastoreItem xmlns:ds="http://schemas.openxmlformats.org/officeDocument/2006/customXml" ds:itemID="{C3031F48-C29F-4480-B30B-C5859177374E}">
+<ds:datastoreItem xmlns:ds="http://schemas.openxmlformats.org/officeDocument/2006/customXml" ds:itemID="{821C8699-3A09-48E0-929E-616B83BB052F}">
   <ds:schemaRefs>
     <ds:schemaRef ds:uri="http://schemas.openxmlformats.org/officeDocument/2006/bibliography"/>
   </ds:schemaRefs>

--- a/Оформление.docx
+++ b/Оформление.docx
@@ -46,7 +46,7 @@
           <v:shape id="_x0000_i1025" type="#_x0000_t75" style="width:9.8pt;height:15pt" o:ole="">
             <v:imagedata r:id="rId9" o:title=""/>
           </v:shape>
-          <o:OLEObject Type="Embed" ProgID="Equation.DSMT4" ShapeID="_x0000_i1025" DrawAspect="Content" ObjectID="_1677952535" r:id="rId10"/>
+          <o:OLEObject Type="Embed" ProgID="Equation.DSMT4" ShapeID="_x0000_i1025" DrawAspect="Content" ObjectID="_1678036832" r:id="rId10"/>
         </w:object>
       </w:r>
       <w:r>
@@ -845,14 +845,23 @@
                 <w:sz w:val="28"/>
               </w:rPr>
             </w:pPr>
+            <w:proofErr w:type="spellStart"/>
             <w:r>
               <w:rPr>
                 <w:rFonts w:ascii="Times New Roman" w:hAnsi="Times New Roman" w:cs="Times New Roman"/>
                 <w:color w:val="000000"/>
                 <w:sz w:val="28"/>
-                <w:szCs w:val="28"/>
-              </w:rPr>
-              <w:t>Созонов А.А.</w:t>
+              </w:rPr>
+              <w:t>Дубовцев</w:t>
+            </w:r>
+            <w:proofErr w:type="spellEnd"/>
+            <w:r>
+              <w:rPr>
+                <w:rFonts w:ascii="Times New Roman" w:hAnsi="Times New Roman" w:cs="Times New Roman"/>
+                <w:color w:val="000000"/>
+                <w:sz w:val="28"/>
+              </w:rPr>
+              <w:t xml:space="preserve"> Н.К.</w:t>
             </w:r>
           </w:p>
         </w:tc>
@@ -1449,24 +1458,6 @@
                 <w:sz w:val="28"/>
               </w:rPr>
             </w:pPr>
-            <w:proofErr w:type="spellStart"/>
-            <w:r>
-              <w:rPr>
-                <w:rFonts w:ascii="Times New Roman" w:hAnsi="Times New Roman" w:cs="Times New Roman"/>
-                <w:sz w:val="28"/>
-                <w:szCs w:val="28"/>
-              </w:rPr>
-              <w:t>Латынцева</w:t>
-            </w:r>
-            <w:proofErr w:type="spellEnd"/>
-            <w:r>
-              <w:rPr>
-                <w:rFonts w:ascii="Times New Roman" w:hAnsi="Times New Roman" w:cs="Times New Roman"/>
-                <w:sz w:val="28"/>
-                <w:szCs w:val="28"/>
-              </w:rPr>
-              <w:t xml:space="preserve"> С.В.</w:t>
-            </w:r>
           </w:p>
         </w:tc>
       </w:tr>
@@ -1625,7 +1616,7 @@
           <w:sz w:val="28"/>
           <w:szCs w:val="28"/>
         </w:rPr>
-        <w:t>2019</w:t>
+        <w:t>2021</w:t>
       </w:r>
     </w:p>
     <w:p>
@@ -1721,7 +1712,7 @@
           <v:shape id="_x0000_i1026" type="#_x0000_t75" style="width:9.8pt;height:15pt" o:ole="">
             <v:imagedata r:id="rId9" o:title=""/>
           </v:shape>
-          <o:OLEObject Type="Embed" ProgID="Equation.DSMT4" ShapeID="_x0000_i1026" DrawAspect="Content" ObjectID="_1677952536" r:id="rId14"/>
+          <o:OLEObject Type="Embed" ProgID="Equation.DSMT4" ShapeID="_x0000_i1026" DrawAspect="Content" ObjectID="_1678036833" r:id="rId14"/>
         </w:object>
       </w:r>
       <w:r>
@@ -4953,8 +4944,12 @@
             <w:tabs>
               <w:tab w:val="right" w:leader="dot" w:pos="10337"/>
             </w:tabs>
+            <w:spacing w:line="360" w:lineRule="auto"/>
             <w:rPr>
+              <w:rFonts w:ascii="Times New Roman" w:hAnsi="Times New Roman" w:cs="Times New Roman"/>
               <w:noProof/>
+              <w:sz w:val="28"/>
+              <w:szCs w:val="28"/>
             </w:rPr>
           </w:pPr>
           <w:r>
@@ -4966,59 +4961,83 @@
           <w:r>
             <w:fldChar w:fldCharType="separate"/>
           </w:r>
-          <w:hyperlink w:anchor="_Toc67337487" w:history="1">
+          <w:hyperlink w:anchor="_Toc67419750" w:history="1">
             <w:r>
               <w:rPr>
                 <w:rStyle w:val="a7"/>
+                <w:rFonts w:ascii="Times New Roman" w:hAnsi="Times New Roman" w:cs="Times New Roman"/>
                 <w:noProof/>
+                <w:sz w:val="28"/>
+                <w:szCs w:val="28"/>
               </w:rPr>
               <w:t>ВВЕДЕНИЕ</w:t>
             </w:r>
             <w:r>
               <w:rPr>
+                <w:rFonts w:ascii="Times New Roman" w:hAnsi="Times New Roman" w:cs="Times New Roman"/>
                 <w:noProof/>
                 <w:webHidden/>
+                <w:sz w:val="28"/>
+                <w:szCs w:val="28"/>
               </w:rPr>
               <w:tab/>
             </w:r>
             <w:r>
               <w:rPr>
+                <w:rFonts w:ascii="Times New Roman" w:hAnsi="Times New Roman" w:cs="Times New Roman"/>
                 <w:noProof/>
                 <w:webHidden/>
+                <w:sz w:val="28"/>
+                <w:szCs w:val="28"/>
               </w:rPr>
               <w:fldChar w:fldCharType="begin"/>
             </w:r>
             <w:r>
               <w:rPr>
+                <w:rFonts w:ascii="Times New Roman" w:hAnsi="Times New Roman" w:cs="Times New Roman"/>
                 <w:noProof/>
                 <w:webHidden/>
-              </w:rPr>
-              <w:instrText xml:space="preserve"> PAGEREF _Toc67337487 \h </w:instrText>
-            </w:r>
-            <w:r>
-              <w:rPr>
+                <w:sz w:val="28"/>
+                <w:szCs w:val="28"/>
+              </w:rPr>
+              <w:instrText xml:space="preserve"> PAGEREF _Toc67419750 \h </w:instrText>
+            </w:r>
+            <w:r>
+              <w:rPr>
+                <w:rFonts w:ascii="Times New Roman" w:hAnsi="Times New Roman" w:cs="Times New Roman"/>
                 <w:noProof/>
                 <w:webHidden/>
-              </w:rPr>
-            </w:r>
-            <w:r>
-              <w:rPr>
+                <w:sz w:val="28"/>
+                <w:szCs w:val="28"/>
+              </w:rPr>
+            </w:r>
+            <w:r>
+              <w:rPr>
+                <w:rFonts w:ascii="Times New Roman" w:hAnsi="Times New Roman" w:cs="Times New Roman"/>
                 <w:noProof/>
                 <w:webHidden/>
+                <w:sz w:val="28"/>
+                <w:szCs w:val="28"/>
               </w:rPr>
               <w:fldChar w:fldCharType="separate"/>
             </w:r>
             <w:r>
               <w:rPr>
+                <w:rFonts w:ascii="Times New Roman" w:hAnsi="Times New Roman" w:cs="Times New Roman"/>
                 <w:noProof/>
                 <w:webHidden/>
+                <w:sz w:val="28"/>
+                <w:szCs w:val="28"/>
               </w:rPr>
               <w:t>8</w:t>
             </w:r>
             <w:r>
               <w:rPr>
+                <w:rFonts w:ascii="Times New Roman" w:hAnsi="Times New Roman" w:cs="Times New Roman"/>
                 <w:noProof/>
                 <w:webHidden/>
+                <w:sz w:val="28"/>
+                <w:szCs w:val="28"/>
               </w:rPr>
               <w:fldChar w:fldCharType="end"/>
             </w:r>
@@ -5030,63 +5049,91 @@
             <w:tabs>
               <w:tab w:val="right" w:leader="dot" w:pos="10337"/>
             </w:tabs>
+            <w:spacing w:line="360" w:lineRule="auto"/>
             <w:rPr>
+              <w:rFonts w:ascii="Times New Roman" w:hAnsi="Times New Roman" w:cs="Times New Roman"/>
               <w:noProof/>
+              <w:sz w:val="28"/>
+              <w:szCs w:val="28"/>
             </w:rPr>
           </w:pPr>
-          <w:hyperlink w:anchor="_Toc67337488" w:history="1">
+          <w:hyperlink w:anchor="_Toc67419751" w:history="1">
             <w:r>
               <w:rPr>
                 <w:rStyle w:val="a7"/>
+                <w:rFonts w:ascii="Times New Roman" w:hAnsi="Times New Roman" w:cs="Times New Roman"/>
                 <w:noProof/>
+                <w:sz w:val="28"/>
+                <w:szCs w:val="28"/>
               </w:rPr>
               <w:t>1.Теория о нейронных сетях</w:t>
             </w:r>
             <w:r>
               <w:rPr>
+                <w:rFonts w:ascii="Times New Roman" w:hAnsi="Times New Roman" w:cs="Times New Roman"/>
                 <w:noProof/>
                 <w:webHidden/>
+                <w:sz w:val="28"/>
+                <w:szCs w:val="28"/>
               </w:rPr>
               <w:tab/>
             </w:r>
             <w:r>
               <w:rPr>
+                <w:rFonts w:ascii="Times New Roman" w:hAnsi="Times New Roman" w:cs="Times New Roman"/>
                 <w:noProof/>
                 <w:webHidden/>
+                <w:sz w:val="28"/>
+                <w:szCs w:val="28"/>
               </w:rPr>
               <w:fldChar w:fldCharType="begin"/>
             </w:r>
             <w:r>
               <w:rPr>
+                <w:rFonts w:ascii="Times New Roman" w:hAnsi="Times New Roman" w:cs="Times New Roman"/>
                 <w:noProof/>
                 <w:webHidden/>
-              </w:rPr>
-              <w:instrText xml:space="preserve"> PAGEREF _Toc67337488 \h </w:instrText>
-            </w:r>
-            <w:r>
-              <w:rPr>
+                <w:sz w:val="28"/>
+                <w:szCs w:val="28"/>
+              </w:rPr>
+              <w:instrText xml:space="preserve"> PAGEREF _Toc67419751 \h </w:instrText>
+            </w:r>
+            <w:r>
+              <w:rPr>
+                <w:rFonts w:ascii="Times New Roman" w:hAnsi="Times New Roman" w:cs="Times New Roman"/>
                 <w:noProof/>
                 <w:webHidden/>
-              </w:rPr>
-            </w:r>
-            <w:r>
-              <w:rPr>
+                <w:sz w:val="28"/>
+                <w:szCs w:val="28"/>
+              </w:rPr>
+            </w:r>
+            <w:r>
+              <w:rPr>
+                <w:rFonts w:ascii="Times New Roman" w:hAnsi="Times New Roman" w:cs="Times New Roman"/>
                 <w:noProof/>
                 <w:webHidden/>
+                <w:sz w:val="28"/>
+                <w:szCs w:val="28"/>
               </w:rPr>
               <w:fldChar w:fldCharType="separate"/>
             </w:r>
             <w:r>
               <w:rPr>
+                <w:rFonts w:ascii="Times New Roman" w:hAnsi="Times New Roman" w:cs="Times New Roman"/>
                 <w:noProof/>
                 <w:webHidden/>
+                <w:sz w:val="28"/>
+                <w:szCs w:val="28"/>
               </w:rPr>
               <w:t>9</w:t>
             </w:r>
             <w:r>
               <w:rPr>
+                <w:rFonts w:ascii="Times New Roman" w:hAnsi="Times New Roman" w:cs="Times New Roman"/>
                 <w:noProof/>
                 <w:webHidden/>
+                <w:sz w:val="28"/>
+                <w:szCs w:val="28"/>
               </w:rPr>
               <w:fldChar w:fldCharType="end"/>
             </w:r>
@@ -5099,76 +5146,110 @@
               <w:tab w:val="left" w:pos="880"/>
               <w:tab w:val="right" w:leader="dot" w:pos="10337"/>
             </w:tabs>
+            <w:spacing w:line="360" w:lineRule="auto"/>
             <w:rPr>
+              <w:rFonts w:ascii="Times New Roman" w:hAnsi="Times New Roman" w:cs="Times New Roman"/>
               <w:noProof/>
+              <w:sz w:val="28"/>
+              <w:szCs w:val="28"/>
             </w:rPr>
           </w:pPr>
-          <w:hyperlink w:anchor="_Toc67337489" w:history="1">
+          <w:hyperlink w:anchor="_Toc67419752" w:history="1">
             <w:r>
               <w:rPr>
                 <w:rStyle w:val="a7"/>
+                <w:rFonts w:ascii="Times New Roman" w:hAnsi="Times New Roman" w:cs="Times New Roman"/>
                 <w:noProof/>
+                <w:sz w:val="28"/>
+                <w:szCs w:val="28"/>
               </w:rPr>
               <w:t>1.1</w:t>
             </w:r>
             <w:r>
               <w:rPr>
+                <w:rFonts w:ascii="Times New Roman" w:hAnsi="Times New Roman" w:cs="Times New Roman"/>
                 <w:noProof/>
+                <w:sz w:val="28"/>
+                <w:szCs w:val="28"/>
               </w:rPr>
               <w:tab/>
             </w:r>
             <w:r>
               <w:rPr>
                 <w:rStyle w:val="a7"/>
+                <w:rFonts w:ascii="Times New Roman" w:hAnsi="Times New Roman" w:cs="Times New Roman"/>
                 <w:noProof/>
+                <w:sz w:val="28"/>
+                <w:szCs w:val="28"/>
               </w:rPr>
               <w:t>Математическое представление нейронных сетей</w:t>
             </w:r>
             <w:r>
               <w:rPr>
+                <w:rFonts w:ascii="Times New Roman" w:hAnsi="Times New Roman" w:cs="Times New Roman"/>
                 <w:noProof/>
                 <w:webHidden/>
+                <w:sz w:val="28"/>
+                <w:szCs w:val="28"/>
               </w:rPr>
               <w:tab/>
             </w:r>
             <w:r>
               <w:rPr>
+                <w:rFonts w:ascii="Times New Roman" w:hAnsi="Times New Roman" w:cs="Times New Roman"/>
                 <w:noProof/>
                 <w:webHidden/>
+                <w:sz w:val="28"/>
+                <w:szCs w:val="28"/>
               </w:rPr>
               <w:fldChar w:fldCharType="begin"/>
             </w:r>
             <w:r>
               <w:rPr>
+                <w:rFonts w:ascii="Times New Roman" w:hAnsi="Times New Roman" w:cs="Times New Roman"/>
                 <w:noProof/>
                 <w:webHidden/>
-              </w:rPr>
-              <w:instrText xml:space="preserve"> PAGEREF _Toc67337489 \h </w:instrText>
-            </w:r>
-            <w:r>
-              <w:rPr>
+                <w:sz w:val="28"/>
+                <w:szCs w:val="28"/>
+              </w:rPr>
+              <w:instrText xml:space="preserve"> PAGEREF _Toc67419752 \h </w:instrText>
+            </w:r>
+            <w:r>
+              <w:rPr>
+                <w:rFonts w:ascii="Times New Roman" w:hAnsi="Times New Roman" w:cs="Times New Roman"/>
                 <w:noProof/>
                 <w:webHidden/>
-              </w:rPr>
-            </w:r>
-            <w:r>
-              <w:rPr>
+                <w:sz w:val="28"/>
+                <w:szCs w:val="28"/>
+              </w:rPr>
+            </w:r>
+            <w:r>
+              <w:rPr>
+                <w:rFonts w:ascii="Times New Roman" w:hAnsi="Times New Roman" w:cs="Times New Roman"/>
                 <w:noProof/>
                 <w:webHidden/>
+                <w:sz w:val="28"/>
+                <w:szCs w:val="28"/>
               </w:rPr>
               <w:fldChar w:fldCharType="separate"/>
             </w:r>
             <w:r>
               <w:rPr>
+                <w:rFonts w:ascii="Times New Roman" w:hAnsi="Times New Roman" w:cs="Times New Roman"/>
                 <w:noProof/>
                 <w:webHidden/>
+                <w:sz w:val="28"/>
+                <w:szCs w:val="28"/>
               </w:rPr>
               <w:t>9</w:t>
             </w:r>
             <w:r>
               <w:rPr>
+                <w:rFonts w:ascii="Times New Roman" w:hAnsi="Times New Roman" w:cs="Times New Roman"/>
                 <w:noProof/>
                 <w:webHidden/>
+                <w:sz w:val="28"/>
+                <w:szCs w:val="28"/>
               </w:rPr>
               <w:fldChar w:fldCharType="end"/>
             </w:r>
@@ -5180,63 +5261,91 @@
             <w:tabs>
               <w:tab w:val="right" w:leader="dot" w:pos="10337"/>
             </w:tabs>
+            <w:spacing w:line="360" w:lineRule="auto"/>
             <w:rPr>
+              <w:rFonts w:ascii="Times New Roman" w:hAnsi="Times New Roman" w:cs="Times New Roman"/>
               <w:noProof/>
+              <w:sz w:val="28"/>
+              <w:szCs w:val="28"/>
             </w:rPr>
           </w:pPr>
-          <w:hyperlink w:anchor="_Toc67337490" w:history="1">
+          <w:hyperlink w:anchor="_Toc67419753" w:history="1">
             <w:r>
               <w:rPr>
                 <w:rStyle w:val="a7"/>
+                <w:rFonts w:ascii="Times New Roman" w:hAnsi="Times New Roman" w:cs="Times New Roman"/>
                 <w:noProof/>
+                <w:sz w:val="28"/>
+                <w:szCs w:val="28"/>
               </w:rPr>
               <w:t>1.2 Состав нейронной сети</w:t>
             </w:r>
             <w:r>
               <w:rPr>
+                <w:rFonts w:ascii="Times New Roman" w:hAnsi="Times New Roman" w:cs="Times New Roman"/>
                 <w:noProof/>
                 <w:webHidden/>
+                <w:sz w:val="28"/>
+                <w:szCs w:val="28"/>
               </w:rPr>
               <w:tab/>
             </w:r>
             <w:r>
               <w:rPr>
+                <w:rFonts w:ascii="Times New Roman" w:hAnsi="Times New Roman" w:cs="Times New Roman"/>
                 <w:noProof/>
                 <w:webHidden/>
+                <w:sz w:val="28"/>
+                <w:szCs w:val="28"/>
               </w:rPr>
               <w:fldChar w:fldCharType="begin"/>
             </w:r>
             <w:r>
               <w:rPr>
+                <w:rFonts w:ascii="Times New Roman" w:hAnsi="Times New Roman" w:cs="Times New Roman"/>
                 <w:noProof/>
                 <w:webHidden/>
-              </w:rPr>
-              <w:instrText xml:space="preserve"> PAGEREF _Toc67337490 \h </w:instrText>
-            </w:r>
-            <w:r>
-              <w:rPr>
+                <w:sz w:val="28"/>
+                <w:szCs w:val="28"/>
+              </w:rPr>
+              <w:instrText xml:space="preserve"> PAGEREF _Toc67419753 \h </w:instrText>
+            </w:r>
+            <w:r>
+              <w:rPr>
+                <w:rFonts w:ascii="Times New Roman" w:hAnsi="Times New Roman" w:cs="Times New Roman"/>
                 <w:noProof/>
                 <w:webHidden/>
-              </w:rPr>
-            </w:r>
-            <w:r>
-              <w:rPr>
+                <w:sz w:val="28"/>
+                <w:szCs w:val="28"/>
+              </w:rPr>
+            </w:r>
+            <w:r>
+              <w:rPr>
+                <w:rFonts w:ascii="Times New Roman" w:hAnsi="Times New Roman" w:cs="Times New Roman"/>
                 <w:noProof/>
                 <w:webHidden/>
+                <w:sz w:val="28"/>
+                <w:szCs w:val="28"/>
               </w:rPr>
               <w:fldChar w:fldCharType="separate"/>
             </w:r>
             <w:r>
               <w:rPr>
+                <w:rFonts w:ascii="Times New Roman" w:hAnsi="Times New Roman" w:cs="Times New Roman"/>
                 <w:noProof/>
                 <w:webHidden/>
+                <w:sz w:val="28"/>
+                <w:szCs w:val="28"/>
               </w:rPr>
               <w:t>11</w:t>
             </w:r>
             <w:r>
               <w:rPr>
+                <w:rFonts w:ascii="Times New Roman" w:hAnsi="Times New Roman" w:cs="Times New Roman"/>
                 <w:noProof/>
                 <w:webHidden/>
+                <w:sz w:val="28"/>
+                <w:szCs w:val="28"/>
               </w:rPr>
               <w:fldChar w:fldCharType="end"/>
             </w:r>
@@ -5248,63 +5357,91 @@
             <w:tabs>
               <w:tab w:val="right" w:leader="dot" w:pos="10337"/>
             </w:tabs>
+            <w:spacing w:line="360" w:lineRule="auto"/>
             <w:rPr>
+              <w:rFonts w:ascii="Times New Roman" w:hAnsi="Times New Roman" w:cs="Times New Roman"/>
               <w:noProof/>
+              <w:sz w:val="28"/>
+              <w:szCs w:val="28"/>
             </w:rPr>
           </w:pPr>
-          <w:hyperlink w:anchor="_Toc67337491" w:history="1">
+          <w:hyperlink w:anchor="_Toc67419754" w:history="1">
             <w:r>
               <w:rPr>
                 <w:rStyle w:val="a7"/>
+                <w:rFonts w:ascii="Times New Roman" w:hAnsi="Times New Roman" w:cs="Times New Roman"/>
                 <w:noProof/>
+                <w:sz w:val="28"/>
+                <w:szCs w:val="28"/>
               </w:rPr>
               <w:t>1.3 Методы обучения нейронных сетей</w:t>
             </w:r>
             <w:r>
               <w:rPr>
+                <w:rFonts w:ascii="Times New Roman" w:hAnsi="Times New Roman" w:cs="Times New Roman"/>
                 <w:noProof/>
                 <w:webHidden/>
+                <w:sz w:val="28"/>
+                <w:szCs w:val="28"/>
               </w:rPr>
               <w:tab/>
             </w:r>
             <w:r>
               <w:rPr>
+                <w:rFonts w:ascii="Times New Roman" w:hAnsi="Times New Roman" w:cs="Times New Roman"/>
                 <w:noProof/>
                 <w:webHidden/>
+                <w:sz w:val="28"/>
+                <w:szCs w:val="28"/>
               </w:rPr>
               <w:fldChar w:fldCharType="begin"/>
             </w:r>
             <w:r>
               <w:rPr>
+                <w:rFonts w:ascii="Times New Roman" w:hAnsi="Times New Roman" w:cs="Times New Roman"/>
                 <w:noProof/>
                 <w:webHidden/>
-              </w:rPr>
-              <w:instrText xml:space="preserve"> PAGEREF _Toc67337491 \h </w:instrText>
-            </w:r>
-            <w:r>
-              <w:rPr>
+                <w:sz w:val="28"/>
+                <w:szCs w:val="28"/>
+              </w:rPr>
+              <w:instrText xml:space="preserve"> PAGEREF _Toc67419754 \h </w:instrText>
+            </w:r>
+            <w:r>
+              <w:rPr>
+                <w:rFonts w:ascii="Times New Roman" w:hAnsi="Times New Roman" w:cs="Times New Roman"/>
                 <w:noProof/>
                 <w:webHidden/>
-              </w:rPr>
-            </w:r>
-            <w:r>
-              <w:rPr>
+                <w:sz w:val="28"/>
+                <w:szCs w:val="28"/>
+              </w:rPr>
+            </w:r>
+            <w:r>
+              <w:rPr>
+                <w:rFonts w:ascii="Times New Roman" w:hAnsi="Times New Roman" w:cs="Times New Roman"/>
                 <w:noProof/>
                 <w:webHidden/>
+                <w:sz w:val="28"/>
+                <w:szCs w:val="28"/>
               </w:rPr>
               <w:fldChar w:fldCharType="separate"/>
             </w:r>
             <w:r>
               <w:rPr>
+                <w:rFonts w:ascii="Times New Roman" w:hAnsi="Times New Roman" w:cs="Times New Roman"/>
                 <w:noProof/>
                 <w:webHidden/>
+                <w:sz w:val="28"/>
+                <w:szCs w:val="28"/>
               </w:rPr>
               <w:t>13</w:t>
             </w:r>
             <w:r>
               <w:rPr>
+                <w:rFonts w:ascii="Times New Roman" w:hAnsi="Times New Roman" w:cs="Times New Roman"/>
                 <w:noProof/>
                 <w:webHidden/>
+                <w:sz w:val="28"/>
+                <w:szCs w:val="28"/>
               </w:rPr>
               <w:fldChar w:fldCharType="end"/>
             </w:r>
@@ -5316,63 +5453,315 @@
             <w:tabs>
               <w:tab w:val="right" w:leader="dot" w:pos="10337"/>
             </w:tabs>
+            <w:spacing w:line="360" w:lineRule="auto"/>
             <w:rPr>
+              <w:rFonts w:ascii="Times New Roman" w:hAnsi="Times New Roman" w:cs="Times New Roman"/>
               <w:noProof/>
+              <w:sz w:val="28"/>
+              <w:szCs w:val="28"/>
             </w:rPr>
           </w:pPr>
-          <w:hyperlink w:anchor="_Toc67337492" w:history="1">
+          <w:hyperlink w:anchor="_Toc67419755" w:history="1">
             <w:r>
               <w:rPr>
                 <w:rStyle w:val="a7"/>
+                <w:rFonts w:ascii="Times New Roman" w:hAnsi="Times New Roman" w:cs="Times New Roman"/>
                 <w:noProof/>
-              </w:rPr>
-              <w:t>Специализированные программы для работы с нейросетями</w:t>
-            </w:r>
-            <w:r>
-              <w:rPr>
+                <w:sz w:val="28"/>
+                <w:szCs w:val="28"/>
+              </w:rPr>
+              <w:t>2. Специализированные программы для работы с нейросетями</w:t>
+            </w:r>
+            <w:r>
+              <w:rPr>
+                <w:rFonts w:ascii="Times New Roman" w:hAnsi="Times New Roman" w:cs="Times New Roman"/>
                 <w:noProof/>
                 <w:webHidden/>
+                <w:sz w:val="28"/>
+                <w:szCs w:val="28"/>
               </w:rPr>
               <w:tab/>
             </w:r>
             <w:r>
               <w:rPr>
+                <w:rFonts w:ascii="Times New Roman" w:hAnsi="Times New Roman" w:cs="Times New Roman"/>
                 <w:noProof/>
                 <w:webHidden/>
+                <w:sz w:val="28"/>
+                <w:szCs w:val="28"/>
               </w:rPr>
               <w:fldChar w:fldCharType="begin"/>
             </w:r>
             <w:r>
               <w:rPr>
+                <w:rFonts w:ascii="Times New Roman" w:hAnsi="Times New Roman" w:cs="Times New Roman"/>
                 <w:noProof/>
                 <w:webHidden/>
-              </w:rPr>
-              <w:instrText xml:space="preserve"> PAGEREF _Toc67337492 \h </w:instrText>
-            </w:r>
-            <w:r>
-              <w:rPr>
+                <w:sz w:val="28"/>
+                <w:szCs w:val="28"/>
+              </w:rPr>
+              <w:instrText xml:space="preserve"> PAGEREF _Toc67419755 \h </w:instrText>
+            </w:r>
+            <w:r>
+              <w:rPr>
+                <w:rFonts w:ascii="Times New Roman" w:hAnsi="Times New Roman" w:cs="Times New Roman"/>
                 <w:noProof/>
                 <w:webHidden/>
-              </w:rPr>
-            </w:r>
-            <w:r>
-              <w:rPr>
+                <w:sz w:val="28"/>
+                <w:szCs w:val="28"/>
+              </w:rPr>
+            </w:r>
+            <w:r>
+              <w:rPr>
+                <w:rFonts w:ascii="Times New Roman" w:hAnsi="Times New Roman" w:cs="Times New Roman"/>
                 <w:noProof/>
                 <w:webHidden/>
+                <w:sz w:val="28"/>
+                <w:szCs w:val="28"/>
               </w:rPr>
               <w:fldChar w:fldCharType="separate"/>
             </w:r>
             <w:r>
               <w:rPr>
+                <w:rFonts w:ascii="Times New Roman" w:hAnsi="Times New Roman" w:cs="Times New Roman"/>
                 <w:noProof/>
                 <w:webHidden/>
-              </w:rPr>
-              <w:t>18</w:t>
-            </w:r>
-            <w:r>
-              <w:rPr>
+                <w:sz w:val="28"/>
+                <w:szCs w:val="28"/>
+              </w:rPr>
+              <w:t>19</w:t>
+            </w:r>
+            <w:r>
+              <w:rPr>
+                <w:rFonts w:ascii="Times New Roman" w:hAnsi="Times New Roman" w:cs="Times New Roman"/>
                 <w:noProof/>
                 <w:webHidden/>
+                <w:sz w:val="28"/>
+                <w:szCs w:val="28"/>
+              </w:rPr>
+              <w:fldChar w:fldCharType="end"/>
+            </w:r>
+          </w:hyperlink>
+        </w:p>
+        <w:p>
+          <w:pPr>
+            <w:pStyle w:val="21"/>
+            <w:tabs>
+              <w:tab w:val="right" w:leader="dot" w:pos="10337"/>
+            </w:tabs>
+            <w:spacing w:line="360" w:lineRule="auto"/>
+            <w:rPr>
+              <w:rFonts w:ascii="Times New Roman" w:hAnsi="Times New Roman" w:cs="Times New Roman"/>
+              <w:noProof/>
+              <w:sz w:val="28"/>
+              <w:szCs w:val="28"/>
+            </w:rPr>
+          </w:pPr>
+          <w:hyperlink w:anchor="_Toc67419756" w:history="1">
+            <w:r>
+              <w:rPr>
+                <w:rStyle w:val="a7"/>
+                <w:rFonts w:ascii="Times New Roman" w:hAnsi="Times New Roman" w:cs="Times New Roman"/>
+                <w:noProof/>
+                <w:sz w:val="28"/>
+                <w:szCs w:val="28"/>
+              </w:rPr>
+              <w:t xml:space="preserve">2.1 Нейронные сети в </w:t>
+            </w:r>
+            <w:r>
+              <w:rPr>
+                <w:rStyle w:val="a7"/>
+                <w:rFonts w:ascii="Times New Roman" w:hAnsi="Times New Roman" w:cs="Times New Roman"/>
+                <w:noProof/>
+                <w:sz w:val="28"/>
+                <w:szCs w:val="28"/>
+                <w:lang w:val="en-US"/>
+              </w:rPr>
+              <w:t>Matlab</w:t>
+            </w:r>
+            <w:r>
+              <w:rPr>
+                <w:rFonts w:ascii="Times New Roman" w:hAnsi="Times New Roman" w:cs="Times New Roman"/>
+                <w:noProof/>
+                <w:webHidden/>
+                <w:sz w:val="28"/>
+                <w:szCs w:val="28"/>
+              </w:rPr>
+              <w:tab/>
+            </w:r>
+            <w:r>
+              <w:rPr>
+                <w:rFonts w:ascii="Times New Roman" w:hAnsi="Times New Roman" w:cs="Times New Roman"/>
+                <w:noProof/>
+                <w:webHidden/>
+                <w:sz w:val="28"/>
+                <w:szCs w:val="28"/>
+              </w:rPr>
+              <w:fldChar w:fldCharType="begin"/>
+            </w:r>
+            <w:r>
+              <w:rPr>
+                <w:rFonts w:ascii="Times New Roman" w:hAnsi="Times New Roman" w:cs="Times New Roman"/>
+                <w:noProof/>
+                <w:webHidden/>
+                <w:sz w:val="28"/>
+                <w:szCs w:val="28"/>
+              </w:rPr>
+              <w:instrText xml:space="preserve"> PAGEREF _Toc67419756 \h </w:instrText>
+            </w:r>
+            <w:r>
+              <w:rPr>
+                <w:rFonts w:ascii="Times New Roman" w:hAnsi="Times New Roman" w:cs="Times New Roman"/>
+                <w:noProof/>
+                <w:webHidden/>
+                <w:sz w:val="28"/>
+                <w:szCs w:val="28"/>
+              </w:rPr>
+            </w:r>
+            <w:r>
+              <w:rPr>
+                <w:rFonts w:ascii="Times New Roman" w:hAnsi="Times New Roman" w:cs="Times New Roman"/>
+                <w:noProof/>
+                <w:webHidden/>
+                <w:sz w:val="28"/>
+                <w:szCs w:val="28"/>
+              </w:rPr>
+              <w:fldChar w:fldCharType="separate"/>
+            </w:r>
+            <w:r>
+              <w:rPr>
+                <w:rFonts w:ascii="Times New Roman" w:hAnsi="Times New Roman" w:cs="Times New Roman"/>
+                <w:noProof/>
+                <w:webHidden/>
+                <w:sz w:val="28"/>
+                <w:szCs w:val="28"/>
+              </w:rPr>
+              <w:t>19</w:t>
+            </w:r>
+            <w:r>
+              <w:rPr>
+                <w:rFonts w:ascii="Times New Roman" w:hAnsi="Times New Roman" w:cs="Times New Roman"/>
+                <w:noProof/>
+                <w:webHidden/>
+                <w:sz w:val="28"/>
+                <w:szCs w:val="28"/>
+              </w:rPr>
+              <w:fldChar w:fldCharType="end"/>
+            </w:r>
+          </w:hyperlink>
+        </w:p>
+        <w:p>
+          <w:pPr>
+            <w:pStyle w:val="21"/>
+            <w:tabs>
+              <w:tab w:val="right" w:leader="dot" w:pos="10337"/>
+            </w:tabs>
+            <w:spacing w:line="360" w:lineRule="auto"/>
+            <w:rPr>
+              <w:rFonts w:ascii="Times New Roman" w:hAnsi="Times New Roman" w:cs="Times New Roman"/>
+              <w:noProof/>
+              <w:sz w:val="28"/>
+              <w:szCs w:val="28"/>
+            </w:rPr>
+          </w:pPr>
+          <w:hyperlink w:anchor="_Toc67419757" w:history="1">
+            <w:r>
+              <w:rPr>
+                <w:rStyle w:val="a7"/>
+                <w:rFonts w:ascii="Times New Roman" w:hAnsi="Times New Roman" w:cs="Times New Roman"/>
+                <w:noProof/>
+                <w:sz w:val="28"/>
+                <w:szCs w:val="28"/>
+              </w:rPr>
+              <w:t xml:space="preserve">2.2 </w:t>
+            </w:r>
+            <w:r>
+              <w:rPr>
+                <w:rStyle w:val="a7"/>
+                <w:rFonts w:ascii="Times New Roman" w:hAnsi="Times New Roman" w:cs="Times New Roman"/>
+                <w:noProof/>
+                <w:sz w:val="28"/>
+                <w:szCs w:val="28"/>
+                <w:lang w:val="en-US"/>
+              </w:rPr>
+              <w:t>Python</w:t>
+            </w:r>
+            <w:r>
+              <w:rPr>
+                <w:rStyle w:val="a7"/>
+                <w:rFonts w:ascii="Times New Roman" w:hAnsi="Times New Roman" w:cs="Times New Roman"/>
+                <w:noProof/>
+                <w:sz w:val="28"/>
+                <w:szCs w:val="28"/>
+              </w:rPr>
+              <w:t xml:space="preserve"> для работы с нейронными сетями</w:t>
+            </w:r>
+            <w:r>
+              <w:rPr>
+                <w:rFonts w:ascii="Times New Roman" w:hAnsi="Times New Roman" w:cs="Times New Roman"/>
+                <w:noProof/>
+                <w:webHidden/>
+                <w:sz w:val="28"/>
+                <w:szCs w:val="28"/>
+              </w:rPr>
+              <w:tab/>
+            </w:r>
+            <w:r>
+              <w:rPr>
+                <w:rFonts w:ascii="Times New Roman" w:hAnsi="Times New Roman" w:cs="Times New Roman"/>
+                <w:noProof/>
+                <w:webHidden/>
+                <w:sz w:val="28"/>
+                <w:szCs w:val="28"/>
+              </w:rPr>
+              <w:fldChar w:fldCharType="begin"/>
+            </w:r>
+            <w:r>
+              <w:rPr>
+                <w:rFonts w:ascii="Times New Roman" w:hAnsi="Times New Roman" w:cs="Times New Roman"/>
+                <w:noProof/>
+                <w:webHidden/>
+                <w:sz w:val="28"/>
+                <w:szCs w:val="28"/>
+              </w:rPr>
+              <w:instrText xml:space="preserve"> PAGEREF _Toc67419757 \h </w:instrText>
+            </w:r>
+            <w:r>
+              <w:rPr>
+                <w:rFonts w:ascii="Times New Roman" w:hAnsi="Times New Roman" w:cs="Times New Roman"/>
+                <w:noProof/>
+                <w:webHidden/>
+                <w:sz w:val="28"/>
+                <w:szCs w:val="28"/>
+              </w:rPr>
+            </w:r>
+            <w:r>
+              <w:rPr>
+                <w:rFonts w:ascii="Times New Roman" w:hAnsi="Times New Roman" w:cs="Times New Roman"/>
+                <w:noProof/>
+                <w:webHidden/>
+                <w:sz w:val="28"/>
+                <w:szCs w:val="28"/>
+              </w:rPr>
+              <w:fldChar w:fldCharType="separate"/>
+            </w:r>
+            <w:r>
+              <w:rPr>
+                <w:rFonts w:ascii="Times New Roman" w:hAnsi="Times New Roman" w:cs="Times New Roman"/>
+                <w:noProof/>
+                <w:webHidden/>
+                <w:sz w:val="28"/>
+                <w:szCs w:val="28"/>
+              </w:rPr>
+              <w:t>20</w:t>
+            </w:r>
+            <w:r>
+              <w:rPr>
+                <w:rFonts w:ascii="Times New Roman" w:hAnsi="Times New Roman" w:cs="Times New Roman"/>
+                <w:noProof/>
+                <w:webHidden/>
+                <w:sz w:val="28"/>
+                <w:szCs w:val="28"/>
               </w:rPr>
               <w:fldChar w:fldCharType="end"/>
             </w:r>
@@ -5384,63 +5773,326 @@
             <w:tabs>
               <w:tab w:val="right" w:leader="dot" w:pos="10337"/>
             </w:tabs>
+            <w:spacing w:line="360" w:lineRule="auto"/>
             <w:rPr>
+              <w:rFonts w:ascii="Times New Roman" w:hAnsi="Times New Roman" w:cs="Times New Roman"/>
               <w:noProof/>
+              <w:sz w:val="28"/>
+              <w:szCs w:val="28"/>
             </w:rPr>
           </w:pPr>
-          <w:hyperlink w:anchor="_Toc67337493" w:history="1">
+          <w:hyperlink w:anchor="_Toc67419758" w:history="1">
             <w:r>
               <w:rPr>
                 <w:rStyle w:val="a7"/>
+                <w:rFonts w:ascii="Times New Roman" w:hAnsi="Times New Roman" w:cs="Times New Roman"/>
                 <w:noProof/>
-              </w:rPr>
-              <w:t>Создание и обучение нейронной сети</w:t>
-            </w:r>
-            <w:r>
-              <w:rPr>
+                <w:sz w:val="28"/>
+                <w:szCs w:val="28"/>
+              </w:rPr>
+              <w:t>3 Создание и обучение нейронной сети</w:t>
+            </w:r>
+            <w:r>
+              <w:rPr>
+                <w:rFonts w:ascii="Times New Roman" w:hAnsi="Times New Roman" w:cs="Times New Roman"/>
                 <w:noProof/>
                 <w:webHidden/>
+                <w:sz w:val="28"/>
+                <w:szCs w:val="28"/>
               </w:rPr>
               <w:tab/>
             </w:r>
             <w:r>
               <w:rPr>
+                <w:rFonts w:ascii="Times New Roman" w:hAnsi="Times New Roman" w:cs="Times New Roman"/>
                 <w:noProof/>
                 <w:webHidden/>
+                <w:sz w:val="28"/>
+                <w:szCs w:val="28"/>
               </w:rPr>
               <w:fldChar w:fldCharType="begin"/>
             </w:r>
             <w:r>
               <w:rPr>
+                <w:rFonts w:ascii="Times New Roman" w:hAnsi="Times New Roman" w:cs="Times New Roman"/>
                 <w:noProof/>
                 <w:webHidden/>
-              </w:rPr>
-              <w:instrText xml:space="preserve"> PAGEREF _Toc67337493 \h </w:instrText>
-            </w:r>
-            <w:r>
-              <w:rPr>
+                <w:sz w:val="28"/>
+                <w:szCs w:val="28"/>
+              </w:rPr>
+              <w:instrText xml:space="preserve"> PAGEREF _Toc67419758 \h </w:instrText>
+            </w:r>
+            <w:r>
+              <w:rPr>
+                <w:rFonts w:ascii="Times New Roman" w:hAnsi="Times New Roman" w:cs="Times New Roman"/>
                 <w:noProof/>
                 <w:webHidden/>
-              </w:rPr>
-            </w:r>
-            <w:r>
-              <w:rPr>
+                <w:sz w:val="28"/>
+                <w:szCs w:val="28"/>
+              </w:rPr>
+            </w:r>
+            <w:r>
+              <w:rPr>
+                <w:rFonts w:ascii="Times New Roman" w:hAnsi="Times New Roman" w:cs="Times New Roman"/>
                 <w:noProof/>
                 <w:webHidden/>
+                <w:sz w:val="28"/>
+                <w:szCs w:val="28"/>
               </w:rPr>
               <w:fldChar w:fldCharType="separate"/>
             </w:r>
             <w:r>
               <w:rPr>
+                <w:rFonts w:ascii="Times New Roman" w:hAnsi="Times New Roman" w:cs="Times New Roman"/>
                 <w:noProof/>
                 <w:webHidden/>
-              </w:rPr>
-              <w:t>21</w:t>
-            </w:r>
-            <w:r>
-              <w:rPr>
+                <w:sz w:val="28"/>
+                <w:szCs w:val="28"/>
+              </w:rPr>
+              <w:t>22</w:t>
+            </w:r>
+            <w:r>
+              <w:rPr>
+                <w:rFonts w:ascii="Times New Roman" w:hAnsi="Times New Roman" w:cs="Times New Roman"/>
                 <w:noProof/>
                 <w:webHidden/>
+                <w:sz w:val="28"/>
+                <w:szCs w:val="28"/>
+              </w:rPr>
+              <w:fldChar w:fldCharType="end"/>
+            </w:r>
+          </w:hyperlink>
+        </w:p>
+        <w:p>
+          <w:pPr>
+            <w:pStyle w:val="21"/>
+            <w:tabs>
+              <w:tab w:val="right" w:leader="dot" w:pos="10337"/>
+            </w:tabs>
+            <w:spacing w:line="360" w:lineRule="auto"/>
+            <w:rPr>
+              <w:rFonts w:ascii="Times New Roman" w:hAnsi="Times New Roman" w:cs="Times New Roman"/>
+              <w:noProof/>
+              <w:sz w:val="28"/>
+              <w:szCs w:val="28"/>
+            </w:rPr>
+          </w:pPr>
+          <w:hyperlink w:anchor="_Toc67419759" w:history="1">
+            <w:r>
+              <w:rPr>
+                <w:rStyle w:val="a7"/>
+                <w:rFonts w:ascii="Times New Roman" w:hAnsi="Times New Roman" w:cs="Times New Roman"/>
+                <w:noProof/>
+                <w:sz w:val="28"/>
+                <w:szCs w:val="28"/>
+              </w:rPr>
+              <w:t xml:space="preserve">3.1 Работа с нейронной сетью в </w:t>
+            </w:r>
+            <w:r>
+              <w:rPr>
+                <w:rStyle w:val="a7"/>
+                <w:rFonts w:ascii="Times New Roman" w:hAnsi="Times New Roman" w:cs="Times New Roman"/>
+                <w:noProof/>
+                <w:sz w:val="28"/>
+                <w:szCs w:val="28"/>
+                <w:lang w:val="en-US"/>
+              </w:rPr>
+              <w:t>Keras</w:t>
+            </w:r>
+            <w:r>
+              <w:rPr>
+                <w:rFonts w:ascii="Times New Roman" w:hAnsi="Times New Roman" w:cs="Times New Roman"/>
+                <w:noProof/>
+                <w:webHidden/>
+                <w:sz w:val="28"/>
+                <w:szCs w:val="28"/>
+              </w:rPr>
+              <w:tab/>
+            </w:r>
+            <w:r>
+              <w:rPr>
+                <w:rFonts w:ascii="Times New Roman" w:hAnsi="Times New Roman" w:cs="Times New Roman"/>
+                <w:noProof/>
+                <w:webHidden/>
+                <w:sz w:val="28"/>
+                <w:szCs w:val="28"/>
+              </w:rPr>
+              <w:fldChar w:fldCharType="begin"/>
+            </w:r>
+            <w:r>
+              <w:rPr>
+                <w:rFonts w:ascii="Times New Roman" w:hAnsi="Times New Roman" w:cs="Times New Roman"/>
+                <w:noProof/>
+                <w:webHidden/>
+                <w:sz w:val="28"/>
+                <w:szCs w:val="28"/>
+              </w:rPr>
+              <w:instrText xml:space="preserve"> PAGEREF _Toc67419759 \h </w:instrText>
+            </w:r>
+            <w:r>
+              <w:rPr>
+                <w:rFonts w:ascii="Times New Roman" w:hAnsi="Times New Roman" w:cs="Times New Roman"/>
+                <w:noProof/>
+                <w:webHidden/>
+                <w:sz w:val="28"/>
+                <w:szCs w:val="28"/>
+              </w:rPr>
+            </w:r>
+            <w:r>
+              <w:rPr>
+                <w:rFonts w:ascii="Times New Roman" w:hAnsi="Times New Roman" w:cs="Times New Roman"/>
+                <w:noProof/>
+                <w:webHidden/>
+                <w:sz w:val="28"/>
+                <w:szCs w:val="28"/>
+              </w:rPr>
+              <w:fldChar w:fldCharType="separate"/>
+            </w:r>
+            <w:r>
+              <w:rPr>
+                <w:rFonts w:ascii="Times New Roman" w:hAnsi="Times New Roman" w:cs="Times New Roman"/>
+                <w:noProof/>
+                <w:webHidden/>
+                <w:sz w:val="28"/>
+                <w:szCs w:val="28"/>
+              </w:rPr>
+              <w:t>22</w:t>
+            </w:r>
+            <w:r>
+              <w:rPr>
+                <w:rFonts w:ascii="Times New Roman" w:hAnsi="Times New Roman" w:cs="Times New Roman"/>
+                <w:noProof/>
+                <w:webHidden/>
+                <w:sz w:val="28"/>
+                <w:szCs w:val="28"/>
+              </w:rPr>
+              <w:fldChar w:fldCharType="end"/>
+            </w:r>
+          </w:hyperlink>
+        </w:p>
+        <w:p>
+          <w:pPr>
+            <w:pStyle w:val="21"/>
+            <w:tabs>
+              <w:tab w:val="right" w:leader="dot" w:pos="10337"/>
+            </w:tabs>
+            <w:spacing w:line="360" w:lineRule="auto"/>
+            <w:rPr>
+              <w:rFonts w:ascii="Times New Roman" w:hAnsi="Times New Roman" w:cs="Times New Roman"/>
+              <w:noProof/>
+              <w:sz w:val="28"/>
+              <w:szCs w:val="28"/>
+            </w:rPr>
+          </w:pPr>
+          <w:hyperlink w:anchor="_Toc67419760" w:history="1">
+            <w:r>
+              <w:rPr>
+                <w:rStyle w:val="a7"/>
+                <w:rFonts w:ascii="Times New Roman" w:hAnsi="Times New Roman" w:cs="Times New Roman"/>
+                <w:noProof/>
+                <w:sz w:val="28"/>
+                <w:szCs w:val="28"/>
+              </w:rPr>
+              <w:t xml:space="preserve">3.2 Создание модели нейросети в </w:t>
+            </w:r>
+            <w:r>
+              <w:rPr>
+                <w:rStyle w:val="a7"/>
+                <w:rFonts w:ascii="Times New Roman" w:hAnsi="Times New Roman" w:cs="Times New Roman"/>
+                <w:noProof/>
+                <w:sz w:val="28"/>
+                <w:szCs w:val="28"/>
+                <w:lang w:val="en-US"/>
+              </w:rPr>
+              <w:t>Matlab</w:t>
+            </w:r>
+            <w:r>
+              <w:rPr>
+                <w:rStyle w:val="a7"/>
+                <w:rFonts w:ascii="Times New Roman" w:hAnsi="Times New Roman" w:cs="Times New Roman"/>
+                <w:noProof/>
+                <w:sz w:val="28"/>
+                <w:szCs w:val="28"/>
+              </w:rPr>
+              <w:t xml:space="preserve"> </w:t>
+            </w:r>
+            <w:r>
+              <w:rPr>
+                <w:rStyle w:val="a7"/>
+                <w:rFonts w:ascii="Times New Roman" w:hAnsi="Times New Roman" w:cs="Times New Roman"/>
+                <w:noProof/>
+                <w:sz w:val="28"/>
+                <w:szCs w:val="28"/>
+                <w:lang w:val="en-US"/>
+              </w:rPr>
+              <w:t>Simulink</w:t>
+            </w:r>
+            <w:r>
+              <w:rPr>
+                <w:rFonts w:ascii="Times New Roman" w:hAnsi="Times New Roman" w:cs="Times New Roman"/>
+                <w:noProof/>
+                <w:webHidden/>
+                <w:sz w:val="28"/>
+                <w:szCs w:val="28"/>
+              </w:rPr>
+              <w:tab/>
+            </w:r>
+            <w:r>
+              <w:rPr>
+                <w:rFonts w:ascii="Times New Roman" w:hAnsi="Times New Roman" w:cs="Times New Roman"/>
+                <w:noProof/>
+                <w:webHidden/>
+                <w:sz w:val="28"/>
+                <w:szCs w:val="28"/>
+              </w:rPr>
+              <w:fldChar w:fldCharType="begin"/>
+            </w:r>
+            <w:r>
+              <w:rPr>
+                <w:rFonts w:ascii="Times New Roman" w:hAnsi="Times New Roman" w:cs="Times New Roman"/>
+                <w:noProof/>
+                <w:webHidden/>
+                <w:sz w:val="28"/>
+                <w:szCs w:val="28"/>
+              </w:rPr>
+              <w:instrText xml:space="preserve"> PAGEREF _Toc67419760 \h </w:instrText>
+            </w:r>
+            <w:r>
+              <w:rPr>
+                <w:rFonts w:ascii="Times New Roman" w:hAnsi="Times New Roman" w:cs="Times New Roman"/>
+                <w:noProof/>
+                <w:webHidden/>
+                <w:sz w:val="28"/>
+                <w:szCs w:val="28"/>
+              </w:rPr>
+            </w:r>
+            <w:r>
+              <w:rPr>
+                <w:rFonts w:ascii="Times New Roman" w:hAnsi="Times New Roman" w:cs="Times New Roman"/>
+                <w:noProof/>
+                <w:webHidden/>
+                <w:sz w:val="28"/>
+                <w:szCs w:val="28"/>
+              </w:rPr>
+              <w:fldChar w:fldCharType="separate"/>
+            </w:r>
+            <w:r>
+              <w:rPr>
+                <w:rFonts w:ascii="Times New Roman" w:hAnsi="Times New Roman" w:cs="Times New Roman"/>
+                <w:noProof/>
+                <w:webHidden/>
+                <w:sz w:val="28"/>
+                <w:szCs w:val="28"/>
+              </w:rPr>
+              <w:t>23</w:t>
+            </w:r>
+            <w:r>
+              <w:rPr>
+                <w:rFonts w:ascii="Times New Roman" w:hAnsi="Times New Roman" w:cs="Times New Roman"/>
+                <w:noProof/>
+                <w:webHidden/>
+                <w:sz w:val="28"/>
+                <w:szCs w:val="28"/>
               </w:rPr>
               <w:fldChar w:fldCharType="end"/>
             </w:r>
@@ -5452,154 +6104,91 @@
             <w:tabs>
               <w:tab w:val="right" w:leader="dot" w:pos="10337"/>
             </w:tabs>
+            <w:spacing w:line="360" w:lineRule="auto"/>
             <w:rPr>
+              <w:rFonts w:ascii="Times New Roman" w:hAnsi="Times New Roman" w:cs="Times New Roman"/>
               <w:noProof/>
+              <w:sz w:val="28"/>
+              <w:szCs w:val="28"/>
             </w:rPr>
           </w:pPr>
-          <w:hyperlink w:anchor="_Toc67337494" w:history="1">
+          <w:hyperlink w:anchor="_Toc67419761" w:history="1">
             <w:r>
               <w:rPr>
                 <w:rStyle w:val="a7"/>
+                <w:rFonts w:ascii="Times New Roman" w:hAnsi="Times New Roman" w:cs="Times New Roman"/>
                 <w:noProof/>
-              </w:rPr>
-              <w:t xml:space="preserve">Создание модели нейросети в </w:t>
-            </w:r>
-            <w:r>
-              <w:rPr>
-                <w:rStyle w:val="a7"/>
-                <w:noProof/>
-                <w:lang w:val="en-US"/>
-              </w:rPr>
-              <w:t>Matlab</w:t>
-            </w:r>
-            <w:r>
-              <w:rPr>
-                <w:rStyle w:val="a7"/>
-                <w:noProof/>
-              </w:rPr>
-              <w:t xml:space="preserve"> </w:t>
-            </w:r>
-            <w:r>
-              <w:rPr>
-                <w:rStyle w:val="a7"/>
-                <w:noProof/>
-                <w:lang w:val="en-US"/>
-              </w:rPr>
-              <w:t>Simulink</w:t>
-            </w:r>
-            <w:r>
-              <w:rPr>
+                <w:sz w:val="28"/>
+                <w:szCs w:val="28"/>
+              </w:rPr>
+              <w:t>Обучение нейронной сети на однофазной модели</w:t>
+            </w:r>
+            <w:r>
+              <w:rPr>
+                <w:rFonts w:ascii="Times New Roman" w:hAnsi="Times New Roman" w:cs="Times New Roman"/>
                 <w:noProof/>
                 <w:webHidden/>
+                <w:sz w:val="28"/>
+                <w:szCs w:val="28"/>
               </w:rPr>
               <w:tab/>
             </w:r>
             <w:r>
               <w:rPr>
+                <w:rFonts w:ascii="Times New Roman" w:hAnsi="Times New Roman" w:cs="Times New Roman"/>
                 <w:noProof/>
                 <w:webHidden/>
+                <w:sz w:val="28"/>
+                <w:szCs w:val="28"/>
               </w:rPr>
               <w:fldChar w:fldCharType="begin"/>
             </w:r>
             <w:r>
               <w:rPr>
+                <w:rFonts w:ascii="Times New Roman" w:hAnsi="Times New Roman" w:cs="Times New Roman"/>
                 <w:noProof/>
                 <w:webHidden/>
-              </w:rPr>
-              <w:instrText xml:space="preserve"> PAGEREF _Toc67337494 \h </w:instrText>
-            </w:r>
-            <w:r>
-              <w:rPr>
+                <w:sz w:val="28"/>
+                <w:szCs w:val="28"/>
+              </w:rPr>
+              <w:instrText xml:space="preserve"> PAGEREF _Toc67419761 \h </w:instrText>
+            </w:r>
+            <w:r>
+              <w:rPr>
+                <w:rFonts w:ascii="Times New Roman" w:hAnsi="Times New Roman" w:cs="Times New Roman"/>
                 <w:noProof/>
                 <w:webHidden/>
-              </w:rPr>
-            </w:r>
-            <w:r>
-              <w:rPr>
+                <w:sz w:val="28"/>
+                <w:szCs w:val="28"/>
+              </w:rPr>
+            </w:r>
+            <w:r>
+              <w:rPr>
+                <w:rFonts w:ascii="Times New Roman" w:hAnsi="Times New Roman" w:cs="Times New Roman"/>
                 <w:noProof/>
                 <w:webHidden/>
+                <w:sz w:val="28"/>
+                <w:szCs w:val="28"/>
               </w:rPr>
               <w:fldChar w:fldCharType="separate"/>
             </w:r>
             <w:r>
               <w:rPr>
+                <w:rFonts w:ascii="Times New Roman" w:hAnsi="Times New Roman" w:cs="Times New Roman"/>
                 <w:noProof/>
                 <w:webHidden/>
-              </w:rPr>
-              <w:t>22</w:t>
-            </w:r>
-            <w:r>
-              <w:rPr>
+                <w:sz w:val="28"/>
+                <w:szCs w:val="28"/>
+              </w:rPr>
+              <w:t>27</w:t>
+            </w:r>
+            <w:r>
+              <w:rPr>
+                <w:rFonts w:ascii="Times New Roman" w:hAnsi="Times New Roman" w:cs="Times New Roman"/>
                 <w:noProof/>
                 <w:webHidden/>
-              </w:rPr>
-              <w:fldChar w:fldCharType="end"/>
-            </w:r>
-          </w:hyperlink>
-        </w:p>
-        <w:p>
-          <w:pPr>
-            <w:pStyle w:val="11"/>
-            <w:tabs>
-              <w:tab w:val="right" w:leader="dot" w:pos="10337"/>
-            </w:tabs>
-            <w:rPr>
-              <w:noProof/>
-            </w:rPr>
-          </w:pPr>
-          <w:hyperlink w:anchor="_Toc67337495" w:history="1">
-            <w:r>
-              <w:rPr>
-                <w:rStyle w:val="a7"/>
-                <w:noProof/>
-              </w:rPr>
-              <w:t>Обучение нейронной сети на однофазной модели</w:t>
-            </w:r>
-            <w:r>
-              <w:rPr>
-                <w:noProof/>
-                <w:webHidden/>
-              </w:rPr>
-              <w:tab/>
-            </w:r>
-            <w:r>
-              <w:rPr>
-                <w:noProof/>
-                <w:webHidden/>
-              </w:rPr>
-              <w:fldChar w:fldCharType="begin"/>
-            </w:r>
-            <w:r>
-              <w:rPr>
-                <w:noProof/>
-                <w:webHidden/>
-              </w:rPr>
-              <w:instrText xml:space="preserve"> PAGEREF _Toc67337495 \h </w:instrText>
-            </w:r>
-            <w:r>
-              <w:rPr>
-                <w:noProof/>
-                <w:webHidden/>
-              </w:rPr>
-            </w:r>
-            <w:r>
-              <w:rPr>
-                <w:noProof/>
-                <w:webHidden/>
-              </w:rPr>
-              <w:fldChar w:fldCharType="separate"/>
-            </w:r>
-            <w:r>
-              <w:rPr>
-                <w:noProof/>
-                <w:webHidden/>
-              </w:rPr>
-              <w:t>26</w:t>
-            </w:r>
-            <w:r>
-              <w:rPr>
-                <w:noProof/>
-                <w:webHidden/>
+                <w:sz w:val="28"/>
+                <w:szCs w:val="28"/>
               </w:rPr>
               <w:fldChar w:fldCharType="end"/>
             </w:r>
@@ -5677,6 +6266,14 @@
         <w:t>МОР – Метод обратного распространения ошибки</w:t>
       </w:r>
     </w:p>
+    <w:p>
+      <w:pPr>
+        <w:pStyle w:val="Times142"/>
+      </w:pPr>
+      <w:r>
+        <w:t xml:space="preserve">ПИД - </w:t>
+      </w:r>
+    </w:p>
     <w:p/>
     <w:p>
       <w:pPr>
@@ -5696,7 +6293,7 @@
       </w:pPr>
       <w:bookmarkStart w:id="3" w:name="_Toc534886319"/>
       <w:bookmarkStart w:id="4" w:name="_Toc9788696"/>
-      <w:bookmarkStart w:id="5" w:name="_Toc67337487"/>
+      <w:bookmarkStart w:id="5" w:name="_Toc67419750"/>
       <w:r>
         <w:lastRenderedPageBreak/>
         <w:t>ВВЕДЕНИЕ</w:t>
@@ -5721,7 +6318,7 @@
       <w:pPr>
         <w:pStyle w:val="VKRZagolovki"/>
       </w:pPr>
-      <w:bookmarkStart w:id="6" w:name="_Toc67337488"/>
+      <w:bookmarkStart w:id="6" w:name="_Toc67419751"/>
       <w:r>
         <w:lastRenderedPageBreak/>
         <w:t>1.</w:t>
@@ -5746,7 +6343,7 @@
         <w:spacing w:after="200"/>
         <w:ind w:left="448" w:hanging="448"/>
       </w:pPr>
-      <w:bookmarkStart w:id="7" w:name="_Toc67337489"/>
+      <w:bookmarkStart w:id="7" w:name="_Toc67419752"/>
       <w:r>
         <w:t>Математическое представление нейронных сетей</w:t>
       </w:r>
@@ -5925,7 +6522,7 @@
           <v:shape id="_x0000_i1027" type="#_x0000_t75" style="width:9.8pt;height:15pt" o:ole="">
             <v:imagedata r:id="rId9" o:title=""/>
           </v:shape>
-          <o:OLEObject Type="Embed" ProgID="Equation.DSMT4" ShapeID="_x0000_i1027" DrawAspect="Content" ObjectID="_1677952537" r:id="rId15"/>
+          <o:OLEObject Type="Embed" ProgID="Equation.DSMT4" ShapeID="_x0000_i1027" DrawAspect="Content" ObjectID="_1678036834" r:id="rId15"/>
         </w:object>
       </w:r>
       <w:r>
@@ -5936,7 +6533,7 @@
           <v:shape id="_x0000_i1028" type="#_x0000_t75" style="width:9.8pt;height:15pt" o:ole="">
             <v:imagedata r:id="rId9" o:title=""/>
           </v:shape>
-          <o:OLEObject Type="Embed" ProgID="Equation.DSMT4" ShapeID="_x0000_i1028" DrawAspect="Content" ObjectID="_1677952538" r:id="rId16"/>
+          <o:OLEObject Type="Embed" ProgID="Equation.DSMT4" ShapeID="_x0000_i1028" DrawAspect="Content" ObjectID="_1678036835" r:id="rId16"/>
         </w:object>
       </w:r>
     </w:p>
@@ -5957,7 +6554,7 @@
           <v:shape id="_x0000_i1029" type="#_x0000_t75" style="width:57pt;height:13.8pt" o:ole="">
             <v:imagedata r:id="rId17" o:title=""/>
           </v:shape>
-          <o:OLEObject Type="Embed" ProgID="Equation.DSMT4" ShapeID="_x0000_i1029" DrawAspect="Content" ObjectID="_1677952539" r:id="rId18"/>
+          <o:OLEObject Type="Embed" ProgID="Equation.DSMT4" ShapeID="_x0000_i1029" DrawAspect="Content" ObjectID="_1678036836" r:id="rId18"/>
         </w:object>
       </w:r>
       <w:r>
@@ -5968,7 +6565,7 @@
           <v:shape id="_x0000_i1030" type="#_x0000_t75" style="width:9.8pt;height:15pt" o:ole="">
             <v:imagedata r:id="rId9" o:title=""/>
           </v:shape>
-          <o:OLEObject Type="Embed" ProgID="Equation.DSMT4" ShapeID="_x0000_i1030" DrawAspect="Content" ObjectID="_1677952540" r:id="rId19"/>
+          <o:OLEObject Type="Embed" ProgID="Equation.DSMT4" ShapeID="_x0000_i1030" DrawAspect="Content" ObjectID="_1678036837" r:id="rId19"/>
         </w:object>
       </w:r>
     </w:p>
@@ -5988,7 +6585,7 @@
           <v:shape id="_x0000_i1031" type="#_x0000_t75" style="width:10.95pt;height:12.1pt" o:ole="">
             <v:imagedata r:id="rId20" o:title=""/>
           </v:shape>
-          <o:OLEObject Type="Embed" ProgID="Equation.DSMT4" ShapeID="_x0000_i1031" DrawAspect="Content" ObjectID="_1677952541" r:id="rId21"/>
+          <o:OLEObject Type="Embed" ProgID="Equation.DSMT4" ShapeID="_x0000_i1031" DrawAspect="Content" ObjectID="_1678036838" r:id="rId21"/>
         </w:object>
       </w:r>
       <w:r>
@@ -6013,7 +6610,7 @@
           <v:shape id="_x0000_i1032" type="#_x0000_t75" style="width:13.25pt;height:12.1pt" o:ole="">
             <v:imagedata r:id="rId22" o:title=""/>
           </v:shape>
-          <o:OLEObject Type="Embed" ProgID="Equation.DSMT4" ShapeID="_x0000_i1032" DrawAspect="Content" ObjectID="_1677952542" r:id="rId23"/>
+          <o:OLEObject Type="Embed" ProgID="Equation.DSMT4" ShapeID="_x0000_i1032" DrawAspect="Content" ObjectID="_1678036839" r:id="rId23"/>
         </w:object>
       </w:r>
       <w:r>
@@ -6027,7 +6624,7 @@
           <v:shape id="_x0000_i1033" type="#_x0000_t75" style="width:9.8pt;height:15pt" o:ole="">
             <v:imagedata r:id="rId9" o:title=""/>
           </v:shape>
-          <o:OLEObject Type="Embed" ProgID="Equation.DSMT4" ShapeID="_x0000_i1033" DrawAspect="Content" ObjectID="_1677952543" r:id="rId24"/>
+          <o:OLEObject Type="Embed" ProgID="Equation.DSMT4" ShapeID="_x0000_i1033" DrawAspect="Content" ObjectID="_1678036840" r:id="rId24"/>
         </w:object>
       </w:r>
       <w:r>
@@ -6038,7 +6635,7 @@
           <v:shape id="_x0000_i1034" type="#_x0000_t75" style="width:9.8pt;height:15pt" o:ole="">
             <v:imagedata r:id="rId9" o:title=""/>
           </v:shape>
-          <o:OLEObject Type="Embed" ProgID="Equation.DSMT4" ShapeID="_x0000_i1034" DrawAspect="Content" ObjectID="_1677952544" r:id="rId25"/>
+          <o:OLEObject Type="Embed" ProgID="Equation.DSMT4" ShapeID="_x0000_i1034" DrawAspect="Content" ObjectID="_1678036841" r:id="rId25"/>
         </w:object>
       </w:r>
       <w:bookmarkEnd w:id="8"/>
@@ -6091,7 +6688,7 @@
         </w:rPr>
         <w:lastRenderedPageBreak/>
         <w:drawing>
-          <wp:inline distT="0" distB="0" distL="0" distR="0" wp14:anchorId="287AF875" wp14:editId="109A6823">
+          <wp:inline distT="0" distB="0" distL="0" distR="0" wp14:anchorId="727E330F" wp14:editId="6E79B0EB">
             <wp:extent cx="5838825" cy="2914650"/>
             <wp:effectExtent l="0" t="0" r="9525" b="0"/>
             <wp:docPr id="1" name="Рисунок 1"/>
@@ -6134,14 +6731,27 @@
       <w:r>
         <w:t xml:space="preserve">Рисунок </w:t>
       </w:r>
-      <w:fldSimple w:instr=" SEQ Рисунок \* ARABIC ">
-        <w:r>
-          <w:rPr>
-            <w:noProof/>
-          </w:rPr>
-          <w:t>1</w:t>
-        </w:r>
-      </w:fldSimple>
+      <w:r>
+        <w:fldChar w:fldCharType="begin"/>
+      </w:r>
+      <w:r>
+        <w:instrText xml:space="preserve"> SEQ Рисунок \* ARABIC </w:instrText>
+      </w:r>
+      <w:r>
+        <w:fldChar w:fldCharType="separate"/>
+      </w:r>
+      <w:r>
+        <w:rPr>
+          <w:noProof/>
+        </w:rPr>
+        <w:t>1</w:t>
+      </w:r>
+      <w:r>
+        <w:rPr>
+          <w:noProof/>
+        </w:rPr>
+        <w:fldChar w:fldCharType="end"/>
+      </w:r>
       <w:r>
         <w:t xml:space="preserve"> </w:t>
       </w:r>
@@ -6191,14 +6801,27 @@
       <w:r>
         <w:t xml:space="preserve">Таблица </w:t>
       </w:r>
-      <w:fldSimple w:instr=" SEQ Таблица \* ARABIC ">
-        <w:r>
-          <w:rPr>
-            <w:noProof/>
-          </w:rPr>
-          <w:t>1</w:t>
-        </w:r>
-      </w:fldSimple>
+      <w:r>
+        <w:fldChar w:fldCharType="begin"/>
+      </w:r>
+      <w:r>
+        <w:instrText xml:space="preserve"> SEQ Таблица \* ARABIC </w:instrText>
+      </w:r>
+      <w:r>
+        <w:fldChar w:fldCharType="separate"/>
+      </w:r>
+      <w:r>
+        <w:rPr>
+          <w:noProof/>
+        </w:rPr>
+        <w:t>1</w:t>
+      </w:r>
+      <w:r>
+        <w:rPr>
+          <w:noProof/>
+        </w:rPr>
+        <w:fldChar w:fldCharType="end"/>
+      </w:r>
       <w:r>
         <w:t xml:space="preserve"> </w:t>
       </w:r>
@@ -6365,7 +6988,7 @@
                 <v:shape id="_x0000_i1035" type="#_x0000_t75" style="width:21.9pt;height:10.95pt" o:ole="">
                   <v:imagedata r:id="rId27" o:title=""/>
                 </v:shape>
-                <o:OLEObject Type="Embed" ProgID="Equation.DSMT4" ShapeID="_x0000_i1035" DrawAspect="Content" ObjectID="_1677952545" r:id="rId28"/>
+                <o:OLEObject Type="Embed" ProgID="Equation.DSMT4" ShapeID="_x0000_i1035" DrawAspect="Content" ObjectID="_1678036842" r:id="rId28"/>
               </w:object>
             </w:r>
             <w:r>
@@ -6386,7 +7009,7 @@
                 <v:shape id="_x0000_i1036" type="#_x0000_t75" style="width:13.8pt;height:10.95pt" o:ole="">
                   <v:imagedata r:id="rId29" o:title=""/>
                 </v:shape>
-                <o:OLEObject Type="Embed" ProgID="Equation.DSMT4" ShapeID="_x0000_i1036" DrawAspect="Content" ObjectID="_1677952546" r:id="rId30"/>
+                <o:OLEObject Type="Embed" ProgID="Equation.DSMT4" ShapeID="_x0000_i1036" DrawAspect="Content" ObjectID="_1678036843" r:id="rId30"/>
               </w:object>
             </w:r>
             <w:r>
@@ -6415,7 +7038,7 @@
                 <w:noProof/>
               </w:rPr>
               <w:drawing>
-                <wp:inline distT="0" distB="0" distL="0" distR="0" wp14:anchorId="0E99D312" wp14:editId="3E431089">
+                <wp:inline distT="0" distB="0" distL="0" distR="0" wp14:anchorId="4D852BEB" wp14:editId="08F2BCA7">
                   <wp:extent cx="1524106" cy="1120666"/>
                   <wp:effectExtent l="0" t="0" r="0" b="0"/>
                   <wp:docPr id="8" name="Рисунок 8"/>
@@ -6496,7 +7119,7 @@
                 <v:shape id="_x0000_i1037" type="#_x0000_t75" style="width:85.25pt;height:38pt" o:ole="">
                   <v:imagedata r:id="rId32" o:title=""/>
                 </v:shape>
-                <o:OLEObject Type="Embed" ProgID="Equation.DSMT4" ShapeID="_x0000_i1037" DrawAspect="Content" ObjectID="_1677952547" r:id="rId33"/>
+                <o:OLEObject Type="Embed" ProgID="Equation.DSMT4" ShapeID="_x0000_i1037" DrawAspect="Content" ObjectID="_1678036844" r:id="rId33"/>
               </w:object>
             </w:r>
           </w:p>
@@ -6538,7 +7161,7 @@
                 <w:noProof/>
               </w:rPr>
               <w:drawing>
-                <wp:inline distT="0" distB="0" distL="0" distR="0" wp14:anchorId="2DDE3E0C" wp14:editId="41FF29E0">
+                <wp:inline distT="0" distB="0" distL="0" distR="0" wp14:anchorId="633C03D2" wp14:editId="106B6F20">
                   <wp:extent cx="1774604" cy="1182281"/>
                   <wp:effectExtent l="0" t="0" r="0" b="0"/>
                   <wp:docPr id="7" name="Рисунок 7" descr="Sigmoid function - Wikipedia"/>
@@ -6705,7 +7328,7 @@
                 <v:shape id="_x0000_i1038" type="#_x0000_t75" style="width:77.75pt;height:43.2pt" o:ole="">
                   <v:imagedata r:id="rId35" o:title=""/>
                 </v:shape>
-                <o:OLEObject Type="Embed" ProgID="Equation.DSMT4" ShapeID="_x0000_i1038" DrawAspect="Content" ObjectID="_1677952548" r:id="rId36"/>
+                <o:OLEObject Type="Embed" ProgID="Equation.DSMT4" ShapeID="_x0000_i1038" DrawAspect="Content" ObjectID="_1678036845" r:id="rId36"/>
               </w:object>
             </w:r>
           </w:p>
@@ -6759,7 +7382,7 @@
                 <w:noProof/>
               </w:rPr>
               <w:drawing>
-                <wp:inline distT="0" distB="0" distL="0" distR="0" wp14:anchorId="74F65635" wp14:editId="2956154F">
+                <wp:inline distT="0" distB="0" distL="0" distR="0" wp14:anchorId="0492DE51" wp14:editId="11678C0A">
                   <wp:extent cx="1622066" cy="1426707"/>
                   <wp:effectExtent l="0" t="0" r="0" b="0"/>
                   <wp:docPr id="10" name="Рисунок 10"/>
@@ -6845,7 +7468,7 @@
                 <v:shape id="_x0000_i1039" type="#_x0000_t75" style="width:96.2pt;height:43.2pt" o:ole="">
                   <v:imagedata r:id="rId38" o:title=""/>
                 </v:shape>
-                <o:OLEObject Type="Embed" ProgID="Equation.DSMT4" ShapeID="_x0000_i1039" DrawAspect="Content" ObjectID="_1677952549" r:id="rId39"/>
+                <o:OLEObject Type="Embed" ProgID="Equation.DSMT4" ShapeID="_x0000_i1039" DrawAspect="Content" ObjectID="_1678036846" r:id="rId39"/>
               </w:object>
             </w:r>
           </w:p>
@@ -6879,7 +7502,7 @@
                 <v:shape id="_x0000_i1040" type="#_x0000_t75" style="width:13.8pt;height:10.95pt" o:ole="">
                   <v:imagedata r:id="rId29" o:title=""/>
                 </v:shape>
-                <o:OLEObject Type="Embed" ProgID="Equation.DSMT4" ShapeID="_x0000_i1040" DrawAspect="Content" ObjectID="_1677952550" r:id="rId40"/>
+                <o:OLEObject Type="Embed" ProgID="Equation.DSMT4" ShapeID="_x0000_i1040" DrawAspect="Content" ObjectID="_1678036847" r:id="rId40"/>
               </w:object>
             </w:r>
             <w:r>
@@ -6909,7 +7532,7 @@
                 <w:noProof/>
               </w:rPr>
               <w:drawing>
-                <wp:inline distT="0" distB="0" distL="0" distR="0" wp14:anchorId="667C3A4F" wp14:editId="46D5D4E5">
+                <wp:inline distT="0" distB="0" distL="0" distR="0" wp14:anchorId="4C742177" wp14:editId="1E34B729">
                   <wp:extent cx="1403359" cy="1232452"/>
                   <wp:effectExtent l="0" t="0" r="0" b="0"/>
                   <wp:docPr id="13" name="Рисунок 13" descr="How ReLU works in convolutional neural network - knowledge Transfer"/>
@@ -7119,7 +7742,7 @@
         <w:pStyle w:val="2"/>
         <w:spacing w:after="200"/>
       </w:pPr>
-      <w:bookmarkStart w:id="9" w:name="_Toc67337490"/>
+      <w:bookmarkStart w:id="9" w:name="_Toc67419753"/>
       <w:r>
         <w:t xml:space="preserve">1.2 </w:t>
       </w:r>
@@ -7213,7 +7836,7 @@
           <w:noProof/>
         </w:rPr>
         <w:drawing>
-          <wp:inline distT="0" distB="0" distL="0" distR="0" wp14:anchorId="14553A1F" wp14:editId="24A38471">
+          <wp:inline distT="0" distB="0" distL="0" distR="0" wp14:anchorId="67636D12" wp14:editId="6C5C28D3">
             <wp:extent cx="3453245" cy="3300506"/>
             <wp:effectExtent l="0" t="0" r="0" b="0"/>
             <wp:docPr id="34" name="Рисунок 34"/>
@@ -7256,14 +7879,27 @@
       <w:r>
         <w:t xml:space="preserve">Рисунок </w:t>
       </w:r>
-      <w:fldSimple w:instr=" SEQ Рисунок \* ARABIC ">
-        <w:r>
-          <w:rPr>
-            <w:noProof/>
-          </w:rPr>
-          <w:t>2</w:t>
-        </w:r>
-      </w:fldSimple>
+      <w:r>
+        <w:fldChar w:fldCharType="begin"/>
+      </w:r>
+      <w:r>
+        <w:instrText xml:space="preserve"> SEQ Рисунок \* ARABIC </w:instrText>
+      </w:r>
+      <w:r>
+        <w:fldChar w:fldCharType="separate"/>
+      </w:r>
+      <w:r>
+        <w:rPr>
+          <w:noProof/>
+        </w:rPr>
+        <w:t>2</w:t>
+      </w:r>
+      <w:r>
+        <w:rPr>
+          <w:noProof/>
+        </w:rPr>
+        <w:fldChar w:fldCharType="end"/>
+      </w:r>
       <w:r>
         <w:t xml:space="preserve"> – Слои в нейронной сети</w:t>
       </w:r>
@@ -7446,7 +8082,7 @@
       <w:pPr>
         <w:pStyle w:val="2"/>
       </w:pPr>
-      <w:bookmarkStart w:id="10" w:name="_Toc67337491"/>
+      <w:bookmarkStart w:id="10" w:name="_Toc67419754"/>
       <w:r>
         <w:lastRenderedPageBreak/>
         <w:t xml:space="preserve">1.3 </w:t>
@@ -7594,7 +8230,7 @@
           <v:shape id="_x0000_i1041" type="#_x0000_t75" style="width:169.9pt;height:24.2pt" o:ole="">
             <v:imagedata r:id="rId43" o:title=""/>
           </v:shape>
-          <o:OLEObject Type="Embed" ProgID="Equation.DSMT4" ShapeID="_x0000_i1041" DrawAspect="Content" ObjectID="_1677952551" r:id="rId44"/>
+          <o:OLEObject Type="Embed" ProgID="Equation.DSMT4" ShapeID="_x0000_i1041" DrawAspect="Content" ObjectID="_1678036848" r:id="rId44"/>
         </w:object>
       </w:r>
     </w:p>
@@ -7613,7 +8249,7 @@
           <v:shape id="_x0000_i1042" type="#_x0000_t75" style="width:134.8pt;height:25.9pt" o:ole="">
             <v:imagedata r:id="rId45" o:title=""/>
           </v:shape>
-          <o:OLEObject Type="Embed" ProgID="Equation.DSMT4" ShapeID="_x0000_i1042" DrawAspect="Content" ObjectID="_1677952552" r:id="rId46"/>
+          <o:OLEObject Type="Embed" ProgID="Equation.DSMT4" ShapeID="_x0000_i1042" DrawAspect="Content" ObjectID="_1678036849" r:id="rId46"/>
         </w:object>
       </w:r>
       <w:r>
@@ -7635,7 +8271,7 @@
           <v:shape id="_x0000_i1043" type="#_x0000_t75" style="width:17.3pt;height:19pt" o:ole="">
             <v:imagedata r:id="rId47" o:title=""/>
           </v:shape>
-          <o:OLEObject Type="Embed" ProgID="Equation.DSMT4" ShapeID="_x0000_i1043" DrawAspect="Content" ObjectID="_1677952553" r:id="rId48"/>
+          <o:OLEObject Type="Embed" ProgID="Equation.DSMT4" ShapeID="_x0000_i1043" DrawAspect="Content" ObjectID="_1678036850" r:id="rId48"/>
         </w:object>
       </w:r>
       <w:r>
@@ -7663,7 +8299,7 @@
           <v:shape id="_x0000_i1044" type="#_x0000_t75" style="width:20.75pt;height:19pt" o:ole="">
             <v:imagedata r:id="rId49" o:title=""/>
           </v:shape>
-          <o:OLEObject Type="Embed" ProgID="Equation.DSMT4" ShapeID="_x0000_i1044" DrawAspect="Content" ObjectID="_1677952554" r:id="rId50"/>
+          <o:OLEObject Type="Embed" ProgID="Equation.DSMT4" ShapeID="_x0000_i1044" DrawAspect="Content" ObjectID="_1678036851" r:id="rId50"/>
         </w:object>
       </w:r>
       <w:r>
@@ -7685,7 +8321,7 @@
           <v:shape id="_x0000_i1045" type="#_x0000_t75" style="width:36.3pt;height:19pt" o:ole="">
             <v:imagedata r:id="rId51" o:title=""/>
           </v:shape>
-          <o:OLEObject Type="Embed" ProgID="Equation.DSMT4" ShapeID="_x0000_i1045" DrawAspect="Content" ObjectID="_1677952555" r:id="rId52"/>
+          <o:OLEObject Type="Embed" ProgID="Equation.DSMT4" ShapeID="_x0000_i1045" DrawAspect="Content" ObjectID="_1678036852" r:id="rId52"/>
         </w:object>
       </w:r>
       <w:r>
@@ -7710,7 +8346,7 @@
           <v:shape id="_x0000_i1046" type="#_x0000_t75" style="width:42.05pt;height:19pt" o:ole="">
             <v:imagedata r:id="rId53" o:title=""/>
           </v:shape>
-          <o:OLEObject Type="Embed" ProgID="Equation.DSMT4" ShapeID="_x0000_i1046" DrawAspect="Content" ObjectID="_1677952556" r:id="rId54"/>
+          <o:OLEObject Type="Embed" ProgID="Equation.DSMT4" ShapeID="_x0000_i1046" DrawAspect="Content" ObjectID="_1678036853" r:id="rId54"/>
         </w:object>
       </w:r>
       <w:r>
@@ -7749,7 +8385,7 @@
           <v:shape id="_x0000_i1047" type="#_x0000_t75" style="width:39.75pt;height:24.2pt" o:ole="">
             <v:imagedata r:id="rId55" o:title=""/>
           </v:shape>
-          <o:OLEObject Type="Embed" ProgID="Equation.DSMT4" ShapeID="_x0000_i1047" DrawAspect="Content" ObjectID="_1677952557" r:id="rId56"/>
+          <o:OLEObject Type="Embed" ProgID="Equation.DSMT4" ShapeID="_x0000_i1047" DrawAspect="Content" ObjectID="_1678036854" r:id="rId56"/>
         </w:object>
       </w:r>
       <w:r>
@@ -7777,7 +8413,7 @@
           <v:shape id="_x0000_i1048" type="#_x0000_t75" style="width:16.15pt;height:19pt" o:ole="">
             <v:imagedata r:id="rId57" o:title=""/>
           </v:shape>
-          <o:OLEObject Type="Embed" ProgID="Equation.DSMT4" ShapeID="_x0000_i1048" DrawAspect="Content" ObjectID="_1677952558" r:id="rId58"/>
+          <o:OLEObject Type="Embed" ProgID="Equation.DSMT4" ShapeID="_x0000_i1048" DrawAspect="Content" ObjectID="_1678036855" r:id="rId58"/>
         </w:object>
       </w:r>
       <w:r>
@@ -7811,7 +8447,7 @@
           <v:shape id="_x0000_i1049" type="#_x0000_t75" style="width:13.8pt;height:19pt" o:ole="">
             <v:imagedata r:id="rId59" o:title=""/>
           </v:shape>
-          <o:OLEObject Type="Embed" ProgID="Equation.DSMT4" ShapeID="_x0000_i1049" DrawAspect="Content" ObjectID="_1677952559" r:id="rId60"/>
+          <o:OLEObject Type="Embed" ProgID="Equation.DSMT4" ShapeID="_x0000_i1049" DrawAspect="Content" ObjectID="_1678036856" r:id="rId60"/>
         </w:object>
       </w:r>
       <w:r>
@@ -7873,10 +8509,10 @@
           <w:position w:val="-44"/>
         </w:rPr>
         <w:object w:dxaOrig="3340" w:dyaOrig="1020">
-          <v:shape id="_x0000_i1051" type="#_x0000_t75" style="width:167.05pt;height:51.25pt" o:ole="">
+          <v:shape id="_x0000_i1050" type="#_x0000_t75" style="width:167.05pt;height:51.25pt" o:ole="">
             <v:imagedata r:id="rId61" o:title=""/>
           </v:shape>
-          <o:OLEObject Type="Embed" ProgID="Equation.DSMT4" ShapeID="_x0000_i1051" DrawAspect="Content" ObjectID="_1677952560" r:id="rId62"/>
+          <o:OLEObject Type="Embed" ProgID="Equation.DSMT4" ShapeID="_x0000_i1050" DrawAspect="Content" ObjectID="_1678036857" r:id="rId62"/>
         </w:object>
       </w:r>
       <w:r>
@@ -7888,7 +8524,7 @@
             <v:imagedata r:id="rId9" o:title=""/>
             <w10:wrap type="square" side="right"/>
           </v:shape>
-          <o:OLEObject Type="Embed" ProgID="Equation.DSMT4" ShapeID="_x0000_s1034" DrawAspect="Content" ObjectID="_1677952568" r:id="rId63"/>
+          <o:OLEObject Type="Embed" ProgID="Equation.DSMT4" ShapeID="_x0000_s1034" DrawAspect="Content" ObjectID="_1678036868" r:id="rId63"/>
         </w:pict>
       </w:r>
     </w:p>
@@ -7924,10 +8560,10 @@
           <w:position w:val="-12"/>
         </w:rPr>
         <w:object w:dxaOrig="2060" w:dyaOrig="480">
-          <v:shape id="_x0000_i1052" type="#_x0000_t75" style="width:103.1pt;height:24.2pt" o:ole="">
+          <v:shape id="_x0000_i1051" type="#_x0000_t75" style="width:103.1pt;height:24.2pt" o:ole="">
             <v:imagedata r:id="rId64" o:title=""/>
           </v:shape>
-          <o:OLEObject Type="Embed" ProgID="Equation.DSMT4" ShapeID="_x0000_i1052" DrawAspect="Content" ObjectID="_1677952561" r:id="rId65"/>
+          <o:OLEObject Type="Embed" ProgID="Equation.DSMT4" ShapeID="_x0000_i1051" DrawAspect="Content" ObjectID="_1678036858" r:id="rId65"/>
         </w:object>
       </w:r>
     </w:p>
@@ -8004,10 +8640,10 @@
           <w:position w:val="-12"/>
         </w:rPr>
         <w:object w:dxaOrig="3180" w:dyaOrig="380">
-          <v:shape id="_x0000_i1053" type="#_x0000_t75" style="width:159pt;height:19pt" o:ole="">
+          <v:shape id="_x0000_i1052" type="#_x0000_t75" style="width:159pt;height:19pt" o:ole="">
             <v:imagedata r:id="rId66" o:title=""/>
           </v:shape>
-          <o:OLEObject Type="Embed" ProgID="Equation.DSMT4" ShapeID="_x0000_i1053" DrawAspect="Content" ObjectID="_1677952562" r:id="rId67"/>
+          <o:OLEObject Type="Embed" ProgID="Equation.DSMT4" ShapeID="_x0000_i1052" DrawAspect="Content" ObjectID="_1678036859" r:id="rId67"/>
         </w:object>
       </w:r>
     </w:p>
@@ -8023,19 +8659,16 @@
           <w:position w:val="-6"/>
         </w:rPr>
         <w:object w:dxaOrig="200" w:dyaOrig="240">
-          <v:shape id="_x0000_i1054" type="#_x0000_t75" style="width:9.8pt;height:12.1pt" o:ole="">
+          <v:shape id="_x0000_i1053" type="#_x0000_t75" style="width:9.8pt;height:12.1pt" o:ole="">
             <v:imagedata r:id="rId68" o:title=""/>
           </v:shape>
-          <o:OLEObject Type="Embed" ProgID="Equation.DSMT4" ShapeID="_x0000_i1054" DrawAspect="Content" ObjectID="_1677952563" r:id="rId69"/>
+          <o:OLEObject Type="Embed" ProgID="Equation.DSMT4" ShapeID="_x0000_i1053" DrawAspect="Content" ObjectID="_1678036860" r:id="rId69"/>
         </w:object>
       </w:r>
       <w:r>
         <w:t xml:space="preserve"> –</w:t>
       </w:r>
       <w:r>
-        <w:rPr>
-          <w:lang w:val="en-US"/>
-        </w:rPr>
         <w:t xml:space="preserve"> </w:t>
       </w:r>
       <w:r>
@@ -8057,10 +8690,10 @@
           <w:position w:val="-6"/>
         </w:rPr>
         <w:object w:dxaOrig="260" w:dyaOrig="240">
-          <v:shape id="_x0000_i1055" type="#_x0000_t75" style="width:13.25pt;height:12.1pt" o:ole="">
+          <v:shape id="_x0000_i1054" type="#_x0000_t75" style="width:13.25pt;height:12.1pt" o:ole="">
             <v:imagedata r:id="rId70" o:title=""/>
           </v:shape>
-          <o:OLEObject Type="Embed" ProgID="Equation.DSMT4" ShapeID="_x0000_i1055" DrawAspect="Content" ObjectID="_1677952564" r:id="rId71"/>
+          <o:OLEObject Type="Embed" ProgID="Equation.DSMT4" ShapeID="_x0000_i1054" DrawAspect="Content" ObjectID="_1678036861" r:id="rId71"/>
         </w:object>
       </w:r>
       <w:r>
@@ -8073,9 +8706,6 @@
     <w:p>
       <w:pPr>
         <w:pStyle w:val="VKRMain"/>
-        <w:rPr>
-          <w:lang w:val="en-US"/>
-        </w:rPr>
       </w:pPr>
       <w:r>
         <w:t xml:space="preserve"> </w:t>
@@ -8085,10 +8715,10 @@
           <w:position w:val="-12"/>
         </w:rPr>
         <w:object w:dxaOrig="720" w:dyaOrig="380">
-          <v:shape id="_x0000_i1056" type="#_x0000_t75" style="width:36.3pt;height:19pt" o:ole="">
+          <v:shape id="_x0000_i1055" type="#_x0000_t75" style="width:36.3pt;height:19pt" o:ole="">
             <v:imagedata r:id="rId72" o:title=""/>
           </v:shape>
-          <o:OLEObject Type="Embed" ProgID="Equation.DSMT4" ShapeID="_x0000_i1056" DrawAspect="Content" ObjectID="_1677952565" r:id="rId73"/>
+          <o:OLEObject Type="Embed" ProgID="Equation.DSMT4" ShapeID="_x0000_i1055" DrawAspect="Content" ObjectID="_1678036862" r:id="rId73"/>
         </w:object>
       </w:r>
       <w:r>
@@ -8119,10 +8749,10 @@
           <w:lang w:val="en-US"/>
         </w:rPr>
         <w:object w:dxaOrig="1880" w:dyaOrig="380">
-          <v:shape id="_x0000_i1057" type="#_x0000_t75" style="width:93.9pt;height:19pt" o:ole="">
+          <v:shape id="_x0000_i1056" type="#_x0000_t75" style="width:93.9pt;height:19pt" o:ole="">
             <v:imagedata r:id="rId74" o:title=""/>
           </v:shape>
-          <o:OLEObject Type="Embed" ProgID="Equation.DSMT4" ShapeID="_x0000_i1057" DrawAspect="Content" ObjectID="_1677952566" r:id="rId75"/>
+          <o:OLEObject Type="Embed" ProgID="Equation.DSMT4" ShapeID="_x0000_i1056" DrawAspect="Content" ObjectID="_1678036863" r:id="rId75"/>
         </w:object>
       </w:r>
     </w:p>
@@ -8142,258 +8772,247 @@
         <w:pStyle w:val="VKRMain"/>
       </w:pPr>
       <w:r>
-        <w:t>Задачи классификации чаше всего применяются, когда нужно определить тот или иной предмет на фото</w:t>
+        <w:t>Задачи классификации чаше всего применяются, когда нужно определить тот или иной предмет на фото.</w:t>
+      </w:r>
+      <w:r>
+        <w:t xml:space="preserve"> Фотография разбивается на пикселе и каждый пиксель по </w:t>
+      </w:r>
+      <w:r>
+        <w:lastRenderedPageBreak/>
+        <w:t xml:space="preserve">отдельности </w:t>
+      </w:r>
+      <w:r>
+        <w:t>подается на вход нейронной сети, таким подходом можно добиться от нейронной сети четкого определения цвета пиксели, и по расположению пикселей обучить на распознавание предметов. К</w:t>
+      </w:r>
+      <w:r>
+        <w:t xml:space="preserve">аждое изображение связанно с </w:t>
       </w:r>
       <w:proofErr w:type="gramStart"/>
       <w:r>
+        <w:t>определённым</w:t>
+      </w:r>
+      <w:proofErr w:type="gramEnd"/>
+      <w:r>
+        <w:t xml:space="preserve"> наборов нейронов в выходном слое.</w:t>
+      </w:r>
+      <w:r>
+        <w:t xml:space="preserve"> Например, необходимо различить автотранспорт, изображенный на фото. На вход нейронной сети будут подаваться фотографии с изображением поезда, автомобиля или мотоцикла. Каждому изображению будет дана метка соответствующему определенным значениям выходного слоя. Например, когда на вход подаётся изображения поезда, то на выходном слое нейроны должны выдать результат </w:t>
+      </w:r>
+      <w:r>
+        <w:t xml:space="preserve">[1;0;0]. </w:t>
+      </w:r>
+      <w:r>
+        <w:t xml:space="preserve">При подаче на вход изображения автомобиля на выходе должны быть значения </w:t>
+      </w:r>
+      <w:r>
+        <w:t>[0;1;0]</w:t>
+      </w:r>
+      <w:r>
+        <w:t xml:space="preserve">, а при загрузке изображения мотоцикла </w:t>
+      </w:r>
+      <w:r>
+        <w:t>[0;0;1]</w:t>
+      </w:r>
+      <w:r>
+        <w:t xml:space="preserve"> соответственно.</w:t>
+      </w:r>
+    </w:p>
+    <w:p>
+      <w:pPr>
+        <w:pStyle w:val="VKRMain"/>
+      </w:pPr>
+      <w:r>
+        <w:t xml:space="preserve">После обучения нейронной сети и при загрузке на ее входной слой изображения, не участвовавшего в обучения, автомобиля </w:t>
+      </w:r>
+      <w:proofErr w:type="spellStart"/>
+      <w:r>
+        <w:t>нейросеть</w:t>
+      </w:r>
+      <w:proofErr w:type="spellEnd"/>
+      <w:r>
+        <w:t xml:space="preserve"> должна выдать результат </w:t>
+      </w:r>
+      <w:proofErr w:type="gramStart"/>
+      <w:r>
+        <w:t>похожим</w:t>
+      </w:r>
+      <w:proofErr w:type="gramEnd"/>
+      <w:r>
+        <w:t xml:space="preserve"> на следующий:</w:t>
+      </w:r>
+      <w:r>
+        <w:t>[0.05;0.99;0.05]</w:t>
+      </w:r>
+      <w:r>
+        <w:t xml:space="preserve">, что говорит о том, что </w:t>
+      </w:r>
+      <w:proofErr w:type="spellStart"/>
+      <w:r>
+        <w:t>нейросеть</w:t>
+      </w:r>
+      <w:proofErr w:type="spellEnd"/>
+      <w:r>
+        <w:t xml:space="preserve"> на 99% уверена, что на изображении автомобиль.</w:t>
+      </w:r>
+    </w:p>
+    <w:p>
+      <w:pPr>
+        <w:pStyle w:val="VKRMain"/>
+      </w:pPr>
+      <w:r>
+        <w:t xml:space="preserve">Задача регрессии связана с непрерывной подачей данных на вход </w:t>
+      </w:r>
+      <w:proofErr w:type="spellStart"/>
+      <w:r>
+        <w:t>нейросети</w:t>
+      </w:r>
+      <w:proofErr w:type="spellEnd"/>
+      <w:r>
+        <w:t xml:space="preserve">. Одним из примеров регрессии является линейная регрессия. </w:t>
+      </w:r>
+      <w:proofErr w:type="spellStart"/>
+      <w:r>
+        <w:t>Нейросеть</w:t>
+      </w:r>
+      <w:proofErr w:type="spellEnd"/>
+      <w:r>
+        <w:t xml:space="preserve"> </w:t>
+      </w:r>
+      <w:proofErr w:type="gramStart"/>
+      <w:r>
+        <w:t>при</w:t>
+      </w:r>
+      <w:proofErr w:type="gramEnd"/>
+      <w:r>
+        <w:t xml:space="preserve"> получение конкретного значения </w:t>
+      </w:r>
+      <w:r>
+        <w:rPr>
+          <w:lang w:val="en-US"/>
+        </w:rPr>
+        <w:t>x</w:t>
+      </w:r>
+      <w:r>
+        <w:t xml:space="preserve"> </w:t>
+      </w:r>
+      <w:r>
+        <w:t>должна выч</w:t>
+      </w:r>
+      <w:r>
+        <w:t>ислить ожидаемое значение</w:t>
+      </w:r>
+      <w:r>
         <w:t>.</w:t>
       </w:r>
-      <w:r>
-        <w:t>(</w:t>
-      </w:r>
-      <w:proofErr w:type="gramEnd"/>
-      <w:r>
-        <w:t xml:space="preserve">Дописать про представление в фото </w:t>
+    </w:p>
+    <w:p>
+      <w:pPr>
+        <w:pStyle w:val="VKRMain"/>
+      </w:pPr>
+      <w:r>
+        <w:t>Обучение без учителя</w:t>
+      </w:r>
+      <w:r>
+        <w:t>.</w:t>
+      </w:r>
+    </w:p>
+    <w:p>
+      <w:pPr>
+        <w:pStyle w:val="VKRMain"/>
+      </w:pPr>
+      <w:r>
+        <w:t>Иногда собрать обучающую выборку для</w:t>
+      </w:r>
+      <w:r>
+        <w:t xml:space="preserve"> </w:t>
       </w:r>
       <w:proofErr w:type="spellStart"/>
       <w:r>
-        <w:t>ввиде</w:t>
+        <w:t>нейросети</w:t>
       </w:r>
       <w:proofErr w:type="spellEnd"/>
       <w:r>
+        <w:t>, где каждому значению</w:t>
+      </w:r>
+      <w:r>
+        <w:t xml:space="preserve"> входа соответствует определенное значение выходов достаточно сложно</w:t>
+      </w:r>
+      <w:r>
+        <w:t>, потому что это может занять много времени или потратить огромное количество ресурсов. И</w:t>
+      </w:r>
+      <w:r>
+        <w:t>менно поэтому используют</w:t>
+      </w:r>
+      <w:r>
+        <w:t>ся</w:t>
+      </w:r>
+      <w:r>
+        <w:t xml:space="preserve"> метод обучения без учителя. Перед </w:t>
+      </w:r>
+      <w:proofErr w:type="spellStart"/>
+      <w:r>
+        <w:t>нейросетью</w:t>
+      </w:r>
+      <w:proofErr w:type="spellEnd"/>
+      <w:r>
+        <w:t xml:space="preserve"> ставится задача самостоятельно найти корреляции в </w:t>
+      </w:r>
+      <w:r>
+        <w:t>данных</w:t>
+      </w:r>
+      <w:r>
+        <w:t xml:space="preserve">, </w:t>
+      </w:r>
+      <w:r>
+        <w:t>извлекая</w:t>
+      </w:r>
+      <w:r>
+        <w:t xml:space="preserve"> полезные признаки и </w:t>
+      </w:r>
+      <w:r>
+        <w:t>анализируя их.</w:t>
+      </w:r>
+    </w:p>
+    <w:p>
+      <w:pPr>
+        <w:pStyle w:val="VKRMain"/>
+      </w:pPr>
+      <w:r>
+        <w:t xml:space="preserve">Одним из примеров такого типа обучения является кластеризация. </w:t>
+      </w:r>
+      <w:proofErr w:type="spellStart"/>
+      <w:r>
+        <w:t>Нейросеть</w:t>
+      </w:r>
+      <w:proofErr w:type="spellEnd"/>
+      <w:r>
+        <w:t xml:space="preserve"> находит общие признаки у данных и группирует их вместе.</w:t>
+      </w:r>
+      <w:r>
         <w:t xml:space="preserve"> </w:t>
       </w:r>
-      <w:proofErr w:type="spellStart"/>
-      <w:r>
-        <w:t>пикселей,что</w:t>
-      </w:r>
-      <w:proofErr w:type="spellEnd"/>
-      <w:r>
-        <w:t xml:space="preserve"> </w:t>
-      </w:r>
-      <w:r>
-        <w:lastRenderedPageBreak/>
-        <w:t>каждый пиксель подаётся на вход нейронной сети</w:t>
-      </w:r>
-      <w:r>
-        <w:t>)</w:t>
-      </w:r>
-      <w:r>
-        <w:t xml:space="preserve"> На вход нейронной сети подает</w:t>
-      </w:r>
-      <w:r>
-        <w:t>ся изображение</w:t>
-      </w:r>
-      <w:r>
-        <w:t>, и каждое изображение связанно с определённым наборов нейронов в выходном слое.</w:t>
-      </w:r>
-      <w:r>
-        <w:t xml:space="preserve"> Например, необходимо различить автотранспорт, изображенный на фото. На вход нейронной сети будут подаваться фотографии с изображением поезда, автомобиля или мотоцикла. Каждому изображению будет дана метка соответствующему определенным значениям выходного слоя. Например, когда на вход подаётся изображения поезда, то на выходном слое нейроны должны выдать результат </w:t>
-      </w:r>
-      <w:r>
-        <w:t xml:space="preserve">[1;0;0]. </w:t>
-      </w:r>
-      <w:r>
-        <w:t xml:space="preserve">При подаче на вход изображения автомобиля на выходе должны быть значения </w:t>
-      </w:r>
-      <w:r>
-        <w:t>[0;1;0]</w:t>
-      </w:r>
-      <w:r>
-        <w:t xml:space="preserve">, а при загрузке изображения мотоцикла </w:t>
-      </w:r>
-      <w:r>
-        <w:t>[0;0;1]</w:t>
-      </w:r>
-      <w:r>
-        <w:t xml:space="preserve"> соответственно.</w:t>
+      <w:r>
+        <w:t>На рисунке ниже приведен пример кластеризации.</w:t>
       </w:r>
     </w:p>
     <w:p>
       <w:pPr>
         <w:pStyle w:val="VKRMain"/>
       </w:pPr>
-      <w:r>
-        <w:t xml:space="preserve">После обучения нейронной сети и при загрузке на ее входной слой изображения, не участвовавшего в обучения, автомобиля </w:t>
-      </w:r>
-      <w:proofErr w:type="spellStart"/>
-      <w:r>
-        <w:t>нейросеть</w:t>
-      </w:r>
-      <w:proofErr w:type="spellEnd"/>
-      <w:r>
-        <w:t xml:space="preserve"> должна выдать результат </w:t>
-      </w:r>
-      <w:proofErr w:type="gramStart"/>
-      <w:r>
-        <w:t>похожим</w:t>
-      </w:r>
-      <w:proofErr w:type="gramEnd"/>
-      <w:r>
-        <w:t xml:space="preserve"> на следующий:</w:t>
-      </w:r>
-      <w:r>
-        <w:t>[0.05;0.99;0.05]</w:t>
-      </w:r>
-      <w:r>
-        <w:t xml:space="preserve">, что говорит о том, что </w:t>
-      </w:r>
-      <w:proofErr w:type="spellStart"/>
-      <w:r>
-        <w:t>нейросеть</w:t>
-      </w:r>
-      <w:proofErr w:type="spellEnd"/>
-      <w:r>
-        <w:t xml:space="preserve"> на 99% уверена, что на изображении автомобиль.</w:t>
-      </w:r>
     </w:p>
     <w:p>
       <w:pPr>
         <w:pStyle w:val="VKRMain"/>
       </w:pPr>
-      <w:r>
-        <w:t xml:space="preserve">Задача регрессии связана с непрерывной подачей данных на вход </w:t>
-      </w:r>
-      <w:proofErr w:type="spellStart"/>
-      <w:r>
-        <w:t>нейросети</w:t>
-      </w:r>
-      <w:proofErr w:type="spellEnd"/>
-      <w:r>
-        <w:t xml:space="preserve">. Одним из примеров регрессии является линейная регрессия. </w:t>
-      </w:r>
-      <w:proofErr w:type="spellStart"/>
-      <w:r>
-        <w:t>Нейросеть</w:t>
-      </w:r>
-      <w:proofErr w:type="spellEnd"/>
-      <w:r>
-        <w:t xml:space="preserve"> </w:t>
-      </w:r>
-      <w:proofErr w:type="gramStart"/>
-      <w:r>
-        <w:t>при</w:t>
-      </w:r>
-      <w:proofErr w:type="gramEnd"/>
-      <w:r>
-        <w:t xml:space="preserve"> получение конкретного значения </w:t>
-      </w:r>
-      <w:r>
-        <w:rPr>
-          <w:lang w:val="en-US"/>
-        </w:rPr>
-        <w:t>x</w:t>
-      </w:r>
-      <w:r>
-        <w:t xml:space="preserve"> </w:t>
-      </w:r>
-      <w:r>
-        <w:t>должна вычислить ожидаемое значение у.</w:t>
-      </w:r>
     </w:p>
     <w:p>
       <w:pPr>
         <w:pStyle w:val="VKRMain"/>
       </w:pPr>
-      <w:r>
-        <w:t>Обучение без учителя</w:t>
-      </w:r>
-      <w:r>
-        <w:t>.</w:t>
-      </w:r>
-    </w:p>
-    <w:p>
-      <w:pPr>
-        <w:pStyle w:val="VKRMain"/>
-      </w:pPr>
-      <w:r>
-        <w:t xml:space="preserve">Иногда собрать обучающую выборку для </w:t>
-      </w:r>
-      <w:proofErr w:type="spellStart"/>
-      <w:r>
-        <w:t>нейросети</w:t>
-      </w:r>
-      <w:proofErr w:type="spellEnd"/>
-      <w:r>
-        <w:t xml:space="preserve">, где каждому значения входа </w:t>
-      </w:r>
-      <w:proofErr w:type="gramStart"/>
-      <w:r>
-        <w:t>соответствует определенное значение выходов достаточно сложно именно поэтому используют</w:t>
-      </w:r>
-      <w:proofErr w:type="gramEnd"/>
-      <w:r>
-        <w:t xml:space="preserve"> метод обучения без учителя. Перед </w:t>
-      </w:r>
-      <w:proofErr w:type="spellStart"/>
-      <w:r>
-        <w:t>нейросетью</w:t>
-      </w:r>
-      <w:proofErr w:type="spellEnd"/>
-      <w:r>
-        <w:t xml:space="preserve"> ставится задача самостоятельно найти корреляции в </w:t>
-      </w:r>
-      <w:r>
-        <w:t>данных</w:t>
-      </w:r>
-      <w:r>
-        <w:t xml:space="preserve">, </w:t>
-      </w:r>
-      <w:r>
-        <w:t>извлекая</w:t>
-      </w:r>
-      <w:r>
-        <w:t xml:space="preserve"> полезные признаки и </w:t>
-      </w:r>
-      <w:r>
-        <w:t>анализируя их.</w:t>
-      </w:r>
-    </w:p>
-    <w:p>
-      <w:pPr>
-        <w:pStyle w:val="VKRMain"/>
-      </w:pPr>
-      <w:r>
-        <w:t xml:space="preserve">Одним из примеров такого типа обучения является кластеризация. </w:t>
-      </w:r>
-      <w:proofErr w:type="spellStart"/>
-      <w:r>
-        <w:t>Нейросеть</w:t>
-      </w:r>
-      <w:proofErr w:type="spellEnd"/>
-      <w:r>
-        <w:t xml:space="preserve"> находит общие признаки у данных и группирует их вместе.</w:t>
-      </w:r>
-      <w:r>
-        <w:t xml:space="preserve"> </w:t>
-      </w:r>
-      <w:r>
-        <w:t>На рисунке ниже приведен пример кластеризации.</w:t>
-      </w:r>
-    </w:p>
-    <w:p>
-      <w:pPr>
-        <w:pStyle w:val="VKRMain"/>
-      </w:pPr>
-    </w:p>
-    <w:p>
-      <w:pPr>
-        <w:pStyle w:val="VKRMain"/>
-      </w:pPr>
-    </w:p>
-    <w:p>
-      <w:pPr>
-        <w:pStyle w:val="VKRMain"/>
-      </w:pPr>
-    </w:p>
-    <w:p>
-      <w:pPr>
-        <w:pStyle w:val="VKRMain"/>
-      </w:pPr>
-    </w:p>
-    <w:p>
-      <w:pPr>
-        <w:pStyle w:val="VKRMain"/>
+    </w:p>
+    <w:p>
+      <w:pPr>
+        <w:pStyle w:val="VKRimage"/>
       </w:pPr>
       <w:r>
         <w:rPr>
@@ -8401,7 +9020,7 @@
         </w:rPr>
         <w:lastRenderedPageBreak/>
         <w:drawing>
-          <wp:inline distT="0" distB="0" distL="0" distR="0" wp14:anchorId="5DAA81F9" wp14:editId="7149044C">
+          <wp:inline distT="0" distB="0" distL="0" distR="0" wp14:anchorId="269705F7" wp14:editId="0ACC8A02">
             <wp:extent cx="2700082" cy="1685676"/>
             <wp:effectExtent l="0" t="0" r="0" b="0"/>
             <wp:docPr id="4" name="Рисунок 4" descr="https://im0-tub-by.yandex.net/i?id=9febdadef0f27febf68aed356b6e7663&amp;n=13"/>
@@ -8454,7 +9073,7 @@
           <w:noProof/>
         </w:rPr>
         <w:drawing>
-          <wp:inline distT="0" distB="0" distL="0" distR="0" wp14:anchorId="1936C575" wp14:editId="6541D7EB">
+          <wp:inline distT="0" distB="0" distL="0" distR="0" wp14:anchorId="63D727D2" wp14:editId="501F8CDD">
             <wp:extent cx="3402669" cy="1566407"/>
             <wp:effectExtent l="0" t="0" r="0" b="0"/>
             <wp:docPr id="18" name="Рисунок 18" descr="https://cstor.nn2.ru/forum/data/forum/files/2021-01/251868133-martan.jpg"/>
@@ -8505,6 +9124,35 @@
     </w:p>
     <w:p>
       <w:pPr>
+        <w:pStyle w:val="VKRimage"/>
+      </w:pPr>
+      <w:r>
+        <w:t xml:space="preserve">Рисунок </w:t>
+      </w:r>
+      <w:r>
+        <w:fldChar w:fldCharType="begin"/>
+      </w:r>
+      <w:r>
+        <w:instrText xml:space="preserve"> SEQ Рисунок \* ARABIC </w:instrText>
+      </w:r>
+      <w:r>
+        <w:fldChar w:fldCharType="separate"/>
+      </w:r>
+      <w:r>
+        <w:rPr>
+          <w:noProof/>
+        </w:rPr>
+        <w:t>3</w:t>
+      </w:r>
+      <w:r>
+        <w:fldChar w:fldCharType="end"/>
+      </w:r>
+      <w:r>
+        <w:t xml:space="preserve"> – Пример кластеризации данных</w:t>
+      </w:r>
+    </w:p>
+    <w:p>
+      <w:pPr>
         <w:pStyle w:val="VKRMain"/>
       </w:pPr>
     </w:p>
@@ -8513,6 +9161,20 @@
         <w:pStyle w:val="VKRMain"/>
       </w:pPr>
       <w:r>
+        <w:t xml:space="preserve">По большому </w:t>
+      </w:r>
+      <w:r>
+        <w:t>количеству</w:t>
+      </w:r>
+      <w:r>
+        <w:t xml:space="preserve"> данных нейронная сеть разделила в разные группы обувь и подарки.</w:t>
+      </w:r>
+    </w:p>
+    <w:p>
+      <w:pPr>
+        <w:pStyle w:val="VKRMain"/>
+      </w:pPr>
+      <w:r>
         <w:t>Обучение с частичным привлечением учителя.</w:t>
       </w:r>
     </w:p>
@@ -8523,186 +9185,204 @@
       <w:r>
         <w:t xml:space="preserve">Этот метод признано считать самым лучшим, когда обучение происходит на большой выборке данных, потому что он включает в себя и обучение с </w:t>
       </w:r>
+      <w:r>
+        <w:t>учителем,</w:t>
+      </w:r>
+      <w:r>
+        <w:t xml:space="preserve"> и обучение без учителя. Обучающая выборка при таком обучение имеет значения входных данных с выходным результатом и без результатов. Такой метод обучения </w:t>
+      </w:r>
+      <w:r>
+        <w:t>применяют,</w:t>
+      </w:r>
+      <w:r>
+        <w:t xml:space="preserve"> если из набора данных трудно извлечь общие признаки или набор данных настолько велик, что дать значения выхода каждому набору входных параметров трудоемкая задача.</w:t>
+      </w:r>
+    </w:p>
+    <w:p>
+      <w:pPr>
+        <w:pStyle w:val="VKRMain"/>
+      </w:pPr>
+      <w:r>
+        <w:t>Подобный метод машинного обучения получил широкое применение в медицине, в анализе рентгенов и МРТ.</w:t>
+      </w:r>
+    </w:p>
+    <w:p>
+      <w:pPr>
+        <w:pStyle w:val="VKRMain"/>
+      </w:pPr>
+      <w:r>
+        <w:t>Обуч</w:t>
+      </w:r>
+      <w:r>
+        <w:t>ение с подкреплением.</w:t>
+      </w:r>
+    </w:p>
+    <w:p>
+      <w:pPr>
+        <w:pStyle w:val="VKRMain"/>
+      </w:pPr>
+      <w:r>
+        <w:t>В отличие от машинного обучения с учителем</w:t>
+      </w:r>
+      <w:r>
+        <w:t>,</w:t>
+      </w:r>
+      <w:r>
+        <w:t xml:space="preserve"> при данном типе обучения на вход нейронной сети не подается обучающая выборка</w:t>
+      </w:r>
+      <w:r>
+        <w:t>. Вместо этого сеть</w:t>
+      </w:r>
+      <w:r>
+        <w:t xml:space="preserve"> обучается </w:t>
+      </w:r>
+      <w:r>
+        <w:t>“</w:t>
+      </w:r>
+      <w:r>
+        <w:t>методом проб и ошибок</w:t>
+      </w:r>
+      <w:r>
+        <w:t>”</w:t>
+      </w:r>
+      <w:r>
+        <w:t xml:space="preserve">. </w:t>
+      </w:r>
+      <w:r>
+        <w:t xml:space="preserve">При таком подходе обучения </w:t>
+      </w:r>
+      <w:proofErr w:type="spellStart"/>
+      <w:r>
+        <w:t>нейросет</w:t>
+      </w:r>
+      <w:proofErr w:type="spellEnd"/>
+      <w:r>
+        <w:t xml:space="preserve"> пытается найти оптимальный путь </w:t>
+      </w:r>
+      <w:r>
+        <w:t xml:space="preserve">для достижения цели. Если </w:t>
+      </w:r>
+      <w:proofErr w:type="spellStart"/>
+      <w:r>
+        <w:t>нейросеть</w:t>
+      </w:r>
+      <w:proofErr w:type="spellEnd"/>
+      <w:r>
+        <w:t xml:space="preserve"> ошибается, то она получает </w:t>
+      </w:r>
+      <w:r>
+        <w:t>“</w:t>
+      </w:r>
+      <w:r>
+        <w:t>штрафные балы</w:t>
+      </w:r>
+      <w:r>
+        <w:t>”</w:t>
+      </w:r>
+      <w:r>
+        <w:t xml:space="preserve"> и начинает обработку данных с начала. Если </w:t>
+      </w:r>
+      <w:proofErr w:type="spellStart"/>
+      <w:r>
+        <w:t>нейросеть</w:t>
+      </w:r>
+      <w:proofErr w:type="spellEnd"/>
+      <w:r>
+        <w:t xml:space="preserve"> предпринимает действие, которое приведет ее к </w:t>
+      </w:r>
+      <w:proofErr w:type="spellStart"/>
+      <w:r>
+        <w:t>искомо</w:t>
+      </w:r>
+      <w:proofErr w:type="spellEnd"/>
+      <w:r>
+        <w:t xml:space="preserve"> верному результату, то она получает </w:t>
+      </w:r>
+      <w:r>
+        <w:t>“</w:t>
+      </w:r>
+      <w:r>
+        <w:t>награду</w:t>
+      </w:r>
+      <w:r>
+        <w:t>”</w:t>
+      </w:r>
+      <w:r>
+        <w:t xml:space="preserve"> и продолжает работу. В конечном итоге </w:t>
+      </w:r>
+      <w:proofErr w:type="spellStart"/>
+      <w:r>
+        <w:t>нейросеть</w:t>
+      </w:r>
+      <w:proofErr w:type="spellEnd"/>
+      <w:r>
+        <w:t xml:space="preserve"> обучается предсказывать свое следующие действие для получения максимально </w:t>
+      </w:r>
+      <w:r>
+        <w:t>“</w:t>
+      </w:r>
+      <w:r>
+        <w:t>награды</w:t>
+      </w:r>
+      <w:r>
+        <w:t>”</w:t>
+      </w:r>
+      <w:r>
+        <w:t>.</w:t>
+      </w:r>
+    </w:p>
+    <w:p>
+      <w:pPr>
+        <w:pStyle w:val="VKRMain"/>
+      </w:pPr>
+      <w:r>
+        <w:lastRenderedPageBreak/>
+        <w:t xml:space="preserve">Каноничным примером обучения с подкреплением является обучение </w:t>
+      </w:r>
+      <w:proofErr w:type="spellStart"/>
+      <w:r>
+        <w:t>нейросети</w:t>
+      </w:r>
+      <w:proofErr w:type="spellEnd"/>
+      <w:r>
+        <w:t xml:space="preserve"> управлять машинкой, чтобы пройти заданный маршрут как можно быстрее.</w:t>
+      </w:r>
+    </w:p>
+    <w:p>
+      <w:pPr>
+        <w:pStyle w:val="VKRMain"/>
+      </w:pPr>
+      <w:r>
+        <w:t>Для ос</w:t>
+      </w:r>
+      <w:r>
+        <w:t xml:space="preserve">уществления поставленной задачи из машинки испускается </w:t>
+      </w:r>
+      <w:r>
+        <w:t>от шести до восьми</w:t>
+      </w:r>
+      <w:r>
+        <w:t xml:space="preserve"> лучей</w:t>
+      </w:r>
+      <w:r>
+        <w:t>, как показано на рисунке 4,</w:t>
+      </w:r>
+      <w:r>
+        <w:t xml:space="preserve"> которые являются в свою очередь входами для нейронной сети. Эти лучи передают в нейронную сеть расстояние, до какого либо препятствия</w:t>
+      </w:r>
+      <w:r>
+        <w:t xml:space="preserve">. По полученным данным НС корректирует движение машины и </w:t>
+      </w:r>
       <w:proofErr w:type="gramStart"/>
       <w:r>
-        <w:t>учителем</w:t>
+        <w:t>избегает столкновение</w:t>
       </w:r>
       <w:proofErr w:type="gramEnd"/>
       <w:r>
-        <w:t xml:space="preserve"> и обучение без учителя. Обучающая выборка при таком обучение имеет значения входных данных с выходным результатом и без результатов. Такой метод обучения </w:t>
-      </w:r>
-      <w:proofErr w:type="gramStart"/>
-      <w:r>
-        <w:t>применяют</w:t>
-      </w:r>
-      <w:proofErr w:type="gramEnd"/>
-      <w:r>
-        <w:t xml:space="preserve"> если из набора данных трудно извлечь общие признаки или набор данных настолько велик, что дать значения выхода каждому набору входных параметров трудоемкая задача.</w:t>
-      </w:r>
-    </w:p>
-    <w:p>
-      <w:pPr>
-        <w:pStyle w:val="VKRMain"/>
-      </w:pPr>
-      <w:r>
-        <w:t>Подобный метод машинного обучения получил широкое применение в медицине, в анализе рентгенов и МРТ.</w:t>
-      </w:r>
-    </w:p>
-    <w:p>
-      <w:pPr>
-        <w:pStyle w:val="VKRMain"/>
-      </w:pPr>
-      <w:r>
-        <w:t>Обуч</w:t>
-      </w:r>
-      <w:r>
-        <w:t>ение с подкреплением.</w:t>
-      </w:r>
-    </w:p>
-    <w:p>
-      <w:pPr>
-        <w:pStyle w:val="VKRMain"/>
-      </w:pPr>
-      <w:proofErr w:type="gramStart"/>
-      <w:r>
-        <w:t>В отличие от машинного обучения с учителем при данном типе обучения на вход</w:t>
-      </w:r>
-      <w:proofErr w:type="gramEnd"/>
-      <w:r>
-        <w:t xml:space="preserve"> нейронной сети не подается обучающая выборка</w:t>
-      </w:r>
-      <w:r>
-        <w:t xml:space="preserve">. Вместо этого сети обучается </w:t>
-      </w:r>
-      <w:r>
-        <w:t>“</w:t>
-      </w:r>
-      <w:r>
-        <w:t>методом проб и ошибок</w:t>
-      </w:r>
-      <w:r>
-        <w:t>”</w:t>
-      </w:r>
-      <w:r>
-        <w:t xml:space="preserve">. </w:t>
-      </w:r>
-      <w:r>
-        <w:t xml:space="preserve">При таком подходе обучения </w:t>
-      </w:r>
-      <w:proofErr w:type="spellStart"/>
-      <w:r>
-        <w:t>нейросет</w:t>
-      </w:r>
-      <w:proofErr w:type="spellEnd"/>
-      <w:r>
-        <w:t xml:space="preserve"> пытается найти оптимальный путь </w:t>
-      </w:r>
-      <w:r>
-        <w:t xml:space="preserve">для достижения цели. Если </w:t>
-      </w:r>
-      <w:proofErr w:type="spellStart"/>
-      <w:r>
-        <w:t>нейросеть</w:t>
-      </w:r>
-      <w:proofErr w:type="spellEnd"/>
-      <w:r>
-        <w:t xml:space="preserve"> ошибается, то она получает </w:t>
-      </w:r>
-      <w:r>
-        <w:t>“</w:t>
-      </w:r>
-      <w:r>
-        <w:t>штрафные балы</w:t>
-      </w:r>
-      <w:r>
-        <w:t>”</w:t>
-      </w:r>
-      <w:r>
-        <w:t xml:space="preserve"> и начинает обработку данных с начала. Если </w:t>
-      </w:r>
-      <w:proofErr w:type="spellStart"/>
-      <w:r>
-        <w:t>нейросеть</w:t>
-      </w:r>
-      <w:proofErr w:type="spellEnd"/>
-      <w:r>
-        <w:t xml:space="preserve"> предпринимает действие, которое приведет ее к </w:t>
-      </w:r>
-      <w:proofErr w:type="spellStart"/>
-      <w:r>
-        <w:t>искомо</w:t>
-      </w:r>
-      <w:proofErr w:type="spellEnd"/>
-      <w:r>
-        <w:t xml:space="preserve"> верному результату, то она получает </w:t>
-      </w:r>
-      <w:r>
-        <w:t>“</w:t>
-      </w:r>
-      <w:r>
-        <w:t>награду</w:t>
-      </w:r>
-      <w:r>
-        <w:t>”</w:t>
-      </w:r>
-      <w:r>
-        <w:t xml:space="preserve"> и продолжает работу. В конечном итоге </w:t>
-      </w:r>
-      <w:proofErr w:type="spellStart"/>
-      <w:r>
-        <w:t>нейросеть</w:t>
-      </w:r>
-      <w:proofErr w:type="spellEnd"/>
-      <w:r>
-        <w:t xml:space="preserve"> обучается предсказывать свое следующие действие для получения максимально </w:t>
-      </w:r>
-      <w:r>
-        <w:t>“</w:t>
-      </w:r>
-      <w:r>
-        <w:t>награды</w:t>
-      </w:r>
-      <w:r>
-        <w:t>”</w:t>
-      </w:r>
-      <w:r>
-        <w:t>.</w:t>
-      </w:r>
-    </w:p>
-    <w:p>
-      <w:pPr>
-        <w:pStyle w:val="VKRMain"/>
-      </w:pPr>
-      <w:r>
-        <w:t xml:space="preserve">Каноничным примером обучения с подкреплением является обучение </w:t>
-      </w:r>
-      <w:proofErr w:type="spellStart"/>
-      <w:r>
-        <w:t>нейросети</w:t>
-      </w:r>
-      <w:proofErr w:type="spellEnd"/>
-      <w:r>
-        <w:t xml:space="preserve"> управлять машинкой, чтобы пройти заданный маршрут как можно быстрее.</w:t>
-      </w:r>
-    </w:p>
-    <w:p>
-      <w:pPr>
-        <w:pStyle w:val="VKRMain"/>
-      </w:pPr>
-      <w:r>
-        <w:lastRenderedPageBreak/>
-        <w:t>Для ос</w:t>
-      </w:r>
-      <w:r>
-        <w:t>уществления поставленной задачи из машинки испускается восемь луче</w:t>
-      </w:r>
-      <w:proofErr w:type="gramStart"/>
-      <w:r>
-        <w:t>й(</w:t>
-      </w:r>
-      <w:proofErr w:type="gramEnd"/>
-      <w:r>
-        <w:t xml:space="preserve">рисунок№), которые являются в свою очередь входами для нейронной сети. Эти лучи передают в нейронную сеть расстояние, до какого либо препятствия. По схожему принципу работает автопилот в автомобилях компании </w:t>
+        <w:t xml:space="preserve"> с объектом</w:t>
+      </w:r>
+      <w:r>
+        <w:t xml:space="preserve">. По схожему принципу работает автопилот в автомобилях компании </w:t>
       </w:r>
       <w:r>
         <w:rPr>
@@ -8727,22 +9407,20 @@
         <w:pStyle w:val="VKRMain"/>
         <w:ind w:firstLine="0"/>
       </w:pPr>
-      <w:bookmarkStart w:id="11" w:name="_GoBack"/>
-      <w:bookmarkEnd w:id="11"/>
-    </w:p>
-    <w:p>
-      <w:pPr>
-        <w:pStyle w:val="VKRMain"/>
+    </w:p>
+    <w:p>
+      <w:pPr>
+        <w:pStyle w:val="VKRimage"/>
       </w:pPr>
       <w:r>
         <w:rPr>
           <w:noProof/>
         </w:rPr>
         <w:drawing>
-          <wp:inline distT="0" distB="0" distL="0" distR="0" wp14:anchorId="2A0537FA" wp14:editId="254130FD">
-            <wp:extent cx="4373218" cy="2459294"/>
+          <wp:inline distT="0" distB="0" distL="0" distR="0" wp14:anchorId="656BD180" wp14:editId="745105D2">
+            <wp:extent cx="4630521" cy="3325701"/>
             <wp:effectExtent l="0" t="0" r="0" b="0"/>
-            <wp:docPr id="11" name="Рисунок 11" descr="http://o6oi.ru/main.php/116742-4/225.jpg"/>
+            <wp:docPr id="2" name="Рисунок 2"/>
             <wp:cNvGraphicFramePr>
               <a:graphicFrameLocks xmlns:a="http://schemas.openxmlformats.org/drawingml/2006/main" noChangeAspect="1"/>
             </wp:cNvGraphicFramePr>
@@ -8750,36 +9428,23 @@
               <a:graphicData uri="http://schemas.openxmlformats.org/drawingml/2006/picture">
                 <pic:pic xmlns:pic="http://schemas.openxmlformats.org/drawingml/2006/picture">
                   <pic:nvPicPr>
-                    <pic:cNvPr id="0" name="Picture 1" descr="http://o6oi.ru/main.php/116742-4/225.jpg"/>
-                    <pic:cNvPicPr>
-                      <a:picLocks noChangeAspect="1" noChangeArrowheads="1"/>
-                    </pic:cNvPicPr>
+                    <pic:cNvPr id="0" name=""/>
+                    <pic:cNvPicPr/>
                   </pic:nvPicPr>
                   <pic:blipFill>
-                    <a:blip r:embed="rId78">
-                      <a:extLst>
-                        <a:ext uri="{28A0092B-C50C-407E-A947-70E740481C1C}">
-                          <a14:useLocalDpi xmlns:a14="http://schemas.microsoft.com/office/drawing/2010/main" val="0"/>
-                        </a:ext>
-                      </a:extLst>
-                    </a:blip>
-                    <a:srcRect/>
+                    <a:blip r:embed="rId78"/>
                     <a:stretch>
                       <a:fillRect/>
                     </a:stretch>
                   </pic:blipFill>
-                  <pic:spPr bwMode="auto">
+                  <pic:spPr>
                     <a:xfrm>
                       <a:off x="0" y="0"/>
-                      <a:ext cx="4374927" cy="2460255"/>
+                      <a:ext cx="4632826" cy="3327357"/>
                     </a:xfrm>
                     <a:prstGeom prst="rect">
                       <a:avLst/>
                     </a:prstGeom>
-                    <a:noFill/>
-                    <a:ln>
-                      <a:noFill/>
-                    </a:ln>
                   </pic:spPr>
                 </pic:pic>
               </a:graphicData>
@@ -8790,6 +9455,35 @@
     </w:p>
     <w:p>
       <w:pPr>
+        <w:pStyle w:val="VKRimage"/>
+      </w:pPr>
+      <w:r>
+        <w:t xml:space="preserve">Рисунок </w:t>
+      </w:r>
+      <w:r>
+        <w:fldChar w:fldCharType="begin"/>
+      </w:r>
+      <w:r>
+        <w:instrText xml:space="preserve"> SEQ Рисунок \* ARABIC </w:instrText>
+      </w:r>
+      <w:r>
+        <w:fldChar w:fldCharType="separate"/>
+      </w:r>
+      <w:r>
+        <w:rPr>
+          <w:noProof/>
+        </w:rPr>
+        <w:t>4</w:t>
+      </w:r>
+      <w:r>
+        <w:fldChar w:fldCharType="end"/>
+      </w:r>
+      <w:r>
+        <w:t xml:space="preserve"> – Обучение нейронной сети с подкреплением</w:t>
+      </w:r>
+    </w:p>
+    <w:p>
+      <w:pPr>
         <w:pStyle w:val="VKRMain"/>
       </w:pPr>
     </w:p>
@@ -8814,6 +9508,7 @@
         <w:pStyle w:val="VKRMain"/>
       </w:pPr>
       <w:r>
+        <w:lastRenderedPageBreak/>
         <w:t xml:space="preserve">Такое метод обучения чаще всего используется в компьютерных играх для управления </w:t>
       </w:r>
       <w:r>
@@ -8863,67 +9558,96 @@
       <w:r>
         <w:t xml:space="preserve"> работу ПИД </w:t>
       </w:r>
+      <w:r>
+        <w:t>регулятора</w:t>
+      </w:r>
+      <w:r>
+        <w:t>.</w:t>
+      </w:r>
+    </w:p>
+    <w:p>
+      <w:pPr>
+        <w:pStyle w:val="VKRMain"/>
+      </w:pPr>
+      <w:r>
+        <w:t>Во-вторых, обучающая выборка будет получена в ходе работы реального регулятора на объект. Поэтому в разметке обучающих данных не будет проблем.</w:t>
+      </w:r>
+    </w:p>
+    <w:p>
+      <w:pPr>
+        <w:pStyle w:val="VKRMain"/>
+      </w:pPr>
+      <w:r>
+        <w:t>В-третьих, данный тип обучения решает проблемы регрессии и постоянного потока данных, что будет определяющим фактором при имитации работы ПИД регулятора.</w:t>
+      </w:r>
+    </w:p>
+    <w:p>
+      <w:r>
+        <w:br w:type="page"/>
+      </w:r>
+    </w:p>
+    <w:p>
+      <w:pPr>
+        <w:pStyle w:val="VKRZagolovki"/>
+      </w:pPr>
+      <w:bookmarkStart w:id="11" w:name="_Toc67419755"/>
+      <w:r>
+        <w:lastRenderedPageBreak/>
+        <w:t xml:space="preserve">2. </w:t>
+      </w:r>
+      <w:r>
+        <w:t xml:space="preserve">Специализированные программы для работы с </w:t>
+      </w:r>
       <w:proofErr w:type="spellStart"/>
       <w:r>
-        <w:t>ругелятора</w:t>
-      </w:r>
+        <w:t>нейросетями</w:t>
+      </w:r>
+      <w:bookmarkEnd w:id="11"/>
       <w:proofErr w:type="spellEnd"/>
-      <w:r>
-        <w:t>.</w:t>
-      </w:r>
     </w:p>
     <w:p>
       <w:pPr>
         <w:pStyle w:val="VKRMain"/>
       </w:pPr>
-      <w:r>
-        <w:t>Во-вторых, обучающая выборка будет получена в ходе работы реального регулятора на объект. Поэтому в разметке обучающих данных не будет проблем.</w:t>
-      </w:r>
     </w:p>
     <w:p>
       <w:pPr>
         <w:pStyle w:val="VKRMain"/>
       </w:pPr>
       <w:r>
-        <w:lastRenderedPageBreak/>
-        <w:t>В-третьих, данный тип обучения решает проблемы регрессии и постоянного потока данных, что будет определяющим фактором при имитации работы ПИД регулятора.</w:t>
-      </w:r>
-    </w:p>
-    <w:p>
-      <w:r>
-        <w:br w:type="page"/>
-      </w:r>
-    </w:p>
-    <w:p>
-      <w:pPr>
-        <w:pStyle w:val="VKRZagolovki"/>
-      </w:pPr>
-      <w:bookmarkStart w:id="12" w:name="_Toc67337492"/>
-      <w:r>
-        <w:lastRenderedPageBreak/>
-        <w:t xml:space="preserve">Специализированные программы для работы с </w:t>
+        <w:t>Из-за большой популярности нейронных се</w:t>
+      </w:r>
+      <w:r>
+        <w:t xml:space="preserve">тей существует огромное количество программ позволяющих </w:t>
+      </w:r>
+      <w:r>
+        <w:t>работать с ними. Все эти программы имеют свои плюсы и свои минусы.</w:t>
+      </w:r>
+    </w:p>
+    <w:p>
+      <w:pPr>
+        <w:pStyle w:val="VKRMain"/>
+      </w:pPr>
+    </w:p>
+    <w:p>
+      <w:pPr>
+        <w:pStyle w:val="2"/>
+      </w:pPr>
+      <w:bookmarkStart w:id="12" w:name="_Toc67419756"/>
+      <w:r>
+        <w:t xml:space="preserve">2.1 Нейронные сети в </w:t>
       </w:r>
       <w:proofErr w:type="spellStart"/>
       <w:r>
-        <w:t>нейросетями</w:t>
+        <w:rPr>
+          <w:lang w:val="en-US"/>
+        </w:rPr>
+        <w:t>Matlab</w:t>
       </w:r>
       <w:bookmarkEnd w:id="12"/>
       <w:proofErr w:type="spellEnd"/>
     </w:p>
-    <w:p>
-      <w:pPr>
-        <w:pStyle w:val="VKRMain"/>
-      </w:pPr>
-      <w:r>
-        <w:t>Из-за большой популярности нейронных се</w:t>
-      </w:r>
-      <w:r>
-        <w:t xml:space="preserve">тей существует огромное количество программ позволяющих </w:t>
-      </w:r>
-      <w:r>
-        <w:t>работать с ними. Все эти программы имеют свои плюсы и свои минусы.</w:t>
-      </w:r>
-    </w:p>
+    <w:p/>
     <w:p>
       <w:pPr>
         <w:pStyle w:val="VKRMain"/>
@@ -9008,14 +9732,14 @@
     </w:p>
     <w:p>
       <w:pPr>
-        <w:pStyle w:val="VKRMain"/>
+        <w:pStyle w:val="VKRimage"/>
       </w:pPr>
       <w:r>
         <w:rPr>
           <w:noProof/>
         </w:rPr>
         <w:drawing>
-          <wp:inline distT="0" distB="0" distL="0" distR="0" wp14:anchorId="5101121B" wp14:editId="3120787E">
+          <wp:inline distT="0" distB="0" distL="0" distR="0" wp14:anchorId="63593FD3" wp14:editId="71F26920">
             <wp:extent cx="3387256" cy="3381854"/>
             <wp:effectExtent l="0" t="0" r="0" b="0"/>
             <wp:docPr id="19" name="Рисунок 19"/>
@@ -9053,16 +9777,142 @@
     </w:p>
     <w:p>
       <w:pPr>
+        <w:pStyle w:val="VKRimage"/>
+        <w:rPr>
+          <w:lang w:val="en-US"/>
+        </w:rPr>
+      </w:pPr>
+      <w:r>
+        <w:t>Рисунок</w:t>
+      </w:r>
+      <w:r>
+        <w:rPr>
+          <w:lang w:val="en-US"/>
+        </w:rPr>
+        <w:t xml:space="preserve"> </w:t>
+      </w:r>
+      <w:r>
+        <w:fldChar w:fldCharType="begin"/>
+      </w:r>
+      <w:r>
+        <w:rPr>
+          <w:lang w:val="en-US"/>
+        </w:rPr>
+        <w:instrText xml:space="preserve"> </w:instrText>
+      </w:r>
+      <w:r>
+        <w:rPr>
+          <w:lang w:val="en-US"/>
+        </w:rPr>
+        <w:instrText>SEQ</w:instrText>
+      </w:r>
+      <w:r>
+        <w:rPr>
+          <w:lang w:val="en-US"/>
+        </w:rPr>
+        <w:instrText xml:space="preserve"> </w:instrText>
+      </w:r>
+      <w:r>
+        <w:instrText>Рисунок</w:instrText>
+      </w:r>
+      <w:r>
+        <w:rPr>
+          <w:lang w:val="en-US"/>
+        </w:rPr>
+        <w:instrText xml:space="preserve"> \* </w:instrText>
+      </w:r>
+      <w:r>
+        <w:rPr>
+          <w:lang w:val="en-US"/>
+        </w:rPr>
+        <w:instrText>ARABIC</w:instrText>
+      </w:r>
+      <w:r>
+        <w:rPr>
+          <w:lang w:val="en-US"/>
+        </w:rPr>
+        <w:instrText xml:space="preserve"> </w:instrText>
+      </w:r>
+      <w:r>
+        <w:fldChar w:fldCharType="separate"/>
+      </w:r>
+      <w:r>
+        <w:rPr>
+          <w:noProof/>
+          <w:lang w:val="en-US"/>
+        </w:rPr>
+        <w:t>5</w:t>
+      </w:r>
+      <w:r>
+        <w:fldChar w:fldCharType="end"/>
+      </w:r>
+      <w:r>
+        <w:rPr>
+          <w:lang w:val="en-US"/>
+        </w:rPr>
+        <w:t xml:space="preserve"> – </w:t>
+      </w:r>
+      <w:r>
+        <w:t>Библиотека</w:t>
+      </w:r>
+      <w:r>
+        <w:rPr>
+          <w:lang w:val="en-US"/>
+        </w:rPr>
+        <w:t xml:space="preserve"> </w:t>
+      </w:r>
+      <w:r>
+        <w:rPr>
+          <w:lang w:val="en-US"/>
+        </w:rPr>
+        <w:t>Deep</w:t>
+      </w:r>
+      <w:r>
+        <w:rPr>
+          <w:lang w:val="en-US"/>
+        </w:rPr>
+        <w:t xml:space="preserve"> </w:t>
+      </w:r>
+      <w:proofErr w:type="spellStart"/>
+      <w:r>
+        <w:rPr>
+          <w:lang w:val="en-US"/>
+        </w:rPr>
+        <w:t>Lerning</w:t>
+      </w:r>
+      <w:proofErr w:type="spellEnd"/>
+      <w:r>
+        <w:rPr>
+          <w:lang w:val="en-US"/>
+        </w:rPr>
+        <w:t xml:space="preserve"> </w:t>
+      </w:r>
+      <w:r>
+        <w:rPr>
+          <w:lang w:val="en-US"/>
+        </w:rPr>
+        <w:t>Toolbox</w:t>
+      </w:r>
+    </w:p>
+    <w:p>
+      <w:pPr>
+        <w:pStyle w:val="VKRimage"/>
+        <w:rPr>
+          <w:lang w:val="en-US"/>
+        </w:rPr>
+      </w:pPr>
+    </w:p>
+    <w:p>
+      <w:pPr>
         <w:pStyle w:val="VKRMain"/>
       </w:pPr>
       <w:r>
+        <w:lastRenderedPageBreak/>
         <w:t xml:space="preserve">Так же в эту библиотеку входят </w:t>
       </w:r>
-      <w:proofErr w:type="gramStart"/>
-      <w:r>
-        <w:t>блоки</w:t>
-      </w:r>
-      <w:proofErr w:type="gramEnd"/>
+      <w:r>
+        <w:t>блоки,</w:t>
+      </w:r>
       <w:r>
         <w:t xml:space="preserve"> с помощью которых можно составить свою </w:t>
       </w:r>
@@ -9084,7 +9934,10 @@
       </w:r>
       <w:proofErr w:type="spellStart"/>
       <w:r>
-        <w:t>матлаб</w:t>
+        <w:rPr>
+          <w:lang w:val="en-US"/>
+        </w:rPr>
+        <w:t>Matlab</w:t>
       </w:r>
       <w:proofErr w:type="spellEnd"/>
       <w:r>
@@ -9141,15 +9994,14 @@
     </w:p>
     <w:p>
       <w:pPr>
-        <w:pStyle w:val="VKRMain"/>
+        <w:pStyle w:val="VKRimage"/>
       </w:pPr>
       <w:r>
         <w:rPr>
           <w:noProof/>
         </w:rPr>
-        <w:lastRenderedPageBreak/>
         <w:drawing>
-          <wp:inline distT="0" distB="0" distL="0" distR="0" wp14:anchorId="45BB35B7" wp14:editId="3A08934F">
+          <wp:inline distT="0" distB="0" distL="0" distR="0" wp14:anchorId="7BB7EAE8" wp14:editId="59BBB0E7">
             <wp:extent cx="4985468" cy="2940000"/>
             <wp:effectExtent l="0" t="0" r="0" b="0"/>
             <wp:docPr id="20" name="Рисунок 20" descr="https://www.mathworks.com/help/examples/nnet/win64/GetStartedWithDeepNetworkDesignerExample_02.png"/>
@@ -9200,6 +10052,64 @@
     </w:p>
     <w:p>
       <w:pPr>
+        <w:pStyle w:val="VKRimage"/>
+      </w:pPr>
+      <w:r>
+        <w:t xml:space="preserve">Рисунок </w:t>
+      </w:r>
+      <w:r>
+        <w:fldChar w:fldCharType="begin"/>
+      </w:r>
+      <w:r>
+        <w:instrText xml:space="preserve"> SEQ Рисунок \* ARABIC </w:instrText>
+      </w:r>
+      <w:r>
+        <w:fldChar w:fldCharType="separate"/>
+      </w:r>
+      <w:r>
+        <w:rPr>
+          <w:noProof/>
+        </w:rPr>
+        <w:t>6</w:t>
+      </w:r>
+      <w:r>
+        <w:fldChar w:fldCharType="end"/>
+      </w:r>
+      <w:r>
+        <w:t xml:space="preserve"> – </w:t>
+      </w:r>
+      <w:r>
+        <w:t xml:space="preserve">Интерфейс приложения </w:t>
+      </w:r>
+      <w:proofErr w:type="spellStart"/>
+      <w:r>
+        <w:t>Deep</w:t>
+      </w:r>
+      <w:proofErr w:type="spellEnd"/>
+      <w:r>
+        <w:t xml:space="preserve"> </w:t>
+      </w:r>
+      <w:proofErr w:type="spellStart"/>
+      <w:r>
+        <w:t>Network</w:t>
+      </w:r>
+      <w:proofErr w:type="spellEnd"/>
+      <w:r>
+        <w:t xml:space="preserve"> </w:t>
+      </w:r>
+      <w:proofErr w:type="spellStart"/>
+      <w:r>
+        <w:t>Designer</w:t>
+      </w:r>
+      <w:proofErr w:type="spellEnd"/>
+    </w:p>
+    <w:p>
+      <w:pPr>
+        <w:pStyle w:val="VKRimage"/>
+      </w:pPr>
+    </w:p>
+    <w:p>
+      <w:pPr>
         <w:pStyle w:val="VKRMain"/>
       </w:pPr>
       <w:r>
@@ -9238,6 +10148,33 @@
     </w:p>
     <w:p>
       <w:pPr>
+        <w:pStyle w:val="2"/>
+      </w:pPr>
+      <w:bookmarkStart w:id="13" w:name="_Toc67419757"/>
+      <w:r>
+        <w:t xml:space="preserve">2.2 </w:t>
+      </w:r>
+      <w:r>
+        <w:rPr>
+          <w:lang w:val="en-US"/>
+        </w:rPr>
+        <w:t>Python</w:t>
+      </w:r>
+      <w:r>
+        <w:t xml:space="preserve"> </w:t>
+      </w:r>
+      <w:r>
+        <w:t>для работы с нейронными сетями</w:t>
+      </w:r>
+      <w:bookmarkEnd w:id="13"/>
+    </w:p>
+    <w:p>
+      <w:pPr>
+        <w:pStyle w:val="Times142"/>
+      </w:pPr>
+    </w:p>
+    <w:p>
+      <w:pPr>
         <w:pStyle w:val="VKRMain"/>
       </w:pPr>
       <w:r>
@@ -9273,7 +10210,11 @@
         <w:t>Python</w:t>
       </w:r>
       <w:r>
-        <w:t xml:space="preserve"> – это высокоуровневый язык программирования с динамической типизации и автоматически управлением памяти. Основной идеей языка является читаемость кода и повышение производительности разработчика, за счет того что многий функционал язык делает за разработчика, например работа с памятью. </w:t>
+        <w:t xml:space="preserve"> – это высокоуровневый язык программирования с динамической типизации и автоматически управлением памяти. Основной идеей языка является читаемость кода и повышение производительности разработчика, за счет того что многий функционал язык делает за разработчика, например работа с </w:t>
+      </w:r>
+      <w:r>
+        <w:lastRenderedPageBreak/>
+        <w:t xml:space="preserve">памятью. </w:t>
       </w:r>
       <w:proofErr w:type="gramStart"/>
       <w:r>
@@ -9406,7 +10347,6 @@
         </w:rPr>
       </w:pPr>
       <w:r>
-        <w:lastRenderedPageBreak/>
         <w:t xml:space="preserve">В данной работе работа с </w:t>
       </w:r>
       <w:proofErr w:type="spellStart"/>
@@ -9592,12 +10532,43 @@
       <w:pPr>
         <w:pStyle w:val="VKRZagolovki"/>
       </w:pPr>
-      <w:bookmarkStart w:id="13" w:name="_Toc67337493"/>
+      <w:bookmarkStart w:id="14" w:name="_Toc67419758"/>
       <w:r>
         <w:lastRenderedPageBreak/>
+        <w:t xml:space="preserve">3 </w:t>
+      </w:r>
+      <w:r>
         <w:t>Создание и обучение нейронной сети</w:t>
       </w:r>
-      <w:bookmarkEnd w:id="13"/>
+      <w:bookmarkEnd w:id="14"/>
+    </w:p>
+    <w:p>
+      <w:pPr>
+        <w:pStyle w:val="VKRimage"/>
+      </w:pPr>
+    </w:p>
+    <w:p>
+      <w:pPr>
+        <w:pStyle w:val="2"/>
+      </w:pPr>
+      <w:bookmarkStart w:id="15" w:name="_Toc67419759"/>
+      <w:r>
+        <w:t xml:space="preserve">3.1 Работа с нейронной сетью в </w:t>
+      </w:r>
+      <w:proofErr w:type="spellStart"/>
+      <w:r>
+        <w:rPr>
+          <w:lang w:val="en-US"/>
+        </w:rPr>
+        <w:t>Keras</w:t>
+      </w:r>
+      <w:bookmarkEnd w:id="15"/>
+      <w:proofErr w:type="spellEnd"/>
+    </w:p>
+    <w:p>
+      <w:pPr>
+        <w:pStyle w:val="Times142"/>
+      </w:pPr>
     </w:p>
     <w:p>
       <w:pPr>
@@ -9619,6 +10590,9 @@
           <w:lang w:val="en-US"/>
         </w:rPr>
         <w:t>Python</w:t>
+      </w:r>
+      <w:r>
+        <w:t xml:space="preserve"> и</w:t>
       </w:r>
       <w:r>
         <w:t xml:space="preserve"> </w:t>
@@ -9956,136 +10930,99 @@
     <w:p>
       <w:pPr>
         <w:pStyle w:val="VKRMain"/>
-        <w:rPr>
-          <w:lang w:val="en-US"/>
-        </w:rPr>
-      </w:pPr>
+      </w:pPr>
+      <w:proofErr w:type="gramStart"/>
+      <w:r>
+        <w:rPr>
+          <w:lang w:val="en-US"/>
+        </w:rPr>
+        <w:t>model</w:t>
+      </w:r>
+      <w:r>
+        <w:t>.</w:t>
+      </w:r>
+      <w:r>
+        <w:rPr>
+          <w:lang w:val="en-US"/>
+        </w:rPr>
+        <w:t>compile</w:t>
+      </w:r>
+      <w:r>
+        <w:t>(</w:t>
+      </w:r>
+      <w:proofErr w:type="gramEnd"/>
+      <w:r>
+        <w:rPr>
+          <w:lang w:val="en-US"/>
+        </w:rPr>
+        <w:t>loss</w:t>
+      </w:r>
+      <w:r>
+        <w:t>='</w:t>
+      </w:r>
+      <w:r>
+        <w:rPr>
+          <w:lang w:val="en-US"/>
+        </w:rPr>
+        <w:t>mean</w:t>
+      </w:r>
+      <w:r>
+        <w:t>_</w:t>
+      </w:r>
+      <w:r>
+        <w:rPr>
+          <w:lang w:val="en-US"/>
+        </w:rPr>
+        <w:t>squared</w:t>
+      </w:r>
+      <w:r>
+        <w:t>_</w:t>
+      </w:r>
+      <w:r>
+        <w:rPr>
+          <w:lang w:val="en-US"/>
+        </w:rPr>
+        <w:t>error</w:t>
+      </w:r>
+      <w:r>
+        <w:t xml:space="preserve">', </w:t>
+      </w:r>
+      <w:r>
+        <w:rPr>
+          <w:lang w:val="en-US"/>
+        </w:rPr>
+        <w:t>optimizer</w:t>
+      </w:r>
+      <w:r>
+        <w:t>=</w:t>
+      </w:r>
       <w:proofErr w:type="spellStart"/>
-      <w:proofErr w:type="gramStart"/>
-      <w:r>
-        <w:rPr>
-          <w:lang w:val="en-US"/>
-        </w:rPr>
-        <w:t>model</w:t>
-      </w:r>
-      <w:r>
-        <w:rPr>
-          <w:lang w:val="en-US"/>
-        </w:rPr>
+      <w:r>
+        <w:rPr>
+          <w:lang w:val="en-US"/>
+        </w:rPr>
+        <w:t>keras</w:t>
+      </w:r>
+      <w:proofErr w:type="spellEnd"/>
+      <w:r>
         <w:t>.</w:t>
       </w:r>
       <w:r>
         <w:rPr>
           <w:lang w:val="en-US"/>
         </w:rPr>
-        <w:t>compile</w:t>
-      </w:r>
-      <w:proofErr w:type="spellEnd"/>
-      <w:r>
-        <w:rPr>
-          <w:lang w:val="en-US"/>
-        </w:rPr>
-        <w:t>(</w:t>
-      </w:r>
-      <w:proofErr w:type="gramEnd"/>
-      <w:r>
-        <w:rPr>
-          <w:lang w:val="en-US"/>
-        </w:rPr>
-        <w:t>loss</w:t>
-      </w:r>
-      <w:r>
-        <w:rPr>
-          <w:lang w:val="en-US"/>
-        </w:rPr>
-        <w:t>='</w:t>
-      </w:r>
-      <w:proofErr w:type="spellStart"/>
-      <w:r>
-        <w:rPr>
-          <w:lang w:val="en-US"/>
-        </w:rPr>
-        <w:t>mean</w:t>
-      </w:r>
-      <w:r>
-        <w:rPr>
-          <w:lang w:val="en-US"/>
-        </w:rPr>
-        <w:t>_</w:t>
-      </w:r>
-      <w:r>
-        <w:rPr>
-          <w:lang w:val="en-US"/>
-        </w:rPr>
-        <w:t>squared</w:t>
-      </w:r>
-      <w:r>
-        <w:rPr>
-          <w:lang w:val="en-US"/>
-        </w:rPr>
-        <w:t>_</w:t>
-      </w:r>
-      <w:r>
-        <w:rPr>
-          <w:lang w:val="en-US"/>
-        </w:rPr>
-        <w:t>error</w:t>
-      </w:r>
-      <w:proofErr w:type="spellEnd"/>
-      <w:r>
-        <w:rPr>
-          <w:lang w:val="en-US"/>
-        </w:rPr>
-        <w:t xml:space="preserve">', </w:t>
-      </w:r>
-      <w:r>
-        <w:rPr>
-          <w:lang w:val="en-US"/>
-        </w:rPr>
-        <w:t>optimizer</w:t>
-      </w:r>
-      <w:r>
-        <w:rPr>
-          <w:lang w:val="en-US"/>
-        </w:rPr>
-        <w:t>=</w:t>
-      </w:r>
-      <w:proofErr w:type="spellStart"/>
-      <w:r>
-        <w:rPr>
-          <w:lang w:val="en-US"/>
-        </w:rPr>
-        <w:t>keras</w:t>
-      </w:r>
-      <w:r>
-        <w:rPr>
-          <w:lang w:val="en-US"/>
-        </w:rPr>
+        <w:t>optimizers</w:t>
+      </w:r>
+      <w:r>
         <w:t>.</w:t>
       </w:r>
       <w:r>
         <w:rPr>
           <w:lang w:val="en-US"/>
         </w:rPr>
-        <w:t>optimizers</w:t>
-      </w:r>
-      <w:r>
-        <w:rPr>
-          <w:lang w:val="en-US"/>
-        </w:rPr>
-        <w:t>.</w:t>
-      </w:r>
-      <w:r>
-        <w:rPr>
-          <w:lang w:val="en-US"/>
-        </w:rPr>
         <w:t>Adam</w:t>
       </w:r>
-      <w:proofErr w:type="spellEnd"/>
-      <w:r>
-        <w:rPr>
-          <w:lang w:val="en-US"/>
-        </w:rPr>
+      <w:r>
         <w:t>(0.1)).</w:t>
       </w:r>
     </w:p>
@@ -10142,7 +11079,21 @@
         <w:rPr>
           <w:shd w:val="clear" w:color="auto" w:fill="FFFFFF"/>
         </w:rPr>
-        <w:t xml:space="preserve"> В данном примере выбрана функция средне квадратичной ошибки</w:t>
+        <w:t xml:space="preserve"> В данном примере выбрана функция </w:t>
+      </w:r>
+      <w:proofErr w:type="gramStart"/>
+      <w:r>
+        <w:rPr>
+          <w:shd w:val="clear" w:color="auto" w:fill="FFFFFF"/>
+        </w:rPr>
+        <w:t>средне квадратичной</w:t>
+      </w:r>
+      <w:proofErr w:type="gramEnd"/>
+      <w:r>
+        <w:rPr>
+          <w:shd w:val="clear" w:color="auto" w:fill="FFFFFF"/>
+        </w:rPr>
+        <w:t xml:space="preserve"> ошибки</w:t>
       </w:r>
     </w:p>
     <w:p>
@@ -10185,24 +11136,48 @@
           <w:lang w:val="en-US"/>
         </w:rPr>
       </w:pPr>
+      <w:proofErr w:type="gramStart"/>
       <w:r>
         <w:rPr>
           <w:lang w:val="en-US"/>
         </w:rPr>
         <w:t>history</w:t>
       </w:r>
-      <w:r>
-        <w:rPr>
-          <w:lang w:val="en-US"/>
-        </w:rPr>
-        <w:t xml:space="preserve"> = model.fit(</w:t>
-      </w:r>
-      <w:r>
-        <w:rPr>
-          <w:lang w:val="en-US"/>
-        </w:rPr>
-        <w:t>train, rezults</w:t>
-      </w:r>
+      <w:proofErr w:type="gramEnd"/>
+      <w:r>
+        <w:rPr>
+          <w:lang w:val="en-US"/>
+        </w:rPr>
+        <w:t xml:space="preserve"> = </w:t>
+      </w:r>
+      <w:proofErr w:type="spellStart"/>
+      <w:r>
+        <w:rPr>
+          <w:lang w:val="en-US"/>
+        </w:rPr>
+        <w:t>model.fit</w:t>
+      </w:r>
+      <w:proofErr w:type="spellEnd"/>
+      <w:r>
+        <w:rPr>
+          <w:lang w:val="en-US"/>
+        </w:rPr>
+        <w:t>(</w:t>
+      </w:r>
+      <w:r>
+        <w:rPr>
+          <w:lang w:val="en-US"/>
+        </w:rPr>
+        <w:t xml:space="preserve">train, </w:t>
+      </w:r>
+      <w:proofErr w:type="spellStart"/>
+      <w:r>
+        <w:rPr>
+          <w:lang w:val="en-US"/>
+        </w:rPr>
+        <w:t>rezults</w:t>
+      </w:r>
+      <w:proofErr w:type="spellEnd"/>
       <w:r>
         <w:rPr>
           <w:lang w:val="en-US"/>
@@ -10259,15 +11234,22 @@
       <w:r>
         <w:t xml:space="preserve"> </w:t>
       </w:r>
+      <w:proofErr w:type="spellStart"/>
       <w:r>
         <w:t>сети</w:t>
       </w:r>
+      <w:proofErr w:type="gramStart"/>
       <w:r>
         <w:t>.</w:t>
       </w:r>
       <w:r>
-        <w:t>Ее</w:t>
-      </w:r>
+        <w:t>Е</w:t>
+      </w:r>
+      <w:proofErr w:type="gramEnd"/>
+      <w:r>
+        <w:t>е</w:t>
+      </w:r>
+      <w:proofErr w:type="spellEnd"/>
       <w:r>
         <w:t xml:space="preserve"> </w:t>
       </w:r>
@@ -10317,7 +11299,11 @@
         <w:t>history</w:t>
       </w:r>
       <w:r>
-        <w:t xml:space="preserve"> можно визуализировать обучение сети и получить графики по ошибкам и точности сети за весь период обучения. </w:t>
+        <w:t xml:space="preserve"> можно </w:t>
+      </w:r>
+      <w:r>
+        <w:lastRenderedPageBreak/>
+        <w:t xml:space="preserve">визуализировать обучение сети и получить графики по ошибкам и точности сети за весь период обучения. </w:t>
       </w:r>
     </w:p>
     <w:p>
@@ -10325,7 +11311,6 @@
         <w:pStyle w:val="VKRMain"/>
       </w:pPr>
       <w:r>
-        <w:lastRenderedPageBreak/>
         <w:t xml:space="preserve">Переменная </w:t>
       </w:r>
       <w:r>
@@ -10352,7 +11337,15 @@
         <w:t>results</w:t>
       </w:r>
       <w:r>
-        <w:t xml:space="preserve"> это тоже массив векторов только на основание данных в этом массиве и значений на выходе нейронной сети будет происходить обучение модели и изменение весов синопсисов для </w:t>
+        <w:t xml:space="preserve"> это тоже массив векторов только на основани</w:t>
+      </w:r>
+      <w:proofErr w:type="gramStart"/>
+      <w:r>
+        <w:t>е</w:t>
+      </w:r>
+      <w:proofErr w:type="gramEnd"/>
+      <w:r>
+        <w:t xml:space="preserve"> данных в этом массиве и значений на выходе нейронной сети будет происходить обучение модели и изменение весов синопсисов для </w:t>
       </w:r>
       <w:r>
         <w:t>уменьшения ошибки.</w:t>
@@ -10375,8 +11368,21 @@
         <w:t xml:space="preserve"> принимает количество</w:t>
       </w:r>
       <w:r>
-        <w:t xml:space="preserve"> эпох. Количество эпох отвечает за то сколько раз будет проходить обучения нейросети</w:t>
-      </w:r>
+        <w:t xml:space="preserve"> эпох. Количество эпох </w:t>
+      </w:r>
+      <w:proofErr w:type="gramStart"/>
+      <w:r>
+        <w:t>отвечает за то сколько раз</w:t>
+      </w:r>
+      <w:proofErr w:type="gramEnd"/>
+      <w:r>
+        <w:t xml:space="preserve"> будет проходить обучения </w:t>
+      </w:r>
+      <w:proofErr w:type="spellStart"/>
+      <w:r>
+        <w:t>нейросети</w:t>
+      </w:r>
+      <w:proofErr w:type="spellEnd"/>
       <w:r>
         <w:t xml:space="preserve"> </w:t>
       </w:r>
@@ -10399,7 +11405,34 @@
         <w:t xml:space="preserve"> </w:t>
       </w:r>
       <w:r>
-        <w:t>можно в уже обученную нейронную сеть подать значения на вход и узнать какой результат выдаст нейросеть.</w:t>
+        <w:t xml:space="preserve">можно в уже обученную нейронную сеть подать значения на </w:t>
+      </w:r>
+      <w:proofErr w:type="gramStart"/>
+      <w:r>
+        <w:t>вход</w:t>
+      </w:r>
+      <w:proofErr w:type="gramEnd"/>
+      <w:r>
+        <w:t xml:space="preserve"> и узнать </w:t>
+      </w:r>
+      <w:proofErr w:type="gramStart"/>
+      <w:r>
+        <w:t>какой</w:t>
+      </w:r>
+      <w:proofErr w:type="gramEnd"/>
+      <w:r>
+        <w:t xml:space="preserve"> результат выдаст </w:t>
+      </w:r>
+      <w:proofErr w:type="spellStart"/>
+      <w:r>
+        <w:t>нейросеть</w:t>
+      </w:r>
+      <w:proofErr w:type="spellEnd"/>
+      <w:r>
+        <w:t>.</w:t>
+      </w:r>
+      <w:r>
+        <w:t xml:space="preserve"> Весь программный код Приложение А.</w:t>
       </w:r>
     </w:p>
     <w:p>
@@ -10409,18 +11442,29 @@
     </w:p>
     <w:p>
       <w:pPr>
-        <w:pStyle w:val="VKRZagolovki"/>
-      </w:pPr>
-      <w:bookmarkStart w:id="14" w:name="_Toc67337494"/>
-      <w:r>
-        <w:t xml:space="preserve">Создание модели нейросети в </w:t>
-      </w:r>
+        <w:pStyle w:val="2"/>
+      </w:pPr>
+      <w:bookmarkStart w:id="16" w:name="_Toc67419760"/>
+      <w:r>
+        <w:t xml:space="preserve">3.2 </w:t>
+      </w:r>
+      <w:r>
+        <w:t>Создание модели нейро</w:t>
+      </w:r>
+      <w:r>
+        <w:t xml:space="preserve">нной </w:t>
+      </w:r>
+      <w:r>
+        <w:t xml:space="preserve">сети в </w:t>
+      </w:r>
+      <w:proofErr w:type="spellStart"/>
       <w:r>
         <w:rPr>
           <w:lang w:val="en-US"/>
         </w:rPr>
         <w:t>Matlab</w:t>
       </w:r>
+      <w:proofErr w:type="spellEnd"/>
       <w:r>
         <w:t xml:space="preserve"> </w:t>
       </w:r>
@@ -10430,7 +11474,12 @@
         </w:rPr>
         <w:t>Simulink</w:t>
       </w:r>
-      <w:bookmarkEnd w:id="14"/>
+      <w:bookmarkEnd w:id="16"/>
+    </w:p>
+    <w:p>
+      <w:pPr>
+        <w:pStyle w:val="Times142"/>
+      </w:pPr>
     </w:p>
     <w:p>
       <w:pPr>
@@ -10440,7 +11489,15 @@
         <w:t>Такие характеристики как</w:t>
       </w:r>
       <w:r>
-        <w:t>: значения подающиеся на входных слой, веса синопсисов, значения на выходном слое, можно представить в виде матриц. Поэтом</w:t>
+        <w:t xml:space="preserve">: </w:t>
+      </w:r>
+      <w:proofErr w:type="gramStart"/>
+      <w:r>
+        <w:t>значения</w:t>
+      </w:r>
+      <w:proofErr w:type="gramEnd"/>
+      <w:r>
+        <w:t xml:space="preserve"> подающиеся на входных слой, веса синопсисов, значения на выходном слое, можно представить в виде матриц. Поэтом</w:t>
       </w:r>
       <w:r>
         <w:t>у работа всей сети сводится к умножению матрицы входа на матрицу весов синопсиса. Полученную матрицу необходимо провести через функцию активации.</w:t>
@@ -10448,50 +11505,51 @@
     </w:p>
     <w:p>
       <w:pPr>
+        <w:pStyle w:val="VKRimage"/>
+      </w:pPr>
+      <w:r>
+        <w:rPr>
+          <w:position w:val="-6"/>
+        </w:rPr>
+        <w:object w:dxaOrig="1120" w:dyaOrig="300">
+          <v:shape id="_x0000_i1057" type="#_x0000_t75" style="width:55.85pt;height:15pt" o:ole="">
+            <v:imagedata r:id="rId81" o:title=""/>
+          </v:shape>
+          <o:OLEObject Type="Embed" ProgID="Equation.DSMT4" ShapeID="_x0000_i1057" DrawAspect="Content" ObjectID="_1678036864" r:id="rId82"/>
+        </w:object>
+      </w:r>
+      <w:proofErr w:type="gramStart"/>
+      <w:r>
+        <w:t>г</w:t>
+      </w:r>
+      <w:proofErr w:type="gramEnd"/>
+      <w:r>
+        <w:t>де</w:t>
+      </w:r>
+      <w:r>
+        <w:t>,</w:t>
+      </w:r>
+    </w:p>
+    <w:p>
+      <w:pPr>
         <w:pStyle w:val="VKRMain"/>
       </w:pPr>
       <w:r>
         <w:rPr>
-          <w:noProof/>
-        </w:rPr>
-        <w:drawing>
-          <wp:inline distT="0" distB="0" distL="0" distR="0" wp14:anchorId="760811C4" wp14:editId="2E9E84C4">
-            <wp:extent cx="1190625" cy="400050"/>
-            <wp:effectExtent l="0" t="0" r="9525" b="0"/>
-            <wp:docPr id="21" name="Рисунок 21"/>
-            <wp:cNvGraphicFramePr>
-              <a:graphicFrameLocks xmlns:a="http://schemas.openxmlformats.org/drawingml/2006/main" noChangeAspect="1"/>
-            </wp:cNvGraphicFramePr>
-            <a:graphic xmlns:a="http://schemas.openxmlformats.org/drawingml/2006/main">
-              <a:graphicData uri="http://schemas.openxmlformats.org/drawingml/2006/picture">
-                <pic:pic xmlns:pic="http://schemas.openxmlformats.org/drawingml/2006/picture">
-                  <pic:nvPicPr>
-                    <pic:cNvPr id="0" name=""/>
-                    <pic:cNvPicPr/>
-                  </pic:nvPicPr>
-                  <pic:blipFill>
-                    <a:blip r:embed="rId81"/>
-                    <a:stretch>
-                      <a:fillRect/>
-                    </a:stretch>
-                  </pic:blipFill>
-                  <pic:spPr>
-                    <a:xfrm>
-                      <a:off x="0" y="0"/>
-                      <a:ext cx="1190625" cy="400050"/>
-                    </a:xfrm>
-                    <a:prstGeom prst="rect">
-                      <a:avLst/>
-                    </a:prstGeom>
-                  </pic:spPr>
-                </pic:pic>
-              </a:graphicData>
-            </a:graphic>
-          </wp:inline>
-        </w:drawing>
-      </w:r>
-      <w:r>
-        <w:t>где</w:t>
+          <w:position w:val="-6"/>
+        </w:rPr>
+        <w:object w:dxaOrig="320" w:dyaOrig="300">
+          <v:shape id="_x0000_i1058" type="#_x0000_t75" style="width:16.15pt;height:15pt" o:ole="">
+            <v:imagedata r:id="rId83" o:title=""/>
+          </v:shape>
+          <o:OLEObject Type="Embed" ProgID="Equation.DSMT4" ShapeID="_x0000_i1058" DrawAspect="Content" ObjectID="_1678036865" r:id="rId84"/>
+        </w:object>
+      </w:r>
+      <w:r>
+        <w:t xml:space="preserve"> – </w:t>
+      </w:r>
+      <w:r>
+        <w:t>Матрица весов синопсисов;</w:t>
       </w:r>
     </w:p>
     <w:p>
@@ -10500,15 +11558,23 @@
       </w:pPr>
       <w:r>
         <w:rPr>
-          <w:lang w:val="en-US"/>
-        </w:rPr>
-        <w:t>W</w:t>
-      </w:r>
-      <w:r>
-        <w:t xml:space="preserve"> – </w:t>
-      </w:r>
-      <w:r>
-        <w:t xml:space="preserve">Матрица весов синопсисов </w:t>
+          <w:position w:val="-4"/>
+        </w:rPr>
+        <w:object w:dxaOrig="200" w:dyaOrig="279">
+          <v:shape id="_x0000_i1059" type="#_x0000_t75" style="width:9.8pt;height:13.8pt" o:ole="">
+            <v:imagedata r:id="rId85" o:title=""/>
+          </v:shape>
+          <o:OLEObject Type="Embed" ProgID="Equation.DSMT4" ShapeID="_x0000_i1059" DrawAspect="Content" ObjectID="_1678036866" r:id="rId86"/>
+        </w:object>
+      </w:r>
+      <w:r>
+        <w:t xml:space="preserve"> </w:t>
+      </w:r>
+      <w:r>
+        <w:t xml:space="preserve">- </w:t>
+      </w:r>
+      <w:r>
+        <w:t>Матрица входных сигналов;</w:t>
       </w:r>
     </w:p>
     <w:p>
@@ -10517,15 +11583,17 @@
       </w:pPr>
       <w:r>
         <w:rPr>
-          <w:lang w:val="en-US"/>
-        </w:rPr>
-        <w:t>I</w:t>
-      </w:r>
-      <w:r>
-        <w:t xml:space="preserve">- </w:t>
-      </w:r>
-      <w:r>
-        <w:t xml:space="preserve">Матрица входных сигналов </w:t>
+          <w:position w:val="-4"/>
+        </w:rPr>
+        <w:object w:dxaOrig="320" w:dyaOrig="279">
+          <v:shape id="_x0000_i1060" type="#_x0000_t75" style="width:16.15pt;height:13.8pt" o:ole="">
+            <v:imagedata r:id="rId87" o:title=""/>
+          </v:shape>
+          <o:OLEObject Type="Embed" ProgID="Equation.DSMT4" ShapeID="_x0000_i1060" DrawAspect="Content" ObjectID="_1678036867" r:id="rId88"/>
+        </w:object>
+      </w:r>
+      <w:r>
+        <w:t xml:space="preserve"> – результирующая матрица.</w:t>
       </w:r>
     </w:p>
     <w:p>
@@ -10533,27 +11601,32 @@
         <w:pStyle w:val="VKRMain"/>
       </w:pPr>
       <w:r>
-        <w:t>Х – результирующая матрица.</w:t>
-      </w:r>
-    </w:p>
-    <w:p>
-      <w:pPr>
-        <w:pStyle w:val="VKRMain"/>
-      </w:pPr>
-    </w:p>
-    <w:p>
-      <w:pPr>
-        <w:pStyle w:val="VKRMain"/>
-      </w:pPr>
-      <w:r>
-        <w:t xml:space="preserve">На рисунке ниже представлена нейросеть собранная с помощью библиотечных элементов в </w:t>
-      </w:r>
+        <w:t xml:space="preserve">На рисунке ниже </w:t>
+      </w:r>
+      <w:proofErr w:type="gramStart"/>
+      <w:r>
+        <w:t>представлена</w:t>
+      </w:r>
+      <w:proofErr w:type="gramEnd"/>
+      <w:r>
+        <w:t xml:space="preserve"> </w:t>
+      </w:r>
+      <w:proofErr w:type="spellStart"/>
+      <w:r>
+        <w:t>нейросеть</w:t>
+      </w:r>
+      <w:proofErr w:type="spellEnd"/>
+      <w:r>
+        <w:t xml:space="preserve"> собранная с помощью библиотечных элементов в </w:t>
+      </w:r>
+      <w:proofErr w:type="spellStart"/>
       <w:r>
         <w:rPr>
           <w:lang w:val="en-US"/>
         </w:rPr>
         <w:t>matlab</w:t>
       </w:r>
+      <w:proofErr w:type="spellEnd"/>
       <w:r>
         <w:t xml:space="preserve"> </w:t>
       </w:r>
@@ -10569,10 +11642,7 @@
     </w:p>
     <w:p>
       <w:pPr>
-        <w:pStyle w:val="VKRMain"/>
-        <w:rPr>
-          <w:lang w:val="en-US"/>
-        </w:rPr>
+        <w:pStyle w:val="VKRimage"/>
       </w:pPr>
       <w:r>
         <w:rPr>
@@ -10580,7 +11650,7 @@
         </w:rPr>
         <w:lastRenderedPageBreak/>
         <w:drawing>
-          <wp:inline distT="0" distB="0" distL="0" distR="0" wp14:anchorId="125810B9" wp14:editId="5786418D">
+          <wp:inline distT="0" distB="0" distL="0" distR="0" wp14:anchorId="107E7A0B" wp14:editId="5F1CAF97">
             <wp:extent cx="6152515" cy="2024380"/>
             <wp:effectExtent l="0" t="0" r="635" b="0"/>
             <wp:docPr id="23" name="Рисунок 23"/>
@@ -10595,7 +11665,7 @@
                     <pic:cNvPicPr/>
                   </pic:nvPicPr>
                   <pic:blipFill>
-                    <a:blip r:embed="rId82"/>
+                    <a:blip r:embed="rId89"/>
                     <a:stretch>
                       <a:fillRect/>
                     </a:stretch>
@@ -10618,10 +11688,53 @@
     </w:p>
     <w:p>
       <w:pPr>
+        <w:pStyle w:val="VKRimage"/>
+      </w:pPr>
+      <w:r>
+        <w:t xml:space="preserve">Рисунок </w:t>
+      </w:r>
+      <w:r>
+        <w:fldChar w:fldCharType="begin"/>
+      </w:r>
+      <w:r>
+        <w:instrText xml:space="preserve"> SEQ Рисунок \* ARABIC </w:instrText>
+      </w:r>
+      <w:r>
+        <w:fldChar w:fldCharType="separate"/>
+      </w:r>
+      <w:r>
+        <w:rPr>
+          <w:noProof/>
+        </w:rPr>
+        <w:t>7</w:t>
+      </w:r>
+      <w:r>
+        <w:fldChar w:fldCharType="end"/>
+      </w:r>
+      <w:r>
+        <w:t xml:space="preserve"> – Нейронная сеть, созданная в </w:t>
+      </w:r>
+      <w:proofErr w:type="spellStart"/>
+      <w:r>
+        <w:rPr>
+          <w:lang w:val="en-US"/>
+        </w:rPr>
+        <w:t>Matlab</w:t>
+      </w:r>
+      <w:proofErr w:type="spellEnd"/>
+      <w:r>
+        <w:t xml:space="preserve"> </w:t>
+      </w:r>
+      <w:r>
+        <w:rPr>
+          <w:lang w:val="en-US"/>
+        </w:rPr>
+        <w:t>Simulink</w:t>
+      </w:r>
+    </w:p>
+    <w:p>
+      <w:pPr>
         <w:pStyle w:val="VKRMain"/>
-        <w:rPr>
-          <w:lang w:val="en-US"/>
-        </w:rPr>
       </w:pPr>
     </w:p>
     <w:p>
@@ -10648,20 +11761,43 @@
       <w:r>
         <w:t xml:space="preserve"> </w:t>
       </w:r>
-      <w:r>
-        <w:t>модель имеющая два входа, два скрытых слоя по четыре нейрона и одним выходом, была обучена на логическую операцию исключающее или представленную на рисунке ниже.</w:t>
-      </w:r>
-    </w:p>
-    <w:p>
-      <w:pPr>
-        <w:pStyle w:val="VKRMain"/>
+      <w:proofErr w:type="gramStart"/>
+      <w:r>
+        <w:t>имеющий</w:t>
+      </w:r>
+      <w:proofErr w:type="gramEnd"/>
+      <w:r>
+        <w:t xml:space="preserve"> два входа, два скрытых слоя по четыре нейрона</w:t>
+      </w:r>
+      <w:r>
+        <w:t xml:space="preserve"> в каждом</w:t>
+      </w:r>
+      <w:r>
+        <w:t xml:space="preserve"> и одним выходом, была обучена на логическую операцию </w:t>
+      </w:r>
+      <w:r>
+        <w:t>«</w:t>
+      </w:r>
+      <w:r>
+        <w:t>исключающее или</w:t>
+      </w:r>
+      <w:r>
+        <w:t>»</w:t>
+      </w:r>
+      <w:r>
+        <w:t xml:space="preserve"> представленную на рисунке ниже.</w:t>
+      </w:r>
+    </w:p>
+    <w:p>
+      <w:pPr>
+        <w:pStyle w:val="VKRimage"/>
       </w:pPr>
       <w:r>
         <w:rPr>
           <w:noProof/>
         </w:rPr>
         <w:drawing>
-          <wp:inline distT="0" distB="0" distL="0" distR="0" wp14:anchorId="548DAED7" wp14:editId="5A79482B">
+          <wp:inline distT="0" distB="0" distL="0" distR="0" wp14:anchorId="6A892B84" wp14:editId="2B5743DE">
             <wp:extent cx="2874016" cy="2380911"/>
             <wp:effectExtent l="0" t="0" r="0" b="0"/>
             <wp:docPr id="24" name="Рисунок 24" descr="Зачем нужен XOR и как он работает?"/>
@@ -10678,7 +11814,7 @@
                     </pic:cNvPicPr>
                   </pic:nvPicPr>
                   <pic:blipFill>
-                    <a:blip r:embed="rId83">
+                    <a:blip r:embed="rId90">
                       <a:extLst>
                         <a:ext uri="{28A0092B-C50C-407E-A947-70E740481C1C}">
                           <a14:useLocalDpi xmlns:a14="http://schemas.microsoft.com/office/drawing/2010/main" val="0"/>
@@ -10712,10 +11848,54 @@
     </w:p>
     <w:p>
       <w:pPr>
+        <w:pStyle w:val="VKRimage"/>
+      </w:pPr>
+      <w:r>
+        <w:t xml:space="preserve">Рисунок </w:t>
+      </w:r>
+      <w:r>
+        <w:fldChar w:fldCharType="begin"/>
+      </w:r>
+      <w:r>
+        <w:instrText xml:space="preserve"> SEQ Рисунок \* ARABIC </w:instrText>
+      </w:r>
+      <w:r>
+        <w:fldChar w:fldCharType="separate"/>
+      </w:r>
+      <w:r>
+        <w:rPr>
+          <w:noProof/>
+        </w:rPr>
+        <w:t>8</w:t>
+      </w:r>
+      <w:r>
+        <w:fldChar w:fldCharType="end"/>
+      </w:r>
+      <w:r>
+        <w:t xml:space="preserve"> – </w:t>
+      </w:r>
+      <w:proofErr w:type="gramStart"/>
+      <w:r>
+        <w:t>Исключающее</w:t>
+      </w:r>
+      <w:proofErr w:type="gramEnd"/>
+      <w:r>
+        <w:t xml:space="preserve"> или</w:t>
+      </w:r>
+    </w:p>
+    <w:p>
+      <w:pPr>
         <w:pStyle w:val="VKRMain"/>
       </w:pPr>
       <w:r>
-        <w:t>На графике ниже можно увидеть как ошибка между выходом нейронной сети и менялась с количеством пройденных эпох</w:t>
+        <w:lastRenderedPageBreak/>
+        <w:t xml:space="preserve">На графике ниже можно увидеть как ошибка между выходом нейронной сети и </w:t>
+      </w:r>
+      <w:r>
+        <w:t xml:space="preserve">обучающим значением </w:t>
+      </w:r>
+      <w:r>
+        <w:t>менялась с количеством пройденных эпох</w:t>
       </w:r>
       <w:r>
         <w:t>.</w:t>
@@ -10723,15 +11903,14 @@
     </w:p>
     <w:p>
       <w:pPr>
-        <w:pStyle w:val="VKRMain"/>
+        <w:pStyle w:val="VKRimage"/>
       </w:pPr>
       <w:r>
         <w:rPr>
           <w:noProof/>
         </w:rPr>
-        <w:lastRenderedPageBreak/>
         <w:drawing>
-          <wp:inline distT="0" distB="0" distL="0" distR="0" wp14:anchorId="79D28032" wp14:editId="1B8CF18E">
+          <wp:inline distT="0" distB="0" distL="0" distR="0" wp14:anchorId="4DD3581D" wp14:editId="3FE840C7">
             <wp:extent cx="5287617" cy="3965713"/>
             <wp:effectExtent l="0" t="0" r="0" b="0"/>
             <wp:docPr id="25" name="Рисунок 25" descr="C:\Users\70810\Desktop\Figure_1.png"/>
@@ -10748,7 +11927,7 @@
                     </pic:cNvPicPr>
                   </pic:nvPicPr>
                   <pic:blipFill>
-                    <a:blip r:embed="rId84">
+                    <a:blip r:embed="rId91">
                       <a:extLst>
                         <a:ext uri="{28A0092B-C50C-407E-A947-70E740481C1C}">
                           <a14:useLocalDpi xmlns:a14="http://schemas.microsoft.com/office/drawing/2010/main" val="0"/>
@@ -10782,6 +11961,35 @@
     </w:p>
     <w:p>
       <w:pPr>
+        <w:pStyle w:val="VKRimage"/>
+      </w:pPr>
+      <w:r>
+        <w:t xml:space="preserve">Рисунок </w:t>
+      </w:r>
+      <w:r>
+        <w:fldChar w:fldCharType="begin"/>
+      </w:r>
+      <w:r>
+        <w:instrText xml:space="preserve"> SEQ Рисунок \* ARABIC </w:instrText>
+      </w:r>
+      <w:r>
+        <w:fldChar w:fldCharType="separate"/>
+      </w:r>
+      <w:r>
+        <w:rPr>
+          <w:noProof/>
+        </w:rPr>
+        <w:t>9</w:t>
+      </w:r>
+      <w:r>
+        <w:fldChar w:fldCharType="end"/>
+      </w:r>
+      <w:r>
+        <w:t xml:space="preserve"> – График изменения ошибки при обучении</w:t>
+      </w:r>
+    </w:p>
+    <w:p>
+      <w:pPr>
         <w:pStyle w:val="VKRMain"/>
       </w:pPr>
     </w:p>
@@ -10819,7 +12027,13 @@
         <w:t>и подав на</w:t>
       </w:r>
       <w:r>
-        <w:t xml:space="preserve"> вход нейронной сети значения 0 и 1 функция, показала значение 0.9959903, что по картинке 34 очень близко к верному значению.</w:t>
+        <w:t xml:space="preserve"> вход нейронной сети значения 0 и 1 функция, показала значение 0.9959903, что по </w:t>
+      </w:r>
+      <w:r>
+        <w:t>рисунку 8</w:t>
+      </w:r>
+      <w:r>
+        <w:t xml:space="preserve"> очень близко к верному значению.</w:t>
       </w:r>
     </w:p>
     <w:p>
@@ -10847,19 +12061,37 @@
       <w:r>
         <w:t xml:space="preserve">и занести в модель </w:t>
       </w:r>
+      <w:proofErr w:type="spellStart"/>
       <w:r>
         <w:rPr>
           <w:lang w:val="en-US"/>
         </w:rPr>
         <w:t>matlab</w:t>
       </w:r>
-      <w:r>
-        <w:t>. На рисунке ниже представлен результат работы нейросети из матлаб.</w:t>
-      </w:r>
-    </w:p>
-    <w:p>
-      <w:pPr>
-        <w:pStyle w:val="VKRMain"/>
+      <w:proofErr w:type="spellEnd"/>
+      <w:r>
+        <w:t xml:space="preserve">. На рисунке ниже представлен результат работы </w:t>
+      </w:r>
+      <w:proofErr w:type="spellStart"/>
+      <w:r>
+        <w:t>нейросети</w:t>
+      </w:r>
+      <w:proofErr w:type="spellEnd"/>
+      <w:r>
+        <w:t xml:space="preserve"> из </w:t>
+      </w:r>
+      <w:proofErr w:type="spellStart"/>
+      <w:r>
+        <w:t>матлаб</w:t>
+      </w:r>
+      <w:proofErr w:type="spellEnd"/>
+      <w:r>
+        <w:t>.</w:t>
+      </w:r>
+    </w:p>
+    <w:p>
+      <w:pPr>
+        <w:pStyle w:val="VKRimage"/>
       </w:pPr>
       <w:r>
         <w:rPr>
@@ -10867,701 +12099,10 @@
         </w:rPr>
         <w:lastRenderedPageBreak/>
         <w:drawing>
-          <wp:inline distT="0" distB="0" distL="0" distR="0" wp14:anchorId="091BA3F0" wp14:editId="046CEF61">
+          <wp:inline distT="0" distB="0" distL="0" distR="0" wp14:anchorId="4C09EFE1" wp14:editId="34445F8F">
             <wp:extent cx="6152515" cy="2259330"/>
             <wp:effectExtent l="0" t="0" r="635" b="7620"/>
             <wp:docPr id="26" name="Рисунок 26"/>
-            <wp:cNvGraphicFramePr>
-              <a:graphicFrameLocks xmlns:a="http://schemas.openxmlformats.org/drawingml/2006/main" noChangeAspect="1"/>
-            </wp:cNvGraphicFramePr>
-            <a:graphic xmlns:a="http://schemas.openxmlformats.org/drawingml/2006/main">
-              <a:graphicData uri="http://schemas.openxmlformats.org/drawingml/2006/picture">
-                <pic:pic xmlns:pic="http://schemas.openxmlformats.org/drawingml/2006/picture">
-                  <pic:nvPicPr>
-                    <pic:cNvPr id="0" name=""/>
-                    <pic:cNvPicPr/>
-                  </pic:nvPicPr>
-                  <pic:blipFill>
-                    <a:blip r:embed="rId85"/>
-                    <a:stretch>
-                      <a:fillRect/>
-                    </a:stretch>
-                  </pic:blipFill>
-                  <pic:spPr>
-                    <a:xfrm>
-                      <a:off x="0" y="0"/>
-                      <a:ext cx="6152515" cy="2259330"/>
-                    </a:xfrm>
-                    <a:prstGeom prst="rect">
-                      <a:avLst/>
-                    </a:prstGeom>
-                  </pic:spPr>
-                </pic:pic>
-              </a:graphicData>
-            </a:graphic>
-          </wp:inline>
-        </w:drawing>
-      </w:r>
-    </w:p>
-    <w:p>
-      <w:pPr>
-        <w:pStyle w:val="VKRMain"/>
-      </w:pPr>
-      <w:r>
-        <w:t xml:space="preserve">Результат получился такой же как и при использование функции </w:t>
-      </w:r>
-      <w:r>
-        <w:rPr>
-          <w:lang w:val="en-US"/>
-        </w:rPr>
-        <w:t>predict</w:t>
-      </w:r>
-      <w:r>
-        <w:t xml:space="preserve"> </w:t>
-      </w:r>
-      <w:r>
-        <w:t xml:space="preserve">в </w:t>
-      </w:r>
-      <w:r>
-        <w:rPr>
-          <w:lang w:val="en-US"/>
-        </w:rPr>
-        <w:t>Python</w:t>
-      </w:r>
-      <w:r>
-        <w:t xml:space="preserve">, а это значит, что модель сделанная в </w:t>
-      </w:r>
-      <w:r>
-        <w:rPr>
-          <w:lang w:val="en-US"/>
-        </w:rPr>
-        <w:t>matlab</w:t>
-      </w:r>
-      <w:r>
-        <w:t xml:space="preserve"> </w:t>
-      </w:r>
-      <w:r>
-        <w:rPr>
-          <w:lang w:val="en-US"/>
-        </w:rPr>
-        <w:t>Simulink</w:t>
-      </w:r>
-      <w:r>
-        <w:t xml:space="preserve"> </w:t>
-      </w:r>
-      <w:r>
-        <w:t>является правильной и отвечает всем параметрам.</w:t>
-      </w:r>
-    </w:p>
-    <w:p>
-      <w:pPr>
-        <w:rPr>
-          <w:rFonts w:ascii="Times New Roman" w:hAnsi="Times New Roman" w:cs="Times New Roman"/>
-          <w:sz w:val="28"/>
-          <w:szCs w:val="28"/>
-        </w:rPr>
-      </w:pPr>
-      <w:r>
-        <w:br w:type="page"/>
-      </w:r>
-    </w:p>
-    <w:p>
-      <w:pPr>
-        <w:pStyle w:val="VKRZagolovki"/>
-      </w:pPr>
-      <w:bookmarkStart w:id="15" w:name="_Toc67337495"/>
-      <w:r>
-        <w:lastRenderedPageBreak/>
-        <w:t>Обучение нейронной сети на однофазной модели</w:t>
-      </w:r>
-      <w:bookmarkEnd w:id="15"/>
-    </w:p>
-    <w:p>
-      <w:pPr>
-        <w:pStyle w:val="VKRMain"/>
-      </w:pPr>
-      <w:r>
-        <w:t>Обу</w:t>
-      </w:r>
-      <w:r>
-        <w:t>чение нейронной сети должно происходить по схеме показанной ниже.</w:t>
-      </w:r>
-    </w:p>
-    <w:p>
-      <w:pPr>
-        <w:pStyle w:val="VKRMain"/>
-      </w:pPr>
-      <w:r>
-        <w:rPr>
-          <w:noProof/>
-        </w:rPr>
-        <w:drawing>
-          <wp:inline distT="0" distB="0" distL="0" distR="0" wp14:anchorId="622810C3" wp14:editId="3617EF58">
-            <wp:extent cx="6408752" cy="2918129"/>
-            <wp:effectExtent l="0" t="0" r="0" b="0"/>
-            <wp:docPr id="27" name="Рисунок 27"/>
-            <wp:cNvGraphicFramePr>
-              <a:graphicFrameLocks xmlns:a="http://schemas.openxmlformats.org/drawingml/2006/main" noChangeAspect="1"/>
-            </wp:cNvGraphicFramePr>
-            <a:graphic xmlns:a="http://schemas.openxmlformats.org/drawingml/2006/main">
-              <a:graphicData uri="http://schemas.openxmlformats.org/drawingml/2006/picture">
-                <pic:pic xmlns:pic="http://schemas.openxmlformats.org/drawingml/2006/picture">
-                  <pic:nvPicPr>
-                    <pic:cNvPr id="0" name=""/>
-                    <pic:cNvPicPr/>
-                  </pic:nvPicPr>
-                  <pic:blipFill>
-                    <a:blip r:embed="rId86"/>
-                    <a:stretch>
-                      <a:fillRect/>
-                    </a:stretch>
-                  </pic:blipFill>
-                  <pic:spPr>
-                    <a:xfrm>
-                      <a:off x="0" y="0"/>
-                      <a:ext cx="6407708" cy="2917654"/>
-                    </a:xfrm>
-                    <a:prstGeom prst="rect">
-                      <a:avLst/>
-                    </a:prstGeom>
-                  </pic:spPr>
-                </pic:pic>
-              </a:graphicData>
-            </a:graphic>
-          </wp:inline>
-        </w:drawing>
-      </w:r>
-    </w:p>
-    <w:p>
-      <w:pPr>
-        <w:pStyle w:val="VKRMain"/>
-      </w:pPr>
-    </w:p>
-    <w:p>
-      <w:pPr>
-        <w:pStyle w:val="VKRMain"/>
-      </w:pPr>
-      <w:r>
-        <w:rPr>
-          <w:lang w:val="en-US"/>
-        </w:rPr>
-        <w:t>Data</w:t>
-      </w:r>
-      <w:r>
-        <w:t xml:space="preserve"> </w:t>
-      </w:r>
-      <w:r>
-        <w:t xml:space="preserve">– это параметр в котором в нейросеть будут передаваться данные на основе которых она будет обучаться. Этот </w:t>
-      </w:r>
-      <w:r>
-        <w:t>параметр</w:t>
-      </w:r>
-      <w:r>
-        <w:t xml:space="preserve"> очень важен, потому что от входных данных зависит обучение и работа способность всей сети.</w:t>
-      </w:r>
-    </w:p>
-    <w:p>
-      <w:pPr>
-        <w:pStyle w:val="VKRMain"/>
-      </w:pPr>
-      <w:r>
-        <w:rPr>
-          <w:lang w:val="en-US"/>
-        </w:rPr>
-        <w:t>Rezult</w:t>
-      </w:r>
-      <w:r>
-        <w:t xml:space="preserve"> – </w:t>
-      </w:r>
-      <w:r>
-        <w:t xml:space="preserve">результат работы исходного регулятора, который подается на выход нейросети, где она подсчитывает ошибку и меняет свои весовые коэффициенты для уменьшения ошибки. </w:t>
-      </w:r>
-    </w:p>
-    <w:p>
-      <w:pPr>
-        <w:pStyle w:val="VKRMain"/>
-      </w:pPr>
-      <w:r>
-        <w:t xml:space="preserve">Прежде чем обучать нейронную сеть на трехфазную систему. Необходимо обучить нейросеть на однофазную систему, что бы </w:t>
-      </w:r>
-      <w:r>
-        <w:t>выбрать следующие параметры:</w:t>
-      </w:r>
-      <w:r>
-        <w:t xml:space="preserve"> </w:t>
-      </w:r>
-      <w:r>
-        <w:t>архитектуру</w:t>
-      </w:r>
-      <w:r>
-        <w:t xml:space="preserve"> сети</w:t>
-      </w:r>
-      <w:r>
-        <w:t xml:space="preserve"> </w:t>
-      </w:r>
-      <w:r>
-        <w:t>и какие данные для обучения нужно использовать. На рисунке ниже представлена однофазная система</w:t>
-      </w:r>
-      <w:r>
-        <w:t>.</w:t>
-      </w:r>
-    </w:p>
-    <w:p>
-      <w:pPr>
-        <w:pStyle w:val="VKRMain"/>
-      </w:pPr>
-    </w:p>
-    <w:p>
-      <w:pPr>
-        <w:pStyle w:val="VKRMain"/>
-      </w:pPr>
-    </w:p>
-    <w:p>
-      <w:pPr>
-        <w:pStyle w:val="VKRMain"/>
-      </w:pPr>
-    </w:p>
-    <w:p>
-      <w:pPr>
-        <w:pStyle w:val="VKRMain"/>
-      </w:pPr>
-      <w:r>
-        <w:rPr>
-          <w:noProof/>
-        </w:rPr>
-        <w:lastRenderedPageBreak/>
-        <w:drawing>
-          <wp:inline distT="0" distB="0" distL="0" distR="0" wp14:anchorId="4F45C907" wp14:editId="433DE503">
-            <wp:extent cx="6152515" cy="2254885"/>
-            <wp:effectExtent l="0" t="0" r="635" b="0"/>
-            <wp:docPr id="22" name="Рисунок 22"/>
-            <wp:cNvGraphicFramePr>
-              <a:graphicFrameLocks xmlns:a="http://schemas.openxmlformats.org/drawingml/2006/main" noChangeAspect="1"/>
-            </wp:cNvGraphicFramePr>
-            <a:graphic xmlns:a="http://schemas.openxmlformats.org/drawingml/2006/main">
-              <a:graphicData uri="http://schemas.openxmlformats.org/drawingml/2006/picture">
-                <pic:pic xmlns:pic="http://schemas.openxmlformats.org/drawingml/2006/picture">
-                  <pic:nvPicPr>
-                    <pic:cNvPr id="0" name=""/>
-                    <pic:cNvPicPr/>
-                  </pic:nvPicPr>
-                  <pic:blipFill>
-                    <a:blip r:embed="rId87"/>
-                    <a:stretch>
-                      <a:fillRect/>
-                    </a:stretch>
-                  </pic:blipFill>
-                  <pic:spPr>
-                    <a:xfrm>
-                      <a:off x="0" y="0"/>
-                      <a:ext cx="6152515" cy="2254885"/>
-                    </a:xfrm>
-                    <a:prstGeom prst="rect">
-                      <a:avLst/>
-                    </a:prstGeom>
-                  </pic:spPr>
-                </pic:pic>
-              </a:graphicData>
-            </a:graphic>
-          </wp:inline>
-        </w:drawing>
-      </w:r>
-    </w:p>
-    <w:p>
-      <w:pPr>
-        <w:pStyle w:val="VKRMain"/>
-        <w:rPr>
-          <w:lang w:val="en-US"/>
-        </w:rPr>
-      </w:pPr>
-    </w:p>
-    <w:p>
-      <w:pPr>
-        <w:pStyle w:val="VKRMain"/>
-      </w:pPr>
-      <w:r>
-        <w:rPr>
-          <w:lang w:val="en-US"/>
-        </w:rPr>
-        <w:t>R</w:t>
-      </w:r>
-      <w:r>
-        <w:t xml:space="preserve"> </w:t>
-      </w:r>
-      <w:r>
-        <w:t xml:space="preserve">и </w:t>
-      </w:r>
-      <w:r>
-        <w:rPr>
-          <w:lang w:val="en-US"/>
-        </w:rPr>
-        <w:t>C</w:t>
-      </w:r>
-      <w:r>
-        <w:t xml:space="preserve"> </w:t>
-      </w:r>
-      <w:r>
-        <w:t>нагрузки имеют значения равные единице.</w:t>
-      </w:r>
-    </w:p>
-    <w:p>
-      <w:pPr>
-        <w:pStyle w:val="VKRMain"/>
-      </w:pPr>
-      <w:r>
-        <w:t>ПИД регулятор настроен на следующие коэффициенты показанные на рисунке ниже.</w:t>
-      </w:r>
-    </w:p>
-    <w:p>
-      <w:pPr>
-        <w:pStyle w:val="VKRMain"/>
-      </w:pPr>
-      <w:r>
-        <w:rPr>
-          <w:noProof/>
-        </w:rPr>
-        <w:drawing>
-          <wp:inline distT="0" distB="0" distL="0" distR="0" wp14:anchorId="38878B44" wp14:editId="42F68E1D">
-            <wp:extent cx="6144054" cy="2345635"/>
-            <wp:effectExtent l="0" t="0" r="0" b="0"/>
-            <wp:docPr id="29" name="Рисунок 29"/>
-            <wp:cNvGraphicFramePr>
-              <a:graphicFrameLocks xmlns:a="http://schemas.openxmlformats.org/drawingml/2006/main" noChangeAspect="1"/>
-            </wp:cNvGraphicFramePr>
-            <a:graphic xmlns:a="http://schemas.openxmlformats.org/drawingml/2006/main">
-              <a:graphicData uri="http://schemas.openxmlformats.org/drawingml/2006/picture">
-                <pic:pic xmlns:pic="http://schemas.openxmlformats.org/drawingml/2006/picture">
-                  <pic:nvPicPr>
-                    <pic:cNvPr id="0" name=""/>
-                    <pic:cNvPicPr/>
-                  </pic:nvPicPr>
-                  <pic:blipFill>
-                    <a:blip r:embed="rId88"/>
-                    <a:stretch>
-                      <a:fillRect/>
-                    </a:stretch>
-                  </pic:blipFill>
-                  <pic:spPr>
-                    <a:xfrm>
-                      <a:off x="0" y="0"/>
-                      <a:ext cx="6152515" cy="2348865"/>
-                    </a:xfrm>
-                    <a:prstGeom prst="rect">
-                      <a:avLst/>
-                    </a:prstGeom>
-                  </pic:spPr>
-                </pic:pic>
-              </a:graphicData>
-            </a:graphic>
-          </wp:inline>
-        </w:drawing>
-      </w:r>
-    </w:p>
-    <w:p>
-      <w:pPr>
-        <w:pStyle w:val="VKRMain"/>
-      </w:pPr>
-    </w:p>
-    <w:p>
-      <w:pPr>
-        <w:pStyle w:val="VKRMain"/>
-      </w:pPr>
-    </w:p>
-    <w:p>
-      <w:pPr>
-        <w:pStyle w:val="VKRMain"/>
-      </w:pPr>
-      <w:r>
-        <w:t>На вход регулятора ступенькой подается значение от нуля до единицы. Скачок происходит в момент времени равном 0.1 секунде.</w:t>
-      </w:r>
-    </w:p>
-    <w:p>
-      <w:pPr>
-        <w:pStyle w:val="VKRMain"/>
-      </w:pPr>
-    </w:p>
-    <w:p>
-      <w:pPr>
-        <w:pStyle w:val="VKRMain"/>
-      </w:pPr>
-    </w:p>
-    <w:p>
-      <w:pPr>
-        <w:pStyle w:val="VKRMain"/>
-      </w:pPr>
-      <w:r>
-        <w:t xml:space="preserve">Выход регулятора </w:t>
-      </w:r>
-      <w:r>
-        <w:t>представлен на графике ниже.</w:t>
-      </w:r>
-    </w:p>
-    <w:p>
-      <w:pPr>
-        <w:pStyle w:val="VKRMain"/>
-      </w:pPr>
-      <w:r>
-        <w:rPr>
-          <w:noProof/>
-        </w:rPr>
-        <w:lastRenderedPageBreak/>
-        <w:drawing>
-          <wp:inline distT="0" distB="0" distL="0" distR="0" wp14:anchorId="07B6C348" wp14:editId="096E6558">
-            <wp:extent cx="4465675" cy="3243825"/>
-            <wp:effectExtent l="0" t="0" r="0" b="0"/>
-            <wp:docPr id="31" name="Рисунок 31"/>
-            <wp:cNvGraphicFramePr>
-              <a:graphicFrameLocks xmlns:a="http://schemas.openxmlformats.org/drawingml/2006/main" noChangeAspect="1"/>
-            </wp:cNvGraphicFramePr>
-            <a:graphic xmlns:a="http://schemas.openxmlformats.org/drawingml/2006/main">
-              <a:graphicData uri="http://schemas.openxmlformats.org/drawingml/2006/picture">
-                <pic:pic xmlns:pic="http://schemas.openxmlformats.org/drawingml/2006/picture">
-                  <pic:nvPicPr>
-                    <pic:cNvPr id="0" name=""/>
-                    <pic:cNvPicPr/>
-                  </pic:nvPicPr>
-                  <pic:blipFill>
-                    <a:blip r:embed="rId89"/>
-                    <a:stretch>
-                      <a:fillRect/>
-                    </a:stretch>
-                  </pic:blipFill>
-                  <pic:spPr>
-                    <a:xfrm>
-                      <a:off x="0" y="0"/>
-                      <a:ext cx="4469131" cy="3246335"/>
-                    </a:xfrm>
-                    <a:prstGeom prst="rect">
-                      <a:avLst/>
-                    </a:prstGeom>
-                  </pic:spPr>
-                </pic:pic>
-              </a:graphicData>
-            </a:graphic>
-          </wp:inline>
-        </w:drawing>
-      </w:r>
-    </w:p>
-    <w:p>
-      <w:pPr>
-        <w:pStyle w:val="VKRMain"/>
-      </w:pPr>
-      <w:r>
-        <w:t xml:space="preserve">На рисунке ниже представлен график напряжения  </w:t>
-      </w:r>
-    </w:p>
-    <w:p>
-      <w:pPr>
-        <w:pStyle w:val="VKRMain"/>
-      </w:pPr>
-      <w:r>
-        <w:rPr>
-          <w:noProof/>
-        </w:rPr>
-        <w:drawing>
-          <wp:inline distT="0" distB="0" distL="0" distR="0" wp14:anchorId="6B329FAE" wp14:editId="1024D7B1">
-            <wp:extent cx="4399709" cy="3561907"/>
-            <wp:effectExtent l="0" t="0" r="0" b="0"/>
-            <wp:docPr id="30" name="Рисунок 30"/>
-            <wp:cNvGraphicFramePr>
-              <a:graphicFrameLocks xmlns:a="http://schemas.openxmlformats.org/drawingml/2006/main" noChangeAspect="1"/>
-            </wp:cNvGraphicFramePr>
-            <a:graphic xmlns:a="http://schemas.openxmlformats.org/drawingml/2006/main">
-              <a:graphicData uri="http://schemas.openxmlformats.org/drawingml/2006/picture">
-                <pic:pic xmlns:pic="http://schemas.openxmlformats.org/drawingml/2006/picture">
-                  <pic:nvPicPr>
-                    <pic:cNvPr id="0" name=""/>
-                    <pic:cNvPicPr/>
-                  </pic:nvPicPr>
-                  <pic:blipFill>
-                    <a:blip r:embed="rId90"/>
-                    <a:stretch>
-                      <a:fillRect/>
-                    </a:stretch>
-                  </pic:blipFill>
-                  <pic:spPr>
-                    <a:xfrm>
-                      <a:off x="0" y="0"/>
-                      <a:ext cx="4404044" cy="3565417"/>
-                    </a:xfrm>
-                    <a:prstGeom prst="rect">
-                      <a:avLst/>
-                    </a:prstGeom>
-                  </pic:spPr>
-                </pic:pic>
-              </a:graphicData>
-            </a:graphic>
-          </wp:inline>
-        </w:drawing>
-      </w:r>
-    </w:p>
-    <w:p>
-      <w:pPr>
-        <w:pStyle w:val="VKRMain"/>
-      </w:pPr>
-      <w:r>
-        <w:t>Эти данные будут приняты за эталон. Теперь необходимо выбрать данные, которыми будет обучаться нейросеть.</w:t>
-      </w:r>
-      <w:r>
-        <w:t xml:space="preserve"> </w:t>
-      </w:r>
-      <w:r>
-        <w:t>В начале архитектура сети буде 1 нейрон на входном слое, два скрытых слоя по две нейрона и один нейрон на выходном слое. Функциями активации между слоями будет функция линейного выпрямителя.</w:t>
-      </w:r>
-      <w:r>
-        <w:t xml:space="preserve"> </w:t>
-      </w:r>
-      <w:r>
-        <w:t>Для выходного слоя гиперболический тангенс.</w:t>
-      </w:r>
-      <w:r>
-        <w:t xml:space="preserve"> </w:t>
-      </w:r>
-      <w:r>
-        <w:t>Обучать</w:t>
-      </w:r>
-      <w:r>
-        <w:t>ся</w:t>
-      </w:r>
-      <w:r>
-        <w:t xml:space="preserve"> нейро</w:t>
-      </w:r>
-      <w:r>
-        <w:t xml:space="preserve">нная </w:t>
-      </w:r>
-      <w:r>
-        <w:t>сеть</w:t>
-      </w:r>
-      <w:r>
-        <w:t xml:space="preserve"> будет</w:t>
-      </w:r>
-      <w:r>
-        <w:t xml:space="preserve"> только на </w:t>
-      </w:r>
-      <w:r>
-        <w:rPr>
-          <w:lang w:val="en-US"/>
-        </w:rPr>
-        <w:t>Uz</w:t>
-      </w:r>
-      <w:r>
-        <w:t xml:space="preserve">. </w:t>
-      </w:r>
-      <w:r>
-        <w:t>График</w:t>
-      </w:r>
-      <w:r>
-        <w:t xml:space="preserve"> ошибки</w:t>
-      </w:r>
-      <w:r>
-        <w:t xml:space="preserve"> и график напряжения</w:t>
-      </w:r>
-      <w:r>
-        <w:t xml:space="preserve"> показан</w:t>
-      </w:r>
-      <w:r>
-        <w:t>ы</w:t>
-      </w:r>
-      <w:r>
-        <w:t xml:space="preserve"> ниже.</w:t>
-      </w:r>
-    </w:p>
-    <w:p>
-      <w:pPr>
-        <w:pStyle w:val="VKRMain"/>
-      </w:pPr>
-      <w:r>
-        <w:rPr>
-          <w:noProof/>
-        </w:rPr>
-        <w:lastRenderedPageBreak/>
-        <w:drawing>
-          <wp:inline distT="0" distB="0" distL="0" distR="0" wp14:anchorId="70734FFA" wp14:editId="12D0303F">
-            <wp:extent cx="4519311" cy="3530009"/>
-            <wp:effectExtent l="0" t="0" r="0" b="0"/>
-            <wp:docPr id="33" name="Рисунок 33"/>
-            <wp:cNvGraphicFramePr>
-              <a:graphicFrameLocks xmlns:a="http://schemas.openxmlformats.org/drawingml/2006/main" noChangeAspect="1"/>
-            </wp:cNvGraphicFramePr>
-            <a:graphic xmlns:a="http://schemas.openxmlformats.org/drawingml/2006/main">
-              <a:graphicData uri="http://schemas.openxmlformats.org/drawingml/2006/picture">
-                <pic:pic xmlns:pic="http://schemas.openxmlformats.org/drawingml/2006/picture">
-                  <pic:nvPicPr>
-                    <pic:cNvPr id="0" name=""/>
-                    <pic:cNvPicPr/>
-                  </pic:nvPicPr>
-                  <pic:blipFill>
-                    <a:blip r:embed="rId91"/>
-                    <a:stretch>
-                      <a:fillRect/>
-                    </a:stretch>
-                  </pic:blipFill>
-                  <pic:spPr>
-                    <a:xfrm>
-                      <a:off x="0" y="0"/>
-                      <a:ext cx="4520879" cy="3531234"/>
-                    </a:xfrm>
-                    <a:prstGeom prst="rect">
-                      <a:avLst/>
-                    </a:prstGeom>
-                  </pic:spPr>
-                </pic:pic>
-              </a:graphicData>
-            </a:graphic>
-          </wp:inline>
-        </w:drawing>
-      </w:r>
-    </w:p>
-    <w:p>
-      <w:pPr>
-        <w:pStyle w:val="VKRMain"/>
-      </w:pPr>
-    </w:p>
-    <w:p>
-      <w:pPr>
-        <w:pStyle w:val="VKRMain"/>
-      </w:pPr>
-      <w:r>
-        <w:t>Хоть ошибка и близка к нулю, но для Нейросетей это слишком большой показатель, что бы уменьшить ошибку необходимо, либо изменить входные данные, либо изменить архитектуру сети.</w:t>
-      </w:r>
-    </w:p>
-    <w:p>
-      <w:pPr>
-        <w:pStyle w:val="VKRMain"/>
-      </w:pPr>
-      <w:r>
-        <w:t>Сплошной линей показано напряжении на объекте с идеальным регулятором, пунктирной на объекте управляемым нейросетью.</w:t>
-      </w:r>
-    </w:p>
-    <w:p>
-      <w:pPr>
-        <w:pStyle w:val="VKRMain"/>
-      </w:pPr>
-    </w:p>
-    <w:p>
-      <w:pPr>
-        <w:pStyle w:val="VKRMain"/>
-      </w:pPr>
-    </w:p>
-    <w:p>
-      <w:pPr>
-        <w:pStyle w:val="VKRMain"/>
-      </w:pPr>
-    </w:p>
-    <w:p>
-      <w:pPr>
-        <w:pStyle w:val="VKRMain"/>
-      </w:pPr>
-      <w:r>
-        <w:rPr>
-          <w:noProof/>
-        </w:rPr>
-        <w:lastRenderedPageBreak/>
-        <w:drawing>
-          <wp:inline distT="0" distB="0" distL="0" distR="0" wp14:anchorId="57D78F1E" wp14:editId="039A4E84">
-            <wp:extent cx="4157331" cy="3339510"/>
-            <wp:effectExtent l="0" t="0" r="0" b="0"/>
-            <wp:docPr id="32" name="Рисунок 32"/>
             <wp:cNvGraphicFramePr>
               <a:graphicFrameLocks xmlns:a="http://schemas.openxmlformats.org/drawingml/2006/main" noChangeAspect="1"/>
             </wp:cNvGraphicFramePr>
@@ -11581,7 +12122,7 @@
                   <pic:spPr>
                     <a:xfrm>
                       <a:off x="0" y="0"/>
-                      <a:ext cx="4157769" cy="3339862"/>
+                      <a:ext cx="6152515" cy="2259330"/>
                     </a:xfrm>
                     <a:prstGeom prst="rect">
                       <a:avLst/>
@@ -11596,84 +12137,186 @@
     </w:p>
     <w:p>
       <w:pPr>
+        <w:pStyle w:val="VKRimage"/>
+      </w:pPr>
+      <w:r>
+        <w:t xml:space="preserve">Рисунок </w:t>
+      </w:r>
+      <w:r>
+        <w:fldChar w:fldCharType="begin"/>
+      </w:r>
+      <w:r>
+        <w:instrText xml:space="preserve"> SEQ Рисунок \* ARABIC </w:instrText>
+      </w:r>
+      <w:r>
+        <w:fldChar w:fldCharType="separate"/>
+      </w:r>
+      <w:r>
+        <w:rPr>
+          <w:noProof/>
+        </w:rPr>
+        <w:t>10</w:t>
+      </w:r>
+      <w:r>
+        <w:fldChar w:fldCharType="end"/>
+      </w:r>
+      <w:r>
+        <w:t xml:space="preserve"> – </w:t>
+      </w:r>
+      <w:r>
+        <w:t xml:space="preserve">Пример работы обученной сети в </w:t>
+      </w:r>
+      <w:proofErr w:type="spellStart"/>
+      <w:r>
+        <w:rPr>
+          <w:lang w:val="en-US"/>
+        </w:rPr>
+        <w:t>Matlab</w:t>
+      </w:r>
+      <w:proofErr w:type="spellEnd"/>
+    </w:p>
+    <w:p>
+      <w:pPr>
         <w:pStyle w:val="VKRMain"/>
       </w:pPr>
+      <w:r>
+        <w:t xml:space="preserve">Результат получился такой </w:t>
+      </w:r>
+      <w:proofErr w:type="gramStart"/>
+      <w:r>
+        <w:t>же</w:t>
+      </w:r>
+      <w:proofErr w:type="gramEnd"/>
+      <w:r>
+        <w:t xml:space="preserve"> как и при использование функции </w:t>
+      </w:r>
+      <w:r>
+        <w:rPr>
+          <w:lang w:val="en-US"/>
+        </w:rPr>
+        <w:t>predict</w:t>
+      </w:r>
+      <w:r>
+        <w:t xml:space="preserve"> </w:t>
+      </w:r>
+      <w:r>
+        <w:t xml:space="preserve">в </w:t>
+      </w:r>
+      <w:r>
+        <w:rPr>
+          <w:lang w:val="en-US"/>
+        </w:rPr>
+        <w:t>Python</w:t>
+      </w:r>
+      <w:r>
+        <w:t xml:space="preserve">, а это значит, что модель </w:t>
+      </w:r>
+      <w:r>
+        <w:t>созданная</w:t>
+      </w:r>
+      <w:r>
+        <w:t xml:space="preserve"> в </w:t>
+      </w:r>
+      <w:proofErr w:type="spellStart"/>
+      <w:r>
+        <w:rPr>
+          <w:lang w:val="en-US"/>
+        </w:rPr>
+        <w:t>matlab</w:t>
+      </w:r>
+      <w:proofErr w:type="spellEnd"/>
+      <w:r>
+        <w:t xml:space="preserve"> </w:t>
+      </w:r>
+      <w:r>
+        <w:rPr>
+          <w:lang w:val="en-US"/>
+        </w:rPr>
+        <w:t>Simulink</w:t>
+      </w:r>
+      <w:r>
+        <w:t xml:space="preserve"> </w:t>
+      </w:r>
+      <w:r>
+        <w:t>является правильной и отвечает всем параметрам.</w:t>
+      </w:r>
+    </w:p>
+    <w:p>
+      <w:pPr>
+        <w:rPr>
+          <w:rFonts w:ascii="Times New Roman" w:hAnsi="Times New Roman" w:cs="Times New Roman"/>
+          <w:sz w:val="28"/>
+          <w:szCs w:val="28"/>
+        </w:rPr>
+      </w:pPr>
+      <w:r>
+        <w:br w:type="page"/>
+      </w:r>
+    </w:p>
+    <w:p>
+      <w:pPr>
+        <w:pStyle w:val="VKRZagolovki"/>
+      </w:pPr>
+      <w:bookmarkStart w:id="17" w:name="_Toc67419761"/>
+      <w:r>
+        <w:lastRenderedPageBreak/>
+        <w:t xml:space="preserve">4. </w:t>
+      </w:r>
+      <w:r>
+        <w:t>Обучение нейронной сети на однофазной модели</w:t>
+      </w:r>
+      <w:bookmarkEnd w:id="17"/>
+    </w:p>
+    <w:p>
+      <w:pPr>
+        <w:pStyle w:val="VKRimage"/>
+      </w:pPr>
+    </w:p>
+    <w:p>
+      <w:pPr>
+        <w:pStyle w:val="2"/>
+      </w:pPr>
+      <w:r>
+        <w:t xml:space="preserve">4.1 Построение модели в </w:t>
+      </w:r>
+      <w:proofErr w:type="spellStart"/>
+      <w:r>
+        <w:rPr>
+          <w:lang w:val="en-US"/>
+        </w:rPr>
+        <w:t>Matlab</w:t>
+      </w:r>
+      <w:proofErr w:type="spellEnd"/>
     </w:p>
     <w:p>
       <w:pPr>
         <w:pStyle w:val="VKRMain"/>
       </w:pPr>
-      <w:r>
-        <w:t xml:space="preserve">Для того чтобы улучшить показатели модели в качестве обучающих данных на модель будут подаваться </w:t>
-      </w:r>
-      <w:r>
-        <w:rPr>
-          <w:lang w:val="en-US"/>
-        </w:rPr>
-        <w:t>Uz</w:t>
-      </w:r>
-      <w:r>
-        <w:t xml:space="preserve"> </w:t>
-      </w:r>
-      <w:r>
-        <w:t xml:space="preserve">и </w:t>
-      </w:r>
-      <w:r>
-        <w:rPr>
-          <w:lang w:val="en-US"/>
-        </w:rPr>
-        <w:t>U</w:t>
-      </w:r>
-      <w:r>
-        <w:t>.</w:t>
-      </w:r>
-      <w:r>
-        <w:t>Графики после обучения нейро</w:t>
-      </w:r>
-      <w:r>
-        <w:t xml:space="preserve">нной </w:t>
-      </w:r>
-      <w:r>
-        <w:t xml:space="preserve">сети на </w:t>
-      </w:r>
-      <w:r>
-        <w:rPr>
-          <w:lang w:val="en-US"/>
-        </w:rPr>
-        <w:t>Uz</w:t>
-      </w:r>
-      <w:r>
-        <w:t xml:space="preserve"> </w:t>
-      </w:r>
-      <w:r>
-        <w:t xml:space="preserve">и </w:t>
-      </w:r>
-      <w:r>
-        <w:rPr>
-          <w:lang w:val="en-US"/>
-        </w:rPr>
-        <w:t>U</w:t>
-      </w:r>
-      <w:r>
-        <w:t xml:space="preserve"> </w:t>
-      </w:r>
-      <w:r>
-        <w:t>представлены ниже.</w:t>
-      </w:r>
     </w:p>
     <w:p>
       <w:pPr>
         <w:pStyle w:val="VKRMain"/>
       </w:pPr>
       <w:r>
+        <w:t>Обу</w:t>
+      </w:r>
+      <w:r>
+        <w:t>чение нейронной сети должно происходить по схеме показанной ниже.</w:t>
+      </w:r>
+    </w:p>
+    <w:p>
+      <w:pPr>
+        <w:pStyle w:val="VKRimage"/>
+      </w:pPr>
+      <w:r>
         <w:rPr>
           <w:noProof/>
         </w:rPr>
         <w:drawing>
-          <wp:inline distT="0" distB="0" distL="0" distR="0" wp14:anchorId="51C2BE8C" wp14:editId="3714DB39">
-            <wp:extent cx="2873444" cy="2094614"/>
+          <wp:inline distT="0" distB="0" distL="0" distR="0" wp14:anchorId="3E12BC1A" wp14:editId="6FC71266">
+            <wp:extent cx="6408752" cy="2918129"/>
             <wp:effectExtent l="0" t="0" r="0" b="0"/>
-            <wp:docPr id="35" name="Рисунок 35"/>
+            <wp:docPr id="27" name="Рисунок 27"/>
             <wp:cNvGraphicFramePr>
               <a:graphicFrameLocks xmlns:a="http://schemas.openxmlformats.org/drawingml/2006/main" noChangeAspect="1"/>
             </wp:cNvGraphicFramePr>
@@ -11693,7 +12336,7 @@
                   <pic:spPr>
                     <a:xfrm>
                       <a:off x="0" y="0"/>
-                      <a:ext cx="2874117" cy="2095105"/>
+                      <a:ext cx="6407708" cy="2917654"/>
                     </a:xfrm>
                     <a:prstGeom prst="rect">
                       <a:avLst/>
@@ -11705,15 +12348,184 @@
           </wp:inline>
         </w:drawing>
       </w:r>
+    </w:p>
+    <w:p>
+      <w:pPr>
+        <w:pStyle w:val="VKRimage"/>
+      </w:pPr>
+      <w:r>
+        <w:t xml:space="preserve">Рисунок </w:t>
+      </w:r>
+      <w:r>
+        <w:fldChar w:fldCharType="begin"/>
+      </w:r>
+      <w:r>
+        <w:instrText xml:space="preserve"> SEQ Рисунок \* ARABIC </w:instrText>
+      </w:r>
+      <w:r>
+        <w:fldChar w:fldCharType="separate"/>
+      </w:r>
       <w:r>
         <w:rPr>
           <w:noProof/>
         </w:rPr>
+        <w:t>11</w:t>
+      </w:r>
+      <w:r>
+        <w:fldChar w:fldCharType="end"/>
+      </w:r>
+      <w:r>
+        <w:t xml:space="preserve"> – </w:t>
+      </w:r>
+      <w:r>
+        <w:t>Схема обучения нейронной сети на реальном объекте</w:t>
+      </w:r>
+    </w:p>
+    <w:p>
+      <w:pPr>
+        <w:pStyle w:val="VKRMain"/>
+      </w:pPr>
+    </w:p>
+    <w:p>
+      <w:pPr>
+        <w:pStyle w:val="VKRMain"/>
+      </w:pPr>
+      <w:r>
+        <w:rPr>
+          <w:lang w:val="en-US"/>
+        </w:rPr>
+        <w:t>Data</w:t>
+      </w:r>
+      <w:r>
+        <w:t xml:space="preserve"> </w:t>
+      </w:r>
+      <w:r>
+        <w:t xml:space="preserve">– это параметр в котором в </w:t>
+      </w:r>
+      <w:proofErr w:type="spellStart"/>
+      <w:r>
+        <w:t>нейросеть</w:t>
+      </w:r>
+      <w:proofErr w:type="spellEnd"/>
+      <w:r>
+        <w:t xml:space="preserve"> будут передаваться данные на основе которых она будет обучаться. Этот </w:t>
+      </w:r>
+      <w:r>
+        <w:t>параметр</w:t>
+      </w:r>
+      <w:r>
+        <w:t xml:space="preserve"> очень важен, потому что от входных данных зависит обучение и работа способность всей сети.</w:t>
+      </w:r>
+    </w:p>
+    <w:p>
+      <w:pPr>
+        <w:pStyle w:val="VKRMain"/>
+      </w:pPr>
+      <w:proofErr w:type="spellStart"/>
+      <w:proofErr w:type="gramStart"/>
+      <w:r>
+        <w:rPr>
+          <w:lang w:val="en-US"/>
+        </w:rPr>
+        <w:t>Rezult</w:t>
+      </w:r>
+      <w:proofErr w:type="spellEnd"/>
+      <w:r>
+        <w:t xml:space="preserve"> – </w:t>
+      </w:r>
+      <w:r>
+        <w:t xml:space="preserve">результат работы исходного регулятора, который подается на выход </w:t>
+      </w:r>
+      <w:proofErr w:type="spellStart"/>
+      <w:r>
+        <w:t>нейросети</w:t>
+      </w:r>
+      <w:proofErr w:type="spellEnd"/>
+      <w:r>
+        <w:t>, где она подсчитывает ошибку и меняет свои весовые коэффициенты для уменьшения ошибки.</w:t>
+      </w:r>
+      <w:proofErr w:type="gramEnd"/>
+      <w:r>
+        <w:t xml:space="preserve"> </w:t>
+      </w:r>
+    </w:p>
+    <w:p>
+      <w:pPr>
+        <w:pStyle w:val="VKRMain"/>
+      </w:pPr>
+      <w:r>
+        <w:t xml:space="preserve">Прежде чем обучать нейронную сеть на трехфазную систему. Необходимо обучить </w:t>
+      </w:r>
+      <w:proofErr w:type="spellStart"/>
+      <w:r>
+        <w:t>нейросеть</w:t>
+      </w:r>
+      <w:proofErr w:type="spellEnd"/>
+      <w:r>
+        <w:t xml:space="preserve"> на однофазную систему, что бы </w:t>
+      </w:r>
+      <w:r>
+        <w:t>выбрать следующие параметры:</w:t>
+      </w:r>
+      <w:r>
+        <w:t xml:space="preserve"> </w:t>
+      </w:r>
+      <w:r>
+        <w:t>архитектуру</w:t>
+      </w:r>
+      <w:r>
+        <w:t xml:space="preserve"> сети</w:t>
+      </w:r>
+      <w:r>
+        <w:t>,</w:t>
+      </w:r>
+      <w:r>
+        <w:t xml:space="preserve"> какие данные для обучения нужно использовать. На рисунке ниже представлена однофазная </w:t>
+      </w:r>
+      <w:proofErr w:type="gramStart"/>
+      <w:r>
+        <w:t>система</w:t>
+      </w:r>
+      <w:proofErr w:type="gramEnd"/>
+      <w:r>
+        <w:t xml:space="preserve"> построенная в </w:t>
+      </w:r>
+      <w:proofErr w:type="spellStart"/>
+      <w:r>
+        <w:rPr>
+          <w:lang w:val="en-US"/>
+        </w:rPr>
+        <w:t>Matlab</w:t>
+      </w:r>
+      <w:proofErr w:type="spellEnd"/>
+      <w:r>
+        <w:t>.</w:t>
+      </w:r>
+    </w:p>
+    <w:p>
+      <w:pPr>
+        <w:pStyle w:val="VKRMain"/>
+      </w:pPr>
+    </w:p>
+    <w:p>
+      <w:pPr>
+        <w:pStyle w:val="VKRMain"/>
+      </w:pPr>
+    </w:p>
+    <w:p>
+      <w:pPr>
+        <w:pStyle w:val="VKRimage"/>
+      </w:pPr>
+      <w:r>
+        <w:rPr>
+          <w:noProof/>
+        </w:rPr>
+        <w:lastRenderedPageBreak/>
         <w:drawing>
-          <wp:inline distT="0" distB="0" distL="0" distR="0" wp14:anchorId="362AF5CB" wp14:editId="29244FA7">
-            <wp:extent cx="3111144" cy="2154264"/>
-            <wp:effectExtent l="0" t="0" r="0" b="0"/>
-            <wp:docPr id="36" name="Рисунок 36"/>
+          <wp:inline distT="0" distB="0" distL="0" distR="0" wp14:anchorId="4319D4E8" wp14:editId="510999E1">
+            <wp:extent cx="6152515" cy="2254885"/>
+            <wp:effectExtent l="0" t="0" r="635" b="0"/>
+            <wp:docPr id="22" name="Рисунок 22"/>
             <wp:cNvGraphicFramePr>
               <a:graphicFrameLocks xmlns:a="http://schemas.openxmlformats.org/drawingml/2006/main" noChangeAspect="1"/>
             </wp:cNvGraphicFramePr>
@@ -11733,7 +12545,7 @@
                   <pic:spPr>
                     <a:xfrm>
                       <a:off x="0" y="0"/>
-                      <a:ext cx="3116405" cy="2157907"/>
+                      <a:ext cx="6152515" cy="2254885"/>
                     </a:xfrm>
                     <a:prstGeom prst="rect">
                       <a:avLst/>
@@ -11748,50 +12560,74 @@
     </w:p>
     <w:p>
       <w:pPr>
+        <w:pStyle w:val="VKRimage"/>
+      </w:pPr>
+      <w:r>
+        <w:t xml:space="preserve">Рисунок </w:t>
+      </w:r>
+      <w:r>
+        <w:fldChar w:fldCharType="begin"/>
+      </w:r>
+      <w:r>
+        <w:instrText xml:space="preserve"> SEQ Рисунок \* ARABIC </w:instrText>
+      </w:r>
+      <w:r>
+        <w:fldChar w:fldCharType="separate"/>
+      </w:r>
+      <w:r>
+        <w:rPr>
+          <w:noProof/>
+        </w:rPr>
+        <w:t>12</w:t>
+      </w:r>
+      <w:r>
+        <w:fldChar w:fldCharType="end"/>
+      </w:r>
+      <w:r>
+        <w:t xml:space="preserve"> – </w:t>
+      </w:r>
+      <w:r>
+        <w:t xml:space="preserve">Однофазная модель в </w:t>
+      </w:r>
+      <w:proofErr w:type="spellStart"/>
+      <w:r>
+        <w:rPr>
+          <w:lang w:val="en-US"/>
+        </w:rPr>
+        <w:t>Matlab</w:t>
+      </w:r>
+      <w:proofErr w:type="spellEnd"/>
+    </w:p>
+    <w:p>
+      <w:pPr>
         <w:pStyle w:val="VKRMain"/>
       </w:pPr>
-    </w:p>
-    <w:p>
-      <w:pPr>
-        <w:pStyle w:val="VKRMain"/>
-      </w:pPr>
-      <w:r>
-        <w:t>Ошибка об</w:t>
-      </w:r>
-      <w:r>
-        <w:t>учения не может прийти к какому-</w:t>
-      </w:r>
-      <w:r>
-        <w:t>то единому минимуму она постоянно меняется, и напряжение объекта</w:t>
-      </w:r>
-      <w:r>
-        <w:t xml:space="preserve"> далеко от идеального.</w:t>
-      </w:r>
-      <w:r>
-        <w:t xml:space="preserve"> Для улучшения показателей нейронной сети можно изменить ее архитектуру, увеличив количество нейроном в скрытых слоях на 10 и 5. </w:t>
-      </w:r>
-      <w:r>
-        <w:t>График ошибки обучения представлен ниже.</w:t>
-      </w:r>
-    </w:p>
-    <w:p>
-      <w:pPr>
-        <w:pStyle w:val="VKRMain"/>
-        <w:jc w:val="center"/>
+      <w:r>
+        <w:t>На вход ПИД регулятора подается ступенькой единица. Настройки регулятора представлены ниже. Регулятор подает сигнал управления на источник.</w:t>
+      </w:r>
+      <w:r>
+        <w:t xml:space="preserve"> Резистор</w:t>
+      </w:r>
+      <w:r>
+        <w:t xml:space="preserve"> </w:t>
+      </w:r>
+      <w:r>
+        <w:t>имеет сопротивление 0.1 Ом.</w:t>
+      </w:r>
+    </w:p>
+    <w:p>
+      <w:pPr>
+        <w:pStyle w:val="VKRimage"/>
+      </w:pPr>
+      <w:r>
         <w:rPr>
           <w:noProof/>
         </w:rPr>
-      </w:pPr>
-      <w:r>
-        <w:rPr>
-          <w:noProof/>
-        </w:rPr>
-        <w:lastRenderedPageBreak/>
         <w:drawing>
-          <wp:inline distT="0" distB="0" distL="0" distR="0" wp14:anchorId="71108A83" wp14:editId="229EC36B">
-            <wp:extent cx="4535424" cy="3401567"/>
+          <wp:inline distT="0" distB="0" distL="0" distR="0" wp14:anchorId="05EAEE2C" wp14:editId="20BFC343">
+            <wp:extent cx="6144054" cy="2345635"/>
             <wp:effectExtent l="0" t="0" r="0" b="0"/>
-            <wp:docPr id="37" name="Рисунок 37"/>
+            <wp:docPr id="29" name="Рисунок 29"/>
             <wp:cNvGraphicFramePr>
               <a:graphicFrameLocks xmlns:a="http://schemas.openxmlformats.org/drawingml/2006/main" noChangeAspect="1"/>
             </wp:cNvGraphicFramePr>
@@ -11811,7 +12647,7 @@
                   <pic:spPr>
                     <a:xfrm>
                       <a:off x="0" y="0"/>
-                      <a:ext cx="4536396" cy="3402296"/>
+                      <a:ext cx="6152515" cy="2348865"/>
                     </a:xfrm>
                     <a:prstGeom prst="rect">
                       <a:avLst/>
@@ -11826,43 +12662,74 @@
     </w:p>
     <w:p>
       <w:pPr>
+        <w:pStyle w:val="VKRimage"/>
+      </w:pPr>
+      <w:r>
+        <w:t xml:space="preserve">Рисунок </w:t>
+      </w:r>
+      <w:r>
+        <w:fldChar w:fldCharType="begin"/>
+      </w:r>
+      <w:r>
+        <w:instrText xml:space="preserve"> SEQ Рисунок \* ARABIC </w:instrText>
+      </w:r>
+      <w:r>
+        <w:fldChar w:fldCharType="separate"/>
+      </w:r>
+      <w:r>
+        <w:rPr>
+          <w:noProof/>
+        </w:rPr>
+        <w:t>13</w:t>
+      </w:r>
+      <w:r>
+        <w:fldChar w:fldCharType="end"/>
+      </w:r>
+      <w:r>
+        <w:t xml:space="preserve"> – Настройка ПИД регулятора</w:t>
+      </w:r>
+    </w:p>
+    <w:p>
+      <w:pPr>
         <w:pStyle w:val="VKRMain"/>
+      </w:pPr>
+    </w:p>
+    <w:p>
+      <w:pPr>
+        <w:pStyle w:val="VKRMain"/>
+      </w:pPr>
+      <w:r>
+        <w:t>На вход регулятора ступенькой подается значение от нуля до единицы. Скачок происходит в момент времени равном 0.1 секунде.</w:t>
+      </w:r>
+    </w:p>
+    <w:p>
+      <w:pPr>
+        <w:pStyle w:val="VKRMain"/>
+      </w:pPr>
+      <w:r>
+        <w:t xml:space="preserve">Выход регулятора </w:t>
+      </w:r>
+      <w:r>
+        <w:t>представлен на графике ниже.</w:t>
+      </w:r>
+      <w:r>
+        <w:t xml:space="preserve"> По графику можно увидеть корректную отработку регулятора</w:t>
+      </w:r>
+    </w:p>
+    <w:p>
+      <w:pPr>
+        <w:pStyle w:val="VKRimage"/>
+      </w:pPr>
+      <w:r>
         <w:rPr>
           <w:noProof/>
         </w:rPr>
-      </w:pPr>
-    </w:p>
-    <w:p>
-      <w:pPr>
-        <w:pStyle w:val="VKRMain"/>
-        <w:rPr>
-          <w:noProof/>
-        </w:rPr>
-      </w:pPr>
-      <w:r>
-        <w:rPr>
-          <w:noProof/>
-        </w:rPr>
-        <w:t>Хоть в моменте обучения и был аномальный всплеск ошибки, но за три эпохи она снова опустилась в минимум и стала меньше чем при топологи сети, где только по два нейрона были в скрытых слоях.Из полученного графика можно сделать вывод, что изменение топологии сети привело к лучшей обучаемости сети.Ниже представлен график напряжений.</w:t>
-      </w:r>
-    </w:p>
-    <w:p>
-      <w:pPr>
-        <w:pStyle w:val="VKRMain"/>
-        <w:jc w:val="center"/>
-        <w:rPr>
-          <w:noProof/>
-        </w:rPr>
-      </w:pPr>
-      <w:r>
-        <w:rPr>
-          <w:noProof/>
-        </w:rPr>
+        <w:lastRenderedPageBreak/>
         <w:drawing>
-          <wp:inline distT="0" distB="0" distL="0" distR="0" wp14:anchorId="3FBBB511" wp14:editId="1F1E14CF">
-            <wp:extent cx="4952390" cy="2867559"/>
+          <wp:inline distT="0" distB="0" distL="0" distR="0" wp14:anchorId="19C8A527" wp14:editId="4174936C">
+            <wp:extent cx="4465675" cy="3243825"/>
             <wp:effectExtent l="0" t="0" r="0" b="0"/>
-            <wp:docPr id="38" name="Рисунок 38"/>
+            <wp:docPr id="31" name="Рисунок 31"/>
             <wp:cNvGraphicFramePr>
               <a:graphicFrameLocks xmlns:a="http://schemas.openxmlformats.org/drawingml/2006/main" noChangeAspect="1"/>
             </wp:cNvGraphicFramePr>
@@ -11882,7 +12749,7 @@
                   <pic:spPr>
                     <a:xfrm>
                       <a:off x="0" y="0"/>
-                      <a:ext cx="4977163" cy="2881903"/>
+                      <a:ext cx="4469131" cy="3246335"/>
                     </a:xfrm>
                     <a:prstGeom prst="rect">
                       <a:avLst/>
@@ -11897,90 +12764,68 @@
     </w:p>
     <w:p>
       <w:pPr>
+        <w:pStyle w:val="VKRimage"/>
+      </w:pPr>
+      <w:r>
+        <w:t xml:space="preserve">Рисунок </w:t>
+      </w:r>
+      <w:r>
+        <w:fldChar w:fldCharType="begin"/>
+      </w:r>
+      <w:r>
+        <w:instrText xml:space="preserve"> SEQ Рисунок \* ARABIC </w:instrText>
+      </w:r>
+      <w:r>
+        <w:fldChar w:fldCharType="separate"/>
+      </w:r>
+      <w:r>
+        <w:rPr>
+          <w:noProof/>
+        </w:rPr>
+        <w:t>14</w:t>
+      </w:r>
+      <w:r>
+        <w:fldChar w:fldCharType="end"/>
+      </w:r>
+      <w:r>
+        <w:t xml:space="preserve"> – График ПИД регулятора</w:t>
+      </w:r>
+    </w:p>
+    <w:p>
+      <w:pPr>
+        <w:pStyle w:val="VKRimage"/>
+      </w:pPr>
+    </w:p>
+    <w:p>
+      <w:pPr>
         <w:pStyle w:val="VKRMain"/>
       </w:pPr>
-    </w:p>
-    <w:p>
-      <w:pPr>
-        <w:pStyle w:val="VKRMain"/>
-        <w:rPr>
-          <w:color w:val="202124"/>
-          <w:shd w:val="clear" w:color="auto" w:fill="FFFFFF"/>
-        </w:rPr>
-      </w:pPr>
-      <w:r>
-        <w:t>По графику видно, что изменение топологии сети помогло нейронное сети воспроизвести момент перерегулирования</w:t>
-      </w:r>
-      <w:r>
-        <w:t xml:space="preserve"> напряжения, что тоже является хорошим </w:t>
-      </w:r>
-      <w:r>
-        <w:lastRenderedPageBreak/>
-        <w:t xml:space="preserve">показателем. Теперь нейронную сеть необходимо обучить на </w:t>
-      </w:r>
-      <w:r>
-        <w:rPr>
-          <w:lang w:val="en-US"/>
-        </w:rPr>
-        <w:t>U</w:t>
-      </w:r>
-      <w:r>
-        <w:rPr>
-          <w:lang w:val="en-US"/>
-        </w:rPr>
-        <w:t>z</w:t>
+      <w:r>
+        <w:t xml:space="preserve">По графику можно увидеть корректную отработку регулятора. </w:t>
+      </w:r>
+      <w:r>
+        <w:t>На рисунке ниж</w:t>
+      </w:r>
+      <w:r>
+        <w:t>е представлен график напряжения на конденсаторе.</w:t>
       </w:r>
       <w:r>
         <w:t xml:space="preserve"> </w:t>
       </w:r>
-      <w:r>
-        <w:t xml:space="preserve">и </w:t>
-      </w:r>
-      <w:r>
-        <w:rPr>
-          <w:color w:val="202124"/>
-          <w:shd w:val="clear" w:color="auto" w:fill="FFFFFF"/>
-        </w:rPr>
-        <w:t>Δ</w:t>
-      </w:r>
-      <w:r>
-        <w:rPr>
-          <w:color w:val="202124"/>
-          <w:shd w:val="clear" w:color="auto" w:fill="FFFFFF"/>
-          <w:lang w:val="en-US"/>
-        </w:rPr>
-        <w:t>U</w:t>
-      </w:r>
-      <w:r>
-        <w:rPr>
-          <w:color w:val="202124"/>
-          <w:shd w:val="clear" w:color="auto" w:fill="FFFFFF"/>
-        </w:rPr>
-        <w:t>, что бы выбрать при каких параметрах сеть обучается лучше. Ниже представлены графики такого обучения.</w:t>
-      </w:r>
-    </w:p>
-    <w:p>
-      <w:pPr>
-        <w:pStyle w:val="VKRMain"/>
-        <w:rPr>
-          <w:shd w:val="clear" w:color="auto" w:fill="FFFFFF"/>
-        </w:rPr>
-      </w:pPr>
-    </w:p>
-    <w:p>
-      <w:pPr>
-        <w:pStyle w:val="VKRMain"/>
-        <w:jc w:val="center"/>
+    </w:p>
+    <w:p>
+      <w:pPr>
+        <w:pStyle w:val="VKRimage"/>
       </w:pPr>
       <w:r>
         <w:rPr>
           <w:noProof/>
         </w:rPr>
         <w:drawing>
-          <wp:inline distT="0" distB="0" distL="0" distR="0" wp14:anchorId="6011158D" wp14:editId="0A749F96">
-            <wp:extent cx="5315933" cy="4023360"/>
+          <wp:inline distT="0" distB="0" distL="0" distR="0" wp14:anchorId="64EE2258" wp14:editId="1EA88022">
+            <wp:extent cx="4399709" cy="3561907"/>
             <wp:effectExtent l="0" t="0" r="0" b="0"/>
-            <wp:docPr id="39" name="Рисунок 39"/>
+            <wp:docPr id="30" name="Рисунок 30"/>
             <wp:cNvGraphicFramePr>
               <a:graphicFrameLocks xmlns:a="http://schemas.openxmlformats.org/drawingml/2006/main" noChangeAspect="1"/>
             </wp:cNvGraphicFramePr>
@@ -12000,7 +12845,7 @@
                   <pic:spPr>
                     <a:xfrm>
                       <a:off x="0" y="0"/>
-                      <a:ext cx="5318847" cy="4025566"/>
+                      <a:ext cx="4404044" cy="3565417"/>
                     </a:xfrm>
                     <a:prstGeom prst="rect">
                       <a:avLst/>
@@ -12015,33 +12860,243 @@
     </w:p>
     <w:p>
       <w:pPr>
+        <w:pStyle w:val="VKRimage"/>
+      </w:pPr>
+      <w:r>
+        <w:t xml:space="preserve">Рисунок </w:t>
+      </w:r>
+      <w:r>
+        <w:fldChar w:fldCharType="begin"/>
+      </w:r>
+      <w:r>
+        <w:instrText xml:space="preserve"> SEQ Рисунок \* ARABIC </w:instrText>
+      </w:r>
+      <w:r>
+        <w:fldChar w:fldCharType="separate"/>
+      </w:r>
+      <w:r>
+        <w:rPr>
+          <w:noProof/>
+        </w:rPr>
+        <w:t>15</w:t>
+      </w:r>
+      <w:r>
+        <w:fldChar w:fldCharType="end"/>
+      </w:r>
+      <w:r>
+        <w:t xml:space="preserve"> – Напряжение на конденсаторе</w:t>
+      </w:r>
+    </w:p>
+    <w:p>
+      <w:pPr>
         <w:pStyle w:val="VKRMain"/>
       </w:pPr>
+      <w:r>
+        <w:lastRenderedPageBreak/>
+        <w:t xml:space="preserve">Эти данные будут приняты за эталон. </w:t>
+      </w:r>
+      <w:r>
+        <w:t xml:space="preserve">Нейронная сеть должна будет </w:t>
+      </w:r>
+      <w:proofErr w:type="gramStart"/>
+      <w:r>
+        <w:t>обучится</w:t>
+      </w:r>
+      <w:proofErr w:type="gramEnd"/>
+      <w:r>
+        <w:t xml:space="preserve"> повторять эти </w:t>
+      </w:r>
+      <w:proofErr w:type="spellStart"/>
+      <w:r>
+        <w:t>значени</w:t>
+      </w:r>
+      <w:proofErr w:type="spellEnd"/>
+      <w:r>
+        <w:t>, что значит вести себя как ПИД регулятор.</w:t>
+      </w:r>
+    </w:p>
+    <w:p>
+      <w:pPr>
+        <w:pStyle w:val="2"/>
+      </w:pPr>
+      <w:r>
+        <w:t xml:space="preserve">4.2 Обучение нейронной сети </w:t>
+      </w:r>
+    </w:p>
+    <w:p>
+      <w:pPr>
+        <w:pStyle w:val="VKRimage"/>
+      </w:pPr>
     </w:p>
     <w:p>
       <w:pPr>
         <w:pStyle w:val="VKRMain"/>
       </w:pPr>
       <w:r>
-        <w:t xml:space="preserve">Даже при увеличение </w:t>
-      </w:r>
-      <w:r>
-        <w:t xml:space="preserve">количества эпох ошибка обучения не вышла </w:t>
-      </w:r>
-      <w:r>
-        <w:t>на свой минимум, поэтому функции</w:t>
-      </w:r>
-      <w:r>
-        <w:t xml:space="preserve"> активации линей</w:t>
-      </w:r>
-      <w:r>
-        <w:t>ный выпрямитель, которые используются в скрытых слоях, необходимо заменить на более конечные функции например сигмоиду. График ошибки</w:t>
-      </w:r>
-      <w:r>
-        <w:t xml:space="preserve"> и напряжений</w:t>
-      </w:r>
-      <w:r>
-        <w:t xml:space="preserve"> после изменения функции активаций на сигмоиду представлен ниже.</w:t>
+        <w:t>Н</w:t>
+      </w:r>
+      <w:r>
+        <w:t>еобходимо выбрать данные, которыми будет обучаться нейросеть.</w:t>
+      </w:r>
+      <w:r>
+        <w:t xml:space="preserve"> </w:t>
+      </w:r>
+      <w:r>
+        <w:t>В начале архитектура сети буде один</w:t>
+      </w:r>
+      <w:r>
+        <w:t xml:space="preserve"> нейрон на входн</w:t>
+      </w:r>
+      <w:r>
+        <w:t>ом слое, два скрытых слоя по два</w:t>
+      </w:r>
+      <w:r>
+        <w:t xml:space="preserve"> нейрона и один нейрон на выходном слое. Функциями активации между слоями будет функция линейного выпрямителя.</w:t>
+      </w:r>
+      <w:r>
+        <w:t xml:space="preserve"> </w:t>
+      </w:r>
+      <w:r>
+        <w:t>Для выходного слоя гиперболический тангенс.</w:t>
+      </w:r>
+      <w:r>
+        <w:t xml:space="preserve"> </w:t>
+      </w:r>
+      <w:r>
+        <w:t>Обучать</w:t>
+      </w:r>
+      <w:r>
+        <w:t>ся</w:t>
+      </w:r>
+      <w:r>
+        <w:t xml:space="preserve"> нейро</w:t>
+      </w:r>
+      <w:r>
+        <w:t xml:space="preserve">нная </w:t>
+      </w:r>
+      <w:r>
+        <w:t>сеть</w:t>
+      </w:r>
+      <w:r>
+        <w:t xml:space="preserve"> будет</w:t>
+      </w:r>
+      <w:r>
+        <w:t xml:space="preserve"> только на </w:t>
+      </w:r>
+      <w:r>
+        <w:rPr>
+          <w:lang w:val="en-US"/>
+        </w:rPr>
+        <w:t>Uz</w:t>
+      </w:r>
+      <w:r>
+        <w:t xml:space="preserve">. </w:t>
+      </w:r>
+      <w:r>
+        <w:t>График</w:t>
+      </w:r>
+      <w:r>
+        <w:t xml:space="preserve"> ошибки</w:t>
+      </w:r>
+      <w:r>
+        <w:t xml:space="preserve"> и график напряжения</w:t>
+      </w:r>
+      <w:r>
+        <w:t xml:space="preserve"> показан</w:t>
+      </w:r>
+      <w:r>
+        <w:t>ы</w:t>
+      </w:r>
+      <w:r>
+        <w:t xml:space="preserve"> ниже.</w:t>
+      </w:r>
+    </w:p>
+    <w:p>
+      <w:pPr>
+        <w:pStyle w:val="VKRimage"/>
+      </w:pPr>
+      <w:r>
+        <w:rPr>
+          <w:noProof/>
+        </w:rPr>
+        <w:drawing>
+          <wp:inline distT="0" distB="0" distL="0" distR="0" wp14:anchorId="1BC82100" wp14:editId="67A6B532">
+            <wp:extent cx="4519311" cy="3530009"/>
+            <wp:effectExtent l="0" t="0" r="0" b="0"/>
+            <wp:docPr id="33" name="Рисунок 33"/>
+            <wp:cNvGraphicFramePr>
+              <a:graphicFrameLocks xmlns:a="http://schemas.openxmlformats.org/drawingml/2006/main" noChangeAspect="1"/>
+            </wp:cNvGraphicFramePr>
+            <a:graphic xmlns:a="http://schemas.openxmlformats.org/drawingml/2006/main">
+              <a:graphicData uri="http://schemas.openxmlformats.org/drawingml/2006/picture">
+                <pic:pic xmlns:pic="http://schemas.openxmlformats.org/drawingml/2006/picture">
+                  <pic:nvPicPr>
+                    <pic:cNvPr id="0" name=""/>
+                    <pic:cNvPicPr/>
+                  </pic:nvPicPr>
+                  <pic:blipFill>
+                    <a:blip r:embed="rId98"/>
+                    <a:stretch>
+                      <a:fillRect/>
+                    </a:stretch>
+                  </pic:blipFill>
+                  <pic:spPr>
+                    <a:xfrm>
+                      <a:off x="0" y="0"/>
+                      <a:ext cx="4520879" cy="3531234"/>
+                    </a:xfrm>
+                    <a:prstGeom prst="rect">
+                      <a:avLst/>
+                    </a:prstGeom>
+                  </pic:spPr>
+                </pic:pic>
+              </a:graphicData>
+            </a:graphic>
+          </wp:inline>
+        </w:drawing>
+      </w:r>
+    </w:p>
+    <w:p>
+      <w:pPr>
+        <w:pStyle w:val="VKRimage"/>
+      </w:pPr>
+      <w:r>
+        <w:t xml:space="preserve">Рисунок </w:t>
+      </w:r>
+      <w:r>
+        <w:fldChar w:fldCharType="begin"/>
+      </w:r>
+      <w:r>
+        <w:instrText xml:space="preserve"> SEQ Рисунок \* ARABIC </w:instrText>
+      </w:r>
+      <w:r>
+        <w:fldChar w:fldCharType="separate"/>
+      </w:r>
+      <w:r>
+        <w:rPr>
+          <w:noProof/>
+        </w:rPr>
+        <w:t>16</w:t>
+      </w:r>
+      <w:r>
+        <w:fldChar w:fldCharType="end"/>
+      </w:r>
+      <w:r>
+        <w:t xml:space="preserve"> – График ошибки </w:t>
+      </w:r>
+      <w:proofErr w:type="gramStart"/>
+      <w:r>
+        <w:t>при</w:t>
+      </w:r>
+      <w:proofErr w:type="gramEnd"/>
+      <w:r>
+        <w:t xml:space="preserve"> обучение на </w:t>
+      </w:r>
+      <w:r>
+        <w:rPr>
+          <w:lang w:val="en-US"/>
+        </w:rPr>
+        <w:t>UZ</w:t>
       </w:r>
     </w:p>
     <w:p>
@@ -12054,23 +13109,18 @@
         <w:pStyle w:val="VKRMain"/>
       </w:pPr>
       <w:r>
-        <w:rPr>
-          <w:position w:val="-4"/>
-        </w:rPr>
-        <w:object w:dxaOrig="200" w:dyaOrig="300">
-          <v:shape id="_x0000_i1050" type="#_x0000_t75" style="width:9.8pt;height:15pt" o:ole="">
-            <v:imagedata r:id="rId9" o:title=""/>
-          </v:shape>
-          <o:OLEObject Type="Embed" ProgID="Equation.DSMT4" ShapeID="_x0000_i1050" DrawAspect="Content" ObjectID="_1677952567" r:id="rId98"/>
-        </w:object>
-      </w:r>
-    </w:p>
-    <w:p>
-      <w:pPr>
-        <w:pStyle w:val="VKRMain"/>
-        <w:rPr>
-          <w:noProof/>
-        </w:rPr>
+        <w:t xml:space="preserve">Хоть ошибка и близка к нулю, но для </w:t>
+      </w:r>
+      <w:r>
+        <w:t>НС</w:t>
+      </w:r>
+      <w:r>
+        <w:t xml:space="preserve"> это слишком большой показатель, что бы уменьшить ошибку необходимо, либо изменить входные данные, либо изменить архитектуру сети.</w:t>
+      </w:r>
+    </w:p>
+    <w:p>
+      <w:pPr>
+        <w:pStyle w:val="VKRimage"/>
       </w:pPr>
       <w:r>
         <w:rPr>
@@ -12078,10 +13128,10 @@
         </w:rPr>
         <w:lastRenderedPageBreak/>
         <w:drawing>
-          <wp:inline distT="0" distB="0" distL="0" distR="0" wp14:anchorId="371AFD68" wp14:editId="2178564D">
-            <wp:extent cx="2961319" cy="2201875"/>
+          <wp:inline distT="0" distB="0" distL="0" distR="0" wp14:anchorId="5164F516" wp14:editId="291B2722">
+            <wp:extent cx="3825850" cy="3073237"/>
             <wp:effectExtent l="0" t="0" r="0" b="0"/>
-            <wp:docPr id="40" name="Рисунок 40"/>
+            <wp:docPr id="32" name="Рисунок 32"/>
             <wp:cNvGraphicFramePr>
               <a:graphicFrameLocks xmlns:a="http://schemas.openxmlformats.org/drawingml/2006/main" noChangeAspect="1"/>
             </wp:cNvGraphicFramePr>
@@ -12101,7 +13151,7 @@
                   <pic:spPr>
                     <a:xfrm>
                       <a:off x="0" y="0"/>
-                      <a:ext cx="2959404" cy="2200451"/>
+                      <a:ext cx="3828368" cy="3075260"/>
                     </a:xfrm>
                     <a:prstGeom prst="rect">
                       <a:avLst/>
@@ -12113,21 +13163,143 @@
           </wp:inline>
         </w:drawing>
       </w:r>
+    </w:p>
+    <w:p>
+      <w:pPr>
+        <w:pStyle w:val="VKRimage"/>
+      </w:pPr>
+      <w:r>
+        <w:t xml:space="preserve">Рисунок </w:t>
+      </w:r>
+      <w:r>
+        <w:fldChar w:fldCharType="begin"/>
+      </w:r>
+      <w:r>
+        <w:instrText xml:space="preserve"> SEQ Рисунок \* ARABIC </w:instrText>
+      </w:r>
+      <w:r>
+        <w:fldChar w:fldCharType="separate"/>
+      </w:r>
       <w:r>
         <w:rPr>
           <w:noProof/>
         </w:rPr>
+        <w:t>17</w:t>
+      </w:r>
+      <w:r>
+        <w:fldChar w:fldCharType="end"/>
+      </w:r>
+      <w:r>
+        <w:t xml:space="preserve"> – График напряжения </w:t>
+      </w:r>
+      <w:proofErr w:type="gramStart"/>
+      <w:r>
+        <w:t>при</w:t>
+      </w:r>
+      <w:proofErr w:type="gramEnd"/>
+      <w:r>
+        <w:t xml:space="preserve"> обучение </w:t>
+      </w:r>
+      <w:proofErr w:type="spellStart"/>
+      <w:r>
+        <w:rPr>
+          <w:lang w:val="en-US"/>
+        </w:rPr>
+        <w:t>Uz</w:t>
+      </w:r>
+      <w:proofErr w:type="spellEnd"/>
+    </w:p>
+    <w:p>
+      <w:pPr>
+        <w:pStyle w:val="VKRimage"/>
+      </w:pPr>
+    </w:p>
+    <w:p>
+      <w:pPr>
+        <w:pStyle w:val="VKRMain"/>
+      </w:pPr>
+      <w:r>
+        <w:t>Сплошной линей показано напряжение на объекте с идеальным регулятором, пунктирной на объекте управляемым нейронной сетью. По графику можно увидеть</w:t>
+      </w:r>
+      <w:r>
+        <w:t xml:space="preserve">, что напряжение от НС далеко от идеального, потому что не повторяет режим пере модуляции и не выходит на установившееся значение. </w:t>
+      </w:r>
+    </w:p>
+    <w:p>
+      <w:pPr>
+        <w:pStyle w:val="VKRMain"/>
+      </w:pPr>
+      <w:r>
+        <w:t xml:space="preserve">Для того чтобы улучшить показатели модели в качестве обучающих данных на модель будут подаваться </w:t>
+      </w:r>
+      <w:r>
+        <w:rPr>
+          <w:lang w:val="en-US"/>
+        </w:rPr>
+        <w:t>Uz</w:t>
+      </w:r>
+      <w:r>
         <w:t xml:space="preserve"> </w:t>
       </w:r>
       <w:r>
+        <w:t xml:space="preserve">и </w:t>
+      </w:r>
+      <w:r>
+        <w:rPr>
+          <w:lang w:val="en-US"/>
+        </w:rPr>
+        <w:t>U</w:t>
+      </w:r>
+      <w:r>
+        <w:t>.</w:t>
+      </w:r>
+      <w:r>
+        <w:t>Графики после обучения нейро</w:t>
+      </w:r>
+      <w:r>
+        <w:t xml:space="preserve">нной </w:t>
+      </w:r>
+      <w:r>
+        <w:t xml:space="preserve">сети на </w:t>
+      </w:r>
+      <w:r>
+        <w:rPr>
+          <w:lang w:val="en-US"/>
+        </w:rPr>
+        <w:t>Uz</w:t>
+      </w:r>
+      <w:r>
+        <w:t xml:space="preserve"> </w:t>
+      </w:r>
+      <w:r>
+        <w:t xml:space="preserve">и </w:t>
+      </w:r>
+      <w:r>
+        <w:rPr>
+          <w:lang w:val="en-US"/>
+        </w:rPr>
+        <w:t>U</w:t>
+      </w:r>
+      <w:r>
+        <w:t xml:space="preserve"> </w:t>
+      </w:r>
+      <w:r>
+        <w:t>представлены ниже.</w:t>
+      </w:r>
+    </w:p>
+    <w:p>
+      <w:pPr>
+        <w:pStyle w:val="VKRimage"/>
+      </w:pPr>
+      <w:r>
         <w:rPr>
           <w:noProof/>
         </w:rPr>
         <w:drawing>
-          <wp:inline distT="0" distB="0" distL="0" distR="0" wp14:anchorId="20938172" wp14:editId="55D9B21A">
-            <wp:extent cx="2741331" cy="2143354"/>
+          <wp:inline distT="0" distB="0" distL="0" distR="0" wp14:anchorId="693BF07C" wp14:editId="3B85C4F3">
+            <wp:extent cx="2873444" cy="2094614"/>
             <wp:effectExtent l="0" t="0" r="0" b="0"/>
-            <wp:docPr id="41" name="Рисунок 41"/>
+            <wp:docPr id="35" name="Рисунок 35"/>
             <wp:cNvGraphicFramePr>
               <a:graphicFrameLocks xmlns:a="http://schemas.openxmlformats.org/drawingml/2006/main" noChangeAspect="1"/>
             </wp:cNvGraphicFramePr>
@@ -12147,7 +13319,7 @@
                   <pic:spPr>
                     <a:xfrm>
                       <a:off x="0" y="0"/>
-                      <a:ext cx="2741521" cy="2143503"/>
+                      <a:ext cx="2874117" cy="2095105"/>
                     </a:xfrm>
                     <a:prstGeom prst="rect">
                       <a:avLst/>
@@ -12159,169 +13331,15 @@
           </wp:inline>
         </w:drawing>
       </w:r>
-    </w:p>
-    <w:p>
-      <w:pPr>
-        <w:pStyle w:val="VKRMain"/>
+      <w:r>
         <w:rPr>
           <w:noProof/>
         </w:rPr>
-      </w:pPr>
-    </w:p>
-    <w:p>
-      <w:pPr>
-        <w:pStyle w:val="VKRMain"/>
-        <w:rPr>
-          <w:noProof/>
-        </w:rPr>
-      </w:pPr>
-      <w:r>
-        <w:rPr>
-          <w:noProof/>
-        </w:rPr>
-        <w:t>Данная</w:t>
-      </w:r>
-      <w:r>
-        <w:rPr>
-          <w:noProof/>
-        </w:rPr>
-        <w:t xml:space="preserve"> топология сети и выходные параметры для обучения </w:t>
-      </w:r>
-      <w:r>
-        <w:rPr>
-          <w:lang w:val="en-US"/>
-        </w:rPr>
-        <w:t>Uz</w:t>
-      </w:r>
-      <w:r>
-        <w:t xml:space="preserve"> </w:t>
-      </w:r>
-      <w:r>
-        <w:t xml:space="preserve">и </w:t>
-      </w:r>
-      <w:r>
-        <w:rPr>
-          <w:color w:val="202124"/>
-          <w:shd w:val="clear" w:color="auto" w:fill="FFFFFF"/>
-        </w:rPr>
-        <w:t>Δ</w:t>
-      </w:r>
-      <w:r>
-        <w:rPr>
-          <w:color w:val="202124"/>
-          <w:shd w:val="clear" w:color="auto" w:fill="FFFFFF"/>
-          <w:lang w:val="en-US"/>
-        </w:rPr>
-        <w:t>U</w:t>
-      </w:r>
-      <w:r>
-        <w:rPr>
-          <w:noProof/>
-        </w:rPr>
-        <w:t xml:space="preserve">, лучше повторяют пререгулирование, но хуже удерживают систему при выходе на заданное значение. Последним эксперементом для однофазной сети, будет обучение сети на все три параметра: </w:t>
-      </w:r>
-      <w:r>
-        <w:rPr>
-          <w:lang w:val="en-US"/>
-        </w:rPr>
-        <w:t>U</w:t>
-      </w:r>
-      <w:r>
-        <w:t xml:space="preserve">, </w:t>
-      </w:r>
-      <w:r>
-        <w:rPr>
-          <w:lang w:val="en-US"/>
-        </w:rPr>
-        <w:t>Uz</w:t>
-      </w:r>
-      <w:r>
-        <w:t xml:space="preserve">, </w:t>
-      </w:r>
-      <w:r>
-        <w:rPr>
-          <w:color w:val="202124"/>
-          <w:shd w:val="clear" w:color="auto" w:fill="FFFFFF"/>
-        </w:rPr>
-        <w:t>Δ</w:t>
-      </w:r>
-      <w:r>
-        <w:rPr>
-          <w:color w:val="202124"/>
-          <w:shd w:val="clear" w:color="auto" w:fill="FFFFFF"/>
-          <w:lang w:val="en-US"/>
-        </w:rPr>
-        <w:t>U</w:t>
-      </w:r>
-      <w:r>
-        <w:rPr>
-          <w:noProof/>
-        </w:rPr>
-        <w:t>. Для того, что бы можно сделать вывод при каких параметрах обучения нейросеть лучше себя показывает.</w:t>
-      </w:r>
-      <w:r>
-        <w:rPr>
-          <w:noProof/>
-        </w:rPr>
-        <w:t xml:space="preserve">Ниже представлены графики ошибки и напряжений при обучение на </w:t>
-      </w:r>
-      <w:r>
-        <w:rPr>
-          <w:lang w:val="en-US"/>
-        </w:rPr>
-        <w:t>U</w:t>
-      </w:r>
-      <w:r>
-        <w:t xml:space="preserve">, </w:t>
-      </w:r>
-      <w:r>
-        <w:rPr>
-          <w:lang w:val="en-US"/>
-        </w:rPr>
-        <w:t>Uz</w:t>
-      </w:r>
-      <w:r>
-        <w:t xml:space="preserve">, </w:t>
-      </w:r>
-      <w:r>
-        <w:rPr>
-          <w:color w:val="202124"/>
-          <w:shd w:val="clear" w:color="auto" w:fill="FFFFFF"/>
-        </w:rPr>
-        <w:t>Δ</w:t>
-      </w:r>
-      <w:r>
-        <w:rPr>
-          <w:color w:val="202124"/>
-          <w:shd w:val="clear" w:color="auto" w:fill="FFFFFF"/>
-          <w:lang w:val="en-US"/>
-        </w:rPr>
-        <w:t>U</w:t>
-      </w:r>
-      <w:r>
-        <w:rPr>
-          <w:color w:val="202124"/>
-          <w:shd w:val="clear" w:color="auto" w:fill="FFFFFF"/>
-        </w:rPr>
-        <w:t>.</w:t>
-      </w:r>
-    </w:p>
-    <w:p>
-      <w:pPr>
-        <w:pStyle w:val="VKRMain"/>
-        <w:rPr>
-          <w:noProof/>
-        </w:rPr>
-      </w:pPr>
-      <w:r>
-        <w:rPr>
-          <w:noProof/>
-        </w:rPr>
         <w:drawing>
-          <wp:inline distT="0" distB="0" distL="0" distR="0" wp14:anchorId="1B92786C" wp14:editId="5D228D11">
-            <wp:extent cx="2897304" cy="2070202"/>
+          <wp:inline distT="0" distB="0" distL="0" distR="0" wp14:anchorId="15E17A71" wp14:editId="06230491">
+            <wp:extent cx="3111144" cy="2154264"/>
             <wp:effectExtent l="0" t="0" r="0" b="0"/>
-            <wp:docPr id="42" name="Рисунок 42"/>
+            <wp:docPr id="36" name="Рисунок 36"/>
             <wp:cNvGraphicFramePr>
               <a:graphicFrameLocks xmlns:a="http://schemas.openxmlformats.org/drawingml/2006/main" noChangeAspect="1"/>
             </wp:cNvGraphicFramePr>
@@ -12341,7 +13359,7 @@
                   <pic:spPr>
                     <a:xfrm>
                       <a:off x="0" y="0"/>
-                      <a:ext cx="2896678" cy="2069755"/>
+                      <a:ext cx="3116405" cy="2157907"/>
                     </a:xfrm>
                     <a:prstGeom prst="rect">
                       <a:avLst/>
@@ -12353,21 +13371,104 @@
           </wp:inline>
         </w:drawing>
       </w:r>
+    </w:p>
+    <w:p>
+      <w:pPr>
+        <w:pStyle w:val="VKRimage"/>
+      </w:pPr>
+      <w:r>
+        <w:t xml:space="preserve">Рисунок </w:t>
+      </w:r>
+      <w:r>
+        <w:fldChar w:fldCharType="begin"/>
+      </w:r>
+      <w:r>
+        <w:instrText xml:space="preserve"> SEQ Рисунок \* ARABIC </w:instrText>
+      </w:r>
+      <w:r>
+        <w:fldChar w:fldCharType="separate"/>
+      </w:r>
       <w:r>
         <w:rPr>
           <w:noProof/>
         </w:rPr>
+        <w:t>18</w:t>
+      </w:r>
+      <w:r>
+        <w:fldChar w:fldCharType="end"/>
+      </w:r>
+      <w:r>
+        <w:t xml:space="preserve"> Функция ошибки и напряжения </w:t>
+      </w:r>
+      <w:proofErr w:type="gramStart"/>
+      <w:r>
+        <w:t>при</w:t>
+      </w:r>
+      <w:proofErr w:type="gramEnd"/>
+      <w:r>
+        <w:t xml:space="preserve"> обучение </w:t>
+      </w:r>
+      <w:proofErr w:type="spellStart"/>
+      <w:r>
+        <w:rPr>
+          <w:lang w:val="en-US"/>
+        </w:rPr>
+        <w:t>Uz</w:t>
+      </w:r>
+      <w:proofErr w:type="spellEnd"/>
+      <w:r>
         <w:t xml:space="preserve"> </w:t>
       </w:r>
       <w:r>
+        <w:t xml:space="preserve">и </w:t>
+      </w:r>
+      <w:r>
+        <w:rPr>
+          <w:lang w:val="en-US"/>
+        </w:rPr>
+        <w:t>U</w:t>
+      </w:r>
+    </w:p>
+    <w:p>
+      <w:pPr>
+        <w:pStyle w:val="VKRMain"/>
+      </w:pPr>
+      <w:r>
+        <w:lastRenderedPageBreak/>
+        <w:t>Ошибка об</w:t>
+      </w:r>
+      <w:r>
+        <w:t>учения не может прийти к какому-</w:t>
+      </w:r>
+      <w:r>
+        <w:t xml:space="preserve">то единому минимуму она постоянно меняется, и напряжение </w:t>
+      </w:r>
+      <w:r>
+        <w:t>не повторяет эталонное, но уже лучше, чем в предыдущем опыте</w:t>
+      </w:r>
+      <w:r>
+        <w:t>.</w:t>
+      </w:r>
+      <w:r>
+        <w:t xml:space="preserve"> Для улучшения показателей нейронной сети можно изменить ее архитектуру, увеличив количество нейроном в скрытых слоях на 10 и 5. </w:t>
+      </w:r>
+      <w:r>
+        <w:t>График ошибки обучения представлен ниже.</w:t>
+      </w:r>
+    </w:p>
+    <w:p>
+      <w:pPr>
+        <w:pStyle w:val="VKRimage"/>
+      </w:pPr>
+      <w:r>
         <w:rPr>
           <w:noProof/>
         </w:rPr>
         <w:drawing>
-          <wp:inline distT="0" distB="0" distL="0" distR="0" wp14:anchorId="118AAA1B" wp14:editId="0FAC9AFD">
-            <wp:extent cx="3116397" cy="2165299"/>
+          <wp:inline distT="0" distB="0" distL="0" distR="0" wp14:anchorId="45EB55D4" wp14:editId="704891E9">
+            <wp:extent cx="5062119" cy="3796588"/>
             <wp:effectExtent l="0" t="0" r="0" b="0"/>
-            <wp:docPr id="43" name="Рисунок 43"/>
+            <wp:docPr id="37" name="Рисунок 37"/>
             <wp:cNvGraphicFramePr>
               <a:graphicFrameLocks xmlns:a="http://schemas.openxmlformats.org/drawingml/2006/main" noChangeAspect="1"/>
             </wp:cNvGraphicFramePr>
@@ -12387,6 +13488,851 @@
                   <pic:spPr>
                     <a:xfrm>
                       <a:off x="0" y="0"/>
+                      <a:ext cx="5060972" cy="3795728"/>
+                    </a:xfrm>
+                    <a:prstGeom prst="rect">
+                      <a:avLst/>
+                    </a:prstGeom>
+                  </pic:spPr>
+                </pic:pic>
+              </a:graphicData>
+            </a:graphic>
+          </wp:inline>
+        </w:drawing>
+      </w:r>
+    </w:p>
+    <w:p>
+      <w:pPr>
+        <w:pStyle w:val="VKRimage"/>
+        <w:rPr>
+          <w:noProof/>
+        </w:rPr>
+      </w:pPr>
+      <w:r>
+        <w:t xml:space="preserve">Рисунок </w:t>
+      </w:r>
+      <w:r>
+        <w:fldChar w:fldCharType="begin"/>
+      </w:r>
+      <w:r>
+        <w:instrText xml:space="preserve"> SEQ Рисунок \* ARABIC </w:instrText>
+      </w:r>
+      <w:r>
+        <w:fldChar w:fldCharType="separate"/>
+      </w:r>
+      <w:r>
+        <w:rPr>
+          <w:noProof/>
+        </w:rPr>
+        <w:t>19</w:t>
+      </w:r>
+      <w:r>
+        <w:fldChar w:fldCharType="end"/>
+      </w:r>
+      <w:r>
+        <w:t xml:space="preserve"> – График ошибки </w:t>
+      </w:r>
+      <w:proofErr w:type="gramStart"/>
+      <w:r>
+        <w:t>при</w:t>
+      </w:r>
+      <w:proofErr w:type="gramEnd"/>
+      <w:r>
+        <w:t xml:space="preserve"> </w:t>
+      </w:r>
+      <w:proofErr w:type="gramStart"/>
+      <w:r>
+        <w:t>изменение</w:t>
+      </w:r>
+      <w:proofErr w:type="gramEnd"/>
+      <w:r>
+        <w:t xml:space="preserve"> архитектуры сети</w:t>
+      </w:r>
+    </w:p>
+    <w:p>
+      <w:pPr>
+        <w:pStyle w:val="VKRMain"/>
+        <w:rPr>
+          <w:noProof/>
+        </w:rPr>
+      </w:pPr>
+    </w:p>
+    <w:p>
+      <w:pPr>
+        <w:pStyle w:val="VKRMain"/>
+        <w:rPr>
+          <w:noProof/>
+        </w:rPr>
+      </w:pPr>
+      <w:proofErr w:type="gramStart"/>
+      <w:r>
+        <w:rPr>
+          <w:noProof/>
+        </w:rPr>
+        <w:t xml:space="preserve">Хоть в моменте обучения и был аномальный всплеск ошибки, но за три эпохи </w:t>
+      </w:r>
+      <w:r>
+        <w:rPr>
+          <w:noProof/>
+        </w:rPr>
+        <w:t>ошибка</w:t>
+      </w:r>
+      <w:r>
+        <w:rPr>
+          <w:noProof/>
+        </w:rPr>
+        <w:t xml:space="preserve"> снова опустилась в минимум и стала меньше чем при топологи сети, где только по два нейрона были в скрытых слоях.Из полученного графика можно сделать вывод, что изменение топологии сети привело к лучшей обучаемости сети</w:t>
+      </w:r>
+      <w:r>
+        <w:rPr>
+          <w:noProof/>
+        </w:rPr>
+        <w:t xml:space="preserve"> а значит и повлияло на работоспособность сети</w:t>
+      </w:r>
+      <w:r>
+        <w:rPr>
+          <w:noProof/>
+        </w:rPr>
+        <w:t>.Ни</w:t>
+      </w:r>
+      <w:r>
+        <w:rPr>
+          <w:noProof/>
+        </w:rPr>
+        <w:t>же представлен график напряжения</w:t>
+      </w:r>
+      <w:proofErr w:type="gramEnd"/>
+      <w:r>
+        <w:rPr>
+          <w:noProof/>
+        </w:rPr>
+        <w:t xml:space="preserve"> после изменения архитектуры сети</w:t>
+      </w:r>
+      <w:r>
+        <w:rPr>
+          <w:noProof/>
+        </w:rPr>
+        <w:t>.</w:t>
+      </w:r>
+    </w:p>
+    <w:p>
+      <w:pPr>
+        <w:pStyle w:val="VKRMain"/>
+        <w:rPr>
+          <w:noProof/>
+        </w:rPr>
+      </w:pPr>
+    </w:p>
+    <w:p>
+      <w:pPr>
+        <w:pStyle w:val="VKRMain"/>
+        <w:rPr>
+          <w:noProof/>
+        </w:rPr>
+      </w:pPr>
+    </w:p>
+    <w:p>
+      <w:pPr>
+        <w:pStyle w:val="VKRMain"/>
+        <w:rPr>
+          <w:noProof/>
+        </w:rPr>
+      </w:pPr>
+    </w:p>
+    <w:p>
+      <w:pPr>
+        <w:pStyle w:val="VKRimage"/>
+      </w:pPr>
+      <w:r>
+        <w:rPr>
+          <w:noProof/>
+        </w:rPr>
+        <w:lastRenderedPageBreak/>
+        <w:drawing>
+          <wp:inline distT="0" distB="0" distL="0" distR="0" wp14:anchorId="47DFF450" wp14:editId="75AC88E9">
+            <wp:extent cx="4381804" cy="2537175"/>
+            <wp:effectExtent l="0" t="0" r="0" b="0"/>
+            <wp:docPr id="38" name="Рисунок 38"/>
+            <wp:cNvGraphicFramePr>
+              <a:graphicFrameLocks xmlns:a="http://schemas.openxmlformats.org/drawingml/2006/main" noChangeAspect="1"/>
+            </wp:cNvGraphicFramePr>
+            <a:graphic xmlns:a="http://schemas.openxmlformats.org/drawingml/2006/main">
+              <a:graphicData uri="http://schemas.openxmlformats.org/drawingml/2006/picture">
+                <pic:pic xmlns:pic="http://schemas.openxmlformats.org/drawingml/2006/picture">
+                  <pic:nvPicPr>
+                    <pic:cNvPr id="0" name=""/>
+                    <pic:cNvPicPr/>
+                  </pic:nvPicPr>
+                  <pic:blipFill>
+                    <a:blip r:embed="rId103"/>
+                    <a:stretch>
+                      <a:fillRect/>
+                    </a:stretch>
+                  </pic:blipFill>
+                  <pic:spPr>
+                    <a:xfrm>
+                      <a:off x="0" y="0"/>
+                      <a:ext cx="4403724" cy="2549867"/>
+                    </a:xfrm>
+                    <a:prstGeom prst="rect">
+                      <a:avLst/>
+                    </a:prstGeom>
+                  </pic:spPr>
+                </pic:pic>
+              </a:graphicData>
+            </a:graphic>
+          </wp:inline>
+        </w:drawing>
+      </w:r>
+    </w:p>
+    <w:p>
+      <w:pPr>
+        <w:pStyle w:val="VKRimage"/>
+        <w:rPr>
+          <w:noProof/>
+        </w:rPr>
+      </w:pPr>
+      <w:r>
+        <w:t xml:space="preserve">Рисунок </w:t>
+      </w:r>
+      <w:r>
+        <w:fldChar w:fldCharType="begin"/>
+      </w:r>
+      <w:r>
+        <w:instrText xml:space="preserve"> SEQ Рисунок \* ARABIC </w:instrText>
+      </w:r>
+      <w:r>
+        <w:fldChar w:fldCharType="separate"/>
+      </w:r>
+      <w:r>
+        <w:rPr>
+          <w:noProof/>
+        </w:rPr>
+        <w:t>20</w:t>
+      </w:r>
+      <w:r>
+        <w:fldChar w:fldCharType="end"/>
+      </w:r>
+      <w:r>
+        <w:t xml:space="preserve"> – График напряжения</w:t>
+      </w:r>
+    </w:p>
+    <w:p>
+      <w:pPr>
+        <w:pStyle w:val="VKRMain"/>
+      </w:pPr>
+    </w:p>
+    <w:p>
+      <w:pPr>
+        <w:pStyle w:val="VKRMain"/>
+        <w:rPr>
+          <w:color w:val="202124"/>
+          <w:shd w:val="clear" w:color="auto" w:fill="FFFFFF"/>
+        </w:rPr>
+      </w:pPr>
+      <w:r>
+        <w:t>По графику видно, что изменение топологии сети помогло нейронное сети воспроизвести момент перерегулирования</w:t>
+      </w:r>
+      <w:r>
+        <w:t xml:space="preserve"> напряжения, что тоже является хорошим показателем. Теперь нейронную сеть необходимо обучить на </w:t>
+      </w:r>
+      <w:r>
+        <w:rPr>
+          <w:lang w:val="en-US"/>
+        </w:rPr>
+        <w:t>U</w:t>
+      </w:r>
+      <w:r>
+        <w:rPr>
+          <w:lang w:val="en-US"/>
+        </w:rPr>
+        <w:t>z</w:t>
+      </w:r>
+      <w:r>
+        <w:t xml:space="preserve"> </w:t>
+      </w:r>
+      <w:r>
+        <w:t xml:space="preserve">и </w:t>
+      </w:r>
+      <w:r>
+        <w:rPr>
+          <w:color w:val="202124"/>
+          <w:shd w:val="clear" w:color="auto" w:fill="FFFFFF"/>
+        </w:rPr>
+        <w:t>Δ</w:t>
+      </w:r>
+      <w:r>
+        <w:rPr>
+          <w:color w:val="202124"/>
+          <w:shd w:val="clear" w:color="auto" w:fill="FFFFFF"/>
+          <w:lang w:val="en-US"/>
+        </w:rPr>
+        <w:t>U</w:t>
+      </w:r>
+      <w:r>
+        <w:rPr>
+          <w:color w:val="202124"/>
+          <w:shd w:val="clear" w:color="auto" w:fill="FFFFFF"/>
+        </w:rPr>
+        <w:t>, что бы выбрать при каких параметрах сеть об</w:t>
+      </w:r>
+      <w:r>
+        <w:rPr>
+          <w:color w:val="202124"/>
+          <w:shd w:val="clear" w:color="auto" w:fill="FFFFFF"/>
+        </w:rPr>
+        <w:t>учается лучше. Ниже представлен график ошибки при заданных параметрах.</w:t>
+      </w:r>
+    </w:p>
+    <w:p>
+      <w:pPr>
+        <w:pStyle w:val="VKRimage"/>
+      </w:pPr>
+      <w:r>
+        <w:rPr>
+          <w:noProof/>
+        </w:rPr>
+        <w:drawing>
+          <wp:inline distT="0" distB="0" distL="0" distR="0" wp14:anchorId="466C4B3C" wp14:editId="438F06D3">
+            <wp:extent cx="4447642" cy="3366195"/>
+            <wp:effectExtent l="0" t="0" r="0" b="0"/>
+            <wp:docPr id="39" name="Рисунок 39"/>
+            <wp:cNvGraphicFramePr>
+              <a:graphicFrameLocks xmlns:a="http://schemas.openxmlformats.org/drawingml/2006/main" noChangeAspect="1"/>
+            </wp:cNvGraphicFramePr>
+            <a:graphic xmlns:a="http://schemas.openxmlformats.org/drawingml/2006/main">
+              <a:graphicData uri="http://schemas.openxmlformats.org/drawingml/2006/picture">
+                <pic:pic xmlns:pic="http://schemas.openxmlformats.org/drawingml/2006/picture">
+                  <pic:nvPicPr>
+                    <pic:cNvPr id="0" name=""/>
+                    <pic:cNvPicPr/>
+                  </pic:nvPicPr>
+                  <pic:blipFill>
+                    <a:blip r:embed="rId104"/>
+                    <a:stretch>
+                      <a:fillRect/>
+                    </a:stretch>
+                  </pic:blipFill>
+                  <pic:spPr>
+                    <a:xfrm>
+                      <a:off x="0" y="0"/>
+                      <a:ext cx="4447978" cy="3366449"/>
+                    </a:xfrm>
+                    <a:prstGeom prst="rect">
+                      <a:avLst/>
+                    </a:prstGeom>
+                  </pic:spPr>
+                </pic:pic>
+              </a:graphicData>
+            </a:graphic>
+          </wp:inline>
+        </w:drawing>
+      </w:r>
+    </w:p>
+    <w:p>
+      <w:pPr>
+        <w:pStyle w:val="VKRimage"/>
+      </w:pPr>
+      <w:r>
+        <w:t xml:space="preserve">Рисунок </w:t>
+      </w:r>
+      <w:r>
+        <w:fldChar w:fldCharType="begin"/>
+      </w:r>
+      <w:r>
+        <w:instrText xml:space="preserve"> SEQ Рисунок \* ARABIC </w:instrText>
+      </w:r>
+      <w:r>
+        <w:fldChar w:fldCharType="separate"/>
+      </w:r>
+      <w:r>
+        <w:rPr>
+          <w:noProof/>
+        </w:rPr>
+        <w:t>21</w:t>
+      </w:r>
+      <w:r>
+        <w:fldChar w:fldCharType="end"/>
+      </w:r>
+      <w:r>
+        <w:t xml:space="preserve"> – График ошибки </w:t>
+      </w:r>
+      <w:proofErr w:type="gramStart"/>
+      <w:r>
+        <w:t>при</w:t>
+      </w:r>
+      <w:proofErr w:type="gramEnd"/>
+      <w:r>
+        <w:t xml:space="preserve"> обучение </w:t>
+      </w:r>
+      <w:proofErr w:type="spellStart"/>
+      <w:r>
+        <w:rPr>
+          <w:lang w:val="en-US"/>
+        </w:rPr>
+        <w:t>Uz</w:t>
+      </w:r>
+      <w:proofErr w:type="spellEnd"/>
+      <w:r>
+        <w:t>,</w:t>
+      </w:r>
+      <w:r>
+        <w:rPr>
+          <w:color w:val="202124"/>
+          <w:shd w:val="clear" w:color="auto" w:fill="FFFFFF"/>
+        </w:rPr>
+        <w:t xml:space="preserve"> </w:t>
+      </w:r>
+      <w:r>
+        <w:rPr>
+          <w:color w:val="202124"/>
+          <w:shd w:val="clear" w:color="auto" w:fill="FFFFFF"/>
+        </w:rPr>
+        <w:t>Δ</w:t>
+      </w:r>
+      <w:r>
+        <w:rPr>
+          <w:color w:val="202124"/>
+          <w:shd w:val="clear" w:color="auto" w:fill="FFFFFF"/>
+          <w:lang w:val="en-US"/>
+        </w:rPr>
+        <w:t>U</w:t>
+      </w:r>
+    </w:p>
+    <w:p>
+      <w:pPr>
+        <w:pStyle w:val="VKRMain"/>
+      </w:pPr>
+      <w:r>
+        <w:lastRenderedPageBreak/>
+        <w:t xml:space="preserve">Даже </w:t>
+      </w:r>
+      <w:proofErr w:type="gramStart"/>
+      <w:r>
+        <w:t>при</w:t>
+      </w:r>
+      <w:proofErr w:type="gramEnd"/>
+      <w:r>
+        <w:t xml:space="preserve"> </w:t>
+      </w:r>
+      <w:proofErr w:type="gramStart"/>
+      <w:r>
+        <w:t>увеличение</w:t>
+      </w:r>
+      <w:proofErr w:type="gramEnd"/>
+      <w:r>
+        <w:t xml:space="preserve"> </w:t>
+      </w:r>
+      <w:r>
+        <w:t xml:space="preserve">количества эпох ошибка обучения не вышла </w:t>
+      </w:r>
+      <w:r>
+        <w:t xml:space="preserve">на свой минимум, ее показание постоянно меняется, что является показателем того, что топология нейронной сети или входные параметры выбраны не удачно. </w:t>
+      </w:r>
+      <w:r>
+        <w:t xml:space="preserve">Такие параметры обучения нейронной сети не являются сложными </w:t>
+      </w:r>
+      <w:r>
+        <w:t xml:space="preserve">поэтому </w:t>
+      </w:r>
+      <w:r>
+        <w:t>в первую очередь необходимо проверить ошибку в топологии нейронной сети</w:t>
+      </w:r>
+      <w:proofErr w:type="gramStart"/>
+      <w:r>
+        <w:t>.</w:t>
+      </w:r>
+      <w:proofErr w:type="gramEnd"/>
+      <w:r>
+        <w:t xml:space="preserve"> Известно, что при данном количестве скрытых слоев и нейронов в них нейронная сеть способна давать удовлетворяющий результат</w:t>
+      </w:r>
+      <w:proofErr w:type="gramStart"/>
+      <w:r>
+        <w:t>.</w:t>
+      </w:r>
+      <w:proofErr w:type="gramEnd"/>
+      <w:r>
+        <w:t xml:space="preserve"> Необходимо подумать о изменение функций активации в скрытых слоях</w:t>
+      </w:r>
+      <w:proofErr w:type="gramStart"/>
+      <w:r>
+        <w:t>.</w:t>
+      </w:r>
+      <w:proofErr w:type="gramEnd"/>
+      <w:r>
+        <w:t xml:space="preserve"> На данном этапе функциями активации является </w:t>
+      </w:r>
+      <w:r>
+        <w:t>линей</w:t>
+      </w:r>
+      <w:r>
+        <w:t>ный выпрямитель</w:t>
+      </w:r>
+      <w:r>
+        <w:t>. Его</w:t>
+      </w:r>
+      <w:r>
+        <w:t xml:space="preserve"> необх</w:t>
+      </w:r>
+      <w:r>
+        <w:t xml:space="preserve">одимо заменить на более конечную </w:t>
+      </w:r>
+      <w:proofErr w:type="gramStart"/>
+      <w:r>
+        <w:t>функцию</w:t>
+      </w:r>
+      <w:proofErr w:type="gramEnd"/>
+      <w:r>
+        <w:t xml:space="preserve"> например </w:t>
+      </w:r>
+      <w:proofErr w:type="spellStart"/>
+      <w:r>
+        <w:t>сигмоиду</w:t>
+      </w:r>
+      <w:proofErr w:type="spellEnd"/>
+      <w:r>
+        <w:t>. График ошибки</w:t>
+      </w:r>
+      <w:r>
+        <w:t xml:space="preserve"> и напряжений</w:t>
+      </w:r>
+      <w:r>
+        <w:t xml:space="preserve"> после изменения функции активаций на сигмоиду представлен ниже.</w:t>
+      </w:r>
+    </w:p>
+    <w:p>
+      <w:pPr>
+        <w:pStyle w:val="VKRimage"/>
+      </w:pPr>
+      <w:r>
+        <w:rPr>
+          <w:noProof/>
+        </w:rPr>
+        <w:drawing>
+          <wp:inline distT="0" distB="0" distL="0" distR="0" wp14:anchorId="1C65DDC5" wp14:editId="0AF99F31">
+            <wp:extent cx="2961319" cy="2201875"/>
+            <wp:effectExtent l="0" t="0" r="0" b="0"/>
+            <wp:docPr id="40" name="Рисунок 40"/>
+            <wp:cNvGraphicFramePr>
+              <a:graphicFrameLocks xmlns:a="http://schemas.openxmlformats.org/drawingml/2006/main" noChangeAspect="1"/>
+            </wp:cNvGraphicFramePr>
+            <a:graphic xmlns:a="http://schemas.openxmlformats.org/drawingml/2006/main">
+              <a:graphicData uri="http://schemas.openxmlformats.org/drawingml/2006/picture">
+                <pic:pic xmlns:pic="http://schemas.openxmlformats.org/drawingml/2006/picture">
+                  <pic:nvPicPr>
+                    <pic:cNvPr id="0" name=""/>
+                    <pic:cNvPicPr/>
+                  </pic:nvPicPr>
+                  <pic:blipFill>
+                    <a:blip r:embed="rId105"/>
+                    <a:stretch>
+                      <a:fillRect/>
+                    </a:stretch>
+                  </pic:blipFill>
+                  <pic:spPr>
+                    <a:xfrm>
+                      <a:off x="0" y="0"/>
+                      <a:ext cx="2959404" cy="2200451"/>
+                    </a:xfrm>
+                    <a:prstGeom prst="rect">
+                      <a:avLst/>
+                    </a:prstGeom>
+                  </pic:spPr>
+                </pic:pic>
+              </a:graphicData>
+            </a:graphic>
+          </wp:inline>
+        </w:drawing>
+      </w:r>
+      <w:r>
+        <w:rPr>
+          <w:noProof/>
+        </w:rPr>
+        <w:drawing>
+          <wp:inline distT="0" distB="0" distL="0" distR="0" wp14:anchorId="255CDF5D" wp14:editId="76F1ADFA">
+            <wp:extent cx="2741331" cy="2143354"/>
+            <wp:effectExtent l="0" t="0" r="0" b="0"/>
+            <wp:docPr id="41" name="Рисунок 41"/>
+            <wp:cNvGraphicFramePr>
+              <a:graphicFrameLocks xmlns:a="http://schemas.openxmlformats.org/drawingml/2006/main" noChangeAspect="1"/>
+            </wp:cNvGraphicFramePr>
+            <a:graphic xmlns:a="http://schemas.openxmlformats.org/drawingml/2006/main">
+              <a:graphicData uri="http://schemas.openxmlformats.org/drawingml/2006/picture">
+                <pic:pic xmlns:pic="http://schemas.openxmlformats.org/drawingml/2006/picture">
+                  <pic:nvPicPr>
+                    <pic:cNvPr id="0" name=""/>
+                    <pic:cNvPicPr/>
+                  </pic:nvPicPr>
+                  <pic:blipFill>
+                    <a:blip r:embed="rId106"/>
+                    <a:stretch>
+                      <a:fillRect/>
+                    </a:stretch>
+                  </pic:blipFill>
+                  <pic:spPr>
+                    <a:xfrm>
+                      <a:off x="0" y="0"/>
+                      <a:ext cx="2741521" cy="2143503"/>
+                    </a:xfrm>
+                    <a:prstGeom prst="rect">
+                      <a:avLst/>
+                    </a:prstGeom>
+                  </pic:spPr>
+                </pic:pic>
+              </a:graphicData>
+            </a:graphic>
+          </wp:inline>
+        </w:drawing>
+      </w:r>
+    </w:p>
+    <w:p>
+      <w:pPr>
+        <w:pStyle w:val="VKRimage"/>
+      </w:pPr>
+      <w:r>
+        <w:t xml:space="preserve">Рисунок </w:t>
+      </w:r>
+      <w:r>
+        <w:fldChar w:fldCharType="begin"/>
+      </w:r>
+      <w:r>
+        <w:instrText xml:space="preserve"> SEQ Рисунок \* ARABIC </w:instrText>
+      </w:r>
+      <w:r>
+        <w:fldChar w:fldCharType="separate"/>
+      </w:r>
+      <w:r>
+        <w:rPr>
+          <w:noProof/>
+        </w:rPr>
+        <w:t>22</w:t>
+      </w:r>
+      <w:r>
+        <w:fldChar w:fldCharType="end"/>
+      </w:r>
+      <w:r>
+        <w:t xml:space="preserve"> – Графики ошибки и напряжения после изменения функции активации</w:t>
+      </w:r>
+    </w:p>
+    <w:p>
+      <w:pPr>
+        <w:pStyle w:val="VKRMain"/>
+        <w:rPr>
+          <w:noProof/>
+        </w:rPr>
+      </w:pPr>
+    </w:p>
+    <w:p>
+      <w:pPr>
+        <w:pStyle w:val="VKRMain"/>
+        <w:rPr>
+          <w:noProof/>
+        </w:rPr>
+      </w:pPr>
+      <w:r>
+        <w:rPr>
+          <w:noProof/>
+        </w:rPr>
+        <w:t>Данная</w:t>
+      </w:r>
+      <w:r>
+        <w:rPr>
+          <w:noProof/>
+        </w:rPr>
+        <w:t xml:space="preserve"> топология сети и выходные параметры для обучения </w:t>
+      </w:r>
+      <w:r>
+        <w:rPr>
+          <w:lang w:val="en-US"/>
+        </w:rPr>
+        <w:t>Uz</w:t>
+      </w:r>
+      <w:r>
+        <w:t xml:space="preserve"> </w:t>
+      </w:r>
+      <w:r>
+        <w:t xml:space="preserve">и </w:t>
+      </w:r>
+      <w:r>
+        <w:rPr>
+          <w:color w:val="202124"/>
+          <w:shd w:val="clear" w:color="auto" w:fill="FFFFFF"/>
+        </w:rPr>
+        <w:t>Δ</w:t>
+      </w:r>
+      <w:r>
+        <w:rPr>
+          <w:color w:val="202124"/>
+          <w:shd w:val="clear" w:color="auto" w:fill="FFFFFF"/>
+          <w:lang w:val="en-US"/>
+        </w:rPr>
+        <w:t>U</w:t>
+      </w:r>
+      <w:r>
+        <w:rPr>
+          <w:noProof/>
+        </w:rPr>
+        <w:t xml:space="preserve">, лучше повторяют пререгулирование, но хуже удерживают систему при выходе на заданное значение. Последним эксперементом для однофазной сети, будет обучение сети на все три параметра: </w:t>
+      </w:r>
+      <w:r>
+        <w:rPr>
+          <w:lang w:val="en-US"/>
+        </w:rPr>
+        <w:t>U</w:t>
+      </w:r>
+      <w:r>
+        <w:t xml:space="preserve">, </w:t>
+      </w:r>
+      <w:r>
+        <w:rPr>
+          <w:lang w:val="en-US"/>
+        </w:rPr>
+        <w:t>Uz</w:t>
+      </w:r>
+      <w:r>
+        <w:t xml:space="preserve">, </w:t>
+      </w:r>
+      <w:r>
+        <w:rPr>
+          <w:color w:val="202124"/>
+          <w:shd w:val="clear" w:color="auto" w:fill="FFFFFF"/>
+        </w:rPr>
+        <w:t>Δ</w:t>
+      </w:r>
+      <w:r>
+        <w:rPr>
+          <w:color w:val="202124"/>
+          <w:shd w:val="clear" w:color="auto" w:fill="FFFFFF"/>
+          <w:lang w:val="en-US"/>
+        </w:rPr>
+        <w:t>U</w:t>
+      </w:r>
+      <w:r>
+        <w:rPr>
+          <w:noProof/>
+        </w:rPr>
+        <w:t>. Для того, что бы можно сделать вывод при каких параметрах обучения нейросеть лучше себя показывает.</w:t>
+      </w:r>
+      <w:r>
+        <w:rPr>
+          <w:noProof/>
+        </w:rPr>
+        <w:t xml:space="preserve">Ниже представлены графики ошибки и напряжений при обучение на </w:t>
+      </w:r>
+      <w:r>
+        <w:rPr>
+          <w:lang w:val="en-US"/>
+        </w:rPr>
+        <w:t>U</w:t>
+      </w:r>
+      <w:r>
+        <w:t xml:space="preserve">, </w:t>
+      </w:r>
+      <w:r>
+        <w:rPr>
+          <w:lang w:val="en-US"/>
+        </w:rPr>
+        <w:t>Uz</w:t>
+      </w:r>
+      <w:r>
+        <w:t xml:space="preserve">, </w:t>
+      </w:r>
+      <w:r>
+        <w:rPr>
+          <w:color w:val="202124"/>
+          <w:shd w:val="clear" w:color="auto" w:fill="FFFFFF"/>
+        </w:rPr>
+        <w:t>Δ</w:t>
+      </w:r>
+      <w:r>
+        <w:rPr>
+          <w:color w:val="202124"/>
+          <w:shd w:val="clear" w:color="auto" w:fill="FFFFFF"/>
+          <w:lang w:val="en-US"/>
+        </w:rPr>
+        <w:t>U</w:t>
+      </w:r>
+      <w:r>
+        <w:rPr>
+          <w:color w:val="202124"/>
+          <w:shd w:val="clear" w:color="auto" w:fill="FFFFFF"/>
+        </w:rPr>
+        <w:t>.</w:t>
+      </w:r>
+    </w:p>
+    <w:p>
+      <w:pPr>
+        <w:pStyle w:val="VKRimage"/>
+      </w:pPr>
+      <w:r>
+        <w:rPr>
+          <w:noProof/>
+        </w:rPr>
+        <w:lastRenderedPageBreak/>
+        <w:drawing>
+          <wp:inline distT="0" distB="0" distL="0" distR="0" wp14:anchorId="718614D8" wp14:editId="3FDA8573">
+            <wp:extent cx="2897304" cy="2070202"/>
+            <wp:effectExtent l="0" t="0" r="0" b="0"/>
+            <wp:docPr id="42" name="Рисунок 42"/>
+            <wp:cNvGraphicFramePr>
+              <a:graphicFrameLocks xmlns:a="http://schemas.openxmlformats.org/drawingml/2006/main" noChangeAspect="1"/>
+            </wp:cNvGraphicFramePr>
+            <a:graphic xmlns:a="http://schemas.openxmlformats.org/drawingml/2006/main">
+              <a:graphicData uri="http://schemas.openxmlformats.org/drawingml/2006/picture">
+                <pic:pic xmlns:pic="http://schemas.openxmlformats.org/drawingml/2006/picture">
+                  <pic:nvPicPr>
+                    <pic:cNvPr id="0" name=""/>
+                    <pic:cNvPicPr/>
+                  </pic:nvPicPr>
+                  <pic:blipFill>
+                    <a:blip r:embed="rId107"/>
+                    <a:stretch>
+                      <a:fillRect/>
+                    </a:stretch>
+                  </pic:blipFill>
+                  <pic:spPr>
+                    <a:xfrm>
+                      <a:off x="0" y="0"/>
+                      <a:ext cx="2896678" cy="2069755"/>
+                    </a:xfrm>
+                    <a:prstGeom prst="rect">
+                      <a:avLst/>
+                    </a:prstGeom>
+                  </pic:spPr>
+                </pic:pic>
+              </a:graphicData>
+            </a:graphic>
+          </wp:inline>
+        </w:drawing>
+      </w:r>
+      <w:r>
+        <w:rPr>
+          <w:noProof/>
+        </w:rPr>
+        <w:drawing>
+          <wp:inline distT="0" distB="0" distL="0" distR="0" wp14:anchorId="3D3E64AB" wp14:editId="1DA8D06F">
+            <wp:extent cx="3116397" cy="2165299"/>
+            <wp:effectExtent l="0" t="0" r="0" b="0"/>
+            <wp:docPr id="43" name="Рисунок 43"/>
+            <wp:cNvGraphicFramePr>
+              <a:graphicFrameLocks xmlns:a="http://schemas.openxmlformats.org/drawingml/2006/main" noChangeAspect="1"/>
+            </wp:cNvGraphicFramePr>
+            <a:graphic xmlns:a="http://schemas.openxmlformats.org/drawingml/2006/main">
+              <a:graphicData uri="http://schemas.openxmlformats.org/drawingml/2006/picture">
+                <pic:pic xmlns:pic="http://schemas.openxmlformats.org/drawingml/2006/picture">
+                  <pic:nvPicPr>
+                    <pic:cNvPr id="0" name=""/>
+                    <pic:cNvPicPr/>
+                  </pic:nvPicPr>
+                  <pic:blipFill>
+                    <a:blip r:embed="rId108"/>
+                    <a:stretch>
+                      <a:fillRect/>
+                    </a:stretch>
+                  </pic:blipFill>
+                  <pic:spPr>
+                    <a:xfrm>
+                      <a:off x="0" y="0"/>
                       <a:ext cx="3118398" cy="2166689"/>
                     </a:xfrm>
                     <a:prstGeom prst="rect">
@@ -12402,6 +14348,86 @@
     </w:p>
     <w:p>
       <w:pPr>
+        <w:pStyle w:val="VKRimage"/>
+      </w:pPr>
+      <w:r>
+        <w:t xml:space="preserve">Рисунок </w:t>
+      </w:r>
+      <w:r>
+        <w:fldChar w:fldCharType="begin"/>
+      </w:r>
+      <w:r>
+        <w:instrText xml:space="preserve"> SEQ Рисунок \* ARABIC </w:instrText>
+      </w:r>
+      <w:r>
+        <w:fldChar w:fldCharType="separate"/>
+      </w:r>
+      <w:r>
+        <w:rPr>
+          <w:noProof/>
+        </w:rPr>
+        <w:t>23</w:t>
+      </w:r>
+      <w:r>
+        <w:fldChar w:fldCharType="end"/>
+      </w:r>
+      <w:r>
+        <w:t xml:space="preserve"> – Графики ошибки и напряжения </w:t>
+      </w:r>
+      <w:proofErr w:type="gramStart"/>
+      <w:r>
+        <w:t>при</w:t>
+      </w:r>
+      <w:proofErr w:type="gramEnd"/>
+      <w:r>
+        <w:t xml:space="preserve"> </w:t>
+      </w:r>
+      <w:proofErr w:type="gramStart"/>
+      <w:r>
+        <w:t>обучение</w:t>
+      </w:r>
+      <w:proofErr w:type="gramEnd"/>
+      <w:r>
+        <w:t xml:space="preserve"> нейронной сети на </w:t>
+      </w:r>
+      <w:r>
+        <w:rPr>
+          <w:lang w:val="en-US"/>
+        </w:rPr>
+        <w:t>U</w:t>
+      </w:r>
+      <w:r>
+        <w:t xml:space="preserve">, </w:t>
+      </w:r>
+      <w:proofErr w:type="spellStart"/>
+      <w:r>
+        <w:rPr>
+          <w:lang w:val="en-US"/>
+        </w:rPr>
+        <w:t>Uz</w:t>
+      </w:r>
+      <w:proofErr w:type="spellEnd"/>
+      <w:r>
+        <w:t xml:space="preserve">, </w:t>
+      </w:r>
+      <w:r>
+        <w:rPr>
+          <w:color w:val="202124"/>
+          <w:shd w:val="clear" w:color="auto" w:fill="FFFFFF"/>
+        </w:rPr>
+        <w:t>Δ</w:t>
+      </w:r>
+      <w:r>
+        <w:rPr>
+          <w:color w:val="202124"/>
+          <w:shd w:val="clear" w:color="auto" w:fill="FFFFFF"/>
+          <w:lang w:val="en-US"/>
+        </w:rPr>
+        <w:t>U</w:t>
+      </w:r>
+    </w:p>
+    <w:p>
+      <w:pPr>
         <w:pStyle w:val="VKRMain"/>
         <w:rPr>
           <w:noProof/>
@@ -12425,19 +14451,39 @@
     <w:p>
       <w:pPr>
         <w:pStyle w:val="VKRMain"/>
-      </w:pPr>
-      <w:r>
         <w:rPr>
           <w:noProof/>
         </w:rPr>
-        <w:t xml:space="preserve">После проведенных эксперементов на однофазной системы, можно сделать выводы, что для обучения трехфазной системы в обучающих данных необходимо использовать заданное значение, значение на объекте и их разницу. Для того, что бы </w:t>
-      </w:r>
+      </w:pPr>
       <w:r>
         <w:rPr>
           <w:noProof/>
         </w:rPr>
-        <w:lastRenderedPageBreak/>
-        <w:t>нейросеть правильно отрабытывала она должна содержать как минимум два скрытых слоя и в каждом должно быть как минимум пять нейронов. Во время обучения и работы лучше всего всего себя показало совместное использование функций активации сигмоида и гиперболический тангенс.</w:t>
+        <w:t xml:space="preserve">После проведенных эксперементов на однофазной системы, можно сделать выводы, что для обучения трехфазной системы в обучающих данных необходимо использовать заданное значение, значение на объекте и их разницу. Для того, что бы нейросеть правильно отрабытывала она должна содержать как минимум два скрытых слоя и в каждом должно быть как минимум пять нейронов. Во время обучения и работы лучше всего </w:t>
+      </w:r>
+      <w:bookmarkStart w:id="18" w:name="_GoBack"/>
+      <w:bookmarkEnd w:id="18"/>
+      <w:r>
+        <w:rPr>
+          <w:noProof/>
+        </w:rPr>
+        <w:t>себя показало совместное использование функций активации сигмоида и гиперболический тангенс.</w:t>
+      </w:r>
+    </w:p>
+    <w:p>
+      <w:pPr>
+        <w:rPr>
+          <w:rFonts w:ascii="Times New Roman" w:hAnsi="Times New Roman" w:cs="Times New Roman"/>
+          <w:noProof/>
+          <w:sz w:val="28"/>
+          <w:szCs w:val="28"/>
+        </w:rPr>
+      </w:pPr>
+      <w:r>
+        <w:rPr>
+          <w:noProof/>
+        </w:rPr>
+        <w:br w:type="page"/>
       </w:r>
     </w:p>
     <w:sectPr>
@@ -12551,7 +14597,7 @@
           <w:rPr>
             <w:noProof/>
           </w:rPr>
-          <w:t>17</w:t>
+          <w:t>35</w:t>
         </w:r>
         <w:r>
           <w:rPr>
@@ -12944,7 +14990,6 @@
   <w:style w:type="character" w:default="1" w:styleId="a0">
     <w:name w:val="Default Paragraph Font"/>
     <w:uiPriority w:val="1"/>
-    <w:semiHidden/>
     <w:unhideWhenUsed/>
   </w:style>
   <w:style w:type="table" w:default="1" w:styleId="a1">
@@ -13879,7 +15924,7 @@
 </file>
 
 <file path=customXml/itemProps1.xml><?xml version="1.0" encoding="utf-8"?>
-<ds:datastoreItem xmlns:ds="http://schemas.openxmlformats.org/officeDocument/2006/customXml" ds:itemID="{30294E77-F9A4-4618-8CB0-2846A30512A4}">
+<ds:datastoreItem xmlns:ds="http://schemas.openxmlformats.org/officeDocument/2006/customXml" ds:itemID="{6225A3DA-5A51-4B4E-844F-2540F74EC042}">
   <ds:schemaRefs>
     <ds:schemaRef ds:uri="http://schemas.openxmlformats.org/officeDocument/2006/bibliography"/>
   </ds:schemaRefs>

--- a/Оформление.docx
+++ b/Оформление.docx
@@ -46,7 +46,7 @@
           <v:shape id="_x0000_i1025" type="#_x0000_t75" style="width:9.8pt;height:15pt" o:ole="">
             <v:imagedata r:id="rId9" o:title=""/>
           </v:shape>
-          <o:OLEObject Type="Embed" ProgID="Equation.DSMT4" ShapeID="_x0000_i1025" DrawAspect="Content" ObjectID="_1678036832" r:id="rId10"/>
+          <o:OLEObject Type="Embed" ProgID="Equation.DSMT4" ShapeID="_x0000_i1025" DrawAspect="Content" ObjectID="_1678215860" r:id="rId10"/>
         </w:object>
       </w:r>
       <w:r>
@@ -1712,7 +1712,7 @@
           <v:shape id="_x0000_i1026" type="#_x0000_t75" style="width:9.8pt;height:15pt" o:ole="">
             <v:imagedata r:id="rId9" o:title=""/>
           </v:shape>
-          <o:OLEObject Type="Embed" ProgID="Equation.DSMT4" ShapeID="_x0000_i1026" DrawAspect="Content" ObjectID="_1678036833" r:id="rId14"/>
+          <o:OLEObject Type="Embed" ProgID="Equation.DSMT4" ShapeID="_x0000_i1026" DrawAspect="Content" ObjectID="_1678215861" r:id="rId14"/>
         </w:object>
       </w:r>
       <w:r>
@@ -4936,6 +4936,10 @@
         <w:p>
           <w:pPr>
             <w:pStyle w:val="af1"/>
+            <w:spacing w:line="360" w:lineRule="auto"/>
+            <w:rPr>
+              <w:rFonts w:ascii="Times New Roman" w:hAnsi="Times New Roman" w:cs="Times New Roman"/>
+            </w:rPr>
           </w:pPr>
         </w:p>
         <w:p>
@@ -4953,15 +4957,30 @@
             </w:rPr>
           </w:pPr>
           <w:r>
+            <w:rPr>
+              <w:rFonts w:ascii="Times New Roman" w:hAnsi="Times New Roman" w:cs="Times New Roman"/>
+              <w:sz w:val="28"/>
+              <w:szCs w:val="28"/>
+            </w:rPr>
             <w:fldChar w:fldCharType="begin"/>
           </w:r>
           <w:r>
+            <w:rPr>
+              <w:rFonts w:ascii="Times New Roman" w:hAnsi="Times New Roman" w:cs="Times New Roman"/>
+              <w:sz w:val="28"/>
+              <w:szCs w:val="28"/>
+            </w:rPr>
             <w:instrText xml:space="preserve"> TOC \o "1-3" \h \z \u </w:instrText>
           </w:r>
           <w:r>
+            <w:rPr>
+              <w:rFonts w:ascii="Times New Roman" w:hAnsi="Times New Roman" w:cs="Times New Roman"/>
+              <w:sz w:val="28"/>
+              <w:szCs w:val="28"/>
+            </w:rPr>
             <w:fldChar w:fldCharType="separate"/>
           </w:r>
-          <w:hyperlink w:anchor="_Toc67419750" w:history="1">
+          <w:hyperlink w:anchor="_Toc67500665" w:history="1">
             <w:r>
               <w:rPr>
                 <w:rStyle w:val="a7"/>
@@ -5000,7 +5019,7 @@
                 <w:sz w:val="28"/>
                 <w:szCs w:val="28"/>
               </w:rPr>
-              <w:instrText xml:space="preserve"> PAGEREF _Toc67419750 \h </w:instrText>
+              <w:instrText xml:space="preserve"> PAGEREF _Toc67500665 \h </w:instrText>
             </w:r>
             <w:r>
               <w:rPr>
@@ -5057,7 +5076,7 @@
               <w:szCs w:val="28"/>
             </w:rPr>
           </w:pPr>
-          <w:hyperlink w:anchor="_Toc67419751" w:history="1">
+          <w:hyperlink w:anchor="_Toc67500666" w:history="1">
             <w:r>
               <w:rPr>
                 <w:rStyle w:val="a7"/>
@@ -5096,7 +5115,7 @@
                 <w:sz w:val="28"/>
                 <w:szCs w:val="28"/>
               </w:rPr>
-              <w:instrText xml:space="preserve"> PAGEREF _Toc67419751 \h </w:instrText>
+              <w:instrText xml:space="preserve"> PAGEREF _Toc67500666 \h </w:instrText>
             </w:r>
             <w:r>
               <w:rPr>
@@ -5154,7 +5173,7 @@
               <w:szCs w:val="28"/>
             </w:rPr>
           </w:pPr>
-          <w:hyperlink w:anchor="_Toc67419752" w:history="1">
+          <w:hyperlink w:anchor="_Toc67500667" w:history="1">
             <w:r>
               <w:rPr>
                 <w:rStyle w:val="a7"/>
@@ -5212,7 +5231,7 @@
                 <w:sz w:val="28"/>
                 <w:szCs w:val="28"/>
               </w:rPr>
-              <w:instrText xml:space="preserve"> PAGEREF _Toc67419752 \h </w:instrText>
+              <w:instrText xml:space="preserve"> PAGEREF _Toc67500667 \h </w:instrText>
             </w:r>
             <w:r>
               <w:rPr>
@@ -5269,7 +5288,7 @@
               <w:szCs w:val="28"/>
             </w:rPr>
           </w:pPr>
-          <w:hyperlink w:anchor="_Toc67419753" w:history="1">
+          <w:hyperlink w:anchor="_Toc67500668" w:history="1">
             <w:r>
               <w:rPr>
                 <w:rStyle w:val="a7"/>
@@ -5308,7 +5327,7 @@
                 <w:sz w:val="28"/>
                 <w:szCs w:val="28"/>
               </w:rPr>
-              <w:instrText xml:space="preserve"> PAGEREF _Toc67419753 \h </w:instrText>
+              <w:instrText xml:space="preserve"> PAGEREF _Toc67500668 \h </w:instrText>
             </w:r>
             <w:r>
               <w:rPr>
@@ -5365,7 +5384,7 @@
               <w:szCs w:val="28"/>
             </w:rPr>
           </w:pPr>
-          <w:hyperlink w:anchor="_Toc67419754" w:history="1">
+          <w:hyperlink w:anchor="_Toc67500669" w:history="1">
             <w:r>
               <w:rPr>
                 <w:rStyle w:val="a7"/>
@@ -5404,7 +5423,7 @@
                 <w:sz w:val="28"/>
                 <w:szCs w:val="28"/>
               </w:rPr>
-              <w:instrText xml:space="preserve"> PAGEREF _Toc67419754 \h </w:instrText>
+              <w:instrText xml:space="preserve"> PAGEREF _Toc67500669 \h </w:instrText>
             </w:r>
             <w:r>
               <w:rPr>
@@ -5461,7 +5480,7 @@
               <w:szCs w:val="28"/>
             </w:rPr>
           </w:pPr>
-          <w:hyperlink w:anchor="_Toc67419755" w:history="1">
+          <w:hyperlink w:anchor="_Toc67500670" w:history="1">
             <w:r>
               <w:rPr>
                 <w:rStyle w:val="a7"/>
@@ -5500,7 +5519,7 @@
                 <w:sz w:val="28"/>
                 <w:szCs w:val="28"/>
               </w:rPr>
-              <w:instrText xml:space="preserve"> PAGEREF _Toc67419755 \h </w:instrText>
+              <w:instrText xml:space="preserve"> PAGEREF _Toc67500670 \h </w:instrText>
             </w:r>
             <w:r>
               <w:rPr>
@@ -5557,7 +5576,7 @@
               <w:szCs w:val="28"/>
             </w:rPr>
           </w:pPr>
-          <w:hyperlink w:anchor="_Toc67419756" w:history="1">
+          <w:hyperlink w:anchor="_Toc67500671" w:history="1">
             <w:r>
               <w:rPr>
                 <w:rStyle w:val="a7"/>
@@ -5607,7 +5626,7 @@
                 <w:sz w:val="28"/>
                 <w:szCs w:val="28"/>
               </w:rPr>
-              <w:instrText xml:space="preserve"> PAGEREF _Toc67419756 \h </w:instrText>
+              <w:instrText xml:space="preserve"> PAGEREF _Toc67500671 \h </w:instrText>
             </w:r>
             <w:r>
               <w:rPr>
@@ -5664,7 +5683,7 @@
               <w:szCs w:val="28"/>
             </w:rPr>
           </w:pPr>
-          <w:hyperlink w:anchor="_Toc67419757" w:history="1">
+          <w:hyperlink w:anchor="_Toc67500672" w:history="1">
             <w:r>
               <w:rPr>
                 <w:rStyle w:val="a7"/>
@@ -5724,7 +5743,7 @@
                 <w:sz w:val="28"/>
                 <w:szCs w:val="28"/>
               </w:rPr>
-              <w:instrText xml:space="preserve"> PAGEREF _Toc67419757 \h </w:instrText>
+              <w:instrText xml:space="preserve"> PAGEREF _Toc67500672 \h </w:instrText>
             </w:r>
             <w:r>
               <w:rPr>
@@ -5781,7 +5800,7 @@
               <w:szCs w:val="28"/>
             </w:rPr>
           </w:pPr>
-          <w:hyperlink w:anchor="_Toc67419758" w:history="1">
+          <w:hyperlink w:anchor="_Toc67500673" w:history="1">
             <w:r>
               <w:rPr>
                 <w:rStyle w:val="a7"/>
@@ -5820,7 +5839,7 @@
                 <w:sz w:val="28"/>
                 <w:szCs w:val="28"/>
               </w:rPr>
-              <w:instrText xml:space="preserve"> PAGEREF _Toc67419758 \h </w:instrText>
+              <w:instrText xml:space="preserve"> PAGEREF _Toc67500673 \h </w:instrText>
             </w:r>
             <w:r>
               <w:rPr>
@@ -5877,7 +5896,7 @@
               <w:szCs w:val="28"/>
             </w:rPr>
           </w:pPr>
-          <w:hyperlink w:anchor="_Toc67419759" w:history="1">
+          <w:hyperlink w:anchor="_Toc67500674" w:history="1">
             <w:r>
               <w:rPr>
                 <w:rStyle w:val="a7"/>
@@ -5927,7 +5946,7 @@
                 <w:sz w:val="28"/>
                 <w:szCs w:val="28"/>
               </w:rPr>
-              <w:instrText xml:space="preserve"> PAGEREF _Toc67419759 \h </w:instrText>
+              <w:instrText xml:space="preserve"> PAGEREF _Toc67500674 \h </w:instrText>
             </w:r>
             <w:r>
               <w:rPr>
@@ -5984,7 +6003,7 @@
               <w:szCs w:val="28"/>
             </w:rPr>
           </w:pPr>
-          <w:hyperlink w:anchor="_Toc67419760" w:history="1">
+          <w:hyperlink w:anchor="_Toc67500675" w:history="1">
             <w:r>
               <w:rPr>
                 <w:rStyle w:val="a7"/>
@@ -5993,7 +6012,7 @@
                 <w:sz w:val="28"/>
                 <w:szCs w:val="28"/>
               </w:rPr>
-              <w:t xml:space="preserve">3.2 Создание модели нейросети в </w:t>
+              <w:t xml:space="preserve">3.2 Создание модели нейронной сети в </w:t>
             </w:r>
             <w:r>
               <w:rPr>
@@ -6055,7 +6074,7 @@
                 <w:sz w:val="28"/>
                 <w:szCs w:val="28"/>
               </w:rPr>
-              <w:instrText xml:space="preserve"> PAGEREF _Toc67419760 \h </w:instrText>
+              <w:instrText xml:space="preserve"> PAGEREF _Toc67500675 \h </w:instrText>
             </w:r>
             <w:r>
               <w:rPr>
@@ -6112,7 +6131,7 @@
               <w:szCs w:val="28"/>
             </w:rPr>
           </w:pPr>
-          <w:hyperlink w:anchor="_Toc67419761" w:history="1">
+          <w:hyperlink w:anchor="_Toc67500676" w:history="1">
             <w:r>
               <w:rPr>
                 <w:rStyle w:val="a7"/>
@@ -6121,7 +6140,7 @@
                 <w:sz w:val="28"/>
                 <w:szCs w:val="28"/>
               </w:rPr>
-              <w:t>Обучение нейронной сети на однофазной модели</w:t>
+              <w:t>4. Обучение нейронной сети на однофазной модели</w:t>
             </w:r>
             <w:r>
               <w:rPr>
@@ -6151,7 +6170,7 @@
                 <w:sz w:val="28"/>
                 <w:szCs w:val="28"/>
               </w:rPr>
-              <w:instrText xml:space="preserve"> PAGEREF _Toc67419761 \h </w:instrText>
+              <w:instrText xml:space="preserve"> PAGEREF _Toc67500676 \h </w:instrText>
             </w:r>
             <w:r>
               <w:rPr>
@@ -6195,10 +6214,219 @@
           </w:hyperlink>
         </w:p>
         <w:p>
+          <w:pPr>
+            <w:pStyle w:val="21"/>
+            <w:tabs>
+              <w:tab w:val="right" w:leader="dot" w:pos="10337"/>
+            </w:tabs>
+            <w:spacing w:line="360" w:lineRule="auto"/>
+            <w:rPr>
+              <w:rFonts w:ascii="Times New Roman" w:hAnsi="Times New Roman" w:cs="Times New Roman"/>
+              <w:noProof/>
+              <w:sz w:val="28"/>
+              <w:szCs w:val="28"/>
+            </w:rPr>
+          </w:pPr>
+          <w:hyperlink w:anchor="_Toc67500677" w:history="1">
+            <w:r>
+              <w:rPr>
+                <w:rStyle w:val="a7"/>
+                <w:rFonts w:ascii="Times New Roman" w:hAnsi="Times New Roman" w:cs="Times New Roman"/>
+                <w:noProof/>
+                <w:sz w:val="28"/>
+                <w:szCs w:val="28"/>
+              </w:rPr>
+              <w:t xml:space="preserve">4.1 Построение модели в </w:t>
+            </w:r>
+            <w:r>
+              <w:rPr>
+                <w:rStyle w:val="a7"/>
+                <w:rFonts w:ascii="Times New Roman" w:hAnsi="Times New Roman" w:cs="Times New Roman"/>
+                <w:noProof/>
+                <w:sz w:val="28"/>
+                <w:szCs w:val="28"/>
+                <w:lang w:val="en-US"/>
+              </w:rPr>
+              <w:t>Matlab</w:t>
+            </w:r>
+            <w:r>
+              <w:rPr>
+                <w:rFonts w:ascii="Times New Roman" w:hAnsi="Times New Roman" w:cs="Times New Roman"/>
+                <w:noProof/>
+                <w:webHidden/>
+                <w:sz w:val="28"/>
+                <w:szCs w:val="28"/>
+              </w:rPr>
+              <w:tab/>
+            </w:r>
+            <w:r>
+              <w:rPr>
+                <w:rFonts w:ascii="Times New Roman" w:hAnsi="Times New Roman" w:cs="Times New Roman"/>
+                <w:noProof/>
+                <w:webHidden/>
+                <w:sz w:val="28"/>
+                <w:szCs w:val="28"/>
+              </w:rPr>
+              <w:fldChar w:fldCharType="begin"/>
+            </w:r>
+            <w:r>
+              <w:rPr>
+                <w:rFonts w:ascii="Times New Roman" w:hAnsi="Times New Roman" w:cs="Times New Roman"/>
+                <w:noProof/>
+                <w:webHidden/>
+                <w:sz w:val="28"/>
+                <w:szCs w:val="28"/>
+              </w:rPr>
+              <w:instrText xml:space="preserve"> PAGEREF _Toc67500677 \h </w:instrText>
+            </w:r>
+            <w:r>
+              <w:rPr>
+                <w:rFonts w:ascii="Times New Roman" w:hAnsi="Times New Roman" w:cs="Times New Roman"/>
+                <w:noProof/>
+                <w:webHidden/>
+                <w:sz w:val="28"/>
+                <w:szCs w:val="28"/>
+              </w:rPr>
+            </w:r>
+            <w:r>
+              <w:rPr>
+                <w:rFonts w:ascii="Times New Roman" w:hAnsi="Times New Roman" w:cs="Times New Roman"/>
+                <w:noProof/>
+                <w:webHidden/>
+                <w:sz w:val="28"/>
+                <w:szCs w:val="28"/>
+              </w:rPr>
+              <w:fldChar w:fldCharType="separate"/>
+            </w:r>
+            <w:r>
+              <w:rPr>
+                <w:rFonts w:ascii="Times New Roman" w:hAnsi="Times New Roman" w:cs="Times New Roman"/>
+                <w:noProof/>
+                <w:webHidden/>
+                <w:sz w:val="28"/>
+                <w:szCs w:val="28"/>
+              </w:rPr>
+              <w:t>27</w:t>
+            </w:r>
+            <w:r>
+              <w:rPr>
+                <w:rFonts w:ascii="Times New Roman" w:hAnsi="Times New Roman" w:cs="Times New Roman"/>
+                <w:noProof/>
+                <w:webHidden/>
+                <w:sz w:val="28"/>
+                <w:szCs w:val="28"/>
+              </w:rPr>
+              <w:fldChar w:fldCharType="end"/>
+            </w:r>
+          </w:hyperlink>
+        </w:p>
+        <w:p>
+          <w:pPr>
+            <w:pStyle w:val="21"/>
+            <w:tabs>
+              <w:tab w:val="right" w:leader="dot" w:pos="10337"/>
+            </w:tabs>
+            <w:spacing w:line="360" w:lineRule="auto"/>
+            <w:rPr>
+              <w:rFonts w:ascii="Times New Roman" w:hAnsi="Times New Roman" w:cs="Times New Roman"/>
+              <w:noProof/>
+              <w:sz w:val="28"/>
+              <w:szCs w:val="28"/>
+            </w:rPr>
+          </w:pPr>
+          <w:hyperlink w:anchor="_Toc67500678" w:history="1">
+            <w:r>
+              <w:rPr>
+                <w:rStyle w:val="a7"/>
+                <w:rFonts w:ascii="Times New Roman" w:hAnsi="Times New Roman" w:cs="Times New Roman"/>
+                <w:noProof/>
+                <w:sz w:val="28"/>
+                <w:szCs w:val="28"/>
+              </w:rPr>
+              <w:t>4.2 Обучение нейронной сети</w:t>
+            </w:r>
+            <w:r>
+              <w:rPr>
+                <w:rFonts w:ascii="Times New Roman" w:hAnsi="Times New Roman" w:cs="Times New Roman"/>
+                <w:noProof/>
+                <w:webHidden/>
+                <w:sz w:val="28"/>
+                <w:szCs w:val="28"/>
+              </w:rPr>
+              <w:tab/>
+            </w:r>
+            <w:r>
+              <w:rPr>
+                <w:rFonts w:ascii="Times New Roman" w:hAnsi="Times New Roman" w:cs="Times New Roman"/>
+                <w:noProof/>
+                <w:webHidden/>
+                <w:sz w:val="28"/>
+                <w:szCs w:val="28"/>
+              </w:rPr>
+              <w:fldChar w:fldCharType="begin"/>
+            </w:r>
+            <w:r>
+              <w:rPr>
+                <w:rFonts w:ascii="Times New Roman" w:hAnsi="Times New Roman" w:cs="Times New Roman"/>
+                <w:noProof/>
+                <w:webHidden/>
+                <w:sz w:val="28"/>
+                <w:szCs w:val="28"/>
+              </w:rPr>
+              <w:instrText xml:space="preserve"> PAGEREF _Toc67500678 \h </w:instrText>
+            </w:r>
+            <w:r>
+              <w:rPr>
+                <w:rFonts w:ascii="Times New Roman" w:hAnsi="Times New Roman" w:cs="Times New Roman"/>
+                <w:noProof/>
+                <w:webHidden/>
+                <w:sz w:val="28"/>
+                <w:szCs w:val="28"/>
+              </w:rPr>
+            </w:r>
+            <w:r>
+              <w:rPr>
+                <w:rFonts w:ascii="Times New Roman" w:hAnsi="Times New Roman" w:cs="Times New Roman"/>
+                <w:noProof/>
+                <w:webHidden/>
+                <w:sz w:val="28"/>
+                <w:szCs w:val="28"/>
+              </w:rPr>
+              <w:fldChar w:fldCharType="separate"/>
+            </w:r>
+            <w:r>
+              <w:rPr>
+                <w:rFonts w:ascii="Times New Roman" w:hAnsi="Times New Roman" w:cs="Times New Roman"/>
+                <w:noProof/>
+                <w:webHidden/>
+                <w:sz w:val="28"/>
+                <w:szCs w:val="28"/>
+              </w:rPr>
+              <w:t>30</w:t>
+            </w:r>
+            <w:r>
+              <w:rPr>
+                <w:rFonts w:ascii="Times New Roman" w:hAnsi="Times New Roman" w:cs="Times New Roman"/>
+                <w:noProof/>
+                <w:webHidden/>
+                <w:sz w:val="28"/>
+                <w:szCs w:val="28"/>
+              </w:rPr>
+              <w:fldChar w:fldCharType="end"/>
+            </w:r>
+          </w:hyperlink>
+        </w:p>
+        <w:p>
+          <w:pPr>
+            <w:spacing w:line="360" w:lineRule="auto"/>
+          </w:pPr>
           <w:r>
             <w:rPr>
+              <w:rFonts w:ascii="Times New Roman" w:hAnsi="Times New Roman" w:cs="Times New Roman"/>
               <w:b/>
               <w:bCs/>
+              <w:sz w:val="28"/>
+              <w:szCs w:val="28"/>
             </w:rPr>
             <w:fldChar w:fldCharType="end"/>
           </w:r>
@@ -6293,7 +6521,7 @@
       </w:pPr>
       <w:bookmarkStart w:id="3" w:name="_Toc534886319"/>
       <w:bookmarkStart w:id="4" w:name="_Toc9788696"/>
-      <w:bookmarkStart w:id="5" w:name="_Toc67419750"/>
+      <w:bookmarkStart w:id="5" w:name="_Toc67500665"/>
       <w:r>
         <w:lastRenderedPageBreak/>
         <w:t>ВВЕДЕНИЕ</w:t>
@@ -6318,7 +6546,7 @@
       <w:pPr>
         <w:pStyle w:val="VKRZagolovki"/>
       </w:pPr>
-      <w:bookmarkStart w:id="6" w:name="_Toc67419751"/>
+      <w:bookmarkStart w:id="6" w:name="_Toc67500666"/>
       <w:r>
         <w:lastRenderedPageBreak/>
         <w:t>1.</w:t>
@@ -6343,7 +6571,7 @@
         <w:spacing w:after="200"/>
         <w:ind w:left="448" w:hanging="448"/>
       </w:pPr>
-      <w:bookmarkStart w:id="7" w:name="_Toc67419752"/>
+      <w:bookmarkStart w:id="7" w:name="_Toc67500667"/>
       <w:r>
         <w:t>Математическое представление нейронных сетей</w:t>
       </w:r>
@@ -6522,7 +6750,7 @@
           <v:shape id="_x0000_i1027" type="#_x0000_t75" style="width:9.8pt;height:15pt" o:ole="">
             <v:imagedata r:id="rId9" o:title=""/>
           </v:shape>
-          <o:OLEObject Type="Embed" ProgID="Equation.DSMT4" ShapeID="_x0000_i1027" DrawAspect="Content" ObjectID="_1678036834" r:id="rId15"/>
+          <o:OLEObject Type="Embed" ProgID="Equation.DSMT4" ShapeID="_x0000_i1027" DrawAspect="Content" ObjectID="_1678215862" r:id="rId15"/>
         </w:object>
       </w:r>
       <w:r>
@@ -6533,7 +6761,7 @@
           <v:shape id="_x0000_i1028" type="#_x0000_t75" style="width:9.8pt;height:15pt" o:ole="">
             <v:imagedata r:id="rId9" o:title=""/>
           </v:shape>
-          <o:OLEObject Type="Embed" ProgID="Equation.DSMT4" ShapeID="_x0000_i1028" DrawAspect="Content" ObjectID="_1678036835" r:id="rId16"/>
+          <o:OLEObject Type="Embed" ProgID="Equation.DSMT4" ShapeID="_x0000_i1028" DrawAspect="Content" ObjectID="_1678215863" r:id="rId16"/>
         </w:object>
       </w:r>
     </w:p>
@@ -6554,7 +6782,7 @@
           <v:shape id="_x0000_i1029" type="#_x0000_t75" style="width:57pt;height:13.8pt" o:ole="">
             <v:imagedata r:id="rId17" o:title=""/>
           </v:shape>
-          <o:OLEObject Type="Embed" ProgID="Equation.DSMT4" ShapeID="_x0000_i1029" DrawAspect="Content" ObjectID="_1678036836" r:id="rId18"/>
+          <o:OLEObject Type="Embed" ProgID="Equation.DSMT4" ShapeID="_x0000_i1029" DrawAspect="Content" ObjectID="_1678215864" r:id="rId18"/>
         </w:object>
       </w:r>
       <w:r>
@@ -6565,7 +6793,7 @@
           <v:shape id="_x0000_i1030" type="#_x0000_t75" style="width:9.8pt;height:15pt" o:ole="">
             <v:imagedata r:id="rId9" o:title=""/>
           </v:shape>
-          <o:OLEObject Type="Embed" ProgID="Equation.DSMT4" ShapeID="_x0000_i1030" DrawAspect="Content" ObjectID="_1678036837" r:id="rId19"/>
+          <o:OLEObject Type="Embed" ProgID="Equation.DSMT4" ShapeID="_x0000_i1030" DrawAspect="Content" ObjectID="_1678215865" r:id="rId19"/>
         </w:object>
       </w:r>
     </w:p>
@@ -6585,7 +6813,7 @@
           <v:shape id="_x0000_i1031" type="#_x0000_t75" style="width:10.95pt;height:12.1pt" o:ole="">
             <v:imagedata r:id="rId20" o:title=""/>
           </v:shape>
-          <o:OLEObject Type="Embed" ProgID="Equation.DSMT4" ShapeID="_x0000_i1031" DrawAspect="Content" ObjectID="_1678036838" r:id="rId21"/>
+          <o:OLEObject Type="Embed" ProgID="Equation.DSMT4" ShapeID="_x0000_i1031" DrawAspect="Content" ObjectID="_1678215866" r:id="rId21"/>
         </w:object>
       </w:r>
       <w:r>
@@ -6610,7 +6838,7 @@
           <v:shape id="_x0000_i1032" type="#_x0000_t75" style="width:13.25pt;height:12.1pt" o:ole="">
             <v:imagedata r:id="rId22" o:title=""/>
           </v:shape>
-          <o:OLEObject Type="Embed" ProgID="Equation.DSMT4" ShapeID="_x0000_i1032" DrawAspect="Content" ObjectID="_1678036839" r:id="rId23"/>
+          <o:OLEObject Type="Embed" ProgID="Equation.DSMT4" ShapeID="_x0000_i1032" DrawAspect="Content" ObjectID="_1678215867" r:id="rId23"/>
         </w:object>
       </w:r>
       <w:r>
@@ -6624,7 +6852,7 @@
           <v:shape id="_x0000_i1033" type="#_x0000_t75" style="width:9.8pt;height:15pt" o:ole="">
             <v:imagedata r:id="rId9" o:title=""/>
           </v:shape>
-          <o:OLEObject Type="Embed" ProgID="Equation.DSMT4" ShapeID="_x0000_i1033" DrawAspect="Content" ObjectID="_1678036840" r:id="rId24"/>
+          <o:OLEObject Type="Embed" ProgID="Equation.DSMT4" ShapeID="_x0000_i1033" DrawAspect="Content" ObjectID="_1678215868" r:id="rId24"/>
         </w:object>
       </w:r>
       <w:r>
@@ -6635,7 +6863,7 @@
           <v:shape id="_x0000_i1034" type="#_x0000_t75" style="width:9.8pt;height:15pt" o:ole="">
             <v:imagedata r:id="rId9" o:title=""/>
           </v:shape>
-          <o:OLEObject Type="Embed" ProgID="Equation.DSMT4" ShapeID="_x0000_i1034" DrawAspect="Content" ObjectID="_1678036841" r:id="rId25"/>
+          <o:OLEObject Type="Embed" ProgID="Equation.DSMT4" ShapeID="_x0000_i1034" DrawAspect="Content" ObjectID="_1678215869" r:id="rId25"/>
         </w:object>
       </w:r>
       <w:bookmarkEnd w:id="8"/>
@@ -6731,27 +6959,14 @@
       <w:r>
         <w:t xml:space="preserve">Рисунок </w:t>
       </w:r>
-      <w:r>
-        <w:fldChar w:fldCharType="begin"/>
-      </w:r>
-      <w:r>
-        <w:instrText xml:space="preserve"> SEQ Рисунок \* ARABIC </w:instrText>
-      </w:r>
-      <w:r>
-        <w:fldChar w:fldCharType="separate"/>
-      </w:r>
-      <w:r>
-        <w:rPr>
-          <w:noProof/>
-        </w:rPr>
-        <w:t>1</w:t>
-      </w:r>
-      <w:r>
-        <w:rPr>
-          <w:noProof/>
-        </w:rPr>
-        <w:fldChar w:fldCharType="end"/>
-      </w:r>
+      <w:fldSimple w:instr=" SEQ Рисунок \* ARABIC ">
+        <w:r>
+          <w:rPr>
+            <w:noProof/>
+          </w:rPr>
+          <w:t>1</w:t>
+        </w:r>
+      </w:fldSimple>
       <w:r>
         <w:t xml:space="preserve"> </w:t>
       </w:r>
@@ -6801,27 +7016,14 @@
       <w:r>
         <w:t xml:space="preserve">Таблица </w:t>
       </w:r>
-      <w:r>
-        <w:fldChar w:fldCharType="begin"/>
-      </w:r>
-      <w:r>
-        <w:instrText xml:space="preserve"> SEQ Таблица \* ARABIC </w:instrText>
-      </w:r>
-      <w:r>
-        <w:fldChar w:fldCharType="separate"/>
-      </w:r>
-      <w:r>
-        <w:rPr>
-          <w:noProof/>
-        </w:rPr>
-        <w:t>1</w:t>
-      </w:r>
-      <w:r>
-        <w:rPr>
-          <w:noProof/>
-        </w:rPr>
-        <w:fldChar w:fldCharType="end"/>
-      </w:r>
+      <w:fldSimple w:instr=" SEQ Таблица \* ARABIC ">
+        <w:r>
+          <w:rPr>
+            <w:noProof/>
+          </w:rPr>
+          <w:t>1</w:t>
+        </w:r>
+      </w:fldSimple>
       <w:r>
         <w:t xml:space="preserve"> </w:t>
       </w:r>
@@ -6988,7 +7190,7 @@
                 <v:shape id="_x0000_i1035" type="#_x0000_t75" style="width:21.9pt;height:10.95pt" o:ole="">
                   <v:imagedata r:id="rId27" o:title=""/>
                 </v:shape>
-                <o:OLEObject Type="Embed" ProgID="Equation.DSMT4" ShapeID="_x0000_i1035" DrawAspect="Content" ObjectID="_1678036842" r:id="rId28"/>
+                <o:OLEObject Type="Embed" ProgID="Equation.DSMT4" ShapeID="_x0000_i1035" DrawAspect="Content" ObjectID="_1678215870" r:id="rId28"/>
               </w:object>
             </w:r>
             <w:r>
@@ -7009,7 +7211,7 @@
                 <v:shape id="_x0000_i1036" type="#_x0000_t75" style="width:13.8pt;height:10.95pt" o:ole="">
                   <v:imagedata r:id="rId29" o:title=""/>
                 </v:shape>
-                <o:OLEObject Type="Embed" ProgID="Equation.DSMT4" ShapeID="_x0000_i1036" DrawAspect="Content" ObjectID="_1678036843" r:id="rId30"/>
+                <o:OLEObject Type="Embed" ProgID="Equation.DSMT4" ShapeID="_x0000_i1036" DrawAspect="Content" ObjectID="_1678215871" r:id="rId30"/>
               </w:object>
             </w:r>
             <w:r>
@@ -7119,7 +7321,7 @@
                 <v:shape id="_x0000_i1037" type="#_x0000_t75" style="width:85.25pt;height:38pt" o:ole="">
                   <v:imagedata r:id="rId32" o:title=""/>
                 </v:shape>
-                <o:OLEObject Type="Embed" ProgID="Equation.DSMT4" ShapeID="_x0000_i1037" DrawAspect="Content" ObjectID="_1678036844" r:id="rId33"/>
+                <o:OLEObject Type="Embed" ProgID="Equation.DSMT4" ShapeID="_x0000_i1037" DrawAspect="Content" ObjectID="_1678215872" r:id="rId33"/>
               </w:object>
             </w:r>
           </w:p>
@@ -7328,7 +7530,7 @@
                 <v:shape id="_x0000_i1038" type="#_x0000_t75" style="width:77.75pt;height:43.2pt" o:ole="">
                   <v:imagedata r:id="rId35" o:title=""/>
                 </v:shape>
-                <o:OLEObject Type="Embed" ProgID="Equation.DSMT4" ShapeID="_x0000_i1038" DrawAspect="Content" ObjectID="_1678036845" r:id="rId36"/>
+                <o:OLEObject Type="Embed" ProgID="Equation.DSMT4" ShapeID="_x0000_i1038" DrawAspect="Content" ObjectID="_1678215873" r:id="rId36"/>
               </w:object>
             </w:r>
           </w:p>
@@ -7468,7 +7670,7 @@
                 <v:shape id="_x0000_i1039" type="#_x0000_t75" style="width:96.2pt;height:43.2pt" o:ole="">
                   <v:imagedata r:id="rId38" o:title=""/>
                 </v:shape>
-                <o:OLEObject Type="Embed" ProgID="Equation.DSMT4" ShapeID="_x0000_i1039" DrawAspect="Content" ObjectID="_1678036846" r:id="rId39"/>
+                <o:OLEObject Type="Embed" ProgID="Equation.DSMT4" ShapeID="_x0000_i1039" DrawAspect="Content" ObjectID="_1678215874" r:id="rId39"/>
               </w:object>
             </w:r>
           </w:p>
@@ -7502,7 +7704,7 @@
                 <v:shape id="_x0000_i1040" type="#_x0000_t75" style="width:13.8pt;height:10.95pt" o:ole="">
                   <v:imagedata r:id="rId29" o:title=""/>
                 </v:shape>
-                <o:OLEObject Type="Embed" ProgID="Equation.DSMT4" ShapeID="_x0000_i1040" DrawAspect="Content" ObjectID="_1678036847" r:id="rId40"/>
+                <o:OLEObject Type="Embed" ProgID="Equation.DSMT4" ShapeID="_x0000_i1040" DrawAspect="Content" ObjectID="_1678215875" r:id="rId40"/>
               </w:object>
             </w:r>
             <w:r>
@@ -7742,7 +7944,7 @@
         <w:pStyle w:val="2"/>
         <w:spacing w:after="200"/>
       </w:pPr>
-      <w:bookmarkStart w:id="9" w:name="_Toc67419753"/>
+      <w:bookmarkStart w:id="9" w:name="_Toc67500668"/>
       <w:r>
         <w:t xml:space="preserve">1.2 </w:t>
       </w:r>
@@ -7879,27 +8081,14 @@
       <w:r>
         <w:t xml:space="preserve">Рисунок </w:t>
       </w:r>
-      <w:r>
-        <w:fldChar w:fldCharType="begin"/>
-      </w:r>
-      <w:r>
-        <w:instrText xml:space="preserve"> SEQ Рисунок \* ARABIC </w:instrText>
-      </w:r>
-      <w:r>
-        <w:fldChar w:fldCharType="separate"/>
-      </w:r>
-      <w:r>
-        <w:rPr>
-          <w:noProof/>
-        </w:rPr>
-        <w:t>2</w:t>
-      </w:r>
-      <w:r>
-        <w:rPr>
-          <w:noProof/>
-        </w:rPr>
-        <w:fldChar w:fldCharType="end"/>
-      </w:r>
+      <w:fldSimple w:instr=" SEQ Рисунок \* ARABIC ">
+        <w:r>
+          <w:rPr>
+            <w:noProof/>
+          </w:rPr>
+          <w:t>2</w:t>
+        </w:r>
+      </w:fldSimple>
       <w:r>
         <w:t xml:space="preserve"> – Слои в нейронной сети</w:t>
       </w:r>
@@ -8082,7 +8271,7 @@
       <w:pPr>
         <w:pStyle w:val="2"/>
       </w:pPr>
-      <w:bookmarkStart w:id="10" w:name="_Toc67419754"/>
+      <w:bookmarkStart w:id="10" w:name="_Toc67500669"/>
       <w:r>
         <w:lastRenderedPageBreak/>
         <w:t xml:space="preserve">1.3 </w:t>
@@ -8230,7 +8419,7 @@
           <v:shape id="_x0000_i1041" type="#_x0000_t75" style="width:169.9pt;height:24.2pt" o:ole="">
             <v:imagedata r:id="rId43" o:title=""/>
           </v:shape>
-          <o:OLEObject Type="Embed" ProgID="Equation.DSMT4" ShapeID="_x0000_i1041" DrawAspect="Content" ObjectID="_1678036848" r:id="rId44"/>
+          <o:OLEObject Type="Embed" ProgID="Equation.DSMT4" ShapeID="_x0000_i1041" DrawAspect="Content" ObjectID="_1678215876" r:id="rId44"/>
         </w:object>
       </w:r>
     </w:p>
@@ -8249,7 +8438,7 @@
           <v:shape id="_x0000_i1042" type="#_x0000_t75" style="width:134.8pt;height:25.9pt" o:ole="">
             <v:imagedata r:id="rId45" o:title=""/>
           </v:shape>
-          <o:OLEObject Type="Embed" ProgID="Equation.DSMT4" ShapeID="_x0000_i1042" DrawAspect="Content" ObjectID="_1678036849" r:id="rId46"/>
+          <o:OLEObject Type="Embed" ProgID="Equation.DSMT4" ShapeID="_x0000_i1042" DrawAspect="Content" ObjectID="_1678215877" r:id="rId46"/>
         </w:object>
       </w:r>
       <w:r>
@@ -8271,7 +8460,7 @@
           <v:shape id="_x0000_i1043" type="#_x0000_t75" style="width:17.3pt;height:19pt" o:ole="">
             <v:imagedata r:id="rId47" o:title=""/>
           </v:shape>
-          <o:OLEObject Type="Embed" ProgID="Equation.DSMT4" ShapeID="_x0000_i1043" DrawAspect="Content" ObjectID="_1678036850" r:id="rId48"/>
+          <o:OLEObject Type="Embed" ProgID="Equation.DSMT4" ShapeID="_x0000_i1043" DrawAspect="Content" ObjectID="_1678215878" r:id="rId48"/>
         </w:object>
       </w:r>
       <w:r>
@@ -8299,7 +8488,7 @@
           <v:shape id="_x0000_i1044" type="#_x0000_t75" style="width:20.75pt;height:19pt" o:ole="">
             <v:imagedata r:id="rId49" o:title=""/>
           </v:shape>
-          <o:OLEObject Type="Embed" ProgID="Equation.DSMT4" ShapeID="_x0000_i1044" DrawAspect="Content" ObjectID="_1678036851" r:id="rId50"/>
+          <o:OLEObject Type="Embed" ProgID="Equation.DSMT4" ShapeID="_x0000_i1044" DrawAspect="Content" ObjectID="_1678215879" r:id="rId50"/>
         </w:object>
       </w:r>
       <w:r>
@@ -8321,7 +8510,7 @@
           <v:shape id="_x0000_i1045" type="#_x0000_t75" style="width:36.3pt;height:19pt" o:ole="">
             <v:imagedata r:id="rId51" o:title=""/>
           </v:shape>
-          <o:OLEObject Type="Embed" ProgID="Equation.DSMT4" ShapeID="_x0000_i1045" DrawAspect="Content" ObjectID="_1678036852" r:id="rId52"/>
+          <o:OLEObject Type="Embed" ProgID="Equation.DSMT4" ShapeID="_x0000_i1045" DrawAspect="Content" ObjectID="_1678215880" r:id="rId52"/>
         </w:object>
       </w:r>
       <w:r>
@@ -8346,7 +8535,7 @@
           <v:shape id="_x0000_i1046" type="#_x0000_t75" style="width:42.05pt;height:19pt" o:ole="">
             <v:imagedata r:id="rId53" o:title=""/>
           </v:shape>
-          <o:OLEObject Type="Embed" ProgID="Equation.DSMT4" ShapeID="_x0000_i1046" DrawAspect="Content" ObjectID="_1678036853" r:id="rId54"/>
+          <o:OLEObject Type="Embed" ProgID="Equation.DSMT4" ShapeID="_x0000_i1046" DrawAspect="Content" ObjectID="_1678215881" r:id="rId54"/>
         </w:object>
       </w:r>
       <w:r>
@@ -8385,7 +8574,7 @@
           <v:shape id="_x0000_i1047" type="#_x0000_t75" style="width:39.75pt;height:24.2pt" o:ole="">
             <v:imagedata r:id="rId55" o:title=""/>
           </v:shape>
-          <o:OLEObject Type="Embed" ProgID="Equation.DSMT4" ShapeID="_x0000_i1047" DrawAspect="Content" ObjectID="_1678036854" r:id="rId56"/>
+          <o:OLEObject Type="Embed" ProgID="Equation.DSMT4" ShapeID="_x0000_i1047" DrawAspect="Content" ObjectID="_1678215882" r:id="rId56"/>
         </w:object>
       </w:r>
       <w:r>
@@ -8413,7 +8602,7 @@
           <v:shape id="_x0000_i1048" type="#_x0000_t75" style="width:16.15pt;height:19pt" o:ole="">
             <v:imagedata r:id="rId57" o:title=""/>
           </v:shape>
-          <o:OLEObject Type="Embed" ProgID="Equation.DSMT4" ShapeID="_x0000_i1048" DrawAspect="Content" ObjectID="_1678036855" r:id="rId58"/>
+          <o:OLEObject Type="Embed" ProgID="Equation.DSMT4" ShapeID="_x0000_i1048" DrawAspect="Content" ObjectID="_1678215883" r:id="rId58"/>
         </w:object>
       </w:r>
       <w:r>
@@ -8447,7 +8636,7 @@
           <v:shape id="_x0000_i1049" type="#_x0000_t75" style="width:13.8pt;height:19pt" o:ole="">
             <v:imagedata r:id="rId59" o:title=""/>
           </v:shape>
-          <o:OLEObject Type="Embed" ProgID="Equation.DSMT4" ShapeID="_x0000_i1049" DrawAspect="Content" ObjectID="_1678036856" r:id="rId60"/>
+          <o:OLEObject Type="Embed" ProgID="Equation.DSMT4" ShapeID="_x0000_i1049" DrawAspect="Content" ObjectID="_1678215884" r:id="rId60"/>
         </w:object>
       </w:r>
       <w:r>
@@ -8512,7 +8701,7 @@
           <v:shape id="_x0000_i1050" type="#_x0000_t75" style="width:167.05pt;height:51.25pt" o:ole="">
             <v:imagedata r:id="rId61" o:title=""/>
           </v:shape>
-          <o:OLEObject Type="Embed" ProgID="Equation.DSMT4" ShapeID="_x0000_i1050" DrawAspect="Content" ObjectID="_1678036857" r:id="rId62"/>
+          <o:OLEObject Type="Embed" ProgID="Equation.DSMT4" ShapeID="_x0000_i1050" DrawAspect="Content" ObjectID="_1678215885" r:id="rId62"/>
         </w:object>
       </w:r>
       <w:r>
@@ -8524,7 +8713,7 @@
             <v:imagedata r:id="rId9" o:title=""/>
             <w10:wrap type="square" side="right"/>
           </v:shape>
-          <o:OLEObject Type="Embed" ProgID="Equation.DSMT4" ShapeID="_x0000_s1034" DrawAspect="Content" ObjectID="_1678036868" r:id="rId63"/>
+          <o:OLEObject Type="Embed" ProgID="Equation.DSMT4" ShapeID="_x0000_s1034" DrawAspect="Content" ObjectID="_1678215914" r:id="rId63"/>
         </w:pict>
       </w:r>
     </w:p>
@@ -8563,7 +8752,7 @@
           <v:shape id="_x0000_i1051" type="#_x0000_t75" style="width:103.1pt;height:24.2pt" o:ole="">
             <v:imagedata r:id="rId64" o:title=""/>
           </v:shape>
-          <o:OLEObject Type="Embed" ProgID="Equation.DSMT4" ShapeID="_x0000_i1051" DrawAspect="Content" ObjectID="_1678036858" r:id="rId65"/>
+          <o:OLEObject Type="Embed" ProgID="Equation.DSMT4" ShapeID="_x0000_i1051" DrawAspect="Content" ObjectID="_1678215886" r:id="rId65"/>
         </w:object>
       </w:r>
     </w:p>
@@ -8643,7 +8832,7 @@
           <v:shape id="_x0000_i1052" type="#_x0000_t75" style="width:159pt;height:19pt" o:ole="">
             <v:imagedata r:id="rId66" o:title=""/>
           </v:shape>
-          <o:OLEObject Type="Embed" ProgID="Equation.DSMT4" ShapeID="_x0000_i1052" DrawAspect="Content" ObjectID="_1678036859" r:id="rId67"/>
+          <o:OLEObject Type="Embed" ProgID="Equation.DSMT4" ShapeID="_x0000_i1052" DrawAspect="Content" ObjectID="_1678215887" r:id="rId67"/>
         </w:object>
       </w:r>
     </w:p>
@@ -8662,7 +8851,7 @@
           <v:shape id="_x0000_i1053" type="#_x0000_t75" style="width:9.8pt;height:12.1pt" o:ole="">
             <v:imagedata r:id="rId68" o:title=""/>
           </v:shape>
-          <o:OLEObject Type="Embed" ProgID="Equation.DSMT4" ShapeID="_x0000_i1053" DrawAspect="Content" ObjectID="_1678036860" r:id="rId69"/>
+          <o:OLEObject Type="Embed" ProgID="Equation.DSMT4" ShapeID="_x0000_i1053" DrawAspect="Content" ObjectID="_1678215888" r:id="rId69"/>
         </w:object>
       </w:r>
       <w:r>
@@ -8693,7 +8882,7 @@
           <v:shape id="_x0000_i1054" type="#_x0000_t75" style="width:13.25pt;height:12.1pt" o:ole="">
             <v:imagedata r:id="rId70" o:title=""/>
           </v:shape>
-          <o:OLEObject Type="Embed" ProgID="Equation.DSMT4" ShapeID="_x0000_i1054" DrawAspect="Content" ObjectID="_1678036861" r:id="rId71"/>
+          <o:OLEObject Type="Embed" ProgID="Equation.DSMT4" ShapeID="_x0000_i1054" DrawAspect="Content" ObjectID="_1678215889" r:id="rId71"/>
         </w:object>
       </w:r>
       <w:r>
@@ -8718,7 +8907,7 @@
           <v:shape id="_x0000_i1055" type="#_x0000_t75" style="width:36.3pt;height:19pt" o:ole="">
             <v:imagedata r:id="rId72" o:title=""/>
           </v:shape>
-          <o:OLEObject Type="Embed" ProgID="Equation.DSMT4" ShapeID="_x0000_i1055" DrawAspect="Content" ObjectID="_1678036862" r:id="rId73"/>
+          <o:OLEObject Type="Embed" ProgID="Equation.DSMT4" ShapeID="_x0000_i1055" DrawAspect="Content" ObjectID="_1678215890" r:id="rId73"/>
         </w:object>
       </w:r>
       <w:r>
@@ -8752,7 +8941,7 @@
           <v:shape id="_x0000_i1056" type="#_x0000_t75" style="width:93.9pt;height:19pt" o:ole="">
             <v:imagedata r:id="rId74" o:title=""/>
           </v:shape>
-          <o:OLEObject Type="Embed" ProgID="Equation.DSMT4" ShapeID="_x0000_i1056" DrawAspect="Content" ObjectID="_1678036863" r:id="rId75"/>
+          <o:OLEObject Type="Embed" ProgID="Equation.DSMT4" ShapeID="_x0000_i1056" DrawAspect="Content" ObjectID="_1678215891" r:id="rId75"/>
         </w:object>
       </w:r>
     </w:p>
@@ -9129,24 +9318,14 @@
       <w:r>
         <w:t xml:space="preserve">Рисунок </w:t>
       </w:r>
-      <w:r>
-        <w:fldChar w:fldCharType="begin"/>
-      </w:r>
-      <w:r>
-        <w:instrText xml:space="preserve"> SEQ Рисунок \* ARABIC </w:instrText>
-      </w:r>
-      <w:r>
-        <w:fldChar w:fldCharType="separate"/>
-      </w:r>
-      <w:r>
-        <w:rPr>
-          <w:noProof/>
-        </w:rPr>
-        <w:t>3</w:t>
-      </w:r>
-      <w:r>
-        <w:fldChar w:fldCharType="end"/>
-      </w:r>
+      <w:fldSimple w:instr=" SEQ Рисунок \* ARABIC ">
+        <w:r>
+          <w:rPr>
+            <w:noProof/>
+          </w:rPr>
+          <w:t>3</w:t>
+        </w:r>
+      </w:fldSimple>
       <w:r>
         <w:t xml:space="preserve"> – Пример кластеризации данных</w:t>
       </w:r>
@@ -9460,24 +9639,14 @@
       <w:r>
         <w:t xml:space="preserve">Рисунок </w:t>
       </w:r>
-      <w:r>
-        <w:fldChar w:fldCharType="begin"/>
-      </w:r>
-      <w:r>
-        <w:instrText xml:space="preserve"> SEQ Рисунок \* ARABIC </w:instrText>
-      </w:r>
-      <w:r>
-        <w:fldChar w:fldCharType="separate"/>
-      </w:r>
-      <w:r>
-        <w:rPr>
-          <w:noProof/>
-        </w:rPr>
-        <w:t>4</w:t>
-      </w:r>
-      <w:r>
-        <w:fldChar w:fldCharType="end"/>
-      </w:r>
+      <w:fldSimple w:instr=" SEQ Рисунок \* ARABIC ">
+        <w:r>
+          <w:rPr>
+            <w:noProof/>
+          </w:rPr>
+          <w:t>4</w:t>
+        </w:r>
+      </w:fldSimple>
       <w:r>
         <w:t xml:space="preserve"> – Обучение нейронной сети с подкреплением</w:t>
       </w:r>
@@ -9590,7 +9759,7 @@
       <w:pPr>
         <w:pStyle w:val="VKRZagolovki"/>
       </w:pPr>
-      <w:bookmarkStart w:id="11" w:name="_Toc67419755"/>
+      <w:bookmarkStart w:id="11" w:name="_Toc67500670"/>
       <w:r>
         <w:lastRenderedPageBreak/>
         <w:t xml:space="preserve">2. </w:t>
@@ -9633,7 +9802,7 @@
       <w:pPr>
         <w:pStyle w:val="2"/>
       </w:pPr>
-      <w:bookmarkStart w:id="12" w:name="_Toc67419756"/>
+      <w:bookmarkStart w:id="12" w:name="_Toc67500671"/>
       <w:r>
         <w:t xml:space="preserve">2.1 Нейронные сети в </w:t>
       </w:r>
@@ -9778,26 +9947,17 @@
     <w:p>
       <w:pPr>
         <w:pStyle w:val="VKRimage"/>
-        <w:rPr>
-          <w:lang w:val="en-US"/>
-        </w:rPr>
       </w:pPr>
       <w:r>
         <w:t>Рисунок</w:t>
       </w:r>
       <w:r>
-        <w:rPr>
-          <w:lang w:val="en-US"/>
-        </w:rPr>
         <w:t xml:space="preserve"> </w:t>
       </w:r>
       <w:r>
         <w:fldChar w:fldCharType="begin"/>
       </w:r>
       <w:r>
-        <w:rPr>
-          <w:lang w:val="en-US"/>
-        </w:rPr>
         <w:instrText xml:space="preserve"> </w:instrText>
       </w:r>
       <w:r>
@@ -9807,18 +9967,12 @@
         <w:instrText>SEQ</w:instrText>
       </w:r>
       <w:r>
-        <w:rPr>
-          <w:lang w:val="en-US"/>
-        </w:rPr>
         <w:instrText xml:space="preserve"> </w:instrText>
       </w:r>
       <w:r>
         <w:instrText>Рисунок</w:instrText>
       </w:r>
       <w:r>
-        <w:rPr>
-          <w:lang w:val="en-US"/>
-        </w:rPr>
         <w:instrText xml:space="preserve"> \* </w:instrText>
       </w:r>
       <w:r>
@@ -9828,9 +9982,6 @@
         <w:instrText>ARABIC</w:instrText>
       </w:r>
       <w:r>
-        <w:rPr>
-          <w:lang w:val="en-US"/>
-        </w:rPr>
         <w:instrText xml:space="preserve"> </w:instrText>
       </w:r>
       <w:r>
@@ -9839,7 +9990,6 @@
       <w:r>
         <w:rPr>
           <w:noProof/>
-          <w:lang w:val="en-US"/>
         </w:rPr>
         <w:t>5</w:t>
       </w:r>
@@ -9847,18 +9997,12 @@
         <w:fldChar w:fldCharType="end"/>
       </w:r>
       <w:r>
-        <w:rPr>
-          <w:lang w:val="en-US"/>
-        </w:rPr>
         <w:t xml:space="preserve"> – </w:t>
       </w:r>
       <w:r>
         <w:t>Библиотека</w:t>
       </w:r>
       <w:r>
-        <w:rPr>
-          <w:lang w:val="en-US"/>
-        </w:rPr>
         <w:t xml:space="preserve"> </w:t>
       </w:r>
       <w:r>
@@ -9868,9 +10012,6 @@
         <w:t>Deep</w:t>
       </w:r>
       <w:r>
-        <w:rPr>
-          <w:lang w:val="en-US"/>
-        </w:rPr>
         <w:t xml:space="preserve"> </w:t>
       </w:r>
       <w:proofErr w:type="spellStart"/>
@@ -9882,9 +10023,6 @@
       </w:r>
       <w:proofErr w:type="spellEnd"/>
       <w:r>
-        <w:rPr>
-          <w:lang w:val="en-US"/>
-        </w:rPr>
         <w:t xml:space="preserve"> </w:t>
       </w:r>
       <w:r>
@@ -9897,9 +10035,6 @@
     <w:p>
       <w:pPr>
         <w:pStyle w:val="VKRimage"/>
-        <w:rPr>
-          <w:lang w:val="en-US"/>
-        </w:rPr>
       </w:pPr>
     </w:p>
     <w:p>
@@ -10057,24 +10192,14 @@
       <w:r>
         <w:t xml:space="preserve">Рисунок </w:t>
       </w:r>
-      <w:r>
-        <w:fldChar w:fldCharType="begin"/>
-      </w:r>
-      <w:r>
-        <w:instrText xml:space="preserve"> SEQ Рисунок \* ARABIC </w:instrText>
-      </w:r>
-      <w:r>
-        <w:fldChar w:fldCharType="separate"/>
-      </w:r>
-      <w:r>
-        <w:rPr>
-          <w:noProof/>
-        </w:rPr>
-        <w:t>6</w:t>
-      </w:r>
-      <w:r>
-        <w:fldChar w:fldCharType="end"/>
-      </w:r>
+      <w:fldSimple w:instr=" SEQ Рисунок \* ARABIC ">
+        <w:r>
+          <w:rPr>
+            <w:noProof/>
+          </w:rPr>
+          <w:t>6</w:t>
+        </w:r>
+      </w:fldSimple>
       <w:r>
         <w:t xml:space="preserve"> – </w:t>
       </w:r>
@@ -10150,7 +10275,7 @@
       <w:pPr>
         <w:pStyle w:val="2"/>
       </w:pPr>
-      <w:bookmarkStart w:id="13" w:name="_Toc67419757"/>
+      <w:bookmarkStart w:id="13" w:name="_Toc67500672"/>
       <w:r>
         <w:t xml:space="preserve">2.2 </w:t>
       </w:r>
@@ -10532,7 +10657,7 @@
       <w:pPr>
         <w:pStyle w:val="VKRZagolovki"/>
       </w:pPr>
-      <w:bookmarkStart w:id="14" w:name="_Toc67419758"/>
+      <w:bookmarkStart w:id="14" w:name="_Toc67500673"/>
       <w:r>
         <w:lastRenderedPageBreak/>
         <w:t xml:space="preserve">3 </w:t>
@@ -10551,7 +10676,7 @@
       <w:pPr>
         <w:pStyle w:val="2"/>
       </w:pPr>
-      <w:bookmarkStart w:id="15" w:name="_Toc67419759"/>
+      <w:bookmarkStart w:id="15" w:name="_Toc67500674"/>
       <w:r>
         <w:t xml:space="preserve">3.1 Работа с нейронной сетью в </w:t>
       </w:r>
@@ -10930,7 +11055,11 @@
     <w:p>
       <w:pPr>
         <w:pStyle w:val="VKRMain"/>
-      </w:pPr>
+        <w:rPr>
+          <w:lang w:val="en-US"/>
+        </w:rPr>
+      </w:pPr>
+      <w:proofErr w:type="spellStart"/>
       <w:proofErr w:type="gramStart"/>
       <w:r>
         <w:rPr>
@@ -10939,6 +11068,9 @@
         <w:t>model</w:t>
       </w:r>
       <w:r>
+        <w:rPr>
+          <w:lang w:val="en-US"/>
+        </w:rPr>
         <w:t>.</w:t>
       </w:r>
       <w:r>
@@ -10947,7 +11079,11 @@
         </w:rPr>
         <w:t>compile</w:t>
       </w:r>
-      <w:r>
+      <w:proofErr w:type="spellEnd"/>
+      <w:r>
+        <w:rPr>
+          <w:lang w:val="en-US"/>
+        </w:rPr>
         <w:t>(</w:t>
       </w:r>
       <w:proofErr w:type="gramEnd"/>
@@ -10958,8 +11094,12 @@
         <w:t>loss</w:t>
       </w:r>
       <w:r>
+        <w:rPr>
+          <w:lang w:val="en-US"/>
+        </w:rPr>
         <w:t>='</w:t>
       </w:r>
+      <w:proofErr w:type="spellStart"/>
       <w:r>
         <w:rPr>
           <w:lang w:val="en-US"/>
@@ -10967,6 +11107,9 @@
         <w:t>mean</w:t>
       </w:r>
       <w:r>
+        <w:rPr>
+          <w:lang w:val="en-US"/>
+        </w:rPr>
         <w:t>_</w:t>
       </w:r>
       <w:r>
@@ -10976,6 +11119,9 @@
         <w:t>squared</w:t>
       </w:r>
       <w:r>
+        <w:rPr>
+          <w:lang w:val="en-US"/>
+        </w:rPr>
         <w:t>_</w:t>
       </w:r>
       <w:r>
@@ -10984,7 +11130,11 @@
         </w:rPr>
         <w:t>error</w:t>
       </w:r>
-      <w:r>
+      <w:proofErr w:type="spellEnd"/>
+      <w:r>
+        <w:rPr>
+          <w:lang w:val="en-US"/>
+        </w:rPr>
         <w:t xml:space="preserve">', </w:t>
       </w:r>
       <w:r>
@@ -10994,6 +11144,9 @@
         <w:t>optimizer</w:t>
       </w:r>
       <w:r>
+        <w:rPr>
+          <w:lang w:val="en-US"/>
+        </w:rPr>
         <w:t>=</w:t>
       </w:r>
       <w:proofErr w:type="spellStart"/>
@@ -11003,26 +11156,35 @@
         </w:rPr>
         <w:t>keras</w:t>
       </w:r>
+      <w:r>
+        <w:rPr>
+          <w:lang w:val="en-US"/>
+        </w:rPr>
+        <w:t>.</w:t>
+      </w:r>
+      <w:r>
+        <w:rPr>
+          <w:lang w:val="en-US"/>
+        </w:rPr>
+        <w:t>optimizers</w:t>
+      </w:r>
+      <w:r>
+        <w:rPr>
+          <w:lang w:val="en-US"/>
+        </w:rPr>
+        <w:t>.</w:t>
+      </w:r>
+      <w:r>
+        <w:rPr>
+          <w:lang w:val="en-US"/>
+        </w:rPr>
+        <w:t>Adam</w:t>
+      </w:r>
       <w:proofErr w:type="spellEnd"/>
       <w:r>
-        <w:t>.</w:t>
-      </w:r>
-      <w:r>
-        <w:rPr>
-          <w:lang w:val="en-US"/>
-        </w:rPr>
-        <w:t>optimizers</w:t>
-      </w:r>
-      <w:r>
-        <w:t>.</w:t>
-      </w:r>
-      <w:r>
-        <w:rPr>
-          <w:lang w:val="en-US"/>
-        </w:rPr>
-        <w:t>Adam</w:t>
-      </w:r>
-      <w:r>
+        <w:rPr>
+          <w:lang w:val="en-US"/>
+        </w:rPr>
         <w:t>(0.1)).</w:t>
       </w:r>
     </w:p>
@@ -11444,7 +11606,7 @@
       <w:pPr>
         <w:pStyle w:val="2"/>
       </w:pPr>
-      <w:bookmarkStart w:id="16" w:name="_Toc67419760"/>
+      <w:bookmarkStart w:id="16" w:name="_Toc67500675"/>
       <w:r>
         <w:t xml:space="preserve">3.2 </w:t>
       </w:r>
@@ -11515,16 +11677,11 @@
           <v:shape id="_x0000_i1057" type="#_x0000_t75" style="width:55.85pt;height:15pt" o:ole="">
             <v:imagedata r:id="rId81" o:title=""/>
           </v:shape>
-          <o:OLEObject Type="Embed" ProgID="Equation.DSMT4" ShapeID="_x0000_i1057" DrawAspect="Content" ObjectID="_1678036864" r:id="rId82"/>
+          <o:OLEObject Type="Embed" ProgID="Equation.DSMT4" ShapeID="_x0000_i1057" DrawAspect="Content" ObjectID="_1678215892" r:id="rId82"/>
         </w:object>
       </w:r>
-      <w:proofErr w:type="gramStart"/>
-      <w:r>
-        <w:t>г</w:t>
-      </w:r>
-      <w:proofErr w:type="gramEnd"/>
-      <w:r>
-        <w:t>де</w:t>
+      <w:r>
+        <w:t>где</w:t>
       </w:r>
       <w:r>
         <w:t>,</w:t>
@@ -11542,7 +11699,7 @@
           <v:shape id="_x0000_i1058" type="#_x0000_t75" style="width:16.15pt;height:15pt" o:ole="">
             <v:imagedata r:id="rId83" o:title=""/>
           </v:shape>
-          <o:OLEObject Type="Embed" ProgID="Equation.DSMT4" ShapeID="_x0000_i1058" DrawAspect="Content" ObjectID="_1678036865" r:id="rId84"/>
+          <o:OLEObject Type="Embed" ProgID="Equation.DSMT4" ShapeID="_x0000_i1058" DrawAspect="Content" ObjectID="_1678215893" r:id="rId84"/>
         </w:object>
       </w:r>
       <w:r>
@@ -11564,7 +11721,7 @@
           <v:shape id="_x0000_i1059" type="#_x0000_t75" style="width:9.8pt;height:13.8pt" o:ole="">
             <v:imagedata r:id="rId85" o:title=""/>
           </v:shape>
-          <o:OLEObject Type="Embed" ProgID="Equation.DSMT4" ShapeID="_x0000_i1059" DrawAspect="Content" ObjectID="_1678036866" r:id="rId86"/>
+          <o:OLEObject Type="Embed" ProgID="Equation.DSMT4" ShapeID="_x0000_i1059" DrawAspect="Content" ObjectID="_1678215894" r:id="rId86"/>
         </w:object>
       </w:r>
       <w:r>
@@ -11589,7 +11746,7 @@
           <v:shape id="_x0000_i1060" type="#_x0000_t75" style="width:16.15pt;height:13.8pt" o:ole="">
             <v:imagedata r:id="rId87" o:title=""/>
           </v:shape>
-          <o:OLEObject Type="Embed" ProgID="Equation.DSMT4" ShapeID="_x0000_i1060" DrawAspect="Content" ObjectID="_1678036867" r:id="rId88"/>
+          <o:OLEObject Type="Embed" ProgID="Equation.DSMT4" ShapeID="_x0000_i1060" DrawAspect="Content" ObjectID="_1678215895" r:id="rId88"/>
         </w:object>
       </w:r>
       <w:r>
@@ -11693,24 +11850,14 @@
       <w:r>
         <w:t xml:space="preserve">Рисунок </w:t>
       </w:r>
-      <w:r>
-        <w:fldChar w:fldCharType="begin"/>
-      </w:r>
-      <w:r>
-        <w:instrText xml:space="preserve"> SEQ Рисунок \* ARABIC </w:instrText>
-      </w:r>
-      <w:r>
-        <w:fldChar w:fldCharType="separate"/>
-      </w:r>
-      <w:r>
-        <w:rPr>
-          <w:noProof/>
-        </w:rPr>
-        <w:t>7</w:t>
-      </w:r>
-      <w:r>
-        <w:fldChar w:fldCharType="end"/>
-      </w:r>
+      <w:fldSimple w:instr=" SEQ Рисунок \* ARABIC ">
+        <w:r>
+          <w:rPr>
+            <w:noProof/>
+          </w:rPr>
+          <w:t>7</w:t>
+        </w:r>
+      </w:fldSimple>
       <w:r>
         <w:t xml:space="preserve"> – Нейронная сеть, созданная в </w:t>
       </w:r>
@@ -11853,24 +12000,14 @@
       <w:r>
         <w:t xml:space="preserve">Рисунок </w:t>
       </w:r>
-      <w:r>
-        <w:fldChar w:fldCharType="begin"/>
-      </w:r>
-      <w:r>
-        <w:instrText xml:space="preserve"> SEQ Рисунок \* ARABIC </w:instrText>
-      </w:r>
-      <w:r>
-        <w:fldChar w:fldCharType="separate"/>
-      </w:r>
-      <w:r>
-        <w:rPr>
-          <w:noProof/>
-        </w:rPr>
-        <w:t>8</w:t>
-      </w:r>
-      <w:r>
-        <w:fldChar w:fldCharType="end"/>
-      </w:r>
+      <w:fldSimple w:instr=" SEQ Рисунок \* ARABIC ">
+        <w:r>
+          <w:rPr>
+            <w:noProof/>
+          </w:rPr>
+          <w:t>8</w:t>
+        </w:r>
+      </w:fldSimple>
       <w:r>
         <w:t xml:space="preserve"> – </w:t>
       </w:r>
@@ -11966,24 +12103,14 @@
       <w:r>
         <w:t xml:space="preserve">Рисунок </w:t>
       </w:r>
-      <w:r>
-        <w:fldChar w:fldCharType="begin"/>
-      </w:r>
-      <w:r>
-        <w:instrText xml:space="preserve"> SEQ Рисунок \* ARABIC </w:instrText>
-      </w:r>
-      <w:r>
-        <w:fldChar w:fldCharType="separate"/>
-      </w:r>
-      <w:r>
-        <w:rPr>
-          <w:noProof/>
-        </w:rPr>
-        <w:t>9</w:t>
-      </w:r>
-      <w:r>
-        <w:fldChar w:fldCharType="end"/>
-      </w:r>
+      <w:fldSimple w:instr=" SEQ Рисунок \* ARABIC ">
+        <w:r>
+          <w:rPr>
+            <w:noProof/>
+          </w:rPr>
+          <w:t>9</w:t>
+        </w:r>
+      </w:fldSimple>
       <w:r>
         <w:t xml:space="preserve"> – График изменения ошибки при обучении</w:t>
       </w:r>
@@ -12142,24 +12269,14 @@
       <w:r>
         <w:t xml:space="preserve">Рисунок </w:t>
       </w:r>
-      <w:r>
-        <w:fldChar w:fldCharType="begin"/>
-      </w:r>
-      <w:r>
-        <w:instrText xml:space="preserve"> SEQ Рисунок \* ARABIC </w:instrText>
-      </w:r>
-      <w:r>
-        <w:fldChar w:fldCharType="separate"/>
-      </w:r>
-      <w:r>
-        <w:rPr>
-          <w:noProof/>
-        </w:rPr>
-        <w:t>10</w:t>
-      </w:r>
-      <w:r>
-        <w:fldChar w:fldCharType="end"/>
-      </w:r>
+      <w:fldSimple w:instr=" SEQ Рисунок \* ARABIC ">
+        <w:r>
+          <w:rPr>
+            <w:noProof/>
+          </w:rPr>
+          <w:t>10</w:t>
+        </w:r>
+      </w:fldSimple>
       <w:r>
         <w:t xml:space="preserve"> – </w:t>
       </w:r>
@@ -12257,7 +12374,7 @@
       <w:pPr>
         <w:pStyle w:val="VKRZagolovki"/>
       </w:pPr>
-      <w:bookmarkStart w:id="17" w:name="_Toc67419761"/>
+      <w:bookmarkStart w:id="17" w:name="_Toc67500676"/>
       <w:r>
         <w:lastRenderedPageBreak/>
         <w:t xml:space="preserve">4. </w:t>
@@ -12276,6 +12393,7 @@
       <w:pPr>
         <w:pStyle w:val="2"/>
       </w:pPr>
+      <w:bookmarkStart w:id="18" w:name="_Toc67500677"/>
       <w:r>
         <w:t xml:space="preserve">4.1 Построение модели в </w:t>
       </w:r>
@@ -12286,6 +12404,7 @@
         </w:rPr>
         <w:t>Matlab</w:t>
       </w:r>
+      <w:bookmarkEnd w:id="18"/>
       <w:proofErr w:type="spellEnd"/>
     </w:p>
     <w:p>
@@ -12356,24 +12475,14 @@
       <w:r>
         <w:t xml:space="preserve">Рисунок </w:t>
       </w:r>
-      <w:r>
-        <w:fldChar w:fldCharType="begin"/>
-      </w:r>
-      <w:r>
-        <w:instrText xml:space="preserve"> SEQ Рисунок \* ARABIC </w:instrText>
-      </w:r>
-      <w:r>
-        <w:fldChar w:fldCharType="separate"/>
-      </w:r>
-      <w:r>
-        <w:rPr>
-          <w:noProof/>
-        </w:rPr>
-        <w:t>11</w:t>
-      </w:r>
-      <w:r>
-        <w:fldChar w:fldCharType="end"/>
-      </w:r>
+      <w:fldSimple w:instr=" SEQ Рисунок \* ARABIC ">
+        <w:r>
+          <w:rPr>
+            <w:noProof/>
+          </w:rPr>
+          <w:t>11</w:t>
+        </w:r>
+      </w:fldSimple>
       <w:r>
         <w:t xml:space="preserve"> – </w:t>
       </w:r>
@@ -12565,24 +12674,14 @@
       <w:r>
         <w:t xml:space="preserve">Рисунок </w:t>
       </w:r>
-      <w:r>
-        <w:fldChar w:fldCharType="begin"/>
-      </w:r>
-      <w:r>
-        <w:instrText xml:space="preserve"> SEQ Рисунок \* ARABIC </w:instrText>
-      </w:r>
-      <w:r>
-        <w:fldChar w:fldCharType="separate"/>
-      </w:r>
-      <w:r>
-        <w:rPr>
-          <w:noProof/>
-        </w:rPr>
-        <w:t>12</w:t>
-      </w:r>
-      <w:r>
-        <w:fldChar w:fldCharType="end"/>
-      </w:r>
+      <w:fldSimple w:instr=" SEQ Рисунок \* ARABIC ">
+        <w:r>
+          <w:rPr>
+            <w:noProof/>
+          </w:rPr>
+          <w:t>12</w:t>
+        </w:r>
+      </w:fldSimple>
       <w:r>
         <w:t xml:space="preserve"> – </w:t>
       </w:r>
@@ -12667,24 +12766,14 @@
       <w:r>
         <w:t xml:space="preserve">Рисунок </w:t>
       </w:r>
-      <w:r>
-        <w:fldChar w:fldCharType="begin"/>
-      </w:r>
-      <w:r>
-        <w:instrText xml:space="preserve"> SEQ Рисунок \* ARABIC </w:instrText>
-      </w:r>
-      <w:r>
-        <w:fldChar w:fldCharType="separate"/>
-      </w:r>
-      <w:r>
-        <w:rPr>
-          <w:noProof/>
-        </w:rPr>
-        <w:t>13</w:t>
-      </w:r>
-      <w:r>
-        <w:fldChar w:fldCharType="end"/>
-      </w:r>
+      <w:fldSimple w:instr=" SEQ Рисунок \* ARABIC ">
+        <w:r>
+          <w:rPr>
+            <w:noProof/>
+          </w:rPr>
+          <w:t>13</w:t>
+        </w:r>
+      </w:fldSimple>
       <w:r>
         <w:t xml:space="preserve"> – Настройка ПИД регулятора</w:t>
       </w:r>
@@ -12769,24 +12858,14 @@
       <w:r>
         <w:t xml:space="preserve">Рисунок </w:t>
       </w:r>
-      <w:r>
-        <w:fldChar w:fldCharType="begin"/>
-      </w:r>
-      <w:r>
-        <w:instrText xml:space="preserve"> SEQ Рисунок \* ARABIC </w:instrText>
-      </w:r>
-      <w:r>
-        <w:fldChar w:fldCharType="separate"/>
-      </w:r>
-      <w:r>
-        <w:rPr>
-          <w:noProof/>
-        </w:rPr>
-        <w:t>14</w:t>
-      </w:r>
-      <w:r>
-        <w:fldChar w:fldCharType="end"/>
-      </w:r>
+      <w:fldSimple w:instr=" SEQ Рисунок \* ARABIC ">
+        <w:r>
+          <w:rPr>
+            <w:noProof/>
+          </w:rPr>
+          <w:t>14</w:t>
+        </w:r>
+      </w:fldSimple>
       <w:r>
         <w:t xml:space="preserve"> – График ПИД регулятора</w:t>
       </w:r>
@@ -12865,24 +12944,14 @@
       <w:r>
         <w:t xml:space="preserve">Рисунок </w:t>
       </w:r>
-      <w:r>
-        <w:fldChar w:fldCharType="begin"/>
-      </w:r>
-      <w:r>
-        <w:instrText xml:space="preserve"> SEQ Рисунок \* ARABIC </w:instrText>
-      </w:r>
-      <w:r>
-        <w:fldChar w:fldCharType="separate"/>
-      </w:r>
-      <w:r>
-        <w:rPr>
-          <w:noProof/>
-        </w:rPr>
-        <w:t>15</w:t>
-      </w:r>
-      <w:r>
-        <w:fldChar w:fldCharType="end"/>
-      </w:r>
+      <w:fldSimple w:instr=" SEQ Рисунок \* ARABIC ">
+        <w:r>
+          <w:rPr>
+            <w:noProof/>
+          </w:rPr>
+          <w:t>15</w:t>
+        </w:r>
+      </w:fldSimple>
       <w:r>
         <w:t xml:space="preserve"> – Напряжение на конденсаторе</w:t>
       </w:r>
@@ -12919,8 +12988,13 @@
       <w:pPr>
         <w:pStyle w:val="2"/>
       </w:pPr>
-      <w:r>
-        <w:t xml:space="preserve">4.2 Обучение нейронной сети </w:t>
+      <w:bookmarkStart w:id="19" w:name="_Toc67500678"/>
+      <w:r>
+        <w:t>4.2 Обучение нейронной сети</w:t>
+      </w:r>
+      <w:bookmarkEnd w:id="19"/>
+      <w:r>
+        <w:t xml:space="preserve"> </w:t>
       </w:r>
     </w:p>
     <w:p>
@@ -13063,24 +13137,14 @@
       <w:r>
         <w:t xml:space="preserve">Рисунок </w:t>
       </w:r>
-      <w:r>
-        <w:fldChar w:fldCharType="begin"/>
-      </w:r>
-      <w:r>
-        <w:instrText xml:space="preserve"> SEQ Рисунок \* ARABIC </w:instrText>
-      </w:r>
-      <w:r>
-        <w:fldChar w:fldCharType="separate"/>
-      </w:r>
-      <w:r>
-        <w:rPr>
-          <w:noProof/>
-        </w:rPr>
-        <w:t>16</w:t>
-      </w:r>
-      <w:r>
-        <w:fldChar w:fldCharType="end"/>
-      </w:r>
+      <w:fldSimple w:instr=" SEQ Рисунок \* ARABIC ">
+        <w:r>
+          <w:rPr>
+            <w:noProof/>
+          </w:rPr>
+          <w:t>16</w:t>
+        </w:r>
+      </w:fldSimple>
       <w:r>
         <w:t xml:space="preserve"> – График ошибки </w:t>
       </w:r>
@@ -13171,24 +13235,14 @@
       <w:r>
         <w:t xml:space="preserve">Рисунок </w:t>
       </w:r>
-      <w:r>
-        <w:fldChar w:fldCharType="begin"/>
-      </w:r>
-      <w:r>
-        <w:instrText xml:space="preserve"> SEQ Рисунок \* ARABIC </w:instrText>
-      </w:r>
-      <w:r>
-        <w:fldChar w:fldCharType="separate"/>
-      </w:r>
-      <w:r>
-        <w:rPr>
-          <w:noProof/>
-        </w:rPr>
-        <w:t>17</w:t>
-      </w:r>
-      <w:r>
-        <w:fldChar w:fldCharType="end"/>
-      </w:r>
+      <w:fldSimple w:instr=" SEQ Рисунок \* ARABIC ">
+        <w:r>
+          <w:rPr>
+            <w:noProof/>
+          </w:rPr>
+          <w:t>17</w:t>
+        </w:r>
+      </w:fldSimple>
       <w:r>
         <w:t xml:space="preserve"> – График напряжения </w:t>
       </w:r>
@@ -13379,24 +13433,14 @@
       <w:r>
         <w:t xml:space="preserve">Рисунок </w:t>
       </w:r>
-      <w:r>
-        <w:fldChar w:fldCharType="begin"/>
-      </w:r>
-      <w:r>
-        <w:instrText xml:space="preserve"> SEQ Рисунок \* ARABIC </w:instrText>
-      </w:r>
-      <w:r>
-        <w:fldChar w:fldCharType="separate"/>
-      </w:r>
-      <w:r>
-        <w:rPr>
-          <w:noProof/>
-        </w:rPr>
-        <w:t>18</w:t>
-      </w:r>
-      <w:r>
-        <w:fldChar w:fldCharType="end"/>
-      </w:r>
+      <w:fldSimple w:instr=" SEQ Рисунок \* ARABIC ">
+        <w:r>
+          <w:rPr>
+            <w:noProof/>
+          </w:rPr>
+          <w:t>18</w:t>
+        </w:r>
+      </w:fldSimple>
       <w:r>
         <w:t xml:space="preserve"> Функция ошибки и напряжения </w:t>
       </w:r>
@@ -13511,24 +13555,14 @@
       <w:r>
         <w:t xml:space="preserve">Рисунок </w:t>
       </w:r>
-      <w:r>
-        <w:fldChar w:fldCharType="begin"/>
-      </w:r>
-      <w:r>
-        <w:instrText xml:space="preserve"> SEQ Рисунок \* ARABIC </w:instrText>
-      </w:r>
-      <w:r>
-        <w:fldChar w:fldCharType="separate"/>
-      </w:r>
-      <w:r>
-        <w:rPr>
-          <w:noProof/>
-        </w:rPr>
-        <w:t>19</w:t>
-      </w:r>
-      <w:r>
-        <w:fldChar w:fldCharType="end"/>
-      </w:r>
+      <w:fldSimple w:instr=" SEQ Рисунок \* ARABIC ">
+        <w:r>
+          <w:rPr>
+            <w:noProof/>
+          </w:rPr>
+          <w:t>19</w:t>
+        </w:r>
+      </w:fldSimple>
       <w:r>
         <w:t xml:space="preserve"> – График ошибки </w:t>
       </w:r>
@@ -13695,24 +13729,14 @@
       <w:r>
         <w:t xml:space="preserve">Рисунок </w:t>
       </w:r>
-      <w:r>
-        <w:fldChar w:fldCharType="begin"/>
-      </w:r>
-      <w:r>
-        <w:instrText xml:space="preserve"> SEQ Рисунок \* ARABIC </w:instrText>
-      </w:r>
-      <w:r>
-        <w:fldChar w:fldCharType="separate"/>
-      </w:r>
-      <w:r>
-        <w:rPr>
-          <w:noProof/>
-        </w:rPr>
-        <w:t>20</w:t>
-      </w:r>
-      <w:r>
-        <w:fldChar w:fldCharType="end"/>
-      </w:r>
+      <w:fldSimple w:instr=" SEQ Рисунок \* ARABIC ">
+        <w:r>
+          <w:rPr>
+            <w:noProof/>
+          </w:rPr>
+          <w:t>20</w:t>
+        </w:r>
+      </w:fldSimple>
       <w:r>
         <w:t xml:space="preserve"> – График напряжения</w:t>
       </w:r>
@@ -13836,24 +13860,14 @@
       <w:r>
         <w:t xml:space="preserve">Рисунок </w:t>
       </w:r>
-      <w:r>
-        <w:fldChar w:fldCharType="begin"/>
-      </w:r>
-      <w:r>
-        <w:instrText xml:space="preserve"> SEQ Рисунок \* ARABIC </w:instrText>
-      </w:r>
-      <w:r>
-        <w:fldChar w:fldCharType="separate"/>
-      </w:r>
-      <w:r>
-        <w:rPr>
-          <w:noProof/>
-        </w:rPr>
-        <w:t>21</w:t>
-      </w:r>
-      <w:r>
-        <w:fldChar w:fldCharType="end"/>
-      </w:r>
+      <w:fldSimple w:instr=" SEQ Рисунок \* ARABIC ">
+        <w:r>
+          <w:rPr>
+            <w:noProof/>
+          </w:rPr>
+          <w:t>21</w:t>
+        </w:r>
+      </w:fldSimple>
       <w:r>
         <w:t xml:space="preserve"> – График ошибки </w:t>
       </w:r>
@@ -13930,37 +13944,29 @@
         <w:t xml:space="preserve">на свой минимум, ее показание постоянно меняется, что является показателем того, что топология нейронной сети или входные параметры выбраны не удачно. </w:t>
       </w:r>
       <w:r>
-        <w:t xml:space="preserve">Такие параметры обучения нейронной сети не являются сложными </w:t>
+        <w:t xml:space="preserve">Такие параметры обучения нейронной сети не являются </w:t>
+      </w:r>
+      <w:proofErr w:type="gramStart"/>
+      <w:r>
+        <w:t>сложными</w:t>
+      </w:r>
+      <w:proofErr w:type="gramEnd"/>
+      <w:r>
+        <w:t xml:space="preserve"> </w:t>
       </w:r>
       <w:r>
         <w:t xml:space="preserve">поэтому </w:t>
       </w:r>
       <w:r>
-        <w:t>в первую очередь необходимо проверить ошибку в топологии нейронной сети</w:t>
+        <w:t xml:space="preserve">в первую очередь необходимо проверить ошибку в топологии нейронной сети. Известно, что при данном количестве скрытых слоев и нейронов в них нейронная сеть способна давать удовлетворяющий результат. Необходимо подумать </w:t>
       </w:r>
       <w:proofErr w:type="gramStart"/>
       <w:r>
-        <w:t>.</w:t>
+        <w:t>о</w:t>
       </w:r>
       <w:proofErr w:type="gramEnd"/>
       <w:r>
-        <w:t xml:space="preserve"> Известно, что при данном количестве скрытых слоев и нейронов в них нейронная сеть способна давать удовлетворяющий результат</w:t>
-      </w:r>
-      <w:proofErr w:type="gramStart"/>
-      <w:r>
-        <w:t>.</w:t>
-      </w:r>
-      <w:proofErr w:type="gramEnd"/>
-      <w:r>
-        <w:t xml:space="preserve"> Необходимо подумать о изменение функций активации в скрытых слоях</w:t>
-      </w:r>
-      <w:proofErr w:type="gramStart"/>
-      <w:r>
-        <w:t>.</w:t>
-      </w:r>
-      <w:proofErr w:type="gramEnd"/>
-      <w:r>
-        <w:t xml:space="preserve"> На данном этапе функциями активации является </w:t>
+        <w:t xml:space="preserve"> изменение функций активации в скрытых слоях. На данном этапе функциями активации является </w:t>
       </w:r>
       <w:r>
         <w:t>линей</w:t>
@@ -14092,24 +14098,14 @@
       <w:r>
         <w:t xml:space="preserve">Рисунок </w:t>
       </w:r>
-      <w:r>
-        <w:fldChar w:fldCharType="begin"/>
-      </w:r>
-      <w:r>
-        <w:instrText xml:space="preserve"> SEQ Рисунок \* ARABIC </w:instrText>
-      </w:r>
-      <w:r>
-        <w:fldChar w:fldCharType="separate"/>
-      </w:r>
-      <w:r>
-        <w:rPr>
-          <w:noProof/>
-        </w:rPr>
-        <w:t>22</w:t>
-      </w:r>
-      <w:r>
-        <w:fldChar w:fldCharType="end"/>
-      </w:r>
+      <w:fldSimple w:instr=" SEQ Рисунок \* ARABIC ">
+        <w:r>
+          <w:rPr>
+            <w:noProof/>
+          </w:rPr>
+          <w:t>22</w:t>
+        </w:r>
+      </w:fldSimple>
       <w:r>
         <w:t xml:space="preserve"> – Графики ошибки и напряжения после изменения функции активации</w:t>
       </w:r>
@@ -14353,24 +14349,14 @@
       <w:r>
         <w:t xml:space="preserve">Рисунок </w:t>
       </w:r>
-      <w:r>
-        <w:fldChar w:fldCharType="begin"/>
-      </w:r>
-      <w:r>
-        <w:instrText xml:space="preserve"> SEQ Рисунок \* ARABIC </w:instrText>
-      </w:r>
-      <w:r>
-        <w:fldChar w:fldCharType="separate"/>
-      </w:r>
-      <w:r>
-        <w:rPr>
-          <w:noProof/>
-        </w:rPr>
-        <w:t>23</w:t>
-      </w:r>
-      <w:r>
-        <w:fldChar w:fldCharType="end"/>
-      </w:r>
+      <w:fldSimple w:instr=" SEQ Рисунок \* ARABIC ">
+        <w:r>
+          <w:rPr>
+            <w:noProof/>
+          </w:rPr>
+          <w:t>23</w:t>
+        </w:r>
+      </w:fldSimple>
       <w:r>
         <w:t xml:space="preserve"> – Графики ошибки и напряжения </w:t>
       </w:r>
@@ -14459,32 +14445,1470 @@
         <w:rPr>
           <w:noProof/>
         </w:rPr>
-        <w:t xml:space="preserve">После проведенных эксперементов на однофазной системы, можно сделать выводы, что для обучения трехфазной системы в обучающих данных необходимо использовать заданное значение, значение на объекте и их разницу. Для того, что бы нейросеть правильно отрабытывала она должна содержать как минимум два скрытых слоя и в каждом должно быть как минимум пять нейронов. Во время обучения и работы лучше всего </w:t>
-      </w:r>
-      <w:bookmarkStart w:id="18" w:name="_GoBack"/>
-      <w:bookmarkEnd w:id="18"/>
-      <w:r>
+        <w:t>После проведенных эксперементов на однофазной системы, можно сделать выводы, что для обучения трехфазной системы в обучающих данных необходимо использовать заданное значение, значение на объекте и их разницу. Для того, что бы нейросеть правильно отрабытывала она должна содержать как минимум два скрытых слоя и в каждом должно быть как минимум пять нейронов. Во время обучения и работы лучше всего себя показало совместное использование функций активации сигмоида и гиперболический тангенс.</w:t>
+      </w:r>
+    </w:p>
+    <w:p>
+      <w:pPr>
+        <w:pStyle w:val="VKRZagolovki"/>
         <w:rPr>
           <w:noProof/>
         </w:rPr>
-        <w:t>себя показало совместное использование функций активации сигмоида и гиперболический тангенс.</w:t>
-      </w:r>
-    </w:p>
-    <w:p>
-      <w:pPr>
-        <w:rPr>
-          <w:rFonts w:ascii="Times New Roman" w:hAnsi="Times New Roman" w:cs="Times New Roman"/>
+      </w:pPr>
+      <w:r>
+        <w:rPr>
           <w:noProof/>
-          <w:sz w:val="28"/>
-          <w:szCs w:val="28"/>
-        </w:rPr>
-      </w:pPr>
+        </w:rPr>
+        <w:br w:type="page"/>
+      </w:r>
       <w:r>
         <w:rPr>
           <w:noProof/>
         </w:rPr>
-        <w:br w:type="page"/>
-      </w:r>
+        <w:lastRenderedPageBreak/>
+        <w:t xml:space="preserve">5. </w:t>
+      </w:r>
+      <w:r>
+        <w:rPr>
+          <w:noProof/>
+        </w:rPr>
+        <w:t>Обучение нейронной сети на трехфазную нагрузку</w:t>
+      </w:r>
+    </w:p>
+    <w:p>
+      <w:pPr>
+        <w:pStyle w:val="VKRMain"/>
+        <w:rPr>
+          <w:noProof/>
+        </w:rPr>
+      </w:pPr>
+    </w:p>
+    <w:p>
+      <w:pPr>
+        <w:pStyle w:val="2"/>
+        <w:rPr>
+          <w:noProof/>
+        </w:rPr>
+      </w:pPr>
+      <w:r>
+        <w:rPr>
+          <w:noProof/>
+        </w:rPr>
+        <w:t xml:space="preserve">5.1 Построение трех фазной модели в </w:t>
+      </w:r>
+      <w:r>
+        <w:rPr>
+          <w:noProof/>
+          <w:lang w:val="en-US"/>
+        </w:rPr>
+        <w:t>Matlab</w:t>
+      </w:r>
+    </w:p>
+    <w:p>
+      <w:pPr>
+        <w:pStyle w:val="VKRMain"/>
+      </w:pPr>
+    </w:p>
+    <w:p>
+      <w:pPr>
+        <w:pStyle w:val="VKRMain"/>
+      </w:pPr>
+      <w:r>
+        <w:t xml:space="preserve">Обучение нейронной сети на трехфазную модель будет происходить по </w:t>
+      </w:r>
+      <w:proofErr w:type="gramStart"/>
+      <w:r>
+        <w:t>схеме</w:t>
+      </w:r>
+      <w:proofErr w:type="gramEnd"/>
+      <w:r>
+        <w:t xml:space="preserve"> показанной на рисунке 11. Модель будет </w:t>
+      </w:r>
+      <w:proofErr w:type="gramStart"/>
+      <w:r>
+        <w:t>создана</w:t>
+      </w:r>
+      <w:proofErr w:type="gramEnd"/>
+      <w:r>
+        <w:t xml:space="preserve"> как и предыдущая в </w:t>
+      </w:r>
+      <w:proofErr w:type="spellStart"/>
+      <w:r>
+        <w:rPr>
+          <w:lang w:val="en-US"/>
+        </w:rPr>
+        <w:t>Matlab</w:t>
+      </w:r>
+      <w:proofErr w:type="spellEnd"/>
+      <w:r>
+        <w:t xml:space="preserve"> </w:t>
+      </w:r>
+      <w:r>
+        <w:rPr>
+          <w:lang w:val="en-US"/>
+        </w:rPr>
+        <w:t>Simulink</w:t>
+      </w:r>
+      <w:r>
+        <w:t>, но будет отличаться не только количеством нагрузок, но и методом управления. Созданная модель показана на рисунке ниже.</w:t>
+      </w:r>
+    </w:p>
+    <w:p>
+      <w:pPr>
+        <w:pStyle w:val="VKRimage"/>
+      </w:pPr>
+      <w:r>
+        <w:rPr>
+          <w:noProof/>
+        </w:rPr>
+        <w:drawing>
+          <wp:inline distT="0" distB="0" distL="0" distR="0" wp14:anchorId="0DD56BF7" wp14:editId="4F9B91DC">
+            <wp:extent cx="6152515" cy="2105660"/>
+            <wp:effectExtent l="0" t="0" r="635" b="8890"/>
+            <wp:docPr id="3" name="Рисунок 3"/>
+            <wp:cNvGraphicFramePr>
+              <a:graphicFrameLocks xmlns:a="http://schemas.openxmlformats.org/drawingml/2006/main" noChangeAspect="1"/>
+            </wp:cNvGraphicFramePr>
+            <a:graphic xmlns:a="http://schemas.openxmlformats.org/drawingml/2006/main">
+              <a:graphicData uri="http://schemas.openxmlformats.org/drawingml/2006/picture">
+                <pic:pic xmlns:pic="http://schemas.openxmlformats.org/drawingml/2006/picture">
+                  <pic:nvPicPr>
+                    <pic:cNvPr id="0" name=""/>
+                    <pic:cNvPicPr/>
+                  </pic:nvPicPr>
+                  <pic:blipFill>
+                    <a:blip r:embed="rId109"/>
+                    <a:stretch>
+                      <a:fillRect/>
+                    </a:stretch>
+                  </pic:blipFill>
+                  <pic:spPr>
+                    <a:xfrm>
+                      <a:off x="0" y="0"/>
+                      <a:ext cx="6152515" cy="2105660"/>
+                    </a:xfrm>
+                    <a:prstGeom prst="rect">
+                      <a:avLst/>
+                    </a:prstGeom>
+                  </pic:spPr>
+                </pic:pic>
+              </a:graphicData>
+            </a:graphic>
+          </wp:inline>
+        </w:drawing>
+      </w:r>
+    </w:p>
+    <w:p>
+      <w:pPr>
+        <w:pStyle w:val="VKRimage"/>
+      </w:pPr>
+      <w:r>
+        <w:t xml:space="preserve">Рисунок </w:t>
+      </w:r>
+      <w:fldSimple w:instr=" SEQ Рисунок \* ARABIC ">
+        <w:r>
+          <w:rPr>
+            <w:noProof/>
+          </w:rPr>
+          <w:t>24</w:t>
+        </w:r>
+      </w:fldSimple>
+      <w:r>
+        <w:t xml:space="preserve"> – Трех фазная модель</w:t>
+      </w:r>
+    </w:p>
+    <w:p>
+      <w:pPr>
+        <w:pStyle w:val="VKRMain"/>
+      </w:pPr>
+    </w:p>
+    <w:p>
+      <w:pPr>
+        <w:pStyle w:val="VKRMain"/>
+      </w:pPr>
+      <w:r>
+        <w:t xml:space="preserve">Данная модель имеет трех фазную нагрузку подключенную звездой, которая имитирует </w:t>
+      </w:r>
+      <w:r>
+        <w:t>фазы в</w:t>
+      </w:r>
+      <w:r>
+        <w:t xml:space="preserve"> реальной машине. Так же в модели присутствует </w:t>
+      </w:r>
+      <w:r>
+        <w:t xml:space="preserve">блок под названием </w:t>
+      </w:r>
+      <w:r>
+        <w:rPr>
+          <w:lang w:val="en-US"/>
+        </w:rPr>
+        <w:t>Sin</w:t>
+      </w:r>
+      <w:r>
+        <w:t>, в который подается значение регулятор</w:t>
+      </w:r>
+      <w:r>
+        <w:t xml:space="preserve">а и на выходе генерируется три синуса. Полученные синусы подаются на блок ШИМ, который генерирует импульсы управления </w:t>
+      </w:r>
+      <w:r>
+        <w:rPr>
+          <w:lang w:val="en-US"/>
+        </w:rPr>
+        <w:t>IGBT</w:t>
+      </w:r>
+      <w:r>
+        <w:t xml:space="preserve"> </w:t>
+      </w:r>
+      <w:r>
+        <w:t xml:space="preserve">модулем. Данный модуль реализован с помощью блока </w:t>
+      </w:r>
+      <w:r>
+        <w:rPr>
+          <w:lang w:val="en-US"/>
+        </w:rPr>
+        <w:t>Universal</w:t>
+      </w:r>
+      <w:r>
+        <w:t xml:space="preserve"> </w:t>
+      </w:r>
+      <w:r>
+        <w:rPr>
+          <w:lang w:val="en-US"/>
+        </w:rPr>
+        <w:t>Bridge</w:t>
+      </w:r>
+      <w:r>
+        <w:t>.</w:t>
+      </w:r>
+      <w:r>
+        <w:t xml:space="preserve"> На модуль подается постоянное напряжение, которое равно 500 В. Из этого напряжения формируется переменное напряжение подающиеся на нагрузку. Для обеспечения обратной связи реализован блок под названием АВС. </w:t>
+      </w:r>
+      <w:proofErr w:type="gramStart"/>
+      <w:r>
+        <w:t>Подробное</w:t>
+      </w:r>
+      <w:proofErr w:type="gramEnd"/>
+      <w:r>
+        <w:t xml:space="preserve"> </w:t>
+      </w:r>
+      <w:r>
+        <w:t>состав</w:t>
+      </w:r>
+      <w:r>
+        <w:t xml:space="preserve"> блока АВС представлен на рисунке ниже.</w:t>
+      </w:r>
+    </w:p>
+    <w:p>
+      <w:pPr>
+        <w:pStyle w:val="VKRMain"/>
+      </w:pPr>
+    </w:p>
+    <w:p>
+      <w:pPr>
+        <w:pStyle w:val="VKRMain"/>
+      </w:pPr>
+    </w:p>
+    <w:p>
+      <w:pPr>
+        <w:pStyle w:val="VKRimage"/>
+      </w:pPr>
+      <w:r>
+        <w:rPr>
+          <w:noProof/>
+        </w:rPr>
+        <w:lastRenderedPageBreak/>
+        <w:drawing>
+          <wp:inline distT="0" distB="0" distL="0" distR="0" wp14:anchorId="62281C12" wp14:editId="37C9D65A">
+            <wp:extent cx="6152515" cy="2038350"/>
+            <wp:effectExtent l="0" t="0" r="635" b="0"/>
+            <wp:docPr id="5" name="Рисунок 5"/>
+            <wp:cNvGraphicFramePr>
+              <a:graphicFrameLocks xmlns:a="http://schemas.openxmlformats.org/drawingml/2006/main" noChangeAspect="1"/>
+            </wp:cNvGraphicFramePr>
+            <a:graphic xmlns:a="http://schemas.openxmlformats.org/drawingml/2006/main">
+              <a:graphicData uri="http://schemas.openxmlformats.org/drawingml/2006/picture">
+                <pic:pic xmlns:pic="http://schemas.openxmlformats.org/drawingml/2006/picture">
+                  <pic:nvPicPr>
+                    <pic:cNvPr id="0" name=""/>
+                    <pic:cNvPicPr/>
+                  </pic:nvPicPr>
+                  <pic:blipFill>
+                    <a:blip r:embed="rId110"/>
+                    <a:stretch>
+                      <a:fillRect/>
+                    </a:stretch>
+                  </pic:blipFill>
+                  <pic:spPr>
+                    <a:xfrm>
+                      <a:off x="0" y="0"/>
+                      <a:ext cx="6152515" cy="2038350"/>
+                    </a:xfrm>
+                    <a:prstGeom prst="rect">
+                      <a:avLst/>
+                    </a:prstGeom>
+                  </pic:spPr>
+                </pic:pic>
+              </a:graphicData>
+            </a:graphic>
+          </wp:inline>
+        </w:drawing>
+      </w:r>
+    </w:p>
+    <w:p>
+      <w:pPr>
+        <w:pStyle w:val="VKRimage"/>
+      </w:pPr>
+      <w:r>
+        <w:t xml:space="preserve">Рисунок </w:t>
+      </w:r>
+      <w:fldSimple w:instr=" SEQ Рисунок \* ARABIC ">
+        <w:r>
+          <w:rPr>
+            <w:noProof/>
+          </w:rPr>
+          <w:t>25</w:t>
+        </w:r>
+      </w:fldSimple>
+      <w:r>
+        <w:t xml:space="preserve"> – блок для обеспечения обратной связи</w:t>
+      </w:r>
+    </w:p>
+    <w:p>
+      <w:pPr>
+        <w:pStyle w:val="VKRimage"/>
+      </w:pPr>
+    </w:p>
+    <w:p>
+      <w:pPr>
+        <w:pStyle w:val="VKRMain"/>
+      </w:pPr>
+      <w:r>
+        <w:t xml:space="preserve">Для обеспечения обратной связи по току необходимо вычислить амплитуду тока в нагрузке. Для этого синусы из нагрузки подаются на блок перевода из </w:t>
+      </w:r>
+      <w:r>
+        <w:rPr>
+          <w:lang w:val="en-US"/>
+        </w:rPr>
+        <w:t>ABC</w:t>
+      </w:r>
+      <w:r>
+        <w:t xml:space="preserve"> </w:t>
+      </w:r>
+      <w:r>
+        <w:t xml:space="preserve">в </w:t>
+      </w:r>
+      <w:r>
+        <w:rPr>
+          <w:position w:val="-10"/>
+        </w:rPr>
+        <w:object w:dxaOrig="400" w:dyaOrig="340">
+          <v:shape id="_x0000_i1061" type="#_x0000_t75" style="width:20.15pt;height:17.3pt" o:ole="">
+            <v:imagedata r:id="rId111" o:title=""/>
+          </v:shape>
+          <o:OLEObject Type="Embed" ProgID="Equation.DSMT4" ShapeID="_x0000_i1061" DrawAspect="Content" ObjectID="_1678215896" r:id="rId112"/>
+        </w:object>
+      </w:r>
+      <w:r>
+        <w:t>. Перевод осуществляется по следующей формуле:</w:t>
+      </w:r>
+    </w:p>
+    <w:p>
+      <w:pPr>
+        <w:pStyle w:val="VKRimage"/>
+      </w:pPr>
+      <w:r>
+        <w:rPr>
+          <w:position w:val="-54"/>
+        </w:rPr>
+        <w:object w:dxaOrig="1660" w:dyaOrig="1219">
+          <v:shape id="_x0000_i1062" type="#_x0000_t75" style="width:82.95pt;height:61.05pt" o:ole="">
+            <v:imagedata r:id="rId113" o:title=""/>
+          </v:shape>
+          <o:OLEObject Type="Embed" ProgID="Equation.DSMT4" ShapeID="_x0000_i1062" DrawAspect="Content" ObjectID="_1678215897" r:id="rId114"/>
+        </w:object>
+      </w:r>
+      <w:r>
+        <w:t>,</w:t>
+      </w:r>
+    </w:p>
+    <w:p>
+      <w:pPr>
+        <w:pStyle w:val="VKRimage"/>
+        <w:jc w:val="left"/>
+      </w:pPr>
+      <w:r>
+        <w:t xml:space="preserve">Где </w:t>
+      </w:r>
+      <w:r>
+        <w:rPr>
+          <w:position w:val="-12"/>
+        </w:rPr>
+        <w:object w:dxaOrig="360" w:dyaOrig="380">
+          <v:shape id="_x0000_i1063" type="#_x0000_t75" style="width:17.85pt;height:19pt" o:ole="">
+            <v:imagedata r:id="rId115" o:title=""/>
+          </v:shape>
+          <o:OLEObject Type="Embed" ProgID="Equation.DSMT4" ShapeID="_x0000_i1063" DrawAspect="Content" ObjectID="_1678215898" r:id="rId116"/>
+        </w:object>
+      </w:r>
+      <w:r>
+        <w:t>,</w:t>
+      </w:r>
+      <w:r>
+        <w:rPr>
+          <w:position w:val="-12"/>
+        </w:rPr>
+        <w:object w:dxaOrig="360" w:dyaOrig="380">
+          <v:shape id="_x0000_i1064" type="#_x0000_t75" style="width:17.85pt;height:19pt" o:ole="">
+            <v:imagedata r:id="rId117" o:title=""/>
+          </v:shape>
+          <o:OLEObject Type="Embed" ProgID="Equation.DSMT4" ShapeID="_x0000_i1064" DrawAspect="Content" ObjectID="_1678215899" r:id="rId118"/>
+        </w:object>
+      </w:r>
+      <w:r>
+        <w:t>,</w:t>
+      </w:r>
+      <w:r>
+        <w:rPr>
+          <w:position w:val="-12"/>
+        </w:rPr>
+        <w:object w:dxaOrig="360" w:dyaOrig="380">
+          <v:shape id="_x0000_i1065" type="#_x0000_t75" style="width:17.85pt;height:19pt" o:ole="">
+            <v:imagedata r:id="rId119" o:title=""/>
+          </v:shape>
+          <o:OLEObject Type="Embed" ProgID="Equation.DSMT4" ShapeID="_x0000_i1065" DrawAspect="Content" ObjectID="_1678215900" r:id="rId120"/>
+        </w:object>
+      </w:r>
+      <w:r>
+        <w:t xml:space="preserve"> - токи в трехфазной системе координат;</w:t>
+      </w:r>
+    </w:p>
+    <w:p>
+      <w:pPr>
+        <w:pStyle w:val="VKRimage"/>
+        <w:jc w:val="left"/>
+      </w:pPr>
+      <w:r>
+        <w:rPr>
+          <w:position w:val="-12"/>
+        </w:rPr>
+        <w:object w:dxaOrig="340" w:dyaOrig="380">
+          <v:shape id="_x0000_i1066" type="#_x0000_t75" style="width:17.3pt;height:19pt" o:ole="">
+            <v:imagedata r:id="rId121" o:title=""/>
+          </v:shape>
+          <o:OLEObject Type="Embed" ProgID="Equation.DSMT4" ShapeID="_x0000_i1066" DrawAspect="Content" ObjectID="_1678215901" r:id="rId122"/>
+        </w:object>
+      </w:r>
+      <w:r>
+        <w:t>,</w:t>
+      </w:r>
+      <w:r>
+        <w:rPr>
+          <w:position w:val="-18"/>
+        </w:rPr>
+        <w:object w:dxaOrig="320" w:dyaOrig="440">
+          <v:shape id="_x0000_i1067" type="#_x0000_t75" style="width:16.15pt;height:21.9pt" o:ole="">
+            <v:imagedata r:id="rId123" o:title=""/>
+          </v:shape>
+          <o:OLEObject Type="Embed" ProgID="Equation.DSMT4" ShapeID="_x0000_i1067" DrawAspect="Content" ObjectID="_1678215902" r:id="rId124"/>
+        </w:object>
+      </w:r>
+      <w:r>
+        <w:t xml:space="preserve"> - Токи в подвижной системе координат.</w:t>
+      </w:r>
+    </w:p>
+    <w:p>
+      <w:pPr>
+        <w:pStyle w:val="VKRimage"/>
+        <w:jc w:val="left"/>
+      </w:pPr>
+      <w:r>
+        <w:t xml:space="preserve">Более подробно это преобразование описано в книге </w:t>
+      </w:r>
+      <w:r>
+        <w:t>Калачева Ю.Н.</w:t>
+      </w:r>
+      <w:r>
+        <w:t>[11]</w:t>
+      </w:r>
+      <w:r>
+        <w:t xml:space="preserve"> </w:t>
+      </w:r>
+    </w:p>
+    <w:p>
+      <w:pPr>
+        <w:pStyle w:val="VKRMain"/>
+      </w:pPr>
+      <w:r>
+        <w:t xml:space="preserve">Для того, что бы получить амплитуду токов, необходимо применить теорему Пифагора к полученным токам </w:t>
+      </w:r>
+      <w:r>
+        <w:rPr>
+          <w:position w:val="-10"/>
+        </w:rPr>
+        <w:object w:dxaOrig="400" w:dyaOrig="340">
+          <v:shape id="_x0000_i1068" type="#_x0000_t75" style="width:20.15pt;height:17.3pt" o:ole="">
+            <v:imagedata r:id="rId111" o:title=""/>
+          </v:shape>
+          <o:OLEObject Type="Embed" ProgID="Equation.DSMT4" ShapeID="_x0000_i1068" DrawAspect="Content" ObjectID="_1678215903" r:id="rId125"/>
+        </w:object>
+      </w:r>
+      <w:r>
+        <w:t xml:space="preserve">. </w:t>
+      </w:r>
+      <w:r>
+        <w:t>Это значение будет использовано как обратная связь для регулятора.</w:t>
+      </w:r>
+    </w:p>
+    <w:p>
+      <w:pPr>
+        <w:pStyle w:val="VKRMain"/>
+      </w:pPr>
+    </w:p>
+    <w:p>
+      <w:pPr>
+        <w:pStyle w:val="VKRMain"/>
+      </w:pPr>
+    </w:p>
+    <w:p>
+      <w:pPr>
+        <w:pStyle w:val="VKRMain"/>
+      </w:pPr>
+    </w:p>
+    <w:p>
+      <w:pPr>
+        <w:pStyle w:val="VKRMain"/>
+      </w:pPr>
+    </w:p>
+    <w:p>
+      <w:pPr>
+        <w:pStyle w:val="2"/>
+      </w:pPr>
+      <w:r>
+        <w:lastRenderedPageBreak/>
+        <w:t xml:space="preserve">5.2 Выбор параметров </w:t>
+      </w:r>
+      <w:r>
+        <w:rPr>
+          <w:lang w:val="en-US"/>
+        </w:rPr>
+        <w:t>R</w:t>
+      </w:r>
+      <w:r>
+        <w:t xml:space="preserve"> </w:t>
+      </w:r>
+      <w:r>
+        <w:t xml:space="preserve">и </w:t>
+      </w:r>
+      <w:r>
+        <w:rPr>
+          <w:lang w:val="en-US"/>
+        </w:rPr>
+        <w:t>L</w:t>
+      </w:r>
+      <w:r>
+        <w:t xml:space="preserve"> </w:t>
+      </w:r>
+      <w:r>
+        <w:t>для обучения нейронной сети</w:t>
+      </w:r>
+    </w:p>
+    <w:p/>
+    <w:p>
+      <w:pPr>
+        <w:pStyle w:val="VKRMain"/>
+      </w:pPr>
+      <w:r>
+        <w:t xml:space="preserve">Не целесообразно обучать нейронную сеть на все возможные вариации </w:t>
+      </w:r>
+      <w:r>
+        <w:rPr>
+          <w:lang w:val="en-US"/>
+        </w:rPr>
+        <w:t>R</w:t>
+      </w:r>
+      <w:r>
+        <w:t xml:space="preserve"> </w:t>
+      </w:r>
+      <w:r>
+        <w:t xml:space="preserve">и </w:t>
+      </w:r>
+      <w:r>
+        <w:rPr>
+          <w:lang w:val="en-US"/>
+        </w:rPr>
+        <w:t>L</w:t>
+      </w:r>
+      <w:r>
+        <w:t xml:space="preserve"> </w:t>
+      </w:r>
+      <w:r>
+        <w:t>нагрузок, потому что это ресурсоемкая задача для сбора та</w:t>
+      </w:r>
+      <w:r>
+        <w:t>кого большого количества данных</w:t>
+      </w:r>
+      <w:r>
+        <w:t xml:space="preserve">. </w:t>
+      </w:r>
+    </w:p>
+    <w:p>
+      <w:pPr>
+        <w:pStyle w:val="VKRMain"/>
+      </w:pPr>
+      <w:r>
+        <w:t>Для того чтобы правильно подобра</w:t>
+      </w:r>
+      <w:r>
+        <w:t>ть диапазон изменения нагрузок для</w:t>
+      </w:r>
+      <w:r>
+        <w:t xml:space="preserve"> обучения на них нейронной сети необходимо ввести некоторые ограничения на составленную ранее модель. Так как питающее напряжение </w:t>
+      </w:r>
+      <w:r>
+        <w:rPr>
+          <w:lang w:val="en-US"/>
+        </w:rPr>
+        <w:t>IGBT</w:t>
+      </w:r>
+      <w:r>
+        <w:t xml:space="preserve"> </w:t>
+      </w:r>
+      <w:r>
+        <w:t>модуля составляет 500</w:t>
+      </w:r>
+      <w:proofErr w:type="gramStart"/>
+      <w:r>
+        <w:t xml:space="preserve"> В</w:t>
+      </w:r>
+      <w:proofErr w:type="gramEnd"/>
+      <w:r>
+        <w:t xml:space="preserve">, то на каждой </w:t>
+      </w:r>
+      <w:r>
+        <w:t>из фаз в зависимости от нагрузки можно получить</w:t>
+      </w:r>
+      <w:r>
+        <w:t xml:space="preserve"> значение тока не больше 500А. Для наглядности обучения выбирается значение в 100</w:t>
+      </w:r>
+      <w:proofErr w:type="gramStart"/>
+      <w:r>
+        <w:t xml:space="preserve"> А</w:t>
+      </w:r>
+      <w:proofErr w:type="gramEnd"/>
+      <w:r>
+        <w:t xml:space="preserve"> на каждой фазе. Для того что бы получить фазный ток выбранного значения необходимо, чтобы общая нагрузка одной фазы составляла не больше 5 Ом. </w:t>
+      </w:r>
+      <w:r>
+        <w:t xml:space="preserve">Питание всех фаз сети происходит за счет подачи на каждую из фаз переменного напряжения частотой 20 Гц. Исходя из всего выше перечисленного, общую нагрузку каждой фазы необходимо рассчитывать по формуле: </w:t>
+      </w:r>
+    </w:p>
+    <w:p>
+      <w:pPr>
+        <w:pStyle w:val="VKRimage"/>
+      </w:pPr>
+      <w:r>
+        <w:rPr>
+          <w:position w:val="-14"/>
+          <w:lang w:val="en-US"/>
+        </w:rPr>
+        <w:object w:dxaOrig="2700" w:dyaOrig="560">
+          <v:shape id="_x0000_i1069" type="#_x0000_t75" style="width:134.8pt;height:28.2pt" o:ole="">
+            <v:imagedata r:id="rId126" o:title=""/>
+          </v:shape>
+          <o:OLEObject Type="Embed" ProgID="Equation.DSMT4" ShapeID="_x0000_i1069" DrawAspect="Content" ObjectID="_1678215904" r:id="rId127"/>
+        </w:object>
+      </w:r>
+      <w:r>
+        <w:t>,</w:t>
+      </w:r>
+    </w:p>
+    <w:p>
+      <w:pPr>
+        <w:pStyle w:val="VKRMain"/>
+      </w:pPr>
+      <w:r>
+        <w:t>где</w:t>
+      </w:r>
+      <w:r>
+        <w:rPr>
+          <w:position w:val="-28"/>
+        </w:rPr>
+        <w:object w:dxaOrig="1060" w:dyaOrig="720">
+          <v:shape id="_x0000_i1070" type="#_x0000_t75" style="width:53pt;height:36.3pt" o:ole="">
+            <v:imagedata r:id="rId128" o:title=""/>
+          </v:shape>
+          <o:OLEObject Type="Embed" ProgID="Equation.DSMT4" ShapeID="_x0000_i1070" DrawAspect="Content" ObjectID="_1678215905" r:id="rId129"/>
+        </w:object>
+      </w:r>
+      <w:r>
+        <w:t xml:space="preserve"> - емкостное сопротивление</w:t>
+      </w:r>
+      <w:r>
+        <w:t>;</w:t>
+      </w:r>
+    </w:p>
+    <w:p>
+      <w:pPr>
+        <w:pStyle w:val="VKRMain"/>
+      </w:pPr>
+      <w:r>
+        <w:rPr>
+          <w:position w:val="-12"/>
+        </w:rPr>
+        <w:object w:dxaOrig="1080" w:dyaOrig="380">
+          <v:shape id="_x0000_i1071" type="#_x0000_t75" style="width:54.15pt;height:19pt" o:ole="">
+            <v:imagedata r:id="rId130" o:title=""/>
+          </v:shape>
+          <o:OLEObject Type="Embed" ProgID="Equation.DSMT4" ShapeID="_x0000_i1071" DrawAspect="Content" ObjectID="_1678215906" r:id="rId131"/>
+        </w:object>
+      </w:r>
+      <w:r>
+        <w:t xml:space="preserve"> - индуктивное </w:t>
+      </w:r>
+      <w:r>
+        <w:t>сопротивление</w:t>
+      </w:r>
+      <w:r>
+        <w:t>;</w:t>
+      </w:r>
+    </w:p>
+    <w:p>
+      <w:pPr>
+        <w:pStyle w:val="VKRMain"/>
+      </w:pPr>
+      <w:r>
+        <w:rPr>
+          <w:position w:val="-6"/>
+        </w:rPr>
+        <w:object w:dxaOrig="260" w:dyaOrig="240">
+          <v:shape id="_x0000_i1076" type="#_x0000_t75" style="width:13.25pt;height:12.1pt" o:ole="">
+            <v:imagedata r:id="rId132" o:title=""/>
+          </v:shape>
+          <o:OLEObject Type="Embed" ProgID="Equation.DSMT4" ShapeID="_x0000_i1076" DrawAspect="Content" ObjectID="_1678215907" r:id="rId133"/>
+        </w:object>
+      </w:r>
+      <w:r>
+        <w:t xml:space="preserve"> - частота питающей сети.</w:t>
+      </w:r>
+    </w:p>
+    <w:p>
+      <w:pPr>
+        <w:pStyle w:val="VKRMain"/>
+      </w:pPr>
+      <w:r>
+        <w:t xml:space="preserve">В цепи отсутствует </w:t>
+      </w:r>
+      <w:r>
+        <w:t>емкость,</w:t>
+      </w:r>
+      <w:r>
+        <w:t xml:space="preserve"> поэтому </w:t>
+      </w:r>
+      <w:r>
+        <w:rPr>
+          <w:position w:val="-12"/>
+        </w:rPr>
+        <w:object w:dxaOrig="400" w:dyaOrig="380">
+          <v:shape id="_x0000_i1072" type="#_x0000_t75" style="width:20.15pt;height:19pt" o:ole="">
+            <v:imagedata r:id="rId134" o:title=""/>
+          </v:shape>
+          <o:OLEObject Type="Embed" ProgID="Equation.DSMT4" ShapeID="_x0000_i1072" DrawAspect="Content" ObjectID="_1678215908" r:id="rId135"/>
+        </w:object>
+      </w:r>
+      <w:r>
+        <w:t xml:space="preserve"> будет равно нулю. Параметры </w:t>
+      </w:r>
+      <w:r>
+        <w:rPr>
+          <w:lang w:val="en-US"/>
+        </w:rPr>
+        <w:t>R</w:t>
+      </w:r>
+      <w:r>
+        <w:t xml:space="preserve"> </w:t>
+      </w:r>
+      <w:r>
+        <w:t xml:space="preserve">и </w:t>
+      </w:r>
+      <w:r>
+        <w:rPr>
+          <w:lang w:val="en-US"/>
+        </w:rPr>
+        <w:t>L</w:t>
+      </w:r>
+      <w:r>
+        <w:t xml:space="preserve"> </w:t>
+      </w:r>
+      <w:r>
+        <w:t xml:space="preserve">уже будут меняться в диапазоне, что бы </w:t>
+      </w:r>
+      <w:r>
+        <w:rPr>
+          <w:position w:val="-6"/>
+        </w:rPr>
+        <w:object w:dxaOrig="1140" w:dyaOrig="300">
+          <v:shape id="_x0000_i1073" type="#_x0000_t75" style="width:57pt;height:15pt" o:ole="">
+            <v:imagedata r:id="rId136" o:title=""/>
+          </v:shape>
+          <o:OLEObject Type="Embed" ProgID="Equation.DSMT4" ShapeID="_x0000_i1073" DrawAspect="Content" ObjectID="_1678215909" r:id="rId137"/>
+        </w:object>
+      </w:r>
+      <w:r>
+        <w:t xml:space="preserve"> </w:t>
+      </w:r>
+      <w:r>
+        <w:t>и не превышало</w:t>
+      </w:r>
+      <w:r>
+        <w:t xml:space="preserve"> значения в 5 Ом</w:t>
+      </w:r>
+    </w:p>
+    <w:p>
+      <w:pPr>
+        <w:pStyle w:val="VKRMain"/>
+      </w:pPr>
+      <w:r>
+        <w:t xml:space="preserve">Известно, что </w:t>
+      </w:r>
+      <w:proofErr w:type="gramStart"/>
+      <w:r>
+        <w:t>постоянная</w:t>
+      </w:r>
+      <w:proofErr w:type="gramEnd"/>
+      <w:r>
+        <w:t xml:space="preserve"> </w:t>
+      </w:r>
+      <w:r>
+        <w:t xml:space="preserve">времени в </w:t>
+      </w:r>
+      <w:r>
+        <w:rPr>
+          <w:lang w:val="en-US"/>
+        </w:rPr>
+        <w:t>RL</w:t>
+      </w:r>
+      <w:r>
+        <w:t xml:space="preserve"> </w:t>
+      </w:r>
+      <w:r>
+        <w:t>цепи рассчитывается как:</w:t>
+      </w:r>
+    </w:p>
+    <w:p>
+      <w:pPr>
+        <w:pStyle w:val="VKRMain"/>
+        <w:jc w:val="center"/>
+      </w:pPr>
+      <w:r>
+        <w:rPr>
+          <w:position w:val="-26"/>
+        </w:rPr>
+        <w:object w:dxaOrig="700" w:dyaOrig="700">
+          <v:shape id="_x0000_i1074" type="#_x0000_t75" style="width:35.15pt;height:35.15pt" o:ole="">
+            <v:imagedata r:id="rId138" o:title=""/>
+          </v:shape>
+          <o:OLEObject Type="Embed" ProgID="Equation.DSMT4" ShapeID="_x0000_i1074" DrawAspect="Content" ObjectID="_1678215910" r:id="rId139"/>
+        </w:object>
+      </w:r>
+    </w:p>
+    <w:p>
+      <w:pPr>
+        <w:pStyle w:val="VKRMain"/>
+      </w:pPr>
+      <w:r>
+        <w:t xml:space="preserve">Постоянная времени влияет на кривизну графика тока, время нарастания, до установившегося значения или нуля, </w:t>
+      </w:r>
+      <w:proofErr w:type="gramStart"/>
+      <w:r>
+        <w:t>следовательно</w:t>
+      </w:r>
+      <w:proofErr w:type="gramEnd"/>
+      <w:r>
+        <w:t xml:space="preserve"> влияет на время переходного процесса. Так же чем больше </w:t>
+      </w:r>
+      <w:proofErr w:type="gramStart"/>
+      <w:r>
+        <w:t>значение</w:t>
+      </w:r>
+      <w:proofErr w:type="gramEnd"/>
+      <w:r>
+        <w:t xml:space="preserve"> </w:t>
+      </w:r>
+      <w:r>
+        <w:rPr>
+          <w:position w:val="-6"/>
+        </w:rPr>
+        <w:object w:dxaOrig="200" w:dyaOrig="240">
+          <v:shape id="_x0000_i1075" type="#_x0000_t75" style="width:9.8pt;height:12.1pt" o:ole="">
+            <v:imagedata r:id="rId140" o:title=""/>
+          </v:shape>
+          <o:OLEObject Type="Embed" ProgID="Equation.DSMT4" ShapeID="_x0000_i1075" DrawAspect="Content" ObjectID="_1678215911" r:id="rId141"/>
+        </w:object>
+      </w:r>
+      <w:r>
+        <w:t xml:space="preserve"> тем медленнее будет затухать переходный процесс.</w:t>
+      </w:r>
+    </w:p>
+    <w:p>
+      <w:pPr>
+        <w:pStyle w:val="VKRMain"/>
+      </w:pPr>
+      <w:r>
+        <w:lastRenderedPageBreak/>
+        <w:t xml:space="preserve">Ниже представлена таблица, в которой отражены все нагрузки и их </w:t>
+      </w:r>
+      <w:r>
+        <w:rPr>
+          <w:position w:val="-6"/>
+        </w:rPr>
+        <w:object w:dxaOrig="200" w:dyaOrig="240">
+          <v:shape id="_x0000_i1077" type="#_x0000_t75" style="width:9.8pt;height:12.1pt" o:ole="">
+            <v:imagedata r:id="rId142" o:title=""/>
+          </v:shape>
+          <o:OLEObject Type="Embed" ProgID="Equation.DSMT4" ShapeID="_x0000_i1077" DrawAspect="Content" ObjectID="_1678215912" r:id="rId143"/>
+        </w:object>
+      </w:r>
+      <w:r>
+        <w:t xml:space="preserve"> </w:t>
+      </w:r>
+    </w:p>
+    <w:p>
+      <w:pPr>
+        <w:pStyle w:val="VKRMain"/>
+      </w:pPr>
+    </w:p>
+    <w:p>
+      <w:pPr>
+        <w:pStyle w:val="VKRMain"/>
+      </w:pPr>
+      <w:r>
+        <w:t xml:space="preserve">Таблица </w:t>
+      </w:r>
+      <w:fldSimple w:instr=" SEQ Таблица \* ARABIC ">
+        <w:r>
+          <w:rPr>
+            <w:noProof/>
+          </w:rPr>
+          <w:t>2</w:t>
+        </w:r>
+      </w:fldSimple>
+      <w:r>
+        <w:t xml:space="preserve"> – Параметры нагрузки для обучения сети</w:t>
+      </w:r>
+    </w:p>
+    <w:tbl>
+      <w:tblPr>
+        <w:tblStyle w:val="a8"/>
+        <w:tblW w:w="0" w:type="auto"/>
+        <w:tblLook w:val="04A0" w:firstRow="1" w:lastRow="0" w:firstColumn="1" w:lastColumn="0" w:noHBand="0" w:noVBand="1"/>
+      </w:tblPr>
+      <w:tblGrid>
+        <w:gridCol w:w="2661"/>
+        <w:gridCol w:w="2701"/>
+        <w:gridCol w:w="2561"/>
+        <w:gridCol w:w="2640"/>
+      </w:tblGrid>
+      <w:tr>
+        <w:tc>
+          <w:tcPr>
+            <w:tcW w:w="2661" w:type="dxa"/>
+          </w:tcPr>
+          <w:p>
+            <w:pPr>
+              <w:pStyle w:val="VKRMain"/>
+              <w:ind w:firstLine="0"/>
+              <w:rPr>
+                <w:lang w:val="en-US"/>
+              </w:rPr>
+            </w:pPr>
+            <w:r>
+              <w:rPr>
+                <w:lang w:val="en-US"/>
+              </w:rPr>
+              <w:t>R</w:t>
+            </w:r>
+          </w:p>
+        </w:tc>
+        <w:tc>
+          <w:tcPr>
+            <w:tcW w:w="2701" w:type="dxa"/>
+          </w:tcPr>
+          <w:p>
+            <w:pPr>
+              <w:pStyle w:val="VKRMain"/>
+              <w:ind w:firstLine="0"/>
+              <w:rPr>
+                <w:lang w:val="en-US"/>
+              </w:rPr>
+            </w:pPr>
+            <w:r>
+              <w:rPr>
+                <w:lang w:val="en-US"/>
+              </w:rPr>
+              <w:t>L</w:t>
+            </w:r>
+          </w:p>
+        </w:tc>
+        <w:tc>
+          <w:tcPr>
+            <w:tcW w:w="2561" w:type="dxa"/>
+          </w:tcPr>
+          <w:p>
+            <w:pPr>
+              <w:pStyle w:val="VKRMain"/>
+              <w:ind w:firstLine="0"/>
+              <w:rPr>
+                <w:lang w:val="en-US"/>
+              </w:rPr>
+            </w:pPr>
+            <w:r>
+              <w:rPr>
+                <w:lang w:val="en-US"/>
+              </w:rPr>
+              <w:t>Z</w:t>
+            </w:r>
+          </w:p>
+        </w:tc>
+        <w:tc>
+          <w:tcPr>
+            <w:tcW w:w="2640" w:type="dxa"/>
+          </w:tcPr>
+          <w:p>
+            <w:pPr>
+              <w:pStyle w:val="VKRMain"/>
+              <w:ind w:firstLine="0"/>
+            </w:pPr>
+            <w:r>
+              <w:rPr>
+                <w:position w:val="-6"/>
+              </w:rPr>
+              <w:object w:dxaOrig="200" w:dyaOrig="240">
+                <v:shape id="_x0000_i1078" type="#_x0000_t75" style="width:9.8pt;height:12.1pt" o:ole="">
+                  <v:imagedata r:id="rId142" o:title=""/>
+                </v:shape>
+                <o:OLEObject Type="Embed" ProgID="Equation.DSMT4" ShapeID="_x0000_i1078" DrawAspect="Content" ObjectID="_1678215913" r:id="rId144"/>
+              </w:object>
+            </w:r>
+          </w:p>
+        </w:tc>
+      </w:tr>
+      <w:tr>
+        <w:tc>
+          <w:tcPr>
+            <w:tcW w:w="2661" w:type="dxa"/>
+          </w:tcPr>
+          <w:p>
+            <w:pPr>
+              <w:pStyle w:val="VKRMain"/>
+              <w:ind w:firstLine="0"/>
+              <w:rPr>
+                <w:lang w:val="en-US"/>
+              </w:rPr>
+            </w:pPr>
+            <w:r>
+              <w:rPr>
+                <w:lang w:val="en-US"/>
+              </w:rPr>
+              <w:t>0.1</w:t>
+            </w:r>
+          </w:p>
+        </w:tc>
+        <w:tc>
+          <w:tcPr>
+            <w:tcW w:w="2701" w:type="dxa"/>
+          </w:tcPr>
+          <w:p>
+            <w:pPr>
+              <w:pStyle w:val="VKRMain"/>
+              <w:ind w:firstLine="0"/>
+              <w:rPr>
+                <w:lang w:val="en-US"/>
+              </w:rPr>
+            </w:pPr>
+            <w:r>
+              <w:rPr>
+                <w:lang w:val="en-US"/>
+              </w:rPr>
+              <w:t>0.01</w:t>
+            </w:r>
+          </w:p>
+        </w:tc>
+        <w:tc>
+          <w:tcPr>
+            <w:tcW w:w="2561" w:type="dxa"/>
+          </w:tcPr>
+          <w:p>
+            <w:pPr>
+              <w:pStyle w:val="VKRMain"/>
+              <w:ind w:firstLine="0"/>
+              <w:rPr>
+                <w:lang w:val="en-US"/>
+              </w:rPr>
+            </w:pPr>
+            <w:r>
+              <w:rPr>
+                <w:lang w:val="en-US"/>
+              </w:rPr>
+              <w:t>3,14</w:t>
+            </w:r>
+          </w:p>
+        </w:tc>
+        <w:tc>
+          <w:tcPr>
+            <w:tcW w:w="2640" w:type="dxa"/>
+          </w:tcPr>
+          <w:p>
+            <w:pPr>
+              <w:pStyle w:val="VKRMain"/>
+              <w:ind w:firstLine="0"/>
+              <w:rPr>
+                <w:lang w:val="en-US"/>
+              </w:rPr>
+            </w:pPr>
+            <w:r>
+              <w:rPr>
+                <w:lang w:val="en-US"/>
+              </w:rPr>
+              <w:t>10</w:t>
+            </w:r>
+          </w:p>
+        </w:tc>
+      </w:tr>
+      <w:tr>
+        <w:tc>
+          <w:tcPr>
+            <w:tcW w:w="2661" w:type="dxa"/>
+          </w:tcPr>
+          <w:p>
+            <w:pPr>
+              <w:pStyle w:val="VKRMain"/>
+              <w:ind w:firstLine="0"/>
+              <w:rPr>
+                <w:lang w:val="en-US"/>
+              </w:rPr>
+            </w:pPr>
+            <w:r>
+              <w:rPr>
+                <w:lang w:val="en-US"/>
+              </w:rPr>
+              <w:t>0.5</w:t>
+            </w:r>
+          </w:p>
+        </w:tc>
+        <w:tc>
+          <w:tcPr>
+            <w:tcW w:w="2701" w:type="dxa"/>
+          </w:tcPr>
+          <w:p>
+            <w:pPr>
+              <w:pStyle w:val="VKRMain"/>
+              <w:ind w:firstLine="0"/>
+              <w:rPr>
+                <w:lang w:val="en-US"/>
+              </w:rPr>
+            </w:pPr>
+            <w:r>
+              <w:rPr>
+                <w:lang w:val="en-US"/>
+              </w:rPr>
+              <w:t>0.015</w:t>
+            </w:r>
+          </w:p>
+        </w:tc>
+        <w:tc>
+          <w:tcPr>
+            <w:tcW w:w="2561" w:type="dxa"/>
+          </w:tcPr>
+          <w:p>
+            <w:pPr>
+              <w:pStyle w:val="VKRMain"/>
+              <w:ind w:firstLine="0"/>
+              <w:rPr>
+                <w:lang w:val="en-US"/>
+              </w:rPr>
+            </w:pPr>
+            <w:r>
+              <w:rPr>
+                <w:lang w:val="en-US"/>
+              </w:rPr>
+              <w:t>4.7</w:t>
+            </w:r>
+          </w:p>
+        </w:tc>
+        <w:tc>
+          <w:tcPr>
+            <w:tcW w:w="2640" w:type="dxa"/>
+          </w:tcPr>
+          <w:p>
+            <w:pPr>
+              <w:pStyle w:val="VKRMain"/>
+              <w:ind w:firstLine="0"/>
+              <w:rPr>
+                <w:lang w:val="en-US"/>
+              </w:rPr>
+            </w:pPr>
+            <w:r>
+              <w:rPr>
+                <w:lang w:val="en-US"/>
+              </w:rPr>
+              <w:t>33</w:t>
+            </w:r>
+          </w:p>
+        </w:tc>
+      </w:tr>
+      <w:tr>
+        <w:tc>
+          <w:tcPr>
+            <w:tcW w:w="2661" w:type="dxa"/>
+          </w:tcPr>
+          <w:p>
+            <w:pPr>
+              <w:pStyle w:val="VKRMain"/>
+              <w:ind w:firstLine="0"/>
+              <w:rPr>
+                <w:lang w:val="en-US"/>
+              </w:rPr>
+            </w:pPr>
+            <w:r>
+              <w:rPr>
+                <w:lang w:val="en-US"/>
+              </w:rPr>
+              <w:t>1</w:t>
+            </w:r>
+          </w:p>
+        </w:tc>
+        <w:tc>
+          <w:tcPr>
+            <w:tcW w:w="2701" w:type="dxa"/>
+          </w:tcPr>
+          <w:p>
+            <w:pPr>
+              <w:pStyle w:val="VKRMain"/>
+              <w:ind w:firstLine="0"/>
+              <w:rPr>
+                <w:lang w:val="en-US"/>
+              </w:rPr>
+            </w:pPr>
+            <w:r>
+              <w:rPr>
+                <w:lang w:val="en-US"/>
+              </w:rPr>
+              <w:t>0.015</w:t>
+            </w:r>
+          </w:p>
+        </w:tc>
+        <w:tc>
+          <w:tcPr>
+            <w:tcW w:w="2561" w:type="dxa"/>
+          </w:tcPr>
+          <w:p>
+            <w:pPr>
+              <w:pStyle w:val="VKRMain"/>
+              <w:ind w:firstLine="0"/>
+              <w:rPr>
+                <w:lang w:val="en-US"/>
+              </w:rPr>
+            </w:pPr>
+            <w:r>
+              <w:rPr>
+                <w:lang w:val="en-US"/>
+              </w:rPr>
+              <w:t>4.9</w:t>
+            </w:r>
+          </w:p>
+        </w:tc>
+        <w:tc>
+          <w:tcPr>
+            <w:tcW w:w="2640" w:type="dxa"/>
+          </w:tcPr>
+          <w:p>
+            <w:pPr>
+              <w:pStyle w:val="VKRMain"/>
+              <w:ind w:firstLine="0"/>
+              <w:rPr>
+                <w:lang w:val="en-US"/>
+              </w:rPr>
+            </w:pPr>
+            <w:r>
+              <w:rPr>
+                <w:lang w:val="en-US"/>
+              </w:rPr>
+              <w:t>64.52</w:t>
+            </w:r>
+          </w:p>
+        </w:tc>
+      </w:tr>
+      <w:tr>
+        <w:tc>
+          <w:tcPr>
+            <w:tcW w:w="2661" w:type="dxa"/>
+          </w:tcPr>
+          <w:p>
+            <w:pPr>
+              <w:pStyle w:val="VKRMain"/>
+              <w:ind w:firstLine="0"/>
+              <w:rPr>
+                <w:lang w:val="en-US"/>
+              </w:rPr>
+            </w:pPr>
+            <w:r>
+              <w:rPr>
+                <w:lang w:val="en-US"/>
+              </w:rPr>
+              <w:t>1,5</w:t>
+            </w:r>
+          </w:p>
+        </w:tc>
+        <w:tc>
+          <w:tcPr>
+            <w:tcW w:w="2701" w:type="dxa"/>
+          </w:tcPr>
+          <w:p>
+            <w:pPr>
+              <w:pStyle w:val="VKRMain"/>
+              <w:ind w:firstLine="0"/>
+              <w:rPr>
+                <w:lang w:val="en-US"/>
+              </w:rPr>
+            </w:pPr>
+            <w:r>
+              <w:rPr>
+                <w:lang w:val="en-US"/>
+              </w:rPr>
+              <w:t>0.009</w:t>
+            </w:r>
+          </w:p>
+        </w:tc>
+        <w:tc>
+          <w:tcPr>
+            <w:tcW w:w="2561" w:type="dxa"/>
+          </w:tcPr>
+          <w:p>
+            <w:pPr>
+              <w:pStyle w:val="VKRMain"/>
+              <w:ind w:firstLine="0"/>
+              <w:rPr>
+                <w:lang w:val="en-US"/>
+              </w:rPr>
+            </w:pPr>
+            <w:r>
+              <w:rPr>
+                <w:lang w:val="en-US"/>
+              </w:rPr>
+              <w:t>3.199</w:t>
+            </w:r>
+          </w:p>
+        </w:tc>
+        <w:tc>
+          <w:tcPr>
+            <w:tcW w:w="2640" w:type="dxa"/>
+          </w:tcPr>
+          <w:p>
+            <w:pPr>
+              <w:pStyle w:val="VKRMain"/>
+              <w:ind w:firstLine="0"/>
+              <w:rPr>
+                <w:lang w:val="en-US"/>
+              </w:rPr>
+            </w:pPr>
+            <w:r>
+              <w:rPr>
+                <w:lang w:val="en-US"/>
+              </w:rPr>
+              <w:t>166.67</w:t>
+            </w:r>
+          </w:p>
+        </w:tc>
+      </w:tr>
+      <w:tr>
+        <w:tc>
+          <w:tcPr>
+            <w:tcW w:w="2661" w:type="dxa"/>
+          </w:tcPr>
+          <w:p>
+            <w:pPr>
+              <w:pStyle w:val="VKRMain"/>
+              <w:ind w:firstLine="0"/>
+              <w:rPr>
+                <w:lang w:val="en-US"/>
+              </w:rPr>
+            </w:pPr>
+            <w:r>
+              <w:rPr>
+                <w:lang w:val="en-US"/>
+              </w:rPr>
+              <w:t>2</w:t>
+            </w:r>
+          </w:p>
+        </w:tc>
+        <w:tc>
+          <w:tcPr>
+            <w:tcW w:w="2701" w:type="dxa"/>
+          </w:tcPr>
+          <w:p>
+            <w:pPr>
+              <w:pStyle w:val="VKRMain"/>
+              <w:ind w:firstLine="0"/>
+              <w:rPr>
+                <w:lang w:val="en-US"/>
+              </w:rPr>
+            </w:pPr>
+            <w:r>
+              <w:rPr>
+                <w:lang w:val="en-US"/>
+              </w:rPr>
+              <w:t>0.005</w:t>
+            </w:r>
+          </w:p>
+        </w:tc>
+        <w:tc>
+          <w:tcPr>
+            <w:tcW w:w="2561" w:type="dxa"/>
+          </w:tcPr>
+          <w:p>
+            <w:pPr>
+              <w:pStyle w:val="VKRMain"/>
+              <w:ind w:firstLine="0"/>
+              <w:rPr>
+                <w:lang w:val="en-US"/>
+              </w:rPr>
+            </w:pPr>
+            <w:r>
+              <w:rPr>
+                <w:lang w:val="en-US"/>
+              </w:rPr>
+              <w:t>2.5</w:t>
+            </w:r>
+          </w:p>
+        </w:tc>
+        <w:tc>
+          <w:tcPr>
+            <w:tcW w:w="2640" w:type="dxa"/>
+          </w:tcPr>
+          <w:p>
+            <w:pPr>
+              <w:pStyle w:val="VKRMain"/>
+              <w:ind w:firstLine="0"/>
+              <w:rPr>
+                <w:lang w:val="en-US"/>
+              </w:rPr>
+            </w:pPr>
+            <w:r>
+              <w:rPr>
+                <w:lang w:val="en-US"/>
+              </w:rPr>
+              <w:t>400</w:t>
+            </w:r>
+          </w:p>
+        </w:tc>
+      </w:tr>
+    </w:tbl>
+    <w:p>
+      <w:pPr>
+        <w:pStyle w:val="VKRMain"/>
+      </w:pPr>
+      <w:bookmarkStart w:id="20" w:name="_GoBack"/>
+      <w:bookmarkEnd w:id="20"/>
     </w:p>
     <w:sectPr>
       <w:pgSz w:w="11906" w:h="16838"/>
@@ -14597,7 +16021,7 @@
           <w:rPr>
             <w:noProof/>
           </w:rPr>
-          <w:t>35</w:t>
+          <w:t>39</w:t>
         </w:r>
         <w:r>
           <w:rPr>
@@ -14990,6 +16414,7 @@
   <w:style w:type="character" w:default="1" w:styleId="a0">
     <w:name w:val="Default Paragraph Font"/>
     <w:uiPriority w:val="1"/>
+    <w:semiHidden/>
     <w:unhideWhenUsed/>
   </w:style>
   <w:style w:type="table" w:default="1" w:styleId="a1">
@@ -15924,7 +17349,7 @@
 </file>
 
 <file path=customXml/itemProps1.xml><?xml version="1.0" encoding="utf-8"?>
-<ds:datastoreItem xmlns:ds="http://schemas.openxmlformats.org/officeDocument/2006/customXml" ds:itemID="{6225A3DA-5A51-4B4E-844F-2540F74EC042}">
+<ds:datastoreItem xmlns:ds="http://schemas.openxmlformats.org/officeDocument/2006/customXml" ds:itemID="{F00BAB91-BFAA-44C0-8EE8-AF3B3EA65609}">
   <ds:schemaRefs>
     <ds:schemaRef ds:uri="http://schemas.openxmlformats.org/officeDocument/2006/bibliography"/>
   </ds:schemaRefs>

--- a/Оформление.docx
+++ b/Оформление.docx
@@ -46,7 +46,7 @@
           <v:shape id="_x0000_i1025" type="#_x0000_t75" style="width:9.8pt;height:15pt" o:ole="">
             <v:imagedata r:id="rId9" o:title=""/>
           </v:shape>
-          <o:OLEObject Type="Embed" ProgID="Equation.DSMT4" ShapeID="_x0000_i1025" DrawAspect="Content" ObjectID="_1678215860" r:id="rId10"/>
+          <o:OLEObject Type="Embed" ProgID="Equation.DSMT4" ShapeID="_x0000_i1025" DrawAspect="Content" ObjectID="_1678378694" r:id="rId10"/>
         </w:object>
       </w:r>
       <w:r>
@@ -80,71 +80,29 @@
           <w:sz w:val="26"/>
           <w:szCs w:val="26"/>
         </w:rPr>
-        <w:t xml:space="preserve">«ЛЭТИ» им. </w:t>
-      </w:r>
-      <w:proofErr w:type="spellStart"/>
-      <w:r>
-        <w:rPr>
-          <w:rFonts w:ascii="Times New Roman" w:hAnsi="Times New Roman" w:cs="Times New Roman"/>
+        <w:t>«ЛЭТИ» им. В.И.Ульянова (Ленина)»</w:t>
+      </w:r>
+    </w:p>
+    <w:p>
+      <w:pPr>
+        <w:pStyle w:val="ae"/>
+        <w:spacing w:after="0"/>
+        <w:jc w:val="center"/>
+        <w:rPr>
           <w:b/>
           <w:bCs/>
           <w:sz w:val="26"/>
           <w:szCs w:val="26"/>
         </w:rPr>
-        <w:t>В.И.Ульянова</w:t>
-      </w:r>
-      <w:proofErr w:type="spellEnd"/>
-      <w:r>
-        <w:rPr>
-          <w:rFonts w:ascii="Times New Roman" w:hAnsi="Times New Roman" w:cs="Times New Roman"/>
+      </w:pPr>
+      <w:r>
+        <w:rPr>
           <w:b/>
           <w:bCs/>
           <w:sz w:val="26"/>
           <w:szCs w:val="26"/>
         </w:rPr>
-        <w:t xml:space="preserve"> (Ленина)»</w:t>
-      </w:r>
-    </w:p>
-    <w:p>
-      <w:pPr>
-        <w:pStyle w:val="ae"/>
-        <w:spacing w:after="0"/>
-        <w:jc w:val="center"/>
-        <w:rPr>
-          <w:b/>
-          <w:bCs/>
-          <w:sz w:val="26"/>
-          <w:szCs w:val="26"/>
-        </w:rPr>
-      </w:pPr>
-      <w:r>
-        <w:rPr>
-          <w:b/>
-          <w:bCs/>
-          <w:sz w:val="26"/>
-          <w:szCs w:val="26"/>
-        </w:rPr>
-        <w:t>(</w:t>
-      </w:r>
-      <w:proofErr w:type="spellStart"/>
-      <w:r>
-        <w:rPr>
-          <w:b/>
-          <w:bCs/>
-          <w:sz w:val="26"/>
-          <w:szCs w:val="26"/>
-        </w:rPr>
-        <w:t>СПбГЭТУ</w:t>
-      </w:r>
-      <w:proofErr w:type="spellEnd"/>
-      <w:r>
-        <w:rPr>
-          <w:b/>
-          <w:bCs/>
-          <w:sz w:val="26"/>
-          <w:szCs w:val="26"/>
-        </w:rPr>
-        <w:t xml:space="preserve"> «ЛЭТИ»)</w:t>
+        <w:t>(СПбГЭТУ «ЛЭТИ»)</w:t>
       </w:r>
     </w:p>
     <w:p>
@@ -761,23 +719,7 @@
                 <w:rFonts w:ascii="Times New Roman" w:hAnsi="Times New Roman" w:cs="Times New Roman"/>
                 <w:sz w:val="28"/>
               </w:rPr>
-              <w:t>Студен</w:t>
-            </w:r>
-            <w:proofErr w:type="gramStart"/>
-            <w:r>
-              <w:rPr>
-                <w:rFonts w:ascii="Times New Roman" w:hAnsi="Times New Roman" w:cs="Times New Roman"/>
-                <w:sz w:val="28"/>
-              </w:rPr>
-              <w:t>т(</w:t>
-            </w:r>
-            <w:proofErr w:type="gramEnd"/>
-            <w:r>
-              <w:rPr>
-                <w:rFonts w:ascii="Times New Roman" w:hAnsi="Times New Roman" w:cs="Times New Roman"/>
-                <w:sz w:val="28"/>
-              </w:rPr>
-              <w:t>ка)</w:t>
+              <w:t>Студент(ка)</w:t>
             </w:r>
           </w:p>
         </w:tc>
@@ -845,23 +787,13 @@
                 <w:sz w:val="28"/>
               </w:rPr>
             </w:pPr>
-            <w:proofErr w:type="spellStart"/>
             <w:r>
               <w:rPr>
                 <w:rFonts w:ascii="Times New Roman" w:hAnsi="Times New Roman" w:cs="Times New Roman"/>
                 <w:color w:val="000000"/>
                 <w:sz w:val="28"/>
               </w:rPr>
-              <w:t>Дубовцев</w:t>
-            </w:r>
-            <w:proofErr w:type="spellEnd"/>
-            <w:r>
-              <w:rPr>
-                <w:rFonts w:ascii="Times New Roman" w:hAnsi="Times New Roman" w:cs="Times New Roman"/>
-                <w:color w:val="000000"/>
-                <w:sz w:val="28"/>
-              </w:rPr>
-              <w:t xml:space="preserve"> Н.К.</w:t>
+              <w:t>Дубовцев Н.К.</w:t>
             </w:r>
           </w:p>
         </w:tc>
@@ -1712,7 +1644,7 @@
           <v:shape id="_x0000_i1026" type="#_x0000_t75" style="width:9.8pt;height:15pt" o:ole="">
             <v:imagedata r:id="rId9" o:title=""/>
           </v:shape>
-          <o:OLEObject Type="Embed" ProgID="Equation.DSMT4" ShapeID="_x0000_i1026" DrawAspect="Content" ObjectID="_1678215861" r:id="rId14"/>
+          <o:OLEObject Type="Embed" ProgID="Equation.DSMT4" ShapeID="_x0000_i1026" DrawAspect="Content" ObjectID="_1678378695" r:id="rId14"/>
         </w:object>
       </w:r>
       <w:r>
@@ -2007,25 +1939,7 @@
                 <w:sz w:val="28"/>
                 <w:szCs w:val="28"/>
               </w:rPr>
-              <w:t>Студен</w:t>
-            </w:r>
-            <w:proofErr w:type="gramStart"/>
-            <w:r>
-              <w:rPr>
-                <w:rFonts w:ascii="Times New Roman" w:eastAsia="Times New Roman" w:hAnsi="Times New Roman" w:cs="Times New Roman"/>
-                <w:sz w:val="28"/>
-                <w:szCs w:val="28"/>
-              </w:rPr>
-              <w:t>т(</w:t>
-            </w:r>
-            <w:proofErr w:type="gramEnd"/>
-            <w:r>
-              <w:rPr>
-                <w:rFonts w:ascii="Times New Roman" w:eastAsia="Times New Roman" w:hAnsi="Times New Roman" w:cs="Times New Roman"/>
-                <w:sz w:val="28"/>
-                <w:szCs w:val="28"/>
-              </w:rPr>
-              <w:t>ка)</w:t>
+              <w:t>Студент(ка)</w:t>
             </w:r>
           </w:p>
         </w:tc>
@@ -2771,16 +2685,7 @@
                 <w:sz w:val="28"/>
                 <w:szCs w:val="28"/>
               </w:rPr>
-              <w:t>Студен</w:t>
-            </w:r>
-            <w:proofErr w:type="gramStart"/>
-            <w:r>
-              <w:rPr>
-                <w:rFonts w:ascii="Times New Roman" w:eastAsia="Times New Roman" w:hAnsi="Times New Roman" w:cs="Times New Roman"/>
-                <w:sz w:val="28"/>
-                <w:szCs w:val="28"/>
-              </w:rPr>
-              <w:t>т</w:t>
+              <w:t>Студент</w:t>
             </w:r>
             <w:r>
               <w:rPr>
@@ -2789,17 +2694,7 @@
                 <w:sz w:val="28"/>
                 <w:szCs w:val="28"/>
               </w:rPr>
-              <w:t>(</w:t>
-            </w:r>
-            <w:proofErr w:type="gramEnd"/>
-            <w:r>
-              <w:rPr>
-                <w:rFonts w:ascii="Times New Roman" w:eastAsia="Times New Roman" w:hAnsi="Times New Roman" w:cs="Times New Roman"/>
-                <w:color w:val="FF0000"/>
-                <w:sz w:val="28"/>
-                <w:szCs w:val="28"/>
-              </w:rPr>
-              <w:t>ка)</w:t>
+              <w:t>(ка)</w:t>
             </w:r>
           </w:p>
         </w:tc>
@@ -3416,25 +3311,7 @@
                 <w:sz w:val="28"/>
                 <w:szCs w:val="28"/>
               </w:rPr>
-              <w:t>Студен</w:t>
-            </w:r>
-            <w:proofErr w:type="gramStart"/>
-            <w:r>
-              <w:rPr>
-                <w:rFonts w:ascii="Times New Roman" w:eastAsia="Times New Roman" w:hAnsi="Times New Roman" w:cs="Times New Roman"/>
-                <w:sz w:val="28"/>
-                <w:szCs w:val="28"/>
-              </w:rPr>
-              <w:t>т(</w:t>
-            </w:r>
-            <w:proofErr w:type="gramEnd"/>
-            <w:r>
-              <w:rPr>
-                <w:rFonts w:ascii="Times New Roman" w:eastAsia="Times New Roman" w:hAnsi="Times New Roman" w:cs="Times New Roman"/>
-                <w:sz w:val="28"/>
-                <w:szCs w:val="28"/>
-              </w:rPr>
-              <w:t>ка)</w:t>
+              <w:t>Студент(ка)</w:t>
             </w:r>
           </w:p>
         </w:tc>
@@ -3645,25 +3522,7 @@
                 <w:sz w:val="28"/>
                 <w:szCs w:val="28"/>
               </w:rPr>
-              <w:t xml:space="preserve">№ </w:t>
-            </w:r>
-            <w:proofErr w:type="gramStart"/>
-            <w:r>
-              <w:rPr>
-                <w:rFonts w:ascii="Times New Roman" w:eastAsia="Times New Roman" w:hAnsi="Times New Roman" w:cs="Times New Roman"/>
-                <w:sz w:val="28"/>
-                <w:szCs w:val="28"/>
-              </w:rPr>
-              <w:t>п</w:t>
-            </w:r>
-            <w:proofErr w:type="gramEnd"/>
-            <w:r>
-              <w:rPr>
-                <w:rFonts w:ascii="Times New Roman" w:eastAsia="Times New Roman" w:hAnsi="Times New Roman" w:cs="Times New Roman"/>
-                <w:sz w:val="28"/>
-                <w:szCs w:val="28"/>
-              </w:rPr>
-              <w:t>/п</w:t>
+              <w:t>№ п/п</w:t>
             </w:r>
           </w:p>
         </w:tc>
@@ -4255,16 +4114,7 @@
                 <w:sz w:val="28"/>
                 <w:szCs w:val="28"/>
               </w:rPr>
-              <w:t>Студен</w:t>
-            </w:r>
-            <w:proofErr w:type="gramStart"/>
-            <w:r>
-              <w:rPr>
-                <w:rFonts w:ascii="Times New Roman" w:eastAsia="Times New Roman" w:hAnsi="Times New Roman" w:cs="Times New Roman"/>
-                <w:sz w:val="28"/>
-                <w:szCs w:val="28"/>
-              </w:rPr>
-              <w:t>т</w:t>
+              <w:t>Студент</w:t>
             </w:r>
             <w:r>
               <w:rPr>
@@ -4273,17 +4123,7 @@
                 <w:sz w:val="28"/>
                 <w:szCs w:val="28"/>
               </w:rPr>
-              <w:t>(</w:t>
-            </w:r>
-            <w:proofErr w:type="gramEnd"/>
-            <w:r>
-              <w:rPr>
-                <w:rFonts w:ascii="Times New Roman" w:eastAsia="Times New Roman" w:hAnsi="Times New Roman" w:cs="Times New Roman"/>
-                <w:color w:val="FF0000"/>
-                <w:sz w:val="28"/>
-                <w:szCs w:val="28"/>
-              </w:rPr>
-              <w:t>ка)</w:t>
+              <w:t>(ка)</w:t>
             </w:r>
           </w:p>
         </w:tc>
@@ -4487,19 +4327,8 @@
                 <w:sz w:val="28"/>
                 <w:szCs w:val="28"/>
               </w:rPr>
-              <w:t>Петров П.</w:t>
-            </w:r>
-            <w:proofErr w:type="gramStart"/>
-            <w:r>
-              <w:rPr>
-                <w:rFonts w:ascii="Times New Roman" w:eastAsia="Times New Roman" w:hAnsi="Times New Roman" w:cs="Times New Roman"/>
-                <w:color w:val="FF0000"/>
-                <w:sz w:val="28"/>
-                <w:szCs w:val="28"/>
-              </w:rPr>
-              <w:t>П</w:t>
-            </w:r>
-            <w:proofErr w:type="gramEnd"/>
+              <w:t>Петров П.П</w:t>
+            </w:r>
           </w:p>
         </w:tc>
       </w:tr>
@@ -4564,15 +4393,7 @@
         <w:pStyle w:val="VKRMain"/>
       </w:pPr>
       <w:r>
-        <w:t>СИСТЕМА УПРАВЛЕНИЯ, СИЛОВОЙ ШКАФ</w:t>
-      </w:r>
-      <w:proofErr w:type="gramStart"/>
-      <w:r>
-        <w:t>,В</w:t>
-      </w:r>
-      <w:proofErr w:type="gramEnd"/>
-      <w:r>
-        <w:t xml:space="preserve">ЕНТИЛЯЦИЯ </w:t>
+        <w:t xml:space="preserve">СИСТЕМА УПРАВЛЕНИЯ, СИЛОВОЙ ШКАФ,ВЕНТИЛЯЦИЯ </w:t>
       </w:r>
       <w:r>
         <w:br/>
@@ -4604,23 +4425,7 @@
         <w:pStyle w:val="VKRMain"/>
       </w:pPr>
       <w:r>
-        <w:t xml:space="preserve">В процессе выполнения ВКР был произведен анализ существующих решений для вентиляции силовых шкафов самосвалов. Основываясь на проведенном анализе, был выбран способ охлаждения силовых ключей и разработана система управления, отвечающая за охлаждение силового шкафа грузового самосвала. Была разработана математическая модель данной СУ в математическом пакете </w:t>
-      </w:r>
-      <w:proofErr w:type="spellStart"/>
-      <w:r>
-        <w:t>MatLabSimulink</w:t>
-      </w:r>
-      <w:proofErr w:type="spellEnd"/>
-      <w:r>
-        <w:t xml:space="preserve"> и получены графики переходных </w:t>
-      </w:r>
-      <w:proofErr w:type="spellStart"/>
-      <w:r>
-        <w:t>процессовв</w:t>
-      </w:r>
-      <w:proofErr w:type="spellEnd"/>
-      <w:r>
-        <w:t xml:space="preserve"> различных режимах работы электропривода.</w:t>
+        <w:t>В процессе выполнения ВКР был произведен анализ существующих решений для вентиляции силовых шкафов самосвалов. Основываясь на проведенном анализе, был выбран способ охлаждения силовых ключей и разработана система управления, отвечающая за охлаждение силового шкафа грузового самосвала. Была разработана математическая модель данной СУ в математическом пакете MatLabSimulink и получены графики переходных процессовв различных режимах работы электропривода.</w:t>
       </w:r>
     </w:p>
     <w:p>
@@ -4696,7 +4501,6 @@
         </w:rPr>
         <w:t xml:space="preserve"> pages</w:t>
       </w:r>
-      <w:proofErr w:type="gramStart"/>
       <w:r>
         <w:rPr>
           <w:lang w:val="en-US"/>
@@ -4709,7 +4513,6 @@
         </w:rPr>
         <w:t>38</w:t>
       </w:r>
-      <w:proofErr w:type="gramEnd"/>
       <w:r>
         <w:rPr>
           <w:lang w:val="en-US"/>
@@ -4859,21 +4662,7 @@
         <w:rPr>
           <w:lang w:val="en-US"/>
         </w:rPr>
-        <w:t xml:space="preserve">In the course of the implementation of the WRC, an analysis was made of the existing solutions for ventilation of the power cabinets of dump trucks. Based on the analysis performed, the method of cooling the power switches was selected and a control system was developed that is responsible for cooling the power cabinet of the cargo dump truck. A mathematical model of this control system was developed in the mathematical package </w:t>
-      </w:r>
-      <w:proofErr w:type="spellStart"/>
-      <w:r>
-        <w:rPr>
-          <w:lang w:val="en-US"/>
-        </w:rPr>
-        <w:t>MatLab</w:t>
-      </w:r>
-      <w:proofErr w:type="spellEnd"/>
-      <w:r>
-        <w:rPr>
-          <w:lang w:val="en-US"/>
-        </w:rPr>
-        <w:t xml:space="preserve"> Simulink and graphs of transients were obtained in various operating modes of the electric drive.</w:t>
+        <w:t>In the course of the implementation of the WRC, an analysis was made of the existing solutions for ventilation of the power cabinets of dump trucks. Based on the analysis performed, the method of cooling the power switches was selected and a control system was developed that is responsible for cooling the power cabinet of the cargo dump truck. A mathematical model of this control system was developed in the mathematical package MatLab Simulink and graphs of transients were obtained in various operating modes of the electric drive.</w:t>
       </w:r>
     </w:p>
     <w:p>
@@ -4948,12 +4737,8 @@
             <w:tabs>
               <w:tab w:val="right" w:leader="dot" w:pos="10337"/>
             </w:tabs>
-            <w:spacing w:line="360" w:lineRule="auto"/>
             <w:rPr>
-              <w:rFonts w:ascii="Times New Roman" w:hAnsi="Times New Roman" w:cs="Times New Roman"/>
               <w:noProof/>
-              <w:sz w:val="28"/>
-              <w:szCs w:val="28"/>
             </w:rPr>
           </w:pPr>
           <w:r>
@@ -4980,83 +4765,59 @@
             </w:rPr>
             <w:fldChar w:fldCharType="separate"/>
           </w:r>
-          <w:hyperlink w:anchor="_Toc67500665" w:history="1">
+          <w:hyperlink w:anchor="_Toc67740667" w:history="1">
             <w:r>
               <w:rPr>
                 <w:rStyle w:val="a7"/>
-                <w:rFonts w:ascii="Times New Roman" w:hAnsi="Times New Roman" w:cs="Times New Roman"/>
                 <w:noProof/>
-                <w:sz w:val="28"/>
-                <w:szCs w:val="28"/>
               </w:rPr>
               <w:t>ВВЕДЕНИЕ</w:t>
             </w:r>
             <w:r>
               <w:rPr>
-                <w:rFonts w:ascii="Times New Roman" w:hAnsi="Times New Roman" w:cs="Times New Roman"/>
                 <w:noProof/>
                 <w:webHidden/>
-                <w:sz w:val="28"/>
-                <w:szCs w:val="28"/>
               </w:rPr>
               <w:tab/>
             </w:r>
             <w:r>
               <w:rPr>
-                <w:rFonts w:ascii="Times New Roman" w:hAnsi="Times New Roman" w:cs="Times New Roman"/>
                 <w:noProof/>
                 <w:webHidden/>
-                <w:sz w:val="28"/>
-                <w:szCs w:val="28"/>
               </w:rPr>
               <w:fldChar w:fldCharType="begin"/>
             </w:r>
             <w:r>
               <w:rPr>
-                <w:rFonts w:ascii="Times New Roman" w:hAnsi="Times New Roman" w:cs="Times New Roman"/>
                 <w:noProof/>
                 <w:webHidden/>
-                <w:sz w:val="28"/>
-                <w:szCs w:val="28"/>
-              </w:rPr>
-              <w:instrText xml:space="preserve"> PAGEREF _Toc67500665 \h </w:instrText>
-            </w:r>
-            <w:r>
-              <w:rPr>
-                <w:rFonts w:ascii="Times New Roman" w:hAnsi="Times New Roman" w:cs="Times New Roman"/>
+              </w:rPr>
+              <w:instrText xml:space="preserve"> PAGEREF _Toc67740667 \h </w:instrText>
+            </w:r>
+            <w:r>
+              <w:rPr>
                 <w:noProof/>
                 <w:webHidden/>
-                <w:sz w:val="28"/>
-                <w:szCs w:val="28"/>
-              </w:rPr>
-            </w:r>
-            <w:r>
-              <w:rPr>
-                <w:rFonts w:ascii="Times New Roman" w:hAnsi="Times New Roman" w:cs="Times New Roman"/>
+              </w:rPr>
+            </w:r>
+            <w:r>
+              <w:rPr>
                 <w:noProof/>
                 <w:webHidden/>
-                <w:sz w:val="28"/>
-                <w:szCs w:val="28"/>
               </w:rPr>
               <w:fldChar w:fldCharType="separate"/>
             </w:r>
             <w:r>
               <w:rPr>
-                <w:rFonts w:ascii="Times New Roman" w:hAnsi="Times New Roman" w:cs="Times New Roman"/>
                 <w:noProof/>
                 <w:webHidden/>
-                <w:sz w:val="28"/>
-                <w:szCs w:val="28"/>
               </w:rPr>
               <w:t>8</w:t>
             </w:r>
             <w:r>
               <w:rPr>
-                <w:rFonts w:ascii="Times New Roman" w:hAnsi="Times New Roman" w:cs="Times New Roman"/>
                 <w:noProof/>
                 <w:webHidden/>
-                <w:sz w:val="28"/>
-                <w:szCs w:val="28"/>
               </w:rPr>
               <w:fldChar w:fldCharType="end"/>
             </w:r>
@@ -5068,91 +4829,63 @@
             <w:tabs>
               <w:tab w:val="right" w:leader="dot" w:pos="10337"/>
             </w:tabs>
-            <w:spacing w:line="360" w:lineRule="auto"/>
             <w:rPr>
-              <w:rFonts w:ascii="Times New Roman" w:hAnsi="Times New Roman" w:cs="Times New Roman"/>
               <w:noProof/>
-              <w:sz w:val="28"/>
-              <w:szCs w:val="28"/>
             </w:rPr>
           </w:pPr>
-          <w:hyperlink w:anchor="_Toc67500666" w:history="1">
+          <w:hyperlink w:anchor="_Toc67740668" w:history="1">
             <w:r>
               <w:rPr>
                 <w:rStyle w:val="a7"/>
-                <w:rFonts w:ascii="Times New Roman" w:hAnsi="Times New Roman" w:cs="Times New Roman"/>
                 <w:noProof/>
-                <w:sz w:val="28"/>
-                <w:szCs w:val="28"/>
               </w:rPr>
               <w:t>1.Теория о нейронных сетях</w:t>
             </w:r>
             <w:r>
               <w:rPr>
-                <w:rFonts w:ascii="Times New Roman" w:hAnsi="Times New Roman" w:cs="Times New Roman"/>
                 <w:noProof/>
                 <w:webHidden/>
-                <w:sz w:val="28"/>
-                <w:szCs w:val="28"/>
               </w:rPr>
               <w:tab/>
             </w:r>
             <w:r>
               <w:rPr>
-                <w:rFonts w:ascii="Times New Roman" w:hAnsi="Times New Roman" w:cs="Times New Roman"/>
                 <w:noProof/>
                 <w:webHidden/>
-                <w:sz w:val="28"/>
-                <w:szCs w:val="28"/>
               </w:rPr>
               <w:fldChar w:fldCharType="begin"/>
             </w:r>
             <w:r>
               <w:rPr>
-                <w:rFonts w:ascii="Times New Roman" w:hAnsi="Times New Roman" w:cs="Times New Roman"/>
                 <w:noProof/>
                 <w:webHidden/>
-                <w:sz w:val="28"/>
-                <w:szCs w:val="28"/>
-              </w:rPr>
-              <w:instrText xml:space="preserve"> PAGEREF _Toc67500666 \h </w:instrText>
-            </w:r>
-            <w:r>
-              <w:rPr>
-                <w:rFonts w:ascii="Times New Roman" w:hAnsi="Times New Roman" w:cs="Times New Roman"/>
+              </w:rPr>
+              <w:instrText xml:space="preserve"> PAGEREF _Toc67740668 \h </w:instrText>
+            </w:r>
+            <w:r>
+              <w:rPr>
                 <w:noProof/>
                 <w:webHidden/>
-                <w:sz w:val="28"/>
-                <w:szCs w:val="28"/>
-              </w:rPr>
-            </w:r>
-            <w:r>
-              <w:rPr>
-                <w:rFonts w:ascii="Times New Roman" w:hAnsi="Times New Roman" w:cs="Times New Roman"/>
+              </w:rPr>
+            </w:r>
+            <w:r>
+              <w:rPr>
                 <w:noProof/>
                 <w:webHidden/>
-                <w:sz w:val="28"/>
-                <w:szCs w:val="28"/>
               </w:rPr>
               <w:fldChar w:fldCharType="separate"/>
             </w:r>
             <w:r>
               <w:rPr>
-                <w:rFonts w:ascii="Times New Roman" w:hAnsi="Times New Roman" w:cs="Times New Roman"/>
                 <w:noProof/>
                 <w:webHidden/>
-                <w:sz w:val="28"/>
-                <w:szCs w:val="28"/>
               </w:rPr>
               <w:t>9</w:t>
             </w:r>
             <w:r>
               <w:rPr>
-                <w:rFonts w:ascii="Times New Roman" w:hAnsi="Times New Roman" w:cs="Times New Roman"/>
                 <w:noProof/>
                 <w:webHidden/>
-                <w:sz w:val="28"/>
-                <w:szCs w:val="28"/>
               </w:rPr>
               <w:fldChar w:fldCharType="end"/>
             </w:r>
@@ -5161,114 +4894,63 @@
         <w:p>
           <w:pPr>
             <w:pStyle w:val="21"/>
-            <w:tabs>
-              <w:tab w:val="left" w:pos="880"/>
-              <w:tab w:val="right" w:leader="dot" w:pos="10337"/>
-            </w:tabs>
-            <w:spacing w:line="360" w:lineRule="auto"/>
             <w:rPr>
-              <w:rFonts w:ascii="Times New Roman" w:hAnsi="Times New Roman" w:cs="Times New Roman"/>
               <w:noProof/>
-              <w:sz w:val="28"/>
-              <w:szCs w:val="28"/>
             </w:rPr>
           </w:pPr>
-          <w:hyperlink w:anchor="_Toc67500667" w:history="1">
+          <w:hyperlink w:anchor="_Toc67740669" w:history="1">
             <w:r>
               <w:rPr>
                 <w:rStyle w:val="a7"/>
-                <w:rFonts w:ascii="Times New Roman" w:hAnsi="Times New Roman" w:cs="Times New Roman"/>
                 <w:noProof/>
-                <w:sz w:val="28"/>
-                <w:szCs w:val="28"/>
-              </w:rPr>
-              <w:t>1.1</w:t>
-            </w:r>
-            <w:r>
-              <w:rPr>
-                <w:rFonts w:ascii="Times New Roman" w:hAnsi="Times New Roman" w:cs="Times New Roman"/>
-                <w:noProof/>
-                <w:sz w:val="28"/>
-                <w:szCs w:val="28"/>
-              </w:rPr>
-              <w:tab/>
-            </w:r>
-            <w:r>
-              <w:rPr>
-                <w:rStyle w:val="a7"/>
-                <w:rFonts w:ascii="Times New Roman" w:hAnsi="Times New Roman" w:cs="Times New Roman"/>
-                <w:noProof/>
-                <w:sz w:val="28"/>
-                <w:szCs w:val="28"/>
-              </w:rPr>
-              <w:t>Математическое представление нейронных сетей</w:t>
-            </w:r>
-            <w:r>
-              <w:rPr>
-                <w:rFonts w:ascii="Times New Roman" w:hAnsi="Times New Roman" w:cs="Times New Roman"/>
+              </w:rPr>
+              <w:t>1.1 Математическое представление нейронных сетей</w:t>
+            </w:r>
+            <w:r>
+              <w:rPr>
                 <w:noProof/>
                 <w:webHidden/>
-                <w:sz w:val="28"/>
-                <w:szCs w:val="28"/>
               </w:rPr>
               <w:tab/>
             </w:r>
             <w:r>
               <w:rPr>
-                <w:rFonts w:ascii="Times New Roman" w:hAnsi="Times New Roman" w:cs="Times New Roman"/>
                 <w:noProof/>
                 <w:webHidden/>
-                <w:sz w:val="28"/>
-                <w:szCs w:val="28"/>
               </w:rPr>
               <w:fldChar w:fldCharType="begin"/>
             </w:r>
             <w:r>
               <w:rPr>
-                <w:rFonts w:ascii="Times New Roman" w:hAnsi="Times New Roman" w:cs="Times New Roman"/>
                 <w:noProof/>
                 <w:webHidden/>
-                <w:sz w:val="28"/>
-                <w:szCs w:val="28"/>
-              </w:rPr>
-              <w:instrText xml:space="preserve"> PAGEREF _Toc67500667 \h </w:instrText>
-            </w:r>
-            <w:r>
-              <w:rPr>
-                <w:rFonts w:ascii="Times New Roman" w:hAnsi="Times New Roman" w:cs="Times New Roman"/>
+              </w:rPr>
+              <w:instrText xml:space="preserve"> PAGEREF _Toc67740669 \h </w:instrText>
+            </w:r>
+            <w:r>
+              <w:rPr>
                 <w:noProof/>
                 <w:webHidden/>
-                <w:sz w:val="28"/>
-                <w:szCs w:val="28"/>
-              </w:rPr>
-            </w:r>
-            <w:r>
-              <w:rPr>
-                <w:rFonts w:ascii="Times New Roman" w:hAnsi="Times New Roman" w:cs="Times New Roman"/>
+              </w:rPr>
+            </w:r>
+            <w:r>
+              <w:rPr>
                 <w:noProof/>
                 <w:webHidden/>
-                <w:sz w:val="28"/>
-                <w:szCs w:val="28"/>
               </w:rPr>
               <w:fldChar w:fldCharType="separate"/>
             </w:r>
             <w:r>
               <w:rPr>
-                <w:rFonts w:ascii="Times New Roman" w:hAnsi="Times New Roman" w:cs="Times New Roman"/>
                 <w:noProof/>
                 <w:webHidden/>
-                <w:sz w:val="28"/>
-                <w:szCs w:val="28"/>
               </w:rPr>
               <w:t>9</w:t>
             </w:r>
             <w:r>
               <w:rPr>
-                <w:rFonts w:ascii="Times New Roman" w:hAnsi="Times New Roman" w:cs="Times New Roman"/>
                 <w:noProof/>
                 <w:webHidden/>
-                <w:sz w:val="28"/>
-                <w:szCs w:val="28"/>
               </w:rPr>
               <w:fldChar w:fldCharType="end"/>
             </w:r>
@@ -5277,94 +4959,63 @@
         <w:p>
           <w:pPr>
             <w:pStyle w:val="21"/>
-            <w:tabs>
-              <w:tab w:val="right" w:leader="dot" w:pos="10337"/>
-            </w:tabs>
-            <w:spacing w:line="360" w:lineRule="auto"/>
             <w:rPr>
-              <w:rFonts w:ascii="Times New Roman" w:hAnsi="Times New Roman" w:cs="Times New Roman"/>
               <w:noProof/>
-              <w:sz w:val="28"/>
-              <w:szCs w:val="28"/>
             </w:rPr>
           </w:pPr>
-          <w:hyperlink w:anchor="_Toc67500668" w:history="1">
+          <w:hyperlink w:anchor="_Toc67740670" w:history="1">
             <w:r>
               <w:rPr>
                 <w:rStyle w:val="a7"/>
-                <w:rFonts w:ascii="Times New Roman" w:hAnsi="Times New Roman" w:cs="Times New Roman"/>
                 <w:noProof/>
-                <w:sz w:val="28"/>
-                <w:szCs w:val="28"/>
               </w:rPr>
               <w:t>1.2 Состав нейронной сети</w:t>
             </w:r>
             <w:r>
               <w:rPr>
-                <w:rFonts w:ascii="Times New Roman" w:hAnsi="Times New Roman" w:cs="Times New Roman"/>
                 <w:noProof/>
                 <w:webHidden/>
-                <w:sz w:val="28"/>
-                <w:szCs w:val="28"/>
               </w:rPr>
               <w:tab/>
             </w:r>
             <w:r>
               <w:rPr>
-                <w:rFonts w:ascii="Times New Roman" w:hAnsi="Times New Roman" w:cs="Times New Roman"/>
                 <w:noProof/>
                 <w:webHidden/>
-                <w:sz w:val="28"/>
-                <w:szCs w:val="28"/>
               </w:rPr>
               <w:fldChar w:fldCharType="begin"/>
             </w:r>
             <w:r>
               <w:rPr>
-                <w:rFonts w:ascii="Times New Roman" w:hAnsi="Times New Roman" w:cs="Times New Roman"/>
                 <w:noProof/>
                 <w:webHidden/>
-                <w:sz w:val="28"/>
-                <w:szCs w:val="28"/>
-              </w:rPr>
-              <w:instrText xml:space="preserve"> PAGEREF _Toc67500668 \h </w:instrText>
-            </w:r>
-            <w:r>
-              <w:rPr>
-                <w:rFonts w:ascii="Times New Roman" w:hAnsi="Times New Roman" w:cs="Times New Roman"/>
+              </w:rPr>
+              <w:instrText xml:space="preserve"> PAGEREF _Toc67740670 \h </w:instrText>
+            </w:r>
+            <w:r>
+              <w:rPr>
                 <w:noProof/>
                 <w:webHidden/>
-                <w:sz w:val="28"/>
-                <w:szCs w:val="28"/>
-              </w:rPr>
-            </w:r>
-            <w:r>
-              <w:rPr>
-                <w:rFonts w:ascii="Times New Roman" w:hAnsi="Times New Roman" w:cs="Times New Roman"/>
+              </w:rPr>
+            </w:r>
+            <w:r>
+              <w:rPr>
                 <w:noProof/>
                 <w:webHidden/>
-                <w:sz w:val="28"/>
-                <w:szCs w:val="28"/>
               </w:rPr>
               <w:fldChar w:fldCharType="separate"/>
             </w:r>
             <w:r>
               <w:rPr>
-                <w:rFonts w:ascii="Times New Roman" w:hAnsi="Times New Roman" w:cs="Times New Roman"/>
                 <w:noProof/>
                 <w:webHidden/>
-                <w:sz w:val="28"/>
-                <w:szCs w:val="28"/>
               </w:rPr>
               <w:t>11</w:t>
             </w:r>
             <w:r>
               <w:rPr>
-                <w:rFonts w:ascii="Times New Roman" w:hAnsi="Times New Roman" w:cs="Times New Roman"/>
                 <w:noProof/>
                 <w:webHidden/>
-                <w:sz w:val="28"/>
-                <w:szCs w:val="28"/>
               </w:rPr>
               <w:fldChar w:fldCharType="end"/>
             </w:r>
@@ -5373,94 +5024,63 @@
         <w:p>
           <w:pPr>
             <w:pStyle w:val="21"/>
-            <w:tabs>
-              <w:tab w:val="right" w:leader="dot" w:pos="10337"/>
-            </w:tabs>
-            <w:spacing w:line="360" w:lineRule="auto"/>
             <w:rPr>
-              <w:rFonts w:ascii="Times New Roman" w:hAnsi="Times New Roman" w:cs="Times New Roman"/>
               <w:noProof/>
-              <w:sz w:val="28"/>
-              <w:szCs w:val="28"/>
             </w:rPr>
           </w:pPr>
-          <w:hyperlink w:anchor="_Toc67500669" w:history="1">
+          <w:hyperlink w:anchor="_Toc67740671" w:history="1">
             <w:r>
               <w:rPr>
                 <w:rStyle w:val="a7"/>
-                <w:rFonts w:ascii="Times New Roman" w:hAnsi="Times New Roman" w:cs="Times New Roman"/>
                 <w:noProof/>
-                <w:sz w:val="28"/>
-                <w:szCs w:val="28"/>
               </w:rPr>
               <w:t>1.3 Методы обучения нейронных сетей</w:t>
             </w:r>
             <w:r>
               <w:rPr>
-                <w:rFonts w:ascii="Times New Roman" w:hAnsi="Times New Roman" w:cs="Times New Roman"/>
                 <w:noProof/>
                 <w:webHidden/>
-                <w:sz w:val="28"/>
-                <w:szCs w:val="28"/>
               </w:rPr>
               <w:tab/>
             </w:r>
             <w:r>
               <w:rPr>
-                <w:rFonts w:ascii="Times New Roman" w:hAnsi="Times New Roman" w:cs="Times New Roman"/>
                 <w:noProof/>
                 <w:webHidden/>
-                <w:sz w:val="28"/>
-                <w:szCs w:val="28"/>
               </w:rPr>
               <w:fldChar w:fldCharType="begin"/>
             </w:r>
             <w:r>
               <w:rPr>
-                <w:rFonts w:ascii="Times New Roman" w:hAnsi="Times New Roman" w:cs="Times New Roman"/>
                 <w:noProof/>
                 <w:webHidden/>
-                <w:sz w:val="28"/>
-                <w:szCs w:val="28"/>
-              </w:rPr>
-              <w:instrText xml:space="preserve"> PAGEREF _Toc67500669 \h </w:instrText>
-            </w:r>
-            <w:r>
-              <w:rPr>
-                <w:rFonts w:ascii="Times New Roman" w:hAnsi="Times New Roman" w:cs="Times New Roman"/>
+              </w:rPr>
+              <w:instrText xml:space="preserve"> PAGEREF _Toc67740671 \h </w:instrText>
+            </w:r>
+            <w:r>
+              <w:rPr>
                 <w:noProof/>
                 <w:webHidden/>
-                <w:sz w:val="28"/>
-                <w:szCs w:val="28"/>
-              </w:rPr>
-            </w:r>
-            <w:r>
-              <w:rPr>
-                <w:rFonts w:ascii="Times New Roman" w:hAnsi="Times New Roman" w:cs="Times New Roman"/>
+              </w:rPr>
+            </w:r>
+            <w:r>
+              <w:rPr>
                 <w:noProof/>
                 <w:webHidden/>
-                <w:sz w:val="28"/>
-                <w:szCs w:val="28"/>
               </w:rPr>
               <w:fldChar w:fldCharType="separate"/>
             </w:r>
             <w:r>
               <w:rPr>
-                <w:rFonts w:ascii="Times New Roman" w:hAnsi="Times New Roman" w:cs="Times New Roman"/>
                 <w:noProof/>
                 <w:webHidden/>
-                <w:sz w:val="28"/>
-                <w:szCs w:val="28"/>
               </w:rPr>
               <w:t>13</w:t>
             </w:r>
             <w:r>
               <w:rPr>
-                <w:rFonts w:ascii="Times New Roman" w:hAnsi="Times New Roman" w:cs="Times New Roman"/>
                 <w:noProof/>
                 <w:webHidden/>
-                <w:sz w:val="28"/>
-                <w:szCs w:val="28"/>
               </w:rPr>
               <w:fldChar w:fldCharType="end"/>
             </w:r>
@@ -5472,91 +5092,63 @@
             <w:tabs>
               <w:tab w:val="right" w:leader="dot" w:pos="10337"/>
             </w:tabs>
-            <w:spacing w:line="360" w:lineRule="auto"/>
             <w:rPr>
-              <w:rFonts w:ascii="Times New Roman" w:hAnsi="Times New Roman" w:cs="Times New Roman"/>
               <w:noProof/>
-              <w:sz w:val="28"/>
-              <w:szCs w:val="28"/>
             </w:rPr>
           </w:pPr>
-          <w:hyperlink w:anchor="_Toc67500670" w:history="1">
+          <w:hyperlink w:anchor="_Toc67740672" w:history="1">
             <w:r>
               <w:rPr>
                 <w:rStyle w:val="a7"/>
-                <w:rFonts w:ascii="Times New Roman" w:hAnsi="Times New Roman" w:cs="Times New Roman"/>
                 <w:noProof/>
-                <w:sz w:val="28"/>
-                <w:szCs w:val="28"/>
               </w:rPr>
               <w:t>2. Специализированные программы для работы с нейросетями</w:t>
             </w:r>
             <w:r>
               <w:rPr>
-                <w:rFonts w:ascii="Times New Roman" w:hAnsi="Times New Roman" w:cs="Times New Roman"/>
                 <w:noProof/>
                 <w:webHidden/>
-                <w:sz w:val="28"/>
-                <w:szCs w:val="28"/>
               </w:rPr>
               <w:tab/>
             </w:r>
             <w:r>
               <w:rPr>
-                <w:rFonts w:ascii="Times New Roman" w:hAnsi="Times New Roman" w:cs="Times New Roman"/>
                 <w:noProof/>
                 <w:webHidden/>
-                <w:sz w:val="28"/>
-                <w:szCs w:val="28"/>
               </w:rPr>
               <w:fldChar w:fldCharType="begin"/>
             </w:r>
             <w:r>
               <w:rPr>
-                <w:rFonts w:ascii="Times New Roman" w:hAnsi="Times New Roman" w:cs="Times New Roman"/>
                 <w:noProof/>
                 <w:webHidden/>
-                <w:sz w:val="28"/>
-                <w:szCs w:val="28"/>
-              </w:rPr>
-              <w:instrText xml:space="preserve"> PAGEREF _Toc67500670 \h </w:instrText>
-            </w:r>
-            <w:r>
-              <w:rPr>
-                <w:rFonts w:ascii="Times New Roman" w:hAnsi="Times New Roman" w:cs="Times New Roman"/>
+              </w:rPr>
+              <w:instrText xml:space="preserve"> PAGEREF _Toc67740672 \h </w:instrText>
+            </w:r>
+            <w:r>
+              <w:rPr>
                 <w:noProof/>
                 <w:webHidden/>
-                <w:sz w:val="28"/>
-                <w:szCs w:val="28"/>
-              </w:rPr>
-            </w:r>
-            <w:r>
-              <w:rPr>
-                <w:rFonts w:ascii="Times New Roman" w:hAnsi="Times New Roman" w:cs="Times New Roman"/>
+              </w:rPr>
+            </w:r>
+            <w:r>
+              <w:rPr>
                 <w:noProof/>
                 <w:webHidden/>
-                <w:sz w:val="28"/>
-                <w:szCs w:val="28"/>
               </w:rPr>
               <w:fldChar w:fldCharType="separate"/>
             </w:r>
             <w:r>
               <w:rPr>
-                <w:rFonts w:ascii="Times New Roman" w:hAnsi="Times New Roman" w:cs="Times New Roman"/>
                 <w:noProof/>
                 <w:webHidden/>
-                <w:sz w:val="28"/>
-                <w:szCs w:val="28"/>
               </w:rPr>
               <w:t>19</w:t>
             </w:r>
             <w:r>
               <w:rPr>
-                <w:rFonts w:ascii="Times New Roman" w:hAnsi="Times New Roman" w:cs="Times New Roman"/>
                 <w:noProof/>
                 <w:webHidden/>
-                <w:sz w:val="28"/>
-                <w:szCs w:val="28"/>
               </w:rPr>
               <w:fldChar w:fldCharType="end"/>
             </w:r>
@@ -5565,105 +5157,71 @@
         <w:p>
           <w:pPr>
             <w:pStyle w:val="21"/>
-            <w:tabs>
-              <w:tab w:val="right" w:leader="dot" w:pos="10337"/>
-            </w:tabs>
-            <w:spacing w:line="360" w:lineRule="auto"/>
             <w:rPr>
-              <w:rFonts w:ascii="Times New Roman" w:hAnsi="Times New Roman" w:cs="Times New Roman"/>
               <w:noProof/>
-              <w:sz w:val="28"/>
-              <w:szCs w:val="28"/>
             </w:rPr>
           </w:pPr>
-          <w:hyperlink w:anchor="_Toc67500671" w:history="1">
+          <w:hyperlink w:anchor="_Toc67740673" w:history="1">
             <w:r>
               <w:rPr>
                 <w:rStyle w:val="a7"/>
-                <w:rFonts w:ascii="Times New Roman" w:hAnsi="Times New Roman" w:cs="Times New Roman"/>
                 <w:noProof/>
-                <w:sz w:val="28"/>
-                <w:szCs w:val="28"/>
               </w:rPr>
               <w:t xml:space="preserve">2.1 Нейронные сети в </w:t>
             </w:r>
             <w:r>
               <w:rPr>
                 <w:rStyle w:val="a7"/>
-                <w:rFonts w:ascii="Times New Roman" w:hAnsi="Times New Roman" w:cs="Times New Roman"/>
                 <w:noProof/>
-                <w:sz w:val="28"/>
-                <w:szCs w:val="28"/>
                 <w:lang w:val="en-US"/>
               </w:rPr>
               <w:t>Matlab</w:t>
             </w:r>
             <w:r>
               <w:rPr>
-                <w:rFonts w:ascii="Times New Roman" w:hAnsi="Times New Roman" w:cs="Times New Roman"/>
                 <w:noProof/>
                 <w:webHidden/>
-                <w:sz w:val="28"/>
-                <w:szCs w:val="28"/>
               </w:rPr>
               <w:tab/>
             </w:r>
             <w:r>
               <w:rPr>
-                <w:rFonts w:ascii="Times New Roman" w:hAnsi="Times New Roman" w:cs="Times New Roman"/>
                 <w:noProof/>
                 <w:webHidden/>
-                <w:sz w:val="28"/>
-                <w:szCs w:val="28"/>
               </w:rPr>
               <w:fldChar w:fldCharType="begin"/>
             </w:r>
             <w:r>
               <w:rPr>
-                <w:rFonts w:ascii="Times New Roman" w:hAnsi="Times New Roman" w:cs="Times New Roman"/>
                 <w:noProof/>
                 <w:webHidden/>
-                <w:sz w:val="28"/>
-                <w:szCs w:val="28"/>
-              </w:rPr>
-              <w:instrText xml:space="preserve"> PAGEREF _Toc67500671 \h </w:instrText>
-            </w:r>
-            <w:r>
-              <w:rPr>
-                <w:rFonts w:ascii="Times New Roman" w:hAnsi="Times New Roman" w:cs="Times New Roman"/>
+              </w:rPr>
+              <w:instrText xml:space="preserve"> PAGEREF _Toc67740673 \h </w:instrText>
+            </w:r>
+            <w:r>
+              <w:rPr>
                 <w:noProof/>
                 <w:webHidden/>
-                <w:sz w:val="28"/>
-                <w:szCs w:val="28"/>
-              </w:rPr>
-            </w:r>
-            <w:r>
-              <w:rPr>
-                <w:rFonts w:ascii="Times New Roman" w:hAnsi="Times New Roman" w:cs="Times New Roman"/>
+              </w:rPr>
+            </w:r>
+            <w:r>
+              <w:rPr>
                 <w:noProof/>
                 <w:webHidden/>
-                <w:sz w:val="28"/>
-                <w:szCs w:val="28"/>
               </w:rPr>
               <w:fldChar w:fldCharType="separate"/>
             </w:r>
             <w:r>
               <w:rPr>
-                <w:rFonts w:ascii="Times New Roman" w:hAnsi="Times New Roman" w:cs="Times New Roman"/>
                 <w:noProof/>
                 <w:webHidden/>
-                <w:sz w:val="28"/>
-                <w:szCs w:val="28"/>
               </w:rPr>
               <w:t>19</w:t>
             </w:r>
             <w:r>
               <w:rPr>
-                <w:rFonts w:ascii="Times New Roman" w:hAnsi="Times New Roman" w:cs="Times New Roman"/>
                 <w:noProof/>
                 <w:webHidden/>
-                <w:sz w:val="28"/>
-                <w:szCs w:val="28"/>
               </w:rPr>
               <w:fldChar w:fldCharType="end"/>
             </w:r>
@@ -5672,35 +5230,22 @@
         <w:p>
           <w:pPr>
             <w:pStyle w:val="21"/>
-            <w:tabs>
-              <w:tab w:val="right" w:leader="dot" w:pos="10337"/>
-            </w:tabs>
-            <w:spacing w:line="360" w:lineRule="auto"/>
             <w:rPr>
-              <w:rFonts w:ascii="Times New Roman" w:hAnsi="Times New Roman" w:cs="Times New Roman"/>
               <w:noProof/>
-              <w:sz w:val="28"/>
-              <w:szCs w:val="28"/>
             </w:rPr>
           </w:pPr>
-          <w:hyperlink w:anchor="_Toc67500672" w:history="1">
+          <w:hyperlink w:anchor="_Toc67740674" w:history="1">
             <w:r>
               <w:rPr>
                 <w:rStyle w:val="a7"/>
-                <w:rFonts w:ascii="Times New Roman" w:hAnsi="Times New Roman" w:cs="Times New Roman"/>
                 <w:noProof/>
-                <w:sz w:val="28"/>
-                <w:szCs w:val="28"/>
               </w:rPr>
               <w:t xml:space="preserve">2.2 </w:t>
             </w:r>
             <w:r>
               <w:rPr>
                 <w:rStyle w:val="a7"/>
-                <w:rFonts w:ascii="Times New Roman" w:hAnsi="Times New Roman" w:cs="Times New Roman"/>
                 <w:noProof/>
-                <w:sz w:val="28"/>
-                <w:szCs w:val="28"/>
                 <w:lang w:val="en-US"/>
               </w:rPr>
               <w:t>Python</w:t>
@@ -5708,79 +5253,55 @@
             <w:r>
               <w:rPr>
                 <w:rStyle w:val="a7"/>
-                <w:rFonts w:ascii="Times New Roman" w:hAnsi="Times New Roman" w:cs="Times New Roman"/>
                 <w:noProof/>
-                <w:sz w:val="28"/>
-                <w:szCs w:val="28"/>
               </w:rPr>
               <w:t xml:space="preserve"> для работы с нейронными сетями</w:t>
             </w:r>
             <w:r>
               <w:rPr>
-                <w:rFonts w:ascii="Times New Roman" w:hAnsi="Times New Roman" w:cs="Times New Roman"/>
                 <w:noProof/>
                 <w:webHidden/>
-                <w:sz w:val="28"/>
-                <w:szCs w:val="28"/>
               </w:rPr>
               <w:tab/>
             </w:r>
             <w:r>
               <w:rPr>
-                <w:rFonts w:ascii="Times New Roman" w:hAnsi="Times New Roman" w:cs="Times New Roman"/>
                 <w:noProof/>
                 <w:webHidden/>
-                <w:sz w:val="28"/>
-                <w:szCs w:val="28"/>
               </w:rPr>
               <w:fldChar w:fldCharType="begin"/>
             </w:r>
             <w:r>
               <w:rPr>
-                <w:rFonts w:ascii="Times New Roman" w:hAnsi="Times New Roman" w:cs="Times New Roman"/>
                 <w:noProof/>
                 <w:webHidden/>
-                <w:sz w:val="28"/>
-                <w:szCs w:val="28"/>
-              </w:rPr>
-              <w:instrText xml:space="preserve"> PAGEREF _Toc67500672 \h </w:instrText>
-            </w:r>
-            <w:r>
-              <w:rPr>
-                <w:rFonts w:ascii="Times New Roman" w:hAnsi="Times New Roman" w:cs="Times New Roman"/>
+              </w:rPr>
+              <w:instrText xml:space="preserve"> PAGEREF _Toc67740674 \h </w:instrText>
+            </w:r>
+            <w:r>
+              <w:rPr>
                 <w:noProof/>
                 <w:webHidden/>
-                <w:sz w:val="28"/>
-                <w:szCs w:val="28"/>
-              </w:rPr>
-            </w:r>
-            <w:r>
-              <w:rPr>
-                <w:rFonts w:ascii="Times New Roman" w:hAnsi="Times New Roman" w:cs="Times New Roman"/>
+              </w:rPr>
+            </w:r>
+            <w:r>
+              <w:rPr>
                 <w:noProof/>
                 <w:webHidden/>
-                <w:sz w:val="28"/>
-                <w:szCs w:val="28"/>
               </w:rPr>
               <w:fldChar w:fldCharType="separate"/>
             </w:r>
             <w:r>
               <w:rPr>
-                <w:rFonts w:ascii="Times New Roman" w:hAnsi="Times New Roman" w:cs="Times New Roman"/>
                 <w:noProof/>
                 <w:webHidden/>
-                <w:sz w:val="28"/>
-                <w:szCs w:val="28"/>
               </w:rPr>
               <w:t>20</w:t>
             </w:r>
             <w:r>
               <w:rPr>
-                <w:rFonts w:ascii="Times New Roman" w:hAnsi="Times New Roman" w:cs="Times New Roman"/>
                 <w:noProof/>
                 <w:webHidden/>
-                <w:sz w:val="28"/>
-                <w:szCs w:val="28"/>
               </w:rPr>
               <w:fldChar w:fldCharType="end"/>
             </w:r>
@@ -5792,91 +5313,63 @@
             <w:tabs>
               <w:tab w:val="right" w:leader="dot" w:pos="10337"/>
             </w:tabs>
-            <w:spacing w:line="360" w:lineRule="auto"/>
             <w:rPr>
-              <w:rFonts w:ascii="Times New Roman" w:hAnsi="Times New Roman" w:cs="Times New Roman"/>
               <w:noProof/>
-              <w:sz w:val="28"/>
-              <w:szCs w:val="28"/>
             </w:rPr>
           </w:pPr>
-          <w:hyperlink w:anchor="_Toc67500673" w:history="1">
+          <w:hyperlink w:anchor="_Toc67740675" w:history="1">
             <w:r>
               <w:rPr>
                 <w:rStyle w:val="a7"/>
-                <w:rFonts w:ascii="Times New Roman" w:hAnsi="Times New Roman" w:cs="Times New Roman"/>
                 <w:noProof/>
-                <w:sz w:val="28"/>
-                <w:szCs w:val="28"/>
               </w:rPr>
               <w:t>3 Создание и обучение нейронной сети</w:t>
             </w:r>
             <w:r>
               <w:rPr>
-                <w:rFonts w:ascii="Times New Roman" w:hAnsi="Times New Roman" w:cs="Times New Roman"/>
                 <w:noProof/>
                 <w:webHidden/>
-                <w:sz w:val="28"/>
-                <w:szCs w:val="28"/>
               </w:rPr>
               <w:tab/>
             </w:r>
             <w:r>
               <w:rPr>
-                <w:rFonts w:ascii="Times New Roman" w:hAnsi="Times New Roman" w:cs="Times New Roman"/>
                 <w:noProof/>
                 <w:webHidden/>
-                <w:sz w:val="28"/>
-                <w:szCs w:val="28"/>
               </w:rPr>
               <w:fldChar w:fldCharType="begin"/>
             </w:r>
             <w:r>
               <w:rPr>
-                <w:rFonts w:ascii="Times New Roman" w:hAnsi="Times New Roman" w:cs="Times New Roman"/>
                 <w:noProof/>
                 <w:webHidden/>
-                <w:sz w:val="28"/>
-                <w:szCs w:val="28"/>
-              </w:rPr>
-              <w:instrText xml:space="preserve"> PAGEREF _Toc67500673 \h </w:instrText>
-            </w:r>
-            <w:r>
-              <w:rPr>
-                <w:rFonts w:ascii="Times New Roman" w:hAnsi="Times New Roman" w:cs="Times New Roman"/>
+              </w:rPr>
+              <w:instrText xml:space="preserve"> PAGEREF _Toc67740675 \h </w:instrText>
+            </w:r>
+            <w:r>
+              <w:rPr>
                 <w:noProof/>
                 <w:webHidden/>
-                <w:sz w:val="28"/>
-                <w:szCs w:val="28"/>
-              </w:rPr>
-            </w:r>
-            <w:r>
-              <w:rPr>
-                <w:rFonts w:ascii="Times New Roman" w:hAnsi="Times New Roman" w:cs="Times New Roman"/>
+              </w:rPr>
+            </w:r>
+            <w:r>
+              <w:rPr>
                 <w:noProof/>
                 <w:webHidden/>
-                <w:sz w:val="28"/>
-                <w:szCs w:val="28"/>
               </w:rPr>
               <w:fldChar w:fldCharType="separate"/>
             </w:r>
             <w:r>
               <w:rPr>
-                <w:rFonts w:ascii="Times New Roman" w:hAnsi="Times New Roman" w:cs="Times New Roman"/>
                 <w:noProof/>
                 <w:webHidden/>
-                <w:sz w:val="28"/>
-                <w:szCs w:val="28"/>
               </w:rPr>
               <w:t>22</w:t>
             </w:r>
             <w:r>
               <w:rPr>
-                <w:rFonts w:ascii="Times New Roman" w:hAnsi="Times New Roman" w:cs="Times New Roman"/>
                 <w:noProof/>
                 <w:webHidden/>
-                <w:sz w:val="28"/>
-                <w:szCs w:val="28"/>
               </w:rPr>
               <w:fldChar w:fldCharType="end"/>
             </w:r>
@@ -5885,105 +5378,71 @@
         <w:p>
           <w:pPr>
             <w:pStyle w:val="21"/>
-            <w:tabs>
-              <w:tab w:val="right" w:leader="dot" w:pos="10337"/>
-            </w:tabs>
-            <w:spacing w:line="360" w:lineRule="auto"/>
             <w:rPr>
-              <w:rFonts w:ascii="Times New Roman" w:hAnsi="Times New Roman" w:cs="Times New Roman"/>
               <w:noProof/>
-              <w:sz w:val="28"/>
-              <w:szCs w:val="28"/>
             </w:rPr>
           </w:pPr>
-          <w:hyperlink w:anchor="_Toc67500674" w:history="1">
+          <w:hyperlink w:anchor="_Toc67740676" w:history="1">
             <w:r>
               <w:rPr>
                 <w:rStyle w:val="a7"/>
-                <w:rFonts w:ascii="Times New Roman" w:hAnsi="Times New Roman" w:cs="Times New Roman"/>
                 <w:noProof/>
-                <w:sz w:val="28"/>
-                <w:szCs w:val="28"/>
               </w:rPr>
               <w:t xml:space="preserve">3.1 Работа с нейронной сетью в </w:t>
             </w:r>
             <w:r>
               <w:rPr>
                 <w:rStyle w:val="a7"/>
-                <w:rFonts w:ascii="Times New Roman" w:hAnsi="Times New Roman" w:cs="Times New Roman"/>
                 <w:noProof/>
-                <w:sz w:val="28"/>
-                <w:szCs w:val="28"/>
                 <w:lang w:val="en-US"/>
               </w:rPr>
               <w:t>Keras</w:t>
             </w:r>
             <w:r>
               <w:rPr>
-                <w:rFonts w:ascii="Times New Roman" w:hAnsi="Times New Roman" w:cs="Times New Roman"/>
                 <w:noProof/>
                 <w:webHidden/>
-                <w:sz w:val="28"/>
-                <w:szCs w:val="28"/>
               </w:rPr>
               <w:tab/>
             </w:r>
             <w:r>
               <w:rPr>
-                <w:rFonts w:ascii="Times New Roman" w:hAnsi="Times New Roman" w:cs="Times New Roman"/>
                 <w:noProof/>
                 <w:webHidden/>
-                <w:sz w:val="28"/>
-                <w:szCs w:val="28"/>
               </w:rPr>
               <w:fldChar w:fldCharType="begin"/>
             </w:r>
             <w:r>
               <w:rPr>
-                <w:rFonts w:ascii="Times New Roman" w:hAnsi="Times New Roman" w:cs="Times New Roman"/>
                 <w:noProof/>
                 <w:webHidden/>
-                <w:sz w:val="28"/>
-                <w:szCs w:val="28"/>
-              </w:rPr>
-              <w:instrText xml:space="preserve"> PAGEREF _Toc67500674 \h </w:instrText>
-            </w:r>
-            <w:r>
-              <w:rPr>
-                <w:rFonts w:ascii="Times New Roman" w:hAnsi="Times New Roman" w:cs="Times New Roman"/>
+              </w:rPr>
+              <w:instrText xml:space="preserve"> PAGEREF _Toc67740676 \h </w:instrText>
+            </w:r>
+            <w:r>
+              <w:rPr>
                 <w:noProof/>
                 <w:webHidden/>
-                <w:sz w:val="28"/>
-                <w:szCs w:val="28"/>
-              </w:rPr>
-            </w:r>
-            <w:r>
-              <w:rPr>
-                <w:rFonts w:ascii="Times New Roman" w:hAnsi="Times New Roman" w:cs="Times New Roman"/>
+              </w:rPr>
+            </w:r>
+            <w:r>
+              <w:rPr>
                 <w:noProof/>
                 <w:webHidden/>
-                <w:sz w:val="28"/>
-                <w:szCs w:val="28"/>
               </w:rPr>
               <w:fldChar w:fldCharType="separate"/>
             </w:r>
             <w:r>
               <w:rPr>
-                <w:rFonts w:ascii="Times New Roman" w:hAnsi="Times New Roman" w:cs="Times New Roman"/>
                 <w:noProof/>
                 <w:webHidden/>
-                <w:sz w:val="28"/>
-                <w:szCs w:val="28"/>
               </w:rPr>
               <w:t>22</w:t>
             </w:r>
             <w:r>
               <w:rPr>
-                <w:rFonts w:ascii="Times New Roman" w:hAnsi="Times New Roman" w:cs="Times New Roman"/>
                 <w:noProof/>
                 <w:webHidden/>
-                <w:sz w:val="28"/>
-                <w:szCs w:val="28"/>
               </w:rPr>
               <w:fldChar w:fldCharType="end"/>
             </w:r>
@@ -5992,35 +5451,22 @@
         <w:p>
           <w:pPr>
             <w:pStyle w:val="21"/>
-            <w:tabs>
-              <w:tab w:val="right" w:leader="dot" w:pos="10337"/>
-            </w:tabs>
-            <w:spacing w:line="360" w:lineRule="auto"/>
             <w:rPr>
-              <w:rFonts w:ascii="Times New Roman" w:hAnsi="Times New Roman" w:cs="Times New Roman"/>
               <w:noProof/>
-              <w:sz w:val="28"/>
-              <w:szCs w:val="28"/>
             </w:rPr>
           </w:pPr>
-          <w:hyperlink w:anchor="_Toc67500675" w:history="1">
+          <w:hyperlink w:anchor="_Toc67740677" w:history="1">
             <w:r>
               <w:rPr>
                 <w:rStyle w:val="a7"/>
-                <w:rFonts w:ascii="Times New Roman" w:hAnsi="Times New Roman" w:cs="Times New Roman"/>
                 <w:noProof/>
-                <w:sz w:val="28"/>
-                <w:szCs w:val="28"/>
               </w:rPr>
               <w:t xml:space="preserve">3.2 Создание модели нейронной сети в </w:t>
             </w:r>
             <w:r>
               <w:rPr>
                 <w:rStyle w:val="a7"/>
-                <w:rFonts w:ascii="Times New Roman" w:hAnsi="Times New Roman" w:cs="Times New Roman"/>
                 <w:noProof/>
-                <w:sz w:val="28"/>
-                <w:szCs w:val="28"/>
                 <w:lang w:val="en-US"/>
               </w:rPr>
               <w:t>Matlab</w:t>
@@ -6028,90 +5474,63 @@
             <w:r>
               <w:rPr>
                 <w:rStyle w:val="a7"/>
-                <w:rFonts w:ascii="Times New Roman" w:hAnsi="Times New Roman" w:cs="Times New Roman"/>
                 <w:noProof/>
-                <w:sz w:val="28"/>
-                <w:szCs w:val="28"/>
               </w:rPr>
               <w:t xml:space="preserve"> </w:t>
             </w:r>
             <w:r>
               <w:rPr>
                 <w:rStyle w:val="a7"/>
-                <w:rFonts w:ascii="Times New Roman" w:hAnsi="Times New Roman" w:cs="Times New Roman"/>
                 <w:noProof/>
-                <w:sz w:val="28"/>
-                <w:szCs w:val="28"/>
                 <w:lang w:val="en-US"/>
               </w:rPr>
               <w:t>Simulink</w:t>
             </w:r>
             <w:r>
               <w:rPr>
-                <w:rFonts w:ascii="Times New Roman" w:hAnsi="Times New Roman" w:cs="Times New Roman"/>
                 <w:noProof/>
                 <w:webHidden/>
-                <w:sz w:val="28"/>
-                <w:szCs w:val="28"/>
               </w:rPr>
               <w:tab/>
             </w:r>
             <w:r>
               <w:rPr>
-                <w:rFonts w:ascii="Times New Roman" w:hAnsi="Times New Roman" w:cs="Times New Roman"/>
                 <w:noProof/>
                 <w:webHidden/>
-                <w:sz w:val="28"/>
-                <w:szCs w:val="28"/>
               </w:rPr>
               <w:fldChar w:fldCharType="begin"/>
             </w:r>
             <w:r>
               <w:rPr>
-                <w:rFonts w:ascii="Times New Roman" w:hAnsi="Times New Roman" w:cs="Times New Roman"/>
                 <w:noProof/>
                 <w:webHidden/>
-                <w:sz w:val="28"/>
-                <w:szCs w:val="28"/>
-              </w:rPr>
-              <w:instrText xml:space="preserve"> PAGEREF _Toc67500675 \h </w:instrText>
-            </w:r>
-            <w:r>
-              <w:rPr>
-                <w:rFonts w:ascii="Times New Roman" w:hAnsi="Times New Roman" w:cs="Times New Roman"/>
+              </w:rPr>
+              <w:instrText xml:space="preserve"> PAGEREF _Toc67740677 \h </w:instrText>
+            </w:r>
+            <w:r>
+              <w:rPr>
                 <w:noProof/>
                 <w:webHidden/>
-                <w:sz w:val="28"/>
-                <w:szCs w:val="28"/>
-              </w:rPr>
-            </w:r>
-            <w:r>
-              <w:rPr>
-                <w:rFonts w:ascii="Times New Roman" w:hAnsi="Times New Roman" w:cs="Times New Roman"/>
+              </w:rPr>
+            </w:r>
+            <w:r>
+              <w:rPr>
                 <w:noProof/>
                 <w:webHidden/>
-                <w:sz w:val="28"/>
-                <w:szCs w:val="28"/>
               </w:rPr>
               <w:fldChar w:fldCharType="separate"/>
             </w:r>
             <w:r>
               <w:rPr>
-                <w:rFonts w:ascii="Times New Roman" w:hAnsi="Times New Roman" w:cs="Times New Roman"/>
                 <w:noProof/>
                 <w:webHidden/>
-                <w:sz w:val="28"/>
-                <w:szCs w:val="28"/>
               </w:rPr>
               <w:t>23</w:t>
             </w:r>
             <w:r>
               <w:rPr>
-                <w:rFonts w:ascii="Times New Roman" w:hAnsi="Times New Roman" w:cs="Times New Roman"/>
                 <w:noProof/>
                 <w:webHidden/>
-                <w:sz w:val="28"/>
-                <w:szCs w:val="28"/>
               </w:rPr>
               <w:fldChar w:fldCharType="end"/>
             </w:r>
@@ -6123,91 +5542,63 @@
             <w:tabs>
               <w:tab w:val="right" w:leader="dot" w:pos="10337"/>
             </w:tabs>
-            <w:spacing w:line="360" w:lineRule="auto"/>
             <w:rPr>
-              <w:rFonts w:ascii="Times New Roman" w:hAnsi="Times New Roman" w:cs="Times New Roman"/>
               <w:noProof/>
-              <w:sz w:val="28"/>
-              <w:szCs w:val="28"/>
             </w:rPr>
           </w:pPr>
-          <w:hyperlink w:anchor="_Toc67500676" w:history="1">
+          <w:hyperlink w:anchor="_Toc67740678" w:history="1">
             <w:r>
               <w:rPr>
                 <w:rStyle w:val="a7"/>
-                <w:rFonts w:ascii="Times New Roman" w:hAnsi="Times New Roman" w:cs="Times New Roman"/>
                 <w:noProof/>
-                <w:sz w:val="28"/>
-                <w:szCs w:val="28"/>
               </w:rPr>
               <w:t>4. Обучение нейронной сети на однофазной модели</w:t>
             </w:r>
             <w:r>
               <w:rPr>
-                <w:rFonts w:ascii="Times New Roman" w:hAnsi="Times New Roman" w:cs="Times New Roman"/>
                 <w:noProof/>
                 <w:webHidden/>
-                <w:sz w:val="28"/>
-                <w:szCs w:val="28"/>
               </w:rPr>
               <w:tab/>
             </w:r>
             <w:r>
               <w:rPr>
-                <w:rFonts w:ascii="Times New Roman" w:hAnsi="Times New Roman" w:cs="Times New Roman"/>
                 <w:noProof/>
                 <w:webHidden/>
-                <w:sz w:val="28"/>
-                <w:szCs w:val="28"/>
               </w:rPr>
               <w:fldChar w:fldCharType="begin"/>
             </w:r>
             <w:r>
               <w:rPr>
-                <w:rFonts w:ascii="Times New Roman" w:hAnsi="Times New Roman" w:cs="Times New Roman"/>
                 <w:noProof/>
                 <w:webHidden/>
-                <w:sz w:val="28"/>
-                <w:szCs w:val="28"/>
-              </w:rPr>
-              <w:instrText xml:space="preserve"> PAGEREF _Toc67500676 \h </w:instrText>
-            </w:r>
-            <w:r>
-              <w:rPr>
-                <w:rFonts w:ascii="Times New Roman" w:hAnsi="Times New Roman" w:cs="Times New Roman"/>
+              </w:rPr>
+              <w:instrText xml:space="preserve"> PAGEREF _Toc67740678 \h </w:instrText>
+            </w:r>
+            <w:r>
+              <w:rPr>
                 <w:noProof/>
                 <w:webHidden/>
-                <w:sz w:val="28"/>
-                <w:szCs w:val="28"/>
-              </w:rPr>
-            </w:r>
-            <w:r>
-              <w:rPr>
-                <w:rFonts w:ascii="Times New Roman" w:hAnsi="Times New Roman" w:cs="Times New Roman"/>
+              </w:rPr>
+            </w:r>
+            <w:r>
+              <w:rPr>
                 <w:noProof/>
                 <w:webHidden/>
-                <w:sz w:val="28"/>
-                <w:szCs w:val="28"/>
               </w:rPr>
               <w:fldChar w:fldCharType="separate"/>
             </w:r>
             <w:r>
               <w:rPr>
-                <w:rFonts w:ascii="Times New Roman" w:hAnsi="Times New Roman" w:cs="Times New Roman"/>
                 <w:noProof/>
                 <w:webHidden/>
-                <w:sz w:val="28"/>
-                <w:szCs w:val="28"/>
               </w:rPr>
               <w:t>27</w:t>
             </w:r>
             <w:r>
               <w:rPr>
-                <w:rFonts w:ascii="Times New Roman" w:hAnsi="Times New Roman" w:cs="Times New Roman"/>
                 <w:noProof/>
                 <w:webHidden/>
-                <w:sz w:val="28"/>
-                <w:szCs w:val="28"/>
               </w:rPr>
               <w:fldChar w:fldCharType="end"/>
             </w:r>
@@ -6216,105 +5607,71 @@
         <w:p>
           <w:pPr>
             <w:pStyle w:val="21"/>
-            <w:tabs>
-              <w:tab w:val="right" w:leader="dot" w:pos="10337"/>
-            </w:tabs>
-            <w:spacing w:line="360" w:lineRule="auto"/>
             <w:rPr>
-              <w:rFonts w:ascii="Times New Roman" w:hAnsi="Times New Roman" w:cs="Times New Roman"/>
               <w:noProof/>
-              <w:sz w:val="28"/>
-              <w:szCs w:val="28"/>
             </w:rPr>
           </w:pPr>
-          <w:hyperlink w:anchor="_Toc67500677" w:history="1">
+          <w:hyperlink w:anchor="_Toc67740679" w:history="1">
             <w:r>
               <w:rPr>
                 <w:rStyle w:val="a7"/>
-                <w:rFonts w:ascii="Times New Roman" w:hAnsi="Times New Roman" w:cs="Times New Roman"/>
                 <w:noProof/>
-                <w:sz w:val="28"/>
-                <w:szCs w:val="28"/>
               </w:rPr>
               <w:t xml:space="preserve">4.1 Построение модели в </w:t>
             </w:r>
             <w:r>
               <w:rPr>
                 <w:rStyle w:val="a7"/>
-                <w:rFonts w:ascii="Times New Roman" w:hAnsi="Times New Roman" w:cs="Times New Roman"/>
                 <w:noProof/>
-                <w:sz w:val="28"/>
-                <w:szCs w:val="28"/>
                 <w:lang w:val="en-US"/>
               </w:rPr>
               <w:t>Matlab</w:t>
             </w:r>
             <w:r>
               <w:rPr>
-                <w:rFonts w:ascii="Times New Roman" w:hAnsi="Times New Roman" w:cs="Times New Roman"/>
                 <w:noProof/>
                 <w:webHidden/>
-                <w:sz w:val="28"/>
-                <w:szCs w:val="28"/>
               </w:rPr>
               <w:tab/>
             </w:r>
             <w:r>
               <w:rPr>
-                <w:rFonts w:ascii="Times New Roman" w:hAnsi="Times New Roman" w:cs="Times New Roman"/>
                 <w:noProof/>
                 <w:webHidden/>
-                <w:sz w:val="28"/>
-                <w:szCs w:val="28"/>
               </w:rPr>
               <w:fldChar w:fldCharType="begin"/>
             </w:r>
             <w:r>
               <w:rPr>
-                <w:rFonts w:ascii="Times New Roman" w:hAnsi="Times New Roman" w:cs="Times New Roman"/>
                 <w:noProof/>
                 <w:webHidden/>
-                <w:sz w:val="28"/>
-                <w:szCs w:val="28"/>
-              </w:rPr>
-              <w:instrText xml:space="preserve"> PAGEREF _Toc67500677 \h </w:instrText>
-            </w:r>
-            <w:r>
-              <w:rPr>
-                <w:rFonts w:ascii="Times New Roman" w:hAnsi="Times New Roman" w:cs="Times New Roman"/>
+              </w:rPr>
+              <w:instrText xml:space="preserve"> PAGEREF _Toc67740679 \h </w:instrText>
+            </w:r>
+            <w:r>
+              <w:rPr>
                 <w:noProof/>
                 <w:webHidden/>
-                <w:sz w:val="28"/>
-                <w:szCs w:val="28"/>
-              </w:rPr>
-            </w:r>
-            <w:r>
-              <w:rPr>
-                <w:rFonts w:ascii="Times New Roman" w:hAnsi="Times New Roman" w:cs="Times New Roman"/>
+              </w:rPr>
+            </w:r>
+            <w:r>
+              <w:rPr>
                 <w:noProof/>
                 <w:webHidden/>
-                <w:sz w:val="28"/>
-                <w:szCs w:val="28"/>
               </w:rPr>
               <w:fldChar w:fldCharType="separate"/>
             </w:r>
             <w:r>
               <w:rPr>
-                <w:rFonts w:ascii="Times New Roman" w:hAnsi="Times New Roman" w:cs="Times New Roman"/>
                 <w:noProof/>
                 <w:webHidden/>
-                <w:sz w:val="28"/>
-                <w:szCs w:val="28"/>
               </w:rPr>
               <w:t>27</w:t>
             </w:r>
             <w:r>
               <w:rPr>
-                <w:rFonts w:ascii="Times New Roman" w:hAnsi="Times New Roman" w:cs="Times New Roman"/>
                 <w:noProof/>
                 <w:webHidden/>
-                <w:sz w:val="28"/>
-                <w:szCs w:val="28"/>
               </w:rPr>
               <w:fldChar w:fldCharType="end"/>
             </w:r>
@@ -6323,94 +5680,372 @@
         <w:p>
           <w:pPr>
             <w:pStyle w:val="21"/>
+            <w:rPr>
+              <w:noProof/>
+            </w:rPr>
+          </w:pPr>
+          <w:hyperlink w:anchor="_Toc67740680" w:history="1">
+            <w:r>
+              <w:rPr>
+                <w:rStyle w:val="a7"/>
+                <w:noProof/>
+              </w:rPr>
+              <w:t>4.2 Обучение нейронной сети</w:t>
+            </w:r>
+            <w:r>
+              <w:rPr>
+                <w:noProof/>
+                <w:webHidden/>
+              </w:rPr>
+              <w:tab/>
+            </w:r>
+            <w:r>
+              <w:rPr>
+                <w:noProof/>
+                <w:webHidden/>
+              </w:rPr>
+              <w:fldChar w:fldCharType="begin"/>
+            </w:r>
+            <w:r>
+              <w:rPr>
+                <w:noProof/>
+                <w:webHidden/>
+              </w:rPr>
+              <w:instrText xml:space="preserve"> PAGEREF _Toc67740680 \h </w:instrText>
+            </w:r>
+            <w:r>
+              <w:rPr>
+                <w:noProof/>
+                <w:webHidden/>
+              </w:rPr>
+            </w:r>
+            <w:r>
+              <w:rPr>
+                <w:noProof/>
+                <w:webHidden/>
+              </w:rPr>
+              <w:fldChar w:fldCharType="separate"/>
+            </w:r>
+            <w:r>
+              <w:rPr>
+                <w:noProof/>
+                <w:webHidden/>
+              </w:rPr>
+              <w:t>30</w:t>
+            </w:r>
+            <w:r>
+              <w:rPr>
+                <w:noProof/>
+                <w:webHidden/>
+              </w:rPr>
+              <w:fldChar w:fldCharType="end"/>
+            </w:r>
+          </w:hyperlink>
+        </w:p>
+        <w:p>
+          <w:pPr>
+            <w:pStyle w:val="11"/>
             <w:tabs>
               <w:tab w:val="right" w:leader="dot" w:pos="10337"/>
             </w:tabs>
-            <w:spacing w:line="360" w:lineRule="auto"/>
             <w:rPr>
-              <w:rFonts w:ascii="Times New Roman" w:hAnsi="Times New Roman" w:cs="Times New Roman"/>
               <w:noProof/>
-              <w:sz w:val="28"/>
-              <w:szCs w:val="28"/>
             </w:rPr>
           </w:pPr>
-          <w:hyperlink w:anchor="_Toc67500678" w:history="1">
+          <w:hyperlink w:anchor="_Toc67740681" w:history="1">
             <w:r>
               <w:rPr>
                 <w:rStyle w:val="a7"/>
-                <w:rFonts w:ascii="Times New Roman" w:hAnsi="Times New Roman" w:cs="Times New Roman"/>
                 <w:noProof/>
-                <w:sz w:val="28"/>
-                <w:szCs w:val="28"/>
-              </w:rPr>
-              <w:t>4.2 Обучение нейронной сети</w:t>
-            </w:r>
-            <w:r>
-              <w:rPr>
-                <w:rFonts w:ascii="Times New Roman" w:hAnsi="Times New Roman" w:cs="Times New Roman"/>
+              </w:rPr>
+              <w:t>5. Обучение нейронной сети на трехфазную нагрузку</w:t>
+            </w:r>
+            <w:r>
+              <w:rPr>
                 <w:noProof/>
                 <w:webHidden/>
-                <w:sz w:val="28"/>
-                <w:szCs w:val="28"/>
               </w:rPr>
               <w:tab/>
             </w:r>
             <w:r>
               <w:rPr>
-                <w:rFonts w:ascii="Times New Roman" w:hAnsi="Times New Roman" w:cs="Times New Roman"/>
                 <w:noProof/>
                 <w:webHidden/>
-                <w:sz w:val="28"/>
-                <w:szCs w:val="28"/>
               </w:rPr>
               <w:fldChar w:fldCharType="begin"/>
             </w:r>
             <w:r>
               <w:rPr>
-                <w:rFonts w:ascii="Times New Roman" w:hAnsi="Times New Roman" w:cs="Times New Roman"/>
                 <w:noProof/>
                 <w:webHidden/>
-                <w:sz w:val="28"/>
-                <w:szCs w:val="28"/>
-              </w:rPr>
-              <w:instrText xml:space="preserve"> PAGEREF _Toc67500678 \h </w:instrText>
-            </w:r>
-            <w:r>
-              <w:rPr>
-                <w:rFonts w:ascii="Times New Roman" w:hAnsi="Times New Roman" w:cs="Times New Roman"/>
+              </w:rPr>
+              <w:instrText xml:space="preserve"> PAGEREF _Toc67740681 \h </w:instrText>
+            </w:r>
+            <w:r>
+              <w:rPr>
                 <w:noProof/>
                 <w:webHidden/>
-                <w:sz w:val="28"/>
-                <w:szCs w:val="28"/>
-              </w:rPr>
-            </w:r>
-            <w:r>
-              <w:rPr>
-                <w:rFonts w:ascii="Times New Roman" w:hAnsi="Times New Roman" w:cs="Times New Roman"/>
+              </w:rPr>
+            </w:r>
+            <w:r>
+              <w:rPr>
                 <w:noProof/>
                 <w:webHidden/>
-                <w:sz w:val="28"/>
-                <w:szCs w:val="28"/>
               </w:rPr>
               <w:fldChar w:fldCharType="separate"/>
             </w:r>
             <w:r>
               <w:rPr>
-                <w:rFonts w:ascii="Times New Roman" w:hAnsi="Times New Roman" w:cs="Times New Roman"/>
                 <w:noProof/>
                 <w:webHidden/>
-                <w:sz w:val="28"/>
-                <w:szCs w:val="28"/>
-              </w:rPr>
-              <w:t>30</w:t>
-            </w:r>
-            <w:r>
-              <w:rPr>
-                <w:rFonts w:ascii="Times New Roman" w:hAnsi="Times New Roman" w:cs="Times New Roman"/>
+              </w:rPr>
+              <w:t>36</w:t>
+            </w:r>
+            <w:r>
+              <w:rPr>
                 <w:noProof/>
                 <w:webHidden/>
-                <w:sz w:val="28"/>
-                <w:szCs w:val="28"/>
+              </w:rPr>
+              <w:fldChar w:fldCharType="end"/>
+            </w:r>
+          </w:hyperlink>
+        </w:p>
+        <w:p>
+          <w:pPr>
+            <w:pStyle w:val="21"/>
+            <w:rPr>
+              <w:noProof/>
+            </w:rPr>
+          </w:pPr>
+          <w:hyperlink w:anchor="_Toc67740682" w:history="1">
+            <w:r>
+              <w:rPr>
+                <w:rStyle w:val="a7"/>
+                <w:noProof/>
+              </w:rPr>
+              <w:t xml:space="preserve">5.1 Построение трех фазной модели в </w:t>
+            </w:r>
+            <w:r>
+              <w:rPr>
+                <w:rStyle w:val="a7"/>
+                <w:noProof/>
+                <w:lang w:val="en-US"/>
+              </w:rPr>
+              <w:t>Matlab</w:t>
+            </w:r>
+            <w:r>
+              <w:rPr>
+                <w:noProof/>
+                <w:webHidden/>
+              </w:rPr>
+              <w:tab/>
+            </w:r>
+            <w:r>
+              <w:rPr>
+                <w:noProof/>
+                <w:webHidden/>
+              </w:rPr>
+              <w:fldChar w:fldCharType="begin"/>
+            </w:r>
+            <w:r>
+              <w:rPr>
+                <w:noProof/>
+                <w:webHidden/>
+              </w:rPr>
+              <w:instrText xml:space="preserve"> PAGEREF _Toc67740682 \h </w:instrText>
+            </w:r>
+            <w:r>
+              <w:rPr>
+                <w:noProof/>
+                <w:webHidden/>
+              </w:rPr>
+            </w:r>
+            <w:r>
+              <w:rPr>
+                <w:noProof/>
+                <w:webHidden/>
+              </w:rPr>
+              <w:fldChar w:fldCharType="separate"/>
+            </w:r>
+            <w:r>
+              <w:rPr>
+                <w:noProof/>
+                <w:webHidden/>
+              </w:rPr>
+              <w:t>36</w:t>
+            </w:r>
+            <w:r>
+              <w:rPr>
+                <w:noProof/>
+                <w:webHidden/>
+              </w:rPr>
+              <w:fldChar w:fldCharType="end"/>
+            </w:r>
+          </w:hyperlink>
+        </w:p>
+        <w:p>
+          <w:pPr>
+            <w:pStyle w:val="21"/>
+            <w:rPr>
+              <w:noProof/>
+            </w:rPr>
+          </w:pPr>
+          <w:hyperlink w:anchor="_Toc67740683" w:history="1">
+            <w:r>
+              <w:rPr>
+                <w:rStyle w:val="a7"/>
+                <w:noProof/>
+              </w:rPr>
+              <w:t xml:space="preserve">5.2 Выбор параметров </w:t>
+            </w:r>
+            <w:r>
+              <w:rPr>
+                <w:rStyle w:val="a7"/>
+                <w:noProof/>
+                <w:lang w:val="en-US"/>
+              </w:rPr>
+              <w:t>R</w:t>
+            </w:r>
+            <w:r>
+              <w:rPr>
+                <w:rStyle w:val="a7"/>
+                <w:noProof/>
+              </w:rPr>
+              <w:t xml:space="preserve"> и </w:t>
+            </w:r>
+            <w:r>
+              <w:rPr>
+                <w:rStyle w:val="a7"/>
+                <w:noProof/>
+                <w:lang w:val="en-US"/>
+              </w:rPr>
+              <w:t>L</w:t>
+            </w:r>
+            <w:r>
+              <w:rPr>
+                <w:rStyle w:val="a7"/>
+                <w:noProof/>
+              </w:rPr>
+              <w:t xml:space="preserve"> для обучения нейронной сети</w:t>
+            </w:r>
+            <w:r>
+              <w:rPr>
+                <w:noProof/>
+                <w:webHidden/>
+              </w:rPr>
+              <w:tab/>
+            </w:r>
+            <w:r>
+              <w:rPr>
+                <w:noProof/>
+                <w:webHidden/>
+              </w:rPr>
+              <w:fldChar w:fldCharType="begin"/>
+            </w:r>
+            <w:r>
+              <w:rPr>
+                <w:noProof/>
+                <w:webHidden/>
+              </w:rPr>
+              <w:instrText xml:space="preserve"> PAGEREF _Toc67740683 \h </w:instrText>
+            </w:r>
+            <w:r>
+              <w:rPr>
+                <w:noProof/>
+                <w:webHidden/>
+              </w:rPr>
+            </w:r>
+            <w:r>
+              <w:rPr>
+                <w:noProof/>
+                <w:webHidden/>
+              </w:rPr>
+              <w:fldChar w:fldCharType="separate"/>
+            </w:r>
+            <w:r>
+              <w:rPr>
+                <w:noProof/>
+                <w:webHidden/>
+              </w:rPr>
+              <w:t>38</w:t>
+            </w:r>
+            <w:r>
+              <w:rPr>
+                <w:noProof/>
+                <w:webHidden/>
+              </w:rPr>
+              <w:fldChar w:fldCharType="end"/>
+            </w:r>
+          </w:hyperlink>
+        </w:p>
+        <w:p>
+          <w:pPr>
+            <w:pStyle w:val="21"/>
+            <w:rPr>
+              <w:noProof/>
+            </w:rPr>
+          </w:pPr>
+          <w:hyperlink w:anchor="_Toc67740684" w:history="1">
+            <w:r>
+              <w:rPr>
+                <w:rStyle w:val="a7"/>
+                <w:noProof/>
+                <w:lang w:val="en-US"/>
+              </w:rPr>
+              <w:t xml:space="preserve">5.3 </w:t>
+            </w:r>
+            <w:r>
+              <w:rPr>
+                <w:rStyle w:val="a7"/>
+                <w:noProof/>
+              </w:rPr>
+              <w:t>Обучение нейронной сети</w:t>
+            </w:r>
+            <w:r>
+              <w:rPr>
+                <w:noProof/>
+                <w:webHidden/>
+              </w:rPr>
+              <w:tab/>
+            </w:r>
+            <w:r>
+              <w:rPr>
+                <w:noProof/>
+                <w:webHidden/>
+              </w:rPr>
+              <w:fldChar w:fldCharType="begin"/>
+            </w:r>
+            <w:r>
+              <w:rPr>
+                <w:noProof/>
+                <w:webHidden/>
+              </w:rPr>
+              <w:instrText xml:space="preserve"> PAGEREF _Toc67740684 \h </w:instrText>
+            </w:r>
+            <w:r>
+              <w:rPr>
+                <w:noProof/>
+                <w:webHidden/>
+              </w:rPr>
+            </w:r>
+            <w:r>
+              <w:rPr>
+                <w:noProof/>
+                <w:webHidden/>
+              </w:rPr>
+              <w:fldChar w:fldCharType="separate"/>
+            </w:r>
+            <w:r>
+              <w:rPr>
+                <w:noProof/>
+                <w:webHidden/>
+              </w:rPr>
+              <w:t>39</w:t>
+            </w:r>
+            <w:r>
+              <w:rPr>
+                <w:noProof/>
+                <w:webHidden/>
               </w:rPr>
               <w:fldChar w:fldCharType="end"/>
             </w:r>
@@ -6502,7 +6137,14 @@
         <w:t xml:space="preserve">ПИД - </w:t>
       </w:r>
     </w:p>
-    <w:p/>
+    <w:p>
+      <w:pPr>
+        <w:pStyle w:val="Times142"/>
+      </w:pPr>
+      <w:r>
+        <w:t xml:space="preserve">ШИМ - </w:t>
+      </w:r>
+    </w:p>
     <w:p>
       <w:pPr>
         <w:rPr>
@@ -6521,7 +6163,7 @@
       </w:pPr>
       <w:bookmarkStart w:id="3" w:name="_Toc534886319"/>
       <w:bookmarkStart w:id="4" w:name="_Toc9788696"/>
-      <w:bookmarkStart w:id="5" w:name="_Toc67500665"/>
+      <w:bookmarkStart w:id="5" w:name="_Toc67740667"/>
       <w:r>
         <w:lastRenderedPageBreak/>
         <w:t>ВВЕДЕНИЕ</w:t>
@@ -6546,7 +6188,7 @@
       <w:pPr>
         <w:pStyle w:val="VKRZagolovki"/>
       </w:pPr>
-      <w:bookmarkStart w:id="6" w:name="_Toc67500666"/>
+      <w:bookmarkStart w:id="6" w:name="_Toc67740668"/>
       <w:r>
         <w:lastRenderedPageBreak/>
         <w:t>1.</w:t>
@@ -6564,14 +6206,11 @@
     <w:p>
       <w:pPr>
         <w:pStyle w:val="2"/>
-        <w:numPr>
-          <w:ilvl w:val="1"/>
-          <w:numId w:val="1"/>
-        </w:numPr>
-        <w:spacing w:after="200"/>
-        <w:ind w:left="448" w:hanging="448"/>
-      </w:pPr>
-      <w:bookmarkStart w:id="7" w:name="_Toc67500667"/>
+      </w:pPr>
+      <w:bookmarkStart w:id="7" w:name="_Toc67740669"/>
+      <w:r>
+        <w:t xml:space="preserve">1.1 </w:t>
+      </w:r>
       <w:r>
         <w:t>Математическое представление нейронных сетей</w:t>
       </w:r>
@@ -6593,38 +6232,30 @@
         <w:t xml:space="preserve"> попытка математиков различными законами и формулами описать работу биологической нейронной сети.</w:t>
       </w:r>
       <w:r>
-        <w:t xml:space="preserve"> Нейронная сеть </w:t>
-      </w:r>
-      <w:proofErr w:type="gramStart"/>
-      <w:r>
-        <w:t>представляет из себя</w:t>
-      </w:r>
-      <w:proofErr w:type="gramEnd"/>
+        <w:t xml:space="preserve"> Нейронная сеть представляет из себя </w:t>
+      </w:r>
+      <w:r>
+        <w:t xml:space="preserve">последовательно </w:t>
+      </w:r>
+      <w:r>
+        <w:t>соединенные между собой нейроны</w:t>
+      </w:r>
+      <w:r>
+        <w:t>. О</w:t>
+      </w:r>
+      <w:r>
+        <w:t>сновной задаче</w:t>
+      </w:r>
+      <w:r>
+        <w:t xml:space="preserve"> нейронных сетей </w:t>
+      </w:r>
+      <w:r>
+        <w:t>является</w:t>
+      </w:r>
       <w:r>
         <w:t xml:space="preserve"> </w:t>
       </w:r>
       <w:r>
-        <w:t xml:space="preserve">последовательно </w:t>
-      </w:r>
-      <w:r>
-        <w:t>соединенные между собой нейроны</w:t>
-      </w:r>
-      <w:r>
-        <w:t>. О</w:t>
-      </w:r>
-      <w:r>
-        <w:t>сновной задаче</w:t>
-      </w:r>
-      <w:r>
-        <w:t xml:space="preserve"> нейронных сетей </w:t>
-      </w:r>
-      <w:r>
-        <w:t>является</w:t>
-      </w:r>
-      <w:r>
-        <w:t xml:space="preserve"> </w:t>
-      </w:r>
-      <w:r>
         <w:t>получение</w:t>
       </w:r>
       <w:r>
@@ -6666,15 +6297,7 @@
         <w:pStyle w:val="VKRMain"/>
       </w:pPr>
       <w:r>
-        <w:t xml:space="preserve">Базовые компоненты, из которых строятся все нейронные сети это синопсис, нейрон и функции активации. Все эти компоненты отвечают за важные </w:t>
-      </w:r>
-      <w:proofErr w:type="gramStart"/>
-      <w:r>
-        <w:t>функции</w:t>
-      </w:r>
-      <w:proofErr w:type="gramEnd"/>
-      <w:r>
-        <w:t xml:space="preserve"> без которых нейронные сети не смогут корректно функционировать.</w:t>
+        <w:t>Базовые компоненты, из которых строятся все нейронные сети это синопсис, нейрон и функции активации. Все эти компоненты отвечают за важные функции без которых нейронные сети не смогут корректно функционировать.</w:t>
       </w:r>
     </w:p>
     <w:p>
@@ -6712,15 +6335,7 @@
         <w:t>нейрону. Этот</w:t>
       </w:r>
       <w:r>
-        <w:t xml:space="preserve"> параметр </w:t>
-      </w:r>
-      <w:proofErr w:type="gramStart"/>
-      <w:r>
-        <w:t>показывает насколько входная информация</w:t>
-      </w:r>
-      <w:proofErr w:type="gramEnd"/>
-      <w:r>
-        <w:t xml:space="preserve"> </w:t>
+        <w:t xml:space="preserve"> параметр показывает насколько входная информация </w:t>
       </w:r>
       <w:r>
         <w:t xml:space="preserve">будет влиять на выход нейрона. </w:t>
@@ -6750,7 +6365,7 @@
           <v:shape id="_x0000_i1027" type="#_x0000_t75" style="width:9.8pt;height:15pt" o:ole="">
             <v:imagedata r:id="rId9" o:title=""/>
           </v:shape>
-          <o:OLEObject Type="Embed" ProgID="Equation.DSMT4" ShapeID="_x0000_i1027" DrawAspect="Content" ObjectID="_1678215862" r:id="rId15"/>
+          <o:OLEObject Type="Embed" ProgID="Equation.DSMT4" ShapeID="_x0000_i1027" DrawAspect="Content" ObjectID="_1678378696" r:id="rId15"/>
         </w:object>
       </w:r>
       <w:r>
@@ -6761,7 +6376,7 @@
           <v:shape id="_x0000_i1028" type="#_x0000_t75" style="width:9.8pt;height:15pt" o:ole="">
             <v:imagedata r:id="rId9" o:title=""/>
           </v:shape>
-          <o:OLEObject Type="Embed" ProgID="Equation.DSMT4" ShapeID="_x0000_i1028" DrawAspect="Content" ObjectID="_1678215863" r:id="rId16"/>
+          <o:OLEObject Type="Embed" ProgID="Equation.DSMT4" ShapeID="_x0000_i1028" DrawAspect="Content" ObjectID="_1678378697" r:id="rId16"/>
         </w:object>
       </w:r>
     </w:p>
@@ -6782,7 +6397,7 @@
           <v:shape id="_x0000_i1029" type="#_x0000_t75" style="width:57pt;height:13.8pt" o:ole="">
             <v:imagedata r:id="rId17" o:title=""/>
           </v:shape>
-          <o:OLEObject Type="Embed" ProgID="Equation.DSMT4" ShapeID="_x0000_i1029" DrawAspect="Content" ObjectID="_1678215864" r:id="rId18"/>
+          <o:OLEObject Type="Embed" ProgID="Equation.DSMT4" ShapeID="_x0000_i1029" DrawAspect="Content" ObjectID="_1678378698" r:id="rId18"/>
         </w:object>
       </w:r>
       <w:r>
@@ -6793,7 +6408,7 @@
           <v:shape id="_x0000_i1030" type="#_x0000_t75" style="width:9.8pt;height:15pt" o:ole="">
             <v:imagedata r:id="rId9" o:title=""/>
           </v:shape>
-          <o:OLEObject Type="Embed" ProgID="Equation.DSMT4" ShapeID="_x0000_i1030" DrawAspect="Content" ObjectID="_1678215865" r:id="rId19"/>
+          <o:OLEObject Type="Embed" ProgID="Equation.DSMT4" ShapeID="_x0000_i1030" DrawAspect="Content" ObjectID="_1678378699" r:id="rId19"/>
         </w:object>
       </w:r>
     </w:p>
@@ -6813,7 +6428,7 @@
           <v:shape id="_x0000_i1031" type="#_x0000_t75" style="width:10.95pt;height:12.1pt" o:ole="">
             <v:imagedata r:id="rId20" o:title=""/>
           </v:shape>
-          <o:OLEObject Type="Embed" ProgID="Equation.DSMT4" ShapeID="_x0000_i1031" DrawAspect="Content" ObjectID="_1678215866" r:id="rId21"/>
+          <o:OLEObject Type="Embed" ProgID="Equation.DSMT4" ShapeID="_x0000_i1031" DrawAspect="Content" ObjectID="_1678378700" r:id="rId21"/>
         </w:object>
       </w:r>
       <w:r>
@@ -6838,7 +6453,7 @@
           <v:shape id="_x0000_i1032" type="#_x0000_t75" style="width:13.25pt;height:12.1pt" o:ole="">
             <v:imagedata r:id="rId22" o:title=""/>
           </v:shape>
-          <o:OLEObject Type="Embed" ProgID="Equation.DSMT4" ShapeID="_x0000_i1032" DrawAspect="Content" ObjectID="_1678215867" r:id="rId23"/>
+          <o:OLEObject Type="Embed" ProgID="Equation.DSMT4" ShapeID="_x0000_i1032" DrawAspect="Content" ObjectID="_1678378701" r:id="rId23"/>
         </w:object>
       </w:r>
       <w:r>
@@ -6852,7 +6467,7 @@
           <v:shape id="_x0000_i1033" type="#_x0000_t75" style="width:9.8pt;height:15pt" o:ole="">
             <v:imagedata r:id="rId9" o:title=""/>
           </v:shape>
-          <o:OLEObject Type="Embed" ProgID="Equation.DSMT4" ShapeID="_x0000_i1033" DrawAspect="Content" ObjectID="_1678215868" r:id="rId24"/>
+          <o:OLEObject Type="Embed" ProgID="Equation.DSMT4" ShapeID="_x0000_i1033" DrawAspect="Content" ObjectID="_1678378702" r:id="rId24"/>
         </w:object>
       </w:r>
       <w:r>
@@ -6863,7 +6478,7 @@
           <v:shape id="_x0000_i1034" type="#_x0000_t75" style="width:9.8pt;height:15pt" o:ole="">
             <v:imagedata r:id="rId9" o:title=""/>
           </v:shape>
-          <o:OLEObject Type="Embed" ProgID="Equation.DSMT4" ShapeID="_x0000_i1034" DrawAspect="Content" ObjectID="_1678215869" r:id="rId25"/>
+          <o:OLEObject Type="Embed" ProgID="Equation.DSMT4" ShapeID="_x0000_i1034" DrawAspect="Content" ObjectID="_1678378703" r:id="rId25"/>
         </w:object>
       </w:r>
       <w:bookmarkEnd w:id="8"/>
@@ -7025,15 +6640,7 @@
         </w:r>
       </w:fldSimple>
       <w:r>
-        <w:t xml:space="preserve"> </w:t>
-      </w:r>
-      <w:proofErr w:type="spellStart"/>
-      <w:r>
-        <w:t>Функци</w:t>
-      </w:r>
-      <w:proofErr w:type="spellEnd"/>
-      <w:r>
-        <w:t xml:space="preserve"> Активации</w:t>
+        <w:t xml:space="preserve"> Функци Активации</w:t>
       </w:r>
     </w:p>
     <w:tbl>
@@ -7190,7 +6797,7 @@
                 <v:shape id="_x0000_i1035" type="#_x0000_t75" style="width:21.9pt;height:10.95pt" o:ole="">
                   <v:imagedata r:id="rId27" o:title=""/>
                 </v:shape>
-                <o:OLEObject Type="Embed" ProgID="Equation.DSMT4" ShapeID="_x0000_i1035" DrawAspect="Content" ObjectID="_1678215870" r:id="rId28"/>
+                <o:OLEObject Type="Embed" ProgID="Equation.DSMT4" ShapeID="_x0000_i1035" DrawAspect="Content" ObjectID="_1678378704" r:id="rId28"/>
               </w:object>
             </w:r>
             <w:r>
@@ -7211,7 +6818,7 @@
                 <v:shape id="_x0000_i1036" type="#_x0000_t75" style="width:13.8pt;height:10.95pt" o:ole="">
                   <v:imagedata r:id="rId29" o:title=""/>
                 </v:shape>
-                <o:OLEObject Type="Embed" ProgID="Equation.DSMT4" ShapeID="_x0000_i1036" DrawAspect="Content" ObjectID="_1678215871" r:id="rId30"/>
+                <o:OLEObject Type="Embed" ProgID="Equation.DSMT4" ShapeID="_x0000_i1036" DrawAspect="Content" ObjectID="_1678378705" r:id="rId30"/>
               </w:object>
             </w:r>
             <w:r>
@@ -7292,14 +6899,12 @@
                 <w:rFonts w:ascii="Times New Roman" w:hAnsi="Times New Roman" w:cs="Times New Roman"/>
               </w:rPr>
             </w:pPr>
-            <w:proofErr w:type="spellStart"/>
             <w:r>
               <w:rPr>
                 <w:rFonts w:ascii="Times New Roman" w:hAnsi="Times New Roman" w:cs="Times New Roman"/>
               </w:rPr>
               <w:t>Сигмоид</w:t>
             </w:r>
-            <w:proofErr w:type="spellEnd"/>
           </w:p>
         </w:tc>
         <w:tc>
@@ -7321,7 +6926,7 @@
                 <v:shape id="_x0000_i1037" type="#_x0000_t75" style="width:85.25pt;height:38pt" o:ole="">
                   <v:imagedata r:id="rId32" o:title=""/>
                 </v:shape>
-                <o:OLEObject Type="Embed" ProgID="Equation.DSMT4" ShapeID="_x0000_i1037" DrawAspect="Content" ObjectID="_1678215872" r:id="rId33"/>
+                <o:OLEObject Type="Embed" ProgID="Equation.DSMT4" ShapeID="_x0000_i1037" DrawAspect="Content" ObjectID="_1678378706" r:id="rId33"/>
               </w:object>
             </w:r>
           </w:p>
@@ -7530,7 +7135,7 @@
                 <v:shape id="_x0000_i1038" type="#_x0000_t75" style="width:77.75pt;height:43.2pt" o:ole="">
                   <v:imagedata r:id="rId35" o:title=""/>
                 </v:shape>
-                <o:OLEObject Type="Embed" ProgID="Equation.DSMT4" ShapeID="_x0000_i1038" DrawAspect="Content" ObjectID="_1678215873" r:id="rId36"/>
+                <o:OLEObject Type="Embed" ProgID="Equation.DSMT4" ShapeID="_x0000_i1038" DrawAspect="Content" ObjectID="_1678378707" r:id="rId36"/>
               </w:object>
             </w:r>
           </w:p>
@@ -7670,7 +7275,7 @@
                 <v:shape id="_x0000_i1039" type="#_x0000_t75" style="width:96.2pt;height:43.2pt" o:ole="">
                   <v:imagedata r:id="rId38" o:title=""/>
                 </v:shape>
-                <o:OLEObject Type="Embed" ProgID="Equation.DSMT4" ShapeID="_x0000_i1039" DrawAspect="Content" ObjectID="_1678215874" r:id="rId39"/>
+                <o:OLEObject Type="Embed" ProgID="Equation.DSMT4" ShapeID="_x0000_i1039" DrawAspect="Content" ObjectID="_1678378708" r:id="rId39"/>
               </w:object>
             </w:r>
           </w:p>
@@ -7704,7 +7309,7 @@
                 <v:shape id="_x0000_i1040" type="#_x0000_t75" style="width:13.8pt;height:10.95pt" o:ole="">
                   <v:imagedata r:id="rId29" o:title=""/>
                 </v:shape>
-                <o:OLEObject Type="Embed" ProgID="Equation.DSMT4" ShapeID="_x0000_i1040" DrawAspect="Content" ObjectID="_1678215875" r:id="rId40"/>
+                <o:OLEObject Type="Embed" ProgID="Equation.DSMT4" ShapeID="_x0000_i1040" DrawAspect="Content" ObjectID="_1678378709" r:id="rId40"/>
               </w:object>
             </w:r>
             <w:r>
@@ -7808,15 +7413,7 @@
         <w:t>нейронных</w:t>
       </w:r>
       <w:r>
-        <w:t xml:space="preserve"> сетях </w:t>
-      </w:r>
-      <w:proofErr w:type="gramStart"/>
-      <w:r>
-        <w:t>на ровне</w:t>
-      </w:r>
-      <w:proofErr w:type="gramEnd"/>
-      <w:r>
-        <w:t xml:space="preserve"> с нейроном и </w:t>
+        <w:t xml:space="preserve"> сетях на ровне с нейроном и </w:t>
       </w:r>
       <w:r>
         <w:t>синопсисам</w:t>
@@ -7831,15 +7428,7 @@
         <w:t>обучение. Эти</w:t>
       </w:r>
       <w:r>
-        <w:t xml:space="preserve"> функции от части </w:t>
-      </w:r>
-      <w:proofErr w:type="gramStart"/>
-      <w:r>
-        <w:t>определяют</w:t>
-      </w:r>
-      <w:proofErr w:type="gramEnd"/>
-      <w:r>
-        <w:t xml:space="preserve"> какие нейроны будут </w:t>
+        <w:t xml:space="preserve"> функции от части определяют какие нейроны будут </w:t>
       </w:r>
       <w:r>
         <w:t>активированы</w:t>
@@ -7859,15 +7448,7 @@
         <w:t>редко. В</w:t>
       </w:r>
       <w:r>
-        <w:t xml:space="preserve"> основном ее </w:t>
-      </w:r>
-      <w:proofErr w:type="gramStart"/>
-      <w:r>
-        <w:t>используют</w:t>
-      </w:r>
-      <w:proofErr w:type="gramEnd"/>
-      <w:r>
-        <w:t xml:space="preserve"> если необходимо передать данные с выходов нейроно</w:t>
+        <w:t xml:space="preserve"> основном ее используют если необходимо передать данные с выходов нейроно</w:t>
       </w:r>
       <w:r>
         <w:t>в</w:t>
@@ -7882,19 +7463,11 @@
         <w:t xml:space="preserve"> всего в качестве функции активации применяют</w:t>
       </w:r>
       <w:r>
+        <w:t xml:space="preserve"> сигмоиду,</w:t>
+      </w:r>
+      <w:r>
         <w:t xml:space="preserve"> </w:t>
       </w:r>
-      <w:proofErr w:type="spellStart"/>
-      <w:r>
-        <w:t>сигмоиду</w:t>
-      </w:r>
-      <w:proofErr w:type="spellEnd"/>
-      <w:r>
-        <w:t>,</w:t>
-      </w:r>
-      <w:r>
-        <w:t xml:space="preserve"> </w:t>
-      </w:r>
       <w:r>
         <w:t xml:space="preserve">её также называют логической </w:t>
       </w:r>
@@ -7905,27 +7478,14 @@
         <w:t xml:space="preserve"> как регуляторы могут выдавать и отрицательные </w:t>
       </w:r>
       <w:r>
-        <w:t xml:space="preserve">и положительные </w:t>
-      </w:r>
-      <w:proofErr w:type="gramStart"/>
-      <w:r>
-        <w:t>значения</w:t>
-      </w:r>
-      <w:proofErr w:type="gramEnd"/>
-      <w:r>
-        <w:t xml:space="preserve"> поэтому </w:t>
+        <w:t xml:space="preserve">и положительные значения поэтому </w:t>
       </w:r>
       <w:r>
         <w:t>функции</w:t>
       </w:r>
       <w:r>
-        <w:t xml:space="preserve"> </w:t>
-      </w:r>
-      <w:proofErr w:type="spellStart"/>
-      <w:r>
-        <w:t>Сигмоид</w:t>
-      </w:r>
-      <w:proofErr w:type="spellEnd"/>
+        <w:t xml:space="preserve"> Сигмоид</w:t>
+      </w:r>
       <w:r>
         <w:t xml:space="preserve"> в работе не подойдет для </w:t>
       </w:r>
@@ -7944,7 +7504,7 @@
         <w:pStyle w:val="2"/>
         <w:spacing w:after="200"/>
       </w:pPr>
-      <w:bookmarkStart w:id="9" w:name="_Toc67500668"/>
+      <w:bookmarkStart w:id="9" w:name="_Toc67740670"/>
       <w:r>
         <w:t xml:space="preserve">1.2 </w:t>
       </w:r>
@@ -7974,7 +7534,6 @@
       <w:r>
         <w:t xml:space="preserve"> </w:t>
       </w:r>
-      <w:proofErr w:type="gramStart"/>
       <w:r>
         <w:t xml:space="preserve">Слой – это набор, </w:t>
       </w:r>
@@ -7997,11 +7556,7 @@
         <w:t xml:space="preserve">значения либо от предыдущих нейронов, либо из в не </w:t>
       </w:r>
       <w:r>
-        <w:t>сети.</w:t>
-      </w:r>
-      <w:proofErr w:type="gramEnd"/>
-      <w:r>
-        <w:t xml:space="preserve"> Ниже</w:t>
+        <w:t>сети. Ниже</w:t>
       </w:r>
       <w:r>
         <w:t xml:space="preserve"> на рисунке </w:t>
@@ -8190,13 +7745,8 @@
       <w:pPr>
         <w:pStyle w:val="VKRMain"/>
       </w:pPr>
-      <w:proofErr w:type="spellStart"/>
-      <w:r>
-        <w:t>Нейросеть</w:t>
-      </w:r>
-      <w:proofErr w:type="spellEnd"/>
-      <w:r>
-        <w:t xml:space="preserve"> может иметь любое количество слоев, и в них может быть любое количество </w:t>
+      <w:r>
+        <w:t xml:space="preserve">Нейросеть может иметь любое количество слоев, и в них может быть любое количество </w:t>
       </w:r>
       <w:r>
         <w:t>нейронов. Эти</w:t>
@@ -8208,15 +7758,7 @@
         <w:t>нейронной</w:t>
       </w:r>
       <w:r>
-        <w:t xml:space="preserve"> сети и на ее обучения. Не существует </w:t>
-      </w:r>
-      <w:proofErr w:type="gramStart"/>
-      <w:r>
-        <w:t>формул</w:t>
-      </w:r>
-      <w:proofErr w:type="gramEnd"/>
-      <w:r>
-        <w:t xml:space="preserve"> по которым</w:t>
+        <w:t xml:space="preserve"> сети и на ее обучения. Не существует формул по которым</w:t>
       </w:r>
       <w:r>
         <w:t xml:space="preserve"> от количества </w:t>
@@ -8271,7 +7813,7 @@
       <w:pPr>
         <w:pStyle w:val="2"/>
       </w:pPr>
-      <w:bookmarkStart w:id="10" w:name="_Toc67500669"/>
+      <w:bookmarkStart w:id="10" w:name="_Toc67740671"/>
       <w:r>
         <w:lastRenderedPageBreak/>
         <w:t xml:space="preserve">1.3 </w:t>
@@ -8337,15 +7879,7 @@
         <w:t>параметров сети. Во время обучения</w:t>
       </w:r>
       <w:r>
-        <w:t xml:space="preserve"> </w:t>
-      </w:r>
-      <w:proofErr w:type="spellStart"/>
-      <w:r>
-        <w:t>нейроная</w:t>
-      </w:r>
-      <w:proofErr w:type="spellEnd"/>
-      <w:r>
-        <w:t xml:space="preserve"> сеть сравнивает полученные данные на своем выходном слое с данными, которые у нее должны были </w:t>
+        <w:t xml:space="preserve"> нейроная сеть сравнивает полученные данные на своем выходном слое с данными, которые у нее должны были </w:t>
       </w:r>
       <w:r>
         <w:t>получиться</w:t>
@@ -8419,7 +7953,7 @@
           <v:shape id="_x0000_i1041" type="#_x0000_t75" style="width:169.9pt;height:24.2pt" o:ole="">
             <v:imagedata r:id="rId43" o:title=""/>
           </v:shape>
-          <o:OLEObject Type="Embed" ProgID="Equation.DSMT4" ShapeID="_x0000_i1041" DrawAspect="Content" ObjectID="_1678215876" r:id="rId44"/>
+          <o:OLEObject Type="Embed" ProgID="Equation.DSMT4" ShapeID="_x0000_i1041" DrawAspect="Content" ObjectID="_1678378710" r:id="rId44"/>
         </w:object>
       </w:r>
     </w:p>
@@ -8438,7 +7972,7 @@
           <v:shape id="_x0000_i1042" type="#_x0000_t75" style="width:134.8pt;height:25.9pt" o:ole="">
             <v:imagedata r:id="rId45" o:title=""/>
           </v:shape>
-          <o:OLEObject Type="Embed" ProgID="Equation.DSMT4" ShapeID="_x0000_i1042" DrawAspect="Content" ObjectID="_1678215877" r:id="rId46"/>
+          <o:OLEObject Type="Embed" ProgID="Equation.DSMT4" ShapeID="_x0000_i1042" DrawAspect="Content" ObjectID="_1678378711" r:id="rId46"/>
         </w:object>
       </w:r>
       <w:r>
@@ -8460,7 +7994,7 @@
           <v:shape id="_x0000_i1043" type="#_x0000_t75" style="width:17.3pt;height:19pt" o:ole="">
             <v:imagedata r:id="rId47" o:title=""/>
           </v:shape>
-          <o:OLEObject Type="Embed" ProgID="Equation.DSMT4" ShapeID="_x0000_i1043" DrawAspect="Content" ObjectID="_1678215878" r:id="rId48"/>
+          <o:OLEObject Type="Embed" ProgID="Equation.DSMT4" ShapeID="_x0000_i1043" DrawAspect="Content" ObjectID="_1678378712" r:id="rId48"/>
         </w:object>
       </w:r>
       <w:r>
@@ -8488,7 +8022,7 @@
           <v:shape id="_x0000_i1044" type="#_x0000_t75" style="width:20.75pt;height:19pt" o:ole="">
             <v:imagedata r:id="rId49" o:title=""/>
           </v:shape>
-          <o:OLEObject Type="Embed" ProgID="Equation.DSMT4" ShapeID="_x0000_i1044" DrawAspect="Content" ObjectID="_1678215879" r:id="rId50"/>
+          <o:OLEObject Type="Embed" ProgID="Equation.DSMT4" ShapeID="_x0000_i1044" DrawAspect="Content" ObjectID="_1678378713" r:id="rId50"/>
         </w:object>
       </w:r>
       <w:r>
@@ -8510,7 +8044,7 @@
           <v:shape id="_x0000_i1045" type="#_x0000_t75" style="width:36.3pt;height:19pt" o:ole="">
             <v:imagedata r:id="rId51" o:title=""/>
           </v:shape>
-          <o:OLEObject Type="Embed" ProgID="Equation.DSMT4" ShapeID="_x0000_i1045" DrawAspect="Content" ObjectID="_1678215880" r:id="rId52"/>
+          <o:OLEObject Type="Embed" ProgID="Equation.DSMT4" ShapeID="_x0000_i1045" DrawAspect="Content" ObjectID="_1678378714" r:id="rId52"/>
         </w:object>
       </w:r>
       <w:r>
@@ -8535,7 +8069,7 @@
           <v:shape id="_x0000_i1046" type="#_x0000_t75" style="width:42.05pt;height:19pt" o:ole="">
             <v:imagedata r:id="rId53" o:title=""/>
           </v:shape>
-          <o:OLEObject Type="Embed" ProgID="Equation.DSMT4" ShapeID="_x0000_i1046" DrawAspect="Content" ObjectID="_1678215881" r:id="rId54"/>
+          <o:OLEObject Type="Embed" ProgID="Equation.DSMT4" ShapeID="_x0000_i1046" DrawAspect="Content" ObjectID="_1678378715" r:id="rId54"/>
         </w:object>
       </w:r>
       <w:r>
@@ -8574,7 +8108,7 @@
           <v:shape id="_x0000_i1047" type="#_x0000_t75" style="width:39.75pt;height:24.2pt" o:ole="">
             <v:imagedata r:id="rId55" o:title=""/>
           </v:shape>
-          <o:OLEObject Type="Embed" ProgID="Equation.DSMT4" ShapeID="_x0000_i1047" DrawAspect="Content" ObjectID="_1678215882" r:id="rId56"/>
+          <o:OLEObject Type="Embed" ProgID="Equation.DSMT4" ShapeID="_x0000_i1047" DrawAspect="Content" ObjectID="_1678378716" r:id="rId56"/>
         </w:object>
       </w:r>
       <w:r>
@@ -8602,7 +8136,7 @@
           <v:shape id="_x0000_i1048" type="#_x0000_t75" style="width:16.15pt;height:19pt" o:ole="">
             <v:imagedata r:id="rId57" o:title=""/>
           </v:shape>
-          <o:OLEObject Type="Embed" ProgID="Equation.DSMT4" ShapeID="_x0000_i1048" DrawAspect="Content" ObjectID="_1678215883" r:id="rId58"/>
+          <o:OLEObject Type="Embed" ProgID="Equation.DSMT4" ShapeID="_x0000_i1048" DrawAspect="Content" ObjectID="_1678378717" r:id="rId58"/>
         </w:object>
       </w:r>
       <w:r>
@@ -8636,7 +8170,7 @@
           <v:shape id="_x0000_i1049" type="#_x0000_t75" style="width:13.8pt;height:19pt" o:ole="">
             <v:imagedata r:id="rId59" o:title=""/>
           </v:shape>
-          <o:OLEObject Type="Embed" ProgID="Equation.DSMT4" ShapeID="_x0000_i1049" DrawAspect="Content" ObjectID="_1678215884" r:id="rId60"/>
+          <o:OLEObject Type="Embed" ProgID="Equation.DSMT4" ShapeID="_x0000_i1049" DrawAspect="Content" ObjectID="_1678378718" r:id="rId60"/>
         </w:object>
       </w:r>
       <w:r>
@@ -8678,15 +8212,7 @@
         <w:t xml:space="preserve"> производную функции активации, т</w:t>
       </w:r>
       <w:r>
-        <w:t xml:space="preserve">о функций активации необходимо выбирать такие, что бы их можно было продифференцировать. Так же для упрощения расчетов для некоторых функций активации формулу производной можно заменить </w:t>
-      </w:r>
-      <w:proofErr w:type="gramStart"/>
-      <w:r>
-        <w:t>на</w:t>
-      </w:r>
-      <w:proofErr w:type="gramEnd"/>
-      <w:r>
-        <w:t xml:space="preserve"> упрощенную:</w:t>
+        <w:t>о функций активации необходимо выбирать такие, что бы их можно было продифференцировать. Так же для упрощения расчетов для некоторых функций активации формулу производной можно заменить на упрощенную:</w:t>
       </w:r>
     </w:p>
     <w:p>
@@ -8701,7 +8227,7 @@
           <v:shape id="_x0000_i1050" type="#_x0000_t75" style="width:167.05pt;height:51.25pt" o:ole="">
             <v:imagedata r:id="rId61" o:title=""/>
           </v:shape>
-          <o:OLEObject Type="Embed" ProgID="Equation.DSMT4" ShapeID="_x0000_i1050" DrawAspect="Content" ObjectID="_1678215885" r:id="rId62"/>
+          <o:OLEObject Type="Embed" ProgID="Equation.DSMT4" ShapeID="_x0000_i1050" DrawAspect="Content" ObjectID="_1678378719" r:id="rId62"/>
         </w:object>
       </w:r>
       <w:r>
@@ -8713,7 +8239,7 @@
             <v:imagedata r:id="rId9" o:title=""/>
             <w10:wrap type="square" side="right"/>
           </v:shape>
-          <o:OLEObject Type="Embed" ProgID="Equation.DSMT4" ShapeID="_x0000_s1034" DrawAspect="Content" ObjectID="_1678215914" r:id="rId63"/>
+          <o:OLEObject Type="Embed" ProgID="Equation.DSMT4" ShapeID="_x0000_s1034" DrawAspect="Content" ObjectID="_1678378748" r:id="rId63"/>
         </w:pict>
       </w:r>
     </w:p>
@@ -8752,7 +8278,7 @@
           <v:shape id="_x0000_i1051" type="#_x0000_t75" style="width:103.1pt;height:24.2pt" o:ole="">
             <v:imagedata r:id="rId64" o:title=""/>
           </v:shape>
-          <o:OLEObject Type="Embed" ProgID="Equation.DSMT4" ShapeID="_x0000_i1051" DrawAspect="Content" ObjectID="_1678215886" r:id="rId65"/>
+          <o:OLEObject Type="Embed" ProgID="Equation.DSMT4" ShapeID="_x0000_i1051" DrawAspect="Content" ObjectID="_1678378720" r:id="rId65"/>
         </w:object>
       </w:r>
     </w:p>
@@ -8761,13 +8287,8 @@
         <w:pStyle w:val="VKRMain"/>
       </w:pPr>
       <w:r>
-        <w:t>,где</w:t>
-      </w:r>
-      <w:proofErr w:type="gramStart"/>
-      <w:r>
-        <w:t xml:space="preserve"> А</w:t>
-      </w:r>
-      <w:proofErr w:type="gramEnd"/>
+        <w:t>,где А</w:t>
+      </w:r>
       <w:r>
         <w:t xml:space="preserve"> </w:t>
       </w:r>
@@ -8797,13 +8318,8 @@
       <w:r>
         <w:t xml:space="preserve"> - </w:t>
       </w:r>
-      <w:proofErr w:type="gramStart"/>
-      <w:r>
-        <w:t>конец</w:t>
-      </w:r>
-      <w:proofErr w:type="gramEnd"/>
-      <w:r>
-        <w:t xml:space="preserve"> синапса</w:t>
+      <w:r>
+        <w:t>конец синапса</w:t>
       </w:r>
       <w:r>
         <w:t>.</w:t>
@@ -8832,7 +8348,7 @@
           <v:shape id="_x0000_i1052" type="#_x0000_t75" style="width:159pt;height:19pt" o:ole="">
             <v:imagedata r:id="rId66" o:title=""/>
           </v:shape>
-          <o:OLEObject Type="Embed" ProgID="Equation.DSMT4" ShapeID="_x0000_i1052" DrawAspect="Content" ObjectID="_1678215887" r:id="rId67"/>
+          <o:OLEObject Type="Embed" ProgID="Equation.DSMT4" ShapeID="_x0000_i1052" DrawAspect="Content" ObjectID="_1678378721" r:id="rId67"/>
         </w:object>
       </w:r>
     </w:p>
@@ -8851,7 +8367,7 @@
           <v:shape id="_x0000_i1053" type="#_x0000_t75" style="width:9.8pt;height:12.1pt" o:ole="">
             <v:imagedata r:id="rId68" o:title=""/>
           </v:shape>
-          <o:OLEObject Type="Embed" ProgID="Equation.DSMT4" ShapeID="_x0000_i1053" DrawAspect="Content" ObjectID="_1678215888" r:id="rId69"/>
+          <o:OLEObject Type="Embed" ProgID="Equation.DSMT4" ShapeID="_x0000_i1053" DrawAspect="Content" ObjectID="_1678378722" r:id="rId69"/>
         </w:object>
       </w:r>
       <w:r>
@@ -8882,7 +8398,7 @@
           <v:shape id="_x0000_i1054" type="#_x0000_t75" style="width:13.25pt;height:12.1pt" o:ole="">
             <v:imagedata r:id="rId70" o:title=""/>
           </v:shape>
-          <o:OLEObject Type="Embed" ProgID="Equation.DSMT4" ShapeID="_x0000_i1054" DrawAspect="Content" ObjectID="_1678215889" r:id="rId71"/>
+          <o:OLEObject Type="Embed" ProgID="Equation.DSMT4" ShapeID="_x0000_i1054" DrawAspect="Content" ObjectID="_1678378723" r:id="rId71"/>
         </w:object>
       </w:r>
       <w:r>
@@ -8907,7 +8423,7 @@
           <v:shape id="_x0000_i1055" type="#_x0000_t75" style="width:36.3pt;height:19pt" o:ole="">
             <v:imagedata r:id="rId72" o:title=""/>
           </v:shape>
-          <o:OLEObject Type="Embed" ProgID="Equation.DSMT4" ShapeID="_x0000_i1055" DrawAspect="Content" ObjectID="_1678215890" r:id="rId73"/>
+          <o:OLEObject Type="Embed" ProgID="Equation.DSMT4" ShapeID="_x0000_i1055" DrawAspect="Content" ObjectID="_1678378724" r:id="rId73"/>
         </w:object>
       </w:r>
       <w:r>
@@ -8941,7 +8457,7 @@
           <v:shape id="_x0000_i1056" type="#_x0000_t75" style="width:93.9pt;height:19pt" o:ole="">
             <v:imagedata r:id="rId74" o:title=""/>
           </v:shape>
-          <o:OLEObject Type="Embed" ProgID="Equation.DSMT4" ShapeID="_x0000_i1056" DrawAspect="Content" ObjectID="_1678215891" r:id="rId75"/>
+          <o:OLEObject Type="Embed" ProgID="Equation.DSMT4" ShapeID="_x0000_i1056" DrawAspect="Content" ObjectID="_1678378725" r:id="rId75"/>
         </w:object>
       </w:r>
     </w:p>
@@ -8974,15 +8490,7 @@
         <w:t>подается на вход нейронной сети, таким подходом можно добиться от нейронной сети четкого определения цвета пиксели, и по расположению пикселей обучить на распознавание предметов. К</w:t>
       </w:r>
       <w:r>
-        <w:t xml:space="preserve">аждое изображение связанно с </w:t>
-      </w:r>
-      <w:proofErr w:type="gramStart"/>
-      <w:r>
-        <w:t>определённым</w:t>
-      </w:r>
-      <w:proofErr w:type="gramEnd"/>
-      <w:r>
-        <w:t xml:space="preserve"> наборов нейронов в выходном слое.</w:t>
+        <w:t>аждое изображение связанно с определённым наборов нейронов в выходном слое.</w:t>
       </w:r>
       <w:r>
         <w:t xml:space="preserve"> Например, необходимо различить автотранспорт, изображенный на фото. На вход нейронной сети будут подаваться фотографии с изображением поезда, автомобиля или мотоцикла. Каждому изображению будет дана метка соответствующему определенным значениям выходного слоя. Например, когда на вход подаётся изображения поезда, то на выходном слое нейроны должны выдать результат </w:t>
@@ -9011,79 +8519,34 @@
         <w:pStyle w:val="VKRMain"/>
       </w:pPr>
       <w:r>
-        <w:t xml:space="preserve">После обучения нейронной сети и при загрузке на ее входной слой изображения, не участвовавшего в обучения, автомобиля </w:t>
-      </w:r>
-      <w:proofErr w:type="spellStart"/>
-      <w:r>
-        <w:t>нейросеть</w:t>
-      </w:r>
-      <w:proofErr w:type="spellEnd"/>
-      <w:r>
-        <w:t xml:space="preserve"> должна выдать результат </w:t>
-      </w:r>
-      <w:proofErr w:type="gramStart"/>
-      <w:r>
-        <w:t>похожим</w:t>
-      </w:r>
-      <w:proofErr w:type="gramEnd"/>
-      <w:r>
-        <w:t xml:space="preserve"> на следующий:</w:t>
+        <w:t xml:space="preserve">После обучения нейронной сети и при загрузке на ее входной слой изображения, не участвовавшего в обучения, автомобиля нейросеть должна выдать результат </w:t>
+      </w:r>
+      <w:r>
+        <w:t>похожим на следующий:</w:t>
       </w:r>
       <w:r>
         <w:t>[0.05;0.99;0.05]</w:t>
       </w:r>
       <w:r>
-        <w:t xml:space="preserve">, что говорит о том, что </w:t>
-      </w:r>
-      <w:proofErr w:type="spellStart"/>
-      <w:r>
-        <w:t>нейросеть</w:t>
-      </w:r>
-      <w:proofErr w:type="spellEnd"/>
-      <w:r>
-        <w:t xml:space="preserve"> на 99% уверена, что на изображении автомобиль.</w:t>
-      </w:r>
-    </w:p>
-    <w:p>
-      <w:pPr>
-        <w:pStyle w:val="VKRMain"/>
-      </w:pPr>
-      <w:r>
-        <w:t xml:space="preserve">Задача регрессии связана с непрерывной подачей данных на вход </w:t>
-      </w:r>
-      <w:proofErr w:type="spellStart"/>
-      <w:r>
-        <w:t>нейросети</w:t>
-      </w:r>
-      <w:proofErr w:type="spellEnd"/>
-      <w:r>
-        <w:t xml:space="preserve">. Одним из примеров регрессии является линейная регрессия. </w:t>
-      </w:r>
-      <w:proofErr w:type="spellStart"/>
-      <w:r>
-        <w:t>Нейросеть</w:t>
-      </w:r>
-      <w:proofErr w:type="spellEnd"/>
+        <w:t>, что говорит о том, что нейросеть на 99% уверена, что на изображении автомобиль.</w:t>
+      </w:r>
+    </w:p>
+    <w:p>
+      <w:pPr>
+        <w:pStyle w:val="VKRMain"/>
+      </w:pPr>
+      <w:r>
+        <w:t xml:space="preserve">Задача регрессии связана с непрерывной подачей данных на вход нейросети. Одним из примеров регрессии является линейная регрессия. Нейросеть при получение конкретного значения </w:t>
+      </w:r>
+      <w:r>
+        <w:rPr>
+          <w:lang w:val="en-US"/>
+        </w:rPr>
+        <w:t>x</w:t>
+      </w:r>
       <w:r>
         <w:t xml:space="preserve"> </w:t>
       </w:r>
-      <w:proofErr w:type="gramStart"/>
-      <w:r>
-        <w:t>при</w:t>
-      </w:r>
-      <w:proofErr w:type="gramEnd"/>
-      <w:r>
-        <w:t xml:space="preserve"> получение конкретного значения </w:t>
-      </w:r>
-      <w:r>
-        <w:rPr>
-          <w:lang w:val="en-US"/>
-        </w:rPr>
-        <w:t>x</w:t>
-      </w:r>
-      <w:r>
-        <w:t xml:space="preserve"> </w:t>
-      </w:r>
       <w:r>
         <w:t>должна выч</w:t>
       </w:r>
@@ -9113,15 +8576,7 @@
         <w:t>Иногда собрать обучающую выборку для</w:t>
       </w:r>
       <w:r>
-        <w:t xml:space="preserve"> </w:t>
-      </w:r>
-      <w:proofErr w:type="spellStart"/>
-      <w:r>
-        <w:t>нейросети</w:t>
-      </w:r>
-      <w:proofErr w:type="spellEnd"/>
-      <w:r>
-        <w:t>, где каждому значению</w:t>
+        <w:t xml:space="preserve"> нейросети, где каждому значению</w:t>
       </w:r>
       <w:r>
         <w:t xml:space="preserve"> входа соответствует определенное значение выходов достаточно сложно</w:t>
@@ -9136,15 +8591,7 @@
         <w:t>ся</w:t>
       </w:r>
       <w:r>
-        <w:t xml:space="preserve"> метод обучения без учителя. Перед </w:t>
-      </w:r>
-      <w:proofErr w:type="spellStart"/>
-      <w:r>
-        <w:t>нейросетью</w:t>
-      </w:r>
-      <w:proofErr w:type="spellEnd"/>
-      <w:r>
-        <w:t xml:space="preserve"> ставится задача самостоятельно найти корреляции в </w:t>
+        <w:t xml:space="preserve"> метод обучения без учителя. Перед нейросетью ставится задача самостоятельно найти корреляции в </w:t>
       </w:r>
       <w:r>
         <w:t>данных</w:t>
@@ -9167,15 +8614,7 @@
         <w:pStyle w:val="VKRMain"/>
       </w:pPr>
       <w:r>
-        <w:t xml:space="preserve">Одним из примеров такого типа обучения является кластеризация. </w:t>
-      </w:r>
-      <w:proofErr w:type="spellStart"/>
-      <w:r>
-        <w:t>Нейросеть</w:t>
-      </w:r>
-      <w:proofErr w:type="spellEnd"/>
-      <w:r>
-        <w:t xml:space="preserve"> находит общие признаки у данных и группирует их вместе.</w:t>
+        <w:t>Одним из примеров такого типа обучения является кластеризация. Нейросеть находит общие признаки у данных и группирует их вместе.</w:t>
       </w:r>
       <w:r>
         <w:t xml:space="preserve"> </w:t>
@@ -9428,26 +8867,10 @@
         <w:t xml:space="preserve">. </w:t>
       </w:r>
       <w:r>
-        <w:t xml:space="preserve">При таком подходе обучения </w:t>
-      </w:r>
-      <w:proofErr w:type="spellStart"/>
-      <w:r>
-        <w:t>нейросет</w:t>
-      </w:r>
-      <w:proofErr w:type="spellEnd"/>
-      <w:r>
-        <w:t xml:space="preserve"> пытается найти оптимальный путь </w:t>
-      </w:r>
-      <w:r>
-        <w:t xml:space="preserve">для достижения цели. Если </w:t>
-      </w:r>
-      <w:proofErr w:type="spellStart"/>
-      <w:r>
-        <w:t>нейросеть</w:t>
-      </w:r>
-      <w:proofErr w:type="spellEnd"/>
-      <w:r>
-        <w:t xml:space="preserve"> ошибается, то она получает </w:t>
+        <w:t xml:space="preserve">При таком подходе обучения нейросет пытается найти оптимальный путь </w:t>
+      </w:r>
+      <w:r>
+        <w:t xml:space="preserve">для достижения цели. Если нейросеть ошибается, то она получает </w:t>
       </w:r>
       <w:r>
         <w:t>“</w:t>
@@ -9459,23 +8882,7 @@
         <w:t>”</w:t>
       </w:r>
       <w:r>
-        <w:t xml:space="preserve"> и начинает обработку данных с начала. Если </w:t>
-      </w:r>
-      <w:proofErr w:type="spellStart"/>
-      <w:r>
-        <w:t>нейросеть</w:t>
-      </w:r>
-      <w:proofErr w:type="spellEnd"/>
-      <w:r>
-        <w:t xml:space="preserve"> предпринимает действие, которое приведет ее к </w:t>
-      </w:r>
-      <w:proofErr w:type="spellStart"/>
-      <w:r>
-        <w:t>искомо</w:t>
-      </w:r>
-      <w:proofErr w:type="spellEnd"/>
-      <w:r>
-        <w:t xml:space="preserve"> верному результату, то она получает </w:t>
+        <w:t xml:space="preserve"> и начинает обработку данных с начала. Если нейросеть предпринимает действие, которое приведет ее к искомо верному результату, то она получает </w:t>
       </w:r>
       <w:r>
         <w:t>“</w:t>
@@ -9487,15 +8894,7 @@
         <w:t>”</w:t>
       </w:r>
       <w:r>
-        <w:t xml:space="preserve"> и продолжает работу. В конечном итоге </w:t>
-      </w:r>
-      <w:proofErr w:type="spellStart"/>
-      <w:r>
-        <w:t>нейросеть</w:t>
-      </w:r>
-      <w:proofErr w:type="spellEnd"/>
-      <w:r>
-        <w:t xml:space="preserve"> обучается предсказывать свое следующие действие для получения максимально </w:t>
+        <w:t xml:space="preserve"> и продолжает работу. В конечном итоге нейросеть обучается предсказывать свое следующие действие для получения максимально </w:t>
       </w:r>
       <w:r>
         <w:t>“</w:t>
@@ -9516,15 +8915,7 @@
       </w:pPr>
       <w:r>
         <w:lastRenderedPageBreak/>
-        <w:t xml:space="preserve">Каноничным примером обучения с подкреплением является обучение </w:t>
-      </w:r>
-      <w:proofErr w:type="spellStart"/>
-      <w:r>
-        <w:t>нейросети</w:t>
-      </w:r>
-      <w:proofErr w:type="spellEnd"/>
-      <w:r>
-        <w:t xml:space="preserve"> управлять машинкой, чтобы пройти заданный маршрут как можно быстрее.</w:t>
+        <w:t>Каноничным примером обучения с подкреплением является обучение нейросети управлять машинкой, чтобы пройти заданный маршрут как можно быстрее.</w:t>
       </w:r>
     </w:p>
     <w:p>
@@ -9550,15 +8941,7 @@
         <w:t xml:space="preserve"> которые являются в свою очередь входами для нейронной сети. Эти лучи передают в нейронную сеть расстояние, до какого либо препятствия</w:t>
       </w:r>
       <w:r>
-        <w:t xml:space="preserve">. По полученным данным НС корректирует движение машины и </w:t>
-      </w:r>
-      <w:proofErr w:type="gramStart"/>
-      <w:r>
-        <w:t>избегает столкновение</w:t>
-      </w:r>
-      <w:proofErr w:type="gramEnd"/>
-      <w:r>
-        <w:t xml:space="preserve"> с объектом</w:t>
+        <w:t>. По полученным данным НС корректирует движение машины и избегает столкновение с объектом</w:t>
       </w:r>
       <w:r>
         <w:t xml:space="preserve">. По схожему принципу работает автопилот в автомобилях компании </w:t>
@@ -9570,15 +8953,7 @@
         <w:t>Tesla</w:t>
       </w:r>
       <w:r>
-        <w:t xml:space="preserve">, только в данном случае лучи передают не только расстояние </w:t>
-      </w:r>
-      <w:proofErr w:type="gramStart"/>
-      <w:r>
-        <w:t>до</w:t>
-      </w:r>
-      <w:proofErr w:type="gramEnd"/>
-      <w:r>
-        <w:t xml:space="preserve"> предмет, а так же способны различать этот предмет и в зависимости от его типа принимать то или иное решение. </w:t>
+        <w:t xml:space="preserve">, только в данном случае лучи передают не только расстояние до предмет, а так же способны различать этот предмет и в зависимости от его типа принимать то или иное решение. </w:t>
       </w:r>
     </w:p>
     <w:p>
@@ -9661,15 +9036,7 @@
         <w:pStyle w:val="VKRMain"/>
       </w:pPr>
       <w:r>
-        <w:t xml:space="preserve">Во время обучения машина методом проб и ошибок </w:t>
-      </w:r>
-      <w:proofErr w:type="gramStart"/>
-      <w:r>
-        <w:t>учится</w:t>
-      </w:r>
-      <w:proofErr w:type="gramEnd"/>
-      <w:r>
-        <w:t xml:space="preserve"> не врезается в препятствия и проходить трассу как можно быстрее.</w:t>
+        <w:t>Во время обучения машина методом проб и ошибок учится не врезается в препятствия и проходить трассу как можно быстрее.</w:t>
       </w:r>
     </w:p>
     <w:p>
@@ -9709,23 +9076,7 @@
         <w:pStyle w:val="VKRMain"/>
       </w:pPr>
       <w:r>
-        <w:t xml:space="preserve">Во-первых, в обучающей выборке будет заранее известно какое значение по входным параметрам должна получить </w:t>
-      </w:r>
-      <w:proofErr w:type="spellStart"/>
-      <w:r>
-        <w:t>нейросеть</w:t>
-      </w:r>
-      <w:proofErr w:type="spellEnd"/>
-      <w:r>
-        <w:t xml:space="preserve">, для того чтобы </w:t>
-      </w:r>
-      <w:proofErr w:type="gramStart"/>
-      <w:r>
-        <w:t>с имитировать</w:t>
-      </w:r>
-      <w:proofErr w:type="gramEnd"/>
-      <w:r>
-        <w:t xml:space="preserve"> работу ПИД </w:t>
+        <w:t xml:space="preserve">Во-первых, в обучающей выборке будет заранее известно какое значение по входным параметрам должна получить нейросеть, для того чтобы с имитировать работу ПИД </w:t>
       </w:r>
       <w:r>
         <w:t>регулятора</w:t>
@@ -9759,20 +9110,15 @@
       <w:pPr>
         <w:pStyle w:val="VKRZagolovki"/>
       </w:pPr>
-      <w:bookmarkStart w:id="11" w:name="_Toc67500670"/>
+      <w:bookmarkStart w:id="11" w:name="_Toc67740672"/>
       <w:r>
         <w:lastRenderedPageBreak/>
         <w:t xml:space="preserve">2. </w:t>
       </w:r>
       <w:r>
-        <w:t xml:space="preserve">Специализированные программы для работы с </w:t>
-      </w:r>
-      <w:proofErr w:type="spellStart"/>
-      <w:r>
-        <w:t>нейросетями</w:t>
+        <w:t>Специализированные программы для работы с нейросетями</w:t>
       </w:r>
       <w:bookmarkEnd w:id="11"/>
-      <w:proofErr w:type="spellEnd"/>
     </w:p>
     <w:p>
       <w:pPr>
@@ -9802,11 +9148,10 @@
       <w:pPr>
         <w:pStyle w:val="2"/>
       </w:pPr>
-      <w:bookmarkStart w:id="12" w:name="_Toc67500671"/>
+      <w:bookmarkStart w:id="12" w:name="_Toc67740673"/>
       <w:r>
         <w:t xml:space="preserve">2.1 Нейронные сети в </w:t>
       </w:r>
-      <w:proofErr w:type="spellStart"/>
       <w:r>
         <w:rPr>
           <w:lang w:val="en-US"/>
@@ -9814,22 +9159,18 @@
         <w:t>Matlab</w:t>
       </w:r>
       <w:bookmarkEnd w:id="12"/>
-      <w:proofErr w:type="spellEnd"/>
     </w:p>
     <w:p/>
     <w:p>
       <w:pPr>
         <w:pStyle w:val="VKRMain"/>
       </w:pPr>
-      <w:proofErr w:type="spellStart"/>
-      <w:proofErr w:type="gramStart"/>
       <w:r>
         <w:rPr>
           <w:lang w:val="en-US"/>
         </w:rPr>
         <w:t>Matlab</w:t>
       </w:r>
-      <w:proofErr w:type="spellEnd"/>
       <w:r>
         <w:t xml:space="preserve"> </w:t>
       </w:r>
@@ -9837,23 +9178,28 @@
         <w:t xml:space="preserve">– </w:t>
       </w:r>
       <w:r>
-        <w:t>это мощный пакет прикладных программ для решения задач технических вычислений.</w:t>
-      </w:r>
-      <w:proofErr w:type="gramEnd"/>
+        <w:t xml:space="preserve">это мощный пакет прикладных программ для решения задач технических вычислений. </w:t>
+      </w:r>
+      <w:r>
+        <w:t xml:space="preserve">Он имеет огромное количество библиотек позволяющих смоделировать любую ситуацию. Одна из таких библиотек под названием </w:t>
+      </w:r>
+      <w:r>
+        <w:t>“</w:t>
+      </w:r>
+      <w:r>
+        <w:rPr>
+          <w:lang w:val="en-US"/>
+        </w:rPr>
+        <w:t>Deep</w:t>
+      </w:r>
       <w:r>
         <w:t xml:space="preserve"> </w:t>
       </w:r>
       <w:r>
-        <w:t xml:space="preserve">Он имеет огромное количество библиотек позволяющих смоделировать любую ситуацию. Одна из таких библиотек под названием </w:t>
-      </w:r>
-      <w:r>
-        <w:t>“</w:t>
-      </w:r>
-      <w:r>
-        <w:rPr>
-          <w:lang w:val="en-US"/>
-        </w:rPr>
-        <w:t>Deep</w:t>
+        <w:rPr>
+          <w:lang w:val="en-US"/>
+        </w:rPr>
+        <w:t>Learning</w:t>
       </w:r>
       <w:r>
         <w:t xml:space="preserve"> </w:t>
@@ -9862,41 +9208,16 @@
         <w:rPr>
           <w:lang w:val="en-US"/>
         </w:rPr>
-        <w:t>Learning</w:t>
-      </w:r>
-      <w:r>
-        <w:t xml:space="preserve"> </w:t>
-      </w:r>
-      <w:r>
-        <w:rPr>
-          <w:lang w:val="en-US"/>
-        </w:rPr>
         <w:t>Toolbox</w:t>
       </w:r>
       <w:r>
         <w:t>”</w:t>
       </w:r>
       <w:r>
-        <w:t xml:space="preserve"> позволяет работать с </w:t>
-      </w:r>
-      <w:proofErr w:type="spellStart"/>
-      <w:r>
-        <w:t>нейросетями</w:t>
-      </w:r>
-      <w:proofErr w:type="spellEnd"/>
-      <w:r>
-        <w:t xml:space="preserve">. В своем </w:t>
-      </w:r>
-      <w:r>
-        <w:t xml:space="preserve">арсенале она имеет уже готовые примеры контроллеров на основе </w:t>
-      </w:r>
-      <w:proofErr w:type="spellStart"/>
-      <w:r>
-        <w:t>нейросетей</w:t>
-      </w:r>
-      <w:proofErr w:type="spellEnd"/>
-      <w:r>
-        <w:t>, которые можно обучить и настроить на работу.</w:t>
+        <w:t xml:space="preserve"> позволяет работать с нейросетями. В своем </w:t>
+      </w:r>
+      <w:r>
+        <w:t>арсенале она имеет уже готовые примеры контроллеров на основе нейросетей, которые можно обучить и настроить на работу.</w:t>
       </w:r>
     </w:p>
     <w:p>
@@ -9947,17 +9268,26 @@
     <w:p>
       <w:pPr>
         <w:pStyle w:val="VKRimage"/>
+        <w:rPr>
+          <w:lang w:val="en-US"/>
+        </w:rPr>
       </w:pPr>
       <w:r>
         <w:t>Рисунок</w:t>
       </w:r>
       <w:r>
+        <w:rPr>
+          <w:lang w:val="en-US"/>
+        </w:rPr>
         <w:t xml:space="preserve"> </w:t>
       </w:r>
       <w:r>
         <w:fldChar w:fldCharType="begin"/>
       </w:r>
       <w:r>
+        <w:rPr>
+          <w:lang w:val="en-US"/>
+        </w:rPr>
         <w:instrText xml:space="preserve"> </w:instrText>
       </w:r>
       <w:r>
@@ -9967,12 +9297,18 @@
         <w:instrText>SEQ</w:instrText>
       </w:r>
       <w:r>
+        <w:rPr>
+          <w:lang w:val="en-US"/>
+        </w:rPr>
         <w:instrText xml:space="preserve"> </w:instrText>
       </w:r>
       <w:r>
         <w:instrText>Рисунок</w:instrText>
       </w:r>
       <w:r>
+        <w:rPr>
+          <w:lang w:val="en-US"/>
+        </w:rPr>
         <w:instrText xml:space="preserve"> \* </w:instrText>
       </w:r>
       <w:r>
@@ -9982,6 +9318,9 @@
         <w:instrText>ARABIC</w:instrText>
       </w:r>
       <w:r>
+        <w:rPr>
+          <w:lang w:val="en-US"/>
+        </w:rPr>
         <w:instrText xml:space="preserve"> </w:instrText>
       </w:r>
       <w:r>
@@ -9990,6 +9329,7 @@
       <w:r>
         <w:rPr>
           <w:noProof/>
+          <w:lang w:val="en-US"/>
         </w:rPr>
         <w:t>5</w:t>
       </w:r>
@@ -9997,12 +9337,18 @@
         <w:fldChar w:fldCharType="end"/>
       </w:r>
       <w:r>
+        <w:rPr>
+          <w:lang w:val="en-US"/>
+        </w:rPr>
         <w:t xml:space="preserve"> – </w:t>
       </w:r>
       <w:r>
         <w:t>Библиотека</w:t>
       </w:r>
       <w:r>
+        <w:rPr>
+          <w:lang w:val="en-US"/>
+        </w:rPr>
         <w:t xml:space="preserve"> </w:t>
       </w:r>
       <w:r>
@@ -10012,6 +9358,9 @@
         <w:t>Deep</w:t>
       </w:r>
       <w:r>
+        <w:rPr>
+          <w:lang w:val="en-US"/>
+        </w:rPr>
         <w:t xml:space="preserve"> </w:t>
       </w:r>
       <w:proofErr w:type="spellStart"/>
@@ -10023,6 +9372,9 @@
       </w:r>
       <w:proofErr w:type="spellEnd"/>
       <w:r>
+        <w:rPr>
+          <w:lang w:val="en-US"/>
+        </w:rPr>
         <w:t xml:space="preserve"> </w:t>
       </w:r>
       <w:r>
@@ -10035,6 +9387,9 @@
     <w:p>
       <w:pPr>
         <w:pStyle w:val="VKRimage"/>
+        <w:rPr>
+          <w:lang w:val="en-US"/>
+        </w:rPr>
       </w:pPr>
     </w:p>
     <w:p>
@@ -10049,13 +9404,8 @@
         <w:t>блоки,</w:t>
       </w:r>
       <w:r>
-        <w:t xml:space="preserve"> с помощью которых можно составить свою </w:t>
-      </w:r>
-      <w:proofErr w:type="spellStart"/>
-      <w:r>
-        <w:t>нейросеть</w:t>
-      </w:r>
-      <w:proofErr w:type="spellEnd"/>
+        <w:t xml:space="preserve"> с помощью которых можно составить свою нейросеть</w:t>
+      </w:r>
       <w:r>
         <w:t>, смоделировать функции активации</w:t>
       </w:r>
@@ -10067,56 +9417,24 @@
       <w:r>
         <w:t xml:space="preserve">Так же в </w:t>
       </w:r>
-      <w:proofErr w:type="spellStart"/>
       <w:r>
         <w:rPr>
           <w:lang w:val="en-US"/>
         </w:rPr>
         <w:t>Matlab</w:t>
       </w:r>
-      <w:proofErr w:type="spellEnd"/>
       <w:r>
         <w:t xml:space="preserve"> существует </w:t>
       </w:r>
       <w:r>
         <w:t xml:space="preserve">приложение </w:t>
       </w:r>
-      <w:proofErr w:type="spellStart"/>
       <w:r>
         <w:rPr>
           <w:b/>
         </w:rPr>
-        <w:t>Deep</w:t>
-      </w:r>
-      <w:proofErr w:type="spellEnd"/>
-      <w:r>
-        <w:rPr>
-          <w:b/>
-        </w:rPr>
-        <w:t xml:space="preserve"> </w:t>
-      </w:r>
-      <w:proofErr w:type="spellStart"/>
-      <w:r>
-        <w:rPr>
-          <w:b/>
-        </w:rPr>
-        <w:t>Network</w:t>
-      </w:r>
-      <w:proofErr w:type="spellEnd"/>
-      <w:r>
-        <w:rPr>
-          <w:b/>
-        </w:rPr>
-        <w:t xml:space="preserve"> </w:t>
-      </w:r>
-      <w:proofErr w:type="spellStart"/>
-      <w:r>
-        <w:rPr>
-          <w:b/>
-        </w:rPr>
-        <w:t>Designer</w:t>
-      </w:r>
-      <w:proofErr w:type="spellEnd"/>
+        <w:t>Deep Network Designer</w:t>
+      </w:r>
       <w:r>
         <w:rPr>
           <w:b/>
@@ -10206,88 +9524,52 @@
       <w:r>
         <w:t xml:space="preserve">Интерфейс приложения </w:t>
       </w:r>
-      <w:proofErr w:type="spellStart"/>
-      <w:r>
-        <w:t>Deep</w:t>
-      </w:r>
-      <w:proofErr w:type="spellEnd"/>
+      <w:r>
+        <w:t>Deep Network Designer</w:t>
+      </w:r>
+    </w:p>
+    <w:p>
+      <w:pPr>
+        <w:pStyle w:val="VKRimage"/>
+      </w:pPr>
+    </w:p>
+    <w:p>
+      <w:pPr>
+        <w:pStyle w:val="VKRMain"/>
+      </w:pPr>
+      <w:r>
+        <w:t xml:space="preserve">Приложение интуитивно понятно из доступных блоков строится любая топология сети. Все блоки можно подробно настроить под свои нужды. Так же </w:t>
+      </w:r>
+      <w:r>
+        <w:rPr>
+          <w:lang w:val="en-US"/>
+        </w:rPr>
+        <w:t>matlab</w:t>
+      </w:r>
       <w:r>
         <w:t xml:space="preserve"> </w:t>
       </w:r>
-      <w:proofErr w:type="spellStart"/>
-      <w:r>
-        <w:t>Network</w:t>
-      </w:r>
-      <w:proofErr w:type="spellEnd"/>
+      <w:r>
+        <w:t>предоставляет большой архив с уже готовыми нейросетями, что помогает пользователю научится правильно выбирать и строить топологию сетей и смотреть уже готовые решения для некоторых проблем.</w:t>
+      </w:r>
+    </w:p>
+    <w:p>
+      <w:pPr>
+        <w:pStyle w:val="2"/>
+      </w:pPr>
+      <w:bookmarkStart w:id="13" w:name="_Toc67740674"/>
+      <w:r>
+        <w:t xml:space="preserve">2.2 </w:t>
+      </w:r>
+      <w:r>
+        <w:rPr>
+          <w:lang w:val="en-US"/>
+        </w:rPr>
+        <w:t>Python</w:t>
+      </w:r>
       <w:r>
         <w:t xml:space="preserve"> </w:t>
       </w:r>
-      <w:proofErr w:type="spellStart"/>
-      <w:r>
-        <w:t>Designer</w:t>
-      </w:r>
-      <w:proofErr w:type="spellEnd"/>
-    </w:p>
-    <w:p>
-      <w:pPr>
-        <w:pStyle w:val="VKRimage"/>
-      </w:pPr>
-    </w:p>
-    <w:p>
-      <w:pPr>
-        <w:pStyle w:val="VKRMain"/>
-      </w:pPr>
-      <w:r>
-        <w:t xml:space="preserve">Приложение интуитивно понятно из доступных блоков строится любая топология сети. Все блоки можно подробно настроить под свои нужды. Так же </w:t>
-      </w:r>
-      <w:proofErr w:type="spellStart"/>
-      <w:r>
-        <w:rPr>
-          <w:lang w:val="en-US"/>
-        </w:rPr>
-        <w:t>matlab</w:t>
-      </w:r>
-      <w:proofErr w:type="spellEnd"/>
-      <w:r>
-        <w:t xml:space="preserve"> </w:t>
-      </w:r>
-      <w:r>
-        <w:t xml:space="preserve">предоставляет большой архив с уже готовыми </w:t>
-      </w:r>
-      <w:proofErr w:type="spellStart"/>
-      <w:r>
-        <w:t>нейросетями</w:t>
-      </w:r>
-      <w:proofErr w:type="spellEnd"/>
-      <w:r>
-        <w:t xml:space="preserve">, что помогает </w:t>
-      </w:r>
-      <w:proofErr w:type="gramStart"/>
-      <w:r>
-        <w:t>пользователю</w:t>
-      </w:r>
-      <w:proofErr w:type="gramEnd"/>
-      <w:r>
-        <w:t xml:space="preserve"> научится правильно выбирать и строить топологию сетей и смотреть уже готовые решения для некоторых проблем.</w:t>
-      </w:r>
-    </w:p>
-    <w:p>
-      <w:pPr>
-        <w:pStyle w:val="2"/>
-      </w:pPr>
-      <w:bookmarkStart w:id="13" w:name="_Toc67500672"/>
-      <w:r>
-        <w:t xml:space="preserve">2.2 </w:t>
-      </w:r>
-      <w:r>
-        <w:rPr>
-          <w:lang w:val="en-US"/>
-        </w:rPr>
-        <w:t>Python</w:t>
-      </w:r>
-      <w:r>
-        <w:t xml:space="preserve"> </w:t>
-      </w:r>
       <w:r>
         <w:t>для работы с нейронными сетями</w:t>
       </w:r>
@@ -10306,15 +9588,7 @@
         <w:t>Большую популярность</w:t>
       </w:r>
       <w:r>
-        <w:t xml:space="preserve"> для работы с </w:t>
-      </w:r>
-      <w:proofErr w:type="spellStart"/>
-      <w:r>
-        <w:t>нейросетями</w:t>
-      </w:r>
-      <w:proofErr w:type="spellEnd"/>
-      <w:r>
-        <w:t xml:space="preserve"> получил язык программирования</w:t>
+        <w:t xml:space="preserve"> для работы с нейросетями получил язык программирования</w:t>
       </w:r>
       <w:r>
         <w:t xml:space="preserve"> </w:t>
@@ -10341,7 +9615,6 @@
         <w:lastRenderedPageBreak/>
         <w:t xml:space="preserve">памятью. </w:t>
       </w:r>
-      <w:proofErr w:type="gramStart"/>
       <w:r>
         <w:rPr>
           <w:lang w:val="en-US"/>
@@ -10352,11 +9625,7 @@
         <w:t xml:space="preserve"> </w:t>
       </w:r>
       <w:r>
-        <w:t>является интерпретируемым языком, что уменьшает скорость работы написанных на нем программ и большим потреблением памяти.</w:t>
-      </w:r>
-      <w:proofErr w:type="gramEnd"/>
-      <w:r>
-        <w:t xml:space="preserve"> Из-за своей популярности и </w:t>
+        <w:t xml:space="preserve">является интерпретируемым языком, что уменьшает скорость работы написанных на нем программ и большим потреблением памяти. Из-за своей популярности и </w:t>
       </w:r>
       <w:r>
         <w:t xml:space="preserve">открытости кода </w:t>
@@ -10371,24 +9640,14 @@
         <w:t xml:space="preserve"> </w:t>
       </w:r>
       <w:r>
-        <w:t xml:space="preserve">имеет огромное количество библиотек, в том числе и для работы с </w:t>
-      </w:r>
-      <w:proofErr w:type="spellStart"/>
-      <w:r>
-        <w:t>нейросетями</w:t>
-      </w:r>
-      <w:proofErr w:type="spellEnd"/>
-      <w:r>
-        <w:t xml:space="preserve">. Одной из таких библиотек является </w:t>
-      </w:r>
-      <w:proofErr w:type="spellStart"/>
+        <w:t xml:space="preserve">имеет огромное количество библиотек, в том числе и для работы с нейросетями. Одной из таких библиотек является </w:t>
+      </w:r>
       <w:r>
         <w:rPr>
           <w:lang w:val="en-US"/>
         </w:rPr>
         <w:t>Keras</w:t>
       </w:r>
-      <w:proofErr w:type="spellEnd"/>
       <w:r>
         <w:t>.</w:t>
       </w:r>
@@ -10397,139 +9656,102 @@
       <w:pPr>
         <w:pStyle w:val="VKRMain"/>
       </w:pPr>
-      <w:proofErr w:type="spellStart"/>
-      <w:proofErr w:type="gramStart"/>
       <w:r>
         <w:rPr>
           <w:lang w:val="en-US"/>
         </w:rPr>
         <w:t>Keras</w:t>
       </w:r>
-      <w:proofErr w:type="spellEnd"/>
       <w:r>
         <w:t xml:space="preserve"> </w:t>
       </w:r>
       <w:r>
-        <w:t xml:space="preserve">является открытой </w:t>
-      </w:r>
-      <w:proofErr w:type="spellStart"/>
-      <w:r>
-        <w:t>нейросетевой</w:t>
-      </w:r>
-      <w:proofErr w:type="spellEnd"/>
-      <w:r>
-        <w:t xml:space="preserve"> библиотекой, которая представляет из себя надстройку на </w:t>
-      </w:r>
-      <w:proofErr w:type="spellStart"/>
-      <w:r>
-        <w:t>фреймворками</w:t>
-      </w:r>
-      <w:proofErr w:type="spellEnd"/>
+        <w:t xml:space="preserve">является открытой нейросетевой библиотекой, которая представляет из себя надстройку на фреймворками </w:t>
+      </w:r>
+      <w:r>
+        <w:rPr>
+          <w:lang w:val="en-US"/>
+        </w:rPr>
+        <w:t>TensorFlow</w:t>
+      </w:r>
       <w:r>
         <w:t xml:space="preserve"> </w:t>
       </w:r>
-      <w:proofErr w:type="spellStart"/>
-      <w:r>
-        <w:rPr>
-          <w:lang w:val="en-US"/>
-        </w:rPr>
-        <w:t>TensorFlow</w:t>
-      </w:r>
-      <w:proofErr w:type="spellEnd"/>
+      <w:r>
+        <w:t>и</w:t>
+      </w:r>
       <w:r>
         <w:t xml:space="preserve"> </w:t>
       </w:r>
       <w:r>
-        <w:t>и</w:t>
+        <w:rPr>
+          <w:lang w:val="en-US"/>
+        </w:rPr>
+        <w:t>Theano</w:t>
+      </w:r>
+      <w:r>
+        <w:t xml:space="preserve">. </w:t>
+      </w:r>
+      <w:r>
+        <w:t>Основными преимуществами этой библиотеки перед другими является ее компактность, модульность и предоставление интуитивно более понятных функций, которые помогают, без особых усилий создавать нейронные сети.</w:t>
+      </w:r>
+    </w:p>
+    <w:p>
+      <w:pPr>
+        <w:pStyle w:val="VKRMain"/>
+        <w:rPr>
+          <w:bCs/>
+        </w:rPr>
+      </w:pPr>
+      <w:r>
+        <w:t xml:space="preserve">В данной работе работа с нейросетями будет вестись с помощью языка программирования </w:t>
+      </w:r>
+      <w:r>
+        <w:rPr>
+          <w:lang w:val="en-US"/>
+        </w:rPr>
+        <w:t>Python</w:t>
+      </w:r>
+      <w:r>
+        <w:t xml:space="preserve"> его библиотеки </w:t>
+      </w:r>
+      <w:r>
+        <w:rPr>
+          <w:lang w:val="en-US"/>
+        </w:rPr>
+        <w:t>Keras</w:t>
+      </w:r>
+      <w:r>
+        <w:t>,</w:t>
+      </w:r>
+      <w:r>
+        <w:t>потому что</w:t>
       </w:r>
       <w:r>
         <w:t xml:space="preserve"> </w:t>
       </w:r>
-      <w:proofErr w:type="spellStart"/>
-      <w:r>
-        <w:rPr>
-          <w:lang w:val="en-US"/>
-        </w:rPr>
-        <w:t>Theano</w:t>
-      </w:r>
-      <w:proofErr w:type="spellEnd"/>
-      <w:r>
-        <w:t>.</w:t>
-      </w:r>
-      <w:proofErr w:type="gramEnd"/>
+      <w:r>
+        <w:t>“</w:t>
+      </w:r>
+      <w:r>
+        <w:rPr>
+          <w:lang w:val="en-US"/>
+        </w:rPr>
+        <w:t>Deep</w:t>
+      </w:r>
       <w:r>
         <w:t xml:space="preserve"> </w:t>
       </w:r>
       <w:r>
-        <w:t>Основными преимуществами этой библиотеки перед другими является ее компактность, модульность и предоставление интуитивно более понятных функций, которые помогают, без особых усилий создавать нейронные сети.</w:t>
-      </w:r>
-    </w:p>
-    <w:p>
-      <w:pPr>
-        <w:pStyle w:val="VKRMain"/>
-        <w:rPr>
-          <w:bCs/>
-        </w:rPr>
-      </w:pPr>
-      <w:r>
-        <w:t xml:space="preserve">В данной работе работа с </w:t>
-      </w:r>
-      <w:proofErr w:type="spellStart"/>
-      <w:r>
-        <w:t>нейросетями</w:t>
-      </w:r>
-      <w:proofErr w:type="spellEnd"/>
-      <w:r>
-        <w:t xml:space="preserve"> будет вестись с помощью языка программирования </w:t>
-      </w:r>
-      <w:r>
-        <w:rPr>
-          <w:lang w:val="en-US"/>
-        </w:rPr>
-        <w:t>Python</w:t>
-      </w:r>
-      <w:r>
-        <w:t xml:space="preserve"> его библиотеки </w:t>
-      </w:r>
-      <w:proofErr w:type="spellStart"/>
-      <w:r>
-        <w:rPr>
-          <w:lang w:val="en-US"/>
-        </w:rPr>
-        <w:t>Keras</w:t>
-      </w:r>
-      <w:proofErr w:type="spellEnd"/>
-      <w:r>
-        <w:t>,</w:t>
-      </w:r>
-      <w:r>
-        <w:t>потому что</w:t>
+        <w:rPr>
+          <w:lang w:val="en-US"/>
+        </w:rPr>
+        <w:t>Learning</w:t>
       </w:r>
       <w:r>
         <w:t xml:space="preserve"> </w:t>
       </w:r>
       <w:r>
-        <w:t>“</w:t>
-      </w:r>
-      <w:r>
-        <w:rPr>
-          <w:lang w:val="en-US"/>
-        </w:rPr>
-        <w:t>Deep</w:t>
-      </w:r>
-      <w:r>
-        <w:t xml:space="preserve"> </w:t>
-      </w:r>
-      <w:r>
-        <w:rPr>
-          <w:lang w:val="en-US"/>
-        </w:rPr>
-        <w:t>Learning</w:t>
-      </w:r>
-      <w:r>
-        <w:t xml:space="preserve"> </w:t>
-      </w:r>
-      <w:r>
         <w:rPr>
           <w:lang w:val="en-US"/>
         </w:rPr>
@@ -10539,29 +9761,15 @@
         <w:t>”</w:t>
       </w:r>
       <w:r>
-        <w:t xml:space="preserve"> хоть и имеет уже готовые котроллеры на основе </w:t>
-      </w:r>
-      <w:proofErr w:type="spellStart"/>
-      <w:r>
-        <w:t>нейросетей</w:t>
-      </w:r>
-      <w:proofErr w:type="spellEnd"/>
-      <w:r>
-        <w:t xml:space="preserve">, но они сложно настраиваемые и не позволят изменить топологию сети и имеют сложный интерфейс и методы работы. </w:t>
-      </w:r>
-      <w:proofErr w:type="gramStart"/>
-      <w:r>
-        <w:t xml:space="preserve">Приложение </w:t>
-      </w:r>
-      <w:proofErr w:type="spellStart"/>
+        <w:t xml:space="preserve"> хоть и имеет уже готовые котроллеры на основе нейросетей, но они сложно настраиваемые и не позволят изменить топологию сети и имеют сложный интерфейс и методы работы. Приложение </w:t>
+      </w:r>
       <w:r>
         <w:rPr>
           <w:b/>
           <w:bCs/>
         </w:rPr>
-        <w:t>Deep</w:t>
-      </w:r>
-      <w:proofErr w:type="spellEnd"/>
+        <w:t>Deep Network Designer</w:t>
+      </w:r>
       <w:r>
         <w:rPr>
           <w:b/>
@@ -10569,73 +9777,12 @@
         </w:rPr>
         <w:t xml:space="preserve"> </w:t>
       </w:r>
-      <w:proofErr w:type="spellStart"/>
-      <w:r>
-        <w:rPr>
-          <w:b/>
+      <w:r>
+        <w:rPr>
           <w:bCs/>
         </w:rPr>
-        <w:t>Network</w:t>
-      </w:r>
-      <w:proofErr w:type="spellEnd"/>
-      <w:r>
-        <w:rPr>
-          <w:b/>
-          <w:bCs/>
-        </w:rPr>
-        <w:t xml:space="preserve"> </w:t>
-      </w:r>
-      <w:proofErr w:type="spellStart"/>
-      <w:r>
-        <w:rPr>
-          <w:b/>
-          <w:bCs/>
-        </w:rPr>
-        <w:t>Designer</w:t>
-      </w:r>
-      <w:proofErr w:type="spellEnd"/>
-      <w:r>
-        <w:rPr>
-          <w:b/>
-          <w:bCs/>
-        </w:rPr>
-        <w:t xml:space="preserve"> </w:t>
-      </w:r>
-      <w:r>
-        <w:rPr>
-          <w:bCs/>
-        </w:rPr>
-        <w:t xml:space="preserve">удобно в использование, имеет обширные возможности для построения </w:t>
-      </w:r>
-      <w:proofErr w:type="spellStart"/>
-      <w:r>
-        <w:rPr>
-          <w:bCs/>
-        </w:rPr>
-        <w:t>нейросетей</w:t>
-      </w:r>
-      <w:proofErr w:type="spellEnd"/>
-      <w:r>
-        <w:rPr>
-          <w:bCs/>
-        </w:rPr>
-        <w:t xml:space="preserve">, но оно в основном заточено на глубокие </w:t>
-      </w:r>
-      <w:proofErr w:type="spellStart"/>
-      <w:r>
-        <w:rPr>
-          <w:bCs/>
-        </w:rPr>
-        <w:t>нейросети</w:t>
-      </w:r>
-      <w:proofErr w:type="spellEnd"/>
-      <w:r>
-        <w:rPr>
-          <w:bCs/>
-        </w:rPr>
-        <w:t xml:space="preserve"> и работу с изображениями.</w:t>
-      </w:r>
-      <w:proofErr w:type="gramEnd"/>
+        <w:t>удобно в использование, имеет обширные возможности для построения нейросетей, но оно в основном заточено на глубокие нейросети и работу с изображениями.</w:t>
+      </w:r>
     </w:p>
     <w:p>
       <w:pPr>
@@ -10657,7 +9804,7 @@
       <w:pPr>
         <w:pStyle w:val="VKRZagolovki"/>
       </w:pPr>
-      <w:bookmarkStart w:id="14" w:name="_Toc67500673"/>
+      <w:bookmarkStart w:id="14" w:name="_Toc67740675"/>
       <w:r>
         <w:lastRenderedPageBreak/>
         <w:t xml:space="preserve">3 </w:t>
@@ -10676,11 +9823,10 @@
       <w:pPr>
         <w:pStyle w:val="2"/>
       </w:pPr>
-      <w:bookmarkStart w:id="15" w:name="_Toc67500674"/>
+      <w:bookmarkStart w:id="15" w:name="_Toc67740676"/>
       <w:r>
         <w:t xml:space="preserve">3.1 Работа с нейронной сетью в </w:t>
       </w:r>
-      <w:proofErr w:type="spellStart"/>
       <w:r>
         <w:rPr>
           <w:lang w:val="en-US"/>
@@ -10688,7 +9834,6 @@
         <w:t>Keras</w:t>
       </w:r>
       <w:bookmarkEnd w:id="15"/>
-      <w:proofErr w:type="spellEnd"/>
     </w:p>
     <w:p>
       <w:pPr>
@@ -10700,15 +9845,7 @@
         <w:pStyle w:val="VKRMain"/>
       </w:pPr>
       <w:r>
-        <w:t xml:space="preserve">Для создания и обучения нейронной сети как </w:t>
-      </w:r>
-      <w:proofErr w:type="gramStart"/>
-      <w:r>
-        <w:t>говорилось в предыдущей главе</w:t>
-      </w:r>
-      <w:proofErr w:type="gramEnd"/>
-      <w:r>
-        <w:t xml:space="preserve"> будет использоваться язык </w:t>
+        <w:t xml:space="preserve">Для создания и обучения нейронной сети как говорилось в предыдущей главе будет использоваться язык </w:t>
       </w:r>
       <w:r>
         <w:rPr>
@@ -10725,14 +9862,12 @@
       <w:r>
         <w:t xml:space="preserve">его библиотека </w:t>
       </w:r>
-      <w:proofErr w:type="spellStart"/>
       <w:r>
         <w:rPr>
           <w:lang w:val="en-US"/>
         </w:rPr>
         <w:t>Keras</w:t>
       </w:r>
-      <w:proofErr w:type="spellEnd"/>
       <w:r>
         <w:t>.</w:t>
       </w:r>
@@ -10755,25 +9890,21 @@
       <w:r>
         <w:t xml:space="preserve"> </w:t>
       </w:r>
-      <w:proofErr w:type="gramStart"/>
       <w:r>
         <w:rPr>
           <w:lang w:val="en-US"/>
         </w:rPr>
         <w:t>model</w:t>
       </w:r>
-      <w:proofErr w:type="gramEnd"/>
       <w:r>
         <w:t xml:space="preserve"> = </w:t>
       </w:r>
-      <w:proofErr w:type="spellStart"/>
       <w:r>
         <w:rPr>
           <w:lang w:val="en-US"/>
         </w:rPr>
         <w:t>keras</w:t>
       </w:r>
-      <w:proofErr w:type="spellEnd"/>
       <w:r>
         <w:t>.</w:t>
       </w:r>
@@ -10791,7 +9922,6 @@
       <w:pPr>
         <w:pStyle w:val="VKRMain"/>
       </w:pPr>
-      <w:proofErr w:type="gramStart"/>
       <w:r>
         <w:rPr>
           <w:lang w:val="en-US"/>
@@ -10816,7 +9946,6 @@
       <w:r>
         <w:t>будет использоваться линейный стек слоев.</w:t>
       </w:r>
-      <w:proofErr w:type="gramEnd"/>
     </w:p>
     <w:p>
       <w:pPr>
@@ -10860,212 +9989,220 @@
           <w:lang w:val="en-US"/>
         </w:rPr>
       </w:pPr>
-      <w:proofErr w:type="spellStart"/>
-      <w:proofErr w:type="gramStart"/>
-      <w:r>
-        <w:rPr>
-          <w:lang w:val="en-US"/>
-        </w:rPr>
-        <w:t>model.add</w:t>
-      </w:r>
-      <w:proofErr w:type="spellEnd"/>
+      <w:r>
+        <w:rPr>
+          <w:lang w:val="en-US"/>
+        </w:rPr>
+        <w:t>model.add(Dense(</w:t>
+      </w:r>
+      <w:r>
+        <w:rPr>
+          <w:lang w:val="en-US"/>
+        </w:rPr>
+        <w:t>10, input_shape=(2</w:t>
+      </w:r>
+      <w:r>
+        <w:rPr>
+          <w:lang w:val="en-US"/>
+        </w:rPr>
+        <w:t>,), activation='relu',use_bias=False))</w:t>
+      </w:r>
+    </w:p>
+    <w:p>
+      <w:pPr>
+        <w:pStyle w:val="VKRMain"/>
+      </w:pPr>
+      <w:r>
+        <w:t>Первое число говорит о том, сколько нейронов будет находиться в слое.</w:t>
+      </w:r>
+      <w:r>
+        <w:t xml:space="preserve"> </w:t>
+      </w:r>
+      <w:r>
+        <w:t xml:space="preserve">Так как вначале создается входной слой то необходимо в параметр </w:t>
+      </w:r>
+      <w:r>
+        <w:rPr>
+          <w:lang w:val="en-US"/>
+        </w:rPr>
+        <w:t>input</w:t>
+      </w:r>
+      <w:r>
+        <w:t>_</w:t>
+      </w:r>
+      <w:r>
+        <w:rPr>
+          <w:lang w:val="en-US"/>
+        </w:rPr>
+        <w:t>shape</w:t>
+      </w:r>
+      <w:r>
+        <w:t>=(2</w:t>
+      </w:r>
+      <w:r>
+        <w:t xml:space="preserve">,) передать число, которое скажет программе какое количество нейронов будут входными. Параметр </w:t>
+      </w:r>
+      <w:r>
+        <w:rPr>
+          <w:lang w:val="en-US"/>
+        </w:rPr>
+        <w:t>activation</w:t>
+      </w:r>
+      <w:r>
+        <w:t xml:space="preserve"> отвечает за то</w:t>
+      </w:r>
+      <w:r>
+        <w:t>,</w:t>
+      </w:r>
+      <w:r>
+        <w:t xml:space="preserve"> какая функция активации будет использоваться в данном слое. Функции активации описаны в первой таблице.</w:t>
+      </w:r>
+      <w:r>
+        <w:t xml:space="preserve"> Параметр </w:t>
+      </w:r>
+      <w:r>
+        <w:rPr>
+          <w:lang w:val="en-US"/>
+        </w:rPr>
+        <w:t>use</w:t>
+      </w:r>
+      <w:r>
+        <w:t>_</w:t>
+      </w:r>
+      <w:r>
+        <w:rPr>
+          <w:lang w:val="en-US"/>
+        </w:rPr>
+        <w:t>bias</w:t>
+      </w:r>
+      <w:r>
+        <w:t xml:space="preserve"> говорит системе хочет ли разработчик использовать смещение или нет.</w:t>
+      </w:r>
+    </w:p>
+    <w:p>
+      <w:pPr>
+        <w:pStyle w:val="VKRMain"/>
+      </w:pPr>
+      <w:r>
+        <w:t xml:space="preserve">С помощью функции </w:t>
+      </w:r>
+      <w:r>
+        <w:rPr>
+          <w:lang w:val="en-US"/>
+        </w:rPr>
+        <w:t>add</w:t>
+      </w:r>
+      <w:r>
+        <w:t xml:space="preserve"> </w:t>
+      </w:r>
+      <w:r>
+        <w:t>можно добавить в модель сколько угодно слоев.</w:t>
+      </w:r>
+    </w:p>
+    <w:p>
+      <w:pPr>
+        <w:pStyle w:val="VKRMain"/>
+      </w:pPr>
+      <w:r>
+        <w:t xml:space="preserve">После того как все слои добавлены в модель необходимо данную модель скомпилировать. Выполняется это с помощью функции </w:t>
+      </w:r>
+    </w:p>
+    <w:p>
+      <w:pPr>
+        <w:pStyle w:val="VKRMain"/>
+        <w:rPr>
+          <w:lang w:val="en-US"/>
+        </w:rPr>
+      </w:pPr>
+      <w:r>
+        <w:rPr>
+          <w:lang w:val="en-US"/>
+        </w:rPr>
+        <w:t>model</w:t>
+      </w:r>
+      <w:r>
+        <w:rPr>
+          <w:lang w:val="en-US"/>
+        </w:rPr>
+        <w:t>.</w:t>
+      </w:r>
+      <w:r>
+        <w:rPr>
+          <w:lang w:val="en-US"/>
+        </w:rPr>
+        <w:t>compile</w:t>
+      </w:r>
       <w:r>
         <w:rPr>
           <w:lang w:val="en-US"/>
         </w:rPr>
         <w:t>(</w:t>
       </w:r>
-      <w:proofErr w:type="gramEnd"/>
-      <w:r>
-        <w:rPr>
-          <w:lang w:val="en-US"/>
-        </w:rPr>
-        <w:t>Dense(</w:t>
-      </w:r>
-      <w:r>
-        <w:rPr>
-          <w:lang w:val="en-US"/>
-        </w:rPr>
-        <w:t xml:space="preserve">10, </w:t>
-      </w:r>
-      <w:proofErr w:type="spellStart"/>
-      <w:r>
-        <w:rPr>
-          <w:lang w:val="en-US"/>
-        </w:rPr>
-        <w:t>input_shape</w:t>
-      </w:r>
-      <w:proofErr w:type="spellEnd"/>
-      <w:r>
-        <w:rPr>
-          <w:lang w:val="en-US"/>
-        </w:rPr>
-        <w:t>=(2</w:t>
-      </w:r>
-      <w:r>
-        <w:rPr>
-          <w:lang w:val="en-US"/>
-        </w:rPr>
-        <w:t>,), activation='</w:t>
-      </w:r>
-      <w:proofErr w:type="spellStart"/>
-      <w:r>
-        <w:rPr>
-          <w:lang w:val="en-US"/>
-        </w:rPr>
-        <w:t>relu</w:t>
-      </w:r>
-      <w:proofErr w:type="spellEnd"/>
-      <w:r>
-        <w:rPr>
-          <w:lang w:val="en-US"/>
-        </w:rPr>
-        <w:t>',</w:t>
-      </w:r>
-      <w:proofErr w:type="spellStart"/>
-      <w:r>
-        <w:rPr>
-          <w:lang w:val="en-US"/>
-        </w:rPr>
-        <w:t>use_bias</w:t>
-      </w:r>
-      <w:proofErr w:type="spellEnd"/>
-      <w:r>
-        <w:rPr>
-          <w:lang w:val="en-US"/>
-        </w:rPr>
-        <w:t>=False))</w:t>
-      </w:r>
-    </w:p>
-    <w:p>
-      <w:pPr>
-        <w:pStyle w:val="VKRMain"/>
-      </w:pPr>
-      <w:r>
-        <w:t>Первое число говорит о том, сколько нейронов будет находиться в слое.</w:t>
-      </w:r>
-      <w:r>
-        <w:t xml:space="preserve"> </w:t>
-      </w:r>
-      <w:r>
-        <w:t xml:space="preserve">Так как вначале создается входной слой то необходимо в параметр </w:t>
-      </w:r>
-      <w:r>
-        <w:rPr>
-          <w:lang w:val="en-US"/>
-        </w:rPr>
-        <w:t>input</w:t>
-      </w:r>
-      <w:r>
+      <w:r>
+        <w:rPr>
+          <w:lang w:val="en-US"/>
+        </w:rPr>
+        <w:t>loss</w:t>
+      </w:r>
+      <w:r>
+        <w:rPr>
+          <w:lang w:val="en-US"/>
+        </w:rPr>
+        <w:t>='</w:t>
+      </w:r>
+      <w:r>
+        <w:rPr>
+          <w:lang w:val="en-US"/>
+        </w:rPr>
+        <w:t>mean</w:t>
+      </w:r>
+      <w:r>
+        <w:rPr>
+          <w:lang w:val="en-US"/>
+        </w:rPr>
         <w:t>_</w:t>
       </w:r>
       <w:r>
         <w:rPr>
           <w:lang w:val="en-US"/>
         </w:rPr>
-        <w:t>shape</w:t>
-      </w:r>
-      <w:r>
-        <w:t>=(2</w:t>
-      </w:r>
-      <w:r>
-        <w:t xml:space="preserve">,) передать число, которое </w:t>
-      </w:r>
-      <w:proofErr w:type="gramStart"/>
-      <w:r>
-        <w:t>скажет программе какое количество нейронов будут</w:t>
-      </w:r>
-      <w:proofErr w:type="gramEnd"/>
-      <w:r>
-        <w:t xml:space="preserve"> входными. Параметр </w:t>
-      </w:r>
-      <w:r>
-        <w:rPr>
-          <w:lang w:val="en-US"/>
-        </w:rPr>
-        <w:t>activation</w:t>
-      </w:r>
-      <w:r>
-        <w:t xml:space="preserve"> отвечает за то</w:t>
-      </w:r>
-      <w:r>
-        <w:t>,</w:t>
-      </w:r>
-      <w:r>
-        <w:t xml:space="preserve"> какая функция активации будет использоваться в данном слое. Функции активации описаны в первой таблице.</w:t>
-      </w:r>
-      <w:r>
-        <w:t xml:space="preserve"> Параметр </w:t>
-      </w:r>
-      <w:r>
-        <w:rPr>
-          <w:lang w:val="en-US"/>
-        </w:rPr>
-        <w:t>use</w:t>
-      </w:r>
-      <w:r>
+        <w:t>squared</w:t>
+      </w:r>
+      <w:r>
+        <w:rPr>
+          <w:lang w:val="en-US"/>
+        </w:rPr>
         <w:t>_</w:t>
       </w:r>
       <w:r>
         <w:rPr>
           <w:lang w:val="en-US"/>
         </w:rPr>
-        <w:t>bias</w:t>
-      </w:r>
-      <w:r>
-        <w:t xml:space="preserve"> </w:t>
-      </w:r>
-      <w:proofErr w:type="gramStart"/>
-      <w:r>
-        <w:t>говорит системе хочет</w:t>
-      </w:r>
-      <w:proofErr w:type="gramEnd"/>
-      <w:r>
-        <w:t xml:space="preserve"> ли разработчик использовать смещение или нет.</w:t>
-      </w:r>
-    </w:p>
-    <w:p>
-      <w:pPr>
-        <w:pStyle w:val="VKRMain"/>
-      </w:pPr>
-      <w:r>
-        <w:t xml:space="preserve">С помощью функции </w:t>
-      </w:r>
-      <w:r>
-        <w:rPr>
-          <w:lang w:val="en-US"/>
-        </w:rPr>
-        <w:t>add</w:t>
-      </w:r>
-      <w:r>
-        <w:t xml:space="preserve"> </w:t>
-      </w:r>
-      <w:r>
-        <w:t>можно добавить в модель сколько угодно слоев.</w:t>
-      </w:r>
-    </w:p>
-    <w:p>
-      <w:pPr>
-        <w:pStyle w:val="VKRMain"/>
-      </w:pPr>
-      <w:r>
-        <w:t xml:space="preserve">После того как все слои добавлены в модель необходимо данную модель скомпилировать. Выполняется это с помощью функции </w:t>
-      </w:r>
-    </w:p>
-    <w:p>
-      <w:pPr>
-        <w:pStyle w:val="VKRMain"/>
-        <w:rPr>
-          <w:lang w:val="en-US"/>
-        </w:rPr>
-      </w:pPr>
-      <w:proofErr w:type="spellStart"/>
-      <w:proofErr w:type="gramStart"/>
-      <w:r>
-        <w:rPr>
-          <w:lang w:val="en-US"/>
-        </w:rPr>
-        <w:t>model</w:t>
+        <w:t>error</w:t>
+      </w:r>
+      <w:r>
+        <w:rPr>
+          <w:lang w:val="en-US"/>
+        </w:rPr>
+        <w:t xml:space="preserve">', </w:t>
+      </w:r>
+      <w:r>
+        <w:rPr>
+          <w:lang w:val="en-US"/>
+        </w:rPr>
+        <w:t>optimizer</w:t>
+      </w:r>
+      <w:r>
+        <w:rPr>
+          <w:lang w:val="en-US"/>
+        </w:rPr>
+        <w:t>=</w:t>
+      </w:r>
+      <w:r>
+        <w:rPr>
+          <w:lang w:val="en-US"/>
+        </w:rPr>
+        <w:t>keras</w:t>
       </w:r>
       <w:r>
         <w:rPr>
@@ -11077,84 +10214,7 @@
         <w:rPr>
           <w:lang w:val="en-US"/>
         </w:rPr>
-        <w:t>compile</w:t>
-      </w:r>
-      <w:proofErr w:type="spellEnd"/>
-      <w:r>
-        <w:rPr>
-          <w:lang w:val="en-US"/>
-        </w:rPr>
-        <w:t>(</w:t>
-      </w:r>
-      <w:proofErr w:type="gramEnd"/>
-      <w:r>
-        <w:rPr>
-          <w:lang w:val="en-US"/>
-        </w:rPr>
-        <w:t>loss</w:t>
-      </w:r>
-      <w:r>
-        <w:rPr>
-          <w:lang w:val="en-US"/>
-        </w:rPr>
-        <w:t>='</w:t>
-      </w:r>
-      <w:proofErr w:type="spellStart"/>
-      <w:r>
-        <w:rPr>
-          <w:lang w:val="en-US"/>
-        </w:rPr>
-        <w:t>mean</w:t>
-      </w:r>
-      <w:r>
-        <w:rPr>
-          <w:lang w:val="en-US"/>
-        </w:rPr>
-        <w:t>_</w:t>
-      </w:r>
-      <w:r>
-        <w:rPr>
-          <w:lang w:val="en-US"/>
-        </w:rPr>
-        <w:t>squared</w:t>
-      </w:r>
-      <w:r>
-        <w:rPr>
-          <w:lang w:val="en-US"/>
-        </w:rPr>
-        <w:t>_</w:t>
-      </w:r>
-      <w:r>
-        <w:rPr>
-          <w:lang w:val="en-US"/>
-        </w:rPr>
-        <w:t>error</w:t>
-      </w:r>
-      <w:proofErr w:type="spellEnd"/>
-      <w:r>
-        <w:rPr>
-          <w:lang w:val="en-US"/>
-        </w:rPr>
-        <w:t xml:space="preserve">', </w:t>
-      </w:r>
-      <w:r>
-        <w:rPr>
-          <w:lang w:val="en-US"/>
-        </w:rPr>
-        <w:t>optimizer</w:t>
-      </w:r>
-      <w:r>
-        <w:rPr>
-          <w:lang w:val="en-US"/>
-        </w:rPr>
-        <w:t>=</w:t>
-      </w:r>
-      <w:proofErr w:type="spellStart"/>
-      <w:r>
-        <w:rPr>
-          <w:lang w:val="en-US"/>
-        </w:rPr>
-        <w:t>keras</w:t>
+        <w:t>optimizers</w:t>
       </w:r>
       <w:r>
         <w:rPr>
@@ -11166,21 +10226,8 @@
         <w:rPr>
           <w:lang w:val="en-US"/>
         </w:rPr>
-        <w:t>optimizers</w:t>
-      </w:r>
-      <w:r>
-        <w:rPr>
-          <w:lang w:val="en-US"/>
-        </w:rPr>
-        <w:t>.</w:t>
-      </w:r>
-      <w:r>
-        <w:rPr>
-          <w:lang w:val="en-US"/>
-        </w:rPr>
         <w:t>Adam</w:t>
       </w:r>
-      <w:proofErr w:type="spellEnd"/>
       <w:r>
         <w:rPr>
           <w:lang w:val="en-US"/>
@@ -11241,177 +10288,132 @@
         <w:rPr>
           <w:shd w:val="clear" w:color="auto" w:fill="FFFFFF"/>
         </w:rPr>
-        <w:t xml:space="preserve"> В данном примере выбрана функция </w:t>
-      </w:r>
-      <w:proofErr w:type="gramStart"/>
-      <w:r>
+        <w:t xml:space="preserve"> В данном примере выбрана функция средне квадратичной ошибки</w:t>
+      </w:r>
+    </w:p>
+    <w:p>
+      <w:pPr>
+        <w:pStyle w:val="VKRMain"/>
         <w:rPr>
           <w:shd w:val="clear" w:color="auto" w:fill="FFFFFF"/>
         </w:rPr>
-        <w:t>средне квадратичной</w:t>
-      </w:r>
-      <w:proofErr w:type="gramEnd"/>
+      </w:pPr>
       <w:r>
         <w:rPr>
           <w:shd w:val="clear" w:color="auto" w:fill="FFFFFF"/>
         </w:rPr>
-        <w:t xml:space="preserve"> ошибки</w:t>
-      </w:r>
-    </w:p>
-    <w:p>
-      <w:pPr>
-        <w:pStyle w:val="VKRMain"/>
+        <w:t xml:space="preserve">После компиляции модель готова к обучению. Для того чтобы приступить к обучению необходимо воспользоваться функцией </w:t>
+      </w:r>
+      <w:r>
         <w:rPr>
           <w:shd w:val="clear" w:color="auto" w:fill="FFFFFF"/>
-        </w:rPr>
-      </w:pPr>
+          <w:lang w:val="en-US"/>
+        </w:rPr>
+        <w:t>fit</w:t>
+      </w:r>
       <w:r>
         <w:rPr>
           <w:shd w:val="clear" w:color="auto" w:fill="FFFFFF"/>
         </w:rPr>
-        <w:t xml:space="preserve">После компиляции модель готова к обучению. Для того чтобы приступить к обучению необходимо воспользоваться функцией </w:t>
+        <w:t>.</w:t>
       </w:r>
       <w:r>
         <w:rPr>
           <w:shd w:val="clear" w:color="auto" w:fill="FFFFFF"/>
-          <w:lang w:val="en-US"/>
-        </w:rPr>
-        <w:t>fit</w:t>
-      </w:r>
-      <w:r>
-        <w:rPr>
-          <w:shd w:val="clear" w:color="auto" w:fill="FFFFFF"/>
-        </w:rPr>
+        </w:rPr>
+        <w:t xml:space="preserve"> </w:t>
+      </w:r>
+    </w:p>
+    <w:p>
+      <w:pPr>
+        <w:pStyle w:val="VKRMain"/>
+        <w:rPr>
+          <w:lang w:val="en-US"/>
+        </w:rPr>
+      </w:pPr>
+      <w:r>
+        <w:rPr>
+          <w:lang w:val="en-US"/>
+        </w:rPr>
+        <w:t>history</w:t>
+      </w:r>
+      <w:r>
+        <w:rPr>
+          <w:lang w:val="en-US"/>
+        </w:rPr>
+        <w:t xml:space="preserve"> = model.fit(</w:t>
+      </w:r>
+      <w:r>
+        <w:rPr>
+          <w:lang w:val="en-US"/>
+        </w:rPr>
+        <w:t>train, rezults</w:t>
+      </w:r>
+      <w:r>
+        <w:rPr>
+          <w:lang w:val="en-US"/>
+        </w:rPr>
+        <w:t>, epochs=10)</w:t>
+      </w:r>
+    </w:p>
+    <w:p>
+      <w:pPr>
+        <w:pStyle w:val="VKRMain"/>
+      </w:pPr>
+      <w:r>
+        <w:t>В</w:t>
+      </w:r>
+      <w:r>
+        <w:t xml:space="preserve"> </w:t>
+      </w:r>
+      <w:r>
+        <w:t>переменную</w:t>
+      </w:r>
+      <w:r>
+        <w:t xml:space="preserve"> </w:t>
+      </w:r>
+      <w:r>
+        <w:rPr>
+          <w:lang w:val="en-US"/>
+        </w:rPr>
+        <w:t>History</w:t>
+      </w:r>
+      <w:r>
+        <w:t xml:space="preserve"> </w:t>
+      </w:r>
+      <w:r>
+        <w:t>будет</w:t>
+      </w:r>
+      <w:r>
+        <w:t xml:space="preserve"> </w:t>
+      </w:r>
+      <w:r>
+        <w:t>записана</w:t>
+      </w:r>
+      <w:r>
+        <w:t xml:space="preserve"> </w:t>
+      </w:r>
+      <w:r>
+        <w:t>история</w:t>
+      </w:r>
+      <w:r>
+        <w:t xml:space="preserve"> </w:t>
+      </w:r>
+      <w:r>
+        <w:t>обучения</w:t>
+      </w:r>
+      <w:r>
+        <w:t xml:space="preserve"> </w:t>
+      </w:r>
+      <w:r>
+        <w:t>сети</w:t>
+      </w:r>
+      <w:r>
         <w:t>.</w:t>
       </w:r>
       <w:r>
-        <w:rPr>
-          <w:shd w:val="clear" w:color="auto" w:fill="FFFFFF"/>
-        </w:rPr>
-        <w:t xml:space="preserve"> </w:t>
-      </w:r>
-    </w:p>
-    <w:p>
-      <w:pPr>
-        <w:pStyle w:val="VKRMain"/>
-        <w:rPr>
-          <w:lang w:val="en-US"/>
-        </w:rPr>
-      </w:pPr>
-      <w:proofErr w:type="gramStart"/>
-      <w:r>
-        <w:rPr>
-          <w:lang w:val="en-US"/>
-        </w:rPr>
-        <w:t>history</w:t>
-      </w:r>
-      <w:proofErr w:type="gramEnd"/>
-      <w:r>
-        <w:rPr>
-          <w:lang w:val="en-US"/>
-        </w:rPr>
-        <w:t xml:space="preserve"> = </w:t>
-      </w:r>
-      <w:proofErr w:type="spellStart"/>
-      <w:r>
-        <w:rPr>
-          <w:lang w:val="en-US"/>
-        </w:rPr>
-        <w:t>model.fit</w:t>
-      </w:r>
-      <w:proofErr w:type="spellEnd"/>
-      <w:r>
-        <w:rPr>
-          <w:lang w:val="en-US"/>
-        </w:rPr>
-        <w:t>(</w:t>
-      </w:r>
-      <w:r>
-        <w:rPr>
-          <w:lang w:val="en-US"/>
-        </w:rPr>
-        <w:t xml:space="preserve">train, </w:t>
-      </w:r>
-      <w:proofErr w:type="spellStart"/>
-      <w:r>
-        <w:rPr>
-          <w:lang w:val="en-US"/>
-        </w:rPr>
-        <w:t>rezults</w:t>
-      </w:r>
-      <w:proofErr w:type="spellEnd"/>
-      <w:r>
-        <w:rPr>
-          <w:lang w:val="en-US"/>
-        </w:rPr>
-        <w:t>, epochs=10)</w:t>
-      </w:r>
-    </w:p>
-    <w:p>
-      <w:pPr>
-        <w:pStyle w:val="VKRMain"/>
-      </w:pPr>
-      <w:r>
-        <w:t>В</w:t>
-      </w:r>
-      <w:r>
-        <w:t xml:space="preserve"> </w:t>
-      </w:r>
-      <w:r>
-        <w:t>переменную</w:t>
-      </w:r>
-      <w:r>
-        <w:t xml:space="preserve"> </w:t>
-      </w:r>
-      <w:r>
-        <w:rPr>
-          <w:lang w:val="en-US"/>
-        </w:rPr>
-        <w:t>History</w:t>
-      </w:r>
-      <w:r>
-        <w:t xml:space="preserve"> </w:t>
-      </w:r>
-      <w:r>
-        <w:t>будет</w:t>
-      </w:r>
-      <w:r>
-        <w:t xml:space="preserve"> </w:t>
-      </w:r>
-      <w:r>
-        <w:t>записана</w:t>
-      </w:r>
-      <w:r>
-        <w:t xml:space="preserve"> </w:t>
-      </w:r>
-      <w:r>
-        <w:t>история</w:t>
-      </w:r>
-      <w:r>
-        <w:t xml:space="preserve"> </w:t>
-      </w:r>
-      <w:r>
-        <w:t>обучения</w:t>
-      </w:r>
-      <w:r>
-        <w:t xml:space="preserve"> </w:t>
-      </w:r>
-      <w:proofErr w:type="spellStart"/>
-      <w:r>
-        <w:t>сети</w:t>
-      </w:r>
-      <w:proofErr w:type="gramStart"/>
-      <w:r>
-        <w:t>.</w:t>
-      </w:r>
-      <w:r>
-        <w:t>Е</w:t>
-      </w:r>
-      <w:proofErr w:type="gramEnd"/>
-      <w:r>
-        <w:t>е</w:t>
-      </w:r>
-      <w:proofErr w:type="spellEnd"/>
+        <w:t>Ее</w:t>
+      </w:r>
       <w:r>
         <w:t xml:space="preserve"> </w:t>
       </w:r>
@@ -11499,15 +10501,7 @@
         <w:t>results</w:t>
       </w:r>
       <w:r>
-        <w:t xml:space="preserve"> это тоже массив векторов только на основани</w:t>
-      </w:r>
-      <w:proofErr w:type="gramStart"/>
-      <w:r>
-        <w:t>е</w:t>
-      </w:r>
-      <w:proofErr w:type="gramEnd"/>
-      <w:r>
-        <w:t xml:space="preserve"> данных в этом массиве и значений на выходе нейронной сети будет происходить обучение модели и изменение весов синопсисов для </w:t>
+        <w:t xml:space="preserve"> это тоже массив векторов только на основание данных в этом массиве и значений на выходе нейронной сети будет происходить обучение модели и изменение весов синопсисов для </w:t>
       </w:r>
       <w:r>
         <w:t>уменьшения ошибки.</w:t>
@@ -11530,21 +10524,8 @@
         <w:t xml:space="preserve"> принимает количество</w:t>
       </w:r>
       <w:r>
-        <w:t xml:space="preserve"> эпох. Количество эпох </w:t>
-      </w:r>
-      <w:proofErr w:type="gramStart"/>
-      <w:r>
-        <w:t>отвечает за то сколько раз</w:t>
-      </w:r>
-      <w:proofErr w:type="gramEnd"/>
-      <w:r>
-        <w:t xml:space="preserve"> будет проходить обучения </w:t>
-      </w:r>
-      <w:proofErr w:type="spellStart"/>
-      <w:r>
-        <w:t>нейросети</w:t>
-      </w:r>
-      <w:proofErr w:type="spellEnd"/>
+        <w:t xml:space="preserve"> эпох. Количество эпох отвечает за то сколько раз будет проходить обучения нейросети</w:t>
+      </w:r>
       <w:r>
         <w:t xml:space="preserve"> </w:t>
       </w:r>
@@ -11567,31 +10548,7 @@
         <w:t xml:space="preserve"> </w:t>
       </w:r>
       <w:r>
-        <w:t xml:space="preserve">можно в уже обученную нейронную сеть подать значения на </w:t>
-      </w:r>
-      <w:proofErr w:type="gramStart"/>
-      <w:r>
-        <w:t>вход</w:t>
-      </w:r>
-      <w:proofErr w:type="gramEnd"/>
-      <w:r>
-        <w:t xml:space="preserve"> и узнать </w:t>
-      </w:r>
-      <w:proofErr w:type="gramStart"/>
-      <w:r>
-        <w:t>какой</w:t>
-      </w:r>
-      <w:proofErr w:type="gramEnd"/>
-      <w:r>
-        <w:t xml:space="preserve"> результат выдаст </w:t>
-      </w:r>
-      <w:proofErr w:type="spellStart"/>
-      <w:r>
-        <w:t>нейросеть</w:t>
-      </w:r>
-      <w:proofErr w:type="spellEnd"/>
-      <w:r>
-        <w:t>.</w:t>
+        <w:t>можно в уже обученную нейронную сеть подать значения на вход и узнать какой результат выдаст нейросеть.</w:t>
       </w:r>
       <w:r>
         <w:t xml:space="preserve"> Весь программный код Приложение А.</w:t>
@@ -11606,7 +10563,7 @@
       <w:pPr>
         <w:pStyle w:val="2"/>
       </w:pPr>
-      <w:bookmarkStart w:id="16" w:name="_Toc67500675"/>
+      <w:bookmarkStart w:id="16" w:name="_Toc67740677"/>
       <w:r>
         <w:t xml:space="preserve">3.2 </w:t>
       </w:r>
@@ -11619,14 +10576,12 @@
       <w:r>
         <w:t xml:space="preserve">сети в </w:t>
       </w:r>
-      <w:proofErr w:type="spellStart"/>
       <w:r>
         <w:rPr>
           <w:lang w:val="en-US"/>
         </w:rPr>
         <w:t>Matlab</w:t>
       </w:r>
-      <w:proofErr w:type="spellEnd"/>
       <w:r>
         <w:t xml:space="preserve"> </w:t>
       </w:r>
@@ -11651,15 +10606,7 @@
         <w:t>Такие характеристики как</w:t>
       </w:r>
       <w:r>
-        <w:t xml:space="preserve">: </w:t>
-      </w:r>
-      <w:proofErr w:type="gramStart"/>
-      <w:r>
-        <w:t>значения</w:t>
-      </w:r>
-      <w:proofErr w:type="gramEnd"/>
-      <w:r>
-        <w:t xml:space="preserve"> подающиеся на входных слой, веса синопсисов, значения на выходном слое, можно представить в виде матриц. Поэтом</w:t>
+        <w:t>: значения подающиеся на входных слой, веса синопсисов, значения на выходном слое, можно представить в виде матриц. Поэтом</w:t>
       </w:r>
       <w:r>
         <w:t>у работа всей сети сводится к умножению матрицы входа на матрицу весов синопсиса. Полученную матрицу необходимо провести через функцию активации.</w:t>
@@ -11677,7 +10624,7 @@
           <v:shape id="_x0000_i1057" type="#_x0000_t75" style="width:55.85pt;height:15pt" o:ole="">
             <v:imagedata r:id="rId81" o:title=""/>
           </v:shape>
-          <o:OLEObject Type="Embed" ProgID="Equation.DSMT4" ShapeID="_x0000_i1057" DrawAspect="Content" ObjectID="_1678215892" r:id="rId82"/>
+          <o:OLEObject Type="Embed" ProgID="Equation.DSMT4" ShapeID="_x0000_i1057" DrawAspect="Content" ObjectID="_1678378726" r:id="rId82"/>
         </w:object>
       </w:r>
       <w:r>
@@ -11699,7 +10646,7 @@
           <v:shape id="_x0000_i1058" type="#_x0000_t75" style="width:16.15pt;height:15pt" o:ole="">
             <v:imagedata r:id="rId83" o:title=""/>
           </v:shape>
-          <o:OLEObject Type="Embed" ProgID="Equation.DSMT4" ShapeID="_x0000_i1058" DrawAspect="Content" ObjectID="_1678215893" r:id="rId84"/>
+          <o:OLEObject Type="Embed" ProgID="Equation.DSMT4" ShapeID="_x0000_i1058" DrawAspect="Content" ObjectID="_1678378727" r:id="rId84"/>
         </w:object>
       </w:r>
       <w:r>
@@ -11721,7 +10668,7 @@
           <v:shape id="_x0000_i1059" type="#_x0000_t75" style="width:9.8pt;height:13.8pt" o:ole="">
             <v:imagedata r:id="rId85" o:title=""/>
           </v:shape>
-          <o:OLEObject Type="Embed" ProgID="Equation.DSMT4" ShapeID="_x0000_i1059" DrawAspect="Content" ObjectID="_1678215894" r:id="rId86"/>
+          <o:OLEObject Type="Embed" ProgID="Equation.DSMT4" ShapeID="_x0000_i1059" DrawAspect="Content" ObjectID="_1678378728" r:id="rId86"/>
         </w:object>
       </w:r>
       <w:r>
@@ -11746,7 +10693,7 @@
           <v:shape id="_x0000_i1060" type="#_x0000_t75" style="width:16.15pt;height:13.8pt" o:ole="">
             <v:imagedata r:id="rId87" o:title=""/>
           </v:shape>
-          <o:OLEObject Type="Embed" ProgID="Equation.DSMT4" ShapeID="_x0000_i1060" DrawAspect="Content" ObjectID="_1678215895" r:id="rId88"/>
+          <o:OLEObject Type="Embed" ProgID="Equation.DSMT4" ShapeID="_x0000_i1060" DrawAspect="Content" ObjectID="_1678378729" r:id="rId88"/>
         </w:object>
       </w:r>
       <w:r>
@@ -11758,32 +10705,14 @@
         <w:pStyle w:val="VKRMain"/>
       </w:pPr>
       <w:r>
-        <w:t xml:space="preserve">На рисунке ниже </w:t>
-      </w:r>
-      <w:proofErr w:type="gramStart"/>
-      <w:r>
-        <w:t>представлена</w:t>
-      </w:r>
-      <w:proofErr w:type="gramEnd"/>
-      <w:r>
-        <w:t xml:space="preserve"> </w:t>
-      </w:r>
-      <w:proofErr w:type="spellStart"/>
-      <w:r>
-        <w:t>нейросеть</w:t>
-      </w:r>
-      <w:proofErr w:type="spellEnd"/>
-      <w:r>
-        <w:t xml:space="preserve"> собранная с помощью библиотечных элементов в </w:t>
-      </w:r>
-      <w:proofErr w:type="spellStart"/>
+        <w:t xml:space="preserve">На рисунке ниже представлена нейросеть собранная с помощью библиотечных элементов в </w:t>
+      </w:r>
       <w:r>
         <w:rPr>
           <w:lang w:val="en-US"/>
         </w:rPr>
         <w:t>matlab</w:t>
       </w:r>
-      <w:proofErr w:type="spellEnd"/>
       <w:r>
         <w:t xml:space="preserve"> </w:t>
       </w:r>
@@ -11861,14 +10790,12 @@
       <w:r>
         <w:t xml:space="preserve"> – Нейронная сеть, созданная в </w:t>
       </w:r>
-      <w:proofErr w:type="spellStart"/>
       <w:r>
         <w:rPr>
           <w:lang w:val="en-US"/>
         </w:rPr>
         <w:t>Matlab</w:t>
       </w:r>
-      <w:proofErr w:type="spellEnd"/>
       <w:r>
         <w:t xml:space="preserve"> </w:t>
       </w:r>
@@ -11908,11 +10835,9 @@
       <w:r>
         <w:t xml:space="preserve"> </w:t>
       </w:r>
-      <w:proofErr w:type="gramStart"/>
       <w:r>
         <w:t>имеющий</w:t>
       </w:r>
-      <w:proofErr w:type="gramEnd"/>
       <w:r>
         <w:t xml:space="preserve"> два входа, два скрытых слоя по четыре нейрона</w:t>
       </w:r>
@@ -12009,15 +10934,7 @@
         </w:r>
       </w:fldSimple>
       <w:r>
-        <w:t xml:space="preserve"> – </w:t>
-      </w:r>
-      <w:proofErr w:type="gramStart"/>
-      <w:r>
-        <w:t>Исключающее</w:t>
-      </w:r>
-      <w:proofErr w:type="gramEnd"/>
-      <w:r>
-        <w:t xml:space="preserve"> или</w:t>
+        <w:t xml:space="preserve"> – Исключающее или</w:t>
       </w:r>
     </w:p>
     <w:p>
@@ -12188,32 +11105,14 @@
       <w:r>
         <w:t xml:space="preserve">и занести в модель </w:t>
       </w:r>
-      <w:proofErr w:type="spellStart"/>
       <w:r>
         <w:rPr>
           <w:lang w:val="en-US"/>
         </w:rPr>
         <w:t>matlab</w:t>
       </w:r>
-      <w:proofErr w:type="spellEnd"/>
-      <w:r>
-        <w:t xml:space="preserve">. На рисунке ниже представлен результат работы </w:t>
-      </w:r>
-      <w:proofErr w:type="spellStart"/>
-      <w:r>
-        <w:t>нейросети</w:t>
-      </w:r>
-      <w:proofErr w:type="spellEnd"/>
-      <w:r>
-        <w:t xml:space="preserve"> из </w:t>
-      </w:r>
-      <w:proofErr w:type="spellStart"/>
-      <w:r>
-        <w:t>матлаб</w:t>
-      </w:r>
-      <w:proofErr w:type="spellEnd"/>
-      <w:r>
-        <w:t>.</w:t>
+      <w:r>
+        <w:t>. На рисунке ниже представлен результат работы нейросети из матлаб.</w:t>
       </w:r>
     </w:p>
     <w:p>
@@ -12283,29 +11182,19 @@
       <w:r>
         <w:t xml:space="preserve">Пример работы обученной сети в </w:t>
       </w:r>
-      <w:proofErr w:type="spellStart"/>
       <w:r>
         <w:rPr>
           <w:lang w:val="en-US"/>
         </w:rPr>
         <w:t>Matlab</w:t>
       </w:r>
-      <w:proofErr w:type="spellEnd"/>
-    </w:p>
-    <w:p>
-      <w:pPr>
-        <w:pStyle w:val="VKRMain"/>
-      </w:pPr>
-      <w:r>
-        <w:t xml:space="preserve">Результат получился такой </w:t>
-      </w:r>
-      <w:proofErr w:type="gramStart"/>
-      <w:r>
-        <w:t>же</w:t>
-      </w:r>
-      <w:proofErr w:type="gramEnd"/>
-      <w:r>
-        <w:t xml:space="preserve"> как и при использование функции </w:t>
+    </w:p>
+    <w:p>
+      <w:pPr>
+        <w:pStyle w:val="VKRMain"/>
+      </w:pPr>
+      <w:r>
+        <w:t xml:space="preserve">Результат получился такой же как и при использование функции </w:t>
       </w:r>
       <w:r>
         <w:rPr>
@@ -12334,14 +11223,12 @@
       <w:r>
         <w:t xml:space="preserve"> в </w:t>
       </w:r>
-      <w:proofErr w:type="spellStart"/>
       <w:r>
         <w:rPr>
           <w:lang w:val="en-US"/>
         </w:rPr>
         <w:t>matlab</w:t>
       </w:r>
-      <w:proofErr w:type="spellEnd"/>
       <w:r>
         <w:t xml:space="preserve"> </w:t>
       </w:r>
@@ -12374,7 +11261,7 @@
       <w:pPr>
         <w:pStyle w:val="VKRZagolovki"/>
       </w:pPr>
-      <w:bookmarkStart w:id="17" w:name="_Toc67500676"/>
+      <w:bookmarkStart w:id="17" w:name="_Toc67740678"/>
       <w:r>
         <w:lastRenderedPageBreak/>
         <w:t xml:space="preserve">4. </w:t>
@@ -12393,11 +11280,10 @@
       <w:pPr>
         <w:pStyle w:val="2"/>
       </w:pPr>
-      <w:bookmarkStart w:id="18" w:name="_Toc67500677"/>
+      <w:bookmarkStart w:id="18" w:name="_Toc67740679"/>
       <w:r>
         <w:t xml:space="preserve">4.1 Построение модели в </w:t>
       </w:r>
-      <w:proofErr w:type="spellStart"/>
       <w:r>
         <w:rPr>
           <w:lang w:val="en-US"/>
@@ -12405,7 +11291,6 @@
         <w:t>Matlab</w:t>
       </w:r>
       <w:bookmarkEnd w:id="18"/>
-      <w:proofErr w:type="spellEnd"/>
     </w:p>
     <w:p>
       <w:pPr>
@@ -12509,15 +11394,7 @@
         <w:t xml:space="preserve"> </w:t>
       </w:r>
       <w:r>
-        <w:t xml:space="preserve">– это параметр в котором в </w:t>
-      </w:r>
-      <w:proofErr w:type="spellStart"/>
-      <w:r>
-        <w:t>нейросеть</w:t>
-      </w:r>
-      <w:proofErr w:type="spellEnd"/>
-      <w:r>
-        <w:t xml:space="preserve"> будут передаваться данные на основе которых она будет обучаться. Этот </w:t>
+        <w:t xml:space="preserve">– это параметр в котором в нейросеть будут передаваться данные на основе которых она будет обучаться. Этот </w:t>
       </w:r>
       <w:r>
         <w:t>параметр</w:t>
@@ -12530,55 +11407,32 @@
       <w:pPr>
         <w:pStyle w:val="VKRMain"/>
       </w:pPr>
-      <w:proofErr w:type="spellStart"/>
-      <w:proofErr w:type="gramStart"/>
       <w:r>
         <w:rPr>
           <w:lang w:val="en-US"/>
         </w:rPr>
         <w:t>Rezult</w:t>
       </w:r>
-      <w:proofErr w:type="spellEnd"/>
       <w:r>
         <w:t xml:space="preserve"> – </w:t>
       </w:r>
       <w:r>
-        <w:t xml:space="preserve">результат работы исходного регулятора, который подается на выход </w:t>
-      </w:r>
-      <w:proofErr w:type="spellStart"/>
-      <w:r>
-        <w:t>нейросети</w:t>
-      </w:r>
-      <w:proofErr w:type="spellEnd"/>
-      <w:r>
-        <w:t>, где она подсчитывает ошибку и меняет свои весовые коэффициенты для уменьшения ошибки.</w:t>
-      </w:r>
-      <w:proofErr w:type="gramEnd"/>
+        <w:t xml:space="preserve">результат работы исходного регулятора, который подается на выход нейросети, где она подсчитывает ошибку и меняет свои весовые коэффициенты для уменьшения ошибки. </w:t>
+      </w:r>
+    </w:p>
+    <w:p>
+      <w:pPr>
+        <w:pStyle w:val="VKRMain"/>
+      </w:pPr>
+      <w:r>
+        <w:t xml:space="preserve">Прежде чем обучать нейронную сеть на трехфазную систему. Необходимо обучить нейросеть на однофазную систему, что бы </w:t>
+      </w:r>
+      <w:r>
+        <w:t>выбрать следующие параметры:</w:t>
+      </w:r>
       <w:r>
         <w:t xml:space="preserve"> </w:t>
       </w:r>
-    </w:p>
-    <w:p>
-      <w:pPr>
-        <w:pStyle w:val="VKRMain"/>
-      </w:pPr>
-      <w:r>
-        <w:t xml:space="preserve">Прежде чем обучать нейронную сеть на трехфазную систему. Необходимо обучить </w:t>
-      </w:r>
-      <w:proofErr w:type="spellStart"/>
-      <w:r>
-        <w:t>нейросеть</w:t>
-      </w:r>
-      <w:proofErr w:type="spellEnd"/>
-      <w:r>
-        <w:t xml:space="preserve"> на однофазную систему, что бы </w:t>
-      </w:r>
-      <w:r>
-        <w:t>выбрать следующие параметры:</w:t>
-      </w:r>
-      <w:r>
-        <w:t xml:space="preserve"> </w:t>
-      </w:r>
       <w:r>
         <w:t>архитектуру</w:t>
       </w:r>
@@ -12589,24 +11443,17 @@
         <w:t>,</w:t>
       </w:r>
       <w:r>
-        <w:t xml:space="preserve"> какие данные для обучения нужно использовать. На рисунке ниже представлена однофазная </w:t>
-      </w:r>
-      <w:proofErr w:type="gramStart"/>
-      <w:r>
-        <w:t>система</w:t>
-      </w:r>
-      <w:proofErr w:type="gramEnd"/>
+        <w:t xml:space="preserve"> какие данные для обучения нужно использовать. На рисунке ниже представлена однофазная система</w:t>
+      </w:r>
       <w:r>
         <w:t xml:space="preserve"> построенная в </w:t>
       </w:r>
-      <w:proofErr w:type="spellStart"/>
       <w:r>
         <w:rPr>
           <w:lang w:val="en-US"/>
         </w:rPr>
         <w:t>Matlab</w:t>
       </w:r>
-      <w:proofErr w:type="spellEnd"/>
       <w:r>
         <w:t>.</w:t>
       </w:r>
@@ -12688,14 +11535,12 @@
       <w:r>
         <w:t xml:space="preserve">Однофазная модель в </w:t>
       </w:r>
-      <w:proofErr w:type="spellStart"/>
       <w:r>
         <w:rPr>
           <w:lang w:val="en-US"/>
         </w:rPr>
         <w:t>Matlab</w:t>
       </w:r>
-      <w:proofErr w:type="spellEnd"/>
     </w:p>
     <w:p>
       <w:pPr>
@@ -12965,30 +11810,14 @@
         <w:t xml:space="preserve">Эти данные будут приняты за эталон. </w:t>
       </w:r>
       <w:r>
-        <w:t xml:space="preserve">Нейронная сеть должна будет </w:t>
-      </w:r>
-      <w:proofErr w:type="gramStart"/>
-      <w:r>
-        <w:t>обучится</w:t>
-      </w:r>
-      <w:proofErr w:type="gramEnd"/>
-      <w:r>
-        <w:t xml:space="preserve"> повторять эти </w:t>
-      </w:r>
-      <w:proofErr w:type="spellStart"/>
-      <w:r>
-        <w:t>значени</w:t>
-      </w:r>
-      <w:proofErr w:type="spellEnd"/>
-      <w:r>
-        <w:t>, что значит вести себя как ПИД регулятор.</w:t>
+        <w:t>Нейронная сеть должна будет обучится повторять эти значени, что значит вести себя как ПИД регулятор.</w:t>
       </w:r>
     </w:p>
     <w:p>
       <w:pPr>
         <w:pStyle w:val="2"/>
       </w:pPr>
-      <w:bookmarkStart w:id="19" w:name="_Toc67500678"/>
+      <w:bookmarkStart w:id="19" w:name="_Toc67740680"/>
       <w:r>
         <w:t>4.2 Обучение нейронной сети</w:t>
       </w:r>
@@ -13146,15 +11975,7 @@
         </w:r>
       </w:fldSimple>
       <w:r>
-        <w:t xml:space="preserve"> – График ошибки </w:t>
-      </w:r>
-      <w:proofErr w:type="gramStart"/>
-      <w:r>
-        <w:t>при</w:t>
-      </w:r>
-      <w:proofErr w:type="gramEnd"/>
-      <w:r>
-        <w:t xml:space="preserve"> обучение на </w:t>
+        <w:t xml:space="preserve"> – График ошибки при обучение на </w:t>
       </w:r>
       <w:r>
         <w:rPr>
@@ -13244,24 +12065,14 @@
         </w:r>
       </w:fldSimple>
       <w:r>
-        <w:t xml:space="preserve"> – График напряжения </w:t>
-      </w:r>
-      <w:proofErr w:type="gramStart"/>
-      <w:r>
-        <w:t>при</w:t>
-      </w:r>
-      <w:proofErr w:type="gramEnd"/>
-      <w:r>
-        <w:t xml:space="preserve"> обучение </w:t>
-      </w:r>
-      <w:proofErr w:type="spellStart"/>
+        <w:t xml:space="preserve"> – График напряжения при обучение </w:t>
+      </w:r>
       <w:r>
         <w:rPr>
           <w:lang w:val="en-US"/>
         </w:rPr>
         <w:t>Uz</w:t>
       </w:r>
-      <w:proofErr w:type="spellEnd"/>
     </w:p>
     <w:p>
       <w:pPr>
@@ -13442,24 +12253,14 @@
         </w:r>
       </w:fldSimple>
       <w:r>
-        <w:t xml:space="preserve"> Функция ошибки и напряжения </w:t>
-      </w:r>
-      <w:proofErr w:type="gramStart"/>
-      <w:r>
-        <w:t>при</w:t>
-      </w:r>
-      <w:proofErr w:type="gramEnd"/>
-      <w:r>
-        <w:t xml:space="preserve"> обучение </w:t>
-      </w:r>
-      <w:proofErr w:type="spellStart"/>
+        <w:t xml:space="preserve"> Функция ошибки и напряжения при обучение </w:t>
+      </w:r>
       <w:r>
         <w:rPr>
           <w:lang w:val="en-US"/>
         </w:rPr>
         <w:t>Uz</w:t>
       </w:r>
-      <w:proofErr w:type="spellEnd"/>
       <w:r>
         <w:t xml:space="preserve"> </w:t>
       </w:r>
@@ -13564,23 +12365,7 @@
         </w:r>
       </w:fldSimple>
       <w:r>
-        <w:t xml:space="preserve"> – График ошибки </w:t>
-      </w:r>
-      <w:proofErr w:type="gramStart"/>
-      <w:r>
-        <w:t>при</w:t>
-      </w:r>
-      <w:proofErr w:type="gramEnd"/>
-      <w:r>
-        <w:t xml:space="preserve"> </w:t>
-      </w:r>
-      <w:proofErr w:type="gramStart"/>
-      <w:r>
-        <w:t>изменение</w:t>
-      </w:r>
-      <w:proofErr w:type="gramEnd"/>
-      <w:r>
-        <w:t xml:space="preserve"> архитектуры сети</w:t>
+        <w:t xml:space="preserve"> – График ошибки при изменение архитектуры сети</w:t>
       </w:r>
     </w:p>
     <w:p>
@@ -13598,7 +12383,6 @@
           <w:noProof/>
         </w:rPr>
       </w:pPr>
-      <w:proofErr w:type="gramStart"/>
       <w:r>
         <w:rPr>
           <w:noProof/>
@@ -13633,14 +12417,7 @@
         <w:rPr>
           <w:noProof/>
         </w:rPr>
-        <w:t>же представлен график напряжения</w:t>
-      </w:r>
-      <w:proofErr w:type="gramEnd"/>
-      <w:r>
-        <w:rPr>
-          <w:noProof/>
-        </w:rPr>
-        <w:t xml:space="preserve"> после изменения архитектуры сети</w:t>
+        <w:t>же представлен график напряжения после изменения архитектуры сети</w:t>
       </w:r>
       <w:r>
         <w:rPr>
@@ -13869,24 +12646,14 @@
         </w:r>
       </w:fldSimple>
       <w:r>
-        <w:t xml:space="preserve"> – График ошибки </w:t>
-      </w:r>
-      <w:proofErr w:type="gramStart"/>
-      <w:r>
-        <w:t>при</w:t>
-      </w:r>
-      <w:proofErr w:type="gramEnd"/>
-      <w:r>
-        <w:t xml:space="preserve"> обучение </w:t>
-      </w:r>
-      <w:proofErr w:type="spellStart"/>
+        <w:t xml:space="preserve"> – График ошибки при обучение </w:t>
+      </w:r>
       <w:r>
         <w:rPr>
           <w:lang w:val="en-US"/>
         </w:rPr>
         <w:t>Uz</w:t>
       </w:r>
-      <w:proofErr w:type="spellEnd"/>
       <w:r>
         <w:t>,</w:t>
       </w:r>
@@ -13919,23 +12686,7 @@
       </w:pPr>
       <w:r>
         <w:lastRenderedPageBreak/>
-        <w:t xml:space="preserve">Даже </w:t>
-      </w:r>
-      <w:proofErr w:type="gramStart"/>
-      <w:r>
-        <w:t>при</w:t>
-      </w:r>
-      <w:proofErr w:type="gramEnd"/>
-      <w:r>
-        <w:t xml:space="preserve"> </w:t>
-      </w:r>
-      <w:proofErr w:type="gramStart"/>
-      <w:r>
-        <w:t>увеличение</w:t>
-      </w:r>
-      <w:proofErr w:type="gramEnd"/>
-      <w:r>
-        <w:t xml:space="preserve"> </w:t>
+        <w:t xml:space="preserve">Даже при увеличение </w:t>
       </w:r>
       <w:r>
         <w:t xml:space="preserve">количества эпох ошибка обучения не вышла </w:t>
@@ -13944,29 +12695,13 @@
         <w:t xml:space="preserve">на свой минимум, ее показание постоянно меняется, что является показателем того, что топология нейронной сети или входные параметры выбраны не удачно. </w:t>
       </w:r>
       <w:r>
-        <w:t xml:space="preserve">Такие параметры обучения нейронной сети не являются </w:t>
-      </w:r>
-      <w:proofErr w:type="gramStart"/>
-      <w:r>
-        <w:t>сложными</w:t>
-      </w:r>
-      <w:proofErr w:type="gramEnd"/>
-      <w:r>
-        <w:t xml:space="preserve"> </w:t>
+        <w:t xml:space="preserve">Такие параметры обучения нейронной сети не являются сложными </w:t>
       </w:r>
       <w:r>
         <w:t xml:space="preserve">поэтому </w:t>
       </w:r>
       <w:r>
-        <w:t xml:space="preserve">в первую очередь необходимо проверить ошибку в топологии нейронной сети. Известно, что при данном количестве скрытых слоев и нейронов в них нейронная сеть способна давать удовлетворяющий результат. Необходимо подумать </w:t>
-      </w:r>
-      <w:proofErr w:type="gramStart"/>
-      <w:r>
-        <w:t>о</w:t>
-      </w:r>
-      <w:proofErr w:type="gramEnd"/>
-      <w:r>
-        <w:t xml:space="preserve"> изменение функций активации в скрытых слоях. На данном этапе функциями активации является </w:t>
+        <w:t xml:space="preserve">в первую очередь необходимо проверить ошибку в топологии нейронной сети. Известно, что при данном количестве скрытых слоев и нейронов в них нейронная сеть способна давать удовлетворяющий результат. Необходимо подумать о изменение функций активации в скрытых слоях. На данном этапе функциями активации является </w:t>
       </w:r>
       <w:r>
         <w:t>линей</w:t>
@@ -13981,23 +12716,10 @@
         <w:t xml:space="preserve"> необх</w:t>
       </w:r>
       <w:r>
-        <w:t xml:space="preserve">одимо заменить на более конечную </w:t>
-      </w:r>
-      <w:proofErr w:type="gramStart"/>
-      <w:r>
-        <w:t>функцию</w:t>
-      </w:r>
-      <w:proofErr w:type="gramEnd"/>
-      <w:r>
-        <w:t xml:space="preserve"> например </w:t>
-      </w:r>
-      <w:proofErr w:type="spellStart"/>
-      <w:r>
-        <w:t>сигмоиду</w:t>
-      </w:r>
-      <w:proofErr w:type="spellEnd"/>
-      <w:r>
-        <w:t>. График ошибки</w:t>
+        <w:t>одимо заменить на более конечную функцию</w:t>
+      </w:r>
+      <w:r>
+        <w:t xml:space="preserve"> например сигмоиду. График ошибки</w:t>
       </w:r>
       <w:r>
         <w:t xml:space="preserve"> и напряжений</w:t>
@@ -14358,23 +13080,7 @@
         </w:r>
       </w:fldSimple>
       <w:r>
-        <w:t xml:space="preserve"> – Графики ошибки и напряжения </w:t>
-      </w:r>
-      <w:proofErr w:type="gramStart"/>
-      <w:r>
-        <w:t>при</w:t>
-      </w:r>
-      <w:proofErr w:type="gramEnd"/>
-      <w:r>
-        <w:t xml:space="preserve"> </w:t>
-      </w:r>
-      <w:proofErr w:type="gramStart"/>
-      <w:r>
-        <w:t>обучение</w:t>
-      </w:r>
-      <w:proofErr w:type="gramEnd"/>
-      <w:r>
-        <w:t xml:space="preserve"> нейронной сети на </w:t>
+        <w:t xml:space="preserve"> – Графики ошибки и напряжения при обучение нейронной сети на </w:t>
       </w:r>
       <w:r>
         <w:rPr>
@@ -14385,14 +13091,12 @@
       <w:r>
         <w:t xml:space="preserve">, </w:t>
       </w:r>
-      <w:proofErr w:type="spellStart"/>
       <w:r>
         <w:rPr>
           <w:lang w:val="en-US"/>
         </w:rPr>
         <w:t>Uz</w:t>
       </w:r>
-      <w:proofErr w:type="spellEnd"/>
       <w:r>
         <w:t xml:space="preserve">, </w:t>
       </w:r>
@@ -14461,6 +13165,7 @@
         </w:rPr>
         <w:br w:type="page"/>
       </w:r>
+      <w:bookmarkStart w:id="20" w:name="_Toc67740681"/>
       <w:r>
         <w:rPr>
           <w:noProof/>
@@ -14474,6 +13179,7 @@
         </w:rPr>
         <w:t>Обучение нейронной сети на трехфазную нагрузку</w:t>
       </w:r>
+      <w:bookmarkEnd w:id="20"/>
     </w:p>
     <w:p>
       <w:pPr>
@@ -14490,6 +13196,7 @@
           <w:noProof/>
         </w:rPr>
       </w:pPr>
+      <w:bookmarkStart w:id="21" w:name="_Toc67740682"/>
       <w:r>
         <w:rPr>
           <w:noProof/>
@@ -14503,43 +13210,26 @@
         </w:rPr>
         <w:t>Matlab</w:t>
       </w:r>
-    </w:p>
-    <w:p>
-      <w:pPr>
-        <w:pStyle w:val="VKRMain"/>
-      </w:pPr>
-    </w:p>
-    <w:p>
-      <w:pPr>
-        <w:pStyle w:val="VKRMain"/>
-      </w:pPr>
-      <w:r>
-        <w:t xml:space="preserve">Обучение нейронной сети на трехфазную модель будет происходить по </w:t>
-      </w:r>
-      <w:proofErr w:type="gramStart"/>
-      <w:r>
-        <w:t>схеме</w:t>
-      </w:r>
-      <w:proofErr w:type="gramEnd"/>
-      <w:r>
-        <w:t xml:space="preserve"> показанной на рисунке 11. Модель будет </w:t>
-      </w:r>
-      <w:proofErr w:type="gramStart"/>
-      <w:r>
-        <w:t>создана</w:t>
-      </w:r>
-      <w:proofErr w:type="gramEnd"/>
-      <w:r>
-        <w:t xml:space="preserve"> как и предыдущая в </w:t>
-      </w:r>
-      <w:proofErr w:type="spellStart"/>
+      <w:bookmarkEnd w:id="21"/>
+    </w:p>
+    <w:p>
+      <w:pPr>
+        <w:pStyle w:val="VKRMain"/>
+      </w:pPr>
+    </w:p>
+    <w:p>
+      <w:pPr>
+        <w:pStyle w:val="VKRMain"/>
+      </w:pPr>
+      <w:r>
+        <w:t xml:space="preserve">Обучение нейронной сети на трехфазную модель будет происходить по схеме показанной на рисунке 11. Модель будет создана как и предыдущая в </w:t>
+      </w:r>
       <w:r>
         <w:rPr>
           <w:lang w:val="en-US"/>
         </w:rPr>
         <w:t>Matlab</w:t>
       </w:r>
-      <w:proofErr w:type="spellEnd"/>
       <w:r>
         <w:t xml:space="preserve"> </w:t>
       </w:r>
@@ -14681,15 +13371,7 @@
         <w:t>.</w:t>
       </w:r>
       <w:r>
-        <w:t xml:space="preserve"> На модуль подается постоянное напряжение, которое равно 500 В. Из этого напряжения формируется переменное напряжение подающиеся на нагрузку. Для обеспечения обратной связи реализован блок под названием АВС. </w:t>
-      </w:r>
-      <w:proofErr w:type="gramStart"/>
-      <w:r>
-        <w:t>Подробное</w:t>
-      </w:r>
-      <w:proofErr w:type="gramEnd"/>
-      <w:r>
-        <w:t xml:space="preserve"> </w:t>
+        <w:t xml:space="preserve"> На модуль подается постоянное напряжение, которое равно 500 В. Из этого напряжения формируется переменное напряжение подающиеся на нагрузку. Для обеспечения обратной связи реализован блок под названием АВС. Подробное </w:t>
       </w:r>
       <w:r>
         <w:t>состав</w:t>
@@ -14805,7 +13487,7 @@
           <v:shape id="_x0000_i1061" type="#_x0000_t75" style="width:20.15pt;height:17.3pt" o:ole="">
             <v:imagedata r:id="rId111" o:title=""/>
           </v:shape>
-          <o:OLEObject Type="Embed" ProgID="Equation.DSMT4" ShapeID="_x0000_i1061" DrawAspect="Content" ObjectID="_1678215896" r:id="rId112"/>
+          <o:OLEObject Type="Embed" ProgID="Equation.DSMT4" ShapeID="_x0000_i1061" DrawAspect="Content" ObjectID="_1678378730" r:id="rId112"/>
         </w:object>
       </w:r>
       <w:r>
@@ -14824,7 +13506,7 @@
           <v:shape id="_x0000_i1062" type="#_x0000_t75" style="width:82.95pt;height:61.05pt" o:ole="">
             <v:imagedata r:id="rId113" o:title=""/>
           </v:shape>
-          <o:OLEObject Type="Embed" ProgID="Equation.DSMT4" ShapeID="_x0000_i1062" DrawAspect="Content" ObjectID="_1678215897" r:id="rId114"/>
+          <o:OLEObject Type="Embed" ProgID="Equation.DSMT4" ShapeID="_x0000_i1062" DrawAspect="Content" ObjectID="_1678378731" r:id="rId114"/>
         </w:object>
       </w:r>
       <w:r>
@@ -14847,7 +13529,7 @@
           <v:shape id="_x0000_i1063" type="#_x0000_t75" style="width:17.85pt;height:19pt" o:ole="">
             <v:imagedata r:id="rId115" o:title=""/>
           </v:shape>
-          <o:OLEObject Type="Embed" ProgID="Equation.DSMT4" ShapeID="_x0000_i1063" DrawAspect="Content" ObjectID="_1678215898" r:id="rId116"/>
+          <o:OLEObject Type="Embed" ProgID="Equation.DSMT4" ShapeID="_x0000_i1063" DrawAspect="Content" ObjectID="_1678378732" r:id="rId116"/>
         </w:object>
       </w:r>
       <w:r>
@@ -14861,7 +13543,7 @@
           <v:shape id="_x0000_i1064" type="#_x0000_t75" style="width:17.85pt;height:19pt" o:ole="">
             <v:imagedata r:id="rId117" o:title=""/>
           </v:shape>
-          <o:OLEObject Type="Embed" ProgID="Equation.DSMT4" ShapeID="_x0000_i1064" DrawAspect="Content" ObjectID="_1678215899" r:id="rId118"/>
+          <o:OLEObject Type="Embed" ProgID="Equation.DSMT4" ShapeID="_x0000_i1064" DrawAspect="Content" ObjectID="_1678378733" r:id="rId118"/>
         </w:object>
       </w:r>
       <w:r>
@@ -14875,7 +13557,7 @@
           <v:shape id="_x0000_i1065" type="#_x0000_t75" style="width:17.85pt;height:19pt" o:ole="">
             <v:imagedata r:id="rId119" o:title=""/>
           </v:shape>
-          <o:OLEObject Type="Embed" ProgID="Equation.DSMT4" ShapeID="_x0000_i1065" DrawAspect="Content" ObjectID="_1678215900" r:id="rId120"/>
+          <o:OLEObject Type="Embed" ProgID="Equation.DSMT4" ShapeID="_x0000_i1065" DrawAspect="Content" ObjectID="_1678378734" r:id="rId120"/>
         </w:object>
       </w:r>
       <w:r>
@@ -14895,7 +13577,7 @@
           <v:shape id="_x0000_i1066" type="#_x0000_t75" style="width:17.3pt;height:19pt" o:ole="">
             <v:imagedata r:id="rId121" o:title=""/>
           </v:shape>
-          <o:OLEObject Type="Embed" ProgID="Equation.DSMT4" ShapeID="_x0000_i1066" DrawAspect="Content" ObjectID="_1678215901" r:id="rId122"/>
+          <o:OLEObject Type="Embed" ProgID="Equation.DSMT4" ShapeID="_x0000_i1066" DrawAspect="Content" ObjectID="_1678378735" r:id="rId122"/>
         </w:object>
       </w:r>
       <w:r>
@@ -14909,7 +13591,7 @@
           <v:shape id="_x0000_i1067" type="#_x0000_t75" style="width:16.15pt;height:21.9pt" o:ole="">
             <v:imagedata r:id="rId123" o:title=""/>
           </v:shape>
-          <o:OLEObject Type="Embed" ProgID="Equation.DSMT4" ShapeID="_x0000_i1067" DrawAspect="Content" ObjectID="_1678215902" r:id="rId124"/>
+          <o:OLEObject Type="Embed" ProgID="Equation.DSMT4" ShapeID="_x0000_i1067" DrawAspect="Content" ObjectID="_1678378736" r:id="rId124"/>
         </w:object>
       </w:r>
       <w:r>
@@ -14949,7 +13631,7 @@
           <v:shape id="_x0000_i1068" type="#_x0000_t75" style="width:20.15pt;height:17.3pt" o:ole="">
             <v:imagedata r:id="rId111" o:title=""/>
           </v:shape>
-          <o:OLEObject Type="Embed" ProgID="Equation.DSMT4" ShapeID="_x0000_i1068" DrawAspect="Content" ObjectID="_1678215903" r:id="rId125"/>
+          <o:OLEObject Type="Embed" ProgID="Equation.DSMT4" ShapeID="_x0000_i1068" DrawAspect="Content" ObjectID="_1678378737" r:id="rId125"/>
         </w:object>
       </w:r>
       <w:r>
@@ -14983,6 +13665,7 @@
       <w:pPr>
         <w:pStyle w:val="2"/>
       </w:pPr>
+      <w:bookmarkStart w:id="22" w:name="_Toc67740683"/>
       <w:r>
         <w:lastRenderedPageBreak/>
         <w:t xml:space="preserve">5.2 Выбор параметров </w:t>
@@ -15011,6 +13694,7 @@
       <w:r>
         <w:t>для обучения нейронной сети</w:t>
       </w:r>
+      <w:bookmarkEnd w:id="22"/>
     </w:p>
     <w:p/>
     <w:p>
@@ -15074,29 +13758,13 @@
         <w:t xml:space="preserve"> </w:t>
       </w:r>
       <w:r>
-        <w:t>модуля составляет 500</w:t>
-      </w:r>
-      <w:proofErr w:type="gramStart"/>
-      <w:r>
-        <w:t xml:space="preserve"> В</w:t>
-      </w:r>
-      <w:proofErr w:type="gramEnd"/>
-      <w:r>
-        <w:t xml:space="preserve">, то на каждой </w:t>
+        <w:t xml:space="preserve">модуля составляет 500 В, то на каждой </w:t>
       </w:r>
       <w:r>
         <w:t>из фаз в зависимости от нагрузки можно получить</w:t>
       </w:r>
       <w:r>
-        <w:t xml:space="preserve"> значение тока не больше 500А. Для наглядности обучения выбирается значение в 100</w:t>
-      </w:r>
-      <w:proofErr w:type="gramStart"/>
-      <w:r>
-        <w:t xml:space="preserve"> А</w:t>
-      </w:r>
-      <w:proofErr w:type="gramEnd"/>
-      <w:r>
-        <w:t xml:space="preserve"> на каждой фазе. Для того что бы получить фазный ток выбранного значения необходимо, чтобы общая нагрузка одной фазы составляла не больше 5 Ом. </w:t>
+        <w:t xml:space="preserve"> значение тока не больше 500А. Для наглядности обучения выбирается значение в 100 А на каждой фазе. Для того что бы получить фазный ток выбранного значения необходимо, чтобы общая нагрузка одной фазы составляла не больше 5 Ом. </w:t>
       </w:r>
       <w:r>
         <w:t xml:space="preserve">Питание всех фаз сети происходит за счет подачи на каждую из фаз переменного напряжения частотой 20 Гц. Исходя из всего выше перечисленного, общую нагрузку каждой фазы необходимо рассчитывать по формуле: </w:t>
@@ -15115,7 +13783,7 @@
           <v:shape id="_x0000_i1069" type="#_x0000_t75" style="width:134.8pt;height:28.2pt" o:ole="">
             <v:imagedata r:id="rId126" o:title=""/>
           </v:shape>
-          <o:OLEObject Type="Embed" ProgID="Equation.DSMT4" ShapeID="_x0000_i1069" DrawAspect="Content" ObjectID="_1678215904" r:id="rId127"/>
+          <o:OLEObject Type="Embed" ProgID="Equation.DSMT4" ShapeID="_x0000_i1069" DrawAspect="Content" ObjectID="_1678378738" r:id="rId127"/>
         </w:object>
       </w:r>
       <w:r>
@@ -15137,7 +13805,7 @@
           <v:shape id="_x0000_i1070" type="#_x0000_t75" style="width:53pt;height:36.3pt" o:ole="">
             <v:imagedata r:id="rId128" o:title=""/>
           </v:shape>
-          <o:OLEObject Type="Embed" ProgID="Equation.DSMT4" ShapeID="_x0000_i1070" DrawAspect="Content" ObjectID="_1678215905" r:id="rId129"/>
+          <o:OLEObject Type="Embed" ProgID="Equation.DSMT4" ShapeID="_x0000_i1070" DrawAspect="Content" ObjectID="_1678378739" r:id="rId129"/>
         </w:object>
       </w:r>
       <w:r>
@@ -15159,7 +13827,7 @@
           <v:shape id="_x0000_i1071" type="#_x0000_t75" style="width:54.15pt;height:19pt" o:ole="">
             <v:imagedata r:id="rId130" o:title=""/>
           </v:shape>
-          <o:OLEObject Type="Embed" ProgID="Equation.DSMT4" ShapeID="_x0000_i1071" DrawAspect="Content" ObjectID="_1678215906" r:id="rId131"/>
+          <o:OLEObject Type="Embed" ProgID="Equation.DSMT4" ShapeID="_x0000_i1071" DrawAspect="Content" ObjectID="_1678378740" r:id="rId131"/>
         </w:object>
       </w:r>
       <w:r>
@@ -15181,10 +13849,10 @@
           <w:position w:val="-6"/>
         </w:rPr>
         <w:object w:dxaOrig="260" w:dyaOrig="240">
-          <v:shape id="_x0000_i1076" type="#_x0000_t75" style="width:13.25pt;height:12.1pt" o:ole="">
+          <v:shape id="_x0000_i1072" type="#_x0000_t75" style="width:13.25pt;height:12.1pt" o:ole="">
             <v:imagedata r:id="rId132" o:title=""/>
           </v:shape>
-          <o:OLEObject Type="Embed" ProgID="Equation.DSMT4" ShapeID="_x0000_i1076" DrawAspect="Content" ObjectID="_1678215907" r:id="rId133"/>
+          <o:OLEObject Type="Embed" ProgID="Equation.DSMT4" ShapeID="_x0000_i1072" DrawAspect="Content" ObjectID="_1678378741" r:id="rId133"/>
         </w:object>
       </w:r>
       <w:r>
@@ -15209,10 +13877,10 @@
           <w:position w:val="-12"/>
         </w:rPr>
         <w:object w:dxaOrig="400" w:dyaOrig="380">
-          <v:shape id="_x0000_i1072" type="#_x0000_t75" style="width:20.15pt;height:19pt" o:ole="">
+          <v:shape id="_x0000_i1073" type="#_x0000_t75" style="width:20.15pt;height:19pt" o:ole="">
             <v:imagedata r:id="rId134" o:title=""/>
           </v:shape>
-          <o:OLEObject Type="Embed" ProgID="Equation.DSMT4" ShapeID="_x0000_i1072" DrawAspect="Content" ObjectID="_1678215908" r:id="rId135"/>
+          <o:OLEObject Type="Embed" ProgID="Equation.DSMT4" ShapeID="_x0000_i1073" DrawAspect="Content" ObjectID="_1678378742" r:id="rId135"/>
         </w:object>
       </w:r>
       <w:r>
@@ -15247,10 +13915,10 @@
           <w:position w:val="-6"/>
         </w:rPr>
         <w:object w:dxaOrig="1140" w:dyaOrig="300">
-          <v:shape id="_x0000_i1073" type="#_x0000_t75" style="width:57pt;height:15pt" o:ole="">
+          <v:shape id="_x0000_i1074" type="#_x0000_t75" style="width:57pt;height:15pt" o:ole="">
             <v:imagedata r:id="rId136" o:title=""/>
           </v:shape>
-          <o:OLEObject Type="Embed" ProgID="Equation.DSMT4" ShapeID="_x0000_i1073" DrawAspect="Content" ObjectID="_1678215909" r:id="rId137"/>
+          <o:OLEObject Type="Embed" ProgID="Equation.DSMT4" ShapeID="_x0000_i1074" DrawAspect="Content" ObjectID="_1678378743" r:id="rId137"/>
         </w:object>
       </w:r>
       <w:r>
@@ -15268,29 +13936,21 @@
         <w:pStyle w:val="VKRMain"/>
       </w:pPr>
       <w:r>
-        <w:t xml:space="preserve">Известно, что </w:t>
-      </w:r>
-      <w:proofErr w:type="gramStart"/>
-      <w:r>
-        <w:t>постоянная</w:t>
-      </w:r>
-      <w:proofErr w:type="gramEnd"/>
+        <w:t xml:space="preserve">Известно, что постоянная </w:t>
+      </w:r>
+      <w:r>
+        <w:t xml:space="preserve">времени в </w:t>
+      </w:r>
+      <w:r>
+        <w:rPr>
+          <w:lang w:val="en-US"/>
+        </w:rPr>
+        <w:t>RL</w:t>
+      </w:r>
       <w:r>
         <w:t xml:space="preserve"> </w:t>
       </w:r>
       <w:r>
-        <w:t xml:space="preserve">времени в </w:t>
-      </w:r>
-      <w:r>
-        <w:rPr>
-          <w:lang w:val="en-US"/>
-        </w:rPr>
-        <w:t>RL</w:t>
-      </w:r>
-      <w:r>
-        <w:t xml:space="preserve"> </w:t>
-      </w:r>
-      <w:r>
         <w:t>цепи рассчитывается как:</w:t>
       </w:r>
     </w:p>
@@ -15304,10 +13964,10 @@
           <w:position w:val="-26"/>
         </w:rPr>
         <w:object w:dxaOrig="700" w:dyaOrig="700">
-          <v:shape id="_x0000_i1074" type="#_x0000_t75" style="width:35.15pt;height:35.15pt" o:ole="">
+          <v:shape id="_x0000_i1075" type="#_x0000_t75" style="width:35.15pt;height:35.15pt" o:ole="">
             <v:imagedata r:id="rId138" o:title=""/>
           </v:shape>
-          <o:OLEObject Type="Embed" ProgID="Equation.DSMT4" ShapeID="_x0000_i1074" DrawAspect="Content" ObjectID="_1678215910" r:id="rId139"/>
+          <o:OLEObject Type="Embed" ProgID="Equation.DSMT4" ShapeID="_x0000_i1075" DrawAspect="Content" ObjectID="_1678378744" r:id="rId139"/>
         </w:object>
       </w:r>
     </w:p>
@@ -15316,22 +13976,14 @@
         <w:pStyle w:val="VKRMain"/>
       </w:pPr>
       <w:r>
-        <w:t xml:space="preserve">Постоянная времени влияет на кривизну графика тока, время нарастания, до установившегося значения или нуля, </w:t>
+        <w:t xml:space="preserve">Постоянная времени влияет на кривизну графика тока, время нарастания, до установившегося значения или нуля, следовательно влияет на время переходного процесса. Так же чем больше </w:t>
       </w:r>
       <w:proofErr w:type="gramStart"/>
       <w:r>
-        <w:t>следовательно</w:t>
+        <w:t>значение</w:t>
       </w:r>
       <w:proofErr w:type="gramEnd"/>
       <w:r>
-        <w:t xml:space="preserve"> влияет на время переходного процесса. Так же чем больше </w:t>
-      </w:r>
-      <w:proofErr w:type="gramStart"/>
-      <w:r>
-        <w:t>значение</w:t>
-      </w:r>
-      <w:proofErr w:type="gramEnd"/>
-      <w:r>
         <w:t xml:space="preserve"> </w:t>
       </w:r>
       <w:r>
@@ -15339,10 +13991,10 @@
           <w:position w:val="-6"/>
         </w:rPr>
         <w:object w:dxaOrig="200" w:dyaOrig="240">
-          <v:shape id="_x0000_i1075" type="#_x0000_t75" style="width:9.8pt;height:12.1pt" o:ole="">
+          <v:shape id="_x0000_i1076" type="#_x0000_t75" style="width:9.8pt;height:12.1pt" o:ole="">
             <v:imagedata r:id="rId140" o:title=""/>
           </v:shape>
-          <o:OLEObject Type="Embed" ProgID="Equation.DSMT4" ShapeID="_x0000_i1075" DrawAspect="Content" ObjectID="_1678215911" r:id="rId141"/>
+          <o:OLEObject Type="Embed" ProgID="Equation.DSMT4" ShapeID="_x0000_i1076" DrawAspect="Content" ObjectID="_1678378745" r:id="rId141"/>
         </w:object>
       </w:r>
       <w:r>
@@ -15365,7 +14017,7 @@
           <v:shape id="_x0000_i1077" type="#_x0000_t75" style="width:9.8pt;height:12.1pt" o:ole="">
             <v:imagedata r:id="rId142" o:title=""/>
           </v:shape>
-          <o:OLEObject Type="Embed" ProgID="Equation.DSMT4" ShapeID="_x0000_i1077" DrawAspect="Content" ObjectID="_1678215912" r:id="rId143"/>
+          <o:OLEObject Type="Embed" ProgID="Equation.DSMT4" ShapeID="_x0000_i1077" DrawAspect="Content" ObjectID="_1678378746" r:id="rId143"/>
         </w:object>
       </w:r>
       <w:r>
@@ -15486,7 +14138,7 @@
                 <v:shape id="_x0000_i1078" type="#_x0000_t75" style="width:9.8pt;height:12.1pt" o:ole="">
                   <v:imagedata r:id="rId142" o:title=""/>
                 </v:shape>
-                <o:OLEObject Type="Embed" ProgID="Equation.DSMT4" ShapeID="_x0000_i1078" DrawAspect="Content" ObjectID="_1678215913" r:id="rId144"/>
+                <o:OLEObject Type="Embed" ProgID="Equation.DSMT4" ShapeID="_x0000_i1078" DrawAspect="Content" ObjectID="_1678378747" r:id="rId144"/>
               </w:object>
             </w:r>
           </w:p>
@@ -15906,9 +14558,1388 @@
     <w:p>
       <w:pPr>
         <w:pStyle w:val="VKRMain"/>
-      </w:pPr>
-      <w:bookmarkStart w:id="20" w:name="_GoBack"/>
-      <w:bookmarkEnd w:id="20"/>
+        <w:rPr>
+          <w:lang w:val="en-US"/>
+        </w:rPr>
+      </w:pPr>
+    </w:p>
+    <w:p>
+      <w:pPr>
+        <w:pStyle w:val="VKRMain"/>
+      </w:pPr>
+      <w:r>
+        <w:t>Данного количества точек для обучения нейронной сети должно быть достаточно. Значения, которые не присутствуют в обучающей выборке, но входят в ее диапазон</w:t>
+      </w:r>
+      <w:r>
+        <w:t xml:space="preserve"> для </w:t>
+      </w:r>
+      <w:r>
+        <w:rPr>
+          <w:lang w:val="en-US"/>
+        </w:rPr>
+        <w:t>R</w:t>
+      </w:r>
+      <w:r>
+        <w:t xml:space="preserve"> </w:t>
+      </w:r>
+      <w:r>
+        <w:t xml:space="preserve">элемента этот диапазон составляет 0.1 – 2, для </w:t>
+      </w:r>
+      <w:r>
+        <w:rPr>
+          <w:lang w:val="en-US"/>
+        </w:rPr>
+        <w:t>L</w:t>
+      </w:r>
+      <w:r>
+        <w:t xml:space="preserve"> </w:t>
+      </w:r>
+      <w:r>
+        <w:t xml:space="preserve">элемента </w:t>
+      </w:r>
+      <w:r>
+        <w:t>0.01-0.005</w:t>
+      </w:r>
+      <w:r>
+        <w:t xml:space="preserve">, нейронная сеть должна </w:t>
+      </w:r>
+      <w:proofErr w:type="gramStart"/>
+      <w:r>
+        <w:t>будет сама под них подстроится</w:t>
+      </w:r>
+      <w:proofErr w:type="gramEnd"/>
+      <w:r>
+        <w:t xml:space="preserve"> и правильно отработать их. </w:t>
+      </w:r>
+    </w:p>
+    <w:p>
+      <w:pPr>
+        <w:pStyle w:val="VKRMain"/>
+        <w:rPr>
+          <w:lang w:val="en-US"/>
+        </w:rPr>
+      </w:pPr>
+    </w:p>
+    <w:p>
+      <w:pPr>
+        <w:pStyle w:val="2"/>
+      </w:pPr>
+      <w:bookmarkStart w:id="23" w:name="_Toc67740684"/>
+      <w:r>
+        <w:rPr>
+          <w:lang w:val="en-US"/>
+        </w:rPr>
+        <w:t xml:space="preserve">5.3 </w:t>
+      </w:r>
+      <w:r>
+        <w:t>Обучение нейронной сети</w:t>
+      </w:r>
+      <w:bookmarkEnd w:id="23"/>
+    </w:p>
+    <w:p/>
+    <w:p>
+      <w:pPr>
+        <w:pStyle w:val="VKRMain"/>
+        <w:rPr>
+          <w:color w:val="202124"/>
+          <w:shd w:val="clear" w:color="auto" w:fill="FFFFFF"/>
+        </w:rPr>
+      </w:pPr>
+      <w:r>
+        <w:t xml:space="preserve">После обучения нейронной сети на однофазную нагрузку </w:t>
+      </w:r>
+      <w:r>
+        <w:t xml:space="preserve">были выбраны параметры для обучения НС – это параметры </w:t>
+      </w:r>
+      <w:r>
+        <w:rPr>
+          <w:lang w:val="en-US"/>
+        </w:rPr>
+        <w:t>I</w:t>
+      </w:r>
+      <w:r>
+        <w:t xml:space="preserve">, </w:t>
+      </w:r>
+      <w:proofErr w:type="spellStart"/>
+      <w:r>
+        <w:rPr>
+          <w:lang w:val="en-US"/>
+        </w:rPr>
+        <w:t>I</w:t>
+      </w:r>
+      <w:r>
+        <w:rPr>
+          <w:lang w:val="en-US"/>
+        </w:rPr>
+        <w:t>z</w:t>
+      </w:r>
+      <w:proofErr w:type="spellEnd"/>
+      <w:r>
+        <w:t xml:space="preserve">, </w:t>
+      </w:r>
+      <w:r>
+        <w:rPr>
+          <w:color w:val="202124"/>
+          <w:shd w:val="clear" w:color="auto" w:fill="FFFFFF"/>
+        </w:rPr>
+        <w:t>Δ</w:t>
+      </w:r>
+      <w:r>
+        <w:rPr>
+          <w:color w:val="202124"/>
+          <w:shd w:val="clear" w:color="auto" w:fill="FFFFFF"/>
+          <w:lang w:val="en-US"/>
+        </w:rPr>
+        <w:t>I</w:t>
+      </w:r>
+      <w:r>
+        <w:rPr>
+          <w:color w:val="202124"/>
+          <w:shd w:val="clear" w:color="auto" w:fill="FFFFFF"/>
+        </w:rPr>
+        <w:t>, и выбрана архитектура сети – три нейрона на входном слое, десять нейронов на первом скрытом слое, пять нейронов на втором скрытом слое и один нейрон в выходном слое.</w:t>
+      </w:r>
+    </w:p>
+    <w:p>
+      <w:pPr>
+        <w:pStyle w:val="VKRMain"/>
+        <w:rPr>
+          <w:color w:val="202124"/>
+          <w:shd w:val="clear" w:color="auto" w:fill="FFFFFF"/>
+        </w:rPr>
+      </w:pPr>
+      <w:r>
+        <w:rPr>
+          <w:color w:val="202124"/>
+          <w:shd w:val="clear" w:color="auto" w:fill="FFFFFF"/>
+        </w:rPr>
+        <w:t>Пред обучением нейронной сети необходимо настроить ПИД регулятор, для правильной работы всей системы.</w:t>
+      </w:r>
+    </w:p>
+    <w:p>
+      <w:pPr>
+        <w:pStyle w:val="VKRMain"/>
+        <w:rPr>
+          <w:color w:val="202124"/>
+          <w:shd w:val="clear" w:color="auto" w:fill="FFFFFF"/>
+        </w:rPr>
+      </w:pPr>
+      <w:r>
+        <w:rPr>
+          <w:color w:val="202124"/>
+          <w:shd w:val="clear" w:color="auto" w:fill="FFFFFF"/>
+        </w:rPr>
+        <w:t xml:space="preserve">Первыми параметрами, на которые </w:t>
+      </w:r>
+      <w:proofErr w:type="gramStart"/>
+      <w:r>
+        <w:rPr>
+          <w:color w:val="202124"/>
+          <w:shd w:val="clear" w:color="auto" w:fill="FFFFFF"/>
+        </w:rPr>
+        <w:t>будет обучена нейронная сеть будут</w:t>
+      </w:r>
+      <w:proofErr w:type="gramEnd"/>
+      <w:r>
+        <w:rPr>
+          <w:color w:val="202124"/>
+          <w:shd w:val="clear" w:color="auto" w:fill="FFFFFF"/>
+        </w:rPr>
+        <w:t xml:space="preserve"> параметры сети </w:t>
+      </w:r>
+      <w:r>
+        <w:rPr>
+          <w:color w:val="202124"/>
+          <w:shd w:val="clear" w:color="auto" w:fill="FFFFFF"/>
+          <w:lang w:val="en-US"/>
+        </w:rPr>
+        <w:t>R</w:t>
+      </w:r>
+      <w:r>
+        <w:rPr>
+          <w:color w:val="202124"/>
+          <w:shd w:val="clear" w:color="auto" w:fill="FFFFFF"/>
+        </w:rPr>
+        <w:t xml:space="preserve">=0.1 </w:t>
+      </w:r>
+      <w:r>
+        <w:rPr>
+          <w:color w:val="202124"/>
+          <w:shd w:val="clear" w:color="auto" w:fill="FFFFFF"/>
+          <w:lang w:val="en-US"/>
+        </w:rPr>
+        <w:t>L</w:t>
+      </w:r>
+      <w:r>
+        <w:rPr>
+          <w:color w:val="202124"/>
+          <w:shd w:val="clear" w:color="auto" w:fill="FFFFFF"/>
+        </w:rPr>
+        <w:t xml:space="preserve">=0.001. </w:t>
+      </w:r>
+      <w:r>
+        <w:rPr>
+          <w:color w:val="202124"/>
+          <w:shd w:val="clear" w:color="auto" w:fill="FFFFFF"/>
+        </w:rPr>
+        <w:t>На рисунке ниже представлены график тока и график обратной связи, для оценки переходного процесса в модели.</w:t>
+      </w:r>
+    </w:p>
+    <w:p>
+      <w:pPr>
+        <w:pStyle w:val="VKRMain"/>
+        <w:rPr>
+          <w:color w:val="202124"/>
+          <w:shd w:val="clear" w:color="auto" w:fill="FFFFFF"/>
+        </w:rPr>
+      </w:pPr>
+    </w:p>
+    <w:p>
+      <w:pPr>
+        <w:pStyle w:val="VKRMain"/>
+        <w:rPr>
+          <w:color w:val="202124"/>
+          <w:shd w:val="clear" w:color="auto" w:fill="FFFFFF"/>
+        </w:rPr>
+      </w:pPr>
+    </w:p>
+    <w:p>
+      <w:pPr>
+        <w:pStyle w:val="VKRimage"/>
+      </w:pPr>
+      <w:r>
+        <w:rPr>
+          <w:noProof/>
+        </w:rPr>
+        <w:lastRenderedPageBreak/>
+        <w:drawing>
+          <wp:inline distT="0" distB="0" distL="0" distR="0" wp14:anchorId="6B52A6E4" wp14:editId="5CD96519">
+            <wp:extent cx="3228416" cy="2289657"/>
+            <wp:effectExtent l="0" t="0" r="0" b="0"/>
+            <wp:docPr id="6" name="Рисунок 6"/>
+            <wp:cNvGraphicFramePr>
+              <a:graphicFrameLocks xmlns:a="http://schemas.openxmlformats.org/drawingml/2006/main" noChangeAspect="1"/>
+            </wp:cNvGraphicFramePr>
+            <a:graphic xmlns:a="http://schemas.openxmlformats.org/drawingml/2006/main">
+              <a:graphicData uri="http://schemas.openxmlformats.org/drawingml/2006/picture">
+                <pic:pic xmlns:pic="http://schemas.openxmlformats.org/drawingml/2006/picture">
+                  <pic:nvPicPr>
+                    <pic:cNvPr id="0" name=""/>
+                    <pic:cNvPicPr/>
+                  </pic:nvPicPr>
+                  <pic:blipFill>
+                    <a:blip r:embed="rId145"/>
+                    <a:stretch>
+                      <a:fillRect/>
+                    </a:stretch>
+                  </pic:blipFill>
+                  <pic:spPr>
+                    <a:xfrm>
+                      <a:off x="0" y="0"/>
+                      <a:ext cx="3230066" cy="2290827"/>
+                    </a:xfrm>
+                    <a:prstGeom prst="rect">
+                      <a:avLst/>
+                    </a:prstGeom>
+                  </pic:spPr>
+                </pic:pic>
+              </a:graphicData>
+            </a:graphic>
+          </wp:inline>
+        </w:drawing>
+      </w:r>
+      <w:r>
+        <w:rPr>
+          <w:noProof/>
+        </w:rPr>
+        <w:drawing>
+          <wp:inline distT="0" distB="0" distL="0" distR="0" wp14:anchorId="1B085C0E" wp14:editId="2AC0551C">
+            <wp:extent cx="2860243" cy="2289045"/>
+            <wp:effectExtent l="0" t="0" r="0" b="0"/>
+            <wp:docPr id="9" name="Рисунок 9"/>
+            <wp:cNvGraphicFramePr>
+              <a:graphicFrameLocks xmlns:a="http://schemas.openxmlformats.org/drawingml/2006/main" noChangeAspect="1"/>
+            </wp:cNvGraphicFramePr>
+            <a:graphic xmlns:a="http://schemas.openxmlformats.org/drawingml/2006/main">
+              <a:graphicData uri="http://schemas.openxmlformats.org/drawingml/2006/picture">
+                <pic:pic xmlns:pic="http://schemas.openxmlformats.org/drawingml/2006/picture">
+                  <pic:nvPicPr>
+                    <pic:cNvPr id="0" name=""/>
+                    <pic:cNvPicPr/>
+                  </pic:nvPicPr>
+                  <pic:blipFill>
+                    <a:blip r:embed="rId146"/>
+                    <a:stretch>
+                      <a:fillRect/>
+                    </a:stretch>
+                  </pic:blipFill>
+                  <pic:spPr>
+                    <a:xfrm>
+                      <a:off x="0" y="0"/>
+                      <a:ext cx="2864280" cy="2292276"/>
+                    </a:xfrm>
+                    <a:prstGeom prst="rect">
+                      <a:avLst/>
+                    </a:prstGeom>
+                  </pic:spPr>
+                </pic:pic>
+              </a:graphicData>
+            </a:graphic>
+          </wp:inline>
+        </w:drawing>
+      </w:r>
+    </w:p>
+    <w:p>
+      <w:pPr>
+        <w:pStyle w:val="VKRimage"/>
+      </w:pPr>
+      <w:r>
+        <w:t xml:space="preserve">Рисунок </w:t>
+      </w:r>
+      <w:fldSimple w:instr=" SEQ Рисунок \* ARABIC ">
+        <w:r>
+          <w:rPr>
+            <w:noProof/>
+          </w:rPr>
+          <w:t>26</w:t>
+        </w:r>
+      </w:fldSimple>
+      <w:r>
+        <w:t xml:space="preserve"> – Графики токов</w:t>
+      </w:r>
+    </w:p>
+    <w:p>
+      <w:pPr>
+        <w:pStyle w:val="VKRMain"/>
+      </w:pPr>
+      <w:r>
+        <w:t>По представленным графикам можно сделать вывод, что ПИД регулятор настроен приемлемо, во время переходного процесса значения сильно изменяются, но в допустимых значениях.</w:t>
+      </w:r>
+    </w:p>
+    <w:p>
+      <w:pPr>
+        <w:pStyle w:val="VKRMain"/>
+      </w:pPr>
+      <w:proofErr w:type="gramStart"/>
+      <w:r>
+        <w:t>Ни же</w:t>
+      </w:r>
+      <w:proofErr w:type="gramEnd"/>
+      <w:r>
+        <w:t xml:space="preserve"> представлен график ошибки обучения НС.</w:t>
+      </w:r>
+    </w:p>
+    <w:p>
+      <w:pPr>
+        <w:pStyle w:val="VKRimage"/>
+      </w:pPr>
+      <w:r>
+        <w:rPr>
+          <w:noProof/>
+        </w:rPr>
+        <w:drawing>
+          <wp:inline distT="0" distB="0" distL="0" distR="0" wp14:anchorId="37ABDDC3" wp14:editId="576760D9">
+            <wp:extent cx="4798771" cy="3474408"/>
+            <wp:effectExtent l="0" t="0" r="0" b="0"/>
+            <wp:docPr id="11" name="Рисунок 11"/>
+            <wp:cNvGraphicFramePr>
+              <a:graphicFrameLocks xmlns:a="http://schemas.openxmlformats.org/drawingml/2006/main" noChangeAspect="1"/>
+            </wp:cNvGraphicFramePr>
+            <a:graphic xmlns:a="http://schemas.openxmlformats.org/drawingml/2006/main">
+              <a:graphicData uri="http://schemas.openxmlformats.org/drawingml/2006/picture">
+                <pic:pic xmlns:pic="http://schemas.openxmlformats.org/drawingml/2006/picture">
+                  <pic:nvPicPr>
+                    <pic:cNvPr id="0" name=""/>
+                    <pic:cNvPicPr/>
+                  </pic:nvPicPr>
+                  <pic:blipFill>
+                    <a:blip r:embed="rId147"/>
+                    <a:stretch>
+                      <a:fillRect/>
+                    </a:stretch>
+                  </pic:blipFill>
+                  <pic:spPr>
+                    <a:xfrm>
+                      <a:off x="0" y="0"/>
+                      <a:ext cx="4794524" cy="3471333"/>
+                    </a:xfrm>
+                    <a:prstGeom prst="rect">
+                      <a:avLst/>
+                    </a:prstGeom>
+                  </pic:spPr>
+                </pic:pic>
+              </a:graphicData>
+            </a:graphic>
+          </wp:inline>
+        </w:drawing>
+      </w:r>
+    </w:p>
+    <w:p>
+      <w:pPr>
+        <w:pStyle w:val="VKRimage"/>
+      </w:pPr>
+      <w:r>
+        <w:t xml:space="preserve">Рисунок </w:t>
+      </w:r>
+      <w:fldSimple w:instr=" SEQ Рисунок \* ARABIC ">
+        <w:r>
+          <w:rPr>
+            <w:noProof/>
+          </w:rPr>
+          <w:t>27</w:t>
+        </w:r>
+      </w:fldSimple>
+      <w:r>
+        <w:t xml:space="preserve"> – График ошибки </w:t>
+      </w:r>
+      <w:proofErr w:type="gramStart"/>
+      <w:r>
+        <w:t>при</w:t>
+      </w:r>
+      <w:proofErr w:type="gramEnd"/>
+      <w:r>
+        <w:t xml:space="preserve"> </w:t>
+      </w:r>
+      <w:proofErr w:type="gramStart"/>
+      <w:r>
+        <w:t>обучение</w:t>
+      </w:r>
+      <w:proofErr w:type="gramEnd"/>
+      <w:r>
+        <w:t xml:space="preserve"> нейронной сети</w:t>
+      </w:r>
+    </w:p>
+    <w:p>
+      <w:pPr>
+        <w:pStyle w:val="VKRMain"/>
+      </w:pPr>
+      <w:r>
+        <w:t>По выше представленному графику можно сделать вывод, что НС обучилась, и архитектура сети выбрана правильно.</w:t>
+      </w:r>
+    </w:p>
+    <w:p>
+      <w:pPr>
+        <w:pStyle w:val="VKRMain"/>
+      </w:pPr>
+      <w:r>
+        <w:lastRenderedPageBreak/>
+        <w:t>Ниже представлены графики токов при работе ПИД регулятора и НС на трехфазную нагрузку.</w:t>
+      </w:r>
+    </w:p>
+    <w:p>
+      <w:pPr>
+        <w:pStyle w:val="VKRimage"/>
+      </w:pPr>
+      <w:r>
+        <w:rPr>
+          <w:noProof/>
+        </w:rPr>
+        <w:drawing>
+          <wp:inline distT="0" distB="0" distL="0" distR="0" wp14:anchorId="2AF4CB3D" wp14:editId="0C25A420">
+            <wp:extent cx="2809036" cy="1950582"/>
+            <wp:effectExtent l="0" t="0" r="0" b="0"/>
+            <wp:docPr id="12" name="Рисунок 12"/>
+            <wp:cNvGraphicFramePr>
+              <a:graphicFrameLocks xmlns:a="http://schemas.openxmlformats.org/drawingml/2006/main" noChangeAspect="1"/>
+            </wp:cNvGraphicFramePr>
+            <a:graphic xmlns:a="http://schemas.openxmlformats.org/drawingml/2006/main">
+              <a:graphicData uri="http://schemas.openxmlformats.org/drawingml/2006/picture">
+                <pic:pic xmlns:pic="http://schemas.openxmlformats.org/drawingml/2006/picture">
+                  <pic:nvPicPr>
+                    <pic:cNvPr id="0" name=""/>
+                    <pic:cNvPicPr/>
+                  </pic:nvPicPr>
+                  <pic:blipFill>
+                    <a:blip r:embed="rId148"/>
+                    <a:stretch>
+                      <a:fillRect/>
+                    </a:stretch>
+                  </pic:blipFill>
+                  <pic:spPr>
+                    <a:xfrm>
+                      <a:off x="0" y="0"/>
+                      <a:ext cx="2812642" cy="1953086"/>
+                    </a:xfrm>
+                    <a:prstGeom prst="rect">
+                      <a:avLst/>
+                    </a:prstGeom>
+                  </pic:spPr>
+                </pic:pic>
+              </a:graphicData>
+            </a:graphic>
+          </wp:inline>
+        </w:drawing>
+      </w:r>
+      <w:r>
+        <w:rPr>
+          <w:noProof/>
+        </w:rPr>
+        <w:drawing>
+          <wp:inline distT="0" distB="0" distL="0" distR="0" wp14:anchorId="1B16259C" wp14:editId="3BAD9E2D">
+            <wp:extent cx="2749992" cy="2026310"/>
+            <wp:effectExtent l="0" t="0" r="0" b="0"/>
+            <wp:docPr id="14" name="Рисунок 14"/>
+            <wp:cNvGraphicFramePr>
+              <a:graphicFrameLocks xmlns:a="http://schemas.openxmlformats.org/drawingml/2006/main" noChangeAspect="1"/>
+            </wp:cNvGraphicFramePr>
+            <a:graphic xmlns:a="http://schemas.openxmlformats.org/drawingml/2006/main">
+              <a:graphicData uri="http://schemas.openxmlformats.org/drawingml/2006/picture">
+                <pic:pic xmlns:pic="http://schemas.openxmlformats.org/drawingml/2006/picture">
+                  <pic:nvPicPr>
+                    <pic:cNvPr id="0" name=""/>
+                    <pic:cNvPicPr/>
+                  </pic:nvPicPr>
+                  <pic:blipFill>
+                    <a:blip r:embed="rId149"/>
+                    <a:stretch>
+                      <a:fillRect/>
+                    </a:stretch>
+                  </pic:blipFill>
+                  <pic:spPr>
+                    <a:xfrm>
+                      <a:off x="0" y="0"/>
+                      <a:ext cx="2749691" cy="2026088"/>
+                    </a:xfrm>
+                    <a:prstGeom prst="rect">
+                      <a:avLst/>
+                    </a:prstGeom>
+                  </pic:spPr>
+                </pic:pic>
+              </a:graphicData>
+            </a:graphic>
+          </wp:inline>
+        </w:drawing>
+      </w:r>
+    </w:p>
+    <w:p>
+      <w:pPr>
+        <w:pStyle w:val="VKRimage"/>
+      </w:pPr>
+      <w:r>
+        <w:t xml:space="preserve">Рисунок </w:t>
+      </w:r>
+      <w:fldSimple w:instr=" SEQ Рисунок \* ARABIC ">
+        <w:r>
+          <w:rPr>
+            <w:noProof/>
+          </w:rPr>
+          <w:t>28</w:t>
+        </w:r>
+      </w:fldSimple>
+      <w:r>
+        <w:t xml:space="preserve"> – Графики токов Нейронной сети и ПИД регулятора.</w:t>
+      </w:r>
+    </w:p>
+    <w:p>
+      <w:pPr>
+        <w:pStyle w:val="VKRMain"/>
+        <w:rPr>
+          <w:noProof/>
+        </w:rPr>
+      </w:pPr>
+    </w:p>
+    <w:p>
+      <w:pPr>
+        <w:pStyle w:val="VKRMain"/>
+        <w:rPr>
+          <w:noProof/>
+        </w:rPr>
+      </w:pPr>
+      <w:r>
+        <w:rPr>
+          <w:noProof/>
+        </w:rPr>
+        <w:t>На графиках синим цветом является работа нейронной сети красным работа регулятора.По полученным графикам можно сделать вывод, что НС обучилась правильно и работает как нужно, потому что она в точности повторяет работу ПИД регулятора, на котором она и обучалась.</w:t>
+      </w:r>
+    </w:p>
+    <w:p>
+      <w:pPr>
+        <w:pStyle w:val="VKRMain"/>
+        <w:rPr>
+          <w:noProof/>
+        </w:rPr>
+      </w:pPr>
+      <w:r>
+        <w:rPr>
+          <w:noProof/>
+        </w:rPr>
+        <w:t>Далее необходимо обучить нейронную сеть на следующий параметр из таблицы 2.</w:t>
+      </w:r>
+      <w:r>
+        <w:rPr>
+          <w:noProof/>
+        </w:rPr>
+        <w:t xml:space="preserve"> Для этого ПИД регулятор настраивается под новую нагрузку сети, снимаются данные для обучения и по новым данным модель доучивается на новые параметры сети.Ниже показан</w:t>
+      </w:r>
+      <w:r>
+        <w:rPr>
+          <w:noProof/>
+        </w:rPr>
+        <w:t xml:space="preserve"> рисунок ошмбки обучения.</w:t>
+      </w:r>
+    </w:p>
+    <w:p>
+      <w:pPr>
+        <w:pStyle w:val="VKRimage"/>
+      </w:pPr>
+      <w:r>
+        <w:rPr>
+          <w:noProof/>
+        </w:rPr>
+        <w:drawing>
+          <wp:inline distT="0" distB="0" distL="0" distR="0" wp14:anchorId="0787F9A0" wp14:editId="068033D7">
+            <wp:extent cx="3160167" cy="2428750"/>
+            <wp:effectExtent l="0" t="0" r="0" b="0"/>
+            <wp:docPr id="17" name="Рисунок 17"/>
+            <wp:cNvGraphicFramePr>
+              <a:graphicFrameLocks xmlns:a="http://schemas.openxmlformats.org/drawingml/2006/main" noChangeAspect="1"/>
+            </wp:cNvGraphicFramePr>
+            <a:graphic xmlns:a="http://schemas.openxmlformats.org/drawingml/2006/main">
+              <a:graphicData uri="http://schemas.openxmlformats.org/drawingml/2006/picture">
+                <pic:pic xmlns:pic="http://schemas.openxmlformats.org/drawingml/2006/picture">
+                  <pic:nvPicPr>
+                    <pic:cNvPr id="0" name=""/>
+                    <pic:cNvPicPr/>
+                  </pic:nvPicPr>
+                  <pic:blipFill>
+                    <a:blip r:embed="rId150"/>
+                    <a:stretch>
+                      <a:fillRect/>
+                    </a:stretch>
+                  </pic:blipFill>
+                  <pic:spPr>
+                    <a:xfrm>
+                      <a:off x="0" y="0"/>
+                      <a:ext cx="3160077" cy="2428681"/>
+                    </a:xfrm>
+                    <a:prstGeom prst="rect">
+                      <a:avLst/>
+                    </a:prstGeom>
+                  </pic:spPr>
+                </pic:pic>
+              </a:graphicData>
+            </a:graphic>
+          </wp:inline>
+        </w:drawing>
+      </w:r>
+    </w:p>
+    <w:p>
+      <w:pPr>
+        <w:pStyle w:val="VKRimage"/>
+        <w:rPr>
+          <w:noProof/>
+        </w:rPr>
+      </w:pPr>
+      <w:r>
+        <w:t xml:space="preserve">Рисунок </w:t>
+      </w:r>
+      <w:fldSimple w:instr=" SEQ Рисунок \* ARABIC ">
+        <w:r>
+          <w:rPr>
+            <w:noProof/>
+          </w:rPr>
+          <w:t>29</w:t>
+        </w:r>
+      </w:fldSimple>
+      <w:r>
+        <w:t xml:space="preserve"> – Ошибка обучения </w:t>
+      </w:r>
+      <w:proofErr w:type="gramStart"/>
+      <w:r>
+        <w:t>при</w:t>
+      </w:r>
+      <w:proofErr w:type="gramEnd"/>
+      <w:r>
+        <w:t xml:space="preserve"> обучение на второй параметр</w:t>
+      </w:r>
+    </w:p>
+    <w:p>
+      <w:pPr>
+        <w:pStyle w:val="VKRMain"/>
+        <w:rPr>
+          <w:noProof/>
+        </w:rPr>
+      </w:pPr>
+      <w:r>
+        <w:rPr>
+          <w:noProof/>
+        </w:rPr>
+        <w:lastRenderedPageBreak/>
+        <w:t>На показаном</w:t>
+      </w:r>
+      <w:r>
+        <w:rPr>
+          <w:noProof/>
+        </w:rPr>
+        <w:t xml:space="preserve"> выше</w:t>
+      </w:r>
+      <w:r>
+        <w:rPr>
+          <w:noProof/>
+        </w:rPr>
+        <w:t xml:space="preserve"> графике можно увидеть скачаки по ошибке, но они</w:t>
+      </w:r>
+      <w:r>
+        <w:rPr>
+          <w:noProof/>
+        </w:rPr>
+        <w:t xml:space="preserve"> не значительны и общая ошибка остаеться близкой к нулю. На рисунках ниже представлены графики токов при обучение на второй параметр.</w:t>
+      </w:r>
+    </w:p>
+    <w:p>
+      <w:pPr>
+        <w:pStyle w:val="VKRimage"/>
+      </w:pPr>
+      <w:r>
+        <w:rPr>
+          <w:noProof/>
+        </w:rPr>
+        <w:drawing>
+          <wp:inline distT="0" distB="0" distL="0" distR="0" wp14:anchorId="5D56C21A" wp14:editId="646147D2">
+            <wp:extent cx="2964440" cy="2048256"/>
+            <wp:effectExtent l="0" t="0" r="0" b="0"/>
+            <wp:docPr id="28" name="Рисунок 28"/>
+            <wp:cNvGraphicFramePr>
+              <a:graphicFrameLocks xmlns:a="http://schemas.openxmlformats.org/drawingml/2006/main" noChangeAspect="1"/>
+            </wp:cNvGraphicFramePr>
+            <a:graphic xmlns:a="http://schemas.openxmlformats.org/drawingml/2006/main">
+              <a:graphicData uri="http://schemas.openxmlformats.org/drawingml/2006/picture">
+                <pic:pic xmlns:pic="http://schemas.openxmlformats.org/drawingml/2006/picture">
+                  <pic:nvPicPr>
+                    <pic:cNvPr id="0" name=""/>
+                    <pic:cNvPicPr/>
+                  </pic:nvPicPr>
+                  <pic:blipFill>
+                    <a:blip r:embed="rId151"/>
+                    <a:stretch>
+                      <a:fillRect/>
+                    </a:stretch>
+                  </pic:blipFill>
+                  <pic:spPr>
+                    <a:xfrm>
+                      <a:off x="0" y="0"/>
+                      <a:ext cx="2968264" cy="2050898"/>
+                    </a:xfrm>
+                    <a:prstGeom prst="rect">
+                      <a:avLst/>
+                    </a:prstGeom>
+                  </pic:spPr>
+                </pic:pic>
+              </a:graphicData>
+            </a:graphic>
+          </wp:inline>
+        </w:drawing>
+      </w:r>
+      <w:r>
+        <w:rPr>
+          <w:noProof/>
+        </w:rPr>
+        <w:drawing>
+          <wp:inline distT="0" distB="0" distL="0" distR="0" wp14:anchorId="030D1E1B" wp14:editId="2948AAFB">
+            <wp:extent cx="2606083" cy="2070201"/>
+            <wp:effectExtent l="0" t="0" r="0" b="0"/>
+            <wp:docPr id="21" name="Рисунок 21"/>
+            <wp:cNvGraphicFramePr>
+              <a:graphicFrameLocks xmlns:a="http://schemas.openxmlformats.org/drawingml/2006/main" noChangeAspect="1"/>
+            </wp:cNvGraphicFramePr>
+            <a:graphic xmlns:a="http://schemas.openxmlformats.org/drawingml/2006/main">
+              <a:graphicData uri="http://schemas.openxmlformats.org/drawingml/2006/picture">
+                <pic:pic xmlns:pic="http://schemas.openxmlformats.org/drawingml/2006/picture">
+                  <pic:nvPicPr>
+                    <pic:cNvPr id="0" name=""/>
+                    <pic:cNvPicPr/>
+                  </pic:nvPicPr>
+                  <pic:blipFill>
+                    <a:blip r:embed="rId152"/>
+                    <a:stretch>
+                      <a:fillRect/>
+                    </a:stretch>
+                  </pic:blipFill>
+                  <pic:spPr>
+                    <a:xfrm>
+                      <a:off x="0" y="0"/>
+                      <a:ext cx="2609634" cy="2073022"/>
+                    </a:xfrm>
+                    <a:prstGeom prst="rect">
+                      <a:avLst/>
+                    </a:prstGeom>
+                  </pic:spPr>
+                </pic:pic>
+              </a:graphicData>
+            </a:graphic>
+          </wp:inline>
+        </w:drawing>
+      </w:r>
+    </w:p>
+    <w:p>
+      <w:pPr>
+        <w:pStyle w:val="VKRimage"/>
+      </w:pPr>
+      <w:r>
+        <w:t xml:space="preserve">Рисунок </w:t>
+      </w:r>
+      <w:fldSimple w:instr=" SEQ Рисунок \* ARABIC ">
+        <w:r>
+          <w:rPr>
+            <w:noProof/>
+          </w:rPr>
+          <w:t>30</w:t>
+        </w:r>
+      </w:fldSimple>
+      <w:r>
+        <w:t xml:space="preserve"> – Графики токов </w:t>
+      </w:r>
+      <w:proofErr w:type="gramStart"/>
+      <w:r>
+        <w:t>при</w:t>
+      </w:r>
+      <w:proofErr w:type="gramEnd"/>
+      <w:r>
+        <w:t xml:space="preserve"> обучение на второй параметр</w:t>
+      </w:r>
+    </w:p>
+    <w:p>
+      <w:pPr>
+        <w:pStyle w:val="VKRMain"/>
+        <w:rPr>
+          <w:noProof/>
+        </w:rPr>
+      </w:pPr>
+      <w:r>
+        <w:rPr>
+          <w:noProof/>
+        </w:rPr>
+        <w:t>По полученным графикам токов можно сделать вывод, что сеть обучилась на второй параметр из таблицы 2. Для того, что бы убедится, что сеть правильно отрабатывает на оба обученных параметра необходимо снова нагрузить систему первым параметром. На показанном ниже рисунки приведены графики токов.</w:t>
+      </w:r>
+    </w:p>
+    <w:p>
+      <w:pPr>
+        <w:pStyle w:val="VKRMain"/>
+        <w:rPr>
+          <w:noProof/>
+        </w:rPr>
+      </w:pPr>
+    </w:p>
+    <w:p>
+      <w:pPr>
+        <w:pStyle w:val="VKRimage"/>
+      </w:pPr>
+      <w:r>
+        <w:rPr>
+          <w:noProof/>
+        </w:rPr>
+        <w:drawing>
+          <wp:inline distT="0" distB="0" distL="0" distR="0" wp14:anchorId="01BBDB39" wp14:editId="1ED5BF79">
+            <wp:extent cx="6152515" cy="2174875"/>
+            <wp:effectExtent l="0" t="0" r="635" b="0"/>
+            <wp:docPr id="44" name="Рисунок 44"/>
+            <wp:cNvGraphicFramePr>
+              <a:graphicFrameLocks xmlns:a="http://schemas.openxmlformats.org/drawingml/2006/main" noChangeAspect="1"/>
+            </wp:cNvGraphicFramePr>
+            <a:graphic xmlns:a="http://schemas.openxmlformats.org/drawingml/2006/main">
+              <a:graphicData uri="http://schemas.openxmlformats.org/drawingml/2006/picture">
+                <pic:pic xmlns:pic="http://schemas.openxmlformats.org/drawingml/2006/picture">
+                  <pic:nvPicPr>
+                    <pic:cNvPr id="0" name=""/>
+                    <pic:cNvPicPr/>
+                  </pic:nvPicPr>
+                  <pic:blipFill>
+                    <a:blip r:embed="rId153"/>
+                    <a:stretch>
+                      <a:fillRect/>
+                    </a:stretch>
+                  </pic:blipFill>
+                  <pic:spPr>
+                    <a:xfrm>
+                      <a:off x="0" y="0"/>
+                      <a:ext cx="6152515" cy="2174875"/>
+                    </a:xfrm>
+                    <a:prstGeom prst="rect">
+                      <a:avLst/>
+                    </a:prstGeom>
+                  </pic:spPr>
+                </pic:pic>
+              </a:graphicData>
+            </a:graphic>
+          </wp:inline>
+        </w:drawing>
+      </w:r>
+    </w:p>
+    <w:p>
+      <w:pPr>
+        <w:pStyle w:val="VKRimage"/>
+        <w:rPr>
+          <w:noProof/>
+        </w:rPr>
+      </w:pPr>
+      <w:r>
+        <w:t xml:space="preserve">Рисунок </w:t>
+      </w:r>
+      <w:fldSimple w:instr=" SEQ Рисунок \* ARABIC ">
+        <w:r>
+          <w:rPr>
+            <w:noProof/>
+          </w:rPr>
+          <w:t>31</w:t>
+        </w:r>
+      </w:fldSimple>
+      <w:r>
+        <w:t xml:space="preserve"> – Графики токов при первых параметрах нагрузки</w:t>
+      </w:r>
+    </w:p>
+    <w:p>
+      <w:pPr>
+        <w:pStyle w:val="VKRMain"/>
+        <w:rPr>
+          <w:noProof/>
+        </w:rPr>
+      </w:pPr>
+    </w:p>
+    <w:p>
+      <w:pPr>
+        <w:pStyle w:val="VKRMain"/>
+        <w:rPr>
+          <w:noProof/>
+        </w:rPr>
+      </w:pPr>
+      <w:r>
+        <w:rPr>
+          <w:noProof/>
+        </w:rPr>
+        <w:t xml:space="preserve">Из полученных графиков можно сделать вывод, что нейронная сеть отрабатывает первый параметр, но из-за доубочения сети она начала </w:t>
+      </w:r>
+      <w:r>
+        <w:rPr>
+          <w:noProof/>
+        </w:rPr>
+        <w:t>“</w:t>
+      </w:r>
+      <w:r>
+        <w:rPr>
+          <w:noProof/>
+        </w:rPr>
+        <w:t>забывать</w:t>
+      </w:r>
+      <w:r>
+        <w:rPr>
+          <w:noProof/>
+        </w:rPr>
+        <w:t xml:space="preserve">” </w:t>
+      </w:r>
+      <w:r>
+        <w:rPr>
+          <w:noProof/>
+        </w:rPr>
+        <w:t xml:space="preserve">первые параметры сети.Возможно это связанно с тем, что в скрытых слоях малое </w:t>
+      </w:r>
+      <w:r>
+        <w:rPr>
+          <w:noProof/>
+        </w:rPr>
+        <w:lastRenderedPageBreak/>
+        <w:t>количество нейронов, а параметров для обучения стало слишком много. Поэтому необходимо увеличить количество нейронов в скрытых слоях</w:t>
+      </w:r>
+      <w:r>
+        <w:rPr>
+          <w:noProof/>
+        </w:rPr>
+        <w:t xml:space="preserve"> до 30 в каждом слое</w:t>
+      </w:r>
+      <w:r>
+        <w:rPr>
+          <w:noProof/>
+        </w:rPr>
+        <w:t>.</w:t>
+      </w:r>
+      <w:r>
+        <w:rPr>
+          <w:noProof/>
+        </w:rPr>
+        <w:t xml:space="preserve"> На рисунке ниже представлен график ошибки.</w:t>
+      </w:r>
+    </w:p>
+    <w:p>
+      <w:pPr>
+        <w:pStyle w:val="VKRimage"/>
+      </w:pPr>
+      <w:r>
+        <w:rPr>
+          <w:noProof/>
+        </w:rPr>
+        <w:drawing>
+          <wp:inline distT="0" distB="0" distL="0" distR="0" wp14:anchorId="75916014" wp14:editId="651FCFA8">
+            <wp:extent cx="4191609" cy="3041253"/>
+            <wp:effectExtent l="0" t="0" r="0" b="0"/>
+            <wp:docPr id="45" name="Рисунок 45"/>
+            <wp:cNvGraphicFramePr>
+              <a:graphicFrameLocks xmlns:a="http://schemas.openxmlformats.org/drawingml/2006/main" noChangeAspect="1"/>
+            </wp:cNvGraphicFramePr>
+            <a:graphic xmlns:a="http://schemas.openxmlformats.org/drawingml/2006/main">
+              <a:graphicData uri="http://schemas.openxmlformats.org/drawingml/2006/picture">
+                <pic:pic xmlns:pic="http://schemas.openxmlformats.org/drawingml/2006/picture">
+                  <pic:nvPicPr>
+                    <pic:cNvPr id="0" name=""/>
+                    <pic:cNvPicPr/>
+                  </pic:nvPicPr>
+                  <pic:blipFill>
+                    <a:blip r:embed="rId154"/>
+                    <a:stretch>
+                      <a:fillRect/>
+                    </a:stretch>
+                  </pic:blipFill>
+                  <pic:spPr>
+                    <a:xfrm>
+                      <a:off x="0" y="0"/>
+                      <a:ext cx="4192242" cy="3041713"/>
+                    </a:xfrm>
+                    <a:prstGeom prst="rect">
+                      <a:avLst/>
+                    </a:prstGeom>
+                  </pic:spPr>
+                </pic:pic>
+              </a:graphicData>
+            </a:graphic>
+          </wp:inline>
+        </w:drawing>
+      </w:r>
+    </w:p>
+    <w:p>
+      <w:pPr>
+        <w:pStyle w:val="VKRimage"/>
+        <w:rPr>
+          <w:noProof/>
+        </w:rPr>
+      </w:pPr>
+      <w:r>
+        <w:t xml:space="preserve">Рисунок </w:t>
+      </w:r>
+      <w:fldSimple w:instr=" SEQ Рисунок \* ARABIC ">
+        <w:r>
+          <w:rPr>
+            <w:noProof/>
+          </w:rPr>
+          <w:t>32</w:t>
+        </w:r>
+      </w:fldSimple>
+      <w:r>
+        <w:t xml:space="preserve"> – График ошибки </w:t>
+      </w:r>
+      <w:proofErr w:type="gramStart"/>
+      <w:r>
+        <w:t>при</w:t>
+      </w:r>
+      <w:proofErr w:type="gramEnd"/>
+      <w:r>
+        <w:t xml:space="preserve"> изменение количества нейронов в скрытых слоях.</w:t>
+      </w:r>
+    </w:p>
+    <w:p>
+      <w:pPr>
+        <w:pStyle w:val="VKRMain"/>
+        <w:rPr>
+          <w:noProof/>
+        </w:rPr>
+      </w:pPr>
+    </w:p>
+    <w:p>
+      <w:pPr>
+        <w:pStyle w:val="VKRMain"/>
+        <w:rPr>
+          <w:noProof/>
+        </w:rPr>
+      </w:pPr>
+      <w:r>
+        <w:rPr>
+          <w:noProof/>
+        </w:rPr>
+        <w:t>По полученному графику можно сделать вывод, что такое количество нейронов пагубно влияет на обучаемость сети. Из-за большого количества нейронов</w:t>
+      </w:r>
+      <w:r>
+        <w:rPr>
+          <w:noProof/>
+        </w:rPr>
+        <w:t xml:space="preserve"> сеть начинает переобучаться и не выходит на минимум по ошибке. Изменим количество нейронов на 20 и 15.</w:t>
+      </w:r>
+      <w:r>
+        <w:rPr>
+          <w:noProof/>
+        </w:rPr>
+        <w:t>Ниже на рисунке показан график ошибки обучения и график тока.</w:t>
+      </w:r>
+    </w:p>
+    <w:p>
+      <w:pPr>
+        <w:pStyle w:val="VKRMain"/>
+        <w:rPr>
+          <w:noProof/>
+        </w:rPr>
+      </w:pPr>
+      <w:r>
+        <w:rPr>
+          <w:noProof/>
+        </w:rPr>
+        <w:t>По полученному графику ошибки можно сделать вывод, что изменение количества нейронов в скрытых слоя на 20 и 15 лучше влияет на НС, чем 30 нейронов в каждом слое. Нейронная сеть перестала переобучаться.</w:t>
+      </w:r>
+    </w:p>
+    <w:p>
+      <w:pPr>
+        <w:pStyle w:val="VKRMain"/>
+        <w:rPr>
+          <w:noProof/>
+        </w:rPr>
+      </w:pPr>
+      <w:r>
+        <w:rPr>
+          <w:noProof/>
+        </w:rPr>
+        <w:t xml:space="preserve">По графику тока можно сделать вывод, что </w:t>
+      </w:r>
+      <w:r>
+        <w:rPr>
+          <w:noProof/>
+        </w:rPr>
+        <w:t>увелечение количества нейронов не помогло. Нейронная сеть все равно путается в параметрах модели.</w:t>
+      </w:r>
+    </w:p>
+    <w:p>
+      <w:pPr>
+        <w:pStyle w:val="VKRMain"/>
+        <w:rPr>
+          <w:noProof/>
+        </w:rPr>
+      </w:pPr>
+    </w:p>
+    <w:p>
+      <w:pPr>
+        <w:pStyle w:val="VKRMain"/>
+        <w:rPr>
+          <w:noProof/>
+        </w:rPr>
+      </w:pPr>
+    </w:p>
+    <w:p>
+      <w:pPr>
+        <w:pStyle w:val="VKRMain"/>
+        <w:rPr>
+          <w:noProof/>
+        </w:rPr>
+      </w:pPr>
+    </w:p>
+    <w:p>
+      <w:pPr>
+        <w:pStyle w:val="VKRimage"/>
+      </w:pPr>
+      <w:r>
+        <w:rPr>
+          <w:noProof/>
+        </w:rPr>
+        <w:lastRenderedPageBreak/>
+        <w:drawing>
+          <wp:inline distT="0" distB="0" distL="0" distR="0" wp14:anchorId="2C089379" wp14:editId="600E64F8">
+            <wp:extent cx="3040520" cy="2238451"/>
+            <wp:effectExtent l="0" t="0" r="0" b="0"/>
+            <wp:docPr id="46" name="Рисунок 46"/>
+            <wp:cNvGraphicFramePr>
+              <a:graphicFrameLocks xmlns:a="http://schemas.openxmlformats.org/drawingml/2006/main" noChangeAspect="1"/>
+            </wp:cNvGraphicFramePr>
+            <a:graphic xmlns:a="http://schemas.openxmlformats.org/drawingml/2006/main">
+              <a:graphicData uri="http://schemas.openxmlformats.org/drawingml/2006/picture">
+                <pic:pic xmlns:pic="http://schemas.openxmlformats.org/drawingml/2006/picture">
+                  <pic:nvPicPr>
+                    <pic:cNvPr id="0" name=""/>
+                    <pic:cNvPicPr/>
+                  </pic:nvPicPr>
+                  <pic:blipFill>
+                    <a:blip r:embed="rId155"/>
+                    <a:stretch>
+                      <a:fillRect/>
+                    </a:stretch>
+                  </pic:blipFill>
+                  <pic:spPr>
+                    <a:xfrm>
+                      <a:off x="0" y="0"/>
+                      <a:ext cx="3056596" cy="2250286"/>
+                    </a:xfrm>
+                    <a:prstGeom prst="rect">
+                      <a:avLst/>
+                    </a:prstGeom>
+                  </pic:spPr>
+                </pic:pic>
+              </a:graphicData>
+            </a:graphic>
+          </wp:inline>
+        </w:drawing>
+      </w:r>
+      <w:r>
+        <w:rPr>
+          <w:noProof/>
+        </w:rPr>
+        <w:drawing>
+          <wp:inline distT="0" distB="0" distL="0" distR="0" wp14:anchorId="23445A08" wp14:editId="103EB9E1">
+            <wp:extent cx="2624282" cy="2062886"/>
+            <wp:effectExtent l="0" t="0" r="0" b="0"/>
+            <wp:docPr id="15" name="Рисунок 15"/>
+            <wp:cNvGraphicFramePr>
+              <a:graphicFrameLocks xmlns:a="http://schemas.openxmlformats.org/drawingml/2006/main" noChangeAspect="1"/>
+            </wp:cNvGraphicFramePr>
+            <a:graphic xmlns:a="http://schemas.openxmlformats.org/drawingml/2006/main">
+              <a:graphicData uri="http://schemas.openxmlformats.org/drawingml/2006/picture">
+                <pic:pic xmlns:pic="http://schemas.openxmlformats.org/drawingml/2006/picture">
+                  <pic:nvPicPr>
+                    <pic:cNvPr id="0" name=""/>
+                    <pic:cNvPicPr/>
+                  </pic:nvPicPr>
+                  <pic:blipFill>
+                    <a:blip r:embed="rId156"/>
+                    <a:stretch>
+                      <a:fillRect/>
+                    </a:stretch>
+                  </pic:blipFill>
+                  <pic:spPr>
+                    <a:xfrm>
+                      <a:off x="0" y="0"/>
+                      <a:ext cx="2626341" cy="2064504"/>
+                    </a:xfrm>
+                    <a:prstGeom prst="rect">
+                      <a:avLst/>
+                    </a:prstGeom>
+                  </pic:spPr>
+                </pic:pic>
+              </a:graphicData>
+            </a:graphic>
+          </wp:inline>
+        </w:drawing>
+      </w:r>
+    </w:p>
+    <w:p>
+      <w:pPr>
+        <w:pStyle w:val="VKRimage"/>
+      </w:pPr>
+      <w:r>
+        <w:t xml:space="preserve">Рисунок </w:t>
+      </w:r>
+      <w:fldSimple w:instr=" SEQ Рисунок \* ARABIC ">
+        <w:r>
+          <w:rPr>
+            <w:noProof/>
+          </w:rPr>
+          <w:t>33</w:t>
+        </w:r>
+      </w:fldSimple>
+      <w:r>
+        <w:t xml:space="preserve"> – Графики ошибки и тока.</w:t>
+      </w:r>
+    </w:p>
+    <w:p>
+      <w:pPr>
+        <w:pStyle w:val="VKRMain"/>
+        <w:rPr>
+          <w:noProof/>
+        </w:rPr>
+      </w:pPr>
+      <w:r>
+        <w:rPr>
+          <w:noProof/>
+        </w:rPr>
+        <w:t xml:space="preserve">Для того, что бы </w:t>
+      </w:r>
+      <w:bookmarkStart w:id="24" w:name="_GoBack"/>
+      <w:bookmarkEnd w:id="24"/>
+    </w:p>
+    <w:p>
+      <w:pPr>
+        <w:pStyle w:val="VKRMain"/>
+        <w:rPr>
+          <w:noProof/>
+        </w:rPr>
+      </w:pPr>
+    </w:p>
+    <w:p>
+      <w:pPr>
+        <w:pStyle w:val="VKRMain"/>
+        <w:rPr>
+          <w:noProof/>
+        </w:rPr>
+      </w:pPr>
+    </w:p>
+    <w:p>
+      <w:pPr>
+        <w:pStyle w:val="VKRMain"/>
+        <w:rPr>
+          <w:noProof/>
+        </w:rPr>
+      </w:pPr>
+    </w:p>
+    <w:p>
+      <w:pPr>
+        <w:pStyle w:val="VKRMain"/>
+        <w:rPr>
+          <w:noProof/>
+        </w:rPr>
+      </w:pPr>
+    </w:p>
+    <w:p>
+      <w:pPr>
+        <w:pStyle w:val="VKRMain"/>
+        <w:rPr>
+          <w:noProof/>
+        </w:rPr>
+      </w:pPr>
+    </w:p>
+    <w:p>
+      <w:pPr>
+        <w:pStyle w:val="VKRMain"/>
+      </w:pPr>
+    </w:p>
+    <w:p>
+      <w:pPr>
+        <w:pStyle w:val="VKRMain"/>
+      </w:pPr>
+    </w:p>
+    <w:p>
+      <w:pPr>
+        <w:pStyle w:val="VKRMain"/>
+      </w:pPr>
+      <w:r>
+        <w:rPr>
+          <w:noProof/>
+        </w:rPr>
+        <w:drawing>
+          <wp:inline distT="0" distB="0" distL="0" distR="0" wp14:anchorId="6BF926F9" wp14:editId="00FDC491">
+            <wp:extent cx="5362575" cy="3790950"/>
+            <wp:effectExtent l="0" t="0" r="9525" b="0"/>
+            <wp:docPr id="16" name="Рисунок 16"/>
+            <wp:cNvGraphicFramePr>
+              <a:graphicFrameLocks xmlns:a="http://schemas.openxmlformats.org/drawingml/2006/main" noChangeAspect="1"/>
+            </wp:cNvGraphicFramePr>
+            <a:graphic xmlns:a="http://schemas.openxmlformats.org/drawingml/2006/main">
+              <a:graphicData uri="http://schemas.openxmlformats.org/drawingml/2006/picture">
+                <pic:pic xmlns:pic="http://schemas.openxmlformats.org/drawingml/2006/picture">
+                  <pic:nvPicPr>
+                    <pic:cNvPr id="0" name=""/>
+                    <pic:cNvPicPr/>
+                  </pic:nvPicPr>
+                  <pic:blipFill>
+                    <a:blip r:embed="rId157"/>
+                    <a:stretch>
+                      <a:fillRect/>
+                    </a:stretch>
+                  </pic:blipFill>
+                  <pic:spPr>
+                    <a:xfrm>
+                      <a:off x="0" y="0"/>
+                      <a:ext cx="5362575" cy="3790950"/>
+                    </a:xfrm>
+                    <a:prstGeom prst="rect">
+                      <a:avLst/>
+                    </a:prstGeom>
+                  </pic:spPr>
+                </pic:pic>
+              </a:graphicData>
+            </a:graphic>
+          </wp:inline>
+        </w:drawing>
+      </w:r>
     </w:p>
     <w:sectPr>
       <w:pgSz w:w="11906" w:h="16838"/>
@@ -16021,7 +16052,7 @@
           <w:rPr>
             <w:noProof/>
           </w:rPr>
-          <w:t>39</w:t>
+          <w:t>44</w:t>
         </w:r>
         <w:r>
           <w:rPr>
@@ -16841,10 +16872,13 @@
     <w:autoRedefine/>
     <w:uiPriority w:val="39"/>
     <w:unhideWhenUsed/>
-    <w:rsid w:val="00912816"/>
+    <w:rsid w:val="00655AF1"/>
     <w:pPr>
-      <w:spacing w:after="100"/>
-      <w:ind w:left="220"/>
+      <w:tabs>
+        <w:tab w:val="right" w:leader="dot" w:pos="10337"/>
+      </w:tabs>
+      <w:spacing w:after="100" w:line="360" w:lineRule="auto"/>
+      <w:ind w:left="221"/>
     </w:pPr>
   </w:style>
   <w:style w:type="paragraph" w:customStyle="1" w:styleId="VKRimage">
@@ -17349,7 +17383,7 @@
 </file>
 
 <file path=customXml/itemProps1.xml><?xml version="1.0" encoding="utf-8"?>
-<ds:datastoreItem xmlns:ds="http://schemas.openxmlformats.org/officeDocument/2006/customXml" ds:itemID="{F00BAB91-BFAA-44C0-8EE8-AF3B3EA65609}">
+<ds:datastoreItem xmlns:ds="http://schemas.openxmlformats.org/officeDocument/2006/customXml" ds:itemID="{881F9801-AB3D-4537-AF31-6AC68BC5693C}">
   <ds:schemaRefs>
     <ds:schemaRef ds:uri="http://schemas.openxmlformats.org/officeDocument/2006/bibliography"/>
   </ds:schemaRefs>

--- a/Оформление.docx
+++ b/Оформление.docx
@@ -46,7 +46,7 @@
           <v:shape id="_x0000_i1025" type="#_x0000_t75" style="width:9.8pt;height:15pt" o:ole="">
             <v:imagedata r:id="rId9" o:title=""/>
           </v:shape>
-          <o:OLEObject Type="Embed" ProgID="Equation.DSMT4" ShapeID="_x0000_i1025" DrawAspect="Content" ObjectID="_1678378694" r:id="rId10"/>
+          <o:OLEObject Type="Embed" ProgID="Equation.DSMT4" ShapeID="_x0000_i1025" DrawAspect="Content" ObjectID="_1678443731" r:id="rId10"/>
         </w:object>
       </w:r>
       <w:r>
@@ -1644,7 +1644,7 @@
           <v:shape id="_x0000_i1026" type="#_x0000_t75" style="width:9.8pt;height:15pt" o:ole="">
             <v:imagedata r:id="rId9" o:title=""/>
           </v:shape>
-          <o:OLEObject Type="Embed" ProgID="Equation.DSMT4" ShapeID="_x0000_i1026" DrawAspect="Content" ObjectID="_1678378695" r:id="rId14"/>
+          <o:OLEObject Type="Embed" ProgID="Equation.DSMT4" ShapeID="_x0000_i1026" DrawAspect="Content" ObjectID="_1678443732" r:id="rId14"/>
         </w:object>
       </w:r>
       <w:r>
@@ -4722,6 +4722,8 @@
         </w:docPartObj>
       </w:sdtPr>
       <w:sdtContent>
+        <w:bookmarkStart w:id="0" w:name="_GoBack" w:displacedByCustomXml="prev"/>
+        <w:bookmarkEnd w:id="0" w:displacedByCustomXml="prev"/>
         <w:p>
           <w:pPr>
             <w:pStyle w:val="af1"/>
@@ -4738,7 +4740,10 @@
               <w:tab w:val="right" w:leader="dot" w:pos="10337"/>
             </w:tabs>
             <w:rPr>
+              <w:rFonts w:ascii="Times New Roman" w:hAnsi="Times New Roman" w:cs="Times New Roman"/>
               <w:noProof/>
+              <w:sz w:val="28"/>
+              <w:szCs w:val="28"/>
             </w:rPr>
           </w:pPr>
           <w:r>
@@ -4765,59 +4770,83 @@
             </w:rPr>
             <w:fldChar w:fldCharType="separate"/>
           </w:r>
-          <w:hyperlink w:anchor="_Toc67740667" w:history="1">
+          <w:hyperlink w:anchor="_Toc67830717" w:history="1">
             <w:r>
               <w:rPr>
                 <w:rStyle w:val="a7"/>
+                <w:rFonts w:ascii="Times New Roman" w:hAnsi="Times New Roman" w:cs="Times New Roman"/>
                 <w:noProof/>
+                <w:sz w:val="28"/>
+                <w:szCs w:val="28"/>
               </w:rPr>
               <w:t>ВВЕДЕНИЕ</w:t>
             </w:r>
             <w:r>
               <w:rPr>
+                <w:rFonts w:ascii="Times New Roman" w:hAnsi="Times New Roman" w:cs="Times New Roman"/>
                 <w:noProof/>
                 <w:webHidden/>
+                <w:sz w:val="28"/>
+                <w:szCs w:val="28"/>
               </w:rPr>
               <w:tab/>
             </w:r>
             <w:r>
               <w:rPr>
+                <w:rFonts w:ascii="Times New Roman" w:hAnsi="Times New Roman" w:cs="Times New Roman"/>
                 <w:noProof/>
                 <w:webHidden/>
+                <w:sz w:val="28"/>
+                <w:szCs w:val="28"/>
               </w:rPr>
               <w:fldChar w:fldCharType="begin"/>
             </w:r>
             <w:r>
               <w:rPr>
+                <w:rFonts w:ascii="Times New Roman" w:hAnsi="Times New Roman" w:cs="Times New Roman"/>
                 <w:noProof/>
                 <w:webHidden/>
-              </w:rPr>
-              <w:instrText xml:space="preserve"> PAGEREF _Toc67740667 \h </w:instrText>
-            </w:r>
-            <w:r>
-              <w:rPr>
+                <w:sz w:val="28"/>
+                <w:szCs w:val="28"/>
+              </w:rPr>
+              <w:instrText xml:space="preserve"> PAGEREF _Toc67830717 \h </w:instrText>
+            </w:r>
+            <w:r>
+              <w:rPr>
+                <w:rFonts w:ascii="Times New Roman" w:hAnsi="Times New Roman" w:cs="Times New Roman"/>
                 <w:noProof/>
                 <w:webHidden/>
-              </w:rPr>
-            </w:r>
-            <w:r>
-              <w:rPr>
+                <w:sz w:val="28"/>
+                <w:szCs w:val="28"/>
+              </w:rPr>
+            </w:r>
+            <w:r>
+              <w:rPr>
+                <w:rFonts w:ascii="Times New Roman" w:hAnsi="Times New Roman" w:cs="Times New Roman"/>
                 <w:noProof/>
                 <w:webHidden/>
+                <w:sz w:val="28"/>
+                <w:szCs w:val="28"/>
               </w:rPr>
               <w:fldChar w:fldCharType="separate"/>
             </w:r>
             <w:r>
               <w:rPr>
+                <w:rFonts w:ascii="Times New Roman" w:hAnsi="Times New Roman" w:cs="Times New Roman"/>
                 <w:noProof/>
                 <w:webHidden/>
+                <w:sz w:val="28"/>
+                <w:szCs w:val="28"/>
               </w:rPr>
               <w:t>8</w:t>
             </w:r>
             <w:r>
               <w:rPr>
+                <w:rFonts w:ascii="Times New Roman" w:hAnsi="Times New Roman" w:cs="Times New Roman"/>
                 <w:noProof/>
                 <w:webHidden/>
+                <w:sz w:val="28"/>
+                <w:szCs w:val="28"/>
               </w:rPr>
               <w:fldChar w:fldCharType="end"/>
             </w:r>
@@ -4830,62 +4859,89 @@
               <w:tab w:val="right" w:leader="dot" w:pos="10337"/>
             </w:tabs>
             <w:rPr>
+              <w:rFonts w:ascii="Times New Roman" w:hAnsi="Times New Roman" w:cs="Times New Roman"/>
               <w:noProof/>
+              <w:sz w:val="28"/>
+              <w:szCs w:val="28"/>
             </w:rPr>
           </w:pPr>
-          <w:hyperlink w:anchor="_Toc67740668" w:history="1">
+          <w:hyperlink w:anchor="_Toc67830718" w:history="1">
             <w:r>
               <w:rPr>
                 <w:rStyle w:val="a7"/>
+                <w:rFonts w:ascii="Times New Roman" w:hAnsi="Times New Roman" w:cs="Times New Roman"/>
                 <w:noProof/>
+                <w:sz w:val="28"/>
+                <w:szCs w:val="28"/>
               </w:rPr>
               <w:t>1.Теория о нейронных сетях</w:t>
             </w:r>
             <w:r>
               <w:rPr>
+                <w:rFonts w:ascii="Times New Roman" w:hAnsi="Times New Roman" w:cs="Times New Roman"/>
                 <w:noProof/>
                 <w:webHidden/>
+                <w:sz w:val="28"/>
+                <w:szCs w:val="28"/>
               </w:rPr>
               <w:tab/>
             </w:r>
             <w:r>
               <w:rPr>
+                <w:rFonts w:ascii="Times New Roman" w:hAnsi="Times New Roman" w:cs="Times New Roman"/>
                 <w:noProof/>
                 <w:webHidden/>
+                <w:sz w:val="28"/>
+                <w:szCs w:val="28"/>
               </w:rPr>
               <w:fldChar w:fldCharType="begin"/>
             </w:r>
             <w:r>
               <w:rPr>
+                <w:rFonts w:ascii="Times New Roman" w:hAnsi="Times New Roman" w:cs="Times New Roman"/>
                 <w:noProof/>
                 <w:webHidden/>
-              </w:rPr>
-              <w:instrText xml:space="preserve"> PAGEREF _Toc67740668 \h </w:instrText>
-            </w:r>
-            <w:r>
-              <w:rPr>
+                <w:sz w:val="28"/>
+                <w:szCs w:val="28"/>
+              </w:rPr>
+              <w:instrText xml:space="preserve"> PAGEREF _Toc67830718 \h </w:instrText>
+            </w:r>
+            <w:r>
+              <w:rPr>
+                <w:rFonts w:ascii="Times New Roman" w:hAnsi="Times New Roman" w:cs="Times New Roman"/>
                 <w:noProof/>
                 <w:webHidden/>
-              </w:rPr>
-            </w:r>
-            <w:r>
-              <w:rPr>
+                <w:sz w:val="28"/>
+                <w:szCs w:val="28"/>
+              </w:rPr>
+            </w:r>
+            <w:r>
+              <w:rPr>
+                <w:rFonts w:ascii="Times New Roman" w:hAnsi="Times New Roman" w:cs="Times New Roman"/>
                 <w:noProof/>
                 <w:webHidden/>
+                <w:sz w:val="28"/>
+                <w:szCs w:val="28"/>
               </w:rPr>
               <w:fldChar w:fldCharType="separate"/>
             </w:r>
             <w:r>
               <w:rPr>
+                <w:rFonts w:ascii="Times New Roman" w:hAnsi="Times New Roman" w:cs="Times New Roman"/>
                 <w:noProof/>
                 <w:webHidden/>
+                <w:sz w:val="28"/>
+                <w:szCs w:val="28"/>
               </w:rPr>
               <w:t>9</w:t>
             </w:r>
             <w:r>
               <w:rPr>
+                <w:rFonts w:ascii="Times New Roman" w:hAnsi="Times New Roman" w:cs="Times New Roman"/>
                 <w:noProof/>
                 <w:webHidden/>
+                <w:sz w:val="28"/>
+                <w:szCs w:val="28"/>
               </w:rPr>
               <w:fldChar w:fldCharType="end"/>
             </w:r>
@@ -4895,62 +4951,89 @@
           <w:pPr>
             <w:pStyle w:val="21"/>
             <w:rPr>
+              <w:rFonts w:ascii="Times New Roman" w:hAnsi="Times New Roman" w:cs="Times New Roman"/>
               <w:noProof/>
+              <w:sz w:val="28"/>
+              <w:szCs w:val="28"/>
             </w:rPr>
           </w:pPr>
-          <w:hyperlink w:anchor="_Toc67740669" w:history="1">
+          <w:hyperlink w:anchor="_Toc67830719" w:history="1">
             <w:r>
               <w:rPr>
                 <w:rStyle w:val="a7"/>
+                <w:rFonts w:ascii="Times New Roman" w:hAnsi="Times New Roman" w:cs="Times New Roman"/>
                 <w:noProof/>
+                <w:sz w:val="28"/>
+                <w:szCs w:val="28"/>
               </w:rPr>
               <w:t>1.1 Математическое представление нейронных сетей</w:t>
             </w:r>
             <w:r>
               <w:rPr>
+                <w:rFonts w:ascii="Times New Roman" w:hAnsi="Times New Roman" w:cs="Times New Roman"/>
                 <w:noProof/>
                 <w:webHidden/>
+                <w:sz w:val="28"/>
+                <w:szCs w:val="28"/>
               </w:rPr>
               <w:tab/>
             </w:r>
             <w:r>
               <w:rPr>
+                <w:rFonts w:ascii="Times New Roman" w:hAnsi="Times New Roman" w:cs="Times New Roman"/>
                 <w:noProof/>
                 <w:webHidden/>
+                <w:sz w:val="28"/>
+                <w:szCs w:val="28"/>
               </w:rPr>
               <w:fldChar w:fldCharType="begin"/>
             </w:r>
             <w:r>
               <w:rPr>
+                <w:rFonts w:ascii="Times New Roman" w:hAnsi="Times New Roman" w:cs="Times New Roman"/>
                 <w:noProof/>
                 <w:webHidden/>
-              </w:rPr>
-              <w:instrText xml:space="preserve"> PAGEREF _Toc67740669 \h </w:instrText>
-            </w:r>
-            <w:r>
-              <w:rPr>
+                <w:sz w:val="28"/>
+                <w:szCs w:val="28"/>
+              </w:rPr>
+              <w:instrText xml:space="preserve"> PAGEREF _Toc67830719 \h </w:instrText>
+            </w:r>
+            <w:r>
+              <w:rPr>
+                <w:rFonts w:ascii="Times New Roman" w:hAnsi="Times New Roman" w:cs="Times New Roman"/>
                 <w:noProof/>
                 <w:webHidden/>
-              </w:rPr>
-            </w:r>
-            <w:r>
-              <w:rPr>
+                <w:sz w:val="28"/>
+                <w:szCs w:val="28"/>
+              </w:rPr>
+            </w:r>
+            <w:r>
+              <w:rPr>
+                <w:rFonts w:ascii="Times New Roman" w:hAnsi="Times New Roman" w:cs="Times New Roman"/>
                 <w:noProof/>
                 <w:webHidden/>
+                <w:sz w:val="28"/>
+                <w:szCs w:val="28"/>
               </w:rPr>
               <w:fldChar w:fldCharType="separate"/>
             </w:r>
             <w:r>
               <w:rPr>
+                <w:rFonts w:ascii="Times New Roman" w:hAnsi="Times New Roman" w:cs="Times New Roman"/>
                 <w:noProof/>
                 <w:webHidden/>
+                <w:sz w:val="28"/>
+                <w:szCs w:val="28"/>
               </w:rPr>
               <w:t>9</w:t>
             </w:r>
             <w:r>
               <w:rPr>
+                <w:rFonts w:ascii="Times New Roman" w:hAnsi="Times New Roman" w:cs="Times New Roman"/>
                 <w:noProof/>
                 <w:webHidden/>
+                <w:sz w:val="28"/>
+                <w:szCs w:val="28"/>
               </w:rPr>
               <w:fldChar w:fldCharType="end"/>
             </w:r>
@@ -4960,62 +5043,89 @@
           <w:pPr>
             <w:pStyle w:val="21"/>
             <w:rPr>
+              <w:rFonts w:ascii="Times New Roman" w:hAnsi="Times New Roman" w:cs="Times New Roman"/>
               <w:noProof/>
+              <w:sz w:val="28"/>
+              <w:szCs w:val="28"/>
             </w:rPr>
           </w:pPr>
-          <w:hyperlink w:anchor="_Toc67740670" w:history="1">
+          <w:hyperlink w:anchor="_Toc67830720" w:history="1">
             <w:r>
               <w:rPr>
                 <w:rStyle w:val="a7"/>
+                <w:rFonts w:ascii="Times New Roman" w:hAnsi="Times New Roman" w:cs="Times New Roman"/>
                 <w:noProof/>
+                <w:sz w:val="28"/>
+                <w:szCs w:val="28"/>
               </w:rPr>
               <w:t>1.2 Состав нейронной сети</w:t>
             </w:r>
             <w:r>
               <w:rPr>
+                <w:rFonts w:ascii="Times New Roman" w:hAnsi="Times New Roman" w:cs="Times New Roman"/>
                 <w:noProof/>
                 <w:webHidden/>
+                <w:sz w:val="28"/>
+                <w:szCs w:val="28"/>
               </w:rPr>
               <w:tab/>
             </w:r>
             <w:r>
               <w:rPr>
+                <w:rFonts w:ascii="Times New Roman" w:hAnsi="Times New Roman" w:cs="Times New Roman"/>
                 <w:noProof/>
                 <w:webHidden/>
+                <w:sz w:val="28"/>
+                <w:szCs w:val="28"/>
               </w:rPr>
               <w:fldChar w:fldCharType="begin"/>
             </w:r>
             <w:r>
               <w:rPr>
+                <w:rFonts w:ascii="Times New Roman" w:hAnsi="Times New Roman" w:cs="Times New Roman"/>
                 <w:noProof/>
                 <w:webHidden/>
-              </w:rPr>
-              <w:instrText xml:space="preserve"> PAGEREF _Toc67740670 \h </w:instrText>
-            </w:r>
-            <w:r>
-              <w:rPr>
+                <w:sz w:val="28"/>
+                <w:szCs w:val="28"/>
+              </w:rPr>
+              <w:instrText xml:space="preserve"> PAGEREF _Toc67830720 \h </w:instrText>
+            </w:r>
+            <w:r>
+              <w:rPr>
+                <w:rFonts w:ascii="Times New Roman" w:hAnsi="Times New Roman" w:cs="Times New Roman"/>
                 <w:noProof/>
                 <w:webHidden/>
-              </w:rPr>
-            </w:r>
-            <w:r>
-              <w:rPr>
+                <w:sz w:val="28"/>
+                <w:szCs w:val="28"/>
+              </w:rPr>
+            </w:r>
+            <w:r>
+              <w:rPr>
+                <w:rFonts w:ascii="Times New Roman" w:hAnsi="Times New Roman" w:cs="Times New Roman"/>
                 <w:noProof/>
                 <w:webHidden/>
+                <w:sz w:val="28"/>
+                <w:szCs w:val="28"/>
               </w:rPr>
               <w:fldChar w:fldCharType="separate"/>
             </w:r>
             <w:r>
               <w:rPr>
+                <w:rFonts w:ascii="Times New Roman" w:hAnsi="Times New Roman" w:cs="Times New Roman"/>
                 <w:noProof/>
                 <w:webHidden/>
+                <w:sz w:val="28"/>
+                <w:szCs w:val="28"/>
               </w:rPr>
               <w:t>11</w:t>
             </w:r>
             <w:r>
               <w:rPr>
+                <w:rFonts w:ascii="Times New Roman" w:hAnsi="Times New Roman" w:cs="Times New Roman"/>
                 <w:noProof/>
                 <w:webHidden/>
+                <w:sz w:val="28"/>
+                <w:szCs w:val="28"/>
               </w:rPr>
               <w:fldChar w:fldCharType="end"/>
             </w:r>
@@ -5025,62 +5135,89 @@
           <w:pPr>
             <w:pStyle w:val="21"/>
             <w:rPr>
+              <w:rFonts w:ascii="Times New Roman" w:hAnsi="Times New Roman" w:cs="Times New Roman"/>
               <w:noProof/>
+              <w:sz w:val="28"/>
+              <w:szCs w:val="28"/>
             </w:rPr>
           </w:pPr>
-          <w:hyperlink w:anchor="_Toc67740671" w:history="1">
+          <w:hyperlink w:anchor="_Toc67830721" w:history="1">
             <w:r>
               <w:rPr>
                 <w:rStyle w:val="a7"/>
+                <w:rFonts w:ascii="Times New Roman" w:hAnsi="Times New Roman" w:cs="Times New Roman"/>
                 <w:noProof/>
+                <w:sz w:val="28"/>
+                <w:szCs w:val="28"/>
               </w:rPr>
               <w:t>1.3 Методы обучения нейронных сетей</w:t>
             </w:r>
             <w:r>
               <w:rPr>
+                <w:rFonts w:ascii="Times New Roman" w:hAnsi="Times New Roman" w:cs="Times New Roman"/>
                 <w:noProof/>
                 <w:webHidden/>
+                <w:sz w:val="28"/>
+                <w:szCs w:val="28"/>
               </w:rPr>
               <w:tab/>
             </w:r>
             <w:r>
               <w:rPr>
+                <w:rFonts w:ascii="Times New Roman" w:hAnsi="Times New Roman" w:cs="Times New Roman"/>
                 <w:noProof/>
                 <w:webHidden/>
+                <w:sz w:val="28"/>
+                <w:szCs w:val="28"/>
               </w:rPr>
               <w:fldChar w:fldCharType="begin"/>
             </w:r>
             <w:r>
               <w:rPr>
+                <w:rFonts w:ascii="Times New Roman" w:hAnsi="Times New Roman" w:cs="Times New Roman"/>
                 <w:noProof/>
                 <w:webHidden/>
-              </w:rPr>
-              <w:instrText xml:space="preserve"> PAGEREF _Toc67740671 \h </w:instrText>
-            </w:r>
-            <w:r>
-              <w:rPr>
+                <w:sz w:val="28"/>
+                <w:szCs w:val="28"/>
+              </w:rPr>
+              <w:instrText xml:space="preserve"> PAGEREF _Toc67830721 \h </w:instrText>
+            </w:r>
+            <w:r>
+              <w:rPr>
+                <w:rFonts w:ascii="Times New Roman" w:hAnsi="Times New Roman" w:cs="Times New Roman"/>
                 <w:noProof/>
                 <w:webHidden/>
-              </w:rPr>
-            </w:r>
-            <w:r>
-              <w:rPr>
+                <w:sz w:val="28"/>
+                <w:szCs w:val="28"/>
+              </w:rPr>
+            </w:r>
+            <w:r>
+              <w:rPr>
+                <w:rFonts w:ascii="Times New Roman" w:hAnsi="Times New Roman" w:cs="Times New Roman"/>
                 <w:noProof/>
                 <w:webHidden/>
+                <w:sz w:val="28"/>
+                <w:szCs w:val="28"/>
               </w:rPr>
               <w:fldChar w:fldCharType="separate"/>
             </w:r>
             <w:r>
               <w:rPr>
+                <w:rFonts w:ascii="Times New Roman" w:hAnsi="Times New Roman" w:cs="Times New Roman"/>
                 <w:noProof/>
                 <w:webHidden/>
+                <w:sz w:val="28"/>
+                <w:szCs w:val="28"/>
               </w:rPr>
               <w:t>13</w:t>
             </w:r>
             <w:r>
               <w:rPr>
+                <w:rFonts w:ascii="Times New Roman" w:hAnsi="Times New Roman" w:cs="Times New Roman"/>
                 <w:noProof/>
                 <w:webHidden/>
+                <w:sz w:val="28"/>
+                <w:szCs w:val="28"/>
               </w:rPr>
               <w:fldChar w:fldCharType="end"/>
             </w:r>
@@ -5093,62 +5230,89 @@
               <w:tab w:val="right" w:leader="dot" w:pos="10337"/>
             </w:tabs>
             <w:rPr>
+              <w:rFonts w:ascii="Times New Roman" w:hAnsi="Times New Roman" w:cs="Times New Roman"/>
               <w:noProof/>
+              <w:sz w:val="28"/>
+              <w:szCs w:val="28"/>
             </w:rPr>
           </w:pPr>
-          <w:hyperlink w:anchor="_Toc67740672" w:history="1">
+          <w:hyperlink w:anchor="_Toc67830722" w:history="1">
             <w:r>
               <w:rPr>
                 <w:rStyle w:val="a7"/>
+                <w:rFonts w:ascii="Times New Roman" w:hAnsi="Times New Roman" w:cs="Times New Roman"/>
                 <w:noProof/>
+                <w:sz w:val="28"/>
+                <w:szCs w:val="28"/>
               </w:rPr>
               <w:t>2. Специализированные программы для работы с нейросетями</w:t>
             </w:r>
             <w:r>
               <w:rPr>
+                <w:rFonts w:ascii="Times New Roman" w:hAnsi="Times New Roman" w:cs="Times New Roman"/>
                 <w:noProof/>
                 <w:webHidden/>
+                <w:sz w:val="28"/>
+                <w:szCs w:val="28"/>
               </w:rPr>
               <w:tab/>
             </w:r>
             <w:r>
               <w:rPr>
+                <w:rFonts w:ascii="Times New Roman" w:hAnsi="Times New Roman" w:cs="Times New Roman"/>
                 <w:noProof/>
                 <w:webHidden/>
+                <w:sz w:val="28"/>
+                <w:szCs w:val="28"/>
               </w:rPr>
               <w:fldChar w:fldCharType="begin"/>
             </w:r>
             <w:r>
               <w:rPr>
+                <w:rFonts w:ascii="Times New Roman" w:hAnsi="Times New Roman" w:cs="Times New Roman"/>
                 <w:noProof/>
                 <w:webHidden/>
-              </w:rPr>
-              <w:instrText xml:space="preserve"> PAGEREF _Toc67740672 \h </w:instrText>
-            </w:r>
-            <w:r>
-              <w:rPr>
+                <w:sz w:val="28"/>
+                <w:szCs w:val="28"/>
+              </w:rPr>
+              <w:instrText xml:space="preserve"> PAGEREF _Toc67830722 \h </w:instrText>
+            </w:r>
+            <w:r>
+              <w:rPr>
+                <w:rFonts w:ascii="Times New Roman" w:hAnsi="Times New Roman" w:cs="Times New Roman"/>
                 <w:noProof/>
                 <w:webHidden/>
-              </w:rPr>
-            </w:r>
-            <w:r>
-              <w:rPr>
+                <w:sz w:val="28"/>
+                <w:szCs w:val="28"/>
+              </w:rPr>
+            </w:r>
+            <w:r>
+              <w:rPr>
+                <w:rFonts w:ascii="Times New Roman" w:hAnsi="Times New Roman" w:cs="Times New Roman"/>
                 <w:noProof/>
                 <w:webHidden/>
+                <w:sz w:val="28"/>
+                <w:szCs w:val="28"/>
               </w:rPr>
               <w:fldChar w:fldCharType="separate"/>
             </w:r>
             <w:r>
               <w:rPr>
+                <w:rFonts w:ascii="Times New Roman" w:hAnsi="Times New Roman" w:cs="Times New Roman"/>
                 <w:noProof/>
                 <w:webHidden/>
+                <w:sz w:val="28"/>
+                <w:szCs w:val="28"/>
               </w:rPr>
               <w:t>19</w:t>
             </w:r>
             <w:r>
               <w:rPr>
+                <w:rFonts w:ascii="Times New Roman" w:hAnsi="Times New Roman" w:cs="Times New Roman"/>
                 <w:noProof/>
                 <w:webHidden/>
+                <w:sz w:val="28"/>
+                <w:szCs w:val="28"/>
               </w:rPr>
               <w:fldChar w:fldCharType="end"/>
             </w:r>
@@ -5158,70 +5322,100 @@
           <w:pPr>
             <w:pStyle w:val="21"/>
             <w:rPr>
+              <w:rFonts w:ascii="Times New Roman" w:hAnsi="Times New Roman" w:cs="Times New Roman"/>
               <w:noProof/>
+              <w:sz w:val="28"/>
+              <w:szCs w:val="28"/>
             </w:rPr>
           </w:pPr>
-          <w:hyperlink w:anchor="_Toc67740673" w:history="1">
+          <w:hyperlink w:anchor="_Toc67830723" w:history="1">
             <w:r>
               <w:rPr>
                 <w:rStyle w:val="a7"/>
+                <w:rFonts w:ascii="Times New Roman" w:hAnsi="Times New Roman" w:cs="Times New Roman"/>
                 <w:noProof/>
+                <w:sz w:val="28"/>
+                <w:szCs w:val="28"/>
               </w:rPr>
               <w:t xml:space="preserve">2.1 Нейронные сети в </w:t>
             </w:r>
             <w:r>
               <w:rPr>
                 <w:rStyle w:val="a7"/>
+                <w:rFonts w:ascii="Times New Roman" w:hAnsi="Times New Roman" w:cs="Times New Roman"/>
                 <w:noProof/>
+                <w:sz w:val="28"/>
+                <w:szCs w:val="28"/>
                 <w:lang w:val="en-US"/>
               </w:rPr>
               <w:t>Matlab</w:t>
             </w:r>
             <w:r>
               <w:rPr>
+                <w:rFonts w:ascii="Times New Roman" w:hAnsi="Times New Roman" w:cs="Times New Roman"/>
                 <w:noProof/>
                 <w:webHidden/>
+                <w:sz w:val="28"/>
+                <w:szCs w:val="28"/>
               </w:rPr>
               <w:tab/>
             </w:r>
             <w:r>
               <w:rPr>
+                <w:rFonts w:ascii="Times New Roman" w:hAnsi="Times New Roman" w:cs="Times New Roman"/>
                 <w:noProof/>
                 <w:webHidden/>
+                <w:sz w:val="28"/>
+                <w:szCs w:val="28"/>
               </w:rPr>
               <w:fldChar w:fldCharType="begin"/>
             </w:r>
             <w:r>
               <w:rPr>
+                <w:rFonts w:ascii="Times New Roman" w:hAnsi="Times New Roman" w:cs="Times New Roman"/>
                 <w:noProof/>
                 <w:webHidden/>
-              </w:rPr>
-              <w:instrText xml:space="preserve"> PAGEREF _Toc67740673 \h </w:instrText>
-            </w:r>
-            <w:r>
-              <w:rPr>
+                <w:sz w:val="28"/>
+                <w:szCs w:val="28"/>
+              </w:rPr>
+              <w:instrText xml:space="preserve"> PAGEREF _Toc67830723 \h </w:instrText>
+            </w:r>
+            <w:r>
+              <w:rPr>
+                <w:rFonts w:ascii="Times New Roman" w:hAnsi="Times New Roman" w:cs="Times New Roman"/>
                 <w:noProof/>
                 <w:webHidden/>
-              </w:rPr>
-            </w:r>
-            <w:r>
-              <w:rPr>
+                <w:sz w:val="28"/>
+                <w:szCs w:val="28"/>
+              </w:rPr>
+            </w:r>
+            <w:r>
+              <w:rPr>
+                <w:rFonts w:ascii="Times New Roman" w:hAnsi="Times New Roman" w:cs="Times New Roman"/>
                 <w:noProof/>
                 <w:webHidden/>
+                <w:sz w:val="28"/>
+                <w:szCs w:val="28"/>
               </w:rPr>
               <w:fldChar w:fldCharType="separate"/>
             </w:r>
             <w:r>
               <w:rPr>
+                <w:rFonts w:ascii="Times New Roman" w:hAnsi="Times New Roman" w:cs="Times New Roman"/>
                 <w:noProof/>
                 <w:webHidden/>
+                <w:sz w:val="28"/>
+                <w:szCs w:val="28"/>
               </w:rPr>
               <w:t>19</w:t>
             </w:r>
             <w:r>
               <w:rPr>
+                <w:rFonts w:ascii="Times New Roman" w:hAnsi="Times New Roman" w:cs="Times New Roman"/>
                 <w:noProof/>
                 <w:webHidden/>
+                <w:sz w:val="28"/>
+                <w:szCs w:val="28"/>
               </w:rPr>
               <w:fldChar w:fldCharType="end"/>
             </w:r>
@@ -5231,21 +5425,30 @@
           <w:pPr>
             <w:pStyle w:val="21"/>
             <w:rPr>
+              <w:rFonts w:ascii="Times New Roman" w:hAnsi="Times New Roman" w:cs="Times New Roman"/>
               <w:noProof/>
+              <w:sz w:val="28"/>
+              <w:szCs w:val="28"/>
             </w:rPr>
           </w:pPr>
-          <w:hyperlink w:anchor="_Toc67740674" w:history="1">
+          <w:hyperlink w:anchor="_Toc67830724" w:history="1">
             <w:r>
               <w:rPr>
                 <w:rStyle w:val="a7"/>
+                <w:rFonts w:ascii="Times New Roman" w:hAnsi="Times New Roman" w:cs="Times New Roman"/>
                 <w:noProof/>
+                <w:sz w:val="28"/>
+                <w:szCs w:val="28"/>
               </w:rPr>
               <w:t xml:space="preserve">2.2 </w:t>
             </w:r>
             <w:r>
               <w:rPr>
                 <w:rStyle w:val="a7"/>
+                <w:rFonts w:ascii="Times New Roman" w:hAnsi="Times New Roman" w:cs="Times New Roman"/>
                 <w:noProof/>
+                <w:sz w:val="28"/>
+                <w:szCs w:val="28"/>
                 <w:lang w:val="en-US"/>
               </w:rPr>
               <w:t>Python</w:t>
@@ -5253,55 +5456,79 @@
             <w:r>
               <w:rPr>
                 <w:rStyle w:val="a7"/>
+                <w:rFonts w:ascii="Times New Roman" w:hAnsi="Times New Roman" w:cs="Times New Roman"/>
                 <w:noProof/>
+                <w:sz w:val="28"/>
+                <w:szCs w:val="28"/>
               </w:rPr>
               <w:t xml:space="preserve"> для работы с нейронными сетями</w:t>
             </w:r>
             <w:r>
               <w:rPr>
+                <w:rFonts w:ascii="Times New Roman" w:hAnsi="Times New Roman" w:cs="Times New Roman"/>
                 <w:noProof/>
                 <w:webHidden/>
+                <w:sz w:val="28"/>
+                <w:szCs w:val="28"/>
               </w:rPr>
               <w:tab/>
             </w:r>
             <w:r>
               <w:rPr>
+                <w:rFonts w:ascii="Times New Roman" w:hAnsi="Times New Roman" w:cs="Times New Roman"/>
                 <w:noProof/>
                 <w:webHidden/>
+                <w:sz w:val="28"/>
+                <w:szCs w:val="28"/>
               </w:rPr>
               <w:fldChar w:fldCharType="begin"/>
             </w:r>
             <w:r>
               <w:rPr>
+                <w:rFonts w:ascii="Times New Roman" w:hAnsi="Times New Roman" w:cs="Times New Roman"/>
                 <w:noProof/>
                 <w:webHidden/>
-              </w:rPr>
-              <w:instrText xml:space="preserve"> PAGEREF _Toc67740674 \h </w:instrText>
-            </w:r>
-            <w:r>
-              <w:rPr>
+                <w:sz w:val="28"/>
+                <w:szCs w:val="28"/>
+              </w:rPr>
+              <w:instrText xml:space="preserve"> PAGEREF _Toc67830724 \h </w:instrText>
+            </w:r>
+            <w:r>
+              <w:rPr>
+                <w:rFonts w:ascii="Times New Roman" w:hAnsi="Times New Roman" w:cs="Times New Roman"/>
                 <w:noProof/>
                 <w:webHidden/>
-              </w:rPr>
-            </w:r>
-            <w:r>
-              <w:rPr>
+                <w:sz w:val="28"/>
+                <w:szCs w:val="28"/>
+              </w:rPr>
+            </w:r>
+            <w:r>
+              <w:rPr>
+                <w:rFonts w:ascii="Times New Roman" w:hAnsi="Times New Roman" w:cs="Times New Roman"/>
                 <w:noProof/>
                 <w:webHidden/>
+                <w:sz w:val="28"/>
+                <w:szCs w:val="28"/>
               </w:rPr>
               <w:fldChar w:fldCharType="separate"/>
             </w:r>
             <w:r>
               <w:rPr>
+                <w:rFonts w:ascii="Times New Roman" w:hAnsi="Times New Roman" w:cs="Times New Roman"/>
                 <w:noProof/>
                 <w:webHidden/>
+                <w:sz w:val="28"/>
+                <w:szCs w:val="28"/>
               </w:rPr>
               <w:t>20</w:t>
             </w:r>
             <w:r>
               <w:rPr>
+                <w:rFonts w:ascii="Times New Roman" w:hAnsi="Times New Roman" w:cs="Times New Roman"/>
                 <w:noProof/>
                 <w:webHidden/>
+                <w:sz w:val="28"/>
+                <w:szCs w:val="28"/>
               </w:rPr>
               <w:fldChar w:fldCharType="end"/>
             </w:r>
@@ -5314,62 +5541,89 @@
               <w:tab w:val="right" w:leader="dot" w:pos="10337"/>
             </w:tabs>
             <w:rPr>
+              <w:rFonts w:ascii="Times New Roman" w:hAnsi="Times New Roman" w:cs="Times New Roman"/>
               <w:noProof/>
+              <w:sz w:val="28"/>
+              <w:szCs w:val="28"/>
             </w:rPr>
           </w:pPr>
-          <w:hyperlink w:anchor="_Toc67740675" w:history="1">
+          <w:hyperlink w:anchor="_Toc67830725" w:history="1">
             <w:r>
               <w:rPr>
                 <w:rStyle w:val="a7"/>
+                <w:rFonts w:ascii="Times New Roman" w:hAnsi="Times New Roman" w:cs="Times New Roman"/>
                 <w:noProof/>
+                <w:sz w:val="28"/>
+                <w:szCs w:val="28"/>
               </w:rPr>
               <w:t>3 Создание и обучение нейронной сети</w:t>
             </w:r>
             <w:r>
               <w:rPr>
+                <w:rFonts w:ascii="Times New Roman" w:hAnsi="Times New Roman" w:cs="Times New Roman"/>
                 <w:noProof/>
                 <w:webHidden/>
+                <w:sz w:val="28"/>
+                <w:szCs w:val="28"/>
               </w:rPr>
               <w:tab/>
             </w:r>
             <w:r>
               <w:rPr>
+                <w:rFonts w:ascii="Times New Roman" w:hAnsi="Times New Roman" w:cs="Times New Roman"/>
                 <w:noProof/>
                 <w:webHidden/>
+                <w:sz w:val="28"/>
+                <w:szCs w:val="28"/>
               </w:rPr>
               <w:fldChar w:fldCharType="begin"/>
             </w:r>
             <w:r>
               <w:rPr>
+                <w:rFonts w:ascii="Times New Roman" w:hAnsi="Times New Roman" w:cs="Times New Roman"/>
                 <w:noProof/>
                 <w:webHidden/>
-              </w:rPr>
-              <w:instrText xml:space="preserve"> PAGEREF _Toc67740675 \h </w:instrText>
-            </w:r>
-            <w:r>
-              <w:rPr>
+                <w:sz w:val="28"/>
+                <w:szCs w:val="28"/>
+              </w:rPr>
+              <w:instrText xml:space="preserve"> PAGEREF _Toc67830725 \h </w:instrText>
+            </w:r>
+            <w:r>
+              <w:rPr>
+                <w:rFonts w:ascii="Times New Roman" w:hAnsi="Times New Roman" w:cs="Times New Roman"/>
                 <w:noProof/>
                 <w:webHidden/>
-              </w:rPr>
-            </w:r>
-            <w:r>
-              <w:rPr>
+                <w:sz w:val="28"/>
+                <w:szCs w:val="28"/>
+              </w:rPr>
+            </w:r>
+            <w:r>
+              <w:rPr>
+                <w:rFonts w:ascii="Times New Roman" w:hAnsi="Times New Roman" w:cs="Times New Roman"/>
                 <w:noProof/>
                 <w:webHidden/>
+                <w:sz w:val="28"/>
+                <w:szCs w:val="28"/>
               </w:rPr>
               <w:fldChar w:fldCharType="separate"/>
             </w:r>
             <w:r>
               <w:rPr>
+                <w:rFonts w:ascii="Times New Roman" w:hAnsi="Times New Roman" w:cs="Times New Roman"/>
                 <w:noProof/>
                 <w:webHidden/>
+                <w:sz w:val="28"/>
+                <w:szCs w:val="28"/>
               </w:rPr>
               <w:t>22</w:t>
             </w:r>
             <w:r>
               <w:rPr>
+                <w:rFonts w:ascii="Times New Roman" w:hAnsi="Times New Roman" w:cs="Times New Roman"/>
                 <w:noProof/>
                 <w:webHidden/>
+                <w:sz w:val="28"/>
+                <w:szCs w:val="28"/>
               </w:rPr>
               <w:fldChar w:fldCharType="end"/>
             </w:r>
@@ -5379,70 +5633,100 @@
           <w:pPr>
             <w:pStyle w:val="21"/>
             <w:rPr>
+              <w:rFonts w:ascii="Times New Roman" w:hAnsi="Times New Roman" w:cs="Times New Roman"/>
               <w:noProof/>
+              <w:sz w:val="28"/>
+              <w:szCs w:val="28"/>
             </w:rPr>
           </w:pPr>
-          <w:hyperlink w:anchor="_Toc67740676" w:history="1">
+          <w:hyperlink w:anchor="_Toc67830726" w:history="1">
             <w:r>
               <w:rPr>
                 <w:rStyle w:val="a7"/>
+                <w:rFonts w:ascii="Times New Roman" w:hAnsi="Times New Roman" w:cs="Times New Roman"/>
                 <w:noProof/>
+                <w:sz w:val="28"/>
+                <w:szCs w:val="28"/>
               </w:rPr>
               <w:t xml:space="preserve">3.1 Работа с нейронной сетью в </w:t>
             </w:r>
             <w:r>
               <w:rPr>
                 <w:rStyle w:val="a7"/>
+                <w:rFonts w:ascii="Times New Roman" w:hAnsi="Times New Roman" w:cs="Times New Roman"/>
                 <w:noProof/>
+                <w:sz w:val="28"/>
+                <w:szCs w:val="28"/>
                 <w:lang w:val="en-US"/>
               </w:rPr>
               <w:t>Keras</w:t>
             </w:r>
             <w:r>
               <w:rPr>
+                <w:rFonts w:ascii="Times New Roman" w:hAnsi="Times New Roman" w:cs="Times New Roman"/>
                 <w:noProof/>
                 <w:webHidden/>
+                <w:sz w:val="28"/>
+                <w:szCs w:val="28"/>
               </w:rPr>
               <w:tab/>
             </w:r>
             <w:r>
               <w:rPr>
+                <w:rFonts w:ascii="Times New Roman" w:hAnsi="Times New Roman" w:cs="Times New Roman"/>
                 <w:noProof/>
                 <w:webHidden/>
+                <w:sz w:val="28"/>
+                <w:szCs w:val="28"/>
               </w:rPr>
               <w:fldChar w:fldCharType="begin"/>
             </w:r>
             <w:r>
               <w:rPr>
+                <w:rFonts w:ascii="Times New Roman" w:hAnsi="Times New Roman" w:cs="Times New Roman"/>
                 <w:noProof/>
                 <w:webHidden/>
-              </w:rPr>
-              <w:instrText xml:space="preserve"> PAGEREF _Toc67740676 \h </w:instrText>
-            </w:r>
-            <w:r>
-              <w:rPr>
+                <w:sz w:val="28"/>
+                <w:szCs w:val="28"/>
+              </w:rPr>
+              <w:instrText xml:space="preserve"> PAGEREF _Toc67830726 \h </w:instrText>
+            </w:r>
+            <w:r>
+              <w:rPr>
+                <w:rFonts w:ascii="Times New Roman" w:hAnsi="Times New Roman" w:cs="Times New Roman"/>
                 <w:noProof/>
                 <w:webHidden/>
-              </w:rPr>
-            </w:r>
-            <w:r>
-              <w:rPr>
+                <w:sz w:val="28"/>
+                <w:szCs w:val="28"/>
+              </w:rPr>
+            </w:r>
+            <w:r>
+              <w:rPr>
+                <w:rFonts w:ascii="Times New Roman" w:hAnsi="Times New Roman" w:cs="Times New Roman"/>
                 <w:noProof/>
                 <w:webHidden/>
+                <w:sz w:val="28"/>
+                <w:szCs w:val="28"/>
               </w:rPr>
               <w:fldChar w:fldCharType="separate"/>
             </w:r>
             <w:r>
               <w:rPr>
+                <w:rFonts w:ascii="Times New Roman" w:hAnsi="Times New Roman" w:cs="Times New Roman"/>
                 <w:noProof/>
                 <w:webHidden/>
+                <w:sz w:val="28"/>
+                <w:szCs w:val="28"/>
               </w:rPr>
               <w:t>22</w:t>
             </w:r>
             <w:r>
               <w:rPr>
+                <w:rFonts w:ascii="Times New Roman" w:hAnsi="Times New Roman" w:cs="Times New Roman"/>
                 <w:noProof/>
                 <w:webHidden/>
+                <w:sz w:val="28"/>
+                <w:szCs w:val="28"/>
               </w:rPr>
               <w:fldChar w:fldCharType="end"/>
             </w:r>
@@ -5452,21 +5736,30 @@
           <w:pPr>
             <w:pStyle w:val="21"/>
             <w:rPr>
+              <w:rFonts w:ascii="Times New Roman" w:hAnsi="Times New Roman" w:cs="Times New Roman"/>
               <w:noProof/>
+              <w:sz w:val="28"/>
+              <w:szCs w:val="28"/>
             </w:rPr>
           </w:pPr>
-          <w:hyperlink w:anchor="_Toc67740677" w:history="1">
+          <w:hyperlink w:anchor="_Toc67830727" w:history="1">
             <w:r>
               <w:rPr>
                 <w:rStyle w:val="a7"/>
+                <w:rFonts w:ascii="Times New Roman" w:hAnsi="Times New Roman" w:cs="Times New Roman"/>
                 <w:noProof/>
+                <w:sz w:val="28"/>
+                <w:szCs w:val="28"/>
               </w:rPr>
               <w:t xml:space="preserve">3.2 Создание модели нейронной сети в </w:t>
             </w:r>
             <w:r>
               <w:rPr>
                 <w:rStyle w:val="a7"/>
+                <w:rFonts w:ascii="Times New Roman" w:hAnsi="Times New Roman" w:cs="Times New Roman"/>
                 <w:noProof/>
+                <w:sz w:val="28"/>
+                <w:szCs w:val="28"/>
                 <w:lang w:val="en-US"/>
               </w:rPr>
               <w:t>Matlab</w:t>
@@ -5474,63 +5767,90 @@
             <w:r>
               <w:rPr>
                 <w:rStyle w:val="a7"/>
+                <w:rFonts w:ascii="Times New Roman" w:hAnsi="Times New Roman" w:cs="Times New Roman"/>
                 <w:noProof/>
+                <w:sz w:val="28"/>
+                <w:szCs w:val="28"/>
               </w:rPr>
               <w:t xml:space="preserve"> </w:t>
             </w:r>
             <w:r>
               <w:rPr>
                 <w:rStyle w:val="a7"/>
+                <w:rFonts w:ascii="Times New Roman" w:hAnsi="Times New Roman" w:cs="Times New Roman"/>
                 <w:noProof/>
+                <w:sz w:val="28"/>
+                <w:szCs w:val="28"/>
                 <w:lang w:val="en-US"/>
               </w:rPr>
               <w:t>Simulink</w:t>
             </w:r>
             <w:r>
               <w:rPr>
+                <w:rFonts w:ascii="Times New Roman" w:hAnsi="Times New Roman" w:cs="Times New Roman"/>
                 <w:noProof/>
                 <w:webHidden/>
+                <w:sz w:val="28"/>
+                <w:szCs w:val="28"/>
               </w:rPr>
               <w:tab/>
             </w:r>
             <w:r>
               <w:rPr>
+                <w:rFonts w:ascii="Times New Roman" w:hAnsi="Times New Roman" w:cs="Times New Roman"/>
                 <w:noProof/>
                 <w:webHidden/>
+                <w:sz w:val="28"/>
+                <w:szCs w:val="28"/>
               </w:rPr>
               <w:fldChar w:fldCharType="begin"/>
             </w:r>
             <w:r>
               <w:rPr>
+                <w:rFonts w:ascii="Times New Roman" w:hAnsi="Times New Roman" w:cs="Times New Roman"/>
                 <w:noProof/>
                 <w:webHidden/>
-              </w:rPr>
-              <w:instrText xml:space="preserve"> PAGEREF _Toc67740677 \h </w:instrText>
-            </w:r>
-            <w:r>
-              <w:rPr>
+                <w:sz w:val="28"/>
+                <w:szCs w:val="28"/>
+              </w:rPr>
+              <w:instrText xml:space="preserve"> PAGEREF _Toc67830727 \h </w:instrText>
+            </w:r>
+            <w:r>
+              <w:rPr>
+                <w:rFonts w:ascii="Times New Roman" w:hAnsi="Times New Roman" w:cs="Times New Roman"/>
                 <w:noProof/>
                 <w:webHidden/>
-              </w:rPr>
-            </w:r>
-            <w:r>
-              <w:rPr>
+                <w:sz w:val="28"/>
+                <w:szCs w:val="28"/>
+              </w:rPr>
+            </w:r>
+            <w:r>
+              <w:rPr>
+                <w:rFonts w:ascii="Times New Roman" w:hAnsi="Times New Roman" w:cs="Times New Roman"/>
                 <w:noProof/>
                 <w:webHidden/>
+                <w:sz w:val="28"/>
+                <w:szCs w:val="28"/>
               </w:rPr>
               <w:fldChar w:fldCharType="separate"/>
             </w:r>
             <w:r>
               <w:rPr>
+                <w:rFonts w:ascii="Times New Roman" w:hAnsi="Times New Roman" w:cs="Times New Roman"/>
                 <w:noProof/>
                 <w:webHidden/>
+                <w:sz w:val="28"/>
+                <w:szCs w:val="28"/>
               </w:rPr>
               <w:t>23</w:t>
             </w:r>
             <w:r>
               <w:rPr>
+                <w:rFonts w:ascii="Times New Roman" w:hAnsi="Times New Roman" w:cs="Times New Roman"/>
                 <w:noProof/>
                 <w:webHidden/>
+                <w:sz w:val="28"/>
+                <w:szCs w:val="28"/>
               </w:rPr>
               <w:fldChar w:fldCharType="end"/>
             </w:r>
@@ -5543,62 +5863,89 @@
               <w:tab w:val="right" w:leader="dot" w:pos="10337"/>
             </w:tabs>
             <w:rPr>
+              <w:rFonts w:ascii="Times New Roman" w:hAnsi="Times New Roman" w:cs="Times New Roman"/>
               <w:noProof/>
+              <w:sz w:val="28"/>
+              <w:szCs w:val="28"/>
             </w:rPr>
           </w:pPr>
-          <w:hyperlink w:anchor="_Toc67740678" w:history="1">
+          <w:hyperlink w:anchor="_Toc67830728" w:history="1">
             <w:r>
               <w:rPr>
                 <w:rStyle w:val="a7"/>
+                <w:rFonts w:ascii="Times New Roman" w:hAnsi="Times New Roman" w:cs="Times New Roman"/>
                 <w:noProof/>
+                <w:sz w:val="28"/>
+                <w:szCs w:val="28"/>
               </w:rPr>
               <w:t>4. Обучение нейронной сети на однофазной модели</w:t>
             </w:r>
             <w:r>
               <w:rPr>
+                <w:rFonts w:ascii="Times New Roman" w:hAnsi="Times New Roman" w:cs="Times New Roman"/>
                 <w:noProof/>
                 <w:webHidden/>
+                <w:sz w:val="28"/>
+                <w:szCs w:val="28"/>
               </w:rPr>
               <w:tab/>
             </w:r>
             <w:r>
               <w:rPr>
+                <w:rFonts w:ascii="Times New Roman" w:hAnsi="Times New Roman" w:cs="Times New Roman"/>
                 <w:noProof/>
                 <w:webHidden/>
+                <w:sz w:val="28"/>
+                <w:szCs w:val="28"/>
               </w:rPr>
               <w:fldChar w:fldCharType="begin"/>
             </w:r>
             <w:r>
               <w:rPr>
+                <w:rFonts w:ascii="Times New Roman" w:hAnsi="Times New Roman" w:cs="Times New Roman"/>
                 <w:noProof/>
                 <w:webHidden/>
-              </w:rPr>
-              <w:instrText xml:space="preserve"> PAGEREF _Toc67740678 \h </w:instrText>
-            </w:r>
-            <w:r>
-              <w:rPr>
+                <w:sz w:val="28"/>
+                <w:szCs w:val="28"/>
+              </w:rPr>
+              <w:instrText xml:space="preserve"> PAGEREF _Toc67830728 \h </w:instrText>
+            </w:r>
+            <w:r>
+              <w:rPr>
+                <w:rFonts w:ascii="Times New Roman" w:hAnsi="Times New Roman" w:cs="Times New Roman"/>
                 <w:noProof/>
                 <w:webHidden/>
-              </w:rPr>
-            </w:r>
-            <w:r>
-              <w:rPr>
+                <w:sz w:val="28"/>
+                <w:szCs w:val="28"/>
+              </w:rPr>
+            </w:r>
+            <w:r>
+              <w:rPr>
+                <w:rFonts w:ascii="Times New Roman" w:hAnsi="Times New Roman" w:cs="Times New Roman"/>
                 <w:noProof/>
                 <w:webHidden/>
+                <w:sz w:val="28"/>
+                <w:szCs w:val="28"/>
               </w:rPr>
               <w:fldChar w:fldCharType="separate"/>
             </w:r>
             <w:r>
               <w:rPr>
+                <w:rFonts w:ascii="Times New Roman" w:hAnsi="Times New Roman" w:cs="Times New Roman"/>
                 <w:noProof/>
                 <w:webHidden/>
+                <w:sz w:val="28"/>
+                <w:szCs w:val="28"/>
               </w:rPr>
               <w:t>27</w:t>
             </w:r>
             <w:r>
               <w:rPr>
+                <w:rFonts w:ascii="Times New Roman" w:hAnsi="Times New Roman" w:cs="Times New Roman"/>
                 <w:noProof/>
                 <w:webHidden/>
+                <w:sz w:val="28"/>
+                <w:szCs w:val="28"/>
               </w:rPr>
               <w:fldChar w:fldCharType="end"/>
             </w:r>
@@ -5608,70 +5955,100 @@
           <w:pPr>
             <w:pStyle w:val="21"/>
             <w:rPr>
+              <w:rFonts w:ascii="Times New Roman" w:hAnsi="Times New Roman" w:cs="Times New Roman"/>
               <w:noProof/>
+              <w:sz w:val="28"/>
+              <w:szCs w:val="28"/>
             </w:rPr>
           </w:pPr>
-          <w:hyperlink w:anchor="_Toc67740679" w:history="1">
+          <w:hyperlink w:anchor="_Toc67830729" w:history="1">
             <w:r>
               <w:rPr>
                 <w:rStyle w:val="a7"/>
+                <w:rFonts w:ascii="Times New Roman" w:hAnsi="Times New Roman" w:cs="Times New Roman"/>
                 <w:noProof/>
+                <w:sz w:val="28"/>
+                <w:szCs w:val="28"/>
               </w:rPr>
               <w:t xml:space="preserve">4.1 Построение модели в </w:t>
             </w:r>
             <w:r>
               <w:rPr>
                 <w:rStyle w:val="a7"/>
+                <w:rFonts w:ascii="Times New Roman" w:hAnsi="Times New Roman" w:cs="Times New Roman"/>
                 <w:noProof/>
+                <w:sz w:val="28"/>
+                <w:szCs w:val="28"/>
                 <w:lang w:val="en-US"/>
               </w:rPr>
               <w:t>Matlab</w:t>
             </w:r>
             <w:r>
               <w:rPr>
+                <w:rFonts w:ascii="Times New Roman" w:hAnsi="Times New Roman" w:cs="Times New Roman"/>
                 <w:noProof/>
                 <w:webHidden/>
+                <w:sz w:val="28"/>
+                <w:szCs w:val="28"/>
               </w:rPr>
               <w:tab/>
             </w:r>
             <w:r>
               <w:rPr>
+                <w:rFonts w:ascii="Times New Roman" w:hAnsi="Times New Roman" w:cs="Times New Roman"/>
                 <w:noProof/>
                 <w:webHidden/>
+                <w:sz w:val="28"/>
+                <w:szCs w:val="28"/>
               </w:rPr>
               <w:fldChar w:fldCharType="begin"/>
             </w:r>
             <w:r>
               <w:rPr>
+                <w:rFonts w:ascii="Times New Roman" w:hAnsi="Times New Roman" w:cs="Times New Roman"/>
                 <w:noProof/>
                 <w:webHidden/>
-              </w:rPr>
-              <w:instrText xml:space="preserve"> PAGEREF _Toc67740679 \h </w:instrText>
-            </w:r>
-            <w:r>
-              <w:rPr>
+                <w:sz w:val="28"/>
+                <w:szCs w:val="28"/>
+              </w:rPr>
+              <w:instrText xml:space="preserve"> PAGEREF _Toc67830729 \h </w:instrText>
+            </w:r>
+            <w:r>
+              <w:rPr>
+                <w:rFonts w:ascii="Times New Roman" w:hAnsi="Times New Roman" w:cs="Times New Roman"/>
                 <w:noProof/>
                 <w:webHidden/>
-              </w:rPr>
-            </w:r>
-            <w:r>
-              <w:rPr>
+                <w:sz w:val="28"/>
+                <w:szCs w:val="28"/>
+              </w:rPr>
+            </w:r>
+            <w:r>
+              <w:rPr>
+                <w:rFonts w:ascii="Times New Roman" w:hAnsi="Times New Roman" w:cs="Times New Roman"/>
                 <w:noProof/>
                 <w:webHidden/>
+                <w:sz w:val="28"/>
+                <w:szCs w:val="28"/>
               </w:rPr>
               <w:fldChar w:fldCharType="separate"/>
             </w:r>
             <w:r>
               <w:rPr>
+                <w:rFonts w:ascii="Times New Roman" w:hAnsi="Times New Roman" w:cs="Times New Roman"/>
                 <w:noProof/>
                 <w:webHidden/>
+                <w:sz w:val="28"/>
+                <w:szCs w:val="28"/>
               </w:rPr>
               <w:t>27</w:t>
             </w:r>
             <w:r>
               <w:rPr>
+                <w:rFonts w:ascii="Times New Roman" w:hAnsi="Times New Roman" w:cs="Times New Roman"/>
                 <w:noProof/>
                 <w:webHidden/>
+                <w:sz w:val="28"/>
+                <w:szCs w:val="28"/>
               </w:rPr>
               <w:fldChar w:fldCharType="end"/>
             </w:r>
@@ -5681,62 +6058,89 @@
           <w:pPr>
             <w:pStyle w:val="21"/>
             <w:rPr>
+              <w:rFonts w:ascii="Times New Roman" w:hAnsi="Times New Roman" w:cs="Times New Roman"/>
               <w:noProof/>
+              <w:sz w:val="28"/>
+              <w:szCs w:val="28"/>
             </w:rPr>
           </w:pPr>
-          <w:hyperlink w:anchor="_Toc67740680" w:history="1">
+          <w:hyperlink w:anchor="_Toc67830730" w:history="1">
             <w:r>
               <w:rPr>
                 <w:rStyle w:val="a7"/>
+                <w:rFonts w:ascii="Times New Roman" w:hAnsi="Times New Roman" w:cs="Times New Roman"/>
                 <w:noProof/>
+                <w:sz w:val="28"/>
+                <w:szCs w:val="28"/>
               </w:rPr>
               <w:t>4.2 Обучение нейронной сети</w:t>
             </w:r>
             <w:r>
               <w:rPr>
+                <w:rFonts w:ascii="Times New Roman" w:hAnsi="Times New Roman" w:cs="Times New Roman"/>
                 <w:noProof/>
                 <w:webHidden/>
+                <w:sz w:val="28"/>
+                <w:szCs w:val="28"/>
               </w:rPr>
               <w:tab/>
             </w:r>
             <w:r>
               <w:rPr>
+                <w:rFonts w:ascii="Times New Roman" w:hAnsi="Times New Roman" w:cs="Times New Roman"/>
                 <w:noProof/>
                 <w:webHidden/>
+                <w:sz w:val="28"/>
+                <w:szCs w:val="28"/>
               </w:rPr>
               <w:fldChar w:fldCharType="begin"/>
             </w:r>
             <w:r>
               <w:rPr>
+                <w:rFonts w:ascii="Times New Roman" w:hAnsi="Times New Roman" w:cs="Times New Roman"/>
                 <w:noProof/>
                 <w:webHidden/>
-              </w:rPr>
-              <w:instrText xml:space="preserve"> PAGEREF _Toc67740680 \h </w:instrText>
-            </w:r>
-            <w:r>
-              <w:rPr>
+                <w:sz w:val="28"/>
+                <w:szCs w:val="28"/>
+              </w:rPr>
+              <w:instrText xml:space="preserve"> PAGEREF _Toc67830730 \h </w:instrText>
+            </w:r>
+            <w:r>
+              <w:rPr>
+                <w:rFonts w:ascii="Times New Roman" w:hAnsi="Times New Roman" w:cs="Times New Roman"/>
                 <w:noProof/>
                 <w:webHidden/>
-              </w:rPr>
-            </w:r>
-            <w:r>
-              <w:rPr>
+                <w:sz w:val="28"/>
+                <w:szCs w:val="28"/>
+              </w:rPr>
+            </w:r>
+            <w:r>
+              <w:rPr>
+                <w:rFonts w:ascii="Times New Roman" w:hAnsi="Times New Roman" w:cs="Times New Roman"/>
                 <w:noProof/>
                 <w:webHidden/>
+                <w:sz w:val="28"/>
+                <w:szCs w:val="28"/>
               </w:rPr>
               <w:fldChar w:fldCharType="separate"/>
             </w:r>
             <w:r>
               <w:rPr>
+                <w:rFonts w:ascii="Times New Roman" w:hAnsi="Times New Roman" w:cs="Times New Roman"/>
                 <w:noProof/>
                 <w:webHidden/>
+                <w:sz w:val="28"/>
+                <w:szCs w:val="28"/>
               </w:rPr>
               <w:t>30</w:t>
             </w:r>
             <w:r>
               <w:rPr>
+                <w:rFonts w:ascii="Times New Roman" w:hAnsi="Times New Roman" w:cs="Times New Roman"/>
                 <w:noProof/>
                 <w:webHidden/>
+                <w:sz w:val="28"/>
+                <w:szCs w:val="28"/>
               </w:rPr>
               <w:fldChar w:fldCharType="end"/>
             </w:r>
@@ -5749,62 +6153,89 @@
               <w:tab w:val="right" w:leader="dot" w:pos="10337"/>
             </w:tabs>
             <w:rPr>
+              <w:rFonts w:ascii="Times New Roman" w:hAnsi="Times New Roman" w:cs="Times New Roman"/>
               <w:noProof/>
+              <w:sz w:val="28"/>
+              <w:szCs w:val="28"/>
             </w:rPr>
           </w:pPr>
-          <w:hyperlink w:anchor="_Toc67740681" w:history="1">
+          <w:hyperlink w:anchor="_Toc67830731" w:history="1">
             <w:r>
               <w:rPr>
                 <w:rStyle w:val="a7"/>
+                <w:rFonts w:ascii="Times New Roman" w:hAnsi="Times New Roman" w:cs="Times New Roman"/>
                 <w:noProof/>
+                <w:sz w:val="28"/>
+                <w:szCs w:val="28"/>
               </w:rPr>
               <w:t>5. Обучение нейронной сети на трехфазную нагрузку</w:t>
             </w:r>
             <w:r>
               <w:rPr>
+                <w:rFonts w:ascii="Times New Roman" w:hAnsi="Times New Roman" w:cs="Times New Roman"/>
                 <w:noProof/>
                 <w:webHidden/>
+                <w:sz w:val="28"/>
+                <w:szCs w:val="28"/>
               </w:rPr>
               <w:tab/>
             </w:r>
             <w:r>
               <w:rPr>
+                <w:rFonts w:ascii="Times New Roman" w:hAnsi="Times New Roman" w:cs="Times New Roman"/>
                 <w:noProof/>
                 <w:webHidden/>
+                <w:sz w:val="28"/>
+                <w:szCs w:val="28"/>
               </w:rPr>
               <w:fldChar w:fldCharType="begin"/>
             </w:r>
             <w:r>
               <w:rPr>
+                <w:rFonts w:ascii="Times New Roman" w:hAnsi="Times New Roman" w:cs="Times New Roman"/>
                 <w:noProof/>
                 <w:webHidden/>
-              </w:rPr>
-              <w:instrText xml:space="preserve"> PAGEREF _Toc67740681 \h </w:instrText>
-            </w:r>
-            <w:r>
-              <w:rPr>
+                <w:sz w:val="28"/>
+                <w:szCs w:val="28"/>
+              </w:rPr>
+              <w:instrText xml:space="preserve"> PAGEREF _Toc67830731 \h </w:instrText>
+            </w:r>
+            <w:r>
+              <w:rPr>
+                <w:rFonts w:ascii="Times New Roman" w:hAnsi="Times New Roman" w:cs="Times New Roman"/>
                 <w:noProof/>
                 <w:webHidden/>
-              </w:rPr>
-            </w:r>
-            <w:r>
-              <w:rPr>
+                <w:sz w:val="28"/>
+                <w:szCs w:val="28"/>
+              </w:rPr>
+            </w:r>
+            <w:r>
+              <w:rPr>
+                <w:rFonts w:ascii="Times New Roman" w:hAnsi="Times New Roman" w:cs="Times New Roman"/>
                 <w:noProof/>
                 <w:webHidden/>
+                <w:sz w:val="28"/>
+                <w:szCs w:val="28"/>
               </w:rPr>
               <w:fldChar w:fldCharType="separate"/>
             </w:r>
             <w:r>
               <w:rPr>
+                <w:rFonts w:ascii="Times New Roman" w:hAnsi="Times New Roman" w:cs="Times New Roman"/>
                 <w:noProof/>
                 <w:webHidden/>
+                <w:sz w:val="28"/>
+                <w:szCs w:val="28"/>
               </w:rPr>
               <w:t>36</w:t>
             </w:r>
             <w:r>
               <w:rPr>
+                <w:rFonts w:ascii="Times New Roman" w:hAnsi="Times New Roman" w:cs="Times New Roman"/>
                 <w:noProof/>
                 <w:webHidden/>
+                <w:sz w:val="28"/>
+                <w:szCs w:val="28"/>
               </w:rPr>
               <w:fldChar w:fldCharType="end"/>
             </w:r>
@@ -5814,70 +6245,100 @@
           <w:pPr>
             <w:pStyle w:val="21"/>
             <w:rPr>
+              <w:rFonts w:ascii="Times New Roman" w:hAnsi="Times New Roman" w:cs="Times New Roman"/>
               <w:noProof/>
+              <w:sz w:val="28"/>
+              <w:szCs w:val="28"/>
             </w:rPr>
           </w:pPr>
-          <w:hyperlink w:anchor="_Toc67740682" w:history="1">
+          <w:hyperlink w:anchor="_Toc67830732" w:history="1">
             <w:r>
               <w:rPr>
                 <w:rStyle w:val="a7"/>
+                <w:rFonts w:ascii="Times New Roman" w:hAnsi="Times New Roman" w:cs="Times New Roman"/>
                 <w:noProof/>
+                <w:sz w:val="28"/>
+                <w:szCs w:val="28"/>
               </w:rPr>
               <w:t xml:space="preserve">5.1 Построение трех фазной модели в </w:t>
             </w:r>
             <w:r>
               <w:rPr>
                 <w:rStyle w:val="a7"/>
+                <w:rFonts w:ascii="Times New Roman" w:hAnsi="Times New Roman" w:cs="Times New Roman"/>
                 <w:noProof/>
+                <w:sz w:val="28"/>
+                <w:szCs w:val="28"/>
                 <w:lang w:val="en-US"/>
               </w:rPr>
               <w:t>Matlab</w:t>
             </w:r>
             <w:r>
               <w:rPr>
+                <w:rFonts w:ascii="Times New Roman" w:hAnsi="Times New Roman" w:cs="Times New Roman"/>
                 <w:noProof/>
                 <w:webHidden/>
+                <w:sz w:val="28"/>
+                <w:szCs w:val="28"/>
               </w:rPr>
               <w:tab/>
             </w:r>
             <w:r>
               <w:rPr>
+                <w:rFonts w:ascii="Times New Roman" w:hAnsi="Times New Roman" w:cs="Times New Roman"/>
                 <w:noProof/>
                 <w:webHidden/>
+                <w:sz w:val="28"/>
+                <w:szCs w:val="28"/>
               </w:rPr>
               <w:fldChar w:fldCharType="begin"/>
             </w:r>
             <w:r>
               <w:rPr>
+                <w:rFonts w:ascii="Times New Roman" w:hAnsi="Times New Roman" w:cs="Times New Roman"/>
                 <w:noProof/>
                 <w:webHidden/>
-              </w:rPr>
-              <w:instrText xml:space="preserve"> PAGEREF _Toc67740682 \h </w:instrText>
-            </w:r>
-            <w:r>
-              <w:rPr>
+                <w:sz w:val="28"/>
+                <w:szCs w:val="28"/>
+              </w:rPr>
+              <w:instrText xml:space="preserve"> PAGEREF _Toc67830732 \h </w:instrText>
+            </w:r>
+            <w:r>
+              <w:rPr>
+                <w:rFonts w:ascii="Times New Roman" w:hAnsi="Times New Roman" w:cs="Times New Roman"/>
                 <w:noProof/>
                 <w:webHidden/>
-              </w:rPr>
-            </w:r>
-            <w:r>
-              <w:rPr>
+                <w:sz w:val="28"/>
+                <w:szCs w:val="28"/>
+              </w:rPr>
+            </w:r>
+            <w:r>
+              <w:rPr>
+                <w:rFonts w:ascii="Times New Roman" w:hAnsi="Times New Roman" w:cs="Times New Roman"/>
                 <w:noProof/>
                 <w:webHidden/>
+                <w:sz w:val="28"/>
+                <w:szCs w:val="28"/>
               </w:rPr>
               <w:fldChar w:fldCharType="separate"/>
             </w:r>
             <w:r>
               <w:rPr>
+                <w:rFonts w:ascii="Times New Roman" w:hAnsi="Times New Roman" w:cs="Times New Roman"/>
                 <w:noProof/>
                 <w:webHidden/>
+                <w:sz w:val="28"/>
+                <w:szCs w:val="28"/>
               </w:rPr>
               <w:t>36</w:t>
             </w:r>
             <w:r>
               <w:rPr>
+                <w:rFonts w:ascii="Times New Roman" w:hAnsi="Times New Roman" w:cs="Times New Roman"/>
                 <w:noProof/>
                 <w:webHidden/>
+                <w:sz w:val="28"/>
+                <w:szCs w:val="28"/>
               </w:rPr>
               <w:fldChar w:fldCharType="end"/>
             </w:r>
@@ -5887,21 +6348,30 @@
           <w:pPr>
             <w:pStyle w:val="21"/>
             <w:rPr>
+              <w:rFonts w:ascii="Times New Roman" w:hAnsi="Times New Roman" w:cs="Times New Roman"/>
               <w:noProof/>
+              <w:sz w:val="28"/>
+              <w:szCs w:val="28"/>
             </w:rPr>
           </w:pPr>
-          <w:hyperlink w:anchor="_Toc67740683" w:history="1">
+          <w:hyperlink w:anchor="_Toc67830733" w:history="1">
             <w:r>
               <w:rPr>
                 <w:rStyle w:val="a7"/>
+                <w:rFonts w:ascii="Times New Roman" w:hAnsi="Times New Roman" w:cs="Times New Roman"/>
                 <w:noProof/>
+                <w:sz w:val="28"/>
+                <w:szCs w:val="28"/>
               </w:rPr>
               <w:t xml:space="preserve">5.2 Выбор параметров </w:t>
             </w:r>
             <w:r>
               <w:rPr>
                 <w:rStyle w:val="a7"/>
+                <w:rFonts w:ascii="Times New Roman" w:hAnsi="Times New Roman" w:cs="Times New Roman"/>
                 <w:noProof/>
+                <w:sz w:val="28"/>
+                <w:szCs w:val="28"/>
                 <w:lang w:val="en-US"/>
               </w:rPr>
               <w:t>R</w:t>
@@ -5909,14 +6379,20 @@
             <w:r>
               <w:rPr>
                 <w:rStyle w:val="a7"/>
+                <w:rFonts w:ascii="Times New Roman" w:hAnsi="Times New Roman" w:cs="Times New Roman"/>
                 <w:noProof/>
+                <w:sz w:val="28"/>
+                <w:szCs w:val="28"/>
               </w:rPr>
               <w:t xml:space="preserve"> и </w:t>
             </w:r>
             <w:r>
               <w:rPr>
                 <w:rStyle w:val="a7"/>
+                <w:rFonts w:ascii="Times New Roman" w:hAnsi="Times New Roman" w:cs="Times New Roman"/>
                 <w:noProof/>
+                <w:sz w:val="28"/>
+                <w:szCs w:val="28"/>
                 <w:lang w:val="en-US"/>
               </w:rPr>
               <w:t>L</w:t>
@@ -5924,55 +6400,79 @@
             <w:r>
               <w:rPr>
                 <w:rStyle w:val="a7"/>
+                <w:rFonts w:ascii="Times New Roman" w:hAnsi="Times New Roman" w:cs="Times New Roman"/>
                 <w:noProof/>
+                <w:sz w:val="28"/>
+                <w:szCs w:val="28"/>
               </w:rPr>
               <w:t xml:space="preserve"> для обучения нейронной сети</w:t>
             </w:r>
             <w:r>
               <w:rPr>
+                <w:rFonts w:ascii="Times New Roman" w:hAnsi="Times New Roman" w:cs="Times New Roman"/>
                 <w:noProof/>
                 <w:webHidden/>
+                <w:sz w:val="28"/>
+                <w:szCs w:val="28"/>
               </w:rPr>
               <w:tab/>
             </w:r>
             <w:r>
               <w:rPr>
+                <w:rFonts w:ascii="Times New Roman" w:hAnsi="Times New Roman" w:cs="Times New Roman"/>
                 <w:noProof/>
                 <w:webHidden/>
+                <w:sz w:val="28"/>
+                <w:szCs w:val="28"/>
               </w:rPr>
               <w:fldChar w:fldCharType="begin"/>
             </w:r>
             <w:r>
               <w:rPr>
+                <w:rFonts w:ascii="Times New Roman" w:hAnsi="Times New Roman" w:cs="Times New Roman"/>
                 <w:noProof/>
                 <w:webHidden/>
-              </w:rPr>
-              <w:instrText xml:space="preserve"> PAGEREF _Toc67740683 \h </w:instrText>
-            </w:r>
-            <w:r>
-              <w:rPr>
+                <w:sz w:val="28"/>
+                <w:szCs w:val="28"/>
+              </w:rPr>
+              <w:instrText xml:space="preserve"> PAGEREF _Toc67830733 \h </w:instrText>
+            </w:r>
+            <w:r>
+              <w:rPr>
+                <w:rFonts w:ascii="Times New Roman" w:hAnsi="Times New Roman" w:cs="Times New Roman"/>
                 <w:noProof/>
                 <w:webHidden/>
-              </w:rPr>
-            </w:r>
-            <w:r>
-              <w:rPr>
+                <w:sz w:val="28"/>
+                <w:szCs w:val="28"/>
+              </w:rPr>
+            </w:r>
+            <w:r>
+              <w:rPr>
+                <w:rFonts w:ascii="Times New Roman" w:hAnsi="Times New Roman" w:cs="Times New Roman"/>
                 <w:noProof/>
                 <w:webHidden/>
+                <w:sz w:val="28"/>
+                <w:szCs w:val="28"/>
               </w:rPr>
               <w:fldChar w:fldCharType="separate"/>
             </w:r>
             <w:r>
               <w:rPr>
+                <w:rFonts w:ascii="Times New Roman" w:hAnsi="Times New Roman" w:cs="Times New Roman"/>
                 <w:noProof/>
                 <w:webHidden/>
+                <w:sz w:val="28"/>
+                <w:szCs w:val="28"/>
               </w:rPr>
               <w:t>38</w:t>
             </w:r>
             <w:r>
               <w:rPr>
+                <w:rFonts w:ascii="Times New Roman" w:hAnsi="Times New Roman" w:cs="Times New Roman"/>
                 <w:noProof/>
                 <w:webHidden/>
+                <w:sz w:val="28"/>
+                <w:szCs w:val="28"/>
               </w:rPr>
               <w:fldChar w:fldCharType="end"/>
             </w:r>
@@ -5982,70 +6482,273 @@
           <w:pPr>
             <w:pStyle w:val="21"/>
             <w:rPr>
+              <w:rFonts w:ascii="Times New Roman" w:hAnsi="Times New Roman" w:cs="Times New Roman"/>
               <w:noProof/>
+              <w:sz w:val="28"/>
+              <w:szCs w:val="28"/>
             </w:rPr>
           </w:pPr>
-          <w:hyperlink w:anchor="_Toc67740684" w:history="1">
+          <w:hyperlink w:anchor="_Toc67830734" w:history="1">
             <w:r>
               <w:rPr>
                 <w:rStyle w:val="a7"/>
+                <w:rFonts w:ascii="Times New Roman" w:hAnsi="Times New Roman" w:cs="Times New Roman"/>
                 <w:noProof/>
-                <w:lang w:val="en-US"/>
-              </w:rPr>
-              <w:t xml:space="preserve">5.3 </w:t>
-            </w:r>
-            <w:r>
-              <w:rPr>
-                <w:rStyle w:val="a7"/>
-                <w:noProof/>
-              </w:rPr>
-              <w:t>Обучение нейронной сети</w:t>
-            </w:r>
-            <w:r>
-              <w:rPr>
+                <w:sz w:val="28"/>
+                <w:szCs w:val="28"/>
+              </w:rPr>
+              <w:t>5.3 Обучение нейронной сети</w:t>
+            </w:r>
+            <w:r>
+              <w:rPr>
+                <w:rFonts w:ascii="Times New Roman" w:hAnsi="Times New Roman" w:cs="Times New Roman"/>
                 <w:noProof/>
                 <w:webHidden/>
+                <w:sz w:val="28"/>
+                <w:szCs w:val="28"/>
               </w:rPr>
               <w:tab/>
             </w:r>
             <w:r>
               <w:rPr>
+                <w:rFonts w:ascii="Times New Roman" w:hAnsi="Times New Roman" w:cs="Times New Roman"/>
                 <w:noProof/>
                 <w:webHidden/>
+                <w:sz w:val="28"/>
+                <w:szCs w:val="28"/>
               </w:rPr>
               <w:fldChar w:fldCharType="begin"/>
             </w:r>
             <w:r>
               <w:rPr>
+                <w:rFonts w:ascii="Times New Roman" w:hAnsi="Times New Roman" w:cs="Times New Roman"/>
                 <w:noProof/>
                 <w:webHidden/>
-              </w:rPr>
-              <w:instrText xml:space="preserve"> PAGEREF _Toc67740684 \h </w:instrText>
-            </w:r>
-            <w:r>
-              <w:rPr>
+                <w:sz w:val="28"/>
+                <w:szCs w:val="28"/>
+              </w:rPr>
+              <w:instrText xml:space="preserve"> PAGEREF _Toc67830734 \h </w:instrText>
+            </w:r>
+            <w:r>
+              <w:rPr>
+                <w:rFonts w:ascii="Times New Roman" w:hAnsi="Times New Roman" w:cs="Times New Roman"/>
                 <w:noProof/>
                 <w:webHidden/>
-              </w:rPr>
-            </w:r>
-            <w:r>
-              <w:rPr>
+                <w:sz w:val="28"/>
+                <w:szCs w:val="28"/>
+              </w:rPr>
+            </w:r>
+            <w:r>
+              <w:rPr>
+                <w:rFonts w:ascii="Times New Roman" w:hAnsi="Times New Roman" w:cs="Times New Roman"/>
                 <w:noProof/>
                 <w:webHidden/>
+                <w:sz w:val="28"/>
+                <w:szCs w:val="28"/>
               </w:rPr>
               <w:fldChar w:fldCharType="separate"/>
             </w:r>
             <w:r>
               <w:rPr>
+                <w:rFonts w:ascii="Times New Roman" w:hAnsi="Times New Roman" w:cs="Times New Roman"/>
                 <w:noProof/>
                 <w:webHidden/>
+                <w:sz w:val="28"/>
+                <w:szCs w:val="28"/>
               </w:rPr>
               <w:t>39</w:t>
             </w:r>
             <w:r>
               <w:rPr>
+                <w:rFonts w:ascii="Times New Roman" w:hAnsi="Times New Roman" w:cs="Times New Roman"/>
                 <w:noProof/>
                 <w:webHidden/>
+                <w:sz w:val="28"/>
+                <w:szCs w:val="28"/>
+              </w:rPr>
+              <w:fldChar w:fldCharType="end"/>
+            </w:r>
+          </w:hyperlink>
+        </w:p>
+        <w:p>
+          <w:pPr>
+            <w:pStyle w:val="21"/>
+            <w:rPr>
+              <w:rFonts w:ascii="Times New Roman" w:hAnsi="Times New Roman" w:cs="Times New Roman"/>
+              <w:noProof/>
+              <w:sz w:val="28"/>
+              <w:szCs w:val="28"/>
+            </w:rPr>
+          </w:pPr>
+          <w:hyperlink w:anchor="_Toc67830735" w:history="1">
+            <w:r>
+              <w:rPr>
+                <w:rStyle w:val="a7"/>
+                <w:rFonts w:ascii="Times New Roman" w:hAnsi="Times New Roman" w:cs="Times New Roman"/>
+                <w:noProof/>
+                <w:sz w:val="28"/>
+                <w:szCs w:val="28"/>
+              </w:rPr>
+              <w:t>5.4 Рекурентные нейронные сети</w:t>
+            </w:r>
+            <w:r>
+              <w:rPr>
+                <w:rFonts w:ascii="Times New Roman" w:hAnsi="Times New Roman" w:cs="Times New Roman"/>
+                <w:noProof/>
+                <w:webHidden/>
+                <w:sz w:val="28"/>
+                <w:szCs w:val="28"/>
+              </w:rPr>
+              <w:tab/>
+            </w:r>
+            <w:r>
+              <w:rPr>
+                <w:rFonts w:ascii="Times New Roman" w:hAnsi="Times New Roman" w:cs="Times New Roman"/>
+                <w:noProof/>
+                <w:webHidden/>
+                <w:sz w:val="28"/>
+                <w:szCs w:val="28"/>
+              </w:rPr>
+              <w:fldChar w:fldCharType="begin"/>
+            </w:r>
+            <w:r>
+              <w:rPr>
+                <w:rFonts w:ascii="Times New Roman" w:hAnsi="Times New Roman" w:cs="Times New Roman"/>
+                <w:noProof/>
+                <w:webHidden/>
+                <w:sz w:val="28"/>
+                <w:szCs w:val="28"/>
+              </w:rPr>
+              <w:instrText xml:space="preserve"> PAGEREF _Toc67830735 \h </w:instrText>
+            </w:r>
+            <w:r>
+              <w:rPr>
+                <w:rFonts w:ascii="Times New Roman" w:hAnsi="Times New Roman" w:cs="Times New Roman"/>
+                <w:noProof/>
+                <w:webHidden/>
+                <w:sz w:val="28"/>
+                <w:szCs w:val="28"/>
+              </w:rPr>
+            </w:r>
+            <w:r>
+              <w:rPr>
+                <w:rFonts w:ascii="Times New Roman" w:hAnsi="Times New Roman" w:cs="Times New Roman"/>
+                <w:noProof/>
+                <w:webHidden/>
+                <w:sz w:val="28"/>
+                <w:szCs w:val="28"/>
+              </w:rPr>
+              <w:fldChar w:fldCharType="separate"/>
+            </w:r>
+            <w:r>
+              <w:rPr>
+                <w:rFonts w:ascii="Times New Roman" w:hAnsi="Times New Roman" w:cs="Times New Roman"/>
+                <w:noProof/>
+                <w:webHidden/>
+                <w:sz w:val="28"/>
+                <w:szCs w:val="28"/>
+              </w:rPr>
+              <w:t>44</w:t>
+            </w:r>
+            <w:r>
+              <w:rPr>
+                <w:rFonts w:ascii="Times New Roman" w:hAnsi="Times New Roman" w:cs="Times New Roman"/>
+                <w:noProof/>
+                <w:webHidden/>
+                <w:sz w:val="28"/>
+                <w:szCs w:val="28"/>
+              </w:rPr>
+              <w:fldChar w:fldCharType="end"/>
+            </w:r>
+          </w:hyperlink>
+        </w:p>
+        <w:p>
+          <w:pPr>
+            <w:pStyle w:val="21"/>
+            <w:rPr>
+              <w:rFonts w:ascii="Times New Roman" w:hAnsi="Times New Roman" w:cs="Times New Roman"/>
+              <w:noProof/>
+              <w:sz w:val="28"/>
+              <w:szCs w:val="28"/>
+            </w:rPr>
+          </w:pPr>
+          <w:hyperlink w:anchor="_Toc67830736" w:history="1">
+            <w:r>
+              <w:rPr>
+                <w:rStyle w:val="a7"/>
+                <w:rFonts w:ascii="Times New Roman" w:hAnsi="Times New Roman" w:cs="Times New Roman"/>
+                <w:noProof/>
+                <w:sz w:val="28"/>
+                <w:szCs w:val="28"/>
+              </w:rPr>
+              <w:t>5.5. Обучение нейронной сети с обратной связью</w:t>
+            </w:r>
+            <w:r>
+              <w:rPr>
+                <w:rFonts w:ascii="Times New Roman" w:hAnsi="Times New Roman" w:cs="Times New Roman"/>
+                <w:noProof/>
+                <w:webHidden/>
+                <w:sz w:val="28"/>
+                <w:szCs w:val="28"/>
+              </w:rPr>
+              <w:tab/>
+            </w:r>
+            <w:r>
+              <w:rPr>
+                <w:rFonts w:ascii="Times New Roman" w:hAnsi="Times New Roman" w:cs="Times New Roman"/>
+                <w:noProof/>
+                <w:webHidden/>
+                <w:sz w:val="28"/>
+                <w:szCs w:val="28"/>
+              </w:rPr>
+              <w:fldChar w:fldCharType="begin"/>
+            </w:r>
+            <w:r>
+              <w:rPr>
+                <w:rFonts w:ascii="Times New Roman" w:hAnsi="Times New Roman" w:cs="Times New Roman"/>
+                <w:noProof/>
+                <w:webHidden/>
+                <w:sz w:val="28"/>
+                <w:szCs w:val="28"/>
+              </w:rPr>
+              <w:instrText xml:space="preserve"> PAGEREF _Toc67830736 \h </w:instrText>
+            </w:r>
+            <w:r>
+              <w:rPr>
+                <w:rFonts w:ascii="Times New Roman" w:hAnsi="Times New Roman" w:cs="Times New Roman"/>
+                <w:noProof/>
+                <w:webHidden/>
+                <w:sz w:val="28"/>
+                <w:szCs w:val="28"/>
+              </w:rPr>
+            </w:r>
+            <w:r>
+              <w:rPr>
+                <w:rFonts w:ascii="Times New Roman" w:hAnsi="Times New Roman" w:cs="Times New Roman"/>
+                <w:noProof/>
+                <w:webHidden/>
+                <w:sz w:val="28"/>
+                <w:szCs w:val="28"/>
+              </w:rPr>
+              <w:fldChar w:fldCharType="separate"/>
+            </w:r>
+            <w:r>
+              <w:rPr>
+                <w:rFonts w:ascii="Times New Roman" w:hAnsi="Times New Roman" w:cs="Times New Roman"/>
+                <w:noProof/>
+                <w:webHidden/>
+                <w:sz w:val="28"/>
+                <w:szCs w:val="28"/>
+              </w:rPr>
+              <w:t>46</w:t>
+            </w:r>
+            <w:r>
+              <w:rPr>
+                <w:rFonts w:ascii="Times New Roman" w:hAnsi="Times New Roman" w:cs="Times New Roman"/>
+                <w:noProof/>
+                <w:webHidden/>
+                <w:sz w:val="28"/>
+                <w:szCs w:val="28"/>
               </w:rPr>
               <w:fldChar w:fldCharType="end"/>
             </w:r>
@@ -6091,9 +6794,9 @@
           <w:szCs w:val="28"/>
         </w:rPr>
       </w:pPr>
-      <w:bookmarkStart w:id="0" w:name="_Toc9419097"/>
-      <w:bookmarkStart w:id="1" w:name="_Toc9674803"/>
-      <w:bookmarkStart w:id="2" w:name="_Toc9788695"/>
+      <w:bookmarkStart w:id="1" w:name="_Toc9419097"/>
+      <w:bookmarkStart w:id="2" w:name="_Toc9674803"/>
+      <w:bookmarkStart w:id="3" w:name="_Toc9788695"/>
       <w:r>
         <w:rPr>
           <w:rFonts w:ascii="Times New Roman" w:hAnsi="Times New Roman" w:cs="Times New Roman"/>
@@ -6104,9 +6807,9 @@
         <w:lastRenderedPageBreak/>
         <w:t>ОПРЕДЕЛЕНИЯ, ОБОЗНАЧЕНИЯ И СОКРАЩЕНИЯ</w:t>
       </w:r>
-      <w:bookmarkEnd w:id="0"/>
       <w:bookmarkEnd w:id="1"/>
       <w:bookmarkEnd w:id="2"/>
+      <w:bookmarkEnd w:id="3"/>
     </w:p>
     <w:p>
       <w:pPr>
@@ -6142,7 +6845,21 @@
         <w:pStyle w:val="Times142"/>
       </w:pPr>
       <w:r>
-        <w:t xml:space="preserve">ШИМ - </w:t>
+        <w:t xml:space="preserve">ШИМ </w:t>
+      </w:r>
+      <w:r>
+        <w:t>–</w:t>
+      </w:r>
+      <w:r>
+        <w:t xml:space="preserve"> </w:t>
+      </w:r>
+    </w:p>
+    <w:p>
+      <w:pPr>
+        <w:pStyle w:val="Times142"/>
+      </w:pPr>
+      <w:r>
+        <w:t>РНС – рекуррентная нейронная сеть</w:t>
       </w:r>
     </w:p>
     <w:p>
@@ -6161,16 +6878,16 @@
       <w:pPr>
         <w:pStyle w:val="VKRZagolovki"/>
       </w:pPr>
-      <w:bookmarkStart w:id="3" w:name="_Toc534886319"/>
-      <w:bookmarkStart w:id="4" w:name="_Toc9788696"/>
-      <w:bookmarkStart w:id="5" w:name="_Toc67740667"/>
+      <w:bookmarkStart w:id="4" w:name="_Toc534886319"/>
+      <w:bookmarkStart w:id="5" w:name="_Toc9788696"/>
+      <w:bookmarkStart w:id="6" w:name="_Toc67830717"/>
       <w:r>
         <w:lastRenderedPageBreak/>
         <w:t>ВВЕДЕНИЕ</w:t>
       </w:r>
-      <w:bookmarkEnd w:id="3"/>
       <w:bookmarkEnd w:id="4"/>
       <w:bookmarkEnd w:id="5"/>
+      <w:bookmarkEnd w:id="6"/>
     </w:p>
     <w:p>
       <w:pPr>
@@ -6188,7 +6905,7 @@
       <w:pPr>
         <w:pStyle w:val="VKRZagolovki"/>
       </w:pPr>
-      <w:bookmarkStart w:id="6" w:name="_Toc67740668"/>
+      <w:bookmarkStart w:id="7" w:name="_Toc67830718"/>
       <w:r>
         <w:lastRenderedPageBreak/>
         <w:t>1.</w:t>
@@ -6196,7 +6913,7 @@
       <w:r>
         <w:t>Теория о нейронных сетях</w:t>
       </w:r>
-      <w:bookmarkEnd w:id="6"/>
+      <w:bookmarkEnd w:id="7"/>
     </w:p>
     <w:p>
       <w:pPr>
@@ -6207,14 +6924,14 @@
       <w:pPr>
         <w:pStyle w:val="2"/>
       </w:pPr>
-      <w:bookmarkStart w:id="7" w:name="_Toc67740669"/>
+      <w:bookmarkStart w:id="8" w:name="_Toc67830719"/>
       <w:r>
         <w:t xml:space="preserve">1.1 </w:t>
       </w:r>
       <w:r>
         <w:t>Математическое представление нейронных сетей</w:t>
       </w:r>
-      <w:bookmarkEnd w:id="7"/>
+      <w:bookmarkEnd w:id="8"/>
     </w:p>
     <w:p>
       <w:pPr>
@@ -6365,7 +7082,7 @@
           <v:shape id="_x0000_i1027" type="#_x0000_t75" style="width:9.8pt;height:15pt" o:ole="">
             <v:imagedata r:id="rId9" o:title=""/>
           </v:shape>
-          <o:OLEObject Type="Embed" ProgID="Equation.DSMT4" ShapeID="_x0000_i1027" DrawAspect="Content" ObjectID="_1678378696" r:id="rId15"/>
+          <o:OLEObject Type="Embed" ProgID="Equation.DSMT4" ShapeID="_x0000_i1027" DrawAspect="Content" ObjectID="_1678443733" r:id="rId15"/>
         </w:object>
       </w:r>
       <w:r>
@@ -6376,11 +7093,11 @@
           <v:shape id="_x0000_i1028" type="#_x0000_t75" style="width:9.8pt;height:15pt" o:ole="">
             <v:imagedata r:id="rId9" o:title=""/>
           </v:shape>
-          <o:OLEObject Type="Embed" ProgID="Equation.DSMT4" ShapeID="_x0000_i1028" DrawAspect="Content" ObjectID="_1678378697" r:id="rId16"/>
+          <o:OLEObject Type="Embed" ProgID="Equation.DSMT4" ShapeID="_x0000_i1028" DrawAspect="Content" ObjectID="_1678443734" r:id="rId16"/>
         </w:object>
       </w:r>
     </w:p>
-    <w:bookmarkStart w:id="8" w:name="MTBlankEqn"/>
+    <w:bookmarkStart w:id="9" w:name="MTBlankEqn"/>
     <w:p>
       <w:pPr>
         <w:pStyle w:val="VKRMain"/>
@@ -6397,7 +7114,7 @@
           <v:shape id="_x0000_i1029" type="#_x0000_t75" style="width:57pt;height:13.8pt" o:ole="">
             <v:imagedata r:id="rId17" o:title=""/>
           </v:shape>
-          <o:OLEObject Type="Embed" ProgID="Equation.DSMT4" ShapeID="_x0000_i1029" DrawAspect="Content" ObjectID="_1678378698" r:id="rId18"/>
+          <o:OLEObject Type="Embed" ProgID="Equation.DSMT4" ShapeID="_x0000_i1029" DrawAspect="Content" ObjectID="_1678443735" r:id="rId18"/>
         </w:object>
       </w:r>
       <w:r>
@@ -6408,7 +7125,7 @@
           <v:shape id="_x0000_i1030" type="#_x0000_t75" style="width:9.8pt;height:15pt" o:ole="">
             <v:imagedata r:id="rId9" o:title=""/>
           </v:shape>
-          <o:OLEObject Type="Embed" ProgID="Equation.DSMT4" ShapeID="_x0000_i1030" DrawAspect="Content" ObjectID="_1678378699" r:id="rId19"/>
+          <o:OLEObject Type="Embed" ProgID="Equation.DSMT4" ShapeID="_x0000_i1030" DrawAspect="Content" ObjectID="_1678443736" r:id="rId19"/>
         </w:object>
       </w:r>
     </w:p>
@@ -6428,7 +7145,7 @@
           <v:shape id="_x0000_i1031" type="#_x0000_t75" style="width:10.95pt;height:12.1pt" o:ole="">
             <v:imagedata r:id="rId20" o:title=""/>
           </v:shape>
-          <o:OLEObject Type="Embed" ProgID="Equation.DSMT4" ShapeID="_x0000_i1031" DrawAspect="Content" ObjectID="_1678378700" r:id="rId21"/>
+          <o:OLEObject Type="Embed" ProgID="Equation.DSMT4" ShapeID="_x0000_i1031" DrawAspect="Content" ObjectID="_1678443737" r:id="rId21"/>
         </w:object>
       </w:r>
       <w:r>
@@ -6453,7 +7170,7 @@
           <v:shape id="_x0000_i1032" type="#_x0000_t75" style="width:13.25pt;height:12.1pt" o:ole="">
             <v:imagedata r:id="rId22" o:title=""/>
           </v:shape>
-          <o:OLEObject Type="Embed" ProgID="Equation.DSMT4" ShapeID="_x0000_i1032" DrawAspect="Content" ObjectID="_1678378701" r:id="rId23"/>
+          <o:OLEObject Type="Embed" ProgID="Equation.DSMT4" ShapeID="_x0000_i1032" DrawAspect="Content" ObjectID="_1678443738" r:id="rId23"/>
         </w:object>
       </w:r>
       <w:r>
@@ -6467,7 +7184,7 @@
           <v:shape id="_x0000_i1033" type="#_x0000_t75" style="width:9.8pt;height:15pt" o:ole="">
             <v:imagedata r:id="rId9" o:title=""/>
           </v:shape>
-          <o:OLEObject Type="Embed" ProgID="Equation.DSMT4" ShapeID="_x0000_i1033" DrawAspect="Content" ObjectID="_1678378702" r:id="rId24"/>
+          <o:OLEObject Type="Embed" ProgID="Equation.DSMT4" ShapeID="_x0000_i1033" DrawAspect="Content" ObjectID="_1678443739" r:id="rId24"/>
         </w:object>
       </w:r>
       <w:r>
@@ -6478,10 +7195,10 @@
           <v:shape id="_x0000_i1034" type="#_x0000_t75" style="width:9.8pt;height:15pt" o:ole="">
             <v:imagedata r:id="rId9" o:title=""/>
           </v:shape>
-          <o:OLEObject Type="Embed" ProgID="Equation.DSMT4" ShapeID="_x0000_i1034" DrawAspect="Content" ObjectID="_1678378703" r:id="rId25"/>
+          <o:OLEObject Type="Embed" ProgID="Equation.DSMT4" ShapeID="_x0000_i1034" DrawAspect="Content" ObjectID="_1678443740" r:id="rId25"/>
         </w:object>
       </w:r>
-      <w:bookmarkEnd w:id="8"/>
+      <w:bookmarkEnd w:id="9"/>
     </w:p>
     <w:p>
       <w:pPr>
@@ -6797,7 +7514,7 @@
                 <v:shape id="_x0000_i1035" type="#_x0000_t75" style="width:21.9pt;height:10.95pt" o:ole="">
                   <v:imagedata r:id="rId27" o:title=""/>
                 </v:shape>
-                <o:OLEObject Type="Embed" ProgID="Equation.DSMT4" ShapeID="_x0000_i1035" DrawAspect="Content" ObjectID="_1678378704" r:id="rId28"/>
+                <o:OLEObject Type="Embed" ProgID="Equation.DSMT4" ShapeID="_x0000_i1035" DrawAspect="Content" ObjectID="_1678443742" r:id="rId28"/>
               </w:object>
             </w:r>
             <w:r>
@@ -6818,7 +7535,7 @@
                 <v:shape id="_x0000_i1036" type="#_x0000_t75" style="width:13.8pt;height:10.95pt" o:ole="">
                   <v:imagedata r:id="rId29" o:title=""/>
                 </v:shape>
-                <o:OLEObject Type="Embed" ProgID="Equation.DSMT4" ShapeID="_x0000_i1036" DrawAspect="Content" ObjectID="_1678378705" r:id="rId30"/>
+                <o:OLEObject Type="Embed" ProgID="Equation.DSMT4" ShapeID="_x0000_i1036" DrawAspect="Content" ObjectID="_1678443743" r:id="rId30"/>
               </w:object>
             </w:r>
             <w:r>
@@ -6926,7 +7643,7 @@
                 <v:shape id="_x0000_i1037" type="#_x0000_t75" style="width:85.25pt;height:38pt" o:ole="">
                   <v:imagedata r:id="rId32" o:title=""/>
                 </v:shape>
-                <o:OLEObject Type="Embed" ProgID="Equation.DSMT4" ShapeID="_x0000_i1037" DrawAspect="Content" ObjectID="_1678378706" r:id="rId33"/>
+                <o:OLEObject Type="Embed" ProgID="Equation.DSMT4" ShapeID="_x0000_i1037" DrawAspect="Content" ObjectID="_1678443744" r:id="rId33"/>
               </w:object>
             </w:r>
           </w:p>
@@ -7135,7 +7852,7 @@
                 <v:shape id="_x0000_i1038" type="#_x0000_t75" style="width:77.75pt;height:43.2pt" o:ole="">
                   <v:imagedata r:id="rId35" o:title=""/>
                 </v:shape>
-                <o:OLEObject Type="Embed" ProgID="Equation.DSMT4" ShapeID="_x0000_i1038" DrawAspect="Content" ObjectID="_1678378707" r:id="rId36"/>
+                <o:OLEObject Type="Embed" ProgID="Equation.DSMT4" ShapeID="_x0000_i1038" DrawAspect="Content" ObjectID="_1678443745" r:id="rId36"/>
               </w:object>
             </w:r>
           </w:p>
@@ -7275,7 +7992,7 @@
                 <v:shape id="_x0000_i1039" type="#_x0000_t75" style="width:96.2pt;height:43.2pt" o:ole="">
                   <v:imagedata r:id="rId38" o:title=""/>
                 </v:shape>
-                <o:OLEObject Type="Embed" ProgID="Equation.DSMT4" ShapeID="_x0000_i1039" DrawAspect="Content" ObjectID="_1678378708" r:id="rId39"/>
+                <o:OLEObject Type="Embed" ProgID="Equation.DSMT4" ShapeID="_x0000_i1039" DrawAspect="Content" ObjectID="_1678443746" r:id="rId39"/>
               </w:object>
             </w:r>
           </w:p>
@@ -7309,7 +8026,7 @@
                 <v:shape id="_x0000_i1040" type="#_x0000_t75" style="width:13.8pt;height:10.95pt" o:ole="">
                   <v:imagedata r:id="rId29" o:title=""/>
                 </v:shape>
-                <o:OLEObject Type="Embed" ProgID="Equation.DSMT4" ShapeID="_x0000_i1040" DrawAspect="Content" ObjectID="_1678378709" r:id="rId40"/>
+                <o:OLEObject Type="Embed" ProgID="Equation.DSMT4" ShapeID="_x0000_i1040" DrawAspect="Content" ObjectID="_1678443747" r:id="rId40"/>
               </w:object>
             </w:r>
             <w:r>
@@ -7504,14 +8221,14 @@
         <w:pStyle w:val="2"/>
         <w:spacing w:after="200"/>
       </w:pPr>
-      <w:bookmarkStart w:id="9" w:name="_Toc67740670"/>
+      <w:bookmarkStart w:id="10" w:name="_Toc67830720"/>
       <w:r>
         <w:t xml:space="preserve">1.2 </w:t>
       </w:r>
       <w:r>
         <w:t>Состав нейронной сети</w:t>
       </w:r>
-      <w:bookmarkEnd w:id="9"/>
+      <w:bookmarkEnd w:id="10"/>
     </w:p>
     <w:p>
       <w:pPr>
@@ -7813,7 +8530,7 @@
       <w:pPr>
         <w:pStyle w:val="2"/>
       </w:pPr>
-      <w:bookmarkStart w:id="10" w:name="_Toc67740671"/>
+      <w:bookmarkStart w:id="11" w:name="_Toc67830721"/>
       <w:r>
         <w:lastRenderedPageBreak/>
         <w:t xml:space="preserve">1.3 </w:t>
@@ -7827,7 +8544,7 @@
       <w:r>
         <w:t xml:space="preserve"> сетей</w:t>
       </w:r>
-      <w:bookmarkEnd w:id="10"/>
+      <w:bookmarkEnd w:id="11"/>
     </w:p>
     <w:p>
       <w:pPr>
@@ -7953,7 +8670,7 @@
           <v:shape id="_x0000_i1041" type="#_x0000_t75" style="width:169.9pt;height:24.2pt" o:ole="">
             <v:imagedata r:id="rId43" o:title=""/>
           </v:shape>
-          <o:OLEObject Type="Embed" ProgID="Equation.DSMT4" ShapeID="_x0000_i1041" DrawAspect="Content" ObjectID="_1678378710" r:id="rId44"/>
+          <o:OLEObject Type="Embed" ProgID="Equation.DSMT4" ShapeID="_x0000_i1041" DrawAspect="Content" ObjectID="_1678443748" r:id="rId44"/>
         </w:object>
       </w:r>
     </w:p>
@@ -7972,7 +8689,7 @@
           <v:shape id="_x0000_i1042" type="#_x0000_t75" style="width:134.8pt;height:25.9pt" o:ole="">
             <v:imagedata r:id="rId45" o:title=""/>
           </v:shape>
-          <o:OLEObject Type="Embed" ProgID="Equation.DSMT4" ShapeID="_x0000_i1042" DrawAspect="Content" ObjectID="_1678378711" r:id="rId46"/>
+          <o:OLEObject Type="Embed" ProgID="Equation.DSMT4" ShapeID="_x0000_i1042" DrawAspect="Content" ObjectID="_1678443749" r:id="rId46"/>
         </w:object>
       </w:r>
       <w:r>
@@ -7994,7 +8711,7 @@
           <v:shape id="_x0000_i1043" type="#_x0000_t75" style="width:17.3pt;height:19pt" o:ole="">
             <v:imagedata r:id="rId47" o:title=""/>
           </v:shape>
-          <o:OLEObject Type="Embed" ProgID="Equation.DSMT4" ShapeID="_x0000_i1043" DrawAspect="Content" ObjectID="_1678378712" r:id="rId48"/>
+          <o:OLEObject Type="Embed" ProgID="Equation.DSMT4" ShapeID="_x0000_i1043" DrawAspect="Content" ObjectID="_1678443750" r:id="rId48"/>
         </w:object>
       </w:r>
       <w:r>
@@ -8022,7 +8739,7 @@
           <v:shape id="_x0000_i1044" type="#_x0000_t75" style="width:20.75pt;height:19pt" o:ole="">
             <v:imagedata r:id="rId49" o:title=""/>
           </v:shape>
-          <o:OLEObject Type="Embed" ProgID="Equation.DSMT4" ShapeID="_x0000_i1044" DrawAspect="Content" ObjectID="_1678378713" r:id="rId50"/>
+          <o:OLEObject Type="Embed" ProgID="Equation.DSMT4" ShapeID="_x0000_i1044" DrawAspect="Content" ObjectID="_1678443751" r:id="rId50"/>
         </w:object>
       </w:r>
       <w:r>
@@ -8044,7 +8761,7 @@
           <v:shape id="_x0000_i1045" type="#_x0000_t75" style="width:36.3pt;height:19pt" o:ole="">
             <v:imagedata r:id="rId51" o:title=""/>
           </v:shape>
-          <o:OLEObject Type="Embed" ProgID="Equation.DSMT4" ShapeID="_x0000_i1045" DrawAspect="Content" ObjectID="_1678378714" r:id="rId52"/>
+          <o:OLEObject Type="Embed" ProgID="Equation.DSMT4" ShapeID="_x0000_i1045" DrawAspect="Content" ObjectID="_1678443752" r:id="rId52"/>
         </w:object>
       </w:r>
       <w:r>
@@ -8069,7 +8786,7 @@
           <v:shape id="_x0000_i1046" type="#_x0000_t75" style="width:42.05pt;height:19pt" o:ole="">
             <v:imagedata r:id="rId53" o:title=""/>
           </v:shape>
-          <o:OLEObject Type="Embed" ProgID="Equation.DSMT4" ShapeID="_x0000_i1046" DrawAspect="Content" ObjectID="_1678378715" r:id="rId54"/>
+          <o:OLEObject Type="Embed" ProgID="Equation.DSMT4" ShapeID="_x0000_i1046" DrawAspect="Content" ObjectID="_1678443753" r:id="rId54"/>
         </w:object>
       </w:r>
       <w:r>
@@ -8108,7 +8825,7 @@
           <v:shape id="_x0000_i1047" type="#_x0000_t75" style="width:39.75pt;height:24.2pt" o:ole="">
             <v:imagedata r:id="rId55" o:title=""/>
           </v:shape>
-          <o:OLEObject Type="Embed" ProgID="Equation.DSMT4" ShapeID="_x0000_i1047" DrawAspect="Content" ObjectID="_1678378716" r:id="rId56"/>
+          <o:OLEObject Type="Embed" ProgID="Equation.DSMT4" ShapeID="_x0000_i1047" DrawAspect="Content" ObjectID="_1678443754" r:id="rId56"/>
         </w:object>
       </w:r>
       <w:r>
@@ -8136,7 +8853,7 @@
           <v:shape id="_x0000_i1048" type="#_x0000_t75" style="width:16.15pt;height:19pt" o:ole="">
             <v:imagedata r:id="rId57" o:title=""/>
           </v:shape>
-          <o:OLEObject Type="Embed" ProgID="Equation.DSMT4" ShapeID="_x0000_i1048" DrawAspect="Content" ObjectID="_1678378717" r:id="rId58"/>
+          <o:OLEObject Type="Embed" ProgID="Equation.DSMT4" ShapeID="_x0000_i1048" DrawAspect="Content" ObjectID="_1678443755" r:id="rId58"/>
         </w:object>
       </w:r>
       <w:r>
@@ -8170,7 +8887,7 @@
           <v:shape id="_x0000_i1049" type="#_x0000_t75" style="width:13.8pt;height:19pt" o:ole="">
             <v:imagedata r:id="rId59" o:title=""/>
           </v:shape>
-          <o:OLEObject Type="Embed" ProgID="Equation.DSMT4" ShapeID="_x0000_i1049" DrawAspect="Content" ObjectID="_1678378718" r:id="rId60"/>
+          <o:OLEObject Type="Embed" ProgID="Equation.DSMT4" ShapeID="_x0000_i1049" DrawAspect="Content" ObjectID="_1678443756" r:id="rId60"/>
         </w:object>
       </w:r>
       <w:r>
@@ -8227,7 +8944,7 @@
           <v:shape id="_x0000_i1050" type="#_x0000_t75" style="width:167.05pt;height:51.25pt" o:ole="">
             <v:imagedata r:id="rId61" o:title=""/>
           </v:shape>
-          <o:OLEObject Type="Embed" ProgID="Equation.DSMT4" ShapeID="_x0000_i1050" DrawAspect="Content" ObjectID="_1678378719" r:id="rId62"/>
+          <o:OLEObject Type="Embed" ProgID="Equation.DSMT4" ShapeID="_x0000_i1050" DrawAspect="Content" ObjectID="_1678443757" r:id="rId62"/>
         </w:object>
       </w:r>
       <w:r>
@@ -8239,7 +8956,7 @@
             <v:imagedata r:id="rId9" o:title=""/>
             <w10:wrap type="square" side="right"/>
           </v:shape>
-          <o:OLEObject Type="Embed" ProgID="Equation.DSMT4" ShapeID="_x0000_s1034" DrawAspect="Content" ObjectID="_1678378748" r:id="rId63"/>
+          <o:OLEObject Type="Embed" ProgID="Equation.DSMT4" ShapeID="_x0000_s1034" DrawAspect="Content" ObjectID="_1678443786" r:id="rId63"/>
         </w:pict>
       </w:r>
     </w:p>
@@ -8278,7 +8995,7 @@
           <v:shape id="_x0000_i1051" type="#_x0000_t75" style="width:103.1pt;height:24.2pt" o:ole="">
             <v:imagedata r:id="rId64" o:title=""/>
           </v:shape>
-          <o:OLEObject Type="Embed" ProgID="Equation.DSMT4" ShapeID="_x0000_i1051" DrawAspect="Content" ObjectID="_1678378720" r:id="rId65"/>
+          <o:OLEObject Type="Embed" ProgID="Equation.DSMT4" ShapeID="_x0000_i1051" DrawAspect="Content" ObjectID="_1678443758" r:id="rId65"/>
         </w:object>
       </w:r>
     </w:p>
@@ -8348,7 +9065,7 @@
           <v:shape id="_x0000_i1052" type="#_x0000_t75" style="width:159pt;height:19pt" o:ole="">
             <v:imagedata r:id="rId66" o:title=""/>
           </v:shape>
-          <o:OLEObject Type="Embed" ProgID="Equation.DSMT4" ShapeID="_x0000_i1052" DrawAspect="Content" ObjectID="_1678378721" r:id="rId67"/>
+          <o:OLEObject Type="Embed" ProgID="Equation.DSMT4" ShapeID="_x0000_i1052" DrawAspect="Content" ObjectID="_1678443759" r:id="rId67"/>
         </w:object>
       </w:r>
     </w:p>
@@ -8367,7 +9084,7 @@
           <v:shape id="_x0000_i1053" type="#_x0000_t75" style="width:9.8pt;height:12.1pt" o:ole="">
             <v:imagedata r:id="rId68" o:title=""/>
           </v:shape>
-          <o:OLEObject Type="Embed" ProgID="Equation.DSMT4" ShapeID="_x0000_i1053" DrawAspect="Content" ObjectID="_1678378722" r:id="rId69"/>
+          <o:OLEObject Type="Embed" ProgID="Equation.DSMT4" ShapeID="_x0000_i1053" DrawAspect="Content" ObjectID="_1678443760" r:id="rId69"/>
         </w:object>
       </w:r>
       <w:r>
@@ -8398,7 +9115,7 @@
           <v:shape id="_x0000_i1054" type="#_x0000_t75" style="width:13.25pt;height:12.1pt" o:ole="">
             <v:imagedata r:id="rId70" o:title=""/>
           </v:shape>
-          <o:OLEObject Type="Embed" ProgID="Equation.DSMT4" ShapeID="_x0000_i1054" DrawAspect="Content" ObjectID="_1678378723" r:id="rId71"/>
+          <o:OLEObject Type="Embed" ProgID="Equation.DSMT4" ShapeID="_x0000_i1054" DrawAspect="Content" ObjectID="_1678443761" r:id="rId71"/>
         </w:object>
       </w:r>
       <w:r>
@@ -8423,7 +9140,7 @@
           <v:shape id="_x0000_i1055" type="#_x0000_t75" style="width:36.3pt;height:19pt" o:ole="">
             <v:imagedata r:id="rId72" o:title=""/>
           </v:shape>
-          <o:OLEObject Type="Embed" ProgID="Equation.DSMT4" ShapeID="_x0000_i1055" DrawAspect="Content" ObjectID="_1678378724" r:id="rId73"/>
+          <o:OLEObject Type="Embed" ProgID="Equation.DSMT4" ShapeID="_x0000_i1055" DrawAspect="Content" ObjectID="_1678443762" r:id="rId73"/>
         </w:object>
       </w:r>
       <w:r>
@@ -8457,7 +9174,7 @@
           <v:shape id="_x0000_i1056" type="#_x0000_t75" style="width:93.9pt;height:19pt" o:ole="">
             <v:imagedata r:id="rId74" o:title=""/>
           </v:shape>
-          <o:OLEObject Type="Embed" ProgID="Equation.DSMT4" ShapeID="_x0000_i1056" DrawAspect="Content" ObjectID="_1678378725" r:id="rId75"/>
+          <o:OLEObject Type="Embed" ProgID="Equation.DSMT4" ShapeID="_x0000_i1056" DrawAspect="Content" ObjectID="_1678443763" r:id="rId75"/>
         </w:object>
       </w:r>
     </w:p>
@@ -9110,7 +9827,7 @@
       <w:pPr>
         <w:pStyle w:val="VKRZagolovki"/>
       </w:pPr>
-      <w:bookmarkStart w:id="11" w:name="_Toc67740672"/>
+      <w:bookmarkStart w:id="12" w:name="_Toc67830722"/>
       <w:r>
         <w:lastRenderedPageBreak/>
         <w:t xml:space="preserve">2. </w:t>
@@ -9118,7 +9835,7 @@
       <w:r>
         <w:t>Специализированные программы для работы с нейросетями</w:t>
       </w:r>
-      <w:bookmarkEnd w:id="11"/>
+      <w:bookmarkEnd w:id="12"/>
     </w:p>
     <w:p>
       <w:pPr>
@@ -9148,7 +9865,7 @@
       <w:pPr>
         <w:pStyle w:val="2"/>
       </w:pPr>
-      <w:bookmarkStart w:id="12" w:name="_Toc67740673"/>
+      <w:bookmarkStart w:id="13" w:name="_Toc67830723"/>
       <w:r>
         <w:t xml:space="preserve">2.1 Нейронные сети в </w:t>
       </w:r>
@@ -9158,7 +9875,7 @@
         </w:rPr>
         <w:t>Matlab</w:t>
       </w:r>
-      <w:bookmarkEnd w:id="12"/>
+      <w:bookmarkEnd w:id="13"/>
     </w:p>
     <w:p/>
     <w:p>
@@ -9557,7 +10274,7 @@
       <w:pPr>
         <w:pStyle w:val="2"/>
       </w:pPr>
-      <w:bookmarkStart w:id="13" w:name="_Toc67740674"/>
+      <w:bookmarkStart w:id="14" w:name="_Toc67830724"/>
       <w:r>
         <w:t xml:space="preserve">2.2 </w:t>
       </w:r>
@@ -9573,7 +10290,7 @@
       <w:r>
         <w:t>для работы с нейронными сетями</w:t>
       </w:r>
-      <w:bookmarkEnd w:id="13"/>
+      <w:bookmarkEnd w:id="14"/>
     </w:p>
     <w:p>
       <w:pPr>
@@ -9804,7 +10521,7 @@
       <w:pPr>
         <w:pStyle w:val="VKRZagolovki"/>
       </w:pPr>
-      <w:bookmarkStart w:id="14" w:name="_Toc67740675"/>
+      <w:bookmarkStart w:id="15" w:name="_Toc67830725"/>
       <w:r>
         <w:lastRenderedPageBreak/>
         <w:t xml:space="preserve">3 </w:t>
@@ -9812,7 +10529,7 @@
       <w:r>
         <w:t>Создание и обучение нейронной сети</w:t>
       </w:r>
-      <w:bookmarkEnd w:id="14"/>
+      <w:bookmarkEnd w:id="15"/>
     </w:p>
     <w:p>
       <w:pPr>
@@ -9823,7 +10540,7 @@
       <w:pPr>
         <w:pStyle w:val="2"/>
       </w:pPr>
-      <w:bookmarkStart w:id="15" w:name="_Toc67740676"/>
+      <w:bookmarkStart w:id="16" w:name="_Toc67830726"/>
       <w:r>
         <w:t xml:space="preserve">3.1 Работа с нейронной сетью в </w:t>
       </w:r>
@@ -9833,7 +10550,7 @@
         </w:rPr>
         <w:t>Keras</w:t>
       </w:r>
-      <w:bookmarkEnd w:id="15"/>
+      <w:bookmarkEnd w:id="16"/>
     </w:p>
     <w:p>
       <w:pPr>
@@ -10110,10 +10827,8 @@
     <w:p>
       <w:pPr>
         <w:pStyle w:val="VKRMain"/>
-        <w:rPr>
-          <w:lang w:val="en-US"/>
-        </w:rPr>
-      </w:pPr>
+      </w:pPr>
+      <w:proofErr w:type="gramStart"/>
       <w:r>
         <w:rPr>
           <w:lang w:val="en-US"/>
@@ -10121,9 +10836,6 @@
         <w:t>model</w:t>
       </w:r>
       <w:r>
-        <w:rPr>
-          <w:lang w:val="en-US"/>
-        </w:rPr>
         <w:t>.</w:t>
       </w:r>
       <w:r>
@@ -10133,11 +10845,9 @@
         <w:t>compile</w:t>
       </w:r>
       <w:r>
-        <w:rPr>
-          <w:lang w:val="en-US"/>
-        </w:rPr>
         <w:t>(</w:t>
       </w:r>
+      <w:proofErr w:type="gramEnd"/>
       <w:r>
         <w:rPr>
           <w:lang w:val="en-US"/>
@@ -10145,9 +10855,6 @@
         <w:t>loss</w:t>
       </w:r>
       <w:r>
-        <w:rPr>
-          <w:lang w:val="en-US"/>
-        </w:rPr>
         <w:t>='</w:t>
       </w:r>
       <w:r>
@@ -10157,9 +10864,6 @@
         <w:t>mean</w:t>
       </w:r>
       <w:r>
-        <w:rPr>
-          <w:lang w:val="en-US"/>
-        </w:rPr>
         <w:t>_</w:t>
       </w:r>
       <w:r>
@@ -10169,9 +10873,6 @@
         <w:t>squared</w:t>
       </w:r>
       <w:r>
-        <w:rPr>
-          <w:lang w:val="en-US"/>
-        </w:rPr>
         <w:t>_</w:t>
       </w:r>
       <w:r>
@@ -10181,9 +10882,6 @@
         <w:t>error</w:t>
       </w:r>
       <w:r>
-        <w:rPr>
-          <w:lang w:val="en-US"/>
-        </w:rPr>
         <w:t xml:space="preserve">', </w:t>
       </w:r>
       <w:r>
@@ -10193,21 +10891,17 @@
         <w:t>optimizer</w:t>
       </w:r>
       <w:r>
-        <w:rPr>
-          <w:lang w:val="en-US"/>
-        </w:rPr>
         <w:t>=</w:t>
       </w:r>
+      <w:proofErr w:type="spellStart"/>
       <w:r>
         <w:rPr>
           <w:lang w:val="en-US"/>
         </w:rPr>
         <w:t>keras</w:t>
       </w:r>
-      <w:r>
-        <w:rPr>
-          <w:lang w:val="en-US"/>
-        </w:rPr>
+      <w:proofErr w:type="spellEnd"/>
+      <w:r>
         <w:t>.</w:t>
       </w:r>
       <w:r>
@@ -10217,9 +10911,6 @@
         <w:t>optimizers</w:t>
       </w:r>
       <w:r>
-        <w:rPr>
-          <w:lang w:val="en-US"/>
-        </w:rPr>
         <w:t>.</w:t>
       </w:r>
       <w:r>
@@ -10229,9 +10920,6 @@
         <w:t>Adam</w:t>
       </w:r>
       <w:r>
-        <w:rPr>
-          <w:lang w:val="en-US"/>
-        </w:rPr>
         <w:t>(0.1)).</w:t>
       </w:r>
     </w:p>
@@ -10563,7 +11251,7 @@
       <w:pPr>
         <w:pStyle w:val="2"/>
       </w:pPr>
-      <w:bookmarkStart w:id="16" w:name="_Toc67740677"/>
+      <w:bookmarkStart w:id="17" w:name="_Toc67830727"/>
       <w:r>
         <w:t xml:space="preserve">3.2 </w:t>
       </w:r>
@@ -10591,7 +11279,7 @@
         </w:rPr>
         <w:t>Simulink</w:t>
       </w:r>
-      <w:bookmarkEnd w:id="16"/>
+      <w:bookmarkEnd w:id="17"/>
     </w:p>
     <w:p>
       <w:pPr>
@@ -10624,7 +11312,7 @@
           <v:shape id="_x0000_i1057" type="#_x0000_t75" style="width:55.85pt;height:15pt" o:ole="">
             <v:imagedata r:id="rId81" o:title=""/>
           </v:shape>
-          <o:OLEObject Type="Embed" ProgID="Equation.DSMT4" ShapeID="_x0000_i1057" DrawAspect="Content" ObjectID="_1678378726" r:id="rId82"/>
+          <o:OLEObject Type="Embed" ProgID="Equation.DSMT4" ShapeID="_x0000_i1057" DrawAspect="Content" ObjectID="_1678443764" r:id="rId82"/>
         </w:object>
       </w:r>
       <w:r>
@@ -10646,7 +11334,7 @@
           <v:shape id="_x0000_i1058" type="#_x0000_t75" style="width:16.15pt;height:15pt" o:ole="">
             <v:imagedata r:id="rId83" o:title=""/>
           </v:shape>
-          <o:OLEObject Type="Embed" ProgID="Equation.DSMT4" ShapeID="_x0000_i1058" DrawAspect="Content" ObjectID="_1678378727" r:id="rId84"/>
+          <o:OLEObject Type="Embed" ProgID="Equation.DSMT4" ShapeID="_x0000_i1058" DrawAspect="Content" ObjectID="_1678443765" r:id="rId84"/>
         </w:object>
       </w:r>
       <w:r>
@@ -10668,7 +11356,7 @@
           <v:shape id="_x0000_i1059" type="#_x0000_t75" style="width:9.8pt;height:13.8pt" o:ole="">
             <v:imagedata r:id="rId85" o:title=""/>
           </v:shape>
-          <o:OLEObject Type="Embed" ProgID="Equation.DSMT4" ShapeID="_x0000_i1059" DrawAspect="Content" ObjectID="_1678378728" r:id="rId86"/>
+          <o:OLEObject Type="Embed" ProgID="Equation.DSMT4" ShapeID="_x0000_i1059" DrawAspect="Content" ObjectID="_1678443766" r:id="rId86"/>
         </w:object>
       </w:r>
       <w:r>
@@ -10693,7 +11381,7 @@
           <v:shape id="_x0000_i1060" type="#_x0000_t75" style="width:16.15pt;height:13.8pt" o:ole="">
             <v:imagedata r:id="rId87" o:title=""/>
           </v:shape>
-          <o:OLEObject Type="Embed" ProgID="Equation.DSMT4" ShapeID="_x0000_i1060" DrawAspect="Content" ObjectID="_1678378729" r:id="rId88"/>
+          <o:OLEObject Type="Embed" ProgID="Equation.DSMT4" ShapeID="_x0000_i1060" DrawAspect="Content" ObjectID="_1678443767" r:id="rId88"/>
         </w:object>
       </w:r>
       <w:r>
@@ -11261,7 +11949,7 @@
       <w:pPr>
         <w:pStyle w:val="VKRZagolovki"/>
       </w:pPr>
-      <w:bookmarkStart w:id="17" w:name="_Toc67740678"/>
+      <w:bookmarkStart w:id="18" w:name="_Toc67830728"/>
       <w:r>
         <w:lastRenderedPageBreak/>
         <w:t xml:space="preserve">4. </w:t>
@@ -11269,7 +11957,7 @@
       <w:r>
         <w:t>Обучение нейронной сети на однофазной модели</w:t>
       </w:r>
-      <w:bookmarkEnd w:id="17"/>
+      <w:bookmarkEnd w:id="18"/>
     </w:p>
     <w:p>
       <w:pPr>
@@ -11280,7 +11968,7 @@
       <w:pPr>
         <w:pStyle w:val="2"/>
       </w:pPr>
-      <w:bookmarkStart w:id="18" w:name="_Toc67740679"/>
+      <w:bookmarkStart w:id="19" w:name="_Toc67830729"/>
       <w:r>
         <w:t xml:space="preserve">4.1 Построение модели в </w:t>
       </w:r>
@@ -11290,7 +11978,7 @@
         </w:rPr>
         <w:t>Matlab</w:t>
       </w:r>
-      <w:bookmarkEnd w:id="18"/>
+      <w:bookmarkEnd w:id="19"/>
     </w:p>
     <w:p>
       <w:pPr>
@@ -11817,11 +12505,11 @@
       <w:pPr>
         <w:pStyle w:val="2"/>
       </w:pPr>
-      <w:bookmarkStart w:id="19" w:name="_Toc67740680"/>
+      <w:bookmarkStart w:id="20" w:name="_Toc67830730"/>
       <w:r>
         <w:t>4.2 Обучение нейронной сети</w:t>
       </w:r>
-      <w:bookmarkEnd w:id="19"/>
+      <w:bookmarkEnd w:id="20"/>
       <w:r>
         <w:t xml:space="preserve"> </w:t>
       </w:r>
@@ -13165,7 +13853,7 @@
         </w:rPr>
         <w:br w:type="page"/>
       </w:r>
-      <w:bookmarkStart w:id="20" w:name="_Toc67740681"/>
+      <w:bookmarkStart w:id="21" w:name="_Toc67830731"/>
       <w:r>
         <w:rPr>
           <w:noProof/>
@@ -13179,7 +13867,7 @@
         </w:rPr>
         <w:t>Обучение нейронной сети на трехфазную нагрузку</w:t>
       </w:r>
-      <w:bookmarkEnd w:id="20"/>
+      <w:bookmarkEnd w:id="21"/>
     </w:p>
     <w:p>
       <w:pPr>
@@ -13196,7 +13884,7 @@
           <w:noProof/>
         </w:rPr>
       </w:pPr>
-      <w:bookmarkStart w:id="21" w:name="_Toc67740682"/>
+      <w:bookmarkStart w:id="22" w:name="_Toc67830732"/>
       <w:r>
         <w:rPr>
           <w:noProof/>
@@ -13210,7 +13898,7 @@
         </w:rPr>
         <w:t>Matlab</w:t>
       </w:r>
-      <w:bookmarkEnd w:id="21"/>
+      <w:bookmarkEnd w:id="22"/>
     </w:p>
     <w:p>
       <w:pPr>
@@ -13487,7 +14175,7 @@
           <v:shape id="_x0000_i1061" type="#_x0000_t75" style="width:20.15pt;height:17.3pt" o:ole="">
             <v:imagedata r:id="rId111" o:title=""/>
           </v:shape>
-          <o:OLEObject Type="Embed" ProgID="Equation.DSMT4" ShapeID="_x0000_i1061" DrawAspect="Content" ObjectID="_1678378730" r:id="rId112"/>
+          <o:OLEObject Type="Embed" ProgID="Equation.DSMT4" ShapeID="_x0000_i1061" DrawAspect="Content" ObjectID="_1678443768" r:id="rId112"/>
         </w:object>
       </w:r>
       <w:r>
@@ -13506,7 +14194,7 @@
           <v:shape id="_x0000_i1062" type="#_x0000_t75" style="width:82.95pt;height:61.05pt" o:ole="">
             <v:imagedata r:id="rId113" o:title=""/>
           </v:shape>
-          <o:OLEObject Type="Embed" ProgID="Equation.DSMT4" ShapeID="_x0000_i1062" DrawAspect="Content" ObjectID="_1678378731" r:id="rId114"/>
+          <o:OLEObject Type="Embed" ProgID="Equation.DSMT4" ShapeID="_x0000_i1062" DrawAspect="Content" ObjectID="_1678443769" r:id="rId114"/>
         </w:object>
       </w:r>
       <w:r>
@@ -13529,7 +14217,7 @@
           <v:shape id="_x0000_i1063" type="#_x0000_t75" style="width:17.85pt;height:19pt" o:ole="">
             <v:imagedata r:id="rId115" o:title=""/>
           </v:shape>
-          <o:OLEObject Type="Embed" ProgID="Equation.DSMT4" ShapeID="_x0000_i1063" DrawAspect="Content" ObjectID="_1678378732" r:id="rId116"/>
+          <o:OLEObject Type="Embed" ProgID="Equation.DSMT4" ShapeID="_x0000_i1063" DrawAspect="Content" ObjectID="_1678443770" r:id="rId116"/>
         </w:object>
       </w:r>
       <w:r>
@@ -13543,7 +14231,7 @@
           <v:shape id="_x0000_i1064" type="#_x0000_t75" style="width:17.85pt;height:19pt" o:ole="">
             <v:imagedata r:id="rId117" o:title=""/>
           </v:shape>
-          <o:OLEObject Type="Embed" ProgID="Equation.DSMT4" ShapeID="_x0000_i1064" DrawAspect="Content" ObjectID="_1678378733" r:id="rId118"/>
+          <o:OLEObject Type="Embed" ProgID="Equation.DSMT4" ShapeID="_x0000_i1064" DrawAspect="Content" ObjectID="_1678443771" r:id="rId118"/>
         </w:object>
       </w:r>
       <w:r>
@@ -13557,7 +14245,7 @@
           <v:shape id="_x0000_i1065" type="#_x0000_t75" style="width:17.85pt;height:19pt" o:ole="">
             <v:imagedata r:id="rId119" o:title=""/>
           </v:shape>
-          <o:OLEObject Type="Embed" ProgID="Equation.DSMT4" ShapeID="_x0000_i1065" DrawAspect="Content" ObjectID="_1678378734" r:id="rId120"/>
+          <o:OLEObject Type="Embed" ProgID="Equation.DSMT4" ShapeID="_x0000_i1065" DrawAspect="Content" ObjectID="_1678443772" r:id="rId120"/>
         </w:object>
       </w:r>
       <w:r>
@@ -13577,7 +14265,7 @@
           <v:shape id="_x0000_i1066" type="#_x0000_t75" style="width:17.3pt;height:19pt" o:ole="">
             <v:imagedata r:id="rId121" o:title=""/>
           </v:shape>
-          <o:OLEObject Type="Embed" ProgID="Equation.DSMT4" ShapeID="_x0000_i1066" DrawAspect="Content" ObjectID="_1678378735" r:id="rId122"/>
+          <o:OLEObject Type="Embed" ProgID="Equation.DSMT4" ShapeID="_x0000_i1066" DrawAspect="Content" ObjectID="_1678443773" r:id="rId122"/>
         </w:object>
       </w:r>
       <w:r>
@@ -13591,7 +14279,7 @@
           <v:shape id="_x0000_i1067" type="#_x0000_t75" style="width:16.15pt;height:21.9pt" o:ole="">
             <v:imagedata r:id="rId123" o:title=""/>
           </v:shape>
-          <o:OLEObject Type="Embed" ProgID="Equation.DSMT4" ShapeID="_x0000_i1067" DrawAspect="Content" ObjectID="_1678378736" r:id="rId124"/>
+          <o:OLEObject Type="Embed" ProgID="Equation.DSMT4" ShapeID="_x0000_i1067" DrawAspect="Content" ObjectID="_1678443774" r:id="rId124"/>
         </w:object>
       </w:r>
       <w:r>
@@ -13631,7 +14319,7 @@
           <v:shape id="_x0000_i1068" type="#_x0000_t75" style="width:20.15pt;height:17.3pt" o:ole="">
             <v:imagedata r:id="rId111" o:title=""/>
           </v:shape>
-          <o:OLEObject Type="Embed" ProgID="Equation.DSMT4" ShapeID="_x0000_i1068" DrawAspect="Content" ObjectID="_1678378737" r:id="rId125"/>
+          <o:OLEObject Type="Embed" ProgID="Equation.DSMT4" ShapeID="_x0000_i1068" DrawAspect="Content" ObjectID="_1678443775" r:id="rId125"/>
         </w:object>
       </w:r>
       <w:r>
@@ -13665,7 +14353,7 @@
       <w:pPr>
         <w:pStyle w:val="2"/>
       </w:pPr>
-      <w:bookmarkStart w:id="22" w:name="_Toc67740683"/>
+      <w:bookmarkStart w:id="23" w:name="_Toc67830733"/>
       <w:r>
         <w:lastRenderedPageBreak/>
         <w:t xml:space="preserve">5.2 Выбор параметров </w:t>
@@ -13694,7 +14382,7 @@
       <w:r>
         <w:t>для обучения нейронной сети</w:t>
       </w:r>
-      <w:bookmarkEnd w:id="22"/>
+      <w:bookmarkEnd w:id="23"/>
     </w:p>
     <w:p/>
     <w:p>
@@ -13758,13 +14446,30 @@
         <w:t xml:space="preserve"> </w:t>
       </w:r>
       <w:r>
-        <w:t xml:space="preserve">модуля составляет 500 В, то на каждой </w:t>
+        <w:t>модуля составляет 500</w:t>
+      </w:r>
+      <w:proofErr w:type="gramStart"/>
+      <w:r>
+        <w:t xml:space="preserve"> В</w:t>
+      </w:r>
+      <w:proofErr w:type="gramEnd"/>
+      <w:r>
+        <w:t xml:space="preserve">, то на каждой </w:t>
       </w:r>
       <w:r>
         <w:t>из фаз в зависимости от нагрузки можно получить</w:t>
       </w:r>
       <w:r>
-        <w:t xml:space="preserve"> значение тока не больше 500А. Для наглядности обучения выбирается значение в 100 А на каждой фазе. Для того что бы получить фазный ток выбранного значения необходимо, чтобы общая нагрузка одной фазы составляла не больше 5 Ом. </w:t>
+        <w:t xml:space="preserve"> значение тока не больше 220</w:t>
+      </w:r>
+      <w:r>
+        <w:t>А</w:t>
+      </w:r>
+      <w:r>
+        <w:t xml:space="preserve"> на каждой фазе</w:t>
+      </w:r>
+      <w:r>
+        <w:t xml:space="preserve">. Для наглядности обучения выбирается значение в 100 А на каждой фазе. Для того что бы получить фазный ток выбранного значения необходимо, чтобы общая нагрузка одной фазы составляла не больше 5 Ом. </w:t>
       </w:r>
       <w:r>
         <w:t xml:space="preserve">Питание всех фаз сети происходит за счет подачи на каждую из фаз переменного напряжения частотой 20 Гц. Исходя из всего выше перечисленного, общую нагрузку каждой фазы необходимо рассчитывать по формуле: </w:t>
@@ -13783,7 +14488,7 @@
           <v:shape id="_x0000_i1069" type="#_x0000_t75" style="width:134.8pt;height:28.2pt" o:ole="">
             <v:imagedata r:id="rId126" o:title=""/>
           </v:shape>
-          <o:OLEObject Type="Embed" ProgID="Equation.DSMT4" ShapeID="_x0000_i1069" DrawAspect="Content" ObjectID="_1678378738" r:id="rId127"/>
+          <o:OLEObject Type="Embed" ProgID="Equation.DSMT4" ShapeID="_x0000_i1069" DrawAspect="Content" ObjectID="_1678443776" r:id="rId127"/>
         </w:object>
       </w:r>
       <w:r>
@@ -13805,7 +14510,7 @@
           <v:shape id="_x0000_i1070" type="#_x0000_t75" style="width:53pt;height:36.3pt" o:ole="">
             <v:imagedata r:id="rId128" o:title=""/>
           </v:shape>
-          <o:OLEObject Type="Embed" ProgID="Equation.DSMT4" ShapeID="_x0000_i1070" DrawAspect="Content" ObjectID="_1678378739" r:id="rId129"/>
+          <o:OLEObject Type="Embed" ProgID="Equation.DSMT4" ShapeID="_x0000_i1070" DrawAspect="Content" ObjectID="_1678443777" r:id="rId129"/>
         </w:object>
       </w:r>
       <w:r>
@@ -13827,7 +14532,7 @@
           <v:shape id="_x0000_i1071" type="#_x0000_t75" style="width:54.15pt;height:19pt" o:ole="">
             <v:imagedata r:id="rId130" o:title=""/>
           </v:shape>
-          <o:OLEObject Type="Embed" ProgID="Equation.DSMT4" ShapeID="_x0000_i1071" DrawAspect="Content" ObjectID="_1678378740" r:id="rId131"/>
+          <o:OLEObject Type="Embed" ProgID="Equation.DSMT4" ShapeID="_x0000_i1071" DrawAspect="Content" ObjectID="_1678443778" r:id="rId131"/>
         </w:object>
       </w:r>
       <w:r>
@@ -13852,7 +14557,7 @@
           <v:shape id="_x0000_i1072" type="#_x0000_t75" style="width:13.25pt;height:12.1pt" o:ole="">
             <v:imagedata r:id="rId132" o:title=""/>
           </v:shape>
-          <o:OLEObject Type="Embed" ProgID="Equation.DSMT4" ShapeID="_x0000_i1072" DrawAspect="Content" ObjectID="_1678378741" r:id="rId133"/>
+          <o:OLEObject Type="Embed" ProgID="Equation.DSMT4" ShapeID="_x0000_i1072" DrawAspect="Content" ObjectID="_1678443779" r:id="rId133"/>
         </w:object>
       </w:r>
       <w:r>
@@ -13880,7 +14585,7 @@
           <v:shape id="_x0000_i1073" type="#_x0000_t75" style="width:20.15pt;height:19pt" o:ole="">
             <v:imagedata r:id="rId134" o:title=""/>
           </v:shape>
-          <o:OLEObject Type="Embed" ProgID="Equation.DSMT4" ShapeID="_x0000_i1073" DrawAspect="Content" ObjectID="_1678378742" r:id="rId135"/>
+          <o:OLEObject Type="Embed" ProgID="Equation.DSMT4" ShapeID="_x0000_i1073" DrawAspect="Content" ObjectID="_1678443780" r:id="rId135"/>
         </w:object>
       </w:r>
       <w:r>
@@ -13918,7 +14623,7 @@
           <v:shape id="_x0000_i1074" type="#_x0000_t75" style="width:57pt;height:15pt" o:ole="">
             <v:imagedata r:id="rId136" o:title=""/>
           </v:shape>
-          <o:OLEObject Type="Embed" ProgID="Equation.DSMT4" ShapeID="_x0000_i1074" DrawAspect="Content" ObjectID="_1678378743" r:id="rId137"/>
+          <o:OLEObject Type="Embed" ProgID="Equation.DSMT4" ShapeID="_x0000_i1074" DrawAspect="Content" ObjectID="_1678443781" r:id="rId137"/>
         </w:object>
       </w:r>
       <w:r>
@@ -13967,7 +14672,7 @@
           <v:shape id="_x0000_i1075" type="#_x0000_t75" style="width:35.15pt;height:35.15pt" o:ole="">
             <v:imagedata r:id="rId138" o:title=""/>
           </v:shape>
-          <o:OLEObject Type="Embed" ProgID="Equation.DSMT4" ShapeID="_x0000_i1075" DrawAspect="Content" ObjectID="_1678378744" r:id="rId139"/>
+          <o:OLEObject Type="Embed" ProgID="Equation.DSMT4" ShapeID="_x0000_i1075" DrawAspect="Content" ObjectID="_1678443782" r:id="rId139"/>
         </w:object>
       </w:r>
     </w:p>
@@ -13994,7 +14699,7 @@
           <v:shape id="_x0000_i1076" type="#_x0000_t75" style="width:9.8pt;height:12.1pt" o:ole="">
             <v:imagedata r:id="rId140" o:title=""/>
           </v:shape>
-          <o:OLEObject Type="Embed" ProgID="Equation.DSMT4" ShapeID="_x0000_i1076" DrawAspect="Content" ObjectID="_1678378745" r:id="rId141"/>
+          <o:OLEObject Type="Embed" ProgID="Equation.DSMT4" ShapeID="_x0000_i1076" DrawAspect="Content" ObjectID="_1678443783" r:id="rId141"/>
         </w:object>
       </w:r>
       <w:r>
@@ -14017,7 +14722,7 @@
           <v:shape id="_x0000_i1077" type="#_x0000_t75" style="width:9.8pt;height:12.1pt" o:ole="">
             <v:imagedata r:id="rId142" o:title=""/>
           </v:shape>
-          <o:OLEObject Type="Embed" ProgID="Equation.DSMT4" ShapeID="_x0000_i1077" DrawAspect="Content" ObjectID="_1678378746" r:id="rId143"/>
+          <o:OLEObject Type="Embed" ProgID="Equation.DSMT4" ShapeID="_x0000_i1077" DrawAspect="Content" ObjectID="_1678443784" r:id="rId143"/>
         </w:object>
       </w:r>
       <w:r>
@@ -14068,14 +14773,15 @@
           <w:p>
             <w:pPr>
               <w:pStyle w:val="VKRMain"/>
-              <w:ind w:firstLine="0"/>
-              <w:rPr>
-                <w:lang w:val="en-US"/>
-              </w:rPr>
-            </w:pPr>
-            <w:r>
-              <w:rPr>
-                <w:lang w:val="en-US"/>
+              <w:rPr>
+                <w:sz w:val="24"/>
+                <w:szCs w:val="24"/>
+              </w:rPr>
+            </w:pPr>
+            <w:r>
+              <w:rPr>
+                <w:sz w:val="24"/>
+                <w:szCs w:val="24"/>
               </w:rPr>
               <w:t>R</w:t>
             </w:r>
@@ -14088,14 +14794,15 @@
           <w:p>
             <w:pPr>
               <w:pStyle w:val="VKRMain"/>
-              <w:ind w:firstLine="0"/>
-              <w:rPr>
-                <w:lang w:val="en-US"/>
-              </w:rPr>
-            </w:pPr>
-            <w:r>
-              <w:rPr>
-                <w:lang w:val="en-US"/>
+              <w:rPr>
+                <w:sz w:val="24"/>
+                <w:szCs w:val="24"/>
+              </w:rPr>
+            </w:pPr>
+            <w:r>
+              <w:rPr>
+                <w:sz w:val="24"/>
+                <w:szCs w:val="24"/>
               </w:rPr>
               <w:t>L</w:t>
             </w:r>
@@ -14108,14 +14815,15 @@
           <w:p>
             <w:pPr>
               <w:pStyle w:val="VKRMain"/>
-              <w:ind w:firstLine="0"/>
-              <w:rPr>
-                <w:lang w:val="en-US"/>
-              </w:rPr>
-            </w:pPr>
-            <w:r>
-              <w:rPr>
-                <w:lang w:val="en-US"/>
+              <w:rPr>
+                <w:sz w:val="24"/>
+                <w:szCs w:val="24"/>
+              </w:rPr>
+            </w:pPr>
+            <w:r>
+              <w:rPr>
+                <w:sz w:val="24"/>
+                <w:szCs w:val="24"/>
               </w:rPr>
               <w:t>Z</w:t>
             </w:r>
@@ -14128,17 +14836,21 @@
           <w:p>
             <w:pPr>
               <w:pStyle w:val="VKRMain"/>
-              <w:ind w:firstLine="0"/>
-            </w:pPr>
-            <w:r>
-              <w:rPr>
-                <w:position w:val="-6"/>
+              <w:rPr>
+                <w:sz w:val="24"/>
+                <w:szCs w:val="24"/>
+              </w:rPr>
+            </w:pPr>
+            <w:r>
+              <w:rPr>
+                <w:sz w:val="24"/>
+                <w:szCs w:val="24"/>
               </w:rPr>
               <w:object w:dxaOrig="200" w:dyaOrig="240">
                 <v:shape id="_x0000_i1078" type="#_x0000_t75" style="width:9.8pt;height:12.1pt" o:ole="">
                   <v:imagedata r:id="rId142" o:title=""/>
                 </v:shape>
-                <o:OLEObject Type="Embed" ProgID="Equation.DSMT4" ShapeID="_x0000_i1078" DrawAspect="Content" ObjectID="_1678378747" r:id="rId144"/>
+                <o:OLEObject Type="Embed" ProgID="Equation.DSMT4" ShapeID="_x0000_i1078" DrawAspect="Content" ObjectID="_1678443785" r:id="rId144"/>
               </w:object>
             </w:r>
           </w:p>
@@ -14152,14 +14864,15 @@
           <w:p>
             <w:pPr>
               <w:pStyle w:val="VKRMain"/>
-              <w:ind w:firstLine="0"/>
-              <w:rPr>
-                <w:lang w:val="en-US"/>
-              </w:rPr>
-            </w:pPr>
-            <w:r>
-              <w:rPr>
-                <w:lang w:val="en-US"/>
+              <w:rPr>
+                <w:sz w:val="24"/>
+                <w:szCs w:val="24"/>
+              </w:rPr>
+            </w:pPr>
+            <w:r>
+              <w:rPr>
+                <w:sz w:val="24"/>
+                <w:szCs w:val="24"/>
               </w:rPr>
               <w:t>0.1</w:t>
             </w:r>
@@ -14172,14 +14885,15 @@
           <w:p>
             <w:pPr>
               <w:pStyle w:val="VKRMain"/>
-              <w:ind w:firstLine="0"/>
-              <w:rPr>
-                <w:lang w:val="en-US"/>
-              </w:rPr>
-            </w:pPr>
-            <w:r>
-              <w:rPr>
-                <w:lang w:val="en-US"/>
+              <w:rPr>
+                <w:sz w:val="24"/>
+                <w:szCs w:val="24"/>
+              </w:rPr>
+            </w:pPr>
+            <w:r>
+              <w:rPr>
+                <w:sz w:val="24"/>
+                <w:szCs w:val="24"/>
               </w:rPr>
               <w:t>0.01</w:t>
             </w:r>
@@ -14188,20 +14902,22 @@
         <w:tc>
           <w:tcPr>
             <w:tcW w:w="2561" w:type="dxa"/>
+            <w:vAlign w:val="bottom"/>
           </w:tcPr>
           <w:p>
             <w:pPr>
               <w:pStyle w:val="VKRMain"/>
-              <w:ind w:firstLine="0"/>
-              <w:rPr>
-                <w:lang w:val="en-US"/>
-              </w:rPr>
-            </w:pPr>
-            <w:r>
-              <w:rPr>
-                <w:lang w:val="en-US"/>
-              </w:rPr>
-              <w:t>3,14</w:t>
+              <w:rPr>
+                <w:sz w:val="24"/>
+                <w:szCs w:val="24"/>
+              </w:rPr>
+            </w:pPr>
+            <w:r>
+              <w:rPr>
+                <w:sz w:val="24"/>
+                <w:szCs w:val="24"/>
+              </w:rPr>
+              <w:t>1,259975</w:t>
             </w:r>
           </w:p>
         </w:tc>
@@ -14212,14 +14928,15 @@
           <w:p>
             <w:pPr>
               <w:pStyle w:val="VKRMain"/>
-              <w:ind w:firstLine="0"/>
-              <w:rPr>
-                <w:lang w:val="en-US"/>
-              </w:rPr>
-            </w:pPr>
-            <w:r>
-              <w:rPr>
-                <w:lang w:val="en-US"/>
+              <w:rPr>
+                <w:sz w:val="24"/>
+                <w:szCs w:val="24"/>
+              </w:rPr>
+            </w:pPr>
+            <w:r>
+              <w:rPr>
+                <w:sz w:val="24"/>
+                <w:szCs w:val="24"/>
               </w:rPr>
               <w:t>10</w:t>
             </w:r>
@@ -14234,14 +14951,15 @@
           <w:p>
             <w:pPr>
               <w:pStyle w:val="VKRMain"/>
-              <w:ind w:firstLine="0"/>
-              <w:rPr>
-                <w:lang w:val="en-US"/>
-              </w:rPr>
-            </w:pPr>
-            <w:r>
-              <w:rPr>
-                <w:lang w:val="en-US"/>
+              <w:rPr>
+                <w:sz w:val="24"/>
+                <w:szCs w:val="24"/>
+              </w:rPr>
+            </w:pPr>
+            <w:r>
+              <w:rPr>
+                <w:sz w:val="24"/>
+                <w:szCs w:val="24"/>
               </w:rPr>
               <w:t>0.5</w:t>
             </w:r>
@@ -14254,14 +14972,15 @@
           <w:p>
             <w:pPr>
               <w:pStyle w:val="VKRMain"/>
-              <w:ind w:firstLine="0"/>
-              <w:rPr>
-                <w:lang w:val="en-US"/>
-              </w:rPr>
-            </w:pPr>
-            <w:r>
-              <w:rPr>
-                <w:lang w:val="en-US"/>
+              <w:rPr>
+                <w:sz w:val="24"/>
+                <w:szCs w:val="24"/>
+              </w:rPr>
+            </w:pPr>
+            <w:r>
+              <w:rPr>
+                <w:sz w:val="24"/>
+                <w:szCs w:val="24"/>
               </w:rPr>
               <w:t>0.015</w:t>
             </w:r>
@@ -14270,20 +14989,22 @@
         <w:tc>
           <w:tcPr>
             <w:tcW w:w="2561" w:type="dxa"/>
+            <w:vAlign w:val="bottom"/>
           </w:tcPr>
           <w:p>
             <w:pPr>
               <w:pStyle w:val="VKRMain"/>
-              <w:ind w:firstLine="0"/>
-              <w:rPr>
-                <w:lang w:val="en-US"/>
-              </w:rPr>
-            </w:pPr>
-            <w:r>
-              <w:rPr>
-                <w:lang w:val="en-US"/>
-              </w:rPr>
-              <w:t>4.7</w:t>
+              <w:rPr>
+                <w:sz w:val="24"/>
+                <w:szCs w:val="24"/>
+              </w:rPr>
+            </w:pPr>
+            <w:r>
+              <w:rPr>
+                <w:sz w:val="24"/>
+                <w:szCs w:val="24"/>
+              </w:rPr>
+              <w:t>1,949219</w:t>
             </w:r>
           </w:p>
         </w:tc>
@@ -14294,14 +15015,15 @@
           <w:p>
             <w:pPr>
               <w:pStyle w:val="VKRMain"/>
-              <w:ind w:firstLine="0"/>
-              <w:rPr>
-                <w:lang w:val="en-US"/>
-              </w:rPr>
-            </w:pPr>
-            <w:r>
-              <w:rPr>
-                <w:lang w:val="en-US"/>
+              <w:rPr>
+                <w:sz w:val="24"/>
+                <w:szCs w:val="24"/>
+              </w:rPr>
+            </w:pPr>
+            <w:r>
+              <w:rPr>
+                <w:sz w:val="24"/>
+                <w:szCs w:val="24"/>
               </w:rPr>
               <w:t>33</w:t>
             </w:r>
@@ -14316,14 +15038,15 @@
           <w:p>
             <w:pPr>
               <w:pStyle w:val="VKRMain"/>
-              <w:ind w:firstLine="0"/>
-              <w:rPr>
-                <w:lang w:val="en-US"/>
-              </w:rPr>
-            </w:pPr>
-            <w:r>
-              <w:rPr>
-                <w:lang w:val="en-US"/>
+              <w:rPr>
+                <w:sz w:val="24"/>
+                <w:szCs w:val="24"/>
+              </w:rPr>
+            </w:pPr>
+            <w:r>
+              <w:rPr>
+                <w:sz w:val="24"/>
+                <w:szCs w:val="24"/>
               </w:rPr>
               <w:t>1</w:t>
             </w:r>
@@ -14336,14 +15059,15 @@
           <w:p>
             <w:pPr>
               <w:pStyle w:val="VKRMain"/>
-              <w:ind w:firstLine="0"/>
-              <w:rPr>
-                <w:lang w:val="en-US"/>
-              </w:rPr>
-            </w:pPr>
-            <w:r>
-              <w:rPr>
-                <w:lang w:val="en-US"/>
+              <w:rPr>
+                <w:sz w:val="24"/>
+                <w:szCs w:val="24"/>
+              </w:rPr>
+            </w:pPr>
+            <w:r>
+              <w:rPr>
+                <w:sz w:val="24"/>
+                <w:szCs w:val="24"/>
               </w:rPr>
               <w:t>0.015</w:t>
             </w:r>
@@ -14352,20 +15076,22 @@
         <w:tc>
           <w:tcPr>
             <w:tcW w:w="2561" w:type="dxa"/>
+            <w:vAlign w:val="bottom"/>
           </w:tcPr>
           <w:p>
             <w:pPr>
               <w:pStyle w:val="VKRMain"/>
-              <w:ind w:firstLine="0"/>
-              <w:rPr>
-                <w:lang w:val="en-US"/>
-              </w:rPr>
-            </w:pPr>
-            <w:r>
-              <w:rPr>
-                <w:lang w:val="en-US"/>
-              </w:rPr>
-              <w:t>4.9</w:t>
+              <w:rPr>
+                <w:sz w:val="24"/>
+                <w:szCs w:val="24"/>
+              </w:rPr>
+            </w:pPr>
+            <w:r>
+              <w:rPr>
+                <w:sz w:val="24"/>
+                <w:szCs w:val="24"/>
+              </w:rPr>
+              <w:t>2,132945</w:t>
             </w:r>
           </w:p>
         </w:tc>
@@ -14376,14 +15102,15 @@
           <w:p>
             <w:pPr>
               <w:pStyle w:val="VKRMain"/>
-              <w:ind w:firstLine="0"/>
-              <w:rPr>
-                <w:lang w:val="en-US"/>
-              </w:rPr>
-            </w:pPr>
-            <w:r>
-              <w:rPr>
-                <w:lang w:val="en-US"/>
+              <w:rPr>
+                <w:sz w:val="24"/>
+                <w:szCs w:val="24"/>
+              </w:rPr>
+            </w:pPr>
+            <w:r>
+              <w:rPr>
+                <w:sz w:val="24"/>
+                <w:szCs w:val="24"/>
               </w:rPr>
               <w:t>64.52</w:t>
             </w:r>
@@ -14398,14 +15125,15 @@
           <w:p>
             <w:pPr>
               <w:pStyle w:val="VKRMain"/>
-              <w:ind w:firstLine="0"/>
-              <w:rPr>
-                <w:lang w:val="en-US"/>
-              </w:rPr>
-            </w:pPr>
-            <w:r>
-              <w:rPr>
-                <w:lang w:val="en-US"/>
+              <w:rPr>
+                <w:sz w:val="24"/>
+                <w:szCs w:val="24"/>
+              </w:rPr>
+            </w:pPr>
+            <w:r>
+              <w:rPr>
+                <w:sz w:val="24"/>
+                <w:szCs w:val="24"/>
               </w:rPr>
               <w:t>1,5</w:t>
             </w:r>
@@ -14418,14 +15146,15 @@
           <w:p>
             <w:pPr>
               <w:pStyle w:val="VKRMain"/>
-              <w:ind w:firstLine="0"/>
-              <w:rPr>
-                <w:lang w:val="en-US"/>
-              </w:rPr>
-            </w:pPr>
-            <w:r>
-              <w:rPr>
-                <w:lang w:val="en-US"/>
+              <w:rPr>
+                <w:sz w:val="24"/>
+                <w:szCs w:val="24"/>
+              </w:rPr>
+            </w:pPr>
+            <w:r>
+              <w:rPr>
+                <w:sz w:val="24"/>
+                <w:szCs w:val="24"/>
               </w:rPr>
               <w:t>0.009</w:t>
             </w:r>
@@ -14434,20 +15163,22 @@
         <w:tc>
           <w:tcPr>
             <w:tcW w:w="2561" w:type="dxa"/>
+            <w:vAlign w:val="bottom"/>
           </w:tcPr>
           <w:p>
             <w:pPr>
               <w:pStyle w:val="VKRMain"/>
-              <w:ind w:firstLine="0"/>
-              <w:rPr>
-                <w:lang w:val="en-US"/>
-              </w:rPr>
-            </w:pPr>
-            <w:r>
-              <w:rPr>
-                <w:lang w:val="en-US"/>
-              </w:rPr>
-              <w:t>3.199</w:t>
+              <w:rPr>
+                <w:sz w:val="24"/>
+                <w:szCs w:val="24"/>
+              </w:rPr>
+            </w:pPr>
+            <w:r>
+              <w:rPr>
+                <w:sz w:val="24"/>
+                <w:szCs w:val="24"/>
+              </w:rPr>
+              <w:t>1,878245</w:t>
             </w:r>
           </w:p>
         </w:tc>
@@ -14458,14 +15189,15 @@
           <w:p>
             <w:pPr>
               <w:pStyle w:val="VKRMain"/>
-              <w:ind w:firstLine="0"/>
-              <w:rPr>
-                <w:lang w:val="en-US"/>
-              </w:rPr>
-            </w:pPr>
-            <w:r>
-              <w:rPr>
-                <w:lang w:val="en-US"/>
+              <w:rPr>
+                <w:sz w:val="24"/>
+                <w:szCs w:val="24"/>
+              </w:rPr>
+            </w:pPr>
+            <w:r>
+              <w:rPr>
+                <w:sz w:val="24"/>
+                <w:szCs w:val="24"/>
               </w:rPr>
               <w:t>166.67</w:t>
             </w:r>
@@ -14480,14 +15212,15 @@
           <w:p>
             <w:pPr>
               <w:pStyle w:val="VKRMain"/>
-              <w:ind w:firstLine="0"/>
-              <w:rPr>
-                <w:lang w:val="en-US"/>
-              </w:rPr>
-            </w:pPr>
-            <w:r>
-              <w:rPr>
-                <w:lang w:val="en-US"/>
+              <w:rPr>
+                <w:sz w:val="24"/>
+                <w:szCs w:val="24"/>
+              </w:rPr>
+            </w:pPr>
+            <w:r>
+              <w:rPr>
+                <w:sz w:val="24"/>
+                <w:szCs w:val="24"/>
               </w:rPr>
               <w:t>2</w:t>
             </w:r>
@@ -14500,14 +15233,15 @@
           <w:p>
             <w:pPr>
               <w:pStyle w:val="VKRMain"/>
-              <w:ind w:firstLine="0"/>
-              <w:rPr>
-                <w:lang w:val="en-US"/>
-              </w:rPr>
-            </w:pPr>
-            <w:r>
-              <w:rPr>
-                <w:lang w:val="en-US"/>
+              <w:rPr>
+                <w:sz w:val="24"/>
+                <w:szCs w:val="24"/>
+              </w:rPr>
+            </w:pPr>
+            <w:r>
+              <w:rPr>
+                <w:sz w:val="24"/>
+                <w:szCs w:val="24"/>
               </w:rPr>
               <w:t>0.005</w:t>
             </w:r>
@@ -14516,20 +15250,22 @@
         <w:tc>
           <w:tcPr>
             <w:tcW w:w="2561" w:type="dxa"/>
+            <w:vAlign w:val="bottom"/>
           </w:tcPr>
           <w:p>
             <w:pPr>
               <w:pStyle w:val="VKRMain"/>
-              <w:ind w:firstLine="0"/>
-              <w:rPr>
-                <w:lang w:val="en-US"/>
-              </w:rPr>
-            </w:pPr>
-            <w:r>
-              <w:rPr>
-                <w:lang w:val="en-US"/>
-              </w:rPr>
-              <w:t>2.5</w:t>
+              <w:rPr>
+                <w:sz w:val="24"/>
+                <w:szCs w:val="24"/>
+              </w:rPr>
+            </w:pPr>
+            <w:r>
+              <w:rPr>
+                <w:sz w:val="24"/>
+                <w:szCs w:val="24"/>
+              </w:rPr>
+              <w:t>2,096279</w:t>
             </w:r>
           </w:p>
         </w:tc>
@@ -14540,14 +15276,15 @@
           <w:p>
             <w:pPr>
               <w:pStyle w:val="VKRMain"/>
-              <w:ind w:firstLine="0"/>
-              <w:rPr>
-                <w:lang w:val="en-US"/>
-              </w:rPr>
-            </w:pPr>
-            <w:r>
-              <w:rPr>
-                <w:lang w:val="en-US"/>
+              <w:rPr>
+                <w:sz w:val="24"/>
+                <w:szCs w:val="24"/>
+              </w:rPr>
+            </w:pPr>
+            <w:r>
+              <w:rPr>
+                <w:sz w:val="24"/>
+                <w:szCs w:val="24"/>
               </w:rPr>
               <w:t>400</w:t>
             </w:r>
@@ -14615,26 +15352,20 @@
     <w:p>
       <w:pPr>
         <w:pStyle w:val="VKRMain"/>
-        <w:rPr>
-          <w:lang w:val="en-US"/>
-        </w:rPr>
       </w:pPr>
     </w:p>
     <w:p>
       <w:pPr>
         <w:pStyle w:val="2"/>
       </w:pPr>
-      <w:bookmarkStart w:id="23" w:name="_Toc67740684"/>
-      <w:r>
-        <w:rPr>
-          <w:lang w:val="en-US"/>
-        </w:rPr>
+      <w:bookmarkStart w:id="24" w:name="_Toc67830734"/>
+      <w:r>
         <w:t xml:space="preserve">5.3 </w:t>
       </w:r>
       <w:r>
         <w:t>Обучение нейронной сети</w:t>
       </w:r>
-      <w:bookmarkEnd w:id="23"/>
+      <w:bookmarkEnd w:id="24"/>
     </w:p>
     <w:p/>
     <w:p>
@@ -15265,25 +15996,7 @@
           <w:noProof/>
         </w:rPr>
         <w:lastRenderedPageBreak/>
-        <w:t>На показаном</w:t>
-      </w:r>
-      <w:r>
-        <w:rPr>
-          <w:noProof/>
-        </w:rPr>
-        <w:t xml:space="preserve"> выше</w:t>
-      </w:r>
-      <w:r>
-        <w:rPr>
-          <w:noProof/>
-        </w:rPr>
-        <w:t xml:space="preserve"> графике можно увидеть скачаки по ошибке, но они</w:t>
-      </w:r>
-      <w:r>
-        <w:rPr>
-          <w:noProof/>
-        </w:rPr>
-        <w:t xml:space="preserve"> не значительны и общая ошибка остаеться близкой к нулю. На рисунках ниже представлены графики токов при обучение на второй параметр.</w:t>
+        <w:t>На показаном выше графике можно увидеть скачаки по ошибке, но они не значительны и общая ошибка остаеться близкой к нулю. На рисунках ниже представлены графики токов при обучение на второй параметр.</w:t>
       </w:r>
     </w:p>
     <w:p>
@@ -15843,24 +16556,18 @@
         </w:rPr>
         <w:t xml:space="preserve">Для того, что бы </w:t>
       </w:r>
-      <w:bookmarkStart w:id="24" w:name="_GoBack"/>
-      <w:bookmarkEnd w:id="24"/>
-    </w:p>
-    <w:p>
-      <w:pPr>
-        <w:pStyle w:val="VKRMain"/>
+      <w:r>
         <w:rPr>
           <w:noProof/>
         </w:rPr>
-      </w:pPr>
-    </w:p>
-    <w:p>
-      <w:pPr>
-        <w:pStyle w:val="VKRMain"/>
+        <w:t xml:space="preserve">НС не путалась можно дополнительным параметром для входа </w:t>
+      </w:r>
+      <w:r>
         <w:rPr>
           <w:noProof/>
         </w:rPr>
-      </w:pPr>
+        <w:t>ввести значения обратной связи по самой нейронной сети. Тогда такая НС уже будет называться рекурентной.</w:t>
+      </w:r>
     </w:p>
     <w:p>
       <w:pPr>
@@ -15872,18 +16579,335 @@
     </w:p>
     <w:p>
       <w:pPr>
-        <w:pStyle w:val="VKRMain"/>
+        <w:pStyle w:val="2"/>
         <w:rPr>
           <w:noProof/>
         </w:rPr>
       </w:pPr>
-    </w:p>
-    <w:p>
-      <w:pPr>
-        <w:pStyle w:val="VKRMain"/>
+      <w:bookmarkStart w:id="25" w:name="_Toc67830735"/>
+      <w:r>
         <w:rPr>
           <w:noProof/>
         </w:rPr>
+        <w:t>5.4 Рекурентные нейронные сети</w:t>
+      </w:r>
+      <w:bookmarkEnd w:id="25"/>
+    </w:p>
+    <w:p/>
+    <w:p>
+      <w:pPr>
+        <w:pStyle w:val="VKRMain"/>
+        <w:rPr>
+          <w:noProof/>
+        </w:rPr>
+      </w:pPr>
+      <w:r>
+        <w:rPr>
+          <w:noProof/>
+        </w:rPr>
+        <w:t xml:space="preserve">Обычные нейронные сети не опираются на свои предыдущие значения. Они работают только с данными которые на них подаются. А рекурентные засчет введения обратной связи смотрят на свой предыдущий ответ и основываясь на полученных данных и предыдущем ответе делают предположения. На рисунке ниже приведена схема </w:t>
+      </w:r>
+      <w:r>
+        <w:rPr>
+          <w:noProof/>
+        </w:rPr>
+        <w:t>данной нейронной сети.</w:t>
+      </w:r>
+    </w:p>
+    <w:p>
+      <w:pPr>
+        <w:pStyle w:val="VKRMain"/>
+        <w:rPr>
+          <w:noProof/>
+        </w:rPr>
+      </w:pPr>
+    </w:p>
+    <w:p>
+      <w:pPr>
+        <w:pStyle w:val="VKRimage"/>
+      </w:pPr>
+      <w:r>
+        <w:rPr>
+          <w:noProof/>
+        </w:rPr>
+        <w:drawing>
+          <wp:inline distT="0" distB="0" distL="0" distR="0" wp14:anchorId="22507F98" wp14:editId="053BB85F">
+            <wp:extent cx="4915815" cy="1905769"/>
+            <wp:effectExtent l="0" t="0" r="0" b="0"/>
+            <wp:docPr id="47" name="Рисунок 47"/>
+            <wp:cNvGraphicFramePr>
+              <a:graphicFrameLocks xmlns:a="http://schemas.openxmlformats.org/drawingml/2006/main" noChangeAspect="1"/>
+            </wp:cNvGraphicFramePr>
+            <a:graphic xmlns:a="http://schemas.openxmlformats.org/drawingml/2006/main">
+              <a:graphicData uri="http://schemas.openxmlformats.org/drawingml/2006/picture">
+                <pic:pic xmlns:pic="http://schemas.openxmlformats.org/drawingml/2006/picture">
+                  <pic:nvPicPr>
+                    <pic:cNvPr id="0" name=""/>
+                    <pic:cNvPicPr/>
+                  </pic:nvPicPr>
+                  <pic:blipFill>
+                    <a:blip r:embed="rId157"/>
+                    <a:stretch>
+                      <a:fillRect/>
+                    </a:stretch>
+                  </pic:blipFill>
+                  <pic:spPr>
+                    <a:xfrm>
+                      <a:off x="0" y="0"/>
+                      <a:ext cx="4914106" cy="1905106"/>
+                    </a:xfrm>
+                    <a:prstGeom prst="rect">
+                      <a:avLst/>
+                    </a:prstGeom>
+                  </pic:spPr>
+                </pic:pic>
+              </a:graphicData>
+            </a:graphic>
+          </wp:inline>
+        </w:drawing>
+      </w:r>
+    </w:p>
+    <w:p>
+      <w:pPr>
+        <w:pStyle w:val="VKRimage"/>
+        <w:rPr>
+          <w:noProof/>
+        </w:rPr>
+      </w:pPr>
+      <w:r>
+        <w:t xml:space="preserve">Рисунок </w:t>
+      </w:r>
+      <w:fldSimple w:instr=" SEQ Рисунок \* ARABIC ">
+        <w:r>
+          <w:rPr>
+            <w:noProof/>
+          </w:rPr>
+          <w:t>34</w:t>
+        </w:r>
+      </w:fldSimple>
+      <w:r>
+        <w:t xml:space="preserve"> – Схема работы рекуррентной нейронной сети</w:t>
+      </w:r>
+    </w:p>
+    <w:p>
+      <w:pPr>
+        <w:pStyle w:val="VKRMain"/>
+        <w:rPr>
+          <w:noProof/>
+        </w:rPr>
+      </w:pPr>
+      <w:r>
+        <w:rPr>
+          <w:noProof/>
+        </w:rPr>
+        <w:lastRenderedPageBreak/>
+        <w:t>На рисунке выше выход нейронной сети подается на вход. Это может показаться странным, но если немного обдумать эту схему то можно понять, что рекурентные нейронные сети можно представить как цепочку копий из обычных нейронных сетей, которые передают друг информацию. Если представить обратную связи как описанно выше, то получится следующая схема.</w:t>
+      </w:r>
+    </w:p>
+    <w:p>
+      <w:pPr>
+        <w:pStyle w:val="VKRMain"/>
+        <w:rPr>
+          <w:noProof/>
+        </w:rPr>
+      </w:pPr>
+    </w:p>
+    <w:p>
+      <w:pPr>
+        <w:pStyle w:val="VKRimage"/>
+      </w:pPr>
+      <w:r>
+        <w:rPr>
+          <w:noProof/>
+        </w:rPr>
+        <w:drawing>
+          <wp:inline distT="0" distB="0" distL="0" distR="0" wp14:anchorId="0962B9AD" wp14:editId="2B79D21A">
+            <wp:extent cx="2567635" cy="2434467"/>
+            <wp:effectExtent l="0" t="0" r="0" b="0"/>
+            <wp:docPr id="48" name="Рисунок 48"/>
+            <wp:cNvGraphicFramePr>
+              <a:graphicFrameLocks xmlns:a="http://schemas.openxmlformats.org/drawingml/2006/main" noChangeAspect="1"/>
+            </wp:cNvGraphicFramePr>
+            <a:graphic xmlns:a="http://schemas.openxmlformats.org/drawingml/2006/main">
+              <a:graphicData uri="http://schemas.openxmlformats.org/drawingml/2006/picture">
+                <pic:pic xmlns:pic="http://schemas.openxmlformats.org/drawingml/2006/picture">
+                  <pic:nvPicPr>
+                    <pic:cNvPr id="0" name=""/>
+                    <pic:cNvPicPr/>
+                  </pic:nvPicPr>
+                  <pic:blipFill>
+                    <a:blip r:embed="rId158"/>
+                    <a:stretch>
+                      <a:fillRect/>
+                    </a:stretch>
+                  </pic:blipFill>
+                  <pic:spPr>
+                    <a:xfrm>
+                      <a:off x="0" y="0"/>
+                      <a:ext cx="2566687" cy="2433569"/>
+                    </a:xfrm>
+                    <a:prstGeom prst="rect">
+                      <a:avLst/>
+                    </a:prstGeom>
+                  </pic:spPr>
+                </pic:pic>
+              </a:graphicData>
+            </a:graphic>
+          </wp:inline>
+        </w:drawing>
+      </w:r>
+    </w:p>
+    <w:p>
+      <w:pPr>
+        <w:pStyle w:val="VKRimage"/>
+      </w:pPr>
+      <w:r>
+        <w:t xml:space="preserve">Рисунок </w:t>
+      </w:r>
+      <w:fldSimple w:instr=" SEQ Рисунок \* ARABIC ">
+        <w:r>
+          <w:rPr>
+            <w:noProof/>
+          </w:rPr>
+          <w:t>35</w:t>
+        </w:r>
+      </w:fldSimple>
+      <w:r>
+        <w:t xml:space="preserve"> – Рекуррентная нейронная сеть в развертке</w:t>
+      </w:r>
+    </w:p>
+    <w:p>
+      <w:pPr>
+        <w:pStyle w:val="VKRMain"/>
+        <w:jc w:val="center"/>
+      </w:pPr>
+    </w:p>
+    <w:p>
+      <w:pPr>
+        <w:pStyle w:val="VKRMain"/>
+      </w:pPr>
+      <w:r>
+        <w:t>Такой тип нейронных сетей получил огр</w:t>
+      </w:r>
+      <w:r>
+        <w:t xml:space="preserve">омную популярность в целом ряде задач: распознавание речи, языковое моделирование текстов, перевод текстов с одного языка в другой, распознавание изображений, распознавание текстов и др. Более подробно о применение рекуррентных нейронных сетях можно прочитать на сайте Андрея </w:t>
+      </w:r>
+      <w:proofErr w:type="spellStart"/>
+      <w:r>
+        <w:t>Карпатого</w:t>
+      </w:r>
+      <w:proofErr w:type="spellEnd"/>
+      <w:r>
+        <w:t xml:space="preserve"> </w:t>
+      </w:r>
+      <w:r>
+        <w:t>[2]</w:t>
+      </w:r>
+      <w:r>
+        <w:t>.</w:t>
+      </w:r>
+    </w:p>
+    <w:p>
+      <w:pPr>
+        <w:pStyle w:val="VKRMain"/>
+      </w:pPr>
+      <w:r>
+        <w:t xml:space="preserve">Для решения задач в данной выпускной дипломной работе, будет применяться </w:t>
+      </w:r>
+      <w:r>
+        <w:t xml:space="preserve">РНС.  </w:t>
+      </w:r>
+      <w:proofErr w:type="gramStart"/>
+      <w:r>
+        <w:t>Архитектура РНС</w:t>
+      </w:r>
+      <w:r>
+        <w:t xml:space="preserve"> будет применена </w:t>
+      </w:r>
+      <w:r>
+        <w:rPr>
+          <w:bCs/>
+        </w:rPr>
+        <w:t>из работ</w:t>
+      </w:r>
+      <w:r>
+        <w:rPr>
+          <w:bCs/>
+        </w:rPr>
+        <w:t xml:space="preserve"> </w:t>
+      </w:r>
+      <w:proofErr w:type="spellStart"/>
+      <w:r>
+        <w:rPr>
+          <w:bCs/>
+        </w:rPr>
+        <w:t>Джеффа</w:t>
+      </w:r>
+      <w:proofErr w:type="spellEnd"/>
+      <w:r>
+        <w:rPr>
+          <w:bCs/>
+        </w:rPr>
+        <w:t xml:space="preserve"> </w:t>
+      </w:r>
+      <w:proofErr w:type="spellStart"/>
+      <w:r>
+        <w:rPr>
+          <w:bCs/>
+        </w:rPr>
+        <w:t>Элмана</w:t>
+      </w:r>
+      <w:proofErr w:type="spellEnd"/>
+      <w:r>
+        <w:rPr>
+          <w:bCs/>
+        </w:rPr>
+        <w:t>, написанной в 1990 году, с небольшими изменениями.</w:t>
+      </w:r>
+      <w:proofErr w:type="gramEnd"/>
+    </w:p>
+    <w:p>
+      <w:pPr>
+        <w:pStyle w:val="VKRMain"/>
+      </w:pPr>
+      <w:r>
+        <w:t>Выход РНС через задержку данных в один такт будет подаваться на вход сети, что обеспечит ее обучение на предыдущие шаги работы.</w:t>
+      </w:r>
+    </w:p>
+    <w:p>
+      <w:pPr>
+        <w:pStyle w:val="VKRMain"/>
+      </w:pPr>
+    </w:p>
+    <w:p>
+      <w:pPr>
+        <w:pStyle w:val="VKRMain"/>
+      </w:pPr>
+    </w:p>
+    <w:p>
+      <w:pPr>
+        <w:pStyle w:val="VKRMain"/>
+      </w:pPr>
+    </w:p>
+    <w:p>
+      <w:pPr>
+        <w:pStyle w:val="2"/>
+      </w:pPr>
+      <w:bookmarkStart w:id="26" w:name="_Toc67830736"/>
+      <w:r>
+        <w:lastRenderedPageBreak/>
+        <w:t>5.5. Обучение нейронной сети с обратной связью</w:t>
+      </w:r>
+      <w:bookmarkEnd w:id="26"/>
+    </w:p>
+    <w:p>
+      <w:pPr>
+        <w:pStyle w:val="VKRMain"/>
+      </w:pPr>
+    </w:p>
+    <w:p>
+      <w:pPr>
+        <w:pStyle w:val="VKRMain"/>
       </w:pPr>
     </w:p>
     <w:p>
@@ -15920,7 +16944,7 @@
                     <pic:cNvPicPr/>
                   </pic:nvPicPr>
                   <pic:blipFill>
-                    <a:blip r:embed="rId157"/>
+                    <a:blip r:embed="rId159"/>
                     <a:stretch>
                       <a:fillRect/>
                     </a:stretch>
@@ -16052,7 +17076,7 @@
           <w:rPr>
             <w:noProof/>
           </w:rPr>
-          <w:t>44</w:t>
+          <w:t>6</w:t>
         </w:r>
         <w:r>
           <w:rPr>
@@ -16445,7 +17469,6 @@
   <w:style w:type="character" w:default="1" w:styleId="a0">
     <w:name w:val="Default Paragraph Font"/>
     <w:uiPriority w:val="1"/>
-    <w:semiHidden/>
     <w:unhideWhenUsed/>
   </w:style>
   <w:style w:type="table" w:default="1" w:styleId="a1">
@@ -17383,7 +18406,7 @@
 </file>
 
 <file path=customXml/itemProps1.xml><?xml version="1.0" encoding="utf-8"?>
-<ds:datastoreItem xmlns:ds="http://schemas.openxmlformats.org/officeDocument/2006/customXml" ds:itemID="{881F9801-AB3D-4537-AF31-6AC68BC5693C}">
+<ds:datastoreItem xmlns:ds="http://schemas.openxmlformats.org/officeDocument/2006/customXml" ds:itemID="{509797BC-7DD3-40BB-A8BD-6D03A257E86C}">
   <ds:schemaRefs>
     <ds:schemaRef ds:uri="http://schemas.openxmlformats.org/officeDocument/2006/bibliography"/>
   </ds:schemaRefs>

--- a/Оформление.docx
+++ b/Оформление.docx
@@ -46,7 +46,7 @@
           <v:shape id="_x0000_i1025" type="#_x0000_t75" style="width:10pt;height:15.05pt" o:ole="">
             <v:imagedata r:id="rId9" o:title=""/>
           </v:shape>
-          <o:OLEObject Type="Embed" ProgID="Equation.DSMT4" ShapeID="_x0000_i1025" DrawAspect="Content" ObjectID="_1678472241" r:id="rId10"/>
+          <o:OLEObject Type="Embed" ProgID="Equation.DSMT4" ShapeID="_x0000_i1025" DrawAspect="Content" ObjectID="_1678598551" r:id="rId10"/>
         </w:object>
       </w:r>
       <w:r>
@@ -2304,27 +2304,7 @@
                 <w:sz w:val="28"/>
                 <w:szCs w:val="28"/>
               </w:rPr>
-              <w:t xml:space="preserve">Кратко указывается основное содержание ВКР, перечисляются </w:t>
-            </w:r>
-            <w:proofErr w:type="spellStart"/>
-            <w:r>
-              <w:rPr>
-                <w:rFonts w:ascii="Times New Roman" w:eastAsia="Times New Roman" w:hAnsi="Times New Roman" w:cs="Times New Roman"/>
-                <w:color w:val="FF0000"/>
-                <w:sz w:val="28"/>
-                <w:szCs w:val="28"/>
-              </w:rPr>
-              <w:t>ее</w:t>
-            </w:r>
-            <w:proofErr w:type="spellEnd"/>
-            <w:r>
-              <w:rPr>
-                <w:rFonts w:ascii="Times New Roman" w:eastAsia="Times New Roman" w:hAnsi="Times New Roman" w:cs="Times New Roman"/>
-                <w:color w:val="FF0000"/>
-                <w:sz w:val="28"/>
-                <w:szCs w:val="28"/>
-              </w:rPr>
-              <w:t xml:space="preserve"> основные разделы</w:t>
+              <w:t>Кратко указывается основное содержание ВКР, перечисляются ее основные разделы</w:t>
             </w:r>
           </w:p>
         </w:tc>
@@ -2371,25 +2351,7 @@
                 <w:sz w:val="28"/>
                 <w:szCs w:val="28"/>
               </w:rPr>
-              <w:t xml:space="preserve">Перечень </w:t>
-            </w:r>
-            <w:proofErr w:type="spellStart"/>
-            <w:r>
-              <w:rPr>
-                <w:rFonts w:ascii="Times New Roman" w:eastAsia="Times New Roman" w:hAnsi="Times New Roman" w:cs="Times New Roman"/>
-                <w:sz w:val="28"/>
-                <w:szCs w:val="28"/>
-              </w:rPr>
-              <w:t>отчетных</w:t>
-            </w:r>
-            <w:proofErr w:type="spellEnd"/>
-            <w:r>
-              <w:rPr>
-                <w:rFonts w:ascii="Times New Roman" w:eastAsia="Times New Roman" w:hAnsi="Times New Roman" w:cs="Times New Roman"/>
-                <w:sz w:val="28"/>
-                <w:szCs w:val="28"/>
-              </w:rPr>
-              <w:t xml:space="preserve"> материалов: текст ВКР, иллюстративный материал, </w:t>
+              <w:t xml:space="preserve">Перечень отчетных материалов: текст ВКР, иллюстративный материал, </w:t>
             </w:r>
             <w:r>
               <w:rPr>
@@ -2398,27 +2360,7 @@
                 <w:sz w:val="28"/>
                 <w:szCs w:val="28"/>
               </w:rPr>
-              <w:t xml:space="preserve">иные </w:t>
-            </w:r>
-            <w:proofErr w:type="spellStart"/>
-            <w:r>
-              <w:rPr>
-                <w:rFonts w:ascii="Times New Roman" w:eastAsia="Times New Roman" w:hAnsi="Times New Roman" w:cs="Times New Roman"/>
-                <w:color w:val="FF0000"/>
-                <w:sz w:val="28"/>
-                <w:szCs w:val="28"/>
-              </w:rPr>
-              <w:t>отчетные</w:t>
-            </w:r>
-            <w:proofErr w:type="spellEnd"/>
-            <w:r>
-              <w:rPr>
-                <w:rFonts w:ascii="Times New Roman" w:eastAsia="Times New Roman" w:hAnsi="Times New Roman" w:cs="Times New Roman"/>
-                <w:color w:val="FF0000"/>
-                <w:sz w:val="28"/>
-                <w:szCs w:val="28"/>
-              </w:rPr>
-              <w:t xml:space="preserve"> материалы</w:t>
+              <w:t>иные отчетные материалы</w:t>
             </w:r>
           </w:p>
         </w:tc>
@@ -4507,23 +4449,7 @@
         <w:pStyle w:val="VKRMain"/>
       </w:pPr>
       <w:r>
-        <w:t xml:space="preserve">В процессе выполнения ВКР был </w:t>
-      </w:r>
-      <w:proofErr w:type="spellStart"/>
-      <w:r>
-        <w:t>произведен</w:t>
-      </w:r>
-      <w:proofErr w:type="spellEnd"/>
-      <w:r>
-        <w:t xml:space="preserve"> анализ существующих решений для вентиляции силовых шкафов самосвалов. Основываясь на </w:t>
-      </w:r>
-      <w:proofErr w:type="spellStart"/>
-      <w:r>
-        <w:t>проведенном</w:t>
-      </w:r>
-      <w:proofErr w:type="spellEnd"/>
-      <w:r>
-        <w:t xml:space="preserve"> анализе, был выбран способ охлаждения силовых ключей и разработана система управления, отвечающая за охлаждение силового шкафа грузового самосвала. Была разработана математическая модель данной СУ в математическом пакете </w:t>
+        <w:t xml:space="preserve">В процессе выполнения ВКР был произведен анализ существующих решений для вентиляции силовых шкафов самосвалов. Основываясь на проведенном анализе, был выбран способ охлаждения силовых ключей и разработана система управления, отвечающая за охлаждение силового шкафа грузового самосвала. Была разработана математическая модель данной СУ в математическом пакете </w:t>
       </w:r>
       <w:proofErr w:type="spellStart"/>
       <w:r>
@@ -4865,6 +4791,7 @@
             <w:tabs>
               <w:tab w:val="right" w:leader="dot" w:pos="10337"/>
             </w:tabs>
+            <w:spacing w:line="360" w:lineRule="auto"/>
             <w:rPr>
               <w:rFonts w:ascii="Times New Roman" w:hAnsi="Times New Roman" w:cs="Times New Roman"/>
               <w:noProof/>
@@ -4896,7 +4823,7 @@
             </w:rPr>
             <w:fldChar w:fldCharType="separate"/>
           </w:r>
-          <w:hyperlink w:anchor="_Toc67830717" w:history="1">
+          <w:hyperlink w:anchor="_Toc67941723" w:history="1">
             <w:r>
               <w:rPr>
                 <w:rStyle w:val="a7"/>
@@ -4935,7 +4862,7 @@
                 <w:sz w:val="28"/>
                 <w:szCs w:val="28"/>
               </w:rPr>
-              <w:instrText xml:space="preserve"> PAGEREF _Toc67830717 \h </w:instrText>
+              <w:instrText xml:space="preserve"> PAGEREF _Toc67941723 \h </w:instrText>
             </w:r>
             <w:r>
               <w:rPr>
@@ -4984,6 +4911,7 @@
             <w:tabs>
               <w:tab w:val="right" w:leader="dot" w:pos="10337"/>
             </w:tabs>
+            <w:spacing w:line="360" w:lineRule="auto"/>
             <w:rPr>
               <w:rFonts w:ascii="Times New Roman" w:hAnsi="Times New Roman" w:cs="Times New Roman"/>
               <w:noProof/>
@@ -4991,7 +4919,7 @@
               <w:szCs w:val="28"/>
             </w:rPr>
           </w:pPr>
-          <w:hyperlink w:anchor="_Toc67830718" w:history="1">
+          <w:hyperlink w:anchor="_Toc67941724" w:history="1">
             <w:r>
               <w:rPr>
                 <w:rStyle w:val="a7"/>
@@ -5030,7 +4958,7 @@
                 <w:sz w:val="28"/>
                 <w:szCs w:val="28"/>
               </w:rPr>
-              <w:instrText xml:space="preserve"> PAGEREF _Toc67830718 \h </w:instrText>
+              <w:instrText xml:space="preserve"> PAGEREF _Toc67941724 \h </w:instrText>
             </w:r>
             <w:r>
               <w:rPr>
@@ -5083,7 +5011,7 @@
               <w:szCs w:val="28"/>
             </w:rPr>
           </w:pPr>
-          <w:hyperlink w:anchor="_Toc67830719" w:history="1">
+          <w:hyperlink w:anchor="_Toc67941725" w:history="1">
             <w:r>
               <w:rPr>
                 <w:rStyle w:val="a7"/>
@@ -5122,7 +5050,7 @@
                 <w:sz w:val="28"/>
                 <w:szCs w:val="28"/>
               </w:rPr>
-              <w:instrText xml:space="preserve"> PAGEREF _Toc67830719 \h </w:instrText>
+              <w:instrText xml:space="preserve"> PAGEREF _Toc67941725 \h </w:instrText>
             </w:r>
             <w:r>
               <w:rPr>
@@ -5175,7 +5103,7 @@
               <w:szCs w:val="28"/>
             </w:rPr>
           </w:pPr>
-          <w:hyperlink w:anchor="_Toc67830720" w:history="1">
+          <w:hyperlink w:anchor="_Toc67941726" w:history="1">
             <w:r>
               <w:rPr>
                 <w:rStyle w:val="a7"/>
@@ -5214,7 +5142,7 @@
                 <w:sz w:val="28"/>
                 <w:szCs w:val="28"/>
               </w:rPr>
-              <w:instrText xml:space="preserve"> PAGEREF _Toc67830720 \h </w:instrText>
+              <w:instrText xml:space="preserve"> PAGEREF _Toc67941726 \h </w:instrText>
             </w:r>
             <w:r>
               <w:rPr>
@@ -5267,7 +5195,7 @@
               <w:szCs w:val="28"/>
             </w:rPr>
           </w:pPr>
-          <w:hyperlink w:anchor="_Toc67830721" w:history="1">
+          <w:hyperlink w:anchor="_Toc67941727" w:history="1">
             <w:r>
               <w:rPr>
                 <w:rStyle w:val="a7"/>
@@ -5306,7 +5234,7 @@
                 <w:sz w:val="28"/>
                 <w:szCs w:val="28"/>
               </w:rPr>
-              <w:instrText xml:space="preserve"> PAGEREF _Toc67830721 \h </w:instrText>
+              <w:instrText xml:space="preserve"> PAGEREF _Toc67941727 \h </w:instrText>
             </w:r>
             <w:r>
               <w:rPr>
@@ -5355,6 +5283,7 @@
             <w:tabs>
               <w:tab w:val="right" w:leader="dot" w:pos="10337"/>
             </w:tabs>
+            <w:spacing w:line="360" w:lineRule="auto"/>
             <w:rPr>
               <w:rFonts w:ascii="Times New Roman" w:hAnsi="Times New Roman" w:cs="Times New Roman"/>
               <w:noProof/>
@@ -5362,7 +5291,7 @@
               <w:szCs w:val="28"/>
             </w:rPr>
           </w:pPr>
-          <w:hyperlink w:anchor="_Toc67830722" w:history="1">
+          <w:hyperlink w:anchor="_Toc67941728" w:history="1">
             <w:r>
               <w:rPr>
                 <w:rStyle w:val="a7"/>
@@ -5401,7 +5330,7 @@
                 <w:sz w:val="28"/>
                 <w:szCs w:val="28"/>
               </w:rPr>
-              <w:instrText xml:space="preserve"> PAGEREF _Toc67830722 \h </w:instrText>
+              <w:instrText xml:space="preserve"> PAGEREF _Toc67941728 \h </w:instrText>
             </w:r>
             <w:r>
               <w:rPr>
@@ -5454,7 +5383,7 @@
               <w:szCs w:val="28"/>
             </w:rPr>
           </w:pPr>
-          <w:hyperlink w:anchor="_Toc67830723" w:history="1">
+          <w:hyperlink w:anchor="_Toc67941729" w:history="1">
             <w:r>
               <w:rPr>
                 <w:rStyle w:val="a7"/>
@@ -5504,7 +5433,7 @@
                 <w:sz w:val="28"/>
                 <w:szCs w:val="28"/>
               </w:rPr>
-              <w:instrText xml:space="preserve"> PAGEREF _Toc67830723 \h </w:instrText>
+              <w:instrText xml:space="preserve"> PAGEREF _Toc67941729 \h </w:instrText>
             </w:r>
             <w:r>
               <w:rPr>
@@ -5557,7 +5486,7 @@
               <w:szCs w:val="28"/>
             </w:rPr>
           </w:pPr>
-          <w:hyperlink w:anchor="_Toc67830724" w:history="1">
+          <w:hyperlink w:anchor="_Toc67941730" w:history="1">
             <w:r>
               <w:rPr>
                 <w:rStyle w:val="a7"/>
@@ -5617,7 +5546,7 @@
                 <w:sz w:val="28"/>
                 <w:szCs w:val="28"/>
               </w:rPr>
-              <w:instrText xml:space="preserve"> PAGEREF _Toc67830724 \h </w:instrText>
+              <w:instrText xml:space="preserve"> PAGEREF _Toc67941730 \h </w:instrText>
             </w:r>
             <w:r>
               <w:rPr>
@@ -5666,6 +5595,7 @@
             <w:tabs>
               <w:tab w:val="right" w:leader="dot" w:pos="10337"/>
             </w:tabs>
+            <w:spacing w:line="360" w:lineRule="auto"/>
             <w:rPr>
               <w:rFonts w:ascii="Times New Roman" w:hAnsi="Times New Roman" w:cs="Times New Roman"/>
               <w:noProof/>
@@ -5673,7 +5603,7 @@
               <w:szCs w:val="28"/>
             </w:rPr>
           </w:pPr>
-          <w:hyperlink w:anchor="_Toc67830725" w:history="1">
+          <w:hyperlink w:anchor="_Toc67941731" w:history="1">
             <w:r>
               <w:rPr>
                 <w:rStyle w:val="a7"/>
@@ -5712,7 +5642,7 @@
                 <w:sz w:val="28"/>
                 <w:szCs w:val="28"/>
               </w:rPr>
-              <w:instrText xml:space="preserve"> PAGEREF _Toc67830725 \h </w:instrText>
+              <w:instrText xml:space="preserve"> PAGEREF _Toc67941731 \h </w:instrText>
             </w:r>
             <w:r>
               <w:rPr>
@@ -5765,7 +5695,7 @@
               <w:szCs w:val="28"/>
             </w:rPr>
           </w:pPr>
-          <w:hyperlink w:anchor="_Toc67830726" w:history="1">
+          <w:hyperlink w:anchor="_Toc67941732" w:history="1">
             <w:r>
               <w:rPr>
                 <w:rStyle w:val="a7"/>
@@ -5815,7 +5745,7 @@
                 <w:sz w:val="28"/>
                 <w:szCs w:val="28"/>
               </w:rPr>
-              <w:instrText xml:space="preserve"> PAGEREF _Toc67830726 \h </w:instrText>
+              <w:instrText xml:space="preserve"> PAGEREF _Toc67941732 \h </w:instrText>
             </w:r>
             <w:r>
               <w:rPr>
@@ -5868,7 +5798,7 @@
               <w:szCs w:val="28"/>
             </w:rPr>
           </w:pPr>
-          <w:hyperlink w:anchor="_Toc67830727" w:history="1">
+          <w:hyperlink w:anchor="_Toc67941733" w:history="1">
             <w:r>
               <w:rPr>
                 <w:rStyle w:val="a7"/>
@@ -5939,7 +5869,7 @@
                 <w:sz w:val="28"/>
                 <w:szCs w:val="28"/>
               </w:rPr>
-              <w:instrText xml:space="preserve"> PAGEREF _Toc67830727 \h </w:instrText>
+              <w:instrText xml:space="preserve"> PAGEREF _Toc67941733 \h </w:instrText>
             </w:r>
             <w:r>
               <w:rPr>
@@ -5988,6 +5918,7 @@
             <w:tabs>
               <w:tab w:val="right" w:leader="dot" w:pos="10337"/>
             </w:tabs>
+            <w:spacing w:line="360" w:lineRule="auto"/>
             <w:rPr>
               <w:rFonts w:ascii="Times New Roman" w:hAnsi="Times New Roman" w:cs="Times New Roman"/>
               <w:noProof/>
@@ -5995,7 +5926,7 @@
               <w:szCs w:val="28"/>
             </w:rPr>
           </w:pPr>
-          <w:hyperlink w:anchor="_Toc67830728" w:history="1">
+          <w:hyperlink w:anchor="_Toc67941734" w:history="1">
             <w:r>
               <w:rPr>
                 <w:rStyle w:val="a7"/>
@@ -6034,7 +5965,7 @@
                 <w:sz w:val="28"/>
                 <w:szCs w:val="28"/>
               </w:rPr>
-              <w:instrText xml:space="preserve"> PAGEREF _Toc67830728 \h </w:instrText>
+              <w:instrText xml:space="preserve"> PAGEREF _Toc67941734 \h </w:instrText>
             </w:r>
             <w:r>
               <w:rPr>
@@ -6087,7 +6018,7 @@
               <w:szCs w:val="28"/>
             </w:rPr>
           </w:pPr>
-          <w:hyperlink w:anchor="_Toc67830729" w:history="1">
+          <w:hyperlink w:anchor="_Toc67941735" w:history="1">
             <w:r>
               <w:rPr>
                 <w:rStyle w:val="a7"/>
@@ -6137,7 +6068,7 @@
                 <w:sz w:val="28"/>
                 <w:szCs w:val="28"/>
               </w:rPr>
-              <w:instrText xml:space="preserve"> PAGEREF _Toc67830729 \h </w:instrText>
+              <w:instrText xml:space="preserve"> PAGEREF _Toc67941735 \h </w:instrText>
             </w:r>
             <w:r>
               <w:rPr>
@@ -6190,7 +6121,7 @@
               <w:szCs w:val="28"/>
             </w:rPr>
           </w:pPr>
-          <w:hyperlink w:anchor="_Toc67830730" w:history="1">
+          <w:hyperlink w:anchor="_Toc67941736" w:history="1">
             <w:r>
               <w:rPr>
                 <w:rStyle w:val="a7"/>
@@ -6229,7 +6160,7 @@
                 <w:sz w:val="28"/>
                 <w:szCs w:val="28"/>
               </w:rPr>
-              <w:instrText xml:space="preserve"> PAGEREF _Toc67830730 \h </w:instrText>
+              <w:instrText xml:space="preserve"> PAGEREF _Toc67941736 \h </w:instrText>
             </w:r>
             <w:r>
               <w:rPr>
@@ -6278,6 +6209,7 @@
             <w:tabs>
               <w:tab w:val="right" w:leader="dot" w:pos="10337"/>
             </w:tabs>
+            <w:spacing w:line="360" w:lineRule="auto"/>
             <w:rPr>
               <w:rFonts w:ascii="Times New Roman" w:hAnsi="Times New Roman" w:cs="Times New Roman"/>
               <w:noProof/>
@@ -6285,7 +6217,7 @@
               <w:szCs w:val="28"/>
             </w:rPr>
           </w:pPr>
-          <w:hyperlink w:anchor="_Toc67830731" w:history="1">
+          <w:hyperlink w:anchor="_Toc67941737" w:history="1">
             <w:r>
               <w:rPr>
                 <w:rStyle w:val="a7"/>
@@ -6324,7 +6256,7 @@
                 <w:sz w:val="28"/>
                 <w:szCs w:val="28"/>
               </w:rPr>
-              <w:instrText xml:space="preserve"> PAGEREF _Toc67830731 \h </w:instrText>
+              <w:instrText xml:space="preserve"> PAGEREF _Toc67941737 \h </w:instrText>
             </w:r>
             <w:r>
               <w:rPr>
@@ -6377,7 +6309,7 @@
               <w:szCs w:val="28"/>
             </w:rPr>
           </w:pPr>
-          <w:hyperlink w:anchor="_Toc67830732" w:history="1">
+          <w:hyperlink w:anchor="_Toc67941738" w:history="1">
             <w:r>
               <w:rPr>
                 <w:rStyle w:val="a7"/>
@@ -6386,7 +6318,7 @@
                 <w:sz w:val="28"/>
                 <w:szCs w:val="28"/>
               </w:rPr>
-              <w:t xml:space="preserve">5.1 Построение трех фазной модели в </w:t>
+              <w:t xml:space="preserve">5.1 Создание трех фазной модели в </w:t>
             </w:r>
             <w:r>
               <w:rPr>
@@ -6427,7 +6359,7 @@
                 <w:sz w:val="28"/>
                 <w:szCs w:val="28"/>
               </w:rPr>
-              <w:instrText xml:space="preserve"> PAGEREF _Toc67830732 \h </w:instrText>
+              <w:instrText xml:space="preserve"> PAGEREF _Toc67941738 \h </w:instrText>
             </w:r>
             <w:r>
               <w:rPr>
@@ -6480,7 +6412,7 @@
               <w:szCs w:val="28"/>
             </w:rPr>
           </w:pPr>
-          <w:hyperlink w:anchor="_Toc67830733" w:history="1">
+          <w:hyperlink w:anchor="_Toc67941739" w:history="1">
             <w:r>
               <w:rPr>
                 <w:rStyle w:val="a7"/>
@@ -6561,7 +6493,7 @@
                 <w:sz w:val="28"/>
                 <w:szCs w:val="28"/>
               </w:rPr>
-              <w:instrText xml:space="preserve"> PAGEREF _Toc67830733 \h </w:instrText>
+              <w:instrText xml:space="preserve"> PAGEREF _Toc67941739 \h </w:instrText>
             </w:r>
             <w:r>
               <w:rPr>
@@ -6614,7 +6546,7 @@
               <w:szCs w:val="28"/>
             </w:rPr>
           </w:pPr>
-          <w:hyperlink w:anchor="_Toc67830734" w:history="1">
+          <w:hyperlink w:anchor="_Toc67941740" w:history="1">
             <w:r>
               <w:rPr>
                 <w:rStyle w:val="a7"/>
@@ -6653,7 +6585,7 @@
                 <w:sz w:val="28"/>
                 <w:szCs w:val="28"/>
               </w:rPr>
-              <w:instrText xml:space="preserve"> PAGEREF _Toc67830734 \h </w:instrText>
+              <w:instrText xml:space="preserve"> PAGEREF _Toc67941740 \h </w:instrText>
             </w:r>
             <w:r>
               <w:rPr>
@@ -6706,7 +6638,7 @@
               <w:szCs w:val="28"/>
             </w:rPr>
           </w:pPr>
-          <w:hyperlink w:anchor="_Toc67830735" w:history="1">
+          <w:hyperlink w:anchor="_Toc67941741" w:history="1">
             <w:r>
               <w:rPr>
                 <w:rStyle w:val="a7"/>
@@ -6745,7 +6677,7 @@
                 <w:sz w:val="28"/>
                 <w:szCs w:val="28"/>
               </w:rPr>
-              <w:instrText xml:space="preserve"> PAGEREF _Toc67830735 \h </w:instrText>
+              <w:instrText xml:space="preserve"> PAGEREF _Toc67941741 \h </w:instrText>
             </w:r>
             <w:r>
               <w:rPr>
@@ -6798,7 +6730,7 @@
               <w:szCs w:val="28"/>
             </w:rPr>
           </w:pPr>
-          <w:hyperlink w:anchor="_Toc67830736" w:history="1">
+          <w:hyperlink w:anchor="_Toc67941742" w:history="1">
             <w:r>
               <w:rPr>
                 <w:rStyle w:val="a7"/>
@@ -6837,7 +6769,7 @@
                 <w:sz w:val="28"/>
                 <w:szCs w:val="28"/>
               </w:rPr>
-              <w:instrText xml:space="preserve"> PAGEREF _Toc67830736 \h </w:instrText>
+              <w:instrText xml:space="preserve"> PAGEREF _Toc67941742 \h </w:instrText>
             </w:r>
             <w:r>
               <w:rPr>
@@ -6867,6 +6799,318 @@
                 <w:szCs w:val="28"/>
               </w:rPr>
               <w:t>46</w:t>
+            </w:r>
+            <w:r>
+              <w:rPr>
+                <w:rFonts w:ascii="Times New Roman" w:hAnsi="Times New Roman" w:cs="Times New Roman"/>
+                <w:noProof/>
+                <w:webHidden/>
+                <w:sz w:val="28"/>
+                <w:szCs w:val="28"/>
+              </w:rPr>
+              <w:fldChar w:fldCharType="end"/>
+            </w:r>
+          </w:hyperlink>
+        </w:p>
+        <w:p>
+          <w:pPr>
+            <w:pStyle w:val="21"/>
+            <w:rPr>
+              <w:rFonts w:ascii="Times New Roman" w:hAnsi="Times New Roman" w:cs="Times New Roman"/>
+              <w:noProof/>
+              <w:sz w:val="28"/>
+              <w:szCs w:val="28"/>
+            </w:rPr>
+          </w:pPr>
+          <w:hyperlink w:anchor="_Toc67941743" w:history="1">
+            <w:r>
+              <w:rPr>
+                <w:rStyle w:val="a7"/>
+                <w:rFonts w:ascii="Times New Roman" w:hAnsi="Times New Roman" w:cs="Times New Roman"/>
+                <w:noProof/>
+                <w:sz w:val="28"/>
+                <w:szCs w:val="28"/>
+              </w:rPr>
+              <w:t>5.6. Результаты обучения нейронной сети на различные параметры трехфазной нагрузки.</w:t>
+            </w:r>
+            <w:r>
+              <w:rPr>
+                <w:rFonts w:ascii="Times New Roman" w:hAnsi="Times New Roman" w:cs="Times New Roman"/>
+                <w:noProof/>
+                <w:webHidden/>
+                <w:sz w:val="28"/>
+                <w:szCs w:val="28"/>
+              </w:rPr>
+              <w:tab/>
+            </w:r>
+            <w:r>
+              <w:rPr>
+                <w:rFonts w:ascii="Times New Roman" w:hAnsi="Times New Roman" w:cs="Times New Roman"/>
+                <w:noProof/>
+                <w:webHidden/>
+                <w:sz w:val="28"/>
+                <w:szCs w:val="28"/>
+              </w:rPr>
+              <w:fldChar w:fldCharType="begin"/>
+            </w:r>
+            <w:r>
+              <w:rPr>
+                <w:rFonts w:ascii="Times New Roman" w:hAnsi="Times New Roman" w:cs="Times New Roman"/>
+                <w:noProof/>
+                <w:webHidden/>
+                <w:sz w:val="28"/>
+                <w:szCs w:val="28"/>
+              </w:rPr>
+              <w:instrText xml:space="preserve"> PAGEREF _Toc67941743 \h </w:instrText>
+            </w:r>
+            <w:r>
+              <w:rPr>
+                <w:rFonts w:ascii="Times New Roman" w:hAnsi="Times New Roman" w:cs="Times New Roman"/>
+                <w:noProof/>
+                <w:webHidden/>
+                <w:sz w:val="28"/>
+                <w:szCs w:val="28"/>
+              </w:rPr>
+            </w:r>
+            <w:r>
+              <w:rPr>
+                <w:rFonts w:ascii="Times New Roman" w:hAnsi="Times New Roman" w:cs="Times New Roman"/>
+                <w:noProof/>
+                <w:webHidden/>
+                <w:sz w:val="28"/>
+                <w:szCs w:val="28"/>
+              </w:rPr>
+              <w:fldChar w:fldCharType="separate"/>
+            </w:r>
+            <w:r>
+              <w:rPr>
+                <w:rFonts w:ascii="Times New Roman" w:hAnsi="Times New Roman" w:cs="Times New Roman"/>
+                <w:noProof/>
+                <w:webHidden/>
+                <w:sz w:val="28"/>
+                <w:szCs w:val="28"/>
+              </w:rPr>
+              <w:t>47</w:t>
+            </w:r>
+            <w:r>
+              <w:rPr>
+                <w:rFonts w:ascii="Times New Roman" w:hAnsi="Times New Roman" w:cs="Times New Roman"/>
+                <w:noProof/>
+                <w:webHidden/>
+                <w:sz w:val="28"/>
+                <w:szCs w:val="28"/>
+              </w:rPr>
+              <w:fldChar w:fldCharType="end"/>
+            </w:r>
+          </w:hyperlink>
+        </w:p>
+        <w:p>
+          <w:pPr>
+            <w:pStyle w:val="11"/>
+            <w:tabs>
+              <w:tab w:val="right" w:leader="dot" w:pos="10337"/>
+            </w:tabs>
+            <w:spacing w:line="360" w:lineRule="auto"/>
+            <w:rPr>
+              <w:rFonts w:ascii="Times New Roman" w:hAnsi="Times New Roman" w:cs="Times New Roman"/>
+              <w:noProof/>
+              <w:sz w:val="28"/>
+              <w:szCs w:val="28"/>
+            </w:rPr>
+          </w:pPr>
+          <w:hyperlink w:anchor="_Toc67941744" w:history="1">
+            <w:r>
+              <w:rPr>
+                <w:rStyle w:val="a7"/>
+                <w:rFonts w:ascii="Times New Roman" w:hAnsi="Times New Roman" w:cs="Times New Roman"/>
+                <w:noProof/>
+                <w:sz w:val="28"/>
+                <w:szCs w:val="28"/>
+              </w:rPr>
+              <w:t>6. Обучение нейронной сети на различные двигатели</w:t>
+            </w:r>
+            <w:r>
+              <w:rPr>
+                <w:rFonts w:ascii="Times New Roman" w:hAnsi="Times New Roman" w:cs="Times New Roman"/>
+                <w:noProof/>
+                <w:webHidden/>
+                <w:sz w:val="28"/>
+                <w:szCs w:val="28"/>
+              </w:rPr>
+              <w:tab/>
+            </w:r>
+            <w:r>
+              <w:rPr>
+                <w:rFonts w:ascii="Times New Roman" w:hAnsi="Times New Roman" w:cs="Times New Roman"/>
+                <w:noProof/>
+                <w:webHidden/>
+                <w:sz w:val="28"/>
+                <w:szCs w:val="28"/>
+              </w:rPr>
+              <w:fldChar w:fldCharType="begin"/>
+            </w:r>
+            <w:r>
+              <w:rPr>
+                <w:rFonts w:ascii="Times New Roman" w:hAnsi="Times New Roman" w:cs="Times New Roman"/>
+                <w:noProof/>
+                <w:webHidden/>
+                <w:sz w:val="28"/>
+                <w:szCs w:val="28"/>
+              </w:rPr>
+              <w:instrText xml:space="preserve"> PAGEREF _Toc67941744 \h </w:instrText>
+            </w:r>
+            <w:r>
+              <w:rPr>
+                <w:rFonts w:ascii="Times New Roman" w:hAnsi="Times New Roman" w:cs="Times New Roman"/>
+                <w:noProof/>
+                <w:webHidden/>
+                <w:sz w:val="28"/>
+                <w:szCs w:val="28"/>
+              </w:rPr>
+            </w:r>
+            <w:r>
+              <w:rPr>
+                <w:rFonts w:ascii="Times New Roman" w:hAnsi="Times New Roman" w:cs="Times New Roman"/>
+                <w:noProof/>
+                <w:webHidden/>
+                <w:sz w:val="28"/>
+                <w:szCs w:val="28"/>
+              </w:rPr>
+              <w:fldChar w:fldCharType="separate"/>
+            </w:r>
+            <w:r>
+              <w:rPr>
+                <w:rFonts w:ascii="Times New Roman" w:hAnsi="Times New Roman" w:cs="Times New Roman"/>
+                <w:noProof/>
+                <w:webHidden/>
+                <w:sz w:val="28"/>
+                <w:szCs w:val="28"/>
+              </w:rPr>
+              <w:t>53</w:t>
+            </w:r>
+            <w:r>
+              <w:rPr>
+                <w:rFonts w:ascii="Times New Roman" w:hAnsi="Times New Roman" w:cs="Times New Roman"/>
+                <w:noProof/>
+                <w:webHidden/>
+                <w:sz w:val="28"/>
+                <w:szCs w:val="28"/>
+              </w:rPr>
+              <w:fldChar w:fldCharType="end"/>
+            </w:r>
+          </w:hyperlink>
+        </w:p>
+        <w:p>
+          <w:pPr>
+            <w:pStyle w:val="21"/>
+            <w:rPr>
+              <w:rFonts w:ascii="Times New Roman" w:hAnsi="Times New Roman" w:cs="Times New Roman"/>
+              <w:noProof/>
+              <w:sz w:val="28"/>
+              <w:szCs w:val="28"/>
+            </w:rPr>
+          </w:pPr>
+          <w:hyperlink w:anchor="_Toc67941745" w:history="1">
+            <w:r>
+              <w:rPr>
+                <w:rStyle w:val="a7"/>
+                <w:rFonts w:ascii="Times New Roman" w:hAnsi="Times New Roman" w:cs="Times New Roman"/>
+                <w:noProof/>
+                <w:sz w:val="28"/>
+                <w:szCs w:val="28"/>
+              </w:rPr>
+              <w:t xml:space="preserve">6.1. Создание системы управления асинхронным двигателем в </w:t>
+            </w:r>
+            <w:r>
+              <w:rPr>
+                <w:rStyle w:val="a7"/>
+                <w:rFonts w:ascii="Times New Roman" w:hAnsi="Times New Roman" w:cs="Times New Roman"/>
+                <w:noProof/>
+                <w:sz w:val="28"/>
+                <w:szCs w:val="28"/>
+                <w:lang w:val="en-US"/>
+              </w:rPr>
+              <w:t>Matlab</w:t>
+            </w:r>
+            <w:r>
+              <w:rPr>
+                <w:rStyle w:val="a7"/>
+                <w:rFonts w:ascii="Times New Roman" w:hAnsi="Times New Roman" w:cs="Times New Roman"/>
+                <w:noProof/>
+                <w:sz w:val="28"/>
+                <w:szCs w:val="28"/>
+              </w:rPr>
+              <w:t xml:space="preserve"> </w:t>
+            </w:r>
+            <w:r>
+              <w:rPr>
+                <w:rStyle w:val="a7"/>
+                <w:rFonts w:ascii="Times New Roman" w:hAnsi="Times New Roman" w:cs="Times New Roman"/>
+                <w:noProof/>
+                <w:sz w:val="28"/>
+                <w:szCs w:val="28"/>
+                <w:lang w:val="en-US"/>
+              </w:rPr>
+              <w:t>Simulink</w:t>
+            </w:r>
+            <w:r>
+              <w:rPr>
+                <w:rFonts w:ascii="Times New Roman" w:hAnsi="Times New Roman" w:cs="Times New Roman"/>
+                <w:noProof/>
+                <w:webHidden/>
+                <w:sz w:val="28"/>
+                <w:szCs w:val="28"/>
+              </w:rPr>
+              <w:tab/>
+            </w:r>
+            <w:r>
+              <w:rPr>
+                <w:rFonts w:ascii="Times New Roman" w:hAnsi="Times New Roman" w:cs="Times New Roman"/>
+                <w:noProof/>
+                <w:webHidden/>
+                <w:sz w:val="28"/>
+                <w:szCs w:val="28"/>
+              </w:rPr>
+              <w:fldChar w:fldCharType="begin"/>
+            </w:r>
+            <w:r>
+              <w:rPr>
+                <w:rFonts w:ascii="Times New Roman" w:hAnsi="Times New Roman" w:cs="Times New Roman"/>
+                <w:noProof/>
+                <w:webHidden/>
+                <w:sz w:val="28"/>
+                <w:szCs w:val="28"/>
+              </w:rPr>
+              <w:instrText xml:space="preserve"> PAGEREF _Toc67941745 \h </w:instrText>
+            </w:r>
+            <w:r>
+              <w:rPr>
+                <w:rFonts w:ascii="Times New Roman" w:hAnsi="Times New Roman" w:cs="Times New Roman"/>
+                <w:noProof/>
+                <w:webHidden/>
+                <w:sz w:val="28"/>
+                <w:szCs w:val="28"/>
+              </w:rPr>
+            </w:r>
+            <w:r>
+              <w:rPr>
+                <w:rFonts w:ascii="Times New Roman" w:hAnsi="Times New Roman" w:cs="Times New Roman"/>
+                <w:noProof/>
+                <w:webHidden/>
+                <w:sz w:val="28"/>
+                <w:szCs w:val="28"/>
+              </w:rPr>
+              <w:fldChar w:fldCharType="separate"/>
+            </w:r>
+            <w:r>
+              <w:rPr>
+                <w:rFonts w:ascii="Times New Roman" w:hAnsi="Times New Roman" w:cs="Times New Roman"/>
+                <w:noProof/>
+                <w:webHidden/>
+                <w:sz w:val="28"/>
+                <w:szCs w:val="28"/>
+              </w:rPr>
+              <w:t>53</w:t>
             </w:r>
             <w:r>
               <w:rPr>
@@ -7006,7 +7250,7 @@
       </w:pPr>
       <w:bookmarkStart w:id="3" w:name="_Toc534886319"/>
       <w:bookmarkStart w:id="4" w:name="_Toc9788696"/>
-      <w:bookmarkStart w:id="5" w:name="_Toc67830717"/>
+      <w:bookmarkStart w:id="5" w:name="_Toc67941723"/>
       <w:r>
         <w:lastRenderedPageBreak/>
         <w:t>ВВЕДЕНИЕ</w:t>
@@ -7031,7 +7275,7 @@
       <w:pPr>
         <w:pStyle w:val="VKRZagolovki"/>
       </w:pPr>
-      <w:bookmarkStart w:id="6" w:name="_Toc67830718"/>
+      <w:bookmarkStart w:id="6" w:name="_Toc67941724"/>
       <w:r>
         <w:lastRenderedPageBreak/>
         <w:t>1.</w:t>
@@ -7050,7 +7294,7 @@
       <w:pPr>
         <w:pStyle w:val="2"/>
       </w:pPr>
-      <w:bookmarkStart w:id="7" w:name="_Toc67830719"/>
+      <w:bookmarkStart w:id="7" w:name="_Toc67941725"/>
       <w:r>
         <w:t xml:space="preserve">1.1 </w:t>
       </w:r>
@@ -7080,13 +7324,8 @@
       <w:r>
         <w:t xml:space="preserve">последовательно </w:t>
       </w:r>
-      <w:proofErr w:type="spellStart"/>
-      <w:r>
-        <w:t>соединенные</w:t>
-      </w:r>
-      <w:proofErr w:type="spellEnd"/>
-      <w:r>
-        <w:t xml:space="preserve"> между собой нейроны</w:t>
+      <w:r>
+        <w:t>соединенные между собой нейроны</w:t>
       </w:r>
       <w:r>
         <w:t>. О</w:t>
@@ -7107,29 +7346,13 @@
         <w:t>получение</w:t>
       </w:r>
       <w:r>
-        <w:t xml:space="preserve"> </w:t>
-      </w:r>
-      <w:proofErr w:type="spellStart"/>
-      <w:r>
-        <w:t>опред</w:t>
-      </w:r>
-      <w:r>
-        <w:t>еленных</w:t>
-      </w:r>
-      <w:proofErr w:type="spellEnd"/>
-      <w:r>
-        <w:t xml:space="preserve"> результатов, по которым</w:t>
-      </w:r>
-      <w:r>
-        <w:t xml:space="preserve"> будет выполняться </w:t>
-      </w:r>
-      <w:proofErr w:type="spellStart"/>
-      <w:r>
-        <w:t>определенное</w:t>
-      </w:r>
-      <w:proofErr w:type="spellEnd"/>
-      <w:r>
-        <w:t xml:space="preserve"> предположение, по набору </w:t>
+        <w:t xml:space="preserve"> опред</w:t>
+      </w:r>
+      <w:r>
+        <w:t>еленных результатов, по которым</w:t>
+      </w:r>
+      <w:r>
+        <w:t xml:space="preserve"> будет выполняться определенное предположение, по набору </w:t>
       </w:r>
       <w:r>
         <w:t>значений</w:t>
@@ -7213,15 +7436,7 @@
       </w:r>
       <w:proofErr w:type="gramEnd"/>
       <w:r>
-        <w:t xml:space="preserve"> по которой происходит </w:t>
-      </w:r>
-      <w:proofErr w:type="spellStart"/>
-      <w:r>
-        <w:t>расчет</w:t>
-      </w:r>
-      <w:proofErr w:type="spellEnd"/>
-      <w:r>
-        <w:t xml:space="preserve"> </w:t>
+        <w:t xml:space="preserve"> по которой происходит расчет </w:t>
       </w:r>
       <w:r>
         <w:t>параметров входящих в нейрон.</w:t>
@@ -7237,7 +7452,7 @@
           <v:shape id="_x0000_i1026" type="#_x0000_t75" style="width:10pt;height:15.05pt" o:ole="">
             <v:imagedata r:id="rId9" o:title=""/>
           </v:shape>
-          <o:OLEObject Type="Embed" ProgID="Equation.DSMT4" ShapeID="_x0000_i1026" DrawAspect="Content" ObjectID="_1678472242" r:id="rId14"/>
+          <o:OLEObject Type="Embed" ProgID="Equation.DSMT4" ShapeID="_x0000_i1026" DrawAspect="Content" ObjectID="_1678598552" r:id="rId14"/>
         </w:object>
       </w:r>
       <w:r>
@@ -7248,7 +7463,7 @@
           <v:shape id="_x0000_i1027" type="#_x0000_t75" style="width:10pt;height:15.05pt" o:ole="">
             <v:imagedata r:id="rId9" o:title=""/>
           </v:shape>
-          <o:OLEObject Type="Embed" ProgID="Equation.DSMT4" ShapeID="_x0000_i1027" DrawAspect="Content" ObjectID="_1678472243" r:id="rId15"/>
+          <o:OLEObject Type="Embed" ProgID="Equation.DSMT4" ShapeID="_x0000_i1027" DrawAspect="Content" ObjectID="_1678598553" r:id="rId15"/>
         </w:object>
       </w:r>
     </w:p>
@@ -7269,7 +7484,7 @@
           <v:shape id="_x0000_i1028" type="#_x0000_t75" style="width:56.95pt;height:13.75pt" o:ole="">
             <v:imagedata r:id="rId16" o:title=""/>
           </v:shape>
-          <o:OLEObject Type="Embed" ProgID="Equation.DSMT4" ShapeID="_x0000_i1028" DrawAspect="Content" ObjectID="_1678472244" r:id="rId17"/>
+          <o:OLEObject Type="Embed" ProgID="Equation.DSMT4" ShapeID="_x0000_i1028" DrawAspect="Content" ObjectID="_1678598554" r:id="rId17"/>
         </w:object>
       </w:r>
       <w:r>
@@ -7280,7 +7495,7 @@
           <v:shape id="_x0000_i1029" type="#_x0000_t75" style="width:10pt;height:15.05pt" o:ole="">
             <v:imagedata r:id="rId9" o:title=""/>
           </v:shape>
-          <o:OLEObject Type="Embed" ProgID="Equation.DSMT4" ShapeID="_x0000_i1029" DrawAspect="Content" ObjectID="_1678472245" r:id="rId18"/>
+          <o:OLEObject Type="Embed" ProgID="Equation.DSMT4" ShapeID="_x0000_i1029" DrawAspect="Content" ObjectID="_1678598555" r:id="rId18"/>
         </w:object>
       </w:r>
     </w:p>
@@ -7300,7 +7515,7 @@
           <v:shape id="_x0000_i1030" type="#_x0000_t75" style="width:10.65pt;height:11.9pt" o:ole="">
             <v:imagedata r:id="rId19" o:title=""/>
           </v:shape>
-          <o:OLEObject Type="Embed" ProgID="Equation.DSMT4" ShapeID="_x0000_i1030" DrawAspect="Content" ObjectID="_1678472246" r:id="rId20"/>
+          <o:OLEObject Type="Embed" ProgID="Equation.DSMT4" ShapeID="_x0000_i1030" DrawAspect="Content" ObjectID="_1678598556" r:id="rId20"/>
         </w:object>
       </w:r>
       <w:r>
@@ -7325,7 +7540,7 @@
           <v:shape id="_x0000_i1031" type="#_x0000_t75" style="width:13.15pt;height:11.9pt" o:ole="">
             <v:imagedata r:id="rId21" o:title=""/>
           </v:shape>
-          <o:OLEObject Type="Embed" ProgID="Equation.DSMT4" ShapeID="_x0000_i1031" DrawAspect="Content" ObjectID="_1678472247" r:id="rId22"/>
+          <o:OLEObject Type="Embed" ProgID="Equation.DSMT4" ShapeID="_x0000_i1031" DrawAspect="Content" ObjectID="_1678598557" r:id="rId22"/>
         </w:object>
       </w:r>
       <w:r>
@@ -7339,7 +7554,7 @@
           <v:shape id="_x0000_i1032" type="#_x0000_t75" style="width:10pt;height:15.05pt" o:ole="">
             <v:imagedata r:id="rId9" o:title=""/>
           </v:shape>
-          <o:OLEObject Type="Embed" ProgID="Equation.DSMT4" ShapeID="_x0000_i1032" DrawAspect="Content" ObjectID="_1678472248" r:id="rId23"/>
+          <o:OLEObject Type="Embed" ProgID="Equation.DSMT4" ShapeID="_x0000_i1032" DrawAspect="Content" ObjectID="_1678598558" r:id="rId23"/>
         </w:object>
       </w:r>
       <w:r>
@@ -7350,7 +7565,7 @@
           <v:shape id="_x0000_i1033" type="#_x0000_t75" style="width:10pt;height:15.05pt" o:ole="">
             <v:imagedata r:id="rId9" o:title=""/>
           </v:shape>
-          <o:OLEObject Type="Embed" ProgID="Equation.DSMT4" ShapeID="_x0000_i1033" DrawAspect="Content" ObjectID="_1678472249" r:id="rId24"/>
+          <o:OLEObject Type="Embed" ProgID="Equation.DSMT4" ShapeID="_x0000_i1033" DrawAspect="Content" ObjectID="_1678598559" r:id="rId24"/>
         </w:object>
       </w:r>
       <w:bookmarkEnd w:id="8"/>
@@ -7360,15 +7575,7 @@
         <w:pStyle w:val="VKRMain"/>
       </w:pPr>
       <w:r>
-        <w:t xml:space="preserve">Нейрон это </w:t>
-      </w:r>
-      <w:proofErr w:type="spellStart"/>
-      <w:r>
-        <w:t>определенный</w:t>
-      </w:r>
-      <w:proofErr w:type="spellEnd"/>
-      <w:r>
-        <w:t xml:space="preserve"> математический оператор, который складывает значения входов. После к полученному значению прибавляется значение </w:t>
+        <w:t xml:space="preserve">Нейрон это определенный математический оператор, который складывает значения входов. После к полученному значению прибавляется значение </w:t>
       </w:r>
       <w:r>
         <w:t>“</w:t>
@@ -7485,15 +7692,7 @@
         <w:pStyle w:val="VKRMain"/>
       </w:pPr>
       <w:r>
-        <w:t xml:space="preserve">Далее значение выхода </w:t>
-      </w:r>
-      <w:proofErr w:type="spellStart"/>
-      <w:r>
-        <w:t>подается</w:t>
-      </w:r>
-      <w:proofErr w:type="spellEnd"/>
-      <w:r>
-        <w:t xml:space="preserve"> на функцию активации для того, что бы упорядочить </w:t>
+        <w:t xml:space="preserve">Далее значение выхода подается на функцию активации для того, что бы упорядочить </w:t>
       </w:r>
       <w:r>
         <w:t>результат работы нейрона</w:t>
@@ -7501,13 +7700,8 @@
       <w:r>
         <w:t xml:space="preserve"> к </w:t>
       </w:r>
-      <w:proofErr w:type="spellStart"/>
-      <w:r>
-        <w:t>определенному</w:t>
-      </w:r>
-      <w:proofErr w:type="spellEnd"/>
-      <w:r>
-        <w:t xml:space="preserve"> диапазону значений, что бы в дальнейшем передавать упорядоченный ответ следующим нейронам, для их более правильной работы и </w:t>
+      <w:r>
+        <w:t xml:space="preserve">определенному диапазону значений, что бы в дальнейшем передавать упорядоченный ответ следующим нейронам, для их более правильной работы и </w:t>
       </w:r>
       <w:r>
         <w:t>обучения. В</w:t>
@@ -7698,7 +7892,7 @@
                 <v:shape id="_x0000_i1034" type="#_x0000_t75" style="width:21.9pt;height:10.65pt" o:ole="">
                   <v:imagedata r:id="rId26" o:title=""/>
                 </v:shape>
-                <o:OLEObject Type="Embed" ProgID="Equation.DSMT4" ShapeID="_x0000_i1034" DrawAspect="Content" ObjectID="_1678472250" r:id="rId27"/>
+                <o:OLEObject Type="Embed" ProgID="Equation.DSMT4" ShapeID="_x0000_i1034" DrawAspect="Content" ObjectID="_1678598560" r:id="rId27"/>
               </w:object>
             </w:r>
             <w:r>
@@ -7719,7 +7913,7 @@
                 <v:shape id="_x0000_i1035" type="#_x0000_t75" style="width:13.75pt;height:10.65pt" o:ole="">
                   <v:imagedata r:id="rId28" o:title=""/>
                 </v:shape>
-                <o:OLEObject Type="Embed" ProgID="Equation.DSMT4" ShapeID="_x0000_i1035" DrawAspect="Content" ObjectID="_1678472251" r:id="rId29"/>
+                <o:OLEObject Type="Embed" ProgID="Equation.DSMT4" ShapeID="_x0000_i1035" DrawAspect="Content" ObjectID="_1678598561" r:id="rId29"/>
               </w:object>
             </w:r>
             <w:r>
@@ -7829,7 +8023,7 @@
                 <v:shape id="_x0000_i1036" type="#_x0000_t75" style="width:85.15pt;height:38.2pt" o:ole="">
                   <v:imagedata r:id="rId31" o:title=""/>
                 </v:shape>
-                <o:OLEObject Type="Embed" ProgID="Equation.DSMT4" ShapeID="_x0000_i1036" DrawAspect="Content" ObjectID="_1678472252" r:id="rId32"/>
+                <o:OLEObject Type="Embed" ProgID="Equation.DSMT4" ShapeID="_x0000_i1036" DrawAspect="Content" ObjectID="_1678598562" r:id="rId32"/>
               </w:object>
             </w:r>
           </w:p>
@@ -8038,7 +8232,7 @@
                 <v:shape id="_x0000_i1037" type="#_x0000_t75" style="width:77.65pt;height:43.2pt" o:ole="">
                   <v:imagedata r:id="rId34" o:title=""/>
                 </v:shape>
-                <o:OLEObject Type="Embed" ProgID="Equation.DSMT4" ShapeID="_x0000_i1037" DrawAspect="Content" ObjectID="_1678472253" r:id="rId35"/>
+                <o:OLEObject Type="Embed" ProgID="Equation.DSMT4" ShapeID="_x0000_i1037" DrawAspect="Content" ObjectID="_1678598563" r:id="rId35"/>
               </w:object>
             </w:r>
           </w:p>
@@ -8178,7 +8372,7 @@
                 <v:shape id="_x0000_i1038" type="#_x0000_t75" style="width:96.4pt;height:43.2pt" o:ole="">
                   <v:imagedata r:id="rId37" o:title=""/>
                 </v:shape>
-                <o:OLEObject Type="Embed" ProgID="Equation.DSMT4" ShapeID="_x0000_i1038" DrawAspect="Content" ObjectID="_1678472254" r:id="rId38"/>
+                <o:OLEObject Type="Embed" ProgID="Equation.DSMT4" ShapeID="_x0000_i1038" DrawAspect="Content" ObjectID="_1678598564" r:id="rId38"/>
               </w:object>
             </w:r>
           </w:p>
@@ -8212,7 +8406,7 @@
                 <v:shape id="_x0000_i1039" type="#_x0000_t75" style="width:13.75pt;height:10.65pt" o:ole="">
                   <v:imagedata r:id="rId28" o:title=""/>
                 </v:shape>
-                <o:OLEObject Type="Embed" ProgID="Equation.DSMT4" ShapeID="_x0000_i1039" DrawAspect="Content" ObjectID="_1678472255" r:id="rId39"/>
+                <o:OLEObject Type="Embed" ProgID="Equation.DSMT4" ShapeID="_x0000_i1039" DrawAspect="Content" ObjectID="_1678598565" r:id="rId39"/>
               </w:object>
             </w:r>
             <w:r>
@@ -8325,117 +8519,85 @@
         <w:t>, влияющими</w:t>
       </w:r>
       <w:r>
-        <w:t xml:space="preserve"> на нейронную сеть, на </w:t>
+        <w:t xml:space="preserve"> на нейронную сеть, на ее работу и на ее </w:t>
+      </w:r>
+      <w:r>
+        <w:t>обучение. Эти</w:t>
+      </w:r>
+      <w:r>
+        <w:t xml:space="preserve"> функции от части определяют какие нейроны будут </w:t>
+      </w:r>
+      <w:r>
+        <w:t>активированы</w:t>
+      </w:r>
+      <w:r>
+        <w:t xml:space="preserve"> и какая информация будет передаваться дальше последующим нейронам.</w:t>
+      </w:r>
+    </w:p>
+    <w:p>
+      <w:pPr>
+        <w:pStyle w:val="VKRMain"/>
+      </w:pPr>
+      <w:r>
+        <w:t xml:space="preserve">Линейную функцию активации использую </w:t>
+      </w:r>
+      <w:r>
+        <w:t>редко. В</w:t>
+      </w:r>
+      <w:r>
+        <w:t xml:space="preserve"> основном ее используют если необходимо передать данные с выходов нейроно</w:t>
+      </w:r>
+      <w:r>
+        <w:t>в</w:t>
+      </w:r>
+      <w:r>
+        <w:t xml:space="preserve"> дальше без </w:t>
+      </w:r>
+      <w:r>
+        <w:t>изменений. Чаще</w:t>
+      </w:r>
+      <w:r>
+        <w:t xml:space="preserve"> всего в качестве функции активации применяют</w:t>
+      </w:r>
+      <w:r>
+        <w:t xml:space="preserve"> </w:t>
       </w:r>
       <w:proofErr w:type="spellStart"/>
       <w:r>
-        <w:t>ее</w:t>
+        <w:t>сигмоиду</w:t>
       </w:r>
       <w:proofErr w:type="spellEnd"/>
       <w:r>
-        <w:t xml:space="preserve"> работу и на </w:t>
+        <w:t>,</w:t>
+      </w:r>
+      <w:r>
+        <w:t xml:space="preserve"> </w:t>
+      </w:r>
+      <w:r>
+        <w:t xml:space="preserve">её также называют логической </w:t>
+      </w:r>
+      <w:r>
+        <w:t>функцией. Так</w:t>
+      </w:r>
+      <w:r>
+        <w:t xml:space="preserve"> как регуляторы могут выдавать и отрицательные </w:t>
+      </w:r>
+      <w:r>
+        <w:t xml:space="preserve">и положительные значения поэтому </w:t>
+      </w:r>
+      <w:r>
+        <w:t>функции</w:t>
+      </w:r>
+      <w:r>
+        <w:t xml:space="preserve"> </w:t>
       </w:r>
       <w:proofErr w:type="spellStart"/>
       <w:r>
-        <w:t>ее</w:t>
+        <w:t>Сигмоид</w:t>
       </w:r>
       <w:proofErr w:type="spellEnd"/>
       <w:r>
-        <w:t xml:space="preserve"> </w:t>
-      </w:r>
-      <w:r>
-        <w:t>обучение. Эти</w:t>
-      </w:r>
-      <w:r>
-        <w:t xml:space="preserve"> функции от части определяют какие нейроны будут </w:t>
-      </w:r>
-      <w:r>
-        <w:t>активированы</w:t>
-      </w:r>
-      <w:r>
-        <w:t xml:space="preserve"> и какая информация будет передаваться дальше последующим нейронам.</w:t>
-      </w:r>
-    </w:p>
-    <w:p>
-      <w:pPr>
-        <w:pStyle w:val="VKRMain"/>
-      </w:pPr>
-      <w:r>
-        <w:t xml:space="preserve">Линейную функцию активации использую </w:t>
-      </w:r>
-      <w:r>
-        <w:t>редко. В</w:t>
-      </w:r>
-      <w:r>
-        <w:t xml:space="preserve"> основном </w:t>
-      </w:r>
-      <w:proofErr w:type="spellStart"/>
-      <w:r>
-        <w:t>ее</w:t>
-      </w:r>
-      <w:proofErr w:type="spellEnd"/>
-      <w:r>
-        <w:t xml:space="preserve"> используют если необходимо передать данные с выходов нейроно</w:t>
-      </w:r>
-      <w:r>
-        <w:t>в</w:t>
-      </w:r>
-      <w:r>
-        <w:t xml:space="preserve"> дальше без </w:t>
-      </w:r>
-      <w:r>
-        <w:t>изменений. Чаще</w:t>
-      </w:r>
-      <w:r>
-        <w:t xml:space="preserve"> всего в качестве функции активации применяют</w:t>
-      </w:r>
-      <w:r>
-        <w:t xml:space="preserve"> </w:t>
-      </w:r>
-      <w:proofErr w:type="spellStart"/>
-      <w:r>
-        <w:t>сигмоиду</w:t>
-      </w:r>
-      <w:proofErr w:type="spellEnd"/>
-      <w:r>
-        <w:t>,</w:t>
-      </w:r>
-      <w:r>
-        <w:t xml:space="preserve"> </w:t>
-      </w:r>
-      <w:r>
-        <w:t xml:space="preserve">её также называют логической </w:t>
-      </w:r>
-      <w:r>
-        <w:t>функцией. Так</w:t>
-      </w:r>
-      <w:r>
-        <w:t xml:space="preserve"> как регуляторы могут выдавать и отрицательные </w:t>
-      </w:r>
-      <w:r>
-        <w:t xml:space="preserve">и положительные значения поэтому </w:t>
-      </w:r>
-      <w:r>
-        <w:t>функции</w:t>
-      </w:r>
-      <w:r>
-        <w:t xml:space="preserve"> </w:t>
-      </w:r>
-      <w:proofErr w:type="spellStart"/>
-      <w:r>
-        <w:t>Сигмоид</w:t>
-      </w:r>
-      <w:proofErr w:type="spellEnd"/>
-      <w:r>
-        <w:t xml:space="preserve"> в работе не </w:t>
-      </w:r>
-      <w:proofErr w:type="spellStart"/>
-      <w:r>
-        <w:t>подойдет</w:t>
-      </w:r>
-      <w:proofErr w:type="spellEnd"/>
-      <w:r>
-        <w:t xml:space="preserve"> для </w:t>
+        <w:t xml:space="preserve"> в работе не подойдет для </w:t>
       </w:r>
       <w:r>
         <w:t>работы с числами в данном диапазоне</w:t>
@@ -8452,7 +8614,7 @@
         <w:pStyle w:val="2"/>
         <w:spacing w:after="200"/>
       </w:pPr>
-      <w:bookmarkStart w:id="9" w:name="_Toc67830720"/>
+      <w:bookmarkStart w:id="9" w:name="_Toc67941726"/>
       <w:r>
         <w:t xml:space="preserve">1.2 </w:t>
       </w:r>
@@ -8606,129 +8768,100 @@
         <w:pStyle w:val="VKRMain"/>
       </w:pPr>
       <w:r>
-        <w:t xml:space="preserve">Нейронные сети состоят из </w:t>
-      </w:r>
+        <w:t>Нейронные сети состоят из трех основных слоев:</w:t>
+      </w:r>
+    </w:p>
+    <w:p>
+      <w:pPr>
+        <w:pStyle w:val="VKRMain"/>
+      </w:pPr>
+      <w:r>
+        <w:t xml:space="preserve">Входной слой </w:t>
+      </w:r>
+      <w:r>
+        <w:t>–</w:t>
+      </w:r>
+      <w:r>
+        <w:t xml:space="preserve"> </w:t>
+      </w:r>
+      <w:r>
+        <w:t>служит для подачи</w:t>
+      </w:r>
+      <w:r>
+        <w:t xml:space="preserve"> значений</w:t>
+      </w:r>
+      <w:r>
+        <w:t xml:space="preserve"> в нейронную сеть</w:t>
+      </w:r>
+      <w:r>
+        <w:t>;</w:t>
+      </w:r>
+    </w:p>
+    <w:p>
+      <w:pPr>
+        <w:pStyle w:val="VKRMain"/>
+      </w:pPr>
+      <w:r>
+        <w:t xml:space="preserve">Скрытый слой – основной вычислительный </w:t>
+      </w:r>
+      <w:r>
+        <w:t>слой,</w:t>
+      </w:r>
+      <w:r>
+        <w:t xml:space="preserve"> в котором происходит основная работа нейронной сети. </w:t>
+      </w:r>
+      <w:r>
+        <w:t>Скрытый слой может</w:t>
+      </w:r>
+      <w:r>
+        <w:t xml:space="preserve"> состоять</w:t>
+      </w:r>
+      <w:r>
+        <w:t xml:space="preserve"> из одного или нескольких слоев</w:t>
+      </w:r>
+      <w:r>
+        <w:t>;</w:t>
+      </w:r>
+    </w:p>
+    <w:p>
+      <w:pPr>
+        <w:pStyle w:val="VKRMain"/>
+      </w:pPr>
+      <w:r>
+        <w:t xml:space="preserve">Выходной слой </w:t>
+      </w:r>
+      <w:r>
+        <w:t>–</w:t>
+      </w:r>
+      <w:r>
+        <w:t xml:space="preserve"> </w:t>
+      </w:r>
+      <w:r>
+        <w:t>предназначен для вывода результатов работы нейронной сети</w:t>
+      </w:r>
+      <w:r>
+        <w:t>.</w:t>
+      </w:r>
+    </w:p>
+    <w:p>
+      <w:pPr>
+        <w:pStyle w:val="VKRMain"/>
+      </w:pPr>
+      <w:r>
+        <w:t>Выходы нейронов каждого слоя связаны синопсисами с входом каждого нейрона следующего слоя.</w:t>
+      </w:r>
+    </w:p>
+    <w:p>
+      <w:pPr>
+        <w:pStyle w:val="VKRMain"/>
+      </w:pPr>
       <w:proofErr w:type="spellStart"/>
       <w:r>
-        <w:t>трех</w:t>
+        <w:t>Нейросеть</w:t>
       </w:r>
       <w:proofErr w:type="spellEnd"/>
       <w:r>
-        <w:t xml:space="preserve"> основных </w:t>
-      </w:r>
-      <w:proofErr w:type="spellStart"/>
-      <w:r>
-        <w:t>слоев</w:t>
-      </w:r>
-      <w:proofErr w:type="spellEnd"/>
-      <w:r>
-        <w:t>:</w:t>
-      </w:r>
-    </w:p>
-    <w:p>
-      <w:pPr>
-        <w:pStyle w:val="VKRMain"/>
-      </w:pPr>
-      <w:r>
-        <w:t xml:space="preserve">Входной слой </w:t>
-      </w:r>
-      <w:r>
-        <w:t>–</w:t>
-      </w:r>
-      <w:r>
-        <w:t xml:space="preserve"> </w:t>
-      </w:r>
-      <w:r>
-        <w:t>служит для подачи</w:t>
-      </w:r>
-      <w:r>
-        <w:t xml:space="preserve"> значений</w:t>
-      </w:r>
-      <w:r>
-        <w:t xml:space="preserve"> в нейронную сеть</w:t>
-      </w:r>
-      <w:r>
-        <w:t>;</w:t>
-      </w:r>
-    </w:p>
-    <w:p>
-      <w:pPr>
-        <w:pStyle w:val="VKRMain"/>
-      </w:pPr>
-      <w:r>
-        <w:t xml:space="preserve">Скрытый слой – основной вычислительный </w:t>
-      </w:r>
-      <w:r>
-        <w:t>слой,</w:t>
-      </w:r>
-      <w:r>
-        <w:t xml:space="preserve"> в котором происходит основная работа нейронной сети. </w:t>
-      </w:r>
-      <w:r>
-        <w:t>Скрытый слой может</w:t>
-      </w:r>
-      <w:r>
-        <w:t xml:space="preserve"> состоять</w:t>
-      </w:r>
-      <w:r>
-        <w:t xml:space="preserve"> из одного или нескольких </w:t>
-      </w:r>
-      <w:proofErr w:type="spellStart"/>
-      <w:r>
-        <w:t>слоев</w:t>
-      </w:r>
-      <w:proofErr w:type="spellEnd"/>
-      <w:r>
-        <w:t>;</w:t>
-      </w:r>
-    </w:p>
-    <w:p>
-      <w:pPr>
-        <w:pStyle w:val="VKRMain"/>
-      </w:pPr>
-      <w:r>
-        <w:t xml:space="preserve">Выходной слой </w:t>
-      </w:r>
-      <w:r>
-        <w:t>–</w:t>
-      </w:r>
-      <w:r>
-        <w:t xml:space="preserve"> </w:t>
-      </w:r>
-      <w:r>
-        <w:t>предназначен для вывода результатов работы нейронной сети</w:t>
-      </w:r>
-      <w:r>
-        <w:t>.</w:t>
-      </w:r>
-    </w:p>
-    <w:p>
-      <w:pPr>
-        <w:pStyle w:val="VKRMain"/>
-      </w:pPr>
-      <w:r>
-        <w:t>Выходы нейронов каждого слоя связаны синопсисами с входом каждого нейрона следующего слоя.</w:t>
-      </w:r>
-    </w:p>
-    <w:p>
-      <w:pPr>
-        <w:pStyle w:val="VKRMain"/>
-      </w:pPr>
-      <w:proofErr w:type="spellStart"/>
-      <w:r>
-        <w:t>Нейросеть</w:t>
-      </w:r>
-      <w:proofErr w:type="spellEnd"/>
-      <w:r>
-        <w:t xml:space="preserve"> может иметь любое количество </w:t>
-      </w:r>
-      <w:proofErr w:type="spellStart"/>
-      <w:r>
-        <w:t>слоев</w:t>
-      </w:r>
-      <w:proofErr w:type="spellEnd"/>
-      <w:r>
-        <w:t xml:space="preserve">, и в них может быть любое количество </w:t>
+        <w:t xml:space="preserve"> может иметь любое количество слоев, и в них может быть любое количество </w:t>
       </w:r>
       <w:r>
         <w:t>нейронов. Эти</w:t>
@@ -8740,15 +8873,7 @@
         <w:t>нейронной</w:t>
       </w:r>
       <w:r>
-        <w:t xml:space="preserve"> сети и на </w:t>
-      </w:r>
-      <w:proofErr w:type="spellStart"/>
-      <w:r>
-        <w:t>ее</w:t>
-      </w:r>
-      <w:proofErr w:type="spellEnd"/>
-      <w:r>
-        <w:t xml:space="preserve"> обучения. Не существует формул по которым</w:t>
+        <w:t xml:space="preserve"> сети и на ее обучения. Не существует формул по которым</w:t>
       </w:r>
       <w:r>
         <w:t xml:space="preserve"> от количества </w:t>
@@ -8763,15 +8888,7 @@
         <w:t>рассчитать</w:t>
       </w:r>
       <w:r>
-        <w:t xml:space="preserve"> количество </w:t>
-      </w:r>
-      <w:proofErr w:type="spellStart"/>
-      <w:r>
-        <w:t>слоев</w:t>
-      </w:r>
-      <w:proofErr w:type="spellEnd"/>
-      <w:r>
-        <w:t xml:space="preserve"> и количество нейронов в каждом слое</w:t>
+        <w:t xml:space="preserve"> количество слоев и количество нейронов в каждом слое</w:t>
       </w:r>
       <w:r>
         <w:t xml:space="preserve"> д</w:t>
@@ -8801,15 +8918,7 @@
         <w:t>эмпирическим</w:t>
       </w:r>
       <w:r>
-        <w:t xml:space="preserve"> </w:t>
-      </w:r>
-      <w:proofErr w:type="spellStart"/>
-      <w:r>
-        <w:t>путем</w:t>
-      </w:r>
-      <w:proofErr w:type="spellEnd"/>
-      <w:r>
-        <w:t>.</w:t>
+        <w:t xml:space="preserve"> путем.</w:t>
       </w:r>
       <w:r>
         <w:br w:type="page"/>
@@ -8819,7 +8928,7 @@
       <w:pPr>
         <w:pStyle w:val="2"/>
       </w:pPr>
-      <w:bookmarkStart w:id="10" w:name="_Toc67830721"/>
+      <w:bookmarkStart w:id="10" w:name="_Toc67941727"/>
       <w:r>
         <w:lastRenderedPageBreak/>
         <w:t xml:space="preserve">1.3 </w:t>
@@ -8873,51 +8982,27 @@
         <w:t xml:space="preserve"> тип обучения подразумевает, что во время обучения вместе с входными параметрами нейронной сети в данных для обу</w:t>
       </w:r>
       <w:r>
-        <w:t xml:space="preserve">чения, как их </w:t>
+        <w:t xml:space="preserve">чения, как их еще называют </w:t>
+      </w:r>
+      <w:r>
+        <w:t>дата сеты</w:t>
+      </w:r>
+      <w:r>
+        <w:t xml:space="preserve">, присутствуют значения выходных </w:t>
+      </w:r>
+      <w:r>
+        <w:t>параметров сети. Во время обучения</w:t>
+      </w:r>
+      <w:r>
+        <w:t xml:space="preserve"> </w:t>
       </w:r>
       <w:proofErr w:type="spellStart"/>
       <w:r>
-        <w:t>еще</w:t>
+        <w:t>нейроная</w:t>
       </w:r>
       <w:proofErr w:type="spellEnd"/>
       <w:r>
-        <w:t xml:space="preserve"> называют </w:t>
-      </w:r>
-      <w:r>
-        <w:t>дата сеты</w:t>
-      </w:r>
-      <w:r>
-        <w:t xml:space="preserve">, присутствуют значения выходных </w:t>
-      </w:r>
-      <w:r>
-        <w:t>параметров сети. Во время обучения</w:t>
-      </w:r>
-      <w:r>
-        <w:t xml:space="preserve"> </w:t>
-      </w:r>
-      <w:proofErr w:type="spellStart"/>
-      <w:r>
-        <w:t>нейроная</w:t>
-      </w:r>
-      <w:proofErr w:type="spellEnd"/>
-      <w:r>
-        <w:t xml:space="preserve"> сеть сравнивает полученные данные на </w:t>
-      </w:r>
-      <w:proofErr w:type="spellStart"/>
-      <w:r>
-        <w:t>своем</w:t>
-      </w:r>
-      <w:proofErr w:type="spellEnd"/>
-      <w:r>
-        <w:t xml:space="preserve"> выходном слое с данными, которые у </w:t>
-      </w:r>
-      <w:proofErr w:type="spellStart"/>
-      <w:r>
-        <w:t>нее</w:t>
-      </w:r>
-      <w:proofErr w:type="spellEnd"/>
-      <w:r>
-        <w:t xml:space="preserve"> должны были </w:t>
+        <w:t xml:space="preserve"> сеть сравнивает полученные данные на своем выходном слое с данными, которые у нее должны были </w:t>
       </w:r>
       <w:r>
         <w:t>получиться</w:t>
@@ -8991,7 +9076,7 @@
           <v:shape id="_x0000_i1040" type="#_x0000_t75" style="width:169.65pt;height:24.4pt" o:ole="">
             <v:imagedata r:id="rId42" o:title=""/>
           </v:shape>
-          <o:OLEObject Type="Embed" ProgID="Equation.DSMT4" ShapeID="_x0000_i1040" DrawAspect="Content" ObjectID="_1678472256" r:id="rId43"/>
+          <o:OLEObject Type="Embed" ProgID="Equation.DSMT4" ShapeID="_x0000_i1040" DrawAspect="Content" ObjectID="_1678598566" r:id="rId43"/>
         </w:object>
       </w:r>
     </w:p>
@@ -9010,7 +9095,7 @@
           <v:shape id="_x0000_i1041" type="#_x0000_t75" style="width:134.6pt;height:25.65pt" o:ole="">
             <v:imagedata r:id="rId44" o:title=""/>
           </v:shape>
-          <o:OLEObject Type="Embed" ProgID="Equation.DSMT4" ShapeID="_x0000_i1041" DrawAspect="Content" ObjectID="_1678472257" r:id="rId45"/>
+          <o:OLEObject Type="Embed" ProgID="Equation.DSMT4" ShapeID="_x0000_i1041" DrawAspect="Content" ObjectID="_1678598567" r:id="rId45"/>
         </w:object>
       </w:r>
       <w:r>
@@ -9032,7 +9117,7 @@
           <v:shape id="_x0000_i1042" type="#_x0000_t75" style="width:17.55pt;height:18.8pt" o:ole="">
             <v:imagedata r:id="rId46" o:title=""/>
           </v:shape>
-          <o:OLEObject Type="Embed" ProgID="Equation.DSMT4" ShapeID="_x0000_i1042" DrawAspect="Content" ObjectID="_1678472258" r:id="rId47"/>
+          <o:OLEObject Type="Embed" ProgID="Equation.DSMT4" ShapeID="_x0000_i1042" DrawAspect="Content" ObjectID="_1678598568" r:id="rId47"/>
         </w:object>
       </w:r>
       <w:r>
@@ -9060,17 +9145,12 @@
           <v:shape id="_x0000_i1043" type="#_x0000_t75" style="width:20.65pt;height:18.8pt" o:ole="">
             <v:imagedata r:id="rId48" o:title=""/>
           </v:shape>
-          <o:OLEObject Type="Embed" ProgID="Equation.DSMT4" ShapeID="_x0000_i1043" DrawAspect="Content" ObjectID="_1678472259" r:id="rId49"/>
+          <o:OLEObject Type="Embed" ProgID="Equation.DSMT4" ShapeID="_x0000_i1043" DrawAspect="Content" ObjectID="_1678598569" r:id="rId49"/>
         </w:object>
       </w:r>
       <w:r>
-        <w:t xml:space="preserve"> – разница для скрытых </w:t>
-      </w:r>
-      <w:proofErr w:type="spellStart"/>
-      <w:r>
-        <w:t>слоев</w:t>
-      </w:r>
-      <w:proofErr w:type="spellEnd"/>
+        <w:t xml:space="preserve"> – разница для скрытых слоев</w:t>
+      </w:r>
       <w:r>
         <w:t>;</w:t>
       </w:r>
@@ -9087,7 +9167,7 @@
           <v:shape id="_x0000_i1044" type="#_x0000_t75" style="width:36.3pt;height:18.8pt" o:ole="">
             <v:imagedata r:id="rId50" o:title=""/>
           </v:shape>
-          <o:OLEObject Type="Embed" ProgID="Equation.DSMT4" ShapeID="_x0000_i1044" DrawAspect="Content" ObjectID="_1678472260" r:id="rId51"/>
+          <o:OLEObject Type="Embed" ProgID="Equation.DSMT4" ShapeID="_x0000_i1044" DrawAspect="Content" ObjectID="_1678598570" r:id="rId51"/>
         </w:object>
       </w:r>
       <w:r>
@@ -9112,7 +9192,7 @@
           <v:shape id="_x0000_i1045" type="#_x0000_t75" style="width:41.95pt;height:18.8pt" o:ole="">
             <v:imagedata r:id="rId52" o:title=""/>
           </v:shape>
-          <o:OLEObject Type="Embed" ProgID="Equation.DSMT4" ShapeID="_x0000_i1045" DrawAspect="Content" ObjectID="_1678472261" r:id="rId53"/>
+          <o:OLEObject Type="Embed" ProgID="Equation.DSMT4" ShapeID="_x0000_i1045" DrawAspect="Content" ObjectID="_1678598571" r:id="rId53"/>
         </w:object>
       </w:r>
       <w:r>
@@ -9151,7 +9231,7 @@
           <v:shape id="_x0000_i1046" type="#_x0000_t75" style="width:40.05pt;height:24.4pt" o:ole="">
             <v:imagedata r:id="rId54" o:title=""/>
           </v:shape>
-          <o:OLEObject Type="Embed" ProgID="Equation.DSMT4" ShapeID="_x0000_i1046" DrawAspect="Content" ObjectID="_1678472262" r:id="rId55"/>
+          <o:OLEObject Type="Embed" ProgID="Equation.DSMT4" ShapeID="_x0000_i1046" DrawAspect="Content" ObjectID="_1678598572" r:id="rId55"/>
         </w:object>
       </w:r>
       <w:r>
@@ -9179,7 +9259,7 @@
           <v:shape id="_x0000_i1047" type="#_x0000_t75" style="width:16.3pt;height:18.8pt" o:ole="">
             <v:imagedata r:id="rId56" o:title=""/>
           </v:shape>
-          <o:OLEObject Type="Embed" ProgID="Equation.DSMT4" ShapeID="_x0000_i1047" DrawAspect="Content" ObjectID="_1678472263" r:id="rId57"/>
+          <o:OLEObject Type="Embed" ProgID="Equation.DSMT4" ShapeID="_x0000_i1047" DrawAspect="Content" ObjectID="_1678598573" r:id="rId57"/>
         </w:object>
       </w:r>
       <w:r>
@@ -9213,7 +9293,7 @@
           <v:shape id="_x0000_i1048" type="#_x0000_t75" style="width:13.75pt;height:18.8pt" o:ole="">
             <v:imagedata r:id="rId58" o:title=""/>
           </v:shape>
-          <o:OLEObject Type="Embed" ProgID="Equation.DSMT4" ShapeID="_x0000_i1048" DrawAspect="Content" ObjectID="_1678472264" r:id="rId59"/>
+          <o:OLEObject Type="Embed" ProgID="Equation.DSMT4" ShapeID="_x0000_i1048" DrawAspect="Content" ObjectID="_1678598574" r:id="rId59"/>
         </w:object>
       </w:r>
       <w:r>
@@ -9232,15 +9312,7 @@
       </w:pPr>
       <w:r>
         <w:lastRenderedPageBreak/>
-        <w:t xml:space="preserve">Так как нейроны, содержащиеся на выходном слое, не имеют исходящих синапсов, то для </w:t>
-      </w:r>
-      <w:proofErr w:type="spellStart"/>
-      <w:r>
-        <w:t>подсчета</w:t>
-      </w:r>
-      <w:proofErr w:type="spellEnd"/>
-      <w:r>
-        <w:t xml:space="preserve"> дельты </w:t>
+        <w:t xml:space="preserve">Так как нейроны, содержащиеся на выходном слое, не имеют исходящих синапсов, то для подсчета дельты </w:t>
       </w:r>
       <w:r>
         <w:t>необходимо</w:t>
@@ -9254,15 +9326,7 @@
         <w:pStyle w:val="VKRMain"/>
       </w:pPr>
       <w:r>
-        <w:t xml:space="preserve">Так как при </w:t>
-      </w:r>
-      <w:proofErr w:type="spellStart"/>
-      <w:r>
-        <w:t>расчете</w:t>
-      </w:r>
-      <w:proofErr w:type="spellEnd"/>
-      <w:r>
-        <w:t xml:space="preserve"> МОР </w:t>
+        <w:t xml:space="preserve">Так как при расчете МОР </w:t>
       </w:r>
       <w:r>
         <w:t>необходимо использовать</w:t>
@@ -9271,23 +9335,7 @@
         <w:t xml:space="preserve"> производную функции активации, т</w:t>
       </w:r>
       <w:r>
-        <w:t xml:space="preserve">о функций активации необходимо выбирать такие, что бы их можно было продифференцировать. Так же для упрощения </w:t>
-      </w:r>
-      <w:proofErr w:type="spellStart"/>
-      <w:r>
-        <w:t>расчетов</w:t>
-      </w:r>
-      <w:proofErr w:type="spellEnd"/>
-      <w:r>
-        <w:t xml:space="preserve"> для некоторых функций активации формулу производной можно заменить на </w:t>
-      </w:r>
-      <w:proofErr w:type="spellStart"/>
-      <w:r>
-        <w:t>упрощенную</w:t>
-      </w:r>
-      <w:proofErr w:type="spellEnd"/>
-      <w:r>
-        <w:t>:</w:t>
+        <w:t>о функций активации необходимо выбирать такие, что бы их можно было продифференцировать. Так же для упрощения расчетов для некоторых функций активации формулу производной можно заменить на упрощенную:</w:t>
       </w:r>
     </w:p>
     <w:p>
@@ -9302,7 +9350,7 @@
           <v:shape id="_x0000_i1049" type="#_x0000_t75" style="width:167.15pt;height:51.35pt" o:ole="">
             <v:imagedata r:id="rId60" o:title=""/>
           </v:shape>
-          <o:OLEObject Type="Embed" ProgID="Equation.DSMT4" ShapeID="_x0000_i1049" DrawAspect="Content" ObjectID="_1678472265" r:id="rId61"/>
+          <o:OLEObject Type="Embed" ProgID="Equation.DSMT4" ShapeID="_x0000_i1049" DrawAspect="Content" ObjectID="_1678598575" r:id="rId61"/>
         </w:object>
       </w:r>
       <w:r>
@@ -9314,7 +9362,7 @@
             <v:imagedata r:id="rId9" o:title=""/>
             <w10:wrap type="square" side="right"/>
           </v:shape>
-          <o:OLEObject Type="Embed" ProgID="Equation.DSMT4" ShapeID="_x0000_s1034" DrawAspect="Content" ObjectID="_1678472294" r:id="rId62"/>
+          <o:OLEObject Type="Embed" ProgID="Equation.DSMT4" ShapeID="_x0000_s1034" DrawAspect="Content" ObjectID="_1678598604" r:id="rId62"/>
         </w:pict>
       </w:r>
     </w:p>
@@ -9353,7 +9401,7 @@
           <v:shape id="_x0000_i1050" type="#_x0000_t75" style="width:103.3pt;height:24.4pt" o:ole="">
             <v:imagedata r:id="rId63" o:title=""/>
           </v:shape>
-          <o:OLEObject Type="Embed" ProgID="Equation.DSMT4" ShapeID="_x0000_i1050" DrawAspect="Content" ObjectID="_1678472266" r:id="rId64"/>
+          <o:OLEObject Type="Embed" ProgID="Equation.DSMT4" ShapeID="_x0000_i1050" DrawAspect="Content" ObjectID="_1678598576" r:id="rId64"/>
         </w:object>
       </w:r>
     </w:p>
@@ -9423,7 +9471,7 @@
           <v:shape id="_x0000_i1051" type="#_x0000_t75" style="width:159.05pt;height:18.8pt" o:ole="">
             <v:imagedata r:id="rId65" o:title=""/>
           </v:shape>
-          <o:OLEObject Type="Embed" ProgID="Equation.DSMT4" ShapeID="_x0000_i1051" DrawAspect="Content" ObjectID="_1678472267" r:id="rId66"/>
+          <o:OLEObject Type="Embed" ProgID="Equation.DSMT4" ShapeID="_x0000_i1051" DrawAspect="Content" ObjectID="_1678598577" r:id="rId66"/>
         </w:object>
       </w:r>
     </w:p>
@@ -9442,7 +9490,7 @@
           <v:shape id="_x0000_i1052" type="#_x0000_t75" style="width:10pt;height:11.9pt" o:ole="">
             <v:imagedata r:id="rId67" o:title=""/>
           </v:shape>
-          <o:OLEObject Type="Embed" ProgID="Equation.DSMT4" ShapeID="_x0000_i1052" DrawAspect="Content" ObjectID="_1678472268" r:id="rId68"/>
+          <o:OLEObject Type="Embed" ProgID="Equation.DSMT4" ShapeID="_x0000_i1052" DrawAspect="Content" ObjectID="_1678598578" r:id="rId68"/>
         </w:object>
       </w:r>
       <w:r>
@@ -9473,7 +9521,7 @@
           <v:shape id="_x0000_i1053" type="#_x0000_t75" style="width:13.15pt;height:11.9pt" o:ole="">
             <v:imagedata r:id="rId69" o:title=""/>
           </v:shape>
-          <o:OLEObject Type="Embed" ProgID="Equation.DSMT4" ShapeID="_x0000_i1053" DrawAspect="Content" ObjectID="_1678472269" r:id="rId70"/>
+          <o:OLEObject Type="Embed" ProgID="Equation.DSMT4" ShapeID="_x0000_i1053" DrawAspect="Content" ObjectID="_1678598579" r:id="rId70"/>
         </w:object>
       </w:r>
       <w:r>
@@ -9498,7 +9546,7 @@
           <v:shape id="_x0000_i1054" type="#_x0000_t75" style="width:36.3pt;height:18.8pt" o:ole="">
             <v:imagedata r:id="rId71" o:title=""/>
           </v:shape>
-          <o:OLEObject Type="Embed" ProgID="Equation.DSMT4" ShapeID="_x0000_i1054" DrawAspect="Content" ObjectID="_1678472270" r:id="rId72"/>
+          <o:OLEObject Type="Embed" ProgID="Equation.DSMT4" ShapeID="_x0000_i1054" DrawAspect="Content" ObjectID="_1678598580" r:id="rId72"/>
         </w:object>
       </w:r>
       <w:r>
@@ -9532,7 +9580,7 @@
           <v:shape id="_x0000_i1055" type="#_x0000_t75" style="width:93.9pt;height:18.8pt" o:ole="">
             <v:imagedata r:id="rId73" o:title=""/>
           </v:shape>
-          <o:OLEObject Type="Embed" ProgID="Equation.DSMT4" ShapeID="_x0000_i1055" DrawAspect="Content" ObjectID="_1678472271" r:id="rId74"/>
+          <o:OLEObject Type="Embed" ProgID="Equation.DSMT4" ShapeID="_x0000_i1055" DrawAspect="Content" ObjectID="_1678598581" r:id="rId74"/>
         </w:object>
       </w:r>
     </w:p>
@@ -9561,250 +9609,235 @@
         <w:lastRenderedPageBreak/>
         <w:t xml:space="preserve">отдельности </w:t>
       </w:r>
+      <w:r>
+        <w:t>подаётся</w:t>
+      </w:r>
+      <w:r>
+        <w:t xml:space="preserve"> на вход нейронной сети, таким подходом можно добиться от нейронной сети </w:t>
+      </w:r>
+      <w:r>
+        <w:t>чёткого</w:t>
+      </w:r>
+      <w:r>
+        <w:t xml:space="preserve"> определения цвета пиксели, и по расположению пикселей обучить на распознавание предметов. К</w:t>
+      </w:r>
+      <w:r>
+        <w:t>аждое изображение связанно с определённым наборов нейронов в выходном слое.</w:t>
+      </w:r>
+      <w:r>
+        <w:t xml:space="preserve"> Например, необходимо различить автотранспорт, </w:t>
+      </w:r>
+      <w:r>
+        <w:t>изображённый</w:t>
+      </w:r>
+      <w:r>
+        <w:t xml:space="preserve"> на фото. На вход нейронной сети будут подаваться фотографии с изображением поезда, автомобиля или мотоцикла. Каждому изображению будет дана метка соответствующему </w:t>
+      </w:r>
+      <w:r>
+        <w:t>определённым</w:t>
+      </w:r>
+      <w:r>
+        <w:t xml:space="preserve"> значениям выходного слоя. Например, когда на вход подаётся изображения поезда, то на выходном слое нейроны должны выдать результат </w:t>
+      </w:r>
+      <w:r>
+        <w:t xml:space="preserve">[1;0;0]. </w:t>
+      </w:r>
+      <w:r>
+        <w:t xml:space="preserve">При подаче на вход изображения автомобиля на выходе должны быть значения </w:t>
+      </w:r>
+      <w:r>
+        <w:t>[0;1;0]</w:t>
+      </w:r>
+      <w:r>
+        <w:t xml:space="preserve">, а при загрузке изображения мотоцикла </w:t>
+      </w:r>
+      <w:r>
+        <w:t>[0;0;1]</w:t>
+      </w:r>
+      <w:r>
+        <w:t xml:space="preserve"> соответственно.</w:t>
+      </w:r>
+    </w:p>
+    <w:p>
+      <w:pPr>
+        <w:pStyle w:val="VKRMain"/>
+      </w:pPr>
+      <w:r>
+        <w:t xml:space="preserve">После обучения нейронной сети и при </w:t>
+      </w:r>
+      <w:r>
+        <w:t>загрузке на её</w:t>
+      </w:r>
+      <w:r>
+        <w:t xml:space="preserve"> входной слой изображения, не участвовавшего в обучения, автомобиля </w:t>
+      </w:r>
       <w:proofErr w:type="spellStart"/>
       <w:r>
-        <w:t>подается</w:t>
+        <w:t>нейросеть</w:t>
       </w:r>
       <w:proofErr w:type="spellEnd"/>
       <w:r>
-        <w:t xml:space="preserve"> на вход нейронной сети, таким подходом можно добиться от нейронной сети </w:t>
+        <w:t xml:space="preserve"> должна выдать результат </w:t>
+      </w:r>
+      <w:proofErr w:type="gramStart"/>
+      <w:r>
+        <w:t>похожим</w:t>
+      </w:r>
+      <w:proofErr w:type="gramEnd"/>
+      <w:r>
+        <w:t xml:space="preserve"> на следующий:</w:t>
+      </w:r>
+      <w:r>
+        <w:t>[0.05;0.99;0.05]</w:t>
+      </w:r>
+      <w:r>
+        <w:t xml:space="preserve">, что говорит о том, что </w:t>
       </w:r>
       <w:proofErr w:type="spellStart"/>
       <w:r>
-        <w:t>четкого</w:t>
+        <w:t>нейросеть</w:t>
       </w:r>
       <w:proofErr w:type="spellEnd"/>
       <w:r>
-        <w:t xml:space="preserve"> определения цвета пиксели, и по расположению пикселей обучить на распознавание предметов. К</w:t>
-      </w:r>
-      <w:r>
-        <w:t>аждое изображение связанно с определённым наборов нейронов в выходном слое.</w:t>
-      </w:r>
-      <w:r>
-        <w:t xml:space="preserve"> Например, необходимо различить автотранспорт, </w:t>
+        <w:t xml:space="preserve"> на 99% уверена, что на изображении автомобиль.</w:t>
+      </w:r>
+    </w:p>
+    <w:p>
+      <w:pPr>
+        <w:pStyle w:val="VKRMain"/>
+      </w:pPr>
+      <w:r>
+        <w:t xml:space="preserve">Задача регрессии связана с непрерывной подачей данных на вход </w:t>
       </w:r>
       <w:proofErr w:type="spellStart"/>
       <w:r>
-        <w:t>изображенный</w:t>
+        <w:t>нейросети</w:t>
       </w:r>
       <w:proofErr w:type="spellEnd"/>
       <w:r>
-        <w:t xml:space="preserve"> на фото. На вход нейронной сети будут подаваться фотографии с изображением поезда, автомобиля или мотоцикла. Каждому изображению будет дана метка соответствующему </w:t>
+        <w:t xml:space="preserve">. Одним из примеров регрессии является линейная регрессия. </w:t>
       </w:r>
       <w:proofErr w:type="spellStart"/>
       <w:r>
-        <w:t>определенным</w:t>
+        <w:t>Нейросеть</w:t>
       </w:r>
       <w:proofErr w:type="spellEnd"/>
       <w:r>
-        <w:t xml:space="preserve"> значениям выходного слоя. Например, когда на вход подаётся изображения поезда, то на выходном слое нейроны должны выдать результат </w:t>
-      </w:r>
-      <w:r>
-        <w:t xml:space="preserve">[1;0;0]. </w:t>
-      </w:r>
-      <w:r>
-        <w:t xml:space="preserve">При подаче на вход изображения автомобиля на выходе должны быть значения </w:t>
-      </w:r>
-      <w:r>
-        <w:t>[0;1;0]</w:t>
-      </w:r>
-      <w:r>
-        <w:t xml:space="preserve">, а при загрузке изображения мотоцикла </w:t>
-      </w:r>
-      <w:r>
-        <w:t>[0;0;1]</w:t>
-      </w:r>
-      <w:r>
-        <w:t xml:space="preserve"> соответственно.</w:t>
-      </w:r>
-    </w:p>
-    <w:p>
-      <w:pPr>
-        <w:pStyle w:val="VKRMain"/>
-      </w:pPr>
-      <w:r>
-        <w:t xml:space="preserve">После обучения нейронной сети и при загрузке на </w:t>
+        <w:t xml:space="preserve"> при получение конкретного значения </w:t>
+      </w:r>
+      <w:r>
+        <w:rPr>
+          <w:lang w:val="en-US"/>
+        </w:rPr>
+        <w:t>x</w:t>
+      </w:r>
+      <w:r>
+        <w:t xml:space="preserve"> </w:t>
+      </w:r>
+      <w:r>
+        <w:t>должна выч</w:t>
+      </w:r>
+      <w:r>
+        <w:t>ислить ожидаемое значение</w:t>
+      </w:r>
+      <w:r>
+        <w:t>.</w:t>
+      </w:r>
+    </w:p>
+    <w:p>
+      <w:pPr>
+        <w:pStyle w:val="VKRMain"/>
+      </w:pPr>
+      <w:r>
+        <w:t>Обучение без учителя</w:t>
+      </w:r>
+      <w:r>
+        <w:t>.</w:t>
+      </w:r>
+    </w:p>
+    <w:p>
+      <w:pPr>
+        <w:pStyle w:val="VKRMain"/>
+      </w:pPr>
+      <w:r>
+        <w:t>Иногда собрать обучающую выборку для</w:t>
+      </w:r>
+      <w:r>
+        <w:t xml:space="preserve"> </w:t>
       </w:r>
       <w:proofErr w:type="spellStart"/>
       <w:r>
-        <w:t>ее</w:t>
+        <w:t>нейросети</w:t>
       </w:r>
       <w:proofErr w:type="spellEnd"/>
       <w:r>
-        <w:t xml:space="preserve"> входной слой изображения, не участвовавшего в обучения, автомобиля </w:t>
+        <w:t>, где каждому значению</w:t>
+      </w:r>
+      <w:r>
+        <w:t xml:space="preserve"> входа соответствует </w:t>
+      </w:r>
+      <w:r>
+        <w:t>определённое</w:t>
+      </w:r>
+      <w:r>
+        <w:t xml:space="preserve"> значение выходов достаточно сложно</w:t>
+      </w:r>
+      <w:r>
+        <w:t>, потому что это может занять много времени или потратить огромное количество ресурсов. И</w:t>
+      </w:r>
+      <w:r>
+        <w:t>менно поэтому используют</w:t>
+      </w:r>
+      <w:r>
+        <w:t>ся</w:t>
+      </w:r>
+      <w:r>
+        <w:t xml:space="preserve"> метод обучения без учителя. Перед </w:t>
       </w:r>
       <w:proofErr w:type="spellStart"/>
       <w:r>
-        <w:t>нейросеть</w:t>
+        <w:t>нейросетью</w:t>
       </w:r>
       <w:proofErr w:type="spellEnd"/>
       <w:r>
-        <w:t xml:space="preserve"> должна выдать результат </w:t>
-      </w:r>
-      <w:r>
-        <w:t>похожим на следующий:</w:t>
-      </w:r>
-      <w:r>
-        <w:t>[0.05;0.99;0.05]</w:t>
-      </w:r>
-      <w:r>
-        <w:t xml:space="preserve">, что говорит о том, что </w:t>
+        <w:t xml:space="preserve"> ставится задача самостоятельно найти корреляции в </w:t>
+      </w:r>
+      <w:r>
+        <w:t>данных</w:t>
+      </w:r>
+      <w:r>
+        <w:t xml:space="preserve">, </w:t>
+      </w:r>
+      <w:r>
+        <w:t>извлекая</w:t>
+      </w:r>
+      <w:r>
+        <w:t xml:space="preserve"> полезные признаки и </w:t>
+      </w:r>
+      <w:r>
+        <w:t>анализируя их.</w:t>
+      </w:r>
+    </w:p>
+    <w:p>
+      <w:pPr>
+        <w:pStyle w:val="VKRMain"/>
+      </w:pPr>
+      <w:r>
+        <w:t xml:space="preserve">Одним из примеров такого типа обучения является кластеризация. </w:t>
       </w:r>
       <w:proofErr w:type="spellStart"/>
       <w:r>
-        <w:t>нейросеть</w:t>
+        <w:t>Нейросеть</w:t>
       </w:r>
       <w:proofErr w:type="spellEnd"/>
       <w:r>
-        <w:t xml:space="preserve"> на 99% уверена, что на изображении автомобиль.</w:t>
-      </w:r>
-    </w:p>
-    <w:p>
-      <w:pPr>
-        <w:pStyle w:val="VKRMain"/>
-      </w:pPr>
-      <w:r>
-        <w:t xml:space="preserve">Задача регрессии связана с непрерывной подачей данных на вход </w:t>
-      </w:r>
-      <w:proofErr w:type="spellStart"/>
-      <w:r>
-        <w:t>нейросети</w:t>
-      </w:r>
-      <w:proofErr w:type="spellEnd"/>
-      <w:r>
-        <w:t xml:space="preserve">. Одним из примеров регрессии является линейная регрессия. </w:t>
-      </w:r>
-      <w:proofErr w:type="spellStart"/>
-      <w:r>
-        <w:t>Нейросеть</w:t>
-      </w:r>
-      <w:proofErr w:type="spellEnd"/>
-      <w:r>
-        <w:t xml:space="preserve"> при получение конкретного значения </w:t>
-      </w:r>
-      <w:r>
-        <w:rPr>
-          <w:lang w:val="en-US"/>
-        </w:rPr>
-        <w:t>x</w:t>
+        <w:t xml:space="preserve"> находит общие признаки у данных и группирует их вместе.</w:t>
       </w:r>
       <w:r>
         <w:t xml:space="preserve"> </w:t>
       </w:r>
       <w:r>
-        <w:t>должна выч</w:t>
-      </w:r>
-      <w:r>
-        <w:t>ислить ожидаемое значение</w:t>
-      </w:r>
-      <w:r>
-        <w:t>.</w:t>
-      </w:r>
-    </w:p>
-    <w:p>
-      <w:pPr>
-        <w:pStyle w:val="VKRMain"/>
-      </w:pPr>
-      <w:r>
-        <w:t>Обучение без учителя</w:t>
-      </w:r>
-      <w:r>
-        <w:t>.</w:t>
-      </w:r>
-    </w:p>
-    <w:p>
-      <w:pPr>
-        <w:pStyle w:val="VKRMain"/>
-      </w:pPr>
-      <w:r>
-        <w:t>Иногда собрать обучающую выборку для</w:t>
-      </w:r>
-      <w:r>
-        <w:t xml:space="preserve"> </w:t>
-      </w:r>
-      <w:proofErr w:type="spellStart"/>
-      <w:r>
-        <w:t>нейросети</w:t>
-      </w:r>
-      <w:proofErr w:type="spellEnd"/>
-      <w:r>
-        <w:t>, где каждому значению</w:t>
-      </w:r>
-      <w:r>
-        <w:t xml:space="preserve"> входа соответствует </w:t>
-      </w:r>
-      <w:proofErr w:type="spellStart"/>
-      <w:r>
-        <w:t>определенное</w:t>
-      </w:r>
-      <w:proofErr w:type="spellEnd"/>
-      <w:r>
-        <w:t xml:space="preserve"> значение выходов достаточно сложно</w:t>
-      </w:r>
-      <w:r>
-        <w:t>, потому что это может занять много времени или потратить огромное количество ресурсов. И</w:t>
-      </w:r>
-      <w:r>
-        <w:t>менно поэтому используют</w:t>
-      </w:r>
-      <w:r>
-        <w:t>ся</w:t>
-      </w:r>
-      <w:r>
-        <w:t xml:space="preserve"> метод обучения без учителя. Перед </w:t>
-      </w:r>
-      <w:proofErr w:type="spellStart"/>
-      <w:r>
-        <w:t>нейросетью</w:t>
-      </w:r>
-      <w:proofErr w:type="spellEnd"/>
-      <w:r>
-        <w:t xml:space="preserve"> ставится задача самостоятельно найти корреляции в </w:t>
-      </w:r>
-      <w:r>
-        <w:t>данных</w:t>
-      </w:r>
-      <w:r>
-        <w:t xml:space="preserve">, </w:t>
-      </w:r>
-      <w:r>
-        <w:t>извлекая</w:t>
-      </w:r>
-      <w:r>
-        <w:t xml:space="preserve"> полезные признаки и </w:t>
-      </w:r>
-      <w:r>
-        <w:t>анализируя их.</w:t>
-      </w:r>
-    </w:p>
-    <w:p>
-      <w:pPr>
-        <w:pStyle w:val="VKRMain"/>
-      </w:pPr>
-      <w:r>
-        <w:t xml:space="preserve">Одним из примеров такого типа обучения является кластеризация. </w:t>
-      </w:r>
-      <w:proofErr w:type="spellStart"/>
-      <w:r>
-        <w:t>Нейросеть</w:t>
-      </w:r>
-      <w:proofErr w:type="spellEnd"/>
-      <w:r>
-        <w:t xml:space="preserve"> находит общие признаки у данных и группирует их вместе.</w:t>
-      </w:r>
-      <w:r>
-        <w:t xml:space="preserve"> </w:t>
-      </w:r>
-      <w:r>
-        <w:t xml:space="preserve">На рисунке ниже </w:t>
-      </w:r>
-      <w:proofErr w:type="spellStart"/>
-      <w:r>
-        <w:t>приведен</w:t>
-      </w:r>
-      <w:proofErr w:type="spellEnd"/>
-      <w:r>
-        <w:t xml:space="preserve"> пример кластеризации.</w:t>
+        <w:t>На рисунке ниже приведен пример кластеризации.</w:t>
       </w:r>
     </w:p>
     <w:p>
@@ -9999,166 +10032,144 @@
       <w:r>
         <w:t xml:space="preserve"> если из набора данных трудно извлечь общие признаки или набор данных настолько велик, что дать значения выхода каждому набору входных параметров </w:t>
       </w:r>
+      <w:r>
+        <w:t>трудоёмкая</w:t>
+      </w:r>
+      <w:r>
+        <w:t xml:space="preserve"> задача.</w:t>
+      </w:r>
+    </w:p>
+    <w:p>
+      <w:pPr>
+        <w:pStyle w:val="VKRMain"/>
+      </w:pPr>
+      <w:r>
+        <w:t>Подобный метод машинного обучения получил широкое применение в медицине, в анализе рентгенов и МРТ.</w:t>
+      </w:r>
+    </w:p>
+    <w:p>
+      <w:pPr>
+        <w:pStyle w:val="VKRMain"/>
+      </w:pPr>
+      <w:r>
+        <w:t>Обуч</w:t>
+      </w:r>
+      <w:r>
+        <w:t>ение с подкреплением.</w:t>
+      </w:r>
+    </w:p>
+    <w:p>
+      <w:pPr>
+        <w:pStyle w:val="VKRMain"/>
+      </w:pPr>
+      <w:r>
+        <w:t>В отличие от машинного обучения с учителем</w:t>
+      </w:r>
+      <w:r>
+        <w:t>,</w:t>
+      </w:r>
+      <w:r>
+        <w:t xml:space="preserve"> при данном типе обучения на вход нейронной сети не </w:t>
+      </w:r>
+      <w:r>
+        <w:t>подаётся</w:t>
+      </w:r>
+      <w:r>
+        <w:t xml:space="preserve"> обучающая выборка</w:t>
+      </w:r>
+      <w:r>
+        <w:t>. Вместо этого сеть</w:t>
+      </w:r>
+      <w:r>
+        <w:t xml:space="preserve"> обучается </w:t>
+      </w:r>
+      <w:r>
+        <w:t>“</w:t>
+      </w:r>
+      <w:r>
+        <w:t>методом проб и ошибок</w:t>
+      </w:r>
+      <w:r>
+        <w:t>”</w:t>
+      </w:r>
+      <w:r>
+        <w:t xml:space="preserve">. </w:t>
+      </w:r>
+      <w:r>
+        <w:t xml:space="preserve">При таком подходе обучения </w:t>
+      </w:r>
       <w:proofErr w:type="spellStart"/>
       <w:r>
-        <w:t>трудоемкая</w:t>
+        <w:t>нейросет</w:t>
       </w:r>
       <w:proofErr w:type="spellEnd"/>
       <w:r>
-        <w:t xml:space="preserve"> задача.</w:t>
-      </w:r>
-    </w:p>
-    <w:p>
-      <w:pPr>
-        <w:pStyle w:val="VKRMain"/>
-      </w:pPr>
-      <w:r>
-        <w:t>Подобный метод машинного обучения получил широкое применение в медицине, в анализе рентгенов и МРТ.</w:t>
-      </w:r>
-    </w:p>
-    <w:p>
-      <w:pPr>
-        <w:pStyle w:val="VKRMain"/>
-      </w:pPr>
-      <w:r>
-        <w:t>Обуч</w:t>
-      </w:r>
-      <w:r>
-        <w:t>ение с подкреплением.</w:t>
-      </w:r>
-    </w:p>
-    <w:p>
-      <w:pPr>
-        <w:pStyle w:val="VKRMain"/>
-      </w:pPr>
-      <w:r>
-        <w:t>В отличие от машинного обучения с учителем</w:t>
-      </w:r>
-      <w:r>
-        <w:t>,</w:t>
-      </w:r>
-      <w:r>
-        <w:t xml:space="preserve"> при данном типе обучения на вход нейронной сети не </w:t>
+        <w:t xml:space="preserve"> пытается найти оптимальный путь </w:t>
+      </w:r>
+      <w:r>
+        <w:t xml:space="preserve">для достижения цели. Если </w:t>
       </w:r>
       <w:proofErr w:type="spellStart"/>
       <w:r>
-        <w:t>подается</w:t>
+        <w:t>нейросеть</w:t>
       </w:r>
       <w:proofErr w:type="spellEnd"/>
       <w:r>
-        <w:t xml:space="preserve"> обучающая выборка</w:t>
-      </w:r>
-      <w:r>
-        <w:t>. Вместо этого сеть</w:t>
-      </w:r>
-      <w:r>
-        <w:t xml:space="preserve"> обучается </w:t>
+        <w:t xml:space="preserve"> ошибается, то она получает </w:t>
       </w:r>
       <w:r>
         <w:t>“</w:t>
       </w:r>
       <w:r>
-        <w:t>методом проб и ошибок</w:t>
+        <w:t>штрафные балы</w:t>
       </w:r>
       <w:r>
         <w:t>”</w:t>
       </w:r>
       <w:r>
-        <w:t xml:space="preserve">. </w:t>
-      </w:r>
-      <w:r>
-        <w:t xml:space="preserve">При таком подходе обучения </w:t>
+        <w:t xml:space="preserve"> и начинает обработку данных с начала. Если </w:t>
       </w:r>
       <w:proofErr w:type="spellStart"/>
       <w:r>
-        <w:t>нейросет</w:t>
+        <w:t>нейросеть</w:t>
       </w:r>
       <w:proofErr w:type="spellEnd"/>
       <w:r>
-        <w:t xml:space="preserve"> пытается найти оптимальный путь </w:t>
-      </w:r>
-      <w:r>
-        <w:t xml:space="preserve">для достижения цели. Если </w:t>
+        <w:t xml:space="preserve"> предпринимает действие, которое </w:t>
+      </w:r>
+      <w:r>
+        <w:t>приведёт её</w:t>
+      </w:r>
+      <w:r>
+        <w:t xml:space="preserve"> к </w:t>
       </w:r>
       <w:proofErr w:type="spellStart"/>
       <w:r>
+        <w:t>искомо</w:t>
+      </w:r>
+      <w:proofErr w:type="spellEnd"/>
+      <w:r>
+        <w:t xml:space="preserve"> верному результату, то она получает </w:t>
+      </w:r>
+      <w:r>
+        <w:t>“</w:t>
+      </w:r>
+      <w:r>
+        <w:t>награду</w:t>
+      </w:r>
+      <w:r>
+        <w:t>”</w:t>
+      </w:r>
+      <w:r>
+        <w:t xml:space="preserve"> и продолжает работу. В конечном итоге </w:t>
+      </w:r>
+      <w:proofErr w:type="spellStart"/>
+      <w:r>
         <w:t>нейросеть</w:t>
       </w:r>
       <w:proofErr w:type="spellEnd"/>
       <w:r>
-        <w:t xml:space="preserve"> ошибается, то она получает </w:t>
-      </w:r>
-      <w:r>
-        <w:t>“</w:t>
-      </w:r>
-      <w:r>
-        <w:t>штрафные балы</w:t>
-      </w:r>
-      <w:r>
-        <w:t>”</w:t>
-      </w:r>
-      <w:r>
-        <w:t xml:space="preserve"> и начинает обработку данных с начала. Если </w:t>
-      </w:r>
-      <w:proofErr w:type="spellStart"/>
-      <w:r>
-        <w:t>нейросеть</w:t>
-      </w:r>
-      <w:proofErr w:type="spellEnd"/>
-      <w:r>
-        <w:t xml:space="preserve"> предпринимает действие, которое </w:t>
-      </w:r>
-      <w:proofErr w:type="spellStart"/>
-      <w:r>
-        <w:t>приведет</w:t>
-      </w:r>
-      <w:proofErr w:type="spellEnd"/>
-      <w:r>
-        <w:t xml:space="preserve"> </w:t>
-      </w:r>
-      <w:proofErr w:type="spellStart"/>
-      <w:r>
-        <w:t>ее</w:t>
-      </w:r>
-      <w:proofErr w:type="spellEnd"/>
-      <w:r>
-        <w:t xml:space="preserve"> к </w:t>
-      </w:r>
-      <w:proofErr w:type="spellStart"/>
-      <w:r>
-        <w:t>искомо</w:t>
-      </w:r>
-      <w:proofErr w:type="spellEnd"/>
-      <w:r>
-        <w:t xml:space="preserve"> верному результату, то она получает </w:t>
-      </w:r>
-      <w:r>
-        <w:t>“</w:t>
-      </w:r>
-      <w:r>
-        <w:t>награду</w:t>
-      </w:r>
-      <w:r>
-        <w:t>”</w:t>
-      </w:r>
-      <w:r>
-        <w:t xml:space="preserve"> и продолжает работу. В конечном итоге </w:t>
-      </w:r>
-      <w:proofErr w:type="spellStart"/>
-      <w:r>
-        <w:t>нейросеть</w:t>
-      </w:r>
-      <w:proofErr w:type="spellEnd"/>
-      <w:r>
-        <w:t xml:space="preserve"> обучается предсказывать </w:t>
-      </w:r>
-      <w:proofErr w:type="spellStart"/>
-      <w:r>
-        <w:t>свое</w:t>
-      </w:r>
-      <w:proofErr w:type="spellEnd"/>
-      <w:r>
-        <w:t xml:space="preserve"> следующие действие для получения максимально </w:t>
+        <w:t xml:space="preserve"> обучается предсказывать свое следующие действие для получения максимально </w:t>
       </w:r>
       <w:r>
         <w:t>“</w:t>
@@ -10340,30 +10351,22 @@
         <w:t>диссертации</w:t>
       </w:r>
       <w:r>
-        <w:t xml:space="preserve"> больше всего </w:t>
+        <w:t xml:space="preserve"> больше всего подойдет метод обучения с учителем по нескольким причинам:</w:t>
+      </w:r>
+    </w:p>
+    <w:p>
+      <w:pPr>
+        <w:pStyle w:val="VKRMain"/>
+      </w:pPr>
+      <w:r>
+        <w:t xml:space="preserve">Во-первых, в обучающей выборке будет заранее известно какое значение по входным параметрам должна получить </w:t>
       </w:r>
       <w:proofErr w:type="spellStart"/>
       <w:r>
-        <w:t>подойдет</w:t>
+        <w:t>нейросеть</w:t>
       </w:r>
       <w:proofErr w:type="spellEnd"/>
       <w:r>
-        <w:t xml:space="preserve"> метод обучения с учителем по нескольким причинам:</w:t>
-      </w:r>
-    </w:p>
-    <w:p>
-      <w:pPr>
-        <w:pStyle w:val="VKRMain"/>
-      </w:pPr>
-      <w:r>
-        <w:t xml:space="preserve">Во-первых, в обучающей выборке будет заранее известно какое значение по входным параметрам должна получить </w:t>
-      </w:r>
-      <w:proofErr w:type="spellStart"/>
-      <w:r>
-        <w:t>нейросеть</w:t>
-      </w:r>
-      <w:proofErr w:type="spellEnd"/>
-      <w:r>
         <w:t xml:space="preserve">, для того чтобы с имитировать работу ПИД </w:t>
       </w:r>
       <w:r>
@@ -10398,7 +10401,7 @@
       <w:pPr>
         <w:pStyle w:val="VKRZagolovki"/>
       </w:pPr>
-      <w:bookmarkStart w:id="11" w:name="_Toc67830722"/>
+      <w:bookmarkStart w:id="11" w:name="_Toc67941728"/>
       <w:r>
         <w:lastRenderedPageBreak/>
         <w:t xml:space="preserve">2. </w:t>
@@ -10441,7 +10444,7 @@
       <w:pPr>
         <w:pStyle w:val="2"/>
       </w:pPr>
-      <w:bookmarkStart w:id="12" w:name="_Toc67830723"/>
+      <w:bookmarkStart w:id="12" w:name="_Toc67941729"/>
       <w:r>
         <w:t xml:space="preserve">2.1 Нейронные сети в </w:t>
       </w:r>
@@ -10519,15 +10522,7 @@
       </w:r>
       <w:proofErr w:type="spellEnd"/>
       <w:r>
-        <w:t xml:space="preserve">. В </w:t>
-      </w:r>
-      <w:proofErr w:type="spellStart"/>
-      <w:r>
-        <w:t>своем</w:t>
-      </w:r>
-      <w:proofErr w:type="spellEnd"/>
-      <w:r>
-        <w:t xml:space="preserve"> </w:t>
+        <w:t xml:space="preserve">. В своем </w:t>
       </w:r>
       <w:r>
         <w:t xml:space="preserve">арсенале она имеет уже готовые примеры контроллеров на основе </w:t>
@@ -10589,17 +10584,26 @@
     <w:p>
       <w:pPr>
         <w:pStyle w:val="VKRimage"/>
+        <w:rPr>
+          <w:lang w:val="en-US"/>
+        </w:rPr>
       </w:pPr>
       <w:r>
         <w:t>Рисунок</w:t>
       </w:r>
       <w:r>
+        <w:rPr>
+          <w:lang w:val="en-US"/>
+        </w:rPr>
         <w:t xml:space="preserve"> </w:t>
       </w:r>
       <w:r>
         <w:fldChar w:fldCharType="begin"/>
       </w:r>
       <w:r>
+        <w:rPr>
+          <w:lang w:val="en-US"/>
+        </w:rPr>
         <w:instrText xml:space="preserve"> </w:instrText>
       </w:r>
       <w:r>
@@ -10609,12 +10613,18 @@
         <w:instrText>SEQ</w:instrText>
       </w:r>
       <w:r>
+        <w:rPr>
+          <w:lang w:val="en-US"/>
+        </w:rPr>
         <w:instrText xml:space="preserve"> </w:instrText>
       </w:r>
       <w:r>
         <w:instrText>Рисунок</w:instrText>
       </w:r>
       <w:r>
+        <w:rPr>
+          <w:lang w:val="en-US"/>
+        </w:rPr>
         <w:instrText xml:space="preserve"> \* </w:instrText>
       </w:r>
       <w:r>
@@ -10624,6 +10634,9 @@
         <w:instrText>ARABIC</w:instrText>
       </w:r>
       <w:r>
+        <w:rPr>
+          <w:lang w:val="en-US"/>
+        </w:rPr>
         <w:instrText xml:space="preserve"> </w:instrText>
       </w:r>
       <w:r>
@@ -10640,12 +10653,18 @@
         <w:fldChar w:fldCharType="end"/>
       </w:r>
       <w:r>
+        <w:rPr>
+          <w:lang w:val="en-US"/>
+        </w:rPr>
         <w:t xml:space="preserve"> – </w:t>
       </w:r>
       <w:r>
         <w:t>Библиотека</w:t>
       </w:r>
       <w:r>
+        <w:rPr>
+          <w:lang w:val="en-US"/>
+        </w:rPr>
         <w:t xml:space="preserve"> </w:t>
       </w:r>
       <w:r>
@@ -10655,6 +10674,9 @@
         <w:t>Deep</w:t>
       </w:r>
       <w:r>
+        <w:rPr>
+          <w:lang w:val="en-US"/>
+        </w:rPr>
         <w:t xml:space="preserve"> </w:t>
       </w:r>
       <w:r>
@@ -10664,6 +10686,9 @@
         <w:t>Learning</w:t>
       </w:r>
       <w:r>
+        <w:rPr>
+          <w:lang w:val="en-US"/>
+        </w:rPr>
         <w:t xml:space="preserve"> </w:t>
       </w:r>
       <w:r>
@@ -10676,6 +10701,9 @@
     <w:p>
       <w:pPr>
         <w:pStyle w:val="VKRimage"/>
+        <w:rPr>
+          <w:lang w:val="en-US"/>
+        </w:rPr>
       </w:pPr>
     </w:p>
     <w:p>
@@ -10908,7 +10936,7 @@
       <w:pPr>
         <w:pStyle w:val="2"/>
       </w:pPr>
-      <w:bookmarkStart w:id="13" w:name="_Toc67830724"/>
+      <w:bookmarkStart w:id="13" w:name="_Toc67941730"/>
       <w:r>
         <w:t xml:space="preserve">2.2 </w:t>
       </w:r>
@@ -10968,15 +10996,7 @@
         <w:t>Python</w:t>
       </w:r>
       <w:r>
-        <w:t xml:space="preserve"> – это высокоуровневый язык программирования с динамической типизации и автоматически управлением памяти. Основной идеей языка является читаемость кода и повышение производительности разработчика, за </w:t>
-      </w:r>
-      <w:proofErr w:type="spellStart"/>
-      <w:r>
-        <w:t>счет</w:t>
-      </w:r>
-      <w:proofErr w:type="spellEnd"/>
-      <w:r>
-        <w:t xml:space="preserve"> того что многий функционал язык делает за разработчика, например работа с </w:t>
+        <w:t xml:space="preserve"> – это высокоуровневый язык программирования с динамической типизации и автоматически управлением памяти. Основной идеей языка является читаемость кода и повышение производительности разработчика, за счет того что многий функционал язык делает за разработчика, например работа с </w:t>
       </w:r>
       <w:r>
         <w:lastRenderedPageBreak/>
@@ -11092,15 +11112,7 @@
         <w:t xml:space="preserve">. </w:t>
       </w:r>
       <w:r>
-        <w:t xml:space="preserve">Основными преимуществами этой библиотеки перед другими является </w:t>
-      </w:r>
-      <w:proofErr w:type="spellStart"/>
-      <w:r>
-        <w:t>ее</w:t>
-      </w:r>
-      <w:proofErr w:type="spellEnd"/>
-      <w:r>
-        <w:t xml:space="preserve"> компактность, модульность и предоставление интуитивно более понятных функций, которые помогают, без особых усилий создавать нейронные сети.</w:t>
+        <w:t>Основными преимуществами этой библиотеки перед другими является ее компактность, модульность и предоставление интуитивно более понятных функций, которые помогают, без особых усилий создавать нейронные сети.</w:t>
       </w:r>
     </w:p>
     <w:p>
@@ -11291,7 +11303,7 @@
       <w:pPr>
         <w:pStyle w:val="VKRZagolovki"/>
       </w:pPr>
-      <w:bookmarkStart w:id="14" w:name="_Toc67830725"/>
+      <w:bookmarkStart w:id="14" w:name="_Toc67941731"/>
       <w:r>
         <w:lastRenderedPageBreak/>
         <w:t xml:space="preserve">3 </w:t>
@@ -11310,7 +11322,7 @@
       <w:pPr>
         <w:pStyle w:val="2"/>
       </w:pPr>
-      <w:bookmarkStart w:id="15" w:name="_Toc67830726"/>
+      <w:bookmarkStart w:id="15" w:name="_Toc67941732"/>
       <w:r>
         <w:t xml:space="preserve">3.1 Работа с нейронной сетью в </w:t>
       </w:r>
@@ -11437,299 +11449,300 @@
         <w:t xml:space="preserve"> </w:t>
       </w:r>
       <w:r>
-        <w:t xml:space="preserve">будет использоваться линейный стек </w:t>
-      </w:r>
+        <w:t>будет использоваться линейный стек слоев.</w:t>
+      </w:r>
+    </w:p>
+    <w:p>
+      <w:pPr>
+        <w:pStyle w:val="VKRMain"/>
+      </w:pPr>
+      <w:r>
+        <w:t>Дальше необ</w:t>
+      </w:r>
+      <w:r>
+        <w:t>ходимо добавить слои в модель с</w:t>
+      </w:r>
+      <w:r>
+        <w:t xml:space="preserve"> </w:t>
+      </w:r>
+      <w:r>
+        <w:t>по</w:t>
+      </w:r>
+      <w:r>
+        <w:t>мо</w:t>
+      </w:r>
+      <w:r>
+        <w:t xml:space="preserve">щью функции </w:t>
+      </w:r>
+      <w:r>
+        <w:t xml:space="preserve"> </w:t>
+      </w:r>
+      <w:r>
+        <w:rPr>
+          <w:lang w:val="en-US"/>
+        </w:rPr>
+        <w:t>add</w:t>
+      </w:r>
+      <w:r>
+        <w:t>().</w:t>
+      </w:r>
+    </w:p>
+    <w:p>
+      <w:pPr>
+        <w:pStyle w:val="VKRMain"/>
+        <w:rPr>
+          <w:lang w:val="en-US"/>
+        </w:rPr>
+      </w:pPr>
       <w:proofErr w:type="spellStart"/>
       <w:r>
-        <w:t>слоев</w:t>
+        <w:rPr>
+          <w:lang w:val="en-US"/>
+        </w:rPr>
+        <w:t>model.add</w:t>
       </w:r>
       <w:proofErr w:type="spellEnd"/>
       <w:r>
+        <w:rPr>
+          <w:lang w:val="en-US"/>
+        </w:rPr>
+        <w:t>(Dense(</w:t>
+      </w:r>
+      <w:r>
+        <w:rPr>
+          <w:lang w:val="en-US"/>
+        </w:rPr>
+        <w:t xml:space="preserve">10, </w:t>
+      </w:r>
+      <w:proofErr w:type="spellStart"/>
+      <w:r>
+        <w:rPr>
+          <w:lang w:val="en-US"/>
+        </w:rPr>
+        <w:t>input_shape</w:t>
+      </w:r>
+      <w:proofErr w:type="spellEnd"/>
+      <w:r>
+        <w:rPr>
+          <w:lang w:val="en-US"/>
+        </w:rPr>
+        <w:t>=(2</w:t>
+      </w:r>
+      <w:r>
+        <w:rPr>
+          <w:lang w:val="en-US"/>
+        </w:rPr>
+        <w:t>,), activation='</w:t>
+      </w:r>
+      <w:proofErr w:type="spellStart"/>
+      <w:r>
+        <w:rPr>
+          <w:lang w:val="en-US"/>
+        </w:rPr>
+        <w:t>relu</w:t>
+      </w:r>
+      <w:proofErr w:type="spellEnd"/>
+      <w:r>
+        <w:rPr>
+          <w:lang w:val="en-US"/>
+        </w:rPr>
+        <w:t>',</w:t>
+      </w:r>
+      <w:proofErr w:type="spellStart"/>
+      <w:r>
+        <w:rPr>
+          <w:lang w:val="en-US"/>
+        </w:rPr>
+        <w:t>use_bias</w:t>
+      </w:r>
+      <w:proofErr w:type="spellEnd"/>
+      <w:r>
+        <w:rPr>
+          <w:lang w:val="en-US"/>
+        </w:rPr>
+        <w:t>=False))</w:t>
+      </w:r>
+    </w:p>
+    <w:p>
+      <w:pPr>
+        <w:pStyle w:val="VKRMain"/>
+      </w:pPr>
+      <w:r>
+        <w:t>Первое число говорит о том, сколько нейронов будет находиться в слое.</w:t>
+      </w:r>
+      <w:r>
+        <w:t xml:space="preserve"> </w:t>
+      </w:r>
+      <w:r>
+        <w:t xml:space="preserve">Так как вначале создается входной слой то необходимо в параметр </w:t>
+      </w:r>
+      <w:r>
+        <w:rPr>
+          <w:lang w:val="en-US"/>
+        </w:rPr>
+        <w:t>input</w:t>
+      </w:r>
+      <w:r>
+        <w:t>_</w:t>
+      </w:r>
+      <w:r>
+        <w:rPr>
+          <w:lang w:val="en-US"/>
+        </w:rPr>
+        <w:t>shape</w:t>
+      </w:r>
+      <w:r>
+        <w:t>=(2</w:t>
+      </w:r>
+      <w:r>
+        <w:t xml:space="preserve">,) передать число, которое скажет программе какое количество нейронов будут входными. Параметр </w:t>
+      </w:r>
+      <w:r>
+        <w:rPr>
+          <w:lang w:val="en-US"/>
+        </w:rPr>
+        <w:t>activation</w:t>
+      </w:r>
+      <w:r>
+        <w:t xml:space="preserve"> отвечает за то</w:t>
+      </w:r>
+      <w:r>
+        <w:t>,</w:t>
+      </w:r>
+      <w:r>
+        <w:t xml:space="preserve"> какая функция активации будет использоваться в данном слое. Функции активации описаны в первой таблице.</w:t>
+      </w:r>
+      <w:r>
+        <w:t xml:space="preserve"> Параметр </w:t>
+      </w:r>
+      <w:r>
+        <w:rPr>
+          <w:lang w:val="en-US"/>
+        </w:rPr>
+        <w:t>use</w:t>
+      </w:r>
+      <w:r>
+        <w:t>_</w:t>
+      </w:r>
+      <w:r>
+        <w:rPr>
+          <w:lang w:val="en-US"/>
+        </w:rPr>
+        <w:t>bias</w:t>
+      </w:r>
+      <w:r>
+        <w:t xml:space="preserve"> говорит системе хочет ли разработчик использовать смещение или нет.</w:t>
+      </w:r>
+    </w:p>
+    <w:p>
+      <w:pPr>
+        <w:pStyle w:val="VKRMain"/>
+      </w:pPr>
+      <w:r>
+        <w:t xml:space="preserve">С помощью функции </w:t>
+      </w:r>
+      <w:r>
+        <w:rPr>
+          <w:lang w:val="en-US"/>
+        </w:rPr>
+        <w:t>add</w:t>
+      </w:r>
+      <w:r>
+        <w:t xml:space="preserve"> </w:t>
+      </w:r>
+      <w:r>
+        <w:t>можно добавить в модель сколько угодно слоев.</w:t>
+      </w:r>
+    </w:p>
+    <w:p>
+      <w:pPr>
+        <w:pStyle w:val="VKRMain"/>
+      </w:pPr>
+      <w:r>
+        <w:t xml:space="preserve">После того как все слои добавлены в модель необходимо данную модель скомпилировать. Выполняется это с помощью функции </w:t>
+      </w:r>
+    </w:p>
+    <w:p>
+      <w:pPr>
+        <w:pStyle w:val="VKRMain"/>
+        <w:rPr>
+          <w:lang w:val="en-US"/>
+        </w:rPr>
+      </w:pPr>
+      <w:proofErr w:type="spellStart"/>
+      <w:r>
+        <w:rPr>
+          <w:lang w:val="en-US"/>
+        </w:rPr>
+        <w:t>model</w:t>
+      </w:r>
+      <w:r>
+        <w:rPr>
+          <w:lang w:val="en-US"/>
+        </w:rPr>
         <w:t>.</w:t>
       </w:r>
-    </w:p>
-    <w:p>
-      <w:pPr>
-        <w:pStyle w:val="VKRMain"/>
-      </w:pPr>
-      <w:r>
-        <w:t>Дальше необ</w:t>
-      </w:r>
-      <w:r>
-        <w:t>ходимо добавить слои в модель с</w:t>
-      </w:r>
-      <w:r>
-        <w:t xml:space="preserve"> </w:t>
-      </w:r>
-      <w:r>
-        <w:t>по</w:t>
-      </w:r>
-      <w:r>
-        <w:t>мо</w:t>
-      </w:r>
-      <w:r>
-        <w:t xml:space="preserve">щью функции </w:t>
-      </w:r>
-      <w:r>
-        <w:t xml:space="preserve"> </w:t>
-      </w:r>
-      <w:r>
-        <w:rPr>
-          <w:lang w:val="en-US"/>
-        </w:rPr>
-        <w:t>add</w:t>
-      </w:r>
-      <w:r>
-        <w:t>().</w:t>
-      </w:r>
-    </w:p>
-    <w:p>
-      <w:pPr>
-        <w:pStyle w:val="VKRMain"/>
-        <w:rPr>
-          <w:lang w:val="en-US"/>
-        </w:rPr>
-      </w:pPr>
+      <w:r>
+        <w:rPr>
+          <w:lang w:val="en-US"/>
+        </w:rPr>
+        <w:t>compile</w:t>
+      </w:r>
+      <w:proofErr w:type="spellEnd"/>
+      <w:r>
+        <w:rPr>
+          <w:lang w:val="en-US"/>
+        </w:rPr>
+        <w:t xml:space="preserve"> (</w:t>
+      </w:r>
+      <w:r>
+        <w:rPr>
+          <w:lang w:val="en-US"/>
+        </w:rPr>
+        <w:t>loss</w:t>
+      </w:r>
+      <w:r>
+        <w:rPr>
+          <w:lang w:val="en-US"/>
+        </w:rPr>
+        <w:t>='</w:t>
+      </w:r>
       <w:proofErr w:type="spellStart"/>
       <w:r>
         <w:rPr>
           <w:lang w:val="en-US"/>
         </w:rPr>
-        <w:t>model.add</w:t>
+        <w:t>mean</w:t>
+      </w:r>
+      <w:r>
+        <w:rPr>
+          <w:lang w:val="en-US"/>
+        </w:rPr>
+        <w:t>_</w:t>
+      </w:r>
+      <w:r>
+        <w:rPr>
+          <w:lang w:val="en-US"/>
+        </w:rPr>
+        <w:t>squared</w:t>
+      </w:r>
+      <w:r>
+        <w:rPr>
+          <w:lang w:val="en-US"/>
+        </w:rPr>
+        <w:t>_</w:t>
+      </w:r>
+      <w:r>
+        <w:rPr>
+          <w:lang w:val="en-US"/>
+        </w:rPr>
+        <w:t>error</w:t>
       </w:r>
       <w:proofErr w:type="spellEnd"/>
       <w:r>
         <w:rPr>
           <w:lang w:val="en-US"/>
         </w:rPr>
-        <w:t>(Dense(</w:t>
-      </w:r>
-      <w:r>
-        <w:rPr>
-          <w:lang w:val="en-US"/>
-        </w:rPr>
-        <w:t xml:space="preserve">10, </w:t>
-      </w:r>
-      <w:proofErr w:type="spellStart"/>
-      <w:r>
-        <w:rPr>
-          <w:lang w:val="en-US"/>
-        </w:rPr>
-        <w:t>input_shape</w:t>
-      </w:r>
-      <w:proofErr w:type="spellEnd"/>
-      <w:r>
-        <w:rPr>
-          <w:lang w:val="en-US"/>
-        </w:rPr>
-        <w:t>=(2</w:t>
-      </w:r>
-      <w:r>
-        <w:rPr>
-          <w:lang w:val="en-US"/>
-        </w:rPr>
-        <w:t>,), activation='</w:t>
-      </w:r>
-      <w:proofErr w:type="spellStart"/>
-      <w:r>
-        <w:rPr>
-          <w:lang w:val="en-US"/>
-        </w:rPr>
-        <w:t>relu</w:t>
-      </w:r>
-      <w:proofErr w:type="spellEnd"/>
-      <w:r>
-        <w:rPr>
-          <w:lang w:val="en-US"/>
-        </w:rPr>
-        <w:t>',</w:t>
-      </w:r>
-      <w:proofErr w:type="spellStart"/>
-      <w:r>
-        <w:rPr>
-          <w:lang w:val="en-US"/>
-        </w:rPr>
-        <w:t>use_bias</w:t>
-      </w:r>
-      <w:proofErr w:type="spellEnd"/>
-      <w:r>
-        <w:rPr>
-          <w:lang w:val="en-US"/>
-        </w:rPr>
-        <w:t>=False))</w:t>
-      </w:r>
-    </w:p>
-    <w:p>
-      <w:pPr>
-        <w:pStyle w:val="VKRMain"/>
-      </w:pPr>
-      <w:r>
-        <w:t>Первое число говорит о том, сколько нейронов будет находиться в слое.</w:t>
-      </w:r>
-      <w:r>
-        <w:t xml:space="preserve"> </w:t>
-      </w:r>
-      <w:r>
-        <w:t xml:space="preserve">Так как вначале </w:t>
-      </w:r>
-      <w:proofErr w:type="spellStart"/>
-      <w:r>
-        <w:t>создается</w:t>
-      </w:r>
-      <w:proofErr w:type="spellEnd"/>
-      <w:r>
-        <w:t xml:space="preserve"> входной слой то необходимо в параметр </w:t>
-      </w:r>
-      <w:r>
-        <w:rPr>
-          <w:lang w:val="en-US"/>
-        </w:rPr>
-        <w:t>input</w:t>
-      </w:r>
-      <w:r>
-        <w:t>_</w:t>
-      </w:r>
-      <w:r>
-        <w:rPr>
-          <w:lang w:val="en-US"/>
-        </w:rPr>
-        <w:t>shape</w:t>
-      </w:r>
-      <w:r>
-        <w:t>=(2</w:t>
-      </w:r>
-      <w:r>
-        <w:t xml:space="preserve">,) передать число, которое скажет программе какое количество нейронов будут входными. Параметр </w:t>
-      </w:r>
-      <w:r>
-        <w:rPr>
-          <w:lang w:val="en-US"/>
-        </w:rPr>
-        <w:t>activation</w:t>
-      </w:r>
-      <w:r>
-        <w:t xml:space="preserve"> отвечает за то</w:t>
-      </w:r>
-      <w:r>
-        <w:t>,</w:t>
-      </w:r>
-      <w:r>
-        <w:t xml:space="preserve"> какая функция активации будет использоваться в данном слое. Функции активации описаны в первой таблице.</w:t>
-      </w:r>
-      <w:r>
-        <w:t xml:space="preserve"> Параметр </w:t>
-      </w:r>
-      <w:r>
-        <w:rPr>
-          <w:lang w:val="en-US"/>
-        </w:rPr>
-        <w:t>use</w:t>
-      </w:r>
-      <w:r>
-        <w:t>_</w:t>
-      </w:r>
-      <w:r>
-        <w:rPr>
-          <w:lang w:val="en-US"/>
-        </w:rPr>
-        <w:t>bias</w:t>
-      </w:r>
-      <w:r>
-        <w:t xml:space="preserve"> говорит системе хочет ли разработчик использовать смещение или нет.</w:t>
-      </w:r>
-    </w:p>
-    <w:p>
-      <w:pPr>
-        <w:pStyle w:val="VKRMain"/>
-      </w:pPr>
-      <w:r>
-        <w:t xml:space="preserve">С помощью функции </w:t>
-      </w:r>
-      <w:r>
-        <w:rPr>
-          <w:lang w:val="en-US"/>
-        </w:rPr>
-        <w:t>add</w:t>
-      </w:r>
-      <w:r>
-        <w:t xml:space="preserve"> </w:t>
-      </w:r>
-      <w:r>
-        <w:t xml:space="preserve">можно добавить в модель сколько угодно </w:t>
-      </w:r>
-      <w:proofErr w:type="spellStart"/>
-      <w:r>
-        <w:t>слоев</w:t>
-      </w:r>
-      <w:proofErr w:type="spellEnd"/>
-      <w:r>
-        <w:t>.</w:t>
-      </w:r>
-    </w:p>
-    <w:p>
-      <w:pPr>
-        <w:pStyle w:val="VKRMain"/>
-      </w:pPr>
-      <w:r>
-        <w:t xml:space="preserve">После того как все слои добавлены в модель необходимо данную модель скомпилировать. Выполняется это с помощью функции </w:t>
-      </w:r>
-    </w:p>
-    <w:p>
-      <w:pPr>
-        <w:pStyle w:val="VKRMain"/>
-      </w:pPr>
-      <w:r>
-        <w:rPr>
-          <w:lang w:val="en-US"/>
-        </w:rPr>
-        <w:t>model</w:t>
-      </w:r>
-      <w:r>
-        <w:t>.</w:t>
-      </w:r>
-      <w:r>
-        <w:rPr>
-          <w:lang w:val="en-US"/>
-        </w:rPr>
-        <w:t>compile</w:t>
-      </w:r>
-      <w:r>
-        <w:t xml:space="preserve"> (</w:t>
-      </w:r>
-      <w:r>
-        <w:rPr>
-          <w:lang w:val="en-US"/>
-        </w:rPr>
-        <w:t>loss</w:t>
-      </w:r>
-      <w:r>
-        <w:t>='</w:t>
-      </w:r>
-      <w:r>
-        <w:rPr>
-          <w:lang w:val="en-US"/>
-        </w:rPr>
-        <w:t>mean</w:t>
-      </w:r>
-      <w:r>
-        <w:t>_</w:t>
-      </w:r>
-      <w:r>
-        <w:rPr>
-          <w:lang w:val="en-US"/>
-        </w:rPr>
-        <w:t>squared</w:t>
-      </w:r>
-      <w:r>
-        <w:t>_</w:t>
-      </w:r>
-      <w:r>
-        <w:rPr>
-          <w:lang w:val="en-US"/>
-        </w:rPr>
-        <w:t>error</w:t>
-      </w:r>
-      <w:r>
         <w:t xml:space="preserve">', </w:t>
       </w:r>
       <w:r>
@@ -11739,6 +11752,9 @@
         <w:t>optimizer</w:t>
       </w:r>
       <w:r>
+        <w:rPr>
+          <w:lang w:val="en-US"/>
+        </w:rPr>
         <w:t>=</w:t>
       </w:r>
       <w:proofErr w:type="spellStart"/>
@@ -11749,30 +11765,42 @@
         </w:rPr>
         <w:t>keras</w:t>
       </w:r>
+      <w:r>
+        <w:rPr>
+          <w:lang w:val="en-US"/>
+        </w:rPr>
+        <w:t>.</w:t>
+      </w:r>
+      <w:r>
+        <w:rPr>
+          <w:lang w:val="en-US"/>
+        </w:rPr>
+        <w:t>optimizers</w:t>
+      </w:r>
+      <w:r>
+        <w:rPr>
+          <w:lang w:val="en-US"/>
+        </w:rPr>
+        <w:t>.</w:t>
+      </w:r>
+      <w:r>
+        <w:rPr>
+          <w:lang w:val="en-US"/>
+        </w:rPr>
+        <w:t>Adam</w:t>
+      </w:r>
       <w:proofErr w:type="spellEnd"/>
       <w:r>
-        <w:t>.</w:t>
-      </w:r>
-      <w:r>
-        <w:rPr>
-          <w:lang w:val="en-US"/>
-        </w:rPr>
-        <w:t>optimizers</w:t>
-      </w:r>
-      <w:r>
-        <w:t>.</w:t>
-      </w:r>
-      <w:r>
-        <w:rPr>
-          <w:lang w:val="en-US"/>
-        </w:rPr>
-        <w:t>Adam</w:t>
-      </w:r>
-      <w:r>
+        <w:rPr>
+          <w:lang w:val="en-US"/>
+        </w:rPr>
         <w:t>(</w:t>
       </w:r>
       <w:proofErr w:type="gramEnd"/>
       <w:r>
+        <w:rPr>
+          <w:lang w:val="en-US"/>
+        </w:rPr>
         <w:t>0.1)).</w:t>
       </w:r>
     </w:p>
@@ -12049,15 +12077,7 @@
         <w:t>train</w:t>
       </w:r>
       <w:r>
-        <w:t xml:space="preserve"> является массивом векторов, которые будут подаваться в сеть для </w:t>
-      </w:r>
-      <w:proofErr w:type="spellStart"/>
-      <w:r>
-        <w:t>ее</w:t>
-      </w:r>
-      <w:proofErr w:type="spellEnd"/>
-      <w:r>
-        <w:t xml:space="preserve"> обучения. Размер входного вектора должен быть равен количеству входных нейронов. </w:t>
+        <w:t xml:space="preserve"> является массивом векторов, которые будут подаваться в сеть для ее обучения. Размер входного вектора должен быть равен количеству входных нейронов. </w:t>
       </w:r>
     </w:p>
     <w:p>
@@ -12149,7 +12169,7 @@
       <w:pPr>
         <w:pStyle w:val="2"/>
       </w:pPr>
-      <w:bookmarkStart w:id="16" w:name="_Toc67830727"/>
+      <w:bookmarkStart w:id="16" w:name="_Toc67941733"/>
       <w:r>
         <w:t xml:space="preserve">3.2 </w:t>
       </w:r>
@@ -12212,7 +12232,7 @@
           <v:shape id="_x0000_i1056" type="#_x0000_t75" style="width:55.7pt;height:15.05pt" o:ole="">
             <v:imagedata r:id="rId80" o:title=""/>
           </v:shape>
-          <o:OLEObject Type="Embed" ProgID="Equation.DSMT4" ShapeID="_x0000_i1056" DrawAspect="Content" ObjectID="_1678472272" r:id="rId81"/>
+          <o:OLEObject Type="Embed" ProgID="Equation.DSMT4" ShapeID="_x0000_i1056" DrawAspect="Content" ObjectID="_1678598582" r:id="rId81"/>
         </w:object>
       </w:r>
       <w:r>
@@ -12234,7 +12254,7 @@
           <v:shape id="_x0000_i1057" type="#_x0000_t75" style="width:16.3pt;height:15.05pt" o:ole="">
             <v:imagedata r:id="rId82" o:title=""/>
           </v:shape>
-          <o:OLEObject Type="Embed" ProgID="Equation.DSMT4" ShapeID="_x0000_i1057" DrawAspect="Content" ObjectID="_1678472273" r:id="rId83"/>
+          <o:OLEObject Type="Embed" ProgID="Equation.DSMT4" ShapeID="_x0000_i1057" DrawAspect="Content" ObjectID="_1678598583" r:id="rId83"/>
         </w:object>
       </w:r>
       <w:r>
@@ -12256,7 +12276,7 @@
           <v:shape id="_x0000_i1058" type="#_x0000_t75" style="width:10pt;height:13.75pt" o:ole="">
             <v:imagedata r:id="rId84" o:title=""/>
           </v:shape>
-          <o:OLEObject Type="Embed" ProgID="Equation.DSMT4" ShapeID="_x0000_i1058" DrawAspect="Content" ObjectID="_1678472274" r:id="rId85"/>
+          <o:OLEObject Type="Embed" ProgID="Equation.DSMT4" ShapeID="_x0000_i1058" DrawAspect="Content" ObjectID="_1678598584" r:id="rId85"/>
         </w:object>
       </w:r>
       <w:r>
@@ -12281,7 +12301,7 @@
           <v:shape id="_x0000_i1059" type="#_x0000_t75" style="width:16.3pt;height:13.75pt" o:ole="">
             <v:imagedata r:id="rId86" o:title=""/>
           </v:shape>
-          <o:OLEObject Type="Embed" ProgID="Equation.DSMT4" ShapeID="_x0000_i1059" DrawAspect="Content" ObjectID="_1678472275" r:id="rId87"/>
+          <o:OLEObject Type="Embed" ProgID="Equation.DSMT4" ShapeID="_x0000_i1059" DrawAspect="Content" ObjectID="_1678598585" r:id="rId87"/>
         </w:object>
       </w:r>
       <w:r>
@@ -12549,15 +12569,7 @@
         <w:t xml:space="preserve">обучающим значением </w:t>
       </w:r>
       <w:r>
-        <w:t xml:space="preserve">менялась с количеством </w:t>
-      </w:r>
-      <w:proofErr w:type="spellStart"/>
-      <w:r>
-        <w:t>пройденных</w:t>
-      </w:r>
-      <w:proofErr w:type="spellEnd"/>
-      <w:r>
-        <w:t xml:space="preserve"> эпох</w:t>
+        <w:t>менялась с количеством пройденных эпох</w:t>
       </w:r>
       <w:r>
         <w:t>.</w:t>
@@ -12656,15 +12668,7 @@
         <w:t xml:space="preserve">жен момент переобучения, когда </w:t>
       </w:r>
       <w:r>
-        <w:t xml:space="preserve">ошибка </w:t>
-      </w:r>
-      <w:proofErr w:type="spellStart"/>
-      <w:r>
-        <w:t>начнет</w:t>
-      </w:r>
-      <w:proofErr w:type="spellEnd"/>
-      <w:r>
-        <w:t xml:space="preserve"> беспричинно расти.</w:t>
+        <w:t>ошибка начнет беспричинно расти.</w:t>
       </w:r>
     </w:p>
     <w:p>
@@ -12899,7 +12903,7 @@
       <w:pPr>
         <w:pStyle w:val="VKRZagolovki"/>
       </w:pPr>
-      <w:bookmarkStart w:id="17" w:name="_Toc67830728"/>
+      <w:bookmarkStart w:id="17" w:name="_Toc67941734"/>
       <w:r>
         <w:lastRenderedPageBreak/>
         <w:t xml:space="preserve">4. </w:t>
@@ -12918,7 +12922,7 @@
       <w:pPr>
         <w:pStyle w:val="2"/>
       </w:pPr>
-      <w:bookmarkStart w:id="18" w:name="_Toc67830729"/>
+      <w:bookmarkStart w:id="18" w:name="_Toc67941735"/>
       <w:r>
         <w:t xml:space="preserve">4.1 Построение модели в </w:t>
       </w:r>
@@ -13067,22 +13071,14 @@
         <w:t xml:space="preserve"> – </w:t>
       </w:r>
       <w:r>
-        <w:t xml:space="preserve">результат работы исходного регулятора, который </w:t>
+        <w:t xml:space="preserve">результат работы исходного регулятора, который подается на выход </w:t>
       </w:r>
       <w:proofErr w:type="spellStart"/>
       <w:r>
-        <w:t>подается</w:t>
+        <w:t>нейросети</w:t>
       </w:r>
       <w:proofErr w:type="spellEnd"/>
       <w:r>
-        <w:t xml:space="preserve"> на выход </w:t>
-      </w:r>
-      <w:proofErr w:type="spellStart"/>
-      <w:r>
-        <w:t>нейросети</w:t>
-      </w:r>
-      <w:proofErr w:type="spellEnd"/>
-      <w:r>
         <w:t xml:space="preserve">, где она подсчитывает ошибку и меняет свои весовые коэффициенты для уменьшения ошибки. </w:t>
       </w:r>
     </w:p>
@@ -13091,15 +13087,7 @@
         <w:pStyle w:val="VKRMain"/>
       </w:pPr>
       <w:r>
-        <w:t xml:space="preserve">Прежде чем обучать нейронную сеть на </w:t>
-      </w:r>
-      <w:proofErr w:type="spellStart"/>
-      <w:r>
-        <w:t>трехфазную</w:t>
-      </w:r>
-      <w:proofErr w:type="spellEnd"/>
-      <w:r>
-        <w:t xml:space="preserve"> систему. Необходимо обучить </w:t>
+        <w:t xml:space="preserve">Прежде чем обучать нейронную сеть на трехфазную систему. Необходимо обучить </w:t>
       </w:r>
       <w:proofErr w:type="spellStart"/>
       <w:r>
@@ -13233,23 +13221,7 @@
         <w:pStyle w:val="VKRMain"/>
       </w:pPr>
       <w:r>
-        <w:t xml:space="preserve">На вход ПИД регулятора </w:t>
-      </w:r>
-      <w:proofErr w:type="spellStart"/>
-      <w:r>
-        <w:t>подается</w:t>
-      </w:r>
-      <w:proofErr w:type="spellEnd"/>
-      <w:r>
-        <w:t xml:space="preserve"> ступенькой единица. Настройки регулятора представлены ниже. Регулятор </w:t>
-      </w:r>
-      <w:proofErr w:type="spellStart"/>
-      <w:r>
-        <w:t>подает</w:t>
-      </w:r>
-      <w:proofErr w:type="spellEnd"/>
-      <w:r>
-        <w:t xml:space="preserve"> сигнал управления на источник.</w:t>
+        <w:t>На вход ПИД регулятора подается ступенькой единица. Настройки регулятора представлены ниже. Регулятор подает сигнал управления на источник.</w:t>
       </w:r>
       <w:r>
         <w:t xml:space="preserve"> Резистор</w:t>
@@ -13335,15 +13307,7 @@
         <w:pStyle w:val="VKRMain"/>
       </w:pPr>
       <w:r>
-        <w:t xml:space="preserve">На вход регулятора ступенькой </w:t>
-      </w:r>
-      <w:proofErr w:type="spellStart"/>
-      <w:r>
-        <w:t>подается</w:t>
-      </w:r>
-      <w:proofErr w:type="spellEnd"/>
-      <w:r>
-        <w:t xml:space="preserve"> значение от нуля до единицы. Скачок происходит в момент времени равном 0.1 секунде.</w:t>
+        <w:t>На вход регулятора ступенькой подается значение от нуля до единицы. Скачок происходит в момент времени равном 0.1 секунде.</w:t>
       </w:r>
     </w:p>
     <w:p>
@@ -13535,7 +13499,7 @@
       <w:pPr>
         <w:pStyle w:val="2"/>
       </w:pPr>
-      <w:bookmarkStart w:id="19" w:name="_Toc67830730"/>
+      <w:bookmarkStart w:id="19" w:name="_Toc67941736"/>
       <w:r>
         <w:t>4.2 Обучение нейронной сети</w:t>
       </w:r>
@@ -14031,15 +13995,7 @@
         <w:t>.</w:t>
       </w:r>
       <w:r>
-        <w:t xml:space="preserve"> Для улучшения показателей нейронной сети можно изменить </w:t>
-      </w:r>
-      <w:proofErr w:type="spellStart"/>
-      <w:r>
-        <w:t>ее</w:t>
-      </w:r>
-      <w:proofErr w:type="spellEnd"/>
-      <w:r>
-        <w:t xml:space="preserve"> архитектуру, увеличив количество нейроном в скрытых слоях на 10 и 5. </w:t>
+        <w:t xml:space="preserve"> Для улучшения показателей нейронной сети можно изменить ее архитектуру, увеличив количество нейроном в скрытых слоях на 10 и 5. </w:t>
       </w:r>
       <w:r>
         <w:t>График ошибки обучения представлен ниже.</w:t>
@@ -14440,15 +14396,7 @@
         <w:t xml:space="preserve">количества эпох ошибка обучения не вышла </w:t>
       </w:r>
       <w:r>
-        <w:t xml:space="preserve">на свой минимум, </w:t>
-      </w:r>
-      <w:proofErr w:type="spellStart"/>
-      <w:r>
-        <w:t>ее</w:t>
-      </w:r>
-      <w:proofErr w:type="spellEnd"/>
-      <w:r>
-        <w:t xml:space="preserve"> показание постоянно меняется, что является показателем того, что топология нейронной сети или входные параметры выбраны не удачно. </w:t>
+        <w:t xml:space="preserve">на свой минимум, ее показание постоянно меняется, что является показателем того, что топология нейронной сети или входные параметры выбраны не удачно. </w:t>
       </w:r>
       <w:r>
         <w:t xml:space="preserve">Такие параметры обучения нейронной сети не являются сложными </w:t>
@@ -14457,15 +14405,7 @@
         <w:t xml:space="preserve">поэтому </w:t>
       </w:r>
       <w:r>
-        <w:t xml:space="preserve">в первую очередь необходимо проверить ошибку в топологии нейронной сети. Известно, что при данном количестве скрытых </w:t>
-      </w:r>
-      <w:proofErr w:type="spellStart"/>
-      <w:r>
-        <w:t>слоев</w:t>
-      </w:r>
-      <w:proofErr w:type="spellEnd"/>
-      <w:r>
-        <w:t xml:space="preserve"> и нейронов в них нейронная сеть способна давать удовлетворяющий результат. Необходимо подумать о изменение функций активации в скрытых слоях. На данном этапе функциями активации является </w:t>
+        <w:t xml:space="preserve">в первую очередь необходимо проверить ошибку в топологии нейронной сети. Известно, что при данном количестве скрытых слоев и нейронов в них нейронная сеть способна давать удовлетворяющий результат. Необходимо подумать о изменение функций активации в скрытых слоях. На данном этапе функциями активации является </w:t>
       </w:r>
       <w:r>
         <w:t>линей</w:t>
@@ -14953,7 +14893,7 @@
         </w:rPr>
         <w:br w:type="page"/>
       </w:r>
-      <w:bookmarkStart w:id="20" w:name="_Toc67830731"/>
+      <w:bookmarkStart w:id="20" w:name="_Toc67941737"/>
       <w:r>
         <w:rPr>
           <w:noProof/>
@@ -14984,12 +14924,24 @@
           <w:noProof/>
         </w:rPr>
       </w:pPr>
-      <w:bookmarkStart w:id="21" w:name="_Toc67830732"/>
-      <w:r>
-        <w:rPr>
-          <w:noProof/>
-        </w:rPr>
-        <w:t xml:space="preserve">5.1 Построение трех фазной модели в </w:t>
+      <w:bookmarkStart w:id="21" w:name="_Toc67941738"/>
+      <w:r>
+        <w:rPr>
+          <w:noProof/>
+        </w:rPr>
+        <w:t xml:space="preserve">5.1 </w:t>
+      </w:r>
+      <w:r>
+        <w:rPr>
+          <w:noProof/>
+        </w:rPr>
+        <w:t>Создание</w:t>
+      </w:r>
+      <w:r>
+        <w:rPr>
+          <w:noProof/>
+        </w:rPr>
+        <w:t xml:space="preserve"> трех фазной модели в </w:t>
       </w:r>
       <w:r>
         <w:rPr>
@@ -15010,15 +14962,7 @@
         <w:pStyle w:val="VKRMain"/>
       </w:pPr>
       <w:r>
-        <w:t xml:space="preserve">Обучение нейронной сети на </w:t>
-      </w:r>
-      <w:proofErr w:type="spellStart"/>
-      <w:r>
-        <w:t>трехфазную</w:t>
-      </w:r>
-      <w:proofErr w:type="spellEnd"/>
-      <w:r>
-        <w:t xml:space="preserve"> модель будет происходить по схеме показанной на рисунке 11. Модель будет создана как и предыдущая в </w:t>
+        <w:t xml:space="preserve">Обучение нейронной сети на трехфазную модель будет происходить по схеме показанной на рисунке 11. Модель будет создана как и предыдущая в </w:t>
       </w:r>
       <w:proofErr w:type="spellStart"/>
       <w:r>
@@ -15102,44 +15046,20 @@
         </w:r>
       </w:fldSimple>
       <w:r>
-        <w:t xml:space="preserve"> – </w:t>
-      </w:r>
-      <w:proofErr w:type="spellStart"/>
-      <w:r>
-        <w:t>Трех</w:t>
-      </w:r>
-      <w:proofErr w:type="spellEnd"/>
-      <w:r>
-        <w:t xml:space="preserve"> фазная модель</w:t>
-      </w:r>
-    </w:p>
-    <w:p>
-      <w:pPr>
-        <w:pStyle w:val="VKRMain"/>
-      </w:pPr>
-    </w:p>
-    <w:p>
-      <w:pPr>
-        <w:pStyle w:val="VKRMain"/>
-      </w:pPr>
-      <w:r>
-        <w:t xml:space="preserve">Данная модель имеет </w:t>
-      </w:r>
-      <w:proofErr w:type="spellStart"/>
-      <w:r>
-        <w:t>трех</w:t>
-      </w:r>
-      <w:proofErr w:type="spellEnd"/>
-      <w:r>
-        <w:t xml:space="preserve"> фазную нагрузку </w:t>
-      </w:r>
-      <w:proofErr w:type="spellStart"/>
-      <w:r>
-        <w:t>подключенную</w:t>
-      </w:r>
-      <w:proofErr w:type="spellEnd"/>
-      <w:r>
-        <w:t xml:space="preserve"> звездой, которая имитирует </w:t>
+        <w:t xml:space="preserve"> – Трех фазная модель</w:t>
+      </w:r>
+    </w:p>
+    <w:p>
+      <w:pPr>
+        <w:pStyle w:val="VKRMain"/>
+      </w:pPr>
+    </w:p>
+    <w:p>
+      <w:pPr>
+        <w:pStyle w:val="VKRMain"/>
+      </w:pPr>
+      <w:r>
+        <w:t xml:space="preserve">Данная модель имеет трех фазную нагрузку подключенную звездой, которая имитирует </w:t>
       </w:r>
       <w:r>
         <w:t>фазы в</w:t>
@@ -15159,11 +15079,9 @@
       <w:r>
         <w:t xml:space="preserve">, в который </w:t>
       </w:r>
-      <w:proofErr w:type="spellStart"/>
-      <w:r>
-        <w:t>подается</w:t>
-      </w:r>
-      <w:proofErr w:type="spellEnd"/>
+      <w:r>
+        <w:t>подаётся</w:t>
+      </w:r>
       <w:r>
         <w:t xml:space="preserve"> значение регулятор</w:t>
       </w:r>
@@ -15203,11 +15121,9 @@
       <w:r>
         <w:t xml:space="preserve"> На модуль </w:t>
       </w:r>
-      <w:proofErr w:type="spellStart"/>
-      <w:r>
-        <w:t>подается</w:t>
-      </w:r>
-      <w:proofErr w:type="spellEnd"/>
+      <w:r>
+        <w:t>подаётся</w:t>
+      </w:r>
       <w:r>
         <w:t xml:space="preserve"> постоянное напряжение, которое равно 500 В. Из этого напряжения формируется переменное напряжение подающиеся на нагрузку. Для обеспечения обратной связи реализован блок под названием АВС. Подробное </w:t>
       </w:r>
@@ -15325,7 +15241,7 @@
           <v:shape id="_x0000_i1060" type="#_x0000_t75" style="width:20.05pt;height:17.55pt" o:ole="">
             <v:imagedata r:id="rId110" o:title=""/>
           </v:shape>
-          <o:OLEObject Type="Embed" ProgID="Equation.DSMT4" ShapeID="_x0000_i1060" DrawAspect="Content" ObjectID="_1678472276" r:id="rId111"/>
+          <o:OLEObject Type="Embed" ProgID="Equation.DSMT4" ShapeID="_x0000_i1060" DrawAspect="Content" ObjectID="_1678598586" r:id="rId111"/>
         </w:object>
       </w:r>
       <w:r>
@@ -15344,7 +15260,7 @@
           <v:shape id="_x0000_i1061" type="#_x0000_t75" style="width:82.65pt;height:61.35pt" o:ole="">
             <v:imagedata r:id="rId112" o:title=""/>
           </v:shape>
-          <o:OLEObject Type="Embed" ProgID="Equation.DSMT4" ShapeID="_x0000_i1061" DrawAspect="Content" ObjectID="_1678472277" r:id="rId113"/>
+          <o:OLEObject Type="Embed" ProgID="Equation.DSMT4" ShapeID="_x0000_i1061" DrawAspect="Content" ObjectID="_1678598587" r:id="rId113"/>
         </w:object>
       </w:r>
       <w:r>
@@ -15367,7 +15283,7 @@
           <v:shape id="_x0000_i1062" type="#_x0000_t75" style="width:18.15pt;height:18.8pt" o:ole="">
             <v:imagedata r:id="rId114" o:title=""/>
           </v:shape>
-          <o:OLEObject Type="Embed" ProgID="Equation.DSMT4" ShapeID="_x0000_i1062" DrawAspect="Content" ObjectID="_1678472278" r:id="rId115"/>
+          <o:OLEObject Type="Embed" ProgID="Equation.DSMT4" ShapeID="_x0000_i1062" DrawAspect="Content" ObjectID="_1678598588" r:id="rId115"/>
         </w:object>
       </w:r>
       <w:r>
@@ -15381,7 +15297,7 @@
           <v:shape id="_x0000_i1063" type="#_x0000_t75" style="width:18.15pt;height:18.8pt" o:ole="">
             <v:imagedata r:id="rId116" o:title=""/>
           </v:shape>
-          <o:OLEObject Type="Embed" ProgID="Equation.DSMT4" ShapeID="_x0000_i1063" DrawAspect="Content" ObjectID="_1678472279" r:id="rId117"/>
+          <o:OLEObject Type="Embed" ProgID="Equation.DSMT4" ShapeID="_x0000_i1063" DrawAspect="Content" ObjectID="_1678598589" r:id="rId117"/>
         </w:object>
       </w:r>
       <w:r>
@@ -15395,17 +15311,15 @@
           <v:shape id="_x0000_i1064" type="#_x0000_t75" style="width:18.15pt;height:18.8pt" o:ole="">
             <v:imagedata r:id="rId118" o:title=""/>
           </v:shape>
-          <o:OLEObject Type="Embed" ProgID="Equation.DSMT4" ShapeID="_x0000_i1064" DrawAspect="Content" ObjectID="_1678472280" r:id="rId119"/>
+          <o:OLEObject Type="Embed" ProgID="Equation.DSMT4" ShapeID="_x0000_i1064" DrawAspect="Content" ObjectID="_1678598590" r:id="rId119"/>
         </w:object>
       </w:r>
       <w:r>
         <w:t xml:space="preserve"> - токи в </w:t>
       </w:r>
-      <w:proofErr w:type="spellStart"/>
-      <w:r>
-        <w:t>трехфазной</w:t>
-      </w:r>
-      <w:proofErr w:type="spellEnd"/>
+      <w:r>
+        <w:t>трёхфазной</w:t>
+      </w:r>
       <w:r>
         <w:t xml:space="preserve"> системе координат;</w:t>
       </w:r>
@@ -15423,7 +15337,7 @@
           <v:shape id="_x0000_i1065" type="#_x0000_t75" style="width:17.55pt;height:18.8pt" o:ole="">
             <v:imagedata r:id="rId120" o:title=""/>
           </v:shape>
-          <o:OLEObject Type="Embed" ProgID="Equation.DSMT4" ShapeID="_x0000_i1065" DrawAspect="Content" ObjectID="_1678472281" r:id="rId121"/>
+          <o:OLEObject Type="Embed" ProgID="Equation.DSMT4" ShapeID="_x0000_i1065" DrawAspect="Content" ObjectID="_1678598591" r:id="rId121"/>
         </w:object>
       </w:r>
       <w:r>
@@ -15437,7 +15351,7 @@
           <v:shape id="_x0000_i1066" type="#_x0000_t75" style="width:16.3pt;height:21.9pt" o:ole="">
             <v:imagedata r:id="rId122" o:title=""/>
           </v:shape>
-          <o:OLEObject Type="Embed" ProgID="Equation.DSMT4" ShapeID="_x0000_i1066" DrawAspect="Content" ObjectID="_1678472282" r:id="rId123"/>
+          <o:OLEObject Type="Embed" ProgID="Equation.DSMT4" ShapeID="_x0000_i1066" DrawAspect="Content" ObjectID="_1678598592" r:id="rId123"/>
         </w:object>
       </w:r>
       <w:r>
@@ -15452,13 +15366,8 @@
       <w:r>
         <w:t xml:space="preserve">Более подробно это преобразование описано в книге </w:t>
       </w:r>
-      <w:proofErr w:type="spellStart"/>
-      <w:r>
-        <w:t>Калачева</w:t>
-      </w:r>
-      <w:proofErr w:type="spellEnd"/>
-      <w:r>
-        <w:t xml:space="preserve"> Ю.Н.</w:t>
+      <w:r>
+        <w:t>Калачева Ю.Н.</w:t>
       </w:r>
       <w:r>
         <w:t>[11]</w:t>
@@ -15482,7 +15391,7 @@
           <v:shape id="_x0000_i1067" type="#_x0000_t75" style="width:20.05pt;height:17.55pt" o:ole="">
             <v:imagedata r:id="rId110" o:title=""/>
           </v:shape>
-          <o:OLEObject Type="Embed" ProgID="Equation.DSMT4" ShapeID="_x0000_i1067" DrawAspect="Content" ObjectID="_1678472283" r:id="rId124"/>
+          <o:OLEObject Type="Embed" ProgID="Equation.DSMT4" ShapeID="_x0000_i1067" DrawAspect="Content" ObjectID="_1678598593" r:id="rId124"/>
         </w:object>
       </w:r>
       <w:r>
@@ -15516,7 +15425,7 @@
       <w:pPr>
         <w:pStyle w:val="2"/>
       </w:pPr>
-      <w:bookmarkStart w:id="22" w:name="_Toc67830733"/>
+      <w:bookmarkStart w:id="22" w:name="_Toc67941739"/>
       <w:r>
         <w:lastRenderedPageBreak/>
         <w:t xml:space="preserve">5.2 Выбор параметров </w:t>
@@ -15577,15 +15486,7 @@
         <w:t xml:space="preserve"> </w:t>
       </w:r>
       <w:r>
-        <w:t xml:space="preserve">нагрузок, потому что это </w:t>
-      </w:r>
-      <w:proofErr w:type="spellStart"/>
-      <w:r>
-        <w:t>ресурсоемкая</w:t>
-      </w:r>
-      <w:proofErr w:type="spellEnd"/>
-      <w:r>
-        <w:t xml:space="preserve"> задача для сбора та</w:t>
+        <w:t>нагрузок, потому что это ресурсоемкая задача для сбора та</w:t>
       </w:r>
       <w:r>
         <w:t>кого большого количества данных</w:t>
@@ -15645,11 +15546,9 @@
       <w:r>
         <w:t xml:space="preserve">Питание всех фаз сети происходит за </w:t>
       </w:r>
-      <w:proofErr w:type="spellStart"/>
-      <w:r>
-        <w:t>счет</w:t>
-      </w:r>
-      <w:proofErr w:type="spellEnd"/>
+      <w:r>
+        <w:t>счёт</w:t>
+      </w:r>
       <w:r>
         <w:t xml:space="preserve"> подачи на каждую из фаз переменного напряжения частотой 20 Гц. Исходя из всего выше перечисленного, общую нагрузку каждой фазы необходимо рассчитывать по формуле: </w:t>
       </w:r>
@@ -15667,7 +15566,7 @@
           <v:shape id="_x0000_i1068" type="#_x0000_t75" style="width:134.6pt;height:28.15pt" o:ole="">
             <v:imagedata r:id="rId125" o:title=""/>
           </v:shape>
-          <o:OLEObject Type="Embed" ProgID="Equation.DSMT4" ShapeID="_x0000_i1068" DrawAspect="Content" ObjectID="_1678472284" r:id="rId126"/>
+          <o:OLEObject Type="Embed" ProgID="Equation.DSMT4" ShapeID="_x0000_i1068" DrawAspect="Content" ObjectID="_1678598594" r:id="rId126"/>
         </w:object>
       </w:r>
       <w:r>
@@ -15689,17 +15588,15 @@
           <v:shape id="_x0000_i1069" type="#_x0000_t75" style="width:53.2pt;height:36.3pt" o:ole="">
             <v:imagedata r:id="rId127" o:title=""/>
           </v:shape>
-          <o:OLEObject Type="Embed" ProgID="Equation.DSMT4" ShapeID="_x0000_i1069" DrawAspect="Content" ObjectID="_1678472285" r:id="rId128"/>
+          <o:OLEObject Type="Embed" ProgID="Equation.DSMT4" ShapeID="_x0000_i1069" DrawAspect="Content" ObjectID="_1678598595" r:id="rId128"/>
         </w:object>
       </w:r>
       <w:r>
         <w:t xml:space="preserve"> - </w:t>
       </w:r>
-      <w:proofErr w:type="spellStart"/>
-      <w:r>
-        <w:t>емкостное</w:t>
-      </w:r>
-      <w:proofErr w:type="spellEnd"/>
+      <w:r>
+        <w:t>ёмкостное</w:t>
+      </w:r>
       <w:r>
         <w:t xml:space="preserve"> сопротивление</w:t>
       </w:r>
@@ -15719,7 +15616,7 @@
           <v:shape id="_x0000_i1070" type="#_x0000_t75" style="width:54.45pt;height:18.8pt" o:ole="">
             <v:imagedata r:id="rId129" o:title=""/>
           </v:shape>
-          <o:OLEObject Type="Embed" ProgID="Equation.DSMT4" ShapeID="_x0000_i1070" DrawAspect="Content" ObjectID="_1678472286" r:id="rId130"/>
+          <o:OLEObject Type="Embed" ProgID="Equation.DSMT4" ShapeID="_x0000_i1070" DrawAspect="Content" ObjectID="_1678598596" r:id="rId130"/>
         </w:object>
       </w:r>
       <w:r>
@@ -15744,7 +15641,7 @@
           <v:shape id="_x0000_i1071" type="#_x0000_t75" style="width:13.15pt;height:11.9pt" o:ole="">
             <v:imagedata r:id="rId131" o:title=""/>
           </v:shape>
-          <o:OLEObject Type="Embed" ProgID="Equation.DSMT4" ShapeID="_x0000_i1071" DrawAspect="Content" ObjectID="_1678472287" r:id="rId132"/>
+          <o:OLEObject Type="Embed" ProgID="Equation.DSMT4" ShapeID="_x0000_i1071" DrawAspect="Content" ObjectID="_1678598597" r:id="rId132"/>
         </w:object>
       </w:r>
       <w:r>
@@ -15758,11 +15655,9 @@
       <w:r>
         <w:t xml:space="preserve">В цепи отсутствует </w:t>
       </w:r>
-      <w:proofErr w:type="spellStart"/>
-      <w:r>
-        <w:t>емкость</w:t>
-      </w:r>
-      <w:proofErr w:type="spellEnd"/>
+      <w:r>
+        <w:t>ёмкость</w:t>
+      </w:r>
       <w:r>
         <w:t>,</w:t>
       </w:r>
@@ -15777,7 +15672,7 @@
           <v:shape id="_x0000_i1072" type="#_x0000_t75" style="width:20.05pt;height:18.8pt" o:ole="">
             <v:imagedata r:id="rId133" o:title=""/>
           </v:shape>
-          <o:OLEObject Type="Embed" ProgID="Equation.DSMT4" ShapeID="_x0000_i1072" DrawAspect="Content" ObjectID="_1678472288" r:id="rId134"/>
+          <o:OLEObject Type="Embed" ProgID="Equation.DSMT4" ShapeID="_x0000_i1072" DrawAspect="Content" ObjectID="_1678598598" r:id="rId134"/>
         </w:object>
       </w:r>
       <w:r>
@@ -15815,7 +15710,7 @@
           <v:shape id="_x0000_i1073" type="#_x0000_t75" style="width:56.95pt;height:15.05pt" o:ole="">
             <v:imagedata r:id="rId135" o:title=""/>
           </v:shape>
-          <o:OLEObject Type="Embed" ProgID="Equation.DSMT4" ShapeID="_x0000_i1073" DrawAspect="Content" ObjectID="_1678472289" r:id="rId136"/>
+          <o:OLEObject Type="Embed" ProgID="Equation.DSMT4" ShapeID="_x0000_i1073" DrawAspect="Content" ObjectID="_1678598599" r:id="rId136"/>
         </w:object>
       </w:r>
       <w:r>
@@ -15864,7 +15759,7 @@
           <v:shape id="_x0000_i1074" type="#_x0000_t75" style="width:35.05pt;height:35.05pt" o:ole="">
             <v:imagedata r:id="rId137" o:title=""/>
           </v:shape>
-          <o:OLEObject Type="Embed" ProgID="Equation.DSMT4" ShapeID="_x0000_i1074" DrawAspect="Content" ObjectID="_1678472290" r:id="rId138"/>
+          <o:OLEObject Type="Embed" ProgID="Equation.DSMT4" ShapeID="_x0000_i1074" DrawAspect="Content" ObjectID="_1678598600" r:id="rId138"/>
         </w:object>
       </w:r>
     </w:p>
@@ -15891,7 +15786,7 @@
           <v:shape id="_x0000_i1075" type="#_x0000_t75" style="width:10pt;height:11.9pt" o:ole="">
             <v:imagedata r:id="rId139" o:title=""/>
           </v:shape>
-          <o:OLEObject Type="Embed" ProgID="Equation.DSMT4" ShapeID="_x0000_i1075" DrawAspect="Content" ObjectID="_1678472291" r:id="rId140"/>
+          <o:OLEObject Type="Embed" ProgID="Equation.DSMT4" ShapeID="_x0000_i1075" DrawAspect="Content" ObjectID="_1678598601" r:id="rId140"/>
         </w:object>
       </w:r>
       <w:r>
@@ -15914,7 +15809,7 @@
           <v:shape id="_x0000_i1076" type="#_x0000_t75" style="width:10pt;height:11.9pt" o:ole="">
             <v:imagedata r:id="rId141" o:title=""/>
           </v:shape>
-          <o:OLEObject Type="Embed" ProgID="Equation.DSMT4" ShapeID="_x0000_i1076" DrawAspect="Content" ObjectID="_1678472292" r:id="rId142"/>
+          <o:OLEObject Type="Embed" ProgID="Equation.DSMT4" ShapeID="_x0000_i1076" DrawAspect="Content" ObjectID="_1678598602" r:id="rId142"/>
         </w:object>
       </w:r>
       <w:r>
@@ -16042,7 +15937,7 @@
                 <v:shape id="_x0000_i1077" type="#_x0000_t75" style="width:10pt;height:11.9pt" o:ole="">
                   <v:imagedata r:id="rId141" o:title=""/>
                 </v:shape>
-                <o:OLEObject Type="Embed" ProgID="Equation.DSMT4" ShapeID="_x0000_i1077" DrawAspect="Content" ObjectID="_1678472293" r:id="rId143"/>
+                <o:OLEObject Type="Embed" ProgID="Equation.DSMT4" ShapeID="_x0000_i1077" DrawAspect="Content" ObjectID="_1678598603" r:id="rId143"/>
               </w:object>
             </w:r>
           </w:p>
@@ -16497,15 +16392,7 @@
         <w:pStyle w:val="VKRMain"/>
       </w:pPr>
       <w:r>
-        <w:t xml:space="preserve">Данного количества точек для обучения нейронной сети должно быть достаточно. Значения, которые не присутствуют в обучающей выборке, но входят в </w:t>
-      </w:r>
-      <w:proofErr w:type="spellStart"/>
-      <w:r>
-        <w:t>ее</w:t>
-      </w:r>
-      <w:proofErr w:type="spellEnd"/>
-      <w:r>
-        <w:t xml:space="preserve"> диапазон</w:t>
+        <w:t>Данного количества точек для обучения нейронной сети должно быть достаточно. Значения, которые не присутствуют в обучающей выборке, но входят в ее диапазон</w:t>
       </w:r>
       <w:r>
         <w:t xml:space="preserve"> для </w:t>
@@ -16558,7 +16445,7 @@
       <w:pPr>
         <w:pStyle w:val="2"/>
       </w:pPr>
-      <w:bookmarkStart w:id="23" w:name="_Toc67830734"/>
+      <w:bookmarkStart w:id="23" w:name="_Toc67941740"/>
       <w:r>
         <w:t xml:space="preserve">5.3 </w:t>
       </w:r>
@@ -16953,15 +16840,7 @@
         <w:pStyle w:val="VKRMain"/>
       </w:pPr>
       <w:r>
-        <w:t xml:space="preserve">Ниже представлены графики токов при работе ПИД регулятора и НС на </w:t>
-      </w:r>
-      <w:proofErr w:type="spellStart"/>
-      <w:r>
-        <w:t>трехфазную</w:t>
-      </w:r>
-      <w:proofErr w:type="spellEnd"/>
-      <w:r>
-        <w:t xml:space="preserve"> нагрузку.</w:t>
+        <w:t>Ниже представлены графики токов при работе ПИД регулятора и НС на трехфазную нагрузку.</w:t>
       </w:r>
     </w:p>
     <w:p>
@@ -17840,7 +17719,7 @@
           <w:noProof/>
         </w:rPr>
       </w:pPr>
-      <w:bookmarkStart w:id="24" w:name="_Toc67830735"/>
+      <w:bookmarkStart w:id="24" w:name="_Toc67941741"/>
       <w:r>
         <w:rPr>
           <w:noProof/>
@@ -18029,106 +17908,101 @@
         </w:r>
       </w:fldSimple>
       <w:r>
-        <w:t xml:space="preserve"> – Рекуррентная нейронная сеть в </w:t>
+        <w:t xml:space="preserve"> – Рекуррентная нейронная сеть в развертке</w:t>
+      </w:r>
+    </w:p>
+    <w:p>
+      <w:pPr>
+        <w:pStyle w:val="VKRMain"/>
+        <w:jc w:val="center"/>
+      </w:pPr>
+    </w:p>
+    <w:p>
+      <w:pPr>
+        <w:pStyle w:val="VKRMain"/>
+      </w:pPr>
+      <w:r>
+        <w:t>Такой тип нейронных сетей получил огр</w:t>
+      </w:r>
+      <w:r>
+        <w:t>омную популярность в целом ряде задач: распознавание речи, языковое моделирование текстов, перевод текстов с одного языка в другой, распознавание изображений, распознавание текстов и др. Более подробно о примене</w:t>
+      </w:r>
+      <w:r>
+        <w:t>ние рекуррентных нейронных сетей</w:t>
+      </w:r>
+      <w:r>
+        <w:t xml:space="preserve"> можно прочитать на сайте Андрея </w:t>
       </w:r>
       <w:proofErr w:type="spellStart"/>
       <w:r>
-        <w:t>развертке</w:t>
+        <w:t>Карпатого</w:t>
       </w:r>
       <w:proofErr w:type="spellEnd"/>
-    </w:p>
-    <w:p>
-      <w:pPr>
-        <w:pStyle w:val="VKRMain"/>
-        <w:jc w:val="center"/>
-      </w:pPr>
-    </w:p>
-    <w:p>
-      <w:pPr>
-        <w:pStyle w:val="VKRMain"/>
-      </w:pPr>
-      <w:r>
-        <w:t>Такой тип нейронных сетей получил огр</w:t>
-      </w:r>
-      <w:r>
-        <w:t>омную популярность в целом ряде задач: распознавание речи, языковое моделирование текстов, перевод текстов с одного языка в другой, распознавание изображений, распознавание текстов и др. Более подробно о примене</w:t>
-      </w:r>
-      <w:r>
-        <w:t>ние рекуррентных нейронных сетей</w:t>
-      </w:r>
-      <w:r>
-        <w:t xml:space="preserve"> можно прочитать на сайте Андрея </w:t>
+      <w:r>
+        <w:t xml:space="preserve"> </w:t>
+      </w:r>
+      <w:r>
+        <w:t>[2]</w:t>
+      </w:r>
+      <w:r>
+        <w:t>.</w:t>
+      </w:r>
+    </w:p>
+    <w:p>
+      <w:pPr>
+        <w:pStyle w:val="VKRMain"/>
+      </w:pPr>
+      <w:r>
+        <w:t xml:space="preserve">Для решения задач в данной выпускной дипломной работе, будет применяться </w:t>
+      </w:r>
+      <w:r>
+        <w:t xml:space="preserve">РНС.  </w:t>
+      </w:r>
+      <w:proofErr w:type="gramStart"/>
+      <w:r>
+        <w:t>Архитектура РНС</w:t>
+      </w:r>
+      <w:r>
+        <w:t xml:space="preserve"> будет применена </w:t>
+      </w:r>
+      <w:r>
+        <w:rPr>
+          <w:bCs/>
+        </w:rPr>
+        <w:t>из работ</w:t>
+      </w:r>
+      <w:r>
+        <w:rPr>
+          <w:bCs/>
+        </w:rPr>
+        <w:t xml:space="preserve"> </w:t>
       </w:r>
       <w:proofErr w:type="spellStart"/>
       <w:r>
-        <w:t>Карпатого</w:t>
+        <w:rPr>
+          <w:bCs/>
+        </w:rPr>
+        <w:t>Джеффа</w:t>
       </w:r>
       <w:proofErr w:type="spellEnd"/>
       <w:r>
+        <w:rPr>
+          <w:bCs/>
+        </w:rPr>
         <w:t xml:space="preserve"> </w:t>
       </w:r>
-      <w:r>
-        <w:t>[2]</w:t>
-      </w:r>
-      <w:r>
-        <w:t>.</w:t>
-      </w:r>
-    </w:p>
-    <w:p>
-      <w:pPr>
-        <w:pStyle w:val="VKRMain"/>
-      </w:pPr>
-      <w:r>
-        <w:t xml:space="preserve">Для решения задач в данной выпускной дипломной работе, будет применяться </w:t>
-      </w:r>
-      <w:r>
-        <w:t xml:space="preserve">РНС.  </w:t>
-      </w:r>
-      <w:proofErr w:type="gramStart"/>
-      <w:r>
-        <w:t>Архитектура РНС</w:t>
-      </w:r>
-      <w:r>
-        <w:t xml:space="preserve"> будет применена </w:t>
-      </w:r>
+      <w:proofErr w:type="spellStart"/>
       <w:r>
         <w:rPr>
           <w:bCs/>
         </w:rPr>
-        <w:t>из работ</w:t>
-      </w:r>
+        <w:t>Элмана</w:t>
+      </w:r>
+      <w:proofErr w:type="spellEnd"/>
       <w:r>
         <w:rPr>
           <w:bCs/>
         </w:rPr>
-        <w:t xml:space="preserve"> </w:t>
-      </w:r>
-      <w:proofErr w:type="spellStart"/>
-      <w:r>
-        <w:rPr>
-          <w:bCs/>
-        </w:rPr>
-        <w:t>Джеффа</w:t>
-      </w:r>
-      <w:proofErr w:type="spellEnd"/>
-      <w:r>
-        <w:rPr>
-          <w:bCs/>
-        </w:rPr>
-        <w:t xml:space="preserve"> </w:t>
-      </w:r>
-      <w:proofErr w:type="spellStart"/>
-      <w:r>
-        <w:rPr>
-          <w:bCs/>
-        </w:rPr>
-        <w:t>Элмана</w:t>
-      </w:r>
-      <w:proofErr w:type="spellEnd"/>
-      <w:r>
-        <w:rPr>
-          <w:bCs/>
-        </w:rPr>
         <w:t>, написанной в 1990 году, с небольшими изменениями.</w:t>
       </w:r>
       <w:proofErr w:type="gramEnd"/>
@@ -18141,15 +18015,7 @@
         <w:t>Выход РНС через задержку данных в один такт будет подаваться на вход сети, что обеспечи</w:t>
       </w:r>
       <w:r>
-        <w:t xml:space="preserve">т </w:t>
-      </w:r>
-      <w:proofErr w:type="spellStart"/>
-      <w:r>
-        <w:t>ее</w:t>
-      </w:r>
-      <w:proofErr w:type="spellEnd"/>
-      <w:r>
-        <w:t xml:space="preserve"> обучение на предыдущие шаге</w:t>
+        <w:t>т ее обучение на предыдущие шаге</w:t>
       </w:r>
       <w:r>
         <w:t xml:space="preserve"> работы.</w:t>
@@ -18174,7 +18040,7 @@
       <w:pPr>
         <w:pStyle w:val="2"/>
       </w:pPr>
-      <w:bookmarkStart w:id="25" w:name="_Toc67830736"/>
+      <w:bookmarkStart w:id="25" w:name="_Toc67941742"/>
       <w:r>
         <w:lastRenderedPageBreak/>
         <w:t>5.5. Обучение нейронной сети с обратной связью</w:t>
@@ -18420,62 +18286,49 @@
       <w:r>
         <w:t xml:space="preserve">а </w:t>
       </w:r>
+      <w:r>
+        <w:t>колеблется</w:t>
+      </w:r>
+      <w:r>
+        <w:t xml:space="preserve"> чуть больше чем регулятор. Возможно, это связано с недоученностью сети на этот параметр нагрузки, что бы избежать этого сеть необходимо еще раз обучить на первый параметр нагрузки.</w:t>
+      </w:r>
+    </w:p>
+    <w:p>
+      <w:pPr>
+        <w:pStyle w:val="Times142"/>
+      </w:pPr>
+    </w:p>
+    <w:p>
+      <w:pPr>
+        <w:pStyle w:val="2"/>
+      </w:pPr>
+      <w:bookmarkStart w:id="26" w:name="_Toc67941743"/>
+      <w:r>
+        <w:t>5.6. Результаты обучения нейронной сети на различные параметры трехфазной нагрузки.</w:t>
+      </w:r>
+      <w:bookmarkEnd w:id="26"/>
+      <w:r>
+        <w:t xml:space="preserve"> </w:t>
+      </w:r>
+    </w:p>
+    <w:p>
+      <w:pPr>
+        <w:pStyle w:val="VKRMain"/>
+      </w:pPr>
+    </w:p>
+    <w:p>
+      <w:pPr>
+        <w:pStyle w:val="VKRMain"/>
+      </w:pPr>
+      <w:r>
+        <w:t xml:space="preserve">Нейронная сеть имеет архитектуру четыре нейрона на входном слое, двадцать нейронов на первом скрытом слое, пятнадцать на втором скрытом слое, один нейрон на выходном слое. Функцией активации между скрытыми слоями является </w:t>
+      </w:r>
       <w:proofErr w:type="spellStart"/>
       <w:r>
-        <w:t>колеблится</w:t>
+        <w:t>сигмоида</w:t>
       </w:r>
       <w:proofErr w:type="spellEnd"/>
       <w:r>
-        <w:t xml:space="preserve"> чуть больше чем регулятор. Возможно, это связано с недоученностью сети на этот параметр нагрузки, что бы избежать этого сеть необходимо </w:t>
-      </w:r>
-      <w:proofErr w:type="spellStart"/>
-      <w:r>
-        <w:t>еще</w:t>
-      </w:r>
-      <w:proofErr w:type="spellEnd"/>
-      <w:r>
-        <w:t xml:space="preserve"> раз обучить на первый параметр нагрузки.</w:t>
-      </w:r>
-    </w:p>
-    <w:p>
-      <w:pPr>
-        <w:pStyle w:val="Times142"/>
-      </w:pPr>
-    </w:p>
-    <w:p>
-      <w:pPr>
-        <w:pStyle w:val="2"/>
-      </w:pPr>
-      <w:r>
-        <w:t xml:space="preserve">5.6. Результаты обучения нейронной сети на различные параметры </w:t>
-      </w:r>
-      <w:proofErr w:type="spellStart"/>
-      <w:r>
-        <w:t>трехфазной</w:t>
-      </w:r>
-      <w:proofErr w:type="spellEnd"/>
-      <w:r>
-        <w:t xml:space="preserve"> нагрузки. </w:t>
-      </w:r>
-    </w:p>
-    <w:p>
-      <w:pPr>
-        <w:pStyle w:val="VKRMain"/>
-      </w:pPr>
-    </w:p>
-    <w:p>
-      <w:pPr>
-        <w:pStyle w:val="VKRMain"/>
-      </w:pPr>
-      <w:r>
-        <w:t xml:space="preserve">Нейронная сеть имеет архитектуру четыре нейрона на входном слое, двадцать нейронов на первом скрытом слое, пятнадцать на втором скрытом слое, один нейрон на выходном слое. Функцией активации между скрытыми слоями является </w:t>
-      </w:r>
-      <w:proofErr w:type="spellStart"/>
-      <w:r>
-        <w:t>сигмоида</w:t>
-      </w:r>
-      <w:proofErr w:type="spellEnd"/>
-      <w:r>
         <w:t>, для выходного слоя гиперболический тангенс.</w:t>
       </w:r>
     </w:p>
@@ -18517,15 +18370,7 @@
         <w:pStyle w:val="VKRMain"/>
       </w:pPr>
       <w:r>
-        <w:t xml:space="preserve">Параметры нагрузки </w:t>
-      </w:r>
-      <w:proofErr w:type="spellStart"/>
-      <w:r>
-        <w:t>трех</w:t>
-      </w:r>
-      <w:proofErr w:type="spellEnd"/>
-      <w:r>
-        <w:t xml:space="preserve"> фазной сети тоже являются диапазон сопротивление нагрузки должно отрабатываться в диапазоне от 0.1 до 2, индуктивность имеет диапазон от 0.005 до 0.015.</w:t>
+        <w:t>Параметры нагрузки трех фазной сети тоже являются диапазон сопротивление нагрузки должно отрабатываться в диапазоне от 0.1 до 2, индуктивность имеет диапазон от 0.005 до 0.015.</w:t>
       </w:r>
     </w:p>
     <w:p>
@@ -18613,6 +18458,11 @@
     </w:p>
     <w:p>
       <w:pPr>
+        <w:pStyle w:val="VKRimage"/>
+      </w:pPr>
+    </w:p>
+    <w:p>
+      <w:pPr>
         <w:pStyle w:val="VKRMain"/>
       </w:pPr>
       <w:r>
@@ -18673,8 +18523,16 @@
               <w:pStyle w:val="VKRMain"/>
               <w:ind w:firstLine="0"/>
               <w:jc w:val="center"/>
+              <w:rPr>
+                <w:sz w:val="24"/>
+                <w:szCs w:val="24"/>
+              </w:rPr>
             </w:pPr>
             <w:r>
+              <w:rPr>
+                <w:sz w:val="24"/>
+                <w:szCs w:val="24"/>
+              </w:rPr>
               <w:t>Номер графика</w:t>
             </w:r>
           </w:p>
@@ -18688,8 +18546,16 @@
               <w:pStyle w:val="VKRMain"/>
               <w:ind w:firstLine="0"/>
               <w:jc w:val="center"/>
+              <w:rPr>
+                <w:sz w:val="24"/>
+                <w:szCs w:val="24"/>
+              </w:rPr>
             </w:pPr>
             <w:r>
+              <w:rPr>
+                <w:sz w:val="24"/>
+                <w:szCs w:val="24"/>
+              </w:rPr>
               <w:t>Значение управляющего воздействия, А</w:t>
             </w:r>
           </w:p>
@@ -18705,8 +18571,16 @@
               <w:pStyle w:val="VKRMain"/>
               <w:ind w:firstLine="0"/>
               <w:jc w:val="center"/>
+              <w:rPr>
+                <w:sz w:val="24"/>
+                <w:szCs w:val="24"/>
+              </w:rPr>
             </w:pPr>
             <w:r>
+              <w:rPr>
+                <w:sz w:val="24"/>
+                <w:szCs w:val="24"/>
+              </w:rPr>
               <w:t>1</w:t>
             </w:r>
           </w:p>
@@ -18720,8 +18594,16 @@
               <w:pStyle w:val="VKRMain"/>
               <w:ind w:firstLine="0"/>
               <w:jc w:val="center"/>
+              <w:rPr>
+                <w:sz w:val="24"/>
+                <w:szCs w:val="24"/>
+              </w:rPr>
             </w:pPr>
             <w:r>
+              <w:rPr>
+                <w:sz w:val="24"/>
+                <w:szCs w:val="24"/>
+              </w:rPr>
               <w:t>100</w:t>
             </w:r>
           </w:p>
@@ -18737,8 +18619,16 @@
               <w:pStyle w:val="VKRMain"/>
               <w:ind w:firstLine="0"/>
               <w:jc w:val="center"/>
+              <w:rPr>
+                <w:sz w:val="24"/>
+                <w:szCs w:val="24"/>
+              </w:rPr>
             </w:pPr>
             <w:r>
+              <w:rPr>
+                <w:sz w:val="24"/>
+                <w:szCs w:val="24"/>
+              </w:rPr>
               <w:t>2</w:t>
             </w:r>
           </w:p>
@@ -18752,8 +18642,16 @@
               <w:pStyle w:val="VKRMain"/>
               <w:ind w:firstLine="0"/>
               <w:jc w:val="center"/>
+              <w:rPr>
+                <w:sz w:val="24"/>
+                <w:szCs w:val="24"/>
+              </w:rPr>
             </w:pPr>
             <w:r>
+              <w:rPr>
+                <w:sz w:val="24"/>
+                <w:szCs w:val="24"/>
+              </w:rPr>
               <w:t>90</w:t>
             </w:r>
           </w:p>
@@ -18769,8 +18667,16 @@
               <w:pStyle w:val="VKRMain"/>
               <w:ind w:firstLine="0"/>
               <w:jc w:val="center"/>
+              <w:rPr>
+                <w:sz w:val="24"/>
+                <w:szCs w:val="24"/>
+              </w:rPr>
             </w:pPr>
             <w:r>
+              <w:rPr>
+                <w:sz w:val="24"/>
+                <w:szCs w:val="24"/>
+              </w:rPr>
               <w:t>3</w:t>
             </w:r>
           </w:p>
@@ -18784,8 +18690,16 @@
               <w:pStyle w:val="VKRMain"/>
               <w:ind w:firstLine="0"/>
               <w:jc w:val="center"/>
+              <w:rPr>
+                <w:sz w:val="24"/>
+                <w:szCs w:val="24"/>
+              </w:rPr>
             </w:pPr>
             <w:r>
+              <w:rPr>
+                <w:sz w:val="24"/>
+                <w:szCs w:val="24"/>
+              </w:rPr>
               <w:t>80</w:t>
             </w:r>
           </w:p>
@@ -18801,8 +18715,16 @@
               <w:pStyle w:val="VKRMain"/>
               <w:ind w:firstLine="0"/>
               <w:jc w:val="center"/>
+              <w:rPr>
+                <w:sz w:val="24"/>
+                <w:szCs w:val="24"/>
+              </w:rPr>
             </w:pPr>
             <w:r>
+              <w:rPr>
+                <w:sz w:val="24"/>
+                <w:szCs w:val="24"/>
+              </w:rPr>
               <w:t>4</w:t>
             </w:r>
           </w:p>
@@ -18816,8 +18738,16 @@
               <w:pStyle w:val="VKRMain"/>
               <w:ind w:firstLine="0"/>
               <w:jc w:val="center"/>
+              <w:rPr>
+                <w:sz w:val="24"/>
+                <w:szCs w:val="24"/>
+              </w:rPr>
             </w:pPr>
             <w:r>
+              <w:rPr>
+                <w:sz w:val="24"/>
+                <w:szCs w:val="24"/>
+              </w:rPr>
               <w:t>70</w:t>
             </w:r>
           </w:p>
@@ -18833,8 +18763,16 @@
               <w:pStyle w:val="VKRMain"/>
               <w:ind w:firstLine="0"/>
               <w:jc w:val="center"/>
+              <w:rPr>
+                <w:sz w:val="24"/>
+                <w:szCs w:val="24"/>
+              </w:rPr>
             </w:pPr>
             <w:r>
+              <w:rPr>
+                <w:sz w:val="24"/>
+                <w:szCs w:val="24"/>
+              </w:rPr>
               <w:t>5</w:t>
             </w:r>
           </w:p>
@@ -18848,8 +18786,16 @@
               <w:pStyle w:val="VKRMain"/>
               <w:ind w:firstLine="0"/>
               <w:jc w:val="center"/>
+              <w:rPr>
+                <w:sz w:val="24"/>
+                <w:szCs w:val="24"/>
+              </w:rPr>
             </w:pPr>
             <w:r>
+              <w:rPr>
+                <w:sz w:val="24"/>
+                <w:szCs w:val="24"/>
+              </w:rPr>
               <w:t>60</w:t>
             </w:r>
           </w:p>
@@ -18865,8 +18811,16 @@
               <w:pStyle w:val="VKRMain"/>
               <w:ind w:firstLine="0"/>
               <w:jc w:val="center"/>
+              <w:rPr>
+                <w:sz w:val="24"/>
+                <w:szCs w:val="24"/>
+              </w:rPr>
             </w:pPr>
             <w:r>
+              <w:rPr>
+                <w:sz w:val="24"/>
+                <w:szCs w:val="24"/>
+              </w:rPr>
               <w:t>6</w:t>
             </w:r>
           </w:p>
@@ -18880,8 +18834,16 @@
               <w:pStyle w:val="VKRMain"/>
               <w:ind w:firstLine="0"/>
               <w:jc w:val="center"/>
+              <w:rPr>
+                <w:sz w:val="24"/>
+                <w:szCs w:val="24"/>
+              </w:rPr>
             </w:pPr>
             <w:r>
+              <w:rPr>
+                <w:sz w:val="24"/>
+                <w:szCs w:val="24"/>
+              </w:rPr>
               <w:t>50</w:t>
             </w:r>
           </w:p>
@@ -18897,8 +18859,16 @@
               <w:pStyle w:val="VKRMain"/>
               <w:ind w:firstLine="0"/>
               <w:jc w:val="center"/>
+              <w:rPr>
+                <w:sz w:val="24"/>
+                <w:szCs w:val="24"/>
+              </w:rPr>
             </w:pPr>
             <w:r>
+              <w:rPr>
+                <w:sz w:val="24"/>
+                <w:szCs w:val="24"/>
+              </w:rPr>
               <w:t>7</w:t>
             </w:r>
           </w:p>
@@ -18912,8 +18882,16 @@
               <w:pStyle w:val="VKRMain"/>
               <w:ind w:firstLine="0"/>
               <w:jc w:val="center"/>
+              <w:rPr>
+                <w:sz w:val="24"/>
+                <w:szCs w:val="24"/>
+              </w:rPr>
             </w:pPr>
             <w:r>
+              <w:rPr>
+                <w:sz w:val="24"/>
+                <w:szCs w:val="24"/>
+              </w:rPr>
               <w:t>30</w:t>
             </w:r>
           </w:p>
@@ -19145,13 +19123,7 @@
         <w:rPr>
           <w:noProof/>
         </w:rPr>
-        <w:t>На графиках видно, что переходы выполняются с небольшой перемодуляцией</w:t>
-      </w:r>
-      <w:r>
-        <w:rPr>
-          <w:noProof/>
-        </w:rPr>
-        <w:t>, что является нормой, и выходят на значения уставки.</w:t>
+        <w:t>На графиках видно, что переходы выполняются с небольшой перемодуляцией, что является нормой, и выходят на значения уставки.</w:t>
       </w:r>
     </w:p>
     <w:p>
@@ -19174,8 +19146,6 @@
       <w:pPr>
         <w:pStyle w:val="VKRimage"/>
       </w:pPr>
-      <w:bookmarkStart w:id="26" w:name="_GoBack"/>
-      <w:bookmarkEnd w:id="26"/>
       <w:r>
         <w:rPr>
           <w:noProof/>
@@ -19183,7 +19153,7 @@
         <w:lastRenderedPageBreak/>
         <w:drawing>
           <wp:inline distT="0" distB="0" distL="0" distR="0" wp14:anchorId="585D711D" wp14:editId="13C94778">
-            <wp:extent cx="4659582" cy="2833068"/>
+            <wp:extent cx="4197069" cy="2551857"/>
             <wp:effectExtent l="0" t="0" r="0" b="0"/>
             <wp:docPr id="16" name="Рисунок 16"/>
             <wp:cNvGraphicFramePr>
@@ -19205,7 +19175,7 @@
                   <pic:spPr>
                     <a:xfrm>
                       <a:off x="0" y="0"/>
-                      <a:ext cx="4664160" cy="2835852"/>
+                      <a:ext cx="4204761" cy="2556534"/>
                     </a:xfrm>
                     <a:prstGeom prst="rect">
                       <a:avLst/>
@@ -19221,9 +19191,6 @@
     <w:p>
       <w:pPr>
         <w:pStyle w:val="VKRimage"/>
-        <w:rPr>
-          <w:noProof/>
-        </w:rPr>
       </w:pPr>
       <w:r>
         <w:t xml:space="preserve">Рисунок </w:t>
@@ -19242,6 +19209,14 @@
     </w:p>
     <w:p>
       <w:pPr>
+        <w:pStyle w:val="VKRimage"/>
+        <w:rPr>
+          <w:noProof/>
+        </w:rPr>
+      </w:pPr>
+    </w:p>
+    <w:p>
+      <w:pPr>
         <w:pStyle w:val="VKRMain"/>
         <w:rPr>
           <w:noProof/>
@@ -19261,50 +19236,26 @@
           <w:noProof/>
         </w:rPr>
       </w:pPr>
-    </w:p>
-    <w:p>
-      <w:pPr>
-        <w:pStyle w:val="VKRMain"/>
-        <w:rPr>
-          <w:noProof/>
-        </w:rPr>
-      </w:pPr>
-    </w:p>
-    <w:p>
-      <w:pPr>
-        <w:pStyle w:val="VKRMain"/>
-        <w:rPr>
-          <w:noProof/>
-        </w:rPr>
-      </w:pPr>
-      <w:r>
-        <w:rPr>
-          <w:noProof/>
-        </w:rPr>
-        <w:t>.</w:t>
-      </w:r>
-    </w:p>
-    <w:p>
-      <w:pPr>
-        <w:pStyle w:val="VKRMain"/>
-        <w:rPr>
-          <w:noProof/>
-        </w:rPr>
-      </w:pPr>
-    </w:p>
-    <w:p>
-      <w:pPr>
-        <w:pStyle w:val="VKRMain"/>
+      <w:r>
+        <w:rPr>
+          <w:noProof/>
+        </w:rPr>
+        <w:t>Следующим проводится опыт при изменение параметров нагрузки. Параметры для нагрузки выбирались из обучающей выборки нейронной сети. Графики токов при данном эксперименте представлены ниже.</w:t>
+      </w:r>
+    </w:p>
+    <w:p>
+      <w:pPr>
+        <w:pStyle w:val="VKRimage"/>
       </w:pPr>
       <w:r>
         <w:rPr>
           <w:noProof/>
         </w:rPr>
         <w:drawing>
-          <wp:inline distT="0" distB="0" distL="0" distR="0" wp14:anchorId="0A850FF8" wp14:editId="6A72CDCF">
-            <wp:extent cx="6152515" cy="1826895"/>
-            <wp:effectExtent l="0" t="0" r="635" b="1905"/>
-            <wp:docPr id="53" name="Рисунок 53"/>
+          <wp:inline distT="0" distB="0" distL="0" distR="0" wp14:anchorId="1CE03AEA" wp14:editId="6140D91B">
+            <wp:extent cx="3458442" cy="2973354"/>
+            <wp:effectExtent l="0" t="0" r="0" b="0"/>
+            <wp:docPr id="49" name="Рисунок 49"/>
             <wp:cNvGraphicFramePr>
               <a:graphicFrameLocks xmlns:a="http://schemas.openxmlformats.org/drawingml/2006/main" noChangeAspect="1"/>
             </wp:cNvGraphicFramePr>
@@ -19324,7 +19275,7 @@
                   <pic:spPr>
                     <a:xfrm>
                       <a:off x="0" y="0"/>
-                      <a:ext cx="6152515" cy="1826895"/>
+                      <a:ext cx="3462383" cy="2976742"/>
                     </a:xfrm>
                     <a:prstGeom prst="rect">
                       <a:avLst/>
@@ -19336,6 +19287,880 @@
           </wp:inline>
         </w:drawing>
       </w:r>
+    </w:p>
+    <w:p>
+      <w:pPr>
+        <w:pStyle w:val="VKRimage"/>
+        <w:rPr>
+          <w:noProof/>
+        </w:rPr>
+      </w:pPr>
+      <w:r>
+        <w:t xml:space="preserve">Рисунок </w:t>
+      </w:r>
+      <w:fldSimple w:instr=" SEQ Рисунок \* ARABIC ">
+        <w:r>
+          <w:rPr>
+            <w:noProof/>
+          </w:rPr>
+          <w:t>40</w:t>
+        </w:r>
+      </w:fldSimple>
+      <w:r>
+        <w:t xml:space="preserve"> – Графики токов при различных параметрах нагрузки</w:t>
+      </w:r>
+    </w:p>
+    <w:p>
+      <w:pPr>
+        <w:pStyle w:val="VKRMain"/>
+        <w:rPr>
+          <w:noProof/>
+        </w:rPr>
+      </w:pPr>
+      <w:r>
+        <w:rPr>
+          <w:noProof/>
+        </w:rPr>
+        <w:lastRenderedPageBreak/>
+        <w:t xml:space="preserve">По выше представленнному графику </w:t>
+      </w:r>
+      <w:r>
+        <w:rPr>
+          <w:noProof/>
+        </w:rPr>
+        <w:t>можно сделать вывод, что нейронная сеть правильно отрабатывает на обученные параметры.</w:t>
+      </w:r>
+      <w:r>
+        <w:rPr>
+          <w:noProof/>
+        </w:rPr>
+        <w:t xml:space="preserve"> На графиках можно увидеть, что при различных параметрах нагрузки сети переходные процессы отличаются, что будет являться и различием при различных ПИД регуляторах.</w:t>
+      </w:r>
+    </w:p>
+    <w:p>
+      <w:pPr>
+        <w:pStyle w:val="VKRMain"/>
+        <w:rPr>
+          <w:noProof/>
+        </w:rPr>
+      </w:pPr>
+      <w:r>
+        <w:rPr>
+          <w:noProof/>
+        </w:rPr>
+        <w:t>Так же был проведен эксперемент в котором параметры сети задавались не из обучающей выборки и были найдены значения, которые выходят за диапазон обучающей выборки, приводящие нейронную сеть к неправильной работе.Графики токов данного эксперимента представлены ниже.</w:t>
+      </w:r>
+    </w:p>
+    <w:p>
+      <w:pPr>
+        <w:pStyle w:val="VKRimage"/>
+      </w:pPr>
+      <w:r>
+        <w:rPr>
+          <w:noProof/>
+        </w:rPr>
+        <w:drawing>
+          <wp:inline distT="0" distB="0" distL="0" distR="0" wp14:anchorId="6F571BA4" wp14:editId="7BCC49FA">
+            <wp:extent cx="4098963" cy="3530380"/>
+            <wp:effectExtent l="0" t="0" r="0" b="0"/>
+            <wp:docPr id="55" name="Рисунок 55"/>
+            <wp:cNvGraphicFramePr>
+              <a:graphicFrameLocks xmlns:a="http://schemas.openxmlformats.org/drawingml/2006/main" noChangeAspect="1"/>
+            </wp:cNvGraphicFramePr>
+            <a:graphic xmlns:a="http://schemas.openxmlformats.org/drawingml/2006/main">
+              <a:graphicData uri="http://schemas.openxmlformats.org/drawingml/2006/picture">
+                <pic:pic xmlns:pic="http://schemas.openxmlformats.org/drawingml/2006/picture">
+                  <pic:nvPicPr>
+                    <pic:cNvPr id="0" name=""/>
+                    <pic:cNvPicPr/>
+                  </pic:nvPicPr>
+                  <pic:blipFill>
+                    <a:blip r:embed="rId164"/>
+                    <a:stretch>
+                      <a:fillRect/>
+                    </a:stretch>
+                  </pic:blipFill>
+                  <pic:spPr>
+                    <a:xfrm>
+                      <a:off x="0" y="0"/>
+                      <a:ext cx="4105821" cy="3536286"/>
+                    </a:xfrm>
+                    <a:prstGeom prst="rect">
+                      <a:avLst/>
+                    </a:prstGeom>
+                  </pic:spPr>
+                </pic:pic>
+              </a:graphicData>
+            </a:graphic>
+          </wp:inline>
+        </w:drawing>
+      </w:r>
+    </w:p>
+    <w:p>
+      <w:pPr>
+        <w:pStyle w:val="VKRimage"/>
+        <w:rPr>
+          <w:noProof/>
+        </w:rPr>
+      </w:pPr>
+      <w:r>
+        <w:t xml:space="preserve">Рисунок </w:t>
+      </w:r>
+      <w:fldSimple w:instr=" SEQ Рисунок \* ARABIC ">
+        <w:r>
+          <w:rPr>
+            <w:noProof/>
+          </w:rPr>
+          <w:t>41</w:t>
+        </w:r>
+      </w:fldSimple>
+      <w:r>
+        <w:t xml:space="preserve"> – Графики токов при различных нагрузках</w:t>
+      </w:r>
+    </w:p>
+    <w:p>
+      <w:pPr>
+        <w:pStyle w:val="VKRMain"/>
+        <w:rPr>
+          <w:noProof/>
+        </w:rPr>
+      </w:pPr>
+    </w:p>
+    <w:p>
+      <w:pPr>
+        <w:pStyle w:val="VKRMain"/>
+        <w:rPr>
+          <w:noProof/>
+        </w:rPr>
+      </w:pPr>
+      <w:r>
+        <w:rPr>
+          <w:noProof/>
+        </w:rPr>
+        <w:t xml:space="preserve">На графике представленном выше показаны значения амплитуды тока при различных нагрузках не входящих в обучающую выборку. </w:t>
+      </w:r>
+      <w:r>
+        <w:rPr>
+          <w:noProof/>
+        </w:rPr>
+        <w:t>Для нагл</w:t>
+      </w:r>
+      <w:r>
+        <w:rPr>
+          <w:noProof/>
+        </w:rPr>
+        <w:t>ядности графики име</w:t>
+      </w:r>
+      <w:r>
+        <w:rPr>
+          <w:noProof/>
+        </w:rPr>
+        <w:t>ют различные цвета. Расшифровка,</w:t>
+      </w:r>
+      <w:r>
+        <w:rPr>
+          <w:noProof/>
+        </w:rPr>
+        <w:t xml:space="preserve"> каждого цвета и значения параметров нагрузки представлены в таблице ниже.</w:t>
+      </w:r>
+    </w:p>
+    <w:p>
+      <w:pPr>
+        <w:pStyle w:val="VKRMain"/>
+        <w:rPr>
+          <w:noProof/>
+        </w:rPr>
+      </w:pPr>
+    </w:p>
+    <w:p>
+      <w:pPr>
+        <w:pStyle w:val="VKRMain"/>
+        <w:rPr>
+          <w:noProof/>
+        </w:rPr>
+      </w:pPr>
+    </w:p>
+    <w:p>
+      <w:pPr>
+        <w:pStyle w:val="VKRMain"/>
+        <w:rPr>
+          <w:noProof/>
+        </w:rPr>
+      </w:pPr>
+    </w:p>
+    <w:p>
+      <w:pPr>
+        <w:pStyle w:val="VKRMain"/>
+        <w:rPr>
+          <w:noProof/>
+        </w:rPr>
+      </w:pPr>
+    </w:p>
+    <w:p>
+      <w:pPr>
+        <w:pStyle w:val="VKRMain"/>
+        <w:ind w:firstLine="0"/>
+      </w:pPr>
+      <w:r>
+        <w:t xml:space="preserve">Таблица </w:t>
+      </w:r>
+      <w:fldSimple w:instr=" SEQ Таблица \* ARABIC ">
+        <w:r>
+          <w:rPr>
+            <w:noProof/>
+          </w:rPr>
+          <w:t>4</w:t>
+        </w:r>
+      </w:fldSimple>
+      <w:r>
+        <w:t xml:space="preserve"> – Расшифровка цветов графиков</w:t>
+      </w:r>
+    </w:p>
+    <w:tbl>
+      <w:tblPr>
+        <w:tblStyle w:val="a8"/>
+        <w:tblW w:w="0" w:type="auto"/>
+        <w:tblInd w:w="405" w:type="dxa"/>
+        <w:tblLook w:val="04A0" w:firstRow="1" w:lastRow="0" w:firstColumn="1" w:lastColumn="0" w:noHBand="0" w:noVBand="1"/>
+      </w:tblPr>
+      <w:tblGrid>
+        <w:gridCol w:w="2943"/>
+        <w:gridCol w:w="4111"/>
+      </w:tblGrid>
+      <w:tr>
+        <w:tc>
+          <w:tcPr>
+            <w:tcW w:w="2943" w:type="dxa"/>
+          </w:tcPr>
+          <w:p>
+            <w:pPr>
+              <w:pStyle w:val="VKRMain"/>
+              <w:ind w:firstLine="0"/>
+              <w:rPr>
+                <w:noProof/>
+              </w:rPr>
+            </w:pPr>
+            <w:r>
+              <w:rPr>
+                <w:noProof/>
+              </w:rPr>
+              <w:t>Цвет</w:t>
+            </w:r>
+          </w:p>
+        </w:tc>
+        <w:tc>
+          <w:tcPr>
+            <w:tcW w:w="4111" w:type="dxa"/>
+          </w:tcPr>
+          <w:p>
+            <w:pPr>
+              <w:pStyle w:val="VKRMain"/>
+              <w:ind w:firstLine="0"/>
+              <w:rPr>
+                <w:noProof/>
+              </w:rPr>
+            </w:pPr>
+            <w:r>
+              <w:rPr>
+                <w:noProof/>
+              </w:rPr>
+              <w:t>Значение параметров нагрузки</w:t>
+            </w:r>
+          </w:p>
+        </w:tc>
+      </w:tr>
+      <w:tr>
+        <w:trPr>
+          <w:trHeight w:val="492"/>
+        </w:trPr>
+        <w:tc>
+          <w:tcPr>
+            <w:tcW w:w="2943" w:type="dxa"/>
+          </w:tcPr>
+          <w:p>
+            <w:pPr>
+              <w:pStyle w:val="VKRMain"/>
+              <w:ind w:firstLine="0"/>
+              <w:rPr>
+                <w:noProof/>
+                <w:sz w:val="24"/>
+                <w:szCs w:val="24"/>
+              </w:rPr>
+            </w:pPr>
+            <w:r>
+              <w:rPr>
+                <w:noProof/>
+                <w:sz w:val="24"/>
+                <w:szCs w:val="24"/>
+              </w:rPr>
+              <w:t>Красный</w:t>
+            </w:r>
+          </w:p>
+        </w:tc>
+        <w:tc>
+          <w:tcPr>
+            <w:tcW w:w="4111" w:type="dxa"/>
+          </w:tcPr>
+          <w:p>
+            <w:pPr>
+              <w:pStyle w:val="VKRMain"/>
+              <w:ind w:firstLine="0"/>
+              <w:rPr>
+                <w:noProof/>
+                <w:sz w:val="24"/>
+                <w:szCs w:val="24"/>
+              </w:rPr>
+            </w:pPr>
+            <w:r>
+              <w:rPr>
+                <w:noProof/>
+                <w:sz w:val="24"/>
+                <w:szCs w:val="24"/>
+                <w:lang w:val="en-US"/>
+              </w:rPr>
+              <w:t xml:space="preserve">R = 0.8 </w:t>
+            </w:r>
+            <w:r>
+              <w:rPr>
+                <w:noProof/>
+                <w:sz w:val="24"/>
+                <w:szCs w:val="24"/>
+              </w:rPr>
+              <w:t>Ом</w:t>
+            </w:r>
+            <w:r>
+              <w:rPr>
+                <w:noProof/>
+                <w:sz w:val="24"/>
+                <w:szCs w:val="24"/>
+                <w:lang w:val="en-US"/>
+              </w:rPr>
+              <w:t>; L = 0.012</w:t>
+            </w:r>
+            <w:r>
+              <w:rPr>
+                <w:noProof/>
+                <w:sz w:val="24"/>
+                <w:szCs w:val="24"/>
+              </w:rPr>
+              <w:t xml:space="preserve"> Гн</w:t>
+            </w:r>
+          </w:p>
+        </w:tc>
+      </w:tr>
+      <w:tr>
+        <w:tc>
+          <w:tcPr>
+            <w:tcW w:w="2943" w:type="dxa"/>
+          </w:tcPr>
+          <w:p>
+            <w:pPr>
+              <w:pStyle w:val="VKRMain"/>
+              <w:ind w:firstLine="0"/>
+              <w:rPr>
+                <w:noProof/>
+                <w:sz w:val="24"/>
+                <w:szCs w:val="24"/>
+              </w:rPr>
+            </w:pPr>
+            <w:r>
+              <w:rPr>
+                <w:noProof/>
+                <w:sz w:val="24"/>
+                <w:szCs w:val="24"/>
+              </w:rPr>
+              <w:t>Синий</w:t>
+            </w:r>
+          </w:p>
+        </w:tc>
+        <w:tc>
+          <w:tcPr>
+            <w:tcW w:w="4111" w:type="dxa"/>
+          </w:tcPr>
+          <w:p>
+            <w:pPr>
+              <w:pStyle w:val="VKRMain"/>
+              <w:ind w:firstLine="0"/>
+              <w:rPr>
+                <w:noProof/>
+                <w:sz w:val="24"/>
+                <w:szCs w:val="24"/>
+              </w:rPr>
+            </w:pPr>
+            <w:r>
+              <w:rPr>
+                <w:noProof/>
+                <w:sz w:val="24"/>
+                <w:szCs w:val="24"/>
+                <w:lang w:val="en-US"/>
+              </w:rPr>
+              <w:t>R = 0.</w:t>
+            </w:r>
+            <w:r>
+              <w:rPr>
+                <w:noProof/>
+                <w:sz w:val="24"/>
+                <w:szCs w:val="24"/>
+              </w:rPr>
+              <w:t>3</w:t>
+            </w:r>
+            <w:r>
+              <w:rPr>
+                <w:noProof/>
+                <w:sz w:val="24"/>
+                <w:szCs w:val="24"/>
+                <w:lang w:val="en-US"/>
+              </w:rPr>
+              <w:t xml:space="preserve"> </w:t>
+            </w:r>
+            <w:r>
+              <w:rPr>
+                <w:noProof/>
+                <w:sz w:val="24"/>
+                <w:szCs w:val="24"/>
+              </w:rPr>
+              <w:t>Ом</w:t>
+            </w:r>
+            <w:r>
+              <w:rPr>
+                <w:noProof/>
+                <w:sz w:val="24"/>
+                <w:szCs w:val="24"/>
+                <w:lang w:val="en-US"/>
+              </w:rPr>
+              <w:t>; L = 0.01</w:t>
+            </w:r>
+            <w:r>
+              <w:rPr>
+                <w:noProof/>
+                <w:sz w:val="24"/>
+                <w:szCs w:val="24"/>
+              </w:rPr>
+              <w:t>1 Гн</w:t>
+            </w:r>
+          </w:p>
+        </w:tc>
+      </w:tr>
+      <w:tr>
+        <w:tc>
+          <w:tcPr>
+            <w:tcW w:w="2943" w:type="dxa"/>
+          </w:tcPr>
+          <w:p>
+            <w:pPr>
+              <w:pStyle w:val="VKRMain"/>
+              <w:ind w:firstLine="0"/>
+              <w:rPr>
+                <w:noProof/>
+                <w:sz w:val="24"/>
+                <w:szCs w:val="24"/>
+              </w:rPr>
+            </w:pPr>
+            <w:r>
+              <w:rPr>
+                <w:noProof/>
+                <w:sz w:val="24"/>
+                <w:szCs w:val="24"/>
+              </w:rPr>
+              <w:t>Фиолетовы</w:t>
+            </w:r>
+          </w:p>
+        </w:tc>
+        <w:tc>
+          <w:tcPr>
+            <w:tcW w:w="4111" w:type="dxa"/>
+          </w:tcPr>
+          <w:p>
+            <w:pPr>
+              <w:pStyle w:val="VKRMain"/>
+              <w:ind w:firstLine="0"/>
+              <w:rPr>
+                <w:noProof/>
+                <w:sz w:val="24"/>
+                <w:szCs w:val="24"/>
+              </w:rPr>
+            </w:pPr>
+            <w:r>
+              <w:rPr>
+                <w:noProof/>
+                <w:sz w:val="24"/>
+                <w:szCs w:val="24"/>
+                <w:lang w:val="en-US"/>
+              </w:rPr>
+              <w:t xml:space="preserve">R = </w:t>
+            </w:r>
+            <w:r>
+              <w:rPr>
+                <w:noProof/>
+                <w:sz w:val="24"/>
+                <w:szCs w:val="24"/>
+              </w:rPr>
+              <w:t>1.7</w:t>
+            </w:r>
+            <w:r>
+              <w:rPr>
+                <w:noProof/>
+                <w:sz w:val="24"/>
+                <w:szCs w:val="24"/>
+                <w:lang w:val="en-US"/>
+              </w:rPr>
+              <w:t xml:space="preserve"> </w:t>
+            </w:r>
+            <w:r>
+              <w:rPr>
+                <w:noProof/>
+                <w:sz w:val="24"/>
+                <w:szCs w:val="24"/>
+              </w:rPr>
+              <w:t>Ом</w:t>
+            </w:r>
+            <w:r>
+              <w:rPr>
+                <w:noProof/>
+                <w:sz w:val="24"/>
+                <w:szCs w:val="24"/>
+                <w:lang w:val="en-US"/>
+              </w:rPr>
+              <w:t>; L = 0.0</w:t>
+            </w:r>
+            <w:r>
+              <w:rPr>
+                <w:noProof/>
+                <w:sz w:val="24"/>
+                <w:szCs w:val="24"/>
+              </w:rPr>
+              <w:t>07 Гн</w:t>
+            </w:r>
+          </w:p>
+        </w:tc>
+      </w:tr>
+      <w:tr>
+        <w:tc>
+          <w:tcPr>
+            <w:tcW w:w="2943" w:type="dxa"/>
+          </w:tcPr>
+          <w:p>
+            <w:pPr>
+              <w:pStyle w:val="VKRMain"/>
+              <w:ind w:firstLine="0"/>
+              <w:rPr>
+                <w:noProof/>
+                <w:sz w:val="24"/>
+                <w:szCs w:val="24"/>
+              </w:rPr>
+            </w:pPr>
+            <w:r>
+              <w:rPr>
+                <w:noProof/>
+                <w:sz w:val="24"/>
+                <w:szCs w:val="24"/>
+              </w:rPr>
+              <w:t>Ораньжевый</w:t>
+            </w:r>
+          </w:p>
+        </w:tc>
+        <w:tc>
+          <w:tcPr>
+            <w:tcW w:w="4111" w:type="dxa"/>
+          </w:tcPr>
+          <w:p>
+            <w:pPr>
+              <w:pStyle w:val="VKRMain"/>
+              <w:ind w:firstLine="0"/>
+              <w:rPr>
+                <w:noProof/>
+                <w:sz w:val="24"/>
+                <w:szCs w:val="24"/>
+              </w:rPr>
+            </w:pPr>
+            <w:r>
+              <w:rPr>
+                <w:noProof/>
+                <w:sz w:val="24"/>
+                <w:szCs w:val="24"/>
+                <w:lang w:val="en-US"/>
+              </w:rPr>
+              <w:t>R = 0.</w:t>
+            </w:r>
+            <w:r>
+              <w:rPr>
+                <w:noProof/>
+                <w:sz w:val="24"/>
+                <w:szCs w:val="24"/>
+              </w:rPr>
+              <w:t>3</w:t>
+            </w:r>
+            <w:r>
+              <w:rPr>
+                <w:noProof/>
+                <w:sz w:val="24"/>
+                <w:szCs w:val="24"/>
+                <w:lang w:val="en-US"/>
+              </w:rPr>
+              <w:t xml:space="preserve"> </w:t>
+            </w:r>
+            <w:r>
+              <w:rPr>
+                <w:noProof/>
+                <w:sz w:val="24"/>
+                <w:szCs w:val="24"/>
+              </w:rPr>
+              <w:t>Ом</w:t>
+            </w:r>
+            <w:r>
+              <w:rPr>
+                <w:noProof/>
+                <w:sz w:val="24"/>
+                <w:szCs w:val="24"/>
+                <w:lang w:val="en-US"/>
+              </w:rPr>
+              <w:t>; L = 0.01</w:t>
+            </w:r>
+            <w:r>
+              <w:rPr>
+                <w:noProof/>
+                <w:sz w:val="24"/>
+                <w:szCs w:val="24"/>
+              </w:rPr>
+              <w:t>8 Гн</w:t>
+            </w:r>
+          </w:p>
+        </w:tc>
+      </w:tr>
+      <w:tr>
+        <w:tc>
+          <w:tcPr>
+            <w:tcW w:w="2943" w:type="dxa"/>
+          </w:tcPr>
+          <w:p>
+            <w:pPr>
+              <w:pStyle w:val="VKRMain"/>
+              <w:ind w:firstLine="0"/>
+              <w:rPr>
+                <w:noProof/>
+                <w:sz w:val="24"/>
+                <w:szCs w:val="24"/>
+              </w:rPr>
+            </w:pPr>
+            <w:r>
+              <w:rPr>
+                <w:noProof/>
+                <w:sz w:val="24"/>
+                <w:szCs w:val="24"/>
+              </w:rPr>
+              <w:t>Зеленый</w:t>
+            </w:r>
+          </w:p>
+        </w:tc>
+        <w:tc>
+          <w:tcPr>
+            <w:tcW w:w="4111" w:type="dxa"/>
+          </w:tcPr>
+          <w:p>
+            <w:pPr>
+              <w:pStyle w:val="VKRMain"/>
+              <w:ind w:firstLine="0"/>
+              <w:rPr>
+                <w:noProof/>
+                <w:sz w:val="24"/>
+                <w:szCs w:val="24"/>
+              </w:rPr>
+            </w:pPr>
+            <w:r>
+              <w:rPr>
+                <w:noProof/>
+                <w:sz w:val="24"/>
+                <w:szCs w:val="24"/>
+                <w:lang w:val="en-US"/>
+              </w:rPr>
+              <w:t xml:space="preserve">R = </w:t>
+            </w:r>
+            <w:r>
+              <w:rPr>
+                <w:noProof/>
+                <w:sz w:val="24"/>
+                <w:szCs w:val="24"/>
+              </w:rPr>
+              <w:t>2.4</w:t>
+            </w:r>
+            <w:r>
+              <w:rPr>
+                <w:noProof/>
+                <w:sz w:val="24"/>
+                <w:szCs w:val="24"/>
+                <w:lang w:val="en-US"/>
+              </w:rPr>
+              <w:t xml:space="preserve"> </w:t>
+            </w:r>
+            <w:r>
+              <w:rPr>
+                <w:noProof/>
+                <w:sz w:val="24"/>
+                <w:szCs w:val="24"/>
+              </w:rPr>
+              <w:t>Ом</w:t>
+            </w:r>
+            <w:r>
+              <w:rPr>
+                <w:noProof/>
+                <w:sz w:val="24"/>
+                <w:szCs w:val="24"/>
+                <w:lang w:val="en-US"/>
+              </w:rPr>
+              <w:t>; L = 0.01</w:t>
+            </w:r>
+            <w:r>
+              <w:rPr>
+                <w:noProof/>
+                <w:sz w:val="24"/>
+                <w:szCs w:val="24"/>
+              </w:rPr>
+              <w:t>5 Гн</w:t>
+            </w:r>
+          </w:p>
+        </w:tc>
+      </w:tr>
+    </w:tbl>
+    <w:p>
+      <w:pPr>
+        <w:pStyle w:val="VKRMain"/>
+        <w:rPr>
+          <w:noProof/>
+        </w:rPr>
+      </w:pPr>
+    </w:p>
+    <w:p>
+      <w:pPr>
+        <w:pStyle w:val="VKRMain"/>
+        <w:rPr>
+          <w:noProof/>
+        </w:rPr>
+      </w:pPr>
+      <w:r>
+        <w:rPr>
+          <w:noProof/>
+        </w:rPr>
+        <w:t>По выше представленному графику можно сделать вывод, что нейронная сеть правильно отрабатывает различные параметры нагрузки, которые не входят в обучающую выборку, но входят в ее диапазон.</w:t>
+      </w:r>
+    </w:p>
+    <w:p>
+      <w:pPr>
+        <w:pStyle w:val="VKRMain"/>
+        <w:rPr>
+          <w:noProof/>
+        </w:rPr>
+      </w:pPr>
+      <w:r>
+        <w:rPr>
+          <w:noProof/>
+        </w:rPr>
+        <w:t xml:space="preserve">При задаче параметров нагрузки сети не входящих в обучающую выборку и выходящих за ее диапазон. Можно увидеть тенденцию как и в предыдущем </w:t>
+      </w:r>
+      <w:r>
+        <w:rPr>
+          <w:noProof/>
+        </w:rPr>
+        <w:t xml:space="preserve">эксперементе со сменой значения уставки. Нейронная сеть начинает неправильно обрабатывать значения приходящие ей на вход, и поэтому не может корректно удерживать управляющее воздействие. Примерно при 15%-20% отклонения от диапазона параметров нагрузки можно заметить неправильность работы сети. </w:t>
+      </w:r>
+    </w:p>
+    <w:p>
+      <w:pPr>
+        <w:rPr>
+          <w:rFonts w:ascii="Times New Roman" w:hAnsi="Times New Roman" w:cs="Times New Roman"/>
+          <w:noProof/>
+          <w:sz w:val="28"/>
+          <w:szCs w:val="28"/>
+        </w:rPr>
+      </w:pPr>
+      <w:r>
+        <w:rPr>
+          <w:noProof/>
+        </w:rPr>
+        <w:br w:type="page"/>
+      </w:r>
+    </w:p>
+    <w:p>
+      <w:pPr>
+        <w:pStyle w:val="VKRZagolovki"/>
+        <w:rPr>
+          <w:noProof/>
+        </w:rPr>
+      </w:pPr>
+      <w:bookmarkStart w:id="27" w:name="_Toc67941744"/>
+      <w:r>
+        <w:rPr>
+          <w:noProof/>
+        </w:rPr>
+        <w:lastRenderedPageBreak/>
+        <w:t xml:space="preserve">6. Обучение нейронной сети на различные </w:t>
+      </w:r>
+      <w:r>
+        <w:rPr>
+          <w:noProof/>
+        </w:rPr>
+        <w:t xml:space="preserve">типы асинхронного двигателя </w:t>
+      </w:r>
+      <w:bookmarkStart w:id="28" w:name="_GoBack"/>
+      <w:bookmarkEnd w:id="27"/>
+      <w:bookmarkEnd w:id="28"/>
+    </w:p>
+    <w:p>
+      <w:pPr>
+        <w:pStyle w:val="VKRMain"/>
+        <w:rPr>
+          <w:noProof/>
+        </w:rPr>
+      </w:pPr>
+    </w:p>
+    <w:p>
+      <w:pPr>
+        <w:pStyle w:val="2"/>
+        <w:rPr>
+          <w:noProof/>
+          <w:lang w:val="en-US"/>
+        </w:rPr>
+      </w:pPr>
+      <w:bookmarkStart w:id="29" w:name="_Toc67941745"/>
+      <w:r>
+        <w:rPr>
+          <w:noProof/>
+        </w:rPr>
+        <w:t xml:space="preserve">6.1. Создание </w:t>
+      </w:r>
+      <w:r>
+        <w:rPr>
+          <w:noProof/>
+        </w:rPr>
+        <w:t xml:space="preserve">системы управления асинхронным двигателем в </w:t>
+      </w:r>
+      <w:r>
+        <w:rPr>
+          <w:noProof/>
+          <w:lang w:val="en-US"/>
+        </w:rPr>
+        <w:t>Matlab</w:t>
+      </w:r>
+      <w:r>
+        <w:rPr>
+          <w:noProof/>
+        </w:rPr>
+        <w:t xml:space="preserve"> </w:t>
+      </w:r>
+      <w:r>
+        <w:rPr>
+          <w:noProof/>
+          <w:lang w:val="en-US"/>
+        </w:rPr>
+        <w:t>Simulink</w:t>
+      </w:r>
+      <w:bookmarkEnd w:id="29"/>
+    </w:p>
+    <w:p>
+      <w:pPr>
+        <w:rPr>
+          <w:lang w:val="en-US"/>
+        </w:rPr>
+      </w:pPr>
     </w:p>
     <w:sectPr>
       <w:pgSz w:w="11906" w:h="16838"/>
@@ -19448,7 +20273,7 @@
           <w:rPr>
             <w:noProof/>
           </w:rPr>
-          <w:t>50</w:t>
+          <w:t>54</w:t>
         </w:r>
         <w:r>
           <w:rPr>
@@ -20801,7 +21626,7 @@
 </file>
 
 <file path=customXml/itemProps1.xml><?xml version="1.0" encoding="utf-8"?>
-<ds:datastoreItem xmlns:ds="http://schemas.openxmlformats.org/officeDocument/2006/customXml" ds:itemID="{55A1B9FC-6121-42E7-8B46-31B75CC8A1E4}">
+<ds:datastoreItem xmlns:ds="http://schemas.openxmlformats.org/officeDocument/2006/customXml" ds:itemID="{71F26241-A870-49F1-BD85-E6341B277B08}">
   <ds:schemaRefs>
     <ds:schemaRef ds:uri="http://schemas.openxmlformats.org/officeDocument/2006/bibliography"/>
   </ds:schemaRefs>

--- a/Оформление.docx
+++ b/Оформление.docx
@@ -46,7 +46,7 @@
           <v:shape id="_x0000_i1025" type="#_x0000_t75" style="width:10pt;height:15.05pt" o:ole="">
             <v:imagedata r:id="rId9" o:title=""/>
           </v:shape>
-          <o:OLEObject Type="Embed" ProgID="Equation.DSMT4" ShapeID="_x0000_i1025" DrawAspect="Content" ObjectID="_1678598551" r:id="rId10"/>
+          <o:OLEObject Type="Embed" ProgID="Equation.DSMT4" ShapeID="_x0000_i1025" DrawAspect="Content" ObjectID="_1678726780" r:id="rId10"/>
         </w:object>
       </w:r>
       <w:r>
@@ -7452,7 +7452,7 @@
           <v:shape id="_x0000_i1026" type="#_x0000_t75" style="width:10pt;height:15.05pt" o:ole="">
             <v:imagedata r:id="rId9" o:title=""/>
           </v:shape>
-          <o:OLEObject Type="Embed" ProgID="Equation.DSMT4" ShapeID="_x0000_i1026" DrawAspect="Content" ObjectID="_1678598552" r:id="rId14"/>
+          <o:OLEObject Type="Embed" ProgID="Equation.DSMT4" ShapeID="_x0000_i1026" DrawAspect="Content" ObjectID="_1678726781" r:id="rId14"/>
         </w:object>
       </w:r>
       <w:r>
@@ -7463,7 +7463,7 @@
           <v:shape id="_x0000_i1027" type="#_x0000_t75" style="width:10pt;height:15.05pt" o:ole="">
             <v:imagedata r:id="rId9" o:title=""/>
           </v:shape>
-          <o:OLEObject Type="Embed" ProgID="Equation.DSMT4" ShapeID="_x0000_i1027" DrawAspect="Content" ObjectID="_1678598553" r:id="rId15"/>
+          <o:OLEObject Type="Embed" ProgID="Equation.DSMT4" ShapeID="_x0000_i1027" DrawAspect="Content" ObjectID="_1678726782" r:id="rId15"/>
         </w:object>
       </w:r>
     </w:p>
@@ -7484,7 +7484,7 @@
           <v:shape id="_x0000_i1028" type="#_x0000_t75" style="width:56.95pt;height:13.75pt" o:ole="">
             <v:imagedata r:id="rId16" o:title=""/>
           </v:shape>
-          <o:OLEObject Type="Embed" ProgID="Equation.DSMT4" ShapeID="_x0000_i1028" DrawAspect="Content" ObjectID="_1678598554" r:id="rId17"/>
+          <o:OLEObject Type="Embed" ProgID="Equation.DSMT4" ShapeID="_x0000_i1028" DrawAspect="Content" ObjectID="_1678726783" r:id="rId17"/>
         </w:object>
       </w:r>
       <w:r>
@@ -7495,7 +7495,7 @@
           <v:shape id="_x0000_i1029" type="#_x0000_t75" style="width:10pt;height:15.05pt" o:ole="">
             <v:imagedata r:id="rId9" o:title=""/>
           </v:shape>
-          <o:OLEObject Type="Embed" ProgID="Equation.DSMT4" ShapeID="_x0000_i1029" DrawAspect="Content" ObjectID="_1678598555" r:id="rId18"/>
+          <o:OLEObject Type="Embed" ProgID="Equation.DSMT4" ShapeID="_x0000_i1029" DrawAspect="Content" ObjectID="_1678726784" r:id="rId18"/>
         </w:object>
       </w:r>
     </w:p>
@@ -7515,7 +7515,7 @@
           <v:shape id="_x0000_i1030" type="#_x0000_t75" style="width:10.65pt;height:11.9pt" o:ole="">
             <v:imagedata r:id="rId19" o:title=""/>
           </v:shape>
-          <o:OLEObject Type="Embed" ProgID="Equation.DSMT4" ShapeID="_x0000_i1030" DrawAspect="Content" ObjectID="_1678598556" r:id="rId20"/>
+          <o:OLEObject Type="Embed" ProgID="Equation.DSMT4" ShapeID="_x0000_i1030" DrawAspect="Content" ObjectID="_1678726785" r:id="rId20"/>
         </w:object>
       </w:r>
       <w:r>
@@ -7540,7 +7540,7 @@
           <v:shape id="_x0000_i1031" type="#_x0000_t75" style="width:13.15pt;height:11.9pt" o:ole="">
             <v:imagedata r:id="rId21" o:title=""/>
           </v:shape>
-          <o:OLEObject Type="Embed" ProgID="Equation.DSMT4" ShapeID="_x0000_i1031" DrawAspect="Content" ObjectID="_1678598557" r:id="rId22"/>
+          <o:OLEObject Type="Embed" ProgID="Equation.DSMT4" ShapeID="_x0000_i1031" DrawAspect="Content" ObjectID="_1678726786" r:id="rId22"/>
         </w:object>
       </w:r>
       <w:r>
@@ -7554,7 +7554,7 @@
           <v:shape id="_x0000_i1032" type="#_x0000_t75" style="width:10pt;height:15.05pt" o:ole="">
             <v:imagedata r:id="rId9" o:title=""/>
           </v:shape>
-          <o:OLEObject Type="Embed" ProgID="Equation.DSMT4" ShapeID="_x0000_i1032" DrawAspect="Content" ObjectID="_1678598558" r:id="rId23"/>
+          <o:OLEObject Type="Embed" ProgID="Equation.DSMT4" ShapeID="_x0000_i1032" DrawAspect="Content" ObjectID="_1678726787" r:id="rId23"/>
         </w:object>
       </w:r>
       <w:r>
@@ -7565,7 +7565,7 @@
           <v:shape id="_x0000_i1033" type="#_x0000_t75" style="width:10pt;height:15.05pt" o:ole="">
             <v:imagedata r:id="rId9" o:title=""/>
           </v:shape>
-          <o:OLEObject Type="Embed" ProgID="Equation.DSMT4" ShapeID="_x0000_i1033" DrawAspect="Content" ObjectID="_1678598559" r:id="rId24"/>
+          <o:OLEObject Type="Embed" ProgID="Equation.DSMT4" ShapeID="_x0000_i1033" DrawAspect="Content" ObjectID="_1678726788" r:id="rId24"/>
         </w:object>
       </w:r>
       <w:bookmarkEnd w:id="8"/>
@@ -7892,7 +7892,7 @@
                 <v:shape id="_x0000_i1034" type="#_x0000_t75" style="width:21.9pt;height:10.65pt" o:ole="">
                   <v:imagedata r:id="rId26" o:title=""/>
                 </v:shape>
-                <o:OLEObject Type="Embed" ProgID="Equation.DSMT4" ShapeID="_x0000_i1034" DrawAspect="Content" ObjectID="_1678598560" r:id="rId27"/>
+                <o:OLEObject Type="Embed" ProgID="Equation.DSMT4" ShapeID="_x0000_i1034" DrawAspect="Content" ObjectID="_1678726789" r:id="rId27"/>
               </w:object>
             </w:r>
             <w:r>
@@ -7913,7 +7913,7 @@
                 <v:shape id="_x0000_i1035" type="#_x0000_t75" style="width:13.75pt;height:10.65pt" o:ole="">
                   <v:imagedata r:id="rId28" o:title=""/>
                 </v:shape>
-                <o:OLEObject Type="Embed" ProgID="Equation.DSMT4" ShapeID="_x0000_i1035" DrawAspect="Content" ObjectID="_1678598561" r:id="rId29"/>
+                <o:OLEObject Type="Embed" ProgID="Equation.DSMT4" ShapeID="_x0000_i1035" DrawAspect="Content" ObjectID="_1678726790" r:id="rId29"/>
               </w:object>
             </w:r>
             <w:r>
@@ -8023,7 +8023,7 @@
                 <v:shape id="_x0000_i1036" type="#_x0000_t75" style="width:85.15pt;height:38.2pt" o:ole="">
                   <v:imagedata r:id="rId31" o:title=""/>
                 </v:shape>
-                <o:OLEObject Type="Embed" ProgID="Equation.DSMT4" ShapeID="_x0000_i1036" DrawAspect="Content" ObjectID="_1678598562" r:id="rId32"/>
+                <o:OLEObject Type="Embed" ProgID="Equation.DSMT4" ShapeID="_x0000_i1036" DrawAspect="Content" ObjectID="_1678726791" r:id="rId32"/>
               </w:object>
             </w:r>
           </w:p>
@@ -8232,7 +8232,7 @@
                 <v:shape id="_x0000_i1037" type="#_x0000_t75" style="width:77.65pt;height:43.2pt" o:ole="">
                   <v:imagedata r:id="rId34" o:title=""/>
                 </v:shape>
-                <o:OLEObject Type="Embed" ProgID="Equation.DSMT4" ShapeID="_x0000_i1037" DrawAspect="Content" ObjectID="_1678598563" r:id="rId35"/>
+                <o:OLEObject Type="Embed" ProgID="Equation.DSMT4" ShapeID="_x0000_i1037" DrawAspect="Content" ObjectID="_1678726792" r:id="rId35"/>
               </w:object>
             </w:r>
           </w:p>
@@ -8372,7 +8372,7 @@
                 <v:shape id="_x0000_i1038" type="#_x0000_t75" style="width:96.4pt;height:43.2pt" o:ole="">
                   <v:imagedata r:id="rId37" o:title=""/>
                 </v:shape>
-                <o:OLEObject Type="Embed" ProgID="Equation.DSMT4" ShapeID="_x0000_i1038" DrawAspect="Content" ObjectID="_1678598564" r:id="rId38"/>
+                <o:OLEObject Type="Embed" ProgID="Equation.DSMT4" ShapeID="_x0000_i1038" DrawAspect="Content" ObjectID="_1678726793" r:id="rId38"/>
               </w:object>
             </w:r>
           </w:p>
@@ -8406,7 +8406,7 @@
                 <v:shape id="_x0000_i1039" type="#_x0000_t75" style="width:13.75pt;height:10.65pt" o:ole="">
                   <v:imagedata r:id="rId28" o:title=""/>
                 </v:shape>
-                <o:OLEObject Type="Embed" ProgID="Equation.DSMT4" ShapeID="_x0000_i1039" DrawAspect="Content" ObjectID="_1678598565" r:id="rId39"/>
+                <o:OLEObject Type="Embed" ProgID="Equation.DSMT4" ShapeID="_x0000_i1039" DrawAspect="Content" ObjectID="_1678726794" r:id="rId39"/>
               </w:object>
             </w:r>
             <w:r>
@@ -9076,7 +9076,7 @@
           <v:shape id="_x0000_i1040" type="#_x0000_t75" style="width:169.65pt;height:24.4pt" o:ole="">
             <v:imagedata r:id="rId42" o:title=""/>
           </v:shape>
-          <o:OLEObject Type="Embed" ProgID="Equation.DSMT4" ShapeID="_x0000_i1040" DrawAspect="Content" ObjectID="_1678598566" r:id="rId43"/>
+          <o:OLEObject Type="Embed" ProgID="Equation.DSMT4" ShapeID="_x0000_i1040" DrawAspect="Content" ObjectID="_1678726795" r:id="rId43"/>
         </w:object>
       </w:r>
     </w:p>
@@ -9095,7 +9095,7 @@
           <v:shape id="_x0000_i1041" type="#_x0000_t75" style="width:134.6pt;height:25.65pt" o:ole="">
             <v:imagedata r:id="rId44" o:title=""/>
           </v:shape>
-          <o:OLEObject Type="Embed" ProgID="Equation.DSMT4" ShapeID="_x0000_i1041" DrawAspect="Content" ObjectID="_1678598567" r:id="rId45"/>
+          <o:OLEObject Type="Embed" ProgID="Equation.DSMT4" ShapeID="_x0000_i1041" DrawAspect="Content" ObjectID="_1678726796" r:id="rId45"/>
         </w:object>
       </w:r>
       <w:r>
@@ -9117,7 +9117,7 @@
           <v:shape id="_x0000_i1042" type="#_x0000_t75" style="width:17.55pt;height:18.8pt" o:ole="">
             <v:imagedata r:id="rId46" o:title=""/>
           </v:shape>
-          <o:OLEObject Type="Embed" ProgID="Equation.DSMT4" ShapeID="_x0000_i1042" DrawAspect="Content" ObjectID="_1678598568" r:id="rId47"/>
+          <o:OLEObject Type="Embed" ProgID="Equation.DSMT4" ShapeID="_x0000_i1042" DrawAspect="Content" ObjectID="_1678726797" r:id="rId47"/>
         </w:object>
       </w:r>
       <w:r>
@@ -9145,7 +9145,7 @@
           <v:shape id="_x0000_i1043" type="#_x0000_t75" style="width:20.65pt;height:18.8pt" o:ole="">
             <v:imagedata r:id="rId48" o:title=""/>
           </v:shape>
-          <o:OLEObject Type="Embed" ProgID="Equation.DSMT4" ShapeID="_x0000_i1043" DrawAspect="Content" ObjectID="_1678598569" r:id="rId49"/>
+          <o:OLEObject Type="Embed" ProgID="Equation.DSMT4" ShapeID="_x0000_i1043" DrawAspect="Content" ObjectID="_1678726798" r:id="rId49"/>
         </w:object>
       </w:r>
       <w:r>
@@ -9167,7 +9167,7 @@
           <v:shape id="_x0000_i1044" type="#_x0000_t75" style="width:36.3pt;height:18.8pt" o:ole="">
             <v:imagedata r:id="rId50" o:title=""/>
           </v:shape>
-          <o:OLEObject Type="Embed" ProgID="Equation.DSMT4" ShapeID="_x0000_i1044" DrawAspect="Content" ObjectID="_1678598570" r:id="rId51"/>
+          <o:OLEObject Type="Embed" ProgID="Equation.DSMT4" ShapeID="_x0000_i1044" DrawAspect="Content" ObjectID="_1678726799" r:id="rId51"/>
         </w:object>
       </w:r>
       <w:r>
@@ -9192,7 +9192,7 @@
           <v:shape id="_x0000_i1045" type="#_x0000_t75" style="width:41.95pt;height:18.8pt" o:ole="">
             <v:imagedata r:id="rId52" o:title=""/>
           </v:shape>
-          <o:OLEObject Type="Embed" ProgID="Equation.DSMT4" ShapeID="_x0000_i1045" DrawAspect="Content" ObjectID="_1678598571" r:id="rId53"/>
+          <o:OLEObject Type="Embed" ProgID="Equation.DSMT4" ShapeID="_x0000_i1045" DrawAspect="Content" ObjectID="_1678726800" r:id="rId53"/>
         </w:object>
       </w:r>
       <w:r>
@@ -9231,7 +9231,7 @@
           <v:shape id="_x0000_i1046" type="#_x0000_t75" style="width:40.05pt;height:24.4pt" o:ole="">
             <v:imagedata r:id="rId54" o:title=""/>
           </v:shape>
-          <o:OLEObject Type="Embed" ProgID="Equation.DSMT4" ShapeID="_x0000_i1046" DrawAspect="Content" ObjectID="_1678598572" r:id="rId55"/>
+          <o:OLEObject Type="Embed" ProgID="Equation.DSMT4" ShapeID="_x0000_i1046" DrawAspect="Content" ObjectID="_1678726801" r:id="rId55"/>
         </w:object>
       </w:r>
       <w:r>
@@ -9259,7 +9259,7 @@
           <v:shape id="_x0000_i1047" type="#_x0000_t75" style="width:16.3pt;height:18.8pt" o:ole="">
             <v:imagedata r:id="rId56" o:title=""/>
           </v:shape>
-          <o:OLEObject Type="Embed" ProgID="Equation.DSMT4" ShapeID="_x0000_i1047" DrawAspect="Content" ObjectID="_1678598573" r:id="rId57"/>
+          <o:OLEObject Type="Embed" ProgID="Equation.DSMT4" ShapeID="_x0000_i1047" DrawAspect="Content" ObjectID="_1678726802" r:id="rId57"/>
         </w:object>
       </w:r>
       <w:r>
@@ -9293,7 +9293,7 @@
           <v:shape id="_x0000_i1048" type="#_x0000_t75" style="width:13.75pt;height:18.8pt" o:ole="">
             <v:imagedata r:id="rId58" o:title=""/>
           </v:shape>
-          <o:OLEObject Type="Embed" ProgID="Equation.DSMT4" ShapeID="_x0000_i1048" DrawAspect="Content" ObjectID="_1678598574" r:id="rId59"/>
+          <o:OLEObject Type="Embed" ProgID="Equation.DSMT4" ShapeID="_x0000_i1048" DrawAspect="Content" ObjectID="_1678726803" r:id="rId59"/>
         </w:object>
       </w:r>
       <w:r>
@@ -9350,7 +9350,7 @@
           <v:shape id="_x0000_i1049" type="#_x0000_t75" style="width:167.15pt;height:51.35pt" o:ole="">
             <v:imagedata r:id="rId60" o:title=""/>
           </v:shape>
-          <o:OLEObject Type="Embed" ProgID="Equation.DSMT4" ShapeID="_x0000_i1049" DrawAspect="Content" ObjectID="_1678598575" r:id="rId61"/>
+          <o:OLEObject Type="Embed" ProgID="Equation.DSMT4" ShapeID="_x0000_i1049" DrawAspect="Content" ObjectID="_1678726804" r:id="rId61"/>
         </w:object>
       </w:r>
       <w:r>
@@ -9362,7 +9362,7 @@
             <v:imagedata r:id="rId9" o:title=""/>
             <w10:wrap type="square" side="right"/>
           </v:shape>
-          <o:OLEObject Type="Embed" ProgID="Equation.DSMT4" ShapeID="_x0000_s1034" DrawAspect="Content" ObjectID="_1678598604" r:id="rId62"/>
+          <o:OLEObject Type="Embed" ProgID="Equation.DSMT4" ShapeID="_x0000_s1034" DrawAspect="Content" ObjectID="_1678726840" r:id="rId62"/>
         </w:pict>
       </w:r>
     </w:p>
@@ -9401,7 +9401,7 @@
           <v:shape id="_x0000_i1050" type="#_x0000_t75" style="width:103.3pt;height:24.4pt" o:ole="">
             <v:imagedata r:id="rId63" o:title=""/>
           </v:shape>
-          <o:OLEObject Type="Embed" ProgID="Equation.DSMT4" ShapeID="_x0000_i1050" DrawAspect="Content" ObjectID="_1678598576" r:id="rId64"/>
+          <o:OLEObject Type="Embed" ProgID="Equation.DSMT4" ShapeID="_x0000_i1050" DrawAspect="Content" ObjectID="_1678726805" r:id="rId64"/>
         </w:object>
       </w:r>
     </w:p>
@@ -9471,7 +9471,7 @@
           <v:shape id="_x0000_i1051" type="#_x0000_t75" style="width:159.05pt;height:18.8pt" o:ole="">
             <v:imagedata r:id="rId65" o:title=""/>
           </v:shape>
-          <o:OLEObject Type="Embed" ProgID="Equation.DSMT4" ShapeID="_x0000_i1051" DrawAspect="Content" ObjectID="_1678598577" r:id="rId66"/>
+          <o:OLEObject Type="Embed" ProgID="Equation.DSMT4" ShapeID="_x0000_i1051" DrawAspect="Content" ObjectID="_1678726806" r:id="rId66"/>
         </w:object>
       </w:r>
     </w:p>
@@ -9490,7 +9490,7 @@
           <v:shape id="_x0000_i1052" type="#_x0000_t75" style="width:10pt;height:11.9pt" o:ole="">
             <v:imagedata r:id="rId67" o:title=""/>
           </v:shape>
-          <o:OLEObject Type="Embed" ProgID="Equation.DSMT4" ShapeID="_x0000_i1052" DrawAspect="Content" ObjectID="_1678598578" r:id="rId68"/>
+          <o:OLEObject Type="Embed" ProgID="Equation.DSMT4" ShapeID="_x0000_i1052" DrawAspect="Content" ObjectID="_1678726807" r:id="rId68"/>
         </w:object>
       </w:r>
       <w:r>
@@ -9521,7 +9521,7 @@
           <v:shape id="_x0000_i1053" type="#_x0000_t75" style="width:13.15pt;height:11.9pt" o:ole="">
             <v:imagedata r:id="rId69" o:title=""/>
           </v:shape>
-          <o:OLEObject Type="Embed" ProgID="Equation.DSMT4" ShapeID="_x0000_i1053" DrawAspect="Content" ObjectID="_1678598579" r:id="rId70"/>
+          <o:OLEObject Type="Embed" ProgID="Equation.DSMT4" ShapeID="_x0000_i1053" DrawAspect="Content" ObjectID="_1678726808" r:id="rId70"/>
         </w:object>
       </w:r>
       <w:r>
@@ -9546,7 +9546,7 @@
           <v:shape id="_x0000_i1054" type="#_x0000_t75" style="width:36.3pt;height:18.8pt" o:ole="">
             <v:imagedata r:id="rId71" o:title=""/>
           </v:shape>
-          <o:OLEObject Type="Embed" ProgID="Equation.DSMT4" ShapeID="_x0000_i1054" DrawAspect="Content" ObjectID="_1678598580" r:id="rId72"/>
+          <o:OLEObject Type="Embed" ProgID="Equation.DSMT4" ShapeID="_x0000_i1054" DrawAspect="Content" ObjectID="_1678726809" r:id="rId72"/>
         </w:object>
       </w:r>
       <w:r>
@@ -9580,7 +9580,7 @@
           <v:shape id="_x0000_i1055" type="#_x0000_t75" style="width:93.9pt;height:18.8pt" o:ole="">
             <v:imagedata r:id="rId73" o:title=""/>
           </v:shape>
-          <o:OLEObject Type="Embed" ProgID="Equation.DSMT4" ShapeID="_x0000_i1055" DrawAspect="Content" ObjectID="_1678598581" r:id="rId74"/>
+          <o:OLEObject Type="Embed" ProgID="Equation.DSMT4" ShapeID="_x0000_i1055" DrawAspect="Content" ObjectID="_1678726810" r:id="rId74"/>
         </w:object>
       </w:r>
     </w:p>
@@ -10584,126 +10584,92 @@
     <w:p>
       <w:pPr>
         <w:pStyle w:val="VKRimage"/>
+      </w:pPr>
+      <w:r>
+        <w:t>Рисунок</w:t>
+      </w:r>
+      <w:r>
+        <w:t xml:space="preserve"> </w:t>
+      </w:r>
+      <w:r>
+        <w:fldChar w:fldCharType="begin"/>
+      </w:r>
+      <w:r>
+        <w:instrText xml:space="preserve"> </w:instrText>
+      </w:r>
+      <w:r>
         <w:rPr>
           <w:lang w:val="en-US"/>
         </w:rPr>
-      </w:pPr>
-      <w:r>
-        <w:t>Рисунок</w:t>
+        <w:instrText>SEQ</w:instrText>
+      </w:r>
+      <w:r>
+        <w:instrText xml:space="preserve"> </w:instrText>
+      </w:r>
+      <w:r>
+        <w:instrText>Рисунок</w:instrText>
+      </w:r>
+      <w:r>
+        <w:instrText xml:space="preserve"> \* </w:instrText>
       </w:r>
       <w:r>
         <w:rPr>
           <w:lang w:val="en-US"/>
         </w:rPr>
+        <w:instrText>ARABIC</w:instrText>
+      </w:r>
+      <w:r>
+        <w:instrText xml:space="preserve"> </w:instrText>
+      </w:r>
+      <w:r>
+        <w:fldChar w:fldCharType="separate"/>
+      </w:r>
+      <w:r>
+        <w:rPr>
+          <w:noProof/>
+        </w:rPr>
+        <w:t>5</w:t>
+      </w:r>
+      <w:r>
+        <w:fldChar w:fldCharType="end"/>
+      </w:r>
+      <w:r>
+        <w:t xml:space="preserve"> – </w:t>
+      </w:r>
+      <w:r>
+        <w:t>Библиотека</w:t>
+      </w:r>
+      <w:r>
         <w:t xml:space="preserve"> </w:t>
       </w:r>
       <w:r>
-        <w:fldChar w:fldCharType="begin"/>
-      </w:r>
-      <w:r>
         <w:rPr>
           <w:lang w:val="en-US"/>
         </w:rPr>
-        <w:instrText xml:space="preserve"> </w:instrText>
+        <w:t>Deep</w:t>
+      </w:r>
+      <w:r>
+        <w:t xml:space="preserve"> </w:t>
       </w:r>
       <w:r>
         <w:rPr>
           <w:lang w:val="en-US"/>
         </w:rPr>
-        <w:instrText>SEQ</w:instrText>
+        <w:t>Learning</w:t>
+      </w:r>
+      <w:r>
+        <w:t xml:space="preserve"> </w:t>
       </w:r>
       <w:r>
         <w:rPr>
           <w:lang w:val="en-US"/>
         </w:rPr>
-        <w:instrText xml:space="preserve"> </w:instrText>
-      </w:r>
-      <w:r>
-        <w:instrText>Рисунок</w:instrText>
-      </w:r>
-      <w:r>
-        <w:rPr>
-          <w:lang w:val="en-US"/>
-        </w:rPr>
-        <w:instrText xml:space="preserve"> \* </w:instrText>
-      </w:r>
-      <w:r>
-        <w:rPr>
-          <w:lang w:val="en-US"/>
-        </w:rPr>
-        <w:instrText>ARABIC</w:instrText>
-      </w:r>
-      <w:r>
-        <w:rPr>
-          <w:lang w:val="en-US"/>
-        </w:rPr>
-        <w:instrText xml:space="preserve"> </w:instrText>
-      </w:r>
-      <w:r>
-        <w:fldChar w:fldCharType="separate"/>
-      </w:r>
-      <w:r>
-        <w:rPr>
-          <w:noProof/>
-          <w:lang w:val="en-US"/>
-        </w:rPr>
-        <w:t>5</w:t>
-      </w:r>
-      <w:r>
-        <w:fldChar w:fldCharType="end"/>
-      </w:r>
-      <w:r>
-        <w:rPr>
-          <w:lang w:val="en-US"/>
-        </w:rPr>
-        <w:t xml:space="preserve"> – </w:t>
-      </w:r>
-      <w:r>
-        <w:t>Библиотека</w:t>
-      </w:r>
-      <w:r>
-        <w:rPr>
-          <w:lang w:val="en-US"/>
-        </w:rPr>
-        <w:t xml:space="preserve"> </w:t>
-      </w:r>
-      <w:r>
-        <w:rPr>
-          <w:lang w:val="en-US"/>
-        </w:rPr>
-        <w:t>Deep</w:t>
-      </w:r>
-      <w:r>
-        <w:rPr>
-          <w:lang w:val="en-US"/>
-        </w:rPr>
-        <w:t xml:space="preserve"> </w:t>
-      </w:r>
-      <w:r>
-        <w:rPr>
-          <w:lang w:val="en-US"/>
-        </w:rPr>
-        <w:t>Learning</w:t>
-      </w:r>
-      <w:r>
-        <w:rPr>
-          <w:lang w:val="en-US"/>
-        </w:rPr>
-        <w:t xml:space="preserve"> </w:t>
-      </w:r>
-      <w:r>
-        <w:rPr>
-          <w:lang w:val="en-US"/>
-        </w:rPr>
         <w:t>Toolbox</w:t>
       </w:r>
     </w:p>
     <w:p>
       <w:pPr>
         <w:pStyle w:val="VKRimage"/>
-        <w:rPr>
-          <w:lang w:val="en-US"/>
-        </w:rPr>
       </w:pPr>
     </w:p>
     <w:p>
@@ -12232,7 +12198,7 @@
           <v:shape id="_x0000_i1056" type="#_x0000_t75" style="width:55.7pt;height:15.05pt" o:ole="">
             <v:imagedata r:id="rId80" o:title=""/>
           </v:shape>
-          <o:OLEObject Type="Embed" ProgID="Equation.DSMT4" ShapeID="_x0000_i1056" DrawAspect="Content" ObjectID="_1678598582" r:id="rId81"/>
+          <o:OLEObject Type="Embed" ProgID="Equation.DSMT4" ShapeID="_x0000_i1056" DrawAspect="Content" ObjectID="_1678726811" r:id="rId81"/>
         </w:object>
       </w:r>
       <w:r>
@@ -12254,7 +12220,7 @@
           <v:shape id="_x0000_i1057" type="#_x0000_t75" style="width:16.3pt;height:15.05pt" o:ole="">
             <v:imagedata r:id="rId82" o:title=""/>
           </v:shape>
-          <o:OLEObject Type="Embed" ProgID="Equation.DSMT4" ShapeID="_x0000_i1057" DrawAspect="Content" ObjectID="_1678598583" r:id="rId83"/>
+          <o:OLEObject Type="Embed" ProgID="Equation.DSMT4" ShapeID="_x0000_i1057" DrawAspect="Content" ObjectID="_1678726812" r:id="rId83"/>
         </w:object>
       </w:r>
       <w:r>
@@ -12276,7 +12242,7 @@
           <v:shape id="_x0000_i1058" type="#_x0000_t75" style="width:10pt;height:13.75pt" o:ole="">
             <v:imagedata r:id="rId84" o:title=""/>
           </v:shape>
-          <o:OLEObject Type="Embed" ProgID="Equation.DSMT4" ShapeID="_x0000_i1058" DrawAspect="Content" ObjectID="_1678598584" r:id="rId85"/>
+          <o:OLEObject Type="Embed" ProgID="Equation.DSMT4" ShapeID="_x0000_i1058" DrawAspect="Content" ObjectID="_1678726813" r:id="rId85"/>
         </w:object>
       </w:r>
       <w:r>
@@ -12301,7 +12267,7 @@
           <v:shape id="_x0000_i1059" type="#_x0000_t75" style="width:16.3pt;height:13.75pt" o:ole="">
             <v:imagedata r:id="rId86" o:title=""/>
           </v:shape>
-          <o:OLEObject Type="Embed" ProgID="Equation.DSMT4" ShapeID="_x0000_i1059" DrawAspect="Content" ObjectID="_1678598585" r:id="rId87"/>
+          <o:OLEObject Type="Embed" ProgID="Equation.DSMT4" ShapeID="_x0000_i1059" DrawAspect="Content" ObjectID="_1678726814" r:id="rId87"/>
         </w:object>
       </w:r>
       <w:r>
@@ -15241,7 +15207,7 @@
           <v:shape id="_x0000_i1060" type="#_x0000_t75" style="width:20.05pt;height:17.55pt" o:ole="">
             <v:imagedata r:id="rId110" o:title=""/>
           </v:shape>
-          <o:OLEObject Type="Embed" ProgID="Equation.DSMT4" ShapeID="_x0000_i1060" DrawAspect="Content" ObjectID="_1678598586" r:id="rId111"/>
+          <o:OLEObject Type="Embed" ProgID="Equation.DSMT4" ShapeID="_x0000_i1060" DrawAspect="Content" ObjectID="_1678726815" r:id="rId111"/>
         </w:object>
       </w:r>
       <w:r>
@@ -15260,7 +15226,7 @@
           <v:shape id="_x0000_i1061" type="#_x0000_t75" style="width:82.65pt;height:61.35pt" o:ole="">
             <v:imagedata r:id="rId112" o:title=""/>
           </v:shape>
-          <o:OLEObject Type="Embed" ProgID="Equation.DSMT4" ShapeID="_x0000_i1061" DrawAspect="Content" ObjectID="_1678598587" r:id="rId113"/>
+          <o:OLEObject Type="Embed" ProgID="Equation.DSMT4" ShapeID="_x0000_i1061" DrawAspect="Content" ObjectID="_1678726816" r:id="rId113"/>
         </w:object>
       </w:r>
       <w:r>
@@ -15283,7 +15249,7 @@
           <v:shape id="_x0000_i1062" type="#_x0000_t75" style="width:18.15pt;height:18.8pt" o:ole="">
             <v:imagedata r:id="rId114" o:title=""/>
           </v:shape>
-          <o:OLEObject Type="Embed" ProgID="Equation.DSMT4" ShapeID="_x0000_i1062" DrawAspect="Content" ObjectID="_1678598588" r:id="rId115"/>
+          <o:OLEObject Type="Embed" ProgID="Equation.DSMT4" ShapeID="_x0000_i1062" DrawAspect="Content" ObjectID="_1678726817" r:id="rId115"/>
         </w:object>
       </w:r>
       <w:r>
@@ -15297,7 +15263,7 @@
           <v:shape id="_x0000_i1063" type="#_x0000_t75" style="width:18.15pt;height:18.8pt" o:ole="">
             <v:imagedata r:id="rId116" o:title=""/>
           </v:shape>
-          <o:OLEObject Type="Embed" ProgID="Equation.DSMT4" ShapeID="_x0000_i1063" DrawAspect="Content" ObjectID="_1678598589" r:id="rId117"/>
+          <o:OLEObject Type="Embed" ProgID="Equation.DSMT4" ShapeID="_x0000_i1063" DrawAspect="Content" ObjectID="_1678726818" r:id="rId117"/>
         </w:object>
       </w:r>
       <w:r>
@@ -15311,7 +15277,7 @@
           <v:shape id="_x0000_i1064" type="#_x0000_t75" style="width:18.15pt;height:18.8pt" o:ole="">
             <v:imagedata r:id="rId118" o:title=""/>
           </v:shape>
-          <o:OLEObject Type="Embed" ProgID="Equation.DSMT4" ShapeID="_x0000_i1064" DrawAspect="Content" ObjectID="_1678598590" r:id="rId119"/>
+          <o:OLEObject Type="Embed" ProgID="Equation.DSMT4" ShapeID="_x0000_i1064" DrawAspect="Content" ObjectID="_1678726819" r:id="rId119"/>
         </w:object>
       </w:r>
       <w:r>
@@ -15337,7 +15303,7 @@
           <v:shape id="_x0000_i1065" type="#_x0000_t75" style="width:17.55pt;height:18.8pt" o:ole="">
             <v:imagedata r:id="rId120" o:title=""/>
           </v:shape>
-          <o:OLEObject Type="Embed" ProgID="Equation.DSMT4" ShapeID="_x0000_i1065" DrawAspect="Content" ObjectID="_1678598591" r:id="rId121"/>
+          <o:OLEObject Type="Embed" ProgID="Equation.DSMT4" ShapeID="_x0000_i1065" DrawAspect="Content" ObjectID="_1678726820" r:id="rId121"/>
         </w:object>
       </w:r>
       <w:r>
@@ -15351,7 +15317,7 @@
           <v:shape id="_x0000_i1066" type="#_x0000_t75" style="width:16.3pt;height:21.9pt" o:ole="">
             <v:imagedata r:id="rId122" o:title=""/>
           </v:shape>
-          <o:OLEObject Type="Embed" ProgID="Equation.DSMT4" ShapeID="_x0000_i1066" DrawAspect="Content" ObjectID="_1678598592" r:id="rId123"/>
+          <o:OLEObject Type="Embed" ProgID="Equation.DSMT4" ShapeID="_x0000_i1066" DrawAspect="Content" ObjectID="_1678726821" r:id="rId123"/>
         </w:object>
       </w:r>
       <w:r>
@@ -15391,7 +15357,7 @@
           <v:shape id="_x0000_i1067" type="#_x0000_t75" style="width:20.05pt;height:17.55pt" o:ole="">
             <v:imagedata r:id="rId110" o:title=""/>
           </v:shape>
-          <o:OLEObject Type="Embed" ProgID="Equation.DSMT4" ShapeID="_x0000_i1067" DrawAspect="Content" ObjectID="_1678598593" r:id="rId124"/>
+          <o:OLEObject Type="Embed" ProgID="Equation.DSMT4" ShapeID="_x0000_i1067" DrawAspect="Content" ObjectID="_1678726822" r:id="rId124"/>
         </w:object>
       </w:r>
       <w:r>
@@ -15566,7 +15532,7 @@
           <v:shape id="_x0000_i1068" type="#_x0000_t75" style="width:134.6pt;height:28.15pt" o:ole="">
             <v:imagedata r:id="rId125" o:title=""/>
           </v:shape>
-          <o:OLEObject Type="Embed" ProgID="Equation.DSMT4" ShapeID="_x0000_i1068" DrawAspect="Content" ObjectID="_1678598594" r:id="rId126"/>
+          <o:OLEObject Type="Embed" ProgID="Equation.DSMT4" ShapeID="_x0000_i1068" DrawAspect="Content" ObjectID="_1678726823" r:id="rId126"/>
         </w:object>
       </w:r>
       <w:r>
@@ -15588,7 +15554,7 @@
           <v:shape id="_x0000_i1069" type="#_x0000_t75" style="width:53.2pt;height:36.3pt" o:ole="">
             <v:imagedata r:id="rId127" o:title=""/>
           </v:shape>
-          <o:OLEObject Type="Embed" ProgID="Equation.DSMT4" ShapeID="_x0000_i1069" DrawAspect="Content" ObjectID="_1678598595" r:id="rId128"/>
+          <o:OLEObject Type="Embed" ProgID="Equation.DSMT4" ShapeID="_x0000_i1069" DrawAspect="Content" ObjectID="_1678726824" r:id="rId128"/>
         </w:object>
       </w:r>
       <w:r>
@@ -15616,7 +15582,7 @@
           <v:shape id="_x0000_i1070" type="#_x0000_t75" style="width:54.45pt;height:18.8pt" o:ole="">
             <v:imagedata r:id="rId129" o:title=""/>
           </v:shape>
-          <o:OLEObject Type="Embed" ProgID="Equation.DSMT4" ShapeID="_x0000_i1070" DrawAspect="Content" ObjectID="_1678598596" r:id="rId130"/>
+          <o:OLEObject Type="Embed" ProgID="Equation.DSMT4" ShapeID="_x0000_i1070" DrawAspect="Content" ObjectID="_1678726825" r:id="rId130"/>
         </w:object>
       </w:r>
       <w:r>
@@ -15641,7 +15607,7 @@
           <v:shape id="_x0000_i1071" type="#_x0000_t75" style="width:13.15pt;height:11.9pt" o:ole="">
             <v:imagedata r:id="rId131" o:title=""/>
           </v:shape>
-          <o:OLEObject Type="Embed" ProgID="Equation.DSMT4" ShapeID="_x0000_i1071" DrawAspect="Content" ObjectID="_1678598597" r:id="rId132"/>
+          <o:OLEObject Type="Embed" ProgID="Equation.DSMT4" ShapeID="_x0000_i1071" DrawAspect="Content" ObjectID="_1678726826" r:id="rId132"/>
         </w:object>
       </w:r>
       <w:r>
@@ -15672,7 +15638,7 @@
           <v:shape id="_x0000_i1072" type="#_x0000_t75" style="width:20.05pt;height:18.8pt" o:ole="">
             <v:imagedata r:id="rId133" o:title=""/>
           </v:shape>
-          <o:OLEObject Type="Embed" ProgID="Equation.DSMT4" ShapeID="_x0000_i1072" DrawAspect="Content" ObjectID="_1678598598" r:id="rId134"/>
+          <o:OLEObject Type="Embed" ProgID="Equation.DSMT4" ShapeID="_x0000_i1072" DrawAspect="Content" ObjectID="_1678726827" r:id="rId134"/>
         </w:object>
       </w:r>
       <w:r>
@@ -15710,7 +15676,7 @@
           <v:shape id="_x0000_i1073" type="#_x0000_t75" style="width:56.95pt;height:15.05pt" o:ole="">
             <v:imagedata r:id="rId135" o:title=""/>
           </v:shape>
-          <o:OLEObject Type="Embed" ProgID="Equation.DSMT4" ShapeID="_x0000_i1073" DrawAspect="Content" ObjectID="_1678598599" r:id="rId136"/>
+          <o:OLEObject Type="Embed" ProgID="Equation.DSMT4" ShapeID="_x0000_i1073" DrawAspect="Content" ObjectID="_1678726828" r:id="rId136"/>
         </w:object>
       </w:r>
       <w:r>
@@ -15759,7 +15725,7 @@
           <v:shape id="_x0000_i1074" type="#_x0000_t75" style="width:35.05pt;height:35.05pt" o:ole="">
             <v:imagedata r:id="rId137" o:title=""/>
           </v:shape>
-          <o:OLEObject Type="Embed" ProgID="Equation.DSMT4" ShapeID="_x0000_i1074" DrawAspect="Content" ObjectID="_1678598600" r:id="rId138"/>
+          <o:OLEObject Type="Embed" ProgID="Equation.DSMT4" ShapeID="_x0000_i1074" DrawAspect="Content" ObjectID="_1678726829" r:id="rId138"/>
         </w:object>
       </w:r>
     </w:p>
@@ -15786,7 +15752,7 @@
           <v:shape id="_x0000_i1075" type="#_x0000_t75" style="width:10pt;height:11.9pt" o:ole="">
             <v:imagedata r:id="rId139" o:title=""/>
           </v:shape>
-          <o:OLEObject Type="Embed" ProgID="Equation.DSMT4" ShapeID="_x0000_i1075" DrawAspect="Content" ObjectID="_1678598601" r:id="rId140"/>
+          <o:OLEObject Type="Embed" ProgID="Equation.DSMT4" ShapeID="_x0000_i1075" DrawAspect="Content" ObjectID="_1678726830" r:id="rId140"/>
         </w:object>
       </w:r>
       <w:r>
@@ -15809,7 +15775,7 @@
           <v:shape id="_x0000_i1076" type="#_x0000_t75" style="width:10pt;height:11.9pt" o:ole="">
             <v:imagedata r:id="rId141" o:title=""/>
           </v:shape>
-          <o:OLEObject Type="Embed" ProgID="Equation.DSMT4" ShapeID="_x0000_i1076" DrawAspect="Content" ObjectID="_1678598602" r:id="rId142"/>
+          <o:OLEObject Type="Embed" ProgID="Equation.DSMT4" ShapeID="_x0000_i1076" DrawAspect="Content" ObjectID="_1678726831" r:id="rId142"/>
         </w:object>
       </w:r>
       <w:r>
@@ -15937,7 +15903,7 @@
                 <v:shape id="_x0000_i1077" type="#_x0000_t75" style="width:10pt;height:11.9pt" o:ole="">
                   <v:imagedata r:id="rId141" o:title=""/>
                 </v:shape>
-                <o:OLEObject Type="Embed" ProgID="Equation.DSMT4" ShapeID="_x0000_i1077" DrawAspect="Content" ObjectID="_1678598603" r:id="rId143"/>
+                <o:OLEObject Type="Embed" ProgID="Equation.DSMT4" ShapeID="_x0000_i1077" DrawAspect="Content" ObjectID="_1678726832" r:id="rId143"/>
               </w:object>
             </w:r>
           </w:p>
@@ -20100,67 +20066,1228 @@
         </w:rPr>
         <w:t xml:space="preserve">типы асинхронного двигателя </w:t>
       </w:r>
-      <w:bookmarkStart w:id="28" w:name="_GoBack"/>
       <w:bookmarkEnd w:id="27"/>
+    </w:p>
+    <w:p>
+      <w:pPr>
+        <w:pStyle w:val="VKRMain"/>
+        <w:rPr>
+          <w:noProof/>
+        </w:rPr>
+      </w:pPr>
+    </w:p>
+    <w:p>
+      <w:pPr>
+        <w:pStyle w:val="2"/>
+        <w:rPr>
+          <w:noProof/>
+        </w:rPr>
+      </w:pPr>
+      <w:bookmarkStart w:id="28" w:name="_Toc67941745"/>
+      <w:r>
+        <w:rPr>
+          <w:noProof/>
+        </w:rPr>
+        <w:t xml:space="preserve">6.1. Создание </w:t>
+      </w:r>
+      <w:r>
+        <w:rPr>
+          <w:noProof/>
+        </w:rPr>
+        <w:t xml:space="preserve">системы управления асинхронным двигателем в </w:t>
+      </w:r>
+      <w:r>
+        <w:rPr>
+          <w:noProof/>
+          <w:lang w:val="en-US"/>
+        </w:rPr>
+        <w:t>Matlab</w:t>
+      </w:r>
+      <w:r>
+        <w:rPr>
+          <w:noProof/>
+        </w:rPr>
+        <w:t xml:space="preserve"> </w:t>
+      </w:r>
+      <w:r>
+        <w:rPr>
+          <w:noProof/>
+          <w:lang w:val="en-US"/>
+        </w:rPr>
+        <w:t>Simulink</w:t>
+      </w:r>
       <w:bookmarkEnd w:id="28"/>
     </w:p>
     <w:p>
       <w:pPr>
         <w:pStyle w:val="VKRMain"/>
-        <w:rPr>
-          <w:noProof/>
-        </w:rPr>
+      </w:pPr>
+    </w:p>
+    <w:p>
+      <w:pPr>
+        <w:pStyle w:val="VKRMain"/>
+      </w:pPr>
+      <w:r>
+        <w:t xml:space="preserve">Следующим этапом исследования возможностей нейронных сетей будет, замена регуляторов скорости, в системе управления асинхронного электропривода. Для проведения опытов и создания обучающей выборке была разработана математическая модель электропривода в среде </w:t>
+      </w:r>
+      <w:proofErr w:type="spellStart"/>
+      <w:r>
+        <w:rPr>
+          <w:lang w:val="en-US"/>
+        </w:rPr>
+        <w:t>MatLab</w:t>
+      </w:r>
+      <w:proofErr w:type="spellEnd"/>
+      <w:r>
+        <w:t>, она состоит из звена постоянного тока, инвертора, асинхронного двигателя, ШИМ модуля, который подает управляющие сигналы на полупроводниковый мост, а так же блока реализующего законы управления, в нём и будет заменен ПИ</w:t>
+      </w:r>
+      <w:r>
+        <w:t>Д</w:t>
+      </w:r>
+      <w:r>
+        <w:t>-регулятор скорости на нейронную сеть. Разработанная математическая модель представлена на рисунке 42.</w:t>
+      </w:r>
+    </w:p>
+    <w:p>
+      <w:pPr>
+        <w:pStyle w:val="VKRimage"/>
+      </w:pPr>
+      <w:r>
+        <w:rPr>
+          <w:noProof/>
+        </w:rPr>
+        <w:drawing>
+          <wp:inline distT="0" distB="0" distL="0" distR="0" wp14:anchorId="0E700BAA" wp14:editId="7B7C336C">
+            <wp:extent cx="6152515" cy="1742440"/>
+            <wp:effectExtent l="0" t="0" r="635" b="0"/>
+            <wp:docPr id="53" name="Рисунок 53"/>
+            <wp:cNvGraphicFramePr>
+              <a:graphicFrameLocks xmlns:a="http://schemas.openxmlformats.org/drawingml/2006/main" noChangeAspect="1"/>
+            </wp:cNvGraphicFramePr>
+            <a:graphic xmlns:a="http://schemas.openxmlformats.org/drawingml/2006/main">
+              <a:graphicData uri="http://schemas.openxmlformats.org/drawingml/2006/picture">
+                <pic:pic xmlns:pic="http://schemas.openxmlformats.org/drawingml/2006/picture">
+                  <pic:nvPicPr>
+                    <pic:cNvPr id="0" name=""/>
+                    <pic:cNvPicPr/>
+                  </pic:nvPicPr>
+                  <pic:blipFill>
+                    <a:blip r:embed="rId165"/>
+                    <a:stretch>
+                      <a:fillRect/>
+                    </a:stretch>
+                  </pic:blipFill>
+                  <pic:spPr>
+                    <a:xfrm>
+                      <a:off x="0" y="0"/>
+                      <a:ext cx="6152515" cy="1742440"/>
+                    </a:xfrm>
+                    <a:prstGeom prst="rect">
+                      <a:avLst/>
+                    </a:prstGeom>
+                  </pic:spPr>
+                </pic:pic>
+              </a:graphicData>
+            </a:graphic>
+          </wp:inline>
+        </w:drawing>
+      </w:r>
+    </w:p>
+    <w:p>
+      <w:pPr>
+        <w:pStyle w:val="VKRimage"/>
+      </w:pPr>
+      <w:r>
+        <w:t xml:space="preserve">Рисунок </w:t>
+      </w:r>
+      <w:fldSimple w:instr=" SEQ Рисунок \* ARABIC ">
+        <w:r>
+          <w:rPr>
+            <w:noProof/>
+          </w:rPr>
+          <w:t>42</w:t>
+        </w:r>
+      </w:fldSimple>
+      <w:r>
+        <w:t xml:space="preserve"> – Схема асинхронного двигателя в </w:t>
+      </w:r>
+      <w:proofErr w:type="spellStart"/>
+      <w:r>
+        <w:rPr>
+          <w:lang w:val="en-US"/>
+        </w:rPr>
+        <w:t>Matlab</w:t>
+      </w:r>
+      <w:proofErr w:type="spellEnd"/>
+      <w:r>
+        <w:t xml:space="preserve"> </w:t>
+      </w:r>
+      <w:r>
+        <w:rPr>
+          <w:lang w:val="en-US"/>
+        </w:rPr>
+        <w:t>Simulink</w:t>
+      </w:r>
+    </w:p>
+    <w:p>
+      <w:pPr>
+        <w:pStyle w:val="VKRimage"/>
+      </w:pPr>
+    </w:p>
+    <w:p>
+      <w:pPr>
+        <w:pStyle w:val="VKRMain"/>
+      </w:pPr>
+      <w:r>
+        <w:t xml:space="preserve">Для создания обучающей выборки будут взяты несколько стандартных моделей асинхронных двигателей, которые предоставляет среда разработки </w:t>
+      </w:r>
+      <w:proofErr w:type="spellStart"/>
+      <w:r>
+        <w:rPr>
+          <w:lang w:val="en-US"/>
+        </w:rPr>
+        <w:t>MatLab</w:t>
+      </w:r>
+      <w:proofErr w:type="spellEnd"/>
+      <w:r>
+        <w:t>, в системе управления, для каждого двигателя будет настроен ПИ</w:t>
+      </w:r>
+      <w:r>
+        <w:t>Д</w:t>
+      </w:r>
+      <w:r>
+        <w:t xml:space="preserve"> – регулятор скорости, на двигатели будет подаваться </w:t>
+      </w:r>
+      <w:proofErr w:type="spellStart"/>
+      <w:r>
+        <w:t>вентиляторная</w:t>
+      </w:r>
+      <w:proofErr w:type="spellEnd"/>
+      <w:r>
+        <w:t xml:space="preserve"> нагрузка, зависящая от квадрата скорости вращения ротора электродвигателя. </w:t>
+      </w:r>
+    </w:p>
+    <w:p>
+      <w:pPr>
+        <w:pStyle w:val="VKRMain"/>
+      </w:pPr>
+      <w:r>
+        <w:t xml:space="preserve">Задачей нейронной сети будет являться </w:t>
+      </w:r>
+      <w:r>
+        <w:t>отработка заданного значения скорости на различных  типах двигателей, которые входят в диапазон обучающей выборки.</w:t>
+      </w:r>
+    </w:p>
+    <w:p>
+      <w:pPr>
+        <w:pStyle w:val="VKRMain"/>
       </w:pPr>
     </w:p>
     <w:p>
       <w:pPr>
         <w:pStyle w:val="2"/>
-        <w:rPr>
-          <w:noProof/>
+      </w:pPr>
+      <w:r>
+        <w:lastRenderedPageBreak/>
+        <w:t>6.2. Обучение нейронной сети.</w:t>
+      </w:r>
+    </w:p>
+    <w:p/>
+    <w:p>
+      <w:pPr>
+        <w:pStyle w:val="VKRMain"/>
+      </w:pPr>
+      <w:r>
+        <w:t>Основываясь на предыдущих экспериментах и</w:t>
+      </w:r>
+      <w:r>
+        <w:t xml:space="preserve"> результатам этих экспериментов, в обучающую выборку будут входить следующие параметры:</w:t>
+      </w:r>
+    </w:p>
+    <w:p>
+      <w:pPr>
+        <w:pStyle w:val="VKRMain"/>
+      </w:pPr>
+      <w:r>
+        <w:t>1.</w:t>
+      </w:r>
+      <w:r>
+        <w:rPr>
+          <w:position w:val="-4"/>
+        </w:rPr>
+        <w:object w:dxaOrig="200" w:dyaOrig="300">
+          <v:shape id="_x0000_i1078" type="#_x0000_t75" style="width:10pt;height:15.05pt" o:ole="">
+            <v:imagedata r:id="rId9" o:title=""/>
+          </v:shape>
+          <o:OLEObject Type="Embed" ProgID="Equation.DSMT4" ShapeID="_x0000_i1078" DrawAspect="Content" ObjectID="_1678726833" r:id="rId166"/>
+        </w:object>
+      </w:r>
+      <w:r>
+        <w:rPr>
+          <w:position w:val="-20"/>
+        </w:rPr>
+        <w:object w:dxaOrig="1500" w:dyaOrig="480">
+          <v:shape id="_x0000_i1079" type="#_x0000_t75" style="width:75.15pt;height:23.8pt" o:ole="">
+            <v:imagedata r:id="rId167" o:title=""/>
+          </v:shape>
+          <o:OLEObject Type="Embed" ProgID="Equation.DSMT4" ShapeID="_x0000_i1079" DrawAspect="Content" ObjectID="_1678726834" r:id="rId168"/>
+        </w:object>
+      </w:r>
+      <w:r>
+        <w:t xml:space="preserve"> -  скорость, которая будет задаваться, и которую нейронной сети необходимо будет достичь и удерживать. Основываясь на опыте, </w:t>
+      </w:r>
+      <w:r>
+        <w:t>проведенном с трехфазной цепью,</w:t>
+      </w:r>
+      <w:r>
+        <w:t xml:space="preserve"> </w:t>
+      </w:r>
+      <w:r>
+        <w:t xml:space="preserve"> и учитывая, что задание скорости не изменяется скачкообразно, </w:t>
+      </w:r>
+      <w:r>
+        <w:t xml:space="preserve">диапазон значений </w:t>
+      </w:r>
+      <w:proofErr w:type="gramStart"/>
+      <w:r>
+        <w:t>для</w:t>
+      </w:r>
+      <w:proofErr w:type="gramEnd"/>
+      <w:r>
+        <w:t xml:space="preserve"> </w:t>
+      </w:r>
+      <w:r>
+        <w:rPr>
+          <w:position w:val="-20"/>
+        </w:rPr>
+        <w:object w:dxaOrig="1500" w:dyaOrig="480">
+          <v:shape id="_x0000_i1080" type="#_x0000_t75" style="width:75.15pt;height:23.8pt" o:ole="">
+            <v:imagedata r:id="rId167" o:title=""/>
+          </v:shape>
+          <o:OLEObject Type="Embed" ProgID="Equation.DSMT4" ShapeID="_x0000_i1080" DrawAspect="Content" ObjectID="_1678726835" r:id="rId169"/>
+        </w:object>
+      </w:r>
+      <w:r>
+        <w:t xml:space="preserve"> </w:t>
+      </w:r>
+      <w:proofErr w:type="gramStart"/>
+      <w:r>
+        <w:t>должен</w:t>
+      </w:r>
+      <w:proofErr w:type="gramEnd"/>
+      <w:r>
+        <w:t xml:space="preserve"> быть от нуля до номинальных оборотов АД. Так же для правильного обучения на весь диапазон значений необходимо производить обучение с 10% шагом.</w:t>
+      </w:r>
+    </w:p>
+    <w:p>
+      <w:pPr>
+        <w:pStyle w:val="VKRMain"/>
+      </w:pPr>
+      <w:r>
+        <w:t>2.</w:t>
+      </w:r>
+      <w:r>
+        <w:t xml:space="preserve"> </w:t>
+      </w:r>
+      <w:r>
+        <w:rPr>
+          <w:position w:val="-6"/>
+        </w:rPr>
+        <w:object w:dxaOrig="340" w:dyaOrig="400">
+          <v:shape id="_x0000_i1081" type="#_x0000_t75" style="width:16.9pt;height:20.05pt" o:ole="">
+            <v:imagedata r:id="rId170" o:title=""/>
+          </v:shape>
+          <o:OLEObject Type="Embed" ProgID="Equation.DSMT4" ShapeID="_x0000_i1081" DrawAspect="Content" ObjectID="_1678726836" r:id="rId171"/>
+        </w:object>
+      </w:r>
+      <w:r>
+        <w:t xml:space="preserve"> - скорость вращения ротора двигателя.</w:t>
+      </w:r>
+    </w:p>
+    <w:p>
+      <w:pPr>
+        <w:pStyle w:val="VKRMain"/>
+      </w:pPr>
+      <w:r>
+        <w:t>3.</w:t>
+      </w:r>
+      <w:r>
+        <w:t xml:space="preserve"> </w:t>
+      </w:r>
+      <w:r>
+        <w:rPr>
+          <w:position w:val="-6"/>
+        </w:rPr>
+        <w:object w:dxaOrig="639" w:dyaOrig="400">
+          <v:shape id="_x0000_i1082" type="#_x0000_t75" style="width:31.95pt;height:20.05pt" o:ole="">
+            <v:imagedata r:id="rId172" o:title=""/>
+          </v:shape>
+          <o:OLEObject Type="Embed" ProgID="Equation.DSMT4" ShapeID="_x0000_i1082" DrawAspect="Content" ObjectID="_1678726837" r:id="rId173"/>
+        </w:object>
+      </w:r>
+      <w:r>
+        <w:t xml:space="preserve"> - разница </w:t>
+      </w:r>
+      <w:proofErr w:type="gramStart"/>
+      <w:r>
+        <w:t>между</w:t>
+      </w:r>
+      <w:proofErr w:type="gramEnd"/>
+      <w:r>
+        <w:t xml:space="preserve"> </w:t>
+      </w:r>
+      <w:r>
+        <w:rPr>
+          <w:position w:val="-20"/>
+        </w:rPr>
+        <w:object w:dxaOrig="1500" w:dyaOrig="480">
+          <v:shape id="_x0000_i1083" type="#_x0000_t75" style="width:75.15pt;height:23.8pt" o:ole="">
+            <v:imagedata r:id="rId167" o:title=""/>
+          </v:shape>
+          <o:OLEObject Type="Embed" ProgID="Equation.DSMT4" ShapeID="_x0000_i1083" DrawAspect="Content" ObjectID="_1678726838" r:id="rId174"/>
+        </w:object>
+      </w:r>
+      <w:r>
+        <w:t xml:space="preserve"> и </w:t>
+      </w:r>
+      <w:r>
+        <w:rPr>
+          <w:position w:val="-6"/>
+        </w:rPr>
+        <w:object w:dxaOrig="340" w:dyaOrig="400">
+          <v:shape id="_x0000_i1084" type="#_x0000_t75" style="width:16.9pt;height:20.05pt" o:ole="">
+            <v:imagedata r:id="rId170" o:title=""/>
+          </v:shape>
+          <o:OLEObject Type="Embed" ProgID="Equation.DSMT4" ShapeID="_x0000_i1084" DrawAspect="Content" ObjectID="_1678726839" r:id="rId175"/>
+        </w:object>
+      </w:r>
+      <w:r>
+        <w:t>.</w:t>
+      </w:r>
+    </w:p>
+    <w:p>
+      <w:pPr>
+        <w:pStyle w:val="VKRMain"/>
+      </w:pPr>
+      <w:r>
+        <w:t xml:space="preserve">4. Обратная связь нейронной сети – </w:t>
+      </w:r>
+      <w:r>
+        <w:t xml:space="preserve"> значение выхода нейронной сети  на </w:t>
+      </w:r>
+      <w:r>
+        <w:t>предыдущ</w:t>
+      </w:r>
+      <w:r>
+        <w:t>ем шаги итерации.</w:t>
+      </w:r>
+    </w:p>
+    <w:p>
+      <w:pPr>
+        <w:pStyle w:val="VKRMain"/>
+      </w:pPr>
+      <w:r>
+        <w:t xml:space="preserve">Возможно, для обучения нейронной сети на работу как регулятора скорости необходимо будет введение в обучающую выборку дополнительных параметров, например, мощность асинхронного двигателя или тип нагрузки, что бы обучать нейронную сеть на различные нагрузки. </w:t>
+      </w:r>
+    </w:p>
+    <w:p>
+      <w:pPr>
+        <w:pStyle w:val="VKRMain"/>
+      </w:pPr>
+    </w:p>
+    <w:p>
+      <w:pPr>
+        <w:pStyle w:val="VKRMain"/>
+      </w:pPr>
+    </w:p>
+    <w:p>
+      <w:pPr>
+        <w:pStyle w:val="VKRMain"/>
+      </w:pPr>
+      <w:r>
+        <w:t>1.8</w:t>
+      </w:r>
+    </w:p>
+    <w:p>
+      <w:pPr>
+        <w:pStyle w:val="VKRMain"/>
+      </w:pPr>
+      <w:r>
+        <w:t>35</w:t>
+      </w:r>
+    </w:p>
+    <w:p>
+      <w:pPr>
+        <w:pStyle w:val="VKRMain"/>
+      </w:pPr>
+    </w:p>
+    <w:p>
+      <w:pPr>
+        <w:pStyle w:val="VKRMain"/>
+      </w:pPr>
+      <w:r>
+        <w:t>2.1</w:t>
+      </w:r>
+    </w:p>
+    <w:p>
+      <w:pPr>
+        <w:pStyle w:val="VKRMain"/>
+      </w:pPr>
+      <w:r>
+        <w:t>30</w:t>
+      </w:r>
+    </w:p>
+    <w:p>
+      <w:pPr>
+        <w:pStyle w:val="VKRMain"/>
+      </w:pPr>
+    </w:p>
+    <w:p>
+      <w:pPr>
+        <w:pStyle w:val="VKRMain"/>
+      </w:pPr>
+      <w:r>
+        <w:t>2.2</w:t>
+      </w:r>
+    </w:p>
+    <w:p>
+      <w:pPr>
+        <w:pStyle w:val="VKRMain"/>
+      </w:pPr>
+      <w:r>
+        <w:t>33</w:t>
+      </w:r>
+    </w:p>
+    <w:p>
+      <w:pPr>
+        <w:pStyle w:val="VKRMain"/>
+      </w:pPr>
+    </w:p>
+    <w:p>
+      <w:pPr>
+        <w:pStyle w:val="VKRMain"/>
+        <w:rPr>
           <w:lang w:val="en-US"/>
         </w:rPr>
       </w:pPr>
-      <w:bookmarkStart w:id="29" w:name="_Toc67941745"/>
-      <w:r>
-        <w:rPr>
-          <w:noProof/>
-        </w:rPr>
-        <w:t xml:space="preserve">6.1. Создание </w:t>
-      </w:r>
-      <w:r>
-        <w:rPr>
-          <w:noProof/>
-        </w:rPr>
-        <w:t xml:space="preserve">системы управления асинхронным двигателем в </w:t>
-      </w:r>
-      <w:r>
-        <w:rPr>
-          <w:noProof/>
+      <w:r>
+        <w:rPr>
+          <w:noProof/>
+        </w:rPr>
+        <w:lastRenderedPageBreak/>
+        <w:drawing>
+          <wp:inline distT="0" distB="0" distL="0" distR="0" wp14:anchorId="202D2BB3" wp14:editId="3FA0A3BB">
+            <wp:extent cx="5210302" cy="4069725"/>
+            <wp:effectExtent l="0" t="0" r="0" b="0"/>
+            <wp:docPr id="57" name="Рисунок 57"/>
+            <wp:cNvGraphicFramePr>
+              <a:graphicFrameLocks xmlns:a="http://schemas.openxmlformats.org/drawingml/2006/main" noChangeAspect="1"/>
+            </wp:cNvGraphicFramePr>
+            <a:graphic xmlns:a="http://schemas.openxmlformats.org/drawingml/2006/main">
+              <a:graphicData uri="http://schemas.openxmlformats.org/drawingml/2006/picture">
+                <pic:pic xmlns:pic="http://schemas.openxmlformats.org/drawingml/2006/picture">
+                  <pic:nvPicPr>
+                    <pic:cNvPr id="0" name=""/>
+                    <pic:cNvPicPr/>
+                  </pic:nvPicPr>
+                  <pic:blipFill>
+                    <a:blip r:embed="rId176"/>
+                    <a:stretch>
+                      <a:fillRect/>
+                    </a:stretch>
+                  </pic:blipFill>
+                  <pic:spPr>
+                    <a:xfrm>
+                      <a:off x="0" y="0"/>
+                      <a:ext cx="5213656" cy="4072345"/>
+                    </a:xfrm>
+                    <a:prstGeom prst="rect">
+                      <a:avLst/>
+                    </a:prstGeom>
+                  </pic:spPr>
+                </pic:pic>
+              </a:graphicData>
+            </a:graphic>
+          </wp:inline>
+        </w:drawing>
+      </w:r>
+    </w:p>
+    <w:p>
+      <w:pPr>
+        <w:pStyle w:val="VKRMain"/>
+      </w:pPr>
+      <w:r>
+        <w:t>Неправильное обучение</w:t>
+      </w:r>
+    </w:p>
+    <w:p>
+      <w:pPr>
+        <w:pStyle w:val="VKRMain"/>
+        <w:rPr>
           <w:lang w:val="en-US"/>
         </w:rPr>
-        <w:t>Matlab</w:t>
-      </w:r>
-      <w:r>
-        <w:rPr>
-          <w:noProof/>
-        </w:rPr>
-        <w:t xml:space="preserve"> </w:t>
-      </w:r>
-      <w:r>
-        <w:rPr>
-          <w:noProof/>
+      </w:pPr>
+    </w:p>
+    <w:p>
+      <w:pPr>
+        <w:pStyle w:val="VKRMain"/>
+        <w:rPr>
           <w:lang w:val="en-US"/>
         </w:rPr>
-        <w:t>Simulink</w:t>
-      </w:r>
+      </w:pPr>
+      <w:r>
+        <w:rPr>
+          <w:noProof/>
+        </w:rPr>
+        <w:lastRenderedPageBreak/>
+        <w:drawing>
+          <wp:inline distT="0" distB="0" distL="0" distR="0" wp14:anchorId="7D790641" wp14:editId="08C8FFCE">
+            <wp:extent cx="6152515" cy="4815840"/>
+            <wp:effectExtent l="0" t="0" r="635" b="3810"/>
+            <wp:docPr id="58" name="Рисунок 58"/>
+            <wp:cNvGraphicFramePr>
+              <a:graphicFrameLocks xmlns:a="http://schemas.openxmlformats.org/drawingml/2006/main" noChangeAspect="1"/>
+            </wp:cNvGraphicFramePr>
+            <a:graphic xmlns:a="http://schemas.openxmlformats.org/drawingml/2006/main">
+              <a:graphicData uri="http://schemas.openxmlformats.org/drawingml/2006/picture">
+                <pic:pic xmlns:pic="http://schemas.openxmlformats.org/drawingml/2006/picture">
+                  <pic:nvPicPr>
+                    <pic:cNvPr id="0" name=""/>
+                    <pic:cNvPicPr/>
+                  </pic:nvPicPr>
+                  <pic:blipFill>
+                    <a:blip r:embed="rId177"/>
+                    <a:stretch>
+                      <a:fillRect/>
+                    </a:stretch>
+                  </pic:blipFill>
+                  <pic:spPr>
+                    <a:xfrm>
+                      <a:off x="0" y="0"/>
+                      <a:ext cx="6152515" cy="4815840"/>
+                    </a:xfrm>
+                    <a:prstGeom prst="rect">
+                      <a:avLst/>
+                    </a:prstGeom>
+                  </pic:spPr>
+                </pic:pic>
+              </a:graphicData>
+            </a:graphic>
+          </wp:inline>
+        </w:drawing>
+      </w:r>
+    </w:p>
+    <w:p>
+      <w:pPr>
+        <w:pStyle w:val="VKRMain"/>
+        <w:rPr>
+          <w:lang w:val="en-US"/>
+        </w:rPr>
+      </w:pPr>
+    </w:p>
+    <w:p>
+      <w:pPr>
+        <w:pStyle w:val="VKRMain"/>
+      </w:pPr>
+      <w:r>
+        <w:t xml:space="preserve">правильное красное </w:t>
+      </w:r>
+      <w:proofErr w:type="spellStart"/>
+      <w:r>
+        <w:t>нейронка</w:t>
+      </w:r>
+      <w:proofErr w:type="spellEnd"/>
+      <w:r>
+        <w:t>.</w:t>
+      </w:r>
+    </w:p>
+    <w:p>
+      <w:pPr>
+        <w:pStyle w:val="VKRMain"/>
+      </w:pPr>
+    </w:p>
+    <w:p>
+      <w:pPr>
+        <w:pStyle w:val="VKRMain"/>
+      </w:pPr>
+      <w:r>
+        <w:rPr>
+          <w:noProof/>
+        </w:rPr>
+        <w:lastRenderedPageBreak/>
+        <w:drawing>
+          <wp:inline distT="0" distB="0" distL="0" distR="0" wp14:anchorId="5B3E531B" wp14:editId="07B38003">
+            <wp:extent cx="5534025" cy="4010025"/>
+            <wp:effectExtent l="0" t="0" r="9525" b="9525"/>
+            <wp:docPr id="59" name="Рисунок 59"/>
+            <wp:cNvGraphicFramePr>
+              <a:graphicFrameLocks xmlns:a="http://schemas.openxmlformats.org/drawingml/2006/main" noChangeAspect="1"/>
+            </wp:cNvGraphicFramePr>
+            <a:graphic xmlns:a="http://schemas.openxmlformats.org/drawingml/2006/main">
+              <a:graphicData uri="http://schemas.openxmlformats.org/drawingml/2006/picture">
+                <pic:pic xmlns:pic="http://schemas.openxmlformats.org/drawingml/2006/picture">
+                  <pic:nvPicPr>
+                    <pic:cNvPr id="0" name=""/>
+                    <pic:cNvPicPr/>
+                  </pic:nvPicPr>
+                  <pic:blipFill>
+                    <a:blip r:embed="rId178"/>
+                    <a:stretch>
+                      <a:fillRect/>
+                    </a:stretch>
+                  </pic:blipFill>
+                  <pic:spPr>
+                    <a:xfrm>
+                      <a:off x="0" y="0"/>
+                      <a:ext cx="5534025" cy="4010025"/>
+                    </a:xfrm>
+                    <a:prstGeom prst="rect">
+                      <a:avLst/>
+                    </a:prstGeom>
+                  </pic:spPr>
+                </pic:pic>
+              </a:graphicData>
+            </a:graphic>
+          </wp:inline>
+        </w:drawing>
+      </w:r>
+    </w:p>
+    <w:p>
+      <w:pPr>
+        <w:pStyle w:val="VKRMain"/>
+      </w:pPr>
+    </w:p>
+    <w:p>
+      <w:pPr>
+        <w:pStyle w:val="VKRMain"/>
+      </w:pPr>
+      <w:r>
+        <w:rPr>
+          <w:noProof/>
+        </w:rPr>
+        <w:lastRenderedPageBreak/>
+        <w:drawing>
+          <wp:inline distT="0" distB="0" distL="0" distR="0" wp14:anchorId="0109DC55" wp14:editId="460F2CA3">
+            <wp:extent cx="6152515" cy="4864735"/>
+            <wp:effectExtent l="0" t="0" r="635" b="0"/>
+            <wp:docPr id="60" name="Рисунок 60"/>
+            <wp:cNvGraphicFramePr>
+              <a:graphicFrameLocks xmlns:a="http://schemas.openxmlformats.org/drawingml/2006/main" noChangeAspect="1"/>
+            </wp:cNvGraphicFramePr>
+            <a:graphic xmlns:a="http://schemas.openxmlformats.org/drawingml/2006/main">
+              <a:graphicData uri="http://schemas.openxmlformats.org/drawingml/2006/picture">
+                <pic:pic xmlns:pic="http://schemas.openxmlformats.org/drawingml/2006/picture">
+                  <pic:nvPicPr>
+                    <pic:cNvPr id="0" name=""/>
+                    <pic:cNvPicPr/>
+                  </pic:nvPicPr>
+                  <pic:blipFill>
+                    <a:blip r:embed="rId179"/>
+                    <a:stretch>
+                      <a:fillRect/>
+                    </a:stretch>
+                  </pic:blipFill>
+                  <pic:spPr>
+                    <a:xfrm>
+                      <a:off x="0" y="0"/>
+                      <a:ext cx="6152515" cy="4864735"/>
+                    </a:xfrm>
+                    <a:prstGeom prst="rect">
+                      <a:avLst/>
+                    </a:prstGeom>
+                  </pic:spPr>
+                </pic:pic>
+              </a:graphicData>
+            </a:graphic>
+          </wp:inline>
+        </w:drawing>
+      </w:r>
+    </w:p>
+    <w:p>
+      <w:pPr>
+        <w:pStyle w:val="VKRMain"/>
+        <w:rPr>
+          <w:lang w:val="en-US"/>
+        </w:rPr>
+      </w:pPr>
+      <w:r>
+        <w:rPr>
+          <w:lang w:val="en-US"/>
+        </w:rPr>
+        <w:t>HP100</w:t>
+      </w:r>
+    </w:p>
+    <w:p>
+      <w:pPr>
+        <w:pStyle w:val="VKRMain"/>
+        <w:rPr>
+          <w:lang w:val="en-US"/>
+        </w:rPr>
+      </w:pPr>
+    </w:p>
+    <w:p>
+      <w:pPr>
+        <w:pStyle w:val="VKRMain"/>
+        <w:rPr>
+          <w:lang w:val="en-US"/>
+        </w:rPr>
+      </w:pPr>
+      <w:r>
+        <w:rPr>
+          <w:noProof/>
+        </w:rPr>
+        <w:lastRenderedPageBreak/>
+        <w:drawing>
+          <wp:inline distT="0" distB="0" distL="0" distR="0" wp14:anchorId="5D1FEBF2" wp14:editId="053E6165">
+            <wp:extent cx="6152515" cy="4778375"/>
+            <wp:effectExtent l="0" t="0" r="635" b="3175"/>
+            <wp:docPr id="61" name="Рисунок 61"/>
+            <wp:cNvGraphicFramePr>
+              <a:graphicFrameLocks xmlns:a="http://schemas.openxmlformats.org/drawingml/2006/main" noChangeAspect="1"/>
+            </wp:cNvGraphicFramePr>
+            <a:graphic xmlns:a="http://schemas.openxmlformats.org/drawingml/2006/main">
+              <a:graphicData uri="http://schemas.openxmlformats.org/drawingml/2006/picture">
+                <pic:pic xmlns:pic="http://schemas.openxmlformats.org/drawingml/2006/picture">
+                  <pic:nvPicPr>
+                    <pic:cNvPr id="0" name=""/>
+                    <pic:cNvPicPr/>
+                  </pic:nvPicPr>
+                  <pic:blipFill>
+                    <a:blip r:embed="rId180"/>
+                    <a:stretch>
+                      <a:fillRect/>
+                    </a:stretch>
+                  </pic:blipFill>
+                  <pic:spPr>
+                    <a:xfrm>
+                      <a:off x="0" y="0"/>
+                      <a:ext cx="6152515" cy="4778375"/>
+                    </a:xfrm>
+                    <a:prstGeom prst="rect">
+                      <a:avLst/>
+                    </a:prstGeom>
+                  </pic:spPr>
+                </pic:pic>
+              </a:graphicData>
+            </a:graphic>
+          </wp:inline>
+        </w:drawing>
+      </w:r>
+    </w:p>
+    <w:p>
+      <w:pPr>
+        <w:pStyle w:val="VKRMain"/>
+      </w:pPr>
+      <w:r>
+        <w:rPr>
+          <w:lang w:val="en-US"/>
+        </w:rPr>
+        <w:t xml:space="preserve">Hp10 </w:t>
+      </w:r>
+      <w:r>
+        <w:t>регулятор от 20</w:t>
+      </w:r>
+    </w:p>
+    <w:p>
+      <w:pPr>
+        <w:pStyle w:val="VKRMain"/>
+      </w:pPr>
+    </w:p>
+    <w:p>
+      <w:pPr>
+        <w:pStyle w:val="VKRMain"/>
+      </w:pPr>
+      <w:r>
+        <w:rPr>
+          <w:noProof/>
+        </w:rPr>
+        <w:lastRenderedPageBreak/>
+        <w:drawing>
+          <wp:inline distT="0" distB="0" distL="0" distR="0" wp14:anchorId="7BF11A45" wp14:editId="118EBFB9">
+            <wp:extent cx="6152515" cy="4841240"/>
+            <wp:effectExtent l="0" t="0" r="635" b="0"/>
+            <wp:docPr id="62" name="Рисунок 62"/>
+            <wp:cNvGraphicFramePr>
+              <a:graphicFrameLocks xmlns:a="http://schemas.openxmlformats.org/drawingml/2006/main" noChangeAspect="1"/>
+            </wp:cNvGraphicFramePr>
+            <a:graphic xmlns:a="http://schemas.openxmlformats.org/drawingml/2006/main">
+              <a:graphicData uri="http://schemas.openxmlformats.org/drawingml/2006/picture">
+                <pic:pic xmlns:pic="http://schemas.openxmlformats.org/drawingml/2006/picture">
+                  <pic:nvPicPr>
+                    <pic:cNvPr id="0" name=""/>
+                    <pic:cNvPicPr/>
+                  </pic:nvPicPr>
+                  <pic:blipFill>
+                    <a:blip r:embed="rId181"/>
+                    <a:stretch>
+                      <a:fillRect/>
+                    </a:stretch>
+                  </pic:blipFill>
+                  <pic:spPr>
+                    <a:xfrm>
+                      <a:off x="0" y="0"/>
+                      <a:ext cx="6152515" cy="4841240"/>
+                    </a:xfrm>
+                    <a:prstGeom prst="rect">
+                      <a:avLst/>
+                    </a:prstGeom>
+                  </pic:spPr>
+                </pic:pic>
+              </a:graphicData>
+            </a:graphic>
+          </wp:inline>
+        </w:drawing>
+      </w:r>
+    </w:p>
+    <w:p>
+      <w:pPr>
+        <w:pStyle w:val="VKRMain"/>
+      </w:pPr>
+      <w:r>
+        <w:t>Разгон торможение ХП 20</w:t>
+      </w:r>
+    </w:p>
+    <w:p>
+      <w:pPr>
+        <w:pStyle w:val="VKRMain"/>
+      </w:pPr>
+    </w:p>
+    <w:p>
+      <w:pPr>
+        <w:pStyle w:val="VKRMain"/>
+      </w:pPr>
+      <w:r>
+        <w:rPr>
+          <w:noProof/>
+        </w:rPr>
+        <w:lastRenderedPageBreak/>
+        <w:drawing>
+          <wp:inline distT="0" distB="0" distL="0" distR="0" wp14:anchorId="727E72A9" wp14:editId="7BB25946">
+            <wp:extent cx="6152515" cy="5403850"/>
+            <wp:effectExtent l="0" t="0" r="635" b="6350"/>
+            <wp:docPr id="63" name="Рисунок 63"/>
+            <wp:cNvGraphicFramePr>
+              <a:graphicFrameLocks xmlns:a="http://schemas.openxmlformats.org/drawingml/2006/main" noChangeAspect="1"/>
+            </wp:cNvGraphicFramePr>
+            <a:graphic xmlns:a="http://schemas.openxmlformats.org/drawingml/2006/main">
+              <a:graphicData uri="http://schemas.openxmlformats.org/drawingml/2006/picture">
+                <pic:pic xmlns:pic="http://schemas.openxmlformats.org/drawingml/2006/picture">
+                  <pic:nvPicPr>
+                    <pic:cNvPr id="0" name=""/>
+                    <pic:cNvPicPr/>
+                  </pic:nvPicPr>
+                  <pic:blipFill>
+                    <a:blip r:embed="rId182"/>
+                    <a:stretch>
+                      <a:fillRect/>
+                    </a:stretch>
+                  </pic:blipFill>
+                  <pic:spPr>
+                    <a:xfrm>
+                      <a:off x="0" y="0"/>
+                      <a:ext cx="6152515" cy="5403850"/>
+                    </a:xfrm>
+                    <a:prstGeom prst="rect">
+                      <a:avLst/>
+                    </a:prstGeom>
+                  </pic:spPr>
+                </pic:pic>
+              </a:graphicData>
+            </a:graphic>
+          </wp:inline>
+        </w:drawing>
+      </w:r>
+    </w:p>
+    <w:p>
+      <w:pPr>
+        <w:pStyle w:val="VKRMain"/>
+      </w:pPr>
+      <w:r>
+        <w:t>разгон при различной скорости нарастания</w:t>
+      </w:r>
+    </w:p>
+    <w:p>
+      <w:pPr>
+        <w:pStyle w:val="VKRMain"/>
+      </w:pPr>
+      <w:r>
+        <w:rPr>
+          <w:noProof/>
+        </w:rPr>
+        <w:lastRenderedPageBreak/>
+        <w:drawing>
+          <wp:inline distT="0" distB="0" distL="0" distR="0" wp14:anchorId="2553A448" wp14:editId="14D21DC6">
+            <wp:extent cx="5981700" cy="4838700"/>
+            <wp:effectExtent l="0" t="0" r="0" b="0"/>
+            <wp:docPr id="56" name="Рисунок 56"/>
+            <wp:cNvGraphicFramePr>
+              <a:graphicFrameLocks xmlns:a="http://schemas.openxmlformats.org/drawingml/2006/main" noChangeAspect="1"/>
+            </wp:cNvGraphicFramePr>
+            <a:graphic xmlns:a="http://schemas.openxmlformats.org/drawingml/2006/main">
+              <a:graphicData uri="http://schemas.openxmlformats.org/drawingml/2006/picture">
+                <pic:pic xmlns:pic="http://schemas.openxmlformats.org/drawingml/2006/picture">
+                  <pic:nvPicPr>
+                    <pic:cNvPr id="0" name=""/>
+                    <pic:cNvPicPr/>
+                  </pic:nvPicPr>
+                  <pic:blipFill>
+                    <a:blip r:embed="rId183"/>
+                    <a:stretch>
+                      <a:fillRect/>
+                    </a:stretch>
+                  </pic:blipFill>
+                  <pic:spPr>
+                    <a:xfrm>
+                      <a:off x="0" y="0"/>
+                      <a:ext cx="5981700" cy="4838700"/>
+                    </a:xfrm>
+                    <a:prstGeom prst="rect">
+                      <a:avLst/>
+                    </a:prstGeom>
+                  </pic:spPr>
+                </pic:pic>
+              </a:graphicData>
+            </a:graphic>
+          </wp:inline>
+        </w:drawing>
+      </w:r>
+    </w:p>
+    <w:p>
+      <w:pPr>
+        <w:pStyle w:val="VKRMain"/>
+      </w:pPr>
+    </w:p>
+    <w:p>
+      <w:pPr>
+        <w:pStyle w:val="VKRMain"/>
+      </w:pPr>
+      <w:r>
+        <w:rPr>
+          <w:noProof/>
+        </w:rPr>
+        <w:lastRenderedPageBreak/>
+        <w:drawing>
+          <wp:inline distT="0" distB="0" distL="0" distR="0" wp14:anchorId="625ED195" wp14:editId="1B1B3101">
+            <wp:extent cx="6152515" cy="4787265"/>
+            <wp:effectExtent l="0" t="0" r="635" b="0"/>
+            <wp:docPr id="64" name="Рисунок 64"/>
+            <wp:cNvGraphicFramePr>
+              <a:graphicFrameLocks xmlns:a="http://schemas.openxmlformats.org/drawingml/2006/main" noChangeAspect="1"/>
+            </wp:cNvGraphicFramePr>
+            <a:graphic xmlns:a="http://schemas.openxmlformats.org/drawingml/2006/main">
+              <a:graphicData uri="http://schemas.openxmlformats.org/drawingml/2006/picture">
+                <pic:pic xmlns:pic="http://schemas.openxmlformats.org/drawingml/2006/picture">
+                  <pic:nvPicPr>
+                    <pic:cNvPr id="0" name=""/>
+                    <pic:cNvPicPr/>
+                  </pic:nvPicPr>
+                  <pic:blipFill>
+                    <a:blip r:embed="rId184"/>
+                    <a:stretch>
+                      <a:fillRect/>
+                    </a:stretch>
+                  </pic:blipFill>
+                  <pic:spPr>
+                    <a:xfrm>
+                      <a:off x="0" y="0"/>
+                      <a:ext cx="6152515" cy="4787265"/>
+                    </a:xfrm>
+                    <a:prstGeom prst="rect">
+                      <a:avLst/>
+                    </a:prstGeom>
+                  </pic:spPr>
+                </pic:pic>
+              </a:graphicData>
+            </a:graphic>
+          </wp:inline>
+        </w:drawing>
+      </w:r>
+    </w:p>
+    <w:p>
+      <w:pPr>
+        <w:pStyle w:val="VKRMain"/>
+      </w:pPr>
+      <w:r>
+        <w:t>Нагрузка скачком на 0.8 минуте.</w:t>
+      </w:r>
+    </w:p>
+    <w:p>
+      <w:pPr>
+        <w:pStyle w:val="VKRMain"/>
+      </w:pPr>
+      <w:r>
+        <w:rPr>
+          <w:noProof/>
+        </w:rPr>
+        <w:drawing>
+          <wp:inline distT="0" distB="0" distL="0" distR="0" wp14:anchorId="6F2490D2" wp14:editId="573902FA">
+            <wp:extent cx="6152515" cy="2971800"/>
+            <wp:effectExtent l="0" t="0" r="635" b="0"/>
+            <wp:docPr id="65" name="Рисунок 65"/>
+            <wp:cNvGraphicFramePr>
+              <a:graphicFrameLocks xmlns:a="http://schemas.openxmlformats.org/drawingml/2006/main" noChangeAspect="1"/>
+            </wp:cNvGraphicFramePr>
+            <a:graphic xmlns:a="http://schemas.openxmlformats.org/drawingml/2006/main">
+              <a:graphicData uri="http://schemas.openxmlformats.org/drawingml/2006/picture">
+                <pic:pic xmlns:pic="http://schemas.openxmlformats.org/drawingml/2006/picture">
+                  <pic:nvPicPr>
+                    <pic:cNvPr id="0" name=""/>
+                    <pic:cNvPicPr/>
+                  </pic:nvPicPr>
+                  <pic:blipFill>
+                    <a:blip r:embed="rId185"/>
+                    <a:stretch>
+                      <a:fillRect/>
+                    </a:stretch>
+                  </pic:blipFill>
+                  <pic:spPr>
+                    <a:xfrm>
+                      <a:off x="0" y="0"/>
+                      <a:ext cx="6152515" cy="2971800"/>
+                    </a:xfrm>
+                    <a:prstGeom prst="rect">
+                      <a:avLst/>
+                    </a:prstGeom>
+                  </pic:spPr>
+                </pic:pic>
+              </a:graphicData>
+            </a:graphic>
+          </wp:inline>
+        </w:drawing>
+      </w:r>
+    </w:p>
+    <w:p>
+      <w:pPr>
+        <w:pStyle w:val="VKRMain"/>
+      </w:pPr>
+      <w:r>
+        <w:t>Нагрузка скачком на 0.8 минуте.</w:t>
+      </w:r>
+    </w:p>
+    <w:p>
+      <w:pPr>
+        <w:pStyle w:val="VKRMain"/>
+      </w:pPr>
+    </w:p>
+    <w:p>
+      <w:pPr>
+        <w:pStyle w:val="VKRMain"/>
+      </w:pPr>
+    </w:p>
+    <w:p>
+      <w:pPr>
+        <w:pStyle w:val="VKRMain"/>
+      </w:pPr>
+      <w:r>
+        <w:rPr>
+          <w:noProof/>
+        </w:rPr>
+        <w:lastRenderedPageBreak/>
+        <w:drawing>
+          <wp:inline distT="0" distB="0" distL="0" distR="0" wp14:anchorId="09D9B28B" wp14:editId="7956BEF1">
+            <wp:extent cx="6152515" cy="2881630"/>
+            <wp:effectExtent l="0" t="0" r="635" b="0"/>
+            <wp:docPr id="66" name="Рисунок 66"/>
+            <wp:cNvGraphicFramePr>
+              <a:graphicFrameLocks xmlns:a="http://schemas.openxmlformats.org/drawingml/2006/main" noChangeAspect="1"/>
+            </wp:cNvGraphicFramePr>
+            <a:graphic xmlns:a="http://schemas.openxmlformats.org/drawingml/2006/main">
+              <a:graphicData uri="http://schemas.openxmlformats.org/drawingml/2006/picture">
+                <pic:pic xmlns:pic="http://schemas.openxmlformats.org/drawingml/2006/picture">
+                  <pic:nvPicPr>
+                    <pic:cNvPr id="0" name=""/>
+                    <pic:cNvPicPr/>
+                  </pic:nvPicPr>
+                  <pic:blipFill>
+                    <a:blip r:embed="rId186"/>
+                    <a:stretch>
+                      <a:fillRect/>
+                    </a:stretch>
+                  </pic:blipFill>
+                  <pic:spPr>
+                    <a:xfrm>
+                      <a:off x="0" y="0"/>
+                      <a:ext cx="6152515" cy="2881630"/>
+                    </a:xfrm>
+                    <a:prstGeom prst="rect">
+                      <a:avLst/>
+                    </a:prstGeom>
+                  </pic:spPr>
+                </pic:pic>
+              </a:graphicData>
+            </a:graphic>
+          </wp:inline>
+        </w:drawing>
+      </w:r>
+    </w:p>
+    <w:p>
+      <w:pPr>
+        <w:pStyle w:val="VKRMain"/>
+      </w:pPr>
+    </w:p>
+    <w:p>
+      <w:pPr>
+        <w:pStyle w:val="VKRMain"/>
+      </w:pPr>
+      <w:r>
+        <w:rPr>
+          <w:noProof/>
+        </w:rPr>
+        <w:drawing>
+          <wp:inline distT="0" distB="0" distL="0" distR="0" wp14:anchorId="69E9FACD" wp14:editId="7006E567">
+            <wp:extent cx="6152515" cy="3007360"/>
+            <wp:effectExtent l="0" t="0" r="635" b="2540"/>
+            <wp:docPr id="67" name="Рисунок 67"/>
+            <wp:cNvGraphicFramePr>
+              <a:graphicFrameLocks xmlns:a="http://schemas.openxmlformats.org/drawingml/2006/main" noChangeAspect="1"/>
+            </wp:cNvGraphicFramePr>
+            <a:graphic xmlns:a="http://schemas.openxmlformats.org/drawingml/2006/main">
+              <a:graphicData uri="http://schemas.openxmlformats.org/drawingml/2006/picture">
+                <pic:pic xmlns:pic="http://schemas.openxmlformats.org/drawingml/2006/picture">
+                  <pic:nvPicPr>
+                    <pic:cNvPr id="0" name=""/>
+                    <pic:cNvPicPr/>
+                  </pic:nvPicPr>
+                  <pic:blipFill>
+                    <a:blip r:embed="rId187"/>
+                    <a:stretch>
+                      <a:fillRect/>
+                    </a:stretch>
+                  </pic:blipFill>
+                  <pic:spPr>
+                    <a:xfrm>
+                      <a:off x="0" y="0"/>
+                      <a:ext cx="6152515" cy="3007360"/>
+                    </a:xfrm>
+                    <a:prstGeom prst="rect">
+                      <a:avLst/>
+                    </a:prstGeom>
+                  </pic:spPr>
+                </pic:pic>
+              </a:graphicData>
+            </a:graphic>
+          </wp:inline>
+        </w:drawing>
+      </w:r>
+    </w:p>
+    <w:p>
+      <w:pPr>
+        <w:pStyle w:val="VKRMain"/>
+        <w:rPr>
+          <w:lang w:val="en-US"/>
+        </w:rPr>
+      </w:pPr>
+      <w:r>
+        <w:t>150</w:t>
+      </w:r>
+      <w:r>
+        <w:rPr>
+          <w:lang w:val="en-US"/>
+        </w:rPr>
+        <w:t>HP</w:t>
+      </w:r>
+      <w:bookmarkStart w:id="29" w:name="_GoBack"/>
       <w:bookmarkEnd w:id="29"/>
-    </w:p>
-    <w:p>
-      <w:pPr>
-        <w:rPr>
-          <w:lang w:val="en-US"/>
-        </w:rPr>
-      </w:pPr>
     </w:p>
     <w:sectPr>
       <w:pgSz w:w="11906" w:h="16838"/>
@@ -20273,7 +21400,7 @@
           <w:rPr>
             <w:noProof/>
           </w:rPr>
-          <w:t>54</w:t>
+          <w:t>65</w:t>
         </w:r>
         <w:r>
           <w:rPr>
@@ -21626,7 +22753,7 @@
 </file>
 
 <file path=customXml/itemProps1.xml><?xml version="1.0" encoding="utf-8"?>
-<ds:datastoreItem xmlns:ds="http://schemas.openxmlformats.org/officeDocument/2006/customXml" ds:itemID="{71F26241-A870-49F1-BD85-E6341B277B08}">
+<ds:datastoreItem xmlns:ds="http://schemas.openxmlformats.org/officeDocument/2006/customXml" ds:itemID="{FAFE8A47-61C9-44FF-B00C-4737FAEE7AF9}">
   <ds:schemaRefs>
     <ds:schemaRef ds:uri="http://schemas.openxmlformats.org/officeDocument/2006/bibliography"/>
   </ds:schemaRefs>

--- a/Оформление.docx
+++ b/Оформление.docx
@@ -46,7 +46,7 @@
           <v:shape id="_x0000_i1025" type="#_x0000_t75" style="width:10pt;height:15.05pt" o:ole="">
             <v:imagedata r:id="rId9" o:title=""/>
           </v:shape>
-          <o:OLEObject Type="Embed" ProgID="Equation.DSMT4" ShapeID="_x0000_i1025" DrawAspect="Content" ObjectID="_1678726780" r:id="rId10"/>
+          <o:OLEObject Type="Embed" ProgID="Equation.DSMT4" ShapeID="_x0000_i1025" DrawAspect="Content" ObjectID="_1678786292" r:id="rId10"/>
         </w:object>
       </w:r>
       <w:r>
@@ -4417,7 +4417,15 @@
         <w:pStyle w:val="VKRMain"/>
       </w:pPr>
       <w:r>
-        <w:t xml:space="preserve">СИСТЕМА УПРАВЛЕНИЯ, СИЛОВОЙ ШКАФ,ВЕНТИЛЯЦИЯ </w:t>
+        <w:t>СИСТЕМА УПРАВЛЕНИЯ, СИЛОВОЙ ШКАФ</w:t>
+      </w:r>
+      <w:proofErr w:type="gramStart"/>
+      <w:r>
+        <w:t>,В</w:t>
+      </w:r>
+      <w:proofErr w:type="gramEnd"/>
+      <w:r>
+        <w:t xml:space="preserve">ЕНТИЛЯЦИЯ </w:t>
       </w:r>
       <w:r>
         <w:br/>
@@ -4541,6 +4549,7 @@
         </w:rPr>
         <w:t xml:space="preserve"> pages</w:t>
       </w:r>
+      <w:proofErr w:type="gramStart"/>
       <w:r>
         <w:rPr>
           <w:lang w:val="en-US"/>
@@ -4553,6 +4562,7 @@
         </w:rPr>
         <w:t>38</w:t>
       </w:r>
+      <w:proofErr w:type="gramEnd"/>
       <w:r>
         <w:rPr>
           <w:lang w:val="en-US"/>
@@ -7319,7 +7329,15 @@
         <w:t xml:space="preserve"> попытка математиков различными законами и формулами описать работу биологической нейронной сети.</w:t>
       </w:r>
       <w:r>
-        <w:t xml:space="preserve"> Нейронная сеть представляет из себя </w:t>
+        <w:t xml:space="preserve"> Нейронная сеть </w:t>
+      </w:r>
+      <w:proofErr w:type="gramStart"/>
+      <w:r>
+        <w:t>представляет из себя</w:t>
+      </w:r>
+      <w:proofErr w:type="gramEnd"/>
+      <w:r>
+        <w:t xml:space="preserve"> </w:t>
       </w:r>
       <w:r>
         <w:t xml:space="preserve">последовательно </w:t>
@@ -7384,7 +7402,15 @@
         <w:pStyle w:val="VKRMain"/>
       </w:pPr>
       <w:r>
-        <w:t>Базовые компоненты, из которых строятся все нейронные сети это синопсис, нейрон и функции активации. Все эти компоненты отвечают за важные функции без которых нейронные сети не смогут корректно функционировать.</w:t>
+        <w:t xml:space="preserve">Базовые компоненты, из которых строятся все нейронные сети это синопсис, нейрон и функции активации. Все эти компоненты отвечают за важные </w:t>
+      </w:r>
+      <w:proofErr w:type="gramStart"/>
+      <w:r>
+        <w:t>функции</w:t>
+      </w:r>
+      <w:proofErr w:type="gramEnd"/>
+      <w:r>
+        <w:t xml:space="preserve"> без которых нейронные сети не смогут корректно функционировать.</w:t>
       </w:r>
     </w:p>
     <w:p>
@@ -7422,7 +7448,15 @@
         <w:t>нейрону. Этот</w:t>
       </w:r>
       <w:r>
-        <w:t xml:space="preserve"> параметр показывает насколько входная информация </w:t>
+        <w:t xml:space="preserve"> параметр </w:t>
+      </w:r>
+      <w:proofErr w:type="gramStart"/>
+      <w:r>
+        <w:t>показывает насколько входная информация</w:t>
+      </w:r>
+      <w:proofErr w:type="gramEnd"/>
+      <w:r>
+        <w:t xml:space="preserve"> </w:t>
       </w:r>
       <w:r>
         <w:t xml:space="preserve">будет влиять на выход нейрона. </w:t>
@@ -7452,7 +7486,7 @@
           <v:shape id="_x0000_i1026" type="#_x0000_t75" style="width:10pt;height:15.05pt" o:ole="">
             <v:imagedata r:id="rId9" o:title=""/>
           </v:shape>
-          <o:OLEObject Type="Embed" ProgID="Equation.DSMT4" ShapeID="_x0000_i1026" DrawAspect="Content" ObjectID="_1678726781" r:id="rId14"/>
+          <o:OLEObject Type="Embed" ProgID="Equation.DSMT4" ShapeID="_x0000_i1026" DrawAspect="Content" ObjectID="_1678786293" r:id="rId14"/>
         </w:object>
       </w:r>
       <w:r>
@@ -7463,7 +7497,7 @@
           <v:shape id="_x0000_i1027" type="#_x0000_t75" style="width:10pt;height:15.05pt" o:ole="">
             <v:imagedata r:id="rId9" o:title=""/>
           </v:shape>
-          <o:OLEObject Type="Embed" ProgID="Equation.DSMT4" ShapeID="_x0000_i1027" DrawAspect="Content" ObjectID="_1678726782" r:id="rId15"/>
+          <o:OLEObject Type="Embed" ProgID="Equation.DSMT4" ShapeID="_x0000_i1027" DrawAspect="Content" ObjectID="_1678786294" r:id="rId15"/>
         </w:object>
       </w:r>
     </w:p>
@@ -7484,7 +7518,7 @@
           <v:shape id="_x0000_i1028" type="#_x0000_t75" style="width:56.95pt;height:13.75pt" o:ole="">
             <v:imagedata r:id="rId16" o:title=""/>
           </v:shape>
-          <o:OLEObject Type="Embed" ProgID="Equation.DSMT4" ShapeID="_x0000_i1028" DrawAspect="Content" ObjectID="_1678726783" r:id="rId17"/>
+          <o:OLEObject Type="Embed" ProgID="Equation.DSMT4" ShapeID="_x0000_i1028" DrawAspect="Content" ObjectID="_1678786295" r:id="rId17"/>
         </w:object>
       </w:r>
       <w:r>
@@ -7495,7 +7529,7 @@
           <v:shape id="_x0000_i1029" type="#_x0000_t75" style="width:10pt;height:15.05pt" o:ole="">
             <v:imagedata r:id="rId9" o:title=""/>
           </v:shape>
-          <o:OLEObject Type="Embed" ProgID="Equation.DSMT4" ShapeID="_x0000_i1029" DrawAspect="Content" ObjectID="_1678726784" r:id="rId18"/>
+          <o:OLEObject Type="Embed" ProgID="Equation.DSMT4" ShapeID="_x0000_i1029" DrawAspect="Content" ObjectID="_1678786296" r:id="rId18"/>
         </w:object>
       </w:r>
     </w:p>
@@ -7515,7 +7549,7 @@
           <v:shape id="_x0000_i1030" type="#_x0000_t75" style="width:10.65pt;height:11.9pt" o:ole="">
             <v:imagedata r:id="rId19" o:title=""/>
           </v:shape>
-          <o:OLEObject Type="Embed" ProgID="Equation.DSMT4" ShapeID="_x0000_i1030" DrawAspect="Content" ObjectID="_1678726785" r:id="rId20"/>
+          <o:OLEObject Type="Embed" ProgID="Equation.DSMT4" ShapeID="_x0000_i1030" DrawAspect="Content" ObjectID="_1678786297" r:id="rId20"/>
         </w:object>
       </w:r>
       <w:r>
@@ -7540,7 +7574,7 @@
           <v:shape id="_x0000_i1031" type="#_x0000_t75" style="width:13.15pt;height:11.9pt" o:ole="">
             <v:imagedata r:id="rId21" o:title=""/>
           </v:shape>
-          <o:OLEObject Type="Embed" ProgID="Equation.DSMT4" ShapeID="_x0000_i1031" DrawAspect="Content" ObjectID="_1678726786" r:id="rId22"/>
+          <o:OLEObject Type="Embed" ProgID="Equation.DSMT4" ShapeID="_x0000_i1031" DrawAspect="Content" ObjectID="_1678786298" r:id="rId22"/>
         </w:object>
       </w:r>
       <w:r>
@@ -7554,7 +7588,7 @@
           <v:shape id="_x0000_i1032" type="#_x0000_t75" style="width:10pt;height:15.05pt" o:ole="">
             <v:imagedata r:id="rId9" o:title=""/>
           </v:shape>
-          <o:OLEObject Type="Embed" ProgID="Equation.DSMT4" ShapeID="_x0000_i1032" DrawAspect="Content" ObjectID="_1678726787" r:id="rId23"/>
+          <o:OLEObject Type="Embed" ProgID="Equation.DSMT4" ShapeID="_x0000_i1032" DrawAspect="Content" ObjectID="_1678786299" r:id="rId23"/>
         </w:object>
       </w:r>
       <w:r>
@@ -7565,7 +7599,7 @@
           <v:shape id="_x0000_i1033" type="#_x0000_t75" style="width:10pt;height:15.05pt" o:ole="">
             <v:imagedata r:id="rId9" o:title=""/>
           </v:shape>
-          <o:OLEObject Type="Embed" ProgID="Equation.DSMT4" ShapeID="_x0000_i1033" DrawAspect="Content" ObjectID="_1678726788" r:id="rId24"/>
+          <o:OLEObject Type="Embed" ProgID="Equation.DSMT4" ShapeID="_x0000_i1033" DrawAspect="Content" ObjectID="_1678786300" r:id="rId24"/>
         </w:object>
       </w:r>
       <w:bookmarkEnd w:id="8"/>
@@ -7618,7 +7652,7 @@
         </w:rPr>
         <w:lastRenderedPageBreak/>
         <w:drawing>
-          <wp:inline distT="0" distB="0" distL="0" distR="0" wp14:anchorId="727E330F" wp14:editId="6E79B0EB">
+          <wp:inline distT="0" distB="0" distL="0" distR="0" wp14:anchorId="6B24A3F7" wp14:editId="77B332EA">
             <wp:extent cx="5838825" cy="2914650"/>
             <wp:effectExtent l="0" t="0" r="9525" b="0"/>
             <wp:docPr id="1" name="Рисунок 1"/>
@@ -7661,14 +7695,27 @@
       <w:r>
         <w:t xml:space="preserve">Рисунок </w:t>
       </w:r>
-      <w:fldSimple w:instr=" SEQ Рисунок \* ARABIC ">
-        <w:r>
-          <w:rPr>
-            <w:noProof/>
-          </w:rPr>
-          <w:t>1</w:t>
-        </w:r>
-      </w:fldSimple>
+      <w:r>
+        <w:fldChar w:fldCharType="begin"/>
+      </w:r>
+      <w:r>
+        <w:instrText xml:space="preserve"> SEQ Рисунок \* ARABIC </w:instrText>
+      </w:r>
+      <w:r>
+        <w:fldChar w:fldCharType="separate"/>
+      </w:r>
+      <w:r>
+        <w:rPr>
+          <w:noProof/>
+        </w:rPr>
+        <w:t>1</w:t>
+      </w:r>
+      <w:r>
+        <w:rPr>
+          <w:noProof/>
+        </w:rPr>
+        <w:fldChar w:fldCharType="end"/>
+      </w:r>
       <w:r>
         <w:t xml:space="preserve"> </w:t>
       </w:r>
@@ -7718,14 +7765,27 @@
       <w:r>
         <w:t xml:space="preserve">Таблица </w:t>
       </w:r>
-      <w:fldSimple w:instr=" SEQ Таблица \* ARABIC ">
-        <w:r>
-          <w:rPr>
-            <w:noProof/>
-          </w:rPr>
-          <w:t>1</w:t>
-        </w:r>
-      </w:fldSimple>
+      <w:r>
+        <w:fldChar w:fldCharType="begin"/>
+      </w:r>
+      <w:r>
+        <w:instrText xml:space="preserve"> SEQ Таблица \* ARABIC </w:instrText>
+      </w:r>
+      <w:r>
+        <w:fldChar w:fldCharType="separate"/>
+      </w:r>
+      <w:r>
+        <w:rPr>
+          <w:noProof/>
+        </w:rPr>
+        <w:t>1</w:t>
+      </w:r>
+      <w:r>
+        <w:rPr>
+          <w:noProof/>
+        </w:rPr>
+        <w:fldChar w:fldCharType="end"/>
+      </w:r>
       <w:r>
         <w:t xml:space="preserve"> </w:t>
       </w:r>
@@ -7892,7 +7952,7 @@
                 <v:shape id="_x0000_i1034" type="#_x0000_t75" style="width:21.9pt;height:10.65pt" o:ole="">
                   <v:imagedata r:id="rId26" o:title=""/>
                 </v:shape>
-                <o:OLEObject Type="Embed" ProgID="Equation.DSMT4" ShapeID="_x0000_i1034" DrawAspect="Content" ObjectID="_1678726789" r:id="rId27"/>
+                <o:OLEObject Type="Embed" ProgID="Equation.DSMT4" ShapeID="_x0000_i1034" DrawAspect="Content" ObjectID="_1678786301" r:id="rId27"/>
               </w:object>
             </w:r>
             <w:r>
@@ -7913,7 +7973,7 @@
                 <v:shape id="_x0000_i1035" type="#_x0000_t75" style="width:13.75pt;height:10.65pt" o:ole="">
                   <v:imagedata r:id="rId28" o:title=""/>
                 </v:shape>
-                <o:OLEObject Type="Embed" ProgID="Equation.DSMT4" ShapeID="_x0000_i1035" DrawAspect="Content" ObjectID="_1678726790" r:id="rId29"/>
+                <o:OLEObject Type="Embed" ProgID="Equation.DSMT4" ShapeID="_x0000_i1035" DrawAspect="Content" ObjectID="_1678786302" r:id="rId29"/>
               </w:object>
             </w:r>
             <w:r>
@@ -7942,7 +8002,7 @@
                 <w:noProof/>
               </w:rPr>
               <w:drawing>
-                <wp:inline distT="0" distB="0" distL="0" distR="0" wp14:anchorId="4D852BEB" wp14:editId="08F2BCA7">
+                <wp:inline distT="0" distB="0" distL="0" distR="0" wp14:anchorId="30B52256" wp14:editId="2FF3034D">
                   <wp:extent cx="1524106" cy="1120666"/>
                   <wp:effectExtent l="0" t="0" r="0" b="0"/>
                   <wp:docPr id="8" name="Рисунок 8"/>
@@ -8023,7 +8083,7 @@
                 <v:shape id="_x0000_i1036" type="#_x0000_t75" style="width:85.15pt;height:38.2pt" o:ole="">
                   <v:imagedata r:id="rId31" o:title=""/>
                 </v:shape>
-                <o:OLEObject Type="Embed" ProgID="Equation.DSMT4" ShapeID="_x0000_i1036" DrawAspect="Content" ObjectID="_1678726791" r:id="rId32"/>
+                <o:OLEObject Type="Embed" ProgID="Equation.DSMT4" ShapeID="_x0000_i1036" DrawAspect="Content" ObjectID="_1678786303" r:id="rId32"/>
               </w:object>
             </w:r>
           </w:p>
@@ -8065,7 +8125,7 @@
                 <w:noProof/>
               </w:rPr>
               <w:drawing>
-                <wp:inline distT="0" distB="0" distL="0" distR="0" wp14:anchorId="633C03D2" wp14:editId="106B6F20">
+                <wp:inline distT="0" distB="0" distL="0" distR="0" wp14:anchorId="18D27472" wp14:editId="5CC9FA3A">
                   <wp:extent cx="1774604" cy="1182281"/>
                   <wp:effectExtent l="0" t="0" r="0" b="0"/>
                   <wp:docPr id="7" name="Рисунок 7" descr="Sigmoid function - Wikipedia"/>
@@ -8232,7 +8292,7 @@
                 <v:shape id="_x0000_i1037" type="#_x0000_t75" style="width:77.65pt;height:43.2pt" o:ole="">
                   <v:imagedata r:id="rId34" o:title=""/>
                 </v:shape>
-                <o:OLEObject Type="Embed" ProgID="Equation.DSMT4" ShapeID="_x0000_i1037" DrawAspect="Content" ObjectID="_1678726792" r:id="rId35"/>
+                <o:OLEObject Type="Embed" ProgID="Equation.DSMT4" ShapeID="_x0000_i1037" DrawAspect="Content" ObjectID="_1678786304" r:id="rId35"/>
               </w:object>
             </w:r>
           </w:p>
@@ -8286,7 +8346,7 @@
                 <w:noProof/>
               </w:rPr>
               <w:drawing>
-                <wp:inline distT="0" distB="0" distL="0" distR="0" wp14:anchorId="0492DE51" wp14:editId="11678C0A">
+                <wp:inline distT="0" distB="0" distL="0" distR="0" wp14:anchorId="4B91617B" wp14:editId="2355806E">
                   <wp:extent cx="1622066" cy="1426707"/>
                   <wp:effectExtent l="0" t="0" r="0" b="0"/>
                   <wp:docPr id="10" name="Рисунок 10"/>
@@ -8372,7 +8432,7 @@
                 <v:shape id="_x0000_i1038" type="#_x0000_t75" style="width:96.4pt;height:43.2pt" o:ole="">
                   <v:imagedata r:id="rId37" o:title=""/>
                 </v:shape>
-                <o:OLEObject Type="Embed" ProgID="Equation.DSMT4" ShapeID="_x0000_i1038" DrawAspect="Content" ObjectID="_1678726793" r:id="rId38"/>
+                <o:OLEObject Type="Embed" ProgID="Equation.DSMT4" ShapeID="_x0000_i1038" DrawAspect="Content" ObjectID="_1678786305" r:id="rId38"/>
               </w:object>
             </w:r>
           </w:p>
@@ -8406,7 +8466,7 @@
                 <v:shape id="_x0000_i1039" type="#_x0000_t75" style="width:13.75pt;height:10.65pt" o:ole="">
                   <v:imagedata r:id="rId28" o:title=""/>
                 </v:shape>
-                <o:OLEObject Type="Embed" ProgID="Equation.DSMT4" ShapeID="_x0000_i1039" DrawAspect="Content" ObjectID="_1678726794" r:id="rId39"/>
+                <o:OLEObject Type="Embed" ProgID="Equation.DSMT4" ShapeID="_x0000_i1039" DrawAspect="Content" ObjectID="_1678786306" r:id="rId39"/>
               </w:object>
             </w:r>
             <w:r>
@@ -8436,7 +8496,7 @@
                 <w:noProof/>
               </w:rPr>
               <w:drawing>
-                <wp:inline distT="0" distB="0" distL="0" distR="0" wp14:anchorId="4C742177" wp14:editId="1E34B729">
+                <wp:inline distT="0" distB="0" distL="0" distR="0" wp14:anchorId="222CC026" wp14:editId="29D43085">
                   <wp:extent cx="1403359" cy="1232452"/>
                   <wp:effectExtent l="0" t="0" r="0" b="0"/>
                   <wp:docPr id="13" name="Рисунок 13" descr="How ReLU works in convolutional neural network - knowledge Transfer"/>
@@ -8510,7 +8570,15 @@
         <w:t>нейронных</w:t>
       </w:r>
       <w:r>
-        <w:t xml:space="preserve"> сетях на ровне с нейроном и </w:t>
+        <w:t xml:space="preserve"> сетях </w:t>
+      </w:r>
+      <w:proofErr w:type="gramStart"/>
+      <w:r>
+        <w:t>на ровне</w:t>
+      </w:r>
+      <w:proofErr w:type="gramEnd"/>
+      <w:r>
+        <w:t xml:space="preserve"> с нейроном и </w:t>
       </w:r>
       <w:r>
         <w:t>синопсисам</w:t>
@@ -8525,7 +8593,15 @@
         <w:t>обучение. Эти</w:t>
       </w:r>
       <w:r>
-        <w:t xml:space="preserve"> функции от части определяют какие нейроны будут </w:t>
+        <w:t xml:space="preserve"> функции от части </w:t>
+      </w:r>
+      <w:proofErr w:type="gramStart"/>
+      <w:r>
+        <w:t>определяют</w:t>
+      </w:r>
+      <w:proofErr w:type="gramEnd"/>
+      <w:r>
+        <w:t xml:space="preserve"> какие нейроны будут </w:t>
       </w:r>
       <w:r>
         <w:t>активированы</w:t>
@@ -8545,7 +8621,15 @@
         <w:t>редко. В</w:t>
       </w:r>
       <w:r>
-        <w:t xml:space="preserve"> основном ее используют если необходимо передать данные с выходов нейроно</w:t>
+        <w:t xml:space="preserve"> основном ее </w:t>
+      </w:r>
+      <w:proofErr w:type="gramStart"/>
+      <w:r>
+        <w:t>используют</w:t>
+      </w:r>
+      <w:proofErr w:type="gramEnd"/>
+      <w:r>
+        <w:t xml:space="preserve"> если необходимо передать данные с выходов нейроно</w:t>
       </w:r>
       <w:r>
         <w:t>в</w:t>
@@ -8583,7 +8667,15 @@
         <w:t xml:space="preserve"> как регуляторы могут выдавать и отрицательные </w:t>
       </w:r>
       <w:r>
-        <w:t xml:space="preserve">и положительные значения поэтому </w:t>
+        <w:t xml:space="preserve">и положительные </w:t>
+      </w:r>
+      <w:proofErr w:type="gramStart"/>
+      <w:r>
+        <w:t>значения</w:t>
+      </w:r>
+      <w:proofErr w:type="gramEnd"/>
+      <w:r>
+        <w:t xml:space="preserve"> поэтому </w:t>
       </w:r>
       <w:r>
         <w:t>функции</w:t>
@@ -8644,6 +8736,7 @@
       <w:r>
         <w:t xml:space="preserve"> </w:t>
       </w:r>
+      <w:proofErr w:type="gramStart"/>
       <w:r>
         <w:t xml:space="preserve">Слой – это набор, </w:t>
       </w:r>
@@ -8666,7 +8759,11 @@
         <w:t xml:space="preserve">значения либо от предыдущих нейронов, либо из в не </w:t>
       </w:r>
       <w:r>
-        <w:t>сети. Ниже</w:t>
+        <w:t>сети.</w:t>
+      </w:r>
+      <w:proofErr w:type="gramEnd"/>
+      <w:r>
+        <w:t xml:space="preserve"> Ниже</w:t>
       </w:r>
       <w:r>
         <w:t xml:space="preserve"> на рисунке </w:t>
@@ -8703,7 +8800,7 @@
           <w:noProof/>
         </w:rPr>
         <w:drawing>
-          <wp:inline distT="0" distB="0" distL="0" distR="0" wp14:anchorId="67636D12" wp14:editId="6C5C28D3">
+          <wp:inline distT="0" distB="0" distL="0" distR="0" wp14:anchorId="4C56396E" wp14:editId="22E60602">
             <wp:extent cx="3453245" cy="3300506"/>
             <wp:effectExtent l="0" t="0" r="0" b="0"/>
             <wp:docPr id="34" name="Рисунок 34"/>
@@ -8746,14 +8843,27 @@
       <w:r>
         <w:t xml:space="preserve">Рисунок </w:t>
       </w:r>
-      <w:fldSimple w:instr=" SEQ Рисунок \* ARABIC ">
-        <w:r>
-          <w:rPr>
-            <w:noProof/>
-          </w:rPr>
-          <w:t>2</w:t>
-        </w:r>
-      </w:fldSimple>
+      <w:r>
+        <w:fldChar w:fldCharType="begin"/>
+      </w:r>
+      <w:r>
+        <w:instrText xml:space="preserve"> SEQ Рисунок \* ARABIC </w:instrText>
+      </w:r>
+      <w:r>
+        <w:fldChar w:fldCharType="separate"/>
+      </w:r>
+      <w:r>
+        <w:rPr>
+          <w:noProof/>
+        </w:rPr>
+        <w:t>2</w:t>
+      </w:r>
+      <w:r>
+        <w:rPr>
+          <w:noProof/>
+        </w:rPr>
+        <w:fldChar w:fldCharType="end"/>
+      </w:r>
       <w:r>
         <w:t xml:space="preserve"> – Слои в нейронной сети</w:t>
       </w:r>
@@ -8873,7 +8983,15 @@
         <w:t>нейронной</w:t>
       </w:r>
       <w:r>
-        <w:t xml:space="preserve"> сети и на ее обучения. Не существует формул по которым</w:t>
+        <w:t xml:space="preserve"> сети и на ее обучения. Не существует </w:t>
+      </w:r>
+      <w:proofErr w:type="gramStart"/>
+      <w:r>
+        <w:t>формул</w:t>
+      </w:r>
+      <w:proofErr w:type="gramEnd"/>
+      <w:r>
+        <w:t xml:space="preserve"> по которым</w:t>
       </w:r>
       <w:r>
         <w:t xml:space="preserve"> от количества </w:t>
@@ -9076,7 +9194,7 @@
           <v:shape id="_x0000_i1040" type="#_x0000_t75" style="width:169.65pt;height:24.4pt" o:ole="">
             <v:imagedata r:id="rId42" o:title=""/>
           </v:shape>
-          <o:OLEObject Type="Embed" ProgID="Equation.DSMT4" ShapeID="_x0000_i1040" DrawAspect="Content" ObjectID="_1678726795" r:id="rId43"/>
+          <o:OLEObject Type="Embed" ProgID="Equation.DSMT4" ShapeID="_x0000_i1040" DrawAspect="Content" ObjectID="_1678786307" r:id="rId43"/>
         </w:object>
       </w:r>
     </w:p>
@@ -9095,7 +9213,7 @@
           <v:shape id="_x0000_i1041" type="#_x0000_t75" style="width:134.6pt;height:25.65pt" o:ole="">
             <v:imagedata r:id="rId44" o:title=""/>
           </v:shape>
-          <o:OLEObject Type="Embed" ProgID="Equation.DSMT4" ShapeID="_x0000_i1041" DrawAspect="Content" ObjectID="_1678726796" r:id="rId45"/>
+          <o:OLEObject Type="Embed" ProgID="Equation.DSMT4" ShapeID="_x0000_i1041" DrawAspect="Content" ObjectID="_1678786308" r:id="rId45"/>
         </w:object>
       </w:r>
       <w:r>
@@ -9117,7 +9235,7 @@
           <v:shape id="_x0000_i1042" type="#_x0000_t75" style="width:17.55pt;height:18.8pt" o:ole="">
             <v:imagedata r:id="rId46" o:title=""/>
           </v:shape>
-          <o:OLEObject Type="Embed" ProgID="Equation.DSMT4" ShapeID="_x0000_i1042" DrawAspect="Content" ObjectID="_1678726797" r:id="rId47"/>
+          <o:OLEObject Type="Embed" ProgID="Equation.DSMT4" ShapeID="_x0000_i1042" DrawAspect="Content" ObjectID="_1678786309" r:id="rId47"/>
         </w:object>
       </w:r>
       <w:r>
@@ -9145,7 +9263,7 @@
           <v:shape id="_x0000_i1043" type="#_x0000_t75" style="width:20.65pt;height:18.8pt" o:ole="">
             <v:imagedata r:id="rId48" o:title=""/>
           </v:shape>
-          <o:OLEObject Type="Embed" ProgID="Equation.DSMT4" ShapeID="_x0000_i1043" DrawAspect="Content" ObjectID="_1678726798" r:id="rId49"/>
+          <o:OLEObject Type="Embed" ProgID="Equation.DSMT4" ShapeID="_x0000_i1043" DrawAspect="Content" ObjectID="_1678786310" r:id="rId49"/>
         </w:object>
       </w:r>
       <w:r>
@@ -9167,7 +9285,7 @@
           <v:shape id="_x0000_i1044" type="#_x0000_t75" style="width:36.3pt;height:18.8pt" o:ole="">
             <v:imagedata r:id="rId50" o:title=""/>
           </v:shape>
-          <o:OLEObject Type="Embed" ProgID="Equation.DSMT4" ShapeID="_x0000_i1044" DrawAspect="Content" ObjectID="_1678726799" r:id="rId51"/>
+          <o:OLEObject Type="Embed" ProgID="Equation.DSMT4" ShapeID="_x0000_i1044" DrawAspect="Content" ObjectID="_1678786311" r:id="rId51"/>
         </w:object>
       </w:r>
       <w:r>
@@ -9192,7 +9310,7 @@
           <v:shape id="_x0000_i1045" type="#_x0000_t75" style="width:41.95pt;height:18.8pt" o:ole="">
             <v:imagedata r:id="rId52" o:title=""/>
           </v:shape>
-          <o:OLEObject Type="Embed" ProgID="Equation.DSMT4" ShapeID="_x0000_i1045" DrawAspect="Content" ObjectID="_1678726800" r:id="rId53"/>
+          <o:OLEObject Type="Embed" ProgID="Equation.DSMT4" ShapeID="_x0000_i1045" DrawAspect="Content" ObjectID="_1678786312" r:id="rId53"/>
         </w:object>
       </w:r>
       <w:r>
@@ -9231,7 +9349,7 @@
           <v:shape id="_x0000_i1046" type="#_x0000_t75" style="width:40.05pt;height:24.4pt" o:ole="">
             <v:imagedata r:id="rId54" o:title=""/>
           </v:shape>
-          <o:OLEObject Type="Embed" ProgID="Equation.DSMT4" ShapeID="_x0000_i1046" DrawAspect="Content" ObjectID="_1678726801" r:id="rId55"/>
+          <o:OLEObject Type="Embed" ProgID="Equation.DSMT4" ShapeID="_x0000_i1046" DrawAspect="Content" ObjectID="_1678786313" r:id="rId55"/>
         </w:object>
       </w:r>
       <w:r>
@@ -9259,7 +9377,7 @@
           <v:shape id="_x0000_i1047" type="#_x0000_t75" style="width:16.3pt;height:18.8pt" o:ole="">
             <v:imagedata r:id="rId56" o:title=""/>
           </v:shape>
-          <o:OLEObject Type="Embed" ProgID="Equation.DSMT4" ShapeID="_x0000_i1047" DrawAspect="Content" ObjectID="_1678726802" r:id="rId57"/>
+          <o:OLEObject Type="Embed" ProgID="Equation.DSMT4" ShapeID="_x0000_i1047" DrawAspect="Content" ObjectID="_1678786314" r:id="rId57"/>
         </w:object>
       </w:r>
       <w:r>
@@ -9293,7 +9411,7 @@
           <v:shape id="_x0000_i1048" type="#_x0000_t75" style="width:13.75pt;height:18.8pt" o:ole="">
             <v:imagedata r:id="rId58" o:title=""/>
           </v:shape>
-          <o:OLEObject Type="Embed" ProgID="Equation.DSMT4" ShapeID="_x0000_i1048" DrawAspect="Content" ObjectID="_1678726803" r:id="rId59"/>
+          <o:OLEObject Type="Embed" ProgID="Equation.DSMT4" ShapeID="_x0000_i1048" DrawAspect="Content" ObjectID="_1678786315" r:id="rId59"/>
         </w:object>
       </w:r>
       <w:r>
@@ -9335,7 +9453,15 @@
         <w:t xml:space="preserve"> производную функции активации, т</w:t>
       </w:r>
       <w:r>
-        <w:t>о функций активации необходимо выбирать такие, что бы их можно было продифференцировать. Так же для упрощения расчетов для некоторых функций активации формулу производной можно заменить на упрощенную:</w:t>
+        <w:t xml:space="preserve">о функций активации необходимо выбирать такие, что бы их можно было продифференцировать. Так же для упрощения расчетов для некоторых функций активации формулу производной можно заменить </w:t>
+      </w:r>
+      <w:proofErr w:type="gramStart"/>
+      <w:r>
+        <w:t>на</w:t>
+      </w:r>
+      <w:proofErr w:type="gramEnd"/>
+      <w:r>
+        <w:t xml:space="preserve"> упрощенную:</w:t>
       </w:r>
     </w:p>
     <w:p>
@@ -9350,7 +9476,7 @@
           <v:shape id="_x0000_i1049" type="#_x0000_t75" style="width:167.15pt;height:51.35pt" o:ole="">
             <v:imagedata r:id="rId60" o:title=""/>
           </v:shape>
-          <o:OLEObject Type="Embed" ProgID="Equation.DSMT4" ShapeID="_x0000_i1049" DrawAspect="Content" ObjectID="_1678726804" r:id="rId61"/>
+          <o:OLEObject Type="Embed" ProgID="Equation.DSMT4" ShapeID="_x0000_i1049" DrawAspect="Content" ObjectID="_1678786316" r:id="rId61"/>
         </w:object>
       </w:r>
       <w:r>
@@ -9362,7 +9488,7 @@
             <v:imagedata r:id="rId9" o:title=""/>
             <w10:wrap type="square" side="right"/>
           </v:shape>
-          <o:OLEObject Type="Embed" ProgID="Equation.DSMT4" ShapeID="_x0000_s1034" DrawAspect="Content" ObjectID="_1678726840" r:id="rId62"/>
+          <o:OLEObject Type="Embed" ProgID="Equation.DSMT4" ShapeID="_x0000_s1034" DrawAspect="Content" ObjectID="_1678786352" r:id="rId62"/>
         </w:pict>
       </w:r>
     </w:p>
@@ -9401,7 +9527,7 @@
           <v:shape id="_x0000_i1050" type="#_x0000_t75" style="width:103.3pt;height:24.4pt" o:ole="">
             <v:imagedata r:id="rId63" o:title=""/>
           </v:shape>
-          <o:OLEObject Type="Embed" ProgID="Equation.DSMT4" ShapeID="_x0000_i1050" DrawAspect="Content" ObjectID="_1678726805" r:id="rId64"/>
+          <o:OLEObject Type="Embed" ProgID="Equation.DSMT4" ShapeID="_x0000_i1050" DrawAspect="Content" ObjectID="_1678786317" r:id="rId64"/>
         </w:object>
       </w:r>
     </w:p>
@@ -9410,8 +9536,13 @@
         <w:pStyle w:val="VKRMain"/>
       </w:pPr>
       <w:r>
-        <w:t>,где А</w:t>
-      </w:r>
+        <w:t>,где</w:t>
+      </w:r>
+      <w:proofErr w:type="gramStart"/>
+      <w:r>
+        <w:t xml:space="preserve"> А</w:t>
+      </w:r>
+      <w:proofErr w:type="gramEnd"/>
       <w:r>
         <w:t xml:space="preserve"> </w:t>
       </w:r>
@@ -9441,8 +9572,13 @@
       <w:r>
         <w:t xml:space="preserve"> - </w:t>
       </w:r>
-      <w:r>
-        <w:t>конец синапса</w:t>
+      <w:proofErr w:type="gramStart"/>
+      <w:r>
+        <w:t>конец</w:t>
+      </w:r>
+      <w:proofErr w:type="gramEnd"/>
+      <w:r>
+        <w:t xml:space="preserve"> синапса</w:t>
       </w:r>
       <w:r>
         <w:t>.</w:t>
@@ -9471,7 +9607,7 @@
           <v:shape id="_x0000_i1051" type="#_x0000_t75" style="width:159.05pt;height:18.8pt" o:ole="">
             <v:imagedata r:id="rId65" o:title=""/>
           </v:shape>
-          <o:OLEObject Type="Embed" ProgID="Equation.DSMT4" ShapeID="_x0000_i1051" DrawAspect="Content" ObjectID="_1678726806" r:id="rId66"/>
+          <o:OLEObject Type="Embed" ProgID="Equation.DSMT4" ShapeID="_x0000_i1051" DrawAspect="Content" ObjectID="_1678786318" r:id="rId66"/>
         </w:object>
       </w:r>
     </w:p>
@@ -9490,7 +9626,7 @@
           <v:shape id="_x0000_i1052" type="#_x0000_t75" style="width:10pt;height:11.9pt" o:ole="">
             <v:imagedata r:id="rId67" o:title=""/>
           </v:shape>
-          <o:OLEObject Type="Embed" ProgID="Equation.DSMT4" ShapeID="_x0000_i1052" DrawAspect="Content" ObjectID="_1678726807" r:id="rId68"/>
+          <o:OLEObject Type="Embed" ProgID="Equation.DSMT4" ShapeID="_x0000_i1052" DrawAspect="Content" ObjectID="_1678786319" r:id="rId68"/>
         </w:object>
       </w:r>
       <w:r>
@@ -9521,7 +9657,7 @@
           <v:shape id="_x0000_i1053" type="#_x0000_t75" style="width:13.15pt;height:11.9pt" o:ole="">
             <v:imagedata r:id="rId69" o:title=""/>
           </v:shape>
-          <o:OLEObject Type="Embed" ProgID="Equation.DSMT4" ShapeID="_x0000_i1053" DrawAspect="Content" ObjectID="_1678726808" r:id="rId70"/>
+          <o:OLEObject Type="Embed" ProgID="Equation.DSMT4" ShapeID="_x0000_i1053" DrawAspect="Content" ObjectID="_1678786320" r:id="rId70"/>
         </w:object>
       </w:r>
       <w:r>
@@ -9546,7 +9682,7 @@
           <v:shape id="_x0000_i1054" type="#_x0000_t75" style="width:36.3pt;height:18.8pt" o:ole="">
             <v:imagedata r:id="rId71" o:title=""/>
           </v:shape>
-          <o:OLEObject Type="Embed" ProgID="Equation.DSMT4" ShapeID="_x0000_i1054" DrawAspect="Content" ObjectID="_1678726809" r:id="rId72"/>
+          <o:OLEObject Type="Embed" ProgID="Equation.DSMT4" ShapeID="_x0000_i1054" DrawAspect="Content" ObjectID="_1678786321" r:id="rId72"/>
         </w:object>
       </w:r>
       <w:r>
@@ -9580,7 +9716,7 @@
           <v:shape id="_x0000_i1055" type="#_x0000_t75" style="width:93.9pt;height:18.8pt" o:ole="">
             <v:imagedata r:id="rId73" o:title=""/>
           </v:shape>
-          <o:OLEObject Type="Embed" ProgID="Equation.DSMT4" ShapeID="_x0000_i1055" DrawAspect="Content" ObjectID="_1678726810" r:id="rId74"/>
+          <o:OLEObject Type="Embed" ProgID="Equation.DSMT4" ShapeID="_x0000_i1055" DrawAspect="Content" ObjectID="_1678786322" r:id="rId74"/>
         </w:object>
       </w:r>
     </w:p>
@@ -9622,7 +9758,15 @@
         <w:t xml:space="preserve"> определения цвета пиксели, и по расположению пикселей обучить на распознавание предметов. К</w:t>
       </w:r>
       <w:r>
-        <w:t>аждое изображение связанно с определённым наборов нейронов в выходном слое.</w:t>
+        <w:t xml:space="preserve">аждое изображение связанно с </w:t>
+      </w:r>
+      <w:proofErr w:type="gramStart"/>
+      <w:r>
+        <w:t>определённым</w:t>
+      </w:r>
+      <w:proofErr w:type="gramEnd"/>
+      <w:r>
+        <w:t xml:space="preserve"> наборов нейронов в выходном слое.</w:t>
       </w:r>
       <w:r>
         <w:t xml:space="preserve"> Например, необходимо различить автотранспорт, </w:t>
@@ -9723,7 +9867,15 @@
       </w:r>
       <w:proofErr w:type="spellEnd"/>
       <w:r>
-        <w:t xml:space="preserve"> при получение конкретного значения </w:t>
+        <w:t xml:space="preserve"> </w:t>
+      </w:r>
+      <w:proofErr w:type="gramStart"/>
+      <w:r>
+        <w:t>при</w:t>
+      </w:r>
+      <w:proofErr w:type="gramEnd"/>
+      <w:r>
+        <w:t xml:space="preserve"> получение конкретного значения </w:t>
       </w:r>
       <w:r>
         <w:rPr>
@@ -9865,7 +10017,7 @@
         </w:rPr>
         <w:lastRenderedPageBreak/>
         <w:drawing>
-          <wp:inline distT="0" distB="0" distL="0" distR="0" wp14:anchorId="269705F7" wp14:editId="0ACC8A02">
+          <wp:inline distT="0" distB="0" distL="0" distR="0" wp14:anchorId="6D81346B" wp14:editId="10C4E7D5">
             <wp:extent cx="2700082" cy="1685676"/>
             <wp:effectExtent l="0" t="0" r="0" b="0"/>
             <wp:docPr id="4" name="Рисунок 4" descr="https://im0-tub-by.yandex.net/i?id=9febdadef0f27febf68aed356b6e7663&amp;n=13"/>
@@ -9918,7 +10070,7 @@
           <w:noProof/>
         </w:rPr>
         <w:drawing>
-          <wp:inline distT="0" distB="0" distL="0" distR="0" wp14:anchorId="63D727D2" wp14:editId="501F8CDD">
+          <wp:inline distT="0" distB="0" distL="0" distR="0" wp14:anchorId="6CFE8CB3" wp14:editId="7C68A350">
             <wp:extent cx="3402669" cy="1566407"/>
             <wp:effectExtent l="0" t="0" r="0" b="0"/>
             <wp:docPr id="18" name="Рисунок 18" descr="https://cstor.nn2.ru/forum/data/forum/files/2021-01/251868133-martan.jpg"/>
@@ -9974,14 +10126,27 @@
       <w:r>
         <w:t xml:space="preserve">Рисунок </w:t>
       </w:r>
-      <w:fldSimple w:instr=" SEQ Рисунок \* ARABIC ">
-        <w:r>
-          <w:rPr>
-            <w:noProof/>
-          </w:rPr>
-          <w:t>3</w:t>
-        </w:r>
-      </w:fldSimple>
+      <w:r>
+        <w:fldChar w:fldCharType="begin"/>
+      </w:r>
+      <w:r>
+        <w:instrText xml:space="preserve"> SEQ Рисунок \* ARABIC </w:instrText>
+      </w:r>
+      <w:r>
+        <w:fldChar w:fldCharType="separate"/>
+      </w:r>
+      <w:r>
+        <w:rPr>
+          <w:noProof/>
+        </w:rPr>
+        <w:t>3</w:t>
+      </w:r>
+      <w:r>
+        <w:rPr>
+          <w:noProof/>
+        </w:rPr>
+        <w:fldChar w:fldCharType="end"/>
+      </w:r>
       <w:r>
         <w:t xml:space="preserve"> – Пример кластеризации данных</w:t>
       </w:r>
@@ -10224,7 +10389,15 @@
         <w:t xml:space="preserve"> которые являются в свою очередь входами для нейронной сети. Эти лучи передают в нейронную сеть расстояние, до какого либо препятствия</w:t>
       </w:r>
       <w:r>
-        <w:t>. По полученным данным НС корректирует движение машины и избегает столкновение с объектом</w:t>
+        <w:t xml:space="preserve">. По полученным данным НС корректирует движение машины и </w:t>
+      </w:r>
+      <w:proofErr w:type="gramStart"/>
+      <w:r>
+        <w:t>избегает столкновение</w:t>
+      </w:r>
+      <w:proofErr w:type="gramEnd"/>
+      <w:r>
+        <w:t xml:space="preserve"> с объектом</w:t>
       </w:r>
       <w:r>
         <w:t xml:space="preserve">. По схожему принципу работает автопилот в автомобилях компании </w:t>
@@ -10236,7 +10409,15 @@
         <w:t>Tesla</w:t>
       </w:r>
       <w:r>
-        <w:t xml:space="preserve">, только в данном случае лучи передают не только расстояние до предмет, а так же способны различать этот предмет и в зависимости от его типа принимать то или иное решение. </w:t>
+        <w:t xml:space="preserve">, только в данном случае лучи передают не только расстояние </w:t>
+      </w:r>
+      <w:proofErr w:type="gramStart"/>
+      <w:r>
+        <w:t>до</w:t>
+      </w:r>
+      <w:proofErr w:type="gramEnd"/>
+      <w:r>
+        <w:t xml:space="preserve"> предмет, а так же способны различать этот предмет и в зависимости от его типа принимать то или иное решение. </w:t>
       </w:r>
     </w:p>
     <w:p>
@@ -10254,7 +10435,7 @@
           <w:noProof/>
         </w:rPr>
         <w:drawing>
-          <wp:inline distT="0" distB="0" distL="0" distR="0" wp14:anchorId="656BD180" wp14:editId="745105D2">
+          <wp:inline distT="0" distB="0" distL="0" distR="0" wp14:anchorId="554E30AB" wp14:editId="33ADECA9">
             <wp:extent cx="4630521" cy="3325701"/>
             <wp:effectExtent l="0" t="0" r="0" b="0"/>
             <wp:docPr id="2" name="Рисунок 2"/>
@@ -10297,14 +10478,27 @@
       <w:r>
         <w:t xml:space="preserve">Рисунок </w:t>
       </w:r>
-      <w:fldSimple w:instr=" SEQ Рисунок \* ARABIC ">
-        <w:r>
-          <w:rPr>
-            <w:noProof/>
-          </w:rPr>
-          <w:t>4</w:t>
-        </w:r>
-      </w:fldSimple>
+      <w:r>
+        <w:fldChar w:fldCharType="begin"/>
+      </w:r>
+      <w:r>
+        <w:instrText xml:space="preserve"> SEQ Рисунок \* ARABIC </w:instrText>
+      </w:r>
+      <w:r>
+        <w:fldChar w:fldCharType="separate"/>
+      </w:r>
+      <w:r>
+        <w:rPr>
+          <w:noProof/>
+        </w:rPr>
+        <w:t>4</w:t>
+      </w:r>
+      <w:r>
+        <w:rPr>
+          <w:noProof/>
+        </w:rPr>
+        <w:fldChar w:fldCharType="end"/>
+      </w:r>
       <w:r>
         <w:t xml:space="preserve"> – Обучение нейронной сети с подкреплением</w:t>
       </w:r>
@@ -10319,7 +10513,15 @@
         <w:pStyle w:val="VKRMain"/>
       </w:pPr>
       <w:r>
-        <w:t>Во время обучения машина методом проб и ошибок учится не врезается в препятствия и проходить трассу как можно быстрее.</w:t>
+        <w:t xml:space="preserve">Во время обучения машина методом проб и ошибок </w:t>
+      </w:r>
+      <w:proofErr w:type="gramStart"/>
+      <w:r>
+        <w:t>учится</w:t>
+      </w:r>
+      <w:proofErr w:type="gramEnd"/>
+      <w:r>
+        <w:t xml:space="preserve"> не врезается в препятствия и проходить трассу как можно быстрее.</w:t>
       </w:r>
     </w:p>
     <w:p>
@@ -10367,7 +10569,15 @@
       </w:r>
       <w:proofErr w:type="spellEnd"/>
       <w:r>
-        <w:t xml:space="preserve">, для того чтобы с имитировать работу ПИД </w:t>
+        <w:t xml:space="preserve">, для того чтобы </w:t>
+      </w:r>
+      <w:proofErr w:type="gramStart"/>
+      <w:r>
+        <w:t>с имитировать</w:t>
+      </w:r>
+      <w:proofErr w:type="gramEnd"/>
+      <w:r>
+        <w:t xml:space="preserve"> работу ПИД </w:t>
       </w:r>
       <w:r>
         <w:t>регулятора</w:t>
@@ -10464,6 +10674,7 @@
         <w:pStyle w:val="VKRMain"/>
       </w:pPr>
       <w:proofErr w:type="spellStart"/>
+      <w:proofErr w:type="gramStart"/>
       <w:r>
         <w:rPr>
           <w:lang w:val="en-US"/>
@@ -10478,7 +10689,11 @@
         <w:t xml:space="preserve">– </w:t>
       </w:r>
       <w:r>
-        <w:t xml:space="preserve">это мощный пакет прикладных программ для решения задач технических вычислений. </w:t>
+        <w:t>это мощный пакет прикладных программ для решения задач технических вычислений.</w:t>
+      </w:r>
+      <w:proofErr w:type="gramEnd"/>
+      <w:r>
+        <w:t xml:space="preserve"> </w:t>
       </w:r>
       <w:r>
         <w:t xml:space="preserve">Он имеет огромное количество библиотек позволяющих смоделировать любую ситуацию. Одна из таких библиотек под названием </w:t>
@@ -10545,7 +10760,7 @@
           <w:noProof/>
         </w:rPr>
         <w:drawing>
-          <wp:inline distT="0" distB="0" distL="0" distR="0" wp14:anchorId="63593FD3" wp14:editId="71F26920">
+          <wp:inline distT="0" distB="0" distL="0" distR="0" wp14:anchorId="325CCF62" wp14:editId="2D8CC116">
             <wp:extent cx="3387256" cy="3381854"/>
             <wp:effectExtent l="0" t="0" r="0" b="0"/>
             <wp:docPr id="19" name="Рисунок 19"/>
@@ -10627,6 +10842,7 @@
       <w:r>
         <w:rPr>
           <w:noProof/>
+          <w:lang w:val="en-US"/>
         </w:rPr>
         <w:t>5</w:t>
       </w:r>
@@ -10771,7 +10987,7 @@
           <w:noProof/>
         </w:rPr>
         <w:drawing>
-          <wp:inline distT="0" distB="0" distL="0" distR="0" wp14:anchorId="7BB7EAE8" wp14:editId="59BBB0E7">
+          <wp:inline distT="0" distB="0" distL="0" distR="0" wp14:anchorId="0BD844B5" wp14:editId="02D093D2">
             <wp:extent cx="4985468" cy="2940000"/>
             <wp:effectExtent l="0" t="0" r="0" b="0"/>
             <wp:docPr id="20" name="Рисунок 20" descr="https://www.mathworks.com/help/examples/nnet/win64/GetStartedWithDeepNetworkDesignerExample_02.png"/>
@@ -10827,14 +11043,27 @@
       <w:r>
         <w:t xml:space="preserve">Рисунок </w:t>
       </w:r>
-      <w:fldSimple w:instr=" SEQ Рисунок \* ARABIC ">
-        <w:r>
-          <w:rPr>
-            <w:noProof/>
-          </w:rPr>
-          <w:t>6</w:t>
-        </w:r>
-      </w:fldSimple>
+      <w:r>
+        <w:fldChar w:fldCharType="begin"/>
+      </w:r>
+      <w:r>
+        <w:instrText xml:space="preserve"> SEQ Рисунок \* ARABIC </w:instrText>
+      </w:r>
+      <w:r>
+        <w:fldChar w:fldCharType="separate"/>
+      </w:r>
+      <w:r>
+        <w:rPr>
+          <w:noProof/>
+        </w:rPr>
+        <w:t>6</w:t>
+      </w:r>
+      <w:r>
+        <w:rPr>
+          <w:noProof/>
+        </w:rPr>
+        <w:fldChar w:fldCharType="end"/>
+      </w:r>
       <w:r>
         <w:t xml:space="preserve"> – </w:t>
       </w:r>
@@ -10895,7 +11124,15 @@
       </w:r>
       <w:proofErr w:type="spellEnd"/>
       <w:r>
-        <w:t>, что помогает пользователю научится правильно выбирать и строить топологию сетей и смотреть уже готовые решения для некоторых проблем.</w:t>
+        <w:t xml:space="preserve">, что помогает </w:t>
+      </w:r>
+      <w:proofErr w:type="gramStart"/>
+      <w:r>
+        <w:t>пользователю</w:t>
+      </w:r>
+      <w:proofErr w:type="gramEnd"/>
+      <w:r>
+        <w:t xml:space="preserve"> научится правильно выбирать и строить топологию сетей и смотреть уже готовые решения для некоторых проблем.</w:t>
       </w:r>
     </w:p>
     <w:p>
@@ -10968,6 +11205,7 @@
         <w:lastRenderedPageBreak/>
         <w:t xml:space="preserve">памятью. </w:t>
       </w:r>
+      <w:proofErr w:type="gramStart"/>
       <w:r>
         <w:rPr>
           <w:lang w:val="en-US"/>
@@ -10978,7 +11216,11 @@
         <w:t xml:space="preserve"> </w:t>
       </w:r>
       <w:r>
-        <w:t xml:space="preserve">является интерпретируемым языком, что уменьшает скорость работы написанных на нем программ и большим потреблением памяти. Из-за своей популярности и </w:t>
+        <w:t>является интерпретируемым языком, что уменьшает скорость работы написанных на нем программ и большим потреблением памяти.</w:t>
+      </w:r>
+      <w:proofErr w:type="gramEnd"/>
+      <w:r>
+        <w:t xml:space="preserve"> Из-за своей популярности и </w:t>
       </w:r>
       <w:r>
         <w:t xml:space="preserve">открытости кода </w:t>
@@ -11020,6 +11262,7 @@
         <w:pStyle w:val="VKRMain"/>
       </w:pPr>
       <w:proofErr w:type="spellStart"/>
+      <w:proofErr w:type="gramStart"/>
       <w:r>
         <w:rPr>
           <w:lang w:val="en-US"/>
@@ -11075,7 +11318,11 @@
       </w:r>
       <w:proofErr w:type="spellEnd"/>
       <w:r>
-        <w:t xml:space="preserve">. </w:t>
+        <w:t>.</w:t>
+      </w:r>
+      <w:proofErr w:type="gramEnd"/>
+      <w:r>
+        <w:t xml:space="preserve"> </w:t>
       </w:r>
       <w:r>
         <w:t>Основными преимуществами этой библиотеки перед другими является ее компактность, модульность и предоставление интуитивно более понятных функций, которые помогают, без особых усилий создавать нейронные сети.</w:t>
@@ -11164,7 +11411,11 @@
       </w:r>
       <w:proofErr w:type="spellEnd"/>
       <w:r>
-        <w:t xml:space="preserve">, но они сложно настраиваемые и не позволят изменить топологию сети и имеют сложный интерфейс и методы работы. Приложение </w:t>
+        <w:t xml:space="preserve">, но они сложно настраиваемые и не позволят изменить топологию сети и имеют сложный интерфейс и методы работы. </w:t>
+      </w:r>
+      <w:proofErr w:type="gramStart"/>
+      <w:r>
+        <w:t xml:space="preserve">Приложение </w:t>
       </w:r>
       <w:proofErr w:type="spellStart"/>
       <w:r>
@@ -11248,6 +11499,7 @@
         </w:rPr>
         <w:t xml:space="preserve"> и работу с изображениями.</w:t>
       </w:r>
+      <w:proofErr w:type="gramEnd"/>
     </w:p>
     <w:p>
       <w:pPr>
@@ -11312,7 +11564,15 @@
         <w:pStyle w:val="VKRMain"/>
       </w:pPr>
       <w:r>
-        <w:t xml:space="preserve">Для создания и обучения нейронной сети как говорилось в предыдущей главе будет использоваться язык </w:t>
+        <w:t xml:space="preserve">Для создания и обучения нейронной сети как </w:t>
+      </w:r>
+      <w:proofErr w:type="gramStart"/>
+      <w:r>
+        <w:t>говорилось в предыдущей главе</w:t>
+      </w:r>
+      <w:proofErr w:type="gramEnd"/>
+      <w:r>
+        <w:t xml:space="preserve"> будет использоваться язык </w:t>
       </w:r>
       <w:r>
         <w:rPr>
@@ -11359,12 +11619,14 @@
       <w:r>
         <w:t xml:space="preserve"> </w:t>
       </w:r>
+      <w:proofErr w:type="gramStart"/>
       <w:r>
         <w:rPr>
           <w:lang w:val="en-US"/>
         </w:rPr>
         <w:t>model</w:t>
       </w:r>
+      <w:proofErr w:type="gramEnd"/>
       <w:r>
         <w:t xml:space="preserve"> = </w:t>
       </w:r>
@@ -11393,6 +11655,7 @@
       <w:pPr>
         <w:pStyle w:val="VKRMain"/>
       </w:pPr>
+      <w:proofErr w:type="gramStart"/>
       <w:r>
         <w:rPr>
           <w:lang w:val="en-US"/>
@@ -11417,6 +11680,7 @@
       <w:r>
         <w:t>будет использоваться линейный стек слоев.</w:t>
       </w:r>
+      <w:proofErr w:type="gramEnd"/>
     </w:p>
     <w:p>
       <w:pPr>
@@ -11460,313 +11724,297 @@
           <w:lang w:val="en-US"/>
         </w:rPr>
       </w:pPr>
-      <w:proofErr w:type="spellStart"/>
-      <w:r>
-        <w:rPr>
-          <w:lang w:val="en-US"/>
-        </w:rPr>
-        <w:t>model.add</w:t>
-      </w:r>
-      <w:proofErr w:type="spellEnd"/>
-      <w:r>
-        <w:rPr>
-          <w:lang w:val="en-US"/>
-        </w:rPr>
-        <w:t>(Dense(</w:t>
-      </w:r>
-      <w:r>
-        <w:rPr>
-          <w:lang w:val="en-US"/>
-        </w:rPr>
-        <w:t xml:space="preserve">10, </w:t>
-      </w:r>
-      <w:proofErr w:type="spellStart"/>
-      <w:r>
-        <w:rPr>
-          <w:lang w:val="en-US"/>
-        </w:rPr>
-        <w:t>input_shape</w:t>
-      </w:r>
-      <w:proofErr w:type="spellEnd"/>
-      <w:r>
-        <w:rPr>
-          <w:lang w:val="en-US"/>
-        </w:rPr>
-        <w:t>=(2</w:t>
-      </w:r>
-      <w:r>
-        <w:rPr>
-          <w:lang w:val="en-US"/>
-        </w:rPr>
-        <w:t>,), activation='</w:t>
-      </w:r>
-      <w:proofErr w:type="spellStart"/>
-      <w:r>
-        <w:rPr>
-          <w:lang w:val="en-US"/>
-        </w:rPr>
-        <w:t>relu</w:t>
-      </w:r>
-      <w:proofErr w:type="spellEnd"/>
-      <w:r>
-        <w:rPr>
-          <w:lang w:val="en-US"/>
-        </w:rPr>
-        <w:t>',</w:t>
-      </w:r>
-      <w:proofErr w:type="spellStart"/>
-      <w:r>
-        <w:rPr>
-          <w:lang w:val="en-US"/>
-        </w:rPr>
-        <w:t>use_bias</w:t>
-      </w:r>
-      <w:proofErr w:type="spellEnd"/>
-      <w:r>
-        <w:rPr>
-          <w:lang w:val="en-US"/>
-        </w:rPr>
-        <w:t>=False))</w:t>
-      </w:r>
-    </w:p>
-    <w:p>
-      <w:pPr>
-        <w:pStyle w:val="VKRMain"/>
-      </w:pPr>
-      <w:r>
-        <w:t>Первое число говорит о том, сколько нейронов будет находиться в слое.</w:t>
-      </w:r>
-      <w:r>
-        <w:t xml:space="preserve"> </w:t>
-      </w:r>
-      <w:r>
-        <w:t xml:space="preserve">Так как вначале создается входной слой то необходимо в параметр </w:t>
-      </w:r>
-      <w:r>
-        <w:rPr>
-          <w:lang w:val="en-US"/>
-        </w:rPr>
-        <w:t>input</w:t>
-      </w:r>
-      <w:r>
-        <w:t>_</w:t>
-      </w:r>
-      <w:r>
-        <w:rPr>
-          <w:lang w:val="en-US"/>
-        </w:rPr>
-        <w:t>shape</w:t>
-      </w:r>
-      <w:r>
-        <w:t>=(2</w:t>
-      </w:r>
-      <w:r>
-        <w:t xml:space="preserve">,) передать число, которое скажет программе какое количество нейронов будут входными. Параметр </w:t>
-      </w:r>
-      <w:r>
-        <w:rPr>
-          <w:lang w:val="en-US"/>
-        </w:rPr>
-        <w:t>activation</w:t>
-      </w:r>
-      <w:r>
-        <w:t xml:space="preserve"> отвечает за то</w:t>
-      </w:r>
-      <w:r>
-        <w:t>,</w:t>
-      </w:r>
-      <w:r>
-        <w:t xml:space="preserve"> какая функция активации будет использоваться в данном слое. Функции активации описаны в первой таблице.</w:t>
-      </w:r>
-      <w:r>
-        <w:t xml:space="preserve"> Параметр </w:t>
-      </w:r>
-      <w:r>
-        <w:rPr>
-          <w:lang w:val="en-US"/>
-        </w:rPr>
-        <w:t>use</w:t>
-      </w:r>
-      <w:r>
-        <w:t>_</w:t>
-      </w:r>
-      <w:r>
-        <w:rPr>
-          <w:lang w:val="en-US"/>
-        </w:rPr>
-        <w:t>bias</w:t>
-      </w:r>
-      <w:r>
-        <w:t xml:space="preserve"> говорит системе хочет ли разработчик использовать смещение или нет.</w:t>
-      </w:r>
-    </w:p>
-    <w:p>
-      <w:pPr>
-        <w:pStyle w:val="VKRMain"/>
-      </w:pPr>
-      <w:r>
-        <w:t xml:space="preserve">С помощью функции </w:t>
-      </w:r>
-      <w:r>
-        <w:rPr>
-          <w:lang w:val="en-US"/>
-        </w:rPr>
-        <w:t>add</w:t>
-      </w:r>
-      <w:r>
-        <w:t xml:space="preserve"> </w:t>
-      </w:r>
-      <w:r>
-        <w:t>можно добавить в модель сколько угодно слоев.</w:t>
-      </w:r>
-    </w:p>
-    <w:p>
-      <w:pPr>
-        <w:pStyle w:val="VKRMain"/>
-      </w:pPr>
-      <w:r>
-        <w:t xml:space="preserve">После того как все слои добавлены в модель необходимо данную модель скомпилировать. Выполняется это с помощью функции </w:t>
-      </w:r>
-    </w:p>
-    <w:p>
-      <w:pPr>
-        <w:pStyle w:val="VKRMain"/>
-        <w:rPr>
-          <w:lang w:val="en-US"/>
-        </w:rPr>
-      </w:pPr>
-      <w:proofErr w:type="spellStart"/>
-      <w:r>
-        <w:rPr>
-          <w:lang w:val="en-US"/>
-        </w:rPr>
-        <w:t>model</w:t>
-      </w:r>
-      <w:r>
-        <w:rPr>
-          <w:lang w:val="en-US"/>
-        </w:rPr>
-        <w:t>.</w:t>
-      </w:r>
-      <w:r>
-        <w:rPr>
-          <w:lang w:val="en-US"/>
-        </w:rPr>
-        <w:t>compile</w:t>
-      </w:r>
-      <w:proofErr w:type="spellEnd"/>
-      <w:r>
-        <w:rPr>
-          <w:lang w:val="en-US"/>
-        </w:rPr>
-        <w:t xml:space="preserve"> (</w:t>
-      </w:r>
-      <w:r>
-        <w:rPr>
-          <w:lang w:val="en-US"/>
-        </w:rPr>
-        <w:t>loss</w:t>
-      </w:r>
-      <w:r>
-        <w:rPr>
-          <w:lang w:val="en-US"/>
-        </w:rPr>
-        <w:t>='</w:t>
-      </w:r>
-      <w:proofErr w:type="spellStart"/>
-      <w:r>
-        <w:rPr>
-          <w:lang w:val="en-US"/>
-        </w:rPr>
-        <w:t>mean</w:t>
-      </w:r>
-      <w:r>
-        <w:rPr>
-          <w:lang w:val="en-US"/>
-        </w:rPr>
-        <w:t>_</w:t>
-      </w:r>
-      <w:r>
-        <w:rPr>
-          <w:lang w:val="en-US"/>
-        </w:rPr>
-        <w:t>squared</w:t>
-      </w:r>
-      <w:r>
-        <w:rPr>
-          <w:lang w:val="en-US"/>
-        </w:rPr>
-        <w:t>_</w:t>
-      </w:r>
-      <w:r>
-        <w:rPr>
-          <w:lang w:val="en-US"/>
-        </w:rPr>
-        <w:t>error</w:t>
-      </w:r>
-      <w:proofErr w:type="spellEnd"/>
-      <w:r>
-        <w:rPr>
-          <w:lang w:val="en-US"/>
-        </w:rPr>
-        <w:t xml:space="preserve">', </w:t>
-      </w:r>
-      <w:r>
-        <w:rPr>
-          <w:lang w:val="en-US"/>
-        </w:rPr>
-        <w:t>optimizer</w:t>
-      </w:r>
-      <w:r>
-        <w:rPr>
-          <w:lang w:val="en-US"/>
-        </w:rPr>
-        <w:t>=</w:t>
-      </w:r>
       <w:proofErr w:type="spellStart"/>
       <w:proofErr w:type="gramStart"/>
       <w:r>
         <w:rPr>
           <w:lang w:val="en-US"/>
         </w:rPr>
+        <w:t>model.add</w:t>
+      </w:r>
+      <w:proofErr w:type="spellEnd"/>
+      <w:r>
+        <w:rPr>
+          <w:lang w:val="en-US"/>
+        </w:rPr>
+        <w:t>(</w:t>
+      </w:r>
+      <w:proofErr w:type="gramEnd"/>
+      <w:r>
+        <w:rPr>
+          <w:lang w:val="en-US"/>
+        </w:rPr>
+        <w:t>Dense(</w:t>
+      </w:r>
+      <w:r>
+        <w:rPr>
+          <w:lang w:val="en-US"/>
+        </w:rPr>
+        <w:t xml:space="preserve">10, </w:t>
+      </w:r>
+      <w:proofErr w:type="spellStart"/>
+      <w:r>
+        <w:rPr>
+          <w:lang w:val="en-US"/>
+        </w:rPr>
+        <w:t>input_shape</w:t>
+      </w:r>
+      <w:proofErr w:type="spellEnd"/>
+      <w:r>
+        <w:rPr>
+          <w:lang w:val="en-US"/>
+        </w:rPr>
+        <w:t>=(2</w:t>
+      </w:r>
+      <w:r>
+        <w:rPr>
+          <w:lang w:val="en-US"/>
+        </w:rPr>
+        <w:t>,), activation='</w:t>
+      </w:r>
+      <w:proofErr w:type="spellStart"/>
+      <w:r>
+        <w:rPr>
+          <w:lang w:val="en-US"/>
+        </w:rPr>
+        <w:t>relu</w:t>
+      </w:r>
+      <w:proofErr w:type="spellEnd"/>
+      <w:r>
+        <w:rPr>
+          <w:lang w:val="en-US"/>
+        </w:rPr>
+        <w:t>',</w:t>
+      </w:r>
+      <w:proofErr w:type="spellStart"/>
+      <w:r>
+        <w:rPr>
+          <w:lang w:val="en-US"/>
+        </w:rPr>
+        <w:t>use_bias</w:t>
+      </w:r>
+      <w:proofErr w:type="spellEnd"/>
+      <w:r>
+        <w:rPr>
+          <w:lang w:val="en-US"/>
+        </w:rPr>
+        <w:t>=False))</w:t>
+      </w:r>
+    </w:p>
+    <w:p>
+      <w:pPr>
+        <w:pStyle w:val="VKRMain"/>
+      </w:pPr>
+      <w:r>
+        <w:t>Первое число говорит о том, сколько нейронов будет находиться в слое.</w:t>
+      </w:r>
+      <w:r>
+        <w:t xml:space="preserve"> </w:t>
+      </w:r>
+      <w:r>
+        <w:t xml:space="preserve">Так как вначале создается входной слой то необходимо в параметр </w:t>
+      </w:r>
+      <w:r>
+        <w:rPr>
+          <w:lang w:val="en-US"/>
+        </w:rPr>
+        <w:t>input</w:t>
+      </w:r>
+      <w:r>
+        <w:t>_</w:t>
+      </w:r>
+      <w:r>
+        <w:rPr>
+          <w:lang w:val="en-US"/>
+        </w:rPr>
+        <w:t>shape</w:t>
+      </w:r>
+      <w:r>
+        <w:t>=(2</w:t>
+      </w:r>
+      <w:r>
+        <w:t xml:space="preserve">,) передать число, которое </w:t>
+      </w:r>
+      <w:proofErr w:type="gramStart"/>
+      <w:r>
+        <w:t>скажет программе какое количество нейронов будут</w:t>
+      </w:r>
+      <w:proofErr w:type="gramEnd"/>
+      <w:r>
+        <w:t xml:space="preserve"> входными. Параметр </w:t>
+      </w:r>
+      <w:r>
+        <w:rPr>
+          <w:lang w:val="en-US"/>
+        </w:rPr>
+        <w:t>activation</w:t>
+      </w:r>
+      <w:r>
+        <w:t xml:space="preserve"> отвечает за то</w:t>
+      </w:r>
+      <w:r>
+        <w:t>,</w:t>
+      </w:r>
+      <w:r>
+        <w:t xml:space="preserve"> какая функция активации будет использоваться в данном слое. Функции активации описаны в первой таблице.</w:t>
+      </w:r>
+      <w:r>
+        <w:t xml:space="preserve"> Параметр </w:t>
+      </w:r>
+      <w:r>
+        <w:rPr>
+          <w:lang w:val="en-US"/>
+        </w:rPr>
+        <w:t>use</w:t>
+      </w:r>
+      <w:r>
+        <w:t>_</w:t>
+      </w:r>
+      <w:r>
+        <w:rPr>
+          <w:lang w:val="en-US"/>
+        </w:rPr>
+        <w:t>bias</w:t>
+      </w:r>
+      <w:r>
+        <w:t xml:space="preserve"> </w:t>
+      </w:r>
+      <w:proofErr w:type="gramStart"/>
+      <w:r>
+        <w:t>говорит системе хочет</w:t>
+      </w:r>
+      <w:proofErr w:type="gramEnd"/>
+      <w:r>
+        <w:t xml:space="preserve"> ли разработчик использовать смещение или нет.</w:t>
+      </w:r>
+    </w:p>
+    <w:p>
+      <w:pPr>
+        <w:pStyle w:val="VKRMain"/>
+      </w:pPr>
+      <w:r>
+        <w:t xml:space="preserve">С помощью функции </w:t>
+      </w:r>
+      <w:r>
+        <w:rPr>
+          <w:lang w:val="en-US"/>
+        </w:rPr>
+        <w:t>add</w:t>
+      </w:r>
+      <w:r>
+        <w:t xml:space="preserve"> </w:t>
+      </w:r>
+      <w:r>
+        <w:t>можно добавить в модель сколько угодно слоев.</w:t>
+      </w:r>
+    </w:p>
+    <w:p>
+      <w:pPr>
+        <w:pStyle w:val="VKRMain"/>
+      </w:pPr>
+      <w:r>
+        <w:t xml:space="preserve">После того как все слои добавлены в модель необходимо данную модель скомпилировать. Выполняется это с помощью функции </w:t>
+      </w:r>
+    </w:p>
+    <w:p>
+      <w:pPr>
+        <w:pStyle w:val="VKRMain"/>
+      </w:pPr>
+      <w:r>
+        <w:rPr>
+          <w:lang w:val="en-US"/>
+        </w:rPr>
+        <w:t>model</w:t>
+      </w:r>
+      <w:r>
+        <w:t>.</w:t>
+      </w:r>
+      <w:r>
+        <w:rPr>
+          <w:lang w:val="en-US"/>
+        </w:rPr>
+        <w:t>compile</w:t>
+      </w:r>
+      <w:r>
+        <w:t xml:space="preserve"> (</w:t>
+      </w:r>
+      <w:r>
+        <w:rPr>
+          <w:lang w:val="en-US"/>
+        </w:rPr>
+        <w:t>loss</w:t>
+      </w:r>
+      <w:r>
+        <w:t>='</w:t>
+      </w:r>
+      <w:r>
+        <w:rPr>
+          <w:lang w:val="en-US"/>
+        </w:rPr>
+        <w:t>mean</w:t>
+      </w:r>
+      <w:r>
+        <w:t>_</w:t>
+      </w:r>
+      <w:r>
+        <w:rPr>
+          <w:lang w:val="en-US"/>
+        </w:rPr>
+        <w:t>squared</w:t>
+      </w:r>
+      <w:r>
+        <w:t>_</w:t>
+      </w:r>
+      <w:r>
+        <w:rPr>
+          <w:lang w:val="en-US"/>
+        </w:rPr>
+        <w:t>error</w:t>
+      </w:r>
+      <w:r>
+        <w:t xml:space="preserve">', </w:t>
+      </w:r>
+      <w:r>
+        <w:rPr>
+          <w:lang w:val="en-US"/>
+        </w:rPr>
+        <w:t>optimizer</w:t>
+      </w:r>
+      <w:r>
+        <w:t>=</w:t>
+      </w:r>
+      <w:proofErr w:type="spellStart"/>
+      <w:proofErr w:type="gramStart"/>
+      <w:r>
+        <w:rPr>
+          <w:lang w:val="en-US"/>
+        </w:rPr>
         <w:t>keras</w:t>
       </w:r>
+      <w:proofErr w:type="spellEnd"/>
+      <w:r>
+        <w:t>.</w:t>
+      </w:r>
       <w:r>
         <w:rPr>
           <w:lang w:val="en-US"/>
         </w:rPr>
+        <w:t>optimizers</w:t>
+      </w:r>
+      <w:r>
         <w:t>.</w:t>
       </w:r>
       <w:r>
         <w:rPr>
           <w:lang w:val="en-US"/>
         </w:rPr>
-        <w:t>optimizers</w:t>
-      </w:r>
-      <w:r>
-        <w:rPr>
-          <w:lang w:val="en-US"/>
-        </w:rPr>
-        <w:t>.</w:t>
-      </w:r>
-      <w:r>
-        <w:rPr>
-          <w:lang w:val="en-US"/>
-        </w:rPr>
         <w:t>Adam</w:t>
       </w:r>
-      <w:proofErr w:type="spellEnd"/>
-      <w:r>
-        <w:rPr>
-          <w:lang w:val="en-US"/>
-        </w:rPr>
+      <w:r>
         <w:t>(</w:t>
       </w:r>
       <w:proofErr w:type="gramEnd"/>
       <w:r>
-        <w:rPr>
-          <w:lang w:val="en-US"/>
-        </w:rPr>
         <w:t>0.1)).</w:t>
       </w:r>
     </w:p>
@@ -11823,7 +12071,21 @@
         <w:rPr>
           <w:shd w:val="clear" w:color="auto" w:fill="FFFFFF"/>
         </w:rPr>
-        <w:t xml:space="preserve"> В данном примере выбрана функция средне квадратичной ошибки</w:t>
+        <w:t xml:space="preserve"> В данном примере выбрана функция </w:t>
+      </w:r>
+      <w:proofErr w:type="gramStart"/>
+      <w:r>
+        <w:rPr>
+          <w:shd w:val="clear" w:color="auto" w:fill="FFFFFF"/>
+        </w:rPr>
+        <w:t>средне квадратичной</w:t>
+      </w:r>
+      <w:proofErr w:type="gramEnd"/>
+      <w:r>
+        <w:rPr>
+          <w:shd w:val="clear" w:color="auto" w:fill="FFFFFF"/>
+        </w:rPr>
+        <w:t xml:space="preserve"> ошибки</w:t>
       </w:r>
     </w:p>
     <w:p>
@@ -11866,12 +12128,14 @@
           <w:lang w:val="en-US"/>
         </w:rPr>
       </w:pPr>
+      <w:proofErr w:type="gramStart"/>
       <w:r>
         <w:rPr>
           <w:lang w:val="en-US"/>
         </w:rPr>
         <w:t>history</w:t>
       </w:r>
+      <w:proofErr w:type="gramEnd"/>
       <w:r>
         <w:rPr>
           <w:lang w:val="en-US"/>
@@ -11966,11 +12230,16 @@
       <w:r>
         <w:t>сети</w:t>
       </w:r>
+      <w:proofErr w:type="gramStart"/>
       <w:r>
         <w:t>.</w:t>
       </w:r>
       <w:r>
-        <w:t>Ее</w:t>
+        <w:t>Е</w:t>
+      </w:r>
+      <w:proofErr w:type="gramEnd"/>
+      <w:r>
+        <w:t>е</w:t>
       </w:r>
       <w:proofErr w:type="spellEnd"/>
       <w:r>
@@ -12060,7 +12329,15 @@
         <w:t>results</w:t>
       </w:r>
       <w:r>
-        <w:t xml:space="preserve"> это тоже массив векторов только на основание данных в этом массиве и значений на выходе нейронной сети будет происходить обучение модели и изменение весов синопсисов для </w:t>
+        <w:t xml:space="preserve"> это тоже массив векторов только на основани</w:t>
+      </w:r>
+      <w:proofErr w:type="gramStart"/>
+      <w:r>
+        <w:t>е</w:t>
+      </w:r>
+      <w:proofErr w:type="gramEnd"/>
+      <w:r>
+        <w:t xml:space="preserve"> данных в этом массиве и значений на выходе нейронной сети будет происходить обучение модели и изменение весов синопсисов для </w:t>
       </w:r>
       <w:r>
         <w:t>уменьшения ошибки.</w:t>
@@ -12083,7 +12360,15 @@
         <w:t xml:space="preserve"> принимает количество</w:t>
       </w:r>
       <w:r>
-        <w:t xml:space="preserve"> эпох. Количество эпох отвечает за то сколько раз будет проходить обучения </w:t>
+        <w:t xml:space="preserve"> эпох. Количество эпох </w:t>
+      </w:r>
+      <w:proofErr w:type="gramStart"/>
+      <w:r>
+        <w:t>отвечает за то сколько раз</w:t>
+      </w:r>
+      <w:proofErr w:type="gramEnd"/>
+      <w:r>
+        <w:t xml:space="preserve"> будет проходить обучения </w:t>
       </w:r>
       <w:proofErr w:type="spellStart"/>
       <w:r>
@@ -12112,7 +12397,23 @@
         <w:t xml:space="preserve"> </w:t>
       </w:r>
       <w:r>
-        <w:t xml:space="preserve">можно в уже обученную нейронную сеть подать значения на вход и узнать какой результат выдаст </w:t>
+        <w:t xml:space="preserve">можно в уже обученную нейронную сеть подать значения на </w:t>
+      </w:r>
+      <w:proofErr w:type="gramStart"/>
+      <w:r>
+        <w:t>вход</w:t>
+      </w:r>
+      <w:proofErr w:type="gramEnd"/>
+      <w:r>
+        <w:t xml:space="preserve"> и узнать </w:t>
+      </w:r>
+      <w:proofErr w:type="gramStart"/>
+      <w:r>
+        <w:t>какой</w:t>
+      </w:r>
+      <w:proofErr w:type="gramEnd"/>
+      <w:r>
+        <w:t xml:space="preserve"> результат выдаст </w:t>
       </w:r>
       <w:proofErr w:type="spellStart"/>
       <w:r>
@@ -12180,7 +12481,15 @@
         <w:t>Такие характеристики как</w:t>
       </w:r>
       <w:r>
-        <w:t>: значения подающиеся на входных слой, веса синопсисов, значения на выходном слое, можно представить в виде матриц. Поэтом</w:t>
+        <w:t xml:space="preserve">: </w:t>
+      </w:r>
+      <w:proofErr w:type="gramStart"/>
+      <w:r>
+        <w:t>значения</w:t>
+      </w:r>
+      <w:proofErr w:type="gramEnd"/>
+      <w:r>
+        <w:t xml:space="preserve"> подающиеся на входных слой, веса синопсисов, значения на выходном слое, можно представить в виде матриц. Поэтом</w:t>
       </w:r>
       <w:r>
         <w:t>у работа всей сети сводится к умножению матрицы входа на матрицу весов синопсиса. Полученную матрицу необходимо провести через функцию активации.</w:t>
@@ -12198,11 +12507,16 @@
           <v:shape id="_x0000_i1056" type="#_x0000_t75" style="width:55.7pt;height:15.05pt" o:ole="">
             <v:imagedata r:id="rId80" o:title=""/>
           </v:shape>
-          <o:OLEObject Type="Embed" ProgID="Equation.DSMT4" ShapeID="_x0000_i1056" DrawAspect="Content" ObjectID="_1678726811" r:id="rId81"/>
+          <o:OLEObject Type="Embed" ProgID="Equation.DSMT4" ShapeID="_x0000_i1056" DrawAspect="Content" ObjectID="_1678786323" r:id="rId81"/>
         </w:object>
       </w:r>
-      <w:r>
-        <w:t>где</w:t>
+      <w:proofErr w:type="gramStart"/>
+      <w:r>
+        <w:t>г</w:t>
+      </w:r>
+      <w:proofErr w:type="gramEnd"/>
+      <w:r>
+        <w:t>де</w:t>
       </w:r>
       <w:r>
         <w:t>,</w:t>
@@ -12220,7 +12534,7 @@
           <v:shape id="_x0000_i1057" type="#_x0000_t75" style="width:16.3pt;height:15.05pt" o:ole="">
             <v:imagedata r:id="rId82" o:title=""/>
           </v:shape>
-          <o:OLEObject Type="Embed" ProgID="Equation.DSMT4" ShapeID="_x0000_i1057" DrawAspect="Content" ObjectID="_1678726812" r:id="rId83"/>
+          <o:OLEObject Type="Embed" ProgID="Equation.DSMT4" ShapeID="_x0000_i1057" DrawAspect="Content" ObjectID="_1678786324" r:id="rId83"/>
         </w:object>
       </w:r>
       <w:r>
@@ -12242,7 +12556,7 @@
           <v:shape id="_x0000_i1058" type="#_x0000_t75" style="width:10pt;height:13.75pt" o:ole="">
             <v:imagedata r:id="rId84" o:title=""/>
           </v:shape>
-          <o:OLEObject Type="Embed" ProgID="Equation.DSMT4" ShapeID="_x0000_i1058" DrawAspect="Content" ObjectID="_1678726813" r:id="rId85"/>
+          <o:OLEObject Type="Embed" ProgID="Equation.DSMT4" ShapeID="_x0000_i1058" DrawAspect="Content" ObjectID="_1678786325" r:id="rId85"/>
         </w:object>
       </w:r>
       <w:r>
@@ -12267,7 +12581,7 @@
           <v:shape id="_x0000_i1059" type="#_x0000_t75" style="width:16.3pt;height:13.75pt" o:ole="">
             <v:imagedata r:id="rId86" o:title=""/>
           </v:shape>
-          <o:OLEObject Type="Embed" ProgID="Equation.DSMT4" ShapeID="_x0000_i1059" DrawAspect="Content" ObjectID="_1678726814" r:id="rId87"/>
+          <o:OLEObject Type="Embed" ProgID="Equation.DSMT4" ShapeID="_x0000_i1059" DrawAspect="Content" ObjectID="_1678786326" r:id="rId87"/>
         </w:object>
       </w:r>
       <w:r>
@@ -12279,7 +12593,15 @@
         <w:pStyle w:val="VKRMain"/>
       </w:pPr>
       <w:r>
-        <w:t xml:space="preserve">На рисунке ниже представлена </w:t>
+        <w:t xml:space="preserve">На рисунке ниже </w:t>
+      </w:r>
+      <w:proofErr w:type="gramStart"/>
+      <w:r>
+        <w:t>представлена</w:t>
+      </w:r>
+      <w:proofErr w:type="gramEnd"/>
+      <w:r>
+        <w:t xml:space="preserve"> </w:t>
       </w:r>
       <w:proofErr w:type="spellStart"/>
       <w:r>
@@ -12320,7 +12642,7 @@
         </w:rPr>
         <w:lastRenderedPageBreak/>
         <w:drawing>
-          <wp:inline distT="0" distB="0" distL="0" distR="0" wp14:anchorId="107E7A0B" wp14:editId="5F1CAF97">
+          <wp:inline distT="0" distB="0" distL="0" distR="0" wp14:anchorId="16C39E62" wp14:editId="699FC6D4">
             <wp:extent cx="6152515" cy="2024380"/>
             <wp:effectExtent l="0" t="0" r="635" b="0"/>
             <wp:docPr id="23" name="Рисунок 23"/>
@@ -12363,14 +12685,27 @@
       <w:r>
         <w:t xml:space="preserve">Рисунок </w:t>
       </w:r>
-      <w:fldSimple w:instr=" SEQ Рисунок \* ARABIC ">
-        <w:r>
-          <w:rPr>
-            <w:noProof/>
-          </w:rPr>
-          <w:t>7</w:t>
-        </w:r>
-      </w:fldSimple>
+      <w:r>
+        <w:fldChar w:fldCharType="begin"/>
+      </w:r>
+      <w:r>
+        <w:instrText xml:space="preserve"> SEQ Рисунок \* ARABIC </w:instrText>
+      </w:r>
+      <w:r>
+        <w:fldChar w:fldCharType="separate"/>
+      </w:r>
+      <w:r>
+        <w:rPr>
+          <w:noProof/>
+        </w:rPr>
+        <w:t>7</w:t>
+      </w:r>
+      <w:r>
+        <w:rPr>
+          <w:noProof/>
+        </w:rPr>
+        <w:fldChar w:fldCharType="end"/>
+      </w:r>
       <w:r>
         <w:t xml:space="preserve"> – Нейронная сеть, созданная в </w:t>
       </w:r>
@@ -12421,9 +12756,11 @@
       <w:r>
         <w:t xml:space="preserve"> </w:t>
       </w:r>
+      <w:proofErr w:type="gramStart"/>
       <w:r>
         <w:t>имеющий</w:t>
       </w:r>
+      <w:proofErr w:type="gramEnd"/>
       <w:r>
         <w:t xml:space="preserve"> два входа, два скрытых слоя по четыре нейрона</w:t>
       </w:r>
@@ -12455,7 +12792,7 @@
           <w:noProof/>
         </w:rPr>
         <w:drawing>
-          <wp:inline distT="0" distB="0" distL="0" distR="0" wp14:anchorId="6A892B84" wp14:editId="2B5743DE">
+          <wp:inline distT="0" distB="0" distL="0" distR="0" wp14:anchorId="319BB0D2" wp14:editId="3CDB4128">
             <wp:extent cx="2874016" cy="2380911"/>
             <wp:effectExtent l="0" t="0" r="0" b="0"/>
             <wp:docPr id="24" name="Рисунок 24" descr="Зачем нужен XOR и как он работает?"/>
@@ -12511,16 +12848,37 @@
       <w:r>
         <w:t xml:space="preserve">Рисунок </w:t>
       </w:r>
-      <w:fldSimple w:instr=" SEQ Рисунок \* ARABIC ">
-        <w:r>
-          <w:rPr>
-            <w:noProof/>
-          </w:rPr>
-          <w:t>8</w:t>
-        </w:r>
-      </w:fldSimple>
-      <w:r>
-        <w:t xml:space="preserve"> – Исключающее или</w:t>
+      <w:r>
+        <w:fldChar w:fldCharType="begin"/>
+      </w:r>
+      <w:r>
+        <w:instrText xml:space="preserve"> SEQ Рисунок \* ARABIC </w:instrText>
+      </w:r>
+      <w:r>
+        <w:fldChar w:fldCharType="separate"/>
+      </w:r>
+      <w:r>
+        <w:rPr>
+          <w:noProof/>
+        </w:rPr>
+        <w:t>8</w:t>
+      </w:r>
+      <w:r>
+        <w:rPr>
+          <w:noProof/>
+        </w:rPr>
+        <w:fldChar w:fldCharType="end"/>
+      </w:r>
+      <w:r>
+        <w:t xml:space="preserve"> – </w:t>
+      </w:r>
+      <w:proofErr w:type="gramStart"/>
+      <w:r>
+        <w:t>Исключающее</w:t>
+      </w:r>
+      <w:proofErr w:type="gramEnd"/>
+      <w:r>
+        <w:t xml:space="preserve"> или</w:t>
       </w:r>
     </w:p>
     <w:p>
@@ -12550,7 +12908,7 @@
           <w:noProof/>
         </w:rPr>
         <w:drawing>
-          <wp:inline distT="0" distB="0" distL="0" distR="0" wp14:anchorId="4DD3581D" wp14:editId="3FE840C7">
+          <wp:inline distT="0" distB="0" distL="0" distR="0" wp14:anchorId="425F5F57" wp14:editId="5FD97534">
             <wp:extent cx="5287617" cy="3965713"/>
             <wp:effectExtent l="0" t="0" r="0" b="0"/>
             <wp:docPr id="25" name="Рисунок 25" descr="C:\Users\70810\Desktop\Figure_1.png"/>
@@ -12606,14 +12964,27 @@
       <w:r>
         <w:t xml:space="preserve">Рисунок </w:t>
       </w:r>
-      <w:fldSimple w:instr=" SEQ Рисунок \* ARABIC ">
-        <w:r>
-          <w:rPr>
-            <w:noProof/>
-          </w:rPr>
-          <w:t>9</w:t>
-        </w:r>
-      </w:fldSimple>
+      <w:r>
+        <w:fldChar w:fldCharType="begin"/>
+      </w:r>
+      <w:r>
+        <w:instrText xml:space="preserve"> SEQ Рисунок \* ARABIC </w:instrText>
+      </w:r>
+      <w:r>
+        <w:fldChar w:fldCharType="separate"/>
+      </w:r>
+      <w:r>
+        <w:rPr>
+          <w:noProof/>
+        </w:rPr>
+        <w:t>9</w:t>
+      </w:r>
+      <w:r>
+        <w:rPr>
+          <w:noProof/>
+        </w:rPr>
+        <w:fldChar w:fldCharType="end"/>
+      </w:r>
       <w:r>
         <w:t xml:space="preserve"> – График изменения ошибки при обучении</w:t>
       </w:r>
@@ -12729,7 +13100,7 @@
         </w:rPr>
         <w:lastRenderedPageBreak/>
         <w:drawing>
-          <wp:inline distT="0" distB="0" distL="0" distR="0" wp14:anchorId="4C09EFE1" wp14:editId="34445F8F">
+          <wp:inline distT="0" distB="0" distL="0" distR="0" wp14:anchorId="34723B9C" wp14:editId="1D65A2D8">
             <wp:extent cx="6152515" cy="2259330"/>
             <wp:effectExtent l="0" t="0" r="635" b="7620"/>
             <wp:docPr id="26" name="Рисунок 26"/>
@@ -12772,14 +13143,27 @@
       <w:r>
         <w:t xml:space="preserve">Рисунок </w:t>
       </w:r>
-      <w:fldSimple w:instr=" SEQ Рисунок \* ARABIC ">
-        <w:r>
-          <w:rPr>
-            <w:noProof/>
-          </w:rPr>
-          <w:t>10</w:t>
-        </w:r>
-      </w:fldSimple>
+      <w:r>
+        <w:fldChar w:fldCharType="begin"/>
+      </w:r>
+      <w:r>
+        <w:instrText xml:space="preserve"> SEQ Рисунок \* ARABIC </w:instrText>
+      </w:r>
+      <w:r>
+        <w:fldChar w:fldCharType="separate"/>
+      </w:r>
+      <w:r>
+        <w:rPr>
+          <w:noProof/>
+        </w:rPr>
+        <w:t>10</w:t>
+      </w:r>
+      <w:r>
+        <w:rPr>
+          <w:noProof/>
+        </w:rPr>
+        <w:fldChar w:fldCharType="end"/>
+      </w:r>
       <w:r>
         <w:t xml:space="preserve"> – </w:t>
       </w:r>
@@ -12800,7 +13184,15 @@
         <w:pStyle w:val="VKRMain"/>
       </w:pPr>
       <w:r>
-        <w:t xml:space="preserve">Результат получился такой же как и при использование функции </w:t>
+        <w:t xml:space="preserve">Результат получился такой </w:t>
+      </w:r>
+      <w:proofErr w:type="gramStart"/>
+      <w:r>
+        <w:t>же</w:t>
+      </w:r>
+      <w:proofErr w:type="gramEnd"/>
+      <w:r>
+        <w:t xml:space="preserve"> как и при использование функции </w:t>
       </w:r>
       <w:r>
         <w:rPr>
@@ -12927,7 +13319,7 @@
           <w:noProof/>
         </w:rPr>
         <w:drawing>
-          <wp:inline distT="0" distB="0" distL="0" distR="0" wp14:anchorId="3E12BC1A" wp14:editId="6FC71266">
+          <wp:inline distT="0" distB="0" distL="0" distR="0" wp14:anchorId="5F2503C5" wp14:editId="2A0E8B76">
             <wp:extent cx="6408752" cy="2918129"/>
             <wp:effectExtent l="0" t="0" r="0" b="0"/>
             <wp:docPr id="27" name="Рисунок 27"/>
@@ -12970,14 +13362,27 @@
       <w:r>
         <w:t xml:space="preserve">Рисунок </w:t>
       </w:r>
-      <w:fldSimple w:instr=" SEQ Рисунок \* ARABIC ">
-        <w:r>
-          <w:rPr>
-            <w:noProof/>
-          </w:rPr>
-          <w:t>11</w:t>
-        </w:r>
-      </w:fldSimple>
+      <w:r>
+        <w:fldChar w:fldCharType="begin"/>
+      </w:r>
+      <w:r>
+        <w:instrText xml:space="preserve"> SEQ Рисунок \* ARABIC </w:instrText>
+      </w:r>
+      <w:r>
+        <w:fldChar w:fldCharType="separate"/>
+      </w:r>
+      <w:r>
+        <w:rPr>
+          <w:noProof/>
+        </w:rPr>
+        <w:t>11</w:t>
+      </w:r>
+      <w:r>
+        <w:rPr>
+          <w:noProof/>
+        </w:rPr>
+        <w:fldChar w:fldCharType="end"/>
+      </w:r>
       <w:r>
         <w:t xml:space="preserve"> – </w:t>
       </w:r>
@@ -13026,6 +13431,7 @@
         <w:pStyle w:val="VKRMain"/>
       </w:pPr>
       <w:proofErr w:type="spellStart"/>
+      <w:proofErr w:type="gramStart"/>
       <w:r>
         <w:rPr>
           <w:lang w:val="en-US"/>
@@ -13045,7 +13451,11 @@
       </w:r>
       <w:proofErr w:type="spellEnd"/>
       <w:r>
-        <w:t xml:space="preserve">, где она подсчитывает ошибку и меняет свои весовые коэффициенты для уменьшения ошибки. </w:t>
+        <w:t>, где она подсчитывает ошибку и меняет свои весовые коэффициенты для уменьшения ошибки.</w:t>
+      </w:r>
+      <w:proofErr w:type="gramEnd"/>
+      <w:r>
+        <w:t xml:space="preserve"> </w:t>
       </w:r>
     </w:p>
     <w:p>
@@ -13079,8 +13489,13 @@
         <w:t>,</w:t>
       </w:r>
       <w:r>
-        <w:t xml:space="preserve"> какие данные для обучения нужно использовать. На рисунке ниже представлена однофазная система</w:t>
-      </w:r>
+        <w:t xml:space="preserve"> какие данные для обучения нужно использовать. На рисунке ниже представлена однофазная </w:t>
+      </w:r>
+      <w:proofErr w:type="gramStart"/>
+      <w:r>
+        <w:t>система</w:t>
+      </w:r>
+      <w:proofErr w:type="gramEnd"/>
       <w:r>
         <w:t xml:space="preserve"> построенная в </w:t>
       </w:r>
@@ -13116,7 +13531,7 @@
         </w:rPr>
         <w:lastRenderedPageBreak/>
         <w:drawing>
-          <wp:inline distT="0" distB="0" distL="0" distR="0" wp14:anchorId="4319D4E8" wp14:editId="510999E1">
+          <wp:inline distT="0" distB="0" distL="0" distR="0" wp14:anchorId="0B09011E" wp14:editId="737C87CE">
             <wp:extent cx="6152515" cy="2254885"/>
             <wp:effectExtent l="0" t="0" r="635" b="0"/>
             <wp:docPr id="22" name="Рисунок 22"/>
@@ -13159,14 +13574,27 @@
       <w:r>
         <w:t xml:space="preserve">Рисунок </w:t>
       </w:r>
-      <w:fldSimple w:instr=" SEQ Рисунок \* ARABIC ">
-        <w:r>
-          <w:rPr>
-            <w:noProof/>
-          </w:rPr>
-          <w:t>12</w:t>
-        </w:r>
-      </w:fldSimple>
+      <w:r>
+        <w:fldChar w:fldCharType="begin"/>
+      </w:r>
+      <w:r>
+        <w:instrText xml:space="preserve"> SEQ Рисунок \* ARABIC </w:instrText>
+      </w:r>
+      <w:r>
+        <w:fldChar w:fldCharType="separate"/>
+      </w:r>
+      <w:r>
+        <w:rPr>
+          <w:noProof/>
+        </w:rPr>
+        <w:t>12</w:t>
+      </w:r>
+      <w:r>
+        <w:rPr>
+          <w:noProof/>
+        </w:rPr>
+        <w:fldChar w:fldCharType="end"/>
+      </w:r>
       <w:r>
         <w:t xml:space="preserve"> – </w:t>
       </w:r>
@@ -13208,7 +13636,7 @@
           <w:noProof/>
         </w:rPr>
         <w:drawing>
-          <wp:inline distT="0" distB="0" distL="0" distR="0" wp14:anchorId="05EAEE2C" wp14:editId="20BFC343">
+          <wp:inline distT="0" distB="0" distL="0" distR="0" wp14:anchorId="0B72D49D" wp14:editId="4F53385E">
             <wp:extent cx="6144054" cy="2345635"/>
             <wp:effectExtent l="0" t="0" r="0" b="0"/>
             <wp:docPr id="29" name="Рисунок 29"/>
@@ -13251,14 +13679,27 @@
       <w:r>
         <w:t xml:space="preserve">Рисунок </w:t>
       </w:r>
-      <w:fldSimple w:instr=" SEQ Рисунок \* ARABIC ">
-        <w:r>
-          <w:rPr>
-            <w:noProof/>
-          </w:rPr>
-          <w:t>13</w:t>
-        </w:r>
-      </w:fldSimple>
+      <w:r>
+        <w:fldChar w:fldCharType="begin"/>
+      </w:r>
+      <w:r>
+        <w:instrText xml:space="preserve"> SEQ Рисунок \* ARABIC </w:instrText>
+      </w:r>
+      <w:r>
+        <w:fldChar w:fldCharType="separate"/>
+      </w:r>
+      <w:r>
+        <w:rPr>
+          <w:noProof/>
+        </w:rPr>
+        <w:t>13</w:t>
+      </w:r>
+      <w:r>
+        <w:rPr>
+          <w:noProof/>
+        </w:rPr>
+        <w:fldChar w:fldCharType="end"/>
+      </w:r>
       <w:r>
         <w:t xml:space="preserve"> – Настройка ПИД регулятора</w:t>
       </w:r>
@@ -13273,8 +13714,13 @@
         <w:pStyle w:val="VKRMain"/>
       </w:pPr>
       <w:r>
-        <w:t>На вход регулятора ступенькой подается значение от нуля до единицы. Скачок происходит в момент времени равном 0.1 секунде.</w:t>
-      </w:r>
+        <w:t xml:space="preserve">На вход регулятора ступенькой подается значение от нуля до единицы. </w:t>
+      </w:r>
+      <w:proofErr w:type="gramStart"/>
+      <w:r>
+        <w:t>Скачок происходит в момент времени равном 0.1 секунде.</w:t>
+      </w:r>
+      <w:proofErr w:type="gramEnd"/>
     </w:p>
     <w:p>
       <w:pPr>
@@ -13300,7 +13746,7 @@
         </w:rPr>
         <w:lastRenderedPageBreak/>
         <w:drawing>
-          <wp:inline distT="0" distB="0" distL="0" distR="0" wp14:anchorId="19C8A527" wp14:editId="4174936C">
+          <wp:inline distT="0" distB="0" distL="0" distR="0" wp14:anchorId="46A643DE" wp14:editId="73866DB1">
             <wp:extent cx="4465675" cy="3243825"/>
             <wp:effectExtent l="0" t="0" r="0" b="0"/>
             <wp:docPr id="31" name="Рисунок 31"/>
@@ -13343,14 +13789,27 @@
       <w:r>
         <w:t xml:space="preserve">Рисунок </w:t>
       </w:r>
-      <w:fldSimple w:instr=" SEQ Рисунок \* ARABIC ">
-        <w:r>
-          <w:rPr>
-            <w:noProof/>
-          </w:rPr>
-          <w:t>14</w:t>
-        </w:r>
-      </w:fldSimple>
+      <w:r>
+        <w:fldChar w:fldCharType="begin"/>
+      </w:r>
+      <w:r>
+        <w:instrText xml:space="preserve"> SEQ Рисунок \* ARABIC </w:instrText>
+      </w:r>
+      <w:r>
+        <w:fldChar w:fldCharType="separate"/>
+      </w:r>
+      <w:r>
+        <w:rPr>
+          <w:noProof/>
+        </w:rPr>
+        <w:t>14</w:t>
+      </w:r>
+      <w:r>
+        <w:rPr>
+          <w:noProof/>
+        </w:rPr>
+        <w:fldChar w:fldCharType="end"/>
+      </w:r>
       <w:r>
         <w:t xml:space="preserve"> – График ПИД регулятора</w:t>
       </w:r>
@@ -13386,7 +13845,7 @@
           <w:noProof/>
         </w:rPr>
         <w:drawing>
-          <wp:inline distT="0" distB="0" distL="0" distR="0" wp14:anchorId="64EE2258" wp14:editId="1EA88022">
+          <wp:inline distT="0" distB="0" distL="0" distR="0" wp14:anchorId="072B1B89" wp14:editId="1BCC1064">
             <wp:extent cx="4399709" cy="3561907"/>
             <wp:effectExtent l="0" t="0" r="0" b="0"/>
             <wp:docPr id="30" name="Рисунок 30"/>
@@ -13429,14 +13888,27 @@
       <w:r>
         <w:t xml:space="preserve">Рисунок </w:t>
       </w:r>
-      <w:fldSimple w:instr=" SEQ Рисунок \* ARABIC ">
-        <w:r>
-          <w:rPr>
-            <w:noProof/>
-          </w:rPr>
-          <w:t>15</w:t>
-        </w:r>
-      </w:fldSimple>
+      <w:r>
+        <w:fldChar w:fldCharType="begin"/>
+      </w:r>
+      <w:r>
+        <w:instrText xml:space="preserve"> SEQ Рисунок \* ARABIC </w:instrText>
+      </w:r>
+      <w:r>
+        <w:fldChar w:fldCharType="separate"/>
+      </w:r>
+      <w:r>
+        <w:rPr>
+          <w:noProof/>
+        </w:rPr>
+        <w:t>15</w:t>
+      </w:r>
+      <w:r>
+        <w:rPr>
+          <w:noProof/>
+        </w:rPr>
+        <w:fldChar w:fldCharType="end"/>
+      </w:r>
       <w:r>
         <w:t xml:space="preserve"> – Напряжение на конденсаторе</w:t>
       </w:r>
@@ -13450,7 +13922,15 @@
         <w:t xml:space="preserve">Эти данные будут приняты за эталон. </w:t>
       </w:r>
       <w:r>
-        <w:t xml:space="preserve">Нейронная сеть должна будет обучится повторять эти </w:t>
+        <w:t xml:space="preserve">Нейронная сеть должна будет </w:t>
+      </w:r>
+      <w:proofErr w:type="gramStart"/>
+      <w:r>
+        <w:t>обучится</w:t>
+      </w:r>
+      <w:proofErr w:type="gramEnd"/>
+      <w:r>
+        <w:t xml:space="preserve"> повторять эти </w:t>
       </w:r>
       <w:proofErr w:type="spellStart"/>
       <w:r>
@@ -13581,7 +14061,7 @@
           <w:noProof/>
         </w:rPr>
         <w:drawing>
-          <wp:inline distT="0" distB="0" distL="0" distR="0" wp14:anchorId="1BC82100" wp14:editId="67A6B532">
+          <wp:inline distT="0" distB="0" distL="0" distR="0" wp14:anchorId="7E9D99F3" wp14:editId="7F28065F">
             <wp:extent cx="4519311" cy="3530009"/>
             <wp:effectExtent l="0" t="0" r="0" b="0"/>
             <wp:docPr id="33" name="Рисунок 33"/>
@@ -13624,16 +14104,37 @@
       <w:r>
         <w:t xml:space="preserve">Рисунок </w:t>
       </w:r>
-      <w:fldSimple w:instr=" SEQ Рисунок \* ARABIC ">
-        <w:r>
-          <w:rPr>
-            <w:noProof/>
-          </w:rPr>
-          <w:t>16</w:t>
-        </w:r>
-      </w:fldSimple>
-      <w:r>
-        <w:t xml:space="preserve"> – График ошибки при обучение на </w:t>
+      <w:r>
+        <w:fldChar w:fldCharType="begin"/>
+      </w:r>
+      <w:r>
+        <w:instrText xml:space="preserve"> SEQ Рисунок \* ARABIC </w:instrText>
+      </w:r>
+      <w:r>
+        <w:fldChar w:fldCharType="separate"/>
+      </w:r>
+      <w:r>
+        <w:rPr>
+          <w:noProof/>
+        </w:rPr>
+        <w:t>16</w:t>
+      </w:r>
+      <w:r>
+        <w:rPr>
+          <w:noProof/>
+        </w:rPr>
+        <w:fldChar w:fldCharType="end"/>
+      </w:r>
+      <w:r>
+        <w:t xml:space="preserve"> – График ошибки </w:t>
+      </w:r>
+      <w:proofErr w:type="gramStart"/>
+      <w:r>
+        <w:t>при</w:t>
+      </w:r>
+      <w:proofErr w:type="gramEnd"/>
+      <w:r>
+        <w:t xml:space="preserve"> обучение на </w:t>
       </w:r>
       <w:r>
         <w:rPr>
@@ -13671,7 +14172,7 @@
         </w:rPr>
         <w:lastRenderedPageBreak/>
         <w:drawing>
-          <wp:inline distT="0" distB="0" distL="0" distR="0" wp14:anchorId="5164F516" wp14:editId="291B2722">
+          <wp:inline distT="0" distB="0" distL="0" distR="0" wp14:anchorId="3D895788" wp14:editId="58EFE155">
             <wp:extent cx="3825850" cy="3073237"/>
             <wp:effectExtent l="0" t="0" r="0" b="0"/>
             <wp:docPr id="32" name="Рисунок 32"/>
@@ -13714,16 +14215,37 @@
       <w:r>
         <w:t xml:space="preserve">Рисунок </w:t>
       </w:r>
-      <w:fldSimple w:instr=" SEQ Рисунок \* ARABIC ">
-        <w:r>
-          <w:rPr>
-            <w:noProof/>
-          </w:rPr>
-          <w:t>17</w:t>
-        </w:r>
-      </w:fldSimple>
-      <w:r>
-        <w:t xml:space="preserve"> – График напряжения при обучение </w:t>
+      <w:r>
+        <w:fldChar w:fldCharType="begin"/>
+      </w:r>
+      <w:r>
+        <w:instrText xml:space="preserve"> SEQ Рисунок \* ARABIC </w:instrText>
+      </w:r>
+      <w:r>
+        <w:fldChar w:fldCharType="separate"/>
+      </w:r>
+      <w:r>
+        <w:rPr>
+          <w:noProof/>
+        </w:rPr>
+        <w:t>17</w:t>
+      </w:r>
+      <w:r>
+        <w:rPr>
+          <w:noProof/>
+        </w:rPr>
+        <w:fldChar w:fldCharType="end"/>
+      </w:r>
+      <w:r>
+        <w:t xml:space="preserve"> – График напряжения </w:t>
+      </w:r>
+      <w:proofErr w:type="gramStart"/>
+      <w:r>
+        <w:t>при</w:t>
+      </w:r>
+      <w:proofErr w:type="gramEnd"/>
+      <w:r>
+        <w:t xml:space="preserve"> обучение </w:t>
       </w:r>
       <w:proofErr w:type="spellStart"/>
       <w:r>
@@ -13743,11 +14265,24 @@
       <w:pPr>
         <w:pStyle w:val="VKRMain"/>
       </w:pPr>
-      <w:r>
-        <w:t>Сплошной линей показано напряжение на объекте с идеальным регулятором, пунктирной на объекте управляемым нейронной сетью. По графику можно увидеть</w:t>
-      </w:r>
-      <w:r>
-        <w:t xml:space="preserve">, что напряжение от НС далеко от идеального, потому что не повторяет режим пере модуляции и не выходит на установившееся значение. </w:t>
+      <w:proofErr w:type="gramStart"/>
+      <w:r>
+        <w:t>Сплошной линей показано напряжение на объекте с идеальным регулятором, пунктирной на объекте управляемым нейронной сетью.</w:t>
+      </w:r>
+      <w:proofErr w:type="gramEnd"/>
+      <w:r>
+        <w:t xml:space="preserve"> По графику можно увидеть</w:t>
+      </w:r>
+      <w:r>
+        <w:t xml:space="preserve">, что напряжение от НС далеко от </w:t>
+      </w:r>
+      <w:proofErr w:type="gramStart"/>
+      <w:r>
+        <w:t>идеального</w:t>
+      </w:r>
+      <w:proofErr w:type="gramEnd"/>
+      <w:r>
+        <w:t xml:space="preserve">, потому что не повторяет режим пере модуляции и не выходит на установившееся значение. </w:t>
       </w:r>
     </w:p>
     <w:p>
@@ -13825,7 +14360,7 @@
           <w:noProof/>
         </w:rPr>
         <w:drawing>
-          <wp:inline distT="0" distB="0" distL="0" distR="0" wp14:anchorId="693BF07C" wp14:editId="3B85C4F3">
+          <wp:inline distT="0" distB="0" distL="0" distR="0" wp14:anchorId="05A46D6C" wp14:editId="10067F29">
             <wp:extent cx="2873444" cy="2094614"/>
             <wp:effectExtent l="0" t="0" r="0" b="0"/>
             <wp:docPr id="35" name="Рисунок 35"/>
@@ -13865,7 +14400,7 @@
           <w:noProof/>
         </w:rPr>
         <w:drawing>
-          <wp:inline distT="0" distB="0" distL="0" distR="0" wp14:anchorId="15E17A71" wp14:editId="06230491">
+          <wp:inline distT="0" distB="0" distL="0" distR="0" wp14:anchorId="644900D7" wp14:editId="5FB213BE">
             <wp:extent cx="3111144" cy="2154264"/>
             <wp:effectExtent l="0" t="0" r="0" b="0"/>
             <wp:docPr id="36" name="Рисунок 36"/>
@@ -13908,16 +14443,37 @@
       <w:r>
         <w:t xml:space="preserve">Рисунок </w:t>
       </w:r>
-      <w:fldSimple w:instr=" SEQ Рисунок \* ARABIC ">
-        <w:r>
-          <w:rPr>
-            <w:noProof/>
-          </w:rPr>
-          <w:t>18</w:t>
-        </w:r>
-      </w:fldSimple>
-      <w:r>
-        <w:t xml:space="preserve"> Функция ошибки и напряжения при обучение </w:t>
+      <w:r>
+        <w:fldChar w:fldCharType="begin"/>
+      </w:r>
+      <w:r>
+        <w:instrText xml:space="preserve"> SEQ Рисунок \* ARABIC </w:instrText>
+      </w:r>
+      <w:r>
+        <w:fldChar w:fldCharType="separate"/>
+      </w:r>
+      <w:r>
+        <w:rPr>
+          <w:noProof/>
+        </w:rPr>
+        <w:t>18</w:t>
+      </w:r>
+      <w:r>
+        <w:rPr>
+          <w:noProof/>
+        </w:rPr>
+        <w:fldChar w:fldCharType="end"/>
+      </w:r>
+      <w:r>
+        <w:t xml:space="preserve"> Функция ошибки и напряжения </w:t>
+      </w:r>
+      <w:proofErr w:type="gramStart"/>
+      <w:r>
+        <w:t>при</w:t>
+      </w:r>
+      <w:proofErr w:type="gramEnd"/>
+      <w:r>
+        <w:t xml:space="preserve"> обучение </w:t>
       </w:r>
       <w:proofErr w:type="spellStart"/>
       <w:r>
@@ -13976,7 +14532,7 @@
           <w:noProof/>
         </w:rPr>
         <w:drawing>
-          <wp:inline distT="0" distB="0" distL="0" distR="0" wp14:anchorId="45EB55D4" wp14:editId="704891E9">
+          <wp:inline distT="0" distB="0" distL="0" distR="0" wp14:anchorId="4DAC3F7B" wp14:editId="640C3B41">
             <wp:extent cx="5062119" cy="3796588"/>
             <wp:effectExtent l="0" t="0" r="0" b="0"/>
             <wp:docPr id="37" name="Рисунок 37"/>
@@ -14022,33 +14578,63 @@
       <w:r>
         <w:t xml:space="preserve">Рисунок </w:t>
       </w:r>
-      <w:fldSimple w:instr=" SEQ Рисунок \* ARABIC ">
-        <w:r>
-          <w:rPr>
-            <w:noProof/>
-          </w:rPr>
-          <w:t>19</w:t>
-        </w:r>
-      </w:fldSimple>
-      <w:r>
-        <w:t xml:space="preserve"> – График ошибки при изменение архитектуры сети</w:t>
-      </w:r>
-    </w:p>
-    <w:p>
-      <w:pPr>
-        <w:pStyle w:val="VKRMain"/>
-        <w:rPr>
-          <w:noProof/>
-        </w:rPr>
-      </w:pPr>
-    </w:p>
-    <w:p>
-      <w:pPr>
-        <w:pStyle w:val="VKRMain"/>
-        <w:rPr>
-          <w:noProof/>
-        </w:rPr>
-      </w:pPr>
+      <w:r>
+        <w:fldChar w:fldCharType="begin"/>
+      </w:r>
+      <w:r>
+        <w:instrText xml:space="preserve"> SEQ Рисунок \* ARABIC </w:instrText>
+      </w:r>
+      <w:r>
+        <w:fldChar w:fldCharType="separate"/>
+      </w:r>
+      <w:r>
+        <w:rPr>
+          <w:noProof/>
+        </w:rPr>
+        <w:t>19</w:t>
+      </w:r>
+      <w:r>
+        <w:rPr>
+          <w:noProof/>
+        </w:rPr>
+        <w:fldChar w:fldCharType="end"/>
+      </w:r>
+      <w:r>
+        <w:t xml:space="preserve"> – График ошибки </w:t>
+      </w:r>
+      <w:proofErr w:type="gramStart"/>
+      <w:r>
+        <w:t>при</w:t>
+      </w:r>
+      <w:proofErr w:type="gramEnd"/>
+      <w:r>
+        <w:t xml:space="preserve"> </w:t>
+      </w:r>
+      <w:proofErr w:type="gramStart"/>
+      <w:r>
+        <w:t>изменение</w:t>
+      </w:r>
+      <w:proofErr w:type="gramEnd"/>
+      <w:r>
+        <w:t xml:space="preserve"> архитектуры сети</w:t>
+      </w:r>
+    </w:p>
+    <w:p>
+      <w:pPr>
+        <w:pStyle w:val="VKRMain"/>
+        <w:rPr>
+          <w:noProof/>
+        </w:rPr>
+      </w:pPr>
+    </w:p>
+    <w:p>
+      <w:pPr>
+        <w:pStyle w:val="VKRMain"/>
+        <w:rPr>
+          <w:noProof/>
+        </w:rPr>
+      </w:pPr>
+      <w:proofErr w:type="gramStart"/>
       <w:r>
         <w:rPr>
           <w:noProof/>
@@ -14083,7 +14669,14 @@
         <w:rPr>
           <w:noProof/>
         </w:rPr>
-        <w:t>же представлен график напряжения после изменения архитектуры сети</w:t>
+        <w:t>же представлен график напряжения</w:t>
+      </w:r>
+      <w:proofErr w:type="gramEnd"/>
+      <w:r>
+        <w:rPr>
+          <w:noProof/>
+        </w:rPr>
+        <w:t xml:space="preserve"> после изменения архитектуры сети</w:t>
       </w:r>
       <w:r>
         <w:rPr>
@@ -14126,7 +14719,7 @@
         </w:rPr>
         <w:lastRenderedPageBreak/>
         <w:drawing>
-          <wp:inline distT="0" distB="0" distL="0" distR="0" wp14:anchorId="47DFF450" wp14:editId="75AC88E9">
+          <wp:inline distT="0" distB="0" distL="0" distR="0" wp14:anchorId="444A2A31" wp14:editId="6C41841F">
             <wp:extent cx="4381804" cy="2537175"/>
             <wp:effectExtent l="0" t="0" r="0" b="0"/>
             <wp:docPr id="38" name="Рисунок 38"/>
@@ -14172,14 +14765,27 @@
       <w:r>
         <w:t xml:space="preserve">Рисунок </w:t>
       </w:r>
-      <w:fldSimple w:instr=" SEQ Рисунок \* ARABIC ">
-        <w:r>
-          <w:rPr>
-            <w:noProof/>
-          </w:rPr>
-          <w:t>20</w:t>
-        </w:r>
-      </w:fldSimple>
+      <w:r>
+        <w:fldChar w:fldCharType="begin"/>
+      </w:r>
+      <w:r>
+        <w:instrText xml:space="preserve"> SEQ Рисунок \* ARABIC </w:instrText>
+      </w:r>
+      <w:r>
+        <w:fldChar w:fldCharType="separate"/>
+      </w:r>
+      <w:r>
+        <w:rPr>
+          <w:noProof/>
+        </w:rPr>
+        <w:t>20</w:t>
+      </w:r>
+      <w:r>
+        <w:rPr>
+          <w:noProof/>
+        </w:rPr>
+        <w:fldChar w:fldCharType="end"/>
+      </w:r>
       <w:r>
         <w:t xml:space="preserve"> – График напряжения</w:t>
       </w:r>
@@ -14262,7 +14868,7 @@
           <w:noProof/>
         </w:rPr>
         <w:drawing>
-          <wp:inline distT="0" distB="0" distL="0" distR="0" wp14:anchorId="466C4B3C" wp14:editId="438F06D3">
+          <wp:inline distT="0" distB="0" distL="0" distR="0" wp14:anchorId="28768FCD" wp14:editId="67776C95">
             <wp:extent cx="4447642" cy="3366195"/>
             <wp:effectExtent l="0" t="0" r="0" b="0"/>
             <wp:docPr id="39" name="Рисунок 39"/>
@@ -14305,16 +14911,37 @@
       <w:r>
         <w:t xml:space="preserve">Рисунок </w:t>
       </w:r>
-      <w:fldSimple w:instr=" SEQ Рисунок \* ARABIC ">
-        <w:r>
-          <w:rPr>
-            <w:noProof/>
-          </w:rPr>
-          <w:t>21</w:t>
-        </w:r>
-      </w:fldSimple>
-      <w:r>
-        <w:t xml:space="preserve"> – График ошибки при обучение </w:t>
+      <w:r>
+        <w:fldChar w:fldCharType="begin"/>
+      </w:r>
+      <w:r>
+        <w:instrText xml:space="preserve"> SEQ Рисунок \* ARABIC </w:instrText>
+      </w:r>
+      <w:r>
+        <w:fldChar w:fldCharType="separate"/>
+      </w:r>
+      <w:r>
+        <w:rPr>
+          <w:noProof/>
+        </w:rPr>
+        <w:t>21</w:t>
+      </w:r>
+      <w:r>
+        <w:rPr>
+          <w:noProof/>
+        </w:rPr>
+        <w:fldChar w:fldCharType="end"/>
+      </w:r>
+      <w:r>
+        <w:t xml:space="preserve"> – График ошибки </w:t>
+      </w:r>
+      <w:proofErr w:type="gramStart"/>
+      <w:r>
+        <w:t>при</w:t>
+      </w:r>
+      <w:proofErr w:type="gramEnd"/>
+      <w:r>
+        <w:t xml:space="preserve"> обучение </w:t>
       </w:r>
       <w:proofErr w:type="spellStart"/>
       <w:r>
@@ -14356,7 +14983,23 @@
       </w:pPr>
       <w:r>
         <w:lastRenderedPageBreak/>
-        <w:t xml:space="preserve">Даже при увеличение </w:t>
+        <w:t xml:space="preserve">Даже </w:t>
+      </w:r>
+      <w:proofErr w:type="gramStart"/>
+      <w:r>
+        <w:t>при</w:t>
+      </w:r>
+      <w:proofErr w:type="gramEnd"/>
+      <w:r>
+        <w:t xml:space="preserve"> </w:t>
+      </w:r>
+      <w:proofErr w:type="gramStart"/>
+      <w:r>
+        <w:t>увеличение</w:t>
+      </w:r>
+      <w:proofErr w:type="gramEnd"/>
+      <w:r>
+        <w:t xml:space="preserve"> </w:t>
       </w:r>
       <w:r>
         <w:t xml:space="preserve">количества эпох ошибка обучения не вышла </w:t>
@@ -14365,13 +15008,29 @@
         <w:t xml:space="preserve">на свой минимум, ее показание постоянно меняется, что является показателем того, что топология нейронной сети или входные параметры выбраны не удачно. </w:t>
       </w:r>
       <w:r>
-        <w:t xml:space="preserve">Такие параметры обучения нейронной сети не являются сложными </w:t>
+        <w:t xml:space="preserve">Такие параметры обучения нейронной сети не являются </w:t>
+      </w:r>
+      <w:proofErr w:type="gramStart"/>
+      <w:r>
+        <w:t>сложными</w:t>
+      </w:r>
+      <w:proofErr w:type="gramEnd"/>
+      <w:r>
+        <w:t xml:space="preserve"> </w:t>
       </w:r>
       <w:r>
         <w:t xml:space="preserve">поэтому </w:t>
       </w:r>
       <w:r>
-        <w:t xml:space="preserve">в первую очередь необходимо проверить ошибку в топологии нейронной сети. Известно, что при данном количестве скрытых слоев и нейронов в них нейронная сеть способна давать удовлетворяющий результат. Необходимо подумать о изменение функций активации в скрытых слоях. На данном этапе функциями активации является </w:t>
+        <w:t xml:space="preserve">в первую очередь необходимо проверить ошибку в топологии нейронной сети. Известно, что при данном количестве скрытых слоев и нейронов в них нейронная сеть способна давать удовлетворяющий результат. Необходимо подумать </w:t>
+      </w:r>
+      <w:proofErr w:type="gramStart"/>
+      <w:r>
+        <w:t>о</w:t>
+      </w:r>
+      <w:proofErr w:type="gramEnd"/>
+      <w:r>
+        <w:t xml:space="preserve"> изменение функций активации в скрытых слоях. На данном этапе функциями активации является </w:t>
       </w:r>
       <w:r>
         <w:t>линей</w:t>
@@ -14386,8 +15045,13 @@
         <w:t xml:space="preserve"> необх</w:t>
       </w:r>
       <w:r>
-        <w:t>одимо заменить на более конечную функцию</w:t>
-      </w:r>
+        <w:t xml:space="preserve">одимо заменить на более конечную </w:t>
+      </w:r>
+      <w:proofErr w:type="gramStart"/>
+      <w:r>
+        <w:t>функцию</w:t>
+      </w:r>
+      <w:proofErr w:type="gramEnd"/>
       <w:r>
         <w:t xml:space="preserve"> например </w:t>
       </w:r>
@@ -14423,7 +15087,7 @@
           <w:noProof/>
         </w:rPr>
         <w:drawing>
-          <wp:inline distT="0" distB="0" distL="0" distR="0" wp14:anchorId="1C65DDC5" wp14:editId="0AF99F31">
+          <wp:inline distT="0" distB="0" distL="0" distR="0" wp14:anchorId="6B8D8A69" wp14:editId="3003C8C5">
             <wp:extent cx="2961319" cy="2201875"/>
             <wp:effectExtent l="0" t="0" r="0" b="0"/>
             <wp:docPr id="40" name="Рисунок 40"/>
@@ -14463,7 +15127,7 @@
           <w:noProof/>
         </w:rPr>
         <w:drawing>
-          <wp:inline distT="0" distB="0" distL="0" distR="0" wp14:anchorId="255CDF5D" wp14:editId="76F1ADFA">
+          <wp:inline distT="0" distB="0" distL="0" distR="0" wp14:anchorId="1C39F354" wp14:editId="7638951C">
             <wp:extent cx="2741331" cy="2143354"/>
             <wp:effectExtent l="0" t="0" r="0" b="0"/>
             <wp:docPr id="41" name="Рисунок 41"/>
@@ -14506,14 +15170,27 @@
       <w:r>
         <w:t xml:space="preserve">Рисунок </w:t>
       </w:r>
-      <w:fldSimple w:instr=" SEQ Рисунок \* ARABIC ">
-        <w:r>
-          <w:rPr>
-            <w:noProof/>
-          </w:rPr>
-          <w:t>22</w:t>
-        </w:r>
-      </w:fldSimple>
+      <w:r>
+        <w:fldChar w:fldCharType="begin"/>
+      </w:r>
+      <w:r>
+        <w:instrText xml:space="preserve"> SEQ Рисунок \* ARABIC </w:instrText>
+      </w:r>
+      <w:r>
+        <w:fldChar w:fldCharType="separate"/>
+      </w:r>
+      <w:r>
+        <w:rPr>
+          <w:noProof/>
+        </w:rPr>
+        <w:t>22</w:t>
+      </w:r>
+      <w:r>
+        <w:rPr>
+          <w:noProof/>
+        </w:rPr>
+        <w:fldChar w:fldCharType="end"/>
+      </w:r>
       <w:r>
         <w:t xml:space="preserve"> – Графики ошибки и напряжения после изменения функции активации</w:t>
       </w:r>
@@ -14680,7 +15357,7 @@
         </w:rPr>
         <w:lastRenderedPageBreak/>
         <w:drawing>
-          <wp:inline distT="0" distB="0" distL="0" distR="0" wp14:anchorId="718614D8" wp14:editId="3FDA8573">
+          <wp:inline distT="0" distB="0" distL="0" distR="0" wp14:anchorId="73BD4AD4" wp14:editId="3FECAA5E">
             <wp:extent cx="2897304" cy="2070202"/>
             <wp:effectExtent l="0" t="0" r="0" b="0"/>
             <wp:docPr id="42" name="Рисунок 42"/>
@@ -14720,7 +15397,7 @@
           <w:noProof/>
         </w:rPr>
         <w:drawing>
-          <wp:inline distT="0" distB="0" distL="0" distR="0" wp14:anchorId="3D3E64AB" wp14:editId="1DA8D06F">
+          <wp:inline distT="0" distB="0" distL="0" distR="0" wp14:anchorId="75509BA8" wp14:editId="30706F1F">
             <wp:extent cx="3116397" cy="2165299"/>
             <wp:effectExtent l="0" t="0" r="0" b="0"/>
             <wp:docPr id="43" name="Рисунок 43"/>
@@ -14763,16 +15440,45 @@
       <w:r>
         <w:t xml:space="preserve">Рисунок </w:t>
       </w:r>
-      <w:fldSimple w:instr=" SEQ Рисунок \* ARABIC ">
-        <w:r>
-          <w:rPr>
-            <w:noProof/>
-          </w:rPr>
-          <w:t>23</w:t>
-        </w:r>
-      </w:fldSimple>
-      <w:r>
-        <w:t xml:space="preserve"> – Графики ошибки и напряжения при обучение нейронной сети на </w:t>
+      <w:r>
+        <w:fldChar w:fldCharType="begin"/>
+      </w:r>
+      <w:r>
+        <w:instrText xml:space="preserve"> SEQ Рисунок \* ARABIC </w:instrText>
+      </w:r>
+      <w:r>
+        <w:fldChar w:fldCharType="separate"/>
+      </w:r>
+      <w:r>
+        <w:rPr>
+          <w:noProof/>
+        </w:rPr>
+        <w:t>23</w:t>
+      </w:r>
+      <w:r>
+        <w:rPr>
+          <w:noProof/>
+        </w:rPr>
+        <w:fldChar w:fldCharType="end"/>
+      </w:r>
+      <w:r>
+        <w:t xml:space="preserve"> – Графики ошибки и напряжения </w:t>
+      </w:r>
+      <w:proofErr w:type="gramStart"/>
+      <w:r>
+        <w:t>при</w:t>
+      </w:r>
+      <w:proofErr w:type="gramEnd"/>
+      <w:r>
+        <w:t xml:space="preserve"> </w:t>
+      </w:r>
+      <w:proofErr w:type="gramStart"/>
+      <w:r>
+        <w:t>обучение</w:t>
+      </w:r>
+      <w:proofErr w:type="gramEnd"/>
+      <w:r>
+        <w:t xml:space="preserve"> нейронной сети на </w:t>
       </w:r>
       <w:r>
         <w:rPr>
@@ -14928,7 +15634,23 @@
         <w:pStyle w:val="VKRMain"/>
       </w:pPr>
       <w:r>
-        <w:t xml:space="preserve">Обучение нейронной сети на трехфазную модель будет происходить по схеме показанной на рисунке 11. Модель будет создана как и предыдущая в </w:t>
+        <w:t xml:space="preserve">Обучение нейронной сети на трехфазную модель будет происходить по </w:t>
+      </w:r>
+      <w:proofErr w:type="gramStart"/>
+      <w:r>
+        <w:t>схеме</w:t>
+      </w:r>
+      <w:proofErr w:type="gramEnd"/>
+      <w:r>
+        <w:t xml:space="preserve"> показанной на рисунке 11. Модель будет </w:t>
+      </w:r>
+      <w:proofErr w:type="gramStart"/>
+      <w:r>
+        <w:t>создана</w:t>
+      </w:r>
+      <w:proofErr w:type="gramEnd"/>
+      <w:r>
+        <w:t xml:space="preserve"> как и предыдущая в </w:t>
       </w:r>
       <w:proofErr w:type="spellStart"/>
       <w:r>
@@ -14960,7 +15682,7 @@
           <w:noProof/>
         </w:rPr>
         <w:drawing>
-          <wp:inline distT="0" distB="0" distL="0" distR="0" wp14:anchorId="0DD56BF7" wp14:editId="4F9B91DC">
+          <wp:inline distT="0" distB="0" distL="0" distR="0" wp14:anchorId="6463D219" wp14:editId="6480011E">
             <wp:extent cx="6152515" cy="2105660"/>
             <wp:effectExtent l="0" t="0" r="635" b="8890"/>
             <wp:docPr id="3" name="Рисунок 3"/>
@@ -15003,14 +15725,27 @@
       <w:r>
         <w:t xml:space="preserve">Рисунок </w:t>
       </w:r>
-      <w:fldSimple w:instr=" SEQ Рисунок \* ARABIC ">
-        <w:r>
-          <w:rPr>
-            <w:noProof/>
-          </w:rPr>
-          <w:t>24</w:t>
-        </w:r>
-      </w:fldSimple>
+      <w:r>
+        <w:fldChar w:fldCharType="begin"/>
+      </w:r>
+      <w:r>
+        <w:instrText xml:space="preserve"> SEQ Рисунок \* ARABIC </w:instrText>
+      </w:r>
+      <w:r>
+        <w:fldChar w:fldCharType="separate"/>
+      </w:r>
+      <w:r>
+        <w:rPr>
+          <w:noProof/>
+        </w:rPr>
+        <w:t>24</w:t>
+      </w:r>
+      <w:r>
+        <w:rPr>
+          <w:noProof/>
+        </w:rPr>
+        <w:fldChar w:fldCharType="end"/>
+      </w:r>
       <w:r>
         <w:t xml:space="preserve"> – Трех фазная модель</w:t>
       </w:r>
@@ -15091,7 +15826,15 @@
         <w:t>подаётся</w:t>
       </w:r>
       <w:r>
-        <w:t xml:space="preserve"> постоянное напряжение, которое равно 500 В. Из этого напряжения формируется переменное напряжение подающиеся на нагрузку. Для обеспечения обратной связи реализован блок под названием АВС. Подробное </w:t>
+        <w:t xml:space="preserve"> постоянное напряжение, которое равно 500 В. Из этого напряжения формируется переменное напряжение подающиеся на нагрузку. Для обеспечения обратной связи реализован блок под названием АВС. </w:t>
+      </w:r>
+      <w:proofErr w:type="gramStart"/>
+      <w:r>
+        <w:t>Подробное</w:t>
+      </w:r>
+      <w:proofErr w:type="gramEnd"/>
+      <w:r>
+        <w:t xml:space="preserve"> </w:t>
       </w:r>
       <w:r>
         <w:t>состав</w:t>
@@ -15120,7 +15863,7 @@
         </w:rPr>
         <w:lastRenderedPageBreak/>
         <w:drawing>
-          <wp:inline distT="0" distB="0" distL="0" distR="0" wp14:anchorId="62281C12" wp14:editId="37C9D65A">
+          <wp:inline distT="0" distB="0" distL="0" distR="0" wp14:anchorId="1DB7B54A" wp14:editId="2BB2A61C">
             <wp:extent cx="6152515" cy="2038350"/>
             <wp:effectExtent l="0" t="0" r="635" b="0"/>
             <wp:docPr id="5" name="Рисунок 5"/>
@@ -15163,14 +15906,27 @@
       <w:r>
         <w:t xml:space="preserve">Рисунок </w:t>
       </w:r>
-      <w:fldSimple w:instr=" SEQ Рисунок \* ARABIC ">
-        <w:r>
-          <w:rPr>
-            <w:noProof/>
-          </w:rPr>
-          <w:t>25</w:t>
-        </w:r>
-      </w:fldSimple>
+      <w:r>
+        <w:fldChar w:fldCharType="begin"/>
+      </w:r>
+      <w:r>
+        <w:instrText xml:space="preserve"> SEQ Рисунок \* ARABIC </w:instrText>
+      </w:r>
+      <w:r>
+        <w:fldChar w:fldCharType="separate"/>
+      </w:r>
+      <w:r>
+        <w:rPr>
+          <w:noProof/>
+        </w:rPr>
+        <w:t>25</w:t>
+      </w:r>
+      <w:r>
+        <w:rPr>
+          <w:noProof/>
+        </w:rPr>
+        <w:fldChar w:fldCharType="end"/>
+      </w:r>
       <w:r>
         <w:t xml:space="preserve"> – блок для обеспечения обратной связи</w:t>
       </w:r>
@@ -15207,12 +15963,17 @@
           <v:shape id="_x0000_i1060" type="#_x0000_t75" style="width:20.05pt;height:17.55pt" o:ole="">
             <v:imagedata r:id="rId110" o:title=""/>
           </v:shape>
-          <o:OLEObject Type="Embed" ProgID="Equation.DSMT4" ShapeID="_x0000_i1060" DrawAspect="Content" ObjectID="_1678726815" r:id="rId111"/>
+          <o:OLEObject Type="Embed" ProgID="Equation.DSMT4" ShapeID="_x0000_i1060" DrawAspect="Content" ObjectID="_1678786327" r:id="rId111"/>
         </w:object>
       </w:r>
       <w:r>
-        <w:t>. Перевод осуществляется по следующей формуле:</w:t>
-      </w:r>
+        <w:t>. Перевод осуществляется по следующей формуле</w:t>
+      </w:r>
+      <w:proofErr w:type="gramStart"/>
+      <w:r>
+        <w:t>:</w:t>
+      </w:r>
+      <w:proofErr w:type="gramEnd"/>
     </w:p>
     <w:p>
       <w:pPr>
@@ -15226,7 +15987,7 @@
           <v:shape id="_x0000_i1061" type="#_x0000_t75" style="width:82.65pt;height:61.35pt" o:ole="">
             <v:imagedata r:id="rId112" o:title=""/>
           </v:shape>
-          <o:OLEObject Type="Embed" ProgID="Equation.DSMT4" ShapeID="_x0000_i1061" DrawAspect="Content" ObjectID="_1678726816" r:id="rId113"/>
+          <o:OLEObject Type="Embed" ProgID="Equation.DSMT4" ShapeID="_x0000_i1061" DrawAspect="Content" ObjectID="_1678786328" r:id="rId113"/>
         </w:object>
       </w:r>
       <w:r>
@@ -15249,7 +16010,7 @@
           <v:shape id="_x0000_i1062" type="#_x0000_t75" style="width:18.15pt;height:18.8pt" o:ole="">
             <v:imagedata r:id="rId114" o:title=""/>
           </v:shape>
-          <o:OLEObject Type="Embed" ProgID="Equation.DSMT4" ShapeID="_x0000_i1062" DrawAspect="Content" ObjectID="_1678726817" r:id="rId115"/>
+          <o:OLEObject Type="Embed" ProgID="Equation.DSMT4" ShapeID="_x0000_i1062" DrawAspect="Content" ObjectID="_1678786329" r:id="rId115"/>
         </w:object>
       </w:r>
       <w:r>
@@ -15263,7 +16024,7 @@
           <v:shape id="_x0000_i1063" type="#_x0000_t75" style="width:18.15pt;height:18.8pt" o:ole="">
             <v:imagedata r:id="rId116" o:title=""/>
           </v:shape>
-          <o:OLEObject Type="Embed" ProgID="Equation.DSMT4" ShapeID="_x0000_i1063" DrawAspect="Content" ObjectID="_1678726818" r:id="rId117"/>
+          <o:OLEObject Type="Embed" ProgID="Equation.DSMT4" ShapeID="_x0000_i1063" DrawAspect="Content" ObjectID="_1678786330" r:id="rId117"/>
         </w:object>
       </w:r>
       <w:r>
@@ -15277,7 +16038,7 @@
           <v:shape id="_x0000_i1064" type="#_x0000_t75" style="width:18.15pt;height:18.8pt" o:ole="">
             <v:imagedata r:id="rId118" o:title=""/>
           </v:shape>
-          <o:OLEObject Type="Embed" ProgID="Equation.DSMT4" ShapeID="_x0000_i1064" DrawAspect="Content" ObjectID="_1678726819" r:id="rId119"/>
+          <o:OLEObject Type="Embed" ProgID="Equation.DSMT4" ShapeID="_x0000_i1064" DrawAspect="Content" ObjectID="_1678786331" r:id="rId119"/>
         </w:object>
       </w:r>
       <w:r>
@@ -15303,7 +16064,7 @@
           <v:shape id="_x0000_i1065" type="#_x0000_t75" style="width:17.55pt;height:18.8pt" o:ole="">
             <v:imagedata r:id="rId120" o:title=""/>
           </v:shape>
-          <o:OLEObject Type="Embed" ProgID="Equation.DSMT4" ShapeID="_x0000_i1065" DrawAspect="Content" ObjectID="_1678726820" r:id="rId121"/>
+          <o:OLEObject Type="Embed" ProgID="Equation.DSMT4" ShapeID="_x0000_i1065" DrawAspect="Content" ObjectID="_1678786332" r:id="rId121"/>
         </w:object>
       </w:r>
       <w:r>
@@ -15317,7 +16078,7 @@
           <v:shape id="_x0000_i1066" type="#_x0000_t75" style="width:16.3pt;height:21.9pt" o:ole="">
             <v:imagedata r:id="rId122" o:title=""/>
           </v:shape>
-          <o:OLEObject Type="Embed" ProgID="Equation.DSMT4" ShapeID="_x0000_i1066" DrawAspect="Content" ObjectID="_1678726821" r:id="rId123"/>
+          <o:OLEObject Type="Embed" ProgID="Equation.DSMT4" ShapeID="_x0000_i1066" DrawAspect="Content" ObjectID="_1678786333" r:id="rId123"/>
         </w:object>
       </w:r>
       <w:r>
@@ -15357,7 +16118,7 @@
           <v:shape id="_x0000_i1067" type="#_x0000_t75" style="width:20.05pt;height:17.55pt" o:ole="">
             <v:imagedata r:id="rId110" o:title=""/>
           </v:shape>
-          <o:OLEObject Type="Embed" ProgID="Equation.DSMT4" ShapeID="_x0000_i1067" DrawAspect="Content" ObjectID="_1678726822" r:id="rId124"/>
+          <o:OLEObject Type="Embed" ProgID="Equation.DSMT4" ShapeID="_x0000_i1067" DrawAspect="Content" ObjectID="_1678786334" r:id="rId124"/>
         </w:object>
       </w:r>
       <w:r>
@@ -15507,7 +16268,15 @@
         <w:t xml:space="preserve"> на каждой фазе</w:t>
       </w:r>
       <w:r>
-        <w:t xml:space="preserve">. Для наглядности обучения выбирается значение в 100 А на каждой фазе. Для того что бы получить фазный ток выбранного значения необходимо, чтобы общая нагрузка одной фазы составляла не больше 5 Ом. </w:t>
+        <w:t>. Для наглядности обучения выбирается значение в 100</w:t>
+      </w:r>
+      <w:proofErr w:type="gramStart"/>
+      <w:r>
+        <w:t xml:space="preserve"> А</w:t>
+      </w:r>
+      <w:proofErr w:type="gramEnd"/>
+      <w:r>
+        <w:t xml:space="preserve"> на каждой фазе. Для того что бы получить фазный ток выбранного значения необходимо, чтобы общая нагрузка одной фазы составляла не больше 5 Ом. </w:t>
       </w:r>
       <w:r>
         <w:t xml:space="preserve">Питание всех фаз сети происходит за </w:t>
@@ -15516,8 +16285,13 @@
         <w:t>счёт</w:t>
       </w:r>
       <w:r>
-        <w:t xml:space="preserve"> подачи на каждую из фаз переменного напряжения частотой 20 Гц. Исходя из всего выше перечисленного, общую нагрузку каждой фазы необходимо рассчитывать по формуле: </w:t>
-      </w:r>
+        <w:t xml:space="preserve"> подачи на каждую из фаз переменного напряжения частотой 20 Гц. Исходя из всего выше перечисленного, общую нагрузку каждой фазы необходимо рассчитывать по формуле</w:t>
+      </w:r>
+      <w:proofErr w:type="gramStart"/>
+      <w:r>
+        <w:t xml:space="preserve">: </w:t>
+      </w:r>
+      <w:proofErr w:type="gramEnd"/>
     </w:p>
     <w:p>
       <w:pPr>
@@ -15532,7 +16306,7 @@
           <v:shape id="_x0000_i1068" type="#_x0000_t75" style="width:134.6pt;height:28.15pt" o:ole="">
             <v:imagedata r:id="rId125" o:title=""/>
           </v:shape>
-          <o:OLEObject Type="Embed" ProgID="Equation.DSMT4" ShapeID="_x0000_i1068" DrawAspect="Content" ObjectID="_1678726823" r:id="rId126"/>
+          <o:OLEObject Type="Embed" ProgID="Equation.DSMT4" ShapeID="_x0000_i1068" DrawAspect="Content" ObjectID="_1678786335" r:id="rId126"/>
         </w:object>
       </w:r>
       <w:r>
@@ -15554,7 +16328,7 @@
           <v:shape id="_x0000_i1069" type="#_x0000_t75" style="width:53.2pt;height:36.3pt" o:ole="">
             <v:imagedata r:id="rId127" o:title=""/>
           </v:shape>
-          <o:OLEObject Type="Embed" ProgID="Equation.DSMT4" ShapeID="_x0000_i1069" DrawAspect="Content" ObjectID="_1678726824" r:id="rId128"/>
+          <o:OLEObject Type="Embed" ProgID="Equation.DSMT4" ShapeID="_x0000_i1069" DrawAspect="Content" ObjectID="_1678786336" r:id="rId128"/>
         </w:object>
       </w:r>
       <w:r>
@@ -15582,7 +16356,7 @@
           <v:shape id="_x0000_i1070" type="#_x0000_t75" style="width:54.45pt;height:18.8pt" o:ole="">
             <v:imagedata r:id="rId129" o:title=""/>
           </v:shape>
-          <o:OLEObject Type="Embed" ProgID="Equation.DSMT4" ShapeID="_x0000_i1070" DrawAspect="Content" ObjectID="_1678726825" r:id="rId130"/>
+          <o:OLEObject Type="Embed" ProgID="Equation.DSMT4" ShapeID="_x0000_i1070" DrawAspect="Content" ObjectID="_1678786337" r:id="rId130"/>
         </w:object>
       </w:r>
       <w:r>
@@ -15607,7 +16381,7 @@
           <v:shape id="_x0000_i1071" type="#_x0000_t75" style="width:13.15pt;height:11.9pt" o:ole="">
             <v:imagedata r:id="rId131" o:title=""/>
           </v:shape>
-          <o:OLEObject Type="Embed" ProgID="Equation.DSMT4" ShapeID="_x0000_i1071" DrawAspect="Content" ObjectID="_1678726826" r:id="rId132"/>
+          <o:OLEObject Type="Embed" ProgID="Equation.DSMT4" ShapeID="_x0000_i1071" DrawAspect="Content" ObjectID="_1678786338" r:id="rId132"/>
         </w:object>
       </w:r>
       <w:r>
@@ -15638,7 +16412,7 @@
           <v:shape id="_x0000_i1072" type="#_x0000_t75" style="width:20.05pt;height:18.8pt" o:ole="">
             <v:imagedata r:id="rId133" o:title=""/>
           </v:shape>
-          <o:OLEObject Type="Embed" ProgID="Equation.DSMT4" ShapeID="_x0000_i1072" DrawAspect="Content" ObjectID="_1678726827" r:id="rId134"/>
+          <o:OLEObject Type="Embed" ProgID="Equation.DSMT4" ShapeID="_x0000_i1072" DrawAspect="Content" ObjectID="_1678786339" r:id="rId134"/>
         </w:object>
       </w:r>
       <w:r>
@@ -15676,7 +16450,7 @@
           <v:shape id="_x0000_i1073" type="#_x0000_t75" style="width:56.95pt;height:15.05pt" o:ole="">
             <v:imagedata r:id="rId135" o:title=""/>
           </v:shape>
-          <o:OLEObject Type="Embed" ProgID="Equation.DSMT4" ShapeID="_x0000_i1073" DrawAspect="Content" ObjectID="_1678726828" r:id="rId136"/>
+          <o:OLEObject Type="Embed" ProgID="Equation.DSMT4" ShapeID="_x0000_i1073" DrawAspect="Content" ObjectID="_1678786340" r:id="rId136"/>
         </w:object>
       </w:r>
       <w:r>
@@ -15694,7 +16468,15 @@
         <w:pStyle w:val="VKRMain"/>
       </w:pPr>
       <w:r>
-        <w:t xml:space="preserve">Известно, что постоянная </w:t>
+        <w:t xml:space="preserve">Известно, что </w:t>
+      </w:r>
+      <w:proofErr w:type="gramStart"/>
+      <w:r>
+        <w:t>постоянная</w:t>
+      </w:r>
+      <w:proofErr w:type="gramEnd"/>
+      <w:r>
+        <w:t xml:space="preserve"> </w:t>
       </w:r>
       <w:r>
         <w:t xml:space="preserve">времени в </w:t>
@@ -15725,7 +16507,7 @@
           <v:shape id="_x0000_i1074" type="#_x0000_t75" style="width:35.05pt;height:35.05pt" o:ole="">
             <v:imagedata r:id="rId137" o:title=""/>
           </v:shape>
-          <o:OLEObject Type="Embed" ProgID="Equation.DSMT4" ShapeID="_x0000_i1074" DrawAspect="Content" ObjectID="_1678726829" r:id="rId138"/>
+          <o:OLEObject Type="Embed" ProgID="Equation.DSMT4" ShapeID="_x0000_i1074" DrawAspect="Content" ObjectID="_1678786341" r:id="rId138"/>
         </w:object>
       </w:r>
     </w:p>
@@ -15734,7 +16516,15 @@
         <w:pStyle w:val="VKRMain"/>
       </w:pPr>
       <w:r>
-        <w:t xml:space="preserve">Постоянная времени влияет на кривизну графика тока, время нарастания, до установившегося значения или нуля, следовательно влияет на время переходного процесса. Так же чем больше </w:t>
+        <w:t xml:space="preserve">Постоянная времени влияет на кривизну графика тока, время нарастания, до установившегося значения или нуля, </w:t>
+      </w:r>
+      <w:proofErr w:type="gramStart"/>
+      <w:r>
+        <w:t>следовательно</w:t>
+      </w:r>
+      <w:proofErr w:type="gramEnd"/>
+      <w:r>
+        <w:t xml:space="preserve"> влияет на время переходного процесса. Так же чем больше </w:t>
       </w:r>
       <w:proofErr w:type="gramStart"/>
       <w:r>
@@ -15752,7 +16542,7 @@
           <v:shape id="_x0000_i1075" type="#_x0000_t75" style="width:10pt;height:11.9pt" o:ole="">
             <v:imagedata r:id="rId139" o:title=""/>
           </v:shape>
-          <o:OLEObject Type="Embed" ProgID="Equation.DSMT4" ShapeID="_x0000_i1075" DrawAspect="Content" ObjectID="_1678726830" r:id="rId140"/>
+          <o:OLEObject Type="Embed" ProgID="Equation.DSMT4" ShapeID="_x0000_i1075" DrawAspect="Content" ObjectID="_1678786342" r:id="rId140"/>
         </w:object>
       </w:r>
       <w:r>
@@ -15775,7 +16565,7 @@
           <v:shape id="_x0000_i1076" type="#_x0000_t75" style="width:10pt;height:11.9pt" o:ole="">
             <v:imagedata r:id="rId141" o:title=""/>
           </v:shape>
-          <o:OLEObject Type="Embed" ProgID="Equation.DSMT4" ShapeID="_x0000_i1076" DrawAspect="Content" ObjectID="_1678726831" r:id="rId142"/>
+          <o:OLEObject Type="Embed" ProgID="Equation.DSMT4" ShapeID="_x0000_i1076" DrawAspect="Content" ObjectID="_1678786343" r:id="rId142"/>
         </w:object>
       </w:r>
       <w:r>
@@ -15794,14 +16584,27 @@
       <w:r>
         <w:t xml:space="preserve">Таблица </w:t>
       </w:r>
-      <w:fldSimple w:instr=" SEQ Таблица \* ARABIC ">
-        <w:r>
-          <w:rPr>
-            <w:noProof/>
-          </w:rPr>
-          <w:t>2</w:t>
-        </w:r>
-      </w:fldSimple>
+      <w:r>
+        <w:fldChar w:fldCharType="begin"/>
+      </w:r>
+      <w:r>
+        <w:instrText xml:space="preserve"> SEQ Таблица \* ARABIC </w:instrText>
+      </w:r>
+      <w:r>
+        <w:fldChar w:fldCharType="separate"/>
+      </w:r>
+      <w:r>
+        <w:rPr>
+          <w:noProof/>
+        </w:rPr>
+        <w:t>2</w:t>
+      </w:r>
+      <w:r>
+        <w:rPr>
+          <w:noProof/>
+        </w:rPr>
+        <w:fldChar w:fldCharType="end"/>
+      </w:r>
       <w:r>
         <w:t xml:space="preserve"> – Параметры нагрузки для обучения сети</w:t>
       </w:r>
@@ -15903,7 +16706,7 @@
                 <v:shape id="_x0000_i1077" type="#_x0000_t75" style="width:10pt;height:11.9pt" o:ole="">
                   <v:imagedata r:id="rId141" o:title=""/>
                 </v:shape>
-                <o:OLEObject Type="Embed" ProgID="Equation.DSMT4" ShapeID="_x0000_i1077" DrawAspect="Content" ObjectID="_1678726832" r:id="rId143"/>
+                <o:OLEObject Type="Embed" ProgID="Equation.DSMT4" ShapeID="_x0000_i1077" DrawAspect="Content" ObjectID="_1678786344" r:id="rId143"/>
               </w:object>
             </w:r>
           </w:p>
@@ -16597,7 +17400,7 @@
         </w:rPr>
         <w:lastRenderedPageBreak/>
         <w:drawing>
-          <wp:inline distT="0" distB="0" distL="0" distR="0" wp14:anchorId="6B52A6E4" wp14:editId="5CD96519">
+          <wp:inline distT="0" distB="0" distL="0" distR="0" wp14:anchorId="7F9B4BEC" wp14:editId="03BC8F14">
             <wp:extent cx="3228416" cy="2289657"/>
             <wp:effectExtent l="0" t="0" r="0" b="0"/>
             <wp:docPr id="6" name="Рисунок 6"/>
@@ -16637,7 +17440,7 @@
           <w:noProof/>
         </w:rPr>
         <w:drawing>
-          <wp:inline distT="0" distB="0" distL="0" distR="0" wp14:anchorId="1B085C0E" wp14:editId="2AC0551C">
+          <wp:inline distT="0" distB="0" distL="0" distR="0" wp14:anchorId="73C9ACC8" wp14:editId="1AF66F8B">
             <wp:extent cx="2860243" cy="2289045"/>
             <wp:effectExtent l="0" t="0" r="0" b="0"/>
             <wp:docPr id="9" name="Рисунок 9"/>
@@ -16680,14 +17483,27 @@
       <w:r>
         <w:t xml:space="preserve">Рисунок </w:t>
       </w:r>
-      <w:fldSimple w:instr=" SEQ Рисунок \* ARABIC ">
-        <w:r>
-          <w:rPr>
-            <w:noProof/>
-          </w:rPr>
-          <w:t>26</w:t>
-        </w:r>
-      </w:fldSimple>
+      <w:r>
+        <w:fldChar w:fldCharType="begin"/>
+      </w:r>
+      <w:r>
+        <w:instrText xml:space="preserve"> SEQ Рисунок \* ARABIC </w:instrText>
+      </w:r>
+      <w:r>
+        <w:fldChar w:fldCharType="separate"/>
+      </w:r>
+      <w:r>
+        <w:rPr>
+          <w:noProof/>
+        </w:rPr>
+        <w:t>26</w:t>
+      </w:r>
+      <w:r>
+        <w:rPr>
+          <w:noProof/>
+        </w:rPr>
+        <w:fldChar w:fldCharType="end"/>
+      </w:r>
       <w:r>
         <w:t xml:space="preserve"> – Графики токов</w:t>
       </w:r>
@@ -16722,7 +17538,7 @@
           <w:noProof/>
         </w:rPr>
         <w:drawing>
-          <wp:inline distT="0" distB="0" distL="0" distR="0" wp14:anchorId="37ABDDC3" wp14:editId="576760D9">
+          <wp:inline distT="0" distB="0" distL="0" distR="0" wp14:anchorId="7B21D6C6" wp14:editId="5C395B5F">
             <wp:extent cx="4176979" cy="3024217"/>
             <wp:effectExtent l="0" t="0" r="0" b="0"/>
             <wp:docPr id="11" name="Рисунок 11"/>
@@ -16765,14 +17581,27 @@
       <w:r>
         <w:t xml:space="preserve">Рисунок </w:t>
       </w:r>
-      <w:fldSimple w:instr=" SEQ Рисунок \* ARABIC ">
-        <w:r>
-          <w:rPr>
-            <w:noProof/>
-          </w:rPr>
-          <w:t>27</w:t>
-        </w:r>
-      </w:fldSimple>
+      <w:r>
+        <w:fldChar w:fldCharType="begin"/>
+      </w:r>
+      <w:r>
+        <w:instrText xml:space="preserve"> SEQ Рисунок \* ARABIC </w:instrText>
+      </w:r>
+      <w:r>
+        <w:fldChar w:fldCharType="separate"/>
+      </w:r>
+      <w:r>
+        <w:rPr>
+          <w:noProof/>
+        </w:rPr>
+        <w:t>27</w:t>
+      </w:r>
+      <w:r>
+        <w:rPr>
+          <w:noProof/>
+        </w:rPr>
+        <w:fldChar w:fldCharType="end"/>
+      </w:r>
       <w:r>
         <w:t xml:space="preserve"> – График ошибки </w:t>
       </w:r>
@@ -16819,7 +17648,7 @@
         </w:rPr>
         <w:lastRenderedPageBreak/>
         <w:drawing>
-          <wp:inline distT="0" distB="0" distL="0" distR="0" wp14:anchorId="2AF4CB3D" wp14:editId="0C25A420">
+          <wp:inline distT="0" distB="0" distL="0" distR="0" wp14:anchorId="1F732581" wp14:editId="1F727F1C">
             <wp:extent cx="2809036" cy="1950582"/>
             <wp:effectExtent l="0" t="0" r="0" b="0"/>
             <wp:docPr id="12" name="Рисунок 12"/>
@@ -16859,7 +17688,7 @@
           <w:noProof/>
         </w:rPr>
         <w:drawing>
-          <wp:inline distT="0" distB="0" distL="0" distR="0" wp14:anchorId="1B16259C" wp14:editId="3BAD9E2D">
+          <wp:inline distT="0" distB="0" distL="0" distR="0" wp14:anchorId="06832653" wp14:editId="7061E6C3">
             <wp:extent cx="2749992" cy="2026310"/>
             <wp:effectExtent l="0" t="0" r="0" b="0"/>
             <wp:docPr id="14" name="Рисунок 14"/>
@@ -16902,14 +17731,27 @@
       <w:r>
         <w:t xml:space="preserve">Рисунок </w:t>
       </w:r>
-      <w:fldSimple w:instr=" SEQ Рисунок \* ARABIC ">
-        <w:r>
-          <w:rPr>
-            <w:noProof/>
-          </w:rPr>
-          <w:t>28</w:t>
-        </w:r>
-      </w:fldSimple>
+      <w:r>
+        <w:fldChar w:fldCharType="begin"/>
+      </w:r>
+      <w:r>
+        <w:instrText xml:space="preserve"> SEQ Рисунок \* ARABIC </w:instrText>
+      </w:r>
+      <w:r>
+        <w:fldChar w:fldCharType="separate"/>
+      </w:r>
+      <w:r>
+        <w:rPr>
+          <w:noProof/>
+        </w:rPr>
+        <w:t>28</w:t>
+      </w:r>
+      <w:r>
+        <w:rPr>
+          <w:noProof/>
+        </w:rPr>
+        <w:fldChar w:fldCharType="end"/>
+      </w:r>
       <w:r>
         <w:t xml:space="preserve"> – Графики токов Нейронной сети и ПИД регулятора.</w:t>
       </w:r>
@@ -16971,7 +17813,7 @@
           <w:noProof/>
         </w:rPr>
         <w:drawing>
-          <wp:inline distT="0" distB="0" distL="0" distR="0" wp14:anchorId="0787F9A0" wp14:editId="068033D7">
+          <wp:inline distT="0" distB="0" distL="0" distR="0" wp14:anchorId="76DEB1E9" wp14:editId="585C2736">
             <wp:extent cx="3160167" cy="2428750"/>
             <wp:effectExtent l="0" t="0" r="0" b="0"/>
             <wp:docPr id="17" name="Рисунок 17"/>
@@ -17017,14 +17859,27 @@
       <w:r>
         <w:t xml:space="preserve">Рисунок </w:t>
       </w:r>
-      <w:fldSimple w:instr=" SEQ Рисунок \* ARABIC ">
-        <w:r>
-          <w:rPr>
-            <w:noProof/>
-          </w:rPr>
-          <w:t>29</w:t>
-        </w:r>
-      </w:fldSimple>
+      <w:r>
+        <w:fldChar w:fldCharType="begin"/>
+      </w:r>
+      <w:r>
+        <w:instrText xml:space="preserve"> SEQ Рисунок \* ARABIC </w:instrText>
+      </w:r>
+      <w:r>
+        <w:fldChar w:fldCharType="separate"/>
+      </w:r>
+      <w:r>
+        <w:rPr>
+          <w:noProof/>
+        </w:rPr>
+        <w:t>29</w:t>
+      </w:r>
+      <w:r>
+        <w:rPr>
+          <w:noProof/>
+        </w:rPr>
+        <w:fldChar w:fldCharType="end"/>
+      </w:r>
       <w:r>
         <w:t xml:space="preserve"> – Ошибка обучения </w:t>
       </w:r>
@@ -17061,7 +17916,7 @@
           <w:noProof/>
         </w:rPr>
         <w:drawing>
-          <wp:inline distT="0" distB="0" distL="0" distR="0" wp14:anchorId="5D56C21A" wp14:editId="646147D2">
+          <wp:inline distT="0" distB="0" distL="0" distR="0" wp14:anchorId="62592E4A" wp14:editId="1251A766">
             <wp:extent cx="2964440" cy="2048256"/>
             <wp:effectExtent l="0" t="0" r="0" b="0"/>
             <wp:docPr id="28" name="Рисунок 28"/>
@@ -17101,7 +17956,7 @@
           <w:noProof/>
         </w:rPr>
         <w:drawing>
-          <wp:inline distT="0" distB="0" distL="0" distR="0" wp14:anchorId="030D1E1B" wp14:editId="2948AAFB">
+          <wp:inline distT="0" distB="0" distL="0" distR="0" wp14:anchorId="618FB7B7" wp14:editId="6187C224">
             <wp:extent cx="2606083" cy="2070201"/>
             <wp:effectExtent l="0" t="0" r="0" b="0"/>
             <wp:docPr id="21" name="Рисунок 21"/>
@@ -17144,14 +17999,27 @@
       <w:r>
         <w:t xml:space="preserve">Рисунок </w:t>
       </w:r>
-      <w:fldSimple w:instr=" SEQ Рисунок \* ARABIC ">
-        <w:r>
-          <w:rPr>
-            <w:noProof/>
-          </w:rPr>
-          <w:t>30</w:t>
-        </w:r>
-      </w:fldSimple>
+      <w:r>
+        <w:fldChar w:fldCharType="begin"/>
+      </w:r>
+      <w:r>
+        <w:instrText xml:space="preserve"> SEQ Рисунок \* ARABIC </w:instrText>
+      </w:r>
+      <w:r>
+        <w:fldChar w:fldCharType="separate"/>
+      </w:r>
+      <w:r>
+        <w:rPr>
+          <w:noProof/>
+        </w:rPr>
+        <w:t>30</w:t>
+      </w:r>
+      <w:r>
+        <w:rPr>
+          <w:noProof/>
+        </w:rPr>
+        <w:fldChar w:fldCharType="end"/>
+      </w:r>
       <w:r>
         <w:t xml:space="preserve"> – Графики токов </w:t>
       </w:r>
@@ -17195,7 +18063,7 @@
           <w:noProof/>
         </w:rPr>
         <w:drawing>
-          <wp:inline distT="0" distB="0" distL="0" distR="0" wp14:anchorId="01BBDB39" wp14:editId="1ED5BF79">
+          <wp:inline distT="0" distB="0" distL="0" distR="0" wp14:anchorId="302FD70A" wp14:editId="36596D0E">
             <wp:extent cx="6152515" cy="2174875"/>
             <wp:effectExtent l="0" t="0" r="635" b="0"/>
             <wp:docPr id="44" name="Рисунок 44"/>
@@ -17241,14 +18109,27 @@
       <w:r>
         <w:t xml:space="preserve">Рисунок </w:t>
       </w:r>
-      <w:fldSimple w:instr=" SEQ Рисунок \* ARABIC ">
-        <w:r>
-          <w:rPr>
-            <w:noProof/>
-          </w:rPr>
-          <w:t>31</w:t>
-        </w:r>
-      </w:fldSimple>
+      <w:r>
+        <w:fldChar w:fldCharType="begin"/>
+      </w:r>
+      <w:r>
+        <w:instrText xml:space="preserve"> SEQ Рисунок \* ARABIC </w:instrText>
+      </w:r>
+      <w:r>
+        <w:fldChar w:fldCharType="separate"/>
+      </w:r>
+      <w:r>
+        <w:rPr>
+          <w:noProof/>
+        </w:rPr>
+        <w:t>31</w:t>
+      </w:r>
+      <w:r>
+        <w:rPr>
+          <w:noProof/>
+        </w:rPr>
+        <w:fldChar w:fldCharType="end"/>
+      </w:r>
       <w:r>
         <w:t xml:space="preserve"> – Графики токов при первых параметрах нагрузки</w:t>
       </w:r>
@@ -17381,7 +18262,7 @@
           <w:noProof/>
         </w:rPr>
         <w:drawing>
-          <wp:inline distT="0" distB="0" distL="0" distR="0" wp14:anchorId="75916014" wp14:editId="651FCFA8">
+          <wp:inline distT="0" distB="0" distL="0" distR="0" wp14:anchorId="1FB9846F" wp14:editId="2B1A61B4">
             <wp:extent cx="4191609" cy="3041253"/>
             <wp:effectExtent l="0" t="0" r="0" b="0"/>
             <wp:docPr id="45" name="Рисунок 45"/>
@@ -17427,14 +18308,27 @@
       <w:r>
         <w:t xml:space="preserve">Рисунок </w:t>
       </w:r>
-      <w:fldSimple w:instr=" SEQ Рисунок \* ARABIC ">
-        <w:r>
-          <w:rPr>
-            <w:noProof/>
-          </w:rPr>
-          <w:t>32</w:t>
-        </w:r>
-      </w:fldSimple>
+      <w:r>
+        <w:fldChar w:fldCharType="begin"/>
+      </w:r>
+      <w:r>
+        <w:instrText xml:space="preserve"> SEQ Рисунок \* ARABIC </w:instrText>
+      </w:r>
+      <w:r>
+        <w:fldChar w:fldCharType="separate"/>
+      </w:r>
+      <w:r>
+        <w:rPr>
+          <w:noProof/>
+        </w:rPr>
+        <w:t>32</w:t>
+      </w:r>
+      <w:r>
+        <w:rPr>
+          <w:noProof/>
+        </w:rPr>
+        <w:fldChar w:fldCharType="end"/>
+      </w:r>
       <w:r>
         <w:t xml:space="preserve"> – График ошибки </w:t>
       </w:r>
@@ -17549,7 +18443,7 @@
         </w:rPr>
         <w:lastRenderedPageBreak/>
         <w:drawing>
-          <wp:inline distT="0" distB="0" distL="0" distR="0" wp14:anchorId="2C089379" wp14:editId="600E64F8">
+          <wp:inline distT="0" distB="0" distL="0" distR="0" wp14:anchorId="2E2305E4" wp14:editId="10A5CAF5">
             <wp:extent cx="3040520" cy="2238451"/>
             <wp:effectExtent l="0" t="0" r="0" b="0"/>
             <wp:docPr id="46" name="Рисунок 46"/>
@@ -17589,7 +18483,7 @@
           <w:noProof/>
         </w:rPr>
         <w:drawing>
-          <wp:inline distT="0" distB="0" distL="0" distR="0" wp14:anchorId="23445A08" wp14:editId="103EB9E1">
+          <wp:inline distT="0" distB="0" distL="0" distR="0" wp14:anchorId="4367C549" wp14:editId="7F0868C4">
             <wp:extent cx="2624282" cy="2062886"/>
             <wp:effectExtent l="0" t="0" r="0" b="0"/>
             <wp:docPr id="15" name="Рисунок 15"/>
@@ -17632,14 +18526,27 @@
       <w:r>
         <w:t xml:space="preserve">Рисунок </w:t>
       </w:r>
-      <w:fldSimple w:instr=" SEQ Рисунок \* ARABIC ">
-        <w:r>
-          <w:rPr>
-            <w:noProof/>
-          </w:rPr>
-          <w:t>33</w:t>
-        </w:r>
-      </w:fldSimple>
+      <w:r>
+        <w:fldChar w:fldCharType="begin"/>
+      </w:r>
+      <w:r>
+        <w:instrText xml:space="preserve"> SEQ Рисунок \* ARABIC </w:instrText>
+      </w:r>
+      <w:r>
+        <w:fldChar w:fldCharType="separate"/>
+      </w:r>
+      <w:r>
+        <w:rPr>
+          <w:noProof/>
+        </w:rPr>
+        <w:t>33</w:t>
+      </w:r>
+      <w:r>
+        <w:rPr>
+          <w:noProof/>
+        </w:rPr>
+        <w:fldChar w:fldCharType="end"/>
+      </w:r>
       <w:r>
         <w:t xml:space="preserve"> – Графики ошибки и тока.</w:t>
       </w:r>
@@ -17732,7 +18639,7 @@
           <w:noProof/>
         </w:rPr>
         <w:drawing>
-          <wp:inline distT="0" distB="0" distL="0" distR="0" wp14:anchorId="22507F98" wp14:editId="053BB85F">
+          <wp:inline distT="0" distB="0" distL="0" distR="0" wp14:anchorId="00A832F3" wp14:editId="4FB73E9C">
             <wp:extent cx="4915815" cy="1905769"/>
             <wp:effectExtent l="0" t="0" r="0" b="0"/>
             <wp:docPr id="47" name="Рисунок 47"/>
@@ -17778,14 +18685,27 @@
       <w:r>
         <w:t xml:space="preserve">Рисунок </w:t>
       </w:r>
-      <w:fldSimple w:instr=" SEQ Рисунок \* ARABIC ">
-        <w:r>
-          <w:rPr>
-            <w:noProof/>
-          </w:rPr>
-          <w:t>34</w:t>
-        </w:r>
-      </w:fldSimple>
+      <w:r>
+        <w:fldChar w:fldCharType="begin"/>
+      </w:r>
+      <w:r>
+        <w:instrText xml:space="preserve"> SEQ Рисунок \* ARABIC </w:instrText>
+      </w:r>
+      <w:r>
+        <w:fldChar w:fldCharType="separate"/>
+      </w:r>
+      <w:r>
+        <w:rPr>
+          <w:noProof/>
+        </w:rPr>
+        <w:t>34</w:t>
+      </w:r>
+      <w:r>
+        <w:rPr>
+          <w:noProof/>
+        </w:rPr>
+        <w:fldChar w:fldCharType="end"/>
+      </w:r>
       <w:r>
         <w:t xml:space="preserve"> – Схема работы рекуррентной нейронной сети</w:t>
       </w:r>
@@ -17822,7 +18742,7 @@
           <w:noProof/>
         </w:rPr>
         <w:drawing>
-          <wp:inline distT="0" distB="0" distL="0" distR="0" wp14:anchorId="0962B9AD" wp14:editId="2B79D21A">
+          <wp:inline distT="0" distB="0" distL="0" distR="0" wp14:anchorId="43E9D890" wp14:editId="7D25F535">
             <wp:extent cx="2567635" cy="2434467"/>
             <wp:effectExtent l="0" t="0" r="0" b="0"/>
             <wp:docPr id="48" name="Рисунок 48"/>
@@ -17865,14 +18785,27 @@
       <w:r>
         <w:t xml:space="preserve">Рисунок </w:t>
       </w:r>
-      <w:fldSimple w:instr=" SEQ Рисунок \* ARABIC ">
-        <w:r>
-          <w:rPr>
-            <w:noProof/>
-          </w:rPr>
-          <w:t>35</w:t>
-        </w:r>
-      </w:fldSimple>
+      <w:r>
+        <w:fldChar w:fldCharType="begin"/>
+      </w:r>
+      <w:r>
+        <w:instrText xml:space="preserve"> SEQ Рисунок \* ARABIC </w:instrText>
+      </w:r>
+      <w:r>
+        <w:fldChar w:fldCharType="separate"/>
+      </w:r>
+      <w:r>
+        <w:rPr>
+          <w:noProof/>
+        </w:rPr>
+        <w:t>35</w:t>
+      </w:r>
+      <w:r>
+        <w:rPr>
+          <w:noProof/>
+        </w:rPr>
+        <w:fldChar w:fldCharType="end"/>
+      </w:r>
       <w:r>
         <w:t xml:space="preserve"> – Рекуррентная нейронная сеть в развертке</w:t>
       </w:r>
@@ -18055,7 +18988,7 @@
           <w:noProof/>
         </w:rPr>
         <w:drawing>
-          <wp:inline distT="0" distB="0" distL="0" distR="0" wp14:anchorId="7EA9F382" wp14:editId="58EFB46B">
+          <wp:inline distT="0" distB="0" distL="0" distR="0" wp14:anchorId="343CFDD9" wp14:editId="22E33098">
             <wp:extent cx="3735482" cy="2684678"/>
             <wp:effectExtent l="0" t="0" r="0" b="0"/>
             <wp:docPr id="50" name="Рисунок 50"/>
@@ -18098,14 +19031,27 @@
       <w:r>
         <w:t xml:space="preserve">Рисунок </w:t>
       </w:r>
-      <w:fldSimple w:instr=" SEQ Рисунок \* ARABIC ">
-        <w:r>
-          <w:rPr>
-            <w:noProof/>
-          </w:rPr>
-          <w:t>36</w:t>
-        </w:r>
-      </w:fldSimple>
+      <w:r>
+        <w:fldChar w:fldCharType="begin"/>
+      </w:r>
+      <w:r>
+        <w:instrText xml:space="preserve"> SEQ Рисунок \* ARABIC </w:instrText>
+      </w:r>
+      <w:r>
+        <w:fldChar w:fldCharType="separate"/>
+      </w:r>
+      <w:r>
+        <w:rPr>
+          <w:noProof/>
+        </w:rPr>
+        <w:t>36</w:t>
+      </w:r>
+      <w:r>
+        <w:rPr>
+          <w:noProof/>
+        </w:rPr>
+        <w:fldChar w:fldCharType="end"/>
+      </w:r>
       <w:r>
         <w:t xml:space="preserve"> – График ошибки </w:t>
       </w:r>
@@ -18140,7 +19086,7 @@
           <w:noProof/>
         </w:rPr>
         <w:drawing>
-          <wp:inline distT="0" distB="0" distL="0" distR="0" wp14:anchorId="4A25C032" wp14:editId="254B1682">
+          <wp:inline distT="0" distB="0" distL="0" distR="0" wp14:anchorId="00CC0AFE" wp14:editId="2ECE6899">
             <wp:extent cx="2618241" cy="2077517"/>
             <wp:effectExtent l="0" t="0" r="0" b="0"/>
             <wp:docPr id="51" name="Рисунок 51"/>
@@ -18180,7 +19126,7 @@
           <w:noProof/>
         </w:rPr>
         <w:drawing>
-          <wp:inline distT="0" distB="0" distL="0" distR="0" wp14:anchorId="4CAB329F" wp14:editId="5EC1DCD8">
+          <wp:inline distT="0" distB="0" distL="0" distR="0" wp14:anchorId="3F8F8382" wp14:editId="7FB4F3F8">
             <wp:extent cx="2845613" cy="2076432"/>
             <wp:effectExtent l="0" t="0" r="0" b="0"/>
             <wp:docPr id="52" name="Рисунок 52"/>
@@ -18223,14 +19169,27 @@
       <w:r>
         <w:t xml:space="preserve">Рисунок </w:t>
       </w:r>
-      <w:fldSimple w:instr=" SEQ Рисунок \* ARABIC ">
-        <w:r>
-          <w:rPr>
-            <w:noProof/>
-          </w:rPr>
-          <w:t>37</w:t>
-        </w:r>
-      </w:fldSimple>
+      <w:r>
+        <w:fldChar w:fldCharType="begin"/>
+      </w:r>
+      <w:r>
+        <w:instrText xml:space="preserve"> SEQ Рисунок \* ARABIC </w:instrText>
+      </w:r>
+      <w:r>
+        <w:fldChar w:fldCharType="separate"/>
+      </w:r>
+      <w:r>
+        <w:rPr>
+          <w:noProof/>
+        </w:rPr>
+        <w:t>37</w:t>
+      </w:r>
+      <w:r>
+        <w:rPr>
+          <w:noProof/>
+        </w:rPr>
+        <w:fldChar w:fldCharType="end"/>
+      </w:r>
       <w:r>
         <w:t xml:space="preserve"> – Графики тока при работе на первый и второй параметр нагрузки</w:t>
       </w:r>
@@ -18367,7 +19326,7 @@
         </w:rPr>
         <w:lastRenderedPageBreak/>
         <w:drawing>
-          <wp:inline distT="0" distB="0" distL="0" distR="0" wp14:anchorId="399CFF8E" wp14:editId="5704B058">
+          <wp:inline distT="0" distB="0" distL="0" distR="0" wp14:anchorId="5C005C3D" wp14:editId="14DF86A0">
             <wp:extent cx="5084064" cy="3085910"/>
             <wp:effectExtent l="0" t="0" r="0" b="0"/>
             <wp:docPr id="54" name="Рисунок 54"/>
@@ -18410,14 +19369,27 @@
       <w:r>
         <w:t xml:space="preserve">Рисунок </w:t>
       </w:r>
-      <w:fldSimple w:instr=" SEQ Рисунок \* ARABIC ">
-        <w:r>
-          <w:rPr>
-            <w:noProof/>
-          </w:rPr>
-          <w:t>38</w:t>
-        </w:r>
-      </w:fldSimple>
+      <w:r>
+        <w:fldChar w:fldCharType="begin"/>
+      </w:r>
+      <w:r>
+        <w:instrText xml:space="preserve"> SEQ Рисунок \* ARABIC </w:instrText>
+      </w:r>
+      <w:r>
+        <w:fldChar w:fldCharType="separate"/>
+      </w:r>
+      <w:r>
+        <w:rPr>
+          <w:noProof/>
+        </w:rPr>
+        <w:t>38</w:t>
+      </w:r>
+      <w:r>
+        <w:rPr>
+          <w:noProof/>
+        </w:rPr>
+        <w:fldChar w:fldCharType="end"/>
+      </w:r>
       <w:r>
         <w:t xml:space="preserve"> – Графики Амплитудных токов при различных управляющих воздействиях</w:t>
       </w:r>
@@ -18456,14 +19428,27 @@
       <w:r>
         <w:t xml:space="preserve">Таблица </w:t>
       </w:r>
-      <w:fldSimple w:instr=" SEQ Таблица \* ARABIC ">
-        <w:r>
-          <w:rPr>
-            <w:noProof/>
-          </w:rPr>
-          <w:t>3</w:t>
-        </w:r>
-      </w:fldSimple>
+      <w:r>
+        <w:fldChar w:fldCharType="begin"/>
+      </w:r>
+      <w:r>
+        <w:instrText xml:space="preserve"> SEQ Таблица \* ARABIC </w:instrText>
+      </w:r>
+      <w:r>
+        <w:fldChar w:fldCharType="separate"/>
+      </w:r>
+      <w:r>
+        <w:rPr>
+          <w:noProof/>
+        </w:rPr>
+        <w:t>3</w:t>
+      </w:r>
+      <w:r>
+        <w:rPr>
+          <w:noProof/>
+        </w:rPr>
+        <w:fldChar w:fldCharType="end"/>
+      </w:r>
       <w:r>
         <w:t xml:space="preserve"> – Расшифровка номеров графиков</w:t>
       </w:r>
@@ -19118,7 +20103,7 @@
         </w:rPr>
         <w:lastRenderedPageBreak/>
         <w:drawing>
-          <wp:inline distT="0" distB="0" distL="0" distR="0" wp14:anchorId="585D711D" wp14:editId="13C94778">
+          <wp:inline distT="0" distB="0" distL="0" distR="0" wp14:anchorId="5E3C6245" wp14:editId="4D92C91B">
             <wp:extent cx="4197069" cy="2551857"/>
             <wp:effectExtent l="0" t="0" r="0" b="0"/>
             <wp:docPr id="16" name="Рисунок 16"/>
@@ -19161,14 +20146,27 @@
       <w:r>
         <w:t xml:space="preserve">Рисунок </w:t>
       </w:r>
-      <w:fldSimple w:instr=" SEQ Рисунок \* ARABIC ">
-        <w:r>
-          <w:rPr>
-            <w:noProof/>
-          </w:rPr>
-          <w:t>39</w:t>
-        </w:r>
-      </w:fldSimple>
+      <w:r>
+        <w:fldChar w:fldCharType="begin"/>
+      </w:r>
+      <w:r>
+        <w:instrText xml:space="preserve"> SEQ Рисунок \* ARABIC </w:instrText>
+      </w:r>
+      <w:r>
+        <w:fldChar w:fldCharType="separate"/>
+      </w:r>
+      <w:r>
+        <w:rPr>
+          <w:noProof/>
+        </w:rPr>
+        <w:t>39</w:t>
+      </w:r>
+      <w:r>
+        <w:rPr>
+          <w:noProof/>
+        </w:rPr>
+        <w:fldChar w:fldCharType="end"/>
+      </w:r>
       <w:r>
         <w:t xml:space="preserve"> – Графики токов при различных возмущающих воздействиях.</w:t>
       </w:r>
@@ -19218,7 +20216,7 @@
           <w:noProof/>
         </w:rPr>
         <w:drawing>
-          <wp:inline distT="0" distB="0" distL="0" distR="0" wp14:anchorId="1CE03AEA" wp14:editId="6140D91B">
+          <wp:inline distT="0" distB="0" distL="0" distR="0" wp14:anchorId="1339FB0F" wp14:editId="326137A8">
             <wp:extent cx="3458442" cy="2973354"/>
             <wp:effectExtent l="0" t="0" r="0" b="0"/>
             <wp:docPr id="49" name="Рисунок 49"/>
@@ -19264,14 +20262,27 @@
       <w:r>
         <w:t xml:space="preserve">Рисунок </w:t>
       </w:r>
-      <w:fldSimple w:instr=" SEQ Рисунок \* ARABIC ">
-        <w:r>
-          <w:rPr>
-            <w:noProof/>
-          </w:rPr>
-          <w:t>40</w:t>
-        </w:r>
-      </w:fldSimple>
+      <w:r>
+        <w:fldChar w:fldCharType="begin"/>
+      </w:r>
+      <w:r>
+        <w:instrText xml:space="preserve"> SEQ Рисунок \* ARABIC </w:instrText>
+      </w:r>
+      <w:r>
+        <w:fldChar w:fldCharType="separate"/>
+      </w:r>
+      <w:r>
+        <w:rPr>
+          <w:noProof/>
+        </w:rPr>
+        <w:t>40</w:t>
+      </w:r>
+      <w:r>
+        <w:rPr>
+          <w:noProof/>
+        </w:rPr>
+        <w:fldChar w:fldCharType="end"/>
+      </w:r>
       <w:r>
         <w:t xml:space="preserve"> – Графики токов при различных параметрах нагрузки</w:t>
       </w:r>
@@ -19326,7 +20337,7 @@
           <w:noProof/>
         </w:rPr>
         <w:drawing>
-          <wp:inline distT="0" distB="0" distL="0" distR="0" wp14:anchorId="6F571BA4" wp14:editId="7BCC49FA">
+          <wp:inline distT="0" distB="0" distL="0" distR="0" wp14:anchorId="56A0ED44" wp14:editId="76BB1D3F">
             <wp:extent cx="4098963" cy="3530380"/>
             <wp:effectExtent l="0" t="0" r="0" b="0"/>
             <wp:docPr id="55" name="Рисунок 55"/>
@@ -19372,14 +20383,27 @@
       <w:r>
         <w:t xml:space="preserve">Рисунок </w:t>
       </w:r>
-      <w:fldSimple w:instr=" SEQ Рисунок \* ARABIC ">
-        <w:r>
-          <w:rPr>
-            <w:noProof/>
-          </w:rPr>
-          <w:t>41</w:t>
-        </w:r>
-      </w:fldSimple>
+      <w:r>
+        <w:fldChar w:fldCharType="begin"/>
+      </w:r>
+      <w:r>
+        <w:instrText xml:space="preserve"> SEQ Рисунок \* ARABIC </w:instrText>
+      </w:r>
+      <w:r>
+        <w:fldChar w:fldCharType="separate"/>
+      </w:r>
+      <w:r>
+        <w:rPr>
+          <w:noProof/>
+        </w:rPr>
+        <w:t>41</w:t>
+      </w:r>
+      <w:r>
+        <w:rPr>
+          <w:noProof/>
+        </w:rPr>
+        <w:fldChar w:fldCharType="end"/>
+      </w:r>
       <w:r>
         <w:t xml:space="preserve"> – Графики токов при различных нагрузках</w:t>
       </w:r>
@@ -19470,14 +20494,27 @@
       <w:r>
         <w:t xml:space="preserve">Таблица </w:t>
       </w:r>
-      <w:fldSimple w:instr=" SEQ Таблица \* ARABIC ">
-        <w:r>
-          <w:rPr>
-            <w:noProof/>
-          </w:rPr>
-          <w:t>4</w:t>
-        </w:r>
-      </w:fldSimple>
+      <w:r>
+        <w:fldChar w:fldCharType="begin"/>
+      </w:r>
+      <w:r>
+        <w:instrText xml:space="preserve"> SEQ Таблица \* ARABIC </w:instrText>
+      </w:r>
+      <w:r>
+        <w:fldChar w:fldCharType="separate"/>
+      </w:r>
+      <w:r>
+        <w:rPr>
+          <w:noProof/>
+        </w:rPr>
+        <w:t>4</w:t>
+      </w:r>
+      <w:r>
+        <w:rPr>
+          <w:noProof/>
+        </w:rPr>
+        <w:fldChar w:fldCharType="end"/>
+      </w:r>
       <w:r>
         <w:t xml:space="preserve"> – Расшифровка цветов графиков</w:t>
       </w:r>
@@ -20157,7 +21194,7 @@
           <w:noProof/>
         </w:rPr>
         <w:drawing>
-          <wp:inline distT="0" distB="0" distL="0" distR="0" wp14:anchorId="0E700BAA" wp14:editId="7B7C336C">
+          <wp:inline distT="0" distB="0" distL="0" distR="0" wp14:anchorId="035DE809" wp14:editId="449B5532">
             <wp:extent cx="6152515" cy="1742440"/>
             <wp:effectExtent l="0" t="0" r="635" b="0"/>
             <wp:docPr id="53" name="Рисунок 53"/>
@@ -20200,14 +21237,27 @@
       <w:r>
         <w:t xml:space="preserve">Рисунок </w:t>
       </w:r>
-      <w:fldSimple w:instr=" SEQ Рисунок \* ARABIC ">
-        <w:r>
-          <w:rPr>
-            <w:noProof/>
-          </w:rPr>
-          <w:t>42</w:t>
-        </w:r>
-      </w:fldSimple>
+      <w:r>
+        <w:fldChar w:fldCharType="begin"/>
+      </w:r>
+      <w:r>
+        <w:instrText xml:space="preserve"> SEQ Рисунок \* ARABIC </w:instrText>
+      </w:r>
+      <w:r>
+        <w:fldChar w:fldCharType="separate"/>
+      </w:r>
+      <w:r>
+        <w:rPr>
+          <w:noProof/>
+        </w:rPr>
+        <w:t>42</w:t>
+      </w:r>
+      <w:r>
+        <w:rPr>
+          <w:noProof/>
+        </w:rPr>
+        <w:fldChar w:fldCharType="end"/>
+      </w:r>
       <w:r>
         <w:t xml:space="preserve"> – Схема асинхронного двигателя в </w:t>
       </w:r>
@@ -20319,7 +21369,7 @@
           <v:shape id="_x0000_i1078" type="#_x0000_t75" style="width:10pt;height:15.05pt" o:ole="">
             <v:imagedata r:id="rId9" o:title=""/>
           </v:shape>
-          <o:OLEObject Type="Embed" ProgID="Equation.DSMT4" ShapeID="_x0000_i1078" DrawAspect="Content" ObjectID="_1678726833" r:id="rId166"/>
+          <o:OLEObject Type="Embed" ProgID="Equation.DSMT4" ShapeID="_x0000_i1078" DrawAspect="Content" ObjectID="_1678786345" r:id="rId166"/>
         </w:object>
       </w:r>
       <w:r>
@@ -20330,7 +21380,7 @@
           <v:shape id="_x0000_i1079" type="#_x0000_t75" style="width:75.15pt;height:23.8pt" o:ole="">
             <v:imagedata r:id="rId167" o:title=""/>
           </v:shape>
-          <o:OLEObject Type="Embed" ProgID="Equation.DSMT4" ShapeID="_x0000_i1079" DrawAspect="Content" ObjectID="_1678726834" r:id="rId168"/>
+          <o:OLEObject Type="Embed" ProgID="Equation.DSMT4" ShapeID="_x0000_i1079" DrawAspect="Content" ObjectID="_1678786346" r:id="rId168"/>
         </w:object>
       </w:r>
       <w:r>
@@ -20364,7 +21414,7 @@
           <v:shape id="_x0000_i1080" type="#_x0000_t75" style="width:75.15pt;height:23.8pt" o:ole="">
             <v:imagedata r:id="rId167" o:title=""/>
           </v:shape>
-          <o:OLEObject Type="Embed" ProgID="Equation.DSMT4" ShapeID="_x0000_i1080" DrawAspect="Content" ObjectID="_1678726835" r:id="rId169"/>
+          <o:OLEObject Type="Embed" ProgID="Equation.DSMT4" ShapeID="_x0000_i1080" DrawAspect="Content" ObjectID="_1678786347" r:id="rId169"/>
         </w:object>
       </w:r>
       <w:r>
@@ -20397,7 +21447,7 @@
           <v:shape id="_x0000_i1081" type="#_x0000_t75" style="width:16.9pt;height:20.05pt" o:ole="">
             <v:imagedata r:id="rId170" o:title=""/>
           </v:shape>
-          <o:OLEObject Type="Embed" ProgID="Equation.DSMT4" ShapeID="_x0000_i1081" DrawAspect="Content" ObjectID="_1678726836" r:id="rId171"/>
+          <o:OLEObject Type="Embed" ProgID="Equation.DSMT4" ShapeID="_x0000_i1081" DrawAspect="Content" ObjectID="_1678786348" r:id="rId171"/>
         </w:object>
       </w:r>
       <w:r>
@@ -20422,7 +21472,7 @@
           <v:shape id="_x0000_i1082" type="#_x0000_t75" style="width:31.95pt;height:20.05pt" o:ole="">
             <v:imagedata r:id="rId172" o:title=""/>
           </v:shape>
-          <o:OLEObject Type="Embed" ProgID="Equation.DSMT4" ShapeID="_x0000_i1082" DrawAspect="Content" ObjectID="_1678726837" r:id="rId173"/>
+          <o:OLEObject Type="Embed" ProgID="Equation.DSMT4" ShapeID="_x0000_i1082" DrawAspect="Content" ObjectID="_1678786349" r:id="rId173"/>
         </w:object>
       </w:r>
       <w:r>
@@ -20444,7 +21494,7 @@
           <v:shape id="_x0000_i1083" type="#_x0000_t75" style="width:75.15pt;height:23.8pt" o:ole="">
             <v:imagedata r:id="rId167" o:title=""/>
           </v:shape>
-          <o:OLEObject Type="Embed" ProgID="Equation.DSMT4" ShapeID="_x0000_i1083" DrawAspect="Content" ObjectID="_1678726838" r:id="rId174"/>
+          <o:OLEObject Type="Embed" ProgID="Equation.DSMT4" ShapeID="_x0000_i1083" DrawAspect="Content" ObjectID="_1678786350" r:id="rId174"/>
         </w:object>
       </w:r>
       <w:r>
@@ -20458,7 +21508,7 @@
           <v:shape id="_x0000_i1084" type="#_x0000_t75" style="width:16.9pt;height:20.05pt" o:ole="">
             <v:imagedata r:id="rId170" o:title=""/>
           </v:shape>
-          <o:OLEObject Type="Embed" ProgID="Equation.DSMT4" ShapeID="_x0000_i1084" DrawAspect="Content" ObjectID="_1678726839" r:id="rId175"/>
+          <o:OLEObject Type="Embed" ProgID="Equation.DSMT4" ShapeID="_x0000_i1084" DrawAspect="Content" ObjectID="_1678786351" r:id="rId175"/>
         </w:object>
       </w:r>
       <w:r>
@@ -20494,81 +21544,1116 @@
       <w:pPr>
         <w:pStyle w:val="VKRMain"/>
       </w:pPr>
-    </w:p>
-    <w:p>
-      <w:pPr>
-        <w:pStyle w:val="VKRMain"/>
-      </w:pPr>
-    </w:p>
-    <w:p>
-      <w:pPr>
-        <w:pStyle w:val="VKRMain"/>
-      </w:pPr>
-      <w:r>
-        <w:t>1.8</w:t>
-      </w:r>
-    </w:p>
-    <w:p>
-      <w:pPr>
-        <w:pStyle w:val="VKRMain"/>
-      </w:pPr>
-      <w:r>
-        <w:t>35</w:t>
-      </w:r>
-    </w:p>
-    <w:p>
-      <w:pPr>
-        <w:pStyle w:val="VKRMain"/>
-      </w:pPr>
-    </w:p>
-    <w:p>
-      <w:pPr>
-        <w:pStyle w:val="VKRMain"/>
-      </w:pPr>
-      <w:r>
-        <w:t>2.1</w:t>
-      </w:r>
-    </w:p>
-    <w:p>
-      <w:pPr>
-        <w:pStyle w:val="VKRMain"/>
-      </w:pPr>
-      <w:r>
-        <w:t>30</w:t>
-      </w:r>
-    </w:p>
-    <w:p>
-      <w:pPr>
-        <w:pStyle w:val="VKRMain"/>
-      </w:pPr>
-    </w:p>
-    <w:p>
-      <w:pPr>
-        <w:pStyle w:val="VKRMain"/>
-      </w:pPr>
-      <w:r>
-        <w:t>2.2</w:t>
-      </w:r>
-    </w:p>
-    <w:p>
-      <w:pPr>
-        <w:pStyle w:val="VKRMain"/>
-      </w:pPr>
-      <w:r>
-        <w:t>33</w:t>
-      </w:r>
-    </w:p>
-    <w:p>
-      <w:pPr>
-        <w:pStyle w:val="VKRMain"/>
-      </w:pPr>
-    </w:p>
-    <w:p>
-      <w:pPr>
-        <w:pStyle w:val="VKRMain"/>
+      <w:r>
+        <w:t xml:space="preserve"> </w:t>
+      </w:r>
+      <w:r>
+        <w:t xml:space="preserve">Для обучения нейронной сети будут использоваться стандартные  асинхронные </w:t>
+      </w:r>
+      <w:r>
+        <w:t>двигатели,</w:t>
+      </w:r>
+      <w:r>
+        <w:t xml:space="preserve"> предоставляемые </w:t>
+      </w:r>
+      <w:proofErr w:type="spellStart"/>
+      <w:r>
         <w:rPr>
           <w:lang w:val="en-US"/>
         </w:rPr>
+        <w:t>Matlab</w:t>
+      </w:r>
+      <w:proofErr w:type="spellEnd"/>
+      <w:r>
+        <w:t xml:space="preserve"> </w:t>
+      </w:r>
+      <w:r>
+        <w:rPr>
+          <w:lang w:val="en-US"/>
+        </w:rPr>
+        <w:t>Simulink</w:t>
+      </w:r>
+      <w:r>
+        <w:t xml:space="preserve"> </w:t>
+      </w:r>
+      <w:r>
+        <w:t xml:space="preserve">в блоке под название </w:t>
+      </w:r>
+      <w:r>
+        <w:t>“</w:t>
+      </w:r>
+      <w:proofErr w:type="spellStart"/>
+      <w:r>
+        <w:t>Asynchronous</w:t>
+      </w:r>
+      <w:proofErr w:type="spellEnd"/>
+      <w:r>
+        <w:t xml:space="preserve"> </w:t>
+      </w:r>
+      <w:proofErr w:type="spellStart"/>
+      <w:r>
+        <w:t>Machine</w:t>
+      </w:r>
+      <w:proofErr w:type="spellEnd"/>
+      <w:r>
+        <w:t xml:space="preserve"> SI</w:t>
+      </w:r>
+      <w:r>
+        <w:t>”</w:t>
+      </w:r>
+      <w:r>
+        <w:t xml:space="preserve">. </w:t>
+      </w:r>
+      <w:proofErr w:type="spellStart"/>
+      <w:r>
+        <w:t>Праметры</w:t>
+      </w:r>
+      <w:proofErr w:type="spellEnd"/>
+      <w:r>
+        <w:t xml:space="preserve"> предоставляемых двигателей </w:t>
+      </w:r>
+      <w:proofErr w:type="gramStart"/>
+      <w:r>
+        <w:t>представлены</w:t>
+      </w:r>
+      <w:proofErr w:type="gramEnd"/>
+      <w:r>
+        <w:t xml:space="preserve"> в таблице 5.</w:t>
+      </w:r>
+    </w:p>
+    <w:p>
+      <w:pPr>
+        <w:pStyle w:val="VKRMain"/>
+      </w:pPr>
+    </w:p>
+    <w:p>
+      <w:pPr>
+        <w:pStyle w:val="VKRMain"/>
+        <w:ind w:firstLine="0"/>
+      </w:pPr>
+      <w:r>
+        <w:t xml:space="preserve">Таблица </w:t>
+      </w:r>
+      <w:r>
+        <w:fldChar w:fldCharType="begin"/>
+      </w:r>
+      <w:r>
+        <w:instrText xml:space="preserve"> SEQ Таблица \* ARABIC </w:instrText>
+      </w:r>
+      <w:r>
+        <w:fldChar w:fldCharType="separate"/>
+      </w:r>
+      <w:r>
+        <w:rPr>
+          <w:noProof/>
+        </w:rPr>
+        <w:t>5</w:t>
+      </w:r>
+      <w:r>
+        <w:fldChar w:fldCharType="end"/>
+      </w:r>
+      <w:r>
+        <w:t xml:space="preserve"> – Параметры двигателей для обучения нейронной сети</w:t>
+      </w:r>
+    </w:p>
+    <w:tbl>
+      <w:tblPr>
+        <w:tblStyle w:val="a8"/>
+        <w:tblW w:w="0" w:type="auto"/>
+        <w:tblLook w:val="04A0" w:firstRow="1" w:lastRow="0" w:firstColumn="1" w:lastColumn="0" w:noHBand="0" w:noVBand="1"/>
+      </w:tblPr>
+      <w:tblGrid>
+        <w:gridCol w:w="1719"/>
+        <w:gridCol w:w="1845"/>
+        <w:gridCol w:w="1748"/>
+        <w:gridCol w:w="1749"/>
+        <w:gridCol w:w="1753"/>
+        <w:gridCol w:w="1749"/>
+      </w:tblGrid>
+      <w:tr>
+        <w:tc>
+          <w:tcPr>
+            <w:tcW w:w="1719" w:type="dxa"/>
+          </w:tcPr>
+          <w:p>
+            <w:pPr>
+              <w:pStyle w:val="VKRMain"/>
+              <w:ind w:firstLine="0"/>
+              <w:rPr>
+                <w:sz w:val="24"/>
+                <w:szCs w:val="24"/>
+              </w:rPr>
+            </w:pPr>
+            <w:r>
+              <w:rPr>
+                <w:sz w:val="24"/>
+                <w:szCs w:val="24"/>
+              </w:rPr>
+              <w:t>Номер двигателя</w:t>
+            </w:r>
+          </w:p>
+        </w:tc>
+        <w:tc>
+          <w:tcPr>
+            <w:tcW w:w="1845" w:type="dxa"/>
+          </w:tcPr>
+          <w:p>
+            <w:pPr>
+              <w:pStyle w:val="VKRMain"/>
+              <w:ind w:firstLine="0"/>
+              <w:rPr>
+                <w:sz w:val="24"/>
+                <w:szCs w:val="24"/>
+              </w:rPr>
+            </w:pPr>
+            <w:r>
+              <w:rPr>
+                <w:sz w:val="24"/>
+                <w:szCs w:val="24"/>
+              </w:rPr>
+              <w:t>Мощность</w:t>
+            </w:r>
+            <w:r>
+              <w:rPr>
+                <w:sz w:val="24"/>
+                <w:szCs w:val="24"/>
+              </w:rPr>
+              <w:t xml:space="preserve"> </w:t>
+            </w:r>
+            <w:r>
+              <w:rPr>
+                <w:sz w:val="24"/>
+                <w:szCs w:val="24"/>
+              </w:rPr>
+              <w:t>(кВт)</w:t>
+            </w:r>
+          </w:p>
+        </w:tc>
+        <w:tc>
+          <w:tcPr>
+            <w:tcW w:w="1748" w:type="dxa"/>
+          </w:tcPr>
+          <w:p>
+            <w:pPr>
+              <w:pStyle w:val="VKRMain"/>
+              <w:ind w:firstLine="0"/>
+              <w:rPr>
+                <w:sz w:val="24"/>
+                <w:szCs w:val="24"/>
+              </w:rPr>
+            </w:pPr>
+            <w:r>
+              <w:rPr>
+                <w:sz w:val="24"/>
+                <w:szCs w:val="24"/>
+              </w:rPr>
+              <w:t>Номинальное напряжение двигателя</w:t>
+            </w:r>
+            <w:r>
+              <w:rPr>
+                <w:sz w:val="24"/>
+                <w:szCs w:val="24"/>
+              </w:rPr>
+              <w:t xml:space="preserve"> </w:t>
+            </w:r>
+            <w:r>
+              <w:rPr>
+                <w:sz w:val="24"/>
+                <w:szCs w:val="24"/>
+              </w:rPr>
+              <w:t>(В)</w:t>
+            </w:r>
+          </w:p>
+        </w:tc>
+        <w:tc>
+          <w:tcPr>
+            <w:tcW w:w="1749" w:type="dxa"/>
+          </w:tcPr>
+          <w:p>
+            <w:pPr>
+              <w:pStyle w:val="VKRMain"/>
+              <w:ind w:firstLine="0"/>
+              <w:rPr>
+                <w:sz w:val="24"/>
+                <w:szCs w:val="24"/>
+              </w:rPr>
+            </w:pPr>
+            <w:r>
+              <w:rPr>
+                <w:sz w:val="24"/>
+                <w:szCs w:val="24"/>
+              </w:rPr>
+              <w:t>Номинальная частота (</w:t>
+            </w:r>
+            <w:proofErr w:type="gramStart"/>
+            <w:r>
+              <w:rPr>
+                <w:sz w:val="24"/>
+                <w:szCs w:val="24"/>
+              </w:rPr>
+              <w:t>Гц</w:t>
+            </w:r>
+            <w:proofErr w:type="gramEnd"/>
+            <w:r>
+              <w:rPr>
+                <w:sz w:val="24"/>
+                <w:szCs w:val="24"/>
+              </w:rPr>
+              <w:t>)</w:t>
+            </w:r>
+          </w:p>
+        </w:tc>
+        <w:tc>
+          <w:tcPr>
+            <w:tcW w:w="1753" w:type="dxa"/>
+          </w:tcPr>
+          <w:p>
+            <w:pPr>
+              <w:pStyle w:val="VKRMain"/>
+              <w:ind w:firstLine="0"/>
+              <w:rPr>
+                <w:sz w:val="24"/>
+                <w:szCs w:val="24"/>
+              </w:rPr>
+            </w:pPr>
+            <w:r>
+              <w:rPr>
+                <w:sz w:val="24"/>
+                <w:szCs w:val="24"/>
+              </w:rPr>
+              <w:t>Номинальные обороты</w:t>
+            </w:r>
+          </w:p>
+        </w:tc>
+        <w:tc>
+          <w:tcPr>
+            <w:tcW w:w="1749" w:type="dxa"/>
+          </w:tcPr>
+          <w:p>
+            <w:pPr>
+              <w:pStyle w:val="VKRMain"/>
+              <w:ind w:firstLine="0"/>
+              <w:rPr>
+                <w:sz w:val="24"/>
+                <w:szCs w:val="24"/>
+              </w:rPr>
+            </w:pPr>
+            <w:r>
+              <w:rPr>
+                <w:sz w:val="24"/>
+                <w:szCs w:val="24"/>
+              </w:rPr>
+              <w:t>Номинальная нагрузк</w:t>
+            </w:r>
+            <w:proofErr w:type="gramStart"/>
+            <w:r>
+              <w:rPr>
+                <w:sz w:val="24"/>
+                <w:szCs w:val="24"/>
+              </w:rPr>
+              <w:t>а</w:t>
+            </w:r>
+            <w:r>
+              <w:rPr>
+                <w:sz w:val="24"/>
+                <w:szCs w:val="24"/>
+              </w:rPr>
+              <w:t>(</w:t>
+            </w:r>
+            <w:proofErr w:type="gramEnd"/>
+            <w:r>
+              <w:rPr>
+                <w:sz w:val="24"/>
+                <w:szCs w:val="24"/>
+              </w:rPr>
+              <w:t>Н)</w:t>
+            </w:r>
+          </w:p>
+        </w:tc>
+      </w:tr>
+      <w:tr>
+        <w:tc>
+          <w:tcPr>
+            <w:tcW w:w="1719" w:type="dxa"/>
+          </w:tcPr>
+          <w:p>
+            <w:pPr>
+              <w:pStyle w:val="VKRMain"/>
+              <w:ind w:firstLine="0"/>
+            </w:pPr>
+            <w:r>
+              <w:t>1</w:t>
+            </w:r>
+          </w:p>
+        </w:tc>
+        <w:tc>
+          <w:tcPr>
+            <w:tcW w:w="1845" w:type="dxa"/>
+          </w:tcPr>
+          <w:p>
+            <w:pPr>
+              <w:pStyle w:val="VKRMain"/>
+              <w:ind w:firstLine="0"/>
+            </w:pPr>
+            <w:r>
+              <w:t>3.68</w:t>
+            </w:r>
+            <w:r>
+              <w:t>(5)</w:t>
+            </w:r>
+          </w:p>
+        </w:tc>
+        <w:tc>
+          <w:tcPr>
+            <w:tcW w:w="1748" w:type="dxa"/>
+          </w:tcPr>
+          <w:p>
+            <w:pPr>
+              <w:pStyle w:val="VKRMain"/>
+              <w:ind w:firstLine="0"/>
+            </w:pPr>
+            <w:r>
+              <w:t>460</w:t>
+            </w:r>
+          </w:p>
+        </w:tc>
+        <w:tc>
+          <w:tcPr>
+            <w:tcW w:w="1749" w:type="dxa"/>
+          </w:tcPr>
+          <w:p>
+            <w:pPr>
+              <w:pStyle w:val="VKRMain"/>
+              <w:ind w:firstLine="0"/>
+            </w:pPr>
+            <w:r>
+              <w:t>60</w:t>
+            </w:r>
+          </w:p>
+        </w:tc>
+        <w:tc>
+          <w:tcPr>
+            <w:tcW w:w="1753" w:type="dxa"/>
+          </w:tcPr>
+          <w:p>
+            <w:pPr>
+              <w:pStyle w:val="VKRMain"/>
+              <w:ind w:firstLine="0"/>
+            </w:pPr>
+            <w:r>
+              <w:t>183</w:t>
+            </w:r>
+          </w:p>
+        </w:tc>
+        <w:tc>
+          <w:tcPr>
+            <w:tcW w:w="1749" w:type="dxa"/>
+          </w:tcPr>
+          <w:p>
+            <w:pPr>
+              <w:pStyle w:val="VKRMain"/>
+              <w:ind w:firstLine="0"/>
+            </w:pPr>
+            <w:r>
+              <w:t>20.1</w:t>
+            </w:r>
+          </w:p>
+        </w:tc>
+      </w:tr>
+      <w:tr>
+        <w:tc>
+          <w:tcPr>
+            <w:tcW w:w="1719" w:type="dxa"/>
+          </w:tcPr>
+          <w:p>
+            <w:pPr>
+              <w:pStyle w:val="VKRMain"/>
+              <w:ind w:firstLine="0"/>
+            </w:pPr>
+            <w:r>
+              <w:t>2</w:t>
+            </w:r>
+          </w:p>
+        </w:tc>
+        <w:tc>
+          <w:tcPr>
+            <w:tcW w:w="1845" w:type="dxa"/>
+          </w:tcPr>
+          <w:p>
+            <w:pPr>
+              <w:pStyle w:val="VKRMain"/>
+              <w:ind w:firstLine="0"/>
+            </w:pPr>
+            <w:r>
+              <w:t>7.36</w:t>
+            </w:r>
+            <w:r>
+              <w:t>(10)</w:t>
+            </w:r>
+          </w:p>
+        </w:tc>
+        <w:tc>
+          <w:tcPr>
+            <w:tcW w:w="1748" w:type="dxa"/>
+          </w:tcPr>
+          <w:p>
+            <w:pPr>
+              <w:pStyle w:val="VKRMain"/>
+              <w:ind w:firstLine="0"/>
+            </w:pPr>
+            <w:r>
+              <w:t>460</w:t>
+            </w:r>
+          </w:p>
+        </w:tc>
+        <w:tc>
+          <w:tcPr>
+            <w:tcW w:w="1749" w:type="dxa"/>
+          </w:tcPr>
+          <w:p>
+            <w:pPr>
+              <w:pStyle w:val="VKRMain"/>
+              <w:ind w:firstLine="0"/>
+            </w:pPr>
+            <w:r>
+              <w:t>60</w:t>
+            </w:r>
+          </w:p>
+        </w:tc>
+        <w:tc>
+          <w:tcPr>
+            <w:tcW w:w="1753" w:type="dxa"/>
+          </w:tcPr>
+          <w:p>
+            <w:pPr>
+              <w:pStyle w:val="VKRMain"/>
+              <w:ind w:firstLine="0"/>
+            </w:pPr>
+            <w:r>
+              <w:t>184</w:t>
+            </w:r>
+          </w:p>
+        </w:tc>
+        <w:tc>
+          <w:tcPr>
+            <w:tcW w:w="1749" w:type="dxa"/>
+          </w:tcPr>
+          <w:p>
+            <w:pPr>
+              <w:pStyle w:val="VKRMain"/>
+              <w:ind w:firstLine="0"/>
+            </w:pPr>
+            <w:r>
+              <w:t>40</w:t>
+            </w:r>
+          </w:p>
+        </w:tc>
+      </w:tr>
+      <w:tr>
+        <w:tc>
+          <w:tcPr>
+            <w:tcW w:w="1719" w:type="dxa"/>
+          </w:tcPr>
+          <w:p>
+            <w:pPr>
+              <w:pStyle w:val="VKRMain"/>
+              <w:ind w:firstLine="0"/>
+              <w:rPr>
+                <w:sz w:val="24"/>
+                <w:szCs w:val="24"/>
+              </w:rPr>
+            </w:pPr>
+            <w:r>
+              <w:rPr>
+                <w:sz w:val="24"/>
+                <w:szCs w:val="24"/>
+              </w:rPr>
+              <w:lastRenderedPageBreak/>
+              <w:t>Номер двигателя</w:t>
+            </w:r>
+          </w:p>
+        </w:tc>
+        <w:tc>
+          <w:tcPr>
+            <w:tcW w:w="1845" w:type="dxa"/>
+          </w:tcPr>
+          <w:p>
+            <w:pPr>
+              <w:pStyle w:val="VKRMain"/>
+              <w:ind w:firstLine="0"/>
+              <w:rPr>
+                <w:sz w:val="24"/>
+                <w:szCs w:val="24"/>
+              </w:rPr>
+            </w:pPr>
+            <w:r>
+              <w:rPr>
+                <w:sz w:val="24"/>
+                <w:szCs w:val="24"/>
+              </w:rPr>
+              <w:t>Мощность</w:t>
+            </w:r>
+          </w:p>
+          <w:p>
+            <w:pPr>
+              <w:pStyle w:val="VKRMain"/>
+              <w:ind w:firstLine="0"/>
+              <w:rPr>
+                <w:sz w:val="24"/>
+                <w:szCs w:val="24"/>
+              </w:rPr>
+            </w:pPr>
+            <w:r>
+              <w:rPr>
+                <w:sz w:val="24"/>
+                <w:szCs w:val="24"/>
+              </w:rPr>
+              <w:t>(кВт)</w:t>
+            </w:r>
+          </w:p>
+        </w:tc>
+        <w:tc>
+          <w:tcPr>
+            <w:tcW w:w="1748" w:type="dxa"/>
+          </w:tcPr>
+          <w:p>
+            <w:pPr>
+              <w:pStyle w:val="VKRMain"/>
+              <w:ind w:firstLine="0"/>
+              <w:rPr>
+                <w:sz w:val="24"/>
+                <w:szCs w:val="24"/>
+              </w:rPr>
+            </w:pPr>
+            <w:r>
+              <w:rPr>
+                <w:sz w:val="24"/>
+                <w:szCs w:val="24"/>
+              </w:rPr>
+              <w:t>Номинальное напряжение двигателя</w:t>
+            </w:r>
+          </w:p>
+          <w:p>
+            <w:pPr>
+              <w:pStyle w:val="VKRMain"/>
+              <w:ind w:firstLine="0"/>
+              <w:rPr>
+                <w:sz w:val="24"/>
+                <w:szCs w:val="24"/>
+              </w:rPr>
+            </w:pPr>
+            <w:r>
+              <w:rPr>
+                <w:sz w:val="24"/>
+                <w:szCs w:val="24"/>
+              </w:rPr>
+              <w:t>(В)</w:t>
+            </w:r>
+          </w:p>
+        </w:tc>
+        <w:tc>
+          <w:tcPr>
+            <w:tcW w:w="1749" w:type="dxa"/>
+          </w:tcPr>
+          <w:p>
+            <w:pPr>
+              <w:pStyle w:val="VKRMain"/>
+              <w:ind w:firstLine="0"/>
+              <w:rPr>
+                <w:sz w:val="24"/>
+                <w:szCs w:val="24"/>
+              </w:rPr>
+            </w:pPr>
+            <w:r>
+              <w:rPr>
+                <w:sz w:val="24"/>
+                <w:szCs w:val="24"/>
+              </w:rPr>
+              <w:t>Номинальная частота</w:t>
+            </w:r>
+          </w:p>
+          <w:p>
+            <w:pPr>
+              <w:pStyle w:val="VKRMain"/>
+              <w:ind w:firstLine="0"/>
+              <w:rPr>
+                <w:sz w:val="24"/>
+                <w:szCs w:val="24"/>
+              </w:rPr>
+            </w:pPr>
+            <w:r>
+              <w:rPr>
+                <w:sz w:val="24"/>
+                <w:szCs w:val="24"/>
+              </w:rPr>
+              <w:t xml:space="preserve"> (</w:t>
+            </w:r>
+            <w:proofErr w:type="gramStart"/>
+            <w:r>
+              <w:rPr>
+                <w:sz w:val="24"/>
+                <w:szCs w:val="24"/>
+              </w:rPr>
+              <w:t>Гц</w:t>
+            </w:r>
+            <w:proofErr w:type="gramEnd"/>
+            <w:r>
+              <w:rPr>
+                <w:sz w:val="24"/>
+                <w:szCs w:val="24"/>
+              </w:rPr>
+              <w:t>)</w:t>
+            </w:r>
+          </w:p>
+        </w:tc>
+        <w:tc>
+          <w:tcPr>
+            <w:tcW w:w="1753" w:type="dxa"/>
+          </w:tcPr>
+          <w:p>
+            <w:pPr>
+              <w:pStyle w:val="VKRMain"/>
+              <w:ind w:firstLine="0"/>
+              <w:rPr>
+                <w:sz w:val="24"/>
+                <w:szCs w:val="24"/>
+              </w:rPr>
+            </w:pPr>
+            <w:r>
+              <w:rPr>
+                <w:sz w:val="24"/>
+                <w:szCs w:val="24"/>
+              </w:rPr>
+              <w:t>Номинальные обороты</w:t>
+            </w:r>
+          </w:p>
+          <w:p>
+            <w:pPr>
+              <w:pStyle w:val="VKRMain"/>
+              <w:ind w:firstLine="0"/>
+              <w:rPr>
+                <w:sz w:val="24"/>
+                <w:szCs w:val="24"/>
+              </w:rPr>
+            </w:pPr>
+            <w:r>
+              <w:rPr>
+                <w:sz w:val="24"/>
+                <w:szCs w:val="24"/>
+              </w:rPr>
+              <w:t>(</w:t>
+            </w:r>
+            <w:proofErr w:type="gramStart"/>
+            <w:r>
+              <w:rPr>
+                <w:sz w:val="24"/>
+                <w:szCs w:val="24"/>
+              </w:rPr>
+              <w:t>об</w:t>
+            </w:r>
+            <w:proofErr w:type="gramEnd"/>
+            <w:r>
+              <w:rPr>
+                <w:sz w:val="24"/>
+                <w:szCs w:val="24"/>
+              </w:rPr>
+              <w:t>/мин)</w:t>
+            </w:r>
+          </w:p>
+        </w:tc>
+        <w:tc>
+          <w:tcPr>
+            <w:tcW w:w="1749" w:type="dxa"/>
+          </w:tcPr>
+          <w:p>
+            <w:pPr>
+              <w:pStyle w:val="VKRMain"/>
+              <w:ind w:firstLine="0"/>
+              <w:rPr>
+                <w:sz w:val="24"/>
+                <w:szCs w:val="24"/>
+              </w:rPr>
+            </w:pPr>
+            <w:r>
+              <w:rPr>
+                <w:sz w:val="24"/>
+                <w:szCs w:val="24"/>
+              </w:rPr>
+              <w:t>Номинальная нагрузка</w:t>
+            </w:r>
+          </w:p>
+          <w:p>
+            <w:pPr>
+              <w:pStyle w:val="VKRMain"/>
+              <w:ind w:firstLine="0"/>
+              <w:rPr>
+                <w:sz w:val="24"/>
+                <w:szCs w:val="24"/>
+              </w:rPr>
+            </w:pPr>
+            <w:r>
+              <w:rPr>
+                <w:sz w:val="24"/>
+                <w:szCs w:val="24"/>
+              </w:rPr>
+              <w:t>(Н)</w:t>
+            </w:r>
+          </w:p>
+        </w:tc>
+      </w:tr>
+      <w:tr>
+        <w:tc>
+          <w:tcPr>
+            <w:tcW w:w="1719" w:type="dxa"/>
+          </w:tcPr>
+          <w:p>
+            <w:pPr>
+              <w:pStyle w:val="VKRMain"/>
+              <w:ind w:firstLine="0"/>
+            </w:pPr>
+            <w:r>
+              <w:t>3</w:t>
+            </w:r>
+          </w:p>
+        </w:tc>
+        <w:tc>
+          <w:tcPr>
+            <w:tcW w:w="1845" w:type="dxa"/>
+          </w:tcPr>
+          <w:p>
+            <w:pPr>
+              <w:pStyle w:val="VKRMain"/>
+              <w:ind w:firstLine="0"/>
+            </w:pPr>
+            <w:r>
+              <w:t>14.71</w:t>
+            </w:r>
+            <w:r>
+              <w:t>(20)</w:t>
+            </w:r>
+          </w:p>
+        </w:tc>
+        <w:tc>
+          <w:tcPr>
+            <w:tcW w:w="1748" w:type="dxa"/>
+          </w:tcPr>
+          <w:p>
+            <w:pPr>
+              <w:pStyle w:val="VKRMain"/>
+              <w:ind w:firstLine="0"/>
+            </w:pPr>
+            <w:r>
+              <w:t>460</w:t>
+            </w:r>
+          </w:p>
+        </w:tc>
+        <w:tc>
+          <w:tcPr>
+            <w:tcW w:w="1749" w:type="dxa"/>
+          </w:tcPr>
+          <w:p>
+            <w:pPr>
+              <w:pStyle w:val="VKRMain"/>
+              <w:ind w:firstLine="0"/>
+            </w:pPr>
+            <w:r>
+              <w:t>60</w:t>
+            </w:r>
+          </w:p>
+        </w:tc>
+        <w:tc>
+          <w:tcPr>
+            <w:tcW w:w="1753" w:type="dxa"/>
+          </w:tcPr>
+          <w:p>
+            <w:pPr>
+              <w:pStyle w:val="VKRMain"/>
+              <w:ind w:firstLine="0"/>
+            </w:pPr>
+            <w:r>
+              <w:t>184</w:t>
+            </w:r>
+          </w:p>
+        </w:tc>
+        <w:tc>
+          <w:tcPr>
+            <w:tcW w:w="1749" w:type="dxa"/>
+          </w:tcPr>
+          <w:p>
+            <w:pPr>
+              <w:pStyle w:val="VKRMain"/>
+              <w:ind w:firstLine="0"/>
+            </w:pPr>
+            <w:r>
+              <w:t>79.9</w:t>
+            </w:r>
+          </w:p>
+        </w:tc>
+      </w:tr>
+      <w:tr>
+        <w:tc>
+          <w:tcPr>
+            <w:tcW w:w="1719" w:type="dxa"/>
+          </w:tcPr>
+          <w:p>
+            <w:pPr>
+              <w:pStyle w:val="VKRMain"/>
+              <w:ind w:firstLine="0"/>
+            </w:pPr>
+            <w:r>
+              <w:t>4</w:t>
+            </w:r>
+          </w:p>
+        </w:tc>
+        <w:tc>
+          <w:tcPr>
+            <w:tcW w:w="1845" w:type="dxa"/>
+          </w:tcPr>
+          <w:p>
+            <w:pPr>
+              <w:pStyle w:val="VKRMain"/>
+              <w:ind w:firstLine="0"/>
+            </w:pPr>
+            <w:r>
+              <w:t>36.78(50)</w:t>
+            </w:r>
+          </w:p>
+        </w:tc>
+        <w:tc>
+          <w:tcPr>
+            <w:tcW w:w="1748" w:type="dxa"/>
+          </w:tcPr>
+          <w:p>
+            <w:pPr>
+              <w:pStyle w:val="VKRMain"/>
+              <w:ind w:firstLine="0"/>
+            </w:pPr>
+            <w:r>
+              <w:t>460</w:t>
+            </w:r>
+          </w:p>
+        </w:tc>
+        <w:tc>
+          <w:tcPr>
+            <w:tcW w:w="1749" w:type="dxa"/>
+          </w:tcPr>
+          <w:p>
+            <w:pPr>
+              <w:pStyle w:val="VKRMain"/>
+              <w:ind w:firstLine="0"/>
+            </w:pPr>
+            <w:r>
+              <w:t>60</w:t>
+            </w:r>
+          </w:p>
+        </w:tc>
+        <w:tc>
+          <w:tcPr>
+            <w:tcW w:w="1753" w:type="dxa"/>
+          </w:tcPr>
+          <w:p>
+            <w:pPr>
+              <w:pStyle w:val="VKRMain"/>
+              <w:ind w:firstLine="0"/>
+            </w:pPr>
+            <w:r>
+              <w:t>185</w:t>
+            </w:r>
+          </w:p>
+        </w:tc>
+        <w:tc>
+          <w:tcPr>
+            <w:tcW w:w="1749" w:type="dxa"/>
+          </w:tcPr>
+          <w:p>
+            <w:pPr>
+              <w:pStyle w:val="VKRMain"/>
+              <w:ind w:firstLine="0"/>
+            </w:pPr>
+            <w:r>
+              <w:t>198.8</w:t>
+            </w:r>
+          </w:p>
+        </w:tc>
+      </w:tr>
+      <w:tr>
+        <w:tc>
+          <w:tcPr>
+            <w:tcW w:w="1719" w:type="dxa"/>
+          </w:tcPr>
+          <w:p>
+            <w:pPr>
+              <w:pStyle w:val="VKRMain"/>
+              <w:ind w:firstLine="0"/>
+            </w:pPr>
+            <w:r>
+              <w:t>5</w:t>
+            </w:r>
+          </w:p>
+        </w:tc>
+        <w:tc>
+          <w:tcPr>
+            <w:tcW w:w="1845" w:type="dxa"/>
+          </w:tcPr>
+          <w:p>
+            <w:pPr>
+              <w:pStyle w:val="VKRMain"/>
+              <w:ind w:firstLine="0"/>
+            </w:pPr>
+            <w:r>
+              <w:t>73.55(100)</w:t>
+            </w:r>
+          </w:p>
+        </w:tc>
+        <w:tc>
+          <w:tcPr>
+            <w:tcW w:w="1748" w:type="dxa"/>
+          </w:tcPr>
+          <w:p>
+            <w:pPr>
+              <w:pStyle w:val="VKRMain"/>
+              <w:ind w:firstLine="0"/>
+            </w:pPr>
+            <w:r>
+              <w:t>460</w:t>
+            </w:r>
+          </w:p>
+        </w:tc>
+        <w:tc>
+          <w:tcPr>
+            <w:tcW w:w="1749" w:type="dxa"/>
+          </w:tcPr>
+          <w:p>
+            <w:pPr>
+              <w:pStyle w:val="VKRMain"/>
+              <w:ind w:firstLine="0"/>
+            </w:pPr>
+            <w:r>
+              <w:t>60</w:t>
+            </w:r>
+          </w:p>
+        </w:tc>
+        <w:tc>
+          <w:tcPr>
+            <w:tcW w:w="1753" w:type="dxa"/>
+          </w:tcPr>
+          <w:p>
+            <w:pPr>
+              <w:pStyle w:val="VKRMain"/>
+              <w:ind w:firstLine="0"/>
+            </w:pPr>
+            <w:r>
+              <w:t>185</w:t>
+            </w:r>
+          </w:p>
+        </w:tc>
+        <w:tc>
+          <w:tcPr>
+            <w:tcW w:w="1749" w:type="dxa"/>
+          </w:tcPr>
+          <w:p>
+            <w:pPr>
+              <w:pStyle w:val="VKRMain"/>
+              <w:ind w:firstLine="0"/>
+            </w:pPr>
+            <w:r>
+              <w:t>397.5</w:t>
+            </w:r>
+          </w:p>
+        </w:tc>
+      </w:tr>
+    </w:tbl>
+    <w:p>
+      <w:pPr>
+        <w:pStyle w:val="VKRMain"/>
+      </w:pPr>
+    </w:p>
+    <w:p>
+      <w:pPr>
+        <w:pStyle w:val="VKRMain"/>
+      </w:pPr>
+      <w:r>
+        <w:t>Обучение нейронной сети будет происходить на двигатели под номерами 1,3 и 5, для того чтобы проверить сможет ли НС правильно работать при двигателях другой мощности, не входящих в обучающую выборку, но входящих в диапазон обучения.</w:t>
+      </w:r>
+      <w:r>
+        <w:t xml:space="preserve"> Во время обучения для каждого двигателя будет настроен ПИД регулятор и собраны обучающие выборки с параметрами описанными выше. Во время её сбора двигатель в течение одной секунды будет разгоняться до своих номинальных оборотов, в качестве нагрузки, как писалось раннее, будет использоваться </w:t>
+      </w:r>
+      <w:proofErr w:type="spellStart"/>
+      <w:r>
+        <w:t>вентиляторная</w:t>
+      </w:r>
+      <w:proofErr w:type="spellEnd"/>
+      <w:r>
+        <w:t xml:space="preserve"> нагрузка.</w:t>
+      </w:r>
+    </w:p>
+    <w:p>
+      <w:pPr>
+        <w:pStyle w:val="VKRMain"/>
+      </w:pPr>
+      <w:r>
+        <w:t xml:space="preserve">Архитектура нейронной сети будет следующей. 4 нейрона на входном слое 20 нейронов на первом </w:t>
+      </w:r>
+      <w:r>
+        <w:t xml:space="preserve">скрытом слое, в качестве функции активации будет использоваться </w:t>
+      </w:r>
+      <w:proofErr w:type="spellStart"/>
+      <w:r>
+        <w:t>сигмоида</w:t>
+      </w:r>
+      <w:proofErr w:type="spellEnd"/>
+      <w:r>
+        <w:t xml:space="preserve">, 15 нейронов на втором скрытом слое, так же будет использована в качестве функции активации </w:t>
+      </w:r>
+      <w:proofErr w:type="spellStart"/>
+      <w:r>
+        <w:t>сигмоида</w:t>
+      </w:r>
+      <w:proofErr w:type="spellEnd"/>
+      <w:r>
+        <w:t>, и 1 нейрон на выходном слое с функцией активации тангенс.</w:t>
+      </w:r>
+    </w:p>
+    <w:p>
+      <w:pPr>
+        <w:pStyle w:val="VKRMain"/>
+      </w:pPr>
+      <w:r>
+        <w:t xml:space="preserve">Для начала необходимо обучить нейронную сеть </w:t>
+      </w:r>
+      <w:r>
+        <w:t>на первый двигатель и</w:t>
+      </w:r>
+      <w:r>
+        <w:t xml:space="preserve"> проверить правильность ее работы. Ниже на рисунке представлены график ошибки во время обучения и график скорости двигателя.</w:t>
+      </w:r>
+    </w:p>
+    <w:p>
+      <w:pPr>
+        <w:pStyle w:val="VKRMain"/>
+      </w:pPr>
+      <w:r>
+        <w:t>По графику ошибки можно сделать вывод, что нейронная сеть обучилась и ошибка находится очень близко к нулю. По графику скорости двигателя при работе от нейронной сети можно сделать вывод, что НС обучилась неправильно.</w:t>
+      </w:r>
+    </w:p>
+    <w:p>
+      <w:pPr>
+        <w:pStyle w:val="VKRMain"/>
+      </w:pPr>
+    </w:p>
+    <w:p>
+      <w:pPr>
+        <w:pStyle w:val="VKRMain"/>
+      </w:pPr>
+    </w:p>
+    <w:p>
+      <w:pPr>
+        <w:pStyle w:val="VKRMain"/>
+      </w:pPr>
+    </w:p>
+    <w:p>
+      <w:pPr>
+        <w:pStyle w:val="VKRimage"/>
       </w:pPr>
       <w:r>
         <w:rPr>
@@ -20576,10 +22661,10 @@
         </w:rPr>
         <w:lastRenderedPageBreak/>
         <w:drawing>
-          <wp:inline distT="0" distB="0" distL="0" distR="0" wp14:anchorId="202D2BB3" wp14:editId="3FA0A3BB">
-            <wp:extent cx="5210302" cy="4069725"/>
+          <wp:inline distT="0" distB="0" distL="0" distR="0" wp14:anchorId="16203449" wp14:editId="6C82952E">
+            <wp:extent cx="3101009" cy="2302689"/>
             <wp:effectExtent l="0" t="0" r="0" b="0"/>
-            <wp:docPr id="57" name="Рисунок 57"/>
+            <wp:docPr id="59" name="Рисунок 59"/>
             <wp:cNvGraphicFramePr>
               <a:graphicFrameLocks xmlns:a="http://schemas.openxmlformats.org/drawingml/2006/main" noChangeAspect="1"/>
             </wp:cNvGraphicFramePr>
@@ -20599,7 +22684,7 @@
                   <pic:spPr>
                     <a:xfrm>
                       <a:off x="0" y="0"/>
-                      <a:ext cx="5213656" cy="4072345"/>
+                      <a:ext cx="3104700" cy="2305430"/>
                     </a:xfrm>
                     <a:prstGeom prst="rect">
                       <a:avLst/>
@@ -20611,40 +22696,15 @@
           </wp:inline>
         </w:drawing>
       </w:r>
-    </w:p>
-    <w:p>
-      <w:pPr>
-        <w:pStyle w:val="VKRMain"/>
-      </w:pPr>
-      <w:r>
-        <w:t>Неправильное обучение</w:t>
-      </w:r>
-    </w:p>
-    <w:p>
-      <w:pPr>
-        <w:pStyle w:val="VKRMain"/>
-        <w:rPr>
-          <w:lang w:val="en-US"/>
-        </w:rPr>
-      </w:pPr>
-    </w:p>
-    <w:p>
-      <w:pPr>
-        <w:pStyle w:val="VKRMain"/>
-        <w:rPr>
-          <w:lang w:val="en-US"/>
-        </w:rPr>
-      </w:pPr>
-      <w:r>
-        <w:rPr>
-          <w:noProof/>
-        </w:rPr>
-        <w:lastRenderedPageBreak/>
+      <w:r>
+        <w:rPr>
+          <w:noProof/>
+        </w:rPr>
         <w:drawing>
-          <wp:inline distT="0" distB="0" distL="0" distR="0" wp14:anchorId="7D790641" wp14:editId="08C8FFCE">
-            <wp:extent cx="6152515" cy="4815840"/>
-            <wp:effectExtent l="0" t="0" r="635" b="3810"/>
-            <wp:docPr id="58" name="Рисунок 58"/>
+          <wp:inline distT="0" distB="0" distL="0" distR="0" wp14:anchorId="68A1FC8C" wp14:editId="296263D9">
+            <wp:extent cx="2949934" cy="2304170"/>
+            <wp:effectExtent l="0" t="0" r="0" b="0"/>
+            <wp:docPr id="57" name="Рисунок 57"/>
             <wp:cNvGraphicFramePr>
               <a:graphicFrameLocks xmlns:a="http://schemas.openxmlformats.org/drawingml/2006/main" noChangeAspect="1"/>
             </wp:cNvGraphicFramePr>
@@ -20664,7 +22724,7 @@
                   <pic:spPr>
                     <a:xfrm>
                       <a:off x="0" y="0"/>
-                      <a:ext cx="6152515" cy="4815840"/>
+                      <a:ext cx="2955298" cy="2308359"/>
                     </a:xfrm>
                     <a:prstGeom prst="rect">
                       <a:avLst/>
@@ -20679,47 +22739,201 @@
     </w:p>
     <w:p>
       <w:pPr>
-        <w:pStyle w:val="VKRMain"/>
-        <w:rPr>
-          <w:lang w:val="en-US"/>
-        </w:rPr>
-      </w:pPr>
-    </w:p>
-    <w:p>
-      <w:pPr>
-        <w:pStyle w:val="VKRMain"/>
-      </w:pPr>
-      <w:r>
-        <w:t xml:space="preserve">правильное красное </w:t>
+        <w:pStyle w:val="VKRimage"/>
+      </w:pPr>
+      <w:r>
+        <w:t xml:space="preserve">Рисунок </w:t>
+      </w:r>
+      <w:r>
+        <w:fldChar w:fldCharType="begin"/>
+      </w:r>
+      <w:r>
+        <w:instrText xml:space="preserve"> SEQ Рисунок \* ARABIC </w:instrText>
+      </w:r>
+      <w:r>
+        <w:fldChar w:fldCharType="separate"/>
+      </w:r>
+      <w:r>
+        <w:rPr>
+          <w:noProof/>
+        </w:rPr>
+        <w:t>43</w:t>
+      </w:r>
+      <w:r>
+        <w:fldChar w:fldCharType="end"/>
+      </w:r>
+      <w:r>
+        <w:t xml:space="preserve"> – График ошибки и скорости двигателя</w:t>
+      </w:r>
+    </w:p>
+    <w:p>
+      <w:pPr>
+        <w:pStyle w:val="VKRMain"/>
+      </w:pPr>
+      <w:r>
+        <w:t xml:space="preserve">На графике </w:t>
+      </w:r>
+      <w:proofErr w:type="gramStart"/>
+      <w:r>
+        <w:t>скорости</w:t>
+      </w:r>
+      <w:proofErr w:type="gramEnd"/>
+      <w:r>
+        <w:t xml:space="preserve"> представленном выше приняты следующие обозначения:</w:t>
+      </w:r>
+    </w:p>
+    <w:p>
+      <w:pPr>
+        <w:pStyle w:val="VKRMain"/>
+        <w:numPr>
+          <w:ilvl w:val="0"/>
+          <w:numId w:val="2"/>
+        </w:numPr>
+      </w:pPr>
+      <w:r>
+        <w:t xml:space="preserve">розовым цветом </w:t>
+      </w:r>
+      <w:r>
+        <w:t>показано управляющее воздействие;</w:t>
+      </w:r>
+    </w:p>
+    <w:p>
+      <w:pPr>
+        <w:pStyle w:val="VKRMain"/>
+        <w:numPr>
+          <w:ilvl w:val="0"/>
+          <w:numId w:val="2"/>
+        </w:numPr>
+      </w:pPr>
+      <w:r>
+        <w:t>коричневым цветом показана скорость вращения двигателя при работе от ПИД регулятора;</w:t>
+      </w:r>
+    </w:p>
+    <w:p>
+      <w:pPr>
+        <w:pStyle w:val="VKRMain"/>
+        <w:numPr>
+          <w:ilvl w:val="0"/>
+          <w:numId w:val="2"/>
+        </w:numPr>
+      </w:pPr>
+      <w:r>
+        <w:t>красным цветом показана скорость вращения двигателя при работе от нейронной сети.</w:t>
+      </w:r>
+    </w:p>
+    <w:p>
+      <w:pPr>
+        <w:pStyle w:val="VKRMain"/>
+      </w:pPr>
+      <w:r>
+        <w:t xml:space="preserve">Как говорилось </w:t>
+      </w:r>
+      <w:proofErr w:type="gramStart"/>
+      <w:r>
+        <w:t>раннее</w:t>
+      </w:r>
+      <w:proofErr w:type="gramEnd"/>
+      <w:r>
+        <w:t xml:space="preserve"> НС не выходит на номинальные обороты. Эта проблема связанна с тем, что выходом нейронной сети является диапазон чисел от -1 до 1. Из-за того</w:t>
+      </w:r>
+      <w:r>
+        <w:t xml:space="preserve">, что функции активации </w:t>
       </w:r>
       <w:proofErr w:type="spellStart"/>
       <w:r>
-        <w:t>нейронка</w:t>
+        <w:t>сигмоида</w:t>
       </w:r>
       <w:proofErr w:type="spellEnd"/>
       <w:r>
-        <w:t>.</w:t>
-      </w:r>
-    </w:p>
-    <w:p>
-      <w:pPr>
-        <w:pStyle w:val="VKRMain"/>
-      </w:pPr>
-    </w:p>
-    <w:p>
-      <w:pPr>
-        <w:pStyle w:val="VKRMain"/>
-      </w:pPr>
-      <w:r>
-        <w:rPr>
-          <w:noProof/>
-        </w:rPr>
+        <w:t xml:space="preserve"> и гиперболический тангенс асимптотически стремятся к значениям -1 и 1 они никогда не достигают этих значения. А так, как при работе двигателя на номинальные значения оборотов необходимо питать его номинальным значением напряжения, а диапазон напряжений был выбран от 0 до 460, то и значение 460 никогда не получится подавать на нейронную сеть. Для решения этого вопроса было принято решение увеличить диапазон напряжения в обучающей выборке с 460 до 500.</w:t>
+      </w:r>
+    </w:p>
+    <w:p>
+      <w:pPr>
+        <w:pStyle w:val="VKRMain"/>
+      </w:pPr>
+      <w:r>
+        <w:t xml:space="preserve">Так же для улучшения обучения необходимо увеличить время разгона двигателя в обучающей выборке с одной секунды до двух. При разгоне за одну секунду слишком быстро происходит нарастание скорости, и </w:t>
+      </w:r>
+      <w:proofErr w:type="gramStart"/>
+      <w:r>
+        <w:t>из-за</w:t>
+      </w:r>
+      <w:proofErr w:type="gramEnd"/>
+      <w:r>
+        <w:t xml:space="preserve"> </w:t>
+      </w:r>
+      <w:proofErr w:type="gramStart"/>
+      <w:r>
+        <w:t>это</w:t>
+      </w:r>
+      <w:proofErr w:type="gramEnd"/>
+      <w:r>
+        <w:t xml:space="preserve"> </w:t>
+      </w:r>
+      <w:r>
+        <w:t>нейронная сеть обучается на меньшем количестве точек, что так же может приводить к неправильной работе НС при быстрых разгонах двигателя.</w:t>
+      </w:r>
+    </w:p>
+    <w:p>
+      <w:pPr>
+        <w:pStyle w:val="VKRMain"/>
+      </w:pPr>
+      <w:r>
         <w:lastRenderedPageBreak/>
+        <w:t xml:space="preserve">Так же по полученному графику скорости можно сделать вывод, хотя нейронная сеть и не выходит на номинальные обороты двигателя, но она меньше пульсирует во время разгона, чем ПИД </w:t>
+      </w:r>
+      <w:proofErr w:type="gramStart"/>
+      <w:r>
+        <w:t>регулятор</w:t>
+      </w:r>
+      <w:proofErr w:type="gramEnd"/>
+      <w:r>
+        <w:t xml:space="preserve"> на примере которого она обучалась. Это значит, что ей удалось найти </w:t>
+      </w:r>
+      <w:proofErr w:type="gramStart"/>
+      <w:r>
+        <w:t>более оптимальные</w:t>
+      </w:r>
+      <w:proofErr w:type="gramEnd"/>
+      <w:r>
+        <w:t xml:space="preserve"> параметры управления, чем регулятор.</w:t>
+      </w:r>
+    </w:p>
+    <w:p>
+      <w:pPr>
+        <w:pStyle w:val="VKRMain"/>
+      </w:pPr>
+      <w:r>
+        <w:t xml:space="preserve">Ниже на рисунке представлен график скорости </w:t>
+      </w:r>
+      <w:proofErr w:type="gramStart"/>
+      <w:r>
+        <w:t>при</w:t>
+      </w:r>
+      <w:proofErr w:type="gramEnd"/>
+      <w:r>
+        <w:t xml:space="preserve"> внесение выше описанных изменений в обучающую выборку.</w:t>
+      </w:r>
+    </w:p>
+    <w:p>
+      <w:pPr>
+        <w:pStyle w:val="VKRMain"/>
+      </w:pPr>
+    </w:p>
+    <w:p>
+      <w:pPr>
+        <w:pStyle w:val="VKRimage"/>
+      </w:pPr>
+      <w:r>
+        <w:rPr>
+          <w:noProof/>
+        </w:rPr>
         <w:drawing>
-          <wp:inline distT="0" distB="0" distL="0" distR="0" wp14:anchorId="5B3E531B" wp14:editId="07B38003">
-            <wp:extent cx="5534025" cy="4010025"/>
-            <wp:effectExtent l="0" t="0" r="9525" b="9525"/>
-            <wp:docPr id="59" name="Рисунок 59"/>
+          <wp:inline distT="0" distB="0" distL="0" distR="0" wp14:anchorId="14EC2839" wp14:editId="42CFE102">
+            <wp:extent cx="5079127" cy="3975653"/>
+            <wp:effectExtent l="0" t="0" r="0" b="0"/>
+            <wp:docPr id="58" name="Рисунок 58"/>
             <wp:cNvGraphicFramePr>
               <a:graphicFrameLocks xmlns:a="http://schemas.openxmlformats.org/drawingml/2006/main" noChangeAspect="1"/>
             </wp:cNvGraphicFramePr>
@@ -20739,7 +22953,7 @@
                   <pic:spPr>
                     <a:xfrm>
                       <a:off x="0" y="0"/>
-                      <a:ext cx="5534025" cy="4010025"/>
+                      <a:ext cx="5077646" cy="3974493"/>
                     </a:xfrm>
                     <a:prstGeom prst="rect">
                       <a:avLst/>
@@ -20754,20 +22968,89 @@
     </w:p>
     <w:p>
       <w:pPr>
-        <w:pStyle w:val="VKRMain"/>
-      </w:pPr>
-    </w:p>
-    <w:p>
-      <w:pPr>
-        <w:pStyle w:val="VKRMain"/>
-      </w:pPr>
-      <w:r>
-        <w:rPr>
-          <w:noProof/>
-        </w:rPr>
-        <w:lastRenderedPageBreak/>
+        <w:pStyle w:val="VKRimage"/>
+      </w:pPr>
+      <w:r>
+        <w:t xml:space="preserve">Рисунок </w:t>
+      </w:r>
+      <w:r>
+        <w:fldChar w:fldCharType="begin"/>
+      </w:r>
+      <w:r>
+        <w:instrText xml:space="preserve"> SEQ Рисунок \* ARABIC </w:instrText>
+      </w:r>
+      <w:r>
+        <w:fldChar w:fldCharType="separate"/>
+      </w:r>
+      <w:r>
+        <w:rPr>
+          <w:noProof/>
+        </w:rPr>
+        <w:t>44</w:t>
+      </w:r>
+      <w:r>
+        <w:fldChar w:fldCharType="end"/>
+      </w:r>
+      <w:r>
+        <w:t xml:space="preserve"> – График скорости </w:t>
+      </w:r>
+      <w:proofErr w:type="gramStart"/>
+      <w:r>
+        <w:t>при</w:t>
+      </w:r>
+      <w:proofErr w:type="gramEnd"/>
+      <w:r>
+        <w:t xml:space="preserve"> изменение обучающей выборки</w:t>
+      </w:r>
+    </w:p>
+    <w:p>
+      <w:pPr>
+        <w:pStyle w:val="VKRMain"/>
+      </w:pPr>
+    </w:p>
+    <w:p>
+      <w:pPr>
+        <w:pStyle w:val="VKRMain"/>
+      </w:pPr>
+      <w:r>
+        <w:t xml:space="preserve">По выше представленному графику можно сделать выводы, что изменение обучающей выборки положительно повлияло на работу нейронной сети. Нейронная сеть чуть больше колеблется, чем при предыдущем обучение, но зато она без проблем удерживает номинальные обороты двигателя и выходит на них чуть </w:t>
+      </w:r>
+      <w:proofErr w:type="gramStart"/>
+      <w:r>
+        <w:t>быстрее</w:t>
+      </w:r>
+      <w:proofErr w:type="gramEnd"/>
+      <w:r>
+        <w:t xml:space="preserve"> чем ПИД регулятор на основе которого  она обучалась.</w:t>
+      </w:r>
+    </w:p>
+    <w:p>
+      <w:pPr>
+        <w:pStyle w:val="VKRMain"/>
+      </w:pPr>
+      <w:bookmarkStart w:id="29" w:name="_GoBack"/>
+      <w:bookmarkEnd w:id="29"/>
+    </w:p>
+    <w:p>
+      <w:pPr>
+        <w:pStyle w:val="VKRMain"/>
+      </w:pPr>
+    </w:p>
+    <w:p>
+      <w:pPr>
+        <w:pStyle w:val="VKRMain"/>
+      </w:pPr>
+    </w:p>
+    <w:p>
+      <w:pPr>
+        <w:pStyle w:val="VKRMain"/>
+      </w:pPr>
+      <w:r>
+        <w:rPr>
+          <w:noProof/>
+        </w:rPr>
         <w:drawing>
-          <wp:inline distT="0" distB="0" distL="0" distR="0" wp14:anchorId="0109DC55" wp14:editId="460F2CA3">
+          <wp:inline distT="0" distB="0" distL="0" distR="0" wp14:anchorId="22B31F9D" wp14:editId="4CD09B55">
             <wp:extent cx="6152515" cy="4864735"/>
             <wp:effectExtent l="0" t="0" r="635" b="0"/>
             <wp:docPr id="60" name="Рисунок 60"/>
@@ -20838,7 +23121,7 @@
         </w:rPr>
         <w:lastRenderedPageBreak/>
         <w:drawing>
-          <wp:inline distT="0" distB="0" distL="0" distR="0" wp14:anchorId="5D1FEBF2" wp14:editId="053E6165">
+          <wp:inline distT="0" distB="0" distL="0" distR="0" wp14:anchorId="79E3E8C9" wp14:editId="37667037">
             <wp:extent cx="6152515" cy="4778375"/>
             <wp:effectExtent l="0" t="0" r="635" b="3175"/>
             <wp:docPr id="61" name="Рисунок 61"/>
@@ -20903,7 +23186,7 @@
         </w:rPr>
         <w:lastRenderedPageBreak/>
         <w:drawing>
-          <wp:inline distT="0" distB="0" distL="0" distR="0" wp14:anchorId="7BF11A45" wp14:editId="118EBFB9">
+          <wp:inline distT="0" distB="0" distL="0" distR="0" wp14:anchorId="6FEBB7EF" wp14:editId="40FC3061">
             <wp:extent cx="6152515" cy="4841240"/>
             <wp:effectExtent l="0" t="0" r="635" b="0"/>
             <wp:docPr id="62" name="Рисунок 62"/>
@@ -20962,7 +23245,7 @@
         </w:rPr>
         <w:lastRenderedPageBreak/>
         <w:drawing>
-          <wp:inline distT="0" distB="0" distL="0" distR="0" wp14:anchorId="727E72A9" wp14:editId="7BB25946">
+          <wp:inline distT="0" distB="0" distL="0" distR="0" wp14:anchorId="25D8C9F0" wp14:editId="08C7C7B8">
             <wp:extent cx="6152515" cy="5403850"/>
             <wp:effectExtent l="0" t="0" r="635" b="6350"/>
             <wp:docPr id="63" name="Рисунок 63"/>
@@ -21016,7 +23299,7 @@
         </w:rPr>
         <w:lastRenderedPageBreak/>
         <w:drawing>
-          <wp:inline distT="0" distB="0" distL="0" distR="0" wp14:anchorId="2553A448" wp14:editId="14D21DC6">
+          <wp:inline distT="0" distB="0" distL="0" distR="0" wp14:anchorId="734594EA" wp14:editId="4F6EC241">
             <wp:extent cx="5981700" cy="4838700"/>
             <wp:effectExtent l="0" t="0" r="0" b="0"/>
             <wp:docPr id="56" name="Рисунок 56"/>
@@ -21067,7 +23350,7 @@
         </w:rPr>
         <w:lastRenderedPageBreak/>
         <w:drawing>
-          <wp:inline distT="0" distB="0" distL="0" distR="0" wp14:anchorId="625ED195" wp14:editId="1B1B3101">
+          <wp:inline distT="0" distB="0" distL="0" distR="0" wp14:anchorId="671F0B02" wp14:editId="2CF62BF0">
             <wp:extent cx="6152515" cy="4787265"/>
             <wp:effectExtent l="0" t="0" r="635" b="0"/>
             <wp:docPr id="64" name="Рисунок 64"/>
@@ -21120,7 +23403,7 @@
           <w:noProof/>
         </w:rPr>
         <w:drawing>
-          <wp:inline distT="0" distB="0" distL="0" distR="0" wp14:anchorId="6F2490D2" wp14:editId="573902FA">
+          <wp:inline distT="0" distB="0" distL="0" distR="0" wp14:anchorId="7B00525A" wp14:editId="5664416D">
             <wp:extent cx="6152515" cy="2971800"/>
             <wp:effectExtent l="0" t="0" r="635" b="0"/>
             <wp:docPr id="65" name="Рисунок 65"/>
@@ -21184,7 +23467,7 @@
         </w:rPr>
         <w:lastRenderedPageBreak/>
         <w:drawing>
-          <wp:inline distT="0" distB="0" distL="0" distR="0" wp14:anchorId="09D9B28B" wp14:editId="7956BEF1">
+          <wp:inline distT="0" distB="0" distL="0" distR="0" wp14:anchorId="5F2EE0AA" wp14:editId="246DD372">
             <wp:extent cx="6152515" cy="2881630"/>
             <wp:effectExtent l="0" t="0" r="635" b="0"/>
             <wp:docPr id="66" name="Рисунок 66"/>
@@ -21234,7 +23517,7 @@
           <w:noProof/>
         </w:rPr>
         <w:drawing>
-          <wp:inline distT="0" distB="0" distL="0" distR="0" wp14:anchorId="69E9FACD" wp14:editId="7006E567">
+          <wp:inline distT="0" distB="0" distL="0" distR="0" wp14:anchorId="24556F4B" wp14:editId="7C9B5088">
             <wp:extent cx="6152515" cy="3007360"/>
             <wp:effectExtent l="0" t="0" r="635" b="2540"/>
             <wp:docPr id="67" name="Рисунок 67"/>
@@ -21286,8 +23569,6 @@
         </w:rPr>
         <w:t>HP</w:t>
       </w:r>
-      <w:bookmarkStart w:id="29" w:name="_GoBack"/>
-      <w:bookmarkEnd w:id="29"/>
     </w:p>
     <w:sectPr>
       <w:pgSz w:w="11906" w:h="16838"/>
@@ -21400,7 +23681,7 @@
           <w:rPr>
             <w:noProof/>
           </w:rPr>
-          <w:t>65</w:t>
+          <w:t>58</w:t>
         </w:r>
         <w:r>
           <w:rPr>
@@ -21576,8 +23857,124 @@
       </w:rPr>
     </w:lvl>
   </w:abstractNum>
+  <w:abstractNum w:abstractNumId="1">
+    <w:nsid w:val="607E1740"/>
+    <w:multiLevelType w:val="hybridMultilevel"/>
+    <w:tmpl w:val="5A1C5B44"/>
+    <w:lvl w:ilvl="0" w:tplc="04190001">
+      <w:start w:val="1"/>
+      <w:numFmt w:val="bullet"/>
+      <w:lvlText w:val=""/>
+      <w:lvlJc w:val="left"/>
+      <w:pPr>
+        <w:ind w:left="1429" w:hanging="360"/>
+      </w:pPr>
+      <w:rPr>
+        <w:rFonts w:ascii="Symbol" w:hAnsi="Symbol" w:hint="default"/>
+      </w:rPr>
+    </w:lvl>
+    <w:lvl w:ilvl="1" w:tplc="04190003" w:tentative="1">
+      <w:start w:val="1"/>
+      <w:numFmt w:val="bullet"/>
+      <w:lvlText w:val="o"/>
+      <w:lvlJc w:val="left"/>
+      <w:pPr>
+        <w:ind w:left="2149" w:hanging="360"/>
+      </w:pPr>
+      <w:rPr>
+        <w:rFonts w:ascii="Courier New" w:hAnsi="Courier New" w:cs="Courier New" w:hint="default"/>
+      </w:rPr>
+    </w:lvl>
+    <w:lvl w:ilvl="2" w:tplc="04190005" w:tentative="1">
+      <w:start w:val="1"/>
+      <w:numFmt w:val="bullet"/>
+      <w:lvlText w:val=""/>
+      <w:lvlJc w:val="left"/>
+      <w:pPr>
+        <w:ind w:left="2869" w:hanging="360"/>
+      </w:pPr>
+      <w:rPr>
+        <w:rFonts w:ascii="Wingdings" w:hAnsi="Wingdings" w:hint="default"/>
+      </w:rPr>
+    </w:lvl>
+    <w:lvl w:ilvl="3" w:tplc="04190001" w:tentative="1">
+      <w:start w:val="1"/>
+      <w:numFmt w:val="bullet"/>
+      <w:lvlText w:val=""/>
+      <w:lvlJc w:val="left"/>
+      <w:pPr>
+        <w:ind w:left="3589" w:hanging="360"/>
+      </w:pPr>
+      <w:rPr>
+        <w:rFonts w:ascii="Symbol" w:hAnsi="Symbol" w:hint="default"/>
+      </w:rPr>
+    </w:lvl>
+    <w:lvl w:ilvl="4" w:tplc="04190003" w:tentative="1">
+      <w:start w:val="1"/>
+      <w:numFmt w:val="bullet"/>
+      <w:lvlText w:val="o"/>
+      <w:lvlJc w:val="left"/>
+      <w:pPr>
+        <w:ind w:left="4309" w:hanging="360"/>
+      </w:pPr>
+      <w:rPr>
+        <w:rFonts w:ascii="Courier New" w:hAnsi="Courier New" w:cs="Courier New" w:hint="default"/>
+      </w:rPr>
+    </w:lvl>
+    <w:lvl w:ilvl="5" w:tplc="04190005" w:tentative="1">
+      <w:start w:val="1"/>
+      <w:numFmt w:val="bullet"/>
+      <w:lvlText w:val=""/>
+      <w:lvlJc w:val="left"/>
+      <w:pPr>
+        <w:ind w:left="5029" w:hanging="360"/>
+      </w:pPr>
+      <w:rPr>
+        <w:rFonts w:ascii="Wingdings" w:hAnsi="Wingdings" w:hint="default"/>
+      </w:rPr>
+    </w:lvl>
+    <w:lvl w:ilvl="6" w:tplc="04190001" w:tentative="1">
+      <w:start w:val="1"/>
+      <w:numFmt w:val="bullet"/>
+      <w:lvlText w:val=""/>
+      <w:lvlJc w:val="left"/>
+      <w:pPr>
+        <w:ind w:left="5749" w:hanging="360"/>
+      </w:pPr>
+      <w:rPr>
+        <w:rFonts w:ascii="Symbol" w:hAnsi="Symbol" w:hint="default"/>
+      </w:rPr>
+    </w:lvl>
+    <w:lvl w:ilvl="7" w:tplc="04190003" w:tentative="1">
+      <w:start w:val="1"/>
+      <w:numFmt w:val="bullet"/>
+      <w:lvlText w:val="o"/>
+      <w:lvlJc w:val="left"/>
+      <w:pPr>
+        <w:ind w:left="6469" w:hanging="360"/>
+      </w:pPr>
+      <w:rPr>
+        <w:rFonts w:ascii="Courier New" w:hAnsi="Courier New" w:cs="Courier New" w:hint="default"/>
+      </w:rPr>
+    </w:lvl>
+    <w:lvl w:ilvl="8" w:tplc="04190005" w:tentative="1">
+      <w:start w:val="1"/>
+      <w:numFmt w:val="bullet"/>
+      <w:lvlText w:val=""/>
+      <w:lvlJc w:val="left"/>
+      <w:pPr>
+        <w:ind w:left="7189" w:hanging="360"/>
+      </w:pPr>
+      <w:rPr>
+        <w:rFonts w:ascii="Wingdings" w:hAnsi="Wingdings" w:hint="default"/>
+      </w:rPr>
+    </w:lvl>
+  </w:abstractNum>
   <w:num w:numId="1">
     <w:abstractNumId w:val="0"/>
+  </w:num>
+  <w:num w:numId="2">
+    <w:abstractNumId w:val="1"/>
   </w:num>
 </w:numbering>
 </file>
@@ -22753,7 +25150,7 @@
 </file>
 
 <file path=customXml/itemProps1.xml><?xml version="1.0" encoding="utf-8"?>
-<ds:datastoreItem xmlns:ds="http://schemas.openxmlformats.org/officeDocument/2006/customXml" ds:itemID="{FAFE8A47-61C9-44FF-B00C-4737FAEE7AF9}">
+<ds:datastoreItem xmlns:ds="http://schemas.openxmlformats.org/officeDocument/2006/customXml" ds:itemID="{DEBFA566-DB36-4569-8361-C94F779FBC49}">
   <ds:schemaRefs>
     <ds:schemaRef ds:uri="http://schemas.openxmlformats.org/officeDocument/2006/bibliography"/>
   </ds:schemaRefs>

--- a/Оформление.docx
+++ b/Оформление.docx
@@ -46,7 +46,7 @@
           <v:shape id="_x0000_i1025" type="#_x0000_t75" style="width:10pt;height:15.05pt" o:ole="">
             <v:imagedata r:id="rId9" o:title=""/>
           </v:shape>
-          <o:OLEObject Type="Embed" ProgID="Equation.DSMT4" ShapeID="_x0000_i1025" DrawAspect="Content" ObjectID="_1678786292" r:id="rId10"/>
+          <o:OLEObject Type="Embed" ProgID="Equation.DSMT4" ShapeID="_x0000_i1025" DrawAspect="Content" ObjectID="_1678810171" r:id="rId10"/>
         </w:object>
       </w:r>
       <w:r>
@@ -761,7 +761,23 @@
                 <w:rFonts w:ascii="Times New Roman" w:hAnsi="Times New Roman" w:cs="Times New Roman"/>
                 <w:sz w:val="28"/>
               </w:rPr>
-              <w:t>Студент(ка)</w:t>
+              <w:t>Студен</w:t>
+            </w:r>
+            <w:proofErr w:type="gramStart"/>
+            <w:r>
+              <w:rPr>
+                <w:rFonts w:ascii="Times New Roman" w:hAnsi="Times New Roman" w:cs="Times New Roman"/>
+                <w:sz w:val="28"/>
+              </w:rPr>
+              <w:t>т(</w:t>
+            </w:r>
+            <w:proofErr w:type="gramEnd"/>
+            <w:r>
+              <w:rPr>
+                <w:rFonts w:ascii="Times New Roman" w:hAnsi="Times New Roman" w:cs="Times New Roman"/>
+                <w:sz w:val="28"/>
+              </w:rPr>
+              <w:t>ка)</w:t>
             </w:r>
           </w:p>
         </w:tc>
@@ -1963,7 +1979,25 @@
                 <w:sz w:val="28"/>
                 <w:szCs w:val="28"/>
               </w:rPr>
-              <w:t>Студент(ка)</w:t>
+              <w:t>Студен</w:t>
+            </w:r>
+            <w:proofErr w:type="gramStart"/>
+            <w:r>
+              <w:rPr>
+                <w:rFonts w:ascii="Times New Roman" w:eastAsia="Times New Roman" w:hAnsi="Times New Roman" w:cs="Times New Roman"/>
+                <w:sz w:val="28"/>
+                <w:szCs w:val="28"/>
+              </w:rPr>
+              <w:t>т(</w:t>
+            </w:r>
+            <w:proofErr w:type="gramEnd"/>
+            <w:r>
+              <w:rPr>
+                <w:rFonts w:ascii="Times New Roman" w:eastAsia="Times New Roman" w:hAnsi="Times New Roman" w:cs="Times New Roman"/>
+                <w:sz w:val="28"/>
+                <w:szCs w:val="28"/>
+              </w:rPr>
+              <w:t>ка)</w:t>
             </w:r>
           </w:p>
         </w:tc>
@@ -2709,7 +2743,16 @@
                 <w:sz w:val="28"/>
                 <w:szCs w:val="28"/>
               </w:rPr>
-              <w:t>Студент</w:t>
+              <w:t>Студен</w:t>
+            </w:r>
+            <w:proofErr w:type="gramStart"/>
+            <w:r>
+              <w:rPr>
+                <w:rFonts w:ascii="Times New Roman" w:eastAsia="Times New Roman" w:hAnsi="Times New Roman" w:cs="Times New Roman"/>
+                <w:sz w:val="28"/>
+                <w:szCs w:val="28"/>
+              </w:rPr>
+              <w:t>т</w:t>
             </w:r>
             <w:r>
               <w:rPr>
@@ -2718,7 +2761,17 @@
                 <w:sz w:val="28"/>
                 <w:szCs w:val="28"/>
               </w:rPr>
-              <w:t>(ка)</w:t>
+              <w:t>(</w:t>
+            </w:r>
+            <w:proofErr w:type="gramEnd"/>
+            <w:r>
+              <w:rPr>
+                <w:rFonts w:ascii="Times New Roman" w:eastAsia="Times New Roman" w:hAnsi="Times New Roman" w:cs="Times New Roman"/>
+                <w:color w:val="FF0000"/>
+                <w:sz w:val="28"/>
+                <w:szCs w:val="28"/>
+              </w:rPr>
+              <w:t>ка)</w:t>
             </w:r>
           </w:p>
         </w:tc>
@@ -3335,7 +3388,25 @@
                 <w:sz w:val="28"/>
                 <w:szCs w:val="28"/>
               </w:rPr>
-              <w:t>Студент(ка)</w:t>
+              <w:t>Студен</w:t>
+            </w:r>
+            <w:proofErr w:type="gramStart"/>
+            <w:r>
+              <w:rPr>
+                <w:rFonts w:ascii="Times New Roman" w:eastAsia="Times New Roman" w:hAnsi="Times New Roman" w:cs="Times New Roman"/>
+                <w:sz w:val="28"/>
+                <w:szCs w:val="28"/>
+              </w:rPr>
+              <w:t>т(</w:t>
+            </w:r>
+            <w:proofErr w:type="gramEnd"/>
+            <w:r>
+              <w:rPr>
+                <w:rFonts w:ascii="Times New Roman" w:eastAsia="Times New Roman" w:hAnsi="Times New Roman" w:cs="Times New Roman"/>
+                <w:sz w:val="28"/>
+                <w:szCs w:val="28"/>
+              </w:rPr>
+              <w:t>ка)</w:t>
             </w:r>
           </w:p>
         </w:tc>
@@ -3546,7 +3617,25 @@
                 <w:sz w:val="28"/>
                 <w:szCs w:val="28"/>
               </w:rPr>
-              <w:t>№ п/п</w:t>
+              <w:t xml:space="preserve">№ </w:t>
+            </w:r>
+            <w:proofErr w:type="gramStart"/>
+            <w:r>
+              <w:rPr>
+                <w:rFonts w:ascii="Times New Roman" w:eastAsia="Times New Roman" w:hAnsi="Times New Roman" w:cs="Times New Roman"/>
+                <w:sz w:val="28"/>
+                <w:szCs w:val="28"/>
+              </w:rPr>
+              <w:t>п</w:t>
+            </w:r>
+            <w:proofErr w:type="gramEnd"/>
+            <w:r>
+              <w:rPr>
+                <w:rFonts w:ascii="Times New Roman" w:eastAsia="Times New Roman" w:hAnsi="Times New Roman" w:cs="Times New Roman"/>
+                <w:sz w:val="28"/>
+                <w:szCs w:val="28"/>
+              </w:rPr>
+              <w:t>/п</w:t>
             </w:r>
           </w:p>
         </w:tc>
@@ -4138,7 +4227,16 @@
                 <w:sz w:val="28"/>
                 <w:szCs w:val="28"/>
               </w:rPr>
-              <w:t>Студент</w:t>
+              <w:t>Студен</w:t>
+            </w:r>
+            <w:proofErr w:type="gramStart"/>
+            <w:r>
+              <w:rPr>
+                <w:rFonts w:ascii="Times New Roman" w:eastAsia="Times New Roman" w:hAnsi="Times New Roman" w:cs="Times New Roman"/>
+                <w:sz w:val="28"/>
+                <w:szCs w:val="28"/>
+              </w:rPr>
+              <w:t>т</w:t>
             </w:r>
             <w:r>
               <w:rPr>
@@ -4147,7 +4245,17 @@
                 <w:sz w:val="28"/>
                 <w:szCs w:val="28"/>
               </w:rPr>
-              <w:t>(ка)</w:t>
+              <w:t>(</w:t>
+            </w:r>
+            <w:proofErr w:type="gramEnd"/>
+            <w:r>
+              <w:rPr>
+                <w:rFonts w:ascii="Times New Roman" w:eastAsia="Times New Roman" w:hAnsi="Times New Roman" w:cs="Times New Roman"/>
+                <w:color w:val="FF0000"/>
+                <w:sz w:val="28"/>
+                <w:szCs w:val="28"/>
+              </w:rPr>
+              <w:t>ка)</w:t>
             </w:r>
           </w:p>
         </w:tc>
@@ -4351,8 +4459,19 @@
                 <w:sz w:val="28"/>
                 <w:szCs w:val="28"/>
               </w:rPr>
-              <w:t>Петров П.П</w:t>
-            </w:r>
+              <w:t>Петров П.</w:t>
+            </w:r>
+            <w:proofErr w:type="gramStart"/>
+            <w:r>
+              <w:rPr>
+                <w:rFonts w:ascii="Times New Roman" w:eastAsia="Times New Roman" w:hAnsi="Times New Roman" w:cs="Times New Roman"/>
+                <w:color w:val="FF0000"/>
+                <w:sz w:val="28"/>
+                <w:szCs w:val="28"/>
+              </w:rPr>
+              <w:t>П</w:t>
+            </w:r>
+            <w:proofErr w:type="gramEnd"/>
           </w:p>
         </w:tc>
       </w:tr>
@@ -7486,7 +7605,7 @@
           <v:shape id="_x0000_i1026" type="#_x0000_t75" style="width:10pt;height:15.05pt" o:ole="">
             <v:imagedata r:id="rId9" o:title=""/>
           </v:shape>
-          <o:OLEObject Type="Embed" ProgID="Equation.DSMT4" ShapeID="_x0000_i1026" DrawAspect="Content" ObjectID="_1678786293" r:id="rId14"/>
+          <o:OLEObject Type="Embed" ProgID="Equation.DSMT4" ShapeID="_x0000_i1026" DrawAspect="Content" ObjectID="_1678810172" r:id="rId14"/>
         </w:object>
       </w:r>
       <w:r>
@@ -7497,7 +7616,7 @@
           <v:shape id="_x0000_i1027" type="#_x0000_t75" style="width:10pt;height:15.05pt" o:ole="">
             <v:imagedata r:id="rId9" o:title=""/>
           </v:shape>
-          <o:OLEObject Type="Embed" ProgID="Equation.DSMT4" ShapeID="_x0000_i1027" DrawAspect="Content" ObjectID="_1678786294" r:id="rId15"/>
+          <o:OLEObject Type="Embed" ProgID="Equation.DSMT4" ShapeID="_x0000_i1027" DrawAspect="Content" ObjectID="_1678810173" r:id="rId15"/>
         </w:object>
       </w:r>
     </w:p>
@@ -7518,7 +7637,7 @@
           <v:shape id="_x0000_i1028" type="#_x0000_t75" style="width:56.95pt;height:13.75pt" o:ole="">
             <v:imagedata r:id="rId16" o:title=""/>
           </v:shape>
-          <o:OLEObject Type="Embed" ProgID="Equation.DSMT4" ShapeID="_x0000_i1028" DrawAspect="Content" ObjectID="_1678786295" r:id="rId17"/>
+          <o:OLEObject Type="Embed" ProgID="Equation.DSMT4" ShapeID="_x0000_i1028" DrawAspect="Content" ObjectID="_1678810174" r:id="rId17"/>
         </w:object>
       </w:r>
       <w:r>
@@ -7529,7 +7648,7 @@
           <v:shape id="_x0000_i1029" type="#_x0000_t75" style="width:10pt;height:15.05pt" o:ole="">
             <v:imagedata r:id="rId9" o:title=""/>
           </v:shape>
-          <o:OLEObject Type="Embed" ProgID="Equation.DSMT4" ShapeID="_x0000_i1029" DrawAspect="Content" ObjectID="_1678786296" r:id="rId18"/>
+          <o:OLEObject Type="Embed" ProgID="Equation.DSMT4" ShapeID="_x0000_i1029" DrawAspect="Content" ObjectID="_1678810175" r:id="rId18"/>
         </w:object>
       </w:r>
     </w:p>
@@ -7549,7 +7668,7 @@
           <v:shape id="_x0000_i1030" type="#_x0000_t75" style="width:10.65pt;height:11.9pt" o:ole="">
             <v:imagedata r:id="rId19" o:title=""/>
           </v:shape>
-          <o:OLEObject Type="Embed" ProgID="Equation.DSMT4" ShapeID="_x0000_i1030" DrawAspect="Content" ObjectID="_1678786297" r:id="rId20"/>
+          <o:OLEObject Type="Embed" ProgID="Equation.DSMT4" ShapeID="_x0000_i1030" DrawAspect="Content" ObjectID="_1678810176" r:id="rId20"/>
         </w:object>
       </w:r>
       <w:r>
@@ -7574,7 +7693,7 @@
           <v:shape id="_x0000_i1031" type="#_x0000_t75" style="width:13.15pt;height:11.9pt" o:ole="">
             <v:imagedata r:id="rId21" o:title=""/>
           </v:shape>
-          <o:OLEObject Type="Embed" ProgID="Equation.DSMT4" ShapeID="_x0000_i1031" DrawAspect="Content" ObjectID="_1678786298" r:id="rId22"/>
+          <o:OLEObject Type="Embed" ProgID="Equation.DSMT4" ShapeID="_x0000_i1031" DrawAspect="Content" ObjectID="_1678810177" r:id="rId22"/>
         </w:object>
       </w:r>
       <w:r>
@@ -7588,7 +7707,7 @@
           <v:shape id="_x0000_i1032" type="#_x0000_t75" style="width:10pt;height:15.05pt" o:ole="">
             <v:imagedata r:id="rId9" o:title=""/>
           </v:shape>
-          <o:OLEObject Type="Embed" ProgID="Equation.DSMT4" ShapeID="_x0000_i1032" DrawAspect="Content" ObjectID="_1678786299" r:id="rId23"/>
+          <o:OLEObject Type="Embed" ProgID="Equation.DSMT4" ShapeID="_x0000_i1032" DrawAspect="Content" ObjectID="_1678810178" r:id="rId23"/>
         </w:object>
       </w:r>
       <w:r>
@@ -7599,7 +7718,7 @@
           <v:shape id="_x0000_i1033" type="#_x0000_t75" style="width:10pt;height:15.05pt" o:ole="">
             <v:imagedata r:id="rId9" o:title=""/>
           </v:shape>
-          <o:OLEObject Type="Embed" ProgID="Equation.DSMT4" ShapeID="_x0000_i1033" DrawAspect="Content" ObjectID="_1678786300" r:id="rId24"/>
+          <o:OLEObject Type="Embed" ProgID="Equation.DSMT4" ShapeID="_x0000_i1033" DrawAspect="Content" ObjectID="_1678810179" r:id="rId24"/>
         </w:object>
       </w:r>
       <w:bookmarkEnd w:id="8"/>
@@ -7695,27 +7814,14 @@
       <w:r>
         <w:t xml:space="preserve">Рисунок </w:t>
       </w:r>
-      <w:r>
-        <w:fldChar w:fldCharType="begin"/>
-      </w:r>
-      <w:r>
-        <w:instrText xml:space="preserve"> SEQ Рисунок \* ARABIC </w:instrText>
-      </w:r>
-      <w:r>
-        <w:fldChar w:fldCharType="separate"/>
-      </w:r>
-      <w:r>
-        <w:rPr>
-          <w:noProof/>
-        </w:rPr>
-        <w:t>1</w:t>
-      </w:r>
-      <w:r>
-        <w:rPr>
-          <w:noProof/>
-        </w:rPr>
-        <w:fldChar w:fldCharType="end"/>
-      </w:r>
+      <w:fldSimple w:instr=" SEQ Рисунок \* ARABIC ">
+        <w:r>
+          <w:rPr>
+            <w:noProof/>
+          </w:rPr>
+          <w:t>1</w:t>
+        </w:r>
+      </w:fldSimple>
       <w:r>
         <w:t xml:space="preserve"> </w:t>
       </w:r>
@@ -7765,27 +7871,14 @@
       <w:r>
         <w:t xml:space="preserve">Таблица </w:t>
       </w:r>
-      <w:r>
-        <w:fldChar w:fldCharType="begin"/>
-      </w:r>
-      <w:r>
-        <w:instrText xml:space="preserve"> SEQ Таблица \* ARABIC </w:instrText>
-      </w:r>
-      <w:r>
-        <w:fldChar w:fldCharType="separate"/>
-      </w:r>
-      <w:r>
-        <w:rPr>
-          <w:noProof/>
-        </w:rPr>
-        <w:t>1</w:t>
-      </w:r>
-      <w:r>
-        <w:rPr>
-          <w:noProof/>
-        </w:rPr>
-        <w:fldChar w:fldCharType="end"/>
-      </w:r>
+      <w:fldSimple w:instr=" SEQ Таблица \* ARABIC ">
+        <w:r>
+          <w:rPr>
+            <w:noProof/>
+          </w:rPr>
+          <w:t>1</w:t>
+        </w:r>
+      </w:fldSimple>
       <w:r>
         <w:t xml:space="preserve"> </w:t>
       </w:r>
@@ -7952,7 +8045,7 @@
                 <v:shape id="_x0000_i1034" type="#_x0000_t75" style="width:21.9pt;height:10.65pt" o:ole="">
                   <v:imagedata r:id="rId26" o:title=""/>
                 </v:shape>
-                <o:OLEObject Type="Embed" ProgID="Equation.DSMT4" ShapeID="_x0000_i1034" DrawAspect="Content" ObjectID="_1678786301" r:id="rId27"/>
+                <o:OLEObject Type="Embed" ProgID="Equation.DSMT4" ShapeID="_x0000_i1034" DrawAspect="Content" ObjectID="_1678810180" r:id="rId27"/>
               </w:object>
             </w:r>
             <w:r>
@@ -7973,7 +8066,7 @@
                 <v:shape id="_x0000_i1035" type="#_x0000_t75" style="width:13.75pt;height:10.65pt" o:ole="">
                   <v:imagedata r:id="rId28" o:title=""/>
                 </v:shape>
-                <o:OLEObject Type="Embed" ProgID="Equation.DSMT4" ShapeID="_x0000_i1035" DrawAspect="Content" ObjectID="_1678786302" r:id="rId29"/>
+                <o:OLEObject Type="Embed" ProgID="Equation.DSMT4" ShapeID="_x0000_i1035" DrawAspect="Content" ObjectID="_1678810181" r:id="rId29"/>
               </w:object>
             </w:r>
             <w:r>
@@ -8083,7 +8176,7 @@
                 <v:shape id="_x0000_i1036" type="#_x0000_t75" style="width:85.15pt;height:38.2pt" o:ole="">
                   <v:imagedata r:id="rId31" o:title=""/>
                 </v:shape>
-                <o:OLEObject Type="Embed" ProgID="Equation.DSMT4" ShapeID="_x0000_i1036" DrawAspect="Content" ObjectID="_1678786303" r:id="rId32"/>
+                <o:OLEObject Type="Embed" ProgID="Equation.DSMT4" ShapeID="_x0000_i1036" DrawAspect="Content" ObjectID="_1678810182" r:id="rId32"/>
               </w:object>
             </w:r>
           </w:p>
@@ -8292,7 +8385,7 @@
                 <v:shape id="_x0000_i1037" type="#_x0000_t75" style="width:77.65pt;height:43.2pt" o:ole="">
                   <v:imagedata r:id="rId34" o:title=""/>
                 </v:shape>
-                <o:OLEObject Type="Embed" ProgID="Equation.DSMT4" ShapeID="_x0000_i1037" DrawAspect="Content" ObjectID="_1678786304" r:id="rId35"/>
+                <o:OLEObject Type="Embed" ProgID="Equation.DSMT4" ShapeID="_x0000_i1037" DrawAspect="Content" ObjectID="_1678810183" r:id="rId35"/>
               </w:object>
             </w:r>
           </w:p>
@@ -8432,7 +8525,7 @@
                 <v:shape id="_x0000_i1038" type="#_x0000_t75" style="width:96.4pt;height:43.2pt" o:ole="">
                   <v:imagedata r:id="rId37" o:title=""/>
                 </v:shape>
-                <o:OLEObject Type="Embed" ProgID="Equation.DSMT4" ShapeID="_x0000_i1038" DrawAspect="Content" ObjectID="_1678786305" r:id="rId38"/>
+                <o:OLEObject Type="Embed" ProgID="Equation.DSMT4" ShapeID="_x0000_i1038" DrawAspect="Content" ObjectID="_1678810184" r:id="rId38"/>
               </w:object>
             </w:r>
           </w:p>
@@ -8466,7 +8559,7 @@
                 <v:shape id="_x0000_i1039" type="#_x0000_t75" style="width:13.75pt;height:10.65pt" o:ole="">
                   <v:imagedata r:id="rId28" o:title=""/>
                 </v:shape>
-                <o:OLEObject Type="Embed" ProgID="Equation.DSMT4" ShapeID="_x0000_i1039" DrawAspect="Content" ObjectID="_1678786306" r:id="rId39"/>
+                <o:OLEObject Type="Embed" ProgID="Equation.DSMT4" ShapeID="_x0000_i1039" DrawAspect="Content" ObjectID="_1678810185" r:id="rId39"/>
               </w:object>
             </w:r>
             <w:r>
@@ -8843,27 +8936,14 @@
       <w:r>
         <w:t xml:space="preserve">Рисунок </w:t>
       </w:r>
-      <w:r>
-        <w:fldChar w:fldCharType="begin"/>
-      </w:r>
-      <w:r>
-        <w:instrText xml:space="preserve"> SEQ Рисунок \* ARABIC </w:instrText>
-      </w:r>
-      <w:r>
-        <w:fldChar w:fldCharType="separate"/>
-      </w:r>
-      <w:r>
-        <w:rPr>
-          <w:noProof/>
-        </w:rPr>
-        <w:t>2</w:t>
-      </w:r>
-      <w:r>
-        <w:rPr>
-          <w:noProof/>
-        </w:rPr>
-        <w:fldChar w:fldCharType="end"/>
-      </w:r>
+      <w:fldSimple w:instr=" SEQ Рисунок \* ARABIC ">
+        <w:r>
+          <w:rPr>
+            <w:noProof/>
+          </w:rPr>
+          <w:t>2</w:t>
+        </w:r>
+      </w:fldSimple>
       <w:r>
         <w:t xml:space="preserve"> – Слои в нейронной сети</w:t>
       </w:r>
@@ -9194,7 +9274,7 @@
           <v:shape id="_x0000_i1040" type="#_x0000_t75" style="width:169.65pt;height:24.4pt" o:ole="">
             <v:imagedata r:id="rId42" o:title=""/>
           </v:shape>
-          <o:OLEObject Type="Embed" ProgID="Equation.DSMT4" ShapeID="_x0000_i1040" DrawAspect="Content" ObjectID="_1678786307" r:id="rId43"/>
+          <o:OLEObject Type="Embed" ProgID="Equation.DSMT4" ShapeID="_x0000_i1040" DrawAspect="Content" ObjectID="_1678810186" r:id="rId43"/>
         </w:object>
       </w:r>
     </w:p>
@@ -9213,7 +9293,7 @@
           <v:shape id="_x0000_i1041" type="#_x0000_t75" style="width:134.6pt;height:25.65pt" o:ole="">
             <v:imagedata r:id="rId44" o:title=""/>
           </v:shape>
-          <o:OLEObject Type="Embed" ProgID="Equation.DSMT4" ShapeID="_x0000_i1041" DrawAspect="Content" ObjectID="_1678786308" r:id="rId45"/>
+          <o:OLEObject Type="Embed" ProgID="Equation.DSMT4" ShapeID="_x0000_i1041" DrawAspect="Content" ObjectID="_1678810187" r:id="rId45"/>
         </w:object>
       </w:r>
       <w:r>
@@ -9235,7 +9315,7 @@
           <v:shape id="_x0000_i1042" type="#_x0000_t75" style="width:17.55pt;height:18.8pt" o:ole="">
             <v:imagedata r:id="rId46" o:title=""/>
           </v:shape>
-          <o:OLEObject Type="Embed" ProgID="Equation.DSMT4" ShapeID="_x0000_i1042" DrawAspect="Content" ObjectID="_1678786309" r:id="rId47"/>
+          <o:OLEObject Type="Embed" ProgID="Equation.DSMT4" ShapeID="_x0000_i1042" DrawAspect="Content" ObjectID="_1678810188" r:id="rId47"/>
         </w:object>
       </w:r>
       <w:r>
@@ -9263,7 +9343,7 @@
           <v:shape id="_x0000_i1043" type="#_x0000_t75" style="width:20.65pt;height:18.8pt" o:ole="">
             <v:imagedata r:id="rId48" o:title=""/>
           </v:shape>
-          <o:OLEObject Type="Embed" ProgID="Equation.DSMT4" ShapeID="_x0000_i1043" DrawAspect="Content" ObjectID="_1678786310" r:id="rId49"/>
+          <o:OLEObject Type="Embed" ProgID="Equation.DSMT4" ShapeID="_x0000_i1043" DrawAspect="Content" ObjectID="_1678810189" r:id="rId49"/>
         </w:object>
       </w:r>
       <w:r>
@@ -9285,7 +9365,7 @@
           <v:shape id="_x0000_i1044" type="#_x0000_t75" style="width:36.3pt;height:18.8pt" o:ole="">
             <v:imagedata r:id="rId50" o:title=""/>
           </v:shape>
-          <o:OLEObject Type="Embed" ProgID="Equation.DSMT4" ShapeID="_x0000_i1044" DrawAspect="Content" ObjectID="_1678786311" r:id="rId51"/>
+          <o:OLEObject Type="Embed" ProgID="Equation.DSMT4" ShapeID="_x0000_i1044" DrawAspect="Content" ObjectID="_1678810190" r:id="rId51"/>
         </w:object>
       </w:r>
       <w:r>
@@ -9310,7 +9390,7 @@
           <v:shape id="_x0000_i1045" type="#_x0000_t75" style="width:41.95pt;height:18.8pt" o:ole="">
             <v:imagedata r:id="rId52" o:title=""/>
           </v:shape>
-          <o:OLEObject Type="Embed" ProgID="Equation.DSMT4" ShapeID="_x0000_i1045" DrawAspect="Content" ObjectID="_1678786312" r:id="rId53"/>
+          <o:OLEObject Type="Embed" ProgID="Equation.DSMT4" ShapeID="_x0000_i1045" DrawAspect="Content" ObjectID="_1678810191" r:id="rId53"/>
         </w:object>
       </w:r>
       <w:r>
@@ -9349,7 +9429,7 @@
           <v:shape id="_x0000_i1046" type="#_x0000_t75" style="width:40.05pt;height:24.4pt" o:ole="">
             <v:imagedata r:id="rId54" o:title=""/>
           </v:shape>
-          <o:OLEObject Type="Embed" ProgID="Equation.DSMT4" ShapeID="_x0000_i1046" DrawAspect="Content" ObjectID="_1678786313" r:id="rId55"/>
+          <o:OLEObject Type="Embed" ProgID="Equation.DSMT4" ShapeID="_x0000_i1046" DrawAspect="Content" ObjectID="_1678810192" r:id="rId55"/>
         </w:object>
       </w:r>
       <w:r>
@@ -9377,7 +9457,7 @@
           <v:shape id="_x0000_i1047" type="#_x0000_t75" style="width:16.3pt;height:18.8pt" o:ole="">
             <v:imagedata r:id="rId56" o:title=""/>
           </v:shape>
-          <o:OLEObject Type="Embed" ProgID="Equation.DSMT4" ShapeID="_x0000_i1047" DrawAspect="Content" ObjectID="_1678786314" r:id="rId57"/>
+          <o:OLEObject Type="Embed" ProgID="Equation.DSMT4" ShapeID="_x0000_i1047" DrawAspect="Content" ObjectID="_1678810193" r:id="rId57"/>
         </w:object>
       </w:r>
       <w:r>
@@ -9411,7 +9491,7 @@
           <v:shape id="_x0000_i1048" type="#_x0000_t75" style="width:13.75pt;height:18.8pt" o:ole="">
             <v:imagedata r:id="rId58" o:title=""/>
           </v:shape>
-          <o:OLEObject Type="Embed" ProgID="Equation.DSMT4" ShapeID="_x0000_i1048" DrawAspect="Content" ObjectID="_1678786315" r:id="rId59"/>
+          <o:OLEObject Type="Embed" ProgID="Equation.DSMT4" ShapeID="_x0000_i1048" DrawAspect="Content" ObjectID="_1678810194" r:id="rId59"/>
         </w:object>
       </w:r>
       <w:r>
@@ -9476,7 +9556,7 @@
           <v:shape id="_x0000_i1049" type="#_x0000_t75" style="width:167.15pt;height:51.35pt" o:ole="">
             <v:imagedata r:id="rId60" o:title=""/>
           </v:shape>
-          <o:OLEObject Type="Embed" ProgID="Equation.DSMT4" ShapeID="_x0000_i1049" DrawAspect="Content" ObjectID="_1678786316" r:id="rId61"/>
+          <o:OLEObject Type="Embed" ProgID="Equation.DSMT4" ShapeID="_x0000_i1049" DrawAspect="Content" ObjectID="_1678810195" r:id="rId61"/>
         </w:object>
       </w:r>
       <w:r>
@@ -9488,7 +9568,7 @@
             <v:imagedata r:id="rId9" o:title=""/>
             <w10:wrap type="square" side="right"/>
           </v:shape>
-          <o:OLEObject Type="Embed" ProgID="Equation.DSMT4" ShapeID="_x0000_s1034" DrawAspect="Content" ObjectID="_1678786352" r:id="rId62"/>
+          <o:OLEObject Type="Embed" ProgID="Equation.DSMT4" ShapeID="_x0000_s1034" DrawAspect="Content" ObjectID="_1678810231" r:id="rId62"/>
         </w:pict>
       </w:r>
     </w:p>
@@ -9527,7 +9607,7 @@
           <v:shape id="_x0000_i1050" type="#_x0000_t75" style="width:103.3pt;height:24.4pt" o:ole="">
             <v:imagedata r:id="rId63" o:title=""/>
           </v:shape>
-          <o:OLEObject Type="Embed" ProgID="Equation.DSMT4" ShapeID="_x0000_i1050" DrawAspect="Content" ObjectID="_1678786317" r:id="rId64"/>
+          <o:OLEObject Type="Embed" ProgID="Equation.DSMT4" ShapeID="_x0000_i1050" DrawAspect="Content" ObjectID="_1678810196" r:id="rId64"/>
         </w:object>
       </w:r>
     </w:p>
@@ -9607,7 +9687,7 @@
           <v:shape id="_x0000_i1051" type="#_x0000_t75" style="width:159.05pt;height:18.8pt" o:ole="">
             <v:imagedata r:id="rId65" o:title=""/>
           </v:shape>
-          <o:OLEObject Type="Embed" ProgID="Equation.DSMT4" ShapeID="_x0000_i1051" DrawAspect="Content" ObjectID="_1678786318" r:id="rId66"/>
+          <o:OLEObject Type="Embed" ProgID="Equation.DSMT4" ShapeID="_x0000_i1051" DrawAspect="Content" ObjectID="_1678810197" r:id="rId66"/>
         </w:object>
       </w:r>
     </w:p>
@@ -9626,7 +9706,7 @@
           <v:shape id="_x0000_i1052" type="#_x0000_t75" style="width:10pt;height:11.9pt" o:ole="">
             <v:imagedata r:id="rId67" o:title=""/>
           </v:shape>
-          <o:OLEObject Type="Embed" ProgID="Equation.DSMT4" ShapeID="_x0000_i1052" DrawAspect="Content" ObjectID="_1678786319" r:id="rId68"/>
+          <o:OLEObject Type="Embed" ProgID="Equation.DSMT4" ShapeID="_x0000_i1052" DrawAspect="Content" ObjectID="_1678810198" r:id="rId68"/>
         </w:object>
       </w:r>
       <w:r>
@@ -9657,7 +9737,7 @@
           <v:shape id="_x0000_i1053" type="#_x0000_t75" style="width:13.15pt;height:11.9pt" o:ole="">
             <v:imagedata r:id="rId69" o:title=""/>
           </v:shape>
-          <o:OLEObject Type="Embed" ProgID="Equation.DSMT4" ShapeID="_x0000_i1053" DrawAspect="Content" ObjectID="_1678786320" r:id="rId70"/>
+          <o:OLEObject Type="Embed" ProgID="Equation.DSMT4" ShapeID="_x0000_i1053" DrawAspect="Content" ObjectID="_1678810199" r:id="rId70"/>
         </w:object>
       </w:r>
       <w:r>
@@ -9682,7 +9762,7 @@
           <v:shape id="_x0000_i1054" type="#_x0000_t75" style="width:36.3pt;height:18.8pt" o:ole="">
             <v:imagedata r:id="rId71" o:title=""/>
           </v:shape>
-          <o:OLEObject Type="Embed" ProgID="Equation.DSMT4" ShapeID="_x0000_i1054" DrawAspect="Content" ObjectID="_1678786321" r:id="rId72"/>
+          <o:OLEObject Type="Embed" ProgID="Equation.DSMT4" ShapeID="_x0000_i1054" DrawAspect="Content" ObjectID="_1678810200" r:id="rId72"/>
         </w:object>
       </w:r>
       <w:r>
@@ -9716,7 +9796,7 @@
           <v:shape id="_x0000_i1055" type="#_x0000_t75" style="width:93.9pt;height:18.8pt" o:ole="">
             <v:imagedata r:id="rId73" o:title=""/>
           </v:shape>
-          <o:OLEObject Type="Embed" ProgID="Equation.DSMT4" ShapeID="_x0000_i1055" DrawAspect="Content" ObjectID="_1678786322" r:id="rId74"/>
+          <o:OLEObject Type="Embed" ProgID="Equation.DSMT4" ShapeID="_x0000_i1055" DrawAspect="Content" ObjectID="_1678810201" r:id="rId74"/>
         </w:object>
       </w:r>
     </w:p>
@@ -10126,27 +10206,14 @@
       <w:r>
         <w:t xml:space="preserve">Рисунок </w:t>
       </w:r>
-      <w:r>
-        <w:fldChar w:fldCharType="begin"/>
-      </w:r>
-      <w:r>
-        <w:instrText xml:space="preserve"> SEQ Рисунок \* ARABIC </w:instrText>
-      </w:r>
-      <w:r>
-        <w:fldChar w:fldCharType="separate"/>
-      </w:r>
-      <w:r>
-        <w:rPr>
-          <w:noProof/>
-        </w:rPr>
-        <w:t>3</w:t>
-      </w:r>
-      <w:r>
-        <w:rPr>
-          <w:noProof/>
-        </w:rPr>
-        <w:fldChar w:fldCharType="end"/>
-      </w:r>
+      <w:fldSimple w:instr=" SEQ Рисунок \* ARABIC ">
+        <w:r>
+          <w:rPr>
+            <w:noProof/>
+          </w:rPr>
+          <w:t>3</w:t>
+        </w:r>
+      </w:fldSimple>
       <w:r>
         <w:t xml:space="preserve"> – Пример кластеризации данных</w:t>
       </w:r>
@@ -10478,27 +10545,14 @@
       <w:r>
         <w:t xml:space="preserve">Рисунок </w:t>
       </w:r>
-      <w:r>
-        <w:fldChar w:fldCharType="begin"/>
-      </w:r>
-      <w:r>
-        <w:instrText xml:space="preserve"> SEQ Рисунок \* ARABIC </w:instrText>
-      </w:r>
-      <w:r>
-        <w:fldChar w:fldCharType="separate"/>
-      </w:r>
-      <w:r>
-        <w:rPr>
-          <w:noProof/>
-        </w:rPr>
-        <w:t>4</w:t>
-      </w:r>
-      <w:r>
-        <w:rPr>
-          <w:noProof/>
-        </w:rPr>
-        <w:fldChar w:fldCharType="end"/>
-      </w:r>
+      <w:fldSimple w:instr=" SEQ Рисунок \* ARABIC ">
+        <w:r>
+          <w:rPr>
+            <w:noProof/>
+          </w:rPr>
+          <w:t>4</w:t>
+        </w:r>
+      </w:fldSimple>
       <w:r>
         <w:t xml:space="preserve"> – Обучение нейронной сети с подкреплением</w:t>
       </w:r>
@@ -10842,7 +10896,6 @@
       <w:r>
         <w:rPr>
           <w:noProof/>
-          <w:lang w:val="en-US"/>
         </w:rPr>
         <w:t>5</w:t>
       </w:r>
@@ -11043,27 +11096,14 @@
       <w:r>
         <w:t xml:space="preserve">Рисунок </w:t>
       </w:r>
-      <w:r>
-        <w:fldChar w:fldCharType="begin"/>
-      </w:r>
-      <w:r>
-        <w:instrText xml:space="preserve"> SEQ Рисунок \* ARABIC </w:instrText>
-      </w:r>
-      <w:r>
-        <w:fldChar w:fldCharType="separate"/>
-      </w:r>
-      <w:r>
-        <w:rPr>
-          <w:noProof/>
-        </w:rPr>
-        <w:t>6</w:t>
-      </w:r>
-      <w:r>
-        <w:rPr>
-          <w:noProof/>
-        </w:rPr>
-        <w:fldChar w:fldCharType="end"/>
-      </w:r>
+      <w:fldSimple w:instr=" SEQ Рисунок \* ARABIC ">
+        <w:r>
+          <w:rPr>
+            <w:noProof/>
+          </w:rPr>
+          <w:t>6</w:t>
+        </w:r>
+      </w:fldSimple>
       <w:r>
         <w:t xml:space="preserve"> – </w:t>
       </w:r>
@@ -12507,7 +12547,7 @@
           <v:shape id="_x0000_i1056" type="#_x0000_t75" style="width:55.7pt;height:15.05pt" o:ole="">
             <v:imagedata r:id="rId80" o:title=""/>
           </v:shape>
-          <o:OLEObject Type="Embed" ProgID="Equation.DSMT4" ShapeID="_x0000_i1056" DrawAspect="Content" ObjectID="_1678786323" r:id="rId81"/>
+          <o:OLEObject Type="Embed" ProgID="Equation.DSMT4" ShapeID="_x0000_i1056" DrawAspect="Content" ObjectID="_1678810202" r:id="rId81"/>
         </w:object>
       </w:r>
       <w:proofErr w:type="gramStart"/>
@@ -12534,7 +12574,7 @@
           <v:shape id="_x0000_i1057" type="#_x0000_t75" style="width:16.3pt;height:15.05pt" o:ole="">
             <v:imagedata r:id="rId82" o:title=""/>
           </v:shape>
-          <o:OLEObject Type="Embed" ProgID="Equation.DSMT4" ShapeID="_x0000_i1057" DrawAspect="Content" ObjectID="_1678786324" r:id="rId83"/>
+          <o:OLEObject Type="Embed" ProgID="Equation.DSMT4" ShapeID="_x0000_i1057" DrawAspect="Content" ObjectID="_1678810203" r:id="rId83"/>
         </w:object>
       </w:r>
       <w:r>
@@ -12556,7 +12596,7 @@
           <v:shape id="_x0000_i1058" type="#_x0000_t75" style="width:10pt;height:13.75pt" o:ole="">
             <v:imagedata r:id="rId84" o:title=""/>
           </v:shape>
-          <o:OLEObject Type="Embed" ProgID="Equation.DSMT4" ShapeID="_x0000_i1058" DrawAspect="Content" ObjectID="_1678786325" r:id="rId85"/>
+          <o:OLEObject Type="Embed" ProgID="Equation.DSMT4" ShapeID="_x0000_i1058" DrawAspect="Content" ObjectID="_1678810204" r:id="rId85"/>
         </w:object>
       </w:r>
       <w:r>
@@ -12581,7 +12621,7 @@
           <v:shape id="_x0000_i1059" type="#_x0000_t75" style="width:16.3pt;height:13.75pt" o:ole="">
             <v:imagedata r:id="rId86" o:title=""/>
           </v:shape>
-          <o:OLEObject Type="Embed" ProgID="Equation.DSMT4" ShapeID="_x0000_i1059" DrawAspect="Content" ObjectID="_1678786326" r:id="rId87"/>
+          <o:OLEObject Type="Embed" ProgID="Equation.DSMT4" ShapeID="_x0000_i1059" DrawAspect="Content" ObjectID="_1678810205" r:id="rId87"/>
         </w:object>
       </w:r>
       <w:r>
@@ -12685,27 +12725,14 @@
       <w:r>
         <w:t xml:space="preserve">Рисунок </w:t>
       </w:r>
-      <w:r>
-        <w:fldChar w:fldCharType="begin"/>
-      </w:r>
-      <w:r>
-        <w:instrText xml:space="preserve"> SEQ Рисунок \* ARABIC </w:instrText>
-      </w:r>
-      <w:r>
-        <w:fldChar w:fldCharType="separate"/>
-      </w:r>
-      <w:r>
-        <w:rPr>
-          <w:noProof/>
-        </w:rPr>
-        <w:t>7</w:t>
-      </w:r>
-      <w:r>
-        <w:rPr>
-          <w:noProof/>
-        </w:rPr>
-        <w:fldChar w:fldCharType="end"/>
-      </w:r>
+      <w:fldSimple w:instr=" SEQ Рисунок \* ARABIC ">
+        <w:r>
+          <w:rPr>
+            <w:noProof/>
+          </w:rPr>
+          <w:t>7</w:t>
+        </w:r>
+      </w:fldSimple>
       <w:r>
         <w:t xml:space="preserve"> – Нейронная сеть, созданная в </w:t>
       </w:r>
@@ -12848,27 +12875,14 @@
       <w:r>
         <w:t xml:space="preserve">Рисунок </w:t>
       </w:r>
-      <w:r>
-        <w:fldChar w:fldCharType="begin"/>
-      </w:r>
-      <w:r>
-        <w:instrText xml:space="preserve"> SEQ Рисунок \* ARABIC </w:instrText>
-      </w:r>
-      <w:r>
-        <w:fldChar w:fldCharType="separate"/>
-      </w:r>
-      <w:r>
-        <w:rPr>
-          <w:noProof/>
-        </w:rPr>
-        <w:t>8</w:t>
-      </w:r>
-      <w:r>
-        <w:rPr>
-          <w:noProof/>
-        </w:rPr>
-        <w:fldChar w:fldCharType="end"/>
-      </w:r>
+      <w:fldSimple w:instr=" SEQ Рисунок \* ARABIC ">
+        <w:r>
+          <w:rPr>
+            <w:noProof/>
+          </w:rPr>
+          <w:t>8</w:t>
+        </w:r>
+      </w:fldSimple>
       <w:r>
         <w:t xml:space="preserve"> – </w:t>
       </w:r>
@@ -12964,27 +12978,14 @@
       <w:r>
         <w:t xml:space="preserve">Рисунок </w:t>
       </w:r>
-      <w:r>
-        <w:fldChar w:fldCharType="begin"/>
-      </w:r>
-      <w:r>
-        <w:instrText xml:space="preserve"> SEQ Рисунок \* ARABIC </w:instrText>
-      </w:r>
-      <w:r>
-        <w:fldChar w:fldCharType="separate"/>
-      </w:r>
-      <w:r>
-        <w:rPr>
-          <w:noProof/>
-        </w:rPr>
-        <w:t>9</w:t>
-      </w:r>
-      <w:r>
-        <w:rPr>
-          <w:noProof/>
-        </w:rPr>
-        <w:fldChar w:fldCharType="end"/>
-      </w:r>
+      <w:fldSimple w:instr=" SEQ Рисунок \* ARABIC ">
+        <w:r>
+          <w:rPr>
+            <w:noProof/>
+          </w:rPr>
+          <w:t>9</w:t>
+        </w:r>
+      </w:fldSimple>
       <w:r>
         <w:t xml:space="preserve"> – График изменения ошибки при обучении</w:t>
       </w:r>
@@ -13143,27 +13144,14 @@
       <w:r>
         <w:t xml:space="preserve">Рисунок </w:t>
       </w:r>
-      <w:r>
-        <w:fldChar w:fldCharType="begin"/>
-      </w:r>
-      <w:r>
-        <w:instrText xml:space="preserve"> SEQ Рисунок \* ARABIC </w:instrText>
-      </w:r>
-      <w:r>
-        <w:fldChar w:fldCharType="separate"/>
-      </w:r>
-      <w:r>
-        <w:rPr>
-          <w:noProof/>
-        </w:rPr>
-        <w:t>10</w:t>
-      </w:r>
-      <w:r>
-        <w:rPr>
-          <w:noProof/>
-        </w:rPr>
-        <w:fldChar w:fldCharType="end"/>
-      </w:r>
+      <w:fldSimple w:instr=" SEQ Рисунок \* ARABIC ">
+        <w:r>
+          <w:rPr>
+            <w:noProof/>
+          </w:rPr>
+          <w:t>10</w:t>
+        </w:r>
+      </w:fldSimple>
       <w:r>
         <w:t xml:space="preserve"> – </w:t>
       </w:r>
@@ -13362,27 +13350,14 @@
       <w:r>
         <w:t xml:space="preserve">Рисунок </w:t>
       </w:r>
-      <w:r>
-        <w:fldChar w:fldCharType="begin"/>
-      </w:r>
-      <w:r>
-        <w:instrText xml:space="preserve"> SEQ Рисунок \* ARABIC </w:instrText>
-      </w:r>
-      <w:r>
-        <w:fldChar w:fldCharType="separate"/>
-      </w:r>
-      <w:r>
-        <w:rPr>
-          <w:noProof/>
-        </w:rPr>
-        <w:t>11</w:t>
-      </w:r>
-      <w:r>
-        <w:rPr>
-          <w:noProof/>
-        </w:rPr>
-        <w:fldChar w:fldCharType="end"/>
-      </w:r>
+      <w:fldSimple w:instr=" SEQ Рисунок \* ARABIC ">
+        <w:r>
+          <w:rPr>
+            <w:noProof/>
+          </w:rPr>
+          <w:t>11</w:t>
+        </w:r>
+      </w:fldSimple>
       <w:r>
         <w:t xml:space="preserve"> – </w:t>
       </w:r>
@@ -13574,27 +13549,14 @@
       <w:r>
         <w:t xml:space="preserve">Рисунок </w:t>
       </w:r>
-      <w:r>
-        <w:fldChar w:fldCharType="begin"/>
-      </w:r>
-      <w:r>
-        <w:instrText xml:space="preserve"> SEQ Рисунок \* ARABIC </w:instrText>
-      </w:r>
-      <w:r>
-        <w:fldChar w:fldCharType="separate"/>
-      </w:r>
-      <w:r>
-        <w:rPr>
-          <w:noProof/>
-        </w:rPr>
-        <w:t>12</w:t>
-      </w:r>
-      <w:r>
-        <w:rPr>
-          <w:noProof/>
-        </w:rPr>
-        <w:fldChar w:fldCharType="end"/>
-      </w:r>
+      <w:fldSimple w:instr=" SEQ Рисунок \* ARABIC ">
+        <w:r>
+          <w:rPr>
+            <w:noProof/>
+          </w:rPr>
+          <w:t>12</w:t>
+        </w:r>
+      </w:fldSimple>
       <w:r>
         <w:t xml:space="preserve"> – </w:t>
       </w:r>
@@ -13679,27 +13641,14 @@
       <w:r>
         <w:t xml:space="preserve">Рисунок </w:t>
       </w:r>
-      <w:r>
-        <w:fldChar w:fldCharType="begin"/>
-      </w:r>
-      <w:r>
-        <w:instrText xml:space="preserve"> SEQ Рисунок \* ARABIC </w:instrText>
-      </w:r>
-      <w:r>
-        <w:fldChar w:fldCharType="separate"/>
-      </w:r>
-      <w:r>
-        <w:rPr>
-          <w:noProof/>
-        </w:rPr>
-        <w:t>13</w:t>
-      </w:r>
-      <w:r>
-        <w:rPr>
-          <w:noProof/>
-        </w:rPr>
-        <w:fldChar w:fldCharType="end"/>
-      </w:r>
+      <w:fldSimple w:instr=" SEQ Рисунок \* ARABIC ">
+        <w:r>
+          <w:rPr>
+            <w:noProof/>
+          </w:rPr>
+          <w:t>13</w:t>
+        </w:r>
+      </w:fldSimple>
       <w:r>
         <w:t xml:space="preserve"> – Настройка ПИД регулятора</w:t>
       </w:r>
@@ -13789,27 +13738,14 @@
       <w:r>
         <w:t xml:space="preserve">Рисунок </w:t>
       </w:r>
-      <w:r>
-        <w:fldChar w:fldCharType="begin"/>
-      </w:r>
-      <w:r>
-        <w:instrText xml:space="preserve"> SEQ Рисунок \* ARABIC </w:instrText>
-      </w:r>
-      <w:r>
-        <w:fldChar w:fldCharType="separate"/>
-      </w:r>
-      <w:r>
-        <w:rPr>
-          <w:noProof/>
-        </w:rPr>
-        <w:t>14</w:t>
-      </w:r>
-      <w:r>
-        <w:rPr>
-          <w:noProof/>
-        </w:rPr>
-        <w:fldChar w:fldCharType="end"/>
-      </w:r>
+      <w:fldSimple w:instr=" SEQ Рисунок \* ARABIC ">
+        <w:r>
+          <w:rPr>
+            <w:noProof/>
+          </w:rPr>
+          <w:t>14</w:t>
+        </w:r>
+      </w:fldSimple>
       <w:r>
         <w:t xml:space="preserve"> – График ПИД регулятора</w:t>
       </w:r>
@@ -13888,27 +13824,14 @@
       <w:r>
         <w:t xml:space="preserve">Рисунок </w:t>
       </w:r>
-      <w:r>
-        <w:fldChar w:fldCharType="begin"/>
-      </w:r>
-      <w:r>
-        <w:instrText xml:space="preserve"> SEQ Рисунок \* ARABIC </w:instrText>
-      </w:r>
-      <w:r>
-        <w:fldChar w:fldCharType="separate"/>
-      </w:r>
-      <w:r>
-        <w:rPr>
-          <w:noProof/>
-        </w:rPr>
-        <w:t>15</w:t>
-      </w:r>
-      <w:r>
-        <w:rPr>
-          <w:noProof/>
-        </w:rPr>
-        <w:fldChar w:fldCharType="end"/>
-      </w:r>
+      <w:fldSimple w:instr=" SEQ Рисунок \* ARABIC ">
+        <w:r>
+          <w:rPr>
+            <w:noProof/>
+          </w:rPr>
+          <w:t>15</w:t>
+        </w:r>
+      </w:fldSimple>
       <w:r>
         <w:t xml:space="preserve"> – Напряжение на конденсаторе</w:t>
       </w:r>
@@ -14104,27 +14027,14 @@
       <w:r>
         <w:t xml:space="preserve">Рисунок </w:t>
       </w:r>
-      <w:r>
-        <w:fldChar w:fldCharType="begin"/>
-      </w:r>
-      <w:r>
-        <w:instrText xml:space="preserve"> SEQ Рисунок \* ARABIC </w:instrText>
-      </w:r>
-      <w:r>
-        <w:fldChar w:fldCharType="separate"/>
-      </w:r>
-      <w:r>
-        <w:rPr>
-          <w:noProof/>
-        </w:rPr>
-        <w:t>16</w:t>
-      </w:r>
-      <w:r>
-        <w:rPr>
-          <w:noProof/>
-        </w:rPr>
-        <w:fldChar w:fldCharType="end"/>
-      </w:r>
+      <w:fldSimple w:instr=" SEQ Рисунок \* ARABIC ">
+        <w:r>
+          <w:rPr>
+            <w:noProof/>
+          </w:rPr>
+          <w:t>16</w:t>
+        </w:r>
+      </w:fldSimple>
       <w:r>
         <w:t xml:space="preserve"> – График ошибки </w:t>
       </w:r>
@@ -14215,27 +14125,14 @@
       <w:r>
         <w:t xml:space="preserve">Рисунок </w:t>
       </w:r>
-      <w:r>
-        <w:fldChar w:fldCharType="begin"/>
-      </w:r>
-      <w:r>
-        <w:instrText xml:space="preserve"> SEQ Рисунок \* ARABIC </w:instrText>
-      </w:r>
-      <w:r>
-        <w:fldChar w:fldCharType="separate"/>
-      </w:r>
-      <w:r>
-        <w:rPr>
-          <w:noProof/>
-        </w:rPr>
-        <w:t>17</w:t>
-      </w:r>
-      <w:r>
-        <w:rPr>
-          <w:noProof/>
-        </w:rPr>
-        <w:fldChar w:fldCharType="end"/>
-      </w:r>
+      <w:fldSimple w:instr=" SEQ Рисунок \* ARABIC ">
+        <w:r>
+          <w:rPr>
+            <w:noProof/>
+          </w:rPr>
+          <w:t>17</w:t>
+        </w:r>
+      </w:fldSimple>
       <w:r>
         <w:t xml:space="preserve"> – График напряжения </w:t>
       </w:r>
@@ -14443,27 +14340,14 @@
       <w:r>
         <w:t xml:space="preserve">Рисунок </w:t>
       </w:r>
-      <w:r>
-        <w:fldChar w:fldCharType="begin"/>
-      </w:r>
-      <w:r>
-        <w:instrText xml:space="preserve"> SEQ Рисунок \* ARABIC </w:instrText>
-      </w:r>
-      <w:r>
-        <w:fldChar w:fldCharType="separate"/>
-      </w:r>
-      <w:r>
-        <w:rPr>
-          <w:noProof/>
-        </w:rPr>
-        <w:t>18</w:t>
-      </w:r>
-      <w:r>
-        <w:rPr>
-          <w:noProof/>
-        </w:rPr>
-        <w:fldChar w:fldCharType="end"/>
-      </w:r>
+      <w:fldSimple w:instr=" SEQ Рисунок \* ARABIC ">
+        <w:r>
+          <w:rPr>
+            <w:noProof/>
+          </w:rPr>
+          <w:t>18</w:t>
+        </w:r>
+      </w:fldSimple>
       <w:r>
         <w:t xml:space="preserve"> Функция ошибки и напряжения </w:t>
       </w:r>
@@ -14578,27 +14462,14 @@
       <w:r>
         <w:t xml:space="preserve">Рисунок </w:t>
       </w:r>
-      <w:r>
-        <w:fldChar w:fldCharType="begin"/>
-      </w:r>
-      <w:r>
-        <w:instrText xml:space="preserve"> SEQ Рисунок \* ARABIC </w:instrText>
-      </w:r>
-      <w:r>
-        <w:fldChar w:fldCharType="separate"/>
-      </w:r>
-      <w:r>
-        <w:rPr>
-          <w:noProof/>
-        </w:rPr>
-        <w:t>19</w:t>
-      </w:r>
-      <w:r>
-        <w:rPr>
-          <w:noProof/>
-        </w:rPr>
-        <w:fldChar w:fldCharType="end"/>
-      </w:r>
+      <w:fldSimple w:instr=" SEQ Рисунок \* ARABIC ">
+        <w:r>
+          <w:rPr>
+            <w:noProof/>
+          </w:rPr>
+          <w:t>19</w:t>
+        </w:r>
+      </w:fldSimple>
       <w:r>
         <w:t xml:space="preserve"> – График ошибки </w:t>
       </w:r>
@@ -14765,27 +14636,14 @@
       <w:r>
         <w:t xml:space="preserve">Рисунок </w:t>
       </w:r>
-      <w:r>
-        <w:fldChar w:fldCharType="begin"/>
-      </w:r>
-      <w:r>
-        <w:instrText xml:space="preserve"> SEQ Рисунок \* ARABIC </w:instrText>
-      </w:r>
-      <w:r>
-        <w:fldChar w:fldCharType="separate"/>
-      </w:r>
-      <w:r>
-        <w:rPr>
-          <w:noProof/>
-        </w:rPr>
-        <w:t>20</w:t>
-      </w:r>
-      <w:r>
-        <w:rPr>
-          <w:noProof/>
-        </w:rPr>
-        <w:fldChar w:fldCharType="end"/>
-      </w:r>
+      <w:fldSimple w:instr=" SEQ Рисунок \* ARABIC ">
+        <w:r>
+          <w:rPr>
+            <w:noProof/>
+          </w:rPr>
+          <w:t>20</w:t>
+        </w:r>
+      </w:fldSimple>
       <w:r>
         <w:t xml:space="preserve"> – График напряжения</w:t>
       </w:r>
@@ -14911,27 +14769,14 @@
       <w:r>
         <w:t xml:space="preserve">Рисунок </w:t>
       </w:r>
-      <w:r>
-        <w:fldChar w:fldCharType="begin"/>
-      </w:r>
-      <w:r>
-        <w:instrText xml:space="preserve"> SEQ Рисунок \* ARABIC </w:instrText>
-      </w:r>
-      <w:r>
-        <w:fldChar w:fldCharType="separate"/>
-      </w:r>
-      <w:r>
-        <w:rPr>
-          <w:noProof/>
-        </w:rPr>
-        <w:t>21</w:t>
-      </w:r>
-      <w:r>
-        <w:rPr>
-          <w:noProof/>
-        </w:rPr>
-        <w:fldChar w:fldCharType="end"/>
-      </w:r>
+      <w:fldSimple w:instr=" SEQ Рисунок \* ARABIC ">
+        <w:r>
+          <w:rPr>
+            <w:noProof/>
+          </w:rPr>
+          <w:t>21</w:t>
+        </w:r>
+      </w:fldSimple>
       <w:r>
         <w:t xml:space="preserve"> – График ошибки </w:t>
       </w:r>
@@ -15170,27 +15015,14 @@
       <w:r>
         <w:t xml:space="preserve">Рисунок </w:t>
       </w:r>
-      <w:r>
-        <w:fldChar w:fldCharType="begin"/>
-      </w:r>
-      <w:r>
-        <w:instrText xml:space="preserve"> SEQ Рисунок \* ARABIC </w:instrText>
-      </w:r>
-      <w:r>
-        <w:fldChar w:fldCharType="separate"/>
-      </w:r>
-      <w:r>
-        <w:rPr>
-          <w:noProof/>
-        </w:rPr>
-        <w:t>22</w:t>
-      </w:r>
-      <w:r>
-        <w:rPr>
-          <w:noProof/>
-        </w:rPr>
-        <w:fldChar w:fldCharType="end"/>
-      </w:r>
+      <w:fldSimple w:instr=" SEQ Рисунок \* ARABIC ">
+        <w:r>
+          <w:rPr>
+            <w:noProof/>
+          </w:rPr>
+          <w:t>22</w:t>
+        </w:r>
+      </w:fldSimple>
       <w:r>
         <w:t xml:space="preserve"> – Графики ошибки и напряжения после изменения функции активации</w:t>
       </w:r>
@@ -15440,27 +15272,14 @@
       <w:r>
         <w:t xml:space="preserve">Рисунок </w:t>
       </w:r>
-      <w:r>
-        <w:fldChar w:fldCharType="begin"/>
-      </w:r>
-      <w:r>
-        <w:instrText xml:space="preserve"> SEQ Рисунок \* ARABIC </w:instrText>
-      </w:r>
-      <w:r>
-        <w:fldChar w:fldCharType="separate"/>
-      </w:r>
-      <w:r>
-        <w:rPr>
-          <w:noProof/>
-        </w:rPr>
-        <w:t>23</w:t>
-      </w:r>
-      <w:r>
-        <w:rPr>
-          <w:noProof/>
-        </w:rPr>
-        <w:fldChar w:fldCharType="end"/>
-      </w:r>
+      <w:fldSimple w:instr=" SEQ Рисунок \* ARABIC ">
+        <w:r>
+          <w:rPr>
+            <w:noProof/>
+          </w:rPr>
+          <w:t>23</w:t>
+        </w:r>
+      </w:fldSimple>
       <w:r>
         <w:t xml:space="preserve"> – Графики ошибки и напряжения </w:t>
       </w:r>
@@ -15725,27 +15544,14 @@
       <w:r>
         <w:t xml:space="preserve">Рисунок </w:t>
       </w:r>
-      <w:r>
-        <w:fldChar w:fldCharType="begin"/>
-      </w:r>
-      <w:r>
-        <w:instrText xml:space="preserve"> SEQ Рисунок \* ARABIC </w:instrText>
-      </w:r>
-      <w:r>
-        <w:fldChar w:fldCharType="separate"/>
-      </w:r>
-      <w:r>
-        <w:rPr>
-          <w:noProof/>
-        </w:rPr>
-        <w:t>24</w:t>
-      </w:r>
-      <w:r>
-        <w:rPr>
-          <w:noProof/>
-        </w:rPr>
-        <w:fldChar w:fldCharType="end"/>
-      </w:r>
+      <w:fldSimple w:instr=" SEQ Рисунок \* ARABIC ">
+        <w:r>
+          <w:rPr>
+            <w:noProof/>
+          </w:rPr>
+          <w:t>24</w:t>
+        </w:r>
+      </w:fldSimple>
       <w:r>
         <w:t xml:space="preserve"> – Трех фазная модель</w:t>
       </w:r>
@@ -15906,27 +15712,14 @@
       <w:r>
         <w:t xml:space="preserve">Рисунок </w:t>
       </w:r>
-      <w:r>
-        <w:fldChar w:fldCharType="begin"/>
-      </w:r>
-      <w:r>
-        <w:instrText xml:space="preserve"> SEQ Рисунок \* ARABIC </w:instrText>
-      </w:r>
-      <w:r>
-        <w:fldChar w:fldCharType="separate"/>
-      </w:r>
-      <w:r>
-        <w:rPr>
-          <w:noProof/>
-        </w:rPr>
-        <w:t>25</w:t>
-      </w:r>
-      <w:r>
-        <w:rPr>
-          <w:noProof/>
-        </w:rPr>
-        <w:fldChar w:fldCharType="end"/>
-      </w:r>
+      <w:fldSimple w:instr=" SEQ Рисунок \* ARABIC ">
+        <w:r>
+          <w:rPr>
+            <w:noProof/>
+          </w:rPr>
+          <w:t>25</w:t>
+        </w:r>
+      </w:fldSimple>
       <w:r>
         <w:t xml:space="preserve"> – блок для обеспечения обратной связи</w:t>
       </w:r>
@@ -15963,7 +15756,7 @@
           <v:shape id="_x0000_i1060" type="#_x0000_t75" style="width:20.05pt;height:17.55pt" o:ole="">
             <v:imagedata r:id="rId110" o:title=""/>
           </v:shape>
-          <o:OLEObject Type="Embed" ProgID="Equation.DSMT4" ShapeID="_x0000_i1060" DrawAspect="Content" ObjectID="_1678786327" r:id="rId111"/>
+          <o:OLEObject Type="Embed" ProgID="Equation.DSMT4" ShapeID="_x0000_i1060" DrawAspect="Content" ObjectID="_1678810206" r:id="rId111"/>
         </w:object>
       </w:r>
       <w:r>
@@ -15987,7 +15780,7 @@
           <v:shape id="_x0000_i1061" type="#_x0000_t75" style="width:82.65pt;height:61.35pt" o:ole="">
             <v:imagedata r:id="rId112" o:title=""/>
           </v:shape>
-          <o:OLEObject Type="Embed" ProgID="Equation.DSMT4" ShapeID="_x0000_i1061" DrawAspect="Content" ObjectID="_1678786328" r:id="rId113"/>
+          <o:OLEObject Type="Embed" ProgID="Equation.DSMT4" ShapeID="_x0000_i1061" DrawAspect="Content" ObjectID="_1678810207" r:id="rId113"/>
         </w:object>
       </w:r>
       <w:r>
@@ -16010,7 +15803,7 @@
           <v:shape id="_x0000_i1062" type="#_x0000_t75" style="width:18.15pt;height:18.8pt" o:ole="">
             <v:imagedata r:id="rId114" o:title=""/>
           </v:shape>
-          <o:OLEObject Type="Embed" ProgID="Equation.DSMT4" ShapeID="_x0000_i1062" DrawAspect="Content" ObjectID="_1678786329" r:id="rId115"/>
+          <o:OLEObject Type="Embed" ProgID="Equation.DSMT4" ShapeID="_x0000_i1062" DrawAspect="Content" ObjectID="_1678810208" r:id="rId115"/>
         </w:object>
       </w:r>
       <w:r>
@@ -16024,7 +15817,7 @@
           <v:shape id="_x0000_i1063" type="#_x0000_t75" style="width:18.15pt;height:18.8pt" o:ole="">
             <v:imagedata r:id="rId116" o:title=""/>
           </v:shape>
-          <o:OLEObject Type="Embed" ProgID="Equation.DSMT4" ShapeID="_x0000_i1063" DrawAspect="Content" ObjectID="_1678786330" r:id="rId117"/>
+          <o:OLEObject Type="Embed" ProgID="Equation.DSMT4" ShapeID="_x0000_i1063" DrawAspect="Content" ObjectID="_1678810209" r:id="rId117"/>
         </w:object>
       </w:r>
       <w:r>
@@ -16038,7 +15831,7 @@
           <v:shape id="_x0000_i1064" type="#_x0000_t75" style="width:18.15pt;height:18.8pt" o:ole="">
             <v:imagedata r:id="rId118" o:title=""/>
           </v:shape>
-          <o:OLEObject Type="Embed" ProgID="Equation.DSMT4" ShapeID="_x0000_i1064" DrawAspect="Content" ObjectID="_1678786331" r:id="rId119"/>
+          <o:OLEObject Type="Embed" ProgID="Equation.DSMT4" ShapeID="_x0000_i1064" DrawAspect="Content" ObjectID="_1678810210" r:id="rId119"/>
         </w:object>
       </w:r>
       <w:r>
@@ -16064,7 +15857,7 @@
           <v:shape id="_x0000_i1065" type="#_x0000_t75" style="width:17.55pt;height:18.8pt" o:ole="">
             <v:imagedata r:id="rId120" o:title=""/>
           </v:shape>
-          <o:OLEObject Type="Embed" ProgID="Equation.DSMT4" ShapeID="_x0000_i1065" DrawAspect="Content" ObjectID="_1678786332" r:id="rId121"/>
+          <o:OLEObject Type="Embed" ProgID="Equation.DSMT4" ShapeID="_x0000_i1065" DrawAspect="Content" ObjectID="_1678810211" r:id="rId121"/>
         </w:object>
       </w:r>
       <w:r>
@@ -16078,7 +15871,7 @@
           <v:shape id="_x0000_i1066" type="#_x0000_t75" style="width:16.3pt;height:21.9pt" o:ole="">
             <v:imagedata r:id="rId122" o:title=""/>
           </v:shape>
-          <o:OLEObject Type="Embed" ProgID="Equation.DSMT4" ShapeID="_x0000_i1066" DrawAspect="Content" ObjectID="_1678786333" r:id="rId123"/>
+          <o:OLEObject Type="Embed" ProgID="Equation.DSMT4" ShapeID="_x0000_i1066" DrawAspect="Content" ObjectID="_1678810212" r:id="rId123"/>
         </w:object>
       </w:r>
       <w:r>
@@ -16118,7 +15911,7 @@
           <v:shape id="_x0000_i1067" type="#_x0000_t75" style="width:20.05pt;height:17.55pt" o:ole="">
             <v:imagedata r:id="rId110" o:title=""/>
           </v:shape>
-          <o:OLEObject Type="Embed" ProgID="Equation.DSMT4" ShapeID="_x0000_i1067" DrawAspect="Content" ObjectID="_1678786334" r:id="rId124"/>
+          <o:OLEObject Type="Embed" ProgID="Equation.DSMT4" ShapeID="_x0000_i1067" DrawAspect="Content" ObjectID="_1678810213" r:id="rId124"/>
         </w:object>
       </w:r>
       <w:r>
@@ -16306,7 +16099,7 @@
           <v:shape id="_x0000_i1068" type="#_x0000_t75" style="width:134.6pt;height:28.15pt" o:ole="">
             <v:imagedata r:id="rId125" o:title=""/>
           </v:shape>
-          <o:OLEObject Type="Embed" ProgID="Equation.DSMT4" ShapeID="_x0000_i1068" DrawAspect="Content" ObjectID="_1678786335" r:id="rId126"/>
+          <o:OLEObject Type="Embed" ProgID="Equation.DSMT4" ShapeID="_x0000_i1068" DrawAspect="Content" ObjectID="_1678810214" r:id="rId126"/>
         </w:object>
       </w:r>
       <w:r>
@@ -16328,7 +16121,7 @@
           <v:shape id="_x0000_i1069" type="#_x0000_t75" style="width:53.2pt;height:36.3pt" o:ole="">
             <v:imagedata r:id="rId127" o:title=""/>
           </v:shape>
-          <o:OLEObject Type="Embed" ProgID="Equation.DSMT4" ShapeID="_x0000_i1069" DrawAspect="Content" ObjectID="_1678786336" r:id="rId128"/>
+          <o:OLEObject Type="Embed" ProgID="Equation.DSMT4" ShapeID="_x0000_i1069" DrawAspect="Content" ObjectID="_1678810215" r:id="rId128"/>
         </w:object>
       </w:r>
       <w:r>
@@ -16356,7 +16149,7 @@
           <v:shape id="_x0000_i1070" type="#_x0000_t75" style="width:54.45pt;height:18.8pt" o:ole="">
             <v:imagedata r:id="rId129" o:title=""/>
           </v:shape>
-          <o:OLEObject Type="Embed" ProgID="Equation.DSMT4" ShapeID="_x0000_i1070" DrawAspect="Content" ObjectID="_1678786337" r:id="rId130"/>
+          <o:OLEObject Type="Embed" ProgID="Equation.DSMT4" ShapeID="_x0000_i1070" DrawAspect="Content" ObjectID="_1678810216" r:id="rId130"/>
         </w:object>
       </w:r>
       <w:r>
@@ -16381,7 +16174,7 @@
           <v:shape id="_x0000_i1071" type="#_x0000_t75" style="width:13.15pt;height:11.9pt" o:ole="">
             <v:imagedata r:id="rId131" o:title=""/>
           </v:shape>
-          <o:OLEObject Type="Embed" ProgID="Equation.DSMT4" ShapeID="_x0000_i1071" DrawAspect="Content" ObjectID="_1678786338" r:id="rId132"/>
+          <o:OLEObject Type="Embed" ProgID="Equation.DSMT4" ShapeID="_x0000_i1071" DrawAspect="Content" ObjectID="_1678810217" r:id="rId132"/>
         </w:object>
       </w:r>
       <w:r>
@@ -16412,7 +16205,7 @@
           <v:shape id="_x0000_i1072" type="#_x0000_t75" style="width:20.05pt;height:18.8pt" o:ole="">
             <v:imagedata r:id="rId133" o:title=""/>
           </v:shape>
-          <o:OLEObject Type="Embed" ProgID="Equation.DSMT4" ShapeID="_x0000_i1072" DrawAspect="Content" ObjectID="_1678786339" r:id="rId134"/>
+          <o:OLEObject Type="Embed" ProgID="Equation.DSMT4" ShapeID="_x0000_i1072" DrawAspect="Content" ObjectID="_1678810218" r:id="rId134"/>
         </w:object>
       </w:r>
       <w:r>
@@ -16450,7 +16243,7 @@
           <v:shape id="_x0000_i1073" type="#_x0000_t75" style="width:56.95pt;height:15.05pt" o:ole="">
             <v:imagedata r:id="rId135" o:title=""/>
           </v:shape>
-          <o:OLEObject Type="Embed" ProgID="Equation.DSMT4" ShapeID="_x0000_i1073" DrawAspect="Content" ObjectID="_1678786340" r:id="rId136"/>
+          <o:OLEObject Type="Embed" ProgID="Equation.DSMT4" ShapeID="_x0000_i1073" DrawAspect="Content" ObjectID="_1678810219" r:id="rId136"/>
         </w:object>
       </w:r>
       <w:r>
@@ -16507,7 +16300,7 @@
           <v:shape id="_x0000_i1074" type="#_x0000_t75" style="width:35.05pt;height:35.05pt" o:ole="">
             <v:imagedata r:id="rId137" o:title=""/>
           </v:shape>
-          <o:OLEObject Type="Embed" ProgID="Equation.DSMT4" ShapeID="_x0000_i1074" DrawAspect="Content" ObjectID="_1678786341" r:id="rId138"/>
+          <o:OLEObject Type="Embed" ProgID="Equation.DSMT4" ShapeID="_x0000_i1074" DrawAspect="Content" ObjectID="_1678810220" r:id="rId138"/>
         </w:object>
       </w:r>
     </w:p>
@@ -16542,7 +16335,7 @@
           <v:shape id="_x0000_i1075" type="#_x0000_t75" style="width:10pt;height:11.9pt" o:ole="">
             <v:imagedata r:id="rId139" o:title=""/>
           </v:shape>
-          <o:OLEObject Type="Embed" ProgID="Equation.DSMT4" ShapeID="_x0000_i1075" DrawAspect="Content" ObjectID="_1678786342" r:id="rId140"/>
+          <o:OLEObject Type="Embed" ProgID="Equation.DSMT4" ShapeID="_x0000_i1075" DrawAspect="Content" ObjectID="_1678810221" r:id="rId140"/>
         </w:object>
       </w:r>
       <w:r>
@@ -16565,7 +16358,7 @@
           <v:shape id="_x0000_i1076" type="#_x0000_t75" style="width:10pt;height:11.9pt" o:ole="">
             <v:imagedata r:id="rId141" o:title=""/>
           </v:shape>
-          <o:OLEObject Type="Embed" ProgID="Equation.DSMT4" ShapeID="_x0000_i1076" DrawAspect="Content" ObjectID="_1678786343" r:id="rId142"/>
+          <o:OLEObject Type="Embed" ProgID="Equation.DSMT4" ShapeID="_x0000_i1076" DrawAspect="Content" ObjectID="_1678810222" r:id="rId142"/>
         </w:object>
       </w:r>
       <w:r>
@@ -16584,27 +16377,14 @@
       <w:r>
         <w:t xml:space="preserve">Таблица </w:t>
       </w:r>
-      <w:r>
-        <w:fldChar w:fldCharType="begin"/>
-      </w:r>
-      <w:r>
-        <w:instrText xml:space="preserve"> SEQ Таблица \* ARABIC </w:instrText>
-      </w:r>
-      <w:r>
-        <w:fldChar w:fldCharType="separate"/>
-      </w:r>
-      <w:r>
-        <w:rPr>
-          <w:noProof/>
-        </w:rPr>
-        <w:t>2</w:t>
-      </w:r>
-      <w:r>
-        <w:rPr>
-          <w:noProof/>
-        </w:rPr>
-        <w:fldChar w:fldCharType="end"/>
-      </w:r>
+      <w:fldSimple w:instr=" SEQ Таблица \* ARABIC ">
+        <w:r>
+          <w:rPr>
+            <w:noProof/>
+          </w:rPr>
+          <w:t>2</w:t>
+        </w:r>
+      </w:fldSimple>
       <w:r>
         <w:t xml:space="preserve"> – Параметры нагрузки для обучения сети</w:t>
       </w:r>
@@ -16706,7 +16486,7 @@
                 <v:shape id="_x0000_i1077" type="#_x0000_t75" style="width:10pt;height:11.9pt" o:ole="">
                   <v:imagedata r:id="rId141" o:title=""/>
                 </v:shape>
-                <o:OLEObject Type="Embed" ProgID="Equation.DSMT4" ShapeID="_x0000_i1077" DrawAspect="Content" ObjectID="_1678786344" r:id="rId143"/>
+                <o:OLEObject Type="Embed" ProgID="Equation.DSMT4" ShapeID="_x0000_i1077" DrawAspect="Content" ObjectID="_1678810223" r:id="rId143"/>
               </w:object>
             </w:r>
           </w:p>
@@ -17483,27 +17263,14 @@
       <w:r>
         <w:t xml:space="preserve">Рисунок </w:t>
       </w:r>
-      <w:r>
-        <w:fldChar w:fldCharType="begin"/>
-      </w:r>
-      <w:r>
-        <w:instrText xml:space="preserve"> SEQ Рисунок \* ARABIC </w:instrText>
-      </w:r>
-      <w:r>
-        <w:fldChar w:fldCharType="separate"/>
-      </w:r>
-      <w:r>
-        <w:rPr>
-          <w:noProof/>
-        </w:rPr>
-        <w:t>26</w:t>
-      </w:r>
-      <w:r>
-        <w:rPr>
-          <w:noProof/>
-        </w:rPr>
-        <w:fldChar w:fldCharType="end"/>
-      </w:r>
+      <w:fldSimple w:instr=" SEQ Рисунок \* ARABIC ">
+        <w:r>
+          <w:rPr>
+            <w:noProof/>
+          </w:rPr>
+          <w:t>26</w:t>
+        </w:r>
+      </w:fldSimple>
       <w:r>
         <w:t xml:space="preserve"> – Графики токов</w:t>
       </w:r>
@@ -17581,27 +17348,14 @@
       <w:r>
         <w:t xml:space="preserve">Рисунок </w:t>
       </w:r>
-      <w:r>
-        <w:fldChar w:fldCharType="begin"/>
-      </w:r>
-      <w:r>
-        <w:instrText xml:space="preserve"> SEQ Рисунок \* ARABIC </w:instrText>
-      </w:r>
-      <w:r>
-        <w:fldChar w:fldCharType="separate"/>
-      </w:r>
-      <w:r>
-        <w:rPr>
-          <w:noProof/>
-        </w:rPr>
-        <w:t>27</w:t>
-      </w:r>
-      <w:r>
-        <w:rPr>
-          <w:noProof/>
-        </w:rPr>
-        <w:fldChar w:fldCharType="end"/>
-      </w:r>
+      <w:fldSimple w:instr=" SEQ Рисунок \* ARABIC ">
+        <w:r>
+          <w:rPr>
+            <w:noProof/>
+          </w:rPr>
+          <w:t>27</w:t>
+        </w:r>
+      </w:fldSimple>
       <w:r>
         <w:t xml:space="preserve"> – График ошибки </w:t>
       </w:r>
@@ -17731,27 +17485,14 @@
       <w:r>
         <w:t xml:space="preserve">Рисунок </w:t>
       </w:r>
-      <w:r>
-        <w:fldChar w:fldCharType="begin"/>
-      </w:r>
-      <w:r>
-        <w:instrText xml:space="preserve"> SEQ Рисунок \* ARABIC </w:instrText>
-      </w:r>
-      <w:r>
-        <w:fldChar w:fldCharType="separate"/>
-      </w:r>
-      <w:r>
-        <w:rPr>
-          <w:noProof/>
-        </w:rPr>
-        <w:t>28</w:t>
-      </w:r>
-      <w:r>
-        <w:rPr>
-          <w:noProof/>
-        </w:rPr>
-        <w:fldChar w:fldCharType="end"/>
-      </w:r>
+      <w:fldSimple w:instr=" SEQ Рисунок \* ARABIC ">
+        <w:r>
+          <w:rPr>
+            <w:noProof/>
+          </w:rPr>
+          <w:t>28</w:t>
+        </w:r>
+      </w:fldSimple>
       <w:r>
         <w:t xml:space="preserve"> – Графики токов Нейронной сети и ПИД регулятора.</w:t>
       </w:r>
@@ -17859,27 +17600,14 @@
       <w:r>
         <w:t xml:space="preserve">Рисунок </w:t>
       </w:r>
-      <w:r>
-        <w:fldChar w:fldCharType="begin"/>
-      </w:r>
-      <w:r>
-        <w:instrText xml:space="preserve"> SEQ Рисунок \* ARABIC </w:instrText>
-      </w:r>
-      <w:r>
-        <w:fldChar w:fldCharType="separate"/>
-      </w:r>
-      <w:r>
-        <w:rPr>
-          <w:noProof/>
-        </w:rPr>
-        <w:t>29</w:t>
-      </w:r>
-      <w:r>
-        <w:rPr>
-          <w:noProof/>
-        </w:rPr>
-        <w:fldChar w:fldCharType="end"/>
-      </w:r>
+      <w:fldSimple w:instr=" SEQ Рисунок \* ARABIC ">
+        <w:r>
+          <w:rPr>
+            <w:noProof/>
+          </w:rPr>
+          <w:t>29</w:t>
+        </w:r>
+      </w:fldSimple>
       <w:r>
         <w:t xml:space="preserve"> – Ошибка обучения </w:t>
       </w:r>
@@ -17999,27 +17727,14 @@
       <w:r>
         <w:t xml:space="preserve">Рисунок </w:t>
       </w:r>
-      <w:r>
-        <w:fldChar w:fldCharType="begin"/>
-      </w:r>
-      <w:r>
-        <w:instrText xml:space="preserve"> SEQ Рисунок \* ARABIC </w:instrText>
-      </w:r>
-      <w:r>
-        <w:fldChar w:fldCharType="separate"/>
-      </w:r>
-      <w:r>
-        <w:rPr>
-          <w:noProof/>
-        </w:rPr>
-        <w:t>30</w:t>
-      </w:r>
-      <w:r>
-        <w:rPr>
-          <w:noProof/>
-        </w:rPr>
-        <w:fldChar w:fldCharType="end"/>
-      </w:r>
+      <w:fldSimple w:instr=" SEQ Рисунок \* ARABIC ">
+        <w:r>
+          <w:rPr>
+            <w:noProof/>
+          </w:rPr>
+          <w:t>30</w:t>
+        </w:r>
+      </w:fldSimple>
       <w:r>
         <w:t xml:space="preserve"> – Графики токов </w:t>
       </w:r>
@@ -18109,27 +17824,14 @@
       <w:r>
         <w:t xml:space="preserve">Рисунок </w:t>
       </w:r>
-      <w:r>
-        <w:fldChar w:fldCharType="begin"/>
-      </w:r>
-      <w:r>
-        <w:instrText xml:space="preserve"> SEQ Рисунок \* ARABIC </w:instrText>
-      </w:r>
-      <w:r>
-        <w:fldChar w:fldCharType="separate"/>
-      </w:r>
-      <w:r>
-        <w:rPr>
-          <w:noProof/>
-        </w:rPr>
-        <w:t>31</w:t>
-      </w:r>
-      <w:r>
-        <w:rPr>
-          <w:noProof/>
-        </w:rPr>
-        <w:fldChar w:fldCharType="end"/>
-      </w:r>
+      <w:fldSimple w:instr=" SEQ Рисунок \* ARABIC ">
+        <w:r>
+          <w:rPr>
+            <w:noProof/>
+          </w:rPr>
+          <w:t>31</w:t>
+        </w:r>
+      </w:fldSimple>
       <w:r>
         <w:t xml:space="preserve"> – Графики токов при первых параметрах нагрузки</w:t>
       </w:r>
@@ -18308,27 +18010,14 @@
       <w:r>
         <w:t xml:space="preserve">Рисунок </w:t>
       </w:r>
-      <w:r>
-        <w:fldChar w:fldCharType="begin"/>
-      </w:r>
-      <w:r>
-        <w:instrText xml:space="preserve"> SEQ Рисунок \* ARABIC </w:instrText>
-      </w:r>
-      <w:r>
-        <w:fldChar w:fldCharType="separate"/>
-      </w:r>
-      <w:r>
-        <w:rPr>
-          <w:noProof/>
-        </w:rPr>
-        <w:t>32</w:t>
-      </w:r>
-      <w:r>
-        <w:rPr>
-          <w:noProof/>
-        </w:rPr>
-        <w:fldChar w:fldCharType="end"/>
-      </w:r>
+      <w:fldSimple w:instr=" SEQ Рисунок \* ARABIC ">
+        <w:r>
+          <w:rPr>
+            <w:noProof/>
+          </w:rPr>
+          <w:t>32</w:t>
+        </w:r>
+      </w:fldSimple>
       <w:r>
         <w:t xml:space="preserve"> – График ошибки </w:t>
       </w:r>
@@ -18526,27 +18215,14 @@
       <w:r>
         <w:t xml:space="preserve">Рисунок </w:t>
       </w:r>
-      <w:r>
-        <w:fldChar w:fldCharType="begin"/>
-      </w:r>
-      <w:r>
-        <w:instrText xml:space="preserve"> SEQ Рисунок \* ARABIC </w:instrText>
-      </w:r>
-      <w:r>
-        <w:fldChar w:fldCharType="separate"/>
-      </w:r>
-      <w:r>
-        <w:rPr>
-          <w:noProof/>
-        </w:rPr>
-        <w:t>33</w:t>
-      </w:r>
-      <w:r>
-        <w:rPr>
-          <w:noProof/>
-        </w:rPr>
-        <w:fldChar w:fldCharType="end"/>
-      </w:r>
+      <w:fldSimple w:instr=" SEQ Рисунок \* ARABIC ">
+        <w:r>
+          <w:rPr>
+            <w:noProof/>
+          </w:rPr>
+          <w:t>33</w:t>
+        </w:r>
+      </w:fldSimple>
       <w:r>
         <w:t xml:space="preserve"> – Графики ошибки и тока.</w:t>
       </w:r>
@@ -18685,27 +18361,14 @@
       <w:r>
         <w:t xml:space="preserve">Рисунок </w:t>
       </w:r>
-      <w:r>
-        <w:fldChar w:fldCharType="begin"/>
-      </w:r>
-      <w:r>
-        <w:instrText xml:space="preserve"> SEQ Рисунок \* ARABIC </w:instrText>
-      </w:r>
-      <w:r>
-        <w:fldChar w:fldCharType="separate"/>
-      </w:r>
-      <w:r>
-        <w:rPr>
-          <w:noProof/>
-        </w:rPr>
-        <w:t>34</w:t>
-      </w:r>
-      <w:r>
-        <w:rPr>
-          <w:noProof/>
-        </w:rPr>
-        <w:fldChar w:fldCharType="end"/>
-      </w:r>
+      <w:fldSimple w:instr=" SEQ Рисунок \* ARABIC ">
+        <w:r>
+          <w:rPr>
+            <w:noProof/>
+          </w:rPr>
+          <w:t>34</w:t>
+        </w:r>
+      </w:fldSimple>
       <w:r>
         <w:t xml:space="preserve"> – Схема работы рекуррентной нейронной сети</w:t>
       </w:r>
@@ -18785,27 +18448,14 @@
       <w:r>
         <w:t xml:space="preserve">Рисунок </w:t>
       </w:r>
-      <w:r>
-        <w:fldChar w:fldCharType="begin"/>
-      </w:r>
-      <w:r>
-        <w:instrText xml:space="preserve"> SEQ Рисунок \* ARABIC </w:instrText>
-      </w:r>
-      <w:r>
-        <w:fldChar w:fldCharType="separate"/>
-      </w:r>
-      <w:r>
-        <w:rPr>
-          <w:noProof/>
-        </w:rPr>
-        <w:t>35</w:t>
-      </w:r>
-      <w:r>
-        <w:rPr>
-          <w:noProof/>
-        </w:rPr>
-        <w:fldChar w:fldCharType="end"/>
-      </w:r>
+      <w:fldSimple w:instr=" SEQ Рисунок \* ARABIC ">
+        <w:r>
+          <w:rPr>
+            <w:noProof/>
+          </w:rPr>
+          <w:t>35</w:t>
+        </w:r>
+      </w:fldSimple>
       <w:r>
         <w:t xml:space="preserve"> – Рекуррентная нейронная сеть в развертке</w:t>
       </w:r>
@@ -19031,27 +18681,14 @@
       <w:r>
         <w:t xml:space="preserve">Рисунок </w:t>
       </w:r>
-      <w:r>
-        <w:fldChar w:fldCharType="begin"/>
-      </w:r>
-      <w:r>
-        <w:instrText xml:space="preserve"> SEQ Рисунок \* ARABIC </w:instrText>
-      </w:r>
-      <w:r>
-        <w:fldChar w:fldCharType="separate"/>
-      </w:r>
-      <w:r>
-        <w:rPr>
-          <w:noProof/>
-        </w:rPr>
-        <w:t>36</w:t>
-      </w:r>
-      <w:r>
-        <w:rPr>
-          <w:noProof/>
-        </w:rPr>
-        <w:fldChar w:fldCharType="end"/>
-      </w:r>
+      <w:fldSimple w:instr=" SEQ Рисунок \* ARABIC ">
+        <w:r>
+          <w:rPr>
+            <w:noProof/>
+          </w:rPr>
+          <w:t>36</w:t>
+        </w:r>
+      </w:fldSimple>
       <w:r>
         <w:t xml:space="preserve"> – График ошибки </w:t>
       </w:r>
@@ -19169,27 +18806,14 @@
       <w:r>
         <w:t xml:space="preserve">Рисунок </w:t>
       </w:r>
-      <w:r>
-        <w:fldChar w:fldCharType="begin"/>
-      </w:r>
-      <w:r>
-        <w:instrText xml:space="preserve"> SEQ Рисунок \* ARABIC </w:instrText>
-      </w:r>
-      <w:r>
-        <w:fldChar w:fldCharType="separate"/>
-      </w:r>
-      <w:r>
-        <w:rPr>
-          <w:noProof/>
-        </w:rPr>
-        <w:t>37</w:t>
-      </w:r>
-      <w:r>
-        <w:rPr>
-          <w:noProof/>
-        </w:rPr>
-        <w:fldChar w:fldCharType="end"/>
-      </w:r>
+      <w:fldSimple w:instr=" SEQ Рисунок \* ARABIC ">
+        <w:r>
+          <w:rPr>
+            <w:noProof/>
+          </w:rPr>
+          <w:t>37</w:t>
+        </w:r>
+      </w:fldSimple>
       <w:r>
         <w:t xml:space="preserve"> – Графики тока при работе на первый и второй параметр нагрузки</w:t>
       </w:r>
@@ -19369,27 +18993,14 @@
       <w:r>
         <w:t xml:space="preserve">Рисунок </w:t>
       </w:r>
-      <w:r>
-        <w:fldChar w:fldCharType="begin"/>
-      </w:r>
-      <w:r>
-        <w:instrText xml:space="preserve"> SEQ Рисунок \* ARABIC </w:instrText>
-      </w:r>
-      <w:r>
-        <w:fldChar w:fldCharType="separate"/>
-      </w:r>
-      <w:r>
-        <w:rPr>
-          <w:noProof/>
-        </w:rPr>
-        <w:t>38</w:t>
-      </w:r>
-      <w:r>
-        <w:rPr>
-          <w:noProof/>
-        </w:rPr>
-        <w:fldChar w:fldCharType="end"/>
-      </w:r>
+      <w:fldSimple w:instr=" SEQ Рисунок \* ARABIC ">
+        <w:r>
+          <w:rPr>
+            <w:noProof/>
+          </w:rPr>
+          <w:t>38</w:t>
+        </w:r>
+      </w:fldSimple>
       <w:r>
         <w:t xml:space="preserve"> – Графики Амплитудных токов при различных управляющих воздействиях</w:t>
       </w:r>
@@ -19428,27 +19039,14 @@
       <w:r>
         <w:t xml:space="preserve">Таблица </w:t>
       </w:r>
-      <w:r>
-        <w:fldChar w:fldCharType="begin"/>
-      </w:r>
-      <w:r>
-        <w:instrText xml:space="preserve"> SEQ Таблица \* ARABIC </w:instrText>
-      </w:r>
-      <w:r>
-        <w:fldChar w:fldCharType="separate"/>
-      </w:r>
-      <w:r>
-        <w:rPr>
-          <w:noProof/>
-        </w:rPr>
-        <w:t>3</w:t>
-      </w:r>
-      <w:r>
-        <w:rPr>
-          <w:noProof/>
-        </w:rPr>
-        <w:fldChar w:fldCharType="end"/>
-      </w:r>
+      <w:fldSimple w:instr=" SEQ Таблица \* ARABIC ">
+        <w:r>
+          <w:rPr>
+            <w:noProof/>
+          </w:rPr>
+          <w:t>3</w:t>
+        </w:r>
+      </w:fldSimple>
       <w:r>
         <w:t xml:space="preserve"> – Расшифровка номеров графиков</w:t>
       </w:r>
@@ -20146,27 +19744,14 @@
       <w:r>
         <w:t xml:space="preserve">Рисунок </w:t>
       </w:r>
-      <w:r>
-        <w:fldChar w:fldCharType="begin"/>
-      </w:r>
-      <w:r>
-        <w:instrText xml:space="preserve"> SEQ Рисунок \* ARABIC </w:instrText>
-      </w:r>
-      <w:r>
-        <w:fldChar w:fldCharType="separate"/>
-      </w:r>
-      <w:r>
-        <w:rPr>
-          <w:noProof/>
-        </w:rPr>
-        <w:t>39</w:t>
-      </w:r>
-      <w:r>
-        <w:rPr>
-          <w:noProof/>
-        </w:rPr>
-        <w:fldChar w:fldCharType="end"/>
-      </w:r>
+      <w:fldSimple w:instr=" SEQ Рисунок \* ARABIC ">
+        <w:r>
+          <w:rPr>
+            <w:noProof/>
+          </w:rPr>
+          <w:t>39</w:t>
+        </w:r>
+      </w:fldSimple>
       <w:r>
         <w:t xml:space="preserve"> – Графики токов при различных возмущающих воздействиях.</w:t>
       </w:r>
@@ -20262,27 +19847,14 @@
       <w:r>
         <w:t xml:space="preserve">Рисунок </w:t>
       </w:r>
-      <w:r>
-        <w:fldChar w:fldCharType="begin"/>
-      </w:r>
-      <w:r>
-        <w:instrText xml:space="preserve"> SEQ Рисунок \* ARABIC </w:instrText>
-      </w:r>
-      <w:r>
-        <w:fldChar w:fldCharType="separate"/>
-      </w:r>
-      <w:r>
-        <w:rPr>
-          <w:noProof/>
-        </w:rPr>
-        <w:t>40</w:t>
-      </w:r>
-      <w:r>
-        <w:rPr>
-          <w:noProof/>
-        </w:rPr>
-        <w:fldChar w:fldCharType="end"/>
-      </w:r>
+      <w:fldSimple w:instr=" SEQ Рисунок \* ARABIC ">
+        <w:r>
+          <w:rPr>
+            <w:noProof/>
+          </w:rPr>
+          <w:t>40</w:t>
+        </w:r>
+      </w:fldSimple>
       <w:r>
         <w:t xml:space="preserve"> – Графики токов при различных параметрах нагрузки</w:t>
       </w:r>
@@ -20383,76 +19955,79 @@
       <w:r>
         <w:t xml:space="preserve">Рисунок </w:t>
       </w:r>
-      <w:r>
-        <w:fldChar w:fldCharType="begin"/>
-      </w:r>
-      <w:r>
-        <w:instrText xml:space="preserve"> SEQ Рисунок \* ARABIC </w:instrText>
-      </w:r>
-      <w:r>
-        <w:fldChar w:fldCharType="separate"/>
-      </w:r>
-      <w:r>
+      <w:fldSimple w:instr=" SEQ Рисунок \* ARABIC ">
+        <w:r>
+          <w:rPr>
+            <w:noProof/>
+          </w:rPr>
+          <w:t>41</w:t>
+        </w:r>
+      </w:fldSimple>
+      <w:r>
+        <w:t xml:space="preserve"> – Графики токов при различных нагрузках</w:t>
+      </w:r>
+    </w:p>
+    <w:p>
+      <w:pPr>
+        <w:pStyle w:val="VKRMain"/>
         <w:rPr>
           <w:noProof/>
         </w:rPr>
-        <w:t>41</w:t>
-      </w:r>
-      <w:r>
+      </w:pPr>
+    </w:p>
+    <w:p>
+      <w:pPr>
+        <w:pStyle w:val="VKRMain"/>
         <w:rPr>
           <w:noProof/>
         </w:rPr>
-        <w:fldChar w:fldCharType="end"/>
-      </w:r>
-      <w:r>
-        <w:t xml:space="preserve"> – Графики токов при различных нагрузках</w:t>
-      </w:r>
-    </w:p>
-    <w:p>
-      <w:pPr>
-        <w:pStyle w:val="VKRMain"/>
+      </w:pPr>
+      <w:r>
         <w:rPr>
           <w:noProof/>
         </w:rPr>
-      </w:pPr>
-    </w:p>
-    <w:p>
-      <w:pPr>
-        <w:pStyle w:val="VKRMain"/>
+        <w:t xml:space="preserve">На графике представленном выше показаны значения амплитуды тока при различных нагрузках не входящих в обучающую выборку. </w:t>
+      </w:r>
+      <w:r>
         <w:rPr>
           <w:noProof/>
         </w:rPr>
-      </w:pPr>
+        <w:t>Для нагл</w:t>
+      </w:r>
       <w:r>
         <w:rPr>
           <w:noProof/>
         </w:rPr>
-        <w:t xml:space="preserve">На графике представленном выше показаны значения амплитуды тока при различных нагрузках не входящих в обучающую выборку. </w:t>
+        <w:t>ядности графики име</w:t>
       </w:r>
       <w:r>
         <w:rPr>
           <w:noProof/>
         </w:rPr>
-        <w:t>Для нагл</w:t>
+        <w:t>ют различные цвета. Расшифровка,</w:t>
       </w:r>
       <w:r>
         <w:rPr>
           <w:noProof/>
         </w:rPr>
-        <w:t>ядности графики име</w:t>
-      </w:r>
-      <w:r>
+        <w:t xml:space="preserve"> каждого цвета и значения параметров нагрузки представлены в таблице ниже.</w:t>
+      </w:r>
+    </w:p>
+    <w:p>
+      <w:pPr>
+        <w:pStyle w:val="VKRMain"/>
         <w:rPr>
           <w:noProof/>
         </w:rPr>
-        <w:t>ют различные цвета. Расшифровка,</w:t>
-      </w:r>
-      <w:r>
+      </w:pPr>
+    </w:p>
+    <w:p>
+      <w:pPr>
+        <w:pStyle w:val="VKRMain"/>
         <w:rPr>
           <w:noProof/>
         </w:rPr>
-        <w:t xml:space="preserve"> каждого цвета и значения параметров нагрузки представлены в таблице ниже.</w:t>
-      </w:r>
+      </w:pPr>
     </w:p>
     <w:p>
       <w:pPr>
@@ -20473,48 +20048,19 @@
     <w:p>
       <w:pPr>
         <w:pStyle w:val="VKRMain"/>
-        <w:rPr>
-          <w:noProof/>
-        </w:rPr>
-      </w:pPr>
-    </w:p>
-    <w:p>
-      <w:pPr>
-        <w:pStyle w:val="VKRMain"/>
-        <w:rPr>
-          <w:noProof/>
-        </w:rPr>
-      </w:pPr>
-    </w:p>
-    <w:p>
-      <w:pPr>
-        <w:pStyle w:val="VKRMain"/>
         <w:ind w:firstLine="0"/>
       </w:pPr>
       <w:r>
         <w:t xml:space="preserve">Таблица </w:t>
       </w:r>
-      <w:r>
-        <w:fldChar w:fldCharType="begin"/>
-      </w:r>
-      <w:r>
-        <w:instrText xml:space="preserve"> SEQ Таблица \* ARABIC </w:instrText>
-      </w:r>
-      <w:r>
-        <w:fldChar w:fldCharType="separate"/>
-      </w:r>
-      <w:r>
-        <w:rPr>
-          <w:noProof/>
-        </w:rPr>
-        <w:t>4</w:t>
-      </w:r>
-      <w:r>
-        <w:rPr>
-          <w:noProof/>
-        </w:rPr>
-        <w:fldChar w:fldCharType="end"/>
-      </w:r>
+      <w:fldSimple w:instr=" SEQ Таблица \* ARABIC ">
+        <w:r>
+          <w:rPr>
+            <w:noProof/>
+          </w:rPr>
+          <w:t>4</w:t>
+        </w:r>
+      </w:fldSimple>
       <w:r>
         <w:t xml:space="preserve"> – Расшифровка цветов графиков</w:t>
       </w:r>
@@ -21237,27 +20783,14 @@
       <w:r>
         <w:t xml:space="preserve">Рисунок </w:t>
       </w:r>
-      <w:r>
-        <w:fldChar w:fldCharType="begin"/>
-      </w:r>
-      <w:r>
-        <w:instrText xml:space="preserve"> SEQ Рисунок \* ARABIC </w:instrText>
-      </w:r>
-      <w:r>
-        <w:fldChar w:fldCharType="separate"/>
-      </w:r>
-      <w:r>
-        <w:rPr>
-          <w:noProof/>
-        </w:rPr>
-        <w:t>42</w:t>
-      </w:r>
-      <w:r>
-        <w:rPr>
-          <w:noProof/>
-        </w:rPr>
-        <w:fldChar w:fldCharType="end"/>
-      </w:r>
+      <w:fldSimple w:instr=" SEQ Рисунок \* ARABIC ">
+        <w:r>
+          <w:rPr>
+            <w:noProof/>
+          </w:rPr>
+          <w:t>42</w:t>
+        </w:r>
+      </w:fldSimple>
       <w:r>
         <w:t xml:space="preserve"> – Схема асинхронного двигателя в </w:t>
       </w:r>
@@ -21369,7 +20902,7 @@
           <v:shape id="_x0000_i1078" type="#_x0000_t75" style="width:10pt;height:15.05pt" o:ole="">
             <v:imagedata r:id="rId9" o:title=""/>
           </v:shape>
-          <o:OLEObject Type="Embed" ProgID="Equation.DSMT4" ShapeID="_x0000_i1078" DrawAspect="Content" ObjectID="_1678786345" r:id="rId166"/>
+          <o:OLEObject Type="Embed" ProgID="Equation.DSMT4" ShapeID="_x0000_i1078" DrawAspect="Content" ObjectID="_1678810224" r:id="rId166"/>
         </w:object>
       </w:r>
       <w:r>
@@ -21380,7 +20913,7 @@
           <v:shape id="_x0000_i1079" type="#_x0000_t75" style="width:75.15pt;height:23.8pt" o:ole="">
             <v:imagedata r:id="rId167" o:title=""/>
           </v:shape>
-          <o:OLEObject Type="Embed" ProgID="Equation.DSMT4" ShapeID="_x0000_i1079" DrawAspect="Content" ObjectID="_1678786346" r:id="rId168"/>
+          <o:OLEObject Type="Embed" ProgID="Equation.DSMT4" ShapeID="_x0000_i1079" DrawAspect="Content" ObjectID="_1678810225" r:id="rId168"/>
         </w:object>
       </w:r>
       <w:r>
@@ -21414,7 +20947,7 @@
           <v:shape id="_x0000_i1080" type="#_x0000_t75" style="width:75.15pt;height:23.8pt" o:ole="">
             <v:imagedata r:id="rId167" o:title=""/>
           </v:shape>
-          <o:OLEObject Type="Embed" ProgID="Equation.DSMT4" ShapeID="_x0000_i1080" DrawAspect="Content" ObjectID="_1678786347" r:id="rId169"/>
+          <o:OLEObject Type="Embed" ProgID="Equation.DSMT4" ShapeID="_x0000_i1080" DrawAspect="Content" ObjectID="_1678810226" r:id="rId169"/>
         </w:object>
       </w:r>
       <w:r>
@@ -21447,7 +20980,7 @@
           <v:shape id="_x0000_i1081" type="#_x0000_t75" style="width:16.9pt;height:20.05pt" o:ole="">
             <v:imagedata r:id="rId170" o:title=""/>
           </v:shape>
-          <o:OLEObject Type="Embed" ProgID="Equation.DSMT4" ShapeID="_x0000_i1081" DrawAspect="Content" ObjectID="_1678786348" r:id="rId171"/>
+          <o:OLEObject Type="Embed" ProgID="Equation.DSMT4" ShapeID="_x0000_i1081" DrawAspect="Content" ObjectID="_1678810227" r:id="rId171"/>
         </w:object>
       </w:r>
       <w:r>
@@ -21472,7 +21005,7 @@
           <v:shape id="_x0000_i1082" type="#_x0000_t75" style="width:31.95pt;height:20.05pt" o:ole="">
             <v:imagedata r:id="rId172" o:title=""/>
           </v:shape>
-          <o:OLEObject Type="Embed" ProgID="Equation.DSMT4" ShapeID="_x0000_i1082" DrawAspect="Content" ObjectID="_1678786349" r:id="rId173"/>
+          <o:OLEObject Type="Embed" ProgID="Equation.DSMT4" ShapeID="_x0000_i1082" DrawAspect="Content" ObjectID="_1678810228" r:id="rId173"/>
         </w:object>
       </w:r>
       <w:r>
@@ -21494,7 +21027,7 @@
           <v:shape id="_x0000_i1083" type="#_x0000_t75" style="width:75.15pt;height:23.8pt" o:ole="">
             <v:imagedata r:id="rId167" o:title=""/>
           </v:shape>
-          <o:OLEObject Type="Embed" ProgID="Equation.DSMT4" ShapeID="_x0000_i1083" DrawAspect="Content" ObjectID="_1678786350" r:id="rId174"/>
+          <o:OLEObject Type="Embed" ProgID="Equation.DSMT4" ShapeID="_x0000_i1083" DrawAspect="Content" ObjectID="_1678810229" r:id="rId174"/>
         </w:object>
       </w:r>
       <w:r>
@@ -21508,7 +21041,7 @@
           <v:shape id="_x0000_i1084" type="#_x0000_t75" style="width:16.9pt;height:20.05pt" o:ole="">
             <v:imagedata r:id="rId170" o:title=""/>
           </v:shape>
-          <o:OLEObject Type="Embed" ProgID="Equation.DSMT4" ShapeID="_x0000_i1084" DrawAspect="Content" ObjectID="_1678786351" r:id="rId175"/>
+          <o:OLEObject Type="Embed" ProgID="Equation.DSMT4" ShapeID="_x0000_i1084" DrawAspect="Content" ObjectID="_1678810230" r:id="rId175"/>
         </w:object>
       </w:r>
       <w:r>
@@ -21634,24 +21167,14 @@
       <w:r>
         <w:t xml:space="preserve">Таблица </w:t>
       </w:r>
-      <w:r>
-        <w:fldChar w:fldCharType="begin"/>
-      </w:r>
-      <w:r>
-        <w:instrText xml:space="preserve"> SEQ Таблица \* ARABIC </w:instrText>
-      </w:r>
-      <w:r>
-        <w:fldChar w:fldCharType="separate"/>
-      </w:r>
-      <w:r>
-        <w:rPr>
-          <w:noProof/>
-        </w:rPr>
-        <w:t>5</w:t>
-      </w:r>
-      <w:r>
-        <w:fldChar w:fldCharType="end"/>
-      </w:r>
+      <w:fldSimple w:instr=" SEQ Таблица \* ARABIC ">
+        <w:r>
+          <w:rPr>
+            <w:noProof/>
+          </w:rPr>
+          <w:t>5</w:t>
+        </w:r>
+      </w:fldSimple>
       <w:r>
         <w:t xml:space="preserve"> – Параметры двигателей для обучения нейронной сети</w:t>
       </w:r>
@@ -22744,24 +22267,14 @@
       <w:r>
         <w:t xml:space="preserve">Рисунок </w:t>
       </w:r>
-      <w:r>
-        <w:fldChar w:fldCharType="begin"/>
-      </w:r>
-      <w:r>
-        <w:instrText xml:space="preserve"> SEQ Рисунок \* ARABIC </w:instrText>
-      </w:r>
-      <w:r>
-        <w:fldChar w:fldCharType="separate"/>
-      </w:r>
-      <w:r>
-        <w:rPr>
-          <w:noProof/>
-        </w:rPr>
-        <w:t>43</w:t>
-      </w:r>
-      <w:r>
-        <w:fldChar w:fldCharType="end"/>
-      </w:r>
+      <w:fldSimple w:instr=" SEQ Рисунок \* ARABIC ">
+        <w:r>
+          <w:rPr>
+            <w:noProof/>
+          </w:rPr>
+          <w:t>43</w:t>
+        </w:r>
+      </w:fldSimple>
       <w:r>
         <w:t xml:space="preserve"> – График ошибки и скорости двигателя</w:t>
       </w:r>
@@ -22918,11 +22431,6 @@
     </w:p>
     <w:p>
       <w:pPr>
-        <w:pStyle w:val="VKRMain"/>
-      </w:pPr>
-    </w:p>
-    <w:p>
-      <w:pPr>
         <w:pStyle w:val="VKRimage"/>
       </w:pPr>
       <w:r>
@@ -22931,7 +22439,7 @@
         </w:rPr>
         <w:drawing>
           <wp:inline distT="0" distB="0" distL="0" distR="0" wp14:anchorId="14EC2839" wp14:editId="42CFE102">
-            <wp:extent cx="5079127" cy="3975653"/>
+            <wp:extent cx="4977545" cy="3896139"/>
             <wp:effectExtent l="0" t="0" r="0" b="0"/>
             <wp:docPr id="58" name="Рисунок 58"/>
             <wp:cNvGraphicFramePr>
@@ -22953,7 +22461,7 @@
                   <pic:spPr>
                     <a:xfrm>
                       <a:off x="0" y="0"/>
-                      <a:ext cx="5077646" cy="3974493"/>
+                      <a:ext cx="4976094" cy="3895003"/>
                     </a:xfrm>
                     <a:prstGeom prst="rect">
                       <a:avLst/>
@@ -22973,86 +22481,115 @@
       <w:r>
         <w:t xml:space="preserve">Рисунок </w:t>
       </w:r>
-      <w:r>
-        <w:fldChar w:fldCharType="begin"/>
-      </w:r>
-      <w:r>
-        <w:instrText xml:space="preserve"> SEQ Рисунок \* ARABIC </w:instrText>
-      </w:r>
-      <w:r>
-        <w:fldChar w:fldCharType="separate"/>
-      </w:r>
+      <w:fldSimple w:instr=" SEQ Рисунок \* ARABIC ">
+        <w:r>
+          <w:rPr>
+            <w:noProof/>
+          </w:rPr>
+          <w:t>44</w:t>
+        </w:r>
+      </w:fldSimple>
+      <w:r>
+        <w:t xml:space="preserve"> – График скорости </w:t>
+      </w:r>
+      <w:proofErr w:type="gramStart"/>
+      <w:r>
+        <w:t>при</w:t>
+      </w:r>
+      <w:proofErr w:type="gramEnd"/>
+      <w:r>
+        <w:t xml:space="preserve"> изменение обучающей выборки</w:t>
+      </w:r>
+    </w:p>
+    <w:p>
+      <w:pPr>
+        <w:pStyle w:val="VKRMain"/>
+      </w:pPr>
+    </w:p>
+    <w:p>
+      <w:pPr>
+        <w:pStyle w:val="VKRMain"/>
+      </w:pPr>
+      <w:r>
+        <w:t xml:space="preserve">По выше представленному графику можно сделать выводы, что изменение обучающей выборки положительно повлияло на работу нейронной сети. Нейронная сеть чуть больше колеблется, чем при предыдущем обучение, но зато она без проблем удерживает номинальные обороты двигателя и выходит на них чуть </w:t>
+      </w:r>
+      <w:proofErr w:type="gramStart"/>
+      <w:r>
+        <w:t>быстрее</w:t>
+      </w:r>
+      <w:proofErr w:type="gramEnd"/>
+      <w:r>
+        <w:t xml:space="preserve"> чем П</w:t>
+      </w:r>
+      <w:r>
+        <w:t>ИД регулятор на основе которого</w:t>
+      </w:r>
+      <w:r>
+        <w:t xml:space="preserve"> она обучалась.</w:t>
+      </w:r>
+    </w:p>
+    <w:p>
+      <w:pPr>
+        <w:pStyle w:val="VKRMain"/>
+      </w:pPr>
+    </w:p>
+    <w:p>
+      <w:pPr>
+        <w:pStyle w:val="2"/>
+      </w:pPr>
+      <w:r>
+        <w:lastRenderedPageBreak/>
+        <w:t xml:space="preserve">6.3. </w:t>
+      </w:r>
+      <w:r>
+        <w:t>Результаты обучения нейронной сети</w:t>
+      </w:r>
+    </w:p>
+    <w:p>
+      <w:pPr>
+        <w:pStyle w:val="VKRMain"/>
+      </w:pPr>
+    </w:p>
+    <w:p>
+      <w:pPr>
+        <w:pStyle w:val="VKRMain"/>
+      </w:pPr>
+      <w:r>
+        <w:t xml:space="preserve">Первым делом необходимо проверить, как обучилась нейронная сеть, на все остальные двигатели, которые входили в обучающую выборку. </w:t>
+      </w:r>
+    </w:p>
+    <w:p>
+      <w:pPr>
+        <w:pStyle w:val="VKRMain"/>
+      </w:pPr>
+      <w:r>
+        <w:t>Ниже на рисунке представлен график скорости</w:t>
+      </w:r>
+      <w:r>
+        <w:t xml:space="preserve"> 5-го </w:t>
+      </w:r>
+      <w:r>
+        <w:t>двигателя,</w:t>
+      </w:r>
+      <w:r>
+        <w:t xml:space="preserve"> из таблицы № 5</w:t>
+      </w:r>
+      <w:r>
+        <w:t>, в котором сигнал управления приходит от нейронной сети и график скорости  такого же двигателя, только сигнал управления задается заранее настроенным ПИД регулятором.</w:t>
+      </w:r>
+    </w:p>
+    <w:p>
+      <w:pPr>
+        <w:pStyle w:val="VKRimage"/>
+      </w:pPr>
       <w:r>
         <w:rPr>
           <w:noProof/>
         </w:rPr>
-        <w:t>44</w:t>
-      </w:r>
-      <w:r>
-        <w:fldChar w:fldCharType="end"/>
-      </w:r>
-      <w:r>
-        <w:t xml:space="preserve"> – График скорости </w:t>
-      </w:r>
-      <w:proofErr w:type="gramStart"/>
-      <w:r>
-        <w:t>при</w:t>
-      </w:r>
-      <w:proofErr w:type="gramEnd"/>
-      <w:r>
-        <w:t xml:space="preserve"> изменение обучающей выборки</w:t>
-      </w:r>
-    </w:p>
-    <w:p>
-      <w:pPr>
-        <w:pStyle w:val="VKRMain"/>
-      </w:pPr>
-    </w:p>
-    <w:p>
-      <w:pPr>
-        <w:pStyle w:val="VKRMain"/>
-      </w:pPr>
-      <w:r>
-        <w:t xml:space="preserve">По выше представленному графику можно сделать выводы, что изменение обучающей выборки положительно повлияло на работу нейронной сети. Нейронная сеть чуть больше колеблется, чем при предыдущем обучение, но зато она без проблем удерживает номинальные обороты двигателя и выходит на них чуть </w:t>
-      </w:r>
-      <w:proofErr w:type="gramStart"/>
-      <w:r>
-        <w:t>быстрее</w:t>
-      </w:r>
-      <w:proofErr w:type="gramEnd"/>
-      <w:r>
-        <w:t xml:space="preserve"> чем ПИД регулятор на основе которого  она обучалась.</w:t>
-      </w:r>
-    </w:p>
-    <w:p>
-      <w:pPr>
-        <w:pStyle w:val="VKRMain"/>
-      </w:pPr>
-      <w:bookmarkStart w:id="29" w:name="_GoBack"/>
-      <w:bookmarkEnd w:id="29"/>
-    </w:p>
-    <w:p>
-      <w:pPr>
-        <w:pStyle w:val="VKRMain"/>
-      </w:pPr>
-    </w:p>
-    <w:p>
-      <w:pPr>
-        <w:pStyle w:val="VKRMain"/>
-      </w:pPr>
-    </w:p>
-    <w:p>
-      <w:pPr>
-        <w:pStyle w:val="VKRMain"/>
-      </w:pPr>
-      <w:r>
-        <w:rPr>
-          <w:noProof/>
-        </w:rPr>
         <w:drawing>
-          <wp:inline distT="0" distB="0" distL="0" distR="0" wp14:anchorId="22B31F9D" wp14:editId="4CD09B55">
-            <wp:extent cx="6152515" cy="4864735"/>
-            <wp:effectExtent l="0" t="0" r="635" b="0"/>
+          <wp:inline distT="0" distB="0" distL="0" distR="0" wp14:anchorId="744C10B4" wp14:editId="2529D249">
+            <wp:extent cx="4754880" cy="3759637"/>
+            <wp:effectExtent l="0" t="0" r="0" b="0"/>
             <wp:docPr id="60" name="Рисунок 60"/>
             <wp:cNvGraphicFramePr>
               <a:graphicFrameLocks xmlns:a="http://schemas.openxmlformats.org/drawingml/2006/main" noChangeAspect="1"/>
@@ -23073,7 +22610,7 @@
                   <pic:spPr>
                     <a:xfrm>
                       <a:off x="0" y="0"/>
-                      <a:ext cx="6152515" cy="4864735"/>
+                      <a:ext cx="4759142" cy="3763007"/>
                     </a:xfrm>
                     <a:prstGeom prst="rect">
                       <a:avLst/>
@@ -23088,42 +22625,95 @@
     </w:p>
     <w:p>
       <w:pPr>
-        <w:pStyle w:val="VKRMain"/>
-        <w:rPr>
-          <w:lang w:val="en-US"/>
-        </w:rPr>
-      </w:pPr>
-      <w:r>
-        <w:rPr>
-          <w:lang w:val="en-US"/>
-        </w:rPr>
-        <w:t>HP100</w:t>
-      </w:r>
-    </w:p>
-    <w:p>
-      <w:pPr>
-        <w:pStyle w:val="VKRMain"/>
-        <w:rPr>
-          <w:lang w:val="en-US"/>
-        </w:rPr>
-      </w:pPr>
-    </w:p>
-    <w:p>
-      <w:pPr>
-        <w:pStyle w:val="VKRMain"/>
-        <w:rPr>
-          <w:lang w:val="en-US"/>
-        </w:rPr>
+        <w:pStyle w:val="VKRimage"/>
+      </w:pPr>
+      <w:r>
+        <w:t xml:space="preserve">Рисунок </w:t>
+      </w:r>
+      <w:fldSimple w:instr=" SEQ Рисунок \* ARABIC ">
+        <w:r>
+          <w:rPr>
+            <w:noProof/>
+          </w:rPr>
+          <w:t>45</w:t>
+        </w:r>
+      </w:fldSimple>
+      <w:r>
+        <w:t xml:space="preserve"> – График скорости 5-го двигателя из таблицы № 5</w:t>
+      </w:r>
+    </w:p>
+    <w:p>
+      <w:pPr>
+        <w:pStyle w:val="VKRimage"/>
+      </w:pPr>
+    </w:p>
+    <w:p>
+      <w:pPr>
+        <w:pStyle w:val="VKRMain"/>
+      </w:pPr>
+      <w:r>
+        <w:t>На выше представленном рисунке, можно заметить колоссальное различие в работе нейронной сети и ПИД регулятора. В качестве обучающей выборки хоть и подавались данные с регулятора</w:t>
+      </w:r>
+      <w:r>
+        <w:t xml:space="preserve">, но уже видно, что нейронная сеть намного лучше отрабатывает сигналы и задаёт управляющее воздействие на двигатель, чем ПИД регулятор. Нейронная сеть </w:t>
+      </w:r>
+      <w:proofErr w:type="gramStart"/>
+      <w:r>
+        <w:t>плавне</w:t>
+      </w:r>
+      <w:proofErr w:type="gramEnd"/>
+      <w:r>
+        <w:t xml:space="preserve"> выходит на заданное значение скорости. Подавая, управляющий сигнал она практически не колеблет скорость двигателя при разгоне, в </w:t>
+      </w:r>
+      <w:r>
+        <w:lastRenderedPageBreak/>
+        <w:t>то время как ПИД регулятор колеблет значение скорости очень сильно. Так же нейронная сеть намного быстрее выходит на заданное значение скорости.</w:t>
+      </w:r>
+    </w:p>
+    <w:p>
+      <w:pPr>
+        <w:pStyle w:val="VKRMain"/>
+      </w:pPr>
+      <w:r>
+        <w:t xml:space="preserve">Лучшая работа нейронной сети по сравнения с регулятором, на данных которого она обучала, предположительно, связанно с тем, что в обучающей выборке данные были с различных ПИД регуляторов </w:t>
+      </w:r>
+      <w:proofErr w:type="gramStart"/>
+      <w:r>
+        <w:t>и</w:t>
+      </w:r>
+      <w:proofErr w:type="gramEnd"/>
+      <w:r>
+        <w:t xml:space="preserve"> обучившись на них всех она научилась, находить более оптимальные значения для управления асинхронным двигателем, чем обычный ПИД регулятор.</w:t>
+      </w:r>
+    </w:p>
+    <w:p>
+      <w:pPr>
+        <w:pStyle w:val="VKRMain"/>
+      </w:pPr>
+      <w:r>
+        <w:t xml:space="preserve">Следующим опытом, необходимо проверить работу нейронной сети в качестве регулятора скорости для </w:t>
+      </w:r>
+      <w:proofErr w:type="gramStart"/>
+      <w:r>
+        <w:t>двигателя</w:t>
+      </w:r>
+      <w:proofErr w:type="gramEnd"/>
+      <w:r>
+        <w:t xml:space="preserve"> не входившего в обучающую выборку, но входящего в диапазон обучения. График скорости представлен на рисунке ниже.</w:t>
+      </w:r>
+    </w:p>
+    <w:p>
+      <w:pPr>
+        <w:pStyle w:val="VKRimage"/>
       </w:pPr>
       <w:r>
         <w:rPr>
           <w:noProof/>
         </w:rPr>
-        <w:lastRenderedPageBreak/>
         <w:drawing>
-          <wp:inline distT="0" distB="0" distL="0" distR="0" wp14:anchorId="79E3E8C9" wp14:editId="37667037">
-            <wp:extent cx="6152515" cy="4778375"/>
-            <wp:effectExtent l="0" t="0" r="635" b="3175"/>
+          <wp:inline distT="0" distB="0" distL="0" distR="0" wp14:anchorId="066C4604" wp14:editId="02C6C99E">
+            <wp:extent cx="5255813" cy="4081948"/>
+            <wp:effectExtent l="0" t="0" r="0" b="0"/>
             <wp:docPr id="61" name="Рисунок 61"/>
             <wp:cNvGraphicFramePr>
               <a:graphicFrameLocks xmlns:a="http://schemas.openxmlformats.org/drawingml/2006/main" noChangeAspect="1"/>
@@ -23144,7 +22734,7 @@
                   <pic:spPr>
                     <a:xfrm>
                       <a:off x="0" y="0"/>
-                      <a:ext cx="6152515" cy="4778375"/>
+                      <a:ext cx="5255418" cy="4081641"/>
                     </a:xfrm>
                     <a:prstGeom prst="rect">
                       <a:avLst/>
@@ -23159,26 +22749,232 @@
     </w:p>
     <w:p>
       <w:pPr>
-        <w:pStyle w:val="VKRMain"/>
-      </w:pPr>
-      <w:r>
-        <w:rPr>
-          <w:lang w:val="en-US"/>
-        </w:rPr>
-        <w:t xml:space="preserve">Hp10 </w:t>
-      </w:r>
-      <w:r>
-        <w:t>регулятор от 20</w:t>
-      </w:r>
-    </w:p>
-    <w:p>
-      <w:pPr>
-        <w:pStyle w:val="VKRMain"/>
-      </w:pPr>
-    </w:p>
-    <w:p>
-      <w:pPr>
-        <w:pStyle w:val="VKRMain"/>
+        <w:pStyle w:val="VKRimage"/>
+      </w:pPr>
+      <w:r>
+        <w:t xml:space="preserve">Рисунок </w:t>
+      </w:r>
+      <w:fldSimple w:instr=" SEQ Рисунок \* ARABIC ">
+        <w:r>
+          <w:rPr>
+            <w:noProof/>
+          </w:rPr>
+          <w:t>46</w:t>
+        </w:r>
+      </w:fldSimple>
+      <w:r>
+        <w:t xml:space="preserve"> – График скорости при работе нейронной сети и двигателя №2 из таблицы.</w:t>
+      </w:r>
+    </w:p>
+    <w:p>
+      <w:pPr>
+        <w:pStyle w:val="VKRMain"/>
+      </w:pPr>
+    </w:p>
+    <w:p>
+      <w:pPr>
+        <w:pStyle w:val="VKRMain"/>
+      </w:pPr>
+    </w:p>
+    <w:p>
+      <w:pPr>
+        <w:pStyle w:val="VKRMain"/>
+      </w:pPr>
+    </w:p>
+    <w:p>
+      <w:pPr>
+        <w:pStyle w:val="VKRMain"/>
+      </w:pPr>
+      <w:r>
+        <w:lastRenderedPageBreak/>
+        <w:t xml:space="preserve">Для того что бы во время проведения </w:t>
+      </w:r>
+      <w:r>
+        <w:t>эксперимента</w:t>
+      </w:r>
+      <w:r>
+        <w:t xml:space="preserve"> были данные для </w:t>
+      </w:r>
+      <w:r>
+        <w:t>оценки правильности работы нейронной сети на графике скорости показана скорость</w:t>
+      </w:r>
+      <w:r>
+        <w:t xml:space="preserve"> вращения двигателя управляемого ПИД регулятором настроенным на двигатель №3 из 5 таблицы. В</w:t>
+      </w:r>
+      <w:r>
+        <w:t xml:space="preserve"> качестве объекта управления будет выбран двигатель №2 из таблицы 5, который не входил в обучающую выборку </w:t>
+      </w:r>
+    </w:p>
+    <w:p>
+      <w:pPr>
+        <w:pStyle w:val="VKRMain"/>
+      </w:pPr>
+      <w:r>
+        <w:t xml:space="preserve">По </w:t>
+      </w:r>
+      <w:r>
+        <w:t>графикам,</w:t>
+      </w:r>
+      <w:r>
+        <w:t xml:space="preserve"> представленным выше можно сделать вывод, что нейронная сеть правильно выдает управляющие воздействия для управления двигателем. Она плавно и быстро выходит на заданное значение, в то время как регулятор справляется с поставленной задачей хуже</w:t>
+      </w:r>
+      <w:r>
+        <w:t xml:space="preserve">, дольше выходит на заданное значение по скорости и во время разгона намного сильнее </w:t>
+      </w:r>
+      <w:proofErr w:type="spellStart"/>
+      <w:r>
+        <w:t>колеблится</w:t>
+      </w:r>
+      <w:proofErr w:type="spellEnd"/>
+      <w:r>
+        <w:t xml:space="preserve"> скорость во время разгона двигателя. Так происходит,</w:t>
+      </w:r>
+      <w:r>
+        <w:t xml:space="preserve"> потому что </w:t>
+      </w:r>
+      <w:r>
+        <w:t>регулятор</w:t>
+      </w:r>
+      <w:r>
+        <w:t xml:space="preserve"> настроен на двигатель совсем другой мощности. Данный </w:t>
+      </w:r>
+      <w:r>
+        <w:t>эксперимент</w:t>
+      </w:r>
+      <w:r>
+        <w:t xml:space="preserve"> показывает, что нейронные сети более вариативны, чем обычные регуляторы, потому что их необходимо настраивать под каждый двигатель, а нейронную сеть достаточно обучить на выборку двигателей и она будет правиль</w:t>
+      </w:r>
+      <w:r>
+        <w:t xml:space="preserve">но </w:t>
+      </w:r>
+      <w:r>
+        <w:t xml:space="preserve">выдавать на них управляющие </w:t>
+      </w:r>
+      <w:r>
+        <w:t>воздействие, для того что бы выходить на заданную скорость</w:t>
+      </w:r>
+      <w:r>
+        <w:t>.</w:t>
+      </w:r>
+    </w:p>
+    <w:p>
+      <w:pPr>
+        <w:pStyle w:val="VKRMain"/>
+      </w:pPr>
+      <w:r>
+        <w:t>На диапазоне двигателей, который входили в обучающую выборку нейронная сеть отрабатывает правильно. Для пр</w:t>
+      </w:r>
+      <w:r>
+        <w:t xml:space="preserve">оверки того как НС поведет себя, </w:t>
+      </w:r>
+      <w:r>
+        <w:t xml:space="preserve">если </w:t>
+      </w:r>
+      <w:r>
+        <w:t>в качестве управляющего объекта выбрать</w:t>
+      </w:r>
+      <w:r>
+        <w:t xml:space="preserve"> двигатель</w:t>
+      </w:r>
+      <w:r>
+        <w:t>, который</w:t>
+      </w:r>
+      <w:r>
+        <w:t xml:space="preserve"> не вход</w:t>
+      </w:r>
+      <w:r>
+        <w:t>ил</w:t>
+      </w:r>
+      <w:r>
+        <w:t xml:space="preserve"> в обучающую выборку</w:t>
+      </w:r>
+      <w:r>
+        <w:t>,</w:t>
+      </w:r>
+      <w:r>
+        <w:t xml:space="preserve"> будет выбран двигатель со следующими параметрами:</w:t>
+      </w:r>
+    </w:p>
+    <w:p>
+      <w:pPr>
+        <w:pStyle w:val="VKRMain"/>
+      </w:pPr>
+      <w:r>
+        <w:t>1.Мощность двигателя 110.33 кВт.</w:t>
+      </w:r>
+    </w:p>
+    <w:p>
+      <w:pPr>
+        <w:pStyle w:val="VKRMain"/>
+      </w:pPr>
+      <w:r>
+        <w:t>2.Номинальное напряжение двигателя 460 В.</w:t>
+      </w:r>
+    </w:p>
+    <w:p>
+      <w:pPr>
+        <w:pStyle w:val="VKRMain"/>
+      </w:pPr>
+      <w:r>
+        <w:t>3.Номинальная частота 60 Гц.</w:t>
+      </w:r>
+    </w:p>
+    <w:p>
+      <w:pPr>
+        <w:pStyle w:val="VKRMain"/>
+      </w:pPr>
+      <w:r>
+        <w:t>4.Номинальные обороты двигателя 184.5 об/мин.</w:t>
+      </w:r>
+    </w:p>
+    <w:p>
+      <w:pPr>
+        <w:pStyle w:val="VKRMain"/>
+      </w:pPr>
+      <w:r>
+        <w:t>5.Номинальная нагрузка 597 Н.</w:t>
+      </w:r>
+    </w:p>
+    <w:p>
+      <w:pPr>
+        <w:pStyle w:val="VKRMain"/>
+      </w:pPr>
+      <w:r>
+        <w:t xml:space="preserve">В качестве нагрузки, как и в предыдущих опытах, будет использована </w:t>
+      </w:r>
+      <w:proofErr w:type="spellStart"/>
+      <w:r>
+        <w:t>вентиляторная</w:t>
+      </w:r>
+      <w:proofErr w:type="spellEnd"/>
+      <w:r>
+        <w:t xml:space="preserve"> нагрузка.</w:t>
+      </w:r>
+    </w:p>
+    <w:p>
+      <w:pPr>
+        <w:pStyle w:val="VKRMain"/>
+      </w:pPr>
+      <w:r>
+        <w:t xml:space="preserve">На рисунке ниже представлен график скорости </w:t>
+      </w:r>
+      <w:r>
+        <w:t>данного опыта.</w:t>
+      </w:r>
+    </w:p>
+    <w:p>
+      <w:pPr>
+        <w:pStyle w:val="VKRMain"/>
+      </w:pPr>
+    </w:p>
+    <w:p>
+      <w:pPr>
+        <w:pStyle w:val="VKRMain"/>
+      </w:pPr>
+    </w:p>
+    <w:p>
+      <w:pPr>
+        <w:pStyle w:val="VKRimage"/>
       </w:pPr>
       <w:r>
         <w:rPr>
@@ -23186,10 +22982,10 @@
         </w:rPr>
         <w:lastRenderedPageBreak/>
         <w:drawing>
-          <wp:inline distT="0" distB="0" distL="0" distR="0" wp14:anchorId="6FEBB7EF" wp14:editId="40FC3061">
-            <wp:extent cx="6152515" cy="4841240"/>
-            <wp:effectExtent l="0" t="0" r="635" b="0"/>
-            <wp:docPr id="62" name="Рисунок 62"/>
+          <wp:inline distT="0" distB="0" distL="0" distR="0" wp14:anchorId="138D4C13" wp14:editId="2EAC2C20">
+            <wp:extent cx="5589767" cy="2732287"/>
+            <wp:effectExtent l="0" t="0" r="0" b="0"/>
+            <wp:docPr id="67" name="Рисунок 67"/>
             <wp:cNvGraphicFramePr>
               <a:graphicFrameLocks xmlns:a="http://schemas.openxmlformats.org/drawingml/2006/main" noChangeAspect="1"/>
             </wp:cNvGraphicFramePr>
@@ -23209,7 +23005,7 @@
                   <pic:spPr>
                     <a:xfrm>
                       <a:off x="0" y="0"/>
-                      <a:ext cx="6152515" cy="4841240"/>
+                      <a:ext cx="5588137" cy="2731490"/>
                     </a:xfrm>
                     <a:prstGeom prst="rect">
                       <a:avLst/>
@@ -23224,31 +23020,60 @@
     </w:p>
     <w:p>
       <w:pPr>
-        <w:pStyle w:val="VKRMain"/>
-      </w:pPr>
-      <w:r>
-        <w:t>Разгон торможение ХП 20</w:t>
-      </w:r>
-    </w:p>
-    <w:p>
-      <w:pPr>
-        <w:pStyle w:val="VKRMain"/>
-      </w:pPr>
-    </w:p>
-    <w:p>
-      <w:pPr>
-        <w:pStyle w:val="VKRMain"/>
+        <w:pStyle w:val="VKRimage"/>
+      </w:pPr>
+      <w:r>
+        <w:t xml:space="preserve">Рисунок </w:t>
+      </w:r>
+      <w:fldSimple w:instr=" SEQ Рисунок \* ARABIC ">
+        <w:r>
+          <w:rPr>
+            <w:noProof/>
+          </w:rPr>
+          <w:t>47</w:t>
+        </w:r>
+      </w:fldSimple>
+      <w:r>
+        <w:t xml:space="preserve"> – График скорости двигателя при работе нейронной сети на двигатель, не входивший в обучающую выборку</w:t>
+      </w:r>
+    </w:p>
+    <w:p>
+      <w:pPr>
+        <w:pStyle w:val="VKRMain"/>
+      </w:pPr>
+    </w:p>
+    <w:p>
+      <w:pPr>
+        <w:pStyle w:val="VKRMain"/>
+      </w:pPr>
+      <w:r>
+        <w:t>Двигатель должен не только уметь разгоняться, но еще и уметь тормозить. В обучающей выборке нейронная</w:t>
+      </w:r>
+      <w:bookmarkStart w:id="29" w:name="_GoBack"/>
+      <w:bookmarkEnd w:id="29"/>
+      <w:r>
+        <w:t xml:space="preserve"> сеть не обучалась на торможение, поэтому следующий опыт будет проведен на торможение. На рисунке ниже представлен график скорости </w:t>
+      </w:r>
+      <w:r>
+        <w:t>двигателя во время разгона и торможения.</w:t>
+      </w:r>
+      <w:r>
+        <w:t xml:space="preserve"> </w:t>
+      </w:r>
+    </w:p>
+    <w:p>
+      <w:pPr>
+        <w:pStyle w:val="VKRimage"/>
       </w:pPr>
       <w:r>
         <w:rPr>
           <w:noProof/>
         </w:rPr>
-        <w:lastRenderedPageBreak/>
         <w:drawing>
-          <wp:inline distT="0" distB="0" distL="0" distR="0" wp14:anchorId="25D8C9F0" wp14:editId="08C7C7B8">
-            <wp:extent cx="6152515" cy="5403850"/>
-            <wp:effectExtent l="0" t="0" r="635" b="6350"/>
-            <wp:docPr id="63" name="Рисунок 63"/>
+          <wp:inline distT="0" distB="0" distL="0" distR="0" wp14:anchorId="7254BDAF" wp14:editId="37FDDE0F">
+            <wp:extent cx="4303720" cy="3386476"/>
+            <wp:effectExtent l="0" t="0" r="0" b="0"/>
+            <wp:docPr id="62" name="Рисунок 62"/>
             <wp:cNvGraphicFramePr>
               <a:graphicFrameLocks xmlns:a="http://schemas.openxmlformats.org/drawingml/2006/main" noChangeAspect="1"/>
             </wp:cNvGraphicFramePr>
@@ -23268,7 +23093,7 @@
                   <pic:spPr>
                     <a:xfrm>
                       <a:off x="0" y="0"/>
-                      <a:ext cx="6152515" cy="5403850"/>
+                      <a:ext cx="4305762" cy="3388083"/>
                     </a:xfrm>
                     <a:prstGeom prst="rect">
                       <a:avLst/>
@@ -23283,10 +23108,41 @@
     </w:p>
     <w:p>
       <w:pPr>
-        <w:pStyle w:val="VKRMain"/>
-      </w:pPr>
-      <w:r>
-        <w:t>разгон при различной скорости нарастания</w:t>
+        <w:pStyle w:val="VKRimage"/>
+      </w:pPr>
+      <w:r>
+        <w:t xml:space="preserve">Рисунок </w:t>
+      </w:r>
+      <w:fldSimple w:instr=" SEQ Рисунок \* ARABIC ">
+        <w:r>
+          <w:rPr>
+            <w:noProof/>
+          </w:rPr>
+          <w:t>48</w:t>
+        </w:r>
+      </w:fldSimple>
+      <w:r>
+        <w:t xml:space="preserve"> – График скорости при разгоне и торможение двигателя.</w:t>
+      </w:r>
+    </w:p>
+    <w:p>
+      <w:pPr>
+        <w:pStyle w:val="VKRMain"/>
+      </w:pPr>
+      <w:r>
+        <w:lastRenderedPageBreak/>
+        <w:t>На представленном выше графике показана работа нейронной сети и регулятора настроенного на данный двигатель. Разгон происходит за одну секунду в промежутке времени 0.1 и 1, далее двигатель 0.4 секунды вращается на номинальных оборотах и в 1.5 секунде происходит торможение</w:t>
+      </w:r>
+      <w:r>
+        <w:t>.</w:t>
+      </w:r>
+    </w:p>
+    <w:p>
+      <w:pPr>
+        <w:pStyle w:val="VKRMain"/>
+      </w:pPr>
+      <w:r>
+        <w:t>По графику можно сделать вывод, что нейронная сеть разгоняется лучше, чем ПИД регулятор без колебаний и за меньшее время происходит торможение. За представленный промежуток времени нейронная сеть выходит на заданное значение скорости, а ПИД регулятор не успевает за отведенное время даже выйти на номинальную скорость.</w:t>
       </w:r>
     </w:p>
     <w:p>
@@ -23297,12 +23153,11 @@
         <w:rPr>
           <w:noProof/>
         </w:rPr>
-        <w:lastRenderedPageBreak/>
         <w:drawing>
-          <wp:inline distT="0" distB="0" distL="0" distR="0" wp14:anchorId="734594EA" wp14:editId="4F6EC241">
-            <wp:extent cx="5981700" cy="4838700"/>
-            <wp:effectExtent l="0" t="0" r="0" b="0"/>
-            <wp:docPr id="56" name="Рисунок 56"/>
+          <wp:inline distT="0" distB="0" distL="0" distR="0" wp14:anchorId="25D8C9F0" wp14:editId="08C7C7B8">
+            <wp:extent cx="6152515" cy="5403850"/>
+            <wp:effectExtent l="0" t="0" r="635" b="6350"/>
+            <wp:docPr id="63" name="Рисунок 63"/>
             <wp:cNvGraphicFramePr>
               <a:graphicFrameLocks xmlns:a="http://schemas.openxmlformats.org/drawingml/2006/main" noChangeAspect="1"/>
             </wp:cNvGraphicFramePr>
@@ -23322,7 +23177,7 @@
                   <pic:spPr>
                     <a:xfrm>
                       <a:off x="0" y="0"/>
-                      <a:ext cx="5981700" cy="4838700"/>
+                      <a:ext cx="6152515" cy="5403850"/>
                     </a:xfrm>
                     <a:prstGeom prst="rect">
                       <a:avLst/>
@@ -23334,6 +23189,19 @@
           </wp:inline>
         </w:drawing>
       </w:r>
+    </w:p>
+    <w:p>
+      <w:pPr>
+        <w:pStyle w:val="VKRMain"/>
+      </w:pPr>
+      <w:r>
+        <w:t>разгон при различной скорости нарастания</w:t>
+      </w:r>
+    </w:p>
+    <w:p>
+      <w:pPr>
+        <w:pStyle w:val="VKRMain"/>
+      </w:pPr>
     </w:p>
     <w:p>
       <w:pPr>
@@ -23512,46 +23380,6 @@
       <w:pPr>
         <w:pStyle w:val="VKRMain"/>
       </w:pPr>
-      <w:r>
-        <w:rPr>
-          <w:noProof/>
-        </w:rPr>
-        <w:drawing>
-          <wp:inline distT="0" distB="0" distL="0" distR="0" wp14:anchorId="24556F4B" wp14:editId="7C9B5088">
-            <wp:extent cx="6152515" cy="3007360"/>
-            <wp:effectExtent l="0" t="0" r="635" b="2540"/>
-            <wp:docPr id="67" name="Рисунок 67"/>
-            <wp:cNvGraphicFramePr>
-              <a:graphicFrameLocks xmlns:a="http://schemas.openxmlformats.org/drawingml/2006/main" noChangeAspect="1"/>
-            </wp:cNvGraphicFramePr>
-            <a:graphic xmlns:a="http://schemas.openxmlformats.org/drawingml/2006/main">
-              <a:graphicData uri="http://schemas.openxmlformats.org/drawingml/2006/picture">
-                <pic:pic xmlns:pic="http://schemas.openxmlformats.org/drawingml/2006/picture">
-                  <pic:nvPicPr>
-                    <pic:cNvPr id="0" name=""/>
-                    <pic:cNvPicPr/>
-                  </pic:nvPicPr>
-                  <pic:blipFill>
-                    <a:blip r:embed="rId187"/>
-                    <a:stretch>
-                      <a:fillRect/>
-                    </a:stretch>
-                  </pic:blipFill>
-                  <pic:spPr>
-                    <a:xfrm>
-                      <a:off x="0" y="0"/>
-                      <a:ext cx="6152515" cy="3007360"/>
-                    </a:xfrm>
-                    <a:prstGeom prst="rect">
-                      <a:avLst/>
-                    </a:prstGeom>
-                  </pic:spPr>
-                </pic:pic>
-              </a:graphicData>
-            </a:graphic>
-          </wp:inline>
-        </w:drawing>
-      </w:r>
     </w:p>
     <w:p>
       <w:pPr>
@@ -23560,15 +23388,6 @@
           <w:lang w:val="en-US"/>
         </w:rPr>
       </w:pPr>
-      <w:r>
-        <w:t>150</w:t>
-      </w:r>
-      <w:r>
-        <w:rPr>
-          <w:lang w:val="en-US"/>
-        </w:rPr>
-        <w:t>HP</w:t>
-      </w:r>
     </w:p>
     <w:sectPr>
       <w:pgSz w:w="11906" w:h="16838"/>
@@ -23681,7 +23500,7 @@
           <w:rPr>
             <w:noProof/>
           </w:rPr>
-          <w:t>58</w:t>
+          <w:t>65</w:t>
         </w:r>
         <w:r>
           <w:rPr>
@@ -25150,7 +24969,7 @@
 </file>
 
 <file path=customXml/itemProps1.xml><?xml version="1.0" encoding="utf-8"?>
-<ds:datastoreItem xmlns:ds="http://schemas.openxmlformats.org/officeDocument/2006/customXml" ds:itemID="{DEBFA566-DB36-4569-8361-C94F779FBC49}">
+<ds:datastoreItem xmlns:ds="http://schemas.openxmlformats.org/officeDocument/2006/customXml" ds:itemID="{59BC2F2E-6740-4121-AF4E-7D3FE50A35EB}">
   <ds:schemaRefs>
     <ds:schemaRef ds:uri="http://schemas.openxmlformats.org/officeDocument/2006/bibliography"/>
   </ds:schemaRefs>

--- a/Оформление.docx
+++ b/Оформление.docx
@@ -43,10 +43,10 @@
             <v:path o:extrusionok="f" gradientshapeok="t" o:connecttype="rect"/>
             <o:lock v:ext="edit" aspectratio="t"/>
           </v:shapetype>
-          <v:shape id="_x0000_i1025" type="#_x0000_t75" style="width:10pt;height:15.05pt" o:ole="">
+          <v:shape id="_x0000_i1025" type="#_x0000_t75" style="width:9.65pt;height:15.05pt" o:ole="">
             <v:imagedata r:id="rId9" o:title=""/>
           </v:shape>
-          <o:OLEObject Type="Embed" ProgID="Equation.DSMT4" ShapeID="_x0000_i1025" DrawAspect="Content" ObjectID="_1678810171" r:id="rId10"/>
+          <o:OLEObject Type="Embed" ProgID="Equation.DSMT4" ShapeID="_x0000_i1025" DrawAspect="Content" ObjectID="_1678884796" r:id="rId10"/>
         </w:object>
       </w:r>
       <w:r>
@@ -4952,7 +4952,7 @@
             </w:rPr>
             <w:fldChar w:fldCharType="separate"/>
           </w:r>
-          <w:hyperlink w:anchor="_Toc67941723" w:history="1">
+          <w:hyperlink w:anchor="_Toc68271726" w:history="1">
             <w:r>
               <w:rPr>
                 <w:rStyle w:val="a7"/>
@@ -4991,7 +4991,7 @@
                 <w:sz w:val="28"/>
                 <w:szCs w:val="28"/>
               </w:rPr>
-              <w:instrText xml:space="preserve"> PAGEREF _Toc67941723 \h </w:instrText>
+              <w:instrText xml:space="preserve"> PAGEREF _Toc68271726 \h </w:instrText>
             </w:r>
             <w:r>
               <w:rPr>
@@ -5020,7 +5020,7 @@
                 <w:sz w:val="28"/>
                 <w:szCs w:val="28"/>
               </w:rPr>
-              <w:t>8</w:t>
+              <w:t>9</w:t>
             </w:r>
             <w:r>
               <w:rPr>
@@ -5048,7 +5048,7 @@
               <w:szCs w:val="28"/>
             </w:rPr>
           </w:pPr>
-          <w:hyperlink w:anchor="_Toc67941724" w:history="1">
+          <w:hyperlink w:anchor="_Toc68271727" w:history="1">
             <w:r>
               <w:rPr>
                 <w:rStyle w:val="a7"/>
@@ -5087,7 +5087,7 @@
                 <w:sz w:val="28"/>
                 <w:szCs w:val="28"/>
               </w:rPr>
-              <w:instrText xml:space="preserve"> PAGEREF _Toc67941724 \h </w:instrText>
+              <w:instrText xml:space="preserve"> PAGEREF _Toc68271727 \h </w:instrText>
             </w:r>
             <w:r>
               <w:rPr>
@@ -5116,7 +5116,7 @@
                 <w:sz w:val="28"/>
                 <w:szCs w:val="28"/>
               </w:rPr>
-              <w:t>9</w:t>
+              <w:t>10</w:t>
             </w:r>
             <w:r>
               <w:rPr>
@@ -5140,7 +5140,7 @@
               <w:szCs w:val="28"/>
             </w:rPr>
           </w:pPr>
-          <w:hyperlink w:anchor="_Toc67941725" w:history="1">
+          <w:hyperlink w:anchor="_Toc68271728" w:history="1">
             <w:r>
               <w:rPr>
                 <w:rStyle w:val="a7"/>
@@ -5179,7 +5179,7 @@
                 <w:sz w:val="28"/>
                 <w:szCs w:val="28"/>
               </w:rPr>
-              <w:instrText xml:space="preserve"> PAGEREF _Toc67941725 \h </w:instrText>
+              <w:instrText xml:space="preserve"> PAGEREF _Toc68271728 \h </w:instrText>
             </w:r>
             <w:r>
               <w:rPr>
@@ -5208,7 +5208,7 @@
                 <w:sz w:val="28"/>
                 <w:szCs w:val="28"/>
               </w:rPr>
-              <w:t>9</w:t>
+              <w:t>10</w:t>
             </w:r>
             <w:r>
               <w:rPr>
@@ -5232,7 +5232,7 @@
               <w:szCs w:val="28"/>
             </w:rPr>
           </w:pPr>
-          <w:hyperlink w:anchor="_Toc67941726" w:history="1">
+          <w:hyperlink w:anchor="_Toc68271729" w:history="1">
             <w:r>
               <w:rPr>
                 <w:rStyle w:val="a7"/>
@@ -5271,7 +5271,7 @@
                 <w:sz w:val="28"/>
                 <w:szCs w:val="28"/>
               </w:rPr>
-              <w:instrText xml:space="preserve"> PAGEREF _Toc67941726 \h </w:instrText>
+              <w:instrText xml:space="preserve"> PAGEREF _Toc68271729 \h </w:instrText>
             </w:r>
             <w:r>
               <w:rPr>
@@ -5300,7 +5300,7 @@
                 <w:sz w:val="28"/>
                 <w:szCs w:val="28"/>
               </w:rPr>
-              <w:t>11</w:t>
+              <w:t>12</w:t>
             </w:r>
             <w:r>
               <w:rPr>
@@ -5324,7 +5324,7 @@
               <w:szCs w:val="28"/>
             </w:rPr>
           </w:pPr>
-          <w:hyperlink w:anchor="_Toc67941727" w:history="1">
+          <w:hyperlink w:anchor="_Toc68271730" w:history="1">
             <w:r>
               <w:rPr>
                 <w:rStyle w:val="a7"/>
@@ -5363,7 +5363,7 @@
                 <w:sz w:val="28"/>
                 <w:szCs w:val="28"/>
               </w:rPr>
-              <w:instrText xml:space="preserve"> PAGEREF _Toc67941727 \h </w:instrText>
+              <w:instrText xml:space="preserve"> PAGEREF _Toc68271730 \h </w:instrText>
             </w:r>
             <w:r>
               <w:rPr>
@@ -5392,7 +5392,7 @@
                 <w:sz w:val="28"/>
                 <w:szCs w:val="28"/>
               </w:rPr>
-              <w:t>13</w:t>
+              <w:t>14</w:t>
             </w:r>
             <w:r>
               <w:rPr>
@@ -5420,7 +5420,7 @@
               <w:szCs w:val="28"/>
             </w:rPr>
           </w:pPr>
-          <w:hyperlink w:anchor="_Toc67941728" w:history="1">
+          <w:hyperlink w:anchor="_Toc68271731" w:history="1">
             <w:r>
               <w:rPr>
                 <w:rStyle w:val="a7"/>
@@ -5459,7 +5459,7 @@
                 <w:sz w:val="28"/>
                 <w:szCs w:val="28"/>
               </w:rPr>
-              <w:instrText xml:space="preserve"> PAGEREF _Toc67941728 \h </w:instrText>
+              <w:instrText xml:space="preserve"> PAGEREF _Toc68271731 \h </w:instrText>
             </w:r>
             <w:r>
               <w:rPr>
@@ -5488,7 +5488,7 @@
                 <w:sz w:val="28"/>
                 <w:szCs w:val="28"/>
               </w:rPr>
-              <w:t>19</w:t>
+              <w:t>20</w:t>
             </w:r>
             <w:r>
               <w:rPr>
@@ -5512,7 +5512,7 @@
               <w:szCs w:val="28"/>
             </w:rPr>
           </w:pPr>
-          <w:hyperlink w:anchor="_Toc67941729" w:history="1">
+          <w:hyperlink w:anchor="_Toc68271732" w:history="1">
             <w:r>
               <w:rPr>
                 <w:rStyle w:val="a7"/>
@@ -5562,7 +5562,7 @@
                 <w:sz w:val="28"/>
                 <w:szCs w:val="28"/>
               </w:rPr>
-              <w:instrText xml:space="preserve"> PAGEREF _Toc67941729 \h </w:instrText>
+              <w:instrText xml:space="preserve"> PAGEREF _Toc68271732 \h </w:instrText>
             </w:r>
             <w:r>
               <w:rPr>
@@ -5591,7 +5591,7 @@
                 <w:sz w:val="28"/>
                 <w:szCs w:val="28"/>
               </w:rPr>
-              <w:t>19</w:t>
+              <w:t>20</w:t>
             </w:r>
             <w:r>
               <w:rPr>
@@ -5615,7 +5615,7 @@
               <w:szCs w:val="28"/>
             </w:rPr>
           </w:pPr>
-          <w:hyperlink w:anchor="_Toc67941730" w:history="1">
+          <w:hyperlink w:anchor="_Toc68271733" w:history="1">
             <w:r>
               <w:rPr>
                 <w:rStyle w:val="a7"/>
@@ -5675,7 +5675,7 @@
                 <w:sz w:val="28"/>
                 <w:szCs w:val="28"/>
               </w:rPr>
-              <w:instrText xml:space="preserve"> PAGEREF _Toc67941730 \h </w:instrText>
+              <w:instrText xml:space="preserve"> PAGEREF _Toc68271733 \h </w:instrText>
             </w:r>
             <w:r>
               <w:rPr>
@@ -5704,7 +5704,7 @@
                 <w:sz w:val="28"/>
                 <w:szCs w:val="28"/>
               </w:rPr>
-              <w:t>20</w:t>
+              <w:t>21</w:t>
             </w:r>
             <w:r>
               <w:rPr>
@@ -5732,7 +5732,7 @@
               <w:szCs w:val="28"/>
             </w:rPr>
           </w:pPr>
-          <w:hyperlink w:anchor="_Toc67941731" w:history="1">
+          <w:hyperlink w:anchor="_Toc68271734" w:history="1">
             <w:r>
               <w:rPr>
                 <w:rStyle w:val="a7"/>
@@ -5771,7 +5771,7 @@
                 <w:sz w:val="28"/>
                 <w:szCs w:val="28"/>
               </w:rPr>
-              <w:instrText xml:space="preserve"> PAGEREF _Toc67941731 \h </w:instrText>
+              <w:instrText xml:space="preserve"> PAGEREF _Toc68271734 \h </w:instrText>
             </w:r>
             <w:r>
               <w:rPr>
@@ -5800,7 +5800,7 @@
                 <w:sz w:val="28"/>
                 <w:szCs w:val="28"/>
               </w:rPr>
-              <w:t>22</w:t>
+              <w:t>23</w:t>
             </w:r>
             <w:r>
               <w:rPr>
@@ -5824,7 +5824,7 @@
               <w:szCs w:val="28"/>
             </w:rPr>
           </w:pPr>
-          <w:hyperlink w:anchor="_Toc67941732" w:history="1">
+          <w:hyperlink w:anchor="_Toc68271735" w:history="1">
             <w:r>
               <w:rPr>
                 <w:rStyle w:val="a7"/>
@@ -5874,7 +5874,7 @@
                 <w:sz w:val="28"/>
                 <w:szCs w:val="28"/>
               </w:rPr>
-              <w:instrText xml:space="preserve"> PAGEREF _Toc67941732 \h </w:instrText>
+              <w:instrText xml:space="preserve"> PAGEREF _Toc68271735 \h </w:instrText>
             </w:r>
             <w:r>
               <w:rPr>
@@ -5903,7 +5903,7 @@
                 <w:sz w:val="28"/>
                 <w:szCs w:val="28"/>
               </w:rPr>
-              <w:t>22</w:t>
+              <w:t>23</w:t>
             </w:r>
             <w:r>
               <w:rPr>
@@ -5927,7 +5927,7 @@
               <w:szCs w:val="28"/>
             </w:rPr>
           </w:pPr>
-          <w:hyperlink w:anchor="_Toc67941733" w:history="1">
+          <w:hyperlink w:anchor="_Toc68271736" w:history="1">
             <w:r>
               <w:rPr>
                 <w:rStyle w:val="a7"/>
@@ -5998,7 +5998,7 @@
                 <w:sz w:val="28"/>
                 <w:szCs w:val="28"/>
               </w:rPr>
-              <w:instrText xml:space="preserve"> PAGEREF _Toc67941733 \h </w:instrText>
+              <w:instrText xml:space="preserve"> PAGEREF _Toc68271736 \h </w:instrText>
             </w:r>
             <w:r>
               <w:rPr>
@@ -6027,7 +6027,7 @@
                 <w:sz w:val="28"/>
                 <w:szCs w:val="28"/>
               </w:rPr>
-              <w:t>23</w:t>
+              <w:t>24</w:t>
             </w:r>
             <w:r>
               <w:rPr>
@@ -6055,7 +6055,7 @@
               <w:szCs w:val="28"/>
             </w:rPr>
           </w:pPr>
-          <w:hyperlink w:anchor="_Toc67941734" w:history="1">
+          <w:hyperlink w:anchor="_Toc68271737" w:history="1">
             <w:r>
               <w:rPr>
                 <w:rStyle w:val="a7"/>
@@ -6094,7 +6094,7 @@
                 <w:sz w:val="28"/>
                 <w:szCs w:val="28"/>
               </w:rPr>
-              <w:instrText xml:space="preserve"> PAGEREF _Toc67941734 \h </w:instrText>
+              <w:instrText xml:space="preserve"> PAGEREF _Toc68271737 \h </w:instrText>
             </w:r>
             <w:r>
               <w:rPr>
@@ -6123,7 +6123,7 @@
                 <w:sz w:val="28"/>
                 <w:szCs w:val="28"/>
               </w:rPr>
-              <w:t>27</w:t>
+              <w:t>28</w:t>
             </w:r>
             <w:r>
               <w:rPr>
@@ -6147,7 +6147,7 @@
               <w:szCs w:val="28"/>
             </w:rPr>
           </w:pPr>
-          <w:hyperlink w:anchor="_Toc67941735" w:history="1">
+          <w:hyperlink w:anchor="_Toc68271738" w:history="1">
             <w:r>
               <w:rPr>
                 <w:rStyle w:val="a7"/>
@@ -6197,7 +6197,7 @@
                 <w:sz w:val="28"/>
                 <w:szCs w:val="28"/>
               </w:rPr>
-              <w:instrText xml:space="preserve"> PAGEREF _Toc67941735 \h </w:instrText>
+              <w:instrText xml:space="preserve"> PAGEREF _Toc68271738 \h </w:instrText>
             </w:r>
             <w:r>
               <w:rPr>
@@ -6226,7 +6226,7 @@
                 <w:sz w:val="28"/>
                 <w:szCs w:val="28"/>
               </w:rPr>
-              <w:t>27</w:t>
+              <w:t>28</w:t>
             </w:r>
             <w:r>
               <w:rPr>
@@ -6250,7 +6250,7 @@
               <w:szCs w:val="28"/>
             </w:rPr>
           </w:pPr>
-          <w:hyperlink w:anchor="_Toc67941736" w:history="1">
+          <w:hyperlink w:anchor="_Toc68271739" w:history="1">
             <w:r>
               <w:rPr>
                 <w:rStyle w:val="a7"/>
@@ -6289,7 +6289,7 @@
                 <w:sz w:val="28"/>
                 <w:szCs w:val="28"/>
               </w:rPr>
-              <w:instrText xml:space="preserve"> PAGEREF _Toc67941736 \h </w:instrText>
+              <w:instrText xml:space="preserve"> PAGEREF _Toc68271739 \h </w:instrText>
             </w:r>
             <w:r>
               <w:rPr>
@@ -6318,7 +6318,7 @@
                 <w:sz w:val="28"/>
                 <w:szCs w:val="28"/>
               </w:rPr>
-              <w:t>30</w:t>
+              <w:t>31</w:t>
             </w:r>
             <w:r>
               <w:rPr>
@@ -6346,7 +6346,7 @@
               <w:szCs w:val="28"/>
             </w:rPr>
           </w:pPr>
-          <w:hyperlink w:anchor="_Toc67941737" w:history="1">
+          <w:hyperlink w:anchor="_Toc68271740" w:history="1">
             <w:r>
               <w:rPr>
                 <w:rStyle w:val="a7"/>
@@ -6385,7 +6385,7 @@
                 <w:sz w:val="28"/>
                 <w:szCs w:val="28"/>
               </w:rPr>
-              <w:instrText xml:space="preserve"> PAGEREF _Toc67941737 \h </w:instrText>
+              <w:instrText xml:space="preserve"> PAGEREF _Toc68271740 \h </w:instrText>
             </w:r>
             <w:r>
               <w:rPr>
@@ -6414,7 +6414,7 @@
                 <w:sz w:val="28"/>
                 <w:szCs w:val="28"/>
               </w:rPr>
-              <w:t>36</w:t>
+              <w:t>37</w:t>
             </w:r>
             <w:r>
               <w:rPr>
@@ -6438,7 +6438,7 @@
               <w:szCs w:val="28"/>
             </w:rPr>
           </w:pPr>
-          <w:hyperlink w:anchor="_Toc67941738" w:history="1">
+          <w:hyperlink w:anchor="_Toc68271741" w:history="1">
             <w:r>
               <w:rPr>
                 <w:rStyle w:val="a7"/>
@@ -6488,7 +6488,7 @@
                 <w:sz w:val="28"/>
                 <w:szCs w:val="28"/>
               </w:rPr>
-              <w:instrText xml:space="preserve"> PAGEREF _Toc67941738 \h </w:instrText>
+              <w:instrText xml:space="preserve"> PAGEREF _Toc68271741 \h </w:instrText>
             </w:r>
             <w:r>
               <w:rPr>
@@ -6517,7 +6517,7 @@
                 <w:sz w:val="28"/>
                 <w:szCs w:val="28"/>
               </w:rPr>
-              <w:t>36</w:t>
+              <w:t>37</w:t>
             </w:r>
             <w:r>
               <w:rPr>
@@ -6541,7 +6541,7 @@
               <w:szCs w:val="28"/>
             </w:rPr>
           </w:pPr>
-          <w:hyperlink w:anchor="_Toc67941739" w:history="1">
+          <w:hyperlink w:anchor="_Toc68271742" w:history="1">
             <w:r>
               <w:rPr>
                 <w:rStyle w:val="a7"/>
@@ -6622,7 +6622,7 @@
                 <w:sz w:val="28"/>
                 <w:szCs w:val="28"/>
               </w:rPr>
-              <w:instrText xml:space="preserve"> PAGEREF _Toc67941739 \h </w:instrText>
+              <w:instrText xml:space="preserve"> PAGEREF _Toc68271742 \h </w:instrText>
             </w:r>
             <w:r>
               <w:rPr>
@@ -6651,7 +6651,7 @@
                 <w:sz w:val="28"/>
                 <w:szCs w:val="28"/>
               </w:rPr>
-              <w:t>38</w:t>
+              <w:t>39</w:t>
             </w:r>
             <w:r>
               <w:rPr>
@@ -6675,7 +6675,7 @@
               <w:szCs w:val="28"/>
             </w:rPr>
           </w:pPr>
-          <w:hyperlink w:anchor="_Toc67941740" w:history="1">
+          <w:hyperlink w:anchor="_Toc68271743" w:history="1">
             <w:r>
               <w:rPr>
                 <w:rStyle w:val="a7"/>
@@ -6714,7 +6714,7 @@
                 <w:sz w:val="28"/>
                 <w:szCs w:val="28"/>
               </w:rPr>
-              <w:instrText xml:space="preserve"> PAGEREF _Toc67941740 \h </w:instrText>
+              <w:instrText xml:space="preserve"> PAGEREF _Toc68271743 \h </w:instrText>
             </w:r>
             <w:r>
               <w:rPr>
@@ -6743,7 +6743,7 @@
                 <w:sz w:val="28"/>
                 <w:szCs w:val="28"/>
               </w:rPr>
-              <w:t>39</w:t>
+              <w:t>40</w:t>
             </w:r>
             <w:r>
               <w:rPr>
@@ -6767,7 +6767,7 @@
               <w:szCs w:val="28"/>
             </w:rPr>
           </w:pPr>
-          <w:hyperlink w:anchor="_Toc67941741" w:history="1">
+          <w:hyperlink w:anchor="_Toc68271744" w:history="1">
             <w:r>
               <w:rPr>
                 <w:rStyle w:val="a7"/>
@@ -6806,7 +6806,7 @@
                 <w:sz w:val="28"/>
                 <w:szCs w:val="28"/>
               </w:rPr>
-              <w:instrText xml:space="preserve"> PAGEREF _Toc67941741 \h </w:instrText>
+              <w:instrText xml:space="preserve"> PAGEREF _Toc68271744 \h </w:instrText>
             </w:r>
             <w:r>
               <w:rPr>
@@ -6835,7 +6835,7 @@
                 <w:sz w:val="28"/>
                 <w:szCs w:val="28"/>
               </w:rPr>
-              <w:t>44</w:t>
+              <w:t>45</w:t>
             </w:r>
             <w:r>
               <w:rPr>
@@ -6859,7 +6859,7 @@
               <w:szCs w:val="28"/>
             </w:rPr>
           </w:pPr>
-          <w:hyperlink w:anchor="_Toc67941742" w:history="1">
+          <w:hyperlink w:anchor="_Toc68271745" w:history="1">
             <w:r>
               <w:rPr>
                 <w:rStyle w:val="a7"/>
@@ -6898,7 +6898,7 @@
                 <w:sz w:val="28"/>
                 <w:szCs w:val="28"/>
               </w:rPr>
-              <w:instrText xml:space="preserve"> PAGEREF _Toc67941742 \h </w:instrText>
+              <w:instrText xml:space="preserve"> PAGEREF _Toc68271745 \h </w:instrText>
             </w:r>
             <w:r>
               <w:rPr>
@@ -6927,7 +6927,7 @@
                 <w:sz w:val="28"/>
                 <w:szCs w:val="28"/>
               </w:rPr>
-              <w:t>46</w:t>
+              <w:t>47</w:t>
             </w:r>
             <w:r>
               <w:rPr>
@@ -6951,7 +6951,7 @@
               <w:szCs w:val="28"/>
             </w:rPr>
           </w:pPr>
-          <w:hyperlink w:anchor="_Toc67941743" w:history="1">
+          <w:hyperlink w:anchor="_Toc68271746" w:history="1">
             <w:r>
               <w:rPr>
                 <w:rStyle w:val="a7"/>
@@ -6990,7 +6990,7 @@
                 <w:sz w:val="28"/>
                 <w:szCs w:val="28"/>
               </w:rPr>
-              <w:instrText xml:space="preserve"> PAGEREF _Toc67941743 \h </w:instrText>
+              <w:instrText xml:space="preserve"> PAGEREF _Toc68271746 \h </w:instrText>
             </w:r>
             <w:r>
               <w:rPr>
@@ -7019,7 +7019,7 @@
                 <w:sz w:val="28"/>
                 <w:szCs w:val="28"/>
               </w:rPr>
-              <w:t>47</w:t>
+              <w:t>48</w:t>
             </w:r>
             <w:r>
               <w:rPr>
@@ -7047,7 +7047,7 @@
               <w:szCs w:val="28"/>
             </w:rPr>
           </w:pPr>
-          <w:hyperlink w:anchor="_Toc67941744" w:history="1">
+          <w:hyperlink w:anchor="_Toc68271747" w:history="1">
             <w:r>
               <w:rPr>
                 <w:rStyle w:val="a7"/>
@@ -7056,7 +7056,7 @@
                 <w:sz w:val="28"/>
                 <w:szCs w:val="28"/>
               </w:rPr>
-              <w:t>6. Обучение нейронной сети на различные двигатели</w:t>
+              <w:t>6. Обучение нейронной сети на различные типы асинхронного двигателя</w:t>
             </w:r>
             <w:r>
               <w:rPr>
@@ -7086,7 +7086,7 @@
                 <w:sz w:val="28"/>
                 <w:szCs w:val="28"/>
               </w:rPr>
-              <w:instrText xml:space="preserve"> PAGEREF _Toc67941744 \h </w:instrText>
+              <w:instrText xml:space="preserve"> PAGEREF _Toc68271747 \h </w:instrText>
             </w:r>
             <w:r>
               <w:rPr>
@@ -7115,7 +7115,7 @@
                 <w:sz w:val="28"/>
                 <w:szCs w:val="28"/>
               </w:rPr>
-              <w:t>53</w:t>
+              <w:t>54</w:t>
             </w:r>
             <w:r>
               <w:rPr>
@@ -7139,7 +7139,7 @@
               <w:szCs w:val="28"/>
             </w:rPr>
           </w:pPr>
-          <w:hyperlink w:anchor="_Toc67941745" w:history="1">
+          <w:hyperlink w:anchor="_Toc68271748" w:history="1">
             <w:r>
               <w:rPr>
                 <w:rStyle w:val="a7"/>
@@ -7210,7 +7210,7 @@
                 <w:sz w:val="28"/>
                 <w:szCs w:val="28"/>
               </w:rPr>
-              <w:instrText xml:space="preserve"> PAGEREF _Toc67941745 \h </w:instrText>
+              <w:instrText xml:space="preserve"> PAGEREF _Toc68271748 \h </w:instrText>
             </w:r>
             <w:r>
               <w:rPr>
@@ -7239,7 +7239,191 @@
                 <w:sz w:val="28"/>
                 <w:szCs w:val="28"/>
               </w:rPr>
-              <w:t>53</w:t>
+              <w:t>54</w:t>
+            </w:r>
+            <w:r>
+              <w:rPr>
+                <w:rFonts w:ascii="Times New Roman" w:hAnsi="Times New Roman" w:cs="Times New Roman"/>
+                <w:noProof/>
+                <w:webHidden/>
+                <w:sz w:val="28"/>
+                <w:szCs w:val="28"/>
+              </w:rPr>
+              <w:fldChar w:fldCharType="end"/>
+            </w:r>
+          </w:hyperlink>
+        </w:p>
+        <w:p>
+          <w:pPr>
+            <w:pStyle w:val="21"/>
+            <w:rPr>
+              <w:rFonts w:ascii="Times New Roman" w:hAnsi="Times New Roman" w:cs="Times New Roman"/>
+              <w:noProof/>
+              <w:sz w:val="28"/>
+              <w:szCs w:val="28"/>
+            </w:rPr>
+          </w:pPr>
+          <w:hyperlink w:anchor="_Toc68271749" w:history="1">
+            <w:r>
+              <w:rPr>
+                <w:rStyle w:val="a7"/>
+                <w:rFonts w:ascii="Times New Roman" w:hAnsi="Times New Roman" w:cs="Times New Roman"/>
+                <w:noProof/>
+                <w:sz w:val="28"/>
+                <w:szCs w:val="28"/>
+              </w:rPr>
+              <w:t>6.2. Обучение нейронной сети.</w:t>
+            </w:r>
+            <w:r>
+              <w:rPr>
+                <w:rFonts w:ascii="Times New Roman" w:hAnsi="Times New Roman" w:cs="Times New Roman"/>
+                <w:noProof/>
+                <w:webHidden/>
+                <w:sz w:val="28"/>
+                <w:szCs w:val="28"/>
+              </w:rPr>
+              <w:tab/>
+            </w:r>
+            <w:r>
+              <w:rPr>
+                <w:rFonts w:ascii="Times New Roman" w:hAnsi="Times New Roman" w:cs="Times New Roman"/>
+                <w:noProof/>
+                <w:webHidden/>
+                <w:sz w:val="28"/>
+                <w:szCs w:val="28"/>
+              </w:rPr>
+              <w:fldChar w:fldCharType="begin"/>
+            </w:r>
+            <w:r>
+              <w:rPr>
+                <w:rFonts w:ascii="Times New Roman" w:hAnsi="Times New Roman" w:cs="Times New Roman"/>
+                <w:noProof/>
+                <w:webHidden/>
+                <w:sz w:val="28"/>
+                <w:szCs w:val="28"/>
+              </w:rPr>
+              <w:instrText xml:space="preserve"> PAGEREF _Toc68271749 \h </w:instrText>
+            </w:r>
+            <w:r>
+              <w:rPr>
+                <w:rFonts w:ascii="Times New Roman" w:hAnsi="Times New Roman" w:cs="Times New Roman"/>
+                <w:noProof/>
+                <w:webHidden/>
+                <w:sz w:val="28"/>
+                <w:szCs w:val="28"/>
+              </w:rPr>
+            </w:r>
+            <w:r>
+              <w:rPr>
+                <w:rFonts w:ascii="Times New Roman" w:hAnsi="Times New Roman" w:cs="Times New Roman"/>
+                <w:noProof/>
+                <w:webHidden/>
+                <w:sz w:val="28"/>
+                <w:szCs w:val="28"/>
+              </w:rPr>
+              <w:fldChar w:fldCharType="separate"/>
+            </w:r>
+            <w:r>
+              <w:rPr>
+                <w:rFonts w:ascii="Times New Roman" w:hAnsi="Times New Roman" w:cs="Times New Roman"/>
+                <w:noProof/>
+                <w:webHidden/>
+                <w:sz w:val="28"/>
+                <w:szCs w:val="28"/>
+              </w:rPr>
+              <w:t>55</w:t>
+            </w:r>
+            <w:r>
+              <w:rPr>
+                <w:rFonts w:ascii="Times New Roman" w:hAnsi="Times New Roman" w:cs="Times New Roman"/>
+                <w:noProof/>
+                <w:webHidden/>
+                <w:sz w:val="28"/>
+                <w:szCs w:val="28"/>
+              </w:rPr>
+              <w:fldChar w:fldCharType="end"/>
+            </w:r>
+          </w:hyperlink>
+        </w:p>
+        <w:p>
+          <w:pPr>
+            <w:pStyle w:val="21"/>
+            <w:rPr>
+              <w:rFonts w:ascii="Times New Roman" w:hAnsi="Times New Roman" w:cs="Times New Roman"/>
+              <w:noProof/>
+              <w:sz w:val="28"/>
+              <w:szCs w:val="28"/>
+            </w:rPr>
+          </w:pPr>
+          <w:hyperlink w:anchor="_Toc68271750" w:history="1">
+            <w:r>
+              <w:rPr>
+                <w:rStyle w:val="a7"/>
+                <w:rFonts w:ascii="Times New Roman" w:hAnsi="Times New Roman" w:cs="Times New Roman"/>
+                <w:noProof/>
+                <w:sz w:val="28"/>
+                <w:szCs w:val="28"/>
+              </w:rPr>
+              <w:t>6.3. Результаты обучения нейронной сети</w:t>
+            </w:r>
+            <w:r>
+              <w:rPr>
+                <w:rFonts w:ascii="Times New Roman" w:hAnsi="Times New Roman" w:cs="Times New Roman"/>
+                <w:noProof/>
+                <w:webHidden/>
+                <w:sz w:val="28"/>
+                <w:szCs w:val="28"/>
+              </w:rPr>
+              <w:tab/>
+            </w:r>
+            <w:r>
+              <w:rPr>
+                <w:rFonts w:ascii="Times New Roman" w:hAnsi="Times New Roman" w:cs="Times New Roman"/>
+                <w:noProof/>
+                <w:webHidden/>
+                <w:sz w:val="28"/>
+                <w:szCs w:val="28"/>
+              </w:rPr>
+              <w:fldChar w:fldCharType="begin"/>
+            </w:r>
+            <w:r>
+              <w:rPr>
+                <w:rFonts w:ascii="Times New Roman" w:hAnsi="Times New Roman" w:cs="Times New Roman"/>
+                <w:noProof/>
+                <w:webHidden/>
+                <w:sz w:val="28"/>
+                <w:szCs w:val="28"/>
+              </w:rPr>
+              <w:instrText xml:space="preserve"> PAGEREF _Toc68271750 \h </w:instrText>
+            </w:r>
+            <w:r>
+              <w:rPr>
+                <w:rFonts w:ascii="Times New Roman" w:hAnsi="Times New Roman" w:cs="Times New Roman"/>
+                <w:noProof/>
+                <w:webHidden/>
+                <w:sz w:val="28"/>
+                <w:szCs w:val="28"/>
+              </w:rPr>
+            </w:r>
+            <w:r>
+              <w:rPr>
+                <w:rFonts w:ascii="Times New Roman" w:hAnsi="Times New Roman" w:cs="Times New Roman"/>
+                <w:noProof/>
+                <w:webHidden/>
+                <w:sz w:val="28"/>
+                <w:szCs w:val="28"/>
+              </w:rPr>
+              <w:fldChar w:fldCharType="separate"/>
+            </w:r>
+            <w:r>
+              <w:rPr>
+                <w:rFonts w:ascii="Times New Roman" w:hAnsi="Times New Roman" w:cs="Times New Roman"/>
+                <w:noProof/>
+                <w:webHidden/>
+                <w:sz w:val="28"/>
+                <w:szCs w:val="28"/>
+              </w:rPr>
+              <w:t>59</w:t>
             </w:r>
             <w:r>
               <w:rPr>
@@ -7268,6 +7452,8 @@
             <w:fldChar w:fldCharType="end"/>
           </w:r>
         </w:p>
+        <w:bookmarkStart w:id="0" w:name="_GoBack" w:displacedByCustomXml="next"/>
+        <w:bookmarkEnd w:id="0" w:displacedByCustomXml="next"/>
       </w:sdtContent>
     </w:sdt>
     <w:p/>
@@ -7293,9 +7479,9 @@
           <w:szCs w:val="28"/>
         </w:rPr>
       </w:pPr>
-      <w:bookmarkStart w:id="0" w:name="_Toc9419097"/>
-      <w:bookmarkStart w:id="1" w:name="_Toc9674803"/>
-      <w:bookmarkStart w:id="2" w:name="_Toc9788695"/>
+      <w:bookmarkStart w:id="1" w:name="_Toc9419097"/>
+      <w:bookmarkStart w:id="2" w:name="_Toc9674803"/>
+      <w:bookmarkStart w:id="3" w:name="_Toc9788695"/>
       <w:r>
         <w:rPr>
           <w:rFonts w:ascii="Times New Roman" w:hAnsi="Times New Roman" w:cs="Times New Roman"/>
@@ -7306,9 +7492,9 @@
         <w:lastRenderedPageBreak/>
         <w:t>ОПРЕДЕЛЕНИЯ, ОБОЗНАЧЕНИЯ И СОКРАЩЕНИЯ</w:t>
       </w:r>
-      <w:bookmarkEnd w:id="0"/>
       <w:bookmarkEnd w:id="1"/>
       <w:bookmarkEnd w:id="2"/>
+      <w:bookmarkEnd w:id="3"/>
     </w:p>
     <w:p>
       <w:pPr>
@@ -7377,16 +7563,16 @@
       <w:pPr>
         <w:pStyle w:val="VKRZagolovki"/>
       </w:pPr>
-      <w:bookmarkStart w:id="3" w:name="_Toc534886319"/>
-      <w:bookmarkStart w:id="4" w:name="_Toc9788696"/>
-      <w:bookmarkStart w:id="5" w:name="_Toc67941723"/>
+      <w:bookmarkStart w:id="4" w:name="_Toc534886319"/>
+      <w:bookmarkStart w:id="5" w:name="_Toc9788696"/>
+      <w:bookmarkStart w:id="6" w:name="_Toc68271726"/>
       <w:r>
         <w:lastRenderedPageBreak/>
         <w:t>ВВЕДЕНИЕ</w:t>
       </w:r>
-      <w:bookmarkEnd w:id="3"/>
       <w:bookmarkEnd w:id="4"/>
       <w:bookmarkEnd w:id="5"/>
+      <w:bookmarkEnd w:id="6"/>
     </w:p>
     <w:p>
       <w:pPr>
@@ -7404,7 +7590,7 @@
       <w:pPr>
         <w:pStyle w:val="VKRZagolovki"/>
       </w:pPr>
-      <w:bookmarkStart w:id="6" w:name="_Toc67941724"/>
+      <w:bookmarkStart w:id="7" w:name="_Toc68271727"/>
       <w:r>
         <w:lastRenderedPageBreak/>
         <w:t>1.</w:t>
@@ -7412,7 +7598,7 @@
       <w:r>
         <w:t>Теория о нейронных сетях</w:t>
       </w:r>
-      <w:bookmarkEnd w:id="6"/>
+      <w:bookmarkEnd w:id="7"/>
     </w:p>
     <w:p>
       <w:pPr>
@@ -7423,14 +7609,14 @@
       <w:pPr>
         <w:pStyle w:val="2"/>
       </w:pPr>
-      <w:bookmarkStart w:id="7" w:name="_Toc67941725"/>
+      <w:bookmarkStart w:id="8" w:name="_Toc68271728"/>
       <w:r>
         <w:t xml:space="preserve">1.1 </w:t>
       </w:r>
       <w:r>
         <w:t>Математическое представление нейронных сетей</w:t>
       </w:r>
-      <w:bookmarkEnd w:id="7"/>
+      <w:bookmarkEnd w:id="8"/>
     </w:p>
     <w:p>
       <w:pPr>
@@ -7602,10 +7788,10 @@
           <w:position w:val="-4"/>
         </w:rPr>
         <w:object w:dxaOrig="200" w:dyaOrig="300">
-          <v:shape id="_x0000_i1026" type="#_x0000_t75" style="width:10pt;height:15.05pt" o:ole="">
+          <v:shape id="_x0000_i1026" type="#_x0000_t75" style="width:9.65pt;height:15.05pt" o:ole="">
             <v:imagedata r:id="rId9" o:title=""/>
           </v:shape>
-          <o:OLEObject Type="Embed" ProgID="Equation.DSMT4" ShapeID="_x0000_i1026" DrawAspect="Content" ObjectID="_1678810172" r:id="rId14"/>
+          <o:OLEObject Type="Embed" ProgID="Equation.DSMT4" ShapeID="_x0000_i1026" DrawAspect="Content" ObjectID="_1678884797" r:id="rId14"/>
         </w:object>
       </w:r>
       <w:r>
@@ -7613,14 +7799,14 @@
           <w:position w:val="-4"/>
         </w:rPr>
         <w:object w:dxaOrig="200" w:dyaOrig="300">
-          <v:shape id="_x0000_i1027" type="#_x0000_t75" style="width:10pt;height:15.05pt" o:ole="">
+          <v:shape id="_x0000_i1027" type="#_x0000_t75" style="width:9.65pt;height:15.05pt" o:ole="">
             <v:imagedata r:id="rId9" o:title=""/>
           </v:shape>
-          <o:OLEObject Type="Embed" ProgID="Equation.DSMT4" ShapeID="_x0000_i1027" DrawAspect="Content" ObjectID="_1678810173" r:id="rId15"/>
+          <o:OLEObject Type="Embed" ProgID="Equation.DSMT4" ShapeID="_x0000_i1027" DrawAspect="Content" ObjectID="_1678884798" r:id="rId15"/>
         </w:object>
       </w:r>
     </w:p>
-    <w:bookmarkStart w:id="8" w:name="MTBlankEqn"/>
+    <w:bookmarkStart w:id="9" w:name="MTBlankEqn"/>
     <w:p>
       <w:pPr>
         <w:pStyle w:val="VKRMain"/>
@@ -7634,10 +7820,10 @@
           <w:position w:val="-10"/>
         </w:rPr>
         <w:object w:dxaOrig="1140" w:dyaOrig="279">
-          <v:shape id="_x0000_i1028" type="#_x0000_t75" style="width:56.95pt;height:13.75pt" o:ole="">
+          <v:shape id="_x0000_i1028" type="#_x0000_t75" style="width:56.95pt;height:13.95pt" o:ole="">
             <v:imagedata r:id="rId16" o:title=""/>
           </v:shape>
-          <o:OLEObject Type="Embed" ProgID="Equation.DSMT4" ShapeID="_x0000_i1028" DrawAspect="Content" ObjectID="_1678810174" r:id="rId17"/>
+          <o:OLEObject Type="Embed" ProgID="Equation.DSMT4" ShapeID="_x0000_i1028" DrawAspect="Content" ObjectID="_1678884799" r:id="rId17"/>
         </w:object>
       </w:r>
       <w:r>
@@ -7645,10 +7831,10 @@
           <w:position w:val="-4"/>
         </w:rPr>
         <w:object w:dxaOrig="200" w:dyaOrig="300">
-          <v:shape id="_x0000_i1029" type="#_x0000_t75" style="width:10pt;height:15.05pt" o:ole="">
+          <v:shape id="_x0000_i1029" type="#_x0000_t75" style="width:9.65pt;height:15.05pt" o:ole="">
             <v:imagedata r:id="rId9" o:title=""/>
           </v:shape>
-          <o:OLEObject Type="Embed" ProgID="Equation.DSMT4" ShapeID="_x0000_i1029" DrawAspect="Content" ObjectID="_1678810175" r:id="rId18"/>
+          <o:OLEObject Type="Embed" ProgID="Equation.DSMT4" ShapeID="_x0000_i1029" DrawAspect="Content" ObjectID="_1678884800" r:id="rId18"/>
         </w:object>
       </w:r>
     </w:p>
@@ -7665,10 +7851,10 @@
           <w:lang w:val="en-US"/>
         </w:rPr>
         <w:object w:dxaOrig="220" w:dyaOrig="240">
-          <v:shape id="_x0000_i1030" type="#_x0000_t75" style="width:10.65pt;height:11.9pt" o:ole="">
+          <v:shape id="_x0000_i1030" type="#_x0000_t75" style="width:10.75pt;height:11.8pt" o:ole="">
             <v:imagedata r:id="rId19" o:title=""/>
           </v:shape>
-          <o:OLEObject Type="Embed" ProgID="Equation.DSMT4" ShapeID="_x0000_i1030" DrawAspect="Content" ObjectID="_1678810176" r:id="rId20"/>
+          <o:OLEObject Type="Embed" ProgID="Equation.DSMT4" ShapeID="_x0000_i1030" DrawAspect="Content" ObjectID="_1678884801" r:id="rId20"/>
         </w:object>
       </w:r>
       <w:r>
@@ -7690,10 +7876,10 @@
           <w:position w:val="-6"/>
         </w:rPr>
         <w:object w:dxaOrig="260" w:dyaOrig="240">
-          <v:shape id="_x0000_i1031" type="#_x0000_t75" style="width:13.15pt;height:11.9pt" o:ole="">
+          <v:shape id="_x0000_i1031" type="#_x0000_t75" style="width:12.9pt;height:11.8pt" o:ole="">
             <v:imagedata r:id="rId21" o:title=""/>
           </v:shape>
-          <o:OLEObject Type="Embed" ProgID="Equation.DSMT4" ShapeID="_x0000_i1031" DrawAspect="Content" ObjectID="_1678810177" r:id="rId22"/>
+          <o:OLEObject Type="Embed" ProgID="Equation.DSMT4" ShapeID="_x0000_i1031" DrawAspect="Content" ObjectID="_1678884802" r:id="rId22"/>
         </w:object>
       </w:r>
       <w:r>
@@ -7704,10 +7890,10 @@
           <w:position w:val="-4"/>
         </w:rPr>
         <w:object w:dxaOrig="200" w:dyaOrig="300">
-          <v:shape id="_x0000_i1032" type="#_x0000_t75" style="width:10pt;height:15.05pt" o:ole="">
+          <v:shape id="_x0000_i1032" type="#_x0000_t75" style="width:9.65pt;height:15.05pt" o:ole="">
             <v:imagedata r:id="rId9" o:title=""/>
           </v:shape>
-          <o:OLEObject Type="Embed" ProgID="Equation.DSMT4" ShapeID="_x0000_i1032" DrawAspect="Content" ObjectID="_1678810178" r:id="rId23"/>
+          <o:OLEObject Type="Embed" ProgID="Equation.DSMT4" ShapeID="_x0000_i1032" DrawAspect="Content" ObjectID="_1678884803" r:id="rId23"/>
         </w:object>
       </w:r>
       <w:r>
@@ -7715,13 +7901,13 @@
           <w:position w:val="-4"/>
         </w:rPr>
         <w:object w:dxaOrig="200" w:dyaOrig="300">
-          <v:shape id="_x0000_i1033" type="#_x0000_t75" style="width:10pt;height:15.05pt" o:ole="">
+          <v:shape id="_x0000_i1033" type="#_x0000_t75" style="width:9.65pt;height:15.05pt" o:ole="">
             <v:imagedata r:id="rId9" o:title=""/>
           </v:shape>
-          <o:OLEObject Type="Embed" ProgID="Equation.DSMT4" ShapeID="_x0000_i1033" DrawAspect="Content" ObjectID="_1678810179" r:id="rId24"/>
+          <o:OLEObject Type="Embed" ProgID="Equation.DSMT4" ShapeID="_x0000_i1033" DrawAspect="Content" ObjectID="_1678884804" r:id="rId24"/>
         </w:object>
       </w:r>
-      <w:bookmarkEnd w:id="8"/>
+      <w:bookmarkEnd w:id="9"/>
     </w:p>
     <w:p>
       <w:pPr>
@@ -8042,10 +8228,10 @@
                 <w:shd w:val="clear" w:color="auto" w:fill="FFFFFF"/>
               </w:rPr>
               <w:object w:dxaOrig="440" w:dyaOrig="220">
-                <v:shape id="_x0000_i1034" type="#_x0000_t75" style="width:21.9pt;height:10.65pt" o:ole="">
+                <v:shape id="_x0000_i1034" type="#_x0000_t75" style="width:21.5pt;height:10.75pt" o:ole="">
                   <v:imagedata r:id="rId26" o:title=""/>
                 </v:shape>
-                <o:OLEObject Type="Embed" ProgID="Equation.DSMT4" ShapeID="_x0000_i1034" DrawAspect="Content" ObjectID="_1678810180" r:id="rId27"/>
+                <o:OLEObject Type="Embed" ProgID="Equation.DSMT4" ShapeID="_x0000_i1034" DrawAspect="Content" ObjectID="_1678884805" r:id="rId27"/>
               </w:object>
             </w:r>
             <w:r>
@@ -8063,10 +8249,10 @@
                 <w:shd w:val="clear" w:color="auto" w:fill="FFFFFF"/>
               </w:rPr>
               <w:object w:dxaOrig="279" w:dyaOrig="220">
-                <v:shape id="_x0000_i1035" type="#_x0000_t75" style="width:13.75pt;height:10.65pt" o:ole="">
+                <v:shape id="_x0000_i1035" type="#_x0000_t75" style="width:13.95pt;height:10.75pt" o:ole="">
                   <v:imagedata r:id="rId28" o:title=""/>
                 </v:shape>
-                <o:OLEObject Type="Embed" ProgID="Equation.DSMT4" ShapeID="_x0000_i1035" DrawAspect="Content" ObjectID="_1678810181" r:id="rId29"/>
+                <o:OLEObject Type="Embed" ProgID="Equation.DSMT4" ShapeID="_x0000_i1035" DrawAspect="Content" ObjectID="_1678884806" r:id="rId29"/>
               </w:object>
             </w:r>
             <w:r>
@@ -8173,10 +8359,10 @@
                 <w:position w:val="-32"/>
               </w:rPr>
               <w:object w:dxaOrig="1700" w:dyaOrig="760">
-                <v:shape id="_x0000_i1036" type="#_x0000_t75" style="width:85.15pt;height:38.2pt" o:ole="">
+                <v:shape id="_x0000_i1036" type="#_x0000_t75" style="width:84.9pt;height:38.7pt" o:ole="">
                   <v:imagedata r:id="rId31" o:title=""/>
                 </v:shape>
-                <o:OLEObject Type="Embed" ProgID="Equation.DSMT4" ShapeID="_x0000_i1036" DrawAspect="Content" ObjectID="_1678810182" r:id="rId32"/>
+                <o:OLEObject Type="Embed" ProgID="Equation.DSMT4" ShapeID="_x0000_i1036" DrawAspect="Content" ObjectID="_1678884807" r:id="rId32"/>
               </w:object>
             </w:r>
           </w:p>
@@ -8382,10 +8568,10 @@
                 <w:position w:val="-32"/>
               </w:rPr>
               <w:object w:dxaOrig="1560" w:dyaOrig="859">
-                <v:shape id="_x0000_i1037" type="#_x0000_t75" style="width:77.65pt;height:43.2pt" o:ole="">
+                <v:shape id="_x0000_i1037" type="#_x0000_t75" style="width:77.35pt;height:43pt" o:ole="">
                   <v:imagedata r:id="rId34" o:title=""/>
                 </v:shape>
-                <o:OLEObject Type="Embed" ProgID="Equation.DSMT4" ShapeID="_x0000_i1037" DrawAspect="Content" ObjectID="_1678810183" r:id="rId35"/>
+                <o:OLEObject Type="Embed" ProgID="Equation.DSMT4" ShapeID="_x0000_i1037" DrawAspect="Content" ObjectID="_1678884808" r:id="rId35"/>
               </w:object>
             </w:r>
           </w:p>
@@ -8522,10 +8708,10 @@
                 <w:position w:val="-36"/>
               </w:rPr>
               <w:object w:dxaOrig="1920" w:dyaOrig="859">
-                <v:shape id="_x0000_i1038" type="#_x0000_t75" style="width:96.4pt;height:43.2pt" o:ole="">
+                <v:shape id="_x0000_i1038" type="#_x0000_t75" style="width:96.7pt;height:43pt" o:ole="">
                   <v:imagedata r:id="rId37" o:title=""/>
                 </v:shape>
-                <o:OLEObject Type="Embed" ProgID="Equation.DSMT4" ShapeID="_x0000_i1038" DrawAspect="Content" ObjectID="_1678810184" r:id="rId38"/>
+                <o:OLEObject Type="Embed" ProgID="Equation.DSMT4" ShapeID="_x0000_i1038" DrawAspect="Content" ObjectID="_1678884809" r:id="rId38"/>
               </w:object>
             </w:r>
           </w:p>
@@ -8556,10 +8742,10 @@
                 <w:shd w:val="clear" w:color="auto" w:fill="FFFFFF"/>
               </w:rPr>
               <w:object w:dxaOrig="279" w:dyaOrig="220">
-                <v:shape id="_x0000_i1039" type="#_x0000_t75" style="width:13.75pt;height:10.65pt" o:ole="">
+                <v:shape id="_x0000_i1039" type="#_x0000_t75" style="width:13.95pt;height:10.75pt" o:ole="">
                   <v:imagedata r:id="rId28" o:title=""/>
                 </v:shape>
-                <o:OLEObject Type="Embed" ProgID="Equation.DSMT4" ShapeID="_x0000_i1039" DrawAspect="Content" ObjectID="_1678810185" r:id="rId39"/>
+                <o:OLEObject Type="Embed" ProgID="Equation.DSMT4" ShapeID="_x0000_i1039" DrawAspect="Content" ObjectID="_1678884810" r:id="rId39"/>
               </w:object>
             </w:r>
             <w:r>
@@ -8799,14 +8985,14 @@
         <w:pStyle w:val="2"/>
         <w:spacing w:after="200"/>
       </w:pPr>
-      <w:bookmarkStart w:id="9" w:name="_Toc67941726"/>
+      <w:bookmarkStart w:id="10" w:name="_Toc68271729"/>
       <w:r>
         <w:t xml:space="preserve">1.2 </w:t>
       </w:r>
       <w:r>
         <w:t>Состав нейронной сети</w:t>
       </w:r>
-      <w:bookmarkEnd w:id="9"/>
+      <w:bookmarkEnd w:id="10"/>
     </w:p>
     <w:p>
       <w:pPr>
@@ -9126,7 +9312,7 @@
       <w:pPr>
         <w:pStyle w:val="2"/>
       </w:pPr>
-      <w:bookmarkStart w:id="10" w:name="_Toc67941727"/>
+      <w:bookmarkStart w:id="11" w:name="_Toc68271730"/>
       <w:r>
         <w:lastRenderedPageBreak/>
         <w:t xml:space="preserve">1.3 </w:t>
@@ -9140,7 +9326,7 @@
       <w:r>
         <w:t xml:space="preserve"> сетей</w:t>
       </w:r>
-      <w:bookmarkEnd w:id="10"/>
+      <w:bookmarkEnd w:id="11"/>
     </w:p>
     <w:p>
       <w:pPr>
@@ -9271,10 +9457,10 @@
           <w:position w:val="-12"/>
         </w:rPr>
         <w:object w:dxaOrig="3400" w:dyaOrig="480">
-          <v:shape id="_x0000_i1040" type="#_x0000_t75" style="width:169.65pt;height:24.4pt" o:ole="">
+          <v:shape id="_x0000_i1040" type="#_x0000_t75" style="width:169.8pt;height:24.7pt" o:ole="">
             <v:imagedata r:id="rId42" o:title=""/>
           </v:shape>
-          <o:OLEObject Type="Embed" ProgID="Equation.DSMT4" ShapeID="_x0000_i1040" DrawAspect="Content" ObjectID="_1678810186" r:id="rId43"/>
+          <o:OLEObject Type="Embed" ProgID="Equation.DSMT4" ShapeID="_x0000_i1040" DrawAspect="Content" ObjectID="_1678884811" r:id="rId43"/>
         </w:object>
       </w:r>
     </w:p>
@@ -9290,10 +9476,10 @@
           <w:position w:val="-16"/>
         </w:rPr>
         <w:object w:dxaOrig="2700" w:dyaOrig="520">
-          <v:shape id="_x0000_i1041" type="#_x0000_t75" style="width:134.6pt;height:25.65pt" o:ole="">
+          <v:shape id="_x0000_i1041" type="#_x0000_t75" style="width:134.35pt;height:25.8pt" o:ole="">
             <v:imagedata r:id="rId44" o:title=""/>
           </v:shape>
-          <o:OLEObject Type="Embed" ProgID="Equation.DSMT4" ShapeID="_x0000_i1041" DrawAspect="Content" ObjectID="_1678810187" r:id="rId45"/>
+          <o:OLEObject Type="Embed" ProgID="Equation.DSMT4" ShapeID="_x0000_i1041" DrawAspect="Content" ObjectID="_1678884812" r:id="rId45"/>
         </w:object>
       </w:r>
       <w:r>
@@ -9312,10 +9498,10 @@
           <w:position w:val="-12"/>
         </w:rPr>
         <w:object w:dxaOrig="340" w:dyaOrig="380">
-          <v:shape id="_x0000_i1042" type="#_x0000_t75" style="width:17.55pt;height:18.8pt" o:ole="">
+          <v:shape id="_x0000_i1042" type="#_x0000_t75" style="width:17.2pt;height:18.25pt" o:ole="">
             <v:imagedata r:id="rId46" o:title=""/>
           </v:shape>
-          <o:OLEObject Type="Embed" ProgID="Equation.DSMT4" ShapeID="_x0000_i1042" DrawAspect="Content" ObjectID="_1678810188" r:id="rId47"/>
+          <o:OLEObject Type="Embed" ProgID="Equation.DSMT4" ShapeID="_x0000_i1042" DrawAspect="Content" ObjectID="_1678884813" r:id="rId47"/>
         </w:object>
       </w:r>
       <w:r>
@@ -9340,10 +9526,10 @@
           <w:position w:val="-12"/>
         </w:rPr>
         <w:object w:dxaOrig="420" w:dyaOrig="380">
-          <v:shape id="_x0000_i1043" type="#_x0000_t75" style="width:20.65pt;height:18.8pt" o:ole="">
+          <v:shape id="_x0000_i1043" type="#_x0000_t75" style="width:20.4pt;height:18.25pt" o:ole="">
             <v:imagedata r:id="rId48" o:title=""/>
           </v:shape>
-          <o:OLEObject Type="Embed" ProgID="Equation.DSMT4" ShapeID="_x0000_i1043" DrawAspect="Content" ObjectID="_1678810189" r:id="rId49"/>
+          <o:OLEObject Type="Embed" ProgID="Equation.DSMT4" ShapeID="_x0000_i1043" DrawAspect="Content" ObjectID="_1678884814" r:id="rId49"/>
         </w:object>
       </w:r>
       <w:r>
@@ -9362,10 +9548,10 @@
           <w:position w:val="-12"/>
         </w:rPr>
         <w:object w:dxaOrig="720" w:dyaOrig="380">
-          <v:shape id="_x0000_i1044" type="#_x0000_t75" style="width:36.3pt;height:18.8pt" o:ole="">
+          <v:shape id="_x0000_i1044" type="#_x0000_t75" style="width:36.55pt;height:18.25pt" o:ole="">
             <v:imagedata r:id="rId50" o:title=""/>
           </v:shape>
-          <o:OLEObject Type="Embed" ProgID="Equation.DSMT4" ShapeID="_x0000_i1044" DrawAspect="Content" ObjectID="_1678810190" r:id="rId51"/>
+          <o:OLEObject Type="Embed" ProgID="Equation.DSMT4" ShapeID="_x0000_i1044" DrawAspect="Content" ObjectID="_1678884815" r:id="rId51"/>
         </w:object>
       </w:r>
       <w:r>
@@ -9387,10 +9573,10 @@
           <w:position w:val="-12"/>
         </w:rPr>
         <w:object w:dxaOrig="840" w:dyaOrig="380">
-          <v:shape id="_x0000_i1045" type="#_x0000_t75" style="width:41.95pt;height:18.8pt" o:ole="">
+          <v:shape id="_x0000_i1045" type="#_x0000_t75" style="width:41.9pt;height:18.25pt" o:ole="">
             <v:imagedata r:id="rId52" o:title=""/>
           </v:shape>
-          <o:OLEObject Type="Embed" ProgID="Equation.DSMT4" ShapeID="_x0000_i1045" DrawAspect="Content" ObjectID="_1678810191" r:id="rId53"/>
+          <o:OLEObject Type="Embed" ProgID="Equation.DSMT4" ShapeID="_x0000_i1045" DrawAspect="Content" ObjectID="_1678884816" r:id="rId53"/>
         </w:object>
       </w:r>
       <w:r>
@@ -9426,10 +9612,10 @@
           <w:position w:val="-12"/>
         </w:rPr>
         <w:object w:dxaOrig="800" w:dyaOrig="480">
-          <v:shape id="_x0000_i1046" type="#_x0000_t75" style="width:40.05pt;height:24.4pt" o:ole="">
+          <v:shape id="_x0000_i1046" type="#_x0000_t75" style="width:39.75pt;height:24.7pt" o:ole="">
             <v:imagedata r:id="rId54" o:title=""/>
           </v:shape>
-          <o:OLEObject Type="Embed" ProgID="Equation.DSMT4" ShapeID="_x0000_i1046" DrawAspect="Content" ObjectID="_1678810192" r:id="rId55"/>
+          <o:OLEObject Type="Embed" ProgID="Equation.DSMT4" ShapeID="_x0000_i1046" DrawAspect="Content" ObjectID="_1678884817" r:id="rId55"/>
         </w:object>
       </w:r>
       <w:r>
@@ -9454,10 +9640,10 @@
           <w:position w:val="-12"/>
         </w:rPr>
         <w:object w:dxaOrig="320" w:dyaOrig="380">
-          <v:shape id="_x0000_i1047" type="#_x0000_t75" style="width:16.3pt;height:18.8pt" o:ole="">
+          <v:shape id="_x0000_i1047" type="#_x0000_t75" style="width:16.1pt;height:18.25pt" o:ole="">
             <v:imagedata r:id="rId56" o:title=""/>
           </v:shape>
-          <o:OLEObject Type="Embed" ProgID="Equation.DSMT4" ShapeID="_x0000_i1047" DrawAspect="Content" ObjectID="_1678810193" r:id="rId57"/>
+          <o:OLEObject Type="Embed" ProgID="Equation.DSMT4" ShapeID="_x0000_i1047" DrawAspect="Content" ObjectID="_1678884818" r:id="rId57"/>
         </w:object>
       </w:r>
       <w:r>
@@ -9488,10 +9674,10 @@
           <w:position w:val="-12"/>
         </w:rPr>
         <w:object w:dxaOrig="279" w:dyaOrig="380">
-          <v:shape id="_x0000_i1048" type="#_x0000_t75" style="width:13.75pt;height:18.8pt" o:ole="">
+          <v:shape id="_x0000_i1048" type="#_x0000_t75" style="width:13.95pt;height:18.25pt" o:ole="">
             <v:imagedata r:id="rId58" o:title=""/>
           </v:shape>
-          <o:OLEObject Type="Embed" ProgID="Equation.DSMT4" ShapeID="_x0000_i1048" DrawAspect="Content" ObjectID="_1678810194" r:id="rId59"/>
+          <o:OLEObject Type="Embed" ProgID="Equation.DSMT4" ShapeID="_x0000_i1048" DrawAspect="Content" ObjectID="_1678884819" r:id="rId59"/>
         </w:object>
       </w:r>
       <w:r>
@@ -9553,10 +9739,10 @@
           <w:position w:val="-44"/>
         </w:rPr>
         <w:object w:dxaOrig="3340" w:dyaOrig="1020">
-          <v:shape id="_x0000_i1049" type="#_x0000_t75" style="width:167.15pt;height:51.35pt" o:ole="">
+          <v:shape id="_x0000_i1049" type="#_x0000_t75" style="width:167.65pt;height:51.6pt" o:ole="">
             <v:imagedata r:id="rId60" o:title=""/>
           </v:shape>
-          <o:OLEObject Type="Embed" ProgID="Equation.DSMT4" ShapeID="_x0000_i1049" DrawAspect="Content" ObjectID="_1678810195" r:id="rId61"/>
+          <o:OLEObject Type="Embed" ProgID="Equation.DSMT4" ShapeID="_x0000_i1049" DrawAspect="Content" ObjectID="_1678884820" r:id="rId61"/>
         </w:object>
       </w:r>
       <w:r>
@@ -9568,7 +9754,7 @@
             <v:imagedata r:id="rId9" o:title=""/>
             <w10:wrap type="square" side="right"/>
           </v:shape>
-          <o:OLEObject Type="Embed" ProgID="Equation.DSMT4" ShapeID="_x0000_s1034" DrawAspect="Content" ObjectID="_1678810231" r:id="rId62"/>
+          <o:OLEObject Type="Embed" ProgID="Equation.DSMT4" ShapeID="_x0000_s1034" DrawAspect="Content" ObjectID="_1678884856" r:id="rId62"/>
         </w:pict>
       </w:r>
     </w:p>
@@ -9604,10 +9790,10 @@
           <w:position w:val="-12"/>
         </w:rPr>
         <w:object w:dxaOrig="2060" w:dyaOrig="480">
-          <v:shape id="_x0000_i1050" type="#_x0000_t75" style="width:103.3pt;height:24.4pt" o:ole="">
+          <v:shape id="_x0000_i1050" type="#_x0000_t75" style="width:103.15pt;height:24.7pt" o:ole="">
             <v:imagedata r:id="rId63" o:title=""/>
           </v:shape>
-          <o:OLEObject Type="Embed" ProgID="Equation.DSMT4" ShapeID="_x0000_i1050" DrawAspect="Content" ObjectID="_1678810196" r:id="rId64"/>
+          <o:OLEObject Type="Embed" ProgID="Equation.DSMT4" ShapeID="_x0000_i1050" DrawAspect="Content" ObjectID="_1678884821" r:id="rId64"/>
         </w:object>
       </w:r>
     </w:p>
@@ -9684,10 +9870,10 @@
           <w:position w:val="-12"/>
         </w:rPr>
         <w:object w:dxaOrig="3180" w:dyaOrig="380">
-          <v:shape id="_x0000_i1051" type="#_x0000_t75" style="width:159.05pt;height:18.8pt" o:ole="">
+          <v:shape id="_x0000_i1051" type="#_x0000_t75" style="width:159.05pt;height:18.25pt" o:ole="">
             <v:imagedata r:id="rId65" o:title=""/>
           </v:shape>
-          <o:OLEObject Type="Embed" ProgID="Equation.DSMT4" ShapeID="_x0000_i1051" DrawAspect="Content" ObjectID="_1678810197" r:id="rId66"/>
+          <o:OLEObject Type="Embed" ProgID="Equation.DSMT4" ShapeID="_x0000_i1051" DrawAspect="Content" ObjectID="_1678884822" r:id="rId66"/>
         </w:object>
       </w:r>
     </w:p>
@@ -9703,10 +9889,10 @@
           <w:position w:val="-6"/>
         </w:rPr>
         <w:object w:dxaOrig="200" w:dyaOrig="240">
-          <v:shape id="_x0000_i1052" type="#_x0000_t75" style="width:10pt;height:11.9pt" o:ole="">
+          <v:shape id="_x0000_i1052" type="#_x0000_t75" style="width:9.65pt;height:11.8pt" o:ole="">
             <v:imagedata r:id="rId67" o:title=""/>
           </v:shape>
-          <o:OLEObject Type="Embed" ProgID="Equation.DSMT4" ShapeID="_x0000_i1052" DrawAspect="Content" ObjectID="_1678810198" r:id="rId68"/>
+          <o:OLEObject Type="Embed" ProgID="Equation.DSMT4" ShapeID="_x0000_i1052" DrawAspect="Content" ObjectID="_1678884823" r:id="rId68"/>
         </w:object>
       </w:r>
       <w:r>
@@ -9734,10 +9920,10 @@
           <w:position w:val="-6"/>
         </w:rPr>
         <w:object w:dxaOrig="260" w:dyaOrig="240">
-          <v:shape id="_x0000_i1053" type="#_x0000_t75" style="width:13.15pt;height:11.9pt" o:ole="">
+          <v:shape id="_x0000_i1053" type="#_x0000_t75" style="width:12.9pt;height:11.8pt" o:ole="">
             <v:imagedata r:id="rId69" o:title=""/>
           </v:shape>
-          <o:OLEObject Type="Embed" ProgID="Equation.DSMT4" ShapeID="_x0000_i1053" DrawAspect="Content" ObjectID="_1678810199" r:id="rId70"/>
+          <o:OLEObject Type="Embed" ProgID="Equation.DSMT4" ShapeID="_x0000_i1053" DrawAspect="Content" ObjectID="_1678884824" r:id="rId70"/>
         </w:object>
       </w:r>
       <w:r>
@@ -9759,10 +9945,10 @@
           <w:position w:val="-12"/>
         </w:rPr>
         <w:object w:dxaOrig="720" w:dyaOrig="380">
-          <v:shape id="_x0000_i1054" type="#_x0000_t75" style="width:36.3pt;height:18.8pt" o:ole="">
+          <v:shape id="_x0000_i1054" type="#_x0000_t75" style="width:36.55pt;height:18.25pt" o:ole="">
             <v:imagedata r:id="rId71" o:title=""/>
           </v:shape>
-          <o:OLEObject Type="Embed" ProgID="Equation.DSMT4" ShapeID="_x0000_i1054" DrawAspect="Content" ObjectID="_1678810200" r:id="rId72"/>
+          <o:OLEObject Type="Embed" ProgID="Equation.DSMT4" ShapeID="_x0000_i1054" DrawAspect="Content" ObjectID="_1678884825" r:id="rId72"/>
         </w:object>
       </w:r>
       <w:r>
@@ -9793,10 +9979,10 @@
           <w:lang w:val="en-US"/>
         </w:rPr>
         <w:object w:dxaOrig="1880" w:dyaOrig="380">
-          <v:shape id="_x0000_i1055" type="#_x0000_t75" style="width:93.9pt;height:18.8pt" o:ole="">
+          <v:shape id="_x0000_i1055" type="#_x0000_t75" style="width:93.5pt;height:18.25pt" o:ole="">
             <v:imagedata r:id="rId73" o:title=""/>
           </v:shape>
-          <o:OLEObject Type="Embed" ProgID="Equation.DSMT4" ShapeID="_x0000_i1055" DrawAspect="Content" ObjectID="_1678810201" r:id="rId74"/>
+          <o:OLEObject Type="Embed" ProgID="Equation.DSMT4" ShapeID="_x0000_i1055" DrawAspect="Content" ObjectID="_1678884826" r:id="rId74"/>
         </w:object>
       </w:r>
     </w:p>
@@ -10665,7 +10851,7 @@
       <w:pPr>
         <w:pStyle w:val="VKRZagolovki"/>
       </w:pPr>
-      <w:bookmarkStart w:id="11" w:name="_Toc67941728"/>
+      <w:bookmarkStart w:id="12" w:name="_Toc68271731"/>
       <w:r>
         <w:lastRenderedPageBreak/>
         <w:t xml:space="preserve">2. </w:t>
@@ -10677,7 +10863,7 @@
       <w:r>
         <w:t>нейросетями</w:t>
       </w:r>
-      <w:bookmarkEnd w:id="11"/>
+      <w:bookmarkEnd w:id="12"/>
       <w:proofErr w:type="spellEnd"/>
     </w:p>
     <w:p>
@@ -10708,7 +10894,7 @@
       <w:pPr>
         <w:pStyle w:val="2"/>
       </w:pPr>
-      <w:bookmarkStart w:id="12" w:name="_Toc67941729"/>
+      <w:bookmarkStart w:id="13" w:name="_Toc68271732"/>
       <w:r>
         <w:t xml:space="preserve">2.1 Нейронные сети в </w:t>
       </w:r>
@@ -10719,7 +10905,7 @@
         </w:rPr>
         <w:t>Matlab</w:t>
       </w:r>
-      <w:bookmarkEnd w:id="12"/>
+      <w:bookmarkEnd w:id="13"/>
       <w:proofErr w:type="spellEnd"/>
     </w:p>
     <w:p/>
@@ -11179,7 +11365,7 @@
       <w:pPr>
         <w:pStyle w:val="2"/>
       </w:pPr>
-      <w:bookmarkStart w:id="13" w:name="_Toc67941730"/>
+      <w:bookmarkStart w:id="14" w:name="_Toc68271733"/>
       <w:r>
         <w:t xml:space="preserve">2.2 </w:t>
       </w:r>
@@ -11195,7 +11381,7 @@
       <w:r>
         <w:t>для работы с нейронными сетями</w:t>
       </w:r>
-      <w:bookmarkEnd w:id="13"/>
+      <w:bookmarkEnd w:id="14"/>
     </w:p>
     <w:p>
       <w:pPr>
@@ -11561,7 +11747,7 @@
       <w:pPr>
         <w:pStyle w:val="VKRZagolovki"/>
       </w:pPr>
-      <w:bookmarkStart w:id="14" w:name="_Toc67941731"/>
+      <w:bookmarkStart w:id="15" w:name="_Toc68271734"/>
       <w:r>
         <w:lastRenderedPageBreak/>
         <w:t xml:space="preserve">3 </w:t>
@@ -11569,7 +11755,7 @@
       <w:r>
         <w:t>Создание и обучение нейронной сети</w:t>
       </w:r>
-      <w:bookmarkEnd w:id="14"/>
+      <w:bookmarkEnd w:id="15"/>
     </w:p>
     <w:p>
       <w:pPr>
@@ -11580,7 +11766,7 @@
       <w:pPr>
         <w:pStyle w:val="2"/>
       </w:pPr>
-      <w:bookmarkStart w:id="15" w:name="_Toc67941732"/>
+      <w:bookmarkStart w:id="16" w:name="_Toc68271735"/>
       <w:r>
         <w:t xml:space="preserve">3.1 Работа с нейронной сетью в </w:t>
       </w:r>
@@ -11591,7 +11777,7 @@
         </w:rPr>
         <w:t>Keras</w:t>
       </w:r>
-      <w:bookmarkEnd w:id="15"/>
+      <w:bookmarkEnd w:id="16"/>
       <w:proofErr w:type="spellEnd"/>
     </w:p>
     <w:p>
@@ -12476,7 +12662,7 @@
       <w:pPr>
         <w:pStyle w:val="2"/>
       </w:pPr>
-      <w:bookmarkStart w:id="16" w:name="_Toc67941733"/>
+      <w:bookmarkStart w:id="17" w:name="_Toc68271736"/>
       <w:r>
         <w:t xml:space="preserve">3.2 </w:t>
       </w:r>
@@ -12506,7 +12692,7 @@
         </w:rPr>
         <w:t>Simulink</w:t>
       </w:r>
-      <w:bookmarkEnd w:id="16"/>
+      <w:bookmarkEnd w:id="17"/>
     </w:p>
     <w:p>
       <w:pPr>
@@ -12544,10 +12730,10 @@
           <w:position w:val="-6"/>
         </w:rPr>
         <w:object w:dxaOrig="1120" w:dyaOrig="300">
-          <v:shape id="_x0000_i1056" type="#_x0000_t75" style="width:55.7pt;height:15.05pt" o:ole="">
+          <v:shape id="_x0000_i1056" type="#_x0000_t75" style="width:55.9pt;height:15.05pt" o:ole="">
             <v:imagedata r:id="rId80" o:title=""/>
           </v:shape>
-          <o:OLEObject Type="Embed" ProgID="Equation.DSMT4" ShapeID="_x0000_i1056" DrawAspect="Content" ObjectID="_1678810202" r:id="rId81"/>
+          <o:OLEObject Type="Embed" ProgID="Equation.DSMT4" ShapeID="_x0000_i1056" DrawAspect="Content" ObjectID="_1678884827" r:id="rId81"/>
         </w:object>
       </w:r>
       <w:proofErr w:type="gramStart"/>
@@ -12571,10 +12757,10 @@
           <w:position w:val="-6"/>
         </w:rPr>
         <w:object w:dxaOrig="320" w:dyaOrig="300">
-          <v:shape id="_x0000_i1057" type="#_x0000_t75" style="width:16.3pt;height:15.05pt" o:ole="">
+          <v:shape id="_x0000_i1057" type="#_x0000_t75" style="width:16.1pt;height:15.05pt" o:ole="">
             <v:imagedata r:id="rId82" o:title=""/>
           </v:shape>
-          <o:OLEObject Type="Embed" ProgID="Equation.DSMT4" ShapeID="_x0000_i1057" DrawAspect="Content" ObjectID="_1678810203" r:id="rId83"/>
+          <o:OLEObject Type="Embed" ProgID="Equation.DSMT4" ShapeID="_x0000_i1057" DrawAspect="Content" ObjectID="_1678884828" r:id="rId83"/>
         </w:object>
       </w:r>
       <w:r>
@@ -12593,10 +12779,10 @@
           <w:position w:val="-4"/>
         </w:rPr>
         <w:object w:dxaOrig="200" w:dyaOrig="279">
-          <v:shape id="_x0000_i1058" type="#_x0000_t75" style="width:10pt;height:13.75pt" o:ole="">
+          <v:shape id="_x0000_i1058" type="#_x0000_t75" style="width:9.65pt;height:13.95pt" o:ole="">
             <v:imagedata r:id="rId84" o:title=""/>
           </v:shape>
-          <o:OLEObject Type="Embed" ProgID="Equation.DSMT4" ShapeID="_x0000_i1058" DrawAspect="Content" ObjectID="_1678810204" r:id="rId85"/>
+          <o:OLEObject Type="Embed" ProgID="Equation.DSMT4" ShapeID="_x0000_i1058" DrawAspect="Content" ObjectID="_1678884829" r:id="rId85"/>
         </w:object>
       </w:r>
       <w:r>
@@ -12618,10 +12804,10 @@
           <w:position w:val="-4"/>
         </w:rPr>
         <w:object w:dxaOrig="320" w:dyaOrig="279">
-          <v:shape id="_x0000_i1059" type="#_x0000_t75" style="width:16.3pt;height:13.75pt" o:ole="">
+          <v:shape id="_x0000_i1059" type="#_x0000_t75" style="width:16.1pt;height:13.95pt" o:ole="">
             <v:imagedata r:id="rId86" o:title=""/>
           </v:shape>
-          <o:OLEObject Type="Embed" ProgID="Equation.DSMT4" ShapeID="_x0000_i1059" DrawAspect="Content" ObjectID="_1678810205" r:id="rId87"/>
+          <o:OLEObject Type="Embed" ProgID="Equation.DSMT4" ShapeID="_x0000_i1059" DrawAspect="Content" ObjectID="_1678884830" r:id="rId87"/>
         </w:object>
       </w:r>
       <w:r>
@@ -13249,7 +13435,7 @@
       <w:pPr>
         <w:pStyle w:val="VKRZagolovki"/>
       </w:pPr>
-      <w:bookmarkStart w:id="17" w:name="_Toc67941734"/>
+      <w:bookmarkStart w:id="18" w:name="_Toc68271737"/>
       <w:r>
         <w:lastRenderedPageBreak/>
         <w:t xml:space="preserve">4. </w:t>
@@ -13257,7 +13443,7 @@
       <w:r>
         <w:t>Обучение нейронной сети на однофазной модели</w:t>
       </w:r>
-      <w:bookmarkEnd w:id="17"/>
+      <w:bookmarkEnd w:id="18"/>
     </w:p>
     <w:p>
       <w:pPr>
@@ -13268,7 +13454,7 @@
       <w:pPr>
         <w:pStyle w:val="2"/>
       </w:pPr>
-      <w:bookmarkStart w:id="18" w:name="_Toc67941735"/>
+      <w:bookmarkStart w:id="19" w:name="_Toc68271738"/>
       <w:r>
         <w:t xml:space="preserve">4.1 Построение модели в </w:t>
       </w:r>
@@ -13279,7 +13465,7 @@
         </w:rPr>
         <w:t>Matlab</w:t>
       </w:r>
-      <w:bookmarkEnd w:id="18"/>
+      <w:bookmarkEnd w:id="19"/>
       <w:proofErr w:type="spellEnd"/>
     </w:p>
     <w:p>
@@ -13868,11 +14054,11 @@
       <w:pPr>
         <w:pStyle w:val="2"/>
       </w:pPr>
-      <w:bookmarkStart w:id="19" w:name="_Toc67941736"/>
+      <w:bookmarkStart w:id="20" w:name="_Toc68271739"/>
       <w:r>
         <w:t>4.2 Обучение нейронной сети</w:t>
       </w:r>
-      <w:bookmarkEnd w:id="19"/>
+      <w:bookmarkEnd w:id="20"/>
       <w:r>
         <w:t xml:space="preserve"> </w:t>
       </w:r>
@@ -15384,7 +15570,7 @@
         </w:rPr>
         <w:br w:type="page"/>
       </w:r>
-      <w:bookmarkStart w:id="20" w:name="_Toc67941737"/>
+      <w:bookmarkStart w:id="21" w:name="_Toc68271740"/>
       <w:r>
         <w:rPr>
           <w:noProof/>
@@ -15398,7 +15584,7 @@
         </w:rPr>
         <w:t>Обучение нейронной сети на трехфазную нагрузку</w:t>
       </w:r>
-      <w:bookmarkEnd w:id="20"/>
+      <w:bookmarkEnd w:id="21"/>
     </w:p>
     <w:p>
       <w:pPr>
@@ -15415,7 +15601,7 @@
           <w:noProof/>
         </w:rPr>
       </w:pPr>
-      <w:bookmarkStart w:id="21" w:name="_Toc67941738"/>
+      <w:bookmarkStart w:id="22" w:name="_Toc68271741"/>
       <w:r>
         <w:rPr>
           <w:noProof/>
@@ -15441,7 +15627,7 @@
         </w:rPr>
         <w:t>Matlab</w:t>
       </w:r>
-      <w:bookmarkEnd w:id="21"/>
+      <w:bookmarkEnd w:id="22"/>
     </w:p>
     <w:p>
       <w:pPr>
@@ -15753,10 +15939,10 @@
           <w:position w:val="-10"/>
         </w:rPr>
         <w:object w:dxaOrig="400" w:dyaOrig="340">
-          <v:shape id="_x0000_i1060" type="#_x0000_t75" style="width:20.05pt;height:17.55pt" o:ole="">
+          <v:shape id="_x0000_i1060" type="#_x0000_t75" style="width:20.4pt;height:17.2pt" o:ole="">
             <v:imagedata r:id="rId110" o:title=""/>
           </v:shape>
-          <o:OLEObject Type="Embed" ProgID="Equation.DSMT4" ShapeID="_x0000_i1060" DrawAspect="Content" ObjectID="_1678810206" r:id="rId111"/>
+          <o:OLEObject Type="Embed" ProgID="Equation.DSMT4" ShapeID="_x0000_i1060" DrawAspect="Content" ObjectID="_1678884831" r:id="rId111"/>
         </w:object>
       </w:r>
       <w:r>
@@ -15777,10 +15963,10 @@
           <w:position w:val="-54"/>
         </w:rPr>
         <w:object w:dxaOrig="1660" w:dyaOrig="1219">
-          <v:shape id="_x0000_i1061" type="#_x0000_t75" style="width:82.65pt;height:61.35pt" o:ole="">
+          <v:shape id="_x0000_i1061" type="#_x0000_t75" style="width:82.75pt;height:61.25pt" o:ole="">
             <v:imagedata r:id="rId112" o:title=""/>
           </v:shape>
-          <o:OLEObject Type="Embed" ProgID="Equation.DSMT4" ShapeID="_x0000_i1061" DrawAspect="Content" ObjectID="_1678810207" r:id="rId113"/>
+          <o:OLEObject Type="Embed" ProgID="Equation.DSMT4" ShapeID="_x0000_i1061" DrawAspect="Content" ObjectID="_1678884832" r:id="rId113"/>
         </w:object>
       </w:r>
       <w:r>
@@ -15800,10 +15986,10 @@
           <w:position w:val="-12"/>
         </w:rPr>
         <w:object w:dxaOrig="360" w:dyaOrig="380">
-          <v:shape id="_x0000_i1062" type="#_x0000_t75" style="width:18.15pt;height:18.8pt" o:ole="">
+          <v:shape id="_x0000_i1062" type="#_x0000_t75" style="width:18.25pt;height:18.25pt" o:ole="">
             <v:imagedata r:id="rId114" o:title=""/>
           </v:shape>
-          <o:OLEObject Type="Embed" ProgID="Equation.DSMT4" ShapeID="_x0000_i1062" DrawAspect="Content" ObjectID="_1678810208" r:id="rId115"/>
+          <o:OLEObject Type="Embed" ProgID="Equation.DSMT4" ShapeID="_x0000_i1062" DrawAspect="Content" ObjectID="_1678884833" r:id="rId115"/>
         </w:object>
       </w:r>
       <w:r>
@@ -15814,10 +16000,10 @@
           <w:position w:val="-12"/>
         </w:rPr>
         <w:object w:dxaOrig="360" w:dyaOrig="380">
-          <v:shape id="_x0000_i1063" type="#_x0000_t75" style="width:18.15pt;height:18.8pt" o:ole="">
+          <v:shape id="_x0000_i1063" type="#_x0000_t75" style="width:18.25pt;height:18.25pt" o:ole="">
             <v:imagedata r:id="rId116" o:title=""/>
           </v:shape>
-          <o:OLEObject Type="Embed" ProgID="Equation.DSMT4" ShapeID="_x0000_i1063" DrawAspect="Content" ObjectID="_1678810209" r:id="rId117"/>
+          <o:OLEObject Type="Embed" ProgID="Equation.DSMT4" ShapeID="_x0000_i1063" DrawAspect="Content" ObjectID="_1678884834" r:id="rId117"/>
         </w:object>
       </w:r>
       <w:r>
@@ -15828,10 +16014,10 @@
           <w:position w:val="-12"/>
         </w:rPr>
         <w:object w:dxaOrig="360" w:dyaOrig="380">
-          <v:shape id="_x0000_i1064" type="#_x0000_t75" style="width:18.15pt;height:18.8pt" o:ole="">
+          <v:shape id="_x0000_i1064" type="#_x0000_t75" style="width:18.25pt;height:18.25pt" o:ole="">
             <v:imagedata r:id="rId118" o:title=""/>
           </v:shape>
-          <o:OLEObject Type="Embed" ProgID="Equation.DSMT4" ShapeID="_x0000_i1064" DrawAspect="Content" ObjectID="_1678810210" r:id="rId119"/>
+          <o:OLEObject Type="Embed" ProgID="Equation.DSMT4" ShapeID="_x0000_i1064" DrawAspect="Content" ObjectID="_1678884835" r:id="rId119"/>
         </w:object>
       </w:r>
       <w:r>
@@ -15854,10 +16040,10 @@
           <w:position w:val="-12"/>
         </w:rPr>
         <w:object w:dxaOrig="340" w:dyaOrig="380">
-          <v:shape id="_x0000_i1065" type="#_x0000_t75" style="width:17.55pt;height:18.8pt" o:ole="">
+          <v:shape id="_x0000_i1065" type="#_x0000_t75" style="width:17.2pt;height:18.25pt" o:ole="">
             <v:imagedata r:id="rId120" o:title=""/>
           </v:shape>
-          <o:OLEObject Type="Embed" ProgID="Equation.DSMT4" ShapeID="_x0000_i1065" DrawAspect="Content" ObjectID="_1678810211" r:id="rId121"/>
+          <o:OLEObject Type="Embed" ProgID="Equation.DSMT4" ShapeID="_x0000_i1065" DrawAspect="Content" ObjectID="_1678884836" r:id="rId121"/>
         </w:object>
       </w:r>
       <w:r>
@@ -15868,10 +16054,10 @@
           <w:position w:val="-18"/>
         </w:rPr>
         <w:object w:dxaOrig="320" w:dyaOrig="440">
-          <v:shape id="_x0000_i1066" type="#_x0000_t75" style="width:16.3pt;height:21.9pt" o:ole="">
+          <v:shape id="_x0000_i1066" type="#_x0000_t75" style="width:16.1pt;height:21.5pt" o:ole="">
             <v:imagedata r:id="rId122" o:title=""/>
           </v:shape>
-          <o:OLEObject Type="Embed" ProgID="Equation.DSMT4" ShapeID="_x0000_i1066" DrawAspect="Content" ObjectID="_1678810212" r:id="rId123"/>
+          <o:OLEObject Type="Embed" ProgID="Equation.DSMT4" ShapeID="_x0000_i1066" DrawAspect="Content" ObjectID="_1678884837" r:id="rId123"/>
         </w:object>
       </w:r>
       <w:r>
@@ -15908,10 +16094,10 @@
           <w:position w:val="-10"/>
         </w:rPr>
         <w:object w:dxaOrig="400" w:dyaOrig="340">
-          <v:shape id="_x0000_i1067" type="#_x0000_t75" style="width:20.05pt;height:17.55pt" o:ole="">
+          <v:shape id="_x0000_i1067" type="#_x0000_t75" style="width:20.4pt;height:17.2pt" o:ole="">
             <v:imagedata r:id="rId110" o:title=""/>
           </v:shape>
-          <o:OLEObject Type="Embed" ProgID="Equation.DSMT4" ShapeID="_x0000_i1067" DrawAspect="Content" ObjectID="_1678810213" r:id="rId124"/>
+          <o:OLEObject Type="Embed" ProgID="Equation.DSMT4" ShapeID="_x0000_i1067" DrawAspect="Content" ObjectID="_1678884838" r:id="rId124"/>
         </w:object>
       </w:r>
       <w:r>
@@ -15945,7 +16131,7 @@
       <w:pPr>
         <w:pStyle w:val="2"/>
       </w:pPr>
-      <w:bookmarkStart w:id="22" w:name="_Toc67941739"/>
+      <w:bookmarkStart w:id="23" w:name="_Toc68271742"/>
       <w:r>
         <w:lastRenderedPageBreak/>
         <w:t xml:space="preserve">5.2 Выбор параметров </w:t>
@@ -15974,7 +16160,7 @@
       <w:r>
         <w:t>для обучения нейронной сети</w:t>
       </w:r>
-      <w:bookmarkEnd w:id="22"/>
+      <w:bookmarkEnd w:id="23"/>
     </w:p>
     <w:p/>
     <w:p>
@@ -16096,10 +16282,10 @@
           <w:lang w:val="en-US"/>
         </w:rPr>
         <w:object w:dxaOrig="2700" w:dyaOrig="560">
-          <v:shape id="_x0000_i1068" type="#_x0000_t75" style="width:134.6pt;height:28.15pt" o:ole="">
+          <v:shape id="_x0000_i1068" type="#_x0000_t75" style="width:134.35pt;height:27.95pt" o:ole="">
             <v:imagedata r:id="rId125" o:title=""/>
           </v:shape>
-          <o:OLEObject Type="Embed" ProgID="Equation.DSMT4" ShapeID="_x0000_i1068" DrawAspect="Content" ObjectID="_1678810214" r:id="rId126"/>
+          <o:OLEObject Type="Embed" ProgID="Equation.DSMT4" ShapeID="_x0000_i1068" DrawAspect="Content" ObjectID="_1678884839" r:id="rId126"/>
         </w:object>
       </w:r>
       <w:r>
@@ -16118,10 +16304,10 @@
           <w:position w:val="-28"/>
         </w:rPr>
         <w:object w:dxaOrig="1060" w:dyaOrig="720">
-          <v:shape id="_x0000_i1069" type="#_x0000_t75" style="width:53.2pt;height:36.3pt" o:ole="">
+          <v:shape id="_x0000_i1069" type="#_x0000_t75" style="width:53.75pt;height:36.55pt" o:ole="">
             <v:imagedata r:id="rId127" o:title=""/>
           </v:shape>
-          <o:OLEObject Type="Embed" ProgID="Equation.DSMT4" ShapeID="_x0000_i1069" DrawAspect="Content" ObjectID="_1678810215" r:id="rId128"/>
+          <o:OLEObject Type="Embed" ProgID="Equation.DSMT4" ShapeID="_x0000_i1069" DrawAspect="Content" ObjectID="_1678884840" r:id="rId128"/>
         </w:object>
       </w:r>
       <w:r>
@@ -16146,10 +16332,10 @@
           <w:position w:val="-12"/>
         </w:rPr>
         <w:object w:dxaOrig="1080" w:dyaOrig="380">
-          <v:shape id="_x0000_i1070" type="#_x0000_t75" style="width:54.45pt;height:18.8pt" o:ole="">
+          <v:shape id="_x0000_i1070" type="#_x0000_t75" style="width:54.8pt;height:18.25pt" o:ole="">
             <v:imagedata r:id="rId129" o:title=""/>
           </v:shape>
-          <o:OLEObject Type="Embed" ProgID="Equation.DSMT4" ShapeID="_x0000_i1070" DrawAspect="Content" ObjectID="_1678810216" r:id="rId130"/>
+          <o:OLEObject Type="Embed" ProgID="Equation.DSMT4" ShapeID="_x0000_i1070" DrawAspect="Content" ObjectID="_1678884841" r:id="rId130"/>
         </w:object>
       </w:r>
       <w:r>
@@ -16171,10 +16357,10 @@
           <w:position w:val="-6"/>
         </w:rPr>
         <w:object w:dxaOrig="260" w:dyaOrig="240">
-          <v:shape id="_x0000_i1071" type="#_x0000_t75" style="width:13.15pt;height:11.9pt" o:ole="">
+          <v:shape id="_x0000_i1071" type="#_x0000_t75" style="width:12.9pt;height:11.8pt" o:ole="">
             <v:imagedata r:id="rId131" o:title=""/>
           </v:shape>
-          <o:OLEObject Type="Embed" ProgID="Equation.DSMT4" ShapeID="_x0000_i1071" DrawAspect="Content" ObjectID="_1678810217" r:id="rId132"/>
+          <o:OLEObject Type="Embed" ProgID="Equation.DSMT4" ShapeID="_x0000_i1071" DrawAspect="Content" ObjectID="_1678884842" r:id="rId132"/>
         </w:object>
       </w:r>
       <w:r>
@@ -16202,10 +16388,10 @@
           <w:position w:val="-12"/>
         </w:rPr>
         <w:object w:dxaOrig="400" w:dyaOrig="380">
-          <v:shape id="_x0000_i1072" type="#_x0000_t75" style="width:20.05pt;height:18.8pt" o:ole="">
+          <v:shape id="_x0000_i1072" type="#_x0000_t75" style="width:20.4pt;height:18.25pt" o:ole="">
             <v:imagedata r:id="rId133" o:title=""/>
           </v:shape>
-          <o:OLEObject Type="Embed" ProgID="Equation.DSMT4" ShapeID="_x0000_i1072" DrawAspect="Content" ObjectID="_1678810218" r:id="rId134"/>
+          <o:OLEObject Type="Embed" ProgID="Equation.DSMT4" ShapeID="_x0000_i1072" DrawAspect="Content" ObjectID="_1678884843" r:id="rId134"/>
         </w:object>
       </w:r>
       <w:r>
@@ -16243,7 +16429,7 @@
           <v:shape id="_x0000_i1073" type="#_x0000_t75" style="width:56.95pt;height:15.05pt" o:ole="">
             <v:imagedata r:id="rId135" o:title=""/>
           </v:shape>
-          <o:OLEObject Type="Embed" ProgID="Equation.DSMT4" ShapeID="_x0000_i1073" DrawAspect="Content" ObjectID="_1678810219" r:id="rId136"/>
+          <o:OLEObject Type="Embed" ProgID="Equation.DSMT4" ShapeID="_x0000_i1073" DrawAspect="Content" ObjectID="_1678884844" r:id="rId136"/>
         </w:object>
       </w:r>
       <w:r>
@@ -16297,10 +16483,10 @@
           <w:position w:val="-26"/>
         </w:rPr>
         <w:object w:dxaOrig="700" w:dyaOrig="700">
-          <v:shape id="_x0000_i1074" type="#_x0000_t75" style="width:35.05pt;height:35.05pt" o:ole="">
+          <v:shape id="_x0000_i1074" type="#_x0000_t75" style="width:35.45pt;height:35.45pt" o:ole="">
             <v:imagedata r:id="rId137" o:title=""/>
           </v:shape>
-          <o:OLEObject Type="Embed" ProgID="Equation.DSMT4" ShapeID="_x0000_i1074" DrawAspect="Content" ObjectID="_1678810220" r:id="rId138"/>
+          <o:OLEObject Type="Embed" ProgID="Equation.DSMT4" ShapeID="_x0000_i1074" DrawAspect="Content" ObjectID="_1678884845" r:id="rId138"/>
         </w:object>
       </w:r>
     </w:p>
@@ -16332,10 +16518,10 @@
           <w:position w:val="-6"/>
         </w:rPr>
         <w:object w:dxaOrig="200" w:dyaOrig="240">
-          <v:shape id="_x0000_i1075" type="#_x0000_t75" style="width:10pt;height:11.9pt" o:ole="">
+          <v:shape id="_x0000_i1075" type="#_x0000_t75" style="width:9.65pt;height:11.8pt" o:ole="">
             <v:imagedata r:id="rId139" o:title=""/>
           </v:shape>
-          <o:OLEObject Type="Embed" ProgID="Equation.DSMT4" ShapeID="_x0000_i1075" DrawAspect="Content" ObjectID="_1678810221" r:id="rId140"/>
+          <o:OLEObject Type="Embed" ProgID="Equation.DSMT4" ShapeID="_x0000_i1075" DrawAspect="Content" ObjectID="_1678884846" r:id="rId140"/>
         </w:object>
       </w:r>
       <w:r>
@@ -16355,10 +16541,10 @@
           <w:position w:val="-6"/>
         </w:rPr>
         <w:object w:dxaOrig="200" w:dyaOrig="240">
-          <v:shape id="_x0000_i1076" type="#_x0000_t75" style="width:10pt;height:11.9pt" o:ole="">
+          <v:shape id="_x0000_i1076" type="#_x0000_t75" style="width:9.65pt;height:11.8pt" o:ole="">
             <v:imagedata r:id="rId141" o:title=""/>
           </v:shape>
-          <o:OLEObject Type="Embed" ProgID="Equation.DSMT4" ShapeID="_x0000_i1076" DrawAspect="Content" ObjectID="_1678810222" r:id="rId142"/>
+          <o:OLEObject Type="Embed" ProgID="Equation.DSMT4" ShapeID="_x0000_i1076" DrawAspect="Content" ObjectID="_1678884847" r:id="rId142"/>
         </w:object>
       </w:r>
       <w:r>
@@ -16483,10 +16669,10 @@
                 <w:szCs w:val="24"/>
               </w:rPr>
               <w:object w:dxaOrig="200" w:dyaOrig="240">
-                <v:shape id="_x0000_i1077" type="#_x0000_t75" style="width:10pt;height:11.9pt" o:ole="">
+                <v:shape id="_x0000_i1077" type="#_x0000_t75" style="width:9.65pt;height:11.8pt" o:ole="">
                   <v:imagedata r:id="rId141" o:title=""/>
                 </v:shape>
-                <o:OLEObject Type="Embed" ProgID="Equation.DSMT4" ShapeID="_x0000_i1077" DrawAspect="Content" ObjectID="_1678810223" r:id="rId143"/>
+                <o:OLEObject Type="Embed" ProgID="Equation.DSMT4" ShapeID="_x0000_i1077" DrawAspect="Content" ObjectID="_1678884848" r:id="rId143"/>
               </w:object>
             </w:r>
           </w:p>
@@ -16994,14 +17180,14 @@
       <w:pPr>
         <w:pStyle w:val="2"/>
       </w:pPr>
-      <w:bookmarkStart w:id="23" w:name="_Toc67941740"/>
+      <w:bookmarkStart w:id="24" w:name="_Toc68271743"/>
       <w:r>
         <w:t xml:space="preserve">5.3 </w:t>
       </w:r>
       <w:r>
         <w:t>Обучение нейронной сети</w:t>
       </w:r>
-      <w:bookmarkEnd w:id="23"/>
+      <w:bookmarkEnd w:id="24"/>
     </w:p>
     <w:p/>
     <w:p>
@@ -18268,14 +18454,14 @@
           <w:noProof/>
         </w:rPr>
       </w:pPr>
-      <w:bookmarkStart w:id="24" w:name="_Toc67941741"/>
+      <w:bookmarkStart w:id="25" w:name="_Toc68271744"/>
       <w:r>
         <w:rPr>
           <w:noProof/>
         </w:rPr>
         <w:t>5.4 Рекурентные нейронные сети</w:t>
       </w:r>
-      <w:bookmarkEnd w:id="24"/>
+      <w:bookmarkEnd w:id="25"/>
     </w:p>
     <w:p/>
     <w:p>
@@ -18589,12 +18775,12 @@
       <w:pPr>
         <w:pStyle w:val="2"/>
       </w:pPr>
-      <w:bookmarkStart w:id="25" w:name="_Toc67941742"/>
+      <w:bookmarkStart w:id="26" w:name="_Toc68271745"/>
       <w:r>
         <w:lastRenderedPageBreak/>
         <w:t>5.5. Обучение нейронной сети с обратной связью</w:t>
       </w:r>
-      <w:bookmarkEnd w:id="25"/>
+      <w:bookmarkEnd w:id="26"/>
     </w:p>
     <w:p>
       <w:pPr>
@@ -18851,11 +19037,11 @@
       <w:pPr>
         <w:pStyle w:val="2"/>
       </w:pPr>
-      <w:bookmarkStart w:id="26" w:name="_Toc67941743"/>
+      <w:bookmarkStart w:id="27" w:name="_Toc68271746"/>
       <w:r>
         <w:t>5.6. Результаты обучения нейронной сети на различные параметры трехфазной нагрузки.</w:t>
       </w:r>
-      <w:bookmarkEnd w:id="26"/>
+      <w:bookmarkEnd w:id="27"/>
       <w:r>
         <w:t xml:space="preserve"> </w:t>
       </w:r>
@@ -20635,7 +20821,7 @@
           <w:noProof/>
         </w:rPr>
       </w:pPr>
-      <w:bookmarkStart w:id="27" w:name="_Toc67941744"/>
+      <w:bookmarkStart w:id="28" w:name="_Toc68271747"/>
       <w:r>
         <w:rPr>
           <w:noProof/>
@@ -20647,16 +20833,22 @@
         <w:rPr>
           <w:noProof/>
         </w:rPr>
-        <w:t xml:space="preserve">типы асинхронного двигателя </w:t>
-      </w:r>
-      <w:bookmarkEnd w:id="27"/>
-    </w:p>
-    <w:p>
-      <w:pPr>
-        <w:pStyle w:val="VKRMain"/>
+        <w:t>типы асинхронного двигателя</w:t>
+      </w:r>
+      <w:bookmarkEnd w:id="28"/>
+      <w:r>
         <w:rPr>
           <w:noProof/>
         </w:rPr>
+        <w:t xml:space="preserve"> </w:t>
+      </w:r>
+    </w:p>
+    <w:p>
+      <w:pPr>
+        <w:pStyle w:val="VKRMain"/>
+        <w:rPr>
+          <w:noProof/>
+        </w:rPr>
       </w:pPr>
     </w:p>
     <w:p>
@@ -20666,7 +20858,7 @@
           <w:noProof/>
         </w:rPr>
       </w:pPr>
-      <w:bookmarkStart w:id="28" w:name="_Toc67941745"/>
+      <w:bookmarkStart w:id="29" w:name="_Toc68271748"/>
       <w:r>
         <w:rPr>
           <w:noProof/>
@@ -20699,7 +20891,7 @@
         </w:rPr>
         <w:t>Simulink</w:t>
       </w:r>
-      <w:bookmarkEnd w:id="28"/>
+      <w:bookmarkEnd w:id="29"/>
     </w:p>
     <w:p>
       <w:pPr>
@@ -20870,10 +21062,12 @@
       <w:pPr>
         <w:pStyle w:val="2"/>
       </w:pPr>
+      <w:bookmarkStart w:id="30" w:name="_Toc68271749"/>
       <w:r>
         <w:lastRenderedPageBreak/>
         <w:t>6.2. Обучение нейронной сети.</w:t>
       </w:r>
+      <w:bookmarkEnd w:id="30"/>
     </w:p>
     <w:p/>
     <w:p>
@@ -20899,10 +21093,10 @@
           <w:position w:val="-4"/>
         </w:rPr>
         <w:object w:dxaOrig="200" w:dyaOrig="300">
-          <v:shape id="_x0000_i1078" type="#_x0000_t75" style="width:10pt;height:15.05pt" o:ole="">
+          <v:shape id="_x0000_i1078" type="#_x0000_t75" style="width:9.65pt;height:15.05pt" o:ole="">
             <v:imagedata r:id="rId9" o:title=""/>
           </v:shape>
-          <o:OLEObject Type="Embed" ProgID="Equation.DSMT4" ShapeID="_x0000_i1078" DrawAspect="Content" ObjectID="_1678810224" r:id="rId166"/>
+          <o:OLEObject Type="Embed" ProgID="Equation.DSMT4" ShapeID="_x0000_i1078" DrawAspect="Content" ObjectID="_1678884849" r:id="rId166"/>
         </w:object>
       </w:r>
       <w:r>
@@ -20910,10 +21104,10 @@
           <w:position w:val="-20"/>
         </w:rPr>
         <w:object w:dxaOrig="1500" w:dyaOrig="480">
-          <v:shape id="_x0000_i1079" type="#_x0000_t75" style="width:75.15pt;height:23.8pt" o:ole="">
+          <v:shape id="_x0000_i1079" type="#_x0000_t75" style="width:75.2pt;height:23.65pt" o:ole="">
             <v:imagedata r:id="rId167" o:title=""/>
           </v:shape>
-          <o:OLEObject Type="Embed" ProgID="Equation.DSMT4" ShapeID="_x0000_i1079" DrawAspect="Content" ObjectID="_1678810225" r:id="rId168"/>
+          <o:OLEObject Type="Embed" ProgID="Equation.DSMT4" ShapeID="_x0000_i1079" DrawAspect="Content" ObjectID="_1678884850" r:id="rId168"/>
         </w:object>
       </w:r>
       <w:r>
@@ -20944,10 +21138,10 @@
           <w:position w:val="-20"/>
         </w:rPr>
         <w:object w:dxaOrig="1500" w:dyaOrig="480">
-          <v:shape id="_x0000_i1080" type="#_x0000_t75" style="width:75.15pt;height:23.8pt" o:ole="">
+          <v:shape id="_x0000_i1080" type="#_x0000_t75" style="width:75.2pt;height:23.65pt" o:ole="">
             <v:imagedata r:id="rId167" o:title=""/>
           </v:shape>
-          <o:OLEObject Type="Embed" ProgID="Equation.DSMT4" ShapeID="_x0000_i1080" DrawAspect="Content" ObjectID="_1678810226" r:id="rId169"/>
+          <o:OLEObject Type="Embed" ProgID="Equation.DSMT4" ShapeID="_x0000_i1080" DrawAspect="Content" ObjectID="_1678884851" r:id="rId169"/>
         </w:object>
       </w:r>
       <w:r>
@@ -20977,10 +21171,10 @@
           <w:position w:val="-6"/>
         </w:rPr>
         <w:object w:dxaOrig="340" w:dyaOrig="400">
-          <v:shape id="_x0000_i1081" type="#_x0000_t75" style="width:16.9pt;height:20.05pt" o:ole="">
+          <v:shape id="_x0000_i1081" type="#_x0000_t75" style="width:17.2pt;height:20.4pt" o:ole="">
             <v:imagedata r:id="rId170" o:title=""/>
           </v:shape>
-          <o:OLEObject Type="Embed" ProgID="Equation.DSMT4" ShapeID="_x0000_i1081" DrawAspect="Content" ObjectID="_1678810227" r:id="rId171"/>
+          <o:OLEObject Type="Embed" ProgID="Equation.DSMT4" ShapeID="_x0000_i1081" DrawAspect="Content" ObjectID="_1678884852" r:id="rId171"/>
         </w:object>
       </w:r>
       <w:r>
@@ -21002,10 +21196,10 @@
           <w:position w:val="-6"/>
         </w:rPr>
         <w:object w:dxaOrig="639" w:dyaOrig="400">
-          <v:shape id="_x0000_i1082" type="#_x0000_t75" style="width:31.95pt;height:20.05pt" o:ole="">
+          <v:shape id="_x0000_i1082" type="#_x0000_t75" style="width:32.25pt;height:20.4pt" o:ole="">
             <v:imagedata r:id="rId172" o:title=""/>
           </v:shape>
-          <o:OLEObject Type="Embed" ProgID="Equation.DSMT4" ShapeID="_x0000_i1082" DrawAspect="Content" ObjectID="_1678810228" r:id="rId173"/>
+          <o:OLEObject Type="Embed" ProgID="Equation.DSMT4" ShapeID="_x0000_i1082" DrawAspect="Content" ObjectID="_1678884853" r:id="rId173"/>
         </w:object>
       </w:r>
       <w:r>
@@ -21024,10 +21218,10 @@
           <w:position w:val="-20"/>
         </w:rPr>
         <w:object w:dxaOrig="1500" w:dyaOrig="480">
-          <v:shape id="_x0000_i1083" type="#_x0000_t75" style="width:75.15pt;height:23.8pt" o:ole="">
+          <v:shape id="_x0000_i1083" type="#_x0000_t75" style="width:75.2pt;height:23.65pt" o:ole="">
             <v:imagedata r:id="rId167" o:title=""/>
           </v:shape>
-          <o:OLEObject Type="Embed" ProgID="Equation.DSMT4" ShapeID="_x0000_i1083" DrawAspect="Content" ObjectID="_1678810229" r:id="rId174"/>
+          <o:OLEObject Type="Embed" ProgID="Equation.DSMT4" ShapeID="_x0000_i1083" DrawAspect="Content" ObjectID="_1678884854" r:id="rId174"/>
         </w:object>
       </w:r>
       <w:r>
@@ -21038,10 +21232,10 @@
           <w:position w:val="-6"/>
         </w:rPr>
         <w:object w:dxaOrig="340" w:dyaOrig="400">
-          <v:shape id="_x0000_i1084" type="#_x0000_t75" style="width:16.9pt;height:20.05pt" o:ole="">
+          <v:shape id="_x0000_i1084" type="#_x0000_t75" style="width:17.2pt;height:20.4pt" o:ole="">
             <v:imagedata r:id="rId170" o:title=""/>
           </v:shape>
-          <o:OLEObject Type="Embed" ProgID="Equation.DSMT4" ShapeID="_x0000_i1084" DrawAspect="Content" ObjectID="_1678810230" r:id="rId175"/>
+          <o:OLEObject Type="Embed" ProgID="Equation.DSMT4" ShapeID="_x0000_i1084" DrawAspect="Content" ObjectID="_1678884855" r:id="rId175"/>
         </w:object>
       </w:r>
       <w:r>
@@ -22537,6 +22731,7 @@
       <w:pPr>
         <w:pStyle w:val="2"/>
       </w:pPr>
+      <w:bookmarkStart w:id="31" w:name="_Toc68271750"/>
       <w:r>
         <w:lastRenderedPageBreak/>
         <w:t xml:space="preserve">6.3. </w:t>
@@ -22544,6 +22739,7 @@
       <w:r>
         <w:t>Результаты обучения нейронной сети</w:t>
       </w:r>
+      <w:bookmarkEnd w:id="31"/>
     </w:p>
     <w:p>
       <w:pPr>
@@ -22657,11 +22853,14 @@
       <w:r>
         <w:t xml:space="preserve">, но уже видно, что нейронная сеть намного лучше отрабатывает сигналы и задаёт управляющее воздействие на двигатель, чем ПИД регулятор. Нейронная сеть </w:t>
       </w:r>
-      <w:proofErr w:type="gramStart"/>
+      <w:proofErr w:type="spellStart"/>
       <w:r>
         <w:t>плавне</w:t>
       </w:r>
-      <w:proofErr w:type="gramEnd"/>
+      <w:r>
+        <w:t>е</w:t>
+      </w:r>
+      <w:proofErr w:type="spellEnd"/>
       <w:r>
         <w:t xml:space="preserve"> выходит на заданное значение скорости. Подавая, управляющий сигнал она практически не колеблет скорость двигателя при разгоне, в </w:t>
       </w:r>
@@ -22675,7 +22874,13 @@
         <w:pStyle w:val="VKRMain"/>
       </w:pPr>
       <w:r>
-        <w:t xml:space="preserve">Лучшая работа нейронной сети по сравнения с регулятором, на данных которого она обучала, предположительно, связанно с тем, что в обучающей выборке данные были с различных ПИД регуляторов </w:t>
+        <w:t>Лучшая работа нейронной сети по сравнения с регулятором, на данных которого она обучала</w:t>
+      </w:r>
+      <w:r>
+        <w:t>сь</w:t>
+      </w:r>
+      <w:r>
+        <w:t xml:space="preserve">, предположительно, связанно с тем, что в обучающей выборке данные были с различных ПИД регуляторов </w:t>
       </w:r>
       <w:proofErr w:type="gramStart"/>
       <w:r>
@@ -22775,31 +22980,24 @@
       <w:pPr>
         <w:pStyle w:val="VKRMain"/>
       </w:pPr>
-    </w:p>
-    <w:p>
-      <w:pPr>
-        <w:pStyle w:val="VKRMain"/>
-      </w:pPr>
-    </w:p>
-    <w:p>
-      <w:pPr>
-        <w:pStyle w:val="VKRMain"/>
-      </w:pPr>
+      <w:r>
+        <w:t xml:space="preserve">Для того что бы во время проведения </w:t>
+      </w:r>
+      <w:r>
+        <w:t>эксперимента</w:t>
+      </w:r>
+      <w:r>
+        <w:t xml:space="preserve"> были данные для </w:t>
+      </w:r>
+      <w:r>
+        <w:t>оценки правильности работы нейронной сети на графике скорости показана скорость</w:t>
+      </w:r>
+      <w:r>
+        <w:t xml:space="preserve"> </w:t>
+      </w:r>
       <w:r>
         <w:lastRenderedPageBreak/>
-        <w:t xml:space="preserve">Для того что бы во время проведения </w:t>
-      </w:r>
-      <w:r>
-        <w:t>эксперимента</w:t>
-      </w:r>
-      <w:r>
-        <w:t xml:space="preserve"> были данные для </w:t>
-      </w:r>
-      <w:r>
-        <w:t>оценки правильности работы нейронной сети на графике скорости показана скорость</w:t>
-      </w:r>
-      <w:r>
-        <w:t xml:space="preserve"> вращения двигателя управляемого ПИД регулятором настроенным на двигатель №3 из 5 таблицы. В</w:t>
+        <w:t>вращения двигателя управляемого ПИД регулятором настроенным на двигатель №3 из 5 таблицы. В</w:t>
       </w:r>
       <w:r>
         <w:t xml:space="preserve"> качестве объекта управления будет выбран двигатель №2 из таблицы 5, который не входил в обучающую выборку </w:t>
@@ -22983,7 +23181,7 @@
         <w:lastRenderedPageBreak/>
         <w:drawing>
           <wp:inline distT="0" distB="0" distL="0" distR="0" wp14:anchorId="138D4C13" wp14:editId="2EAC2C20">
-            <wp:extent cx="5589767" cy="2732287"/>
+            <wp:extent cx="5449424" cy="2663687"/>
             <wp:effectExtent l="0" t="0" r="0" b="0"/>
             <wp:docPr id="67" name="Рисунок 67"/>
             <wp:cNvGraphicFramePr>
@@ -23005,7 +23203,7 @@
                   <pic:spPr>
                     <a:xfrm>
                       <a:off x="0" y="0"/>
-                      <a:ext cx="5588137" cy="2731490"/>
+                      <a:ext cx="5447835" cy="2662910"/>
                     </a:xfrm>
                     <a:prstGeom prst="rect">
                       <a:avLst/>
@@ -23047,12 +23245,24 @@
         <w:pStyle w:val="VKRMain"/>
       </w:pPr>
       <w:r>
-        <w:t>Двигатель должен не только уметь разгоняться, но еще и уметь тормозить. В обучающей выборке нейронная</w:t>
-      </w:r>
-      <w:bookmarkStart w:id="29" w:name="_GoBack"/>
-      <w:bookmarkEnd w:id="29"/>
-      <w:r>
-        <w:t xml:space="preserve"> сеть не обучалась на торможение, поэтому следующий опыт будет проведен на торможение. На рисунке ниже представлен график скорости </w:t>
+        <w:t xml:space="preserve">Нейронная сеть </w:t>
+      </w:r>
+      <w:proofErr w:type="gramStart"/>
+      <w:r>
+        <w:t>при</w:t>
+      </w:r>
+      <w:proofErr w:type="gramEnd"/>
+      <w:r>
+        <w:t xml:space="preserve"> управление двигателем долж</w:t>
+      </w:r>
+      <w:r>
+        <w:t>н</w:t>
+      </w:r>
+      <w:r>
+        <w:t>а</w:t>
+      </w:r>
+      <w:r>
+        <w:t xml:space="preserve"> не только уметь разгоняться, но еще и уметь тормозить. В обучающей выборке нейронная сеть не обучалась на торможение, поэтому следующий опыт будет проведен на торможение. На рисунке ниже представлен график скорости </w:t>
       </w:r>
       <w:r>
         <w:t>двигателя во время разгона и торможения.</w:t>
@@ -23071,7 +23281,7 @@
         </w:rPr>
         <w:drawing>
           <wp:inline distT="0" distB="0" distL="0" distR="0" wp14:anchorId="7254BDAF" wp14:editId="37FDDE0F">
-            <wp:extent cx="4303720" cy="3386476"/>
+            <wp:extent cx="4062191" cy="3196424"/>
             <wp:effectExtent l="0" t="0" r="0" b="0"/>
             <wp:docPr id="62" name="Рисунок 62"/>
             <wp:cNvGraphicFramePr>
@@ -23093,7 +23303,7 @@
                   <pic:spPr>
                     <a:xfrm>
                       <a:off x="0" y="0"/>
-                      <a:ext cx="4305762" cy="3388083"/>
+                      <a:ext cx="4066068" cy="3199475"/>
                     </a:xfrm>
                     <a:prstGeom prst="rect">
                       <a:avLst/>
@@ -23142,21 +23352,123 @@
         <w:pStyle w:val="VKRMain"/>
       </w:pPr>
       <w:r>
-        <w:t>По графику можно сделать вывод, что нейронная сеть разгоняется лучше, чем ПИД регулятор без колебаний и за меньшее время происходит торможение. За представленный промежуток времени нейронная сеть выходит на заданное значение скорости, а ПИД регулятор не успевает за отведенное время даже выйти на номинальную скорость.</w:t>
-      </w:r>
-    </w:p>
-    <w:p>
-      <w:pPr>
-        <w:pStyle w:val="VKRMain"/>
+        <w:t xml:space="preserve">По графику можно сделать вывод, что нейронная сеть </w:t>
+      </w:r>
+      <w:r>
+        <w:t>разгоняет двигатель</w:t>
+      </w:r>
+      <w:r>
+        <w:t xml:space="preserve"> лучше, чем ПИД регулятор без колебаний и за меньшее время происходит торможение. За представленный промежуток времени нейронная сеть выходит на заданное значение скорости, а ПИД регулятор не успевает за отведенное время даже выйти на номинальную скорость.</w:t>
+      </w:r>
+    </w:p>
+    <w:p>
+      <w:pPr>
+        <w:pStyle w:val="VKRMain"/>
+      </w:pPr>
+      <w:proofErr w:type="gramStart"/>
+      <w:r>
+        <w:t>При</w:t>
+      </w:r>
+      <w:proofErr w:type="gramEnd"/>
+      <w:r>
+        <w:t xml:space="preserve"> </w:t>
+      </w:r>
+      <w:proofErr w:type="gramStart"/>
+      <w:r>
+        <w:t>обучение</w:t>
+      </w:r>
+      <w:proofErr w:type="gramEnd"/>
+      <w:r>
+        <w:t xml:space="preserve"> нейронной сети в обучающей выборки двигатель разгонялся до номинальных оборотов за две секунды, нейронная сеть не была обучена на быстрый разгон. Именно поэтому в следующем эксперименте необходимо проверить, как нейронная сеть будет управлять двигателем, если управляющее воздействие подавать линейно </w:t>
+      </w:r>
+      <w:r>
+        <w:t>и выходить на номинальные обороты за различные промежутки времени.</w:t>
+      </w:r>
+    </w:p>
+    <w:p>
+      <w:pPr>
+        <w:pStyle w:val="VKRMain"/>
+      </w:pPr>
+      <w:r>
+        <w:t xml:space="preserve">На рисунке ниже представлены графики при данном </w:t>
+      </w:r>
+      <w:r>
+        <w:t>эксперименте</w:t>
+      </w:r>
+      <w:r>
+        <w:t>.</w:t>
+      </w:r>
+    </w:p>
+    <w:p>
+      <w:pPr>
+        <w:pStyle w:val="VKRimage"/>
       </w:pPr>
       <w:r>
         <w:rPr>
           <w:noProof/>
         </w:rPr>
+        <w:pict>
+          <v:shapetype id="_x0000_t202" coordsize="21600,21600" o:spt="202" path="m,l,21600r21600,l21600,xe">
+            <v:stroke joinstyle="miter"/>
+            <v:path gradientshapeok="t" o:connecttype="rect"/>
+          </v:shapetype>
+          <v:shape id="_x0000_s1097" type="#_x0000_t202" style="position:absolute;left:0;text-align:left;margin-left:194.25pt;margin-top:67.75pt;width:22.1pt;height:19.85pt;z-index:251663360;visibility:visible;mso-wrap-distance-left:9pt;mso-wrap-distance-top:0;mso-wrap-distance-right:9pt;mso-wrap-distance-bottom:0;mso-position-horizontal-relative:text;mso-position-vertical-relative:text;mso-width-relative:margin;mso-height-relative:margin;v-text-anchor:top" o:gfxdata="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" filled="f" stroked="f">
+            <v:textbox>
+              <w:txbxContent>
+                <w:p>
+                  <w:r>
+                    <w:t>3</w:t>
+                  </w:r>
+                </w:p>
+              </w:txbxContent>
+            </v:textbox>
+          </v:shape>
+        </w:pict>
+      </w:r>
+      <w:r>
+        <w:rPr>
+          <w:noProof/>
+        </w:rPr>
+        <w:pict>
+          <v:shape id="_x0000_s1096" type="#_x0000_t202" style="position:absolute;left:0;text-align:left;margin-left:146.85pt;margin-top:67.75pt;width:22.1pt;height:19.85pt;z-index:251662336;visibility:visible;mso-wrap-distance-left:9pt;mso-wrap-distance-top:0;mso-wrap-distance-right:9pt;mso-wrap-distance-bottom:0;mso-position-horizontal-relative:text;mso-position-vertical-relative:text;mso-width-relative:margin;mso-height-relative:margin;v-text-anchor:top" o:gfxdata="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" filled="f" stroked="f">
+            <v:textbox>
+              <w:txbxContent>
+                <w:p>
+                  <w:r>
+                    <w:t>2</w:t>
+                  </w:r>
+                </w:p>
+              </w:txbxContent>
+            </v:textbox>
+          </v:shape>
+        </w:pict>
+      </w:r>
+      <w:r>
+        <w:rPr>
+          <w:noProof/>
+        </w:rPr>
+        <w:pict>
+          <v:shape id="Надпись 2" o:spid="_x0000_s1095" type="#_x0000_t202" style="position:absolute;left:0;text-align:left;margin-left:112.75pt;margin-top:67.75pt;width:22.1pt;height:19.85pt;z-index:251661312;visibility:visible;mso-wrap-distance-left:9pt;mso-wrap-distance-top:0;mso-wrap-distance-right:9pt;mso-wrap-distance-bottom:0;mso-position-horizontal-relative:text;mso-position-vertical-relative:text;mso-width-relative:margin;mso-height-relative:margin;v-text-anchor:top" o:gfxdata="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" filled="f" stroked="f">
+            <v:textbox>
+              <w:txbxContent>
+                <w:p>
+                  <w:r>
+                    <w:t>1</w:t>
+                  </w:r>
+                </w:p>
+              </w:txbxContent>
+            </v:textbox>
+          </v:shape>
+        </w:pict>
+      </w:r>
+      <w:r>
+        <w:rPr>
+          <w:noProof/>
+        </w:rPr>
         <w:drawing>
-          <wp:inline distT="0" distB="0" distL="0" distR="0" wp14:anchorId="25D8C9F0" wp14:editId="08C7C7B8">
-            <wp:extent cx="6152515" cy="5403850"/>
-            <wp:effectExtent l="0" t="0" r="635" b="6350"/>
+          <wp:inline distT="0" distB="0" distL="0" distR="0" wp14:anchorId="74BEA9F2" wp14:editId="518A969C">
+            <wp:extent cx="4468633" cy="3924870"/>
+            <wp:effectExtent l="0" t="0" r="0" b="0"/>
             <wp:docPr id="63" name="Рисунок 63"/>
             <wp:cNvGraphicFramePr>
               <a:graphicFrameLocks xmlns:a="http://schemas.openxmlformats.org/drawingml/2006/main" noChangeAspect="1"/>
@@ -23177,7 +23489,7 @@
                   <pic:spPr>
                     <a:xfrm>
                       <a:off x="0" y="0"/>
-                      <a:ext cx="6152515" cy="5403850"/>
+                      <a:ext cx="4472701" cy="3928443"/>
                     </a:xfrm>
                     <a:prstGeom prst="rect">
                       <a:avLst/>
@@ -23192,25 +23504,237 @@
     </w:p>
     <w:p>
       <w:pPr>
-        <w:pStyle w:val="VKRMain"/>
-      </w:pPr>
-      <w:r>
-        <w:t>разгон при различной скорости нарастания</w:t>
-      </w:r>
-    </w:p>
-    <w:p>
-      <w:pPr>
-        <w:pStyle w:val="VKRMain"/>
-      </w:pPr>
-    </w:p>
-    <w:p>
-      <w:pPr>
-        <w:pStyle w:val="VKRMain"/>
-      </w:pPr>
-    </w:p>
-    <w:p>
-      <w:pPr>
-        <w:pStyle w:val="VKRMain"/>
+        <w:pStyle w:val="VKRimage"/>
+      </w:pPr>
+      <w:r>
+        <w:t xml:space="preserve">Рисунок </w:t>
+      </w:r>
+      <w:fldSimple w:instr=" SEQ Рисунок \* ARABIC ">
+        <w:r>
+          <w:rPr>
+            <w:noProof/>
+          </w:rPr>
+          <w:t>49</w:t>
+        </w:r>
+      </w:fldSimple>
+      <w:r>
+        <w:rPr>
+          <w:noProof/>
+        </w:rPr>
+        <w:t xml:space="preserve"> – </w:t>
+      </w:r>
+      <w:r>
+        <w:rPr>
+          <w:noProof/>
+        </w:rPr>
+        <w:t>Графики скорости при различных задающих воздействиях</w:t>
+      </w:r>
+    </w:p>
+    <w:p>
+      <w:pPr>
+        <w:pStyle w:val="VKRMain"/>
+      </w:pPr>
+      <w:r>
+        <w:lastRenderedPageBreak/>
+        <w:t xml:space="preserve">На рисунке выше представлены три графика скорости </w:t>
+      </w:r>
+      <w:r>
+        <w:t>вращения</w:t>
+      </w:r>
+      <w:r>
+        <w:t xml:space="preserve"> ротора</w:t>
+      </w:r>
+      <w:r>
+        <w:t xml:space="preserve"> двигателя, имеющего параметры третьего двигатели из таблицы 5, </w:t>
+      </w:r>
+      <w:r>
+        <w:t xml:space="preserve">при </w:t>
+      </w:r>
+      <w:r>
+        <w:t>различных</w:t>
+      </w:r>
+      <w:r>
+        <w:t xml:space="preserve"> </w:t>
+      </w:r>
+      <w:r>
+        <w:t xml:space="preserve">изменяющихся скоростях </w:t>
+      </w:r>
+      <w:r>
+        <w:t>нарастания задающего воздействия. Графики имеют следующие обозначения:</w:t>
+      </w:r>
+    </w:p>
+    <w:p>
+      <w:pPr>
+        <w:pStyle w:val="VKRMain"/>
+      </w:pPr>
+      <w:r>
+        <w:t>1 – задающ</w:t>
+      </w:r>
+      <w:r>
+        <w:t>ее воздействие достигло номинального значения</w:t>
+      </w:r>
+      <w:r>
+        <w:t xml:space="preserve"> за 0.1 секунду;</w:t>
+      </w:r>
+    </w:p>
+    <w:p>
+      <w:pPr>
+        <w:pStyle w:val="VKRMain"/>
+      </w:pPr>
+      <w:r>
+        <w:t>2 – задающее возд</w:t>
+      </w:r>
+      <w:r>
+        <w:t xml:space="preserve">ействие достигло </w:t>
+      </w:r>
+      <w:r>
+        <w:t xml:space="preserve">номинального значения </w:t>
+      </w:r>
+      <w:r>
+        <w:t>за 0.5</w:t>
+      </w:r>
+      <w:r>
+        <w:t xml:space="preserve"> секунду;</w:t>
+      </w:r>
+    </w:p>
+    <w:p>
+      <w:pPr>
+        <w:pStyle w:val="VKRMain"/>
+      </w:pPr>
+      <w:r>
+        <w:t>3</w:t>
+      </w:r>
+      <w:r>
+        <w:t xml:space="preserve"> – задающее воздействие достигло </w:t>
+      </w:r>
+      <w:r>
+        <w:t xml:space="preserve">номинального значения </w:t>
+      </w:r>
+      <w:r>
+        <w:t xml:space="preserve">за </w:t>
+      </w:r>
+      <w:r>
+        <w:t>1секунду.</w:t>
+      </w:r>
+    </w:p>
+    <w:p>
+      <w:pPr>
+        <w:pStyle w:val="VKRMain"/>
+      </w:pPr>
+      <w:r>
+        <w:t xml:space="preserve">По полученным выше графикам скорости можно сделать вывод, что нейронная сеть </w:t>
+      </w:r>
+      <w:r>
+        <w:t>правильно управляет двигателем</w:t>
+      </w:r>
+      <w:r>
+        <w:t xml:space="preserve"> с различной скоростью разгона. На первом графике при разгоне двигатель меньше всего колеблется по скорости</w:t>
+      </w:r>
+      <w:r>
+        <w:t xml:space="preserve">, но и имеет самую большую </w:t>
+      </w:r>
+      <w:proofErr w:type="spellStart"/>
+      <w:r>
+        <w:t>пере</w:t>
+      </w:r>
+      <w:r>
+        <w:t>модуляцию</w:t>
+      </w:r>
+      <w:proofErr w:type="spellEnd"/>
+      <w:r>
+        <w:t xml:space="preserve">, что является </w:t>
+      </w:r>
+      <w:r>
+        <w:t>ожидаемым результатом эксперимента</w:t>
+      </w:r>
+      <w:r>
+        <w:t xml:space="preserve">, потому что значение </w:t>
+      </w:r>
+      <w:r>
+        <w:t xml:space="preserve">задающего воздействия </w:t>
+      </w:r>
+      <w:r>
+        <w:t>подаётся практически скачком. На втором и третьем графике скорости вращения двигателя практически не отличаются.</w:t>
+      </w:r>
+      <w:r>
+        <w:t xml:space="preserve"> Во время разгона обе скорости немного колеблются и выходят на номинальное значение за короткое время и </w:t>
+      </w:r>
+      <w:proofErr w:type="gramStart"/>
+      <w:r>
+        <w:t>с</w:t>
+      </w:r>
+      <w:proofErr w:type="gramEnd"/>
+      <w:r>
+        <w:t xml:space="preserve"> небольшое </w:t>
+      </w:r>
+      <w:proofErr w:type="spellStart"/>
+      <w:r>
+        <w:t>перемодуляцией</w:t>
+      </w:r>
+      <w:proofErr w:type="spellEnd"/>
+      <w:r>
+        <w:t>.</w:t>
+      </w:r>
+    </w:p>
+    <w:p>
+      <w:pPr>
+        <w:pStyle w:val="VKRMain"/>
+      </w:pPr>
+      <w:r>
+        <w:t xml:space="preserve">Нейронная сеть в обучающей выборке обучалась на работу с двигателем, который нагружался </w:t>
+      </w:r>
+      <w:proofErr w:type="spellStart"/>
+      <w:r>
+        <w:t>вентиляторной</w:t>
+      </w:r>
+      <w:proofErr w:type="spellEnd"/>
+      <w:r>
+        <w:t xml:space="preserve"> нагрузкой. Из этого следует, что нейронная сеть не обучена на различные типы нагрузки. Именно поэтому следующим экспериментом</w:t>
+      </w:r>
+      <w:r>
+        <w:t xml:space="preserve"> нагрузка на двигатель, на который управляющее воздействие подаётся от нейронной сети, будет изменен тип нагрузки с </w:t>
+      </w:r>
+      <w:proofErr w:type="spellStart"/>
+      <w:r>
+        <w:t>вентиляторной</w:t>
+      </w:r>
+      <w:proofErr w:type="spellEnd"/>
+      <w:r>
+        <w:t xml:space="preserve"> на мгновенную подачу номинальной нагрузки.</w:t>
+      </w:r>
+      <w:r>
+        <w:t xml:space="preserve"> </w:t>
+      </w:r>
+    </w:p>
+    <w:p>
+      <w:pPr>
+        <w:pStyle w:val="VKRMain"/>
+      </w:pPr>
+      <w:r>
+        <w:t>На рисунке 50 представлен график скорости двигателя при данном эксперименте. Для наглядности также представлен график скорости двигателя, но управляемого ПИД регулятором.</w:t>
+      </w:r>
+      <w:r>
+        <w:t xml:space="preserve"> В промежутке времени с 0.1 секунды до 0.8 секунды двигатели разгоняются до номинальных оборотов без нагрузки. В момент времени равному 0.8 секунде происходит скачкообразное изменение нагрузки с 0 до номинального значения, для выбранного двигателя данное значение равно 79.9 Н*м.</w:t>
+      </w:r>
+    </w:p>
+    <w:p>
+      <w:pPr>
+        <w:pStyle w:val="VKRMain"/>
+      </w:pPr>
+    </w:p>
+    <w:p>
+      <w:pPr>
+        <w:pStyle w:val="VKRMain"/>
+      </w:pPr>
+    </w:p>
+    <w:p>
+      <w:pPr>
+        <w:pStyle w:val="VKRMain"/>
+      </w:pPr>
+    </w:p>
+    <w:p>
+      <w:pPr>
+        <w:pStyle w:val="VKRimage"/>
       </w:pPr>
       <w:r>
         <w:rPr>
@@ -23218,9 +23742,9 @@
         </w:rPr>
         <w:lastRenderedPageBreak/>
         <w:drawing>
-          <wp:inline distT="0" distB="0" distL="0" distR="0" wp14:anchorId="671F0B02" wp14:editId="2CF62BF0">
-            <wp:extent cx="6152515" cy="4787265"/>
-            <wp:effectExtent l="0" t="0" r="635" b="0"/>
+          <wp:inline distT="0" distB="0" distL="0" distR="0" wp14:anchorId="03D65FA7" wp14:editId="52203966">
+            <wp:extent cx="4659810" cy="3625794"/>
+            <wp:effectExtent l="0" t="0" r="0" b="0"/>
             <wp:docPr id="64" name="Рисунок 64"/>
             <wp:cNvGraphicFramePr>
               <a:graphicFrameLocks xmlns:a="http://schemas.openxmlformats.org/drawingml/2006/main" noChangeAspect="1"/>
@@ -23241,7 +23765,7 @@
                   <pic:spPr>
                     <a:xfrm>
                       <a:off x="0" y="0"/>
-                      <a:ext cx="6152515" cy="4787265"/>
+                      <a:ext cx="4667524" cy="3631797"/>
                     </a:xfrm>
                     <a:prstGeom prst="rect">
                       <a:avLst/>
@@ -23256,22 +23780,98 @@
     </w:p>
     <w:p>
       <w:pPr>
-        <w:pStyle w:val="VKRMain"/>
-      </w:pPr>
-      <w:r>
-        <w:t>Нагрузка скачком на 0.8 минуте.</w:t>
-      </w:r>
-    </w:p>
-    <w:p>
-      <w:pPr>
-        <w:pStyle w:val="VKRMain"/>
+        <w:pStyle w:val="VKRimage"/>
+      </w:pPr>
+      <w:r>
+        <w:t xml:space="preserve">Рисунок </w:t>
+      </w:r>
+      <w:fldSimple w:instr=" SEQ Рисунок \* ARABIC ">
+        <w:r>
+          <w:rPr>
+            <w:noProof/>
+          </w:rPr>
+          <w:t>50</w:t>
+        </w:r>
+      </w:fldSimple>
+      <w:r>
+        <w:t xml:space="preserve"> – график скорости при </w:t>
+      </w:r>
+      <w:proofErr w:type="gramStart"/>
+      <w:r>
+        <w:t>мгновенном</w:t>
+      </w:r>
+      <w:proofErr w:type="gramEnd"/>
+      <w:r>
+        <w:t xml:space="preserve"> изменение нагрузки на 0.8 секунде.</w:t>
+      </w:r>
+    </w:p>
+    <w:p>
+      <w:pPr>
+        <w:pStyle w:val="VKRimage"/>
+      </w:pPr>
+    </w:p>
+    <w:p>
+      <w:pPr>
+        <w:pStyle w:val="VKRMain"/>
+      </w:pPr>
+      <w:r>
+        <w:t>На полученном выше графике можно увидеть, что двигатель управляемый ПИД регулятором очень сильно колеблется</w:t>
+      </w:r>
+      <w:r>
+        <w:t xml:space="preserve"> во время разгона и </w:t>
+      </w:r>
+      <w:proofErr w:type="spellStart"/>
+      <w:r>
+        <w:t>мохраняет</w:t>
+      </w:r>
+      <w:proofErr w:type="spellEnd"/>
+      <w:r>
+        <w:t xml:space="preserve"> эту тенденцию и после того как подалась нагрузка на двигатель. Такой график скорости можно объяснить тем, что ПИД регулятор был настроен на работу с </w:t>
+      </w:r>
+      <w:proofErr w:type="spellStart"/>
+      <w:r>
+        <w:t>вентиляторной</w:t>
+      </w:r>
+      <w:proofErr w:type="spellEnd"/>
+      <w:r>
+        <w:t xml:space="preserve"> нагрузкой. Для того, что бы регулятор правильно отрабатывал скачкообразную нагрузку необходимо его заново настраивать.</w:t>
+      </w:r>
+    </w:p>
+    <w:p>
+      <w:pPr>
+        <w:pStyle w:val="VKRMain"/>
+      </w:pPr>
+      <w:r>
+        <w:t xml:space="preserve">Двигатель управляемый нейронной сетью в свою очередь намного лучше </w:t>
+      </w:r>
+      <w:r>
+        <w:t>разгоняется, его не так сильно болтает как двигатель управляемый ПИД регулятором, болтание скорости происходит, только во время 0.8, то есть во время появления номинальной нагрузки.</w:t>
+      </w:r>
+    </w:p>
+    <w:p>
+      <w:pPr>
+        <w:pStyle w:val="VKRMain"/>
+      </w:pPr>
+      <w:r>
+        <w:t>На рисунке ниже представлены график тока в статоре и график момента двигателя управляемые нейронной сетью.</w:t>
+      </w:r>
+    </w:p>
+    <w:p>
+      <w:pPr>
+        <w:pStyle w:val="VKRMain"/>
+      </w:pPr>
+    </w:p>
+    <w:p>
+      <w:pPr>
+        <w:pStyle w:val="VKRimage"/>
       </w:pPr>
       <w:r>
         <w:rPr>
           <w:noProof/>
         </w:rPr>
+        <w:lastRenderedPageBreak/>
         <w:drawing>
-          <wp:inline distT="0" distB="0" distL="0" distR="0" wp14:anchorId="7B00525A" wp14:editId="5664416D">
+          <wp:inline distT="0" distB="0" distL="0" distR="0" wp14:anchorId="3A940083" wp14:editId="5AE47D9A">
             <wp:extent cx="6152515" cy="2971800"/>
             <wp:effectExtent l="0" t="0" r="635" b="0"/>
             <wp:docPr id="65" name="Рисунок 65"/>
@@ -23309,35 +23909,138 @@
     </w:p>
     <w:p>
       <w:pPr>
-        <w:pStyle w:val="VKRMain"/>
-      </w:pPr>
-      <w:r>
-        <w:t>Нагрузка скачком на 0.8 минуте.</w:t>
-      </w:r>
-    </w:p>
-    <w:p>
-      <w:pPr>
-        <w:pStyle w:val="VKRMain"/>
-      </w:pPr>
-    </w:p>
-    <w:p>
-      <w:pPr>
-        <w:pStyle w:val="VKRMain"/>
-      </w:pPr>
-    </w:p>
-    <w:p>
-      <w:pPr>
-        <w:pStyle w:val="VKRMain"/>
+        <w:pStyle w:val="VKRimage"/>
+      </w:pPr>
+      <w:r>
+        <w:t xml:space="preserve">Рисунок </w:t>
+      </w:r>
+      <w:fldSimple w:instr=" SEQ Рисунок \* ARABIC ">
+        <w:r>
+          <w:rPr>
+            <w:noProof/>
+          </w:rPr>
+          <w:t>51</w:t>
+        </w:r>
+      </w:fldSimple>
+      <w:r>
+        <w:t xml:space="preserve"> – График токи и график момента на двигатели управляемый нейронной сетью</w:t>
+      </w:r>
+    </w:p>
+    <w:p>
+      <w:pPr>
+        <w:pStyle w:val="VKRMain"/>
+      </w:pPr>
+      <w:r>
+        <w:t xml:space="preserve">По представленным выше графикам тока и момента видно, что нейронная сеть отрабатывает изменение нагрузки. По графику тока видно, что в момент времени 0.8 повещается значение тока </w:t>
+      </w:r>
+      <w:r>
+        <w:t>до 60</w:t>
+      </w:r>
+      <w:r>
+        <w:t xml:space="preserve">А, потом за 0.3 секунды система </w:t>
+      </w:r>
+      <w:proofErr w:type="spellStart"/>
+      <w:r>
+        <w:t>устаканивается</w:t>
+      </w:r>
+      <w:proofErr w:type="spellEnd"/>
+      <w:r>
+        <w:t xml:space="preserve"> и значение тока больше так сильно не колеблется</w:t>
+      </w:r>
+      <w:r>
+        <w:t>.</w:t>
+      </w:r>
+    </w:p>
+    <w:p>
+      <w:pPr>
+        <w:pStyle w:val="VKRMain"/>
+      </w:pPr>
+      <w:r>
+        <w:t xml:space="preserve">По графику момента, видно как в момент времени 0.8 нагрузка резко повышается, но нейронная сеть все рано </w:t>
+      </w:r>
+      <w:proofErr w:type="gramStart"/>
+      <w:r>
+        <w:t>справляется с нагрузкой не дает</w:t>
+      </w:r>
+      <w:proofErr w:type="gramEnd"/>
+      <w:r>
+        <w:t xml:space="preserve"> двигателю затормозить и выравнивает его скорость.</w:t>
+      </w:r>
+    </w:p>
+    <w:p>
+      <w:pPr>
+        <w:pStyle w:val="VKRMain"/>
+      </w:pPr>
+      <w:r>
+        <w:t>По графикам на рисунках</w:t>
+      </w:r>
+      <w:r>
+        <w:t xml:space="preserve"> 50 и 51 можно сделать вывод, что двигатель управляемый нейронной сетью справляется нагрузкой, на которую не происходило обучений. Для другого типа нагрузки необходимо перенастраивать ПИД регулятор, чтобы он правильно отраб</w:t>
+      </w:r>
+      <w:r>
+        <w:t>атывал, а нейронная сеть сама с</w:t>
+      </w:r>
+      <w:r>
+        <w:t>умела подстроиться, что показывает её адаптивность не только под различные типы двигателей, но и под различные нагрузки</w:t>
+      </w:r>
+      <w:r>
+        <w:t>. Ч</w:t>
+      </w:r>
+      <w:r>
+        <w:t>ем не может похвастаться обычный ПИД регулятор, который при даже небольшом изменение в управляющем объекте необходимо заново перенастраивать, а это занимает время и ресурсы.</w:t>
+      </w:r>
+    </w:p>
+    <w:p>
+      <w:pPr>
+        <w:pStyle w:val="VKRMain"/>
+      </w:pPr>
+      <w:r>
+        <w:t xml:space="preserve">Заключительным опытом </w:t>
+      </w:r>
+      <w:r>
+        <w:t>является</w:t>
+      </w:r>
+      <w:r>
+        <w:t xml:space="preserve"> модуляция, реализующая режим аварии, а именно срыв крепления вала двигателя от клетчатки вентилятора и соответственно </w:t>
+      </w:r>
+      <w:r>
+        <w:lastRenderedPageBreak/>
+        <w:t>резкого</w:t>
+      </w:r>
+      <w:r>
+        <w:t xml:space="preserve"> снижение нагрузки на двигатель: при номинальной частоте вращения, с двигателя практически полностью </w:t>
+      </w:r>
+      <w:r>
+        <w:t>снимается</w:t>
+      </w:r>
+      <w:r>
+        <w:t xml:space="preserve"> нагрузка. Задачей в данном опыте является проследить, что бы двигатель восстановил нормальный режим работы, не переходя в аварийный режим</w:t>
+      </w:r>
+      <w:r>
+        <w:t xml:space="preserve"> и смог затормозить за минимальное время</w:t>
+      </w:r>
+      <w:r>
+        <w:t xml:space="preserve">. Зависимости момента и скорости вращения от времени, полученные в ходе опыта представлены на рисунке </w:t>
+      </w:r>
+      <w:r>
+        <w:t>52</w:t>
+      </w:r>
+      <w:r>
+        <w:t xml:space="preserve"> </w:t>
+      </w:r>
+    </w:p>
+    <w:p>
+      <w:pPr>
+        <w:pStyle w:val="VKRimage"/>
       </w:pPr>
       <w:r>
         <w:rPr>
           <w:noProof/>
         </w:rPr>
-        <w:lastRenderedPageBreak/>
         <w:drawing>
-          <wp:inline distT="0" distB="0" distL="0" distR="0" wp14:anchorId="5F2EE0AA" wp14:editId="246DD372">
-            <wp:extent cx="6152515" cy="2881630"/>
-            <wp:effectExtent l="0" t="0" r="635" b="0"/>
+          <wp:inline distT="0" distB="0" distL="0" distR="0" wp14:anchorId="0A0B86E0" wp14:editId="7741E2AA">
+            <wp:extent cx="6305385" cy="2953229"/>
+            <wp:effectExtent l="0" t="0" r="0" b="0"/>
             <wp:docPr id="66" name="Рисунок 66"/>
             <wp:cNvGraphicFramePr>
               <a:graphicFrameLocks xmlns:a="http://schemas.openxmlformats.org/drawingml/2006/main" noChangeAspect="1"/>
@@ -23358,7 +24061,7 @@
                   <pic:spPr>
                     <a:xfrm>
                       <a:off x="0" y="0"/>
-                      <a:ext cx="6152515" cy="2881630"/>
+                      <a:ext cx="6315804" cy="2958109"/>
                     </a:xfrm>
                     <a:prstGeom prst="rect">
                       <a:avLst/>
@@ -23373,20 +24076,56 @@
     </w:p>
     <w:p>
       <w:pPr>
-        <w:pStyle w:val="VKRMain"/>
-      </w:pPr>
-    </w:p>
-    <w:p>
-      <w:pPr>
-        <w:pStyle w:val="VKRMain"/>
-      </w:pPr>
-    </w:p>
-    <w:p>
-      <w:pPr>
-        <w:pStyle w:val="VKRMain"/>
-        <w:rPr>
-          <w:lang w:val="en-US"/>
-        </w:rPr>
+        <w:pStyle w:val="VKRimage"/>
+      </w:pPr>
+      <w:r>
+        <w:t xml:space="preserve">Рисунок </w:t>
+      </w:r>
+      <w:fldSimple w:instr=" SEQ Рисунок \* ARABIC ">
+        <w:r>
+          <w:rPr>
+            <w:noProof/>
+          </w:rPr>
+          <w:t>52</w:t>
+        </w:r>
+      </w:fldSimple>
+      <w:r>
+        <w:t xml:space="preserve"> – Графики скорости и момента при модуляции аварийного режима работы двигателя</w:t>
+      </w:r>
+    </w:p>
+    <w:p>
+      <w:pPr>
+        <w:pStyle w:val="VKRMain"/>
+      </w:pPr>
+    </w:p>
+    <w:p>
+      <w:pPr>
+        <w:pStyle w:val="VKRMain"/>
+      </w:pPr>
+      <w:r>
+        <w:t>По представленным выше графикам можно сделать вывод, что с аварийным режимом работы двигателя нейронная сеть тоже справляется. Во время резкого снятия нагрузки двигатель не перешел в аварийный режим, а восстановил нормальный режим работы. И потом без нагрузки нормально затормозил с не</w:t>
+      </w:r>
+      <w:r>
+        <w:t xml:space="preserve"> </w:t>
+      </w:r>
+      <w:proofErr w:type="gramStart"/>
+      <w:r>
+        <w:t>большим</w:t>
+      </w:r>
+      <w:proofErr w:type="gramEnd"/>
+      <w:r>
+        <w:t xml:space="preserve"> </w:t>
+      </w:r>
+      <w:r>
+        <w:t>перерегулирование</w:t>
+      </w:r>
+      <w:r>
+        <w:t>.</w:t>
+      </w:r>
+    </w:p>
+    <w:p>
+      <w:pPr>
+        <w:pStyle w:val="VKRMain"/>
       </w:pPr>
     </w:p>
     <w:sectPr>
@@ -23500,7 +24239,7 @@
           <w:rPr>
             <w:noProof/>
           </w:rPr>
-          <w:t>65</w:t>
+          <w:t>3</w:t>
         </w:r>
         <w:r>
           <w:rPr>
@@ -23564,6 +24303,95 @@
 <file path=word/numbering.xml><?xml version="1.0" encoding="utf-8"?>
 <w:numbering xmlns:wpc="http://schemas.microsoft.com/office/word/2010/wordprocessingCanvas" xmlns:mc="http://schemas.openxmlformats.org/markup-compatibility/2006" xmlns:o="urn:schemas-microsoft-com:office:office" xmlns:r="http://schemas.openxmlformats.org/officeDocument/2006/relationships" xmlns:m="http://schemas.openxmlformats.org/officeDocument/2006/math" xmlns:v="urn:schemas-microsoft-com:vml" xmlns:wp14="http://schemas.microsoft.com/office/word/2010/wordprocessingDrawing" xmlns:wp="http://schemas.openxmlformats.org/drawingml/2006/wordprocessingDrawing" xmlns:w10="urn:schemas-microsoft-com:office:word" xmlns:w="http://schemas.openxmlformats.org/wordprocessingml/2006/main" xmlns:w14="http://schemas.microsoft.com/office/word/2010/wordml" xmlns:wpg="http://schemas.microsoft.com/office/word/2010/wordprocessingGroup" xmlns:wpi="http://schemas.microsoft.com/office/word/2010/wordprocessingInk" xmlns:wne="http://schemas.microsoft.com/office/word/2006/wordml" xmlns:wps="http://schemas.microsoft.com/office/word/2010/wordprocessingShape" mc:Ignorable="w14 wp14">
   <w:abstractNum w:abstractNumId="0">
+    <w:nsid w:val="23646A24"/>
+    <w:multiLevelType w:val="hybridMultilevel"/>
+    <w:tmpl w:val="0C2C44B8"/>
+    <w:lvl w:ilvl="0" w:tplc="7328491C">
+      <w:start w:val="1"/>
+      <w:numFmt w:val="decimal"/>
+      <w:lvlText w:val="%1-"/>
+      <w:lvlJc w:val="left"/>
+      <w:pPr>
+        <w:ind w:left="1069" w:hanging="360"/>
+      </w:pPr>
+      <w:rPr>
+        <w:rFonts w:hint="default"/>
+      </w:rPr>
+    </w:lvl>
+    <w:lvl w:ilvl="1" w:tplc="04190019" w:tentative="1">
+      <w:start w:val="1"/>
+      <w:numFmt w:val="lowerLetter"/>
+      <w:lvlText w:val="%2."/>
+      <w:lvlJc w:val="left"/>
+      <w:pPr>
+        <w:ind w:left="1789" w:hanging="360"/>
+      </w:pPr>
+    </w:lvl>
+    <w:lvl w:ilvl="2" w:tplc="0419001B" w:tentative="1">
+      <w:start w:val="1"/>
+      <w:numFmt w:val="lowerRoman"/>
+      <w:lvlText w:val="%3."/>
+      <w:lvlJc w:val="right"/>
+      <w:pPr>
+        <w:ind w:left="2509" w:hanging="180"/>
+      </w:pPr>
+    </w:lvl>
+    <w:lvl w:ilvl="3" w:tplc="0419000F" w:tentative="1">
+      <w:start w:val="1"/>
+      <w:numFmt w:val="decimal"/>
+      <w:lvlText w:val="%4."/>
+      <w:lvlJc w:val="left"/>
+      <w:pPr>
+        <w:ind w:left="3229" w:hanging="360"/>
+      </w:pPr>
+    </w:lvl>
+    <w:lvl w:ilvl="4" w:tplc="04190019" w:tentative="1">
+      <w:start w:val="1"/>
+      <w:numFmt w:val="lowerLetter"/>
+      <w:lvlText w:val="%5."/>
+      <w:lvlJc w:val="left"/>
+      <w:pPr>
+        <w:ind w:left="3949" w:hanging="360"/>
+      </w:pPr>
+    </w:lvl>
+    <w:lvl w:ilvl="5" w:tplc="0419001B" w:tentative="1">
+      <w:start w:val="1"/>
+      <w:numFmt w:val="lowerRoman"/>
+      <w:lvlText w:val="%6."/>
+      <w:lvlJc w:val="right"/>
+      <w:pPr>
+        <w:ind w:left="4669" w:hanging="180"/>
+      </w:pPr>
+    </w:lvl>
+    <w:lvl w:ilvl="6" w:tplc="0419000F" w:tentative="1">
+      <w:start w:val="1"/>
+      <w:numFmt w:val="decimal"/>
+      <w:lvlText w:val="%7."/>
+      <w:lvlJc w:val="left"/>
+      <w:pPr>
+        <w:ind w:left="5389" w:hanging="360"/>
+      </w:pPr>
+    </w:lvl>
+    <w:lvl w:ilvl="7" w:tplc="04190019" w:tentative="1">
+      <w:start w:val="1"/>
+      <w:numFmt w:val="lowerLetter"/>
+      <w:lvlText w:val="%8."/>
+      <w:lvlJc w:val="left"/>
+      <w:pPr>
+        <w:ind w:left="6109" w:hanging="360"/>
+      </w:pPr>
+    </w:lvl>
+    <w:lvl w:ilvl="8" w:tplc="0419001B" w:tentative="1">
+      <w:start w:val="1"/>
+      <w:numFmt w:val="lowerRoman"/>
+      <w:lvlText w:val="%9."/>
+      <w:lvlJc w:val="right"/>
+      <w:pPr>
+        <w:ind w:left="6829" w:hanging="180"/>
+      </w:pPr>
+    </w:lvl>
+  </w:abstractNum>
+  <w:abstractNum w:abstractNumId="1">
     <w:nsid w:val="4D590ACA"/>
     <w:multiLevelType w:val="multilevel"/>
     <w:tmpl w:val="56348606"/>
@@ -23676,7 +24504,7 @@
       </w:rPr>
     </w:lvl>
   </w:abstractNum>
-  <w:abstractNum w:abstractNumId="1">
+  <w:abstractNum w:abstractNumId="2">
     <w:nsid w:val="607E1740"/>
     <w:multiLevelType w:val="hybridMultilevel"/>
     <w:tmpl w:val="5A1C5B44"/>
@@ -23790,10 +24618,13 @@
     </w:lvl>
   </w:abstractNum>
   <w:num w:numId="1">
-    <w:abstractNumId w:val="0"/>
+    <w:abstractNumId w:val="1"/>
   </w:num>
   <w:num w:numId="2">
-    <w:abstractNumId w:val="1"/>
+    <w:abstractNumId w:val="2"/>
+  </w:num>
+  <w:num w:numId="3">
+    <w:abstractNumId w:val="0"/>
   </w:num>
 </w:numbering>
 </file>
@@ -24009,7 +24840,6 @@
   <w:style w:type="character" w:default="1" w:styleId="a0">
     <w:name w:val="Default Paragraph Font"/>
     <w:uiPriority w:val="1"/>
-    <w:semiHidden/>
     <w:unhideWhenUsed/>
   </w:style>
   <w:style w:type="table" w:default="1" w:styleId="a1">
@@ -24969,7 +25799,7 @@
 </file>
 
 <file path=customXml/itemProps1.xml><?xml version="1.0" encoding="utf-8"?>
-<ds:datastoreItem xmlns:ds="http://schemas.openxmlformats.org/officeDocument/2006/customXml" ds:itemID="{59BC2F2E-6740-4121-AF4E-7D3FE50A35EB}">
+<ds:datastoreItem xmlns:ds="http://schemas.openxmlformats.org/officeDocument/2006/customXml" ds:itemID="{D2E33235-378A-4818-93D3-220D5656A45C}">
   <ds:schemaRefs>
     <ds:schemaRef ds:uri="http://schemas.openxmlformats.org/officeDocument/2006/bibliography"/>
   </ds:schemaRefs>
